--- a/project/convert/Horse Fund Balance (2018-2019).docx
+++ b/project/convert/Horse Fund Balance (2018-2019).docx
@@ -11,8 +11,6 @@
           <w:szCs w:val="40"/>
         </w:rPr>
       </w:pPr>
-      <w:bookmarkStart w:id="0" w:name="_GoBack"/>
-      <w:bookmarkEnd w:id="0"/>
       <w:r>
         <w:rPr>
           <w:b/>
@@ -722,7 +720,7 @@
                 <w:szCs w:val="22"/>
                 <w:lang w:eastAsia="zh-CN" w:bidi="ar-SA"/>
               </w:rPr>
-              <w:t xml:space="preserve">HK$1,080,000.00 </w:t>
+              <w:t>HK$2,020,000.00</w:t>
             </w:r>
           </w:p>
         </w:tc>
@@ -794,6 +792,8 @@
           <w:szCs w:val="40"/>
         </w:rPr>
       </w:pPr>
+      <w:bookmarkStart w:id="0" w:name="_GoBack"/>
+      <w:bookmarkEnd w:id="0"/>
     </w:p>
     <w:sectPr>
       <w:pgSz w:w="11906" w:h="16838"/>

--- a/project/convert/Horse Fund Balance (2018-2019).docx
+++ b/project/convert/Horse Fund Balance (2018-2019).docx
@@ -27,12 +27,12 @@
         <w:tblLook w:val="04A0" w:firstRow="1" w:lastRow="0" w:firstColumn="1" w:lastColumn="0" w:noHBand="0" w:noVBand="1"/>
       </w:tblPr>
       <w:tblGrid>
-        <w:gridCol w:w="1250"/>
+        <w:gridCol w:w="1251"/>
         <w:gridCol w:w="1374"/>
         <w:gridCol w:w="1863"/>
         <w:gridCol w:w="1932"/>
         <w:gridCol w:w="1863"/>
-        <w:gridCol w:w="2184"/>
+        <w:gridCol w:w="2183"/>
       </w:tblGrid>
       <w:tr>
         <w:trPr>
@@ -42,7 +42,7 @@
         <w:tc>
           <w:tcPr>
             <w:cnfStyle w:val="001000000100" w:firstRow="0" w:lastRow="0" w:firstColumn="1" w:lastColumn="0" w:oddVBand="0" w:evenVBand="0" w:oddHBand="0" w:evenHBand="0" w:firstRowFirstColumn="1" w:firstRowLastColumn="0" w:lastRowFirstColumn="0" w:lastRowLastColumn="0"/>
-            <w:tcW w:w="598" w:type="pct"/>
+            <w:tcW w:w="597" w:type="pct"/>
             <w:noWrap/>
             <w:hideMark/>
           </w:tcPr>
@@ -73,7 +73,7 @@
         </w:tc>
         <w:tc>
           <w:tcPr>
-            <w:tcW w:w="652" w:type="pct"/>
+            <w:tcW w:w="656" w:type="pct"/>
             <w:noWrap/>
             <w:hideMark/>
           </w:tcPr>
@@ -104,7 +104,7 @@
         </w:tc>
         <w:tc>
           <w:tcPr>
-            <w:tcW w:w="891" w:type="pct"/>
+            <w:tcW w:w="890" w:type="pct"/>
             <w:noWrap/>
             <w:hideMark/>
           </w:tcPr>
@@ -136,7 +136,7 @@
         </w:tc>
         <w:tc>
           <w:tcPr>
-            <w:tcW w:w="924" w:type="pct"/>
+            <w:tcW w:w="923" w:type="pct"/>
             <w:noWrap/>
             <w:hideMark/>
           </w:tcPr>
@@ -168,7 +168,7 @@
         </w:tc>
         <w:tc>
           <w:tcPr>
-            <w:tcW w:w="891" w:type="pct"/>
+            <w:tcW w:w="890" w:type="pct"/>
             <w:noWrap/>
             <w:hideMark/>
           </w:tcPr>
@@ -200,7 +200,7 @@
         </w:tc>
         <w:tc>
           <w:tcPr>
-            <w:tcW w:w="1044" w:type="pct"/>
+            <w:tcW w:w="1043" w:type="pct"/>
             <w:noWrap/>
             <w:hideMark/>
           </w:tcPr>
@@ -239,7 +239,7 @@
         <w:tc>
           <w:tcPr>
             <w:cnfStyle w:val="001000000000" w:firstRow="0" w:lastRow="0" w:firstColumn="1" w:lastColumn="0" w:oddVBand="0" w:evenVBand="0" w:oddHBand="0" w:evenHBand="0" w:firstRowFirstColumn="0" w:firstRowLastColumn="0" w:lastRowFirstColumn="0" w:lastRowLastColumn="0"/>
-            <w:tcW w:w="598" w:type="pct"/>
+            <w:tcW w:w="597" w:type="pct"/>
             <w:noWrap/>
             <w:hideMark/>
           </w:tcPr>
@@ -268,7 +268,7 @@
         </w:tc>
         <w:tc>
           <w:tcPr>
-            <w:tcW w:w="652" w:type="pct"/>
+            <w:tcW w:w="656" w:type="pct"/>
             <w:noWrap/>
             <w:hideMark/>
           </w:tcPr>
@@ -297,7 +297,7 @@
         </w:tc>
         <w:tc>
           <w:tcPr>
-            <w:tcW w:w="891" w:type="pct"/>
+            <w:tcW w:w="890" w:type="pct"/>
             <w:noWrap/>
             <w:hideMark/>
           </w:tcPr>
@@ -327,7 +327,7 @@
         </w:tc>
         <w:tc>
           <w:tcPr>
-            <w:tcW w:w="924" w:type="pct"/>
+            <w:tcW w:w="923" w:type="pct"/>
             <w:noWrap/>
             <w:hideMark/>
           </w:tcPr>
@@ -357,7 +357,7 @@
         </w:tc>
         <w:tc>
           <w:tcPr>
-            <w:tcW w:w="891" w:type="pct"/>
+            <w:tcW w:w="890" w:type="pct"/>
             <w:noWrap/>
             <w:hideMark/>
           </w:tcPr>
@@ -387,7 +387,7 @@
         </w:tc>
         <w:tc>
           <w:tcPr>
-            <w:tcW w:w="1044" w:type="pct"/>
+            <w:tcW w:w="1043" w:type="pct"/>
             <w:noWrap/>
             <w:hideMark/>
           </w:tcPr>
@@ -423,7 +423,7 @@
         <w:tc>
           <w:tcPr>
             <w:cnfStyle w:val="001000000000" w:firstRow="0" w:lastRow="0" w:firstColumn="1" w:lastColumn="0" w:oddVBand="0" w:evenVBand="0" w:oddHBand="0" w:evenHBand="0" w:firstRowFirstColumn="0" w:firstRowLastColumn="0" w:lastRowFirstColumn="0" w:lastRowLastColumn="0"/>
-            <w:tcW w:w="598" w:type="pct"/>
+            <w:tcW w:w="597" w:type="pct"/>
             <w:noWrap/>
           </w:tcPr>
           <w:p>
@@ -451,7 +451,7 @@
         </w:tc>
         <w:tc>
           <w:tcPr>
-            <w:tcW w:w="652" w:type="pct"/>
+            <w:tcW w:w="656" w:type="pct"/>
             <w:noWrap/>
           </w:tcPr>
           <w:p>
@@ -479,7 +479,7 @@
         </w:tc>
         <w:tc>
           <w:tcPr>
-            <w:tcW w:w="891" w:type="pct"/>
+            <w:tcW w:w="890" w:type="pct"/>
             <w:noWrap/>
           </w:tcPr>
           <w:p>
@@ -488,16 +488,14 @@
               <w:cnfStyle w:val="000000000000" w:firstRow="0" w:lastRow="0" w:firstColumn="0" w:lastColumn="0" w:oddVBand="0" w:evenVBand="0" w:oddHBand="0" w:evenHBand="0" w:firstRowFirstColumn="0" w:firstRowLastColumn="0" w:lastRowFirstColumn="0" w:lastRowLastColumn="0"/>
               <w:rPr>
                 <w:rFonts w:ascii="Calibri" w:eastAsia="Times New Roman" w:hAnsi="Calibri"/>
-                <w:color w:val="000000"/>
-                <w:sz w:val="20"/>
-                <w:szCs w:val="22"/>
-                <w:lang w:eastAsia="zh-CN" w:bidi="ar-SA"/>
-              </w:rPr>
-            </w:pPr>
-            <w:r>
-              <w:rPr>
-                <w:rFonts w:ascii="Calibri" w:eastAsia="Times New Roman" w:hAnsi="Calibri"/>
-                <w:color w:val="000000"/>
+                <w:sz w:val="20"/>
+                <w:szCs w:val="22"/>
+                <w:lang w:eastAsia="zh-CN" w:bidi="ar-SA"/>
+              </w:rPr>
+            </w:pPr>
+            <w:r>
+              <w:rPr>
+                <w:rFonts w:ascii="Calibri" w:eastAsia="Times New Roman" w:hAnsi="Calibri"/>
                 <w:sz w:val="20"/>
                 <w:szCs w:val="22"/>
                 <w:lang w:eastAsia="zh-CN" w:bidi="ar-SA"/>
@@ -507,18 +505,17 @@
             <w:r>
               <w:rPr>
                 <w:rFonts w:ascii="Calibri" w:eastAsia="Times New Roman" w:hAnsi="Calibri"/>
-                <w:color w:val="000000"/>
-                <w:sz w:val="20"/>
-                <w:szCs w:val="22"/>
-                <w:lang w:eastAsia="zh-CN" w:bidi="ar-SA"/>
-              </w:rPr>
-              <w:t xml:space="preserve">,000.00 </w:t>
-            </w:r>
-          </w:p>
-        </w:tc>
-        <w:tc>
-          <w:tcPr>
-            <w:tcW w:w="924" w:type="pct"/>
+                <w:sz w:val="20"/>
+                <w:szCs w:val="22"/>
+                <w:lang w:eastAsia="zh-CN" w:bidi="ar-SA"/>
+              </w:rPr>
+              <w:t>,000.00</w:t>
+            </w:r>
+          </w:p>
+        </w:tc>
+        <w:tc>
+          <w:tcPr>
+            <w:tcW w:w="923" w:type="pct"/>
             <w:noWrap/>
           </w:tcPr>
           <w:p>
@@ -527,27 +524,36 @@
               <w:cnfStyle w:val="000000000000" w:firstRow="0" w:lastRow="0" w:firstColumn="0" w:lastColumn="0" w:oddVBand="0" w:evenVBand="0" w:oddHBand="0" w:evenHBand="0" w:firstRowFirstColumn="0" w:firstRowLastColumn="0" w:lastRowFirstColumn="0" w:lastRowLastColumn="0"/>
               <w:rPr>
                 <w:rFonts w:ascii="Calibri" w:eastAsia="Times New Roman" w:hAnsi="Calibri"/>
-                <w:color w:val="000000"/>
-                <w:sz w:val="20"/>
-                <w:szCs w:val="22"/>
-                <w:lang w:eastAsia="zh-CN" w:bidi="ar-SA"/>
-              </w:rPr>
-            </w:pPr>
-            <w:r>
-              <w:rPr>
-                <w:rFonts w:ascii="Calibri" w:eastAsia="Times New Roman" w:hAnsi="Calibri"/>
-                <w:color w:val="000000"/>
-                <w:sz w:val="20"/>
-                <w:szCs w:val="22"/>
-                <w:lang w:eastAsia="zh-CN" w:bidi="ar-SA"/>
-              </w:rPr>
-              <w:t xml:space="preserve">HK$814,000.00 </w:t>
-            </w:r>
-          </w:p>
-        </w:tc>
-        <w:tc>
-          <w:tcPr>
-            <w:tcW w:w="891" w:type="pct"/>
+                <w:sz w:val="20"/>
+                <w:szCs w:val="22"/>
+                <w:lang w:eastAsia="zh-CN" w:bidi="ar-SA"/>
+              </w:rPr>
+            </w:pPr>
+            <w:r>
+              <w:rPr>
+                <w:rFonts w:ascii="Calibri" w:eastAsia="Times New Roman" w:hAnsi="Calibri"/>
+                <w:sz w:val="20"/>
+                <w:szCs w:val="22"/>
+                <w:lang w:eastAsia="zh-CN" w:bidi="ar-SA"/>
+              </w:rPr>
+              <w:t>HK$940</w:t>
+            </w:r>
+            <w:bookmarkStart w:id="0" w:name="_GoBack"/>
+            <w:bookmarkEnd w:id="0"/>
+            <w:r>
+              <w:rPr>
+                <w:rFonts w:ascii="Calibri" w:eastAsia="Times New Roman" w:hAnsi="Calibri"/>
+                <w:sz w:val="20"/>
+                <w:szCs w:val="22"/>
+                <w:lang w:eastAsia="zh-CN" w:bidi="ar-SA"/>
+              </w:rPr>
+              <w:t>,000.00</w:t>
+            </w:r>
+          </w:p>
+        </w:tc>
+        <w:tc>
+          <w:tcPr>
+            <w:tcW w:w="890" w:type="pct"/>
             <w:noWrap/>
           </w:tcPr>
           <w:p>
@@ -556,27 +562,25 @@
               <w:cnfStyle w:val="000000000000" w:firstRow="0" w:lastRow="0" w:firstColumn="0" w:lastColumn="0" w:oddVBand="0" w:evenVBand="0" w:oddHBand="0" w:evenHBand="0" w:firstRowFirstColumn="0" w:firstRowLastColumn="0" w:lastRowFirstColumn="0" w:lastRowLastColumn="0"/>
               <w:rPr>
                 <w:rFonts w:ascii="Calibri" w:eastAsia="Times New Roman" w:hAnsi="Calibri"/>
-                <w:color w:val="000000"/>
-                <w:sz w:val="20"/>
-                <w:szCs w:val="22"/>
-                <w:lang w:eastAsia="zh-CN" w:bidi="ar-SA"/>
-              </w:rPr>
-            </w:pPr>
-            <w:r>
-              <w:rPr>
-                <w:rFonts w:ascii="Calibri" w:eastAsia="Times New Roman" w:hAnsi="Calibri"/>
-                <w:color w:val="000000"/>
-                <w:sz w:val="20"/>
-                <w:szCs w:val="22"/>
-                <w:lang w:eastAsia="zh-CN" w:bidi="ar-SA"/>
-              </w:rPr>
-              <w:t xml:space="preserve">HK$1,314,000.00 </w:t>
-            </w:r>
-          </w:p>
-        </w:tc>
-        <w:tc>
-          <w:tcPr>
-            <w:tcW w:w="1044" w:type="pct"/>
+                <w:sz w:val="20"/>
+                <w:szCs w:val="22"/>
+                <w:lang w:eastAsia="zh-CN" w:bidi="ar-SA"/>
+              </w:rPr>
+            </w:pPr>
+            <w:r>
+              <w:rPr>
+                <w:rFonts w:ascii="Calibri" w:eastAsia="Times New Roman" w:hAnsi="Calibri"/>
+                <w:sz w:val="20"/>
+                <w:szCs w:val="22"/>
+                <w:lang w:eastAsia="zh-CN" w:bidi="ar-SA"/>
+              </w:rPr>
+              <w:t>HK$1,314,000.00</w:t>
+            </w:r>
+          </w:p>
+        </w:tc>
+        <w:tc>
+          <w:tcPr>
+            <w:tcW w:w="1043" w:type="pct"/>
             <w:noWrap/>
           </w:tcPr>
           <w:p>
@@ -585,21 +589,19 @@
               <w:cnfStyle w:val="000000000000" w:firstRow="0" w:lastRow="0" w:firstColumn="0" w:lastColumn="0" w:oddVBand="0" w:evenVBand="0" w:oddHBand="0" w:evenHBand="0" w:firstRowFirstColumn="0" w:firstRowLastColumn="0" w:lastRowFirstColumn="0" w:lastRowLastColumn="0"/>
               <w:rPr>
                 <w:rFonts w:ascii="Calibri" w:eastAsia="Times New Roman" w:hAnsi="Calibri"/>
-                <w:color w:val="000000"/>
-                <w:sz w:val="20"/>
-                <w:szCs w:val="22"/>
-                <w:lang w:eastAsia="zh-CN" w:bidi="ar-SA"/>
-              </w:rPr>
-            </w:pPr>
-            <w:r>
-              <w:rPr>
-                <w:rFonts w:ascii="Calibri" w:eastAsia="Times New Roman" w:hAnsi="Calibri"/>
-                <w:color w:val="000000"/>
-                <w:sz w:val="20"/>
-                <w:szCs w:val="22"/>
-                <w:lang w:eastAsia="zh-CN" w:bidi="ar-SA"/>
-              </w:rPr>
-              <w:t xml:space="preserve">HK$1,314,000.00 </w:t>
+                <w:sz w:val="20"/>
+                <w:szCs w:val="22"/>
+                <w:lang w:eastAsia="zh-CN" w:bidi="ar-SA"/>
+              </w:rPr>
+            </w:pPr>
+            <w:r>
+              <w:rPr>
+                <w:rFonts w:ascii="Calibri" w:eastAsia="Times New Roman" w:hAnsi="Calibri"/>
+                <w:sz w:val="20"/>
+                <w:szCs w:val="22"/>
+                <w:lang w:eastAsia="zh-CN" w:bidi="ar-SA"/>
+              </w:rPr>
+              <w:t>HK$1,314,000.00</w:t>
             </w:r>
           </w:p>
         </w:tc>
@@ -612,7 +614,7 @@
         <w:tc>
           <w:tcPr>
             <w:cnfStyle w:val="001000000000" w:firstRow="0" w:lastRow="0" w:firstColumn="1" w:lastColumn="0" w:oddVBand="0" w:evenVBand="0" w:oddHBand="0" w:evenHBand="0" w:firstRowFirstColumn="0" w:firstRowLastColumn="0" w:lastRowFirstColumn="0" w:lastRowLastColumn="0"/>
-            <w:tcW w:w="598" w:type="pct"/>
+            <w:tcW w:w="597" w:type="pct"/>
             <w:noWrap/>
           </w:tcPr>
           <w:p>
@@ -640,7 +642,7 @@
         </w:tc>
         <w:tc>
           <w:tcPr>
-            <w:tcW w:w="652" w:type="pct"/>
+            <w:tcW w:w="656" w:type="pct"/>
             <w:noWrap/>
           </w:tcPr>
           <w:p>
@@ -668,7 +670,7 @@
         </w:tc>
         <w:tc>
           <w:tcPr>
-            <w:tcW w:w="891" w:type="pct"/>
+            <w:tcW w:w="890" w:type="pct"/>
             <w:noWrap/>
           </w:tcPr>
           <w:p>
@@ -677,27 +679,25 @@
               <w:cnfStyle w:val="000000100000" w:firstRow="0" w:lastRow="0" w:firstColumn="0" w:lastColumn="0" w:oddVBand="0" w:evenVBand="0" w:oddHBand="1" w:evenHBand="0" w:firstRowFirstColumn="0" w:firstRowLastColumn="0" w:lastRowFirstColumn="0" w:lastRowLastColumn="0"/>
               <w:rPr>
                 <w:rFonts w:ascii="Calibri" w:eastAsia="Times New Roman" w:hAnsi="Calibri"/>
-                <w:color w:val="000000"/>
-                <w:sz w:val="20"/>
-                <w:szCs w:val="22"/>
-                <w:lang w:eastAsia="zh-CN" w:bidi="ar-SA"/>
-              </w:rPr>
-            </w:pPr>
-            <w:r>
-              <w:rPr>
-                <w:rFonts w:ascii="Calibri" w:eastAsia="Times New Roman" w:hAnsi="Calibri"/>
-                <w:color w:val="000000"/>
-                <w:sz w:val="20"/>
-                <w:szCs w:val="22"/>
-                <w:lang w:eastAsia="zh-CN" w:bidi="ar-SA"/>
-              </w:rPr>
-              <w:t xml:space="preserve">HK$1,080,000.00 </w:t>
-            </w:r>
-          </w:p>
-        </w:tc>
-        <w:tc>
-          <w:tcPr>
-            <w:tcW w:w="924" w:type="pct"/>
+                <w:sz w:val="20"/>
+                <w:szCs w:val="22"/>
+                <w:lang w:eastAsia="zh-CN" w:bidi="ar-SA"/>
+              </w:rPr>
+            </w:pPr>
+            <w:r>
+              <w:rPr>
+                <w:rFonts w:ascii="Calibri" w:eastAsia="Times New Roman" w:hAnsi="Calibri"/>
+                <w:sz w:val="20"/>
+                <w:szCs w:val="22"/>
+                <w:lang w:eastAsia="zh-CN" w:bidi="ar-SA"/>
+              </w:rPr>
+              <w:t>HK$1,080,000.00</w:t>
+            </w:r>
+          </w:p>
+        </w:tc>
+        <w:tc>
+          <w:tcPr>
+            <w:tcW w:w="923" w:type="pct"/>
             <w:noWrap/>
           </w:tcPr>
           <w:p>
@@ -706,16 +706,14 @@
               <w:cnfStyle w:val="000000100000" w:firstRow="0" w:lastRow="0" w:firstColumn="0" w:lastColumn="0" w:oddVBand="0" w:evenVBand="0" w:oddHBand="1" w:evenHBand="0" w:firstRowFirstColumn="0" w:firstRowLastColumn="0" w:lastRowFirstColumn="0" w:lastRowLastColumn="0"/>
               <w:rPr>
                 <w:rFonts w:ascii="Calibri" w:eastAsia="Times New Roman" w:hAnsi="Calibri"/>
-                <w:color w:val="000000"/>
-                <w:sz w:val="20"/>
-                <w:szCs w:val="22"/>
-                <w:lang w:eastAsia="zh-CN" w:bidi="ar-SA"/>
-              </w:rPr>
-            </w:pPr>
-            <w:r>
-              <w:rPr>
-                <w:rFonts w:ascii="Calibri" w:eastAsia="Times New Roman" w:hAnsi="Calibri"/>
-                <w:color w:val="000000"/>
+                <w:sz w:val="20"/>
+                <w:szCs w:val="22"/>
+                <w:lang w:eastAsia="zh-CN" w:bidi="ar-SA"/>
+              </w:rPr>
+            </w:pPr>
+            <w:r>
+              <w:rPr>
+                <w:rFonts w:ascii="Calibri" w:eastAsia="Times New Roman" w:hAnsi="Calibri"/>
                 <w:sz w:val="20"/>
                 <w:szCs w:val="22"/>
                 <w:lang w:eastAsia="zh-CN" w:bidi="ar-SA"/>
@@ -726,7 +724,7 @@
         </w:tc>
         <w:tc>
           <w:tcPr>
-            <w:tcW w:w="891" w:type="pct"/>
+            <w:tcW w:w="890" w:type="pct"/>
             <w:noWrap/>
           </w:tcPr>
           <w:p>
@@ -735,27 +733,25 @@
               <w:cnfStyle w:val="000000100000" w:firstRow="0" w:lastRow="0" w:firstColumn="0" w:lastColumn="0" w:oddVBand="0" w:evenVBand="0" w:oddHBand="1" w:evenHBand="0" w:firstRowFirstColumn="0" w:firstRowLastColumn="0" w:lastRowFirstColumn="0" w:lastRowLastColumn="0"/>
               <w:rPr>
                 <w:rFonts w:ascii="Calibri" w:eastAsia="Times New Roman" w:hAnsi="Calibri"/>
-                <w:color w:val="000000"/>
-                <w:sz w:val="20"/>
-                <w:szCs w:val="22"/>
-                <w:lang w:eastAsia="zh-CN" w:bidi="ar-SA"/>
-              </w:rPr>
-            </w:pPr>
-            <w:r>
-              <w:rPr>
-                <w:rFonts w:ascii="Calibri" w:eastAsia="Times New Roman" w:hAnsi="Calibri"/>
-                <w:color w:val="000000"/>
-                <w:sz w:val="20"/>
-                <w:szCs w:val="22"/>
-                <w:lang w:eastAsia="zh-CN" w:bidi="ar-SA"/>
-              </w:rPr>
-              <w:t xml:space="preserve">HK$1,156,750.00 </w:t>
-            </w:r>
-          </w:p>
-        </w:tc>
-        <w:tc>
-          <w:tcPr>
-            <w:tcW w:w="1044" w:type="pct"/>
+                <w:sz w:val="20"/>
+                <w:szCs w:val="22"/>
+                <w:lang w:eastAsia="zh-CN" w:bidi="ar-SA"/>
+              </w:rPr>
+            </w:pPr>
+            <w:r>
+              <w:rPr>
+                <w:rFonts w:ascii="Calibri" w:eastAsia="Times New Roman" w:hAnsi="Calibri"/>
+                <w:sz w:val="20"/>
+                <w:szCs w:val="22"/>
+                <w:lang w:eastAsia="zh-CN" w:bidi="ar-SA"/>
+              </w:rPr>
+              <w:t>HK$1,156,750.00</w:t>
+            </w:r>
+          </w:p>
+        </w:tc>
+        <w:tc>
+          <w:tcPr>
+            <w:tcW w:w="1043" w:type="pct"/>
             <w:noWrap/>
           </w:tcPr>
           <w:p>
@@ -764,21 +760,195 @@
               <w:cnfStyle w:val="000000100000" w:firstRow="0" w:lastRow="0" w:firstColumn="0" w:lastColumn="0" w:oddVBand="0" w:evenVBand="0" w:oddHBand="1" w:evenHBand="0" w:firstRowFirstColumn="0" w:firstRowLastColumn="0" w:lastRowFirstColumn="0" w:lastRowLastColumn="0"/>
               <w:rPr>
                 <w:rFonts w:ascii="Calibri" w:eastAsia="Times New Roman" w:hAnsi="Calibri"/>
-                <w:color w:val="000000"/>
-                <w:sz w:val="20"/>
-                <w:szCs w:val="22"/>
-                <w:lang w:eastAsia="zh-CN" w:bidi="ar-SA"/>
-              </w:rPr>
-            </w:pPr>
-            <w:r>
-              <w:rPr>
-                <w:rFonts w:ascii="Calibri" w:eastAsia="Times New Roman" w:hAnsi="Calibri"/>
-                <w:color w:val="000000"/>
-                <w:sz w:val="20"/>
-                <w:szCs w:val="22"/>
-                <w:lang w:eastAsia="zh-CN" w:bidi="ar-SA"/>
-              </w:rPr>
-              <w:t xml:space="preserve">HK$2,470,750.00 </w:t>
+                <w:sz w:val="20"/>
+                <w:szCs w:val="22"/>
+                <w:lang w:eastAsia="zh-CN" w:bidi="ar-SA"/>
+              </w:rPr>
+            </w:pPr>
+            <w:r>
+              <w:rPr>
+                <w:rFonts w:ascii="Calibri" w:eastAsia="Times New Roman" w:hAnsi="Calibri"/>
+                <w:sz w:val="20"/>
+                <w:szCs w:val="22"/>
+                <w:lang w:eastAsia="zh-CN" w:bidi="ar-SA"/>
+              </w:rPr>
+              <w:t>HK$2,470,750.00</w:t>
+            </w:r>
+          </w:p>
+        </w:tc>
+      </w:tr>
+      <w:tr>
+        <w:trPr>
+          <w:trHeight w:val="300"/>
+        </w:trPr>
+        <w:tc>
+          <w:tcPr>
+            <w:cnfStyle w:val="001000000000" w:firstRow="0" w:lastRow="0" w:firstColumn="1" w:lastColumn="0" w:oddVBand="0" w:evenVBand="0" w:oddHBand="0" w:evenHBand="0" w:firstRowFirstColumn="0" w:firstRowLastColumn="0" w:lastRowFirstColumn="0" w:lastRowLastColumn="0"/>
+            <w:tcW w:w="597" w:type="pct"/>
+            <w:noWrap/>
+            <w:hideMark/>
+          </w:tcPr>
+          <w:p>
+            <w:pPr>
+              <w:jc w:val="center"/>
+              <w:rPr>
+                <w:rFonts w:ascii="Calibri" w:eastAsia="Times New Roman" w:hAnsi="Calibri"/>
+                <w:color w:val="366092"/>
+                <w:sz w:val="20"/>
+                <w:szCs w:val="22"/>
+                <w:lang w:eastAsia="zh-CN" w:bidi="ar-SA"/>
+              </w:rPr>
+            </w:pPr>
+            <w:r>
+              <w:rPr>
+                <w:rFonts w:ascii="Calibri" w:eastAsia="Times New Roman" w:hAnsi="Calibri"/>
+                <w:color w:val="366092"/>
+                <w:sz w:val="20"/>
+                <w:szCs w:val="22"/>
+                <w:lang w:eastAsia="zh-CN" w:bidi="ar-SA"/>
+              </w:rPr>
+              <w:t>2018/9/9</w:t>
+            </w:r>
+          </w:p>
+        </w:tc>
+        <w:tc>
+          <w:tcPr>
+            <w:tcW w:w="656" w:type="pct"/>
+            <w:noWrap/>
+            <w:hideMark/>
+          </w:tcPr>
+          <w:p>
+            <w:pPr>
+              <w:cnfStyle w:val="000000000000" w:firstRow="0" w:lastRow="0" w:firstColumn="0" w:lastColumn="0" w:oddVBand="0" w:evenVBand="0" w:oddHBand="0" w:evenHBand="0" w:firstRowFirstColumn="0" w:firstRowLastColumn="0" w:lastRowFirstColumn="0" w:lastRowLastColumn="0"/>
+              <w:rPr>
+                <w:rFonts w:ascii="Calibri" w:eastAsia="Times New Roman" w:hAnsi="Calibri"/>
+                <w:color w:val="366092"/>
+                <w:sz w:val="20"/>
+                <w:szCs w:val="22"/>
+                <w:lang w:eastAsia="zh-CN" w:bidi="ar-SA"/>
+              </w:rPr>
+            </w:pPr>
+            <w:r>
+              <w:rPr>
+                <w:rFonts w:ascii="Calibri" w:eastAsia="Times New Roman" w:hAnsi="Calibri"/>
+                <w:color w:val="366092"/>
+                <w:sz w:val="20"/>
+                <w:szCs w:val="22"/>
+                <w:lang w:eastAsia="zh-CN" w:bidi="ar-SA"/>
+              </w:rPr>
+              <w:t>1W</w:t>
+            </w:r>
+          </w:p>
+        </w:tc>
+        <w:tc>
+          <w:tcPr>
+            <w:tcW w:w="890" w:type="pct"/>
+            <w:noWrap/>
+            <w:hideMark/>
+          </w:tcPr>
+          <w:p>
+            <w:pPr>
+              <w:jc w:val="center"/>
+              <w:cnfStyle w:val="000000000000" w:firstRow="0" w:lastRow="0" w:firstColumn="0" w:lastColumn="0" w:oddVBand="0" w:evenVBand="0" w:oddHBand="0" w:evenHBand="0" w:firstRowFirstColumn="0" w:firstRowLastColumn="0" w:lastRowFirstColumn="0" w:lastRowLastColumn="0"/>
+              <w:rPr>
+                <w:rFonts w:ascii="Calibri" w:eastAsia="Times New Roman" w:hAnsi="Calibri"/>
+                <w:sz w:val="20"/>
+                <w:szCs w:val="22"/>
+                <w:lang w:eastAsia="zh-CN" w:bidi="ar-SA"/>
+              </w:rPr>
+            </w:pPr>
+            <w:r>
+              <w:rPr>
+                <w:rFonts w:ascii="Calibri" w:eastAsia="Times New Roman" w:hAnsi="Calibri"/>
+                <w:sz w:val="20"/>
+                <w:szCs w:val="22"/>
+                <w:lang w:eastAsia="zh-CN" w:bidi="ar-SA"/>
+              </w:rPr>
+              <w:t>HK$400,000.00</w:t>
+            </w:r>
+          </w:p>
+        </w:tc>
+        <w:tc>
+          <w:tcPr>
+            <w:tcW w:w="923" w:type="pct"/>
+            <w:noWrap/>
+            <w:hideMark/>
+          </w:tcPr>
+          <w:p>
+            <w:pPr>
+              <w:jc w:val="center"/>
+              <w:cnfStyle w:val="000000000000" w:firstRow="0" w:lastRow="0" w:firstColumn="0" w:lastColumn="0" w:oddVBand="0" w:evenVBand="0" w:oddHBand="0" w:evenHBand="0" w:firstRowFirstColumn="0" w:firstRowLastColumn="0" w:lastRowFirstColumn="0" w:lastRowLastColumn="0"/>
+              <w:rPr>
+                <w:rFonts w:ascii="Calibri" w:eastAsia="Times New Roman" w:hAnsi="Calibri"/>
+                <w:sz w:val="20"/>
+                <w:szCs w:val="22"/>
+                <w:lang w:eastAsia="zh-CN" w:bidi="ar-SA"/>
+              </w:rPr>
+            </w:pPr>
+            <w:r>
+              <w:rPr>
+                <w:rFonts w:ascii="Calibri" w:eastAsia="Times New Roman" w:hAnsi="Calibri"/>
+                <w:sz w:val="20"/>
+                <w:szCs w:val="22"/>
+                <w:lang w:eastAsia="zh-CN" w:bidi="ar-SA"/>
+              </w:rPr>
+              <w:t>HK$2,420,000.00</w:t>
+            </w:r>
+          </w:p>
+        </w:tc>
+        <w:tc>
+          <w:tcPr>
+            <w:tcW w:w="890" w:type="pct"/>
+            <w:noWrap/>
+            <w:hideMark/>
+          </w:tcPr>
+          <w:p>
+            <w:pPr>
+              <w:jc w:val="center"/>
+              <w:cnfStyle w:val="000000000000" w:firstRow="0" w:lastRow="0" w:firstColumn="0" w:lastColumn="0" w:oddVBand="0" w:evenVBand="0" w:oddHBand="0" w:evenHBand="0" w:firstRowFirstColumn="0" w:firstRowLastColumn="0" w:lastRowFirstColumn="0" w:lastRowLastColumn="0"/>
+              <w:rPr>
+                <w:rFonts w:ascii="Calibri" w:eastAsia="Times New Roman" w:hAnsi="Calibri"/>
+                <w:sz w:val="20"/>
+                <w:szCs w:val="22"/>
+                <w:lang w:eastAsia="zh-CN" w:bidi="ar-SA"/>
+              </w:rPr>
+            </w:pPr>
+            <w:r>
+              <w:rPr>
+                <w:rFonts w:ascii="Calibri" w:eastAsia="Times New Roman" w:hAnsi="Calibri"/>
+                <w:sz w:val="20"/>
+                <w:szCs w:val="22"/>
+                <w:lang w:eastAsia="zh-CN" w:bidi="ar-SA"/>
+              </w:rPr>
+              <w:t>HK$495,000.00</w:t>
+            </w:r>
+          </w:p>
+        </w:tc>
+        <w:tc>
+          <w:tcPr>
+            <w:tcW w:w="1043" w:type="pct"/>
+            <w:noWrap/>
+            <w:hideMark/>
+          </w:tcPr>
+          <w:p>
+            <w:pPr>
+              <w:jc w:val="center"/>
+              <w:cnfStyle w:val="000000000000" w:firstRow="0" w:lastRow="0" w:firstColumn="0" w:lastColumn="0" w:oddVBand="0" w:evenVBand="0" w:oddHBand="0" w:evenHBand="0" w:firstRowFirstColumn="0" w:firstRowLastColumn="0" w:lastRowFirstColumn="0" w:lastRowLastColumn="0"/>
+              <w:rPr>
+                <w:rFonts w:ascii="Calibri" w:eastAsia="Times New Roman" w:hAnsi="Calibri"/>
+                <w:sz w:val="20"/>
+                <w:szCs w:val="22"/>
+                <w:lang w:eastAsia="zh-CN" w:bidi="ar-SA"/>
+              </w:rPr>
+            </w:pPr>
+            <w:r>
+              <w:rPr>
+                <w:rFonts w:ascii="Calibri" w:eastAsia="Times New Roman" w:hAnsi="Calibri"/>
+                <w:sz w:val="20"/>
+                <w:szCs w:val="22"/>
+                <w:lang w:eastAsia="zh-CN" w:bidi="ar-SA"/>
+              </w:rPr>
+              <w:t>HK$2,965,750.00</w:t>
             </w:r>
           </w:p>
         </w:tc>
@@ -792,8 +962,6 @@
           <w:szCs w:val="40"/>
         </w:rPr>
       </w:pPr>
-      <w:bookmarkStart w:id="0" w:name="_GoBack"/>
-      <w:bookmarkEnd w:id="0"/>
     </w:p>
     <w:sectPr>
       <w:pgSz w:w="11906" w:h="16838"/>

--- a/project/convert/Horse Fund Balance (2018-2019).docx
+++ b/project/convert/Horse Fund Balance (2018-2019).docx
@@ -42,7 +42,7 @@
         <w:tc>
           <w:tcPr>
             <w:cnfStyle w:val="001000000100" w:firstRow="0" w:lastRow="0" w:firstColumn="1" w:lastColumn="0" w:oddVBand="0" w:evenVBand="0" w:oddHBand="0" w:evenHBand="0" w:firstRowFirstColumn="1" w:firstRowLastColumn="0" w:lastRowFirstColumn="0" w:lastRowLastColumn="0"/>
-            <w:tcW w:w="597" w:type="pct"/>
+            <w:tcW w:w="598" w:type="pct"/>
             <w:noWrap/>
             <w:hideMark/>
           </w:tcPr>
@@ -55,7 +55,7 @@
                 <w:bCs w:val="0"/>
                 <w:color w:val="000000"/>
                 <w:sz w:val="20"/>
-                <w:szCs w:val="22"/>
+                <w:szCs w:val="20"/>
                 <w:lang w:eastAsia="zh-CN" w:bidi="ar-SA"/>
               </w:rPr>
             </w:pPr>
@@ -64,7 +64,7 @@
                 <w:rFonts w:ascii="Calibri" w:eastAsia="Times New Roman" w:hAnsi="Calibri"/>
                 <w:color w:val="000000"/>
                 <w:sz w:val="20"/>
-                <w:szCs w:val="22"/>
+                <w:szCs w:val="20"/>
                 <w:lang w:eastAsia="zh-CN" w:bidi="ar-SA"/>
               </w:rPr>
               <w:t>Date</w:t>
@@ -86,7 +86,7 @@
                 <w:bCs w:val="0"/>
                 <w:color w:val="000000"/>
                 <w:sz w:val="20"/>
-                <w:szCs w:val="22"/>
+                <w:szCs w:val="20"/>
                 <w:lang w:eastAsia="zh-CN" w:bidi="ar-SA"/>
               </w:rPr>
             </w:pPr>
@@ -95,7 +95,7 @@
                 <w:rFonts w:ascii="Calibri" w:eastAsia="Times New Roman" w:hAnsi="Calibri"/>
                 <w:color w:val="000000"/>
                 <w:sz w:val="20"/>
-                <w:szCs w:val="22"/>
+                <w:szCs w:val="20"/>
                 <w:lang w:eastAsia="zh-CN" w:bidi="ar-SA"/>
               </w:rPr>
               <w:t>Result</w:t>
@@ -118,7 +118,7 @@
                 <w:bCs w:val="0"/>
                 <w:color w:val="000000"/>
                 <w:sz w:val="20"/>
-                <w:szCs w:val="22"/>
+                <w:szCs w:val="20"/>
                 <w:lang w:eastAsia="zh-CN" w:bidi="ar-SA"/>
               </w:rPr>
             </w:pPr>
@@ -127,7 +127,7 @@
                 <w:rFonts w:ascii="Calibri" w:eastAsia="Times New Roman" w:hAnsi="Calibri"/>
                 <w:color w:val="000000"/>
                 <w:sz w:val="20"/>
-                <w:szCs w:val="22"/>
+                <w:szCs w:val="20"/>
                 <w:lang w:eastAsia="zh-CN" w:bidi="ar-SA"/>
               </w:rPr>
               <w:t>Bet Value</w:t>
@@ -150,7 +150,7 @@
                 <w:bCs w:val="0"/>
                 <w:color w:val="000000"/>
                 <w:sz w:val="20"/>
-                <w:szCs w:val="22"/>
+                <w:szCs w:val="20"/>
                 <w:lang w:eastAsia="zh-CN" w:bidi="ar-SA"/>
               </w:rPr>
             </w:pPr>
@@ -159,7 +159,7 @@
                 <w:rFonts w:ascii="Calibri" w:eastAsia="Times New Roman" w:hAnsi="Calibri"/>
                 <w:color w:val="000000"/>
                 <w:sz w:val="20"/>
-                <w:szCs w:val="22"/>
+                <w:szCs w:val="20"/>
                 <w:lang w:eastAsia="zh-CN" w:bidi="ar-SA"/>
               </w:rPr>
               <w:t>Accu. Bet Value</w:t>
@@ -182,7 +182,7 @@
                 <w:bCs w:val="0"/>
                 <w:color w:val="000000"/>
                 <w:sz w:val="20"/>
-                <w:szCs w:val="22"/>
+                <w:szCs w:val="20"/>
                 <w:lang w:eastAsia="zh-CN" w:bidi="ar-SA"/>
               </w:rPr>
             </w:pPr>
@@ -191,7 +191,7 @@
                 <w:rFonts w:ascii="Calibri" w:eastAsia="Times New Roman" w:hAnsi="Calibri"/>
                 <w:color w:val="000000"/>
                 <w:sz w:val="20"/>
-                <w:szCs w:val="22"/>
+                <w:szCs w:val="20"/>
                 <w:lang w:eastAsia="zh-CN" w:bidi="ar-SA"/>
               </w:rPr>
               <w:t>Change</w:t>
@@ -214,7 +214,7 @@
                 <w:bCs w:val="0"/>
                 <w:color w:val="000000"/>
                 <w:sz w:val="20"/>
-                <w:szCs w:val="22"/>
+                <w:szCs w:val="20"/>
                 <w:lang w:eastAsia="zh-CN" w:bidi="ar-SA"/>
               </w:rPr>
             </w:pPr>
@@ -223,7 +223,7 @@
                 <w:rFonts w:ascii="Calibri" w:eastAsia="Times New Roman" w:hAnsi="Calibri"/>
                 <w:color w:val="000000"/>
                 <w:sz w:val="20"/>
-                <w:szCs w:val="22"/>
+                <w:szCs w:val="20"/>
                 <w:lang w:eastAsia="zh-CN" w:bidi="ar-SA"/>
               </w:rPr>
               <w:t>Ending Balance</w:t>
@@ -239,7 +239,7 @@
         <w:tc>
           <w:tcPr>
             <w:cnfStyle w:val="001000000000" w:firstRow="0" w:lastRow="0" w:firstColumn="1" w:lastColumn="0" w:oddVBand="0" w:evenVBand="0" w:oddHBand="0" w:evenHBand="0" w:firstRowFirstColumn="0" w:firstRowLastColumn="0" w:lastRowFirstColumn="0" w:lastRowLastColumn="0"/>
-            <w:tcW w:w="597" w:type="pct"/>
+            <w:tcW w:w="598" w:type="pct"/>
             <w:noWrap/>
             <w:hideMark/>
           </w:tcPr>
@@ -250,7 +250,7 @@
                 <w:rFonts w:ascii="Calibri" w:eastAsia="Times New Roman" w:hAnsi="Calibri"/>
                 <w:color w:val="366092"/>
                 <w:sz w:val="20"/>
-                <w:szCs w:val="22"/>
+                <w:szCs w:val="20"/>
                 <w:lang w:eastAsia="zh-CN" w:bidi="ar-SA"/>
               </w:rPr>
             </w:pPr>
@@ -259,7 +259,7 @@
                 <w:rFonts w:ascii="Calibri" w:eastAsia="Times New Roman" w:hAnsi="Calibri"/>
                 <w:color w:val="366092"/>
                 <w:sz w:val="20"/>
-                <w:szCs w:val="22"/>
+                <w:szCs w:val="20"/>
                 <w:lang w:eastAsia="zh-CN" w:bidi="ar-SA"/>
               </w:rPr>
               <w:t>-</w:t>
@@ -279,7 +279,7 @@
                 <w:rFonts w:ascii="Calibri" w:eastAsia="Times New Roman" w:hAnsi="Calibri"/>
                 <w:color w:val="366092"/>
                 <w:sz w:val="20"/>
-                <w:szCs w:val="22"/>
+                <w:szCs w:val="20"/>
                 <w:lang w:eastAsia="zh-CN" w:bidi="ar-SA"/>
               </w:rPr>
             </w:pPr>
@@ -288,7 +288,7 @@
                 <w:rFonts w:ascii="Calibri" w:eastAsia="Times New Roman" w:hAnsi="Calibri"/>
                 <w:color w:val="366092"/>
                 <w:sz w:val="20"/>
-                <w:szCs w:val="22"/>
+                <w:szCs w:val="20"/>
                 <w:lang w:eastAsia="zh-CN" w:bidi="ar-SA"/>
               </w:rPr>
               <w:t>-</w:t>
@@ -309,7 +309,7 @@
                 <w:rFonts w:ascii="Calibri" w:eastAsia="Times New Roman" w:hAnsi="Calibri"/>
                 <w:color w:val="000000"/>
                 <w:sz w:val="20"/>
-                <w:szCs w:val="22"/>
+                <w:szCs w:val="20"/>
                 <w:lang w:eastAsia="zh-CN" w:bidi="ar-SA"/>
               </w:rPr>
             </w:pPr>
@@ -318,7 +318,7 @@
                 <w:rFonts w:ascii="Calibri" w:eastAsia="Times New Roman" w:hAnsi="Calibri"/>
                 <w:color w:val="000000"/>
                 <w:sz w:val="20"/>
-                <w:szCs w:val="22"/>
+                <w:szCs w:val="20"/>
                 <w:lang w:eastAsia="zh-CN" w:bidi="ar-SA"/>
               </w:rPr>
               <w:t>-</w:t>
@@ -339,7 +339,7 @@
                 <w:rFonts w:ascii="Calibri" w:eastAsia="Times New Roman" w:hAnsi="Calibri"/>
                 <w:color w:val="000000"/>
                 <w:sz w:val="20"/>
-                <w:szCs w:val="22"/>
+                <w:szCs w:val="20"/>
                 <w:lang w:eastAsia="zh-CN" w:bidi="ar-SA"/>
               </w:rPr>
             </w:pPr>
@@ -348,7 +348,7 @@
                 <w:rFonts w:ascii="Calibri" w:eastAsia="Times New Roman" w:hAnsi="Calibri"/>
                 <w:color w:val="000000"/>
                 <w:sz w:val="20"/>
-                <w:szCs w:val="22"/>
+                <w:szCs w:val="20"/>
                 <w:lang w:eastAsia="zh-CN" w:bidi="ar-SA"/>
               </w:rPr>
               <w:t>-</w:t>
@@ -369,7 +369,7 @@
                 <w:rFonts w:ascii="Calibri" w:eastAsia="Times New Roman" w:hAnsi="Calibri"/>
                 <w:color w:val="000000"/>
                 <w:sz w:val="20"/>
-                <w:szCs w:val="22"/>
+                <w:szCs w:val="20"/>
                 <w:lang w:eastAsia="zh-CN" w:bidi="ar-SA"/>
               </w:rPr>
             </w:pPr>
@@ -378,7 +378,7 @@
                 <w:rFonts w:ascii="Calibri" w:eastAsia="Times New Roman" w:hAnsi="Calibri"/>
                 <w:color w:val="000000"/>
                 <w:sz w:val="20"/>
-                <w:szCs w:val="22"/>
+                <w:szCs w:val="20"/>
                 <w:lang w:eastAsia="zh-CN" w:bidi="ar-SA"/>
               </w:rPr>
               <w:t>-</w:t>
@@ -399,7 +399,7 @@
                 <w:rFonts w:ascii="Calibri" w:eastAsia="Times New Roman" w:hAnsi="Calibri"/>
                 <w:color w:val="000000"/>
                 <w:sz w:val="20"/>
-                <w:szCs w:val="22"/>
+                <w:szCs w:val="20"/>
                 <w:lang w:eastAsia="zh-CN" w:bidi="ar-SA"/>
               </w:rPr>
             </w:pPr>
@@ -408,7 +408,7 @@
                 <w:rFonts w:ascii="Calibri" w:eastAsia="Times New Roman" w:hAnsi="Calibri"/>
                 <w:color w:val="000000"/>
                 <w:sz w:val="20"/>
-                <w:szCs w:val="22"/>
+                <w:szCs w:val="20"/>
                 <w:lang w:eastAsia="zh-CN" w:bidi="ar-SA"/>
               </w:rPr>
               <w:t>HK$0.00</w:t>
@@ -423,7 +423,7 @@
         <w:tc>
           <w:tcPr>
             <w:cnfStyle w:val="001000000000" w:firstRow="0" w:lastRow="0" w:firstColumn="1" w:lastColumn="0" w:oddVBand="0" w:evenVBand="0" w:oddHBand="0" w:evenHBand="0" w:firstRowFirstColumn="0" w:firstRowLastColumn="0" w:lastRowFirstColumn="0" w:lastRowLastColumn="0"/>
-            <w:tcW w:w="597" w:type="pct"/>
+            <w:tcW w:w="598" w:type="pct"/>
             <w:noWrap/>
           </w:tcPr>
           <w:p>
@@ -433,7 +433,7 @@
                 <w:rFonts w:ascii="Calibri" w:eastAsia="Times New Roman" w:hAnsi="Calibri"/>
                 <w:color w:val="366092"/>
                 <w:sz w:val="20"/>
-                <w:szCs w:val="22"/>
+                <w:szCs w:val="20"/>
                 <w:lang w:eastAsia="zh-CN" w:bidi="ar-SA"/>
               </w:rPr>
             </w:pPr>
@@ -442,7 +442,7 @@
                 <w:rFonts w:ascii="Calibri" w:eastAsia="Times New Roman" w:hAnsi="Calibri"/>
                 <w:color w:val="366092"/>
                 <w:sz w:val="20"/>
-                <w:szCs w:val="22"/>
+                <w:szCs w:val="20"/>
                 <w:lang w:eastAsia="zh-CN" w:bidi="ar-SA"/>
               </w:rPr>
               <w:t>2018/9/2</w:t>
@@ -461,7 +461,7 @@
                 <w:rFonts w:ascii="Calibri" w:eastAsia="Times New Roman" w:hAnsi="Calibri"/>
                 <w:color w:val="366092"/>
                 <w:sz w:val="20"/>
-                <w:szCs w:val="22"/>
+                <w:szCs w:val="20"/>
                 <w:lang w:eastAsia="zh-CN" w:bidi="ar-SA"/>
               </w:rPr>
             </w:pPr>
@@ -470,7 +470,7 @@
                 <w:rFonts w:ascii="Calibri" w:eastAsia="Times New Roman" w:hAnsi="Calibri"/>
                 <w:color w:val="366092"/>
                 <w:sz w:val="20"/>
-                <w:szCs w:val="22"/>
+                <w:szCs w:val="20"/>
                 <w:lang w:eastAsia="zh-CN" w:bidi="ar-SA"/>
               </w:rPr>
               <w:t>1P-1PQ-1L</w:t>
@@ -489,15 +489,15 @@
               <w:rPr>
                 <w:rFonts w:ascii="Calibri" w:eastAsia="Times New Roman" w:hAnsi="Calibri"/>
                 <w:sz w:val="20"/>
-                <w:szCs w:val="22"/>
-                <w:lang w:eastAsia="zh-CN" w:bidi="ar-SA"/>
-              </w:rPr>
-            </w:pPr>
-            <w:r>
-              <w:rPr>
-                <w:rFonts w:ascii="Calibri" w:eastAsia="Times New Roman" w:hAnsi="Calibri"/>
-                <w:sz w:val="20"/>
-                <w:szCs w:val="22"/>
+                <w:szCs w:val="20"/>
+                <w:lang w:eastAsia="zh-CN" w:bidi="ar-SA"/>
+              </w:rPr>
+            </w:pPr>
+            <w:r>
+              <w:rPr>
+                <w:rFonts w:ascii="Calibri" w:eastAsia="Times New Roman" w:hAnsi="Calibri"/>
+                <w:sz w:val="20"/>
+                <w:szCs w:val="20"/>
                 <w:lang w:eastAsia="zh-CN" w:bidi="ar-SA"/>
               </w:rPr>
               <w:t>HK$940</w:t>
@@ -506,7 +506,7 @@
               <w:rPr>
                 <w:rFonts w:ascii="Calibri" w:eastAsia="Times New Roman" w:hAnsi="Calibri"/>
                 <w:sz w:val="20"/>
-                <w:szCs w:val="22"/>
+                <w:szCs w:val="20"/>
                 <w:lang w:eastAsia="zh-CN" w:bidi="ar-SA"/>
               </w:rPr>
               <w:t>,000.00</w:t>
@@ -525,26 +525,24 @@
               <w:rPr>
                 <w:rFonts w:ascii="Calibri" w:eastAsia="Times New Roman" w:hAnsi="Calibri"/>
                 <w:sz w:val="20"/>
-                <w:szCs w:val="22"/>
-                <w:lang w:eastAsia="zh-CN" w:bidi="ar-SA"/>
-              </w:rPr>
-            </w:pPr>
-            <w:r>
-              <w:rPr>
-                <w:rFonts w:ascii="Calibri" w:eastAsia="Times New Roman" w:hAnsi="Calibri"/>
-                <w:sz w:val="20"/>
-                <w:szCs w:val="22"/>
+                <w:szCs w:val="20"/>
+                <w:lang w:eastAsia="zh-CN" w:bidi="ar-SA"/>
+              </w:rPr>
+            </w:pPr>
+            <w:r>
+              <w:rPr>
+                <w:rFonts w:ascii="Calibri" w:eastAsia="Times New Roman" w:hAnsi="Calibri"/>
+                <w:sz w:val="20"/>
+                <w:szCs w:val="20"/>
                 <w:lang w:eastAsia="zh-CN" w:bidi="ar-SA"/>
               </w:rPr>
               <w:t>HK$940</w:t>
             </w:r>
-            <w:bookmarkStart w:id="0" w:name="_GoBack"/>
-            <w:bookmarkEnd w:id="0"/>
-            <w:r>
-              <w:rPr>
-                <w:rFonts w:ascii="Calibri" w:eastAsia="Times New Roman" w:hAnsi="Calibri"/>
-                <w:sz w:val="20"/>
-                <w:szCs w:val="22"/>
+            <w:r>
+              <w:rPr>
+                <w:rFonts w:ascii="Calibri" w:eastAsia="Times New Roman" w:hAnsi="Calibri"/>
+                <w:sz w:val="20"/>
+                <w:szCs w:val="20"/>
                 <w:lang w:eastAsia="zh-CN" w:bidi="ar-SA"/>
               </w:rPr>
               <w:t>,000.00</w:t>
@@ -563,15 +561,15 @@
               <w:rPr>
                 <w:rFonts w:ascii="Calibri" w:eastAsia="Times New Roman" w:hAnsi="Calibri"/>
                 <w:sz w:val="20"/>
-                <w:szCs w:val="22"/>
-                <w:lang w:eastAsia="zh-CN" w:bidi="ar-SA"/>
-              </w:rPr>
-            </w:pPr>
-            <w:r>
-              <w:rPr>
-                <w:rFonts w:ascii="Calibri" w:eastAsia="Times New Roman" w:hAnsi="Calibri"/>
-                <w:sz w:val="20"/>
-                <w:szCs w:val="22"/>
+                <w:szCs w:val="20"/>
+                <w:lang w:eastAsia="zh-CN" w:bidi="ar-SA"/>
+              </w:rPr>
+            </w:pPr>
+            <w:r>
+              <w:rPr>
+                <w:rFonts w:ascii="Calibri" w:eastAsia="Times New Roman" w:hAnsi="Calibri"/>
+                <w:sz w:val="20"/>
+                <w:szCs w:val="20"/>
                 <w:lang w:eastAsia="zh-CN" w:bidi="ar-SA"/>
               </w:rPr>
               <w:t>HK$1,314,000.00</w:t>
@@ -590,15 +588,15 @@
               <w:rPr>
                 <w:rFonts w:ascii="Calibri" w:eastAsia="Times New Roman" w:hAnsi="Calibri"/>
                 <w:sz w:val="20"/>
-                <w:szCs w:val="22"/>
-                <w:lang w:eastAsia="zh-CN" w:bidi="ar-SA"/>
-              </w:rPr>
-            </w:pPr>
-            <w:r>
-              <w:rPr>
-                <w:rFonts w:ascii="Calibri" w:eastAsia="Times New Roman" w:hAnsi="Calibri"/>
-                <w:sz w:val="20"/>
-                <w:szCs w:val="22"/>
+                <w:szCs w:val="20"/>
+                <w:lang w:eastAsia="zh-CN" w:bidi="ar-SA"/>
+              </w:rPr>
+            </w:pPr>
+            <w:r>
+              <w:rPr>
+                <w:rFonts w:ascii="Calibri" w:eastAsia="Times New Roman" w:hAnsi="Calibri"/>
+                <w:sz w:val="20"/>
+                <w:szCs w:val="20"/>
                 <w:lang w:eastAsia="zh-CN" w:bidi="ar-SA"/>
               </w:rPr>
               <w:t>HK$1,314,000.00</w:t>
@@ -614,7 +612,7 @@
         <w:tc>
           <w:tcPr>
             <w:cnfStyle w:val="001000000000" w:firstRow="0" w:lastRow="0" w:firstColumn="1" w:lastColumn="0" w:oddVBand="0" w:evenVBand="0" w:oddHBand="0" w:evenHBand="0" w:firstRowFirstColumn="0" w:firstRowLastColumn="0" w:lastRowFirstColumn="0" w:lastRowLastColumn="0"/>
-            <w:tcW w:w="597" w:type="pct"/>
+            <w:tcW w:w="598" w:type="pct"/>
             <w:noWrap/>
           </w:tcPr>
           <w:p>
@@ -624,7 +622,7 @@
                 <w:rFonts w:ascii="Calibri" w:eastAsia="Times New Roman" w:hAnsi="Calibri"/>
                 <w:color w:val="366092"/>
                 <w:sz w:val="20"/>
-                <w:szCs w:val="22"/>
+                <w:szCs w:val="20"/>
                 <w:lang w:eastAsia="zh-CN" w:bidi="ar-SA"/>
               </w:rPr>
             </w:pPr>
@@ -633,7 +631,7 @@
                 <w:rFonts w:ascii="Calibri" w:eastAsia="Times New Roman" w:hAnsi="Calibri"/>
                 <w:color w:val="366092"/>
                 <w:sz w:val="20"/>
-                <w:szCs w:val="22"/>
+                <w:szCs w:val="20"/>
                 <w:lang w:eastAsia="zh-CN" w:bidi="ar-SA"/>
               </w:rPr>
               <w:t>2018/9/5</w:t>
@@ -652,7 +650,7 @@
                 <w:rFonts w:ascii="Calibri" w:eastAsia="Times New Roman" w:hAnsi="Calibri"/>
                 <w:color w:val="366092"/>
                 <w:sz w:val="20"/>
-                <w:szCs w:val="22"/>
+                <w:szCs w:val="20"/>
                 <w:lang w:eastAsia="zh-CN" w:bidi="ar-SA"/>
               </w:rPr>
             </w:pPr>
@@ -661,7 +659,7 @@
                 <w:rFonts w:ascii="Calibri" w:eastAsia="Times New Roman" w:hAnsi="Calibri"/>
                 <w:color w:val="366092"/>
                 <w:sz w:val="20"/>
-                <w:szCs w:val="22"/>
+                <w:szCs w:val="20"/>
                 <w:lang w:eastAsia="zh-CN" w:bidi="ar-SA"/>
               </w:rPr>
               <w:t>1P-1Queue-1L</w:t>
@@ -680,15 +678,15 @@
               <w:rPr>
                 <w:rFonts w:ascii="Calibri" w:eastAsia="Times New Roman" w:hAnsi="Calibri"/>
                 <w:sz w:val="20"/>
-                <w:szCs w:val="22"/>
-                <w:lang w:eastAsia="zh-CN" w:bidi="ar-SA"/>
-              </w:rPr>
-            </w:pPr>
-            <w:r>
-              <w:rPr>
-                <w:rFonts w:ascii="Calibri" w:eastAsia="Times New Roman" w:hAnsi="Calibri"/>
-                <w:sz w:val="20"/>
-                <w:szCs w:val="22"/>
+                <w:szCs w:val="20"/>
+                <w:lang w:eastAsia="zh-CN" w:bidi="ar-SA"/>
+              </w:rPr>
+            </w:pPr>
+            <w:r>
+              <w:rPr>
+                <w:rFonts w:ascii="Calibri" w:eastAsia="Times New Roman" w:hAnsi="Calibri"/>
+                <w:sz w:val="20"/>
+                <w:szCs w:val="20"/>
                 <w:lang w:eastAsia="zh-CN" w:bidi="ar-SA"/>
               </w:rPr>
               <w:t>HK$1,080,000.00</w:t>
@@ -707,15 +705,15 @@
               <w:rPr>
                 <w:rFonts w:ascii="Calibri" w:eastAsia="Times New Roman" w:hAnsi="Calibri"/>
                 <w:sz w:val="20"/>
-                <w:szCs w:val="22"/>
-                <w:lang w:eastAsia="zh-CN" w:bidi="ar-SA"/>
-              </w:rPr>
-            </w:pPr>
-            <w:r>
-              <w:rPr>
-                <w:rFonts w:ascii="Calibri" w:eastAsia="Times New Roman" w:hAnsi="Calibri"/>
-                <w:sz w:val="20"/>
-                <w:szCs w:val="22"/>
+                <w:szCs w:val="20"/>
+                <w:lang w:eastAsia="zh-CN" w:bidi="ar-SA"/>
+              </w:rPr>
+            </w:pPr>
+            <w:r>
+              <w:rPr>
+                <w:rFonts w:ascii="Calibri" w:eastAsia="Times New Roman" w:hAnsi="Calibri"/>
+                <w:sz w:val="20"/>
+                <w:szCs w:val="20"/>
                 <w:lang w:eastAsia="zh-CN" w:bidi="ar-SA"/>
               </w:rPr>
               <w:t>HK$2,020,000.00</w:t>
@@ -734,15 +732,15 @@
               <w:rPr>
                 <w:rFonts w:ascii="Calibri" w:eastAsia="Times New Roman" w:hAnsi="Calibri"/>
                 <w:sz w:val="20"/>
-                <w:szCs w:val="22"/>
-                <w:lang w:eastAsia="zh-CN" w:bidi="ar-SA"/>
-              </w:rPr>
-            </w:pPr>
-            <w:r>
-              <w:rPr>
-                <w:rFonts w:ascii="Calibri" w:eastAsia="Times New Roman" w:hAnsi="Calibri"/>
-                <w:sz w:val="20"/>
-                <w:szCs w:val="22"/>
+                <w:szCs w:val="20"/>
+                <w:lang w:eastAsia="zh-CN" w:bidi="ar-SA"/>
+              </w:rPr>
+            </w:pPr>
+            <w:r>
+              <w:rPr>
+                <w:rFonts w:ascii="Calibri" w:eastAsia="Times New Roman" w:hAnsi="Calibri"/>
+                <w:sz w:val="20"/>
+                <w:szCs w:val="20"/>
                 <w:lang w:eastAsia="zh-CN" w:bidi="ar-SA"/>
               </w:rPr>
               <w:t>HK$1,156,750.00</w:t>
@@ -761,15 +759,15 @@
               <w:rPr>
                 <w:rFonts w:ascii="Calibri" w:eastAsia="Times New Roman" w:hAnsi="Calibri"/>
                 <w:sz w:val="20"/>
-                <w:szCs w:val="22"/>
-                <w:lang w:eastAsia="zh-CN" w:bidi="ar-SA"/>
-              </w:rPr>
-            </w:pPr>
-            <w:r>
-              <w:rPr>
-                <w:rFonts w:ascii="Calibri" w:eastAsia="Times New Roman" w:hAnsi="Calibri"/>
-                <w:sz w:val="20"/>
-                <w:szCs w:val="22"/>
+                <w:szCs w:val="20"/>
+                <w:lang w:eastAsia="zh-CN" w:bidi="ar-SA"/>
+              </w:rPr>
+            </w:pPr>
+            <w:r>
+              <w:rPr>
+                <w:rFonts w:ascii="Calibri" w:eastAsia="Times New Roman" w:hAnsi="Calibri"/>
+                <w:sz w:val="20"/>
+                <w:szCs w:val="20"/>
                 <w:lang w:eastAsia="zh-CN" w:bidi="ar-SA"/>
               </w:rPr>
               <w:t>HK$2,470,750.00</w:t>
@@ -784,7 +782,7 @@
         <w:tc>
           <w:tcPr>
             <w:cnfStyle w:val="001000000000" w:firstRow="0" w:lastRow="0" w:firstColumn="1" w:lastColumn="0" w:oddVBand="0" w:evenVBand="0" w:oddHBand="0" w:evenHBand="0" w:firstRowFirstColumn="0" w:firstRowLastColumn="0" w:lastRowFirstColumn="0" w:lastRowLastColumn="0"/>
-            <w:tcW w:w="597" w:type="pct"/>
+            <w:tcW w:w="598" w:type="pct"/>
             <w:noWrap/>
             <w:hideMark/>
           </w:tcPr>
@@ -795,7 +793,7 @@
                 <w:rFonts w:ascii="Calibri" w:eastAsia="Times New Roman" w:hAnsi="Calibri"/>
                 <w:color w:val="366092"/>
                 <w:sz w:val="20"/>
-                <w:szCs w:val="22"/>
+                <w:szCs w:val="20"/>
                 <w:lang w:eastAsia="zh-CN" w:bidi="ar-SA"/>
               </w:rPr>
             </w:pPr>
@@ -804,7 +802,7 @@
                 <w:rFonts w:ascii="Calibri" w:eastAsia="Times New Roman" w:hAnsi="Calibri"/>
                 <w:color w:val="366092"/>
                 <w:sz w:val="20"/>
-                <w:szCs w:val="22"/>
+                <w:szCs w:val="20"/>
                 <w:lang w:eastAsia="zh-CN" w:bidi="ar-SA"/>
               </w:rPr>
               <w:t>2018/9/9</w:t>
@@ -824,7 +822,7 @@
                 <w:rFonts w:ascii="Calibri" w:eastAsia="Times New Roman" w:hAnsi="Calibri"/>
                 <w:color w:val="366092"/>
                 <w:sz w:val="20"/>
-                <w:szCs w:val="22"/>
+                <w:szCs w:val="20"/>
                 <w:lang w:eastAsia="zh-CN" w:bidi="ar-SA"/>
               </w:rPr>
             </w:pPr>
@@ -833,7 +831,7 @@
                 <w:rFonts w:ascii="Calibri" w:eastAsia="Times New Roman" w:hAnsi="Calibri"/>
                 <w:color w:val="366092"/>
                 <w:sz w:val="20"/>
-                <w:szCs w:val="22"/>
+                <w:szCs w:val="20"/>
                 <w:lang w:eastAsia="zh-CN" w:bidi="ar-SA"/>
               </w:rPr>
               <w:t>1W</w:t>
@@ -853,15 +851,15 @@
               <w:rPr>
                 <w:rFonts w:ascii="Calibri" w:eastAsia="Times New Roman" w:hAnsi="Calibri"/>
                 <w:sz w:val="20"/>
-                <w:szCs w:val="22"/>
-                <w:lang w:eastAsia="zh-CN" w:bidi="ar-SA"/>
-              </w:rPr>
-            </w:pPr>
-            <w:r>
-              <w:rPr>
-                <w:rFonts w:ascii="Calibri" w:eastAsia="Times New Roman" w:hAnsi="Calibri"/>
-                <w:sz w:val="20"/>
-                <w:szCs w:val="22"/>
+                <w:szCs w:val="20"/>
+                <w:lang w:eastAsia="zh-CN" w:bidi="ar-SA"/>
+              </w:rPr>
+            </w:pPr>
+            <w:r>
+              <w:rPr>
+                <w:rFonts w:ascii="Calibri" w:eastAsia="Times New Roman" w:hAnsi="Calibri"/>
+                <w:sz w:val="20"/>
+                <w:szCs w:val="20"/>
                 <w:lang w:eastAsia="zh-CN" w:bidi="ar-SA"/>
               </w:rPr>
               <w:t>HK$400,000.00</w:t>
@@ -881,15 +879,15 @@
               <w:rPr>
                 <w:rFonts w:ascii="Calibri" w:eastAsia="Times New Roman" w:hAnsi="Calibri"/>
                 <w:sz w:val="20"/>
-                <w:szCs w:val="22"/>
-                <w:lang w:eastAsia="zh-CN" w:bidi="ar-SA"/>
-              </w:rPr>
-            </w:pPr>
-            <w:r>
-              <w:rPr>
-                <w:rFonts w:ascii="Calibri" w:eastAsia="Times New Roman" w:hAnsi="Calibri"/>
-                <w:sz w:val="20"/>
-                <w:szCs w:val="22"/>
+                <w:szCs w:val="20"/>
+                <w:lang w:eastAsia="zh-CN" w:bidi="ar-SA"/>
+              </w:rPr>
+            </w:pPr>
+            <w:r>
+              <w:rPr>
+                <w:rFonts w:ascii="Calibri" w:eastAsia="Times New Roman" w:hAnsi="Calibri"/>
+                <w:sz w:val="20"/>
+                <w:szCs w:val="20"/>
                 <w:lang w:eastAsia="zh-CN" w:bidi="ar-SA"/>
               </w:rPr>
               <w:t>HK$2,420,000.00</w:t>
@@ -909,15 +907,15 @@
               <w:rPr>
                 <w:rFonts w:ascii="Calibri" w:eastAsia="Times New Roman" w:hAnsi="Calibri"/>
                 <w:sz w:val="20"/>
-                <w:szCs w:val="22"/>
-                <w:lang w:eastAsia="zh-CN" w:bidi="ar-SA"/>
-              </w:rPr>
-            </w:pPr>
-            <w:r>
-              <w:rPr>
-                <w:rFonts w:ascii="Calibri" w:eastAsia="Times New Roman" w:hAnsi="Calibri"/>
-                <w:sz w:val="20"/>
-                <w:szCs w:val="22"/>
+                <w:szCs w:val="20"/>
+                <w:lang w:eastAsia="zh-CN" w:bidi="ar-SA"/>
+              </w:rPr>
+            </w:pPr>
+            <w:r>
+              <w:rPr>
+                <w:rFonts w:ascii="Calibri" w:eastAsia="Times New Roman" w:hAnsi="Calibri"/>
+                <w:sz w:val="20"/>
+                <w:szCs w:val="20"/>
                 <w:lang w:eastAsia="zh-CN" w:bidi="ar-SA"/>
               </w:rPr>
               <w:t>HK$495,000.00</w:t>
@@ -937,18 +935,203 @@
               <w:rPr>
                 <w:rFonts w:ascii="Calibri" w:eastAsia="Times New Roman" w:hAnsi="Calibri"/>
                 <w:sz w:val="20"/>
-                <w:szCs w:val="22"/>
-                <w:lang w:eastAsia="zh-CN" w:bidi="ar-SA"/>
-              </w:rPr>
-            </w:pPr>
-            <w:r>
-              <w:rPr>
-                <w:rFonts w:ascii="Calibri" w:eastAsia="Times New Roman" w:hAnsi="Calibri"/>
-                <w:sz w:val="20"/>
-                <w:szCs w:val="22"/>
+                <w:szCs w:val="20"/>
+                <w:lang w:eastAsia="zh-CN" w:bidi="ar-SA"/>
+              </w:rPr>
+            </w:pPr>
+            <w:r>
+              <w:rPr>
+                <w:rFonts w:ascii="Calibri" w:eastAsia="Times New Roman" w:hAnsi="Calibri"/>
+                <w:sz w:val="20"/>
+                <w:szCs w:val="20"/>
                 <w:lang w:eastAsia="zh-CN" w:bidi="ar-SA"/>
               </w:rPr>
               <w:t>HK$2,965,750.00</w:t>
+            </w:r>
+          </w:p>
+        </w:tc>
+      </w:tr>
+      <w:tr>
+        <w:trPr>
+          <w:cnfStyle w:val="000000100000" w:firstRow="0" w:lastRow="0" w:firstColumn="0" w:lastColumn="0" w:oddVBand="0" w:evenVBand="0" w:oddHBand="1" w:evenHBand="0" w:firstRowFirstColumn="0" w:firstRowLastColumn="0" w:lastRowFirstColumn="0" w:lastRowLastColumn="0"/>
+          <w:trHeight w:val="300"/>
+        </w:trPr>
+        <w:tc>
+          <w:tcPr>
+            <w:cnfStyle w:val="001000000000" w:firstRow="0" w:lastRow="0" w:firstColumn="1" w:lastColumn="0" w:oddVBand="0" w:evenVBand="0" w:oddHBand="0" w:evenHBand="0" w:firstRowFirstColumn="0" w:firstRowLastColumn="0" w:lastRowFirstColumn="0" w:lastRowLastColumn="0"/>
+            <w:tcW w:w="598" w:type="pct"/>
+            <w:noWrap/>
+            <w:hideMark/>
+          </w:tcPr>
+          <w:p>
+            <w:pPr>
+              <w:jc w:val="center"/>
+              <w:rPr>
+                <w:rFonts w:ascii="Calibri" w:eastAsia="Times New Roman" w:hAnsi="Calibri" w:cs="Calibri"/>
+                <w:color w:val="366092"/>
+                <w:sz w:val="20"/>
+                <w:szCs w:val="20"/>
+                <w:lang w:eastAsia="zh-CN" w:bidi="ar-SA"/>
+              </w:rPr>
+            </w:pPr>
+            <w:r>
+              <w:rPr>
+                <w:rFonts w:ascii="Calibri" w:eastAsia="Times New Roman" w:hAnsi="Calibri" w:cs="Calibri"/>
+                <w:color w:val="366092"/>
+                <w:sz w:val="20"/>
+                <w:szCs w:val="20"/>
+                <w:lang w:eastAsia="zh-CN" w:bidi="ar-SA"/>
+              </w:rPr>
+              <w:t>2018/9/12</w:t>
+            </w:r>
+          </w:p>
+        </w:tc>
+        <w:tc>
+          <w:tcPr>
+            <w:tcW w:w="656" w:type="pct"/>
+            <w:noWrap/>
+            <w:hideMark/>
+          </w:tcPr>
+          <w:p>
+            <w:pPr>
+              <w:cnfStyle w:val="000000100000" w:firstRow="0" w:lastRow="0" w:firstColumn="0" w:lastColumn="0" w:oddVBand="0" w:evenVBand="0" w:oddHBand="1" w:evenHBand="0" w:firstRowFirstColumn="0" w:firstRowLastColumn="0" w:lastRowFirstColumn="0" w:lastRowLastColumn="0"/>
+              <w:rPr>
+                <w:rFonts w:ascii="Calibri" w:eastAsia="Times New Roman" w:hAnsi="Calibri" w:cs="Calibri"/>
+                <w:color w:val="366092"/>
+                <w:sz w:val="20"/>
+                <w:szCs w:val="20"/>
+                <w:lang w:eastAsia="zh-CN" w:bidi="ar-SA"/>
+              </w:rPr>
+            </w:pPr>
+            <w:r>
+              <w:rPr>
+                <w:rFonts w:ascii="Calibri" w:eastAsia="Times New Roman" w:hAnsi="Calibri" w:cs="Calibri"/>
+                <w:color w:val="366092"/>
+                <w:sz w:val="20"/>
+                <w:szCs w:val="20"/>
+                <w:lang w:eastAsia="zh-CN" w:bidi="ar-SA"/>
+              </w:rPr>
+              <w:t>1L</w:t>
+            </w:r>
+          </w:p>
+        </w:tc>
+        <w:tc>
+          <w:tcPr>
+            <w:tcW w:w="890" w:type="pct"/>
+            <w:noWrap/>
+            <w:hideMark/>
+          </w:tcPr>
+          <w:p>
+            <w:pPr>
+              <w:jc w:val="center"/>
+              <w:cnfStyle w:val="000000100000" w:firstRow="0" w:lastRow="0" w:firstColumn="0" w:lastColumn="0" w:oddVBand="0" w:evenVBand="0" w:oddHBand="1" w:evenHBand="0" w:firstRowFirstColumn="0" w:firstRowLastColumn="0" w:lastRowFirstColumn="0" w:lastRowLastColumn="0"/>
+              <w:rPr>
+                <w:rFonts w:ascii="Calibri" w:eastAsia="Times New Roman" w:hAnsi="Calibri" w:cs="Calibri"/>
+                <w:color w:val="000000"/>
+                <w:sz w:val="20"/>
+                <w:szCs w:val="20"/>
+                <w:lang w:eastAsia="zh-CN" w:bidi="ar-SA"/>
+              </w:rPr>
+            </w:pPr>
+            <w:r>
+              <w:rPr>
+                <w:rFonts w:ascii="Calibri" w:eastAsia="Times New Roman" w:hAnsi="Calibri" w:cs="Calibri"/>
+                <w:color w:val="000000"/>
+                <w:sz w:val="20"/>
+                <w:szCs w:val="20"/>
+                <w:lang w:eastAsia="zh-CN" w:bidi="ar-SA"/>
+              </w:rPr>
+              <w:t>HK$540,000.00</w:t>
+            </w:r>
+          </w:p>
+        </w:tc>
+        <w:tc>
+          <w:tcPr>
+            <w:tcW w:w="923" w:type="pct"/>
+            <w:noWrap/>
+            <w:hideMark/>
+          </w:tcPr>
+          <w:p>
+            <w:pPr>
+              <w:jc w:val="center"/>
+              <w:cnfStyle w:val="000000100000" w:firstRow="0" w:lastRow="0" w:firstColumn="0" w:lastColumn="0" w:oddVBand="0" w:evenVBand="0" w:oddHBand="1" w:evenHBand="0" w:firstRowFirstColumn="0" w:firstRowLastColumn="0" w:lastRowFirstColumn="0" w:lastRowLastColumn="0"/>
+              <w:rPr>
+                <w:rFonts w:ascii="Calibri" w:eastAsia="Times New Roman" w:hAnsi="Calibri" w:cs="Calibri"/>
+                <w:color w:val="000000"/>
+                <w:sz w:val="20"/>
+                <w:szCs w:val="20"/>
+                <w:lang w:eastAsia="zh-CN" w:bidi="ar-SA"/>
+              </w:rPr>
+            </w:pPr>
+            <w:r>
+              <w:rPr>
+                <w:rFonts w:ascii="Calibri" w:eastAsia="Times New Roman" w:hAnsi="Calibri" w:cs="Calibri"/>
+                <w:color w:val="000000"/>
+                <w:sz w:val="20"/>
+                <w:szCs w:val="20"/>
+                <w:lang w:eastAsia="zh-CN" w:bidi="ar-SA"/>
+              </w:rPr>
+              <w:t>HK$2,960,000.00</w:t>
+            </w:r>
+          </w:p>
+        </w:tc>
+        <w:tc>
+          <w:tcPr>
+            <w:tcW w:w="890" w:type="pct"/>
+            <w:noWrap/>
+            <w:hideMark/>
+          </w:tcPr>
+          <w:p>
+            <w:pPr>
+              <w:jc w:val="center"/>
+              <w:cnfStyle w:val="000000100000" w:firstRow="0" w:lastRow="0" w:firstColumn="0" w:lastColumn="0" w:oddVBand="0" w:evenVBand="0" w:oddHBand="1" w:evenHBand="0" w:firstRowFirstColumn="0" w:firstRowLastColumn="0" w:lastRowFirstColumn="0" w:lastRowLastColumn="0"/>
+              <w:rPr>
+                <w:rFonts w:ascii="Calibri" w:eastAsia="Times New Roman" w:hAnsi="Calibri" w:cs="Calibri"/>
+                <w:color w:val="000000"/>
+                <w:sz w:val="20"/>
+                <w:szCs w:val="20"/>
+                <w:lang w:eastAsia="zh-CN" w:bidi="ar-SA"/>
+              </w:rPr>
+            </w:pPr>
+            <w:r>
+              <w:rPr>
+                <w:rFonts w:ascii="Calibri" w:eastAsia="Times New Roman" w:hAnsi="Calibri" w:cs="Calibri"/>
+                <w:color w:val="000000"/>
+                <w:sz w:val="20"/>
+                <w:szCs w:val="20"/>
+                <w:lang w:eastAsia="zh-CN" w:bidi="ar-SA"/>
+              </w:rPr>
+              <w:t>(HK$486,000.00)</w:t>
+            </w:r>
+          </w:p>
+        </w:tc>
+        <w:tc>
+          <w:tcPr>
+            <w:tcW w:w="1043" w:type="pct"/>
+            <w:noWrap/>
+            <w:hideMark/>
+          </w:tcPr>
+          <w:p>
+            <w:pPr>
+              <w:jc w:val="center"/>
+              <w:cnfStyle w:val="000000100000" w:firstRow="0" w:lastRow="0" w:firstColumn="0" w:lastColumn="0" w:oddVBand="0" w:evenVBand="0" w:oddHBand="1" w:evenHBand="0" w:firstRowFirstColumn="0" w:firstRowLastColumn="0" w:lastRowFirstColumn="0" w:lastRowLastColumn="0"/>
+              <w:rPr>
+                <w:rFonts w:ascii="Calibri" w:eastAsia="Times New Roman" w:hAnsi="Calibri" w:cs="Calibri"/>
+                <w:color w:val="000000"/>
+                <w:sz w:val="20"/>
+                <w:szCs w:val="20"/>
+                <w:lang w:eastAsia="zh-CN" w:bidi="ar-SA"/>
+              </w:rPr>
+            </w:pPr>
+            <w:r>
+              <w:rPr>
+                <w:rFonts w:ascii="Calibri" w:eastAsia="Times New Roman" w:hAnsi="Calibri" w:cs="Calibri"/>
+                <w:color w:val="000000"/>
+                <w:sz w:val="20"/>
+                <w:szCs w:val="20"/>
+                <w:lang w:eastAsia="zh-CN" w:bidi="ar-SA"/>
+              </w:rPr>
+              <w:t>HK$2,479,750.00</w:t>
             </w:r>
           </w:p>
         </w:tc>
@@ -962,6 +1145,8 @@
           <w:szCs w:val="40"/>
         </w:rPr>
       </w:pPr>
+      <w:bookmarkStart w:id="0" w:name="_GoBack"/>
+      <w:bookmarkEnd w:id="0"/>
     </w:p>
     <w:sectPr>
       <w:pgSz w:w="11906" w:h="16838"/>

--- a/project/convert/Horse Fund Balance (2018-2019).docx
+++ b/project/convert/Horse Fund Balance (2018-2019).docx
@@ -11,6 +11,8 @@
           <w:szCs w:val="40"/>
         </w:rPr>
       </w:pPr>
+      <w:bookmarkStart w:id="0" w:name="_GoBack"/>
+      <w:bookmarkEnd w:id="0"/>
       <w:r>
         <w:rPr>
           <w:b/>
@@ -1136,6 +1138,190 @@
           </w:p>
         </w:tc>
       </w:tr>
+      <w:tr>
+        <w:trPr>
+          <w:trHeight w:val="300"/>
+        </w:trPr>
+        <w:tc>
+          <w:tcPr>
+            <w:cnfStyle w:val="001000000000" w:firstRow="0" w:lastRow="0" w:firstColumn="1" w:lastColumn="0" w:oddVBand="0" w:evenVBand="0" w:oddHBand="0" w:evenHBand="0" w:firstRowFirstColumn="0" w:firstRowLastColumn="0" w:lastRowFirstColumn="0" w:lastRowLastColumn="0"/>
+            <w:tcW w:w="598" w:type="pct"/>
+            <w:noWrap/>
+            <w:hideMark/>
+          </w:tcPr>
+          <w:p>
+            <w:pPr>
+              <w:jc w:val="center"/>
+              <w:rPr>
+                <w:rFonts w:ascii="Calibri" w:eastAsia="Times New Roman" w:hAnsi="Calibri" w:cs="Calibri"/>
+                <w:color w:val="366092"/>
+                <w:sz w:val="20"/>
+                <w:szCs w:val="20"/>
+                <w:lang w:eastAsia="zh-CN" w:bidi="ar-SA"/>
+              </w:rPr>
+            </w:pPr>
+            <w:r>
+              <w:rPr>
+                <w:rFonts w:ascii="Calibri" w:eastAsia="Times New Roman" w:hAnsi="Calibri" w:cs="Calibri"/>
+                <w:color w:val="366092"/>
+                <w:sz w:val="20"/>
+                <w:szCs w:val="20"/>
+                <w:lang w:eastAsia="zh-CN" w:bidi="ar-SA"/>
+              </w:rPr>
+              <w:t>2018/9/22</w:t>
+            </w:r>
+          </w:p>
+        </w:tc>
+        <w:tc>
+          <w:tcPr>
+            <w:tcW w:w="656" w:type="pct"/>
+            <w:noWrap/>
+            <w:hideMark/>
+          </w:tcPr>
+          <w:p>
+            <w:pPr>
+              <w:cnfStyle w:val="000000000000" w:firstRow="0" w:lastRow="0" w:firstColumn="0" w:lastColumn="0" w:oddVBand="0" w:evenVBand="0" w:oddHBand="0" w:evenHBand="0" w:firstRowFirstColumn="0" w:firstRowLastColumn="0" w:lastRowFirstColumn="0" w:lastRowLastColumn="0"/>
+              <w:rPr>
+                <w:rFonts w:ascii="Calibri" w:eastAsia="Times New Roman" w:hAnsi="Calibri" w:cs="Calibri"/>
+                <w:color w:val="366092"/>
+                <w:sz w:val="20"/>
+                <w:szCs w:val="20"/>
+                <w:lang w:eastAsia="zh-CN" w:bidi="ar-SA"/>
+              </w:rPr>
+            </w:pPr>
+            <w:r>
+              <w:rPr>
+                <w:rFonts w:ascii="Calibri" w:eastAsia="Times New Roman" w:hAnsi="Calibri" w:cs="Calibri"/>
+                <w:color w:val="366092"/>
+                <w:sz w:val="20"/>
+                <w:szCs w:val="20"/>
+                <w:lang w:eastAsia="zh-CN" w:bidi="ar-SA"/>
+              </w:rPr>
+              <w:t>2L</w:t>
+            </w:r>
+          </w:p>
+        </w:tc>
+        <w:tc>
+          <w:tcPr>
+            <w:tcW w:w="890" w:type="pct"/>
+            <w:noWrap/>
+            <w:hideMark/>
+          </w:tcPr>
+          <w:p>
+            <w:pPr>
+              <w:jc w:val="center"/>
+              <w:cnfStyle w:val="000000000000" w:firstRow="0" w:lastRow="0" w:firstColumn="0" w:lastColumn="0" w:oddVBand="0" w:evenVBand="0" w:oddHBand="0" w:evenHBand="0" w:firstRowFirstColumn="0" w:firstRowLastColumn="0" w:lastRowFirstColumn="0" w:lastRowLastColumn="0"/>
+              <w:rPr>
+                <w:rFonts w:ascii="Calibri" w:eastAsia="Times New Roman" w:hAnsi="Calibri" w:cs="Calibri"/>
+                <w:color w:val="000000"/>
+                <w:sz w:val="20"/>
+                <w:szCs w:val="20"/>
+                <w:lang w:eastAsia="zh-CN" w:bidi="ar-SA"/>
+              </w:rPr>
+            </w:pPr>
+            <w:r>
+              <w:rPr>
+                <w:rFonts w:ascii="Calibri" w:eastAsia="Times New Roman" w:hAnsi="Calibri" w:cs="Calibri"/>
+                <w:color w:val="000000"/>
+                <w:sz w:val="20"/>
+                <w:szCs w:val="20"/>
+                <w:lang w:eastAsia="zh-CN" w:bidi="ar-SA"/>
+              </w:rPr>
+              <w:t xml:space="preserve">HK$1,080,000.00 </w:t>
+            </w:r>
+          </w:p>
+        </w:tc>
+        <w:tc>
+          <w:tcPr>
+            <w:tcW w:w="923" w:type="pct"/>
+            <w:noWrap/>
+            <w:hideMark/>
+          </w:tcPr>
+          <w:p>
+            <w:pPr>
+              <w:jc w:val="center"/>
+              <w:cnfStyle w:val="000000000000" w:firstRow="0" w:lastRow="0" w:firstColumn="0" w:lastColumn="0" w:oddVBand="0" w:evenVBand="0" w:oddHBand="0" w:evenHBand="0" w:firstRowFirstColumn="0" w:firstRowLastColumn="0" w:lastRowFirstColumn="0" w:lastRowLastColumn="0"/>
+              <w:rPr>
+                <w:rFonts w:ascii="Calibri" w:eastAsia="Times New Roman" w:hAnsi="Calibri" w:cs="Calibri"/>
+                <w:color w:val="000000"/>
+                <w:sz w:val="20"/>
+                <w:szCs w:val="20"/>
+                <w:lang w:eastAsia="zh-CN" w:bidi="ar-SA"/>
+              </w:rPr>
+            </w:pPr>
+            <w:r>
+              <w:rPr>
+                <w:rFonts w:ascii="Calibri" w:eastAsia="Times New Roman" w:hAnsi="Calibri" w:cs="Calibri"/>
+                <w:color w:val="000000"/>
+                <w:sz w:val="20"/>
+                <w:szCs w:val="20"/>
+                <w:lang w:eastAsia="zh-CN" w:bidi="ar-SA"/>
+              </w:rPr>
+              <w:t xml:space="preserve">HK$4,040,000.00 </w:t>
+            </w:r>
+          </w:p>
+        </w:tc>
+        <w:tc>
+          <w:tcPr>
+            <w:tcW w:w="890" w:type="pct"/>
+            <w:noWrap/>
+            <w:hideMark/>
+          </w:tcPr>
+          <w:p>
+            <w:pPr>
+              <w:jc w:val="center"/>
+              <w:cnfStyle w:val="000000000000" w:firstRow="0" w:lastRow="0" w:firstColumn="0" w:lastColumn="0" w:oddVBand="0" w:evenVBand="0" w:oddHBand="0" w:evenHBand="0" w:firstRowFirstColumn="0" w:firstRowLastColumn="0" w:lastRowFirstColumn="0" w:lastRowLastColumn="0"/>
+              <w:rPr>
+                <w:rFonts w:ascii="Calibri" w:eastAsia="Times New Roman" w:hAnsi="Calibri" w:cs="Calibri"/>
+                <w:color w:val="000000"/>
+                <w:sz w:val="20"/>
+                <w:szCs w:val="20"/>
+                <w:lang w:eastAsia="zh-CN" w:bidi="ar-SA"/>
+              </w:rPr>
+            </w:pPr>
+            <w:r>
+              <w:rPr>
+                <w:rFonts w:ascii="Calibri" w:eastAsia="Times New Roman" w:hAnsi="Calibri" w:cs="Calibri"/>
+                <w:color w:val="000000"/>
+                <w:sz w:val="20"/>
+                <w:szCs w:val="20"/>
+                <w:lang w:eastAsia="zh-CN" w:bidi="ar-SA"/>
+              </w:rPr>
+              <w:t>(HK$972,000.00)</w:t>
+            </w:r>
+          </w:p>
+        </w:tc>
+        <w:tc>
+          <w:tcPr>
+            <w:tcW w:w="1043" w:type="pct"/>
+            <w:noWrap/>
+            <w:hideMark/>
+          </w:tcPr>
+          <w:p>
+            <w:pPr>
+              <w:jc w:val="center"/>
+              <w:cnfStyle w:val="000000000000" w:firstRow="0" w:lastRow="0" w:firstColumn="0" w:lastColumn="0" w:oddVBand="0" w:evenVBand="0" w:oddHBand="0" w:evenHBand="0" w:firstRowFirstColumn="0" w:firstRowLastColumn="0" w:lastRowFirstColumn="0" w:lastRowLastColumn="0"/>
+              <w:rPr>
+                <w:rFonts w:ascii="Calibri" w:eastAsia="Times New Roman" w:hAnsi="Calibri" w:cs="Calibri"/>
+                <w:color w:val="000000"/>
+                <w:sz w:val="20"/>
+                <w:szCs w:val="20"/>
+                <w:lang w:eastAsia="zh-CN" w:bidi="ar-SA"/>
+              </w:rPr>
+            </w:pPr>
+            <w:r>
+              <w:rPr>
+                <w:rFonts w:ascii="Calibri" w:eastAsia="Times New Roman" w:hAnsi="Calibri" w:cs="Calibri"/>
+                <w:color w:val="000000"/>
+                <w:sz w:val="20"/>
+                <w:szCs w:val="20"/>
+                <w:lang w:eastAsia="zh-CN" w:bidi="ar-SA"/>
+              </w:rPr>
+              <w:t xml:space="preserve">HK$1,507,750.00 </w:t>
+            </w:r>
+          </w:p>
+        </w:tc>
+      </w:tr>
     </w:tbl>
     <w:p>
       <w:pPr>
@@ -1145,8 +1331,6 @@
           <w:szCs w:val="40"/>
         </w:rPr>
       </w:pPr>
-      <w:bookmarkStart w:id="0" w:name="_GoBack"/>
-      <w:bookmarkEnd w:id="0"/>
     </w:p>
     <w:sectPr>
       <w:pgSz w:w="11906" w:h="16838"/>

--- a/project/convert/Horse Fund Balance (2018-2019).docx
+++ b/project/convert/Horse Fund Balance (2018-2019).docx
@@ -1318,6 +1318,191 @@
                 <w:lang w:eastAsia="zh-CN" w:bidi="ar-SA"/>
               </w:rPr>
               <w:t xml:space="preserve">HK$1,507,750.00 </w:t>
+            </w:r>
+          </w:p>
+        </w:tc>
+      </w:tr>
+      <w:tr>
+        <w:trPr>
+          <w:cnfStyle w:val="000000100000" w:firstRow="0" w:lastRow="0" w:firstColumn="0" w:lastColumn="0" w:oddVBand="0" w:evenVBand="0" w:oddHBand="1" w:evenHBand="0" w:firstRowFirstColumn="0" w:firstRowLastColumn="0" w:lastRowFirstColumn="0" w:lastRowLastColumn="0"/>
+          <w:trHeight w:val="300"/>
+        </w:trPr>
+        <w:tc>
+          <w:tcPr>
+            <w:cnfStyle w:val="001000000000" w:firstRow="0" w:lastRow="0" w:firstColumn="1" w:lastColumn="0" w:oddVBand="0" w:evenVBand="0" w:oddHBand="0" w:evenHBand="0" w:firstRowFirstColumn="0" w:firstRowLastColumn="0" w:lastRowFirstColumn="0" w:lastRowLastColumn="0"/>
+            <w:tcW w:w="598" w:type="pct"/>
+            <w:noWrap/>
+            <w:hideMark/>
+          </w:tcPr>
+          <w:p>
+            <w:pPr>
+              <w:jc w:val="center"/>
+              <w:rPr>
+                <w:rFonts w:ascii="Calibri" w:eastAsia="Times New Roman" w:hAnsi="Calibri" w:cs="Calibri"/>
+                <w:color w:val="366092"/>
+                <w:sz w:val="20"/>
+                <w:szCs w:val="22"/>
+                <w:lang w:eastAsia="zh-CN" w:bidi="ar-SA"/>
+              </w:rPr>
+            </w:pPr>
+            <w:r>
+              <w:rPr>
+                <w:rFonts w:ascii="Calibri" w:eastAsia="Times New Roman" w:hAnsi="Calibri" w:cs="Calibri"/>
+                <w:color w:val="366092"/>
+                <w:sz w:val="20"/>
+                <w:szCs w:val="22"/>
+                <w:lang w:eastAsia="zh-CN" w:bidi="ar-SA"/>
+              </w:rPr>
+              <w:t>2018/9/26</w:t>
+            </w:r>
+          </w:p>
+        </w:tc>
+        <w:tc>
+          <w:tcPr>
+            <w:tcW w:w="656" w:type="pct"/>
+            <w:noWrap/>
+            <w:hideMark/>
+          </w:tcPr>
+          <w:p>
+            <w:pPr>
+              <w:cnfStyle w:val="000000100000" w:firstRow="0" w:lastRow="0" w:firstColumn="0" w:lastColumn="0" w:oddVBand="0" w:evenVBand="0" w:oddHBand="1" w:evenHBand="0" w:firstRowFirstColumn="0" w:firstRowLastColumn="0" w:lastRowFirstColumn="0" w:lastRowLastColumn="0"/>
+              <w:rPr>
+                <w:rFonts w:ascii="Calibri" w:eastAsia="Times New Roman" w:hAnsi="Calibri" w:cs="Calibri"/>
+                <w:color w:val="366092"/>
+                <w:sz w:val="20"/>
+                <w:szCs w:val="22"/>
+                <w:lang w:eastAsia="zh-CN" w:bidi="ar-SA"/>
+              </w:rPr>
+            </w:pPr>
+            <w:r>
+              <w:rPr>
+                <w:rFonts w:ascii="Calibri" w:eastAsia="Times New Roman" w:hAnsi="Calibri" w:cs="Calibri"/>
+                <w:color w:val="366092"/>
+                <w:sz w:val="20"/>
+                <w:szCs w:val="22"/>
+                <w:lang w:eastAsia="zh-CN" w:bidi="ar-SA"/>
+              </w:rPr>
+              <w:t>1W-3L</w:t>
+            </w:r>
+          </w:p>
+        </w:tc>
+        <w:tc>
+          <w:tcPr>
+            <w:tcW w:w="890" w:type="pct"/>
+            <w:noWrap/>
+            <w:hideMark/>
+          </w:tcPr>
+          <w:p>
+            <w:pPr>
+              <w:jc w:val="center"/>
+              <w:cnfStyle w:val="000000100000" w:firstRow="0" w:lastRow="0" w:firstColumn="0" w:lastColumn="0" w:oddVBand="0" w:evenVBand="0" w:oddHBand="1" w:evenHBand="0" w:firstRowFirstColumn="0" w:firstRowLastColumn="0" w:lastRowFirstColumn="0" w:lastRowLastColumn="0"/>
+              <w:rPr>
+                <w:rFonts w:ascii="Calibri" w:eastAsia="Times New Roman" w:hAnsi="Calibri" w:cs="Calibri"/>
+                <w:color w:val="000000"/>
+                <w:sz w:val="20"/>
+                <w:szCs w:val="22"/>
+                <w:lang w:eastAsia="zh-CN" w:bidi="ar-SA"/>
+              </w:rPr>
+            </w:pPr>
+            <w:r>
+              <w:rPr>
+                <w:rFonts w:ascii="Calibri" w:eastAsia="Times New Roman" w:hAnsi="Calibri" w:cs="Calibri"/>
+                <w:color w:val="000000"/>
+                <w:sz w:val="20"/>
+                <w:szCs w:val="22"/>
+                <w:lang w:eastAsia="zh-CN" w:bidi="ar-SA"/>
+              </w:rPr>
+              <w:t>HK$1,740,000.00</w:t>
+            </w:r>
+          </w:p>
+        </w:tc>
+        <w:tc>
+          <w:tcPr>
+            <w:tcW w:w="923" w:type="pct"/>
+            <w:noWrap/>
+            <w:hideMark/>
+          </w:tcPr>
+          <w:p>
+            <w:pPr>
+              <w:jc w:val="center"/>
+              <w:cnfStyle w:val="000000100000" w:firstRow="0" w:lastRow="0" w:firstColumn="0" w:lastColumn="0" w:oddVBand="0" w:evenVBand="0" w:oddHBand="1" w:evenHBand="0" w:firstRowFirstColumn="0" w:firstRowLastColumn="0" w:lastRowFirstColumn="0" w:lastRowLastColumn="0"/>
+              <w:rPr>
+                <w:rFonts w:ascii="Calibri" w:eastAsia="Times New Roman" w:hAnsi="Calibri" w:cs="Calibri"/>
+                <w:color w:val="000000"/>
+                <w:sz w:val="20"/>
+                <w:szCs w:val="22"/>
+                <w:lang w:eastAsia="zh-CN" w:bidi="ar-SA"/>
+              </w:rPr>
+            </w:pPr>
+            <w:r>
+              <w:rPr>
+                <w:rFonts w:ascii="Calibri" w:eastAsia="Times New Roman" w:hAnsi="Calibri" w:cs="Calibri"/>
+                <w:color w:val="000000"/>
+                <w:sz w:val="20"/>
+                <w:szCs w:val="22"/>
+                <w:lang w:eastAsia="zh-CN" w:bidi="ar-SA"/>
+              </w:rPr>
+              <w:t>HK$5,780,000.00</w:t>
+            </w:r>
+          </w:p>
+        </w:tc>
+        <w:tc>
+          <w:tcPr>
+            <w:tcW w:w="890" w:type="pct"/>
+            <w:noWrap/>
+            <w:hideMark/>
+          </w:tcPr>
+          <w:p>
+            <w:pPr>
+              <w:jc w:val="center"/>
+              <w:cnfStyle w:val="000000100000" w:firstRow="0" w:lastRow="0" w:firstColumn="0" w:lastColumn="0" w:oddVBand="0" w:evenVBand="0" w:oddHBand="1" w:evenHBand="0" w:firstRowFirstColumn="0" w:firstRowLastColumn="0" w:lastRowFirstColumn="0" w:lastRowLastColumn="0"/>
+              <w:rPr>
+                <w:rFonts w:ascii="Calibri" w:eastAsia="Times New Roman" w:hAnsi="Calibri" w:cs="Calibri"/>
+                <w:color w:val="000000"/>
+                <w:sz w:val="20"/>
+                <w:szCs w:val="22"/>
+                <w:lang w:eastAsia="zh-CN" w:bidi="ar-SA"/>
+              </w:rPr>
+            </w:pPr>
+            <w:r>
+              <w:rPr>
+                <w:rFonts w:ascii="Calibri" w:eastAsia="Times New Roman" w:hAnsi="Calibri" w:cs="Calibri"/>
+                <w:color w:val="000000"/>
+                <w:sz w:val="20"/>
+                <w:szCs w:val="22"/>
+                <w:lang w:eastAsia="zh-CN" w:bidi="ar-SA"/>
+              </w:rPr>
+              <w:t>(HK$11,000.00)</w:t>
+            </w:r>
+          </w:p>
+        </w:tc>
+        <w:tc>
+          <w:tcPr>
+            <w:tcW w:w="1043" w:type="pct"/>
+            <w:noWrap/>
+            <w:hideMark/>
+          </w:tcPr>
+          <w:p>
+            <w:pPr>
+              <w:jc w:val="center"/>
+              <w:cnfStyle w:val="000000100000" w:firstRow="0" w:lastRow="0" w:firstColumn="0" w:lastColumn="0" w:oddVBand="0" w:evenVBand="0" w:oddHBand="1" w:evenHBand="0" w:firstRowFirstColumn="0" w:firstRowLastColumn="0" w:lastRowFirstColumn="0" w:lastRowLastColumn="0"/>
+              <w:rPr>
+                <w:rFonts w:ascii="Calibri" w:eastAsia="Times New Roman" w:hAnsi="Calibri" w:cs="Calibri"/>
+                <w:color w:val="000000"/>
+                <w:sz w:val="20"/>
+                <w:szCs w:val="22"/>
+                <w:lang w:eastAsia="zh-CN" w:bidi="ar-SA"/>
+              </w:rPr>
+            </w:pPr>
+            <w:r>
+              <w:rPr>
+                <w:rFonts w:ascii="Calibri" w:eastAsia="Times New Roman" w:hAnsi="Calibri" w:cs="Calibri"/>
+                <w:color w:val="000000"/>
+                <w:sz w:val="20"/>
+                <w:szCs w:val="22"/>
+                <w:lang w:eastAsia="zh-CN" w:bidi="ar-SA"/>
+              </w:rPr>
+              <w:t>HK$1,496,750.00</w:t>
             </w:r>
           </w:p>
         </w:tc>

--- a/project/convert/Horse Fund Balance (2018-2019).docx
+++ b/project/convert/Horse Fund Balance (2018-2019).docx
@@ -11,8 +11,6 @@
           <w:szCs w:val="40"/>
         </w:rPr>
       </w:pPr>
-      <w:bookmarkStart w:id="0" w:name="_GoBack"/>
-      <w:bookmarkEnd w:id="0"/>
       <w:r>
         <w:rPr>
           <w:b/>
@@ -1507,6 +1505,190 @@
           </w:p>
         </w:tc>
       </w:tr>
+      <w:tr>
+        <w:trPr>
+          <w:trHeight w:val="300"/>
+        </w:trPr>
+        <w:tc>
+          <w:tcPr>
+            <w:cnfStyle w:val="001000000000" w:firstRow="0" w:lastRow="0" w:firstColumn="1" w:lastColumn="0" w:oddVBand="0" w:evenVBand="0" w:oddHBand="0" w:evenHBand="0" w:firstRowFirstColumn="0" w:firstRowLastColumn="0" w:lastRowFirstColumn="0" w:lastRowLastColumn="0"/>
+            <w:tcW w:w="598" w:type="pct"/>
+            <w:noWrap/>
+            <w:hideMark/>
+          </w:tcPr>
+          <w:p>
+            <w:pPr>
+              <w:jc w:val="center"/>
+              <w:rPr>
+                <w:rFonts w:ascii="Calibri" w:eastAsia="Times New Roman" w:hAnsi="Calibri" w:cs="Calibri"/>
+                <w:color w:val="366092"/>
+                <w:sz w:val="20"/>
+                <w:szCs w:val="22"/>
+                <w:lang w:eastAsia="zh-CN" w:bidi="ar-SA"/>
+              </w:rPr>
+            </w:pPr>
+            <w:r>
+              <w:rPr>
+                <w:rFonts w:ascii="Calibri" w:eastAsia="Times New Roman" w:hAnsi="Calibri" w:cs="Calibri"/>
+                <w:color w:val="366092"/>
+                <w:sz w:val="20"/>
+                <w:szCs w:val="22"/>
+                <w:lang w:eastAsia="zh-CN" w:bidi="ar-SA"/>
+              </w:rPr>
+              <w:t>2018/10/1</w:t>
+            </w:r>
+          </w:p>
+        </w:tc>
+        <w:tc>
+          <w:tcPr>
+            <w:tcW w:w="656" w:type="pct"/>
+            <w:noWrap/>
+            <w:hideMark/>
+          </w:tcPr>
+          <w:p>
+            <w:pPr>
+              <w:cnfStyle w:val="000000000000" w:firstRow="0" w:lastRow="0" w:firstColumn="0" w:lastColumn="0" w:oddVBand="0" w:evenVBand="0" w:oddHBand="0" w:evenHBand="0" w:firstRowFirstColumn="0" w:firstRowLastColumn="0" w:lastRowFirstColumn="0" w:lastRowLastColumn="0"/>
+              <w:rPr>
+                <w:rFonts w:ascii="Calibri" w:eastAsia="Times New Roman" w:hAnsi="Calibri" w:cs="Calibri"/>
+                <w:color w:val="366092"/>
+                <w:sz w:val="20"/>
+                <w:szCs w:val="22"/>
+                <w:lang w:eastAsia="zh-CN" w:bidi="ar-SA"/>
+              </w:rPr>
+            </w:pPr>
+            <w:r>
+              <w:rPr>
+                <w:rFonts w:ascii="Calibri" w:eastAsia="Times New Roman" w:hAnsi="Calibri" w:cs="Calibri"/>
+                <w:color w:val="366092"/>
+                <w:sz w:val="20"/>
+                <w:szCs w:val="22"/>
+                <w:lang w:eastAsia="zh-CN" w:bidi="ar-SA"/>
+              </w:rPr>
+              <w:t>2L</w:t>
+            </w:r>
+          </w:p>
+        </w:tc>
+        <w:tc>
+          <w:tcPr>
+            <w:tcW w:w="890" w:type="pct"/>
+            <w:noWrap/>
+            <w:hideMark/>
+          </w:tcPr>
+          <w:p>
+            <w:pPr>
+              <w:jc w:val="center"/>
+              <w:cnfStyle w:val="000000000000" w:firstRow="0" w:lastRow="0" w:firstColumn="0" w:lastColumn="0" w:oddVBand="0" w:evenVBand="0" w:oddHBand="0" w:evenHBand="0" w:firstRowFirstColumn="0" w:firstRowLastColumn="0" w:lastRowFirstColumn="0" w:lastRowLastColumn="0"/>
+              <w:rPr>
+                <w:rFonts w:ascii="Calibri" w:eastAsia="Times New Roman" w:hAnsi="Calibri" w:cs="Calibri"/>
+                <w:color w:val="000000"/>
+                <w:sz w:val="20"/>
+                <w:szCs w:val="22"/>
+                <w:lang w:eastAsia="zh-CN" w:bidi="ar-SA"/>
+              </w:rPr>
+            </w:pPr>
+            <w:r>
+              <w:rPr>
+                <w:rFonts w:ascii="Calibri" w:eastAsia="Times New Roman" w:hAnsi="Calibri" w:cs="Calibri"/>
+                <w:color w:val="000000"/>
+                <w:sz w:val="20"/>
+                <w:szCs w:val="22"/>
+                <w:lang w:eastAsia="zh-CN" w:bidi="ar-SA"/>
+              </w:rPr>
+              <w:t>HK$800,000.00</w:t>
+            </w:r>
+          </w:p>
+        </w:tc>
+        <w:tc>
+          <w:tcPr>
+            <w:tcW w:w="923" w:type="pct"/>
+            <w:noWrap/>
+            <w:hideMark/>
+          </w:tcPr>
+          <w:p>
+            <w:pPr>
+              <w:jc w:val="center"/>
+              <w:cnfStyle w:val="000000000000" w:firstRow="0" w:lastRow="0" w:firstColumn="0" w:lastColumn="0" w:oddVBand="0" w:evenVBand="0" w:oddHBand="0" w:evenHBand="0" w:firstRowFirstColumn="0" w:firstRowLastColumn="0" w:lastRowFirstColumn="0" w:lastRowLastColumn="0"/>
+              <w:rPr>
+                <w:rFonts w:ascii="Calibri" w:eastAsia="Times New Roman" w:hAnsi="Calibri" w:cs="Calibri"/>
+                <w:color w:val="000000"/>
+                <w:sz w:val="20"/>
+                <w:szCs w:val="22"/>
+                <w:lang w:eastAsia="zh-CN" w:bidi="ar-SA"/>
+              </w:rPr>
+            </w:pPr>
+            <w:r>
+              <w:rPr>
+                <w:rFonts w:ascii="Calibri" w:eastAsia="Times New Roman" w:hAnsi="Calibri" w:cs="Calibri"/>
+                <w:color w:val="000000"/>
+                <w:sz w:val="20"/>
+                <w:szCs w:val="22"/>
+                <w:lang w:eastAsia="zh-CN" w:bidi="ar-SA"/>
+              </w:rPr>
+              <w:t>HK$6,580,000.00</w:t>
+            </w:r>
+          </w:p>
+        </w:tc>
+        <w:tc>
+          <w:tcPr>
+            <w:tcW w:w="890" w:type="pct"/>
+            <w:noWrap/>
+            <w:hideMark/>
+          </w:tcPr>
+          <w:p>
+            <w:pPr>
+              <w:jc w:val="center"/>
+              <w:cnfStyle w:val="000000000000" w:firstRow="0" w:lastRow="0" w:firstColumn="0" w:lastColumn="0" w:oddVBand="0" w:evenVBand="0" w:oddHBand="0" w:evenHBand="0" w:firstRowFirstColumn="0" w:firstRowLastColumn="0" w:lastRowFirstColumn="0" w:lastRowLastColumn="0"/>
+              <w:rPr>
+                <w:rFonts w:ascii="Calibri" w:eastAsia="Times New Roman" w:hAnsi="Calibri" w:cs="Calibri"/>
+                <w:color w:val="000000"/>
+                <w:sz w:val="20"/>
+                <w:szCs w:val="22"/>
+                <w:lang w:eastAsia="zh-CN" w:bidi="ar-SA"/>
+              </w:rPr>
+            </w:pPr>
+            <w:r>
+              <w:rPr>
+                <w:rFonts w:ascii="Calibri" w:eastAsia="Times New Roman" w:hAnsi="Calibri" w:cs="Calibri"/>
+                <w:color w:val="000000"/>
+                <w:sz w:val="20"/>
+                <w:szCs w:val="22"/>
+                <w:lang w:eastAsia="zh-CN" w:bidi="ar-SA"/>
+              </w:rPr>
+              <w:t>(HK$720,000.00)</w:t>
+            </w:r>
+          </w:p>
+        </w:tc>
+        <w:tc>
+          <w:tcPr>
+            <w:tcW w:w="1043" w:type="pct"/>
+            <w:noWrap/>
+            <w:hideMark/>
+          </w:tcPr>
+          <w:p>
+            <w:pPr>
+              <w:jc w:val="center"/>
+              <w:cnfStyle w:val="000000000000" w:firstRow="0" w:lastRow="0" w:firstColumn="0" w:lastColumn="0" w:oddVBand="0" w:evenVBand="0" w:oddHBand="0" w:evenHBand="0" w:firstRowFirstColumn="0" w:firstRowLastColumn="0" w:lastRowFirstColumn="0" w:lastRowLastColumn="0"/>
+              <w:rPr>
+                <w:rFonts w:ascii="Calibri" w:eastAsia="Times New Roman" w:hAnsi="Calibri" w:cs="Calibri"/>
+                <w:color w:val="000000"/>
+                <w:sz w:val="20"/>
+                <w:szCs w:val="22"/>
+                <w:lang w:eastAsia="zh-CN" w:bidi="ar-SA"/>
+              </w:rPr>
+            </w:pPr>
+            <w:r>
+              <w:rPr>
+                <w:rFonts w:ascii="Calibri" w:eastAsia="Times New Roman" w:hAnsi="Calibri" w:cs="Calibri"/>
+                <w:color w:val="000000"/>
+                <w:sz w:val="20"/>
+                <w:szCs w:val="22"/>
+                <w:lang w:eastAsia="zh-CN" w:bidi="ar-SA"/>
+              </w:rPr>
+              <w:t>HK$776,750.00</w:t>
+            </w:r>
+          </w:p>
+        </w:tc>
+      </w:tr>
     </w:tbl>
     <w:p>
       <w:pPr>
@@ -1516,6 +1698,8 @@
           <w:szCs w:val="40"/>
         </w:rPr>
       </w:pPr>
+      <w:bookmarkStart w:id="0" w:name="_GoBack"/>
+      <w:bookmarkEnd w:id="0"/>
     </w:p>
     <w:sectPr>
       <w:pgSz w:w="11906" w:h="16838"/>

--- a/project/convert/Horse Fund Balance (2018-2019).docx
+++ b/project/convert/Horse Fund Balance (2018-2019).docx
@@ -11,6 +11,8 @@
           <w:szCs w:val="40"/>
         </w:rPr>
       </w:pPr>
+      <w:bookmarkStart w:id="0" w:name="_GoBack"/>
+      <w:bookmarkEnd w:id="0"/>
       <w:r>
         <w:rPr>
           <w:b/>
@@ -1689,6 +1691,191 @@
           </w:p>
         </w:tc>
       </w:tr>
+      <w:tr>
+        <w:trPr>
+          <w:cnfStyle w:val="000000100000" w:firstRow="0" w:lastRow="0" w:firstColumn="0" w:lastColumn="0" w:oddVBand="0" w:evenVBand="0" w:oddHBand="1" w:evenHBand="0" w:firstRowFirstColumn="0" w:firstRowLastColumn="0" w:lastRowFirstColumn="0" w:lastRowLastColumn="0"/>
+          <w:trHeight w:val="300"/>
+        </w:trPr>
+        <w:tc>
+          <w:tcPr>
+            <w:cnfStyle w:val="001000000000" w:firstRow="0" w:lastRow="0" w:firstColumn="1" w:lastColumn="0" w:oddVBand="0" w:evenVBand="0" w:oddHBand="0" w:evenHBand="0" w:firstRowFirstColumn="0" w:firstRowLastColumn="0" w:lastRowFirstColumn="0" w:lastRowLastColumn="0"/>
+            <w:tcW w:w="598" w:type="pct"/>
+            <w:noWrap/>
+            <w:hideMark/>
+          </w:tcPr>
+          <w:p>
+            <w:pPr>
+              <w:jc w:val="center"/>
+              <w:rPr>
+                <w:rFonts w:ascii="Calibri" w:eastAsia="Times New Roman" w:hAnsi="Calibri" w:cs="Calibri"/>
+                <w:color w:val="366092"/>
+                <w:sz w:val="20"/>
+                <w:szCs w:val="22"/>
+                <w:lang w:eastAsia="zh-CN" w:bidi="ar-SA"/>
+              </w:rPr>
+            </w:pPr>
+            <w:r>
+              <w:rPr>
+                <w:rFonts w:ascii="Calibri" w:eastAsia="Times New Roman" w:hAnsi="Calibri" w:cs="Calibri"/>
+                <w:color w:val="366092"/>
+                <w:sz w:val="20"/>
+                <w:szCs w:val="22"/>
+                <w:lang w:eastAsia="zh-CN" w:bidi="ar-SA"/>
+              </w:rPr>
+              <w:t>2018/10/3</w:t>
+            </w:r>
+          </w:p>
+        </w:tc>
+        <w:tc>
+          <w:tcPr>
+            <w:tcW w:w="656" w:type="pct"/>
+            <w:noWrap/>
+            <w:hideMark/>
+          </w:tcPr>
+          <w:p>
+            <w:pPr>
+              <w:cnfStyle w:val="000000100000" w:firstRow="0" w:lastRow="0" w:firstColumn="0" w:lastColumn="0" w:oddVBand="0" w:evenVBand="0" w:oddHBand="1" w:evenHBand="0" w:firstRowFirstColumn="0" w:firstRowLastColumn="0" w:lastRowFirstColumn="0" w:lastRowLastColumn="0"/>
+              <w:rPr>
+                <w:rFonts w:ascii="Calibri" w:eastAsia="Times New Roman" w:hAnsi="Calibri" w:cs="Calibri"/>
+                <w:color w:val="366092"/>
+                <w:sz w:val="20"/>
+                <w:szCs w:val="22"/>
+                <w:lang w:eastAsia="zh-CN" w:bidi="ar-SA"/>
+              </w:rPr>
+            </w:pPr>
+            <w:r>
+              <w:rPr>
+                <w:rFonts w:ascii="Calibri" w:eastAsia="Times New Roman" w:hAnsi="Calibri" w:cs="Calibri"/>
+                <w:color w:val="366092"/>
+                <w:sz w:val="20"/>
+                <w:szCs w:val="22"/>
+                <w:lang w:eastAsia="zh-CN" w:bidi="ar-SA"/>
+              </w:rPr>
+              <w:t>1L</w:t>
+            </w:r>
+          </w:p>
+        </w:tc>
+        <w:tc>
+          <w:tcPr>
+            <w:tcW w:w="890" w:type="pct"/>
+            <w:noWrap/>
+            <w:hideMark/>
+          </w:tcPr>
+          <w:p>
+            <w:pPr>
+              <w:jc w:val="center"/>
+              <w:cnfStyle w:val="000000100000" w:firstRow="0" w:lastRow="0" w:firstColumn="0" w:lastColumn="0" w:oddVBand="0" w:evenVBand="0" w:oddHBand="1" w:evenHBand="0" w:firstRowFirstColumn="0" w:firstRowLastColumn="0" w:lastRowFirstColumn="0" w:lastRowLastColumn="0"/>
+              <w:rPr>
+                <w:rFonts w:ascii="Calibri" w:eastAsia="Times New Roman" w:hAnsi="Calibri" w:cs="Calibri"/>
+                <w:color w:val="000000"/>
+                <w:sz w:val="20"/>
+                <w:szCs w:val="22"/>
+                <w:lang w:eastAsia="zh-CN" w:bidi="ar-SA"/>
+              </w:rPr>
+            </w:pPr>
+            <w:r>
+              <w:rPr>
+                <w:rFonts w:ascii="Calibri" w:eastAsia="Times New Roman" w:hAnsi="Calibri" w:cs="Calibri"/>
+                <w:color w:val="000000"/>
+                <w:sz w:val="20"/>
+                <w:szCs w:val="22"/>
+                <w:lang w:eastAsia="zh-CN" w:bidi="ar-SA"/>
+              </w:rPr>
+              <w:t>HK$680,000.00</w:t>
+            </w:r>
+          </w:p>
+        </w:tc>
+        <w:tc>
+          <w:tcPr>
+            <w:tcW w:w="923" w:type="pct"/>
+            <w:noWrap/>
+            <w:hideMark/>
+          </w:tcPr>
+          <w:p>
+            <w:pPr>
+              <w:jc w:val="center"/>
+              <w:cnfStyle w:val="000000100000" w:firstRow="0" w:lastRow="0" w:firstColumn="0" w:lastColumn="0" w:oddVBand="0" w:evenVBand="0" w:oddHBand="1" w:evenHBand="0" w:firstRowFirstColumn="0" w:firstRowLastColumn="0" w:lastRowFirstColumn="0" w:lastRowLastColumn="0"/>
+              <w:rPr>
+                <w:rFonts w:ascii="Calibri" w:eastAsia="Times New Roman" w:hAnsi="Calibri" w:cs="Calibri"/>
+                <w:color w:val="000000"/>
+                <w:sz w:val="20"/>
+                <w:szCs w:val="22"/>
+                <w:lang w:eastAsia="zh-CN" w:bidi="ar-SA"/>
+              </w:rPr>
+            </w:pPr>
+            <w:r>
+              <w:rPr>
+                <w:rFonts w:ascii="Calibri" w:eastAsia="Times New Roman" w:hAnsi="Calibri" w:cs="Calibri"/>
+                <w:color w:val="000000"/>
+                <w:sz w:val="20"/>
+                <w:szCs w:val="22"/>
+                <w:lang w:eastAsia="zh-CN" w:bidi="ar-SA"/>
+              </w:rPr>
+              <w:t>HK$7,260,000.00</w:t>
+            </w:r>
+          </w:p>
+        </w:tc>
+        <w:tc>
+          <w:tcPr>
+            <w:tcW w:w="890" w:type="pct"/>
+            <w:noWrap/>
+            <w:hideMark/>
+          </w:tcPr>
+          <w:p>
+            <w:pPr>
+              <w:jc w:val="center"/>
+              <w:cnfStyle w:val="000000100000" w:firstRow="0" w:lastRow="0" w:firstColumn="0" w:lastColumn="0" w:oddVBand="0" w:evenVBand="0" w:oddHBand="1" w:evenHBand="0" w:firstRowFirstColumn="0" w:firstRowLastColumn="0" w:lastRowFirstColumn="0" w:lastRowLastColumn="0"/>
+              <w:rPr>
+                <w:rFonts w:ascii="Calibri" w:eastAsia="Times New Roman" w:hAnsi="Calibri" w:cs="Calibri"/>
+                <w:color w:val="000000"/>
+                <w:sz w:val="20"/>
+                <w:szCs w:val="22"/>
+                <w:lang w:eastAsia="zh-CN" w:bidi="ar-SA"/>
+              </w:rPr>
+            </w:pPr>
+            <w:r>
+              <w:rPr>
+                <w:rFonts w:ascii="Calibri" w:eastAsia="Times New Roman" w:hAnsi="Calibri" w:cs="Calibri"/>
+                <w:color w:val="000000"/>
+                <w:sz w:val="20"/>
+                <w:szCs w:val="22"/>
+                <w:lang w:eastAsia="zh-CN" w:bidi="ar-SA"/>
+              </w:rPr>
+              <w:t>(HK$612,000.00)</w:t>
+            </w:r>
+          </w:p>
+        </w:tc>
+        <w:tc>
+          <w:tcPr>
+            <w:tcW w:w="1043" w:type="pct"/>
+            <w:noWrap/>
+            <w:hideMark/>
+          </w:tcPr>
+          <w:p>
+            <w:pPr>
+              <w:jc w:val="center"/>
+              <w:cnfStyle w:val="000000100000" w:firstRow="0" w:lastRow="0" w:firstColumn="0" w:lastColumn="0" w:oddVBand="0" w:evenVBand="0" w:oddHBand="1" w:evenHBand="0" w:firstRowFirstColumn="0" w:firstRowLastColumn="0" w:lastRowFirstColumn="0" w:lastRowLastColumn="0"/>
+              <w:rPr>
+                <w:rFonts w:ascii="Calibri" w:eastAsia="Times New Roman" w:hAnsi="Calibri" w:cs="Calibri"/>
+                <w:color w:val="000000"/>
+                <w:sz w:val="20"/>
+                <w:szCs w:val="22"/>
+                <w:lang w:eastAsia="zh-CN" w:bidi="ar-SA"/>
+              </w:rPr>
+            </w:pPr>
+            <w:r>
+              <w:rPr>
+                <w:rFonts w:ascii="Calibri" w:eastAsia="Times New Roman" w:hAnsi="Calibri" w:cs="Calibri"/>
+                <w:color w:val="000000"/>
+                <w:sz w:val="20"/>
+                <w:szCs w:val="22"/>
+                <w:lang w:eastAsia="zh-CN" w:bidi="ar-SA"/>
+              </w:rPr>
+              <w:t>HK$164,750.00</w:t>
+            </w:r>
+          </w:p>
+        </w:tc>
+      </w:tr>
     </w:tbl>
     <w:p>
       <w:pPr>
@@ -1698,8 +1885,6 @@
           <w:szCs w:val="40"/>
         </w:rPr>
       </w:pPr>
-      <w:bookmarkStart w:id="0" w:name="_GoBack"/>
-      <w:bookmarkEnd w:id="0"/>
     </w:p>
     <w:sectPr>
       <w:pgSz w:w="11906" w:h="16838"/>

--- a/project/convert/Horse Fund Balance (2018-2019).docx
+++ b/project/convert/Horse Fund Balance (2018-2019).docx
@@ -11,8 +11,6 @@
           <w:szCs w:val="40"/>
         </w:rPr>
       </w:pPr>
-      <w:bookmarkStart w:id="0" w:name="_GoBack"/>
-      <w:bookmarkEnd w:id="0"/>
       <w:r>
         <w:rPr>
           <w:b/>
@@ -1876,6 +1874,190 @@
           </w:p>
         </w:tc>
       </w:tr>
+      <w:tr>
+        <w:trPr>
+          <w:trHeight w:val="300"/>
+        </w:trPr>
+        <w:tc>
+          <w:tcPr>
+            <w:cnfStyle w:val="001000000000" w:firstRow="0" w:lastRow="0" w:firstColumn="1" w:lastColumn="0" w:oddVBand="0" w:evenVBand="0" w:oddHBand="0" w:evenHBand="0" w:firstRowFirstColumn="0" w:firstRowLastColumn="0" w:lastRowFirstColumn="0" w:lastRowLastColumn="0"/>
+            <w:tcW w:w="598" w:type="pct"/>
+            <w:noWrap/>
+            <w:hideMark/>
+          </w:tcPr>
+          <w:p>
+            <w:pPr>
+              <w:jc w:val="center"/>
+              <w:rPr>
+                <w:rFonts w:ascii="Calibri" w:eastAsia="Times New Roman" w:hAnsi="Calibri" w:cs="Calibri"/>
+                <w:color w:val="366092"/>
+                <w:sz w:val="20"/>
+                <w:szCs w:val="22"/>
+                <w:lang w:eastAsia="zh-CN" w:bidi="ar-SA"/>
+              </w:rPr>
+            </w:pPr>
+            <w:r>
+              <w:rPr>
+                <w:rFonts w:ascii="Calibri" w:eastAsia="Times New Roman" w:hAnsi="Calibri" w:cs="Calibri"/>
+                <w:color w:val="366092"/>
+                <w:sz w:val="20"/>
+                <w:szCs w:val="22"/>
+                <w:lang w:eastAsia="zh-CN" w:bidi="ar-SA"/>
+              </w:rPr>
+              <w:t>2018/10/7</w:t>
+            </w:r>
+          </w:p>
+        </w:tc>
+        <w:tc>
+          <w:tcPr>
+            <w:tcW w:w="656" w:type="pct"/>
+            <w:noWrap/>
+            <w:hideMark/>
+          </w:tcPr>
+          <w:p>
+            <w:pPr>
+              <w:cnfStyle w:val="000000000000" w:firstRow="0" w:lastRow="0" w:firstColumn="0" w:lastColumn="0" w:oddVBand="0" w:evenVBand="0" w:oddHBand="0" w:evenHBand="0" w:firstRowFirstColumn="0" w:firstRowLastColumn="0" w:lastRowFirstColumn="0" w:lastRowLastColumn="0"/>
+              <w:rPr>
+                <w:rFonts w:ascii="Calibri" w:eastAsia="Times New Roman" w:hAnsi="Calibri" w:cs="Calibri"/>
+                <w:color w:val="366092"/>
+                <w:sz w:val="20"/>
+                <w:szCs w:val="22"/>
+                <w:lang w:eastAsia="zh-CN" w:bidi="ar-SA"/>
+              </w:rPr>
+            </w:pPr>
+            <w:r>
+              <w:rPr>
+                <w:rFonts w:ascii="Calibri" w:eastAsia="Times New Roman" w:hAnsi="Calibri" w:cs="Calibri"/>
+                <w:color w:val="366092"/>
+                <w:sz w:val="20"/>
+                <w:szCs w:val="22"/>
+                <w:lang w:eastAsia="zh-CN" w:bidi="ar-SA"/>
+              </w:rPr>
+              <w:t>1P-1L</w:t>
+            </w:r>
+          </w:p>
+        </w:tc>
+        <w:tc>
+          <w:tcPr>
+            <w:tcW w:w="890" w:type="pct"/>
+            <w:noWrap/>
+            <w:hideMark/>
+          </w:tcPr>
+          <w:p>
+            <w:pPr>
+              <w:jc w:val="center"/>
+              <w:cnfStyle w:val="000000000000" w:firstRow="0" w:lastRow="0" w:firstColumn="0" w:lastColumn="0" w:oddVBand="0" w:evenVBand="0" w:oddHBand="0" w:evenHBand="0" w:firstRowFirstColumn="0" w:firstRowLastColumn="0" w:lastRowFirstColumn="0" w:lastRowLastColumn="0"/>
+              <w:rPr>
+                <w:rFonts w:ascii="Calibri" w:eastAsia="Times New Roman" w:hAnsi="Calibri" w:cs="Calibri"/>
+                <w:color w:val="000000"/>
+                <w:sz w:val="20"/>
+                <w:szCs w:val="22"/>
+                <w:lang w:eastAsia="zh-CN" w:bidi="ar-SA"/>
+              </w:rPr>
+            </w:pPr>
+            <w:r>
+              <w:rPr>
+                <w:rFonts w:ascii="Calibri" w:eastAsia="Times New Roman" w:hAnsi="Calibri" w:cs="Calibri"/>
+                <w:color w:val="000000"/>
+                <w:sz w:val="20"/>
+                <w:szCs w:val="22"/>
+                <w:lang w:eastAsia="zh-CN" w:bidi="ar-SA"/>
+              </w:rPr>
+              <w:t>HK$940,000.00</w:t>
+            </w:r>
+          </w:p>
+        </w:tc>
+        <w:tc>
+          <w:tcPr>
+            <w:tcW w:w="923" w:type="pct"/>
+            <w:noWrap/>
+            <w:hideMark/>
+          </w:tcPr>
+          <w:p>
+            <w:pPr>
+              <w:jc w:val="center"/>
+              <w:cnfStyle w:val="000000000000" w:firstRow="0" w:lastRow="0" w:firstColumn="0" w:lastColumn="0" w:oddVBand="0" w:evenVBand="0" w:oddHBand="0" w:evenHBand="0" w:firstRowFirstColumn="0" w:firstRowLastColumn="0" w:lastRowFirstColumn="0" w:lastRowLastColumn="0"/>
+              <w:rPr>
+                <w:rFonts w:ascii="Calibri" w:eastAsia="Times New Roman" w:hAnsi="Calibri" w:cs="Calibri"/>
+                <w:color w:val="000000"/>
+                <w:sz w:val="20"/>
+                <w:szCs w:val="22"/>
+                <w:lang w:eastAsia="zh-CN" w:bidi="ar-SA"/>
+              </w:rPr>
+            </w:pPr>
+            <w:r>
+              <w:rPr>
+                <w:rFonts w:ascii="Calibri" w:eastAsia="Times New Roman" w:hAnsi="Calibri" w:cs="Calibri"/>
+                <w:color w:val="000000"/>
+                <w:sz w:val="20"/>
+                <w:szCs w:val="22"/>
+                <w:lang w:eastAsia="zh-CN" w:bidi="ar-SA"/>
+              </w:rPr>
+              <w:t>HK$8,200,000.00</w:t>
+            </w:r>
+          </w:p>
+        </w:tc>
+        <w:tc>
+          <w:tcPr>
+            <w:tcW w:w="890" w:type="pct"/>
+            <w:noWrap/>
+            <w:hideMark/>
+          </w:tcPr>
+          <w:p>
+            <w:pPr>
+              <w:jc w:val="center"/>
+              <w:cnfStyle w:val="000000000000" w:firstRow="0" w:lastRow="0" w:firstColumn="0" w:lastColumn="0" w:oddVBand="0" w:evenVBand="0" w:oddHBand="0" w:evenHBand="0" w:firstRowFirstColumn="0" w:firstRowLastColumn="0" w:lastRowFirstColumn="0" w:lastRowLastColumn="0"/>
+              <w:rPr>
+                <w:rFonts w:ascii="Calibri" w:eastAsia="Times New Roman" w:hAnsi="Calibri" w:cs="Calibri"/>
+                <w:color w:val="000000"/>
+                <w:sz w:val="20"/>
+                <w:szCs w:val="22"/>
+                <w:lang w:eastAsia="zh-CN" w:bidi="ar-SA"/>
+              </w:rPr>
+            </w:pPr>
+            <w:r>
+              <w:rPr>
+                <w:rFonts w:ascii="Calibri" w:eastAsia="Times New Roman" w:hAnsi="Calibri" w:cs="Calibri"/>
+                <w:color w:val="000000"/>
+                <w:sz w:val="20"/>
+                <w:szCs w:val="22"/>
+                <w:lang w:eastAsia="zh-CN" w:bidi="ar-SA"/>
+              </w:rPr>
+              <w:t>(HK$286,000.00)</w:t>
+            </w:r>
+          </w:p>
+        </w:tc>
+        <w:tc>
+          <w:tcPr>
+            <w:tcW w:w="1043" w:type="pct"/>
+            <w:noWrap/>
+            <w:hideMark/>
+          </w:tcPr>
+          <w:p>
+            <w:pPr>
+              <w:jc w:val="center"/>
+              <w:cnfStyle w:val="000000000000" w:firstRow="0" w:lastRow="0" w:firstColumn="0" w:lastColumn="0" w:oddVBand="0" w:evenVBand="0" w:oddHBand="0" w:evenHBand="0" w:firstRowFirstColumn="0" w:firstRowLastColumn="0" w:lastRowFirstColumn="0" w:lastRowLastColumn="0"/>
+              <w:rPr>
+                <w:rFonts w:ascii="Calibri" w:eastAsia="Times New Roman" w:hAnsi="Calibri" w:cs="Calibri"/>
+                <w:color w:val="000000"/>
+                <w:sz w:val="20"/>
+                <w:szCs w:val="22"/>
+                <w:lang w:eastAsia="zh-CN" w:bidi="ar-SA"/>
+              </w:rPr>
+            </w:pPr>
+            <w:r>
+              <w:rPr>
+                <w:rFonts w:ascii="Calibri" w:eastAsia="Times New Roman" w:hAnsi="Calibri" w:cs="Calibri"/>
+                <w:color w:val="000000"/>
+                <w:sz w:val="20"/>
+                <w:szCs w:val="22"/>
+                <w:lang w:eastAsia="zh-CN" w:bidi="ar-SA"/>
+              </w:rPr>
+              <w:t>(HK$121,250.00)</w:t>
+            </w:r>
+          </w:p>
+        </w:tc>
+      </w:tr>
     </w:tbl>
     <w:p>
       <w:pPr>
@@ -1885,6 +2067,8 @@
           <w:szCs w:val="40"/>
         </w:rPr>
       </w:pPr>
+      <w:bookmarkStart w:id="0" w:name="_GoBack"/>
+      <w:bookmarkEnd w:id="0"/>
     </w:p>
     <w:sectPr>
       <w:pgSz w:w="11906" w:h="16838"/>

--- a/project/convert/Horse Fund Balance (2018-2019).docx
+++ b/project/convert/Horse Fund Balance (2018-2019).docx
@@ -11,6 +11,8 @@
           <w:szCs w:val="40"/>
         </w:rPr>
       </w:pPr>
+      <w:bookmarkStart w:id="0" w:name="_GoBack"/>
+      <w:bookmarkEnd w:id="0"/>
       <w:r>
         <w:rPr>
           <w:b/>
@@ -23,16 +25,17 @@
     <w:tbl>
       <w:tblPr>
         <w:tblStyle w:val="3-1"/>
-        <w:tblW w:w="5000" w:type="pct"/>
+        <w:tblW w:w="4995" w:type="pct"/>
+        <w:tblInd w:w="5" w:type="dxa"/>
         <w:tblLook w:val="04A0" w:firstRow="1" w:lastRow="0" w:firstColumn="1" w:lastColumn="0" w:noHBand="0" w:noVBand="1"/>
       </w:tblPr>
       <w:tblGrid>
         <w:gridCol w:w="1251"/>
         <w:gridCol w:w="1374"/>
-        <w:gridCol w:w="1863"/>
-        <w:gridCol w:w="1932"/>
-        <w:gridCol w:w="1863"/>
-        <w:gridCol w:w="2183"/>
+        <w:gridCol w:w="1859"/>
+        <w:gridCol w:w="1930"/>
+        <w:gridCol w:w="1861"/>
+        <w:gridCol w:w="2181"/>
       </w:tblGrid>
       <w:tr>
         <w:trPr>
@@ -73,7 +76,7 @@
         </w:tc>
         <w:tc>
           <w:tcPr>
-            <w:tcW w:w="656" w:type="pct"/>
+            <w:tcW w:w="657" w:type="pct"/>
             <w:noWrap/>
             <w:hideMark/>
           </w:tcPr>
@@ -104,7 +107,7 @@
         </w:tc>
         <w:tc>
           <w:tcPr>
-            <w:tcW w:w="890" w:type="pct"/>
+            <w:tcW w:w="889" w:type="pct"/>
             <w:noWrap/>
             <w:hideMark/>
           </w:tcPr>
@@ -268,7 +271,7 @@
         </w:tc>
         <w:tc>
           <w:tcPr>
-            <w:tcW w:w="656" w:type="pct"/>
+            <w:tcW w:w="657" w:type="pct"/>
             <w:noWrap/>
             <w:hideMark/>
           </w:tcPr>
@@ -297,7 +300,7 @@
         </w:tc>
         <w:tc>
           <w:tcPr>
-            <w:tcW w:w="890" w:type="pct"/>
+            <w:tcW w:w="889" w:type="pct"/>
             <w:noWrap/>
             <w:hideMark/>
           </w:tcPr>
@@ -451,7 +454,7 @@
         </w:tc>
         <w:tc>
           <w:tcPr>
-            <w:tcW w:w="656" w:type="pct"/>
+            <w:tcW w:w="657" w:type="pct"/>
             <w:noWrap/>
           </w:tcPr>
           <w:p>
@@ -479,7 +482,7 @@
         </w:tc>
         <w:tc>
           <w:tcPr>
-            <w:tcW w:w="890" w:type="pct"/>
+            <w:tcW w:w="889" w:type="pct"/>
             <w:noWrap/>
           </w:tcPr>
           <w:p>
@@ -640,7 +643,7 @@
         </w:tc>
         <w:tc>
           <w:tcPr>
-            <w:tcW w:w="656" w:type="pct"/>
+            <w:tcW w:w="657" w:type="pct"/>
             <w:noWrap/>
           </w:tcPr>
           <w:p>
@@ -668,7 +671,7 @@
         </w:tc>
         <w:tc>
           <w:tcPr>
-            <w:tcW w:w="890" w:type="pct"/>
+            <w:tcW w:w="889" w:type="pct"/>
             <w:noWrap/>
           </w:tcPr>
           <w:p>
@@ -811,7 +814,7 @@
         </w:tc>
         <w:tc>
           <w:tcPr>
-            <w:tcW w:w="656" w:type="pct"/>
+            <w:tcW w:w="657" w:type="pct"/>
             <w:noWrap/>
             <w:hideMark/>
           </w:tcPr>
@@ -840,7 +843,7 @@
         </w:tc>
         <w:tc>
           <w:tcPr>
-            <w:tcW w:w="890" w:type="pct"/>
+            <w:tcW w:w="889" w:type="pct"/>
             <w:noWrap/>
             <w:hideMark/>
           </w:tcPr>
@@ -988,7 +991,7 @@
         </w:tc>
         <w:tc>
           <w:tcPr>
-            <w:tcW w:w="656" w:type="pct"/>
+            <w:tcW w:w="657" w:type="pct"/>
             <w:noWrap/>
             <w:hideMark/>
           </w:tcPr>
@@ -1017,7 +1020,7 @@
         </w:tc>
         <w:tc>
           <w:tcPr>
-            <w:tcW w:w="890" w:type="pct"/>
+            <w:tcW w:w="889" w:type="pct"/>
             <w:noWrap/>
             <w:hideMark/>
           </w:tcPr>
@@ -1172,7 +1175,7 @@
         </w:tc>
         <w:tc>
           <w:tcPr>
-            <w:tcW w:w="656" w:type="pct"/>
+            <w:tcW w:w="657" w:type="pct"/>
             <w:noWrap/>
             <w:hideMark/>
           </w:tcPr>
@@ -1201,7 +1204,7 @@
         </w:tc>
         <w:tc>
           <w:tcPr>
-            <w:tcW w:w="890" w:type="pct"/>
+            <w:tcW w:w="889" w:type="pct"/>
             <w:noWrap/>
             <w:hideMark/>
           </w:tcPr>
@@ -1357,7 +1360,7 @@
         </w:tc>
         <w:tc>
           <w:tcPr>
-            <w:tcW w:w="656" w:type="pct"/>
+            <w:tcW w:w="657" w:type="pct"/>
             <w:noWrap/>
             <w:hideMark/>
           </w:tcPr>
@@ -1386,7 +1389,7 @@
         </w:tc>
         <w:tc>
           <w:tcPr>
-            <w:tcW w:w="890" w:type="pct"/>
+            <w:tcW w:w="889" w:type="pct"/>
             <w:noWrap/>
             <w:hideMark/>
           </w:tcPr>
@@ -1541,7 +1544,7 @@
         </w:tc>
         <w:tc>
           <w:tcPr>
-            <w:tcW w:w="656" w:type="pct"/>
+            <w:tcW w:w="657" w:type="pct"/>
             <w:noWrap/>
             <w:hideMark/>
           </w:tcPr>
@@ -1570,7 +1573,7 @@
         </w:tc>
         <w:tc>
           <w:tcPr>
-            <w:tcW w:w="890" w:type="pct"/>
+            <w:tcW w:w="889" w:type="pct"/>
             <w:noWrap/>
             <w:hideMark/>
           </w:tcPr>
@@ -1726,7 +1729,7 @@
         </w:tc>
         <w:tc>
           <w:tcPr>
-            <w:tcW w:w="656" w:type="pct"/>
+            <w:tcW w:w="657" w:type="pct"/>
             <w:noWrap/>
             <w:hideMark/>
           </w:tcPr>
@@ -1755,7 +1758,7 @@
         </w:tc>
         <w:tc>
           <w:tcPr>
-            <w:tcW w:w="890" w:type="pct"/>
+            <w:tcW w:w="889" w:type="pct"/>
             <w:noWrap/>
             <w:hideMark/>
           </w:tcPr>
@@ -1876,6 +1879,191 @@
       </w:tr>
       <w:tr>
         <w:trPr>
+          <w:trHeight w:val="143"/>
+        </w:trPr>
+        <w:tc>
+          <w:tcPr>
+            <w:cnfStyle w:val="001000000000" w:firstRow="0" w:lastRow="0" w:firstColumn="1" w:lastColumn="0" w:oddVBand="0" w:evenVBand="0" w:oddHBand="0" w:evenHBand="0" w:firstRowFirstColumn="0" w:firstRowLastColumn="0" w:lastRowFirstColumn="0" w:lastRowLastColumn="0"/>
+            <w:tcW w:w="598" w:type="pct"/>
+            <w:noWrap/>
+            <w:hideMark/>
+          </w:tcPr>
+          <w:p>
+            <w:pPr>
+              <w:jc w:val="center"/>
+              <w:rPr>
+                <w:rFonts w:ascii="Calibri" w:eastAsia="Times New Roman" w:hAnsi="Calibri" w:cs="Calibri"/>
+                <w:color w:val="366092"/>
+                <w:sz w:val="20"/>
+                <w:szCs w:val="22"/>
+                <w:lang w:eastAsia="zh-CN" w:bidi="ar-SA"/>
+              </w:rPr>
+            </w:pPr>
+            <w:r>
+              <w:rPr>
+                <w:rFonts w:ascii="Calibri" w:eastAsia="Times New Roman" w:hAnsi="Calibri" w:cs="Calibri"/>
+                <w:color w:val="366092"/>
+                <w:sz w:val="20"/>
+                <w:szCs w:val="22"/>
+                <w:lang w:eastAsia="zh-CN" w:bidi="ar-SA"/>
+              </w:rPr>
+              <w:t>2018/10/7</w:t>
+            </w:r>
+          </w:p>
+        </w:tc>
+        <w:tc>
+          <w:tcPr>
+            <w:tcW w:w="657" w:type="pct"/>
+            <w:noWrap/>
+            <w:hideMark/>
+          </w:tcPr>
+          <w:p>
+            <w:pPr>
+              <w:cnfStyle w:val="000000000000" w:firstRow="0" w:lastRow="0" w:firstColumn="0" w:lastColumn="0" w:oddVBand="0" w:evenVBand="0" w:oddHBand="0" w:evenHBand="0" w:firstRowFirstColumn="0" w:firstRowLastColumn="0" w:lastRowFirstColumn="0" w:lastRowLastColumn="0"/>
+              <w:rPr>
+                <w:rFonts w:ascii="Calibri" w:eastAsia="Times New Roman" w:hAnsi="Calibri" w:cs="Calibri"/>
+                <w:color w:val="366092"/>
+                <w:sz w:val="20"/>
+                <w:szCs w:val="22"/>
+                <w:lang w:eastAsia="zh-CN" w:bidi="ar-SA"/>
+              </w:rPr>
+            </w:pPr>
+            <w:r>
+              <w:rPr>
+                <w:rFonts w:ascii="Calibri" w:eastAsia="Times New Roman" w:hAnsi="Calibri" w:cs="Calibri"/>
+                <w:color w:val="366092"/>
+                <w:sz w:val="20"/>
+                <w:szCs w:val="22"/>
+                <w:lang w:eastAsia="zh-CN" w:bidi="ar-SA"/>
+              </w:rPr>
+              <w:t>1P-1L</w:t>
+            </w:r>
+          </w:p>
+        </w:tc>
+        <w:tc>
+          <w:tcPr>
+            <w:tcW w:w="889" w:type="pct"/>
+            <w:noWrap/>
+            <w:hideMark/>
+          </w:tcPr>
+          <w:p>
+            <w:pPr>
+              <w:jc w:val="center"/>
+              <w:cnfStyle w:val="000000000000" w:firstRow="0" w:lastRow="0" w:firstColumn="0" w:lastColumn="0" w:oddVBand="0" w:evenVBand="0" w:oddHBand="0" w:evenHBand="0" w:firstRowFirstColumn="0" w:firstRowLastColumn="0" w:lastRowFirstColumn="0" w:lastRowLastColumn="0"/>
+              <w:rPr>
+                <w:rFonts w:ascii="Calibri" w:eastAsia="Times New Roman" w:hAnsi="Calibri" w:cs="Calibri"/>
+                <w:color w:val="000000"/>
+                <w:sz w:val="20"/>
+                <w:szCs w:val="22"/>
+                <w:lang w:eastAsia="zh-CN" w:bidi="ar-SA"/>
+              </w:rPr>
+            </w:pPr>
+            <w:r>
+              <w:rPr>
+                <w:rFonts w:ascii="Calibri" w:eastAsia="Times New Roman" w:hAnsi="Calibri" w:cs="Calibri"/>
+                <w:color w:val="000000"/>
+                <w:sz w:val="20"/>
+                <w:szCs w:val="22"/>
+                <w:lang w:eastAsia="zh-CN" w:bidi="ar-SA"/>
+              </w:rPr>
+              <w:t>HK$940,000.00</w:t>
+            </w:r>
+          </w:p>
+        </w:tc>
+        <w:tc>
+          <w:tcPr>
+            <w:tcW w:w="923" w:type="pct"/>
+            <w:noWrap/>
+            <w:hideMark/>
+          </w:tcPr>
+          <w:p>
+            <w:pPr>
+              <w:jc w:val="center"/>
+              <w:cnfStyle w:val="000000000000" w:firstRow="0" w:lastRow="0" w:firstColumn="0" w:lastColumn="0" w:oddVBand="0" w:evenVBand="0" w:oddHBand="0" w:evenHBand="0" w:firstRowFirstColumn="0" w:firstRowLastColumn="0" w:lastRowFirstColumn="0" w:lastRowLastColumn="0"/>
+              <w:rPr>
+                <w:rFonts w:ascii="Calibri" w:eastAsia="Times New Roman" w:hAnsi="Calibri" w:cs="Calibri"/>
+                <w:color w:val="000000"/>
+                <w:sz w:val="20"/>
+                <w:szCs w:val="22"/>
+                <w:lang w:eastAsia="zh-CN" w:bidi="ar-SA"/>
+              </w:rPr>
+            </w:pPr>
+            <w:r>
+              <w:rPr>
+                <w:rFonts w:ascii="Calibri" w:eastAsia="Times New Roman" w:hAnsi="Calibri" w:cs="Calibri"/>
+                <w:color w:val="000000"/>
+                <w:sz w:val="20"/>
+                <w:szCs w:val="22"/>
+                <w:lang w:eastAsia="zh-CN" w:bidi="ar-SA"/>
+              </w:rPr>
+              <w:t>HK$8,200,000.00</w:t>
+            </w:r>
+          </w:p>
+        </w:tc>
+        <w:tc>
+          <w:tcPr>
+            <w:tcW w:w="890" w:type="pct"/>
+            <w:noWrap/>
+            <w:hideMark/>
+          </w:tcPr>
+          <w:p>
+            <w:pPr>
+              <w:jc w:val="center"/>
+              <w:cnfStyle w:val="000000000000" w:firstRow="0" w:lastRow="0" w:firstColumn="0" w:lastColumn="0" w:oddVBand="0" w:evenVBand="0" w:oddHBand="0" w:evenHBand="0" w:firstRowFirstColumn="0" w:firstRowLastColumn="0" w:lastRowFirstColumn="0" w:lastRowLastColumn="0"/>
+              <w:rPr>
+                <w:rFonts w:ascii="Calibri" w:eastAsia="Times New Roman" w:hAnsi="Calibri" w:cs="Calibri"/>
+                <w:color w:val="000000"/>
+                <w:sz w:val="20"/>
+                <w:szCs w:val="22"/>
+                <w:lang w:eastAsia="zh-CN" w:bidi="ar-SA"/>
+              </w:rPr>
+            </w:pPr>
+            <w:r>
+              <w:rPr>
+                <w:rFonts w:ascii="Calibri" w:eastAsia="Times New Roman" w:hAnsi="Calibri" w:cs="Calibri"/>
+                <w:color w:val="000000"/>
+                <w:sz w:val="20"/>
+                <w:szCs w:val="22"/>
+                <w:lang w:eastAsia="zh-CN" w:bidi="ar-SA"/>
+              </w:rPr>
+              <w:t>(HK$286,000.00)</w:t>
+            </w:r>
+          </w:p>
+        </w:tc>
+        <w:tc>
+          <w:tcPr>
+            <w:tcW w:w="1043" w:type="pct"/>
+            <w:noWrap/>
+            <w:hideMark/>
+          </w:tcPr>
+          <w:p>
+            <w:pPr>
+              <w:jc w:val="center"/>
+              <w:cnfStyle w:val="000000000000" w:firstRow="0" w:lastRow="0" w:firstColumn="0" w:lastColumn="0" w:oddVBand="0" w:evenVBand="0" w:oddHBand="0" w:evenHBand="0" w:firstRowFirstColumn="0" w:firstRowLastColumn="0" w:lastRowFirstColumn="0" w:lastRowLastColumn="0"/>
+              <w:rPr>
+                <w:rFonts w:ascii="Calibri" w:eastAsia="Times New Roman" w:hAnsi="Calibri" w:cs="Calibri"/>
+                <w:color w:val="000000"/>
+                <w:sz w:val="20"/>
+                <w:szCs w:val="22"/>
+                <w:lang w:eastAsia="zh-CN" w:bidi="ar-SA"/>
+              </w:rPr>
+            </w:pPr>
+            <w:r>
+              <w:rPr>
+                <w:rFonts w:ascii="Calibri" w:eastAsia="Times New Roman" w:hAnsi="Calibri" w:cs="Calibri"/>
+                <w:color w:val="000000"/>
+                <w:sz w:val="20"/>
+                <w:szCs w:val="22"/>
+                <w:lang w:eastAsia="zh-CN" w:bidi="ar-SA"/>
+              </w:rPr>
+              <w:t>(HK$121,250.00)</w:t>
+            </w:r>
+          </w:p>
+        </w:tc>
+      </w:tr>
+      <w:tr>
+        <w:trPr>
+          <w:cnfStyle w:val="000000100000" w:firstRow="0" w:lastRow="0" w:firstColumn="0" w:lastColumn="0" w:oddVBand="0" w:evenVBand="0" w:oddHBand="1" w:evenHBand="0" w:firstRowFirstColumn="0" w:firstRowLastColumn="0" w:lastRowFirstColumn="0" w:lastRowLastColumn="0"/>
           <w:trHeight w:val="300"/>
         </w:trPr>
         <w:tc>
@@ -1904,36 +2092,96 @@
                 <w:szCs w:val="22"/>
                 <w:lang w:eastAsia="zh-CN" w:bidi="ar-SA"/>
               </w:rPr>
-              <w:t>2018/10/7</w:t>
-            </w:r>
-          </w:p>
-        </w:tc>
-        <w:tc>
-          <w:tcPr>
-            <w:tcW w:w="656" w:type="pct"/>
-            <w:noWrap/>
-            <w:hideMark/>
-          </w:tcPr>
-          <w:p>
-            <w:pPr>
-              <w:cnfStyle w:val="000000000000" w:firstRow="0" w:lastRow="0" w:firstColumn="0" w:lastColumn="0" w:oddVBand="0" w:evenVBand="0" w:oddHBand="0" w:evenHBand="0" w:firstRowFirstColumn="0" w:firstRowLastColumn="0" w:lastRowFirstColumn="0" w:lastRowLastColumn="0"/>
-              <w:rPr>
-                <w:rFonts w:ascii="Calibri" w:eastAsia="Times New Roman" w:hAnsi="Calibri" w:cs="Calibri"/>
-                <w:color w:val="366092"/>
-                <w:sz w:val="20"/>
-                <w:szCs w:val="22"/>
-                <w:lang w:eastAsia="zh-CN" w:bidi="ar-SA"/>
-              </w:rPr>
-            </w:pPr>
-            <w:r>
-              <w:rPr>
-                <w:rFonts w:ascii="Calibri" w:eastAsia="Times New Roman" w:hAnsi="Calibri" w:cs="Calibri"/>
-                <w:color w:val="366092"/>
-                <w:sz w:val="20"/>
-                <w:szCs w:val="22"/>
-                <w:lang w:eastAsia="zh-CN" w:bidi="ar-SA"/>
-              </w:rPr>
-              <w:t>1P-1L</w:t>
+              <w:t>2018/10/10</w:t>
+            </w:r>
+          </w:p>
+        </w:tc>
+        <w:tc>
+          <w:tcPr>
+            <w:tcW w:w="657" w:type="pct"/>
+            <w:noWrap/>
+            <w:hideMark/>
+          </w:tcPr>
+          <w:p>
+            <w:pPr>
+              <w:cnfStyle w:val="000000100000" w:firstRow="0" w:lastRow="0" w:firstColumn="0" w:lastColumn="0" w:oddVBand="0" w:evenVBand="0" w:oddHBand="1" w:evenHBand="0" w:firstRowFirstColumn="0" w:firstRowLastColumn="0" w:lastRowFirstColumn="0" w:lastRowLastColumn="0"/>
+              <w:rPr>
+                <w:rFonts w:ascii="Calibri" w:eastAsia="Times New Roman" w:hAnsi="Calibri" w:cs="Calibri"/>
+                <w:color w:val="366092"/>
+                <w:sz w:val="20"/>
+                <w:szCs w:val="22"/>
+                <w:lang w:eastAsia="zh-CN" w:bidi="ar-SA"/>
+              </w:rPr>
+            </w:pPr>
+            <w:r>
+              <w:rPr>
+                <w:rFonts w:ascii="Calibri" w:eastAsia="Times New Roman" w:hAnsi="Calibri" w:cs="Calibri"/>
+                <w:color w:val="366092"/>
+                <w:sz w:val="20"/>
+                <w:szCs w:val="22"/>
+                <w:lang w:eastAsia="zh-CN" w:bidi="ar-SA"/>
+              </w:rPr>
+              <w:t>1W-2P-1L</w:t>
+            </w:r>
+          </w:p>
+        </w:tc>
+        <w:tc>
+          <w:tcPr>
+            <w:tcW w:w="889" w:type="pct"/>
+            <w:noWrap/>
+            <w:hideMark/>
+          </w:tcPr>
+          <w:p>
+            <w:pPr>
+              <w:jc w:val="center"/>
+              <w:cnfStyle w:val="000000100000" w:firstRow="0" w:lastRow="0" w:firstColumn="0" w:lastColumn="0" w:oddVBand="0" w:evenVBand="0" w:oddHBand="1" w:evenHBand="0" w:firstRowFirstColumn="0" w:firstRowLastColumn="0" w:lastRowFirstColumn="0" w:lastRowLastColumn="0"/>
+              <w:rPr>
+                <w:rFonts w:ascii="Calibri" w:eastAsia="Times New Roman" w:hAnsi="Calibri" w:cs="Calibri"/>
+                <w:color w:val="000000"/>
+                <w:sz w:val="20"/>
+                <w:szCs w:val="22"/>
+                <w:lang w:eastAsia="zh-CN" w:bidi="ar-SA"/>
+              </w:rPr>
+            </w:pPr>
+            <w:r>
+              <w:rPr>
+                <w:rFonts w:ascii="Calibri" w:eastAsia="Times New Roman" w:hAnsi="Calibri" w:cs="Calibri"/>
+                <w:color w:val="000000"/>
+                <w:sz w:val="20"/>
+                <w:szCs w:val="22"/>
+                <w:lang w:eastAsia="zh-CN" w:bidi="ar-SA"/>
+              </w:rPr>
+              <w:t>HK$1,200,000.00</w:t>
+            </w:r>
+          </w:p>
+        </w:tc>
+        <w:tc>
+          <w:tcPr>
+            <w:tcW w:w="923" w:type="pct"/>
+            <w:noWrap/>
+            <w:hideMark/>
+          </w:tcPr>
+          <w:p>
+            <w:pPr>
+              <w:jc w:val="center"/>
+              <w:cnfStyle w:val="000000100000" w:firstRow="0" w:lastRow="0" w:firstColumn="0" w:lastColumn="0" w:oddVBand="0" w:evenVBand="0" w:oddHBand="1" w:evenHBand="0" w:firstRowFirstColumn="0" w:firstRowLastColumn="0" w:lastRowFirstColumn="0" w:lastRowLastColumn="0"/>
+              <w:rPr>
+                <w:rFonts w:ascii="Calibri" w:eastAsia="Times New Roman" w:hAnsi="Calibri" w:cs="Calibri"/>
+                <w:color w:val="000000"/>
+                <w:sz w:val="20"/>
+                <w:szCs w:val="22"/>
+                <w:lang w:eastAsia="zh-CN" w:bidi="ar-SA"/>
+              </w:rPr>
+            </w:pPr>
+            <w:r>
+              <w:rPr>
+                <w:rFonts w:ascii="Calibri" w:eastAsia="Times New Roman" w:hAnsi="Calibri" w:cs="Calibri"/>
+                <w:color w:val="000000"/>
+                <w:sz w:val="20"/>
+                <w:szCs w:val="22"/>
+                <w:lang w:eastAsia="zh-CN" w:bidi="ar-SA"/>
+              </w:rPr>
+              <w:t>HK$9,400,000.00</w:t>
             </w:r>
           </w:p>
         </w:tc>
@@ -1946,84 +2194,24 @@
           <w:p>
             <w:pPr>
               <w:jc w:val="center"/>
-              <w:cnfStyle w:val="000000000000" w:firstRow="0" w:lastRow="0" w:firstColumn="0" w:lastColumn="0" w:oddVBand="0" w:evenVBand="0" w:oddHBand="0" w:evenHBand="0" w:firstRowFirstColumn="0" w:firstRowLastColumn="0" w:lastRowFirstColumn="0" w:lastRowLastColumn="0"/>
-              <w:rPr>
-                <w:rFonts w:ascii="Calibri" w:eastAsia="Times New Roman" w:hAnsi="Calibri" w:cs="Calibri"/>
-                <w:color w:val="000000"/>
-                <w:sz w:val="20"/>
-                <w:szCs w:val="22"/>
-                <w:lang w:eastAsia="zh-CN" w:bidi="ar-SA"/>
-              </w:rPr>
-            </w:pPr>
-            <w:r>
-              <w:rPr>
-                <w:rFonts w:ascii="Calibri" w:eastAsia="Times New Roman" w:hAnsi="Calibri" w:cs="Calibri"/>
-                <w:color w:val="000000"/>
-                <w:sz w:val="20"/>
-                <w:szCs w:val="22"/>
-                <w:lang w:eastAsia="zh-CN" w:bidi="ar-SA"/>
-              </w:rPr>
-              <w:t>HK$940,000.00</w:t>
-            </w:r>
-          </w:p>
-        </w:tc>
-        <w:tc>
-          <w:tcPr>
-            <w:tcW w:w="923" w:type="pct"/>
-            <w:noWrap/>
-            <w:hideMark/>
-          </w:tcPr>
-          <w:p>
-            <w:pPr>
-              <w:jc w:val="center"/>
-              <w:cnfStyle w:val="000000000000" w:firstRow="0" w:lastRow="0" w:firstColumn="0" w:lastColumn="0" w:oddVBand="0" w:evenVBand="0" w:oddHBand="0" w:evenHBand="0" w:firstRowFirstColumn="0" w:firstRowLastColumn="0" w:lastRowFirstColumn="0" w:lastRowLastColumn="0"/>
-              <w:rPr>
-                <w:rFonts w:ascii="Calibri" w:eastAsia="Times New Roman" w:hAnsi="Calibri" w:cs="Calibri"/>
-                <w:color w:val="000000"/>
-                <w:sz w:val="20"/>
-                <w:szCs w:val="22"/>
-                <w:lang w:eastAsia="zh-CN" w:bidi="ar-SA"/>
-              </w:rPr>
-            </w:pPr>
-            <w:r>
-              <w:rPr>
-                <w:rFonts w:ascii="Calibri" w:eastAsia="Times New Roman" w:hAnsi="Calibri" w:cs="Calibri"/>
-                <w:color w:val="000000"/>
-                <w:sz w:val="20"/>
-                <w:szCs w:val="22"/>
-                <w:lang w:eastAsia="zh-CN" w:bidi="ar-SA"/>
-              </w:rPr>
-              <w:t>HK$8,200,000.00</w:t>
-            </w:r>
-          </w:p>
-        </w:tc>
-        <w:tc>
-          <w:tcPr>
-            <w:tcW w:w="890" w:type="pct"/>
-            <w:noWrap/>
-            <w:hideMark/>
-          </w:tcPr>
-          <w:p>
-            <w:pPr>
-              <w:jc w:val="center"/>
-              <w:cnfStyle w:val="000000000000" w:firstRow="0" w:lastRow="0" w:firstColumn="0" w:lastColumn="0" w:oddVBand="0" w:evenVBand="0" w:oddHBand="0" w:evenHBand="0" w:firstRowFirstColumn="0" w:firstRowLastColumn="0" w:lastRowFirstColumn="0" w:lastRowLastColumn="0"/>
-              <w:rPr>
-                <w:rFonts w:ascii="Calibri" w:eastAsia="Times New Roman" w:hAnsi="Calibri" w:cs="Calibri"/>
-                <w:color w:val="000000"/>
-                <w:sz w:val="20"/>
-                <w:szCs w:val="22"/>
-                <w:lang w:eastAsia="zh-CN" w:bidi="ar-SA"/>
-              </w:rPr>
-            </w:pPr>
-            <w:r>
-              <w:rPr>
-                <w:rFonts w:ascii="Calibri" w:eastAsia="Times New Roman" w:hAnsi="Calibri" w:cs="Calibri"/>
-                <w:color w:val="000000"/>
-                <w:sz w:val="20"/>
-                <w:szCs w:val="22"/>
-                <w:lang w:eastAsia="zh-CN" w:bidi="ar-SA"/>
-              </w:rPr>
-              <w:t>(HK$286,000.00)</w:t>
+              <w:cnfStyle w:val="000000100000" w:firstRow="0" w:lastRow="0" w:firstColumn="0" w:lastColumn="0" w:oddVBand="0" w:evenVBand="0" w:oddHBand="1" w:evenHBand="0" w:firstRowFirstColumn="0" w:firstRowLastColumn="0" w:lastRowFirstColumn="0" w:lastRowLastColumn="0"/>
+              <w:rPr>
+                <w:rFonts w:ascii="Calibri" w:eastAsia="Times New Roman" w:hAnsi="Calibri" w:cs="Calibri"/>
+                <w:color w:val="000000"/>
+                <w:sz w:val="20"/>
+                <w:szCs w:val="22"/>
+                <w:lang w:eastAsia="zh-CN" w:bidi="ar-SA"/>
+              </w:rPr>
+            </w:pPr>
+            <w:r>
+              <w:rPr>
+                <w:rFonts w:ascii="Calibri" w:eastAsia="Times New Roman" w:hAnsi="Calibri" w:cs="Calibri"/>
+                <w:color w:val="000000"/>
+                <w:sz w:val="20"/>
+                <w:szCs w:val="22"/>
+                <w:lang w:eastAsia="zh-CN" w:bidi="ar-SA"/>
+              </w:rPr>
+              <w:t>HK$390,000.00</w:t>
             </w:r>
           </w:p>
         </w:tc>
@@ -2036,24 +2224,24 @@
           <w:p>
             <w:pPr>
               <w:jc w:val="center"/>
-              <w:cnfStyle w:val="000000000000" w:firstRow="0" w:lastRow="0" w:firstColumn="0" w:lastColumn="0" w:oddVBand="0" w:evenVBand="0" w:oddHBand="0" w:evenHBand="0" w:firstRowFirstColumn="0" w:firstRowLastColumn="0" w:lastRowFirstColumn="0" w:lastRowLastColumn="0"/>
-              <w:rPr>
-                <w:rFonts w:ascii="Calibri" w:eastAsia="Times New Roman" w:hAnsi="Calibri" w:cs="Calibri"/>
-                <w:color w:val="000000"/>
-                <w:sz w:val="20"/>
-                <w:szCs w:val="22"/>
-                <w:lang w:eastAsia="zh-CN" w:bidi="ar-SA"/>
-              </w:rPr>
-            </w:pPr>
-            <w:r>
-              <w:rPr>
-                <w:rFonts w:ascii="Calibri" w:eastAsia="Times New Roman" w:hAnsi="Calibri" w:cs="Calibri"/>
-                <w:color w:val="000000"/>
-                <w:sz w:val="20"/>
-                <w:szCs w:val="22"/>
-                <w:lang w:eastAsia="zh-CN" w:bidi="ar-SA"/>
-              </w:rPr>
-              <w:t>(HK$121,250.00)</w:t>
+              <w:cnfStyle w:val="000000100000" w:firstRow="0" w:lastRow="0" w:firstColumn="0" w:lastColumn="0" w:oddVBand="0" w:evenVBand="0" w:oddHBand="1" w:evenHBand="0" w:firstRowFirstColumn="0" w:firstRowLastColumn="0" w:lastRowFirstColumn="0" w:lastRowLastColumn="0"/>
+              <w:rPr>
+                <w:rFonts w:ascii="Calibri" w:eastAsia="Times New Roman" w:hAnsi="Calibri" w:cs="Calibri"/>
+                <w:color w:val="000000"/>
+                <w:sz w:val="20"/>
+                <w:szCs w:val="22"/>
+                <w:lang w:eastAsia="zh-CN" w:bidi="ar-SA"/>
+              </w:rPr>
+            </w:pPr>
+            <w:r>
+              <w:rPr>
+                <w:rFonts w:ascii="Calibri" w:eastAsia="Times New Roman" w:hAnsi="Calibri" w:cs="Calibri"/>
+                <w:color w:val="000000"/>
+                <w:sz w:val="20"/>
+                <w:szCs w:val="22"/>
+                <w:lang w:eastAsia="zh-CN" w:bidi="ar-SA"/>
+              </w:rPr>
+              <w:t>HK$268,750.00</w:t>
             </w:r>
           </w:p>
         </w:tc>
@@ -2067,8 +2255,6 @@
           <w:szCs w:val="40"/>
         </w:rPr>
       </w:pPr>
-      <w:bookmarkStart w:id="0" w:name="_GoBack"/>
-      <w:bookmarkEnd w:id="0"/>
     </w:p>
     <w:sectPr>
       <w:pgSz w:w="11906" w:h="16838"/>

--- a/project/convert/Horse Fund Balance (2018-2019).docx
+++ b/project/convert/Horse Fund Balance (2018-2019).docx
@@ -2242,6 +2242,190 @@
                 <w:lang w:eastAsia="zh-CN" w:bidi="ar-SA"/>
               </w:rPr>
               <w:t>HK$268,750.00</w:t>
+            </w:r>
+          </w:p>
+        </w:tc>
+      </w:tr>
+      <w:tr>
+        <w:trPr>
+          <w:trHeight w:val="300"/>
+        </w:trPr>
+        <w:tc>
+          <w:tcPr>
+            <w:cnfStyle w:val="001000000000" w:firstRow="0" w:lastRow="0" w:firstColumn="1" w:lastColumn="0" w:oddVBand="0" w:evenVBand="0" w:oddHBand="0" w:evenHBand="0" w:firstRowFirstColumn="0" w:firstRowLastColumn="0" w:lastRowFirstColumn="0" w:lastRowLastColumn="0"/>
+            <w:tcW w:w="598" w:type="pct"/>
+            <w:noWrap/>
+            <w:hideMark/>
+          </w:tcPr>
+          <w:p>
+            <w:pPr>
+              <w:jc w:val="center"/>
+              <w:rPr>
+                <w:rFonts w:ascii="Calibri" w:eastAsia="Times New Roman" w:hAnsi="Calibri" w:cs="Calibri"/>
+                <w:color w:val="366092"/>
+                <w:sz w:val="20"/>
+                <w:szCs w:val="22"/>
+                <w:lang w:eastAsia="zh-CN" w:bidi="ar-SA"/>
+              </w:rPr>
+            </w:pPr>
+            <w:r>
+              <w:rPr>
+                <w:rFonts w:ascii="Calibri" w:eastAsia="Times New Roman" w:hAnsi="Calibri" w:cs="Calibri"/>
+                <w:color w:val="366092"/>
+                <w:sz w:val="20"/>
+                <w:szCs w:val="22"/>
+                <w:lang w:eastAsia="zh-CN" w:bidi="ar-SA"/>
+              </w:rPr>
+              <w:t>2018/10/13</w:t>
+            </w:r>
+          </w:p>
+        </w:tc>
+        <w:tc>
+          <w:tcPr>
+            <w:tcW w:w="657" w:type="pct"/>
+            <w:noWrap/>
+            <w:hideMark/>
+          </w:tcPr>
+          <w:p>
+            <w:pPr>
+              <w:cnfStyle w:val="000000000000" w:firstRow="0" w:lastRow="0" w:firstColumn="0" w:lastColumn="0" w:oddVBand="0" w:evenVBand="0" w:oddHBand="0" w:evenHBand="0" w:firstRowFirstColumn="0" w:firstRowLastColumn="0" w:lastRowFirstColumn="0" w:lastRowLastColumn="0"/>
+              <w:rPr>
+                <w:rFonts w:ascii="Calibri" w:eastAsia="Times New Roman" w:hAnsi="Calibri" w:cs="Calibri"/>
+                <w:color w:val="366092"/>
+                <w:sz w:val="20"/>
+                <w:szCs w:val="22"/>
+                <w:lang w:eastAsia="zh-CN" w:bidi="ar-SA"/>
+              </w:rPr>
+            </w:pPr>
+            <w:r>
+              <w:rPr>
+                <w:rFonts w:ascii="Calibri" w:eastAsia="Times New Roman" w:hAnsi="Calibri" w:cs="Calibri"/>
+                <w:color w:val="366092"/>
+                <w:sz w:val="20"/>
+                <w:szCs w:val="22"/>
+                <w:lang w:eastAsia="zh-CN" w:bidi="ar-SA"/>
+              </w:rPr>
+              <w:t>2L</w:t>
+            </w:r>
+          </w:p>
+        </w:tc>
+        <w:tc>
+          <w:tcPr>
+            <w:tcW w:w="889" w:type="pct"/>
+            <w:noWrap/>
+            <w:hideMark/>
+          </w:tcPr>
+          <w:p>
+            <w:pPr>
+              <w:jc w:val="center"/>
+              <w:cnfStyle w:val="000000000000" w:firstRow="0" w:lastRow="0" w:firstColumn="0" w:lastColumn="0" w:oddVBand="0" w:evenVBand="0" w:oddHBand="0" w:evenHBand="0" w:firstRowFirstColumn="0" w:firstRowLastColumn="0" w:lastRowFirstColumn="0" w:lastRowLastColumn="0"/>
+              <w:rPr>
+                <w:rFonts w:ascii="Calibri" w:eastAsia="Times New Roman" w:hAnsi="Calibri" w:cs="Calibri"/>
+                <w:color w:val="000000"/>
+                <w:sz w:val="20"/>
+                <w:szCs w:val="22"/>
+                <w:lang w:eastAsia="zh-CN" w:bidi="ar-SA"/>
+              </w:rPr>
+            </w:pPr>
+            <w:r>
+              <w:rPr>
+                <w:rFonts w:ascii="Calibri" w:eastAsia="Times New Roman" w:hAnsi="Calibri" w:cs="Calibri"/>
+                <w:color w:val="000000"/>
+                <w:sz w:val="20"/>
+                <w:szCs w:val="22"/>
+                <w:lang w:eastAsia="zh-CN" w:bidi="ar-SA"/>
+              </w:rPr>
+              <w:t>HK$1,080,000.00</w:t>
+            </w:r>
+          </w:p>
+        </w:tc>
+        <w:tc>
+          <w:tcPr>
+            <w:tcW w:w="923" w:type="pct"/>
+            <w:noWrap/>
+            <w:hideMark/>
+          </w:tcPr>
+          <w:p>
+            <w:pPr>
+              <w:jc w:val="center"/>
+              <w:cnfStyle w:val="000000000000" w:firstRow="0" w:lastRow="0" w:firstColumn="0" w:lastColumn="0" w:oddVBand="0" w:evenVBand="0" w:oddHBand="0" w:evenHBand="0" w:firstRowFirstColumn="0" w:firstRowLastColumn="0" w:lastRowFirstColumn="0" w:lastRowLastColumn="0"/>
+              <w:rPr>
+                <w:rFonts w:ascii="Calibri" w:eastAsia="Times New Roman" w:hAnsi="Calibri" w:cs="Calibri"/>
+                <w:color w:val="000000"/>
+                <w:sz w:val="20"/>
+                <w:szCs w:val="22"/>
+                <w:lang w:eastAsia="zh-CN" w:bidi="ar-SA"/>
+              </w:rPr>
+            </w:pPr>
+            <w:r>
+              <w:rPr>
+                <w:rFonts w:ascii="Calibri" w:eastAsia="Times New Roman" w:hAnsi="Calibri" w:cs="Calibri"/>
+                <w:color w:val="000000"/>
+                <w:sz w:val="20"/>
+                <w:szCs w:val="22"/>
+                <w:lang w:eastAsia="zh-CN" w:bidi="ar-SA"/>
+              </w:rPr>
+              <w:t>HK$10,480,000.00</w:t>
+            </w:r>
+          </w:p>
+        </w:tc>
+        <w:tc>
+          <w:tcPr>
+            <w:tcW w:w="890" w:type="pct"/>
+            <w:noWrap/>
+            <w:hideMark/>
+          </w:tcPr>
+          <w:p>
+            <w:pPr>
+              <w:jc w:val="center"/>
+              <w:cnfStyle w:val="000000000000" w:firstRow="0" w:lastRow="0" w:firstColumn="0" w:lastColumn="0" w:oddVBand="0" w:evenVBand="0" w:oddHBand="0" w:evenHBand="0" w:firstRowFirstColumn="0" w:firstRowLastColumn="0" w:lastRowFirstColumn="0" w:lastRowLastColumn="0"/>
+              <w:rPr>
+                <w:rFonts w:ascii="Calibri" w:eastAsia="Times New Roman" w:hAnsi="Calibri" w:cs="Calibri"/>
+                <w:color w:val="000000"/>
+                <w:sz w:val="20"/>
+                <w:szCs w:val="22"/>
+                <w:lang w:eastAsia="zh-CN" w:bidi="ar-SA"/>
+              </w:rPr>
+            </w:pPr>
+            <w:r>
+              <w:rPr>
+                <w:rFonts w:ascii="Calibri" w:eastAsia="Times New Roman" w:hAnsi="Calibri" w:cs="Calibri"/>
+                <w:color w:val="000000"/>
+                <w:sz w:val="20"/>
+                <w:szCs w:val="22"/>
+                <w:lang w:eastAsia="zh-CN" w:bidi="ar-SA"/>
+              </w:rPr>
+              <w:t>(HK$972,000.00)</w:t>
+            </w:r>
+          </w:p>
+        </w:tc>
+        <w:tc>
+          <w:tcPr>
+            <w:tcW w:w="1043" w:type="pct"/>
+            <w:noWrap/>
+            <w:hideMark/>
+          </w:tcPr>
+          <w:p>
+            <w:pPr>
+              <w:jc w:val="center"/>
+              <w:cnfStyle w:val="000000000000" w:firstRow="0" w:lastRow="0" w:firstColumn="0" w:lastColumn="0" w:oddVBand="0" w:evenVBand="0" w:oddHBand="0" w:evenHBand="0" w:firstRowFirstColumn="0" w:firstRowLastColumn="0" w:lastRowFirstColumn="0" w:lastRowLastColumn="0"/>
+              <w:rPr>
+                <w:rFonts w:ascii="Calibri" w:eastAsia="Times New Roman" w:hAnsi="Calibri" w:cs="Calibri"/>
+                <w:color w:val="000000"/>
+                <w:sz w:val="20"/>
+                <w:szCs w:val="22"/>
+                <w:lang w:eastAsia="zh-CN" w:bidi="ar-SA"/>
+              </w:rPr>
+            </w:pPr>
+            <w:r>
+              <w:rPr>
+                <w:rFonts w:ascii="Calibri" w:eastAsia="Times New Roman" w:hAnsi="Calibri" w:cs="Calibri"/>
+                <w:color w:val="000000"/>
+                <w:sz w:val="20"/>
+                <w:szCs w:val="22"/>
+                <w:lang w:eastAsia="zh-CN" w:bidi="ar-SA"/>
+              </w:rPr>
+              <w:t>(HK$703,250.00)</w:t>
             </w:r>
           </w:p>
         </w:tc>

--- a/project/convert/Horse Fund Balance (2018-2019).docx
+++ b/project/convert/Horse Fund Balance (2018-2019).docx
@@ -25,17 +25,17 @@
     <w:tbl>
       <w:tblPr>
         <w:tblStyle w:val="3-1"/>
-        <w:tblW w:w="4995" w:type="pct"/>
-        <w:tblInd w:w="5" w:type="dxa"/>
+        <w:tblW w:w="4990" w:type="pct"/>
+        <w:tblInd w:w="10" w:type="dxa"/>
         <w:tblLook w:val="04A0" w:firstRow="1" w:lastRow="0" w:firstColumn="1" w:lastColumn="0" w:noHBand="0" w:noVBand="1"/>
       </w:tblPr>
       <w:tblGrid>
-        <w:gridCol w:w="1251"/>
-        <w:gridCol w:w="1374"/>
+        <w:gridCol w:w="1249"/>
+        <w:gridCol w:w="1375"/>
+        <w:gridCol w:w="1857"/>
+        <w:gridCol w:w="1928"/>
         <w:gridCol w:w="1859"/>
-        <w:gridCol w:w="1930"/>
-        <w:gridCol w:w="1861"/>
-        <w:gridCol w:w="2181"/>
+        <w:gridCol w:w="2177"/>
       </w:tblGrid>
       <w:tr>
         <w:trPr>
@@ -76,7 +76,7 @@
         </w:tc>
         <w:tc>
           <w:tcPr>
-            <w:tcW w:w="657" w:type="pct"/>
+            <w:tcW w:w="658" w:type="pct"/>
             <w:noWrap/>
             <w:hideMark/>
           </w:tcPr>
@@ -271,7 +271,7 @@
         </w:tc>
         <w:tc>
           <w:tcPr>
-            <w:tcW w:w="657" w:type="pct"/>
+            <w:tcW w:w="658" w:type="pct"/>
             <w:noWrap/>
             <w:hideMark/>
           </w:tcPr>
@@ -454,7 +454,7 @@
         </w:tc>
         <w:tc>
           <w:tcPr>
-            <w:tcW w:w="657" w:type="pct"/>
+            <w:tcW w:w="658" w:type="pct"/>
             <w:noWrap/>
           </w:tcPr>
           <w:p>
@@ -643,7 +643,7 @@
         </w:tc>
         <w:tc>
           <w:tcPr>
-            <w:tcW w:w="657" w:type="pct"/>
+            <w:tcW w:w="658" w:type="pct"/>
             <w:noWrap/>
           </w:tcPr>
           <w:p>
@@ -814,7 +814,7 @@
         </w:tc>
         <w:tc>
           <w:tcPr>
-            <w:tcW w:w="657" w:type="pct"/>
+            <w:tcW w:w="658" w:type="pct"/>
             <w:noWrap/>
             <w:hideMark/>
           </w:tcPr>
@@ -991,7 +991,7 @@
         </w:tc>
         <w:tc>
           <w:tcPr>
-            <w:tcW w:w="657" w:type="pct"/>
+            <w:tcW w:w="658" w:type="pct"/>
             <w:noWrap/>
             <w:hideMark/>
           </w:tcPr>
@@ -1175,7 +1175,7 @@
         </w:tc>
         <w:tc>
           <w:tcPr>
-            <w:tcW w:w="657" w:type="pct"/>
+            <w:tcW w:w="658" w:type="pct"/>
             <w:noWrap/>
             <w:hideMark/>
           </w:tcPr>
@@ -1360,7 +1360,7 @@
         </w:tc>
         <w:tc>
           <w:tcPr>
-            <w:tcW w:w="657" w:type="pct"/>
+            <w:tcW w:w="658" w:type="pct"/>
             <w:noWrap/>
             <w:hideMark/>
           </w:tcPr>
@@ -1544,7 +1544,7 @@
         </w:tc>
         <w:tc>
           <w:tcPr>
-            <w:tcW w:w="657" w:type="pct"/>
+            <w:tcW w:w="658" w:type="pct"/>
             <w:noWrap/>
             <w:hideMark/>
           </w:tcPr>
@@ -1729,7 +1729,7 @@
         </w:tc>
         <w:tc>
           <w:tcPr>
-            <w:tcW w:w="657" w:type="pct"/>
+            <w:tcW w:w="658" w:type="pct"/>
             <w:noWrap/>
             <w:hideMark/>
           </w:tcPr>
@@ -1913,7 +1913,7 @@
         </w:tc>
         <w:tc>
           <w:tcPr>
-            <w:tcW w:w="657" w:type="pct"/>
+            <w:tcW w:w="658" w:type="pct"/>
             <w:noWrap/>
             <w:hideMark/>
           </w:tcPr>
@@ -2098,7 +2098,7 @@
         </w:tc>
         <w:tc>
           <w:tcPr>
-            <w:tcW w:w="657" w:type="pct"/>
+            <w:tcW w:w="658" w:type="pct"/>
             <w:noWrap/>
             <w:hideMark/>
           </w:tcPr>
@@ -2282,7 +2282,7 @@
         </w:tc>
         <w:tc>
           <w:tcPr>
-            <w:tcW w:w="657" w:type="pct"/>
+            <w:tcW w:w="658" w:type="pct"/>
             <w:noWrap/>
             <w:hideMark/>
           </w:tcPr>
@@ -2426,6 +2426,191 @@
                 <w:lang w:eastAsia="zh-CN" w:bidi="ar-SA"/>
               </w:rPr>
               <w:t>(HK$703,250.00)</w:t>
+            </w:r>
+          </w:p>
+        </w:tc>
+      </w:tr>
+      <w:tr>
+        <w:trPr>
+          <w:cnfStyle w:val="000000100000" w:firstRow="0" w:lastRow="0" w:firstColumn="0" w:lastColumn="0" w:oddVBand="0" w:evenVBand="0" w:oddHBand="1" w:evenHBand="0" w:firstRowFirstColumn="0" w:firstRowLastColumn="0" w:lastRowFirstColumn="0" w:lastRowLastColumn="0"/>
+          <w:trHeight w:val="300"/>
+        </w:trPr>
+        <w:tc>
+          <w:tcPr>
+            <w:cnfStyle w:val="001000000000" w:firstRow="0" w:lastRow="0" w:firstColumn="1" w:lastColumn="0" w:oddVBand="0" w:evenVBand="0" w:oddHBand="0" w:evenHBand="0" w:firstRowFirstColumn="0" w:firstRowLastColumn="0" w:lastRowFirstColumn="0" w:lastRowLastColumn="0"/>
+            <w:tcW w:w="598" w:type="pct"/>
+            <w:noWrap/>
+            <w:hideMark/>
+          </w:tcPr>
+          <w:p>
+            <w:pPr>
+              <w:jc w:val="center"/>
+              <w:rPr>
+                <w:rFonts w:ascii="Calibri" w:eastAsia="Times New Roman" w:hAnsi="Calibri" w:cs="Calibri"/>
+                <w:color w:val="366092"/>
+                <w:sz w:val="20"/>
+                <w:szCs w:val="22"/>
+                <w:lang w:eastAsia="zh-CN" w:bidi="ar-SA"/>
+              </w:rPr>
+            </w:pPr>
+            <w:r>
+              <w:rPr>
+                <w:rFonts w:ascii="Calibri" w:eastAsia="Times New Roman" w:hAnsi="Calibri" w:cs="Calibri"/>
+                <w:color w:val="366092"/>
+                <w:sz w:val="20"/>
+                <w:szCs w:val="22"/>
+                <w:lang w:eastAsia="zh-CN" w:bidi="ar-SA"/>
+              </w:rPr>
+              <w:t>2018/10/18</w:t>
+            </w:r>
+          </w:p>
+        </w:tc>
+        <w:tc>
+          <w:tcPr>
+            <w:tcW w:w="658" w:type="pct"/>
+            <w:noWrap/>
+            <w:hideMark/>
+          </w:tcPr>
+          <w:p>
+            <w:pPr>
+              <w:cnfStyle w:val="000000100000" w:firstRow="0" w:lastRow="0" w:firstColumn="0" w:lastColumn="0" w:oddVBand="0" w:evenVBand="0" w:oddHBand="1" w:evenHBand="0" w:firstRowFirstColumn="0" w:firstRowLastColumn="0" w:lastRowFirstColumn="0" w:lastRowLastColumn="0"/>
+              <w:rPr>
+                <w:rFonts w:ascii="Calibri" w:eastAsia="Times New Roman" w:hAnsi="Calibri" w:cs="Calibri"/>
+                <w:color w:val="366092"/>
+                <w:sz w:val="20"/>
+                <w:szCs w:val="22"/>
+                <w:lang w:eastAsia="zh-CN" w:bidi="ar-SA"/>
+              </w:rPr>
+            </w:pPr>
+            <w:r>
+              <w:rPr>
+                <w:rFonts w:ascii="Calibri" w:eastAsia="Times New Roman" w:hAnsi="Calibri" w:cs="Calibri"/>
+                <w:color w:val="366092"/>
+                <w:sz w:val="20"/>
+                <w:szCs w:val="22"/>
+                <w:lang w:eastAsia="zh-CN" w:bidi="ar-SA"/>
+              </w:rPr>
+              <w:t>1W-2L</w:t>
+            </w:r>
+          </w:p>
+        </w:tc>
+        <w:tc>
+          <w:tcPr>
+            <w:tcW w:w="889" w:type="pct"/>
+            <w:noWrap/>
+            <w:hideMark/>
+          </w:tcPr>
+          <w:p>
+            <w:pPr>
+              <w:jc w:val="center"/>
+              <w:cnfStyle w:val="000000100000" w:firstRow="0" w:lastRow="0" w:firstColumn="0" w:lastColumn="0" w:oddVBand="0" w:evenVBand="0" w:oddHBand="1" w:evenHBand="0" w:firstRowFirstColumn="0" w:firstRowLastColumn="0" w:lastRowFirstColumn="0" w:lastRowLastColumn="0"/>
+              <w:rPr>
+                <w:rFonts w:ascii="Calibri" w:eastAsia="Times New Roman" w:hAnsi="Calibri" w:cs="Calibri"/>
+                <w:color w:val="000000"/>
+                <w:sz w:val="20"/>
+                <w:szCs w:val="22"/>
+                <w:lang w:eastAsia="zh-CN" w:bidi="ar-SA"/>
+              </w:rPr>
+            </w:pPr>
+            <w:r>
+              <w:rPr>
+                <w:rFonts w:ascii="Calibri" w:eastAsia="Times New Roman" w:hAnsi="Calibri" w:cs="Calibri"/>
+                <w:color w:val="000000"/>
+                <w:sz w:val="20"/>
+                <w:szCs w:val="22"/>
+                <w:lang w:eastAsia="zh-CN" w:bidi="ar-SA"/>
+              </w:rPr>
+              <w:t>HK$1,200,000.00</w:t>
+            </w:r>
+          </w:p>
+        </w:tc>
+        <w:tc>
+          <w:tcPr>
+            <w:tcW w:w="923" w:type="pct"/>
+            <w:noWrap/>
+            <w:hideMark/>
+          </w:tcPr>
+          <w:p>
+            <w:pPr>
+              <w:jc w:val="center"/>
+              <w:cnfStyle w:val="000000100000" w:firstRow="0" w:lastRow="0" w:firstColumn="0" w:lastColumn="0" w:oddVBand="0" w:evenVBand="0" w:oddHBand="1" w:evenHBand="0" w:firstRowFirstColumn="0" w:firstRowLastColumn="0" w:lastRowFirstColumn="0" w:lastRowLastColumn="0"/>
+              <w:rPr>
+                <w:rFonts w:ascii="Calibri" w:eastAsia="Times New Roman" w:hAnsi="Calibri" w:cs="Calibri"/>
+                <w:color w:val="000000"/>
+                <w:sz w:val="20"/>
+                <w:szCs w:val="22"/>
+                <w:lang w:eastAsia="zh-CN" w:bidi="ar-SA"/>
+              </w:rPr>
+            </w:pPr>
+            <w:r>
+              <w:rPr>
+                <w:rFonts w:ascii="Calibri" w:eastAsia="Times New Roman" w:hAnsi="Calibri" w:cs="Calibri"/>
+                <w:color w:val="000000"/>
+                <w:sz w:val="20"/>
+                <w:szCs w:val="22"/>
+                <w:lang w:eastAsia="zh-CN" w:bidi="ar-SA"/>
+              </w:rPr>
+              <w:t>HK$11,680,000.00</w:t>
+            </w:r>
+          </w:p>
+        </w:tc>
+        <w:tc>
+          <w:tcPr>
+            <w:tcW w:w="890" w:type="pct"/>
+            <w:noWrap/>
+            <w:hideMark/>
+          </w:tcPr>
+          <w:p>
+            <w:pPr>
+              <w:jc w:val="center"/>
+              <w:cnfStyle w:val="000000100000" w:firstRow="0" w:lastRow="0" w:firstColumn="0" w:lastColumn="0" w:oddVBand="0" w:evenVBand="0" w:oddHBand="1" w:evenHBand="0" w:firstRowFirstColumn="0" w:firstRowLastColumn="0" w:lastRowFirstColumn="0" w:lastRowLastColumn="0"/>
+              <w:rPr>
+                <w:rFonts w:ascii="Calibri" w:eastAsia="Times New Roman" w:hAnsi="Calibri" w:cs="Calibri"/>
+                <w:color w:val="000000"/>
+                <w:sz w:val="20"/>
+                <w:szCs w:val="22"/>
+                <w:lang w:eastAsia="zh-CN" w:bidi="ar-SA"/>
+              </w:rPr>
+            </w:pPr>
+            <w:r>
+              <w:rPr>
+                <w:rFonts w:ascii="Calibri" w:eastAsia="Times New Roman" w:hAnsi="Calibri" w:cs="Calibri"/>
+                <w:color w:val="000000"/>
+                <w:sz w:val="20"/>
+                <w:szCs w:val="22"/>
+                <w:lang w:eastAsia="zh-CN" w:bidi="ar-SA"/>
+              </w:rPr>
+              <w:t>(HK$280,000.00)</w:t>
+            </w:r>
+          </w:p>
+        </w:tc>
+        <w:tc>
+          <w:tcPr>
+            <w:tcW w:w="1043" w:type="pct"/>
+            <w:noWrap/>
+            <w:hideMark/>
+          </w:tcPr>
+          <w:p>
+            <w:pPr>
+              <w:jc w:val="center"/>
+              <w:cnfStyle w:val="000000100000" w:firstRow="0" w:lastRow="0" w:firstColumn="0" w:lastColumn="0" w:oddVBand="0" w:evenVBand="0" w:oddHBand="1" w:evenHBand="0" w:firstRowFirstColumn="0" w:firstRowLastColumn="0" w:lastRowFirstColumn="0" w:lastRowLastColumn="0"/>
+              <w:rPr>
+                <w:rFonts w:ascii="Calibri" w:eastAsia="Times New Roman" w:hAnsi="Calibri" w:cs="Calibri"/>
+                <w:color w:val="000000"/>
+                <w:sz w:val="20"/>
+                <w:szCs w:val="22"/>
+                <w:lang w:eastAsia="zh-CN" w:bidi="ar-SA"/>
+              </w:rPr>
+            </w:pPr>
+            <w:r>
+              <w:rPr>
+                <w:rFonts w:ascii="Calibri" w:eastAsia="Times New Roman" w:hAnsi="Calibri" w:cs="Calibri"/>
+                <w:color w:val="000000"/>
+                <w:sz w:val="20"/>
+                <w:szCs w:val="22"/>
+                <w:lang w:eastAsia="zh-CN" w:bidi="ar-SA"/>
+              </w:rPr>
+              <w:t>(HK$983,250.00)</w:t>
             </w:r>
           </w:p>
         </w:tc>

--- a/project/convert/Horse Fund Balance (2018-2019).docx
+++ b/project/convert/Horse Fund Balance (2018-2019).docx
@@ -11,8 +11,6 @@
           <w:szCs w:val="40"/>
         </w:rPr>
       </w:pPr>
-      <w:bookmarkStart w:id="0" w:name="_GoBack"/>
-      <w:bookmarkEnd w:id="0"/>
       <w:r>
         <w:rPr>
           <w:b/>
@@ -203,7 +201,7 @@
         </w:tc>
         <w:tc>
           <w:tcPr>
-            <w:tcW w:w="1043" w:type="pct"/>
+            <w:tcW w:w="1042" w:type="pct"/>
             <w:noWrap/>
             <w:hideMark/>
           </w:tcPr>
@@ -390,7 +388,7 @@
         </w:tc>
         <w:tc>
           <w:tcPr>
-            <w:tcW w:w="1043" w:type="pct"/>
+            <w:tcW w:w="1042" w:type="pct"/>
             <w:noWrap/>
             <w:hideMark/>
           </w:tcPr>
@@ -581,7 +579,7 @@
         </w:tc>
         <w:tc>
           <w:tcPr>
-            <w:tcW w:w="1043" w:type="pct"/>
+            <w:tcW w:w="1042" w:type="pct"/>
             <w:noWrap/>
           </w:tcPr>
           <w:p>
@@ -752,7 +750,7 @@
         </w:tc>
         <w:tc>
           <w:tcPr>
-            <w:tcW w:w="1043" w:type="pct"/>
+            <w:tcW w:w="1042" w:type="pct"/>
             <w:noWrap/>
           </w:tcPr>
           <w:p>
@@ -927,7 +925,7 @@
         </w:tc>
         <w:tc>
           <w:tcPr>
-            <w:tcW w:w="1043" w:type="pct"/>
+            <w:tcW w:w="1042" w:type="pct"/>
             <w:noWrap/>
             <w:hideMark/>
           </w:tcPr>
@@ -1110,7 +1108,7 @@
         </w:tc>
         <w:tc>
           <w:tcPr>
-            <w:tcW w:w="1043" w:type="pct"/>
+            <w:tcW w:w="1042" w:type="pct"/>
             <w:noWrap/>
             <w:hideMark/>
           </w:tcPr>
@@ -1294,7 +1292,7 @@
         </w:tc>
         <w:tc>
           <w:tcPr>
-            <w:tcW w:w="1043" w:type="pct"/>
+            <w:tcW w:w="1042" w:type="pct"/>
             <w:noWrap/>
             <w:hideMark/>
           </w:tcPr>
@@ -1479,7 +1477,7 @@
         </w:tc>
         <w:tc>
           <w:tcPr>
-            <w:tcW w:w="1043" w:type="pct"/>
+            <w:tcW w:w="1042" w:type="pct"/>
             <w:noWrap/>
             <w:hideMark/>
           </w:tcPr>
@@ -1663,7 +1661,7 @@
         </w:tc>
         <w:tc>
           <w:tcPr>
-            <w:tcW w:w="1043" w:type="pct"/>
+            <w:tcW w:w="1042" w:type="pct"/>
             <w:noWrap/>
             <w:hideMark/>
           </w:tcPr>
@@ -1848,7 +1846,7 @@
         </w:tc>
         <w:tc>
           <w:tcPr>
-            <w:tcW w:w="1043" w:type="pct"/>
+            <w:tcW w:w="1042" w:type="pct"/>
             <w:noWrap/>
             <w:hideMark/>
           </w:tcPr>
@@ -2032,7 +2030,7 @@
         </w:tc>
         <w:tc>
           <w:tcPr>
-            <w:tcW w:w="1043" w:type="pct"/>
+            <w:tcW w:w="1042" w:type="pct"/>
             <w:noWrap/>
             <w:hideMark/>
           </w:tcPr>
@@ -2217,7 +2215,7 @@
         </w:tc>
         <w:tc>
           <w:tcPr>
-            <w:tcW w:w="1043" w:type="pct"/>
+            <w:tcW w:w="1042" w:type="pct"/>
             <w:noWrap/>
             <w:hideMark/>
           </w:tcPr>
@@ -2401,7 +2399,7 @@
         </w:tc>
         <w:tc>
           <w:tcPr>
-            <w:tcW w:w="1043" w:type="pct"/>
+            <w:tcW w:w="1042" w:type="pct"/>
             <w:noWrap/>
             <w:hideMark/>
           </w:tcPr>
@@ -2586,7 +2584,7 @@
         </w:tc>
         <w:tc>
           <w:tcPr>
-            <w:tcW w:w="1043" w:type="pct"/>
+            <w:tcW w:w="1042" w:type="pct"/>
             <w:noWrap/>
             <w:hideMark/>
           </w:tcPr>
@@ -2612,6 +2610,192 @@
               </w:rPr>
               <w:t>(HK$983,250.00)</w:t>
             </w:r>
+          </w:p>
+        </w:tc>
+      </w:tr>
+      <w:tr>
+        <w:trPr>
+          <w:trHeight w:val="300"/>
+        </w:trPr>
+        <w:tc>
+          <w:tcPr>
+            <w:cnfStyle w:val="001000000000" w:firstRow="0" w:lastRow="0" w:firstColumn="1" w:lastColumn="0" w:oddVBand="0" w:evenVBand="0" w:oddHBand="0" w:evenHBand="0" w:firstRowFirstColumn="0" w:firstRowLastColumn="0" w:lastRowFirstColumn="0" w:lastRowLastColumn="0"/>
+            <w:tcW w:w="598" w:type="pct"/>
+            <w:noWrap/>
+            <w:hideMark/>
+          </w:tcPr>
+          <w:p>
+            <w:pPr>
+              <w:jc w:val="center"/>
+              <w:rPr>
+                <w:rFonts w:ascii="Calibri" w:eastAsia="Times New Roman" w:hAnsi="Calibri" w:cs="Calibri"/>
+                <w:color w:val="366092"/>
+                <w:sz w:val="20"/>
+                <w:szCs w:val="22"/>
+                <w:lang w:eastAsia="zh-CN" w:bidi="ar-SA"/>
+              </w:rPr>
+            </w:pPr>
+            <w:r>
+              <w:rPr>
+                <w:rFonts w:ascii="Calibri" w:eastAsia="Times New Roman" w:hAnsi="Calibri" w:cs="Calibri"/>
+                <w:color w:val="366092"/>
+                <w:sz w:val="20"/>
+                <w:szCs w:val="22"/>
+                <w:lang w:eastAsia="zh-CN" w:bidi="ar-SA"/>
+              </w:rPr>
+              <w:t>2018/10/21</w:t>
+            </w:r>
+          </w:p>
+        </w:tc>
+        <w:tc>
+          <w:tcPr>
+            <w:tcW w:w="658" w:type="pct"/>
+            <w:noWrap/>
+            <w:hideMark/>
+          </w:tcPr>
+          <w:p>
+            <w:pPr>
+              <w:cnfStyle w:val="000000000000" w:firstRow="0" w:lastRow="0" w:firstColumn="0" w:lastColumn="0" w:oddVBand="0" w:evenVBand="0" w:oddHBand="0" w:evenHBand="0" w:firstRowFirstColumn="0" w:firstRowLastColumn="0" w:lastRowFirstColumn="0" w:lastRowLastColumn="0"/>
+              <w:rPr>
+                <w:rFonts w:ascii="Calibri" w:eastAsia="Times New Roman" w:hAnsi="Calibri" w:cs="Calibri"/>
+                <w:color w:val="366092"/>
+                <w:sz w:val="20"/>
+                <w:szCs w:val="22"/>
+                <w:lang w:eastAsia="zh-CN" w:bidi="ar-SA"/>
+              </w:rPr>
+            </w:pPr>
+            <w:r>
+              <w:rPr>
+                <w:rFonts w:ascii="Calibri" w:eastAsia="Times New Roman" w:hAnsi="Calibri" w:cs="Calibri"/>
+                <w:color w:val="366092"/>
+                <w:sz w:val="20"/>
+                <w:szCs w:val="22"/>
+                <w:lang w:eastAsia="zh-CN" w:bidi="ar-SA"/>
+              </w:rPr>
+              <w:t>1L</w:t>
+            </w:r>
+          </w:p>
+        </w:tc>
+        <w:tc>
+          <w:tcPr>
+            <w:tcW w:w="889" w:type="pct"/>
+            <w:noWrap/>
+            <w:hideMark/>
+          </w:tcPr>
+          <w:p>
+            <w:pPr>
+              <w:jc w:val="center"/>
+              <w:cnfStyle w:val="000000000000" w:firstRow="0" w:lastRow="0" w:firstColumn="0" w:lastColumn="0" w:oddVBand="0" w:evenVBand="0" w:oddHBand="0" w:evenHBand="0" w:firstRowFirstColumn="0" w:firstRowLastColumn="0" w:lastRowFirstColumn="0" w:lastRowLastColumn="0"/>
+              <w:rPr>
+                <w:rFonts w:ascii="Calibri" w:eastAsia="Times New Roman" w:hAnsi="Calibri" w:cs="Calibri"/>
+                <w:color w:val="000000"/>
+                <w:sz w:val="20"/>
+                <w:szCs w:val="22"/>
+                <w:lang w:eastAsia="zh-CN" w:bidi="ar-SA"/>
+              </w:rPr>
+            </w:pPr>
+            <w:r>
+              <w:rPr>
+                <w:rFonts w:ascii="Calibri" w:eastAsia="Times New Roman" w:hAnsi="Calibri" w:cs="Calibri"/>
+                <w:color w:val="000000"/>
+                <w:sz w:val="20"/>
+                <w:szCs w:val="22"/>
+                <w:lang w:eastAsia="zh-CN" w:bidi="ar-SA"/>
+              </w:rPr>
+              <w:t>HK$540,000.00</w:t>
+            </w:r>
+          </w:p>
+        </w:tc>
+        <w:tc>
+          <w:tcPr>
+            <w:tcW w:w="923" w:type="pct"/>
+            <w:noWrap/>
+            <w:hideMark/>
+          </w:tcPr>
+          <w:p>
+            <w:pPr>
+              <w:jc w:val="center"/>
+              <w:cnfStyle w:val="000000000000" w:firstRow="0" w:lastRow="0" w:firstColumn="0" w:lastColumn="0" w:oddVBand="0" w:evenVBand="0" w:oddHBand="0" w:evenHBand="0" w:firstRowFirstColumn="0" w:firstRowLastColumn="0" w:lastRowFirstColumn="0" w:lastRowLastColumn="0"/>
+              <w:rPr>
+                <w:rFonts w:ascii="Calibri" w:eastAsia="Times New Roman" w:hAnsi="Calibri" w:cs="Calibri"/>
+                <w:color w:val="000000"/>
+                <w:sz w:val="20"/>
+                <w:szCs w:val="22"/>
+                <w:lang w:eastAsia="zh-CN" w:bidi="ar-SA"/>
+              </w:rPr>
+            </w:pPr>
+            <w:r>
+              <w:rPr>
+                <w:rFonts w:ascii="Calibri" w:eastAsia="Times New Roman" w:hAnsi="Calibri" w:cs="Calibri"/>
+                <w:color w:val="000000"/>
+                <w:sz w:val="20"/>
+                <w:szCs w:val="22"/>
+                <w:lang w:eastAsia="zh-CN" w:bidi="ar-SA"/>
+              </w:rPr>
+              <w:t>HK$12,220,000.00</w:t>
+            </w:r>
+          </w:p>
+        </w:tc>
+        <w:tc>
+          <w:tcPr>
+            <w:tcW w:w="890" w:type="pct"/>
+            <w:noWrap/>
+            <w:hideMark/>
+          </w:tcPr>
+          <w:p>
+            <w:pPr>
+              <w:jc w:val="center"/>
+              <w:cnfStyle w:val="000000000000" w:firstRow="0" w:lastRow="0" w:firstColumn="0" w:lastColumn="0" w:oddVBand="0" w:evenVBand="0" w:oddHBand="0" w:evenHBand="0" w:firstRowFirstColumn="0" w:firstRowLastColumn="0" w:lastRowFirstColumn="0" w:lastRowLastColumn="0"/>
+              <w:rPr>
+                <w:rFonts w:ascii="Calibri" w:eastAsia="Times New Roman" w:hAnsi="Calibri" w:cs="Calibri"/>
+                <w:color w:val="000000"/>
+                <w:sz w:val="20"/>
+                <w:szCs w:val="22"/>
+                <w:lang w:eastAsia="zh-CN" w:bidi="ar-SA"/>
+              </w:rPr>
+            </w:pPr>
+            <w:r>
+              <w:rPr>
+                <w:rFonts w:ascii="Calibri" w:eastAsia="Times New Roman" w:hAnsi="Calibri" w:cs="Calibri"/>
+                <w:color w:val="000000"/>
+                <w:sz w:val="20"/>
+                <w:szCs w:val="22"/>
+                <w:lang w:eastAsia="zh-CN" w:bidi="ar-SA"/>
+              </w:rPr>
+              <w:t>(HK$486,000.00)</w:t>
+            </w:r>
+          </w:p>
+        </w:tc>
+        <w:tc>
+          <w:tcPr>
+            <w:tcW w:w="1042" w:type="pct"/>
+            <w:noWrap/>
+            <w:hideMark/>
+          </w:tcPr>
+          <w:p>
+            <w:pPr>
+              <w:jc w:val="center"/>
+              <w:cnfStyle w:val="000000000000" w:firstRow="0" w:lastRow="0" w:firstColumn="0" w:lastColumn="0" w:oddVBand="0" w:evenVBand="0" w:oddHBand="0" w:evenHBand="0" w:firstRowFirstColumn="0" w:firstRowLastColumn="0" w:lastRowFirstColumn="0" w:lastRowLastColumn="0"/>
+              <w:rPr>
+                <w:rFonts w:ascii="Calibri" w:eastAsia="Times New Roman" w:hAnsi="Calibri" w:cs="Calibri"/>
+                <w:color w:val="000000"/>
+                <w:sz w:val="20"/>
+                <w:szCs w:val="22"/>
+                <w:lang w:eastAsia="zh-CN" w:bidi="ar-SA"/>
+              </w:rPr>
+            </w:pPr>
+            <w:r>
+              <w:rPr>
+                <w:rFonts w:ascii="Calibri" w:eastAsia="Times New Roman" w:hAnsi="Calibri" w:cs="Calibri"/>
+                <w:color w:val="000000"/>
+                <w:sz w:val="20"/>
+                <w:szCs w:val="22"/>
+                <w:lang w:eastAsia="zh-CN" w:bidi="ar-SA"/>
+              </w:rPr>
+              <w:t>(HK$1,469,250.00)</w:t>
+            </w:r>
+            <w:bookmarkStart w:id="0" w:name="_GoBack"/>
+            <w:bookmarkEnd w:id="0"/>
           </w:p>
         </w:tc>
       </w:tr>

--- a/project/convert/Horse Fund Balance (2018-2019).docx
+++ b/project/convert/Horse Fund Balance (2018-2019).docx
@@ -11,6 +11,8 @@
           <w:szCs w:val="40"/>
         </w:rPr>
       </w:pPr>
+      <w:bookmarkStart w:id="0" w:name="_GoBack"/>
+      <w:bookmarkEnd w:id="0"/>
       <w:r>
         <w:rPr>
           <w:b/>
@@ -2794,8 +2796,191 @@
               </w:rPr>
               <w:t>(HK$1,469,250.00)</w:t>
             </w:r>
-            <w:bookmarkStart w:id="0" w:name="_GoBack"/>
-            <w:bookmarkEnd w:id="0"/>
+          </w:p>
+        </w:tc>
+      </w:tr>
+      <w:tr>
+        <w:trPr>
+          <w:cnfStyle w:val="000000100000" w:firstRow="0" w:lastRow="0" w:firstColumn="0" w:lastColumn="0" w:oddVBand="0" w:evenVBand="0" w:oddHBand="1" w:evenHBand="0" w:firstRowFirstColumn="0" w:firstRowLastColumn="0" w:lastRowFirstColumn="0" w:lastRowLastColumn="0"/>
+          <w:trHeight w:val="300"/>
+        </w:trPr>
+        <w:tc>
+          <w:tcPr>
+            <w:cnfStyle w:val="001000000000" w:firstRow="0" w:lastRow="0" w:firstColumn="1" w:lastColumn="0" w:oddVBand="0" w:evenVBand="0" w:oddHBand="0" w:evenHBand="0" w:firstRowFirstColumn="0" w:firstRowLastColumn="0" w:lastRowFirstColumn="0" w:lastRowLastColumn="0"/>
+            <w:tcW w:w="598" w:type="pct"/>
+            <w:noWrap/>
+            <w:hideMark/>
+          </w:tcPr>
+          <w:p>
+            <w:pPr>
+              <w:jc w:val="center"/>
+              <w:rPr>
+                <w:rFonts w:ascii="Calibri" w:eastAsia="Times New Roman" w:hAnsi="Calibri" w:cs="Calibri"/>
+                <w:color w:val="366092"/>
+                <w:sz w:val="20"/>
+                <w:szCs w:val="22"/>
+                <w:lang w:eastAsia="zh-CN" w:bidi="ar-SA"/>
+              </w:rPr>
+            </w:pPr>
+            <w:r>
+              <w:rPr>
+                <w:rFonts w:ascii="Calibri" w:eastAsia="Times New Roman" w:hAnsi="Calibri" w:cs="Calibri"/>
+                <w:color w:val="366092"/>
+                <w:sz w:val="20"/>
+                <w:szCs w:val="22"/>
+                <w:lang w:eastAsia="zh-CN" w:bidi="ar-SA"/>
+              </w:rPr>
+              <w:t>2018/10/24</w:t>
+            </w:r>
+          </w:p>
+        </w:tc>
+        <w:tc>
+          <w:tcPr>
+            <w:tcW w:w="658" w:type="pct"/>
+            <w:noWrap/>
+            <w:hideMark/>
+          </w:tcPr>
+          <w:p>
+            <w:pPr>
+              <w:cnfStyle w:val="000000100000" w:firstRow="0" w:lastRow="0" w:firstColumn="0" w:lastColumn="0" w:oddVBand="0" w:evenVBand="0" w:oddHBand="1" w:evenHBand="0" w:firstRowFirstColumn="0" w:firstRowLastColumn="0" w:lastRowFirstColumn="0" w:lastRowLastColumn="0"/>
+              <w:rPr>
+                <w:rFonts w:ascii="Calibri" w:eastAsia="Times New Roman" w:hAnsi="Calibri" w:cs="Calibri"/>
+                <w:color w:val="366092"/>
+                <w:sz w:val="20"/>
+                <w:szCs w:val="22"/>
+                <w:lang w:eastAsia="zh-CN" w:bidi="ar-SA"/>
+              </w:rPr>
+            </w:pPr>
+            <w:r>
+              <w:rPr>
+                <w:rFonts w:ascii="Calibri" w:eastAsia="Times New Roman" w:hAnsi="Calibri" w:cs="Calibri"/>
+                <w:color w:val="366092"/>
+                <w:sz w:val="20"/>
+                <w:szCs w:val="22"/>
+                <w:lang w:eastAsia="zh-CN" w:bidi="ar-SA"/>
+              </w:rPr>
+              <w:t>1P-1L</w:t>
+            </w:r>
+          </w:p>
+        </w:tc>
+        <w:tc>
+          <w:tcPr>
+            <w:tcW w:w="889" w:type="pct"/>
+            <w:noWrap/>
+            <w:hideMark/>
+          </w:tcPr>
+          <w:p>
+            <w:pPr>
+              <w:jc w:val="center"/>
+              <w:cnfStyle w:val="000000100000" w:firstRow="0" w:lastRow="0" w:firstColumn="0" w:lastColumn="0" w:oddVBand="0" w:evenVBand="0" w:oddHBand="1" w:evenHBand="0" w:firstRowFirstColumn="0" w:firstRowLastColumn="0" w:lastRowFirstColumn="0" w:lastRowLastColumn="0"/>
+              <w:rPr>
+                <w:rFonts w:ascii="Calibri" w:eastAsia="Times New Roman" w:hAnsi="Calibri" w:cs="Calibri"/>
+                <w:color w:val="000000"/>
+                <w:sz w:val="20"/>
+                <w:szCs w:val="22"/>
+                <w:lang w:eastAsia="zh-CN" w:bidi="ar-SA"/>
+              </w:rPr>
+            </w:pPr>
+            <w:r>
+              <w:rPr>
+                <w:rFonts w:ascii="Calibri" w:eastAsia="Times New Roman" w:hAnsi="Calibri" w:cs="Calibri"/>
+                <w:color w:val="000000"/>
+                <w:sz w:val="20"/>
+                <w:szCs w:val="22"/>
+                <w:lang w:eastAsia="zh-CN" w:bidi="ar-SA"/>
+              </w:rPr>
+              <w:t>HK$800,000.00</w:t>
+            </w:r>
+          </w:p>
+        </w:tc>
+        <w:tc>
+          <w:tcPr>
+            <w:tcW w:w="923" w:type="pct"/>
+            <w:noWrap/>
+            <w:hideMark/>
+          </w:tcPr>
+          <w:p>
+            <w:pPr>
+              <w:jc w:val="center"/>
+              <w:cnfStyle w:val="000000100000" w:firstRow="0" w:lastRow="0" w:firstColumn="0" w:lastColumn="0" w:oddVBand="0" w:evenVBand="0" w:oddHBand="1" w:evenHBand="0" w:firstRowFirstColumn="0" w:firstRowLastColumn="0" w:lastRowFirstColumn="0" w:lastRowLastColumn="0"/>
+              <w:rPr>
+                <w:rFonts w:ascii="Calibri" w:eastAsia="Times New Roman" w:hAnsi="Calibri" w:cs="Calibri"/>
+                <w:color w:val="000000"/>
+                <w:sz w:val="20"/>
+                <w:szCs w:val="22"/>
+                <w:lang w:eastAsia="zh-CN" w:bidi="ar-SA"/>
+              </w:rPr>
+            </w:pPr>
+            <w:r>
+              <w:rPr>
+                <w:rFonts w:ascii="Calibri" w:eastAsia="Times New Roman" w:hAnsi="Calibri" w:cs="Calibri"/>
+                <w:color w:val="000000"/>
+                <w:sz w:val="20"/>
+                <w:szCs w:val="22"/>
+                <w:lang w:eastAsia="zh-CN" w:bidi="ar-SA"/>
+              </w:rPr>
+              <w:t>HK$13,020,000.00</w:t>
+            </w:r>
+          </w:p>
+        </w:tc>
+        <w:tc>
+          <w:tcPr>
+            <w:tcW w:w="890" w:type="pct"/>
+            <w:noWrap/>
+            <w:hideMark/>
+          </w:tcPr>
+          <w:p>
+            <w:pPr>
+              <w:jc w:val="center"/>
+              <w:cnfStyle w:val="000000100000" w:firstRow="0" w:lastRow="0" w:firstColumn="0" w:lastColumn="0" w:oddVBand="0" w:evenVBand="0" w:oddHBand="1" w:evenHBand="0" w:firstRowFirstColumn="0" w:firstRowLastColumn="0" w:lastRowFirstColumn="0" w:lastRowLastColumn="0"/>
+              <w:rPr>
+                <w:rFonts w:ascii="Calibri" w:eastAsia="Times New Roman" w:hAnsi="Calibri" w:cs="Calibri"/>
+                <w:color w:val="000000"/>
+                <w:sz w:val="20"/>
+                <w:szCs w:val="22"/>
+                <w:lang w:eastAsia="zh-CN" w:bidi="ar-SA"/>
+              </w:rPr>
+            </w:pPr>
+            <w:r>
+              <w:rPr>
+                <w:rFonts w:ascii="Calibri" w:eastAsia="Times New Roman" w:hAnsi="Calibri" w:cs="Calibri"/>
+                <w:color w:val="000000"/>
+                <w:sz w:val="20"/>
+                <w:szCs w:val="22"/>
+                <w:lang w:eastAsia="zh-CN" w:bidi="ar-SA"/>
+              </w:rPr>
+              <w:t>(HK$235,000.00)</w:t>
+            </w:r>
+          </w:p>
+        </w:tc>
+        <w:tc>
+          <w:tcPr>
+            <w:tcW w:w="1042" w:type="pct"/>
+            <w:noWrap/>
+            <w:hideMark/>
+          </w:tcPr>
+          <w:p>
+            <w:pPr>
+              <w:jc w:val="center"/>
+              <w:cnfStyle w:val="000000100000" w:firstRow="0" w:lastRow="0" w:firstColumn="0" w:lastColumn="0" w:oddVBand="0" w:evenVBand="0" w:oddHBand="1" w:evenHBand="0" w:firstRowFirstColumn="0" w:firstRowLastColumn="0" w:lastRowFirstColumn="0" w:lastRowLastColumn="0"/>
+              <w:rPr>
+                <w:rFonts w:ascii="Calibri" w:eastAsia="Times New Roman" w:hAnsi="Calibri" w:cs="Calibri"/>
+                <w:color w:val="000000"/>
+                <w:sz w:val="20"/>
+                <w:szCs w:val="22"/>
+                <w:lang w:eastAsia="zh-CN" w:bidi="ar-SA"/>
+              </w:rPr>
+            </w:pPr>
+            <w:r>
+              <w:rPr>
+                <w:rFonts w:ascii="Calibri" w:eastAsia="Times New Roman" w:hAnsi="Calibri" w:cs="Calibri"/>
+                <w:color w:val="000000"/>
+                <w:sz w:val="20"/>
+                <w:szCs w:val="22"/>
+                <w:lang w:eastAsia="zh-CN" w:bidi="ar-SA"/>
+              </w:rPr>
+              <w:t>(HK$1,704,250.00)</w:t>
+            </w:r>
           </w:p>
         </w:tc>
       </w:tr>

--- a/project/convert/Horse Fund Balance (2018-2019).docx
+++ b/project/convert/Horse Fund Balance (2018-2019).docx
@@ -2980,6 +2980,190 @@
                 <w:lang w:eastAsia="zh-CN" w:bidi="ar-SA"/>
               </w:rPr>
               <w:t>(HK$1,704,250.00)</w:t>
+            </w:r>
+          </w:p>
+        </w:tc>
+      </w:tr>
+      <w:tr>
+        <w:trPr>
+          <w:trHeight w:val="300"/>
+        </w:trPr>
+        <w:tc>
+          <w:tcPr>
+            <w:cnfStyle w:val="001000000000" w:firstRow="0" w:lastRow="0" w:firstColumn="1" w:lastColumn="0" w:oddVBand="0" w:evenVBand="0" w:oddHBand="0" w:evenHBand="0" w:firstRowFirstColumn="0" w:firstRowLastColumn="0" w:lastRowFirstColumn="0" w:lastRowLastColumn="0"/>
+            <w:tcW w:w="598" w:type="pct"/>
+            <w:noWrap/>
+            <w:hideMark/>
+          </w:tcPr>
+          <w:p>
+            <w:pPr>
+              <w:jc w:val="center"/>
+              <w:rPr>
+                <w:rFonts w:ascii="Calibri" w:eastAsia="Times New Roman" w:hAnsi="Calibri" w:cs="Calibri"/>
+                <w:color w:val="366092"/>
+                <w:sz w:val="20"/>
+                <w:szCs w:val="22"/>
+                <w:lang w:eastAsia="zh-CN" w:bidi="ar-SA"/>
+              </w:rPr>
+            </w:pPr>
+            <w:r>
+              <w:rPr>
+                <w:rFonts w:ascii="Calibri" w:eastAsia="Times New Roman" w:hAnsi="Calibri" w:cs="Calibri"/>
+                <w:color w:val="366092"/>
+                <w:sz w:val="20"/>
+                <w:szCs w:val="22"/>
+                <w:lang w:eastAsia="zh-CN" w:bidi="ar-SA"/>
+              </w:rPr>
+              <w:t>2018/10/28</w:t>
+            </w:r>
+          </w:p>
+        </w:tc>
+        <w:tc>
+          <w:tcPr>
+            <w:tcW w:w="658" w:type="pct"/>
+            <w:noWrap/>
+            <w:hideMark/>
+          </w:tcPr>
+          <w:p>
+            <w:pPr>
+              <w:cnfStyle w:val="000000000000" w:firstRow="0" w:lastRow="0" w:firstColumn="0" w:lastColumn="0" w:oddVBand="0" w:evenVBand="0" w:oddHBand="0" w:evenHBand="0" w:firstRowFirstColumn="0" w:firstRowLastColumn="0" w:lastRowFirstColumn="0" w:lastRowLastColumn="0"/>
+              <w:rPr>
+                <w:rFonts w:ascii="Calibri" w:eastAsia="Times New Roman" w:hAnsi="Calibri" w:cs="Calibri"/>
+                <w:color w:val="366092"/>
+                <w:sz w:val="20"/>
+                <w:szCs w:val="22"/>
+                <w:lang w:eastAsia="zh-CN" w:bidi="ar-SA"/>
+              </w:rPr>
+            </w:pPr>
+            <w:r>
+              <w:rPr>
+                <w:rFonts w:ascii="Calibri" w:eastAsia="Times New Roman" w:hAnsi="Calibri" w:cs="Calibri"/>
+                <w:color w:val="366092"/>
+                <w:sz w:val="20"/>
+                <w:szCs w:val="22"/>
+                <w:lang w:eastAsia="zh-CN" w:bidi="ar-SA"/>
+              </w:rPr>
+              <w:t>1W</w:t>
+            </w:r>
+          </w:p>
+        </w:tc>
+        <w:tc>
+          <w:tcPr>
+            <w:tcW w:w="889" w:type="pct"/>
+            <w:noWrap/>
+            <w:hideMark/>
+          </w:tcPr>
+          <w:p>
+            <w:pPr>
+              <w:jc w:val="center"/>
+              <w:cnfStyle w:val="000000000000" w:firstRow="0" w:lastRow="0" w:firstColumn="0" w:lastColumn="0" w:oddVBand="0" w:evenVBand="0" w:oddHBand="0" w:evenHBand="0" w:firstRowFirstColumn="0" w:firstRowLastColumn="0" w:lastRowFirstColumn="0" w:lastRowLastColumn="0"/>
+              <w:rPr>
+                <w:rFonts w:ascii="Calibri" w:eastAsia="Times New Roman" w:hAnsi="Calibri" w:cs="Calibri"/>
+                <w:color w:val="000000"/>
+                <w:sz w:val="20"/>
+                <w:szCs w:val="22"/>
+                <w:lang w:eastAsia="zh-CN" w:bidi="ar-SA"/>
+              </w:rPr>
+            </w:pPr>
+            <w:r>
+              <w:rPr>
+                <w:rFonts w:ascii="Calibri" w:eastAsia="Times New Roman" w:hAnsi="Calibri" w:cs="Calibri"/>
+                <w:color w:val="000000"/>
+                <w:sz w:val="20"/>
+                <w:szCs w:val="22"/>
+                <w:lang w:eastAsia="zh-CN" w:bidi="ar-SA"/>
+              </w:rPr>
+              <w:t>HK$400,000.00</w:t>
+            </w:r>
+          </w:p>
+        </w:tc>
+        <w:tc>
+          <w:tcPr>
+            <w:tcW w:w="923" w:type="pct"/>
+            <w:noWrap/>
+            <w:hideMark/>
+          </w:tcPr>
+          <w:p>
+            <w:pPr>
+              <w:jc w:val="center"/>
+              <w:cnfStyle w:val="000000000000" w:firstRow="0" w:lastRow="0" w:firstColumn="0" w:lastColumn="0" w:oddVBand="0" w:evenVBand="0" w:oddHBand="0" w:evenHBand="0" w:firstRowFirstColumn="0" w:firstRowLastColumn="0" w:lastRowFirstColumn="0" w:lastRowLastColumn="0"/>
+              <w:rPr>
+                <w:rFonts w:ascii="Calibri" w:eastAsia="Times New Roman" w:hAnsi="Calibri" w:cs="Calibri"/>
+                <w:color w:val="000000"/>
+                <w:sz w:val="20"/>
+                <w:szCs w:val="22"/>
+                <w:lang w:eastAsia="zh-CN" w:bidi="ar-SA"/>
+              </w:rPr>
+            </w:pPr>
+            <w:r>
+              <w:rPr>
+                <w:rFonts w:ascii="Calibri" w:eastAsia="Times New Roman" w:hAnsi="Calibri" w:cs="Calibri"/>
+                <w:color w:val="000000"/>
+                <w:sz w:val="20"/>
+                <w:szCs w:val="22"/>
+                <w:lang w:eastAsia="zh-CN" w:bidi="ar-SA"/>
+              </w:rPr>
+              <w:t>HK$13,420,000.00</w:t>
+            </w:r>
+          </w:p>
+        </w:tc>
+        <w:tc>
+          <w:tcPr>
+            <w:tcW w:w="890" w:type="pct"/>
+            <w:noWrap/>
+            <w:hideMark/>
+          </w:tcPr>
+          <w:p>
+            <w:pPr>
+              <w:jc w:val="center"/>
+              <w:cnfStyle w:val="000000000000" w:firstRow="0" w:lastRow="0" w:firstColumn="0" w:lastColumn="0" w:oddVBand="0" w:evenVBand="0" w:oddHBand="0" w:evenHBand="0" w:firstRowFirstColumn="0" w:firstRowLastColumn="0" w:lastRowFirstColumn="0" w:lastRowLastColumn="0"/>
+              <w:rPr>
+                <w:rFonts w:ascii="Calibri" w:eastAsia="Times New Roman" w:hAnsi="Calibri" w:cs="Calibri"/>
+                <w:color w:val="000000"/>
+                <w:sz w:val="20"/>
+                <w:szCs w:val="22"/>
+                <w:lang w:eastAsia="zh-CN" w:bidi="ar-SA"/>
+              </w:rPr>
+            </w:pPr>
+            <w:r>
+              <w:rPr>
+                <w:rFonts w:ascii="Calibri" w:eastAsia="Times New Roman" w:hAnsi="Calibri" w:cs="Calibri"/>
+                <w:color w:val="000000"/>
+                <w:sz w:val="20"/>
+                <w:szCs w:val="22"/>
+                <w:lang w:eastAsia="zh-CN" w:bidi="ar-SA"/>
+              </w:rPr>
+              <w:t>HK$645,000.00</w:t>
+            </w:r>
+          </w:p>
+        </w:tc>
+        <w:tc>
+          <w:tcPr>
+            <w:tcW w:w="1042" w:type="pct"/>
+            <w:noWrap/>
+            <w:hideMark/>
+          </w:tcPr>
+          <w:p>
+            <w:pPr>
+              <w:jc w:val="center"/>
+              <w:cnfStyle w:val="000000000000" w:firstRow="0" w:lastRow="0" w:firstColumn="0" w:lastColumn="0" w:oddVBand="0" w:evenVBand="0" w:oddHBand="0" w:evenHBand="0" w:firstRowFirstColumn="0" w:firstRowLastColumn="0" w:lastRowFirstColumn="0" w:lastRowLastColumn="0"/>
+              <w:rPr>
+                <w:rFonts w:ascii="Calibri" w:eastAsia="Times New Roman" w:hAnsi="Calibri" w:cs="Calibri"/>
+                <w:color w:val="000000"/>
+                <w:sz w:val="20"/>
+                <w:szCs w:val="22"/>
+                <w:lang w:eastAsia="zh-CN" w:bidi="ar-SA"/>
+              </w:rPr>
+            </w:pPr>
+            <w:r>
+              <w:rPr>
+                <w:rFonts w:ascii="Calibri" w:eastAsia="Times New Roman" w:hAnsi="Calibri" w:cs="Calibri"/>
+                <w:color w:val="000000"/>
+                <w:sz w:val="20"/>
+                <w:szCs w:val="22"/>
+                <w:lang w:eastAsia="zh-CN" w:bidi="ar-SA"/>
+              </w:rPr>
+              <w:t>(HK$1,059,250.00)</w:t>
             </w:r>
           </w:p>
         </w:tc>

--- a/project/convert/Horse Fund Balance (2018-2019).docx
+++ b/project/convert/Horse Fund Balance (2018-2019).docx
@@ -3164,6 +3164,191 @@
                 <w:lang w:eastAsia="zh-CN" w:bidi="ar-SA"/>
               </w:rPr>
               <w:t>(HK$1,059,250.00)</w:t>
+            </w:r>
+          </w:p>
+        </w:tc>
+      </w:tr>
+      <w:tr>
+        <w:trPr>
+          <w:cnfStyle w:val="000000100000" w:firstRow="0" w:lastRow="0" w:firstColumn="0" w:lastColumn="0" w:oddVBand="0" w:evenVBand="0" w:oddHBand="1" w:evenHBand="0" w:firstRowFirstColumn="0" w:firstRowLastColumn="0" w:lastRowFirstColumn="0" w:lastRowLastColumn="0"/>
+          <w:trHeight w:val="300"/>
+        </w:trPr>
+        <w:tc>
+          <w:tcPr>
+            <w:cnfStyle w:val="001000000000" w:firstRow="0" w:lastRow="0" w:firstColumn="1" w:lastColumn="0" w:oddVBand="0" w:evenVBand="0" w:oddHBand="0" w:evenHBand="0" w:firstRowFirstColumn="0" w:firstRowLastColumn="0" w:lastRowFirstColumn="0" w:lastRowLastColumn="0"/>
+            <w:tcW w:w="598" w:type="pct"/>
+            <w:noWrap/>
+            <w:hideMark/>
+          </w:tcPr>
+          <w:p>
+            <w:pPr>
+              <w:jc w:val="center"/>
+              <w:rPr>
+                <w:rFonts w:ascii="Calibri" w:eastAsia="Times New Roman" w:hAnsi="Calibri" w:cs="Calibri"/>
+                <w:color w:val="366092"/>
+                <w:sz w:val="20"/>
+                <w:szCs w:val="22"/>
+                <w:lang w:eastAsia="zh-CN" w:bidi="ar-SA"/>
+              </w:rPr>
+            </w:pPr>
+            <w:r>
+              <w:rPr>
+                <w:rFonts w:ascii="Calibri" w:eastAsia="Times New Roman" w:hAnsi="Calibri" w:cs="Calibri"/>
+                <w:color w:val="366092"/>
+                <w:sz w:val="20"/>
+                <w:szCs w:val="22"/>
+                <w:lang w:eastAsia="zh-CN" w:bidi="ar-SA"/>
+              </w:rPr>
+              <w:t>2018/10/31</w:t>
+            </w:r>
+          </w:p>
+        </w:tc>
+        <w:tc>
+          <w:tcPr>
+            <w:tcW w:w="658" w:type="pct"/>
+            <w:noWrap/>
+            <w:hideMark/>
+          </w:tcPr>
+          <w:p>
+            <w:pPr>
+              <w:cnfStyle w:val="000000100000" w:firstRow="0" w:lastRow="0" w:firstColumn="0" w:lastColumn="0" w:oddVBand="0" w:evenVBand="0" w:oddHBand="1" w:evenHBand="0" w:firstRowFirstColumn="0" w:firstRowLastColumn="0" w:lastRowFirstColumn="0" w:lastRowLastColumn="0"/>
+              <w:rPr>
+                <w:rFonts w:ascii="Calibri" w:eastAsia="Times New Roman" w:hAnsi="Calibri" w:cs="Calibri"/>
+                <w:color w:val="366092"/>
+                <w:sz w:val="20"/>
+                <w:szCs w:val="22"/>
+                <w:lang w:eastAsia="zh-CN" w:bidi="ar-SA"/>
+              </w:rPr>
+            </w:pPr>
+            <w:r>
+              <w:rPr>
+                <w:rFonts w:ascii="Calibri" w:eastAsia="Times New Roman" w:hAnsi="Calibri" w:cs="Calibri"/>
+                <w:color w:val="366092"/>
+                <w:sz w:val="20"/>
+                <w:szCs w:val="22"/>
+                <w:lang w:eastAsia="zh-CN" w:bidi="ar-SA"/>
+              </w:rPr>
+              <w:t>2P</w:t>
+            </w:r>
+          </w:p>
+        </w:tc>
+        <w:tc>
+          <w:tcPr>
+            <w:tcW w:w="889" w:type="pct"/>
+            <w:noWrap/>
+            <w:hideMark/>
+          </w:tcPr>
+          <w:p>
+            <w:pPr>
+              <w:jc w:val="center"/>
+              <w:cnfStyle w:val="000000100000" w:firstRow="0" w:lastRow="0" w:firstColumn="0" w:lastColumn="0" w:oddVBand="0" w:evenVBand="0" w:oddHBand="1" w:evenHBand="0" w:firstRowFirstColumn="0" w:firstRowLastColumn="0" w:lastRowFirstColumn="0" w:lastRowLastColumn="0"/>
+              <w:rPr>
+                <w:rFonts w:ascii="Calibri" w:eastAsia="Times New Roman" w:hAnsi="Calibri" w:cs="Calibri"/>
+                <w:color w:val="000000"/>
+                <w:sz w:val="20"/>
+                <w:szCs w:val="22"/>
+                <w:lang w:eastAsia="zh-CN" w:bidi="ar-SA"/>
+              </w:rPr>
+            </w:pPr>
+            <w:r>
+              <w:rPr>
+                <w:rFonts w:ascii="Calibri" w:eastAsia="Times New Roman" w:hAnsi="Calibri" w:cs="Calibri"/>
+                <w:color w:val="000000"/>
+                <w:sz w:val="20"/>
+                <w:szCs w:val="22"/>
+                <w:lang w:eastAsia="zh-CN" w:bidi="ar-SA"/>
+              </w:rPr>
+              <w:t>HK$1,080,000.00</w:t>
+            </w:r>
+          </w:p>
+        </w:tc>
+        <w:tc>
+          <w:tcPr>
+            <w:tcW w:w="923" w:type="pct"/>
+            <w:noWrap/>
+            <w:hideMark/>
+          </w:tcPr>
+          <w:p>
+            <w:pPr>
+              <w:jc w:val="center"/>
+              <w:cnfStyle w:val="000000100000" w:firstRow="0" w:lastRow="0" w:firstColumn="0" w:lastColumn="0" w:oddVBand="0" w:evenVBand="0" w:oddHBand="1" w:evenHBand="0" w:firstRowFirstColumn="0" w:firstRowLastColumn="0" w:lastRowFirstColumn="0" w:lastRowLastColumn="0"/>
+              <w:rPr>
+                <w:rFonts w:ascii="Calibri" w:eastAsia="Times New Roman" w:hAnsi="Calibri" w:cs="Calibri"/>
+                <w:color w:val="000000"/>
+                <w:sz w:val="20"/>
+                <w:szCs w:val="22"/>
+                <w:lang w:eastAsia="zh-CN" w:bidi="ar-SA"/>
+              </w:rPr>
+            </w:pPr>
+            <w:r>
+              <w:rPr>
+                <w:rFonts w:ascii="Calibri" w:eastAsia="Times New Roman" w:hAnsi="Calibri" w:cs="Calibri"/>
+                <w:color w:val="000000"/>
+                <w:sz w:val="20"/>
+                <w:szCs w:val="22"/>
+                <w:lang w:eastAsia="zh-CN" w:bidi="ar-SA"/>
+              </w:rPr>
+              <w:t>HK$14,500,000.00</w:t>
+            </w:r>
+          </w:p>
+        </w:tc>
+        <w:tc>
+          <w:tcPr>
+            <w:tcW w:w="890" w:type="pct"/>
+            <w:noWrap/>
+            <w:hideMark/>
+          </w:tcPr>
+          <w:p>
+            <w:pPr>
+              <w:jc w:val="center"/>
+              <w:cnfStyle w:val="000000100000" w:firstRow="0" w:lastRow="0" w:firstColumn="0" w:lastColumn="0" w:oddVBand="0" w:evenVBand="0" w:oddHBand="1" w:evenHBand="0" w:firstRowFirstColumn="0" w:firstRowLastColumn="0" w:lastRowFirstColumn="0" w:lastRowLastColumn="0"/>
+              <w:rPr>
+                <w:rFonts w:ascii="Calibri" w:eastAsia="Times New Roman" w:hAnsi="Calibri" w:cs="Calibri"/>
+                <w:color w:val="000000"/>
+                <w:sz w:val="20"/>
+                <w:szCs w:val="22"/>
+                <w:lang w:eastAsia="zh-CN" w:bidi="ar-SA"/>
+              </w:rPr>
+            </w:pPr>
+            <w:r>
+              <w:rPr>
+                <w:rFonts w:ascii="Calibri" w:eastAsia="Times New Roman" w:hAnsi="Calibri" w:cs="Calibri"/>
+                <w:color w:val="000000"/>
+                <w:sz w:val="20"/>
+                <w:szCs w:val="22"/>
+                <w:lang w:eastAsia="zh-CN" w:bidi="ar-SA"/>
+              </w:rPr>
+              <w:t>HK$1,348,000.00</w:t>
+            </w:r>
+          </w:p>
+        </w:tc>
+        <w:tc>
+          <w:tcPr>
+            <w:tcW w:w="1042" w:type="pct"/>
+            <w:noWrap/>
+            <w:hideMark/>
+          </w:tcPr>
+          <w:p>
+            <w:pPr>
+              <w:jc w:val="center"/>
+              <w:cnfStyle w:val="000000100000" w:firstRow="0" w:lastRow="0" w:firstColumn="0" w:lastColumn="0" w:oddVBand="0" w:evenVBand="0" w:oddHBand="1" w:evenHBand="0" w:firstRowFirstColumn="0" w:firstRowLastColumn="0" w:lastRowFirstColumn="0" w:lastRowLastColumn="0"/>
+              <w:rPr>
+                <w:rFonts w:ascii="Calibri" w:eastAsia="Times New Roman" w:hAnsi="Calibri" w:cs="Calibri"/>
+                <w:color w:val="000000"/>
+                <w:sz w:val="20"/>
+                <w:szCs w:val="22"/>
+                <w:lang w:eastAsia="zh-CN" w:bidi="ar-SA"/>
+              </w:rPr>
+            </w:pPr>
+            <w:r>
+              <w:rPr>
+                <w:rFonts w:ascii="Calibri" w:eastAsia="Times New Roman" w:hAnsi="Calibri" w:cs="Calibri"/>
+                <w:color w:val="000000"/>
+                <w:sz w:val="20"/>
+                <w:szCs w:val="22"/>
+                <w:lang w:eastAsia="zh-CN" w:bidi="ar-SA"/>
+              </w:rPr>
+              <w:t>HK$288,750.00</w:t>
             </w:r>
           </w:p>
         </w:tc>

--- a/project/convert/Horse Fund Balance (2018-2019).docx
+++ b/project/convert/Horse Fund Balance (2018-2019).docx
@@ -3349,6 +3349,190 @@
                 <w:lang w:eastAsia="zh-CN" w:bidi="ar-SA"/>
               </w:rPr>
               <w:t>HK$288,750.00</w:t>
+            </w:r>
+          </w:p>
+        </w:tc>
+      </w:tr>
+      <w:tr>
+        <w:trPr>
+          <w:trHeight w:val="300"/>
+        </w:trPr>
+        <w:tc>
+          <w:tcPr>
+            <w:cnfStyle w:val="001000000000" w:firstRow="0" w:lastRow="0" w:firstColumn="1" w:lastColumn="0" w:oddVBand="0" w:evenVBand="0" w:oddHBand="0" w:evenHBand="0" w:firstRowFirstColumn="0" w:firstRowLastColumn="0" w:lastRowFirstColumn="0" w:lastRowLastColumn="0"/>
+            <w:tcW w:w="598" w:type="pct"/>
+            <w:noWrap/>
+            <w:hideMark/>
+          </w:tcPr>
+          <w:p>
+            <w:pPr>
+              <w:jc w:val="center"/>
+              <w:rPr>
+                <w:rFonts w:ascii="Calibri" w:eastAsia="Times New Roman" w:hAnsi="Calibri" w:cs="Calibri"/>
+                <w:color w:val="366092"/>
+                <w:sz w:val="20"/>
+                <w:szCs w:val="22"/>
+                <w:lang w:eastAsia="zh-CN" w:bidi="ar-SA"/>
+              </w:rPr>
+            </w:pPr>
+            <w:r>
+              <w:rPr>
+                <w:rFonts w:ascii="Calibri" w:eastAsia="Times New Roman" w:hAnsi="Calibri" w:cs="Calibri"/>
+                <w:color w:val="366092"/>
+                <w:sz w:val="20"/>
+                <w:szCs w:val="22"/>
+                <w:lang w:eastAsia="zh-CN" w:bidi="ar-SA"/>
+              </w:rPr>
+              <w:t>2018/11/4</w:t>
+            </w:r>
+          </w:p>
+        </w:tc>
+        <w:tc>
+          <w:tcPr>
+            <w:tcW w:w="658" w:type="pct"/>
+            <w:noWrap/>
+            <w:hideMark/>
+          </w:tcPr>
+          <w:p>
+            <w:pPr>
+              <w:cnfStyle w:val="000000000000" w:firstRow="0" w:lastRow="0" w:firstColumn="0" w:lastColumn="0" w:oddVBand="0" w:evenVBand="0" w:oddHBand="0" w:evenHBand="0" w:firstRowFirstColumn="0" w:firstRowLastColumn="0" w:lastRowFirstColumn="0" w:lastRowLastColumn="0"/>
+              <w:rPr>
+                <w:rFonts w:ascii="Calibri" w:eastAsia="Times New Roman" w:hAnsi="Calibri" w:cs="Calibri"/>
+                <w:color w:val="366092"/>
+                <w:sz w:val="20"/>
+                <w:szCs w:val="22"/>
+                <w:lang w:eastAsia="zh-CN" w:bidi="ar-SA"/>
+              </w:rPr>
+            </w:pPr>
+            <w:r>
+              <w:rPr>
+                <w:rFonts w:ascii="Calibri" w:eastAsia="Times New Roman" w:hAnsi="Calibri" w:cs="Calibri"/>
+                <w:color w:val="366092"/>
+                <w:sz w:val="20"/>
+                <w:szCs w:val="22"/>
+                <w:lang w:eastAsia="zh-CN" w:bidi="ar-SA"/>
+              </w:rPr>
+              <w:t>1P-1L</w:t>
+            </w:r>
+          </w:p>
+        </w:tc>
+        <w:tc>
+          <w:tcPr>
+            <w:tcW w:w="889" w:type="pct"/>
+            <w:noWrap/>
+            <w:hideMark/>
+          </w:tcPr>
+          <w:p>
+            <w:pPr>
+              <w:jc w:val="center"/>
+              <w:cnfStyle w:val="000000000000" w:firstRow="0" w:lastRow="0" w:firstColumn="0" w:lastColumn="0" w:oddVBand="0" w:evenVBand="0" w:oddHBand="0" w:evenHBand="0" w:firstRowFirstColumn="0" w:firstRowLastColumn="0" w:lastRowFirstColumn="0" w:lastRowLastColumn="0"/>
+              <w:rPr>
+                <w:rFonts w:ascii="Calibri" w:eastAsia="Times New Roman" w:hAnsi="Calibri" w:cs="Calibri"/>
+                <w:color w:val="000000"/>
+                <w:sz w:val="20"/>
+                <w:szCs w:val="22"/>
+                <w:lang w:eastAsia="zh-CN" w:bidi="ar-SA"/>
+              </w:rPr>
+            </w:pPr>
+            <w:r>
+              <w:rPr>
+                <w:rFonts w:ascii="Calibri" w:eastAsia="Times New Roman" w:hAnsi="Calibri" w:cs="Calibri"/>
+                <w:color w:val="000000"/>
+                <w:sz w:val="20"/>
+                <w:szCs w:val="22"/>
+                <w:lang w:eastAsia="zh-CN" w:bidi="ar-SA"/>
+              </w:rPr>
+              <w:t>HK$940,000.00</w:t>
+            </w:r>
+          </w:p>
+        </w:tc>
+        <w:tc>
+          <w:tcPr>
+            <w:tcW w:w="923" w:type="pct"/>
+            <w:noWrap/>
+            <w:hideMark/>
+          </w:tcPr>
+          <w:p>
+            <w:pPr>
+              <w:jc w:val="center"/>
+              <w:cnfStyle w:val="000000000000" w:firstRow="0" w:lastRow="0" w:firstColumn="0" w:lastColumn="0" w:oddVBand="0" w:evenVBand="0" w:oddHBand="0" w:evenHBand="0" w:firstRowFirstColumn="0" w:firstRowLastColumn="0" w:lastRowFirstColumn="0" w:lastRowLastColumn="0"/>
+              <w:rPr>
+                <w:rFonts w:ascii="Calibri" w:eastAsia="Times New Roman" w:hAnsi="Calibri" w:cs="Calibri"/>
+                <w:color w:val="000000"/>
+                <w:sz w:val="20"/>
+                <w:szCs w:val="22"/>
+                <w:lang w:eastAsia="zh-CN" w:bidi="ar-SA"/>
+              </w:rPr>
+            </w:pPr>
+            <w:r>
+              <w:rPr>
+                <w:rFonts w:ascii="Calibri" w:eastAsia="Times New Roman" w:hAnsi="Calibri" w:cs="Calibri"/>
+                <w:color w:val="000000"/>
+                <w:sz w:val="20"/>
+                <w:szCs w:val="22"/>
+                <w:lang w:eastAsia="zh-CN" w:bidi="ar-SA"/>
+              </w:rPr>
+              <w:t>HK$15,440,000.00</w:t>
+            </w:r>
+          </w:p>
+        </w:tc>
+        <w:tc>
+          <w:tcPr>
+            <w:tcW w:w="890" w:type="pct"/>
+            <w:noWrap/>
+            <w:hideMark/>
+          </w:tcPr>
+          <w:p>
+            <w:pPr>
+              <w:jc w:val="center"/>
+              <w:cnfStyle w:val="000000000000" w:firstRow="0" w:lastRow="0" w:firstColumn="0" w:lastColumn="0" w:oddVBand="0" w:evenVBand="0" w:oddHBand="0" w:evenHBand="0" w:firstRowFirstColumn="0" w:firstRowLastColumn="0" w:lastRowFirstColumn="0" w:lastRowLastColumn="0"/>
+              <w:rPr>
+                <w:rFonts w:ascii="Calibri" w:eastAsia="Times New Roman" w:hAnsi="Calibri" w:cs="Calibri"/>
+                <w:color w:val="000000"/>
+                <w:sz w:val="20"/>
+                <w:szCs w:val="22"/>
+                <w:lang w:eastAsia="zh-CN" w:bidi="ar-SA"/>
+              </w:rPr>
+            </w:pPr>
+            <w:r>
+              <w:rPr>
+                <w:rFonts w:ascii="Calibri" w:eastAsia="Times New Roman" w:hAnsi="Calibri" w:cs="Calibri"/>
+                <w:color w:val="000000"/>
+                <w:sz w:val="20"/>
+                <w:szCs w:val="22"/>
+                <w:lang w:eastAsia="zh-CN" w:bidi="ar-SA"/>
+              </w:rPr>
+              <w:t>(HK$1,000.00)</w:t>
+            </w:r>
+          </w:p>
+        </w:tc>
+        <w:tc>
+          <w:tcPr>
+            <w:tcW w:w="1042" w:type="pct"/>
+            <w:noWrap/>
+            <w:hideMark/>
+          </w:tcPr>
+          <w:p>
+            <w:pPr>
+              <w:jc w:val="center"/>
+              <w:cnfStyle w:val="000000000000" w:firstRow="0" w:lastRow="0" w:firstColumn="0" w:lastColumn="0" w:oddVBand="0" w:evenVBand="0" w:oddHBand="0" w:evenHBand="0" w:firstRowFirstColumn="0" w:firstRowLastColumn="0" w:lastRowFirstColumn="0" w:lastRowLastColumn="0"/>
+              <w:rPr>
+                <w:rFonts w:ascii="Calibri" w:eastAsia="Times New Roman" w:hAnsi="Calibri" w:cs="Calibri"/>
+                <w:color w:val="000000"/>
+                <w:sz w:val="20"/>
+                <w:szCs w:val="22"/>
+                <w:lang w:eastAsia="zh-CN" w:bidi="ar-SA"/>
+              </w:rPr>
+            </w:pPr>
+            <w:r>
+              <w:rPr>
+                <w:rFonts w:ascii="Calibri" w:eastAsia="Times New Roman" w:hAnsi="Calibri" w:cs="Calibri"/>
+                <w:color w:val="000000"/>
+                <w:sz w:val="20"/>
+                <w:szCs w:val="22"/>
+                <w:lang w:eastAsia="zh-CN" w:bidi="ar-SA"/>
+              </w:rPr>
+              <w:t>HK$287,750.00</w:t>
             </w:r>
           </w:p>
         </w:tc>

--- a/project/convert/Horse Fund Balance (2018-2019).docx
+++ b/project/convert/Horse Fund Balance (2018-2019).docx
@@ -3533,6 +3533,191 @@
                 <w:lang w:eastAsia="zh-CN" w:bidi="ar-SA"/>
               </w:rPr>
               <w:t>HK$287,750.00</w:t>
+            </w:r>
+          </w:p>
+        </w:tc>
+      </w:tr>
+      <w:tr>
+        <w:trPr>
+          <w:cnfStyle w:val="000000100000" w:firstRow="0" w:lastRow="0" w:firstColumn="0" w:lastColumn="0" w:oddVBand="0" w:evenVBand="0" w:oddHBand="1" w:evenHBand="0" w:firstRowFirstColumn="0" w:firstRowLastColumn="0" w:lastRowFirstColumn="0" w:lastRowLastColumn="0"/>
+          <w:trHeight w:val="300"/>
+        </w:trPr>
+        <w:tc>
+          <w:tcPr>
+            <w:cnfStyle w:val="001000000000" w:firstRow="0" w:lastRow="0" w:firstColumn="1" w:lastColumn="0" w:oddVBand="0" w:evenVBand="0" w:oddHBand="0" w:evenHBand="0" w:firstRowFirstColumn="0" w:firstRowLastColumn="0" w:lastRowFirstColumn="0" w:lastRowLastColumn="0"/>
+            <w:tcW w:w="598" w:type="pct"/>
+            <w:noWrap/>
+            <w:hideMark/>
+          </w:tcPr>
+          <w:p>
+            <w:pPr>
+              <w:jc w:val="center"/>
+              <w:rPr>
+                <w:rFonts w:ascii="Calibri" w:eastAsia="Times New Roman" w:hAnsi="Calibri" w:cs="Calibri"/>
+                <w:color w:val="366092"/>
+                <w:sz w:val="20"/>
+                <w:szCs w:val="22"/>
+                <w:lang w:eastAsia="zh-CN" w:bidi="ar-SA"/>
+              </w:rPr>
+            </w:pPr>
+            <w:r>
+              <w:rPr>
+                <w:rFonts w:ascii="Calibri" w:eastAsia="Times New Roman" w:hAnsi="Calibri" w:cs="Calibri"/>
+                <w:color w:val="366092"/>
+                <w:sz w:val="20"/>
+                <w:szCs w:val="22"/>
+                <w:lang w:eastAsia="zh-CN" w:bidi="ar-SA"/>
+              </w:rPr>
+              <w:t>2018/11/7</w:t>
+            </w:r>
+          </w:p>
+        </w:tc>
+        <w:tc>
+          <w:tcPr>
+            <w:tcW w:w="658" w:type="pct"/>
+            <w:noWrap/>
+            <w:hideMark/>
+          </w:tcPr>
+          <w:p>
+            <w:pPr>
+              <w:cnfStyle w:val="000000100000" w:firstRow="0" w:lastRow="0" w:firstColumn="0" w:lastColumn="0" w:oddVBand="0" w:evenVBand="0" w:oddHBand="1" w:evenHBand="0" w:firstRowFirstColumn="0" w:firstRowLastColumn="0" w:lastRowFirstColumn="0" w:lastRowLastColumn="0"/>
+              <w:rPr>
+                <w:rFonts w:ascii="Calibri" w:eastAsia="Times New Roman" w:hAnsi="Calibri" w:cs="Calibri"/>
+                <w:color w:val="366092"/>
+                <w:sz w:val="20"/>
+                <w:szCs w:val="22"/>
+                <w:lang w:eastAsia="zh-CN" w:bidi="ar-SA"/>
+              </w:rPr>
+            </w:pPr>
+            <w:r>
+              <w:rPr>
+                <w:rFonts w:ascii="Calibri" w:eastAsia="Times New Roman" w:hAnsi="Calibri" w:cs="Calibri"/>
+                <w:color w:val="366092"/>
+                <w:sz w:val="20"/>
+                <w:szCs w:val="22"/>
+                <w:lang w:eastAsia="zh-CN" w:bidi="ar-SA"/>
+              </w:rPr>
+              <w:t>2L</w:t>
+            </w:r>
+          </w:p>
+        </w:tc>
+        <w:tc>
+          <w:tcPr>
+            <w:tcW w:w="889" w:type="pct"/>
+            <w:noWrap/>
+            <w:hideMark/>
+          </w:tcPr>
+          <w:p>
+            <w:pPr>
+              <w:jc w:val="center"/>
+              <w:cnfStyle w:val="000000100000" w:firstRow="0" w:lastRow="0" w:firstColumn="0" w:lastColumn="0" w:oddVBand="0" w:evenVBand="0" w:oddHBand="1" w:evenHBand="0" w:firstRowFirstColumn="0" w:firstRowLastColumn="0" w:lastRowFirstColumn="0" w:lastRowLastColumn="0"/>
+              <w:rPr>
+                <w:rFonts w:ascii="Calibri" w:eastAsia="Times New Roman" w:hAnsi="Calibri" w:cs="Calibri"/>
+                <w:color w:val="000000"/>
+                <w:sz w:val="20"/>
+                <w:szCs w:val="22"/>
+                <w:lang w:eastAsia="zh-CN" w:bidi="ar-SA"/>
+              </w:rPr>
+            </w:pPr>
+            <w:r>
+              <w:rPr>
+                <w:rFonts w:ascii="Calibri" w:eastAsia="Times New Roman" w:hAnsi="Calibri" w:cs="Calibri"/>
+                <w:color w:val="000000"/>
+                <w:sz w:val="20"/>
+                <w:szCs w:val="22"/>
+                <w:lang w:eastAsia="zh-CN" w:bidi="ar-SA"/>
+              </w:rPr>
+              <w:t>HK$800,000.00</w:t>
+            </w:r>
+          </w:p>
+        </w:tc>
+        <w:tc>
+          <w:tcPr>
+            <w:tcW w:w="923" w:type="pct"/>
+            <w:noWrap/>
+            <w:hideMark/>
+          </w:tcPr>
+          <w:p>
+            <w:pPr>
+              <w:jc w:val="center"/>
+              <w:cnfStyle w:val="000000100000" w:firstRow="0" w:lastRow="0" w:firstColumn="0" w:lastColumn="0" w:oddVBand="0" w:evenVBand="0" w:oddHBand="1" w:evenHBand="0" w:firstRowFirstColumn="0" w:firstRowLastColumn="0" w:lastRowFirstColumn="0" w:lastRowLastColumn="0"/>
+              <w:rPr>
+                <w:rFonts w:ascii="Calibri" w:eastAsia="Times New Roman" w:hAnsi="Calibri" w:cs="Calibri"/>
+                <w:color w:val="000000"/>
+                <w:sz w:val="20"/>
+                <w:szCs w:val="22"/>
+                <w:lang w:eastAsia="zh-CN" w:bidi="ar-SA"/>
+              </w:rPr>
+            </w:pPr>
+            <w:r>
+              <w:rPr>
+                <w:rFonts w:ascii="Calibri" w:eastAsia="Times New Roman" w:hAnsi="Calibri" w:cs="Calibri"/>
+                <w:color w:val="000000"/>
+                <w:sz w:val="20"/>
+                <w:szCs w:val="22"/>
+                <w:lang w:eastAsia="zh-CN" w:bidi="ar-SA"/>
+              </w:rPr>
+              <w:t>HK$16,240,000.00</w:t>
+            </w:r>
+          </w:p>
+        </w:tc>
+        <w:tc>
+          <w:tcPr>
+            <w:tcW w:w="890" w:type="pct"/>
+            <w:noWrap/>
+            <w:hideMark/>
+          </w:tcPr>
+          <w:p>
+            <w:pPr>
+              <w:jc w:val="center"/>
+              <w:cnfStyle w:val="000000100000" w:firstRow="0" w:lastRow="0" w:firstColumn="0" w:lastColumn="0" w:oddVBand="0" w:evenVBand="0" w:oddHBand="1" w:evenHBand="0" w:firstRowFirstColumn="0" w:firstRowLastColumn="0" w:lastRowFirstColumn="0" w:lastRowLastColumn="0"/>
+              <w:rPr>
+                <w:rFonts w:ascii="Calibri" w:eastAsia="Times New Roman" w:hAnsi="Calibri" w:cs="Calibri"/>
+                <w:color w:val="000000"/>
+                <w:sz w:val="20"/>
+                <w:szCs w:val="22"/>
+                <w:lang w:eastAsia="zh-CN" w:bidi="ar-SA"/>
+              </w:rPr>
+            </w:pPr>
+            <w:r>
+              <w:rPr>
+                <w:rFonts w:ascii="Calibri" w:eastAsia="Times New Roman" w:hAnsi="Calibri" w:cs="Calibri"/>
+                <w:color w:val="000000"/>
+                <w:sz w:val="20"/>
+                <w:szCs w:val="22"/>
+                <w:lang w:eastAsia="zh-CN" w:bidi="ar-SA"/>
+              </w:rPr>
+              <w:t>(HK$720,000.00)</w:t>
+            </w:r>
+          </w:p>
+        </w:tc>
+        <w:tc>
+          <w:tcPr>
+            <w:tcW w:w="1042" w:type="pct"/>
+            <w:noWrap/>
+            <w:hideMark/>
+          </w:tcPr>
+          <w:p>
+            <w:pPr>
+              <w:jc w:val="center"/>
+              <w:cnfStyle w:val="000000100000" w:firstRow="0" w:lastRow="0" w:firstColumn="0" w:lastColumn="0" w:oddVBand="0" w:evenVBand="0" w:oddHBand="1" w:evenHBand="0" w:firstRowFirstColumn="0" w:firstRowLastColumn="0" w:lastRowFirstColumn="0" w:lastRowLastColumn="0"/>
+              <w:rPr>
+                <w:rFonts w:ascii="Calibri" w:eastAsia="Times New Roman" w:hAnsi="Calibri" w:cs="Calibri"/>
+                <w:color w:val="000000"/>
+                <w:sz w:val="20"/>
+                <w:szCs w:val="22"/>
+                <w:lang w:eastAsia="zh-CN" w:bidi="ar-SA"/>
+              </w:rPr>
+            </w:pPr>
+            <w:r>
+              <w:rPr>
+                <w:rFonts w:ascii="Calibri" w:eastAsia="Times New Roman" w:hAnsi="Calibri" w:cs="Calibri"/>
+                <w:color w:val="000000"/>
+                <w:sz w:val="20"/>
+                <w:szCs w:val="22"/>
+                <w:lang w:eastAsia="zh-CN" w:bidi="ar-SA"/>
+              </w:rPr>
+              <w:t>(HK$432,250.00)</w:t>
             </w:r>
           </w:p>
         </w:tc>

--- a/project/convert/Horse Fund Balance (2018-2019).docx
+++ b/project/convert/Horse Fund Balance (2018-2019).docx
@@ -3718,6 +3718,190 @@
                 <w:lang w:eastAsia="zh-CN" w:bidi="ar-SA"/>
               </w:rPr>
               <w:t>(HK$432,250.00)</w:t>
+            </w:r>
+          </w:p>
+        </w:tc>
+      </w:tr>
+      <w:tr>
+        <w:trPr>
+          <w:trHeight w:val="300"/>
+        </w:trPr>
+        <w:tc>
+          <w:tcPr>
+            <w:cnfStyle w:val="001000000000" w:firstRow="0" w:lastRow="0" w:firstColumn="1" w:lastColumn="0" w:oddVBand="0" w:evenVBand="0" w:oddHBand="0" w:evenHBand="0" w:firstRowFirstColumn="0" w:firstRowLastColumn="0" w:lastRowFirstColumn="0" w:lastRowLastColumn="0"/>
+            <w:tcW w:w="598" w:type="pct"/>
+            <w:noWrap/>
+            <w:hideMark/>
+          </w:tcPr>
+          <w:p>
+            <w:pPr>
+              <w:jc w:val="center"/>
+              <w:rPr>
+                <w:rFonts w:ascii="Calibri" w:eastAsia="Times New Roman" w:hAnsi="Calibri" w:cs="Calibri"/>
+                <w:color w:val="366092"/>
+                <w:sz w:val="20"/>
+                <w:szCs w:val="22"/>
+                <w:lang w:eastAsia="zh-CN" w:bidi="ar-SA"/>
+              </w:rPr>
+            </w:pPr>
+            <w:r>
+              <w:rPr>
+                <w:rFonts w:ascii="Calibri" w:eastAsia="Times New Roman" w:hAnsi="Calibri" w:cs="Calibri"/>
+                <w:color w:val="366092"/>
+                <w:sz w:val="20"/>
+                <w:szCs w:val="22"/>
+                <w:lang w:eastAsia="zh-CN" w:bidi="ar-SA"/>
+              </w:rPr>
+              <w:t>2018/11/10</w:t>
+            </w:r>
+          </w:p>
+        </w:tc>
+        <w:tc>
+          <w:tcPr>
+            <w:tcW w:w="658" w:type="pct"/>
+            <w:noWrap/>
+            <w:hideMark/>
+          </w:tcPr>
+          <w:p>
+            <w:pPr>
+              <w:cnfStyle w:val="000000000000" w:firstRow="0" w:lastRow="0" w:firstColumn="0" w:lastColumn="0" w:oddVBand="0" w:evenVBand="0" w:oddHBand="0" w:evenHBand="0" w:firstRowFirstColumn="0" w:firstRowLastColumn="0" w:lastRowFirstColumn="0" w:lastRowLastColumn="0"/>
+              <w:rPr>
+                <w:rFonts w:ascii="Calibri" w:eastAsia="Times New Roman" w:hAnsi="Calibri" w:cs="Calibri"/>
+                <w:color w:val="366092"/>
+                <w:sz w:val="20"/>
+                <w:szCs w:val="22"/>
+                <w:lang w:eastAsia="zh-CN" w:bidi="ar-SA"/>
+              </w:rPr>
+            </w:pPr>
+            <w:r>
+              <w:rPr>
+                <w:rFonts w:ascii="Calibri" w:eastAsia="Times New Roman" w:hAnsi="Calibri" w:cs="Calibri"/>
+                <w:color w:val="366092"/>
+                <w:sz w:val="20"/>
+                <w:szCs w:val="22"/>
+                <w:lang w:eastAsia="zh-CN" w:bidi="ar-SA"/>
+              </w:rPr>
+              <w:t>1P-2L</w:t>
+            </w:r>
+          </w:p>
+        </w:tc>
+        <w:tc>
+          <w:tcPr>
+            <w:tcW w:w="889" w:type="pct"/>
+            <w:noWrap/>
+            <w:hideMark/>
+          </w:tcPr>
+          <w:p>
+            <w:pPr>
+              <w:jc w:val="center"/>
+              <w:cnfStyle w:val="000000000000" w:firstRow="0" w:lastRow="0" w:firstColumn="0" w:lastColumn="0" w:oddVBand="0" w:evenVBand="0" w:oddHBand="0" w:evenHBand="0" w:firstRowFirstColumn="0" w:firstRowLastColumn="0" w:lastRowFirstColumn="0" w:lastRowLastColumn="0"/>
+              <w:rPr>
+                <w:rFonts w:ascii="Calibri" w:eastAsia="Times New Roman" w:hAnsi="Calibri" w:cs="Calibri"/>
+                <w:color w:val="000000"/>
+                <w:sz w:val="20"/>
+                <w:szCs w:val="22"/>
+                <w:lang w:eastAsia="zh-CN" w:bidi="ar-SA"/>
+              </w:rPr>
+            </w:pPr>
+            <w:r>
+              <w:rPr>
+                <w:rFonts w:ascii="Calibri" w:eastAsia="Times New Roman" w:hAnsi="Calibri" w:cs="Calibri"/>
+                <w:color w:val="000000"/>
+                <w:sz w:val="20"/>
+                <w:szCs w:val="22"/>
+                <w:lang w:eastAsia="zh-CN" w:bidi="ar-SA"/>
+              </w:rPr>
+              <w:t>HK$1,480,000.00</w:t>
+            </w:r>
+          </w:p>
+        </w:tc>
+        <w:tc>
+          <w:tcPr>
+            <w:tcW w:w="923" w:type="pct"/>
+            <w:noWrap/>
+            <w:hideMark/>
+          </w:tcPr>
+          <w:p>
+            <w:pPr>
+              <w:jc w:val="center"/>
+              <w:cnfStyle w:val="000000000000" w:firstRow="0" w:lastRow="0" w:firstColumn="0" w:lastColumn="0" w:oddVBand="0" w:evenVBand="0" w:oddHBand="0" w:evenHBand="0" w:firstRowFirstColumn="0" w:firstRowLastColumn="0" w:lastRowFirstColumn="0" w:lastRowLastColumn="0"/>
+              <w:rPr>
+                <w:rFonts w:ascii="Calibri" w:eastAsia="Times New Roman" w:hAnsi="Calibri" w:cs="Calibri"/>
+                <w:color w:val="000000"/>
+                <w:sz w:val="20"/>
+                <w:szCs w:val="22"/>
+                <w:lang w:eastAsia="zh-CN" w:bidi="ar-SA"/>
+              </w:rPr>
+            </w:pPr>
+            <w:r>
+              <w:rPr>
+                <w:rFonts w:ascii="Calibri" w:eastAsia="Times New Roman" w:hAnsi="Calibri" w:cs="Calibri"/>
+                <w:color w:val="000000"/>
+                <w:sz w:val="20"/>
+                <w:szCs w:val="22"/>
+                <w:lang w:eastAsia="zh-CN" w:bidi="ar-SA"/>
+              </w:rPr>
+              <w:t>HK$17,720,000.00</w:t>
+            </w:r>
+          </w:p>
+        </w:tc>
+        <w:tc>
+          <w:tcPr>
+            <w:tcW w:w="890" w:type="pct"/>
+            <w:noWrap/>
+            <w:hideMark/>
+          </w:tcPr>
+          <w:p>
+            <w:pPr>
+              <w:jc w:val="center"/>
+              <w:cnfStyle w:val="000000000000" w:firstRow="0" w:lastRow="0" w:firstColumn="0" w:lastColumn="0" w:oddVBand="0" w:evenVBand="0" w:oddHBand="0" w:evenHBand="0" w:firstRowFirstColumn="0" w:firstRowLastColumn="0" w:lastRowFirstColumn="0" w:lastRowLastColumn="0"/>
+              <w:rPr>
+                <w:rFonts w:ascii="Calibri" w:eastAsia="Times New Roman" w:hAnsi="Calibri" w:cs="Calibri"/>
+                <w:color w:val="000000"/>
+                <w:sz w:val="20"/>
+                <w:szCs w:val="22"/>
+                <w:lang w:eastAsia="zh-CN" w:bidi="ar-SA"/>
+              </w:rPr>
+            </w:pPr>
+            <w:r>
+              <w:rPr>
+                <w:rFonts w:ascii="Calibri" w:eastAsia="Times New Roman" w:hAnsi="Calibri" w:cs="Calibri"/>
+                <w:color w:val="000000"/>
+                <w:sz w:val="20"/>
+                <w:szCs w:val="22"/>
+                <w:lang w:eastAsia="zh-CN" w:bidi="ar-SA"/>
+              </w:rPr>
+              <w:t>(HK$532,000.00)</w:t>
+            </w:r>
+          </w:p>
+        </w:tc>
+        <w:tc>
+          <w:tcPr>
+            <w:tcW w:w="1042" w:type="pct"/>
+            <w:noWrap/>
+            <w:hideMark/>
+          </w:tcPr>
+          <w:p>
+            <w:pPr>
+              <w:jc w:val="center"/>
+              <w:cnfStyle w:val="000000000000" w:firstRow="0" w:lastRow="0" w:firstColumn="0" w:lastColumn="0" w:oddVBand="0" w:evenVBand="0" w:oddHBand="0" w:evenHBand="0" w:firstRowFirstColumn="0" w:firstRowLastColumn="0" w:lastRowFirstColumn="0" w:lastRowLastColumn="0"/>
+              <w:rPr>
+                <w:rFonts w:ascii="Calibri" w:eastAsia="Times New Roman" w:hAnsi="Calibri" w:cs="Calibri"/>
+                <w:color w:val="000000"/>
+                <w:sz w:val="20"/>
+                <w:szCs w:val="22"/>
+                <w:lang w:eastAsia="zh-CN" w:bidi="ar-SA"/>
+              </w:rPr>
+            </w:pPr>
+            <w:r>
+              <w:rPr>
+                <w:rFonts w:ascii="Calibri" w:eastAsia="Times New Roman" w:hAnsi="Calibri" w:cs="Calibri"/>
+                <w:color w:val="000000"/>
+                <w:sz w:val="20"/>
+                <w:szCs w:val="22"/>
+                <w:lang w:eastAsia="zh-CN" w:bidi="ar-SA"/>
+              </w:rPr>
+              <w:t>(HK$964,250.00)</w:t>
             </w:r>
           </w:p>
         </w:tc>

--- a/project/convert/Horse Fund Balance (2018-2019).docx
+++ b/project/convert/Horse Fund Balance (2018-2019).docx
@@ -25,17 +25,17 @@
     <w:tbl>
       <w:tblPr>
         <w:tblStyle w:val="3-1"/>
-        <w:tblW w:w="4990" w:type="pct"/>
-        <w:tblInd w:w="10" w:type="dxa"/>
+        <w:tblW w:w="4985" w:type="pct"/>
+        <w:tblInd w:w="15" w:type="dxa"/>
         <w:tblLook w:val="04A0" w:firstRow="1" w:lastRow="0" w:firstColumn="1" w:lastColumn="0" w:noHBand="0" w:noVBand="1"/>
       </w:tblPr>
       <w:tblGrid>
-        <w:gridCol w:w="1249"/>
-        <w:gridCol w:w="1375"/>
+        <w:gridCol w:w="1248"/>
+        <w:gridCol w:w="1374"/>
+        <w:gridCol w:w="1855"/>
+        <w:gridCol w:w="1926"/>
         <w:gridCol w:w="1857"/>
-        <w:gridCol w:w="1928"/>
-        <w:gridCol w:w="1859"/>
-        <w:gridCol w:w="2177"/>
+        <w:gridCol w:w="2175"/>
       </w:tblGrid>
       <w:tr>
         <w:trPr>
@@ -3902,6 +3902,191 @@
                 <w:lang w:eastAsia="zh-CN" w:bidi="ar-SA"/>
               </w:rPr>
               <w:t>(HK$964,250.00)</w:t>
+            </w:r>
+          </w:p>
+        </w:tc>
+      </w:tr>
+      <w:tr>
+        <w:trPr>
+          <w:cnfStyle w:val="000000100000" w:firstRow="0" w:lastRow="0" w:firstColumn="0" w:lastColumn="0" w:oddVBand="0" w:evenVBand="0" w:oddHBand="1" w:evenHBand="0" w:firstRowFirstColumn="0" w:firstRowLastColumn="0" w:lastRowFirstColumn="0" w:lastRowLastColumn="0"/>
+          <w:trHeight w:val="300"/>
+        </w:trPr>
+        <w:tc>
+          <w:tcPr>
+            <w:cnfStyle w:val="001000000000" w:firstRow="0" w:lastRow="0" w:firstColumn="1" w:lastColumn="0" w:oddVBand="0" w:evenVBand="0" w:oddHBand="0" w:evenHBand="0" w:firstRowFirstColumn="0" w:firstRowLastColumn="0" w:lastRowFirstColumn="0" w:lastRowLastColumn="0"/>
+            <w:tcW w:w="598" w:type="pct"/>
+            <w:noWrap/>
+            <w:hideMark/>
+          </w:tcPr>
+          <w:p>
+            <w:pPr>
+              <w:jc w:val="center"/>
+              <w:rPr>
+                <w:rFonts w:ascii="Calibri" w:eastAsia="Times New Roman" w:hAnsi="Calibri" w:cs="Calibri"/>
+                <w:color w:val="366092"/>
+                <w:sz w:val="20"/>
+                <w:szCs w:val="22"/>
+                <w:lang w:eastAsia="zh-CN" w:bidi="ar-SA"/>
+              </w:rPr>
+            </w:pPr>
+            <w:r>
+              <w:rPr>
+                <w:rFonts w:ascii="Calibri" w:eastAsia="Times New Roman" w:hAnsi="Calibri" w:cs="Calibri"/>
+                <w:color w:val="366092"/>
+                <w:sz w:val="20"/>
+                <w:szCs w:val="22"/>
+                <w:lang w:eastAsia="zh-CN" w:bidi="ar-SA"/>
+              </w:rPr>
+              <w:t>2018/11/14</w:t>
+            </w:r>
+          </w:p>
+        </w:tc>
+        <w:tc>
+          <w:tcPr>
+            <w:tcW w:w="658" w:type="pct"/>
+            <w:noWrap/>
+            <w:hideMark/>
+          </w:tcPr>
+          <w:p>
+            <w:pPr>
+              <w:cnfStyle w:val="000000100000" w:firstRow="0" w:lastRow="0" w:firstColumn="0" w:lastColumn="0" w:oddVBand="0" w:evenVBand="0" w:oddHBand="1" w:evenHBand="0" w:firstRowFirstColumn="0" w:firstRowLastColumn="0" w:lastRowFirstColumn="0" w:lastRowLastColumn="0"/>
+              <w:rPr>
+                <w:rFonts w:ascii="Calibri" w:eastAsia="Times New Roman" w:hAnsi="Calibri" w:cs="Calibri"/>
+                <w:color w:val="366092"/>
+                <w:sz w:val="20"/>
+                <w:szCs w:val="22"/>
+                <w:lang w:eastAsia="zh-CN" w:bidi="ar-SA"/>
+              </w:rPr>
+            </w:pPr>
+            <w:r>
+              <w:rPr>
+                <w:rFonts w:ascii="Calibri" w:eastAsia="Times New Roman" w:hAnsi="Calibri" w:cs="Calibri"/>
+                <w:color w:val="366092"/>
+                <w:sz w:val="20"/>
+                <w:szCs w:val="22"/>
+                <w:lang w:eastAsia="zh-CN" w:bidi="ar-SA"/>
+              </w:rPr>
+              <w:t>2L</w:t>
+            </w:r>
+          </w:p>
+        </w:tc>
+        <w:tc>
+          <w:tcPr>
+            <w:tcW w:w="889" w:type="pct"/>
+            <w:noWrap/>
+            <w:hideMark/>
+          </w:tcPr>
+          <w:p>
+            <w:pPr>
+              <w:jc w:val="center"/>
+              <w:cnfStyle w:val="000000100000" w:firstRow="0" w:lastRow="0" w:firstColumn="0" w:lastColumn="0" w:oddVBand="0" w:evenVBand="0" w:oddHBand="1" w:evenHBand="0" w:firstRowFirstColumn="0" w:firstRowLastColumn="0" w:lastRowFirstColumn="0" w:lastRowLastColumn="0"/>
+              <w:rPr>
+                <w:rFonts w:ascii="Calibri" w:eastAsia="Times New Roman" w:hAnsi="Calibri" w:cs="Calibri"/>
+                <w:color w:val="000000"/>
+                <w:sz w:val="20"/>
+                <w:szCs w:val="22"/>
+                <w:lang w:eastAsia="zh-CN" w:bidi="ar-SA"/>
+              </w:rPr>
+            </w:pPr>
+            <w:r>
+              <w:rPr>
+                <w:rFonts w:ascii="Calibri" w:eastAsia="Times New Roman" w:hAnsi="Calibri" w:cs="Calibri"/>
+                <w:color w:val="000000"/>
+                <w:sz w:val="20"/>
+                <w:szCs w:val="22"/>
+                <w:lang w:eastAsia="zh-CN" w:bidi="ar-SA"/>
+              </w:rPr>
+              <w:t>HK$800,000.00</w:t>
+            </w:r>
+          </w:p>
+        </w:tc>
+        <w:tc>
+          <w:tcPr>
+            <w:tcW w:w="923" w:type="pct"/>
+            <w:noWrap/>
+            <w:hideMark/>
+          </w:tcPr>
+          <w:p>
+            <w:pPr>
+              <w:jc w:val="center"/>
+              <w:cnfStyle w:val="000000100000" w:firstRow="0" w:lastRow="0" w:firstColumn="0" w:lastColumn="0" w:oddVBand="0" w:evenVBand="0" w:oddHBand="1" w:evenHBand="0" w:firstRowFirstColumn="0" w:firstRowLastColumn="0" w:lastRowFirstColumn="0" w:lastRowLastColumn="0"/>
+              <w:rPr>
+                <w:rFonts w:ascii="Calibri" w:eastAsia="Times New Roman" w:hAnsi="Calibri" w:cs="Calibri"/>
+                <w:color w:val="000000"/>
+                <w:sz w:val="20"/>
+                <w:szCs w:val="22"/>
+                <w:lang w:eastAsia="zh-CN" w:bidi="ar-SA"/>
+              </w:rPr>
+            </w:pPr>
+            <w:r>
+              <w:rPr>
+                <w:rFonts w:ascii="Calibri" w:eastAsia="Times New Roman" w:hAnsi="Calibri" w:cs="Calibri"/>
+                <w:color w:val="000000"/>
+                <w:sz w:val="20"/>
+                <w:szCs w:val="22"/>
+                <w:lang w:eastAsia="zh-CN" w:bidi="ar-SA"/>
+              </w:rPr>
+              <w:t>HK$18,520,000.00</w:t>
+            </w:r>
+          </w:p>
+        </w:tc>
+        <w:tc>
+          <w:tcPr>
+            <w:tcW w:w="890" w:type="pct"/>
+            <w:noWrap/>
+            <w:hideMark/>
+          </w:tcPr>
+          <w:p>
+            <w:pPr>
+              <w:jc w:val="center"/>
+              <w:cnfStyle w:val="000000100000" w:firstRow="0" w:lastRow="0" w:firstColumn="0" w:lastColumn="0" w:oddVBand="0" w:evenVBand="0" w:oddHBand="1" w:evenHBand="0" w:firstRowFirstColumn="0" w:firstRowLastColumn="0" w:lastRowFirstColumn="0" w:lastRowLastColumn="0"/>
+              <w:rPr>
+                <w:rFonts w:ascii="Calibri" w:eastAsia="Times New Roman" w:hAnsi="Calibri" w:cs="Calibri"/>
+                <w:color w:val="000000"/>
+                <w:sz w:val="20"/>
+                <w:szCs w:val="22"/>
+                <w:lang w:eastAsia="zh-CN" w:bidi="ar-SA"/>
+              </w:rPr>
+            </w:pPr>
+            <w:r>
+              <w:rPr>
+                <w:rFonts w:ascii="Calibri" w:eastAsia="Times New Roman" w:hAnsi="Calibri" w:cs="Calibri"/>
+                <w:color w:val="000000"/>
+                <w:sz w:val="20"/>
+                <w:szCs w:val="22"/>
+                <w:lang w:eastAsia="zh-CN" w:bidi="ar-SA"/>
+              </w:rPr>
+              <w:t>(HK$720,000.00)</w:t>
+            </w:r>
+          </w:p>
+        </w:tc>
+        <w:tc>
+          <w:tcPr>
+            <w:tcW w:w="1042" w:type="pct"/>
+            <w:noWrap/>
+            <w:hideMark/>
+          </w:tcPr>
+          <w:p>
+            <w:pPr>
+              <w:jc w:val="center"/>
+              <w:cnfStyle w:val="000000100000" w:firstRow="0" w:lastRow="0" w:firstColumn="0" w:lastColumn="0" w:oddVBand="0" w:evenVBand="0" w:oddHBand="1" w:evenHBand="0" w:firstRowFirstColumn="0" w:firstRowLastColumn="0" w:lastRowFirstColumn="0" w:lastRowLastColumn="0"/>
+              <w:rPr>
+                <w:rFonts w:ascii="Calibri" w:eastAsia="Times New Roman" w:hAnsi="Calibri" w:cs="Calibri"/>
+                <w:color w:val="000000"/>
+                <w:sz w:val="20"/>
+                <w:szCs w:val="22"/>
+                <w:lang w:eastAsia="zh-CN" w:bidi="ar-SA"/>
+              </w:rPr>
+            </w:pPr>
+            <w:r>
+              <w:rPr>
+                <w:rFonts w:ascii="Calibri" w:eastAsia="Times New Roman" w:hAnsi="Calibri" w:cs="Calibri"/>
+                <w:color w:val="000000"/>
+                <w:sz w:val="20"/>
+                <w:szCs w:val="22"/>
+                <w:lang w:eastAsia="zh-CN" w:bidi="ar-SA"/>
+              </w:rPr>
+              <w:t>(HK$1,684,250.00)</w:t>
             </w:r>
           </w:p>
         </w:tc>

--- a/project/convert/Horse Fund Balance (2018-2019).docx
+++ b/project/convert/Horse Fund Balance (2018-2019).docx
@@ -4087,6 +4087,190 @@
                 <w:lang w:eastAsia="zh-CN" w:bidi="ar-SA"/>
               </w:rPr>
               <w:t>(HK$1,684,250.00)</w:t>
+            </w:r>
+          </w:p>
+        </w:tc>
+      </w:tr>
+      <w:tr>
+        <w:trPr>
+          <w:trHeight w:val="300"/>
+        </w:trPr>
+        <w:tc>
+          <w:tcPr>
+            <w:cnfStyle w:val="001000000000" w:firstRow="0" w:lastRow="0" w:firstColumn="1" w:lastColumn="0" w:oddVBand="0" w:evenVBand="0" w:oddHBand="0" w:evenHBand="0" w:firstRowFirstColumn="0" w:firstRowLastColumn="0" w:lastRowFirstColumn="0" w:lastRowLastColumn="0"/>
+            <w:tcW w:w="598" w:type="pct"/>
+            <w:noWrap/>
+            <w:hideMark/>
+          </w:tcPr>
+          <w:p>
+            <w:pPr>
+              <w:jc w:val="center"/>
+              <w:rPr>
+                <w:rFonts w:ascii="Calibri" w:eastAsia="Times New Roman" w:hAnsi="Calibri" w:cs="Calibri"/>
+                <w:color w:val="366092"/>
+                <w:sz w:val="20"/>
+                <w:szCs w:val="22"/>
+                <w:lang w:eastAsia="zh-CN" w:bidi="ar-SA"/>
+              </w:rPr>
+            </w:pPr>
+            <w:r>
+              <w:rPr>
+                <w:rFonts w:ascii="Calibri" w:eastAsia="Times New Roman" w:hAnsi="Calibri" w:cs="Calibri"/>
+                <w:color w:val="366092"/>
+                <w:sz w:val="20"/>
+                <w:szCs w:val="22"/>
+                <w:lang w:eastAsia="zh-CN" w:bidi="ar-SA"/>
+              </w:rPr>
+              <w:t>2018/11/18</w:t>
+            </w:r>
+          </w:p>
+        </w:tc>
+        <w:tc>
+          <w:tcPr>
+            <w:tcW w:w="658" w:type="pct"/>
+            <w:noWrap/>
+            <w:hideMark/>
+          </w:tcPr>
+          <w:p>
+            <w:pPr>
+              <w:cnfStyle w:val="000000000000" w:firstRow="0" w:lastRow="0" w:firstColumn="0" w:lastColumn="0" w:oddVBand="0" w:evenVBand="0" w:oddHBand="0" w:evenHBand="0" w:firstRowFirstColumn="0" w:firstRowLastColumn="0" w:lastRowFirstColumn="0" w:lastRowLastColumn="0"/>
+              <w:rPr>
+                <w:rFonts w:ascii="Calibri" w:eastAsia="Times New Roman" w:hAnsi="Calibri" w:cs="Calibri"/>
+                <w:color w:val="366092"/>
+                <w:sz w:val="20"/>
+                <w:szCs w:val="22"/>
+                <w:lang w:eastAsia="zh-CN" w:bidi="ar-SA"/>
+              </w:rPr>
+            </w:pPr>
+            <w:r>
+              <w:rPr>
+                <w:rFonts w:ascii="Calibri" w:eastAsia="Times New Roman" w:hAnsi="Calibri" w:cs="Calibri"/>
+                <w:color w:val="366092"/>
+                <w:sz w:val="20"/>
+                <w:szCs w:val="22"/>
+                <w:lang w:eastAsia="zh-CN" w:bidi="ar-SA"/>
+              </w:rPr>
+              <w:t>1W</w:t>
+            </w:r>
+          </w:p>
+        </w:tc>
+        <w:tc>
+          <w:tcPr>
+            <w:tcW w:w="889" w:type="pct"/>
+            <w:noWrap/>
+            <w:hideMark/>
+          </w:tcPr>
+          <w:p>
+            <w:pPr>
+              <w:jc w:val="center"/>
+              <w:cnfStyle w:val="000000000000" w:firstRow="0" w:lastRow="0" w:firstColumn="0" w:lastColumn="0" w:oddVBand="0" w:evenVBand="0" w:oddHBand="0" w:evenHBand="0" w:firstRowFirstColumn="0" w:firstRowLastColumn="0" w:lastRowFirstColumn="0" w:lastRowLastColumn="0"/>
+              <w:rPr>
+                <w:rFonts w:ascii="Calibri" w:eastAsia="Times New Roman" w:hAnsi="Calibri" w:cs="Calibri"/>
+                <w:color w:val="000000"/>
+                <w:sz w:val="20"/>
+                <w:szCs w:val="22"/>
+                <w:lang w:eastAsia="zh-CN" w:bidi="ar-SA"/>
+              </w:rPr>
+            </w:pPr>
+            <w:r>
+              <w:rPr>
+                <w:rFonts w:ascii="Calibri" w:eastAsia="Times New Roman" w:hAnsi="Calibri" w:cs="Calibri"/>
+                <w:color w:val="000000"/>
+                <w:sz w:val="20"/>
+                <w:szCs w:val="22"/>
+                <w:lang w:eastAsia="zh-CN" w:bidi="ar-SA"/>
+              </w:rPr>
+              <w:t>HK$400,000.00</w:t>
+            </w:r>
+          </w:p>
+        </w:tc>
+        <w:tc>
+          <w:tcPr>
+            <w:tcW w:w="923" w:type="pct"/>
+            <w:noWrap/>
+            <w:hideMark/>
+          </w:tcPr>
+          <w:p>
+            <w:pPr>
+              <w:jc w:val="center"/>
+              <w:cnfStyle w:val="000000000000" w:firstRow="0" w:lastRow="0" w:firstColumn="0" w:lastColumn="0" w:oddVBand="0" w:evenVBand="0" w:oddHBand="0" w:evenHBand="0" w:firstRowFirstColumn="0" w:firstRowLastColumn="0" w:lastRowFirstColumn="0" w:lastRowLastColumn="0"/>
+              <w:rPr>
+                <w:rFonts w:ascii="Calibri" w:eastAsia="Times New Roman" w:hAnsi="Calibri" w:cs="Calibri"/>
+                <w:color w:val="000000"/>
+                <w:sz w:val="20"/>
+                <w:szCs w:val="22"/>
+                <w:lang w:eastAsia="zh-CN" w:bidi="ar-SA"/>
+              </w:rPr>
+            </w:pPr>
+            <w:r>
+              <w:rPr>
+                <w:rFonts w:ascii="Calibri" w:eastAsia="Times New Roman" w:hAnsi="Calibri" w:cs="Calibri"/>
+                <w:color w:val="000000"/>
+                <w:sz w:val="20"/>
+                <w:szCs w:val="22"/>
+                <w:lang w:eastAsia="zh-CN" w:bidi="ar-SA"/>
+              </w:rPr>
+              <w:t>HK$18,920,000.00</w:t>
+            </w:r>
+          </w:p>
+        </w:tc>
+        <w:tc>
+          <w:tcPr>
+            <w:tcW w:w="890" w:type="pct"/>
+            <w:noWrap/>
+            <w:hideMark/>
+          </w:tcPr>
+          <w:p>
+            <w:pPr>
+              <w:jc w:val="center"/>
+              <w:cnfStyle w:val="000000000000" w:firstRow="0" w:lastRow="0" w:firstColumn="0" w:lastColumn="0" w:oddVBand="0" w:evenVBand="0" w:oddHBand="0" w:evenHBand="0" w:firstRowFirstColumn="0" w:firstRowLastColumn="0" w:lastRowFirstColumn="0" w:lastRowLastColumn="0"/>
+              <w:rPr>
+                <w:rFonts w:ascii="Calibri" w:eastAsia="Times New Roman" w:hAnsi="Calibri" w:cs="Calibri"/>
+                <w:color w:val="000000"/>
+                <w:sz w:val="20"/>
+                <w:szCs w:val="22"/>
+                <w:lang w:eastAsia="zh-CN" w:bidi="ar-SA"/>
+              </w:rPr>
+            </w:pPr>
+            <w:r>
+              <w:rPr>
+                <w:rFonts w:ascii="Calibri" w:eastAsia="Times New Roman" w:hAnsi="Calibri" w:cs="Calibri"/>
+                <w:color w:val="000000"/>
+                <w:sz w:val="20"/>
+                <w:szCs w:val="22"/>
+                <w:lang w:eastAsia="zh-CN" w:bidi="ar-SA"/>
+              </w:rPr>
+              <w:t>HK$495,000.00</w:t>
+            </w:r>
+          </w:p>
+        </w:tc>
+        <w:tc>
+          <w:tcPr>
+            <w:tcW w:w="1042" w:type="pct"/>
+            <w:noWrap/>
+            <w:hideMark/>
+          </w:tcPr>
+          <w:p>
+            <w:pPr>
+              <w:jc w:val="center"/>
+              <w:cnfStyle w:val="000000000000" w:firstRow="0" w:lastRow="0" w:firstColumn="0" w:lastColumn="0" w:oddVBand="0" w:evenVBand="0" w:oddHBand="0" w:evenHBand="0" w:firstRowFirstColumn="0" w:firstRowLastColumn="0" w:lastRowFirstColumn="0" w:lastRowLastColumn="0"/>
+              <w:rPr>
+                <w:rFonts w:ascii="Calibri" w:eastAsia="Times New Roman" w:hAnsi="Calibri" w:cs="Calibri"/>
+                <w:color w:val="000000"/>
+                <w:sz w:val="20"/>
+                <w:szCs w:val="22"/>
+                <w:lang w:eastAsia="zh-CN" w:bidi="ar-SA"/>
+              </w:rPr>
+            </w:pPr>
+            <w:r>
+              <w:rPr>
+                <w:rFonts w:ascii="Calibri" w:eastAsia="Times New Roman" w:hAnsi="Calibri" w:cs="Calibri"/>
+                <w:color w:val="000000"/>
+                <w:sz w:val="20"/>
+                <w:szCs w:val="22"/>
+                <w:lang w:eastAsia="zh-CN" w:bidi="ar-SA"/>
+              </w:rPr>
+              <w:t>(HK$1,189,250.00)</w:t>
             </w:r>
           </w:p>
         </w:tc>

--- a/project/convert/Horse Fund Balance (2018-2019).docx
+++ b/project/convert/Horse Fund Balance (2018-2019).docx
@@ -4271,6 +4271,191 @@
                 <w:lang w:eastAsia="zh-CN" w:bidi="ar-SA"/>
               </w:rPr>
               <w:t>(HK$1,189,250.00)</w:t>
+            </w:r>
+          </w:p>
+        </w:tc>
+      </w:tr>
+      <w:tr>
+        <w:trPr>
+          <w:cnfStyle w:val="000000100000" w:firstRow="0" w:lastRow="0" w:firstColumn="0" w:lastColumn="0" w:oddVBand="0" w:evenVBand="0" w:oddHBand="1" w:evenHBand="0" w:firstRowFirstColumn="0" w:firstRowLastColumn="0" w:lastRowFirstColumn="0" w:lastRowLastColumn="0"/>
+          <w:trHeight w:val="300"/>
+        </w:trPr>
+        <w:tc>
+          <w:tcPr>
+            <w:cnfStyle w:val="001000000000" w:firstRow="0" w:lastRow="0" w:firstColumn="1" w:lastColumn="0" w:oddVBand="0" w:evenVBand="0" w:oddHBand="0" w:evenHBand="0" w:firstRowFirstColumn="0" w:firstRowLastColumn="0" w:lastRowFirstColumn="0" w:lastRowLastColumn="0"/>
+            <w:tcW w:w="598" w:type="pct"/>
+            <w:noWrap/>
+            <w:hideMark/>
+          </w:tcPr>
+          <w:p>
+            <w:pPr>
+              <w:jc w:val="center"/>
+              <w:rPr>
+                <w:rFonts w:ascii="Calibri" w:eastAsia="Times New Roman" w:hAnsi="Calibri" w:cs="Calibri"/>
+                <w:color w:val="366092"/>
+                <w:sz w:val="20"/>
+                <w:szCs w:val="22"/>
+                <w:lang w:eastAsia="zh-CN" w:bidi="ar-SA"/>
+              </w:rPr>
+            </w:pPr>
+            <w:r>
+              <w:rPr>
+                <w:rFonts w:ascii="Calibri" w:eastAsia="Times New Roman" w:hAnsi="Calibri" w:cs="Calibri"/>
+                <w:color w:val="366092"/>
+                <w:sz w:val="20"/>
+                <w:szCs w:val="22"/>
+                <w:lang w:eastAsia="zh-CN" w:bidi="ar-SA"/>
+              </w:rPr>
+              <w:t>2018/11/21</w:t>
+            </w:r>
+          </w:p>
+        </w:tc>
+        <w:tc>
+          <w:tcPr>
+            <w:tcW w:w="658" w:type="pct"/>
+            <w:noWrap/>
+            <w:hideMark/>
+          </w:tcPr>
+          <w:p>
+            <w:pPr>
+              <w:cnfStyle w:val="000000100000" w:firstRow="0" w:lastRow="0" w:firstColumn="0" w:lastColumn="0" w:oddVBand="0" w:evenVBand="0" w:oddHBand="1" w:evenHBand="0" w:firstRowFirstColumn="0" w:firstRowLastColumn="0" w:lastRowFirstColumn="0" w:lastRowLastColumn="0"/>
+              <w:rPr>
+                <w:rFonts w:ascii="Calibri" w:eastAsia="Times New Roman" w:hAnsi="Calibri" w:cs="Calibri"/>
+                <w:color w:val="366092"/>
+                <w:sz w:val="20"/>
+                <w:szCs w:val="22"/>
+                <w:lang w:eastAsia="zh-CN" w:bidi="ar-SA"/>
+              </w:rPr>
+            </w:pPr>
+            <w:r>
+              <w:rPr>
+                <w:rFonts w:ascii="Calibri" w:eastAsia="Times New Roman" w:hAnsi="Calibri" w:cs="Calibri"/>
+                <w:color w:val="366092"/>
+                <w:sz w:val="20"/>
+                <w:szCs w:val="22"/>
+                <w:lang w:eastAsia="zh-CN" w:bidi="ar-SA"/>
+              </w:rPr>
+              <w:t>2L</w:t>
+            </w:r>
+          </w:p>
+        </w:tc>
+        <w:tc>
+          <w:tcPr>
+            <w:tcW w:w="889" w:type="pct"/>
+            <w:noWrap/>
+            <w:hideMark/>
+          </w:tcPr>
+          <w:p>
+            <w:pPr>
+              <w:jc w:val="center"/>
+              <w:cnfStyle w:val="000000100000" w:firstRow="0" w:lastRow="0" w:firstColumn="0" w:lastColumn="0" w:oddVBand="0" w:evenVBand="0" w:oddHBand="1" w:evenHBand="0" w:firstRowFirstColumn="0" w:firstRowLastColumn="0" w:lastRowFirstColumn="0" w:lastRowLastColumn="0"/>
+              <w:rPr>
+                <w:rFonts w:ascii="Calibri" w:eastAsia="Times New Roman" w:hAnsi="Calibri" w:cs="Calibri"/>
+                <w:color w:val="000000"/>
+                <w:sz w:val="20"/>
+                <w:szCs w:val="22"/>
+                <w:lang w:eastAsia="zh-CN" w:bidi="ar-SA"/>
+              </w:rPr>
+            </w:pPr>
+            <w:r>
+              <w:rPr>
+                <w:rFonts w:ascii="Calibri" w:eastAsia="Times New Roman" w:hAnsi="Calibri" w:cs="Calibri"/>
+                <w:color w:val="000000"/>
+                <w:sz w:val="20"/>
+                <w:szCs w:val="22"/>
+                <w:lang w:eastAsia="zh-CN" w:bidi="ar-SA"/>
+              </w:rPr>
+              <w:t>HK$800,000.00</w:t>
+            </w:r>
+          </w:p>
+        </w:tc>
+        <w:tc>
+          <w:tcPr>
+            <w:tcW w:w="923" w:type="pct"/>
+            <w:noWrap/>
+            <w:hideMark/>
+          </w:tcPr>
+          <w:p>
+            <w:pPr>
+              <w:jc w:val="center"/>
+              <w:cnfStyle w:val="000000100000" w:firstRow="0" w:lastRow="0" w:firstColumn="0" w:lastColumn="0" w:oddVBand="0" w:evenVBand="0" w:oddHBand="1" w:evenHBand="0" w:firstRowFirstColumn="0" w:firstRowLastColumn="0" w:lastRowFirstColumn="0" w:lastRowLastColumn="0"/>
+              <w:rPr>
+                <w:rFonts w:ascii="Calibri" w:eastAsia="Times New Roman" w:hAnsi="Calibri" w:cs="Calibri"/>
+                <w:color w:val="000000"/>
+                <w:sz w:val="20"/>
+                <w:szCs w:val="22"/>
+                <w:lang w:eastAsia="zh-CN" w:bidi="ar-SA"/>
+              </w:rPr>
+            </w:pPr>
+            <w:r>
+              <w:rPr>
+                <w:rFonts w:ascii="Calibri" w:eastAsia="Times New Roman" w:hAnsi="Calibri" w:cs="Calibri"/>
+                <w:color w:val="000000"/>
+                <w:sz w:val="20"/>
+                <w:szCs w:val="22"/>
+                <w:lang w:eastAsia="zh-CN" w:bidi="ar-SA"/>
+              </w:rPr>
+              <w:t>HK$19,720,000.00</w:t>
+            </w:r>
+          </w:p>
+        </w:tc>
+        <w:tc>
+          <w:tcPr>
+            <w:tcW w:w="890" w:type="pct"/>
+            <w:noWrap/>
+            <w:hideMark/>
+          </w:tcPr>
+          <w:p>
+            <w:pPr>
+              <w:jc w:val="center"/>
+              <w:cnfStyle w:val="000000100000" w:firstRow="0" w:lastRow="0" w:firstColumn="0" w:lastColumn="0" w:oddVBand="0" w:evenVBand="0" w:oddHBand="1" w:evenHBand="0" w:firstRowFirstColumn="0" w:firstRowLastColumn="0" w:lastRowFirstColumn="0" w:lastRowLastColumn="0"/>
+              <w:rPr>
+                <w:rFonts w:ascii="Calibri" w:eastAsia="Times New Roman" w:hAnsi="Calibri" w:cs="Calibri"/>
+                <w:color w:val="000000"/>
+                <w:sz w:val="20"/>
+                <w:szCs w:val="22"/>
+                <w:lang w:eastAsia="zh-CN" w:bidi="ar-SA"/>
+              </w:rPr>
+            </w:pPr>
+            <w:r>
+              <w:rPr>
+                <w:rFonts w:ascii="Calibri" w:eastAsia="Times New Roman" w:hAnsi="Calibri" w:cs="Calibri"/>
+                <w:color w:val="000000"/>
+                <w:sz w:val="20"/>
+                <w:szCs w:val="22"/>
+                <w:lang w:eastAsia="zh-CN" w:bidi="ar-SA"/>
+              </w:rPr>
+              <w:t>(HK$720,000.00)</w:t>
+            </w:r>
+          </w:p>
+        </w:tc>
+        <w:tc>
+          <w:tcPr>
+            <w:tcW w:w="1042" w:type="pct"/>
+            <w:noWrap/>
+            <w:hideMark/>
+          </w:tcPr>
+          <w:p>
+            <w:pPr>
+              <w:jc w:val="center"/>
+              <w:cnfStyle w:val="000000100000" w:firstRow="0" w:lastRow="0" w:firstColumn="0" w:lastColumn="0" w:oddVBand="0" w:evenVBand="0" w:oddHBand="1" w:evenHBand="0" w:firstRowFirstColumn="0" w:firstRowLastColumn="0" w:lastRowFirstColumn="0" w:lastRowLastColumn="0"/>
+              <w:rPr>
+                <w:rFonts w:ascii="Calibri" w:eastAsia="Times New Roman" w:hAnsi="Calibri" w:cs="Calibri"/>
+                <w:color w:val="000000"/>
+                <w:sz w:val="20"/>
+                <w:szCs w:val="22"/>
+                <w:lang w:eastAsia="zh-CN" w:bidi="ar-SA"/>
+              </w:rPr>
+            </w:pPr>
+            <w:r>
+              <w:rPr>
+                <w:rFonts w:ascii="Calibri" w:eastAsia="Times New Roman" w:hAnsi="Calibri" w:cs="Calibri"/>
+                <w:color w:val="000000"/>
+                <w:sz w:val="20"/>
+                <w:szCs w:val="22"/>
+                <w:lang w:eastAsia="zh-CN" w:bidi="ar-SA"/>
+              </w:rPr>
+              <w:t>(HK$1,909,250.00)</w:t>
             </w:r>
           </w:p>
         </w:tc>

--- a/project/convert/Horse Fund Balance (2018-2019).docx
+++ b/project/convert/Horse Fund Balance (2018-2019).docx
@@ -4456,6 +4456,190 @@
                 <w:lang w:eastAsia="zh-CN" w:bidi="ar-SA"/>
               </w:rPr>
               <w:t>(HK$1,909,250.00)</w:t>
+            </w:r>
+          </w:p>
+        </w:tc>
+      </w:tr>
+      <w:tr>
+        <w:trPr>
+          <w:trHeight w:val="300"/>
+        </w:trPr>
+        <w:tc>
+          <w:tcPr>
+            <w:cnfStyle w:val="001000000000" w:firstRow="0" w:lastRow="0" w:firstColumn="1" w:lastColumn="0" w:oddVBand="0" w:evenVBand="0" w:oddHBand="0" w:evenHBand="0" w:firstRowFirstColumn="0" w:firstRowLastColumn="0" w:lastRowFirstColumn="0" w:lastRowLastColumn="0"/>
+            <w:tcW w:w="598" w:type="pct"/>
+            <w:noWrap/>
+            <w:hideMark/>
+          </w:tcPr>
+          <w:p>
+            <w:pPr>
+              <w:jc w:val="center"/>
+              <w:rPr>
+                <w:rFonts w:ascii="Calibri" w:eastAsia="Times New Roman" w:hAnsi="Calibri" w:cs="Calibri"/>
+                <w:color w:val="366092"/>
+                <w:sz w:val="20"/>
+                <w:szCs w:val="22"/>
+                <w:lang w:eastAsia="zh-CN" w:bidi="ar-SA"/>
+              </w:rPr>
+            </w:pPr>
+            <w:r>
+              <w:rPr>
+                <w:rFonts w:ascii="Calibri" w:eastAsia="Times New Roman" w:hAnsi="Calibri" w:cs="Calibri"/>
+                <w:color w:val="366092"/>
+                <w:sz w:val="20"/>
+                <w:szCs w:val="22"/>
+                <w:lang w:eastAsia="zh-CN" w:bidi="ar-SA"/>
+              </w:rPr>
+              <w:t>2018/11/25</w:t>
+            </w:r>
+          </w:p>
+        </w:tc>
+        <w:tc>
+          <w:tcPr>
+            <w:tcW w:w="658" w:type="pct"/>
+            <w:noWrap/>
+            <w:hideMark/>
+          </w:tcPr>
+          <w:p>
+            <w:pPr>
+              <w:cnfStyle w:val="000000000000" w:firstRow="0" w:lastRow="0" w:firstColumn="0" w:lastColumn="0" w:oddVBand="0" w:evenVBand="0" w:oddHBand="0" w:evenHBand="0" w:firstRowFirstColumn="0" w:firstRowLastColumn="0" w:lastRowFirstColumn="0" w:lastRowLastColumn="0"/>
+              <w:rPr>
+                <w:rFonts w:ascii="Calibri" w:eastAsia="Times New Roman" w:hAnsi="Calibri" w:cs="Calibri"/>
+                <w:color w:val="366092"/>
+                <w:sz w:val="20"/>
+                <w:szCs w:val="22"/>
+                <w:lang w:eastAsia="zh-CN" w:bidi="ar-SA"/>
+              </w:rPr>
+            </w:pPr>
+            <w:r>
+              <w:rPr>
+                <w:rFonts w:ascii="Calibri" w:eastAsia="Times New Roman" w:hAnsi="Calibri" w:cs="Calibri"/>
+                <w:color w:val="366092"/>
+                <w:sz w:val="20"/>
+                <w:szCs w:val="22"/>
+                <w:lang w:eastAsia="zh-CN" w:bidi="ar-SA"/>
+              </w:rPr>
+              <w:t>1L</w:t>
+            </w:r>
+          </w:p>
+        </w:tc>
+        <w:tc>
+          <w:tcPr>
+            <w:tcW w:w="889" w:type="pct"/>
+            <w:noWrap/>
+            <w:hideMark/>
+          </w:tcPr>
+          <w:p>
+            <w:pPr>
+              <w:jc w:val="center"/>
+              <w:cnfStyle w:val="000000000000" w:firstRow="0" w:lastRow="0" w:firstColumn="0" w:lastColumn="0" w:oddVBand="0" w:evenVBand="0" w:oddHBand="0" w:evenHBand="0" w:firstRowFirstColumn="0" w:firstRowLastColumn="0" w:lastRowFirstColumn="0" w:lastRowLastColumn="0"/>
+              <w:rPr>
+                <w:rFonts w:ascii="Calibri" w:eastAsia="Times New Roman" w:hAnsi="Calibri" w:cs="Calibri"/>
+                <w:color w:val="000000"/>
+                <w:sz w:val="20"/>
+                <w:szCs w:val="22"/>
+                <w:lang w:eastAsia="zh-CN" w:bidi="ar-SA"/>
+              </w:rPr>
+            </w:pPr>
+            <w:r>
+              <w:rPr>
+                <w:rFonts w:ascii="Calibri" w:eastAsia="Times New Roman" w:hAnsi="Calibri" w:cs="Calibri"/>
+                <w:color w:val="000000"/>
+                <w:sz w:val="20"/>
+                <w:szCs w:val="22"/>
+                <w:lang w:eastAsia="zh-CN" w:bidi="ar-SA"/>
+              </w:rPr>
+              <w:t>HK$540,000.00</w:t>
+            </w:r>
+          </w:p>
+        </w:tc>
+        <w:tc>
+          <w:tcPr>
+            <w:tcW w:w="923" w:type="pct"/>
+            <w:noWrap/>
+            <w:hideMark/>
+          </w:tcPr>
+          <w:p>
+            <w:pPr>
+              <w:jc w:val="center"/>
+              <w:cnfStyle w:val="000000000000" w:firstRow="0" w:lastRow="0" w:firstColumn="0" w:lastColumn="0" w:oddVBand="0" w:evenVBand="0" w:oddHBand="0" w:evenHBand="0" w:firstRowFirstColumn="0" w:firstRowLastColumn="0" w:lastRowFirstColumn="0" w:lastRowLastColumn="0"/>
+              <w:rPr>
+                <w:rFonts w:ascii="Calibri" w:eastAsia="Times New Roman" w:hAnsi="Calibri" w:cs="Calibri"/>
+                <w:color w:val="000000"/>
+                <w:sz w:val="20"/>
+                <w:szCs w:val="22"/>
+                <w:lang w:eastAsia="zh-CN" w:bidi="ar-SA"/>
+              </w:rPr>
+            </w:pPr>
+            <w:r>
+              <w:rPr>
+                <w:rFonts w:ascii="Calibri" w:eastAsia="Times New Roman" w:hAnsi="Calibri" w:cs="Calibri"/>
+                <w:color w:val="000000"/>
+                <w:sz w:val="20"/>
+                <w:szCs w:val="22"/>
+                <w:lang w:eastAsia="zh-CN" w:bidi="ar-SA"/>
+              </w:rPr>
+              <w:t>HK$20,260,000.00</w:t>
+            </w:r>
+          </w:p>
+        </w:tc>
+        <w:tc>
+          <w:tcPr>
+            <w:tcW w:w="890" w:type="pct"/>
+            <w:noWrap/>
+            <w:hideMark/>
+          </w:tcPr>
+          <w:p>
+            <w:pPr>
+              <w:jc w:val="center"/>
+              <w:cnfStyle w:val="000000000000" w:firstRow="0" w:lastRow="0" w:firstColumn="0" w:lastColumn="0" w:oddVBand="0" w:evenVBand="0" w:oddHBand="0" w:evenHBand="0" w:firstRowFirstColumn="0" w:firstRowLastColumn="0" w:lastRowFirstColumn="0" w:lastRowLastColumn="0"/>
+              <w:rPr>
+                <w:rFonts w:ascii="Calibri" w:eastAsia="Times New Roman" w:hAnsi="Calibri" w:cs="Calibri"/>
+                <w:color w:val="000000"/>
+                <w:sz w:val="20"/>
+                <w:szCs w:val="22"/>
+                <w:lang w:eastAsia="zh-CN" w:bidi="ar-SA"/>
+              </w:rPr>
+            </w:pPr>
+            <w:r>
+              <w:rPr>
+                <w:rFonts w:ascii="Calibri" w:eastAsia="Times New Roman" w:hAnsi="Calibri" w:cs="Calibri"/>
+                <w:color w:val="000000"/>
+                <w:sz w:val="20"/>
+                <w:szCs w:val="22"/>
+                <w:lang w:eastAsia="zh-CN" w:bidi="ar-SA"/>
+              </w:rPr>
+              <w:t>(HK$486,000.00)</w:t>
+            </w:r>
+          </w:p>
+        </w:tc>
+        <w:tc>
+          <w:tcPr>
+            <w:tcW w:w="1042" w:type="pct"/>
+            <w:noWrap/>
+            <w:hideMark/>
+          </w:tcPr>
+          <w:p>
+            <w:pPr>
+              <w:jc w:val="center"/>
+              <w:cnfStyle w:val="000000000000" w:firstRow="0" w:lastRow="0" w:firstColumn="0" w:lastColumn="0" w:oddVBand="0" w:evenVBand="0" w:oddHBand="0" w:evenHBand="0" w:firstRowFirstColumn="0" w:firstRowLastColumn="0" w:lastRowFirstColumn="0" w:lastRowLastColumn="0"/>
+              <w:rPr>
+                <w:rFonts w:ascii="Calibri" w:eastAsia="Times New Roman" w:hAnsi="Calibri" w:cs="Calibri"/>
+                <w:color w:val="000000"/>
+                <w:sz w:val="20"/>
+                <w:szCs w:val="22"/>
+                <w:lang w:eastAsia="zh-CN" w:bidi="ar-SA"/>
+              </w:rPr>
+            </w:pPr>
+            <w:r>
+              <w:rPr>
+                <w:rFonts w:ascii="Calibri" w:eastAsia="Times New Roman" w:hAnsi="Calibri" w:cs="Calibri"/>
+                <w:color w:val="000000"/>
+                <w:sz w:val="20"/>
+                <w:szCs w:val="22"/>
+                <w:lang w:eastAsia="zh-CN" w:bidi="ar-SA"/>
+              </w:rPr>
+              <w:t>(HK$2,395,250.00)</w:t>
             </w:r>
           </w:p>
         </w:tc>

--- a/project/convert/Horse Fund Balance (2018-2019).docx
+++ b/project/convert/Horse Fund Balance (2018-2019).docx
@@ -4640,6 +4640,191 @@
                 <w:lang w:eastAsia="zh-CN" w:bidi="ar-SA"/>
               </w:rPr>
               <w:t>(HK$2,395,250.00)</w:t>
+            </w:r>
+          </w:p>
+        </w:tc>
+      </w:tr>
+      <w:tr>
+        <w:trPr>
+          <w:cnfStyle w:val="000000100000" w:firstRow="0" w:lastRow="0" w:firstColumn="0" w:lastColumn="0" w:oddVBand="0" w:evenVBand="0" w:oddHBand="1" w:evenHBand="0" w:firstRowFirstColumn="0" w:firstRowLastColumn="0" w:lastRowFirstColumn="0" w:lastRowLastColumn="0"/>
+          <w:trHeight w:val="300"/>
+        </w:trPr>
+        <w:tc>
+          <w:tcPr>
+            <w:cnfStyle w:val="001000000000" w:firstRow="0" w:lastRow="0" w:firstColumn="1" w:lastColumn="0" w:oddVBand="0" w:evenVBand="0" w:oddHBand="0" w:evenHBand="0" w:firstRowFirstColumn="0" w:firstRowLastColumn="0" w:lastRowFirstColumn="0" w:lastRowLastColumn="0"/>
+            <w:tcW w:w="598" w:type="pct"/>
+            <w:noWrap/>
+            <w:hideMark/>
+          </w:tcPr>
+          <w:p>
+            <w:pPr>
+              <w:jc w:val="center"/>
+              <w:rPr>
+                <w:rFonts w:ascii="Calibri" w:eastAsia="Times New Roman" w:hAnsi="Calibri" w:cs="Calibri"/>
+                <w:color w:val="366092"/>
+                <w:sz w:val="20"/>
+                <w:szCs w:val="22"/>
+                <w:lang w:eastAsia="zh-CN" w:bidi="ar-SA"/>
+              </w:rPr>
+            </w:pPr>
+            <w:r>
+              <w:rPr>
+                <w:rFonts w:ascii="Calibri" w:eastAsia="Times New Roman" w:hAnsi="Calibri" w:cs="Calibri"/>
+                <w:color w:val="366092"/>
+                <w:sz w:val="20"/>
+                <w:szCs w:val="22"/>
+                <w:lang w:eastAsia="zh-CN" w:bidi="ar-SA"/>
+              </w:rPr>
+              <w:t>2018/11/28</w:t>
+            </w:r>
+          </w:p>
+        </w:tc>
+        <w:tc>
+          <w:tcPr>
+            <w:tcW w:w="658" w:type="pct"/>
+            <w:noWrap/>
+            <w:hideMark/>
+          </w:tcPr>
+          <w:p>
+            <w:pPr>
+              <w:cnfStyle w:val="000000100000" w:firstRow="0" w:lastRow="0" w:firstColumn="0" w:lastColumn="0" w:oddVBand="0" w:evenVBand="0" w:oddHBand="1" w:evenHBand="0" w:firstRowFirstColumn="0" w:firstRowLastColumn="0" w:lastRowFirstColumn="0" w:lastRowLastColumn="0"/>
+              <w:rPr>
+                <w:rFonts w:ascii="Calibri" w:eastAsia="Times New Roman" w:hAnsi="Calibri" w:cs="Calibri"/>
+                <w:color w:val="366092"/>
+                <w:sz w:val="20"/>
+                <w:szCs w:val="22"/>
+                <w:lang w:eastAsia="zh-CN" w:bidi="ar-SA"/>
+              </w:rPr>
+            </w:pPr>
+            <w:r>
+              <w:rPr>
+                <w:rFonts w:ascii="Calibri" w:eastAsia="Times New Roman" w:hAnsi="Calibri" w:cs="Calibri"/>
+                <w:color w:val="366092"/>
+                <w:sz w:val="20"/>
+                <w:szCs w:val="22"/>
+                <w:lang w:eastAsia="zh-CN" w:bidi="ar-SA"/>
+              </w:rPr>
+              <w:t>1P-1PQ-1L</w:t>
+            </w:r>
+          </w:p>
+        </w:tc>
+        <w:tc>
+          <w:tcPr>
+            <w:tcW w:w="889" w:type="pct"/>
+            <w:noWrap/>
+            <w:hideMark/>
+          </w:tcPr>
+          <w:p>
+            <w:pPr>
+              <w:jc w:val="center"/>
+              <w:cnfStyle w:val="000000100000" w:firstRow="0" w:lastRow="0" w:firstColumn="0" w:lastColumn="0" w:oddVBand="0" w:evenVBand="0" w:oddHBand="1" w:evenHBand="0" w:firstRowFirstColumn="0" w:firstRowLastColumn="0" w:lastRowFirstColumn="0" w:lastRowLastColumn="0"/>
+              <w:rPr>
+                <w:rFonts w:ascii="Calibri" w:eastAsia="Times New Roman" w:hAnsi="Calibri" w:cs="Calibri"/>
+                <w:color w:val="000000"/>
+                <w:sz w:val="20"/>
+                <w:szCs w:val="22"/>
+                <w:lang w:eastAsia="zh-CN" w:bidi="ar-SA"/>
+              </w:rPr>
+            </w:pPr>
+            <w:r>
+              <w:rPr>
+                <w:rFonts w:ascii="Calibri" w:eastAsia="Times New Roman" w:hAnsi="Calibri" w:cs="Calibri"/>
+                <w:color w:val="000000"/>
+                <w:sz w:val="20"/>
+                <w:szCs w:val="22"/>
+                <w:lang w:eastAsia="zh-CN" w:bidi="ar-SA"/>
+              </w:rPr>
+              <w:t>HK$940,000.00</w:t>
+            </w:r>
+          </w:p>
+        </w:tc>
+        <w:tc>
+          <w:tcPr>
+            <w:tcW w:w="923" w:type="pct"/>
+            <w:noWrap/>
+            <w:hideMark/>
+          </w:tcPr>
+          <w:p>
+            <w:pPr>
+              <w:jc w:val="center"/>
+              <w:cnfStyle w:val="000000100000" w:firstRow="0" w:lastRow="0" w:firstColumn="0" w:lastColumn="0" w:oddVBand="0" w:evenVBand="0" w:oddHBand="1" w:evenHBand="0" w:firstRowFirstColumn="0" w:firstRowLastColumn="0" w:lastRowFirstColumn="0" w:lastRowLastColumn="0"/>
+              <w:rPr>
+                <w:rFonts w:ascii="Calibri" w:eastAsia="Times New Roman" w:hAnsi="Calibri" w:cs="Calibri"/>
+                <w:color w:val="000000"/>
+                <w:sz w:val="20"/>
+                <w:szCs w:val="22"/>
+                <w:lang w:eastAsia="zh-CN" w:bidi="ar-SA"/>
+              </w:rPr>
+            </w:pPr>
+            <w:r>
+              <w:rPr>
+                <w:rFonts w:ascii="Calibri" w:eastAsia="Times New Roman" w:hAnsi="Calibri" w:cs="Calibri"/>
+                <w:color w:val="000000"/>
+                <w:sz w:val="20"/>
+                <w:szCs w:val="22"/>
+                <w:lang w:eastAsia="zh-CN" w:bidi="ar-SA"/>
+              </w:rPr>
+              <w:t>HK$21,200,000.00</w:t>
+            </w:r>
+          </w:p>
+        </w:tc>
+        <w:tc>
+          <w:tcPr>
+            <w:tcW w:w="890" w:type="pct"/>
+            <w:noWrap/>
+            <w:hideMark/>
+          </w:tcPr>
+          <w:p>
+            <w:pPr>
+              <w:jc w:val="center"/>
+              <w:cnfStyle w:val="000000100000" w:firstRow="0" w:lastRow="0" w:firstColumn="0" w:lastColumn="0" w:oddVBand="0" w:evenVBand="0" w:oddHBand="1" w:evenHBand="0" w:firstRowFirstColumn="0" w:firstRowLastColumn="0" w:lastRowFirstColumn="0" w:lastRowLastColumn="0"/>
+              <w:rPr>
+                <w:rFonts w:ascii="Calibri" w:eastAsia="Times New Roman" w:hAnsi="Calibri" w:cs="Calibri"/>
+                <w:color w:val="000000"/>
+                <w:sz w:val="20"/>
+                <w:szCs w:val="22"/>
+                <w:lang w:eastAsia="zh-CN" w:bidi="ar-SA"/>
+              </w:rPr>
+            </w:pPr>
+            <w:r>
+              <w:rPr>
+                <w:rFonts w:ascii="Calibri" w:eastAsia="Times New Roman" w:hAnsi="Calibri" w:cs="Calibri"/>
+                <w:color w:val="000000"/>
+                <w:sz w:val="20"/>
+                <w:szCs w:val="22"/>
+                <w:lang w:eastAsia="zh-CN" w:bidi="ar-SA"/>
+              </w:rPr>
+              <w:t>HK$582,000.00</w:t>
+            </w:r>
+          </w:p>
+        </w:tc>
+        <w:tc>
+          <w:tcPr>
+            <w:tcW w:w="1042" w:type="pct"/>
+            <w:noWrap/>
+            <w:hideMark/>
+          </w:tcPr>
+          <w:p>
+            <w:pPr>
+              <w:jc w:val="center"/>
+              <w:cnfStyle w:val="000000100000" w:firstRow="0" w:lastRow="0" w:firstColumn="0" w:lastColumn="0" w:oddVBand="0" w:evenVBand="0" w:oddHBand="1" w:evenHBand="0" w:firstRowFirstColumn="0" w:firstRowLastColumn="0" w:lastRowFirstColumn="0" w:lastRowLastColumn="0"/>
+              <w:rPr>
+                <w:rFonts w:ascii="Calibri" w:eastAsia="Times New Roman" w:hAnsi="Calibri" w:cs="Calibri"/>
+                <w:color w:val="000000"/>
+                <w:sz w:val="20"/>
+                <w:szCs w:val="22"/>
+                <w:lang w:eastAsia="zh-CN" w:bidi="ar-SA"/>
+              </w:rPr>
+            </w:pPr>
+            <w:r>
+              <w:rPr>
+                <w:rFonts w:ascii="Calibri" w:eastAsia="Times New Roman" w:hAnsi="Calibri" w:cs="Calibri"/>
+                <w:color w:val="000000"/>
+                <w:sz w:val="20"/>
+                <w:szCs w:val="22"/>
+                <w:lang w:eastAsia="zh-CN" w:bidi="ar-SA"/>
+              </w:rPr>
+              <w:t>(HK$1,813,250.00)</w:t>
             </w:r>
           </w:p>
         </w:tc>

--- a/project/convert/Horse Fund Balance (2018-2019).docx
+++ b/project/convert/Horse Fund Balance (2018-2019).docx
@@ -11,8 +11,6 @@
           <w:szCs w:val="40"/>
         </w:rPr>
       </w:pPr>
-      <w:bookmarkStart w:id="0" w:name="_GoBack"/>
-      <w:bookmarkEnd w:id="0"/>
       <w:r>
         <w:rPr>
           <w:b/>
@@ -4829,6 +4827,190 @@
           </w:p>
         </w:tc>
       </w:tr>
+      <w:tr>
+        <w:trPr>
+          <w:trHeight w:val="300"/>
+        </w:trPr>
+        <w:tc>
+          <w:tcPr>
+            <w:cnfStyle w:val="001000000000" w:firstRow="0" w:lastRow="0" w:firstColumn="1" w:lastColumn="0" w:oddVBand="0" w:evenVBand="0" w:oddHBand="0" w:evenHBand="0" w:firstRowFirstColumn="0" w:firstRowLastColumn="0" w:lastRowFirstColumn="0" w:lastRowLastColumn="0"/>
+            <w:tcW w:w="598" w:type="pct"/>
+            <w:noWrap/>
+            <w:hideMark/>
+          </w:tcPr>
+          <w:p>
+            <w:pPr>
+              <w:jc w:val="center"/>
+              <w:rPr>
+                <w:rFonts w:ascii="Calibri" w:eastAsia="Times New Roman" w:hAnsi="Calibri" w:cs="Calibri"/>
+                <w:color w:val="366092"/>
+                <w:sz w:val="20"/>
+                <w:szCs w:val="22"/>
+                <w:lang w:eastAsia="zh-CN" w:bidi="ar-SA"/>
+              </w:rPr>
+            </w:pPr>
+            <w:r>
+              <w:rPr>
+                <w:rFonts w:ascii="Calibri" w:eastAsia="Times New Roman" w:hAnsi="Calibri" w:cs="Calibri"/>
+                <w:color w:val="366092"/>
+                <w:sz w:val="20"/>
+                <w:szCs w:val="22"/>
+                <w:lang w:eastAsia="zh-CN" w:bidi="ar-SA"/>
+              </w:rPr>
+              <w:t>2018/12/2</w:t>
+            </w:r>
+          </w:p>
+        </w:tc>
+        <w:tc>
+          <w:tcPr>
+            <w:tcW w:w="658" w:type="pct"/>
+            <w:noWrap/>
+            <w:hideMark/>
+          </w:tcPr>
+          <w:p>
+            <w:pPr>
+              <w:cnfStyle w:val="000000000000" w:firstRow="0" w:lastRow="0" w:firstColumn="0" w:lastColumn="0" w:oddVBand="0" w:evenVBand="0" w:oddHBand="0" w:evenHBand="0" w:firstRowFirstColumn="0" w:firstRowLastColumn="0" w:lastRowFirstColumn="0" w:lastRowLastColumn="0"/>
+              <w:rPr>
+                <w:rFonts w:ascii="Calibri" w:eastAsia="Times New Roman" w:hAnsi="Calibri" w:cs="Calibri"/>
+                <w:color w:val="366092"/>
+                <w:sz w:val="20"/>
+                <w:szCs w:val="22"/>
+                <w:lang w:eastAsia="zh-CN" w:bidi="ar-SA"/>
+              </w:rPr>
+            </w:pPr>
+            <w:r>
+              <w:rPr>
+                <w:rFonts w:ascii="Calibri" w:eastAsia="Times New Roman" w:hAnsi="Calibri" w:cs="Calibri"/>
+                <w:color w:val="366092"/>
+                <w:sz w:val="20"/>
+                <w:szCs w:val="22"/>
+                <w:lang w:eastAsia="zh-CN" w:bidi="ar-SA"/>
+              </w:rPr>
+              <w:t>2P-1L</w:t>
+            </w:r>
+          </w:p>
+        </w:tc>
+        <w:tc>
+          <w:tcPr>
+            <w:tcW w:w="889" w:type="pct"/>
+            <w:noWrap/>
+            <w:hideMark/>
+          </w:tcPr>
+          <w:p>
+            <w:pPr>
+              <w:jc w:val="center"/>
+              <w:cnfStyle w:val="000000000000" w:firstRow="0" w:lastRow="0" w:firstColumn="0" w:lastColumn="0" w:oddVBand="0" w:evenVBand="0" w:oddHBand="0" w:evenHBand="0" w:firstRowFirstColumn="0" w:firstRowLastColumn="0" w:lastRowFirstColumn="0" w:lastRowLastColumn="0"/>
+              <w:rPr>
+                <w:rFonts w:ascii="Calibri" w:eastAsia="Times New Roman" w:hAnsi="Calibri" w:cs="Calibri"/>
+                <w:color w:val="000000"/>
+                <w:sz w:val="20"/>
+                <w:szCs w:val="22"/>
+                <w:lang w:eastAsia="zh-CN" w:bidi="ar-SA"/>
+              </w:rPr>
+            </w:pPr>
+            <w:r>
+              <w:rPr>
+                <w:rFonts w:ascii="Calibri" w:eastAsia="Times New Roman" w:hAnsi="Calibri" w:cs="Calibri"/>
+                <w:color w:val="000000"/>
+                <w:sz w:val="20"/>
+                <w:szCs w:val="22"/>
+                <w:lang w:eastAsia="zh-CN" w:bidi="ar-SA"/>
+              </w:rPr>
+              <w:t>HK$1,340,000.00</w:t>
+            </w:r>
+          </w:p>
+        </w:tc>
+        <w:tc>
+          <w:tcPr>
+            <w:tcW w:w="923" w:type="pct"/>
+            <w:noWrap/>
+            <w:hideMark/>
+          </w:tcPr>
+          <w:p>
+            <w:pPr>
+              <w:jc w:val="center"/>
+              <w:cnfStyle w:val="000000000000" w:firstRow="0" w:lastRow="0" w:firstColumn="0" w:lastColumn="0" w:oddVBand="0" w:evenVBand="0" w:oddHBand="0" w:evenHBand="0" w:firstRowFirstColumn="0" w:firstRowLastColumn="0" w:lastRowFirstColumn="0" w:lastRowLastColumn="0"/>
+              <w:rPr>
+                <w:rFonts w:ascii="Calibri" w:eastAsia="Times New Roman" w:hAnsi="Calibri" w:cs="Calibri"/>
+                <w:color w:val="000000"/>
+                <w:sz w:val="20"/>
+                <w:szCs w:val="22"/>
+                <w:lang w:eastAsia="zh-CN" w:bidi="ar-SA"/>
+              </w:rPr>
+            </w:pPr>
+            <w:r>
+              <w:rPr>
+                <w:rFonts w:ascii="Calibri" w:eastAsia="Times New Roman" w:hAnsi="Calibri" w:cs="Calibri"/>
+                <w:color w:val="000000"/>
+                <w:sz w:val="20"/>
+                <w:szCs w:val="22"/>
+                <w:lang w:eastAsia="zh-CN" w:bidi="ar-SA"/>
+              </w:rPr>
+              <w:t>HK$22,540,000.00</w:t>
+            </w:r>
+          </w:p>
+        </w:tc>
+        <w:tc>
+          <w:tcPr>
+            <w:tcW w:w="890" w:type="pct"/>
+            <w:noWrap/>
+            <w:hideMark/>
+          </w:tcPr>
+          <w:p>
+            <w:pPr>
+              <w:jc w:val="center"/>
+              <w:cnfStyle w:val="000000000000" w:firstRow="0" w:lastRow="0" w:firstColumn="0" w:lastColumn="0" w:oddVBand="0" w:evenVBand="0" w:oddHBand="0" w:evenHBand="0" w:firstRowFirstColumn="0" w:firstRowLastColumn="0" w:lastRowFirstColumn="0" w:lastRowLastColumn="0"/>
+              <w:rPr>
+                <w:rFonts w:ascii="Calibri" w:eastAsia="Times New Roman" w:hAnsi="Calibri" w:cs="Calibri"/>
+                <w:color w:val="000000"/>
+                <w:sz w:val="20"/>
+                <w:szCs w:val="22"/>
+                <w:lang w:eastAsia="zh-CN" w:bidi="ar-SA"/>
+              </w:rPr>
+            </w:pPr>
+            <w:r>
+              <w:rPr>
+                <w:rFonts w:ascii="Calibri" w:eastAsia="Times New Roman" w:hAnsi="Calibri" w:cs="Calibri"/>
+                <w:color w:val="000000"/>
+                <w:sz w:val="20"/>
+                <w:szCs w:val="22"/>
+                <w:lang w:eastAsia="zh-CN" w:bidi="ar-SA"/>
+              </w:rPr>
+              <w:t>(HK$26,000.00)</w:t>
+            </w:r>
+          </w:p>
+        </w:tc>
+        <w:tc>
+          <w:tcPr>
+            <w:tcW w:w="1042" w:type="pct"/>
+            <w:noWrap/>
+            <w:hideMark/>
+          </w:tcPr>
+          <w:p>
+            <w:pPr>
+              <w:jc w:val="center"/>
+              <w:cnfStyle w:val="000000000000" w:firstRow="0" w:lastRow="0" w:firstColumn="0" w:lastColumn="0" w:oddVBand="0" w:evenVBand="0" w:oddHBand="0" w:evenHBand="0" w:firstRowFirstColumn="0" w:firstRowLastColumn="0" w:lastRowFirstColumn="0" w:lastRowLastColumn="0"/>
+              <w:rPr>
+                <w:rFonts w:ascii="Calibri" w:eastAsia="Times New Roman" w:hAnsi="Calibri" w:cs="Calibri"/>
+                <w:color w:val="000000"/>
+                <w:sz w:val="20"/>
+                <w:szCs w:val="22"/>
+                <w:lang w:eastAsia="zh-CN" w:bidi="ar-SA"/>
+              </w:rPr>
+            </w:pPr>
+            <w:r>
+              <w:rPr>
+                <w:rFonts w:ascii="Calibri" w:eastAsia="Times New Roman" w:hAnsi="Calibri" w:cs="Calibri"/>
+                <w:color w:val="000000"/>
+                <w:sz w:val="20"/>
+                <w:szCs w:val="22"/>
+                <w:lang w:eastAsia="zh-CN" w:bidi="ar-SA"/>
+              </w:rPr>
+              <w:t>(HK$1,839,250.00)</w:t>
+            </w:r>
+          </w:p>
+        </w:tc>
+      </w:tr>
     </w:tbl>
     <w:p>
       <w:pPr>
@@ -4838,6 +5020,8 @@
           <w:szCs w:val="40"/>
         </w:rPr>
       </w:pPr>
+      <w:bookmarkStart w:id="0" w:name="_GoBack"/>
+      <w:bookmarkEnd w:id="0"/>
     </w:p>
     <w:sectPr>
       <w:pgSz w:w="11906" w:h="16838"/>

--- a/project/convert/Horse Fund Balance (2018-2019).docx
+++ b/project/convert/Horse Fund Balance (2018-2019).docx
@@ -11,6 +11,8 @@
           <w:szCs w:val="40"/>
         </w:rPr>
       </w:pPr>
+      <w:bookmarkStart w:id="0" w:name="_GoBack"/>
+      <w:bookmarkEnd w:id="0"/>
       <w:r>
         <w:rPr>
           <w:b/>
@@ -5011,6 +5013,197 @@
           </w:p>
         </w:tc>
       </w:tr>
+      <w:tr>
+        <w:trPr>
+          <w:cnfStyle w:val="000000100000" w:firstRow="0" w:lastRow="0" w:firstColumn="0" w:lastColumn="0" w:oddVBand="0" w:evenVBand="0" w:oddHBand="1" w:evenHBand="0" w:firstRowFirstColumn="0" w:firstRowLastColumn="0" w:lastRowFirstColumn="0" w:lastRowLastColumn="0"/>
+          <w:trHeight w:val="290"/>
+        </w:trPr>
+        <w:tc>
+          <w:tcPr>
+            <w:cnfStyle w:val="001000000000" w:firstRow="0" w:lastRow="0" w:firstColumn="1" w:lastColumn="0" w:oddVBand="0" w:evenVBand="0" w:oddHBand="0" w:evenHBand="0" w:firstRowFirstColumn="0" w:firstRowLastColumn="0" w:lastRowFirstColumn="0" w:lastRowLastColumn="0"/>
+            <w:tcW w:w="598" w:type="pct"/>
+          </w:tcPr>
+          <w:p>
+            <w:pPr>
+              <w:autoSpaceDE w:val="0"/>
+              <w:autoSpaceDN w:val="0"/>
+              <w:adjustRightInd w:val="0"/>
+              <w:jc w:val="center"/>
+              <w:rPr>
+                <w:rFonts w:ascii="Calibri" w:hAnsi="Calibri" w:cs="Calibri"/>
+                <w:color w:val="333399"/>
+                <w:sz w:val="20"/>
+                <w:szCs w:val="22"/>
+                <w:lang w:bidi="ar-SA"/>
+              </w:rPr>
+            </w:pPr>
+            <w:r>
+              <w:rPr>
+                <w:rFonts w:ascii="Calibri" w:hAnsi="Calibri" w:cs="Calibri"/>
+                <w:color w:val="333399"/>
+                <w:sz w:val="20"/>
+                <w:szCs w:val="22"/>
+                <w:lang w:bidi="ar-SA"/>
+              </w:rPr>
+              <w:t>2018/12/5</w:t>
+            </w:r>
+          </w:p>
+        </w:tc>
+        <w:tc>
+          <w:tcPr>
+            <w:tcW w:w="658" w:type="pct"/>
+          </w:tcPr>
+          <w:p>
+            <w:pPr>
+              <w:autoSpaceDE w:val="0"/>
+              <w:autoSpaceDN w:val="0"/>
+              <w:adjustRightInd w:val="0"/>
+              <w:cnfStyle w:val="000000100000" w:firstRow="0" w:lastRow="0" w:firstColumn="0" w:lastColumn="0" w:oddVBand="0" w:evenVBand="0" w:oddHBand="1" w:evenHBand="0" w:firstRowFirstColumn="0" w:firstRowLastColumn="0" w:lastRowFirstColumn="0" w:lastRowLastColumn="0"/>
+              <w:rPr>
+                <w:rFonts w:ascii="Calibri" w:hAnsi="Calibri" w:cs="Calibri"/>
+                <w:color w:val="333399"/>
+                <w:sz w:val="20"/>
+                <w:szCs w:val="22"/>
+                <w:lang w:bidi="ar-SA"/>
+              </w:rPr>
+            </w:pPr>
+            <w:r>
+              <w:rPr>
+                <w:rFonts w:ascii="Calibri" w:hAnsi="Calibri" w:cs="Calibri"/>
+                <w:color w:val="333399"/>
+                <w:sz w:val="20"/>
+                <w:szCs w:val="22"/>
+                <w:lang w:bidi="ar-SA"/>
+              </w:rPr>
+              <w:t>1P-2L</w:t>
+            </w:r>
+          </w:p>
+        </w:tc>
+        <w:tc>
+          <w:tcPr>
+            <w:tcW w:w="889" w:type="pct"/>
+          </w:tcPr>
+          <w:p>
+            <w:pPr>
+              <w:autoSpaceDE w:val="0"/>
+              <w:autoSpaceDN w:val="0"/>
+              <w:adjustRightInd w:val="0"/>
+              <w:jc w:val="center"/>
+              <w:cnfStyle w:val="000000100000" w:firstRow="0" w:lastRow="0" w:firstColumn="0" w:lastColumn="0" w:oddVBand="0" w:evenVBand="0" w:oddHBand="1" w:evenHBand="0" w:firstRowFirstColumn="0" w:firstRowLastColumn="0" w:lastRowFirstColumn="0" w:lastRowLastColumn="0"/>
+              <w:rPr>
+                <w:rFonts w:ascii="Calibri" w:hAnsi="Calibri" w:cs="Calibri"/>
+                <w:color w:val="000000"/>
+                <w:sz w:val="20"/>
+                <w:szCs w:val="22"/>
+                <w:lang w:bidi="ar-SA"/>
+              </w:rPr>
+            </w:pPr>
+            <w:r>
+              <w:rPr>
+                <w:rFonts w:ascii="Calibri" w:hAnsi="Calibri" w:cs="Calibri"/>
+                <w:color w:val="000000"/>
+                <w:sz w:val="20"/>
+                <w:szCs w:val="22"/>
+                <w:lang w:bidi="ar-SA"/>
+              </w:rPr>
+              <w:t>HK$1,340,000.00</w:t>
+            </w:r>
+          </w:p>
+        </w:tc>
+        <w:tc>
+          <w:tcPr>
+            <w:tcW w:w="923" w:type="pct"/>
+          </w:tcPr>
+          <w:p>
+            <w:pPr>
+              <w:autoSpaceDE w:val="0"/>
+              <w:autoSpaceDN w:val="0"/>
+              <w:adjustRightInd w:val="0"/>
+              <w:jc w:val="center"/>
+              <w:cnfStyle w:val="000000100000" w:firstRow="0" w:lastRow="0" w:firstColumn="0" w:lastColumn="0" w:oddVBand="0" w:evenVBand="0" w:oddHBand="1" w:evenHBand="0" w:firstRowFirstColumn="0" w:firstRowLastColumn="0" w:lastRowFirstColumn="0" w:lastRowLastColumn="0"/>
+              <w:rPr>
+                <w:rFonts w:ascii="Calibri" w:hAnsi="Calibri" w:cs="Calibri"/>
+                <w:color w:val="000000"/>
+                <w:sz w:val="20"/>
+                <w:szCs w:val="22"/>
+                <w:lang w:bidi="ar-SA"/>
+              </w:rPr>
+            </w:pPr>
+            <w:r>
+              <w:rPr>
+                <w:rFonts w:ascii="Calibri" w:hAnsi="Calibri" w:cs="Calibri"/>
+                <w:color w:val="000000"/>
+                <w:sz w:val="20"/>
+                <w:szCs w:val="22"/>
+                <w:lang w:bidi="ar-SA"/>
+              </w:rPr>
+              <w:t>HK$23,880,000.00</w:t>
+            </w:r>
+          </w:p>
+        </w:tc>
+        <w:tc>
+          <w:tcPr>
+            <w:tcW w:w="890" w:type="pct"/>
+          </w:tcPr>
+          <w:p>
+            <w:pPr>
+              <w:autoSpaceDE w:val="0"/>
+              <w:autoSpaceDN w:val="0"/>
+              <w:adjustRightInd w:val="0"/>
+              <w:jc w:val="center"/>
+              <w:cnfStyle w:val="000000100000" w:firstRow="0" w:lastRow="0" w:firstColumn="0" w:lastColumn="0" w:oddVBand="0" w:evenVBand="0" w:oddHBand="1" w:evenHBand="0" w:firstRowFirstColumn="0" w:firstRowLastColumn="0" w:lastRowFirstColumn="0" w:lastRowLastColumn="0"/>
+              <w:rPr>
+                <w:rFonts w:ascii="Calibri" w:hAnsi="Calibri" w:cs="Calibri"/>
+                <w:color w:val="000000"/>
+                <w:sz w:val="20"/>
+                <w:szCs w:val="22"/>
+                <w:lang w:bidi="ar-SA"/>
+              </w:rPr>
+            </w:pPr>
+            <w:r>
+              <w:rPr>
+                <w:rFonts w:ascii="Calibri" w:hAnsi="Calibri" w:cs="Calibri"/>
+                <w:color w:val="000000"/>
+                <w:sz w:val="20"/>
+                <w:szCs w:val="22"/>
+                <w:lang w:bidi="ar-SA"/>
+              </w:rPr>
+              <w:t>(HK$751,000.00)</w:t>
+            </w:r>
+          </w:p>
+        </w:tc>
+        <w:tc>
+          <w:tcPr>
+            <w:tcW w:w="1042" w:type="pct"/>
+          </w:tcPr>
+          <w:p>
+            <w:pPr>
+              <w:autoSpaceDE w:val="0"/>
+              <w:autoSpaceDN w:val="0"/>
+              <w:adjustRightInd w:val="0"/>
+              <w:jc w:val="center"/>
+              <w:cnfStyle w:val="000000100000" w:firstRow="0" w:lastRow="0" w:firstColumn="0" w:lastColumn="0" w:oddVBand="0" w:evenVBand="0" w:oddHBand="1" w:evenHBand="0" w:firstRowFirstColumn="0" w:firstRowLastColumn="0" w:lastRowFirstColumn="0" w:lastRowLastColumn="0"/>
+              <w:rPr>
+                <w:rFonts w:ascii="Calibri" w:hAnsi="Calibri" w:cs="Calibri"/>
+                <w:color w:val="000000"/>
+                <w:sz w:val="20"/>
+                <w:szCs w:val="22"/>
+                <w:lang w:bidi="ar-SA"/>
+              </w:rPr>
+            </w:pPr>
+            <w:r>
+              <w:rPr>
+                <w:rFonts w:ascii="Calibri" w:hAnsi="Calibri" w:cs="Calibri"/>
+                <w:color w:val="000000"/>
+                <w:sz w:val="20"/>
+                <w:szCs w:val="22"/>
+                <w:lang w:bidi="ar-SA"/>
+              </w:rPr>
+              <w:t>(HK$2,590,250.00)</w:t>
+            </w:r>
+          </w:p>
+        </w:tc>
+      </w:tr>
     </w:tbl>
     <w:p>
       <w:pPr>
@@ -5020,8 +5213,6 @@
           <w:szCs w:val="40"/>
         </w:rPr>
       </w:pPr>
-      <w:bookmarkStart w:id="0" w:name="_GoBack"/>
-      <w:bookmarkEnd w:id="0"/>
     </w:p>
     <w:sectPr>
       <w:pgSz w:w="11906" w:h="16838"/>

--- a/project/convert/Horse Fund Balance (2018-2019).docx
+++ b/project/convert/Horse Fund Balance (2018-2019).docx
@@ -24,18 +24,18 @@
     </w:p>
     <w:tbl>
       <w:tblPr>
-        <w:tblStyle w:val="3-1"/>
-        <w:tblW w:w="4985" w:type="pct"/>
-        <w:tblInd w:w="15" w:type="dxa"/>
+        <w:tblStyle w:val="GridTable3-Accent1"/>
+        <w:tblW w:w="4980" w:type="pct"/>
+        <w:tblInd w:w="20" w:type="dxa"/>
         <w:tblLook w:val="04A0" w:firstRow="1" w:lastRow="0" w:firstColumn="1" w:lastColumn="0" w:noHBand="0" w:noVBand="1"/>
       </w:tblPr>
       <w:tblGrid>
         <w:gridCol w:w="1248"/>
         <w:gridCol w:w="1374"/>
+        <w:gridCol w:w="1853"/>
+        <w:gridCol w:w="1922"/>
         <w:gridCol w:w="1855"/>
-        <w:gridCol w:w="1926"/>
-        <w:gridCol w:w="1857"/>
-        <w:gridCol w:w="2175"/>
+        <w:gridCol w:w="2172"/>
       </w:tblGrid>
       <w:tr>
         <w:trPr>
@@ -76,7 +76,7 @@
         </w:tc>
         <w:tc>
           <w:tcPr>
-            <w:tcW w:w="658" w:type="pct"/>
+            <w:tcW w:w="659" w:type="pct"/>
             <w:noWrap/>
             <w:hideMark/>
           </w:tcPr>
@@ -139,7 +139,7 @@
         </w:tc>
         <w:tc>
           <w:tcPr>
-            <w:tcW w:w="923" w:type="pct"/>
+            <w:tcW w:w="922" w:type="pct"/>
             <w:noWrap/>
             <w:hideMark/>
           </w:tcPr>
@@ -157,6 +157,7 @@
                 <w:lang w:eastAsia="zh-CN" w:bidi="ar-SA"/>
               </w:rPr>
             </w:pPr>
+            <w:proofErr w:type="spellStart"/>
             <w:r>
               <w:rPr>
                 <w:rFonts w:ascii="Calibri" w:eastAsia="Times New Roman" w:hAnsi="Calibri"/>
@@ -165,7 +166,18 @@
                 <w:szCs w:val="20"/>
                 <w:lang w:eastAsia="zh-CN" w:bidi="ar-SA"/>
               </w:rPr>
-              <w:t>Accu. Bet Value</w:t>
+              <w:t>Accu</w:t>
+            </w:r>
+            <w:proofErr w:type="spellEnd"/>
+            <w:r>
+              <w:rPr>
+                <w:rFonts w:ascii="Calibri" w:eastAsia="Times New Roman" w:hAnsi="Calibri"/>
+                <w:color w:val="000000"/>
+                <w:sz w:val="20"/>
+                <w:szCs w:val="20"/>
+                <w:lang w:eastAsia="zh-CN" w:bidi="ar-SA"/>
+              </w:rPr>
+              <w:t>. Bet Value</w:t>
             </w:r>
           </w:p>
         </w:tc>
@@ -271,7 +283,7 @@
         </w:tc>
         <w:tc>
           <w:tcPr>
-            <w:tcW w:w="658" w:type="pct"/>
+            <w:tcW w:w="659" w:type="pct"/>
             <w:noWrap/>
             <w:hideMark/>
           </w:tcPr>
@@ -330,7 +342,7 @@
         </w:tc>
         <w:tc>
           <w:tcPr>
-            <w:tcW w:w="923" w:type="pct"/>
+            <w:tcW w:w="922" w:type="pct"/>
             <w:noWrap/>
             <w:hideMark/>
           </w:tcPr>
@@ -454,7 +466,7 @@
         </w:tc>
         <w:tc>
           <w:tcPr>
-            <w:tcW w:w="658" w:type="pct"/>
+            <w:tcW w:w="659" w:type="pct"/>
             <w:noWrap/>
           </w:tcPr>
           <w:p>
@@ -518,7 +530,7 @@
         </w:tc>
         <w:tc>
           <w:tcPr>
-            <w:tcW w:w="923" w:type="pct"/>
+            <w:tcW w:w="922" w:type="pct"/>
             <w:noWrap/>
           </w:tcPr>
           <w:p>
@@ -643,7 +655,7 @@
         </w:tc>
         <w:tc>
           <w:tcPr>
-            <w:tcW w:w="658" w:type="pct"/>
+            <w:tcW w:w="659" w:type="pct"/>
             <w:noWrap/>
           </w:tcPr>
           <w:p>
@@ -698,7 +710,7 @@
         </w:tc>
         <w:tc>
           <w:tcPr>
-            <w:tcW w:w="923" w:type="pct"/>
+            <w:tcW w:w="922" w:type="pct"/>
             <w:noWrap/>
           </w:tcPr>
           <w:p>
@@ -814,7 +826,7 @@
         </w:tc>
         <w:tc>
           <w:tcPr>
-            <w:tcW w:w="658" w:type="pct"/>
+            <w:tcW w:w="659" w:type="pct"/>
             <w:noWrap/>
             <w:hideMark/>
           </w:tcPr>
@@ -871,7 +883,7 @@
         </w:tc>
         <w:tc>
           <w:tcPr>
-            <w:tcW w:w="923" w:type="pct"/>
+            <w:tcW w:w="922" w:type="pct"/>
             <w:noWrap/>
             <w:hideMark/>
           </w:tcPr>
@@ -991,7 +1003,7 @@
         </w:tc>
         <w:tc>
           <w:tcPr>
-            <w:tcW w:w="658" w:type="pct"/>
+            <w:tcW w:w="659" w:type="pct"/>
             <w:noWrap/>
             <w:hideMark/>
           </w:tcPr>
@@ -1050,7 +1062,7 @@
         </w:tc>
         <w:tc>
           <w:tcPr>
-            <w:tcW w:w="923" w:type="pct"/>
+            <w:tcW w:w="922" w:type="pct"/>
             <w:noWrap/>
             <w:hideMark/>
           </w:tcPr>
@@ -1175,7 +1187,7 @@
         </w:tc>
         <w:tc>
           <w:tcPr>
-            <w:tcW w:w="658" w:type="pct"/>
+            <w:tcW w:w="659" w:type="pct"/>
             <w:noWrap/>
             <w:hideMark/>
           </w:tcPr>
@@ -1234,7 +1246,7 @@
         </w:tc>
         <w:tc>
           <w:tcPr>
-            <w:tcW w:w="923" w:type="pct"/>
+            <w:tcW w:w="922" w:type="pct"/>
             <w:noWrap/>
             <w:hideMark/>
           </w:tcPr>
@@ -1360,7 +1372,7 @@
         </w:tc>
         <w:tc>
           <w:tcPr>
-            <w:tcW w:w="658" w:type="pct"/>
+            <w:tcW w:w="659" w:type="pct"/>
             <w:noWrap/>
             <w:hideMark/>
           </w:tcPr>
@@ -1419,7 +1431,7 @@
         </w:tc>
         <w:tc>
           <w:tcPr>
-            <w:tcW w:w="923" w:type="pct"/>
+            <w:tcW w:w="922" w:type="pct"/>
             <w:noWrap/>
             <w:hideMark/>
           </w:tcPr>
@@ -1544,7 +1556,7 @@
         </w:tc>
         <w:tc>
           <w:tcPr>
-            <w:tcW w:w="658" w:type="pct"/>
+            <w:tcW w:w="659" w:type="pct"/>
             <w:noWrap/>
             <w:hideMark/>
           </w:tcPr>
@@ -1603,7 +1615,7 @@
         </w:tc>
         <w:tc>
           <w:tcPr>
-            <w:tcW w:w="923" w:type="pct"/>
+            <w:tcW w:w="922" w:type="pct"/>
             <w:noWrap/>
             <w:hideMark/>
           </w:tcPr>
@@ -1729,7 +1741,7 @@
         </w:tc>
         <w:tc>
           <w:tcPr>
-            <w:tcW w:w="658" w:type="pct"/>
+            <w:tcW w:w="659" w:type="pct"/>
             <w:noWrap/>
             <w:hideMark/>
           </w:tcPr>
@@ -1788,7 +1800,7 @@
         </w:tc>
         <w:tc>
           <w:tcPr>
-            <w:tcW w:w="923" w:type="pct"/>
+            <w:tcW w:w="922" w:type="pct"/>
             <w:noWrap/>
             <w:hideMark/>
           </w:tcPr>
@@ -1913,7 +1925,7 @@
         </w:tc>
         <w:tc>
           <w:tcPr>
-            <w:tcW w:w="658" w:type="pct"/>
+            <w:tcW w:w="659" w:type="pct"/>
             <w:noWrap/>
             <w:hideMark/>
           </w:tcPr>
@@ -1972,7 +1984,7 @@
         </w:tc>
         <w:tc>
           <w:tcPr>
-            <w:tcW w:w="923" w:type="pct"/>
+            <w:tcW w:w="922" w:type="pct"/>
             <w:noWrap/>
             <w:hideMark/>
           </w:tcPr>
@@ -2098,7 +2110,7 @@
         </w:tc>
         <w:tc>
           <w:tcPr>
-            <w:tcW w:w="658" w:type="pct"/>
+            <w:tcW w:w="659" w:type="pct"/>
             <w:noWrap/>
             <w:hideMark/>
           </w:tcPr>
@@ -2157,7 +2169,7 @@
         </w:tc>
         <w:tc>
           <w:tcPr>
-            <w:tcW w:w="923" w:type="pct"/>
+            <w:tcW w:w="922" w:type="pct"/>
             <w:noWrap/>
             <w:hideMark/>
           </w:tcPr>
@@ -2282,7 +2294,7 @@
         </w:tc>
         <w:tc>
           <w:tcPr>
-            <w:tcW w:w="658" w:type="pct"/>
+            <w:tcW w:w="659" w:type="pct"/>
             <w:noWrap/>
             <w:hideMark/>
           </w:tcPr>
@@ -2341,7 +2353,7 @@
         </w:tc>
         <w:tc>
           <w:tcPr>
-            <w:tcW w:w="923" w:type="pct"/>
+            <w:tcW w:w="922" w:type="pct"/>
             <w:noWrap/>
             <w:hideMark/>
           </w:tcPr>
@@ -2467,7 +2479,7 @@
         </w:tc>
         <w:tc>
           <w:tcPr>
-            <w:tcW w:w="658" w:type="pct"/>
+            <w:tcW w:w="659" w:type="pct"/>
             <w:noWrap/>
             <w:hideMark/>
           </w:tcPr>
@@ -2526,7 +2538,7 @@
         </w:tc>
         <w:tc>
           <w:tcPr>
-            <w:tcW w:w="923" w:type="pct"/>
+            <w:tcW w:w="922" w:type="pct"/>
             <w:noWrap/>
             <w:hideMark/>
           </w:tcPr>
@@ -2651,7 +2663,7 @@
         </w:tc>
         <w:tc>
           <w:tcPr>
-            <w:tcW w:w="658" w:type="pct"/>
+            <w:tcW w:w="659" w:type="pct"/>
             <w:noWrap/>
             <w:hideMark/>
           </w:tcPr>
@@ -2710,7 +2722,7 @@
         </w:tc>
         <w:tc>
           <w:tcPr>
-            <w:tcW w:w="923" w:type="pct"/>
+            <w:tcW w:w="922" w:type="pct"/>
             <w:noWrap/>
             <w:hideMark/>
           </w:tcPr>
@@ -2836,7 +2848,7 @@
         </w:tc>
         <w:tc>
           <w:tcPr>
-            <w:tcW w:w="658" w:type="pct"/>
+            <w:tcW w:w="659" w:type="pct"/>
             <w:noWrap/>
             <w:hideMark/>
           </w:tcPr>
@@ -2895,7 +2907,7 @@
         </w:tc>
         <w:tc>
           <w:tcPr>
-            <w:tcW w:w="923" w:type="pct"/>
+            <w:tcW w:w="922" w:type="pct"/>
             <w:noWrap/>
             <w:hideMark/>
           </w:tcPr>
@@ -3020,7 +3032,7 @@
         </w:tc>
         <w:tc>
           <w:tcPr>
-            <w:tcW w:w="658" w:type="pct"/>
+            <w:tcW w:w="659" w:type="pct"/>
             <w:noWrap/>
             <w:hideMark/>
           </w:tcPr>
@@ -3079,7 +3091,7 @@
         </w:tc>
         <w:tc>
           <w:tcPr>
-            <w:tcW w:w="923" w:type="pct"/>
+            <w:tcW w:w="922" w:type="pct"/>
             <w:noWrap/>
             <w:hideMark/>
           </w:tcPr>
@@ -3205,7 +3217,7 @@
         </w:tc>
         <w:tc>
           <w:tcPr>
-            <w:tcW w:w="658" w:type="pct"/>
+            <w:tcW w:w="659" w:type="pct"/>
             <w:noWrap/>
             <w:hideMark/>
           </w:tcPr>
@@ -3264,7 +3276,7 @@
         </w:tc>
         <w:tc>
           <w:tcPr>
-            <w:tcW w:w="923" w:type="pct"/>
+            <w:tcW w:w="922" w:type="pct"/>
             <w:noWrap/>
             <w:hideMark/>
           </w:tcPr>
@@ -3389,7 +3401,7 @@
         </w:tc>
         <w:tc>
           <w:tcPr>
-            <w:tcW w:w="658" w:type="pct"/>
+            <w:tcW w:w="659" w:type="pct"/>
             <w:noWrap/>
             <w:hideMark/>
           </w:tcPr>
@@ -3448,7 +3460,7 @@
         </w:tc>
         <w:tc>
           <w:tcPr>
-            <w:tcW w:w="923" w:type="pct"/>
+            <w:tcW w:w="922" w:type="pct"/>
             <w:noWrap/>
             <w:hideMark/>
           </w:tcPr>
@@ -3574,7 +3586,7 @@
         </w:tc>
         <w:tc>
           <w:tcPr>
-            <w:tcW w:w="658" w:type="pct"/>
+            <w:tcW w:w="659" w:type="pct"/>
             <w:noWrap/>
             <w:hideMark/>
           </w:tcPr>
@@ -3633,7 +3645,7 @@
         </w:tc>
         <w:tc>
           <w:tcPr>
-            <w:tcW w:w="923" w:type="pct"/>
+            <w:tcW w:w="922" w:type="pct"/>
             <w:noWrap/>
             <w:hideMark/>
           </w:tcPr>
@@ -3758,7 +3770,7 @@
         </w:tc>
         <w:tc>
           <w:tcPr>
-            <w:tcW w:w="658" w:type="pct"/>
+            <w:tcW w:w="659" w:type="pct"/>
             <w:noWrap/>
             <w:hideMark/>
           </w:tcPr>
@@ -3817,7 +3829,7 @@
         </w:tc>
         <w:tc>
           <w:tcPr>
-            <w:tcW w:w="923" w:type="pct"/>
+            <w:tcW w:w="922" w:type="pct"/>
             <w:noWrap/>
             <w:hideMark/>
           </w:tcPr>
@@ -3943,7 +3955,7 @@
         </w:tc>
         <w:tc>
           <w:tcPr>
-            <w:tcW w:w="658" w:type="pct"/>
+            <w:tcW w:w="659" w:type="pct"/>
             <w:noWrap/>
             <w:hideMark/>
           </w:tcPr>
@@ -4002,7 +4014,7 @@
         </w:tc>
         <w:tc>
           <w:tcPr>
-            <w:tcW w:w="923" w:type="pct"/>
+            <w:tcW w:w="922" w:type="pct"/>
             <w:noWrap/>
             <w:hideMark/>
           </w:tcPr>
@@ -4127,7 +4139,7 @@
         </w:tc>
         <w:tc>
           <w:tcPr>
-            <w:tcW w:w="658" w:type="pct"/>
+            <w:tcW w:w="659" w:type="pct"/>
             <w:noWrap/>
             <w:hideMark/>
           </w:tcPr>
@@ -4186,7 +4198,7 @@
         </w:tc>
         <w:tc>
           <w:tcPr>
-            <w:tcW w:w="923" w:type="pct"/>
+            <w:tcW w:w="922" w:type="pct"/>
             <w:noWrap/>
             <w:hideMark/>
           </w:tcPr>
@@ -4312,7 +4324,7 @@
         </w:tc>
         <w:tc>
           <w:tcPr>
-            <w:tcW w:w="658" w:type="pct"/>
+            <w:tcW w:w="659" w:type="pct"/>
             <w:noWrap/>
             <w:hideMark/>
           </w:tcPr>
@@ -4371,7 +4383,7 @@
         </w:tc>
         <w:tc>
           <w:tcPr>
-            <w:tcW w:w="923" w:type="pct"/>
+            <w:tcW w:w="922" w:type="pct"/>
             <w:noWrap/>
             <w:hideMark/>
           </w:tcPr>
@@ -4496,7 +4508,7 @@
         </w:tc>
         <w:tc>
           <w:tcPr>
-            <w:tcW w:w="658" w:type="pct"/>
+            <w:tcW w:w="659" w:type="pct"/>
             <w:noWrap/>
             <w:hideMark/>
           </w:tcPr>
@@ -4555,7 +4567,7 @@
         </w:tc>
         <w:tc>
           <w:tcPr>
-            <w:tcW w:w="923" w:type="pct"/>
+            <w:tcW w:w="922" w:type="pct"/>
             <w:noWrap/>
             <w:hideMark/>
           </w:tcPr>
@@ -4681,7 +4693,7 @@
         </w:tc>
         <w:tc>
           <w:tcPr>
-            <w:tcW w:w="658" w:type="pct"/>
+            <w:tcW w:w="659" w:type="pct"/>
             <w:noWrap/>
             <w:hideMark/>
           </w:tcPr>
@@ -4740,7 +4752,7 @@
         </w:tc>
         <w:tc>
           <w:tcPr>
-            <w:tcW w:w="923" w:type="pct"/>
+            <w:tcW w:w="922" w:type="pct"/>
             <w:noWrap/>
             <w:hideMark/>
           </w:tcPr>
@@ -4865,7 +4877,7 @@
         </w:tc>
         <w:tc>
           <w:tcPr>
-            <w:tcW w:w="658" w:type="pct"/>
+            <w:tcW w:w="659" w:type="pct"/>
             <w:noWrap/>
             <w:hideMark/>
           </w:tcPr>
@@ -4924,7 +4936,7 @@
         </w:tc>
         <w:tc>
           <w:tcPr>
-            <w:tcW w:w="923" w:type="pct"/>
+            <w:tcW w:w="922" w:type="pct"/>
             <w:noWrap/>
             <w:hideMark/>
           </w:tcPr>
@@ -5051,7 +5063,7 @@
         </w:tc>
         <w:tc>
           <w:tcPr>
-            <w:tcW w:w="658" w:type="pct"/>
+            <w:tcW w:w="659" w:type="pct"/>
           </w:tcPr>
           <w:p>
             <w:pPr>
@@ -5112,7 +5124,7 @@
         </w:tc>
         <w:tc>
           <w:tcPr>
-            <w:tcW w:w="923" w:type="pct"/>
+            <w:tcW w:w="922" w:type="pct"/>
           </w:tcPr>
           <w:p>
             <w:pPr>
@@ -5200,6 +5212,559 @@
                 <w:lang w:bidi="ar-SA"/>
               </w:rPr>
               <w:t>(HK$2,590,250.00)</w:t>
+            </w:r>
+          </w:p>
+        </w:tc>
+      </w:tr>
+      <w:tr>
+        <w:trPr>
+          <w:trHeight w:val="300"/>
+        </w:trPr>
+        <w:tc>
+          <w:tcPr>
+            <w:cnfStyle w:val="001000000000" w:firstRow="0" w:lastRow="0" w:firstColumn="1" w:lastColumn="0" w:oddVBand="0" w:evenVBand="0" w:oddHBand="0" w:evenHBand="0" w:firstRowFirstColumn="0" w:firstRowLastColumn="0" w:lastRowFirstColumn="0" w:lastRowLastColumn="0"/>
+            <w:tcW w:w="598" w:type="pct"/>
+            <w:noWrap/>
+            <w:hideMark/>
+          </w:tcPr>
+          <w:p>
+            <w:pPr>
+              <w:jc w:val="center"/>
+              <w:rPr>
+                <w:rFonts w:ascii="Calibri" w:eastAsia="Times New Roman" w:hAnsi="Calibri" w:cs="Calibri"/>
+                <w:color w:val="366092"/>
+                <w:sz w:val="20"/>
+                <w:szCs w:val="22"/>
+                <w:lang w:eastAsia="zh-CN" w:bidi="ar-SA"/>
+              </w:rPr>
+            </w:pPr>
+            <w:r>
+              <w:rPr>
+                <w:rFonts w:ascii="Calibri" w:eastAsia="Times New Roman" w:hAnsi="Calibri" w:cs="Calibri"/>
+                <w:color w:val="366092"/>
+                <w:sz w:val="20"/>
+                <w:szCs w:val="22"/>
+                <w:lang w:eastAsia="zh-CN" w:bidi="ar-SA"/>
+              </w:rPr>
+              <w:t>2018/12/9</w:t>
+            </w:r>
+          </w:p>
+        </w:tc>
+        <w:tc>
+          <w:tcPr>
+            <w:tcW w:w="659" w:type="pct"/>
+            <w:noWrap/>
+            <w:hideMark/>
+          </w:tcPr>
+          <w:p>
+            <w:pPr>
+              <w:cnfStyle w:val="000000000000" w:firstRow="0" w:lastRow="0" w:firstColumn="0" w:lastColumn="0" w:oddVBand="0" w:evenVBand="0" w:oddHBand="0" w:evenHBand="0" w:firstRowFirstColumn="0" w:firstRowLastColumn="0" w:lastRowFirstColumn="0" w:lastRowLastColumn="0"/>
+              <w:rPr>
+                <w:rFonts w:ascii="Calibri" w:eastAsia="Times New Roman" w:hAnsi="Calibri" w:cs="Calibri"/>
+                <w:color w:val="366092"/>
+                <w:sz w:val="20"/>
+                <w:szCs w:val="22"/>
+                <w:lang w:eastAsia="zh-CN" w:bidi="ar-SA"/>
+              </w:rPr>
+            </w:pPr>
+            <w:r>
+              <w:rPr>
+                <w:rFonts w:ascii="Calibri" w:eastAsia="Times New Roman" w:hAnsi="Calibri" w:cs="Calibri"/>
+                <w:color w:val="366092"/>
+                <w:sz w:val="20"/>
+                <w:szCs w:val="22"/>
+                <w:lang w:eastAsia="zh-CN" w:bidi="ar-SA"/>
+              </w:rPr>
+              <w:t>2L</w:t>
+            </w:r>
+          </w:p>
+        </w:tc>
+        <w:tc>
+          <w:tcPr>
+            <w:tcW w:w="889" w:type="pct"/>
+            <w:noWrap/>
+            <w:hideMark/>
+          </w:tcPr>
+          <w:p>
+            <w:pPr>
+              <w:jc w:val="center"/>
+              <w:cnfStyle w:val="000000000000" w:firstRow="0" w:lastRow="0" w:firstColumn="0" w:lastColumn="0" w:oddVBand="0" w:evenVBand="0" w:oddHBand="0" w:evenHBand="0" w:firstRowFirstColumn="0" w:firstRowLastColumn="0" w:lastRowFirstColumn="0" w:lastRowLastColumn="0"/>
+              <w:rPr>
+                <w:rFonts w:ascii="Calibri" w:eastAsia="Times New Roman" w:hAnsi="Calibri" w:cs="Calibri"/>
+                <w:color w:val="000000"/>
+                <w:sz w:val="20"/>
+                <w:szCs w:val="22"/>
+                <w:lang w:eastAsia="zh-CN" w:bidi="ar-SA"/>
+              </w:rPr>
+            </w:pPr>
+            <w:r>
+              <w:rPr>
+                <w:rFonts w:ascii="Calibri" w:eastAsia="Times New Roman" w:hAnsi="Calibri" w:cs="Calibri"/>
+                <w:color w:val="000000"/>
+                <w:sz w:val="20"/>
+                <w:szCs w:val="22"/>
+                <w:lang w:eastAsia="zh-CN" w:bidi="ar-SA"/>
+              </w:rPr>
+              <w:t>HK$940,000.00</w:t>
+            </w:r>
+          </w:p>
+        </w:tc>
+        <w:tc>
+          <w:tcPr>
+            <w:tcW w:w="922" w:type="pct"/>
+            <w:noWrap/>
+            <w:hideMark/>
+          </w:tcPr>
+          <w:p>
+            <w:pPr>
+              <w:jc w:val="center"/>
+              <w:cnfStyle w:val="000000000000" w:firstRow="0" w:lastRow="0" w:firstColumn="0" w:lastColumn="0" w:oddVBand="0" w:evenVBand="0" w:oddHBand="0" w:evenHBand="0" w:firstRowFirstColumn="0" w:firstRowLastColumn="0" w:lastRowFirstColumn="0" w:lastRowLastColumn="0"/>
+              <w:rPr>
+                <w:rFonts w:ascii="Calibri" w:eastAsia="Times New Roman" w:hAnsi="Calibri" w:cs="Calibri"/>
+                <w:color w:val="000000"/>
+                <w:sz w:val="20"/>
+                <w:szCs w:val="22"/>
+                <w:lang w:eastAsia="zh-CN" w:bidi="ar-SA"/>
+              </w:rPr>
+            </w:pPr>
+            <w:r>
+              <w:rPr>
+                <w:rFonts w:ascii="Calibri" w:eastAsia="Times New Roman" w:hAnsi="Calibri" w:cs="Calibri"/>
+                <w:color w:val="000000"/>
+                <w:sz w:val="20"/>
+                <w:szCs w:val="22"/>
+                <w:lang w:eastAsia="zh-CN" w:bidi="ar-SA"/>
+              </w:rPr>
+              <w:t>HK$24,820,000.00</w:t>
+            </w:r>
+          </w:p>
+        </w:tc>
+        <w:tc>
+          <w:tcPr>
+            <w:tcW w:w="890" w:type="pct"/>
+            <w:noWrap/>
+            <w:hideMark/>
+          </w:tcPr>
+          <w:p>
+            <w:pPr>
+              <w:jc w:val="center"/>
+              <w:cnfStyle w:val="000000000000" w:firstRow="0" w:lastRow="0" w:firstColumn="0" w:lastColumn="0" w:oddVBand="0" w:evenVBand="0" w:oddHBand="0" w:evenHBand="0" w:firstRowFirstColumn="0" w:firstRowLastColumn="0" w:lastRowFirstColumn="0" w:lastRowLastColumn="0"/>
+              <w:rPr>
+                <w:rFonts w:ascii="Calibri" w:eastAsia="Times New Roman" w:hAnsi="Calibri" w:cs="Calibri"/>
+                <w:color w:val="000000"/>
+                <w:sz w:val="20"/>
+                <w:szCs w:val="22"/>
+                <w:lang w:eastAsia="zh-CN" w:bidi="ar-SA"/>
+              </w:rPr>
+            </w:pPr>
+            <w:r>
+              <w:rPr>
+                <w:rFonts w:ascii="Calibri" w:eastAsia="Times New Roman" w:hAnsi="Calibri" w:cs="Calibri"/>
+                <w:color w:val="000000"/>
+                <w:sz w:val="20"/>
+                <w:szCs w:val="22"/>
+                <w:lang w:eastAsia="zh-CN" w:bidi="ar-SA"/>
+              </w:rPr>
+              <w:t>(HK$846,000.00)</w:t>
+            </w:r>
+          </w:p>
+        </w:tc>
+        <w:tc>
+          <w:tcPr>
+            <w:tcW w:w="1042" w:type="pct"/>
+            <w:noWrap/>
+            <w:hideMark/>
+          </w:tcPr>
+          <w:p>
+            <w:pPr>
+              <w:jc w:val="center"/>
+              <w:cnfStyle w:val="000000000000" w:firstRow="0" w:lastRow="0" w:firstColumn="0" w:lastColumn="0" w:oddVBand="0" w:evenVBand="0" w:oddHBand="0" w:evenHBand="0" w:firstRowFirstColumn="0" w:firstRowLastColumn="0" w:lastRowFirstColumn="0" w:lastRowLastColumn="0"/>
+              <w:rPr>
+                <w:rFonts w:ascii="Calibri" w:eastAsia="Times New Roman" w:hAnsi="Calibri" w:cs="Calibri"/>
+                <w:color w:val="000000"/>
+                <w:sz w:val="20"/>
+                <w:szCs w:val="22"/>
+                <w:lang w:eastAsia="zh-CN" w:bidi="ar-SA"/>
+              </w:rPr>
+            </w:pPr>
+            <w:r>
+              <w:rPr>
+                <w:rFonts w:ascii="Calibri" w:eastAsia="Times New Roman" w:hAnsi="Calibri" w:cs="Calibri"/>
+                <w:color w:val="000000"/>
+                <w:sz w:val="20"/>
+                <w:szCs w:val="22"/>
+                <w:lang w:eastAsia="zh-CN" w:bidi="ar-SA"/>
+              </w:rPr>
+              <w:t>(HK$3,436,250.00)</w:t>
+            </w:r>
+          </w:p>
+        </w:tc>
+      </w:tr>
+      <w:tr>
+        <w:trPr>
+          <w:cnfStyle w:val="000000100000" w:firstRow="0" w:lastRow="0" w:firstColumn="0" w:lastColumn="0" w:oddVBand="0" w:evenVBand="0" w:oddHBand="1" w:evenHBand="0" w:firstRowFirstColumn="0" w:firstRowLastColumn="0" w:lastRowFirstColumn="0" w:lastRowLastColumn="0"/>
+          <w:trHeight w:val="300"/>
+        </w:trPr>
+        <w:tc>
+          <w:tcPr>
+            <w:cnfStyle w:val="001000000000" w:firstRow="0" w:lastRow="0" w:firstColumn="1" w:lastColumn="0" w:oddVBand="0" w:evenVBand="0" w:oddHBand="0" w:evenHBand="0" w:firstRowFirstColumn="0" w:firstRowLastColumn="0" w:lastRowFirstColumn="0" w:lastRowLastColumn="0"/>
+            <w:tcW w:w="598" w:type="pct"/>
+            <w:noWrap/>
+            <w:hideMark/>
+          </w:tcPr>
+          <w:p>
+            <w:pPr>
+              <w:jc w:val="center"/>
+              <w:rPr>
+                <w:rFonts w:ascii="Calibri" w:eastAsia="Times New Roman" w:hAnsi="Calibri" w:cs="Calibri"/>
+                <w:color w:val="366092"/>
+                <w:sz w:val="20"/>
+                <w:szCs w:val="22"/>
+                <w:lang w:eastAsia="zh-CN" w:bidi="ar-SA"/>
+              </w:rPr>
+            </w:pPr>
+            <w:r>
+              <w:rPr>
+                <w:rFonts w:ascii="Calibri" w:eastAsia="Times New Roman" w:hAnsi="Calibri" w:cs="Calibri"/>
+                <w:color w:val="366092"/>
+                <w:sz w:val="20"/>
+                <w:szCs w:val="22"/>
+                <w:lang w:eastAsia="zh-CN" w:bidi="ar-SA"/>
+              </w:rPr>
+              <w:t>2018/12/12</w:t>
+            </w:r>
+          </w:p>
+        </w:tc>
+        <w:tc>
+          <w:tcPr>
+            <w:tcW w:w="659" w:type="pct"/>
+            <w:noWrap/>
+            <w:hideMark/>
+          </w:tcPr>
+          <w:p>
+            <w:pPr>
+              <w:cnfStyle w:val="000000100000" w:firstRow="0" w:lastRow="0" w:firstColumn="0" w:lastColumn="0" w:oddVBand="0" w:evenVBand="0" w:oddHBand="1" w:evenHBand="0" w:firstRowFirstColumn="0" w:firstRowLastColumn="0" w:lastRowFirstColumn="0" w:lastRowLastColumn="0"/>
+              <w:rPr>
+                <w:rFonts w:ascii="Calibri" w:eastAsia="Times New Roman" w:hAnsi="Calibri" w:cs="Calibri"/>
+                <w:color w:val="366092"/>
+                <w:sz w:val="20"/>
+                <w:szCs w:val="22"/>
+                <w:lang w:eastAsia="zh-CN" w:bidi="ar-SA"/>
+              </w:rPr>
+            </w:pPr>
+            <w:r>
+              <w:rPr>
+                <w:rFonts w:ascii="Calibri" w:eastAsia="Times New Roman" w:hAnsi="Calibri" w:cs="Calibri"/>
+                <w:color w:val="366092"/>
+                <w:sz w:val="20"/>
+                <w:szCs w:val="22"/>
+                <w:lang w:eastAsia="zh-CN" w:bidi="ar-SA"/>
+              </w:rPr>
+              <w:t>1P-1L</w:t>
+            </w:r>
+          </w:p>
+        </w:tc>
+        <w:tc>
+          <w:tcPr>
+            <w:tcW w:w="889" w:type="pct"/>
+            <w:noWrap/>
+            <w:hideMark/>
+          </w:tcPr>
+          <w:p>
+            <w:pPr>
+              <w:jc w:val="center"/>
+              <w:cnfStyle w:val="000000100000" w:firstRow="0" w:lastRow="0" w:firstColumn="0" w:lastColumn="0" w:oddVBand="0" w:evenVBand="0" w:oddHBand="1" w:evenHBand="0" w:firstRowFirstColumn="0" w:firstRowLastColumn="0" w:lastRowFirstColumn="0" w:lastRowLastColumn="0"/>
+              <w:rPr>
+                <w:rFonts w:ascii="Calibri" w:eastAsia="Times New Roman" w:hAnsi="Calibri" w:cs="Calibri"/>
+                <w:color w:val="000000"/>
+                <w:sz w:val="20"/>
+                <w:szCs w:val="22"/>
+                <w:lang w:eastAsia="zh-CN" w:bidi="ar-SA"/>
+              </w:rPr>
+            </w:pPr>
+            <w:r>
+              <w:rPr>
+                <w:rFonts w:ascii="Calibri" w:eastAsia="Times New Roman" w:hAnsi="Calibri" w:cs="Calibri"/>
+                <w:color w:val="000000"/>
+                <w:sz w:val="20"/>
+                <w:szCs w:val="22"/>
+                <w:lang w:eastAsia="zh-CN" w:bidi="ar-SA"/>
+              </w:rPr>
+              <w:t>HK$940,000.00</w:t>
+            </w:r>
+          </w:p>
+        </w:tc>
+        <w:tc>
+          <w:tcPr>
+            <w:tcW w:w="922" w:type="pct"/>
+            <w:noWrap/>
+            <w:hideMark/>
+          </w:tcPr>
+          <w:p>
+            <w:pPr>
+              <w:jc w:val="center"/>
+              <w:cnfStyle w:val="000000100000" w:firstRow="0" w:lastRow="0" w:firstColumn="0" w:lastColumn="0" w:oddVBand="0" w:evenVBand="0" w:oddHBand="1" w:evenHBand="0" w:firstRowFirstColumn="0" w:firstRowLastColumn="0" w:lastRowFirstColumn="0" w:lastRowLastColumn="0"/>
+              <w:rPr>
+                <w:rFonts w:ascii="Calibri" w:eastAsia="Times New Roman" w:hAnsi="Calibri" w:cs="Calibri"/>
+                <w:color w:val="000000"/>
+                <w:sz w:val="20"/>
+                <w:szCs w:val="22"/>
+                <w:lang w:eastAsia="zh-CN" w:bidi="ar-SA"/>
+              </w:rPr>
+            </w:pPr>
+            <w:r>
+              <w:rPr>
+                <w:rFonts w:ascii="Calibri" w:eastAsia="Times New Roman" w:hAnsi="Calibri" w:cs="Calibri"/>
+                <w:color w:val="000000"/>
+                <w:sz w:val="20"/>
+                <w:szCs w:val="22"/>
+                <w:lang w:eastAsia="zh-CN" w:bidi="ar-SA"/>
+              </w:rPr>
+              <w:t>HK$25,760,000.00</w:t>
+            </w:r>
+          </w:p>
+        </w:tc>
+        <w:tc>
+          <w:tcPr>
+            <w:tcW w:w="890" w:type="pct"/>
+            <w:noWrap/>
+            <w:hideMark/>
+          </w:tcPr>
+          <w:p>
+            <w:pPr>
+              <w:jc w:val="center"/>
+              <w:cnfStyle w:val="000000100000" w:firstRow="0" w:lastRow="0" w:firstColumn="0" w:lastColumn="0" w:oddVBand="0" w:evenVBand="0" w:oddHBand="1" w:evenHBand="0" w:firstRowFirstColumn="0" w:firstRowLastColumn="0" w:lastRowFirstColumn="0" w:lastRowLastColumn="0"/>
+              <w:rPr>
+                <w:rFonts w:ascii="Calibri" w:eastAsia="Times New Roman" w:hAnsi="Calibri" w:cs="Calibri"/>
+                <w:color w:val="000000"/>
+                <w:sz w:val="20"/>
+                <w:szCs w:val="22"/>
+                <w:lang w:eastAsia="zh-CN" w:bidi="ar-SA"/>
+              </w:rPr>
+            </w:pPr>
+            <w:r>
+              <w:rPr>
+                <w:rFonts w:ascii="Calibri" w:eastAsia="Times New Roman" w:hAnsi="Calibri" w:cs="Calibri"/>
+                <w:color w:val="000000"/>
+                <w:sz w:val="20"/>
+                <w:szCs w:val="22"/>
+                <w:lang w:eastAsia="zh-CN" w:bidi="ar-SA"/>
+              </w:rPr>
+              <w:t>(HK$316,000.00)</w:t>
+            </w:r>
+          </w:p>
+        </w:tc>
+        <w:tc>
+          <w:tcPr>
+            <w:tcW w:w="1042" w:type="pct"/>
+            <w:noWrap/>
+            <w:hideMark/>
+          </w:tcPr>
+          <w:p>
+            <w:pPr>
+              <w:jc w:val="center"/>
+              <w:cnfStyle w:val="000000100000" w:firstRow="0" w:lastRow="0" w:firstColumn="0" w:lastColumn="0" w:oddVBand="0" w:evenVBand="0" w:oddHBand="1" w:evenHBand="0" w:firstRowFirstColumn="0" w:firstRowLastColumn="0" w:lastRowFirstColumn="0" w:lastRowLastColumn="0"/>
+              <w:rPr>
+                <w:rFonts w:ascii="Calibri" w:eastAsia="Times New Roman" w:hAnsi="Calibri" w:cs="Calibri"/>
+                <w:color w:val="000000"/>
+                <w:sz w:val="20"/>
+                <w:szCs w:val="22"/>
+                <w:lang w:eastAsia="zh-CN" w:bidi="ar-SA"/>
+              </w:rPr>
+            </w:pPr>
+            <w:r>
+              <w:rPr>
+                <w:rFonts w:ascii="Calibri" w:eastAsia="Times New Roman" w:hAnsi="Calibri" w:cs="Calibri"/>
+                <w:color w:val="000000"/>
+                <w:sz w:val="20"/>
+                <w:szCs w:val="22"/>
+                <w:lang w:eastAsia="zh-CN" w:bidi="ar-SA"/>
+              </w:rPr>
+              <w:t>(HK$3,752,250.00)</w:t>
+            </w:r>
+          </w:p>
+        </w:tc>
+      </w:tr>
+      <w:tr>
+        <w:trPr>
+          <w:trHeight w:val="300"/>
+        </w:trPr>
+        <w:tc>
+          <w:tcPr>
+            <w:cnfStyle w:val="001000000000" w:firstRow="0" w:lastRow="0" w:firstColumn="1" w:lastColumn="0" w:oddVBand="0" w:evenVBand="0" w:oddHBand="0" w:evenHBand="0" w:firstRowFirstColumn="0" w:firstRowLastColumn="0" w:lastRowFirstColumn="0" w:lastRowLastColumn="0"/>
+            <w:tcW w:w="598" w:type="pct"/>
+            <w:noWrap/>
+            <w:hideMark/>
+          </w:tcPr>
+          <w:p>
+            <w:pPr>
+              <w:jc w:val="center"/>
+              <w:rPr>
+                <w:rFonts w:ascii="Calibri" w:eastAsia="Times New Roman" w:hAnsi="Calibri" w:cs="Calibri"/>
+                <w:color w:val="366092"/>
+                <w:sz w:val="20"/>
+                <w:szCs w:val="22"/>
+                <w:lang w:eastAsia="zh-CN" w:bidi="ar-SA"/>
+              </w:rPr>
+            </w:pPr>
+            <w:r>
+              <w:rPr>
+                <w:rFonts w:ascii="Calibri" w:eastAsia="Times New Roman" w:hAnsi="Calibri" w:cs="Calibri"/>
+                <w:color w:val="366092"/>
+                <w:sz w:val="20"/>
+                <w:szCs w:val="22"/>
+                <w:lang w:eastAsia="zh-CN" w:bidi="ar-SA"/>
+              </w:rPr>
+              <w:t>2018/12/16</w:t>
+            </w:r>
+          </w:p>
+        </w:tc>
+        <w:tc>
+          <w:tcPr>
+            <w:tcW w:w="659" w:type="pct"/>
+            <w:noWrap/>
+            <w:hideMark/>
+          </w:tcPr>
+          <w:p>
+            <w:pPr>
+              <w:cnfStyle w:val="000000000000" w:firstRow="0" w:lastRow="0" w:firstColumn="0" w:lastColumn="0" w:oddVBand="0" w:evenVBand="0" w:oddHBand="0" w:evenHBand="0" w:firstRowFirstColumn="0" w:firstRowLastColumn="0" w:lastRowFirstColumn="0" w:lastRowLastColumn="0"/>
+              <w:rPr>
+                <w:rFonts w:ascii="Calibri" w:eastAsia="Times New Roman" w:hAnsi="Calibri" w:cs="Calibri"/>
+                <w:color w:val="366092"/>
+                <w:sz w:val="20"/>
+                <w:szCs w:val="22"/>
+                <w:lang w:eastAsia="zh-CN" w:bidi="ar-SA"/>
+              </w:rPr>
+            </w:pPr>
+            <w:r>
+              <w:rPr>
+                <w:rFonts w:ascii="Calibri" w:eastAsia="Times New Roman" w:hAnsi="Calibri" w:cs="Calibri"/>
+                <w:color w:val="366092"/>
+                <w:sz w:val="20"/>
+                <w:szCs w:val="22"/>
+                <w:lang w:eastAsia="zh-CN" w:bidi="ar-SA"/>
+              </w:rPr>
+              <w:t>1W-2P-1PQ</w:t>
+            </w:r>
+          </w:p>
+        </w:tc>
+        <w:tc>
+          <w:tcPr>
+            <w:tcW w:w="889" w:type="pct"/>
+            <w:noWrap/>
+            <w:hideMark/>
+          </w:tcPr>
+          <w:p>
+            <w:pPr>
+              <w:jc w:val="center"/>
+              <w:cnfStyle w:val="000000000000" w:firstRow="0" w:lastRow="0" w:firstColumn="0" w:lastColumn="0" w:oddVBand="0" w:evenVBand="0" w:oddHBand="0" w:evenHBand="0" w:firstRowFirstColumn="0" w:firstRowLastColumn="0" w:lastRowFirstColumn="0" w:lastRowLastColumn="0"/>
+              <w:rPr>
+                <w:rFonts w:ascii="Calibri" w:eastAsia="Times New Roman" w:hAnsi="Calibri" w:cs="Calibri"/>
+                <w:color w:val="000000"/>
+                <w:sz w:val="20"/>
+                <w:szCs w:val="22"/>
+                <w:lang w:eastAsia="zh-CN" w:bidi="ar-SA"/>
+              </w:rPr>
+            </w:pPr>
+            <w:r>
+              <w:rPr>
+                <w:rFonts w:ascii="Calibri" w:eastAsia="Times New Roman" w:hAnsi="Calibri" w:cs="Calibri"/>
+                <w:color w:val="000000"/>
+                <w:sz w:val="20"/>
+                <w:szCs w:val="22"/>
+                <w:lang w:eastAsia="zh-CN" w:bidi="ar-SA"/>
+              </w:rPr>
+              <w:t>HK$1,080,000.00</w:t>
+            </w:r>
+          </w:p>
+        </w:tc>
+        <w:tc>
+          <w:tcPr>
+            <w:tcW w:w="922" w:type="pct"/>
+            <w:noWrap/>
+            <w:hideMark/>
+          </w:tcPr>
+          <w:p>
+            <w:pPr>
+              <w:jc w:val="center"/>
+              <w:cnfStyle w:val="000000000000" w:firstRow="0" w:lastRow="0" w:firstColumn="0" w:lastColumn="0" w:oddVBand="0" w:evenVBand="0" w:oddHBand="0" w:evenHBand="0" w:firstRowFirstColumn="0" w:firstRowLastColumn="0" w:lastRowFirstColumn="0" w:lastRowLastColumn="0"/>
+              <w:rPr>
+                <w:rFonts w:ascii="Calibri" w:eastAsia="Times New Roman" w:hAnsi="Calibri" w:cs="Calibri"/>
+                <w:color w:val="000000"/>
+                <w:sz w:val="20"/>
+                <w:szCs w:val="22"/>
+                <w:lang w:eastAsia="zh-CN" w:bidi="ar-SA"/>
+              </w:rPr>
+            </w:pPr>
+            <w:r>
+              <w:rPr>
+                <w:rFonts w:ascii="Calibri" w:eastAsia="Times New Roman" w:hAnsi="Calibri" w:cs="Calibri"/>
+                <w:color w:val="000000"/>
+                <w:sz w:val="20"/>
+                <w:szCs w:val="22"/>
+                <w:lang w:eastAsia="zh-CN" w:bidi="ar-SA"/>
+              </w:rPr>
+              <w:t>HK$26,840,000.00</w:t>
+            </w:r>
+          </w:p>
+        </w:tc>
+        <w:tc>
+          <w:tcPr>
+            <w:tcW w:w="890" w:type="pct"/>
+            <w:noWrap/>
+            <w:hideMark/>
+          </w:tcPr>
+          <w:p>
+            <w:pPr>
+              <w:jc w:val="center"/>
+              <w:cnfStyle w:val="000000000000" w:firstRow="0" w:lastRow="0" w:firstColumn="0" w:lastColumn="0" w:oddVBand="0" w:evenVBand="0" w:oddHBand="0" w:evenHBand="0" w:firstRowFirstColumn="0" w:firstRowLastColumn="0" w:lastRowFirstColumn="0" w:lastRowLastColumn="0"/>
+              <w:rPr>
+                <w:rFonts w:ascii="Calibri" w:eastAsia="Times New Roman" w:hAnsi="Calibri" w:cs="Calibri"/>
+                <w:color w:val="000000"/>
+                <w:sz w:val="20"/>
+                <w:szCs w:val="22"/>
+                <w:lang w:eastAsia="zh-CN" w:bidi="ar-SA"/>
+              </w:rPr>
+            </w:pPr>
+            <w:r>
+              <w:rPr>
+                <w:rFonts w:ascii="Calibri" w:eastAsia="Times New Roman" w:hAnsi="Calibri" w:cs="Calibri"/>
+                <w:color w:val="000000"/>
+                <w:sz w:val="20"/>
+                <w:szCs w:val="22"/>
+                <w:lang w:eastAsia="zh-CN" w:bidi="ar-SA"/>
+              </w:rPr>
+              <w:t>HK$793,250.00</w:t>
+            </w:r>
+          </w:p>
+        </w:tc>
+        <w:tc>
+          <w:tcPr>
+            <w:tcW w:w="1042" w:type="pct"/>
+            <w:noWrap/>
+            <w:hideMark/>
+          </w:tcPr>
+          <w:p>
+            <w:pPr>
+              <w:jc w:val="center"/>
+              <w:cnfStyle w:val="000000000000" w:firstRow="0" w:lastRow="0" w:firstColumn="0" w:lastColumn="0" w:oddVBand="0" w:evenVBand="0" w:oddHBand="0" w:evenHBand="0" w:firstRowFirstColumn="0" w:firstRowLastColumn="0" w:lastRowFirstColumn="0" w:lastRowLastColumn="0"/>
+              <w:rPr>
+                <w:rFonts w:ascii="Calibri" w:eastAsia="Times New Roman" w:hAnsi="Calibri" w:cs="Calibri"/>
+                <w:color w:val="000000"/>
+                <w:sz w:val="20"/>
+                <w:szCs w:val="22"/>
+                <w:lang w:eastAsia="zh-CN" w:bidi="ar-SA"/>
+              </w:rPr>
+            </w:pPr>
+            <w:r>
+              <w:rPr>
+                <w:rFonts w:ascii="Calibri" w:eastAsia="Times New Roman" w:hAnsi="Calibri" w:cs="Calibri"/>
+                <w:color w:val="000000"/>
+                <w:sz w:val="20"/>
+                <w:szCs w:val="22"/>
+                <w:lang w:eastAsia="zh-CN" w:bidi="ar-SA"/>
+              </w:rPr>
+              <w:t>(HK$2,959,000.00)</w:t>
             </w:r>
           </w:p>
         </w:tc>
@@ -5656,7 +6221,7 @@
     <w:lsdException w:name="Hashtag" w:semiHidden="1" w:unhideWhenUsed="1"/>
     <w:lsdException w:name="Unresolved Mention" w:semiHidden="1" w:unhideWhenUsed="1"/>
   </w:latentStyles>
-  <w:style w:type="paragraph" w:default="1" w:styleId="a">
+  <w:style w:type="paragraph" w:default="1" w:styleId="Normal">
     <w:name w:val="Normal"/>
     <w:qFormat/>
     <w:rsid w:val="001C166F"/>
@@ -5668,11 +6233,11 @@
       <w:szCs w:val="24"/>
     </w:rPr>
   </w:style>
-  <w:style w:type="paragraph" w:styleId="1">
+  <w:style w:type="paragraph" w:styleId="Heading1">
     <w:name w:val="heading 1"/>
-    <w:basedOn w:val="a"/>
-    <w:next w:val="a"/>
-    <w:link w:val="10"/>
+    <w:basedOn w:val="Normal"/>
+    <w:next w:val="Normal"/>
+    <w:link w:val="Heading1Char"/>
     <w:uiPriority w:val="9"/>
     <w:qFormat/>
     <w:rsid w:val="001C166F"/>
@@ -5690,11 +6255,11 @@
       <w:szCs w:val="32"/>
     </w:rPr>
   </w:style>
-  <w:style w:type="paragraph" w:styleId="2">
+  <w:style w:type="paragraph" w:styleId="Heading2">
     <w:name w:val="heading 2"/>
-    <w:basedOn w:val="a"/>
-    <w:next w:val="a"/>
-    <w:link w:val="20"/>
+    <w:basedOn w:val="Normal"/>
+    <w:next w:val="Normal"/>
+    <w:link w:val="Heading2Char"/>
     <w:uiPriority w:val="9"/>
     <w:semiHidden/>
     <w:unhideWhenUsed/>
@@ -5715,11 +6280,11 @@
       <w:szCs w:val="28"/>
     </w:rPr>
   </w:style>
-  <w:style w:type="paragraph" w:styleId="3">
+  <w:style w:type="paragraph" w:styleId="Heading3">
     <w:name w:val="heading 3"/>
-    <w:basedOn w:val="a"/>
-    <w:next w:val="a"/>
-    <w:link w:val="30"/>
+    <w:basedOn w:val="Normal"/>
+    <w:next w:val="Normal"/>
+    <w:link w:val="Heading3Char"/>
     <w:uiPriority w:val="9"/>
     <w:semiHidden/>
     <w:unhideWhenUsed/>
@@ -5738,11 +6303,11 @@
       <w:szCs w:val="26"/>
     </w:rPr>
   </w:style>
-  <w:style w:type="paragraph" w:styleId="4">
+  <w:style w:type="paragraph" w:styleId="Heading4">
     <w:name w:val="heading 4"/>
-    <w:basedOn w:val="a"/>
-    <w:next w:val="a"/>
-    <w:link w:val="40"/>
+    <w:basedOn w:val="Normal"/>
+    <w:next w:val="Normal"/>
+    <w:link w:val="Heading4Char"/>
     <w:uiPriority w:val="9"/>
     <w:semiHidden/>
     <w:unhideWhenUsed/>
@@ -5760,11 +6325,11 @@
       <w:szCs w:val="28"/>
     </w:rPr>
   </w:style>
-  <w:style w:type="paragraph" w:styleId="5">
+  <w:style w:type="paragraph" w:styleId="Heading5">
     <w:name w:val="heading 5"/>
-    <w:basedOn w:val="a"/>
-    <w:next w:val="a"/>
-    <w:link w:val="50"/>
+    <w:basedOn w:val="Normal"/>
+    <w:next w:val="Normal"/>
+    <w:link w:val="Heading5Char"/>
     <w:uiPriority w:val="9"/>
     <w:semiHidden/>
     <w:unhideWhenUsed/>
@@ -5783,11 +6348,11 @@
       <w:szCs w:val="26"/>
     </w:rPr>
   </w:style>
-  <w:style w:type="paragraph" w:styleId="6">
+  <w:style w:type="paragraph" w:styleId="Heading6">
     <w:name w:val="heading 6"/>
-    <w:basedOn w:val="a"/>
-    <w:next w:val="a"/>
-    <w:link w:val="60"/>
+    <w:basedOn w:val="Normal"/>
+    <w:next w:val="Normal"/>
+    <w:link w:val="Heading6Char"/>
     <w:uiPriority w:val="9"/>
     <w:semiHidden/>
     <w:unhideWhenUsed/>
@@ -5804,11 +6369,11 @@
       <w:szCs w:val="22"/>
     </w:rPr>
   </w:style>
-  <w:style w:type="paragraph" w:styleId="7">
+  <w:style w:type="paragraph" w:styleId="Heading7">
     <w:name w:val="heading 7"/>
-    <w:basedOn w:val="a"/>
-    <w:next w:val="a"/>
-    <w:link w:val="70"/>
+    <w:basedOn w:val="Normal"/>
+    <w:next w:val="Normal"/>
+    <w:link w:val="Heading7Char"/>
     <w:uiPriority w:val="9"/>
     <w:semiHidden/>
     <w:unhideWhenUsed/>
@@ -5819,11 +6384,11 @@
       <w:outlineLvl w:val="6"/>
     </w:pPr>
   </w:style>
-  <w:style w:type="paragraph" w:styleId="8">
+  <w:style w:type="paragraph" w:styleId="Heading8">
     <w:name w:val="heading 8"/>
-    <w:basedOn w:val="a"/>
-    <w:next w:val="a"/>
-    <w:link w:val="80"/>
+    <w:basedOn w:val="Normal"/>
+    <w:next w:val="Normal"/>
+    <w:link w:val="Heading8Char"/>
     <w:uiPriority w:val="9"/>
     <w:semiHidden/>
     <w:unhideWhenUsed/>
@@ -5838,11 +6403,11 @@
       <w:iCs/>
     </w:rPr>
   </w:style>
-  <w:style w:type="paragraph" w:styleId="9">
+  <w:style w:type="paragraph" w:styleId="Heading9">
     <w:name w:val="heading 9"/>
-    <w:basedOn w:val="a"/>
-    <w:next w:val="a"/>
-    <w:link w:val="90"/>
+    <w:basedOn w:val="Normal"/>
+    <w:next w:val="Normal"/>
+    <w:link w:val="Heading9Char"/>
     <w:uiPriority w:val="9"/>
     <w:semiHidden/>
     <w:unhideWhenUsed/>
@@ -5858,13 +6423,13 @@
       <w:szCs w:val="22"/>
     </w:rPr>
   </w:style>
-  <w:style w:type="character" w:default="1" w:styleId="a0">
+  <w:style w:type="character" w:default="1" w:styleId="DefaultParagraphFont">
     <w:name w:val="Default Paragraph Font"/>
     <w:uiPriority w:val="1"/>
     <w:semiHidden/>
     <w:unhideWhenUsed/>
   </w:style>
-  <w:style w:type="table" w:default="1" w:styleId="a1">
+  <w:style w:type="table" w:default="1" w:styleId="TableNormal">
     <w:name w:val="Normal Table"/>
     <w:uiPriority w:val="99"/>
     <w:semiHidden/>
@@ -5879,16 +6444,16 @@
       </w:tblCellMar>
     </w:tblPr>
   </w:style>
-  <w:style w:type="numbering" w:default="1" w:styleId="a2">
+  <w:style w:type="numbering" w:default="1" w:styleId="NoList">
     <w:name w:val="No List"/>
     <w:uiPriority w:val="99"/>
     <w:semiHidden/>
     <w:unhideWhenUsed/>
   </w:style>
-  <w:style w:type="paragraph" w:styleId="a3">
+  <w:style w:type="paragraph" w:styleId="Header">
     <w:name w:val="header"/>
-    <w:basedOn w:val="a"/>
-    <w:link w:val="a4"/>
+    <w:basedOn w:val="Normal"/>
+    <w:link w:val="HeaderChar"/>
     <w:uiPriority w:val="99"/>
     <w:unhideWhenUsed/>
     <w:rsid w:val="00CB1110"/>
@@ -5908,10 +6473,10 @@
       <w:szCs w:val="18"/>
     </w:rPr>
   </w:style>
-  <w:style w:type="character" w:customStyle="1" w:styleId="a4">
-    <w:name w:val="页眉 字符"/>
-    <w:basedOn w:val="a0"/>
-    <w:link w:val="a3"/>
+  <w:style w:type="character" w:customStyle="1" w:styleId="HeaderChar">
+    <w:name w:val="Header Char"/>
+    <w:basedOn w:val="DefaultParagraphFont"/>
+    <w:link w:val="Header"/>
     <w:uiPriority w:val="99"/>
     <w:rsid w:val="00CB1110"/>
     <w:rPr>
@@ -5919,10 +6484,10 @@
       <w:szCs w:val="18"/>
     </w:rPr>
   </w:style>
-  <w:style w:type="paragraph" w:styleId="a5">
+  <w:style w:type="paragraph" w:styleId="Footer">
     <w:name w:val="footer"/>
-    <w:basedOn w:val="a"/>
-    <w:link w:val="a6"/>
+    <w:basedOn w:val="Normal"/>
+    <w:link w:val="FooterChar"/>
     <w:uiPriority w:val="99"/>
     <w:unhideWhenUsed/>
     <w:rsid w:val="00CB1110"/>
@@ -5938,10 +6503,10 @@
       <w:szCs w:val="18"/>
     </w:rPr>
   </w:style>
-  <w:style w:type="character" w:customStyle="1" w:styleId="a6">
-    <w:name w:val="页脚 字符"/>
-    <w:basedOn w:val="a0"/>
-    <w:link w:val="a5"/>
+  <w:style w:type="character" w:customStyle="1" w:styleId="FooterChar">
+    <w:name w:val="Footer Char"/>
+    <w:basedOn w:val="DefaultParagraphFont"/>
+    <w:link w:val="Footer"/>
     <w:uiPriority w:val="99"/>
     <w:rsid w:val="00CB1110"/>
     <w:rPr>
@@ -5949,10 +6514,10 @@
       <w:szCs w:val="18"/>
     </w:rPr>
   </w:style>
-  <w:style w:type="character" w:customStyle="1" w:styleId="10">
-    <w:name w:val="标题 1 字符"/>
-    <w:basedOn w:val="a0"/>
-    <w:link w:val="1"/>
+  <w:style w:type="character" w:customStyle="1" w:styleId="Heading1Char">
+    <w:name w:val="Heading 1 Char"/>
+    <w:basedOn w:val="DefaultParagraphFont"/>
+    <w:link w:val="Heading1"/>
     <w:uiPriority w:val="9"/>
     <w:rsid w:val="001C166F"/>
     <w:rPr>
@@ -5964,10 +6529,10 @@
       <w:szCs w:val="32"/>
     </w:rPr>
   </w:style>
-  <w:style w:type="character" w:customStyle="1" w:styleId="20">
-    <w:name w:val="标题 2 字符"/>
-    <w:basedOn w:val="a0"/>
-    <w:link w:val="2"/>
+  <w:style w:type="character" w:customStyle="1" w:styleId="Heading2Char">
+    <w:name w:val="Heading 2 Char"/>
+    <w:basedOn w:val="DefaultParagraphFont"/>
+    <w:link w:val="Heading2"/>
     <w:uiPriority w:val="9"/>
     <w:semiHidden/>
     <w:rsid w:val="001C166F"/>
@@ -5981,10 +6546,10 @@
       <w:szCs w:val="28"/>
     </w:rPr>
   </w:style>
-  <w:style w:type="character" w:customStyle="1" w:styleId="30">
-    <w:name w:val="标题 3 字符"/>
-    <w:basedOn w:val="a0"/>
-    <w:link w:val="3"/>
+  <w:style w:type="character" w:customStyle="1" w:styleId="Heading3Char">
+    <w:name w:val="Heading 3 Char"/>
+    <w:basedOn w:val="DefaultParagraphFont"/>
+    <w:link w:val="Heading3"/>
     <w:uiPriority w:val="9"/>
     <w:semiHidden/>
     <w:rsid w:val="001C166F"/>
@@ -5996,10 +6561,10 @@
       <w:szCs w:val="26"/>
     </w:rPr>
   </w:style>
-  <w:style w:type="character" w:customStyle="1" w:styleId="40">
-    <w:name w:val="标题 4 字符"/>
-    <w:basedOn w:val="a0"/>
-    <w:link w:val="4"/>
+  <w:style w:type="character" w:customStyle="1" w:styleId="Heading4Char">
+    <w:name w:val="Heading 4 Char"/>
+    <w:basedOn w:val="DefaultParagraphFont"/>
+    <w:link w:val="Heading4"/>
     <w:uiPriority w:val="9"/>
     <w:rsid w:val="001C166F"/>
     <w:rPr>
@@ -6009,10 +6574,10 @@
       <w:szCs w:val="28"/>
     </w:rPr>
   </w:style>
-  <w:style w:type="character" w:customStyle="1" w:styleId="50">
-    <w:name w:val="标题 5 字符"/>
-    <w:basedOn w:val="a0"/>
-    <w:link w:val="5"/>
+  <w:style w:type="character" w:customStyle="1" w:styleId="Heading5Char">
+    <w:name w:val="Heading 5 Char"/>
+    <w:basedOn w:val="DefaultParagraphFont"/>
+    <w:link w:val="Heading5"/>
     <w:uiPriority w:val="9"/>
     <w:semiHidden/>
     <w:rsid w:val="001C166F"/>
@@ -6025,10 +6590,10 @@
       <w:szCs w:val="26"/>
     </w:rPr>
   </w:style>
-  <w:style w:type="character" w:customStyle="1" w:styleId="60">
-    <w:name w:val="标题 6 字符"/>
-    <w:basedOn w:val="a0"/>
-    <w:link w:val="6"/>
+  <w:style w:type="character" w:customStyle="1" w:styleId="Heading6Char">
+    <w:name w:val="Heading 6 Char"/>
+    <w:basedOn w:val="DefaultParagraphFont"/>
+    <w:link w:val="Heading6"/>
     <w:uiPriority w:val="9"/>
     <w:semiHidden/>
     <w:rsid w:val="001C166F"/>
@@ -6037,10 +6602,10 @@
       <w:bCs/>
     </w:rPr>
   </w:style>
-  <w:style w:type="character" w:customStyle="1" w:styleId="70">
-    <w:name w:val="标题 7 字符"/>
-    <w:basedOn w:val="a0"/>
-    <w:link w:val="7"/>
+  <w:style w:type="character" w:customStyle="1" w:styleId="Heading7Char">
+    <w:name w:val="Heading 7 Char"/>
+    <w:basedOn w:val="DefaultParagraphFont"/>
+    <w:link w:val="Heading7"/>
     <w:uiPriority w:val="9"/>
     <w:semiHidden/>
     <w:rsid w:val="001C166F"/>
@@ -6049,10 +6614,10 @@
       <w:szCs w:val="24"/>
     </w:rPr>
   </w:style>
-  <w:style w:type="character" w:customStyle="1" w:styleId="80">
-    <w:name w:val="标题 8 字符"/>
-    <w:basedOn w:val="a0"/>
-    <w:link w:val="8"/>
+  <w:style w:type="character" w:customStyle="1" w:styleId="Heading8Char">
+    <w:name w:val="Heading 8 Char"/>
+    <w:basedOn w:val="DefaultParagraphFont"/>
+    <w:link w:val="Heading8"/>
     <w:uiPriority w:val="9"/>
     <w:semiHidden/>
     <w:rsid w:val="001C166F"/>
@@ -6063,10 +6628,10 @@
       <w:szCs w:val="24"/>
     </w:rPr>
   </w:style>
-  <w:style w:type="character" w:customStyle="1" w:styleId="90">
-    <w:name w:val="标题 9 字符"/>
-    <w:basedOn w:val="a0"/>
-    <w:link w:val="9"/>
+  <w:style w:type="character" w:customStyle="1" w:styleId="Heading9Char">
+    <w:name w:val="Heading 9 Char"/>
+    <w:basedOn w:val="DefaultParagraphFont"/>
+    <w:link w:val="Heading9"/>
     <w:uiPriority w:val="9"/>
     <w:semiHidden/>
     <w:rsid w:val="001C166F"/>
@@ -6074,11 +6639,11 @@
       <w:rFonts w:asciiTheme="majorHAnsi" w:eastAsiaTheme="majorEastAsia" w:hAnsiTheme="majorHAnsi"/>
     </w:rPr>
   </w:style>
-  <w:style w:type="paragraph" w:styleId="a7">
+  <w:style w:type="paragraph" w:styleId="Title">
     <w:name w:val="Title"/>
-    <w:basedOn w:val="a"/>
-    <w:next w:val="a"/>
-    <w:link w:val="a8"/>
+    <w:basedOn w:val="Normal"/>
+    <w:next w:val="Normal"/>
+    <w:link w:val="TitleChar"/>
     <w:uiPriority w:val="10"/>
     <w:qFormat/>
     <w:rsid w:val="001C166F"/>
@@ -6096,10 +6661,10 @@
       <w:szCs w:val="32"/>
     </w:rPr>
   </w:style>
-  <w:style w:type="character" w:customStyle="1" w:styleId="a8">
-    <w:name w:val="标题 字符"/>
-    <w:basedOn w:val="a0"/>
-    <w:link w:val="a7"/>
+  <w:style w:type="character" w:customStyle="1" w:styleId="TitleChar">
+    <w:name w:val="Title Char"/>
+    <w:basedOn w:val="DefaultParagraphFont"/>
+    <w:link w:val="Title"/>
     <w:uiPriority w:val="10"/>
     <w:rsid w:val="001C166F"/>
     <w:rPr>
@@ -6111,11 +6676,11 @@
       <w:szCs w:val="32"/>
     </w:rPr>
   </w:style>
-  <w:style w:type="paragraph" w:styleId="a9">
+  <w:style w:type="paragraph" w:styleId="Subtitle">
     <w:name w:val="Subtitle"/>
-    <w:basedOn w:val="a"/>
-    <w:next w:val="a"/>
-    <w:link w:val="aa"/>
+    <w:basedOn w:val="Normal"/>
+    <w:next w:val="Normal"/>
+    <w:link w:val="SubtitleChar"/>
     <w:uiPriority w:val="11"/>
     <w:qFormat/>
     <w:rsid w:val="001C166F"/>
@@ -6128,10 +6693,10 @@
       <w:rFonts w:asciiTheme="majorHAnsi" w:eastAsiaTheme="majorEastAsia" w:hAnsiTheme="majorHAnsi"/>
     </w:rPr>
   </w:style>
-  <w:style w:type="character" w:customStyle="1" w:styleId="aa">
-    <w:name w:val="副标题 字符"/>
-    <w:basedOn w:val="a0"/>
-    <w:link w:val="a9"/>
+  <w:style w:type="character" w:customStyle="1" w:styleId="SubtitleChar">
+    <w:name w:val="Subtitle Char"/>
+    <w:basedOn w:val="DefaultParagraphFont"/>
+    <w:link w:val="Subtitle"/>
     <w:uiPriority w:val="11"/>
     <w:rsid w:val="001C166F"/>
     <w:rPr>
@@ -6140,9 +6705,9 @@
       <w:szCs w:val="24"/>
     </w:rPr>
   </w:style>
-  <w:style w:type="character" w:styleId="ab">
+  <w:style w:type="character" w:styleId="Strong">
     <w:name w:val="Strong"/>
-    <w:basedOn w:val="a0"/>
+    <w:basedOn w:val="DefaultParagraphFont"/>
     <w:uiPriority w:val="22"/>
     <w:qFormat/>
     <w:rsid w:val="001C166F"/>
@@ -6151,9 +6716,9 @@
       <w:bCs/>
     </w:rPr>
   </w:style>
-  <w:style w:type="character" w:styleId="ac">
+  <w:style w:type="character" w:styleId="Emphasis">
     <w:name w:val="Emphasis"/>
-    <w:basedOn w:val="a0"/>
+    <w:basedOn w:val="DefaultParagraphFont"/>
     <w:uiPriority w:val="20"/>
     <w:qFormat/>
     <w:rsid w:val="001C166F"/>
@@ -6164,9 +6729,9 @@
       <w:iCs/>
     </w:rPr>
   </w:style>
-  <w:style w:type="paragraph" w:styleId="ad">
+  <w:style w:type="paragraph" w:styleId="NoSpacing">
     <w:name w:val="No Spacing"/>
-    <w:basedOn w:val="a"/>
+    <w:basedOn w:val="Normal"/>
     <w:uiPriority w:val="1"/>
     <w:qFormat/>
     <w:rsid w:val="001C166F"/>
@@ -6174,9 +6739,9 @@
       <w:szCs w:val="32"/>
     </w:rPr>
   </w:style>
-  <w:style w:type="paragraph" w:styleId="ae">
+  <w:style w:type="paragraph" w:styleId="ListParagraph">
     <w:name w:val="List Paragraph"/>
-    <w:basedOn w:val="a"/>
+    <w:basedOn w:val="Normal"/>
     <w:uiPriority w:val="34"/>
     <w:qFormat/>
     <w:rsid w:val="001C166F"/>
@@ -6185,11 +6750,11 @@
       <w:contextualSpacing/>
     </w:pPr>
   </w:style>
-  <w:style w:type="paragraph" w:styleId="af">
+  <w:style w:type="paragraph" w:styleId="Quote">
     <w:name w:val="Quote"/>
-    <w:basedOn w:val="a"/>
-    <w:next w:val="a"/>
-    <w:link w:val="af0"/>
+    <w:basedOn w:val="Normal"/>
+    <w:next w:val="Normal"/>
+    <w:link w:val="QuoteChar"/>
     <w:uiPriority w:val="29"/>
     <w:qFormat/>
     <w:rsid w:val="001C166F"/>
@@ -6197,10 +6762,10 @@
       <w:i/>
     </w:rPr>
   </w:style>
-  <w:style w:type="character" w:customStyle="1" w:styleId="af0">
-    <w:name w:val="引用 字符"/>
-    <w:basedOn w:val="a0"/>
-    <w:link w:val="af"/>
+  <w:style w:type="character" w:customStyle="1" w:styleId="QuoteChar">
+    <w:name w:val="Quote Char"/>
+    <w:basedOn w:val="DefaultParagraphFont"/>
+    <w:link w:val="Quote"/>
     <w:uiPriority w:val="29"/>
     <w:rsid w:val="001C166F"/>
     <w:rPr>
@@ -6209,11 +6774,11 @@
       <w:szCs w:val="24"/>
     </w:rPr>
   </w:style>
-  <w:style w:type="paragraph" w:styleId="af1">
+  <w:style w:type="paragraph" w:styleId="IntenseQuote">
     <w:name w:val="Intense Quote"/>
-    <w:basedOn w:val="a"/>
-    <w:next w:val="a"/>
-    <w:link w:val="af2"/>
+    <w:basedOn w:val="Normal"/>
+    <w:next w:val="Normal"/>
+    <w:link w:val="IntenseQuoteChar"/>
     <w:uiPriority w:val="30"/>
     <w:qFormat/>
     <w:rsid w:val="001C166F"/>
@@ -6226,10 +6791,10 @@
       <w:szCs w:val="22"/>
     </w:rPr>
   </w:style>
-  <w:style w:type="character" w:customStyle="1" w:styleId="af2">
-    <w:name w:val="明显引用 字符"/>
-    <w:basedOn w:val="a0"/>
-    <w:link w:val="af1"/>
+  <w:style w:type="character" w:customStyle="1" w:styleId="IntenseQuoteChar">
+    <w:name w:val="Intense Quote Char"/>
+    <w:basedOn w:val="DefaultParagraphFont"/>
+    <w:link w:val="IntenseQuote"/>
     <w:uiPriority w:val="30"/>
     <w:rsid w:val="001C166F"/>
     <w:rPr>
@@ -6238,7 +6803,7 @@
       <w:sz w:val="24"/>
     </w:rPr>
   </w:style>
-  <w:style w:type="character" w:styleId="af3">
+  <w:style w:type="character" w:styleId="SubtleEmphasis">
     <w:name w:val="Subtle Emphasis"/>
     <w:uiPriority w:val="19"/>
     <w:qFormat/>
@@ -6248,9 +6813,9 @@
       <w:color w:val="5A5A5A" w:themeColor="text1" w:themeTint="A5"/>
     </w:rPr>
   </w:style>
-  <w:style w:type="character" w:styleId="af4">
+  <w:style w:type="character" w:styleId="IntenseEmphasis">
     <w:name w:val="Intense Emphasis"/>
-    <w:basedOn w:val="a0"/>
+    <w:basedOn w:val="DefaultParagraphFont"/>
     <w:uiPriority w:val="21"/>
     <w:qFormat/>
     <w:rsid w:val="001C166F"/>
@@ -6262,9 +6827,9 @@
       <w:u w:val="single"/>
     </w:rPr>
   </w:style>
-  <w:style w:type="character" w:styleId="af5">
+  <w:style w:type="character" w:styleId="SubtleReference">
     <w:name w:val="Subtle Reference"/>
-    <w:basedOn w:val="a0"/>
+    <w:basedOn w:val="DefaultParagraphFont"/>
     <w:uiPriority w:val="31"/>
     <w:qFormat/>
     <w:rsid w:val="001C166F"/>
@@ -6274,9 +6839,9 @@
       <w:u w:val="single"/>
     </w:rPr>
   </w:style>
-  <w:style w:type="character" w:styleId="af6">
+  <w:style w:type="character" w:styleId="IntenseReference">
     <w:name w:val="Intense Reference"/>
-    <w:basedOn w:val="a0"/>
+    <w:basedOn w:val="DefaultParagraphFont"/>
     <w:uiPriority w:val="32"/>
     <w:qFormat/>
     <w:rsid w:val="001C166F"/>
@@ -6286,9 +6851,9 @@
       <w:u w:val="single"/>
     </w:rPr>
   </w:style>
-  <w:style w:type="character" w:styleId="af7">
+  <w:style w:type="character" w:styleId="BookTitle">
     <w:name w:val="Book Title"/>
-    <w:basedOn w:val="a0"/>
+    <w:basedOn w:val="DefaultParagraphFont"/>
     <w:uiPriority w:val="33"/>
     <w:qFormat/>
     <w:rsid w:val="001C166F"/>
@@ -6300,10 +6865,10 @@
       <w:szCs w:val="24"/>
     </w:rPr>
   </w:style>
-  <w:style w:type="paragraph" w:styleId="TOC">
+  <w:style w:type="paragraph" w:styleId="TOCHeading">
     <w:name w:val="TOC Heading"/>
-    <w:basedOn w:val="1"/>
-    <w:next w:val="a"/>
+    <w:basedOn w:val="Heading1"/>
+    <w:next w:val="Normal"/>
     <w:uiPriority w:val="39"/>
     <w:semiHidden/>
     <w:unhideWhenUsed/>
@@ -6313,9 +6878,9 @@
       <w:outlineLvl w:val="9"/>
     </w:pPr>
   </w:style>
-  <w:style w:type="character" w:styleId="af8">
+  <w:style w:type="character" w:styleId="CommentReference">
     <w:name w:val="annotation reference"/>
-    <w:basedOn w:val="a0"/>
+    <w:basedOn w:val="DefaultParagraphFont"/>
     <w:uiPriority w:val="99"/>
     <w:semiHidden/>
     <w:unhideWhenUsed/>
@@ -6325,10 +6890,10 @@
       <w:szCs w:val="16"/>
     </w:rPr>
   </w:style>
-  <w:style w:type="paragraph" w:styleId="af9">
+  <w:style w:type="paragraph" w:styleId="CommentText">
     <w:name w:val="annotation text"/>
-    <w:basedOn w:val="a"/>
-    <w:link w:val="afa"/>
+    <w:basedOn w:val="Normal"/>
+    <w:link w:val="CommentTextChar"/>
     <w:uiPriority w:val="99"/>
     <w:semiHidden/>
     <w:unhideWhenUsed/>
@@ -6338,10 +6903,10 @@
       <w:szCs w:val="20"/>
     </w:rPr>
   </w:style>
-  <w:style w:type="character" w:customStyle="1" w:styleId="afa">
-    <w:name w:val="批注文字 字符"/>
-    <w:basedOn w:val="a0"/>
-    <w:link w:val="af9"/>
+  <w:style w:type="character" w:customStyle="1" w:styleId="CommentTextChar">
+    <w:name w:val="Comment Text Char"/>
+    <w:basedOn w:val="DefaultParagraphFont"/>
+    <w:link w:val="CommentText"/>
     <w:uiPriority w:val="99"/>
     <w:semiHidden/>
     <w:rsid w:val="00D21261"/>
@@ -6350,11 +6915,11 @@
       <w:szCs w:val="20"/>
     </w:rPr>
   </w:style>
-  <w:style w:type="paragraph" w:styleId="afb">
+  <w:style w:type="paragraph" w:styleId="CommentSubject">
     <w:name w:val="annotation subject"/>
-    <w:basedOn w:val="af9"/>
-    <w:next w:val="af9"/>
-    <w:link w:val="afc"/>
+    <w:basedOn w:val="CommentText"/>
+    <w:next w:val="CommentText"/>
+    <w:link w:val="CommentSubjectChar"/>
     <w:uiPriority w:val="99"/>
     <w:semiHidden/>
     <w:unhideWhenUsed/>
@@ -6364,10 +6929,10 @@
       <w:bCs/>
     </w:rPr>
   </w:style>
-  <w:style w:type="character" w:customStyle="1" w:styleId="afc">
-    <w:name w:val="批注主题 字符"/>
-    <w:basedOn w:val="afa"/>
-    <w:link w:val="afb"/>
+  <w:style w:type="character" w:customStyle="1" w:styleId="CommentSubjectChar">
+    <w:name w:val="Comment Subject Char"/>
+    <w:basedOn w:val="CommentTextChar"/>
+    <w:link w:val="CommentSubject"/>
     <w:uiPriority w:val="99"/>
     <w:semiHidden/>
     <w:rsid w:val="00D21261"/>
@@ -6378,10 +6943,10 @@
       <w:szCs w:val="20"/>
     </w:rPr>
   </w:style>
-  <w:style w:type="paragraph" w:styleId="afd">
+  <w:style w:type="paragraph" w:styleId="BalloonText">
     <w:name w:val="Balloon Text"/>
-    <w:basedOn w:val="a"/>
-    <w:link w:val="afe"/>
+    <w:basedOn w:val="Normal"/>
+    <w:link w:val="BalloonTextChar"/>
     <w:uiPriority w:val="99"/>
     <w:semiHidden/>
     <w:unhideWhenUsed/>
@@ -6392,10 +6957,10 @@
       <w:szCs w:val="18"/>
     </w:rPr>
   </w:style>
-  <w:style w:type="character" w:customStyle="1" w:styleId="afe">
-    <w:name w:val="批注框文本 字符"/>
-    <w:basedOn w:val="a0"/>
-    <w:link w:val="afd"/>
+  <w:style w:type="character" w:customStyle="1" w:styleId="BalloonTextChar">
+    <w:name w:val="Balloon Text Char"/>
+    <w:basedOn w:val="DefaultParagraphFont"/>
+    <w:link w:val="BalloonText"/>
     <w:uiPriority w:val="99"/>
     <w:semiHidden/>
     <w:rsid w:val="00D21261"/>
@@ -6405,9 +6970,9 @@
       <w:szCs w:val="18"/>
     </w:rPr>
   </w:style>
-  <w:style w:type="table" w:styleId="7-1">
+  <w:style w:type="table" w:styleId="ListTable7Colorful-Accent1">
     <w:name w:val="List Table 7 Colorful Accent 1"/>
-    <w:basedOn w:val="a1"/>
+    <w:basedOn w:val="TableNormal"/>
     <w:uiPriority w:val="52"/>
     <w:rsid w:val="00497A47"/>
     <w:pPr>
@@ -6528,9 +7093,9 @@
       </w:tcPr>
     </w:tblStylePr>
   </w:style>
-  <w:style w:type="table" w:styleId="3-1">
+  <w:style w:type="table" w:styleId="GridTable3-Accent1">
     <w:name w:val="Grid Table 3 Accent 1"/>
-    <w:basedOn w:val="a1"/>
+    <w:basedOn w:val="TableNormal"/>
     <w:uiPriority w:val="48"/>
     <w:rsid w:val="00497A47"/>
     <w:pPr>

--- a/project/convert/Horse Fund Balance (2018-2019).docx
+++ b/project/convert/Horse Fund Balance (2018-2019).docx
@@ -30,12 +30,12 @@
         <w:tblLook w:val="04A0" w:firstRow="1" w:lastRow="0" w:firstColumn="1" w:lastColumn="0" w:noHBand="0" w:noVBand="1"/>
       </w:tblPr>
       <w:tblGrid>
-        <w:gridCol w:w="1248"/>
+        <w:gridCol w:w="1250"/>
         <w:gridCol w:w="1374"/>
         <w:gridCol w:w="1853"/>
         <w:gridCol w:w="1922"/>
         <w:gridCol w:w="1855"/>
-        <w:gridCol w:w="2172"/>
+        <w:gridCol w:w="2170"/>
       </w:tblGrid>
       <w:tr>
         <w:trPr>
@@ -45,7 +45,7 @@
         <w:tc>
           <w:tcPr>
             <w:cnfStyle w:val="001000000100" w:firstRow="0" w:lastRow="0" w:firstColumn="1" w:lastColumn="0" w:oddVBand="0" w:evenVBand="0" w:oddHBand="0" w:evenHBand="0" w:firstRowFirstColumn="1" w:firstRowLastColumn="0" w:lastRowFirstColumn="0" w:lastRowLastColumn="0"/>
-            <w:tcW w:w="598" w:type="pct"/>
+            <w:tcW w:w="599" w:type="pct"/>
             <w:noWrap/>
             <w:hideMark/>
           </w:tcPr>
@@ -254,7 +254,7 @@
         <w:tc>
           <w:tcPr>
             <w:cnfStyle w:val="001000000000" w:firstRow="0" w:lastRow="0" w:firstColumn="1" w:lastColumn="0" w:oddVBand="0" w:evenVBand="0" w:oddHBand="0" w:evenHBand="0" w:firstRowFirstColumn="0" w:firstRowLastColumn="0" w:lastRowFirstColumn="0" w:lastRowLastColumn="0"/>
-            <w:tcW w:w="598" w:type="pct"/>
+            <w:tcW w:w="599" w:type="pct"/>
             <w:noWrap/>
             <w:hideMark/>
           </w:tcPr>
@@ -438,7 +438,7 @@
         <w:tc>
           <w:tcPr>
             <w:cnfStyle w:val="001000000000" w:firstRow="0" w:lastRow="0" w:firstColumn="1" w:lastColumn="0" w:oddVBand="0" w:evenVBand="0" w:oddHBand="0" w:evenHBand="0" w:firstRowFirstColumn="0" w:firstRowLastColumn="0" w:lastRowFirstColumn="0" w:lastRowLastColumn="0"/>
-            <w:tcW w:w="598" w:type="pct"/>
+            <w:tcW w:w="599" w:type="pct"/>
             <w:noWrap/>
           </w:tcPr>
           <w:p>
@@ -627,7 +627,7 @@
         <w:tc>
           <w:tcPr>
             <w:cnfStyle w:val="001000000000" w:firstRow="0" w:lastRow="0" w:firstColumn="1" w:lastColumn="0" w:oddVBand="0" w:evenVBand="0" w:oddHBand="0" w:evenHBand="0" w:firstRowFirstColumn="0" w:firstRowLastColumn="0" w:lastRowFirstColumn="0" w:lastRowLastColumn="0"/>
-            <w:tcW w:w="598" w:type="pct"/>
+            <w:tcW w:w="599" w:type="pct"/>
             <w:noWrap/>
           </w:tcPr>
           <w:p>
@@ -797,7 +797,7 @@
         <w:tc>
           <w:tcPr>
             <w:cnfStyle w:val="001000000000" w:firstRow="0" w:lastRow="0" w:firstColumn="1" w:lastColumn="0" w:oddVBand="0" w:evenVBand="0" w:oddHBand="0" w:evenHBand="0" w:firstRowFirstColumn="0" w:firstRowLastColumn="0" w:lastRowFirstColumn="0" w:lastRowLastColumn="0"/>
-            <w:tcW w:w="598" w:type="pct"/>
+            <w:tcW w:w="599" w:type="pct"/>
             <w:noWrap/>
             <w:hideMark/>
           </w:tcPr>
@@ -974,7 +974,7 @@
         <w:tc>
           <w:tcPr>
             <w:cnfStyle w:val="001000000000" w:firstRow="0" w:lastRow="0" w:firstColumn="1" w:lastColumn="0" w:oddVBand="0" w:evenVBand="0" w:oddHBand="0" w:evenHBand="0" w:firstRowFirstColumn="0" w:firstRowLastColumn="0" w:lastRowFirstColumn="0" w:lastRowLastColumn="0"/>
-            <w:tcW w:w="598" w:type="pct"/>
+            <w:tcW w:w="599" w:type="pct"/>
             <w:noWrap/>
             <w:hideMark/>
           </w:tcPr>
@@ -1158,7 +1158,7 @@
         <w:tc>
           <w:tcPr>
             <w:cnfStyle w:val="001000000000" w:firstRow="0" w:lastRow="0" w:firstColumn="1" w:lastColumn="0" w:oddVBand="0" w:evenVBand="0" w:oddHBand="0" w:evenHBand="0" w:firstRowFirstColumn="0" w:firstRowLastColumn="0" w:lastRowFirstColumn="0" w:lastRowLastColumn="0"/>
-            <w:tcW w:w="598" w:type="pct"/>
+            <w:tcW w:w="599" w:type="pct"/>
             <w:noWrap/>
             <w:hideMark/>
           </w:tcPr>
@@ -1343,7 +1343,7 @@
         <w:tc>
           <w:tcPr>
             <w:cnfStyle w:val="001000000000" w:firstRow="0" w:lastRow="0" w:firstColumn="1" w:lastColumn="0" w:oddVBand="0" w:evenVBand="0" w:oddHBand="0" w:evenHBand="0" w:firstRowFirstColumn="0" w:firstRowLastColumn="0" w:lastRowFirstColumn="0" w:lastRowLastColumn="0"/>
-            <w:tcW w:w="598" w:type="pct"/>
+            <w:tcW w:w="599" w:type="pct"/>
             <w:noWrap/>
             <w:hideMark/>
           </w:tcPr>
@@ -1527,7 +1527,7 @@
         <w:tc>
           <w:tcPr>
             <w:cnfStyle w:val="001000000000" w:firstRow="0" w:lastRow="0" w:firstColumn="1" w:lastColumn="0" w:oddVBand="0" w:evenVBand="0" w:oddHBand="0" w:evenHBand="0" w:firstRowFirstColumn="0" w:firstRowLastColumn="0" w:lastRowFirstColumn="0" w:lastRowLastColumn="0"/>
-            <w:tcW w:w="598" w:type="pct"/>
+            <w:tcW w:w="599" w:type="pct"/>
             <w:noWrap/>
             <w:hideMark/>
           </w:tcPr>
@@ -1712,7 +1712,7 @@
         <w:tc>
           <w:tcPr>
             <w:cnfStyle w:val="001000000000" w:firstRow="0" w:lastRow="0" w:firstColumn="1" w:lastColumn="0" w:oddVBand="0" w:evenVBand="0" w:oddHBand="0" w:evenHBand="0" w:firstRowFirstColumn="0" w:firstRowLastColumn="0" w:lastRowFirstColumn="0" w:lastRowLastColumn="0"/>
-            <w:tcW w:w="598" w:type="pct"/>
+            <w:tcW w:w="599" w:type="pct"/>
             <w:noWrap/>
             <w:hideMark/>
           </w:tcPr>
@@ -1896,7 +1896,7 @@
         <w:tc>
           <w:tcPr>
             <w:cnfStyle w:val="001000000000" w:firstRow="0" w:lastRow="0" w:firstColumn="1" w:lastColumn="0" w:oddVBand="0" w:evenVBand="0" w:oddHBand="0" w:evenHBand="0" w:firstRowFirstColumn="0" w:firstRowLastColumn="0" w:lastRowFirstColumn="0" w:lastRowLastColumn="0"/>
-            <w:tcW w:w="598" w:type="pct"/>
+            <w:tcW w:w="599" w:type="pct"/>
             <w:noWrap/>
             <w:hideMark/>
           </w:tcPr>
@@ -2081,7 +2081,7 @@
         <w:tc>
           <w:tcPr>
             <w:cnfStyle w:val="001000000000" w:firstRow="0" w:lastRow="0" w:firstColumn="1" w:lastColumn="0" w:oddVBand="0" w:evenVBand="0" w:oddHBand="0" w:evenHBand="0" w:firstRowFirstColumn="0" w:firstRowLastColumn="0" w:lastRowFirstColumn="0" w:lastRowLastColumn="0"/>
-            <w:tcW w:w="598" w:type="pct"/>
+            <w:tcW w:w="599" w:type="pct"/>
             <w:noWrap/>
             <w:hideMark/>
           </w:tcPr>
@@ -2265,7 +2265,7 @@
         <w:tc>
           <w:tcPr>
             <w:cnfStyle w:val="001000000000" w:firstRow="0" w:lastRow="0" w:firstColumn="1" w:lastColumn="0" w:oddVBand="0" w:evenVBand="0" w:oddHBand="0" w:evenHBand="0" w:firstRowFirstColumn="0" w:firstRowLastColumn="0" w:lastRowFirstColumn="0" w:lastRowLastColumn="0"/>
-            <w:tcW w:w="598" w:type="pct"/>
+            <w:tcW w:w="599" w:type="pct"/>
             <w:noWrap/>
             <w:hideMark/>
           </w:tcPr>
@@ -2450,7 +2450,7 @@
         <w:tc>
           <w:tcPr>
             <w:cnfStyle w:val="001000000000" w:firstRow="0" w:lastRow="0" w:firstColumn="1" w:lastColumn="0" w:oddVBand="0" w:evenVBand="0" w:oddHBand="0" w:evenHBand="0" w:firstRowFirstColumn="0" w:firstRowLastColumn="0" w:lastRowFirstColumn="0" w:lastRowLastColumn="0"/>
-            <w:tcW w:w="598" w:type="pct"/>
+            <w:tcW w:w="599" w:type="pct"/>
             <w:noWrap/>
             <w:hideMark/>
           </w:tcPr>
@@ -2634,7 +2634,7 @@
         <w:tc>
           <w:tcPr>
             <w:cnfStyle w:val="001000000000" w:firstRow="0" w:lastRow="0" w:firstColumn="1" w:lastColumn="0" w:oddVBand="0" w:evenVBand="0" w:oddHBand="0" w:evenHBand="0" w:firstRowFirstColumn="0" w:firstRowLastColumn="0" w:lastRowFirstColumn="0" w:lastRowLastColumn="0"/>
-            <w:tcW w:w="598" w:type="pct"/>
+            <w:tcW w:w="599" w:type="pct"/>
             <w:noWrap/>
             <w:hideMark/>
           </w:tcPr>
@@ -2819,7 +2819,7 @@
         <w:tc>
           <w:tcPr>
             <w:cnfStyle w:val="001000000000" w:firstRow="0" w:lastRow="0" w:firstColumn="1" w:lastColumn="0" w:oddVBand="0" w:evenVBand="0" w:oddHBand="0" w:evenHBand="0" w:firstRowFirstColumn="0" w:firstRowLastColumn="0" w:lastRowFirstColumn="0" w:lastRowLastColumn="0"/>
-            <w:tcW w:w="598" w:type="pct"/>
+            <w:tcW w:w="599" w:type="pct"/>
             <w:noWrap/>
             <w:hideMark/>
           </w:tcPr>
@@ -3003,7 +3003,7 @@
         <w:tc>
           <w:tcPr>
             <w:cnfStyle w:val="001000000000" w:firstRow="0" w:lastRow="0" w:firstColumn="1" w:lastColumn="0" w:oddVBand="0" w:evenVBand="0" w:oddHBand="0" w:evenHBand="0" w:firstRowFirstColumn="0" w:firstRowLastColumn="0" w:lastRowFirstColumn="0" w:lastRowLastColumn="0"/>
-            <w:tcW w:w="598" w:type="pct"/>
+            <w:tcW w:w="599" w:type="pct"/>
             <w:noWrap/>
             <w:hideMark/>
           </w:tcPr>
@@ -3188,7 +3188,7 @@
         <w:tc>
           <w:tcPr>
             <w:cnfStyle w:val="001000000000" w:firstRow="0" w:lastRow="0" w:firstColumn="1" w:lastColumn="0" w:oddVBand="0" w:evenVBand="0" w:oddHBand="0" w:evenHBand="0" w:firstRowFirstColumn="0" w:firstRowLastColumn="0" w:lastRowFirstColumn="0" w:lastRowLastColumn="0"/>
-            <w:tcW w:w="598" w:type="pct"/>
+            <w:tcW w:w="599" w:type="pct"/>
             <w:noWrap/>
             <w:hideMark/>
           </w:tcPr>
@@ -3372,7 +3372,7 @@
         <w:tc>
           <w:tcPr>
             <w:cnfStyle w:val="001000000000" w:firstRow="0" w:lastRow="0" w:firstColumn="1" w:lastColumn="0" w:oddVBand="0" w:evenVBand="0" w:oddHBand="0" w:evenHBand="0" w:firstRowFirstColumn="0" w:firstRowLastColumn="0" w:lastRowFirstColumn="0" w:lastRowLastColumn="0"/>
-            <w:tcW w:w="598" w:type="pct"/>
+            <w:tcW w:w="599" w:type="pct"/>
             <w:noWrap/>
             <w:hideMark/>
           </w:tcPr>
@@ -3557,7 +3557,7 @@
         <w:tc>
           <w:tcPr>
             <w:cnfStyle w:val="001000000000" w:firstRow="0" w:lastRow="0" w:firstColumn="1" w:lastColumn="0" w:oddVBand="0" w:evenVBand="0" w:oddHBand="0" w:evenHBand="0" w:firstRowFirstColumn="0" w:firstRowLastColumn="0" w:lastRowFirstColumn="0" w:lastRowLastColumn="0"/>
-            <w:tcW w:w="598" w:type="pct"/>
+            <w:tcW w:w="599" w:type="pct"/>
             <w:noWrap/>
             <w:hideMark/>
           </w:tcPr>
@@ -3741,7 +3741,7 @@
         <w:tc>
           <w:tcPr>
             <w:cnfStyle w:val="001000000000" w:firstRow="0" w:lastRow="0" w:firstColumn="1" w:lastColumn="0" w:oddVBand="0" w:evenVBand="0" w:oddHBand="0" w:evenHBand="0" w:firstRowFirstColumn="0" w:firstRowLastColumn="0" w:lastRowFirstColumn="0" w:lastRowLastColumn="0"/>
-            <w:tcW w:w="598" w:type="pct"/>
+            <w:tcW w:w="599" w:type="pct"/>
             <w:noWrap/>
             <w:hideMark/>
           </w:tcPr>
@@ -3926,7 +3926,7 @@
         <w:tc>
           <w:tcPr>
             <w:cnfStyle w:val="001000000000" w:firstRow="0" w:lastRow="0" w:firstColumn="1" w:lastColumn="0" w:oddVBand="0" w:evenVBand="0" w:oddHBand="0" w:evenHBand="0" w:firstRowFirstColumn="0" w:firstRowLastColumn="0" w:lastRowFirstColumn="0" w:lastRowLastColumn="0"/>
-            <w:tcW w:w="598" w:type="pct"/>
+            <w:tcW w:w="599" w:type="pct"/>
             <w:noWrap/>
             <w:hideMark/>
           </w:tcPr>
@@ -4110,7 +4110,7 @@
         <w:tc>
           <w:tcPr>
             <w:cnfStyle w:val="001000000000" w:firstRow="0" w:lastRow="0" w:firstColumn="1" w:lastColumn="0" w:oddVBand="0" w:evenVBand="0" w:oddHBand="0" w:evenHBand="0" w:firstRowFirstColumn="0" w:firstRowLastColumn="0" w:lastRowFirstColumn="0" w:lastRowLastColumn="0"/>
-            <w:tcW w:w="598" w:type="pct"/>
+            <w:tcW w:w="599" w:type="pct"/>
             <w:noWrap/>
             <w:hideMark/>
           </w:tcPr>
@@ -4295,7 +4295,7 @@
         <w:tc>
           <w:tcPr>
             <w:cnfStyle w:val="001000000000" w:firstRow="0" w:lastRow="0" w:firstColumn="1" w:lastColumn="0" w:oddVBand="0" w:evenVBand="0" w:oddHBand="0" w:evenHBand="0" w:firstRowFirstColumn="0" w:firstRowLastColumn="0" w:lastRowFirstColumn="0" w:lastRowLastColumn="0"/>
-            <w:tcW w:w="598" w:type="pct"/>
+            <w:tcW w:w="599" w:type="pct"/>
             <w:noWrap/>
             <w:hideMark/>
           </w:tcPr>
@@ -4479,7 +4479,7 @@
         <w:tc>
           <w:tcPr>
             <w:cnfStyle w:val="001000000000" w:firstRow="0" w:lastRow="0" w:firstColumn="1" w:lastColumn="0" w:oddVBand="0" w:evenVBand="0" w:oddHBand="0" w:evenHBand="0" w:firstRowFirstColumn="0" w:firstRowLastColumn="0" w:lastRowFirstColumn="0" w:lastRowLastColumn="0"/>
-            <w:tcW w:w="598" w:type="pct"/>
+            <w:tcW w:w="599" w:type="pct"/>
             <w:noWrap/>
             <w:hideMark/>
           </w:tcPr>
@@ -4664,7 +4664,7 @@
         <w:tc>
           <w:tcPr>
             <w:cnfStyle w:val="001000000000" w:firstRow="0" w:lastRow="0" w:firstColumn="1" w:lastColumn="0" w:oddVBand="0" w:evenVBand="0" w:oddHBand="0" w:evenHBand="0" w:firstRowFirstColumn="0" w:firstRowLastColumn="0" w:lastRowFirstColumn="0" w:lastRowLastColumn="0"/>
-            <w:tcW w:w="598" w:type="pct"/>
+            <w:tcW w:w="599" w:type="pct"/>
             <w:noWrap/>
             <w:hideMark/>
           </w:tcPr>
@@ -4848,7 +4848,7 @@
         <w:tc>
           <w:tcPr>
             <w:cnfStyle w:val="001000000000" w:firstRow="0" w:lastRow="0" w:firstColumn="1" w:lastColumn="0" w:oddVBand="0" w:evenVBand="0" w:oddHBand="0" w:evenHBand="0" w:firstRowFirstColumn="0" w:firstRowLastColumn="0" w:lastRowFirstColumn="0" w:lastRowLastColumn="0"/>
-            <w:tcW w:w="598" w:type="pct"/>
+            <w:tcW w:w="599" w:type="pct"/>
             <w:noWrap/>
             <w:hideMark/>
           </w:tcPr>
@@ -5033,29 +5033,26 @@
         <w:tc>
           <w:tcPr>
             <w:cnfStyle w:val="001000000000" w:firstRow="0" w:lastRow="0" w:firstColumn="1" w:lastColumn="0" w:oddVBand="0" w:evenVBand="0" w:oddHBand="0" w:evenHBand="0" w:firstRowFirstColumn="0" w:firstRowLastColumn="0" w:lastRowFirstColumn="0" w:lastRowLastColumn="0"/>
-            <w:tcW w:w="598" w:type="pct"/>
-          </w:tcPr>
-          <w:p>
-            <w:pPr>
-              <w:autoSpaceDE w:val="0"/>
-              <w:autoSpaceDN w:val="0"/>
-              <w:adjustRightInd w:val="0"/>
-              <w:jc w:val="center"/>
-              <w:rPr>
-                <w:rFonts w:ascii="Calibri" w:hAnsi="Calibri" w:cs="Calibri"/>
-                <w:color w:val="333399"/>
-                <w:sz w:val="20"/>
-                <w:szCs w:val="22"/>
-                <w:lang w:bidi="ar-SA"/>
-              </w:rPr>
-            </w:pPr>
-            <w:r>
-              <w:rPr>
-                <w:rFonts w:ascii="Calibri" w:hAnsi="Calibri" w:cs="Calibri"/>
-                <w:color w:val="333399"/>
-                <w:sz w:val="20"/>
-                <w:szCs w:val="22"/>
-                <w:lang w:bidi="ar-SA"/>
+            <w:tcW w:w="599" w:type="pct"/>
+          </w:tcPr>
+          <w:p>
+            <w:pPr>
+              <w:jc w:val="center"/>
+              <w:rPr>
+                <w:rFonts w:ascii="Calibri" w:eastAsia="Times New Roman" w:hAnsi="Calibri" w:cs="Calibri"/>
+                <w:color w:val="366092"/>
+                <w:sz w:val="20"/>
+                <w:szCs w:val="22"/>
+                <w:lang w:eastAsia="zh-CN" w:bidi="ar-SA"/>
+              </w:rPr>
+            </w:pPr>
+            <w:r>
+              <w:rPr>
+                <w:rFonts w:ascii="Calibri" w:eastAsia="Times New Roman" w:hAnsi="Calibri" w:cs="Calibri"/>
+                <w:color w:val="366092"/>
+                <w:sz w:val="20"/>
+                <w:szCs w:val="22"/>
+                <w:lang w:eastAsia="zh-CN" w:bidi="ar-SA"/>
               </w:rPr>
               <w:t>2018/12/5</w:t>
             </w:r>
@@ -5067,25 +5064,22 @@
           </w:tcPr>
           <w:p>
             <w:pPr>
-              <w:autoSpaceDE w:val="0"/>
-              <w:autoSpaceDN w:val="0"/>
-              <w:adjustRightInd w:val="0"/>
-              <w:cnfStyle w:val="000000100000" w:firstRow="0" w:lastRow="0" w:firstColumn="0" w:lastColumn="0" w:oddVBand="0" w:evenVBand="0" w:oddHBand="1" w:evenHBand="0" w:firstRowFirstColumn="0" w:firstRowLastColumn="0" w:lastRowFirstColumn="0" w:lastRowLastColumn="0"/>
-              <w:rPr>
-                <w:rFonts w:ascii="Calibri" w:hAnsi="Calibri" w:cs="Calibri"/>
-                <w:color w:val="333399"/>
-                <w:sz w:val="20"/>
-                <w:szCs w:val="22"/>
-                <w:lang w:bidi="ar-SA"/>
-              </w:rPr>
-            </w:pPr>
-            <w:r>
-              <w:rPr>
-                <w:rFonts w:ascii="Calibri" w:hAnsi="Calibri" w:cs="Calibri"/>
-                <w:color w:val="333399"/>
-                <w:sz w:val="20"/>
-                <w:szCs w:val="22"/>
-                <w:lang w:bidi="ar-SA"/>
+              <w:cnfStyle w:val="000000100000" w:firstRow="0" w:lastRow="0" w:firstColumn="0" w:lastColumn="0" w:oddVBand="0" w:evenVBand="0" w:oddHBand="1" w:evenHBand="0" w:firstRowFirstColumn="0" w:firstRowLastColumn="0" w:lastRowFirstColumn="0" w:lastRowLastColumn="0"/>
+              <w:rPr>
+                <w:rFonts w:ascii="Calibri" w:eastAsia="Times New Roman" w:hAnsi="Calibri" w:cs="Calibri"/>
+                <w:color w:val="366092"/>
+                <w:sz w:val="20"/>
+                <w:szCs w:val="22"/>
+                <w:lang w:eastAsia="zh-CN" w:bidi="ar-SA"/>
+              </w:rPr>
+            </w:pPr>
+            <w:r>
+              <w:rPr>
+                <w:rFonts w:ascii="Calibri" w:eastAsia="Times New Roman" w:hAnsi="Calibri" w:cs="Calibri"/>
+                <w:color w:val="366092"/>
+                <w:sz w:val="20"/>
+                <w:szCs w:val="22"/>
+                <w:lang w:eastAsia="zh-CN" w:bidi="ar-SA"/>
               </w:rPr>
               <w:t>1P-2L</w:t>
             </w:r>
@@ -5223,7 +5217,7 @@
         <w:tc>
           <w:tcPr>
             <w:cnfStyle w:val="001000000000" w:firstRow="0" w:lastRow="0" w:firstColumn="1" w:lastColumn="0" w:oddVBand="0" w:evenVBand="0" w:oddHBand="0" w:evenHBand="0" w:firstRowFirstColumn="0" w:firstRowLastColumn="0" w:lastRowFirstColumn="0" w:lastRowLastColumn="0"/>
-            <w:tcW w:w="598" w:type="pct"/>
+            <w:tcW w:w="599" w:type="pct"/>
             <w:noWrap/>
             <w:hideMark/>
           </w:tcPr>
@@ -5408,7 +5402,7 @@
         <w:tc>
           <w:tcPr>
             <w:cnfStyle w:val="001000000000" w:firstRow="0" w:lastRow="0" w:firstColumn="1" w:lastColumn="0" w:oddVBand="0" w:evenVBand="0" w:oddHBand="0" w:evenHBand="0" w:firstRowFirstColumn="0" w:firstRowLastColumn="0" w:lastRowFirstColumn="0" w:lastRowLastColumn="0"/>
-            <w:tcW w:w="598" w:type="pct"/>
+            <w:tcW w:w="599" w:type="pct"/>
             <w:noWrap/>
             <w:hideMark/>
           </w:tcPr>
@@ -5592,7 +5586,7 @@
         <w:tc>
           <w:tcPr>
             <w:cnfStyle w:val="001000000000" w:firstRow="0" w:lastRow="0" w:firstColumn="1" w:lastColumn="0" w:oddVBand="0" w:evenVBand="0" w:oddHBand="0" w:evenHBand="0" w:firstRowFirstColumn="0" w:firstRowLastColumn="0" w:lastRowFirstColumn="0" w:lastRowLastColumn="0"/>
-            <w:tcW w:w="598" w:type="pct"/>
+            <w:tcW w:w="599" w:type="pct"/>
             <w:noWrap/>
             <w:hideMark/>
           </w:tcPr>
@@ -5765,6 +5759,191 @@
                 <w:lang w:eastAsia="zh-CN" w:bidi="ar-SA"/>
               </w:rPr>
               <w:t>(HK$2,959,000.00)</w:t>
+            </w:r>
+          </w:p>
+        </w:tc>
+      </w:tr>
+      <w:tr>
+        <w:trPr>
+          <w:cnfStyle w:val="000000100000" w:firstRow="0" w:lastRow="0" w:firstColumn="0" w:lastColumn="0" w:oddVBand="0" w:evenVBand="0" w:oddHBand="1" w:evenHBand="0" w:firstRowFirstColumn="0" w:firstRowLastColumn="0" w:lastRowFirstColumn="0" w:lastRowLastColumn="0"/>
+          <w:trHeight w:val="300"/>
+        </w:trPr>
+        <w:tc>
+          <w:tcPr>
+            <w:cnfStyle w:val="001000000000" w:firstRow="0" w:lastRow="0" w:firstColumn="1" w:lastColumn="0" w:oddVBand="0" w:evenVBand="0" w:oddHBand="0" w:evenHBand="0" w:firstRowFirstColumn="0" w:firstRowLastColumn="0" w:lastRowFirstColumn="0" w:lastRowLastColumn="0"/>
+            <w:tcW w:w="599" w:type="pct"/>
+            <w:noWrap/>
+            <w:hideMark/>
+          </w:tcPr>
+          <w:p>
+            <w:pPr>
+              <w:jc w:val="center"/>
+              <w:rPr>
+                <w:rFonts w:ascii="Calibri" w:eastAsia="Times New Roman" w:hAnsi="Calibri" w:cs="Calibri"/>
+                <w:color w:val="366092"/>
+                <w:sz w:val="20"/>
+                <w:szCs w:val="22"/>
+                <w:lang w:eastAsia="zh-CN" w:bidi="ar-SA"/>
+              </w:rPr>
+            </w:pPr>
+            <w:r>
+              <w:rPr>
+                <w:rFonts w:ascii="Calibri" w:eastAsia="Times New Roman" w:hAnsi="Calibri" w:cs="Calibri"/>
+                <w:color w:val="366092"/>
+                <w:sz w:val="20"/>
+                <w:szCs w:val="22"/>
+                <w:lang w:eastAsia="zh-CN" w:bidi="ar-SA"/>
+              </w:rPr>
+              <w:t>2018/12/19</w:t>
+            </w:r>
+          </w:p>
+        </w:tc>
+        <w:tc>
+          <w:tcPr>
+            <w:tcW w:w="659" w:type="pct"/>
+            <w:noWrap/>
+            <w:hideMark/>
+          </w:tcPr>
+          <w:p>
+            <w:pPr>
+              <w:cnfStyle w:val="000000100000" w:firstRow="0" w:lastRow="0" w:firstColumn="0" w:lastColumn="0" w:oddVBand="0" w:evenVBand="0" w:oddHBand="1" w:evenHBand="0" w:firstRowFirstColumn="0" w:firstRowLastColumn="0" w:lastRowFirstColumn="0" w:lastRowLastColumn="0"/>
+              <w:rPr>
+                <w:rFonts w:ascii="Calibri" w:eastAsia="Times New Roman" w:hAnsi="Calibri" w:cs="Calibri"/>
+                <w:color w:val="366092"/>
+                <w:sz w:val="20"/>
+                <w:szCs w:val="22"/>
+                <w:lang w:eastAsia="zh-CN" w:bidi="ar-SA"/>
+              </w:rPr>
+            </w:pPr>
+            <w:r>
+              <w:rPr>
+                <w:rFonts w:ascii="Calibri" w:eastAsia="Times New Roman" w:hAnsi="Calibri" w:cs="Calibri"/>
+                <w:color w:val="366092"/>
+                <w:sz w:val="20"/>
+                <w:szCs w:val="22"/>
+                <w:lang w:eastAsia="zh-CN" w:bidi="ar-SA"/>
+              </w:rPr>
+              <w:t>2L</w:t>
+            </w:r>
+          </w:p>
+        </w:tc>
+        <w:tc>
+          <w:tcPr>
+            <w:tcW w:w="889" w:type="pct"/>
+            <w:noWrap/>
+            <w:hideMark/>
+          </w:tcPr>
+          <w:p>
+            <w:pPr>
+              <w:jc w:val="center"/>
+              <w:cnfStyle w:val="000000100000" w:firstRow="0" w:lastRow="0" w:firstColumn="0" w:lastColumn="0" w:oddVBand="0" w:evenVBand="0" w:oddHBand="1" w:evenHBand="0" w:firstRowFirstColumn="0" w:firstRowLastColumn="0" w:lastRowFirstColumn="0" w:lastRowLastColumn="0"/>
+              <w:rPr>
+                <w:rFonts w:ascii="Calibri" w:eastAsia="Times New Roman" w:hAnsi="Calibri" w:cs="Calibri"/>
+                <w:color w:val="000000"/>
+                <w:sz w:val="20"/>
+                <w:szCs w:val="22"/>
+                <w:lang w:eastAsia="zh-CN" w:bidi="ar-SA"/>
+              </w:rPr>
+            </w:pPr>
+            <w:r>
+              <w:rPr>
+                <w:rFonts w:ascii="Calibri" w:eastAsia="Times New Roman" w:hAnsi="Calibri" w:cs="Calibri"/>
+                <w:color w:val="000000"/>
+                <w:sz w:val="20"/>
+                <w:szCs w:val="22"/>
+                <w:lang w:eastAsia="zh-CN" w:bidi="ar-SA"/>
+              </w:rPr>
+              <w:t>HK$940,000.00</w:t>
+            </w:r>
+          </w:p>
+        </w:tc>
+        <w:tc>
+          <w:tcPr>
+            <w:tcW w:w="922" w:type="pct"/>
+            <w:noWrap/>
+            <w:hideMark/>
+          </w:tcPr>
+          <w:p>
+            <w:pPr>
+              <w:jc w:val="center"/>
+              <w:cnfStyle w:val="000000100000" w:firstRow="0" w:lastRow="0" w:firstColumn="0" w:lastColumn="0" w:oddVBand="0" w:evenVBand="0" w:oddHBand="1" w:evenHBand="0" w:firstRowFirstColumn="0" w:firstRowLastColumn="0" w:lastRowFirstColumn="0" w:lastRowLastColumn="0"/>
+              <w:rPr>
+                <w:rFonts w:ascii="Calibri" w:eastAsia="Times New Roman" w:hAnsi="Calibri" w:cs="Calibri"/>
+                <w:color w:val="000000"/>
+                <w:sz w:val="20"/>
+                <w:szCs w:val="22"/>
+                <w:lang w:eastAsia="zh-CN" w:bidi="ar-SA"/>
+              </w:rPr>
+            </w:pPr>
+            <w:r>
+              <w:rPr>
+                <w:rFonts w:ascii="Calibri" w:eastAsia="Times New Roman" w:hAnsi="Calibri" w:cs="Calibri"/>
+                <w:color w:val="000000"/>
+                <w:sz w:val="20"/>
+                <w:szCs w:val="22"/>
+                <w:lang w:eastAsia="zh-CN" w:bidi="ar-SA"/>
+              </w:rPr>
+              <w:t>HK$27,780,000.00</w:t>
+            </w:r>
+          </w:p>
+        </w:tc>
+        <w:tc>
+          <w:tcPr>
+            <w:tcW w:w="890" w:type="pct"/>
+            <w:noWrap/>
+            <w:hideMark/>
+          </w:tcPr>
+          <w:p>
+            <w:pPr>
+              <w:jc w:val="center"/>
+              <w:cnfStyle w:val="000000100000" w:firstRow="0" w:lastRow="0" w:firstColumn="0" w:lastColumn="0" w:oddVBand="0" w:evenVBand="0" w:oddHBand="1" w:evenHBand="0" w:firstRowFirstColumn="0" w:firstRowLastColumn="0" w:lastRowFirstColumn="0" w:lastRowLastColumn="0"/>
+              <w:rPr>
+                <w:rFonts w:ascii="Calibri" w:eastAsia="Times New Roman" w:hAnsi="Calibri" w:cs="Calibri"/>
+                <w:color w:val="000000"/>
+                <w:sz w:val="20"/>
+                <w:szCs w:val="22"/>
+                <w:lang w:eastAsia="zh-CN" w:bidi="ar-SA"/>
+              </w:rPr>
+            </w:pPr>
+            <w:r>
+              <w:rPr>
+                <w:rFonts w:ascii="Calibri" w:eastAsia="Times New Roman" w:hAnsi="Calibri" w:cs="Calibri"/>
+                <w:color w:val="000000"/>
+                <w:sz w:val="20"/>
+                <w:szCs w:val="22"/>
+                <w:lang w:eastAsia="zh-CN" w:bidi="ar-SA"/>
+              </w:rPr>
+              <w:t>(HK$846,000.00)</w:t>
+            </w:r>
+          </w:p>
+        </w:tc>
+        <w:tc>
+          <w:tcPr>
+            <w:tcW w:w="1042" w:type="pct"/>
+            <w:noWrap/>
+            <w:hideMark/>
+          </w:tcPr>
+          <w:p>
+            <w:pPr>
+              <w:jc w:val="center"/>
+              <w:cnfStyle w:val="000000100000" w:firstRow="0" w:lastRow="0" w:firstColumn="0" w:lastColumn="0" w:oddVBand="0" w:evenVBand="0" w:oddHBand="1" w:evenHBand="0" w:firstRowFirstColumn="0" w:firstRowLastColumn="0" w:lastRowFirstColumn="0" w:lastRowLastColumn="0"/>
+              <w:rPr>
+                <w:rFonts w:ascii="Calibri" w:eastAsia="Times New Roman" w:hAnsi="Calibri" w:cs="Calibri"/>
+                <w:color w:val="000000"/>
+                <w:sz w:val="20"/>
+                <w:szCs w:val="22"/>
+                <w:lang w:eastAsia="zh-CN" w:bidi="ar-SA"/>
+              </w:rPr>
+            </w:pPr>
+            <w:r>
+              <w:rPr>
+                <w:rFonts w:ascii="Calibri" w:eastAsia="Times New Roman" w:hAnsi="Calibri" w:cs="Calibri"/>
+                <w:color w:val="000000"/>
+                <w:sz w:val="20"/>
+                <w:szCs w:val="22"/>
+                <w:lang w:eastAsia="zh-CN" w:bidi="ar-SA"/>
+              </w:rPr>
+              <w:t>(HK$3,805,000.00)</w:t>
             </w:r>
           </w:p>
         </w:tc>

--- a/project/convert/Horse Fund Balance (2018-2019).docx
+++ b/project/convert/Horse Fund Balance (2018-2019).docx
@@ -30,12 +30,12 @@
         <w:tblLook w:val="04A0" w:firstRow="1" w:lastRow="0" w:firstColumn="1" w:lastColumn="0" w:noHBand="0" w:noVBand="1"/>
       </w:tblPr>
       <w:tblGrid>
-        <w:gridCol w:w="1250"/>
+        <w:gridCol w:w="1252"/>
         <w:gridCol w:w="1374"/>
         <w:gridCol w:w="1853"/>
         <w:gridCol w:w="1922"/>
         <w:gridCol w:w="1855"/>
-        <w:gridCol w:w="2170"/>
+        <w:gridCol w:w="2168"/>
       </w:tblGrid>
       <w:tr>
         <w:trPr>
@@ -45,7 +45,7 @@
         <w:tc>
           <w:tcPr>
             <w:cnfStyle w:val="001000000100" w:firstRow="0" w:lastRow="0" w:firstColumn="1" w:lastColumn="0" w:oddVBand="0" w:evenVBand="0" w:oddHBand="0" w:evenHBand="0" w:firstRowFirstColumn="1" w:firstRowLastColumn="0" w:lastRowFirstColumn="0" w:lastRowLastColumn="0"/>
-            <w:tcW w:w="599" w:type="pct"/>
+            <w:tcW w:w="600" w:type="pct"/>
             <w:noWrap/>
             <w:hideMark/>
           </w:tcPr>
@@ -215,7 +215,7 @@
         </w:tc>
         <w:tc>
           <w:tcPr>
-            <w:tcW w:w="1042" w:type="pct"/>
+            <w:tcW w:w="1041" w:type="pct"/>
             <w:noWrap/>
             <w:hideMark/>
           </w:tcPr>
@@ -254,7 +254,7 @@
         <w:tc>
           <w:tcPr>
             <w:cnfStyle w:val="001000000000" w:firstRow="0" w:lastRow="0" w:firstColumn="1" w:lastColumn="0" w:oddVBand="0" w:evenVBand="0" w:oddHBand="0" w:evenHBand="0" w:firstRowFirstColumn="0" w:firstRowLastColumn="0" w:lastRowFirstColumn="0" w:lastRowLastColumn="0"/>
-            <w:tcW w:w="599" w:type="pct"/>
+            <w:tcW w:w="600" w:type="pct"/>
             <w:noWrap/>
             <w:hideMark/>
           </w:tcPr>
@@ -402,7 +402,7 @@
         </w:tc>
         <w:tc>
           <w:tcPr>
-            <w:tcW w:w="1042" w:type="pct"/>
+            <w:tcW w:w="1041" w:type="pct"/>
             <w:noWrap/>
             <w:hideMark/>
           </w:tcPr>
@@ -438,7 +438,7 @@
         <w:tc>
           <w:tcPr>
             <w:cnfStyle w:val="001000000000" w:firstRow="0" w:lastRow="0" w:firstColumn="1" w:lastColumn="0" w:oddVBand="0" w:evenVBand="0" w:oddHBand="0" w:evenHBand="0" w:firstRowFirstColumn="0" w:firstRowLastColumn="0" w:lastRowFirstColumn="0" w:lastRowLastColumn="0"/>
-            <w:tcW w:w="599" w:type="pct"/>
+            <w:tcW w:w="600" w:type="pct"/>
             <w:noWrap/>
           </w:tcPr>
           <w:p>
@@ -593,7 +593,7 @@
         </w:tc>
         <w:tc>
           <w:tcPr>
-            <w:tcW w:w="1042" w:type="pct"/>
+            <w:tcW w:w="1041" w:type="pct"/>
             <w:noWrap/>
           </w:tcPr>
           <w:p>
@@ -627,7 +627,7 @@
         <w:tc>
           <w:tcPr>
             <w:cnfStyle w:val="001000000000" w:firstRow="0" w:lastRow="0" w:firstColumn="1" w:lastColumn="0" w:oddVBand="0" w:evenVBand="0" w:oddHBand="0" w:evenHBand="0" w:firstRowFirstColumn="0" w:firstRowLastColumn="0" w:lastRowFirstColumn="0" w:lastRowLastColumn="0"/>
-            <w:tcW w:w="599" w:type="pct"/>
+            <w:tcW w:w="600" w:type="pct"/>
             <w:noWrap/>
           </w:tcPr>
           <w:p>
@@ -764,7 +764,7 @@
         </w:tc>
         <w:tc>
           <w:tcPr>
-            <w:tcW w:w="1042" w:type="pct"/>
+            <w:tcW w:w="1041" w:type="pct"/>
             <w:noWrap/>
           </w:tcPr>
           <w:p>
@@ -797,7 +797,7 @@
         <w:tc>
           <w:tcPr>
             <w:cnfStyle w:val="001000000000" w:firstRow="0" w:lastRow="0" w:firstColumn="1" w:lastColumn="0" w:oddVBand="0" w:evenVBand="0" w:oddHBand="0" w:evenHBand="0" w:firstRowFirstColumn="0" w:firstRowLastColumn="0" w:lastRowFirstColumn="0" w:lastRowLastColumn="0"/>
-            <w:tcW w:w="599" w:type="pct"/>
+            <w:tcW w:w="600" w:type="pct"/>
             <w:noWrap/>
             <w:hideMark/>
           </w:tcPr>
@@ -939,7 +939,7 @@
         </w:tc>
         <w:tc>
           <w:tcPr>
-            <w:tcW w:w="1042" w:type="pct"/>
+            <w:tcW w:w="1041" w:type="pct"/>
             <w:noWrap/>
             <w:hideMark/>
           </w:tcPr>
@@ -974,7 +974,7 @@
         <w:tc>
           <w:tcPr>
             <w:cnfStyle w:val="001000000000" w:firstRow="0" w:lastRow="0" w:firstColumn="1" w:lastColumn="0" w:oddVBand="0" w:evenVBand="0" w:oddHBand="0" w:evenHBand="0" w:firstRowFirstColumn="0" w:firstRowLastColumn="0" w:lastRowFirstColumn="0" w:lastRowLastColumn="0"/>
-            <w:tcW w:w="599" w:type="pct"/>
+            <w:tcW w:w="600" w:type="pct"/>
             <w:noWrap/>
             <w:hideMark/>
           </w:tcPr>
@@ -1122,7 +1122,7 @@
         </w:tc>
         <w:tc>
           <w:tcPr>
-            <w:tcW w:w="1042" w:type="pct"/>
+            <w:tcW w:w="1041" w:type="pct"/>
             <w:noWrap/>
             <w:hideMark/>
           </w:tcPr>
@@ -1158,7 +1158,7 @@
         <w:tc>
           <w:tcPr>
             <w:cnfStyle w:val="001000000000" w:firstRow="0" w:lastRow="0" w:firstColumn="1" w:lastColumn="0" w:oddVBand="0" w:evenVBand="0" w:oddHBand="0" w:evenHBand="0" w:firstRowFirstColumn="0" w:firstRowLastColumn="0" w:lastRowFirstColumn="0" w:lastRowLastColumn="0"/>
-            <w:tcW w:w="599" w:type="pct"/>
+            <w:tcW w:w="600" w:type="pct"/>
             <w:noWrap/>
             <w:hideMark/>
           </w:tcPr>
@@ -1306,7 +1306,7 @@
         </w:tc>
         <w:tc>
           <w:tcPr>
-            <w:tcW w:w="1042" w:type="pct"/>
+            <w:tcW w:w="1041" w:type="pct"/>
             <w:noWrap/>
             <w:hideMark/>
           </w:tcPr>
@@ -1343,7 +1343,7 @@
         <w:tc>
           <w:tcPr>
             <w:cnfStyle w:val="001000000000" w:firstRow="0" w:lastRow="0" w:firstColumn="1" w:lastColumn="0" w:oddVBand="0" w:evenVBand="0" w:oddHBand="0" w:evenHBand="0" w:firstRowFirstColumn="0" w:firstRowLastColumn="0" w:lastRowFirstColumn="0" w:lastRowLastColumn="0"/>
-            <w:tcW w:w="599" w:type="pct"/>
+            <w:tcW w:w="600" w:type="pct"/>
             <w:noWrap/>
             <w:hideMark/>
           </w:tcPr>
@@ -1491,7 +1491,7 @@
         </w:tc>
         <w:tc>
           <w:tcPr>
-            <w:tcW w:w="1042" w:type="pct"/>
+            <w:tcW w:w="1041" w:type="pct"/>
             <w:noWrap/>
             <w:hideMark/>
           </w:tcPr>
@@ -1527,7 +1527,7 @@
         <w:tc>
           <w:tcPr>
             <w:cnfStyle w:val="001000000000" w:firstRow="0" w:lastRow="0" w:firstColumn="1" w:lastColumn="0" w:oddVBand="0" w:evenVBand="0" w:oddHBand="0" w:evenHBand="0" w:firstRowFirstColumn="0" w:firstRowLastColumn="0" w:lastRowFirstColumn="0" w:lastRowLastColumn="0"/>
-            <w:tcW w:w="599" w:type="pct"/>
+            <w:tcW w:w="600" w:type="pct"/>
             <w:noWrap/>
             <w:hideMark/>
           </w:tcPr>
@@ -1675,7 +1675,7 @@
         </w:tc>
         <w:tc>
           <w:tcPr>
-            <w:tcW w:w="1042" w:type="pct"/>
+            <w:tcW w:w="1041" w:type="pct"/>
             <w:noWrap/>
             <w:hideMark/>
           </w:tcPr>
@@ -1712,7 +1712,7 @@
         <w:tc>
           <w:tcPr>
             <w:cnfStyle w:val="001000000000" w:firstRow="0" w:lastRow="0" w:firstColumn="1" w:lastColumn="0" w:oddVBand="0" w:evenVBand="0" w:oddHBand="0" w:evenHBand="0" w:firstRowFirstColumn="0" w:firstRowLastColumn="0" w:lastRowFirstColumn="0" w:lastRowLastColumn="0"/>
-            <w:tcW w:w="599" w:type="pct"/>
+            <w:tcW w:w="600" w:type="pct"/>
             <w:noWrap/>
             <w:hideMark/>
           </w:tcPr>
@@ -1860,7 +1860,7 @@
         </w:tc>
         <w:tc>
           <w:tcPr>
-            <w:tcW w:w="1042" w:type="pct"/>
+            <w:tcW w:w="1041" w:type="pct"/>
             <w:noWrap/>
             <w:hideMark/>
           </w:tcPr>
@@ -1896,7 +1896,7 @@
         <w:tc>
           <w:tcPr>
             <w:cnfStyle w:val="001000000000" w:firstRow="0" w:lastRow="0" w:firstColumn="1" w:lastColumn="0" w:oddVBand="0" w:evenVBand="0" w:oddHBand="0" w:evenHBand="0" w:firstRowFirstColumn="0" w:firstRowLastColumn="0" w:lastRowFirstColumn="0" w:lastRowLastColumn="0"/>
-            <w:tcW w:w="599" w:type="pct"/>
+            <w:tcW w:w="600" w:type="pct"/>
             <w:noWrap/>
             <w:hideMark/>
           </w:tcPr>
@@ -2044,7 +2044,7 @@
         </w:tc>
         <w:tc>
           <w:tcPr>
-            <w:tcW w:w="1042" w:type="pct"/>
+            <w:tcW w:w="1041" w:type="pct"/>
             <w:noWrap/>
             <w:hideMark/>
           </w:tcPr>
@@ -2081,7 +2081,7 @@
         <w:tc>
           <w:tcPr>
             <w:cnfStyle w:val="001000000000" w:firstRow="0" w:lastRow="0" w:firstColumn="1" w:lastColumn="0" w:oddVBand="0" w:evenVBand="0" w:oddHBand="0" w:evenHBand="0" w:firstRowFirstColumn="0" w:firstRowLastColumn="0" w:lastRowFirstColumn="0" w:lastRowLastColumn="0"/>
-            <w:tcW w:w="599" w:type="pct"/>
+            <w:tcW w:w="600" w:type="pct"/>
             <w:noWrap/>
             <w:hideMark/>
           </w:tcPr>
@@ -2229,7 +2229,7 @@
         </w:tc>
         <w:tc>
           <w:tcPr>
-            <w:tcW w:w="1042" w:type="pct"/>
+            <w:tcW w:w="1041" w:type="pct"/>
             <w:noWrap/>
             <w:hideMark/>
           </w:tcPr>
@@ -2265,7 +2265,7 @@
         <w:tc>
           <w:tcPr>
             <w:cnfStyle w:val="001000000000" w:firstRow="0" w:lastRow="0" w:firstColumn="1" w:lastColumn="0" w:oddVBand="0" w:evenVBand="0" w:oddHBand="0" w:evenHBand="0" w:firstRowFirstColumn="0" w:firstRowLastColumn="0" w:lastRowFirstColumn="0" w:lastRowLastColumn="0"/>
-            <w:tcW w:w="599" w:type="pct"/>
+            <w:tcW w:w="600" w:type="pct"/>
             <w:noWrap/>
             <w:hideMark/>
           </w:tcPr>
@@ -2413,7 +2413,7 @@
         </w:tc>
         <w:tc>
           <w:tcPr>
-            <w:tcW w:w="1042" w:type="pct"/>
+            <w:tcW w:w="1041" w:type="pct"/>
             <w:noWrap/>
             <w:hideMark/>
           </w:tcPr>
@@ -2450,7 +2450,7 @@
         <w:tc>
           <w:tcPr>
             <w:cnfStyle w:val="001000000000" w:firstRow="0" w:lastRow="0" w:firstColumn="1" w:lastColumn="0" w:oddVBand="0" w:evenVBand="0" w:oddHBand="0" w:evenHBand="0" w:firstRowFirstColumn="0" w:firstRowLastColumn="0" w:lastRowFirstColumn="0" w:lastRowLastColumn="0"/>
-            <w:tcW w:w="599" w:type="pct"/>
+            <w:tcW w:w="600" w:type="pct"/>
             <w:noWrap/>
             <w:hideMark/>
           </w:tcPr>
@@ -2598,7 +2598,7 @@
         </w:tc>
         <w:tc>
           <w:tcPr>
-            <w:tcW w:w="1042" w:type="pct"/>
+            <w:tcW w:w="1041" w:type="pct"/>
             <w:noWrap/>
             <w:hideMark/>
           </w:tcPr>
@@ -2634,7 +2634,7 @@
         <w:tc>
           <w:tcPr>
             <w:cnfStyle w:val="001000000000" w:firstRow="0" w:lastRow="0" w:firstColumn="1" w:lastColumn="0" w:oddVBand="0" w:evenVBand="0" w:oddHBand="0" w:evenHBand="0" w:firstRowFirstColumn="0" w:firstRowLastColumn="0" w:lastRowFirstColumn="0" w:lastRowLastColumn="0"/>
-            <w:tcW w:w="599" w:type="pct"/>
+            <w:tcW w:w="600" w:type="pct"/>
             <w:noWrap/>
             <w:hideMark/>
           </w:tcPr>
@@ -2782,7 +2782,7 @@
         </w:tc>
         <w:tc>
           <w:tcPr>
-            <w:tcW w:w="1042" w:type="pct"/>
+            <w:tcW w:w="1041" w:type="pct"/>
             <w:noWrap/>
             <w:hideMark/>
           </w:tcPr>
@@ -2819,7 +2819,7 @@
         <w:tc>
           <w:tcPr>
             <w:cnfStyle w:val="001000000000" w:firstRow="0" w:lastRow="0" w:firstColumn="1" w:lastColumn="0" w:oddVBand="0" w:evenVBand="0" w:oddHBand="0" w:evenHBand="0" w:firstRowFirstColumn="0" w:firstRowLastColumn="0" w:lastRowFirstColumn="0" w:lastRowLastColumn="0"/>
-            <w:tcW w:w="599" w:type="pct"/>
+            <w:tcW w:w="600" w:type="pct"/>
             <w:noWrap/>
             <w:hideMark/>
           </w:tcPr>
@@ -2967,7 +2967,7 @@
         </w:tc>
         <w:tc>
           <w:tcPr>
-            <w:tcW w:w="1042" w:type="pct"/>
+            <w:tcW w:w="1041" w:type="pct"/>
             <w:noWrap/>
             <w:hideMark/>
           </w:tcPr>
@@ -3003,7 +3003,7 @@
         <w:tc>
           <w:tcPr>
             <w:cnfStyle w:val="001000000000" w:firstRow="0" w:lastRow="0" w:firstColumn="1" w:lastColumn="0" w:oddVBand="0" w:evenVBand="0" w:oddHBand="0" w:evenHBand="0" w:firstRowFirstColumn="0" w:firstRowLastColumn="0" w:lastRowFirstColumn="0" w:lastRowLastColumn="0"/>
-            <w:tcW w:w="599" w:type="pct"/>
+            <w:tcW w:w="600" w:type="pct"/>
             <w:noWrap/>
             <w:hideMark/>
           </w:tcPr>
@@ -3151,7 +3151,7 @@
         </w:tc>
         <w:tc>
           <w:tcPr>
-            <w:tcW w:w="1042" w:type="pct"/>
+            <w:tcW w:w="1041" w:type="pct"/>
             <w:noWrap/>
             <w:hideMark/>
           </w:tcPr>
@@ -3188,7 +3188,7 @@
         <w:tc>
           <w:tcPr>
             <w:cnfStyle w:val="001000000000" w:firstRow="0" w:lastRow="0" w:firstColumn="1" w:lastColumn="0" w:oddVBand="0" w:evenVBand="0" w:oddHBand="0" w:evenHBand="0" w:firstRowFirstColumn="0" w:firstRowLastColumn="0" w:lastRowFirstColumn="0" w:lastRowLastColumn="0"/>
-            <w:tcW w:w="599" w:type="pct"/>
+            <w:tcW w:w="600" w:type="pct"/>
             <w:noWrap/>
             <w:hideMark/>
           </w:tcPr>
@@ -3336,7 +3336,7 @@
         </w:tc>
         <w:tc>
           <w:tcPr>
-            <w:tcW w:w="1042" w:type="pct"/>
+            <w:tcW w:w="1041" w:type="pct"/>
             <w:noWrap/>
             <w:hideMark/>
           </w:tcPr>
@@ -3372,7 +3372,7 @@
         <w:tc>
           <w:tcPr>
             <w:cnfStyle w:val="001000000000" w:firstRow="0" w:lastRow="0" w:firstColumn="1" w:lastColumn="0" w:oddVBand="0" w:evenVBand="0" w:oddHBand="0" w:evenHBand="0" w:firstRowFirstColumn="0" w:firstRowLastColumn="0" w:lastRowFirstColumn="0" w:lastRowLastColumn="0"/>
-            <w:tcW w:w="599" w:type="pct"/>
+            <w:tcW w:w="600" w:type="pct"/>
             <w:noWrap/>
             <w:hideMark/>
           </w:tcPr>
@@ -3520,7 +3520,7 @@
         </w:tc>
         <w:tc>
           <w:tcPr>
-            <w:tcW w:w="1042" w:type="pct"/>
+            <w:tcW w:w="1041" w:type="pct"/>
             <w:noWrap/>
             <w:hideMark/>
           </w:tcPr>
@@ -3557,7 +3557,7 @@
         <w:tc>
           <w:tcPr>
             <w:cnfStyle w:val="001000000000" w:firstRow="0" w:lastRow="0" w:firstColumn="1" w:lastColumn="0" w:oddVBand="0" w:evenVBand="0" w:oddHBand="0" w:evenHBand="0" w:firstRowFirstColumn="0" w:firstRowLastColumn="0" w:lastRowFirstColumn="0" w:lastRowLastColumn="0"/>
-            <w:tcW w:w="599" w:type="pct"/>
+            <w:tcW w:w="600" w:type="pct"/>
             <w:noWrap/>
             <w:hideMark/>
           </w:tcPr>
@@ -3705,7 +3705,7 @@
         </w:tc>
         <w:tc>
           <w:tcPr>
-            <w:tcW w:w="1042" w:type="pct"/>
+            <w:tcW w:w="1041" w:type="pct"/>
             <w:noWrap/>
             <w:hideMark/>
           </w:tcPr>
@@ -3741,7 +3741,7 @@
         <w:tc>
           <w:tcPr>
             <w:cnfStyle w:val="001000000000" w:firstRow="0" w:lastRow="0" w:firstColumn="1" w:lastColumn="0" w:oddVBand="0" w:evenVBand="0" w:oddHBand="0" w:evenHBand="0" w:firstRowFirstColumn="0" w:firstRowLastColumn="0" w:lastRowFirstColumn="0" w:lastRowLastColumn="0"/>
-            <w:tcW w:w="599" w:type="pct"/>
+            <w:tcW w:w="600" w:type="pct"/>
             <w:noWrap/>
             <w:hideMark/>
           </w:tcPr>
@@ -3889,7 +3889,7 @@
         </w:tc>
         <w:tc>
           <w:tcPr>
-            <w:tcW w:w="1042" w:type="pct"/>
+            <w:tcW w:w="1041" w:type="pct"/>
             <w:noWrap/>
             <w:hideMark/>
           </w:tcPr>
@@ -3926,7 +3926,7 @@
         <w:tc>
           <w:tcPr>
             <w:cnfStyle w:val="001000000000" w:firstRow="0" w:lastRow="0" w:firstColumn="1" w:lastColumn="0" w:oddVBand="0" w:evenVBand="0" w:oddHBand="0" w:evenHBand="0" w:firstRowFirstColumn="0" w:firstRowLastColumn="0" w:lastRowFirstColumn="0" w:lastRowLastColumn="0"/>
-            <w:tcW w:w="599" w:type="pct"/>
+            <w:tcW w:w="600" w:type="pct"/>
             <w:noWrap/>
             <w:hideMark/>
           </w:tcPr>
@@ -4074,7 +4074,7 @@
         </w:tc>
         <w:tc>
           <w:tcPr>
-            <w:tcW w:w="1042" w:type="pct"/>
+            <w:tcW w:w="1041" w:type="pct"/>
             <w:noWrap/>
             <w:hideMark/>
           </w:tcPr>
@@ -4110,7 +4110,7 @@
         <w:tc>
           <w:tcPr>
             <w:cnfStyle w:val="001000000000" w:firstRow="0" w:lastRow="0" w:firstColumn="1" w:lastColumn="0" w:oddVBand="0" w:evenVBand="0" w:oddHBand="0" w:evenHBand="0" w:firstRowFirstColumn="0" w:firstRowLastColumn="0" w:lastRowFirstColumn="0" w:lastRowLastColumn="0"/>
-            <w:tcW w:w="599" w:type="pct"/>
+            <w:tcW w:w="600" w:type="pct"/>
             <w:noWrap/>
             <w:hideMark/>
           </w:tcPr>
@@ -4258,7 +4258,7 @@
         </w:tc>
         <w:tc>
           <w:tcPr>
-            <w:tcW w:w="1042" w:type="pct"/>
+            <w:tcW w:w="1041" w:type="pct"/>
             <w:noWrap/>
             <w:hideMark/>
           </w:tcPr>
@@ -4295,7 +4295,7 @@
         <w:tc>
           <w:tcPr>
             <w:cnfStyle w:val="001000000000" w:firstRow="0" w:lastRow="0" w:firstColumn="1" w:lastColumn="0" w:oddVBand="0" w:evenVBand="0" w:oddHBand="0" w:evenHBand="0" w:firstRowFirstColumn="0" w:firstRowLastColumn="0" w:lastRowFirstColumn="0" w:lastRowLastColumn="0"/>
-            <w:tcW w:w="599" w:type="pct"/>
+            <w:tcW w:w="600" w:type="pct"/>
             <w:noWrap/>
             <w:hideMark/>
           </w:tcPr>
@@ -4443,7 +4443,7 @@
         </w:tc>
         <w:tc>
           <w:tcPr>
-            <w:tcW w:w="1042" w:type="pct"/>
+            <w:tcW w:w="1041" w:type="pct"/>
             <w:noWrap/>
             <w:hideMark/>
           </w:tcPr>
@@ -4479,7 +4479,7 @@
         <w:tc>
           <w:tcPr>
             <w:cnfStyle w:val="001000000000" w:firstRow="0" w:lastRow="0" w:firstColumn="1" w:lastColumn="0" w:oddVBand="0" w:evenVBand="0" w:oddHBand="0" w:evenHBand="0" w:firstRowFirstColumn="0" w:firstRowLastColumn="0" w:lastRowFirstColumn="0" w:lastRowLastColumn="0"/>
-            <w:tcW w:w="599" w:type="pct"/>
+            <w:tcW w:w="600" w:type="pct"/>
             <w:noWrap/>
             <w:hideMark/>
           </w:tcPr>
@@ -4627,7 +4627,7 @@
         </w:tc>
         <w:tc>
           <w:tcPr>
-            <w:tcW w:w="1042" w:type="pct"/>
+            <w:tcW w:w="1041" w:type="pct"/>
             <w:noWrap/>
             <w:hideMark/>
           </w:tcPr>
@@ -4664,7 +4664,7 @@
         <w:tc>
           <w:tcPr>
             <w:cnfStyle w:val="001000000000" w:firstRow="0" w:lastRow="0" w:firstColumn="1" w:lastColumn="0" w:oddVBand="0" w:evenVBand="0" w:oddHBand="0" w:evenHBand="0" w:firstRowFirstColumn="0" w:firstRowLastColumn="0" w:lastRowFirstColumn="0" w:lastRowLastColumn="0"/>
-            <w:tcW w:w="599" w:type="pct"/>
+            <w:tcW w:w="600" w:type="pct"/>
             <w:noWrap/>
             <w:hideMark/>
           </w:tcPr>
@@ -4812,7 +4812,7 @@
         </w:tc>
         <w:tc>
           <w:tcPr>
-            <w:tcW w:w="1042" w:type="pct"/>
+            <w:tcW w:w="1041" w:type="pct"/>
             <w:noWrap/>
             <w:hideMark/>
           </w:tcPr>
@@ -4848,7 +4848,7 @@
         <w:tc>
           <w:tcPr>
             <w:cnfStyle w:val="001000000000" w:firstRow="0" w:lastRow="0" w:firstColumn="1" w:lastColumn="0" w:oddVBand="0" w:evenVBand="0" w:oddHBand="0" w:evenHBand="0" w:firstRowFirstColumn="0" w:firstRowLastColumn="0" w:lastRowFirstColumn="0" w:lastRowLastColumn="0"/>
-            <w:tcW w:w="599" w:type="pct"/>
+            <w:tcW w:w="600" w:type="pct"/>
             <w:noWrap/>
             <w:hideMark/>
           </w:tcPr>
@@ -4996,7 +4996,7 @@
         </w:tc>
         <w:tc>
           <w:tcPr>
-            <w:tcW w:w="1042" w:type="pct"/>
+            <w:tcW w:w="1041" w:type="pct"/>
             <w:noWrap/>
             <w:hideMark/>
           </w:tcPr>
@@ -5033,7 +5033,7 @@
         <w:tc>
           <w:tcPr>
             <w:cnfStyle w:val="001000000000" w:firstRow="0" w:lastRow="0" w:firstColumn="1" w:lastColumn="0" w:oddVBand="0" w:evenVBand="0" w:oddHBand="0" w:evenHBand="0" w:firstRowFirstColumn="0" w:firstRowLastColumn="0" w:lastRowFirstColumn="0" w:lastRowLastColumn="0"/>
-            <w:tcW w:w="599" w:type="pct"/>
+            <w:tcW w:w="600" w:type="pct"/>
           </w:tcPr>
           <w:p>
             <w:pPr>
@@ -5180,7 +5180,7 @@
         </w:tc>
         <w:tc>
           <w:tcPr>
-            <w:tcW w:w="1042" w:type="pct"/>
+            <w:tcW w:w="1041" w:type="pct"/>
           </w:tcPr>
           <w:p>
             <w:pPr>
@@ -5217,7 +5217,7 @@
         <w:tc>
           <w:tcPr>
             <w:cnfStyle w:val="001000000000" w:firstRow="0" w:lastRow="0" w:firstColumn="1" w:lastColumn="0" w:oddVBand="0" w:evenVBand="0" w:oddHBand="0" w:evenHBand="0" w:firstRowFirstColumn="0" w:firstRowLastColumn="0" w:lastRowFirstColumn="0" w:lastRowLastColumn="0"/>
-            <w:tcW w:w="599" w:type="pct"/>
+            <w:tcW w:w="600" w:type="pct"/>
             <w:noWrap/>
             <w:hideMark/>
           </w:tcPr>
@@ -5365,7 +5365,7 @@
         </w:tc>
         <w:tc>
           <w:tcPr>
-            <w:tcW w:w="1042" w:type="pct"/>
+            <w:tcW w:w="1041" w:type="pct"/>
             <w:noWrap/>
             <w:hideMark/>
           </w:tcPr>
@@ -5402,7 +5402,7 @@
         <w:tc>
           <w:tcPr>
             <w:cnfStyle w:val="001000000000" w:firstRow="0" w:lastRow="0" w:firstColumn="1" w:lastColumn="0" w:oddVBand="0" w:evenVBand="0" w:oddHBand="0" w:evenHBand="0" w:firstRowFirstColumn="0" w:firstRowLastColumn="0" w:lastRowFirstColumn="0" w:lastRowLastColumn="0"/>
-            <w:tcW w:w="599" w:type="pct"/>
+            <w:tcW w:w="600" w:type="pct"/>
             <w:noWrap/>
             <w:hideMark/>
           </w:tcPr>
@@ -5550,7 +5550,7 @@
         </w:tc>
         <w:tc>
           <w:tcPr>
-            <w:tcW w:w="1042" w:type="pct"/>
+            <w:tcW w:w="1041" w:type="pct"/>
             <w:noWrap/>
             <w:hideMark/>
           </w:tcPr>
@@ -5586,7 +5586,7 @@
         <w:tc>
           <w:tcPr>
             <w:cnfStyle w:val="001000000000" w:firstRow="0" w:lastRow="0" w:firstColumn="1" w:lastColumn="0" w:oddVBand="0" w:evenVBand="0" w:oddHBand="0" w:evenHBand="0" w:firstRowFirstColumn="0" w:firstRowLastColumn="0" w:lastRowFirstColumn="0" w:lastRowLastColumn="0"/>
-            <w:tcW w:w="599" w:type="pct"/>
+            <w:tcW w:w="600" w:type="pct"/>
             <w:noWrap/>
             <w:hideMark/>
           </w:tcPr>
@@ -5734,7 +5734,7 @@
         </w:tc>
         <w:tc>
           <w:tcPr>
-            <w:tcW w:w="1042" w:type="pct"/>
+            <w:tcW w:w="1041" w:type="pct"/>
             <w:noWrap/>
             <w:hideMark/>
           </w:tcPr>
@@ -5771,7 +5771,7 @@
         <w:tc>
           <w:tcPr>
             <w:cnfStyle w:val="001000000000" w:firstRow="0" w:lastRow="0" w:firstColumn="1" w:lastColumn="0" w:oddVBand="0" w:evenVBand="0" w:oddHBand="0" w:evenHBand="0" w:firstRowFirstColumn="0" w:firstRowLastColumn="0" w:lastRowFirstColumn="0" w:lastRowLastColumn="0"/>
-            <w:tcW w:w="599" w:type="pct"/>
+            <w:tcW w:w="600" w:type="pct"/>
             <w:noWrap/>
             <w:hideMark/>
           </w:tcPr>
@@ -5919,7 +5919,7 @@
         </w:tc>
         <w:tc>
           <w:tcPr>
-            <w:tcW w:w="1042" w:type="pct"/>
+            <w:tcW w:w="1041" w:type="pct"/>
             <w:noWrap/>
             <w:hideMark/>
           </w:tcPr>
@@ -5944,6 +5944,190 @@
                 <w:lang w:eastAsia="zh-CN" w:bidi="ar-SA"/>
               </w:rPr>
               <w:t>(HK$3,805,000.00)</w:t>
+            </w:r>
+          </w:p>
+        </w:tc>
+      </w:tr>
+      <w:tr>
+        <w:trPr>
+          <w:trHeight w:val="300"/>
+        </w:trPr>
+        <w:tc>
+          <w:tcPr>
+            <w:cnfStyle w:val="001000000000" w:firstRow="0" w:lastRow="0" w:firstColumn="1" w:lastColumn="0" w:oddVBand="0" w:evenVBand="0" w:oddHBand="0" w:evenHBand="0" w:firstRowFirstColumn="0" w:firstRowLastColumn="0" w:lastRowFirstColumn="0" w:lastRowLastColumn="0"/>
+            <w:tcW w:w="600" w:type="pct"/>
+            <w:noWrap/>
+            <w:hideMark/>
+          </w:tcPr>
+          <w:p>
+            <w:pPr>
+              <w:jc w:val="center"/>
+              <w:rPr>
+                <w:rFonts w:ascii="Calibri" w:eastAsia="Times New Roman" w:hAnsi="Calibri" w:cs="Calibri"/>
+                <w:color w:val="366092"/>
+                <w:sz w:val="20"/>
+                <w:szCs w:val="22"/>
+                <w:lang w:eastAsia="zh-CN" w:bidi="ar-SA"/>
+              </w:rPr>
+            </w:pPr>
+            <w:r>
+              <w:rPr>
+                <w:rFonts w:ascii="Calibri" w:eastAsia="Times New Roman" w:hAnsi="Calibri" w:cs="Calibri"/>
+                <w:color w:val="366092"/>
+                <w:sz w:val="20"/>
+                <w:szCs w:val="22"/>
+                <w:lang w:eastAsia="zh-CN" w:bidi="ar-SA"/>
+              </w:rPr>
+              <w:t>2018/12/23</w:t>
+            </w:r>
+          </w:p>
+        </w:tc>
+        <w:tc>
+          <w:tcPr>
+            <w:tcW w:w="659" w:type="pct"/>
+            <w:noWrap/>
+            <w:hideMark/>
+          </w:tcPr>
+          <w:p>
+            <w:pPr>
+              <w:cnfStyle w:val="000000000000" w:firstRow="0" w:lastRow="0" w:firstColumn="0" w:lastColumn="0" w:oddVBand="0" w:evenVBand="0" w:oddHBand="0" w:evenHBand="0" w:firstRowFirstColumn="0" w:firstRowLastColumn="0" w:lastRowFirstColumn="0" w:lastRowLastColumn="0"/>
+              <w:rPr>
+                <w:rFonts w:ascii="Calibri" w:eastAsia="Times New Roman" w:hAnsi="Calibri" w:cs="Calibri"/>
+                <w:color w:val="366092"/>
+                <w:sz w:val="20"/>
+                <w:szCs w:val="22"/>
+                <w:lang w:eastAsia="zh-CN" w:bidi="ar-SA"/>
+              </w:rPr>
+            </w:pPr>
+            <w:r>
+              <w:rPr>
+                <w:rFonts w:ascii="Calibri" w:eastAsia="Times New Roman" w:hAnsi="Calibri" w:cs="Calibri"/>
+                <w:color w:val="366092"/>
+                <w:sz w:val="20"/>
+                <w:szCs w:val="22"/>
+                <w:lang w:eastAsia="zh-CN" w:bidi="ar-SA"/>
+              </w:rPr>
+              <w:t>1W-1L</w:t>
+            </w:r>
+          </w:p>
+        </w:tc>
+        <w:tc>
+          <w:tcPr>
+            <w:tcW w:w="889" w:type="pct"/>
+            <w:noWrap/>
+            <w:hideMark/>
+          </w:tcPr>
+          <w:p>
+            <w:pPr>
+              <w:jc w:val="center"/>
+              <w:cnfStyle w:val="000000000000" w:firstRow="0" w:lastRow="0" w:firstColumn="0" w:lastColumn="0" w:oddVBand="0" w:evenVBand="0" w:oddHBand="0" w:evenHBand="0" w:firstRowFirstColumn="0" w:firstRowLastColumn="0" w:lastRowFirstColumn="0" w:lastRowLastColumn="0"/>
+              <w:rPr>
+                <w:rFonts w:ascii="Calibri" w:eastAsia="Times New Roman" w:hAnsi="Calibri" w:cs="Calibri"/>
+                <w:color w:val="000000"/>
+                <w:sz w:val="20"/>
+                <w:szCs w:val="22"/>
+                <w:lang w:eastAsia="zh-CN" w:bidi="ar-SA"/>
+              </w:rPr>
+            </w:pPr>
+            <w:r>
+              <w:rPr>
+                <w:rFonts w:ascii="Calibri" w:eastAsia="Times New Roman" w:hAnsi="Calibri" w:cs="Calibri"/>
+                <w:color w:val="000000"/>
+                <w:sz w:val="20"/>
+                <w:szCs w:val="22"/>
+                <w:lang w:eastAsia="zh-CN" w:bidi="ar-SA"/>
+              </w:rPr>
+              <w:t>HK$940,000.00</w:t>
+            </w:r>
+          </w:p>
+        </w:tc>
+        <w:tc>
+          <w:tcPr>
+            <w:tcW w:w="922" w:type="pct"/>
+            <w:noWrap/>
+            <w:hideMark/>
+          </w:tcPr>
+          <w:p>
+            <w:pPr>
+              <w:jc w:val="center"/>
+              <w:cnfStyle w:val="000000000000" w:firstRow="0" w:lastRow="0" w:firstColumn="0" w:lastColumn="0" w:oddVBand="0" w:evenVBand="0" w:oddHBand="0" w:evenHBand="0" w:firstRowFirstColumn="0" w:firstRowLastColumn="0" w:lastRowFirstColumn="0" w:lastRowLastColumn="0"/>
+              <w:rPr>
+                <w:rFonts w:ascii="Calibri" w:eastAsia="Times New Roman" w:hAnsi="Calibri" w:cs="Calibri"/>
+                <w:color w:val="000000"/>
+                <w:sz w:val="20"/>
+                <w:szCs w:val="22"/>
+                <w:lang w:eastAsia="zh-CN" w:bidi="ar-SA"/>
+              </w:rPr>
+            </w:pPr>
+            <w:r>
+              <w:rPr>
+                <w:rFonts w:ascii="Calibri" w:eastAsia="Times New Roman" w:hAnsi="Calibri" w:cs="Calibri"/>
+                <w:color w:val="000000"/>
+                <w:sz w:val="20"/>
+                <w:szCs w:val="22"/>
+                <w:lang w:eastAsia="zh-CN" w:bidi="ar-SA"/>
+              </w:rPr>
+              <w:t>HK$28,720,000.00</w:t>
+            </w:r>
+          </w:p>
+        </w:tc>
+        <w:tc>
+          <w:tcPr>
+            <w:tcW w:w="890" w:type="pct"/>
+            <w:noWrap/>
+            <w:hideMark/>
+          </w:tcPr>
+          <w:p>
+            <w:pPr>
+              <w:jc w:val="center"/>
+              <w:cnfStyle w:val="000000000000" w:firstRow="0" w:lastRow="0" w:firstColumn="0" w:lastColumn="0" w:oddVBand="0" w:evenVBand="0" w:oddHBand="0" w:evenHBand="0" w:firstRowFirstColumn="0" w:firstRowLastColumn="0" w:lastRowFirstColumn="0" w:lastRowLastColumn="0"/>
+              <w:rPr>
+                <w:rFonts w:ascii="Calibri" w:eastAsia="Times New Roman" w:hAnsi="Calibri" w:cs="Calibri"/>
+                <w:color w:val="000000"/>
+                <w:sz w:val="20"/>
+                <w:szCs w:val="22"/>
+                <w:lang w:eastAsia="zh-CN" w:bidi="ar-SA"/>
+              </w:rPr>
+            </w:pPr>
+            <w:r>
+              <w:rPr>
+                <w:rFonts w:ascii="Calibri" w:eastAsia="Times New Roman" w:hAnsi="Calibri" w:cs="Calibri"/>
+                <w:color w:val="000000"/>
+                <w:sz w:val="20"/>
+                <w:szCs w:val="22"/>
+                <w:lang w:eastAsia="zh-CN" w:bidi="ar-SA"/>
+              </w:rPr>
+              <w:t>HK$34,000.00</w:t>
+            </w:r>
+          </w:p>
+        </w:tc>
+        <w:tc>
+          <w:tcPr>
+            <w:tcW w:w="1041" w:type="pct"/>
+            <w:noWrap/>
+            <w:hideMark/>
+          </w:tcPr>
+          <w:p>
+            <w:pPr>
+              <w:jc w:val="center"/>
+              <w:cnfStyle w:val="000000000000" w:firstRow="0" w:lastRow="0" w:firstColumn="0" w:lastColumn="0" w:oddVBand="0" w:evenVBand="0" w:oddHBand="0" w:evenHBand="0" w:firstRowFirstColumn="0" w:firstRowLastColumn="0" w:lastRowFirstColumn="0" w:lastRowLastColumn="0"/>
+              <w:rPr>
+                <w:rFonts w:ascii="Calibri" w:eastAsia="Times New Roman" w:hAnsi="Calibri" w:cs="Calibri"/>
+                <w:color w:val="000000"/>
+                <w:sz w:val="20"/>
+                <w:szCs w:val="22"/>
+                <w:lang w:eastAsia="zh-CN" w:bidi="ar-SA"/>
+              </w:rPr>
+            </w:pPr>
+            <w:r>
+              <w:rPr>
+                <w:rFonts w:ascii="Calibri" w:eastAsia="Times New Roman" w:hAnsi="Calibri" w:cs="Calibri"/>
+                <w:color w:val="000000"/>
+                <w:sz w:val="20"/>
+                <w:szCs w:val="22"/>
+                <w:lang w:eastAsia="zh-CN" w:bidi="ar-SA"/>
+              </w:rPr>
+              <w:t>(HK$3,771,000.00)</w:t>
             </w:r>
           </w:p>
         </w:tc>

--- a/project/convert/Horse Fund Balance (2018-2019).docx
+++ b/project/convert/Horse Fund Balance (2018-2019).docx
@@ -30,12 +30,12 @@
         <w:tblLook w:val="04A0" w:firstRow="1" w:lastRow="0" w:firstColumn="1" w:lastColumn="0" w:noHBand="0" w:noVBand="1"/>
       </w:tblPr>
       <w:tblGrid>
-        <w:gridCol w:w="1252"/>
+        <w:gridCol w:w="1254"/>
         <w:gridCol w:w="1374"/>
         <w:gridCol w:w="1853"/>
         <w:gridCol w:w="1922"/>
         <w:gridCol w:w="1855"/>
-        <w:gridCol w:w="2168"/>
+        <w:gridCol w:w="2166"/>
       </w:tblGrid>
       <w:tr>
         <w:trPr>
@@ -45,7 +45,7 @@
         <w:tc>
           <w:tcPr>
             <w:cnfStyle w:val="001000000100" w:firstRow="0" w:lastRow="0" w:firstColumn="1" w:lastColumn="0" w:oddVBand="0" w:evenVBand="0" w:oddHBand="0" w:evenHBand="0" w:firstRowFirstColumn="1" w:firstRowLastColumn="0" w:lastRowFirstColumn="0" w:lastRowLastColumn="0"/>
-            <w:tcW w:w="600" w:type="pct"/>
+            <w:tcW w:w="601" w:type="pct"/>
             <w:noWrap/>
             <w:hideMark/>
           </w:tcPr>
@@ -215,7 +215,7 @@
         </w:tc>
         <w:tc>
           <w:tcPr>
-            <w:tcW w:w="1041" w:type="pct"/>
+            <w:tcW w:w="1040" w:type="pct"/>
             <w:noWrap/>
             <w:hideMark/>
           </w:tcPr>
@@ -254,7 +254,7 @@
         <w:tc>
           <w:tcPr>
             <w:cnfStyle w:val="001000000000" w:firstRow="0" w:lastRow="0" w:firstColumn="1" w:lastColumn="0" w:oddVBand="0" w:evenVBand="0" w:oddHBand="0" w:evenHBand="0" w:firstRowFirstColumn="0" w:firstRowLastColumn="0" w:lastRowFirstColumn="0" w:lastRowLastColumn="0"/>
-            <w:tcW w:w="600" w:type="pct"/>
+            <w:tcW w:w="601" w:type="pct"/>
             <w:noWrap/>
             <w:hideMark/>
           </w:tcPr>
@@ -402,7 +402,7 @@
         </w:tc>
         <w:tc>
           <w:tcPr>
-            <w:tcW w:w="1041" w:type="pct"/>
+            <w:tcW w:w="1040" w:type="pct"/>
             <w:noWrap/>
             <w:hideMark/>
           </w:tcPr>
@@ -438,7 +438,7 @@
         <w:tc>
           <w:tcPr>
             <w:cnfStyle w:val="001000000000" w:firstRow="0" w:lastRow="0" w:firstColumn="1" w:lastColumn="0" w:oddVBand="0" w:evenVBand="0" w:oddHBand="0" w:evenHBand="0" w:firstRowFirstColumn="0" w:firstRowLastColumn="0" w:lastRowFirstColumn="0" w:lastRowLastColumn="0"/>
-            <w:tcW w:w="600" w:type="pct"/>
+            <w:tcW w:w="601" w:type="pct"/>
             <w:noWrap/>
           </w:tcPr>
           <w:p>
@@ -593,7 +593,7 @@
         </w:tc>
         <w:tc>
           <w:tcPr>
-            <w:tcW w:w="1041" w:type="pct"/>
+            <w:tcW w:w="1040" w:type="pct"/>
             <w:noWrap/>
           </w:tcPr>
           <w:p>
@@ -627,7 +627,7 @@
         <w:tc>
           <w:tcPr>
             <w:cnfStyle w:val="001000000000" w:firstRow="0" w:lastRow="0" w:firstColumn="1" w:lastColumn="0" w:oddVBand="0" w:evenVBand="0" w:oddHBand="0" w:evenHBand="0" w:firstRowFirstColumn="0" w:firstRowLastColumn="0" w:lastRowFirstColumn="0" w:lastRowLastColumn="0"/>
-            <w:tcW w:w="600" w:type="pct"/>
+            <w:tcW w:w="601" w:type="pct"/>
             <w:noWrap/>
           </w:tcPr>
           <w:p>
@@ -764,7 +764,7 @@
         </w:tc>
         <w:tc>
           <w:tcPr>
-            <w:tcW w:w="1041" w:type="pct"/>
+            <w:tcW w:w="1040" w:type="pct"/>
             <w:noWrap/>
           </w:tcPr>
           <w:p>
@@ -797,7 +797,7 @@
         <w:tc>
           <w:tcPr>
             <w:cnfStyle w:val="001000000000" w:firstRow="0" w:lastRow="0" w:firstColumn="1" w:lastColumn="0" w:oddVBand="0" w:evenVBand="0" w:oddHBand="0" w:evenHBand="0" w:firstRowFirstColumn="0" w:firstRowLastColumn="0" w:lastRowFirstColumn="0" w:lastRowLastColumn="0"/>
-            <w:tcW w:w="600" w:type="pct"/>
+            <w:tcW w:w="601" w:type="pct"/>
             <w:noWrap/>
             <w:hideMark/>
           </w:tcPr>
@@ -939,7 +939,7 @@
         </w:tc>
         <w:tc>
           <w:tcPr>
-            <w:tcW w:w="1041" w:type="pct"/>
+            <w:tcW w:w="1040" w:type="pct"/>
             <w:noWrap/>
             <w:hideMark/>
           </w:tcPr>
@@ -974,7 +974,7 @@
         <w:tc>
           <w:tcPr>
             <w:cnfStyle w:val="001000000000" w:firstRow="0" w:lastRow="0" w:firstColumn="1" w:lastColumn="0" w:oddVBand="0" w:evenVBand="0" w:oddHBand="0" w:evenHBand="0" w:firstRowFirstColumn="0" w:firstRowLastColumn="0" w:lastRowFirstColumn="0" w:lastRowLastColumn="0"/>
-            <w:tcW w:w="600" w:type="pct"/>
+            <w:tcW w:w="601" w:type="pct"/>
             <w:noWrap/>
             <w:hideMark/>
           </w:tcPr>
@@ -1122,7 +1122,7 @@
         </w:tc>
         <w:tc>
           <w:tcPr>
-            <w:tcW w:w="1041" w:type="pct"/>
+            <w:tcW w:w="1040" w:type="pct"/>
             <w:noWrap/>
             <w:hideMark/>
           </w:tcPr>
@@ -1158,7 +1158,7 @@
         <w:tc>
           <w:tcPr>
             <w:cnfStyle w:val="001000000000" w:firstRow="0" w:lastRow="0" w:firstColumn="1" w:lastColumn="0" w:oddVBand="0" w:evenVBand="0" w:oddHBand="0" w:evenHBand="0" w:firstRowFirstColumn="0" w:firstRowLastColumn="0" w:lastRowFirstColumn="0" w:lastRowLastColumn="0"/>
-            <w:tcW w:w="600" w:type="pct"/>
+            <w:tcW w:w="601" w:type="pct"/>
             <w:noWrap/>
             <w:hideMark/>
           </w:tcPr>
@@ -1306,7 +1306,7 @@
         </w:tc>
         <w:tc>
           <w:tcPr>
-            <w:tcW w:w="1041" w:type="pct"/>
+            <w:tcW w:w="1040" w:type="pct"/>
             <w:noWrap/>
             <w:hideMark/>
           </w:tcPr>
@@ -1343,7 +1343,7 @@
         <w:tc>
           <w:tcPr>
             <w:cnfStyle w:val="001000000000" w:firstRow="0" w:lastRow="0" w:firstColumn="1" w:lastColumn="0" w:oddVBand="0" w:evenVBand="0" w:oddHBand="0" w:evenHBand="0" w:firstRowFirstColumn="0" w:firstRowLastColumn="0" w:lastRowFirstColumn="0" w:lastRowLastColumn="0"/>
-            <w:tcW w:w="600" w:type="pct"/>
+            <w:tcW w:w="601" w:type="pct"/>
             <w:noWrap/>
             <w:hideMark/>
           </w:tcPr>
@@ -1491,7 +1491,7 @@
         </w:tc>
         <w:tc>
           <w:tcPr>
-            <w:tcW w:w="1041" w:type="pct"/>
+            <w:tcW w:w="1040" w:type="pct"/>
             <w:noWrap/>
             <w:hideMark/>
           </w:tcPr>
@@ -1527,7 +1527,7 @@
         <w:tc>
           <w:tcPr>
             <w:cnfStyle w:val="001000000000" w:firstRow="0" w:lastRow="0" w:firstColumn="1" w:lastColumn="0" w:oddVBand="0" w:evenVBand="0" w:oddHBand="0" w:evenHBand="0" w:firstRowFirstColumn="0" w:firstRowLastColumn="0" w:lastRowFirstColumn="0" w:lastRowLastColumn="0"/>
-            <w:tcW w:w="600" w:type="pct"/>
+            <w:tcW w:w="601" w:type="pct"/>
             <w:noWrap/>
             <w:hideMark/>
           </w:tcPr>
@@ -1675,7 +1675,7 @@
         </w:tc>
         <w:tc>
           <w:tcPr>
-            <w:tcW w:w="1041" w:type="pct"/>
+            <w:tcW w:w="1040" w:type="pct"/>
             <w:noWrap/>
             <w:hideMark/>
           </w:tcPr>
@@ -1712,7 +1712,7 @@
         <w:tc>
           <w:tcPr>
             <w:cnfStyle w:val="001000000000" w:firstRow="0" w:lastRow="0" w:firstColumn="1" w:lastColumn="0" w:oddVBand="0" w:evenVBand="0" w:oddHBand="0" w:evenHBand="0" w:firstRowFirstColumn="0" w:firstRowLastColumn="0" w:lastRowFirstColumn="0" w:lastRowLastColumn="0"/>
-            <w:tcW w:w="600" w:type="pct"/>
+            <w:tcW w:w="601" w:type="pct"/>
             <w:noWrap/>
             <w:hideMark/>
           </w:tcPr>
@@ -1860,7 +1860,7 @@
         </w:tc>
         <w:tc>
           <w:tcPr>
-            <w:tcW w:w="1041" w:type="pct"/>
+            <w:tcW w:w="1040" w:type="pct"/>
             <w:noWrap/>
             <w:hideMark/>
           </w:tcPr>
@@ -1896,7 +1896,7 @@
         <w:tc>
           <w:tcPr>
             <w:cnfStyle w:val="001000000000" w:firstRow="0" w:lastRow="0" w:firstColumn="1" w:lastColumn="0" w:oddVBand="0" w:evenVBand="0" w:oddHBand="0" w:evenHBand="0" w:firstRowFirstColumn="0" w:firstRowLastColumn="0" w:lastRowFirstColumn="0" w:lastRowLastColumn="0"/>
-            <w:tcW w:w="600" w:type="pct"/>
+            <w:tcW w:w="601" w:type="pct"/>
             <w:noWrap/>
             <w:hideMark/>
           </w:tcPr>
@@ -2044,7 +2044,7 @@
         </w:tc>
         <w:tc>
           <w:tcPr>
-            <w:tcW w:w="1041" w:type="pct"/>
+            <w:tcW w:w="1040" w:type="pct"/>
             <w:noWrap/>
             <w:hideMark/>
           </w:tcPr>
@@ -2081,7 +2081,7 @@
         <w:tc>
           <w:tcPr>
             <w:cnfStyle w:val="001000000000" w:firstRow="0" w:lastRow="0" w:firstColumn="1" w:lastColumn="0" w:oddVBand="0" w:evenVBand="0" w:oddHBand="0" w:evenHBand="0" w:firstRowFirstColumn="0" w:firstRowLastColumn="0" w:lastRowFirstColumn="0" w:lastRowLastColumn="0"/>
-            <w:tcW w:w="600" w:type="pct"/>
+            <w:tcW w:w="601" w:type="pct"/>
             <w:noWrap/>
             <w:hideMark/>
           </w:tcPr>
@@ -2229,7 +2229,7 @@
         </w:tc>
         <w:tc>
           <w:tcPr>
-            <w:tcW w:w="1041" w:type="pct"/>
+            <w:tcW w:w="1040" w:type="pct"/>
             <w:noWrap/>
             <w:hideMark/>
           </w:tcPr>
@@ -2265,7 +2265,7 @@
         <w:tc>
           <w:tcPr>
             <w:cnfStyle w:val="001000000000" w:firstRow="0" w:lastRow="0" w:firstColumn="1" w:lastColumn="0" w:oddVBand="0" w:evenVBand="0" w:oddHBand="0" w:evenHBand="0" w:firstRowFirstColumn="0" w:firstRowLastColumn="0" w:lastRowFirstColumn="0" w:lastRowLastColumn="0"/>
-            <w:tcW w:w="600" w:type="pct"/>
+            <w:tcW w:w="601" w:type="pct"/>
             <w:noWrap/>
             <w:hideMark/>
           </w:tcPr>
@@ -2413,7 +2413,7 @@
         </w:tc>
         <w:tc>
           <w:tcPr>
-            <w:tcW w:w="1041" w:type="pct"/>
+            <w:tcW w:w="1040" w:type="pct"/>
             <w:noWrap/>
             <w:hideMark/>
           </w:tcPr>
@@ -2450,7 +2450,7 @@
         <w:tc>
           <w:tcPr>
             <w:cnfStyle w:val="001000000000" w:firstRow="0" w:lastRow="0" w:firstColumn="1" w:lastColumn="0" w:oddVBand="0" w:evenVBand="0" w:oddHBand="0" w:evenHBand="0" w:firstRowFirstColumn="0" w:firstRowLastColumn="0" w:lastRowFirstColumn="0" w:lastRowLastColumn="0"/>
-            <w:tcW w:w="600" w:type="pct"/>
+            <w:tcW w:w="601" w:type="pct"/>
             <w:noWrap/>
             <w:hideMark/>
           </w:tcPr>
@@ -2598,7 +2598,7 @@
         </w:tc>
         <w:tc>
           <w:tcPr>
-            <w:tcW w:w="1041" w:type="pct"/>
+            <w:tcW w:w="1040" w:type="pct"/>
             <w:noWrap/>
             <w:hideMark/>
           </w:tcPr>
@@ -2634,7 +2634,7 @@
         <w:tc>
           <w:tcPr>
             <w:cnfStyle w:val="001000000000" w:firstRow="0" w:lastRow="0" w:firstColumn="1" w:lastColumn="0" w:oddVBand="0" w:evenVBand="0" w:oddHBand="0" w:evenHBand="0" w:firstRowFirstColumn="0" w:firstRowLastColumn="0" w:lastRowFirstColumn="0" w:lastRowLastColumn="0"/>
-            <w:tcW w:w="600" w:type="pct"/>
+            <w:tcW w:w="601" w:type="pct"/>
             <w:noWrap/>
             <w:hideMark/>
           </w:tcPr>
@@ -2782,7 +2782,7 @@
         </w:tc>
         <w:tc>
           <w:tcPr>
-            <w:tcW w:w="1041" w:type="pct"/>
+            <w:tcW w:w="1040" w:type="pct"/>
             <w:noWrap/>
             <w:hideMark/>
           </w:tcPr>
@@ -2819,7 +2819,7 @@
         <w:tc>
           <w:tcPr>
             <w:cnfStyle w:val="001000000000" w:firstRow="0" w:lastRow="0" w:firstColumn="1" w:lastColumn="0" w:oddVBand="0" w:evenVBand="0" w:oddHBand="0" w:evenHBand="0" w:firstRowFirstColumn="0" w:firstRowLastColumn="0" w:lastRowFirstColumn="0" w:lastRowLastColumn="0"/>
-            <w:tcW w:w="600" w:type="pct"/>
+            <w:tcW w:w="601" w:type="pct"/>
             <w:noWrap/>
             <w:hideMark/>
           </w:tcPr>
@@ -2967,7 +2967,7 @@
         </w:tc>
         <w:tc>
           <w:tcPr>
-            <w:tcW w:w="1041" w:type="pct"/>
+            <w:tcW w:w="1040" w:type="pct"/>
             <w:noWrap/>
             <w:hideMark/>
           </w:tcPr>
@@ -3003,7 +3003,7 @@
         <w:tc>
           <w:tcPr>
             <w:cnfStyle w:val="001000000000" w:firstRow="0" w:lastRow="0" w:firstColumn="1" w:lastColumn="0" w:oddVBand="0" w:evenVBand="0" w:oddHBand="0" w:evenHBand="0" w:firstRowFirstColumn="0" w:firstRowLastColumn="0" w:lastRowFirstColumn="0" w:lastRowLastColumn="0"/>
-            <w:tcW w:w="600" w:type="pct"/>
+            <w:tcW w:w="601" w:type="pct"/>
             <w:noWrap/>
             <w:hideMark/>
           </w:tcPr>
@@ -3151,7 +3151,7 @@
         </w:tc>
         <w:tc>
           <w:tcPr>
-            <w:tcW w:w="1041" w:type="pct"/>
+            <w:tcW w:w="1040" w:type="pct"/>
             <w:noWrap/>
             <w:hideMark/>
           </w:tcPr>
@@ -3188,7 +3188,7 @@
         <w:tc>
           <w:tcPr>
             <w:cnfStyle w:val="001000000000" w:firstRow="0" w:lastRow="0" w:firstColumn="1" w:lastColumn="0" w:oddVBand="0" w:evenVBand="0" w:oddHBand="0" w:evenHBand="0" w:firstRowFirstColumn="0" w:firstRowLastColumn="0" w:lastRowFirstColumn="0" w:lastRowLastColumn="0"/>
-            <w:tcW w:w="600" w:type="pct"/>
+            <w:tcW w:w="601" w:type="pct"/>
             <w:noWrap/>
             <w:hideMark/>
           </w:tcPr>
@@ -3336,7 +3336,7 @@
         </w:tc>
         <w:tc>
           <w:tcPr>
-            <w:tcW w:w="1041" w:type="pct"/>
+            <w:tcW w:w="1040" w:type="pct"/>
             <w:noWrap/>
             <w:hideMark/>
           </w:tcPr>
@@ -3372,7 +3372,7 @@
         <w:tc>
           <w:tcPr>
             <w:cnfStyle w:val="001000000000" w:firstRow="0" w:lastRow="0" w:firstColumn="1" w:lastColumn="0" w:oddVBand="0" w:evenVBand="0" w:oddHBand="0" w:evenHBand="0" w:firstRowFirstColumn="0" w:firstRowLastColumn="0" w:lastRowFirstColumn="0" w:lastRowLastColumn="0"/>
-            <w:tcW w:w="600" w:type="pct"/>
+            <w:tcW w:w="601" w:type="pct"/>
             <w:noWrap/>
             <w:hideMark/>
           </w:tcPr>
@@ -3520,7 +3520,7 @@
         </w:tc>
         <w:tc>
           <w:tcPr>
-            <w:tcW w:w="1041" w:type="pct"/>
+            <w:tcW w:w="1040" w:type="pct"/>
             <w:noWrap/>
             <w:hideMark/>
           </w:tcPr>
@@ -3557,7 +3557,7 @@
         <w:tc>
           <w:tcPr>
             <w:cnfStyle w:val="001000000000" w:firstRow="0" w:lastRow="0" w:firstColumn="1" w:lastColumn="0" w:oddVBand="0" w:evenVBand="0" w:oddHBand="0" w:evenHBand="0" w:firstRowFirstColumn="0" w:firstRowLastColumn="0" w:lastRowFirstColumn="0" w:lastRowLastColumn="0"/>
-            <w:tcW w:w="600" w:type="pct"/>
+            <w:tcW w:w="601" w:type="pct"/>
             <w:noWrap/>
             <w:hideMark/>
           </w:tcPr>
@@ -3705,7 +3705,7 @@
         </w:tc>
         <w:tc>
           <w:tcPr>
-            <w:tcW w:w="1041" w:type="pct"/>
+            <w:tcW w:w="1040" w:type="pct"/>
             <w:noWrap/>
             <w:hideMark/>
           </w:tcPr>
@@ -3741,7 +3741,7 @@
         <w:tc>
           <w:tcPr>
             <w:cnfStyle w:val="001000000000" w:firstRow="0" w:lastRow="0" w:firstColumn="1" w:lastColumn="0" w:oddVBand="0" w:evenVBand="0" w:oddHBand="0" w:evenHBand="0" w:firstRowFirstColumn="0" w:firstRowLastColumn="0" w:lastRowFirstColumn="0" w:lastRowLastColumn="0"/>
-            <w:tcW w:w="600" w:type="pct"/>
+            <w:tcW w:w="601" w:type="pct"/>
             <w:noWrap/>
             <w:hideMark/>
           </w:tcPr>
@@ -3889,7 +3889,7 @@
         </w:tc>
         <w:tc>
           <w:tcPr>
-            <w:tcW w:w="1041" w:type="pct"/>
+            <w:tcW w:w="1040" w:type="pct"/>
             <w:noWrap/>
             <w:hideMark/>
           </w:tcPr>
@@ -3926,7 +3926,7 @@
         <w:tc>
           <w:tcPr>
             <w:cnfStyle w:val="001000000000" w:firstRow="0" w:lastRow="0" w:firstColumn="1" w:lastColumn="0" w:oddVBand="0" w:evenVBand="0" w:oddHBand="0" w:evenHBand="0" w:firstRowFirstColumn="0" w:firstRowLastColumn="0" w:lastRowFirstColumn="0" w:lastRowLastColumn="0"/>
-            <w:tcW w:w="600" w:type="pct"/>
+            <w:tcW w:w="601" w:type="pct"/>
             <w:noWrap/>
             <w:hideMark/>
           </w:tcPr>
@@ -4074,7 +4074,7 @@
         </w:tc>
         <w:tc>
           <w:tcPr>
-            <w:tcW w:w="1041" w:type="pct"/>
+            <w:tcW w:w="1040" w:type="pct"/>
             <w:noWrap/>
             <w:hideMark/>
           </w:tcPr>
@@ -4110,7 +4110,7 @@
         <w:tc>
           <w:tcPr>
             <w:cnfStyle w:val="001000000000" w:firstRow="0" w:lastRow="0" w:firstColumn="1" w:lastColumn="0" w:oddVBand="0" w:evenVBand="0" w:oddHBand="0" w:evenHBand="0" w:firstRowFirstColumn="0" w:firstRowLastColumn="0" w:lastRowFirstColumn="0" w:lastRowLastColumn="0"/>
-            <w:tcW w:w="600" w:type="pct"/>
+            <w:tcW w:w="601" w:type="pct"/>
             <w:noWrap/>
             <w:hideMark/>
           </w:tcPr>
@@ -4258,7 +4258,7 @@
         </w:tc>
         <w:tc>
           <w:tcPr>
-            <w:tcW w:w="1041" w:type="pct"/>
+            <w:tcW w:w="1040" w:type="pct"/>
             <w:noWrap/>
             <w:hideMark/>
           </w:tcPr>
@@ -4295,7 +4295,7 @@
         <w:tc>
           <w:tcPr>
             <w:cnfStyle w:val="001000000000" w:firstRow="0" w:lastRow="0" w:firstColumn="1" w:lastColumn="0" w:oddVBand="0" w:evenVBand="0" w:oddHBand="0" w:evenHBand="0" w:firstRowFirstColumn="0" w:firstRowLastColumn="0" w:lastRowFirstColumn="0" w:lastRowLastColumn="0"/>
-            <w:tcW w:w="600" w:type="pct"/>
+            <w:tcW w:w="601" w:type="pct"/>
             <w:noWrap/>
             <w:hideMark/>
           </w:tcPr>
@@ -4443,7 +4443,7 @@
         </w:tc>
         <w:tc>
           <w:tcPr>
-            <w:tcW w:w="1041" w:type="pct"/>
+            <w:tcW w:w="1040" w:type="pct"/>
             <w:noWrap/>
             <w:hideMark/>
           </w:tcPr>
@@ -4479,7 +4479,7 @@
         <w:tc>
           <w:tcPr>
             <w:cnfStyle w:val="001000000000" w:firstRow="0" w:lastRow="0" w:firstColumn="1" w:lastColumn="0" w:oddVBand="0" w:evenVBand="0" w:oddHBand="0" w:evenHBand="0" w:firstRowFirstColumn="0" w:firstRowLastColumn="0" w:lastRowFirstColumn="0" w:lastRowLastColumn="0"/>
-            <w:tcW w:w="600" w:type="pct"/>
+            <w:tcW w:w="601" w:type="pct"/>
             <w:noWrap/>
             <w:hideMark/>
           </w:tcPr>
@@ -4627,7 +4627,7 @@
         </w:tc>
         <w:tc>
           <w:tcPr>
-            <w:tcW w:w="1041" w:type="pct"/>
+            <w:tcW w:w="1040" w:type="pct"/>
             <w:noWrap/>
             <w:hideMark/>
           </w:tcPr>
@@ -4664,7 +4664,7 @@
         <w:tc>
           <w:tcPr>
             <w:cnfStyle w:val="001000000000" w:firstRow="0" w:lastRow="0" w:firstColumn="1" w:lastColumn="0" w:oddVBand="0" w:evenVBand="0" w:oddHBand="0" w:evenHBand="0" w:firstRowFirstColumn="0" w:firstRowLastColumn="0" w:lastRowFirstColumn="0" w:lastRowLastColumn="0"/>
-            <w:tcW w:w="600" w:type="pct"/>
+            <w:tcW w:w="601" w:type="pct"/>
             <w:noWrap/>
             <w:hideMark/>
           </w:tcPr>
@@ -4812,7 +4812,7 @@
         </w:tc>
         <w:tc>
           <w:tcPr>
-            <w:tcW w:w="1041" w:type="pct"/>
+            <w:tcW w:w="1040" w:type="pct"/>
             <w:noWrap/>
             <w:hideMark/>
           </w:tcPr>
@@ -4848,7 +4848,7 @@
         <w:tc>
           <w:tcPr>
             <w:cnfStyle w:val="001000000000" w:firstRow="0" w:lastRow="0" w:firstColumn="1" w:lastColumn="0" w:oddVBand="0" w:evenVBand="0" w:oddHBand="0" w:evenHBand="0" w:firstRowFirstColumn="0" w:firstRowLastColumn="0" w:lastRowFirstColumn="0" w:lastRowLastColumn="0"/>
-            <w:tcW w:w="600" w:type="pct"/>
+            <w:tcW w:w="601" w:type="pct"/>
             <w:noWrap/>
             <w:hideMark/>
           </w:tcPr>
@@ -4996,7 +4996,7 @@
         </w:tc>
         <w:tc>
           <w:tcPr>
-            <w:tcW w:w="1041" w:type="pct"/>
+            <w:tcW w:w="1040" w:type="pct"/>
             <w:noWrap/>
             <w:hideMark/>
           </w:tcPr>
@@ -5033,7 +5033,7 @@
         <w:tc>
           <w:tcPr>
             <w:cnfStyle w:val="001000000000" w:firstRow="0" w:lastRow="0" w:firstColumn="1" w:lastColumn="0" w:oddVBand="0" w:evenVBand="0" w:oddHBand="0" w:evenHBand="0" w:firstRowFirstColumn="0" w:firstRowLastColumn="0" w:lastRowFirstColumn="0" w:lastRowLastColumn="0"/>
-            <w:tcW w:w="600" w:type="pct"/>
+            <w:tcW w:w="601" w:type="pct"/>
           </w:tcPr>
           <w:p>
             <w:pPr>
@@ -5180,7 +5180,7 @@
         </w:tc>
         <w:tc>
           <w:tcPr>
-            <w:tcW w:w="1041" w:type="pct"/>
+            <w:tcW w:w="1040" w:type="pct"/>
           </w:tcPr>
           <w:p>
             <w:pPr>
@@ -5217,7 +5217,7 @@
         <w:tc>
           <w:tcPr>
             <w:cnfStyle w:val="001000000000" w:firstRow="0" w:lastRow="0" w:firstColumn="1" w:lastColumn="0" w:oddVBand="0" w:evenVBand="0" w:oddHBand="0" w:evenHBand="0" w:firstRowFirstColumn="0" w:firstRowLastColumn="0" w:lastRowFirstColumn="0" w:lastRowLastColumn="0"/>
-            <w:tcW w:w="600" w:type="pct"/>
+            <w:tcW w:w="601" w:type="pct"/>
             <w:noWrap/>
             <w:hideMark/>
           </w:tcPr>
@@ -5365,7 +5365,7 @@
         </w:tc>
         <w:tc>
           <w:tcPr>
-            <w:tcW w:w="1041" w:type="pct"/>
+            <w:tcW w:w="1040" w:type="pct"/>
             <w:noWrap/>
             <w:hideMark/>
           </w:tcPr>
@@ -5402,7 +5402,7 @@
         <w:tc>
           <w:tcPr>
             <w:cnfStyle w:val="001000000000" w:firstRow="0" w:lastRow="0" w:firstColumn="1" w:lastColumn="0" w:oddVBand="0" w:evenVBand="0" w:oddHBand="0" w:evenHBand="0" w:firstRowFirstColumn="0" w:firstRowLastColumn="0" w:lastRowFirstColumn="0" w:lastRowLastColumn="0"/>
-            <w:tcW w:w="600" w:type="pct"/>
+            <w:tcW w:w="601" w:type="pct"/>
             <w:noWrap/>
             <w:hideMark/>
           </w:tcPr>
@@ -5550,7 +5550,7 @@
         </w:tc>
         <w:tc>
           <w:tcPr>
-            <w:tcW w:w="1041" w:type="pct"/>
+            <w:tcW w:w="1040" w:type="pct"/>
             <w:noWrap/>
             <w:hideMark/>
           </w:tcPr>
@@ -5586,7 +5586,7 @@
         <w:tc>
           <w:tcPr>
             <w:cnfStyle w:val="001000000000" w:firstRow="0" w:lastRow="0" w:firstColumn="1" w:lastColumn="0" w:oddVBand="0" w:evenVBand="0" w:oddHBand="0" w:evenHBand="0" w:firstRowFirstColumn="0" w:firstRowLastColumn="0" w:lastRowFirstColumn="0" w:lastRowLastColumn="0"/>
-            <w:tcW w:w="600" w:type="pct"/>
+            <w:tcW w:w="601" w:type="pct"/>
             <w:noWrap/>
             <w:hideMark/>
           </w:tcPr>
@@ -5734,7 +5734,7 @@
         </w:tc>
         <w:tc>
           <w:tcPr>
-            <w:tcW w:w="1041" w:type="pct"/>
+            <w:tcW w:w="1040" w:type="pct"/>
             <w:noWrap/>
             <w:hideMark/>
           </w:tcPr>
@@ -5771,7 +5771,7 @@
         <w:tc>
           <w:tcPr>
             <w:cnfStyle w:val="001000000000" w:firstRow="0" w:lastRow="0" w:firstColumn="1" w:lastColumn="0" w:oddVBand="0" w:evenVBand="0" w:oddHBand="0" w:evenHBand="0" w:firstRowFirstColumn="0" w:firstRowLastColumn="0" w:lastRowFirstColumn="0" w:lastRowLastColumn="0"/>
-            <w:tcW w:w="600" w:type="pct"/>
+            <w:tcW w:w="601" w:type="pct"/>
             <w:noWrap/>
             <w:hideMark/>
           </w:tcPr>
@@ -5919,7 +5919,7 @@
         </w:tc>
         <w:tc>
           <w:tcPr>
-            <w:tcW w:w="1041" w:type="pct"/>
+            <w:tcW w:w="1040" w:type="pct"/>
             <w:noWrap/>
             <w:hideMark/>
           </w:tcPr>
@@ -5955,7 +5955,7 @@
         <w:tc>
           <w:tcPr>
             <w:cnfStyle w:val="001000000000" w:firstRow="0" w:lastRow="0" w:firstColumn="1" w:lastColumn="0" w:oddVBand="0" w:evenVBand="0" w:oddHBand="0" w:evenHBand="0" w:firstRowFirstColumn="0" w:firstRowLastColumn="0" w:lastRowFirstColumn="0" w:lastRowLastColumn="0"/>
-            <w:tcW w:w="600" w:type="pct"/>
+            <w:tcW w:w="601" w:type="pct"/>
             <w:noWrap/>
             <w:hideMark/>
           </w:tcPr>
@@ -6103,7 +6103,7 @@
         </w:tc>
         <w:tc>
           <w:tcPr>
-            <w:tcW w:w="1041" w:type="pct"/>
+            <w:tcW w:w="1040" w:type="pct"/>
             <w:noWrap/>
             <w:hideMark/>
           </w:tcPr>
@@ -6128,6 +6128,191 @@
                 <w:lang w:eastAsia="zh-CN" w:bidi="ar-SA"/>
               </w:rPr>
               <w:t>(HK$3,771,000.00)</w:t>
+            </w:r>
+          </w:p>
+        </w:tc>
+      </w:tr>
+      <w:tr>
+        <w:trPr>
+          <w:cnfStyle w:val="000000100000" w:firstRow="0" w:lastRow="0" w:firstColumn="0" w:lastColumn="0" w:oddVBand="0" w:evenVBand="0" w:oddHBand="1" w:evenHBand="0" w:firstRowFirstColumn="0" w:firstRowLastColumn="0" w:lastRowFirstColumn="0" w:lastRowLastColumn="0"/>
+          <w:trHeight w:val="300"/>
+        </w:trPr>
+        <w:tc>
+          <w:tcPr>
+            <w:cnfStyle w:val="001000000000" w:firstRow="0" w:lastRow="0" w:firstColumn="1" w:lastColumn="0" w:oddVBand="0" w:evenVBand="0" w:oddHBand="0" w:evenHBand="0" w:firstRowFirstColumn="0" w:firstRowLastColumn="0" w:lastRowFirstColumn="0" w:lastRowLastColumn="0"/>
+            <w:tcW w:w="601" w:type="pct"/>
+            <w:noWrap/>
+            <w:hideMark/>
+          </w:tcPr>
+          <w:p>
+            <w:pPr>
+              <w:jc w:val="center"/>
+              <w:rPr>
+                <w:rFonts w:ascii="Calibri" w:eastAsia="Times New Roman" w:hAnsi="Calibri" w:cs="Calibri"/>
+                <w:color w:val="366092"/>
+                <w:sz w:val="20"/>
+                <w:szCs w:val="22"/>
+                <w:lang w:eastAsia="zh-CN" w:bidi="ar-SA"/>
+              </w:rPr>
+            </w:pPr>
+            <w:r>
+              <w:rPr>
+                <w:rFonts w:ascii="Calibri" w:eastAsia="Times New Roman" w:hAnsi="Calibri" w:cs="Calibri"/>
+                <w:color w:val="366092"/>
+                <w:sz w:val="20"/>
+                <w:szCs w:val="22"/>
+                <w:lang w:eastAsia="zh-CN" w:bidi="ar-SA"/>
+              </w:rPr>
+              <w:t>2018/12/26</w:t>
+            </w:r>
+          </w:p>
+        </w:tc>
+        <w:tc>
+          <w:tcPr>
+            <w:tcW w:w="659" w:type="pct"/>
+            <w:noWrap/>
+            <w:hideMark/>
+          </w:tcPr>
+          <w:p>
+            <w:pPr>
+              <w:cnfStyle w:val="000000100000" w:firstRow="0" w:lastRow="0" w:firstColumn="0" w:lastColumn="0" w:oddVBand="0" w:evenVBand="0" w:oddHBand="1" w:evenHBand="0" w:firstRowFirstColumn="0" w:firstRowLastColumn="0" w:lastRowFirstColumn="0" w:lastRowLastColumn="0"/>
+              <w:rPr>
+                <w:rFonts w:ascii="Calibri" w:eastAsia="Times New Roman" w:hAnsi="Calibri" w:cs="Calibri"/>
+                <w:color w:val="366092"/>
+                <w:sz w:val="20"/>
+                <w:szCs w:val="22"/>
+                <w:lang w:eastAsia="zh-CN" w:bidi="ar-SA"/>
+              </w:rPr>
+            </w:pPr>
+            <w:r>
+              <w:rPr>
+                <w:rFonts w:ascii="Calibri" w:eastAsia="Times New Roman" w:hAnsi="Calibri" w:cs="Calibri"/>
+                <w:color w:val="366092"/>
+                <w:sz w:val="20"/>
+                <w:szCs w:val="22"/>
+                <w:lang w:eastAsia="zh-CN" w:bidi="ar-SA"/>
+              </w:rPr>
+              <w:t>1L</w:t>
+            </w:r>
+          </w:p>
+        </w:tc>
+        <w:tc>
+          <w:tcPr>
+            <w:tcW w:w="889" w:type="pct"/>
+            <w:noWrap/>
+            <w:hideMark/>
+          </w:tcPr>
+          <w:p>
+            <w:pPr>
+              <w:jc w:val="center"/>
+              <w:cnfStyle w:val="000000100000" w:firstRow="0" w:lastRow="0" w:firstColumn="0" w:lastColumn="0" w:oddVBand="0" w:evenVBand="0" w:oddHBand="1" w:evenHBand="0" w:firstRowFirstColumn="0" w:firstRowLastColumn="0" w:lastRowFirstColumn="0" w:lastRowLastColumn="0"/>
+              <w:rPr>
+                <w:rFonts w:ascii="Calibri" w:eastAsia="Times New Roman" w:hAnsi="Calibri" w:cs="Calibri"/>
+                <w:color w:val="000000"/>
+                <w:sz w:val="20"/>
+                <w:szCs w:val="22"/>
+                <w:lang w:eastAsia="zh-CN" w:bidi="ar-SA"/>
+              </w:rPr>
+            </w:pPr>
+            <w:r>
+              <w:rPr>
+                <w:rFonts w:ascii="Calibri" w:eastAsia="Times New Roman" w:hAnsi="Calibri" w:cs="Calibri"/>
+                <w:color w:val="000000"/>
+                <w:sz w:val="20"/>
+                <w:szCs w:val="22"/>
+                <w:lang w:eastAsia="zh-CN" w:bidi="ar-SA"/>
+              </w:rPr>
+              <w:t>HK$400,000.00</w:t>
+            </w:r>
+          </w:p>
+        </w:tc>
+        <w:tc>
+          <w:tcPr>
+            <w:tcW w:w="922" w:type="pct"/>
+            <w:noWrap/>
+            <w:hideMark/>
+          </w:tcPr>
+          <w:p>
+            <w:pPr>
+              <w:jc w:val="center"/>
+              <w:cnfStyle w:val="000000100000" w:firstRow="0" w:lastRow="0" w:firstColumn="0" w:lastColumn="0" w:oddVBand="0" w:evenVBand="0" w:oddHBand="1" w:evenHBand="0" w:firstRowFirstColumn="0" w:firstRowLastColumn="0" w:lastRowFirstColumn="0" w:lastRowLastColumn="0"/>
+              <w:rPr>
+                <w:rFonts w:ascii="Calibri" w:eastAsia="Times New Roman" w:hAnsi="Calibri" w:cs="Calibri"/>
+                <w:color w:val="000000"/>
+                <w:sz w:val="20"/>
+                <w:szCs w:val="22"/>
+                <w:lang w:eastAsia="zh-CN" w:bidi="ar-SA"/>
+              </w:rPr>
+            </w:pPr>
+            <w:r>
+              <w:rPr>
+                <w:rFonts w:ascii="Calibri" w:eastAsia="Times New Roman" w:hAnsi="Calibri" w:cs="Calibri"/>
+                <w:color w:val="000000"/>
+                <w:sz w:val="20"/>
+                <w:szCs w:val="22"/>
+                <w:lang w:eastAsia="zh-CN" w:bidi="ar-SA"/>
+              </w:rPr>
+              <w:t>HK$29,120,000.00</w:t>
+            </w:r>
+          </w:p>
+        </w:tc>
+        <w:tc>
+          <w:tcPr>
+            <w:tcW w:w="890" w:type="pct"/>
+            <w:noWrap/>
+            <w:hideMark/>
+          </w:tcPr>
+          <w:p>
+            <w:pPr>
+              <w:jc w:val="center"/>
+              <w:cnfStyle w:val="000000100000" w:firstRow="0" w:lastRow="0" w:firstColumn="0" w:lastColumn="0" w:oddVBand="0" w:evenVBand="0" w:oddHBand="1" w:evenHBand="0" w:firstRowFirstColumn="0" w:firstRowLastColumn="0" w:lastRowFirstColumn="0" w:lastRowLastColumn="0"/>
+              <w:rPr>
+                <w:rFonts w:ascii="Calibri" w:eastAsia="Times New Roman" w:hAnsi="Calibri" w:cs="Calibri"/>
+                <w:color w:val="000000"/>
+                <w:sz w:val="20"/>
+                <w:szCs w:val="22"/>
+                <w:lang w:eastAsia="zh-CN" w:bidi="ar-SA"/>
+              </w:rPr>
+            </w:pPr>
+            <w:r>
+              <w:rPr>
+                <w:rFonts w:ascii="Calibri" w:eastAsia="Times New Roman" w:hAnsi="Calibri" w:cs="Calibri"/>
+                <w:color w:val="000000"/>
+                <w:sz w:val="20"/>
+                <w:szCs w:val="22"/>
+                <w:lang w:eastAsia="zh-CN" w:bidi="ar-SA"/>
+              </w:rPr>
+              <w:t>(HK$360,000.00)</w:t>
+            </w:r>
+          </w:p>
+        </w:tc>
+        <w:tc>
+          <w:tcPr>
+            <w:tcW w:w="1040" w:type="pct"/>
+            <w:noWrap/>
+            <w:hideMark/>
+          </w:tcPr>
+          <w:p>
+            <w:pPr>
+              <w:jc w:val="center"/>
+              <w:cnfStyle w:val="000000100000" w:firstRow="0" w:lastRow="0" w:firstColumn="0" w:lastColumn="0" w:oddVBand="0" w:evenVBand="0" w:oddHBand="1" w:evenHBand="0" w:firstRowFirstColumn="0" w:firstRowLastColumn="0" w:lastRowFirstColumn="0" w:lastRowLastColumn="0"/>
+              <w:rPr>
+                <w:rFonts w:ascii="Calibri" w:eastAsia="Times New Roman" w:hAnsi="Calibri" w:cs="Calibri"/>
+                <w:color w:val="000000"/>
+                <w:sz w:val="20"/>
+                <w:szCs w:val="22"/>
+                <w:lang w:eastAsia="zh-CN" w:bidi="ar-SA"/>
+              </w:rPr>
+            </w:pPr>
+            <w:r>
+              <w:rPr>
+                <w:rFonts w:ascii="Calibri" w:eastAsia="Times New Roman" w:hAnsi="Calibri" w:cs="Calibri"/>
+                <w:color w:val="000000"/>
+                <w:sz w:val="20"/>
+                <w:szCs w:val="22"/>
+                <w:lang w:eastAsia="zh-CN" w:bidi="ar-SA"/>
+              </w:rPr>
+              <w:t>(HK$4,131,000.00)</w:t>
             </w:r>
           </w:p>
         </w:tc>

--- a/project/convert/Horse Fund Balance (2018-2019).docx
+++ b/project/convert/Horse Fund Balance (2018-2019).docx
@@ -215,7 +215,7 @@
         </w:tc>
         <w:tc>
           <w:tcPr>
-            <w:tcW w:w="1040" w:type="pct"/>
+            <w:tcW w:w="1039" w:type="pct"/>
             <w:noWrap/>
             <w:hideMark/>
           </w:tcPr>
@@ -402,7 +402,7 @@
         </w:tc>
         <w:tc>
           <w:tcPr>
-            <w:tcW w:w="1040" w:type="pct"/>
+            <w:tcW w:w="1039" w:type="pct"/>
             <w:noWrap/>
             <w:hideMark/>
           </w:tcPr>
@@ -593,7 +593,7 @@
         </w:tc>
         <w:tc>
           <w:tcPr>
-            <w:tcW w:w="1040" w:type="pct"/>
+            <w:tcW w:w="1039" w:type="pct"/>
             <w:noWrap/>
           </w:tcPr>
           <w:p>
@@ -764,7 +764,7 @@
         </w:tc>
         <w:tc>
           <w:tcPr>
-            <w:tcW w:w="1040" w:type="pct"/>
+            <w:tcW w:w="1039" w:type="pct"/>
             <w:noWrap/>
           </w:tcPr>
           <w:p>
@@ -939,7 +939,7 @@
         </w:tc>
         <w:tc>
           <w:tcPr>
-            <w:tcW w:w="1040" w:type="pct"/>
+            <w:tcW w:w="1039" w:type="pct"/>
             <w:noWrap/>
             <w:hideMark/>
           </w:tcPr>
@@ -1122,7 +1122,7 @@
         </w:tc>
         <w:tc>
           <w:tcPr>
-            <w:tcW w:w="1040" w:type="pct"/>
+            <w:tcW w:w="1039" w:type="pct"/>
             <w:noWrap/>
             <w:hideMark/>
           </w:tcPr>
@@ -1306,7 +1306,7 @@
         </w:tc>
         <w:tc>
           <w:tcPr>
-            <w:tcW w:w="1040" w:type="pct"/>
+            <w:tcW w:w="1039" w:type="pct"/>
             <w:noWrap/>
             <w:hideMark/>
           </w:tcPr>
@@ -1491,7 +1491,7 @@
         </w:tc>
         <w:tc>
           <w:tcPr>
-            <w:tcW w:w="1040" w:type="pct"/>
+            <w:tcW w:w="1039" w:type="pct"/>
             <w:noWrap/>
             <w:hideMark/>
           </w:tcPr>
@@ -1675,7 +1675,7 @@
         </w:tc>
         <w:tc>
           <w:tcPr>
-            <w:tcW w:w="1040" w:type="pct"/>
+            <w:tcW w:w="1039" w:type="pct"/>
             <w:noWrap/>
             <w:hideMark/>
           </w:tcPr>
@@ -1860,7 +1860,7 @@
         </w:tc>
         <w:tc>
           <w:tcPr>
-            <w:tcW w:w="1040" w:type="pct"/>
+            <w:tcW w:w="1039" w:type="pct"/>
             <w:noWrap/>
             <w:hideMark/>
           </w:tcPr>
@@ -2044,7 +2044,7 @@
         </w:tc>
         <w:tc>
           <w:tcPr>
-            <w:tcW w:w="1040" w:type="pct"/>
+            <w:tcW w:w="1039" w:type="pct"/>
             <w:noWrap/>
             <w:hideMark/>
           </w:tcPr>
@@ -2229,7 +2229,7 @@
         </w:tc>
         <w:tc>
           <w:tcPr>
-            <w:tcW w:w="1040" w:type="pct"/>
+            <w:tcW w:w="1039" w:type="pct"/>
             <w:noWrap/>
             <w:hideMark/>
           </w:tcPr>
@@ -2413,7 +2413,7 @@
         </w:tc>
         <w:tc>
           <w:tcPr>
-            <w:tcW w:w="1040" w:type="pct"/>
+            <w:tcW w:w="1039" w:type="pct"/>
             <w:noWrap/>
             <w:hideMark/>
           </w:tcPr>
@@ -2598,7 +2598,7 @@
         </w:tc>
         <w:tc>
           <w:tcPr>
-            <w:tcW w:w="1040" w:type="pct"/>
+            <w:tcW w:w="1039" w:type="pct"/>
             <w:noWrap/>
             <w:hideMark/>
           </w:tcPr>
@@ -2782,7 +2782,7 @@
         </w:tc>
         <w:tc>
           <w:tcPr>
-            <w:tcW w:w="1040" w:type="pct"/>
+            <w:tcW w:w="1039" w:type="pct"/>
             <w:noWrap/>
             <w:hideMark/>
           </w:tcPr>
@@ -2967,7 +2967,7 @@
         </w:tc>
         <w:tc>
           <w:tcPr>
-            <w:tcW w:w="1040" w:type="pct"/>
+            <w:tcW w:w="1039" w:type="pct"/>
             <w:noWrap/>
             <w:hideMark/>
           </w:tcPr>
@@ -3151,7 +3151,7 @@
         </w:tc>
         <w:tc>
           <w:tcPr>
-            <w:tcW w:w="1040" w:type="pct"/>
+            <w:tcW w:w="1039" w:type="pct"/>
             <w:noWrap/>
             <w:hideMark/>
           </w:tcPr>
@@ -3336,7 +3336,7 @@
         </w:tc>
         <w:tc>
           <w:tcPr>
-            <w:tcW w:w="1040" w:type="pct"/>
+            <w:tcW w:w="1039" w:type="pct"/>
             <w:noWrap/>
             <w:hideMark/>
           </w:tcPr>
@@ -3520,7 +3520,7 @@
         </w:tc>
         <w:tc>
           <w:tcPr>
-            <w:tcW w:w="1040" w:type="pct"/>
+            <w:tcW w:w="1039" w:type="pct"/>
             <w:noWrap/>
             <w:hideMark/>
           </w:tcPr>
@@ -3705,7 +3705,7 @@
         </w:tc>
         <w:tc>
           <w:tcPr>
-            <w:tcW w:w="1040" w:type="pct"/>
+            <w:tcW w:w="1039" w:type="pct"/>
             <w:noWrap/>
             <w:hideMark/>
           </w:tcPr>
@@ -3889,7 +3889,7 @@
         </w:tc>
         <w:tc>
           <w:tcPr>
-            <w:tcW w:w="1040" w:type="pct"/>
+            <w:tcW w:w="1039" w:type="pct"/>
             <w:noWrap/>
             <w:hideMark/>
           </w:tcPr>
@@ -4074,7 +4074,7 @@
         </w:tc>
         <w:tc>
           <w:tcPr>
-            <w:tcW w:w="1040" w:type="pct"/>
+            <w:tcW w:w="1039" w:type="pct"/>
             <w:noWrap/>
             <w:hideMark/>
           </w:tcPr>
@@ -4258,7 +4258,7 @@
         </w:tc>
         <w:tc>
           <w:tcPr>
-            <w:tcW w:w="1040" w:type="pct"/>
+            <w:tcW w:w="1039" w:type="pct"/>
             <w:noWrap/>
             <w:hideMark/>
           </w:tcPr>
@@ -4443,7 +4443,7 @@
         </w:tc>
         <w:tc>
           <w:tcPr>
-            <w:tcW w:w="1040" w:type="pct"/>
+            <w:tcW w:w="1039" w:type="pct"/>
             <w:noWrap/>
             <w:hideMark/>
           </w:tcPr>
@@ -4627,7 +4627,7 @@
         </w:tc>
         <w:tc>
           <w:tcPr>
-            <w:tcW w:w="1040" w:type="pct"/>
+            <w:tcW w:w="1039" w:type="pct"/>
             <w:noWrap/>
             <w:hideMark/>
           </w:tcPr>
@@ -4812,7 +4812,7 @@
         </w:tc>
         <w:tc>
           <w:tcPr>
-            <w:tcW w:w="1040" w:type="pct"/>
+            <w:tcW w:w="1039" w:type="pct"/>
             <w:noWrap/>
             <w:hideMark/>
           </w:tcPr>
@@ -4996,7 +4996,7 @@
         </w:tc>
         <w:tc>
           <w:tcPr>
-            <w:tcW w:w="1040" w:type="pct"/>
+            <w:tcW w:w="1039" w:type="pct"/>
             <w:noWrap/>
             <w:hideMark/>
           </w:tcPr>
@@ -5180,7 +5180,7 @@
         </w:tc>
         <w:tc>
           <w:tcPr>
-            <w:tcW w:w="1040" w:type="pct"/>
+            <w:tcW w:w="1039" w:type="pct"/>
           </w:tcPr>
           <w:p>
             <w:pPr>
@@ -5365,7 +5365,7 @@
         </w:tc>
         <w:tc>
           <w:tcPr>
-            <w:tcW w:w="1040" w:type="pct"/>
+            <w:tcW w:w="1039" w:type="pct"/>
             <w:noWrap/>
             <w:hideMark/>
           </w:tcPr>
@@ -5550,7 +5550,7 @@
         </w:tc>
         <w:tc>
           <w:tcPr>
-            <w:tcW w:w="1040" w:type="pct"/>
+            <w:tcW w:w="1039" w:type="pct"/>
             <w:noWrap/>
             <w:hideMark/>
           </w:tcPr>
@@ -5734,7 +5734,7 @@
         </w:tc>
         <w:tc>
           <w:tcPr>
-            <w:tcW w:w="1040" w:type="pct"/>
+            <w:tcW w:w="1039" w:type="pct"/>
             <w:noWrap/>
             <w:hideMark/>
           </w:tcPr>
@@ -5919,7 +5919,7 @@
         </w:tc>
         <w:tc>
           <w:tcPr>
-            <w:tcW w:w="1040" w:type="pct"/>
+            <w:tcW w:w="1039" w:type="pct"/>
             <w:noWrap/>
             <w:hideMark/>
           </w:tcPr>
@@ -6103,7 +6103,7 @@
         </w:tc>
         <w:tc>
           <w:tcPr>
-            <w:tcW w:w="1040" w:type="pct"/>
+            <w:tcW w:w="1039" w:type="pct"/>
             <w:noWrap/>
             <w:hideMark/>
           </w:tcPr>
@@ -6288,7 +6288,7 @@
         </w:tc>
         <w:tc>
           <w:tcPr>
-            <w:tcW w:w="1040" w:type="pct"/>
+            <w:tcW w:w="1039" w:type="pct"/>
             <w:noWrap/>
             <w:hideMark/>
           </w:tcPr>
@@ -6313,6 +6313,190 @@
                 <w:lang w:eastAsia="zh-CN" w:bidi="ar-SA"/>
               </w:rPr>
               <w:t>(HK$4,131,000.00)</w:t>
+            </w:r>
+          </w:p>
+        </w:tc>
+      </w:tr>
+      <w:tr>
+        <w:trPr>
+          <w:trHeight w:val="300"/>
+        </w:trPr>
+        <w:tc>
+          <w:tcPr>
+            <w:cnfStyle w:val="001000000000" w:firstRow="0" w:lastRow="0" w:firstColumn="1" w:lastColumn="0" w:oddVBand="0" w:evenVBand="0" w:oddHBand="0" w:evenHBand="0" w:firstRowFirstColumn="0" w:firstRowLastColumn="0" w:lastRowFirstColumn="0" w:lastRowLastColumn="0"/>
+            <w:tcW w:w="601" w:type="pct"/>
+            <w:noWrap/>
+            <w:hideMark/>
+          </w:tcPr>
+          <w:p>
+            <w:pPr>
+              <w:jc w:val="center"/>
+              <w:rPr>
+                <w:rFonts w:ascii="Calibri" w:eastAsia="Times New Roman" w:hAnsi="Calibri" w:cs="Calibri"/>
+                <w:color w:val="366092"/>
+                <w:sz w:val="22"/>
+                <w:szCs w:val="22"/>
+                <w:lang w:eastAsia="zh-CN" w:bidi="ar-SA"/>
+              </w:rPr>
+            </w:pPr>
+            <w:r>
+              <w:rPr>
+                <w:rFonts w:ascii="Calibri" w:eastAsia="Times New Roman" w:hAnsi="Calibri" w:cs="Calibri"/>
+                <w:color w:val="366092"/>
+                <w:sz w:val="20"/>
+                <w:szCs w:val="22"/>
+                <w:lang w:eastAsia="zh-CN" w:bidi="ar-SA"/>
+              </w:rPr>
+              <w:t>2018/12/29</w:t>
+            </w:r>
+          </w:p>
+        </w:tc>
+        <w:tc>
+          <w:tcPr>
+            <w:tcW w:w="659" w:type="pct"/>
+            <w:noWrap/>
+            <w:hideMark/>
+          </w:tcPr>
+          <w:p>
+            <w:pPr>
+              <w:cnfStyle w:val="000000000000" w:firstRow="0" w:lastRow="0" w:firstColumn="0" w:lastColumn="0" w:oddVBand="0" w:evenVBand="0" w:oddHBand="0" w:evenHBand="0" w:firstRowFirstColumn="0" w:firstRowLastColumn="0" w:lastRowFirstColumn="0" w:lastRowLastColumn="0"/>
+              <w:rPr>
+                <w:rFonts w:ascii="Calibri" w:eastAsia="Times New Roman" w:hAnsi="Calibri" w:cs="Calibri"/>
+                <w:color w:val="366092"/>
+                <w:sz w:val="20"/>
+                <w:szCs w:val="22"/>
+                <w:lang w:eastAsia="zh-CN" w:bidi="ar-SA"/>
+              </w:rPr>
+            </w:pPr>
+            <w:r>
+              <w:rPr>
+                <w:rFonts w:ascii="Calibri" w:eastAsia="Times New Roman" w:hAnsi="Calibri" w:cs="Calibri"/>
+                <w:color w:val="366092"/>
+                <w:sz w:val="20"/>
+                <w:szCs w:val="22"/>
+                <w:lang w:eastAsia="zh-CN" w:bidi="ar-SA"/>
+              </w:rPr>
+              <w:t>2W-3P-1Q</w:t>
+            </w:r>
+          </w:p>
+        </w:tc>
+        <w:tc>
+          <w:tcPr>
+            <w:tcW w:w="889" w:type="pct"/>
+            <w:noWrap/>
+            <w:hideMark/>
+          </w:tcPr>
+          <w:p>
+            <w:pPr>
+              <w:jc w:val="center"/>
+              <w:cnfStyle w:val="000000000000" w:firstRow="0" w:lastRow="0" w:firstColumn="0" w:lastColumn="0" w:oddVBand="0" w:evenVBand="0" w:oddHBand="0" w:evenHBand="0" w:firstRowFirstColumn="0" w:firstRowLastColumn="0" w:lastRowFirstColumn="0" w:lastRowLastColumn="0"/>
+              <w:rPr>
+                <w:rFonts w:ascii="Calibri" w:eastAsia="Times New Roman" w:hAnsi="Calibri" w:cs="Calibri"/>
+                <w:color w:val="000000"/>
+                <w:sz w:val="20"/>
+                <w:szCs w:val="22"/>
+                <w:lang w:eastAsia="zh-CN" w:bidi="ar-SA"/>
+              </w:rPr>
+            </w:pPr>
+            <w:r>
+              <w:rPr>
+                <w:rFonts w:ascii="Calibri" w:eastAsia="Times New Roman" w:hAnsi="Calibri" w:cs="Calibri"/>
+                <w:color w:val="000000"/>
+                <w:sz w:val="20"/>
+                <w:szCs w:val="22"/>
+                <w:lang w:eastAsia="zh-CN" w:bidi="ar-SA"/>
+              </w:rPr>
+              <w:t>HK$1,480,000.00</w:t>
+            </w:r>
+          </w:p>
+        </w:tc>
+        <w:tc>
+          <w:tcPr>
+            <w:tcW w:w="922" w:type="pct"/>
+            <w:noWrap/>
+            <w:hideMark/>
+          </w:tcPr>
+          <w:p>
+            <w:pPr>
+              <w:jc w:val="center"/>
+              <w:cnfStyle w:val="000000000000" w:firstRow="0" w:lastRow="0" w:firstColumn="0" w:lastColumn="0" w:oddVBand="0" w:evenVBand="0" w:oddHBand="0" w:evenHBand="0" w:firstRowFirstColumn="0" w:firstRowLastColumn="0" w:lastRowFirstColumn="0" w:lastRowLastColumn="0"/>
+              <w:rPr>
+                <w:rFonts w:ascii="Calibri" w:eastAsia="Times New Roman" w:hAnsi="Calibri" w:cs="Calibri"/>
+                <w:color w:val="000000"/>
+                <w:sz w:val="20"/>
+                <w:szCs w:val="22"/>
+                <w:lang w:eastAsia="zh-CN" w:bidi="ar-SA"/>
+              </w:rPr>
+            </w:pPr>
+            <w:r>
+              <w:rPr>
+                <w:rFonts w:ascii="Calibri" w:eastAsia="Times New Roman" w:hAnsi="Calibri" w:cs="Calibri"/>
+                <w:color w:val="000000"/>
+                <w:sz w:val="20"/>
+                <w:szCs w:val="22"/>
+                <w:lang w:eastAsia="zh-CN" w:bidi="ar-SA"/>
+              </w:rPr>
+              <w:t>HK$30,600,000.00</w:t>
+            </w:r>
+          </w:p>
+        </w:tc>
+        <w:tc>
+          <w:tcPr>
+            <w:tcW w:w="890" w:type="pct"/>
+            <w:noWrap/>
+            <w:hideMark/>
+          </w:tcPr>
+          <w:p>
+            <w:pPr>
+              <w:jc w:val="center"/>
+              <w:cnfStyle w:val="000000000000" w:firstRow="0" w:lastRow="0" w:firstColumn="0" w:lastColumn="0" w:oddVBand="0" w:evenVBand="0" w:oddHBand="0" w:evenHBand="0" w:firstRowFirstColumn="0" w:firstRowLastColumn="0" w:lastRowFirstColumn="0" w:lastRowLastColumn="0"/>
+              <w:rPr>
+                <w:rFonts w:ascii="Calibri" w:eastAsia="Times New Roman" w:hAnsi="Calibri" w:cs="Calibri"/>
+                <w:color w:val="000000"/>
+                <w:sz w:val="20"/>
+                <w:szCs w:val="22"/>
+                <w:lang w:eastAsia="zh-CN" w:bidi="ar-SA"/>
+              </w:rPr>
+            </w:pPr>
+            <w:r>
+              <w:rPr>
+                <w:rFonts w:ascii="Calibri" w:eastAsia="Times New Roman" w:hAnsi="Calibri" w:cs="Calibri"/>
+                <w:color w:val="000000"/>
+                <w:sz w:val="20"/>
+                <w:szCs w:val="22"/>
+                <w:lang w:eastAsia="zh-CN" w:bidi="ar-SA"/>
+              </w:rPr>
+              <w:t>HK$6,520,000.00</w:t>
+            </w:r>
+          </w:p>
+        </w:tc>
+        <w:tc>
+          <w:tcPr>
+            <w:tcW w:w="1039" w:type="pct"/>
+            <w:noWrap/>
+            <w:hideMark/>
+          </w:tcPr>
+          <w:p>
+            <w:pPr>
+              <w:jc w:val="center"/>
+              <w:cnfStyle w:val="000000000000" w:firstRow="0" w:lastRow="0" w:firstColumn="0" w:lastColumn="0" w:oddVBand="0" w:evenVBand="0" w:oddHBand="0" w:evenHBand="0" w:firstRowFirstColumn="0" w:firstRowLastColumn="0" w:lastRowFirstColumn="0" w:lastRowLastColumn="0"/>
+              <w:rPr>
+                <w:rFonts w:ascii="Calibri" w:eastAsia="Times New Roman" w:hAnsi="Calibri" w:cs="Calibri"/>
+                <w:color w:val="000000"/>
+                <w:sz w:val="20"/>
+                <w:szCs w:val="22"/>
+                <w:lang w:eastAsia="zh-CN" w:bidi="ar-SA"/>
+              </w:rPr>
+            </w:pPr>
+            <w:r>
+              <w:rPr>
+                <w:rFonts w:ascii="Calibri" w:eastAsia="Times New Roman" w:hAnsi="Calibri" w:cs="Calibri"/>
+                <w:color w:val="000000"/>
+                <w:sz w:val="20"/>
+                <w:szCs w:val="22"/>
+                <w:lang w:eastAsia="zh-CN" w:bidi="ar-SA"/>
+              </w:rPr>
+              <w:t>HK$2,389,000.00</w:t>
             </w:r>
           </w:p>
         </w:tc>

--- a/project/convert/Horse Fund Balance (2018-2019).docx
+++ b/project/convert/Horse Fund Balance (2018-2019).docx
@@ -6497,6 +6497,191 @@
                 <w:lang w:eastAsia="zh-CN" w:bidi="ar-SA"/>
               </w:rPr>
               <w:t>HK$2,389,000.00</w:t>
+            </w:r>
+          </w:p>
+        </w:tc>
+      </w:tr>
+      <w:tr>
+        <w:trPr>
+          <w:cnfStyle w:val="000000100000" w:firstRow="0" w:lastRow="0" w:firstColumn="0" w:lastColumn="0" w:oddVBand="0" w:evenVBand="0" w:oddHBand="1" w:evenHBand="0" w:firstRowFirstColumn="0" w:firstRowLastColumn="0" w:lastRowFirstColumn="0" w:lastRowLastColumn="0"/>
+          <w:trHeight w:val="300"/>
+        </w:trPr>
+        <w:tc>
+          <w:tcPr>
+            <w:cnfStyle w:val="001000000000" w:firstRow="0" w:lastRow="0" w:firstColumn="1" w:lastColumn="0" w:oddVBand="0" w:evenVBand="0" w:oddHBand="0" w:evenHBand="0" w:firstRowFirstColumn="0" w:firstRowLastColumn="0" w:lastRowFirstColumn="0" w:lastRowLastColumn="0"/>
+            <w:tcW w:w="601" w:type="pct"/>
+            <w:noWrap/>
+            <w:hideMark/>
+          </w:tcPr>
+          <w:p>
+            <w:pPr>
+              <w:jc w:val="center"/>
+              <w:rPr>
+                <w:rFonts w:ascii="Calibri" w:eastAsia="Times New Roman" w:hAnsi="Calibri" w:cs="Calibri"/>
+                <w:color w:val="366092"/>
+                <w:sz w:val="20"/>
+                <w:szCs w:val="22"/>
+                <w:lang w:eastAsia="zh-CN" w:bidi="ar-SA"/>
+              </w:rPr>
+            </w:pPr>
+            <w:r>
+              <w:rPr>
+                <w:rFonts w:ascii="Calibri" w:eastAsia="Times New Roman" w:hAnsi="Calibri" w:cs="Calibri"/>
+                <w:color w:val="366092"/>
+                <w:sz w:val="20"/>
+                <w:szCs w:val="22"/>
+                <w:lang w:eastAsia="zh-CN" w:bidi="ar-SA"/>
+              </w:rPr>
+              <w:t>2019/1/1</w:t>
+            </w:r>
+          </w:p>
+        </w:tc>
+        <w:tc>
+          <w:tcPr>
+            <w:tcW w:w="659" w:type="pct"/>
+            <w:noWrap/>
+            <w:hideMark/>
+          </w:tcPr>
+          <w:p>
+            <w:pPr>
+              <w:cnfStyle w:val="000000100000" w:firstRow="0" w:lastRow="0" w:firstColumn="0" w:lastColumn="0" w:oddVBand="0" w:evenVBand="0" w:oddHBand="1" w:evenHBand="0" w:firstRowFirstColumn="0" w:firstRowLastColumn="0" w:lastRowFirstColumn="0" w:lastRowLastColumn="0"/>
+              <w:rPr>
+                <w:rFonts w:ascii="Calibri" w:eastAsia="Times New Roman" w:hAnsi="Calibri" w:cs="Calibri"/>
+                <w:color w:val="366092"/>
+                <w:sz w:val="20"/>
+                <w:szCs w:val="22"/>
+                <w:lang w:eastAsia="zh-CN" w:bidi="ar-SA"/>
+              </w:rPr>
+            </w:pPr>
+            <w:r>
+              <w:rPr>
+                <w:rFonts w:ascii="Calibri" w:eastAsia="Times New Roman" w:hAnsi="Calibri" w:cs="Calibri"/>
+                <w:color w:val="366092"/>
+                <w:sz w:val="20"/>
+                <w:szCs w:val="22"/>
+                <w:lang w:eastAsia="zh-CN" w:bidi="ar-SA"/>
+              </w:rPr>
+              <w:t>1W-2P-1L</w:t>
+            </w:r>
+          </w:p>
+        </w:tc>
+        <w:tc>
+          <w:tcPr>
+            <w:tcW w:w="889" w:type="pct"/>
+            <w:noWrap/>
+            <w:hideMark/>
+          </w:tcPr>
+          <w:p>
+            <w:pPr>
+              <w:jc w:val="center"/>
+              <w:cnfStyle w:val="000000100000" w:firstRow="0" w:lastRow="0" w:firstColumn="0" w:lastColumn="0" w:oddVBand="0" w:evenVBand="0" w:oddHBand="1" w:evenHBand="0" w:firstRowFirstColumn="0" w:firstRowLastColumn="0" w:lastRowFirstColumn="0" w:lastRowLastColumn="0"/>
+              <w:rPr>
+                <w:rFonts w:ascii="Calibri" w:eastAsia="Times New Roman" w:hAnsi="Calibri" w:cs="Calibri"/>
+                <w:color w:val="000000"/>
+                <w:sz w:val="20"/>
+                <w:szCs w:val="22"/>
+                <w:lang w:eastAsia="zh-CN" w:bidi="ar-SA"/>
+              </w:rPr>
+            </w:pPr>
+            <w:r>
+              <w:rPr>
+                <w:rFonts w:ascii="Calibri" w:eastAsia="Times New Roman" w:hAnsi="Calibri" w:cs="Calibri"/>
+                <w:color w:val="000000"/>
+                <w:sz w:val="20"/>
+                <w:szCs w:val="22"/>
+                <w:lang w:eastAsia="zh-CN" w:bidi="ar-SA"/>
+              </w:rPr>
+              <w:t>HK$1,340,000.00</w:t>
+            </w:r>
+          </w:p>
+        </w:tc>
+        <w:tc>
+          <w:tcPr>
+            <w:tcW w:w="922" w:type="pct"/>
+            <w:noWrap/>
+            <w:hideMark/>
+          </w:tcPr>
+          <w:p>
+            <w:pPr>
+              <w:jc w:val="center"/>
+              <w:cnfStyle w:val="000000100000" w:firstRow="0" w:lastRow="0" w:firstColumn="0" w:lastColumn="0" w:oddVBand="0" w:evenVBand="0" w:oddHBand="1" w:evenHBand="0" w:firstRowFirstColumn="0" w:firstRowLastColumn="0" w:lastRowFirstColumn="0" w:lastRowLastColumn="0"/>
+              <w:rPr>
+                <w:rFonts w:ascii="Calibri" w:eastAsia="Times New Roman" w:hAnsi="Calibri" w:cs="Calibri"/>
+                <w:color w:val="000000"/>
+                <w:sz w:val="20"/>
+                <w:szCs w:val="22"/>
+                <w:lang w:eastAsia="zh-CN" w:bidi="ar-SA"/>
+              </w:rPr>
+            </w:pPr>
+            <w:r>
+              <w:rPr>
+                <w:rFonts w:ascii="Calibri" w:eastAsia="Times New Roman" w:hAnsi="Calibri" w:cs="Calibri"/>
+                <w:color w:val="000000"/>
+                <w:sz w:val="20"/>
+                <w:szCs w:val="22"/>
+                <w:lang w:eastAsia="zh-CN" w:bidi="ar-SA"/>
+              </w:rPr>
+              <w:t>HK$31,940,000.00</w:t>
+            </w:r>
+          </w:p>
+        </w:tc>
+        <w:tc>
+          <w:tcPr>
+            <w:tcW w:w="890" w:type="pct"/>
+            <w:noWrap/>
+            <w:hideMark/>
+          </w:tcPr>
+          <w:p>
+            <w:pPr>
+              <w:jc w:val="center"/>
+              <w:cnfStyle w:val="000000100000" w:firstRow="0" w:lastRow="0" w:firstColumn="0" w:lastColumn="0" w:oddVBand="0" w:evenVBand="0" w:oddHBand="1" w:evenHBand="0" w:firstRowFirstColumn="0" w:firstRowLastColumn="0" w:lastRowFirstColumn="0" w:lastRowLastColumn="0"/>
+              <w:rPr>
+                <w:rFonts w:ascii="Calibri" w:eastAsia="Times New Roman" w:hAnsi="Calibri" w:cs="Calibri"/>
+                <w:color w:val="000000"/>
+                <w:sz w:val="20"/>
+                <w:szCs w:val="22"/>
+                <w:lang w:eastAsia="zh-CN" w:bidi="ar-SA"/>
+              </w:rPr>
+            </w:pPr>
+            <w:r>
+              <w:rPr>
+                <w:rFonts w:ascii="Calibri" w:eastAsia="Times New Roman" w:hAnsi="Calibri" w:cs="Calibri"/>
+                <w:color w:val="000000"/>
+                <w:sz w:val="20"/>
+                <w:szCs w:val="22"/>
+                <w:lang w:eastAsia="zh-CN" w:bidi="ar-SA"/>
+              </w:rPr>
+              <w:t>HK$54,000.00</w:t>
+            </w:r>
+          </w:p>
+        </w:tc>
+        <w:tc>
+          <w:tcPr>
+            <w:tcW w:w="1039" w:type="pct"/>
+            <w:noWrap/>
+            <w:hideMark/>
+          </w:tcPr>
+          <w:p>
+            <w:pPr>
+              <w:jc w:val="center"/>
+              <w:cnfStyle w:val="000000100000" w:firstRow="0" w:lastRow="0" w:firstColumn="0" w:lastColumn="0" w:oddVBand="0" w:evenVBand="0" w:oddHBand="1" w:evenHBand="0" w:firstRowFirstColumn="0" w:firstRowLastColumn="0" w:lastRowFirstColumn="0" w:lastRowLastColumn="0"/>
+              <w:rPr>
+                <w:rFonts w:ascii="Calibri" w:eastAsia="Times New Roman" w:hAnsi="Calibri" w:cs="Calibri"/>
+                <w:color w:val="000000"/>
+                <w:sz w:val="20"/>
+                <w:szCs w:val="22"/>
+                <w:lang w:eastAsia="zh-CN" w:bidi="ar-SA"/>
+              </w:rPr>
+            </w:pPr>
+            <w:r>
+              <w:rPr>
+                <w:rFonts w:ascii="Calibri" w:eastAsia="Times New Roman" w:hAnsi="Calibri" w:cs="Calibri"/>
+                <w:color w:val="000000"/>
+                <w:sz w:val="20"/>
+                <w:szCs w:val="22"/>
+                <w:lang w:eastAsia="zh-CN" w:bidi="ar-SA"/>
+              </w:rPr>
+              <w:t>HK$2,443,000.00</w:t>
             </w:r>
           </w:p>
         </w:tc>

--- a/project/convert/Horse Fund Balance (2018-2019).docx
+++ b/project/convert/Horse Fund Balance (2018-2019).docx
@@ -24,18 +24,18 @@
     </w:p>
     <w:tbl>
       <w:tblPr>
-        <w:tblStyle w:val="GridTable3-Accent1"/>
-        <w:tblW w:w="4980" w:type="pct"/>
-        <w:tblInd w:w="20" w:type="dxa"/>
+        <w:tblStyle w:val="3-1"/>
+        <w:tblW w:w="4975" w:type="pct"/>
+        <w:tblInd w:w="25" w:type="dxa"/>
         <w:tblLook w:val="04A0" w:firstRow="1" w:lastRow="0" w:firstColumn="1" w:lastColumn="0" w:noHBand="0" w:noVBand="1"/>
       </w:tblPr>
       <w:tblGrid>
-        <w:gridCol w:w="1254"/>
-        <w:gridCol w:w="1374"/>
-        <w:gridCol w:w="1853"/>
-        <w:gridCol w:w="1922"/>
-        <w:gridCol w:w="1855"/>
-        <w:gridCol w:w="2166"/>
+        <w:gridCol w:w="1245"/>
+        <w:gridCol w:w="1409"/>
+        <w:gridCol w:w="1845"/>
+        <w:gridCol w:w="1913"/>
+        <w:gridCol w:w="1847"/>
+        <w:gridCol w:w="2155"/>
       </w:tblGrid>
       <w:tr>
         <w:trPr>
@@ -76,7 +76,7 @@
         </w:tc>
         <w:tc>
           <w:tcPr>
-            <w:tcW w:w="659" w:type="pct"/>
+            <w:tcW w:w="660" w:type="pct"/>
             <w:noWrap/>
             <w:hideMark/>
           </w:tcPr>
@@ -157,7 +157,6 @@
                 <w:lang w:eastAsia="zh-CN" w:bidi="ar-SA"/>
               </w:rPr>
             </w:pPr>
-            <w:proofErr w:type="spellStart"/>
             <w:r>
               <w:rPr>
                 <w:rFonts w:ascii="Calibri" w:eastAsia="Times New Roman" w:hAnsi="Calibri"/>
@@ -166,18 +165,7 @@
                 <w:szCs w:val="20"/>
                 <w:lang w:eastAsia="zh-CN" w:bidi="ar-SA"/>
               </w:rPr>
-              <w:t>Accu</w:t>
-            </w:r>
-            <w:proofErr w:type="spellEnd"/>
-            <w:r>
-              <w:rPr>
-                <w:rFonts w:ascii="Calibri" w:eastAsia="Times New Roman" w:hAnsi="Calibri"/>
-                <w:color w:val="000000"/>
-                <w:sz w:val="20"/>
-                <w:szCs w:val="20"/>
-                <w:lang w:eastAsia="zh-CN" w:bidi="ar-SA"/>
-              </w:rPr>
-              <w:t>. Bet Value</w:t>
+              <w:t>Accu. Bet Value</w:t>
             </w:r>
           </w:p>
         </w:tc>
@@ -283,7 +271,7 @@
         </w:tc>
         <w:tc>
           <w:tcPr>
-            <w:tcW w:w="659" w:type="pct"/>
+            <w:tcW w:w="660" w:type="pct"/>
             <w:noWrap/>
             <w:hideMark/>
           </w:tcPr>
@@ -466,7 +454,7 @@
         </w:tc>
         <w:tc>
           <w:tcPr>
-            <w:tcW w:w="659" w:type="pct"/>
+            <w:tcW w:w="660" w:type="pct"/>
             <w:noWrap/>
           </w:tcPr>
           <w:p>
@@ -655,7 +643,7 @@
         </w:tc>
         <w:tc>
           <w:tcPr>
-            <w:tcW w:w="659" w:type="pct"/>
+            <w:tcW w:w="660" w:type="pct"/>
             <w:noWrap/>
           </w:tcPr>
           <w:p>
@@ -826,7 +814,7 @@
         </w:tc>
         <w:tc>
           <w:tcPr>
-            <w:tcW w:w="659" w:type="pct"/>
+            <w:tcW w:w="660" w:type="pct"/>
             <w:noWrap/>
             <w:hideMark/>
           </w:tcPr>
@@ -1003,7 +991,7 @@
         </w:tc>
         <w:tc>
           <w:tcPr>
-            <w:tcW w:w="659" w:type="pct"/>
+            <w:tcW w:w="660" w:type="pct"/>
             <w:noWrap/>
             <w:hideMark/>
           </w:tcPr>
@@ -1187,7 +1175,7 @@
         </w:tc>
         <w:tc>
           <w:tcPr>
-            <w:tcW w:w="659" w:type="pct"/>
+            <w:tcW w:w="660" w:type="pct"/>
             <w:noWrap/>
             <w:hideMark/>
           </w:tcPr>
@@ -1372,7 +1360,7 @@
         </w:tc>
         <w:tc>
           <w:tcPr>
-            <w:tcW w:w="659" w:type="pct"/>
+            <w:tcW w:w="660" w:type="pct"/>
             <w:noWrap/>
             <w:hideMark/>
           </w:tcPr>
@@ -1556,7 +1544,7 @@
         </w:tc>
         <w:tc>
           <w:tcPr>
-            <w:tcW w:w="659" w:type="pct"/>
+            <w:tcW w:w="660" w:type="pct"/>
             <w:noWrap/>
             <w:hideMark/>
           </w:tcPr>
@@ -1741,7 +1729,7 @@
         </w:tc>
         <w:tc>
           <w:tcPr>
-            <w:tcW w:w="659" w:type="pct"/>
+            <w:tcW w:w="660" w:type="pct"/>
             <w:noWrap/>
             <w:hideMark/>
           </w:tcPr>
@@ -1925,7 +1913,7 @@
         </w:tc>
         <w:tc>
           <w:tcPr>
-            <w:tcW w:w="659" w:type="pct"/>
+            <w:tcW w:w="660" w:type="pct"/>
             <w:noWrap/>
             <w:hideMark/>
           </w:tcPr>
@@ -2110,7 +2098,7 @@
         </w:tc>
         <w:tc>
           <w:tcPr>
-            <w:tcW w:w="659" w:type="pct"/>
+            <w:tcW w:w="660" w:type="pct"/>
             <w:noWrap/>
             <w:hideMark/>
           </w:tcPr>
@@ -2294,7 +2282,7 @@
         </w:tc>
         <w:tc>
           <w:tcPr>
-            <w:tcW w:w="659" w:type="pct"/>
+            <w:tcW w:w="660" w:type="pct"/>
             <w:noWrap/>
             <w:hideMark/>
           </w:tcPr>
@@ -2479,7 +2467,7 @@
         </w:tc>
         <w:tc>
           <w:tcPr>
-            <w:tcW w:w="659" w:type="pct"/>
+            <w:tcW w:w="660" w:type="pct"/>
             <w:noWrap/>
             <w:hideMark/>
           </w:tcPr>
@@ -2663,7 +2651,7 @@
         </w:tc>
         <w:tc>
           <w:tcPr>
-            <w:tcW w:w="659" w:type="pct"/>
+            <w:tcW w:w="660" w:type="pct"/>
             <w:noWrap/>
             <w:hideMark/>
           </w:tcPr>
@@ -2848,7 +2836,7 @@
         </w:tc>
         <w:tc>
           <w:tcPr>
-            <w:tcW w:w="659" w:type="pct"/>
+            <w:tcW w:w="660" w:type="pct"/>
             <w:noWrap/>
             <w:hideMark/>
           </w:tcPr>
@@ -3032,7 +3020,7 @@
         </w:tc>
         <w:tc>
           <w:tcPr>
-            <w:tcW w:w="659" w:type="pct"/>
+            <w:tcW w:w="660" w:type="pct"/>
             <w:noWrap/>
             <w:hideMark/>
           </w:tcPr>
@@ -3217,7 +3205,7 @@
         </w:tc>
         <w:tc>
           <w:tcPr>
-            <w:tcW w:w="659" w:type="pct"/>
+            <w:tcW w:w="660" w:type="pct"/>
             <w:noWrap/>
             <w:hideMark/>
           </w:tcPr>
@@ -3401,7 +3389,7 @@
         </w:tc>
         <w:tc>
           <w:tcPr>
-            <w:tcW w:w="659" w:type="pct"/>
+            <w:tcW w:w="660" w:type="pct"/>
             <w:noWrap/>
             <w:hideMark/>
           </w:tcPr>
@@ -3586,7 +3574,7 @@
         </w:tc>
         <w:tc>
           <w:tcPr>
-            <w:tcW w:w="659" w:type="pct"/>
+            <w:tcW w:w="660" w:type="pct"/>
             <w:noWrap/>
             <w:hideMark/>
           </w:tcPr>
@@ -3770,7 +3758,7 @@
         </w:tc>
         <w:tc>
           <w:tcPr>
-            <w:tcW w:w="659" w:type="pct"/>
+            <w:tcW w:w="660" w:type="pct"/>
             <w:noWrap/>
             <w:hideMark/>
           </w:tcPr>
@@ -3955,7 +3943,7 @@
         </w:tc>
         <w:tc>
           <w:tcPr>
-            <w:tcW w:w="659" w:type="pct"/>
+            <w:tcW w:w="660" w:type="pct"/>
             <w:noWrap/>
             <w:hideMark/>
           </w:tcPr>
@@ -4139,7 +4127,7 @@
         </w:tc>
         <w:tc>
           <w:tcPr>
-            <w:tcW w:w="659" w:type="pct"/>
+            <w:tcW w:w="660" w:type="pct"/>
             <w:noWrap/>
             <w:hideMark/>
           </w:tcPr>
@@ -4324,7 +4312,7 @@
         </w:tc>
         <w:tc>
           <w:tcPr>
-            <w:tcW w:w="659" w:type="pct"/>
+            <w:tcW w:w="660" w:type="pct"/>
             <w:noWrap/>
             <w:hideMark/>
           </w:tcPr>
@@ -4508,7 +4496,7 @@
         </w:tc>
         <w:tc>
           <w:tcPr>
-            <w:tcW w:w="659" w:type="pct"/>
+            <w:tcW w:w="660" w:type="pct"/>
             <w:noWrap/>
             <w:hideMark/>
           </w:tcPr>
@@ -4693,7 +4681,7 @@
         </w:tc>
         <w:tc>
           <w:tcPr>
-            <w:tcW w:w="659" w:type="pct"/>
+            <w:tcW w:w="660" w:type="pct"/>
             <w:noWrap/>
             <w:hideMark/>
           </w:tcPr>
@@ -4877,7 +4865,7 @@
         </w:tc>
         <w:tc>
           <w:tcPr>
-            <w:tcW w:w="659" w:type="pct"/>
+            <w:tcW w:w="660" w:type="pct"/>
             <w:noWrap/>
             <w:hideMark/>
           </w:tcPr>
@@ -5060,7 +5048,7 @@
         </w:tc>
         <w:tc>
           <w:tcPr>
-            <w:tcW w:w="659" w:type="pct"/>
+            <w:tcW w:w="660" w:type="pct"/>
           </w:tcPr>
           <w:p>
             <w:pPr>
@@ -5246,7 +5234,7 @@
         </w:tc>
         <w:tc>
           <w:tcPr>
-            <w:tcW w:w="659" w:type="pct"/>
+            <w:tcW w:w="660" w:type="pct"/>
             <w:noWrap/>
             <w:hideMark/>
           </w:tcPr>
@@ -5431,7 +5419,7 @@
         </w:tc>
         <w:tc>
           <w:tcPr>
-            <w:tcW w:w="659" w:type="pct"/>
+            <w:tcW w:w="660" w:type="pct"/>
             <w:noWrap/>
             <w:hideMark/>
           </w:tcPr>
@@ -5615,7 +5603,7 @@
         </w:tc>
         <w:tc>
           <w:tcPr>
-            <w:tcW w:w="659" w:type="pct"/>
+            <w:tcW w:w="660" w:type="pct"/>
             <w:noWrap/>
             <w:hideMark/>
           </w:tcPr>
@@ -5800,7 +5788,7 @@
         </w:tc>
         <w:tc>
           <w:tcPr>
-            <w:tcW w:w="659" w:type="pct"/>
+            <w:tcW w:w="660" w:type="pct"/>
             <w:noWrap/>
             <w:hideMark/>
           </w:tcPr>
@@ -5984,7 +5972,7 @@
         </w:tc>
         <w:tc>
           <w:tcPr>
-            <w:tcW w:w="659" w:type="pct"/>
+            <w:tcW w:w="660" w:type="pct"/>
             <w:noWrap/>
             <w:hideMark/>
           </w:tcPr>
@@ -6169,7 +6157,7 @@
         </w:tc>
         <w:tc>
           <w:tcPr>
-            <w:tcW w:w="659" w:type="pct"/>
+            <w:tcW w:w="660" w:type="pct"/>
             <w:noWrap/>
             <w:hideMark/>
           </w:tcPr>
@@ -6353,7 +6341,7 @@
         </w:tc>
         <w:tc>
           <w:tcPr>
-            <w:tcW w:w="659" w:type="pct"/>
+            <w:tcW w:w="660" w:type="pct"/>
             <w:noWrap/>
             <w:hideMark/>
           </w:tcPr>
@@ -6538,7 +6526,7 @@
         </w:tc>
         <w:tc>
           <w:tcPr>
-            <w:tcW w:w="659" w:type="pct"/>
+            <w:tcW w:w="660" w:type="pct"/>
             <w:noWrap/>
             <w:hideMark/>
           </w:tcPr>
@@ -6682,6 +6670,190 @@
                 <w:lang w:eastAsia="zh-CN" w:bidi="ar-SA"/>
               </w:rPr>
               <w:t>HK$2,443,000.00</w:t>
+            </w:r>
+          </w:p>
+        </w:tc>
+      </w:tr>
+      <w:tr>
+        <w:trPr>
+          <w:trHeight w:val="300"/>
+        </w:trPr>
+        <w:tc>
+          <w:tcPr>
+            <w:cnfStyle w:val="001000000000" w:firstRow="0" w:lastRow="0" w:firstColumn="1" w:lastColumn="0" w:oddVBand="0" w:evenVBand="0" w:oddHBand="0" w:evenHBand="0" w:firstRowFirstColumn="0" w:firstRowLastColumn="0" w:lastRowFirstColumn="0" w:lastRowLastColumn="0"/>
+            <w:tcW w:w="601" w:type="pct"/>
+            <w:noWrap/>
+            <w:hideMark/>
+          </w:tcPr>
+          <w:p>
+            <w:pPr>
+              <w:jc w:val="center"/>
+              <w:rPr>
+                <w:rFonts w:ascii="Calibri" w:eastAsia="Times New Roman" w:hAnsi="Calibri" w:cs="Calibri"/>
+                <w:color w:val="366092"/>
+                <w:sz w:val="20"/>
+                <w:szCs w:val="22"/>
+                <w:lang w:eastAsia="zh-CN" w:bidi="ar-SA"/>
+              </w:rPr>
+            </w:pPr>
+            <w:r>
+              <w:rPr>
+                <w:rFonts w:ascii="Calibri" w:eastAsia="Times New Roman" w:hAnsi="Calibri" w:cs="Calibri"/>
+                <w:color w:val="366092"/>
+                <w:sz w:val="20"/>
+                <w:szCs w:val="22"/>
+                <w:lang w:eastAsia="zh-CN" w:bidi="ar-SA"/>
+              </w:rPr>
+              <w:t>2019/1/6</w:t>
+            </w:r>
+          </w:p>
+        </w:tc>
+        <w:tc>
+          <w:tcPr>
+            <w:tcW w:w="660" w:type="pct"/>
+            <w:noWrap/>
+            <w:hideMark/>
+          </w:tcPr>
+          <w:p>
+            <w:pPr>
+              <w:cnfStyle w:val="000000000000" w:firstRow="0" w:lastRow="0" w:firstColumn="0" w:lastColumn="0" w:oddVBand="0" w:evenVBand="0" w:oddHBand="0" w:evenHBand="0" w:firstRowFirstColumn="0" w:firstRowLastColumn="0" w:lastRowFirstColumn="0" w:lastRowLastColumn="0"/>
+              <w:rPr>
+                <w:rFonts w:ascii="Calibri" w:eastAsia="Times New Roman" w:hAnsi="Calibri" w:cs="Calibri"/>
+                <w:color w:val="366092"/>
+                <w:sz w:val="20"/>
+                <w:szCs w:val="22"/>
+                <w:lang w:eastAsia="zh-CN" w:bidi="ar-SA"/>
+              </w:rPr>
+            </w:pPr>
+            <w:r>
+              <w:rPr>
+                <w:rFonts w:ascii="Calibri" w:eastAsia="Times New Roman" w:hAnsi="Calibri" w:cs="Calibri"/>
+                <w:color w:val="366092"/>
+                <w:sz w:val="20"/>
+                <w:szCs w:val="22"/>
+                <w:lang w:eastAsia="zh-CN" w:bidi="ar-SA"/>
+              </w:rPr>
+              <w:t xml:space="preserve">1W-3P-1PQ-2L </w:t>
+            </w:r>
+          </w:p>
+        </w:tc>
+        <w:tc>
+          <w:tcPr>
+            <w:tcW w:w="889" w:type="pct"/>
+            <w:noWrap/>
+            <w:hideMark/>
+          </w:tcPr>
+          <w:p>
+            <w:pPr>
+              <w:jc w:val="center"/>
+              <w:cnfStyle w:val="000000000000" w:firstRow="0" w:lastRow="0" w:firstColumn="0" w:lastColumn="0" w:oddVBand="0" w:evenVBand="0" w:oddHBand="0" w:evenHBand="0" w:firstRowFirstColumn="0" w:firstRowLastColumn="0" w:lastRowFirstColumn="0" w:lastRowLastColumn="0"/>
+              <w:rPr>
+                <w:rFonts w:ascii="Calibri" w:eastAsia="Times New Roman" w:hAnsi="Calibri" w:cs="Calibri"/>
+                <w:color w:val="000000"/>
+                <w:sz w:val="20"/>
+                <w:szCs w:val="22"/>
+                <w:lang w:eastAsia="zh-CN" w:bidi="ar-SA"/>
+              </w:rPr>
+            </w:pPr>
+            <w:r>
+              <w:rPr>
+                <w:rFonts w:ascii="Calibri" w:eastAsia="Times New Roman" w:hAnsi="Calibri" w:cs="Calibri"/>
+                <w:color w:val="000000"/>
+                <w:sz w:val="20"/>
+                <w:szCs w:val="22"/>
+                <w:lang w:eastAsia="zh-CN" w:bidi="ar-SA"/>
+              </w:rPr>
+              <w:t>HK$2,280,000.00</w:t>
+            </w:r>
+          </w:p>
+        </w:tc>
+        <w:tc>
+          <w:tcPr>
+            <w:tcW w:w="922" w:type="pct"/>
+            <w:noWrap/>
+            <w:hideMark/>
+          </w:tcPr>
+          <w:p>
+            <w:pPr>
+              <w:jc w:val="center"/>
+              <w:cnfStyle w:val="000000000000" w:firstRow="0" w:lastRow="0" w:firstColumn="0" w:lastColumn="0" w:oddVBand="0" w:evenVBand="0" w:oddHBand="0" w:evenHBand="0" w:firstRowFirstColumn="0" w:firstRowLastColumn="0" w:lastRowFirstColumn="0" w:lastRowLastColumn="0"/>
+              <w:rPr>
+                <w:rFonts w:ascii="Calibri" w:eastAsia="Times New Roman" w:hAnsi="Calibri" w:cs="Calibri"/>
+                <w:color w:val="000000"/>
+                <w:sz w:val="20"/>
+                <w:szCs w:val="22"/>
+                <w:lang w:eastAsia="zh-CN" w:bidi="ar-SA"/>
+              </w:rPr>
+            </w:pPr>
+            <w:r>
+              <w:rPr>
+                <w:rFonts w:ascii="Calibri" w:eastAsia="Times New Roman" w:hAnsi="Calibri" w:cs="Calibri"/>
+                <w:color w:val="000000"/>
+                <w:sz w:val="20"/>
+                <w:szCs w:val="22"/>
+                <w:lang w:eastAsia="zh-CN" w:bidi="ar-SA"/>
+              </w:rPr>
+              <w:t>HK$34,220,000.00</w:t>
+            </w:r>
+          </w:p>
+        </w:tc>
+        <w:tc>
+          <w:tcPr>
+            <w:tcW w:w="890" w:type="pct"/>
+            <w:noWrap/>
+            <w:hideMark/>
+          </w:tcPr>
+          <w:p>
+            <w:pPr>
+              <w:jc w:val="center"/>
+              <w:cnfStyle w:val="000000000000" w:firstRow="0" w:lastRow="0" w:firstColumn="0" w:lastColumn="0" w:oddVBand="0" w:evenVBand="0" w:oddHBand="0" w:evenHBand="0" w:firstRowFirstColumn="0" w:firstRowLastColumn="0" w:lastRowFirstColumn="0" w:lastRowLastColumn="0"/>
+              <w:rPr>
+                <w:rFonts w:ascii="Calibri" w:eastAsia="Times New Roman" w:hAnsi="Calibri" w:cs="Calibri"/>
+                <w:color w:val="000000"/>
+                <w:sz w:val="20"/>
+                <w:szCs w:val="22"/>
+                <w:lang w:eastAsia="zh-CN" w:bidi="ar-SA"/>
+              </w:rPr>
+            </w:pPr>
+            <w:r>
+              <w:rPr>
+                <w:rFonts w:ascii="Calibri" w:eastAsia="Times New Roman" w:hAnsi="Calibri" w:cs="Calibri"/>
+                <w:color w:val="000000"/>
+                <w:sz w:val="20"/>
+                <w:szCs w:val="22"/>
+                <w:lang w:eastAsia="zh-CN" w:bidi="ar-SA"/>
+              </w:rPr>
+              <w:t>HK$530,250.00</w:t>
+            </w:r>
+          </w:p>
+        </w:tc>
+        <w:tc>
+          <w:tcPr>
+            <w:tcW w:w="1039" w:type="pct"/>
+            <w:noWrap/>
+            <w:hideMark/>
+          </w:tcPr>
+          <w:p>
+            <w:pPr>
+              <w:jc w:val="center"/>
+              <w:cnfStyle w:val="000000000000" w:firstRow="0" w:lastRow="0" w:firstColumn="0" w:lastColumn="0" w:oddVBand="0" w:evenVBand="0" w:oddHBand="0" w:evenHBand="0" w:firstRowFirstColumn="0" w:firstRowLastColumn="0" w:lastRowFirstColumn="0" w:lastRowLastColumn="0"/>
+              <w:rPr>
+                <w:rFonts w:ascii="Calibri" w:eastAsia="Times New Roman" w:hAnsi="Calibri" w:cs="Calibri"/>
+                <w:color w:val="000000"/>
+                <w:sz w:val="20"/>
+                <w:szCs w:val="22"/>
+                <w:lang w:eastAsia="zh-CN" w:bidi="ar-SA"/>
+              </w:rPr>
+            </w:pPr>
+            <w:r>
+              <w:rPr>
+                <w:rFonts w:ascii="Calibri" w:eastAsia="Times New Roman" w:hAnsi="Calibri" w:cs="Calibri"/>
+                <w:color w:val="000000"/>
+                <w:sz w:val="20"/>
+                <w:szCs w:val="22"/>
+                <w:lang w:eastAsia="zh-CN" w:bidi="ar-SA"/>
+              </w:rPr>
+              <w:t>HK$2,973,250.00</w:t>
             </w:r>
           </w:p>
         </w:tc>
@@ -7138,7 +7310,7 @@
     <w:lsdException w:name="Hashtag" w:semiHidden="1" w:unhideWhenUsed="1"/>
     <w:lsdException w:name="Unresolved Mention" w:semiHidden="1" w:unhideWhenUsed="1"/>
   </w:latentStyles>
-  <w:style w:type="paragraph" w:default="1" w:styleId="Normal">
+  <w:style w:type="paragraph" w:default="1" w:styleId="a">
     <w:name w:val="Normal"/>
     <w:qFormat/>
     <w:rsid w:val="001C166F"/>
@@ -7150,11 +7322,11 @@
       <w:szCs w:val="24"/>
     </w:rPr>
   </w:style>
-  <w:style w:type="paragraph" w:styleId="Heading1">
+  <w:style w:type="paragraph" w:styleId="1">
     <w:name w:val="heading 1"/>
-    <w:basedOn w:val="Normal"/>
-    <w:next w:val="Normal"/>
-    <w:link w:val="Heading1Char"/>
+    <w:basedOn w:val="a"/>
+    <w:next w:val="a"/>
+    <w:link w:val="10"/>
     <w:uiPriority w:val="9"/>
     <w:qFormat/>
     <w:rsid w:val="001C166F"/>
@@ -7172,11 +7344,11 @@
       <w:szCs w:val="32"/>
     </w:rPr>
   </w:style>
-  <w:style w:type="paragraph" w:styleId="Heading2">
+  <w:style w:type="paragraph" w:styleId="2">
     <w:name w:val="heading 2"/>
-    <w:basedOn w:val="Normal"/>
-    <w:next w:val="Normal"/>
-    <w:link w:val="Heading2Char"/>
+    <w:basedOn w:val="a"/>
+    <w:next w:val="a"/>
+    <w:link w:val="20"/>
     <w:uiPriority w:val="9"/>
     <w:semiHidden/>
     <w:unhideWhenUsed/>
@@ -7197,11 +7369,11 @@
       <w:szCs w:val="28"/>
     </w:rPr>
   </w:style>
-  <w:style w:type="paragraph" w:styleId="Heading3">
+  <w:style w:type="paragraph" w:styleId="3">
     <w:name w:val="heading 3"/>
-    <w:basedOn w:val="Normal"/>
-    <w:next w:val="Normal"/>
-    <w:link w:val="Heading3Char"/>
+    <w:basedOn w:val="a"/>
+    <w:next w:val="a"/>
+    <w:link w:val="30"/>
     <w:uiPriority w:val="9"/>
     <w:semiHidden/>
     <w:unhideWhenUsed/>
@@ -7220,11 +7392,11 @@
       <w:szCs w:val="26"/>
     </w:rPr>
   </w:style>
-  <w:style w:type="paragraph" w:styleId="Heading4">
+  <w:style w:type="paragraph" w:styleId="4">
     <w:name w:val="heading 4"/>
-    <w:basedOn w:val="Normal"/>
-    <w:next w:val="Normal"/>
-    <w:link w:val="Heading4Char"/>
+    <w:basedOn w:val="a"/>
+    <w:next w:val="a"/>
+    <w:link w:val="40"/>
     <w:uiPriority w:val="9"/>
     <w:semiHidden/>
     <w:unhideWhenUsed/>
@@ -7242,11 +7414,11 @@
       <w:szCs w:val="28"/>
     </w:rPr>
   </w:style>
-  <w:style w:type="paragraph" w:styleId="Heading5">
+  <w:style w:type="paragraph" w:styleId="5">
     <w:name w:val="heading 5"/>
-    <w:basedOn w:val="Normal"/>
-    <w:next w:val="Normal"/>
-    <w:link w:val="Heading5Char"/>
+    <w:basedOn w:val="a"/>
+    <w:next w:val="a"/>
+    <w:link w:val="50"/>
     <w:uiPriority w:val="9"/>
     <w:semiHidden/>
     <w:unhideWhenUsed/>
@@ -7265,11 +7437,11 @@
       <w:szCs w:val="26"/>
     </w:rPr>
   </w:style>
-  <w:style w:type="paragraph" w:styleId="Heading6">
+  <w:style w:type="paragraph" w:styleId="6">
     <w:name w:val="heading 6"/>
-    <w:basedOn w:val="Normal"/>
-    <w:next w:val="Normal"/>
-    <w:link w:val="Heading6Char"/>
+    <w:basedOn w:val="a"/>
+    <w:next w:val="a"/>
+    <w:link w:val="60"/>
     <w:uiPriority w:val="9"/>
     <w:semiHidden/>
     <w:unhideWhenUsed/>
@@ -7286,11 +7458,11 @@
       <w:szCs w:val="22"/>
     </w:rPr>
   </w:style>
-  <w:style w:type="paragraph" w:styleId="Heading7">
+  <w:style w:type="paragraph" w:styleId="7">
     <w:name w:val="heading 7"/>
-    <w:basedOn w:val="Normal"/>
-    <w:next w:val="Normal"/>
-    <w:link w:val="Heading7Char"/>
+    <w:basedOn w:val="a"/>
+    <w:next w:val="a"/>
+    <w:link w:val="70"/>
     <w:uiPriority w:val="9"/>
     <w:semiHidden/>
     <w:unhideWhenUsed/>
@@ -7301,11 +7473,11 @@
       <w:outlineLvl w:val="6"/>
     </w:pPr>
   </w:style>
-  <w:style w:type="paragraph" w:styleId="Heading8">
+  <w:style w:type="paragraph" w:styleId="8">
     <w:name w:val="heading 8"/>
-    <w:basedOn w:val="Normal"/>
-    <w:next w:val="Normal"/>
-    <w:link w:val="Heading8Char"/>
+    <w:basedOn w:val="a"/>
+    <w:next w:val="a"/>
+    <w:link w:val="80"/>
     <w:uiPriority w:val="9"/>
     <w:semiHidden/>
     <w:unhideWhenUsed/>
@@ -7320,11 +7492,11 @@
       <w:iCs/>
     </w:rPr>
   </w:style>
-  <w:style w:type="paragraph" w:styleId="Heading9">
+  <w:style w:type="paragraph" w:styleId="9">
     <w:name w:val="heading 9"/>
-    <w:basedOn w:val="Normal"/>
-    <w:next w:val="Normal"/>
-    <w:link w:val="Heading9Char"/>
+    <w:basedOn w:val="a"/>
+    <w:next w:val="a"/>
+    <w:link w:val="90"/>
     <w:uiPriority w:val="9"/>
     <w:semiHidden/>
     <w:unhideWhenUsed/>
@@ -7340,13 +7512,13 @@
       <w:szCs w:val="22"/>
     </w:rPr>
   </w:style>
-  <w:style w:type="character" w:default="1" w:styleId="DefaultParagraphFont">
+  <w:style w:type="character" w:default="1" w:styleId="a0">
     <w:name w:val="Default Paragraph Font"/>
     <w:uiPriority w:val="1"/>
     <w:semiHidden/>
     <w:unhideWhenUsed/>
   </w:style>
-  <w:style w:type="table" w:default="1" w:styleId="TableNormal">
+  <w:style w:type="table" w:default="1" w:styleId="a1">
     <w:name w:val="Normal Table"/>
     <w:uiPriority w:val="99"/>
     <w:semiHidden/>
@@ -7361,16 +7533,16 @@
       </w:tblCellMar>
     </w:tblPr>
   </w:style>
-  <w:style w:type="numbering" w:default="1" w:styleId="NoList">
+  <w:style w:type="numbering" w:default="1" w:styleId="a2">
     <w:name w:val="No List"/>
     <w:uiPriority w:val="99"/>
     <w:semiHidden/>
     <w:unhideWhenUsed/>
   </w:style>
-  <w:style w:type="paragraph" w:styleId="Header">
+  <w:style w:type="paragraph" w:styleId="a3">
     <w:name w:val="header"/>
-    <w:basedOn w:val="Normal"/>
-    <w:link w:val="HeaderChar"/>
+    <w:basedOn w:val="a"/>
+    <w:link w:val="a4"/>
     <w:uiPriority w:val="99"/>
     <w:unhideWhenUsed/>
     <w:rsid w:val="00CB1110"/>
@@ -7390,10 +7562,10 @@
       <w:szCs w:val="18"/>
     </w:rPr>
   </w:style>
-  <w:style w:type="character" w:customStyle="1" w:styleId="HeaderChar">
-    <w:name w:val="Header Char"/>
-    <w:basedOn w:val="DefaultParagraphFont"/>
-    <w:link w:val="Header"/>
+  <w:style w:type="character" w:customStyle="1" w:styleId="a4">
+    <w:name w:val="页眉 字符"/>
+    <w:basedOn w:val="a0"/>
+    <w:link w:val="a3"/>
     <w:uiPriority w:val="99"/>
     <w:rsid w:val="00CB1110"/>
     <w:rPr>
@@ -7401,10 +7573,10 @@
       <w:szCs w:val="18"/>
     </w:rPr>
   </w:style>
-  <w:style w:type="paragraph" w:styleId="Footer">
+  <w:style w:type="paragraph" w:styleId="a5">
     <w:name w:val="footer"/>
-    <w:basedOn w:val="Normal"/>
-    <w:link w:val="FooterChar"/>
+    <w:basedOn w:val="a"/>
+    <w:link w:val="a6"/>
     <w:uiPriority w:val="99"/>
     <w:unhideWhenUsed/>
     <w:rsid w:val="00CB1110"/>
@@ -7420,10 +7592,10 @@
       <w:szCs w:val="18"/>
     </w:rPr>
   </w:style>
-  <w:style w:type="character" w:customStyle="1" w:styleId="FooterChar">
-    <w:name w:val="Footer Char"/>
-    <w:basedOn w:val="DefaultParagraphFont"/>
-    <w:link w:val="Footer"/>
+  <w:style w:type="character" w:customStyle="1" w:styleId="a6">
+    <w:name w:val="页脚 字符"/>
+    <w:basedOn w:val="a0"/>
+    <w:link w:val="a5"/>
     <w:uiPriority w:val="99"/>
     <w:rsid w:val="00CB1110"/>
     <w:rPr>
@@ -7431,10 +7603,10 @@
       <w:szCs w:val="18"/>
     </w:rPr>
   </w:style>
-  <w:style w:type="character" w:customStyle="1" w:styleId="Heading1Char">
-    <w:name w:val="Heading 1 Char"/>
-    <w:basedOn w:val="DefaultParagraphFont"/>
-    <w:link w:val="Heading1"/>
+  <w:style w:type="character" w:customStyle="1" w:styleId="10">
+    <w:name w:val="标题 1 字符"/>
+    <w:basedOn w:val="a0"/>
+    <w:link w:val="1"/>
     <w:uiPriority w:val="9"/>
     <w:rsid w:val="001C166F"/>
     <w:rPr>
@@ -7446,10 +7618,10 @@
       <w:szCs w:val="32"/>
     </w:rPr>
   </w:style>
-  <w:style w:type="character" w:customStyle="1" w:styleId="Heading2Char">
-    <w:name w:val="Heading 2 Char"/>
-    <w:basedOn w:val="DefaultParagraphFont"/>
-    <w:link w:val="Heading2"/>
+  <w:style w:type="character" w:customStyle="1" w:styleId="20">
+    <w:name w:val="标题 2 字符"/>
+    <w:basedOn w:val="a0"/>
+    <w:link w:val="2"/>
     <w:uiPriority w:val="9"/>
     <w:semiHidden/>
     <w:rsid w:val="001C166F"/>
@@ -7463,10 +7635,10 @@
       <w:szCs w:val="28"/>
     </w:rPr>
   </w:style>
-  <w:style w:type="character" w:customStyle="1" w:styleId="Heading3Char">
-    <w:name w:val="Heading 3 Char"/>
-    <w:basedOn w:val="DefaultParagraphFont"/>
-    <w:link w:val="Heading3"/>
+  <w:style w:type="character" w:customStyle="1" w:styleId="30">
+    <w:name w:val="标题 3 字符"/>
+    <w:basedOn w:val="a0"/>
+    <w:link w:val="3"/>
     <w:uiPriority w:val="9"/>
     <w:semiHidden/>
     <w:rsid w:val="001C166F"/>
@@ -7478,10 +7650,10 @@
       <w:szCs w:val="26"/>
     </w:rPr>
   </w:style>
-  <w:style w:type="character" w:customStyle="1" w:styleId="Heading4Char">
-    <w:name w:val="Heading 4 Char"/>
-    <w:basedOn w:val="DefaultParagraphFont"/>
-    <w:link w:val="Heading4"/>
+  <w:style w:type="character" w:customStyle="1" w:styleId="40">
+    <w:name w:val="标题 4 字符"/>
+    <w:basedOn w:val="a0"/>
+    <w:link w:val="4"/>
     <w:uiPriority w:val="9"/>
     <w:rsid w:val="001C166F"/>
     <w:rPr>
@@ -7491,10 +7663,10 @@
       <w:szCs w:val="28"/>
     </w:rPr>
   </w:style>
-  <w:style w:type="character" w:customStyle="1" w:styleId="Heading5Char">
-    <w:name w:val="Heading 5 Char"/>
-    <w:basedOn w:val="DefaultParagraphFont"/>
-    <w:link w:val="Heading5"/>
+  <w:style w:type="character" w:customStyle="1" w:styleId="50">
+    <w:name w:val="标题 5 字符"/>
+    <w:basedOn w:val="a0"/>
+    <w:link w:val="5"/>
     <w:uiPriority w:val="9"/>
     <w:semiHidden/>
     <w:rsid w:val="001C166F"/>
@@ -7507,10 +7679,10 @@
       <w:szCs w:val="26"/>
     </w:rPr>
   </w:style>
-  <w:style w:type="character" w:customStyle="1" w:styleId="Heading6Char">
-    <w:name w:val="Heading 6 Char"/>
-    <w:basedOn w:val="DefaultParagraphFont"/>
-    <w:link w:val="Heading6"/>
+  <w:style w:type="character" w:customStyle="1" w:styleId="60">
+    <w:name w:val="标题 6 字符"/>
+    <w:basedOn w:val="a0"/>
+    <w:link w:val="6"/>
     <w:uiPriority w:val="9"/>
     <w:semiHidden/>
     <w:rsid w:val="001C166F"/>
@@ -7519,10 +7691,10 @@
       <w:bCs/>
     </w:rPr>
   </w:style>
-  <w:style w:type="character" w:customStyle="1" w:styleId="Heading7Char">
-    <w:name w:val="Heading 7 Char"/>
-    <w:basedOn w:val="DefaultParagraphFont"/>
-    <w:link w:val="Heading7"/>
+  <w:style w:type="character" w:customStyle="1" w:styleId="70">
+    <w:name w:val="标题 7 字符"/>
+    <w:basedOn w:val="a0"/>
+    <w:link w:val="7"/>
     <w:uiPriority w:val="9"/>
     <w:semiHidden/>
     <w:rsid w:val="001C166F"/>
@@ -7531,10 +7703,10 @@
       <w:szCs w:val="24"/>
     </w:rPr>
   </w:style>
-  <w:style w:type="character" w:customStyle="1" w:styleId="Heading8Char">
-    <w:name w:val="Heading 8 Char"/>
-    <w:basedOn w:val="DefaultParagraphFont"/>
-    <w:link w:val="Heading8"/>
+  <w:style w:type="character" w:customStyle="1" w:styleId="80">
+    <w:name w:val="标题 8 字符"/>
+    <w:basedOn w:val="a0"/>
+    <w:link w:val="8"/>
     <w:uiPriority w:val="9"/>
     <w:semiHidden/>
     <w:rsid w:val="001C166F"/>
@@ -7545,10 +7717,10 @@
       <w:szCs w:val="24"/>
     </w:rPr>
   </w:style>
-  <w:style w:type="character" w:customStyle="1" w:styleId="Heading9Char">
-    <w:name w:val="Heading 9 Char"/>
-    <w:basedOn w:val="DefaultParagraphFont"/>
-    <w:link w:val="Heading9"/>
+  <w:style w:type="character" w:customStyle="1" w:styleId="90">
+    <w:name w:val="标题 9 字符"/>
+    <w:basedOn w:val="a0"/>
+    <w:link w:val="9"/>
     <w:uiPriority w:val="9"/>
     <w:semiHidden/>
     <w:rsid w:val="001C166F"/>
@@ -7556,11 +7728,11 @@
       <w:rFonts w:asciiTheme="majorHAnsi" w:eastAsiaTheme="majorEastAsia" w:hAnsiTheme="majorHAnsi"/>
     </w:rPr>
   </w:style>
-  <w:style w:type="paragraph" w:styleId="Title">
+  <w:style w:type="paragraph" w:styleId="a7">
     <w:name w:val="Title"/>
-    <w:basedOn w:val="Normal"/>
-    <w:next w:val="Normal"/>
-    <w:link w:val="TitleChar"/>
+    <w:basedOn w:val="a"/>
+    <w:next w:val="a"/>
+    <w:link w:val="a8"/>
     <w:uiPriority w:val="10"/>
     <w:qFormat/>
     <w:rsid w:val="001C166F"/>
@@ -7578,10 +7750,10 @@
       <w:szCs w:val="32"/>
     </w:rPr>
   </w:style>
-  <w:style w:type="character" w:customStyle="1" w:styleId="TitleChar">
-    <w:name w:val="Title Char"/>
-    <w:basedOn w:val="DefaultParagraphFont"/>
-    <w:link w:val="Title"/>
+  <w:style w:type="character" w:customStyle="1" w:styleId="a8">
+    <w:name w:val="标题 字符"/>
+    <w:basedOn w:val="a0"/>
+    <w:link w:val="a7"/>
     <w:uiPriority w:val="10"/>
     <w:rsid w:val="001C166F"/>
     <w:rPr>
@@ -7593,11 +7765,11 @@
       <w:szCs w:val="32"/>
     </w:rPr>
   </w:style>
-  <w:style w:type="paragraph" w:styleId="Subtitle">
+  <w:style w:type="paragraph" w:styleId="a9">
     <w:name w:val="Subtitle"/>
-    <w:basedOn w:val="Normal"/>
-    <w:next w:val="Normal"/>
-    <w:link w:val="SubtitleChar"/>
+    <w:basedOn w:val="a"/>
+    <w:next w:val="a"/>
+    <w:link w:val="aa"/>
     <w:uiPriority w:val="11"/>
     <w:qFormat/>
     <w:rsid w:val="001C166F"/>
@@ -7610,10 +7782,10 @@
       <w:rFonts w:asciiTheme="majorHAnsi" w:eastAsiaTheme="majorEastAsia" w:hAnsiTheme="majorHAnsi"/>
     </w:rPr>
   </w:style>
-  <w:style w:type="character" w:customStyle="1" w:styleId="SubtitleChar">
-    <w:name w:val="Subtitle Char"/>
-    <w:basedOn w:val="DefaultParagraphFont"/>
-    <w:link w:val="Subtitle"/>
+  <w:style w:type="character" w:customStyle="1" w:styleId="aa">
+    <w:name w:val="副标题 字符"/>
+    <w:basedOn w:val="a0"/>
+    <w:link w:val="a9"/>
     <w:uiPriority w:val="11"/>
     <w:rsid w:val="001C166F"/>
     <w:rPr>
@@ -7622,9 +7794,9 @@
       <w:szCs w:val="24"/>
     </w:rPr>
   </w:style>
-  <w:style w:type="character" w:styleId="Strong">
+  <w:style w:type="character" w:styleId="ab">
     <w:name w:val="Strong"/>
-    <w:basedOn w:val="DefaultParagraphFont"/>
+    <w:basedOn w:val="a0"/>
     <w:uiPriority w:val="22"/>
     <w:qFormat/>
     <w:rsid w:val="001C166F"/>
@@ -7633,9 +7805,9 @@
       <w:bCs/>
     </w:rPr>
   </w:style>
-  <w:style w:type="character" w:styleId="Emphasis">
+  <w:style w:type="character" w:styleId="ac">
     <w:name w:val="Emphasis"/>
-    <w:basedOn w:val="DefaultParagraphFont"/>
+    <w:basedOn w:val="a0"/>
     <w:uiPriority w:val="20"/>
     <w:qFormat/>
     <w:rsid w:val="001C166F"/>
@@ -7646,9 +7818,9 @@
       <w:iCs/>
     </w:rPr>
   </w:style>
-  <w:style w:type="paragraph" w:styleId="NoSpacing">
+  <w:style w:type="paragraph" w:styleId="ad">
     <w:name w:val="No Spacing"/>
-    <w:basedOn w:val="Normal"/>
+    <w:basedOn w:val="a"/>
     <w:uiPriority w:val="1"/>
     <w:qFormat/>
     <w:rsid w:val="001C166F"/>
@@ -7656,9 +7828,9 @@
       <w:szCs w:val="32"/>
     </w:rPr>
   </w:style>
-  <w:style w:type="paragraph" w:styleId="ListParagraph">
+  <w:style w:type="paragraph" w:styleId="ae">
     <w:name w:val="List Paragraph"/>
-    <w:basedOn w:val="Normal"/>
+    <w:basedOn w:val="a"/>
     <w:uiPriority w:val="34"/>
     <w:qFormat/>
     <w:rsid w:val="001C166F"/>
@@ -7667,11 +7839,11 @@
       <w:contextualSpacing/>
     </w:pPr>
   </w:style>
-  <w:style w:type="paragraph" w:styleId="Quote">
+  <w:style w:type="paragraph" w:styleId="af">
     <w:name w:val="Quote"/>
-    <w:basedOn w:val="Normal"/>
-    <w:next w:val="Normal"/>
-    <w:link w:val="QuoteChar"/>
+    <w:basedOn w:val="a"/>
+    <w:next w:val="a"/>
+    <w:link w:val="af0"/>
     <w:uiPriority w:val="29"/>
     <w:qFormat/>
     <w:rsid w:val="001C166F"/>
@@ -7679,10 +7851,10 @@
       <w:i/>
     </w:rPr>
   </w:style>
-  <w:style w:type="character" w:customStyle="1" w:styleId="QuoteChar">
-    <w:name w:val="Quote Char"/>
-    <w:basedOn w:val="DefaultParagraphFont"/>
-    <w:link w:val="Quote"/>
+  <w:style w:type="character" w:customStyle="1" w:styleId="af0">
+    <w:name w:val="引用 字符"/>
+    <w:basedOn w:val="a0"/>
+    <w:link w:val="af"/>
     <w:uiPriority w:val="29"/>
     <w:rsid w:val="001C166F"/>
     <w:rPr>
@@ -7691,11 +7863,11 @@
       <w:szCs w:val="24"/>
     </w:rPr>
   </w:style>
-  <w:style w:type="paragraph" w:styleId="IntenseQuote">
+  <w:style w:type="paragraph" w:styleId="af1">
     <w:name w:val="Intense Quote"/>
-    <w:basedOn w:val="Normal"/>
-    <w:next w:val="Normal"/>
-    <w:link w:val="IntenseQuoteChar"/>
+    <w:basedOn w:val="a"/>
+    <w:next w:val="a"/>
+    <w:link w:val="af2"/>
     <w:uiPriority w:val="30"/>
     <w:qFormat/>
     <w:rsid w:val="001C166F"/>
@@ -7708,10 +7880,10 @@
       <w:szCs w:val="22"/>
     </w:rPr>
   </w:style>
-  <w:style w:type="character" w:customStyle="1" w:styleId="IntenseQuoteChar">
-    <w:name w:val="Intense Quote Char"/>
-    <w:basedOn w:val="DefaultParagraphFont"/>
-    <w:link w:val="IntenseQuote"/>
+  <w:style w:type="character" w:customStyle="1" w:styleId="af2">
+    <w:name w:val="明显引用 字符"/>
+    <w:basedOn w:val="a0"/>
+    <w:link w:val="af1"/>
     <w:uiPriority w:val="30"/>
     <w:rsid w:val="001C166F"/>
     <w:rPr>
@@ -7720,7 +7892,7 @@
       <w:sz w:val="24"/>
     </w:rPr>
   </w:style>
-  <w:style w:type="character" w:styleId="SubtleEmphasis">
+  <w:style w:type="character" w:styleId="af3">
     <w:name w:val="Subtle Emphasis"/>
     <w:uiPriority w:val="19"/>
     <w:qFormat/>
@@ -7730,9 +7902,9 @@
       <w:color w:val="5A5A5A" w:themeColor="text1" w:themeTint="A5"/>
     </w:rPr>
   </w:style>
-  <w:style w:type="character" w:styleId="IntenseEmphasis">
+  <w:style w:type="character" w:styleId="af4">
     <w:name w:val="Intense Emphasis"/>
-    <w:basedOn w:val="DefaultParagraphFont"/>
+    <w:basedOn w:val="a0"/>
     <w:uiPriority w:val="21"/>
     <w:qFormat/>
     <w:rsid w:val="001C166F"/>
@@ -7744,9 +7916,9 @@
       <w:u w:val="single"/>
     </w:rPr>
   </w:style>
-  <w:style w:type="character" w:styleId="SubtleReference">
+  <w:style w:type="character" w:styleId="af5">
     <w:name w:val="Subtle Reference"/>
-    <w:basedOn w:val="DefaultParagraphFont"/>
+    <w:basedOn w:val="a0"/>
     <w:uiPriority w:val="31"/>
     <w:qFormat/>
     <w:rsid w:val="001C166F"/>
@@ -7756,9 +7928,9 @@
       <w:u w:val="single"/>
     </w:rPr>
   </w:style>
-  <w:style w:type="character" w:styleId="IntenseReference">
+  <w:style w:type="character" w:styleId="af6">
     <w:name w:val="Intense Reference"/>
-    <w:basedOn w:val="DefaultParagraphFont"/>
+    <w:basedOn w:val="a0"/>
     <w:uiPriority w:val="32"/>
     <w:qFormat/>
     <w:rsid w:val="001C166F"/>
@@ -7768,9 +7940,9 @@
       <w:u w:val="single"/>
     </w:rPr>
   </w:style>
-  <w:style w:type="character" w:styleId="BookTitle">
+  <w:style w:type="character" w:styleId="af7">
     <w:name w:val="Book Title"/>
-    <w:basedOn w:val="DefaultParagraphFont"/>
+    <w:basedOn w:val="a0"/>
     <w:uiPriority w:val="33"/>
     <w:qFormat/>
     <w:rsid w:val="001C166F"/>
@@ -7782,10 +7954,10 @@
       <w:szCs w:val="24"/>
     </w:rPr>
   </w:style>
-  <w:style w:type="paragraph" w:styleId="TOCHeading">
+  <w:style w:type="paragraph" w:styleId="TOC">
     <w:name w:val="TOC Heading"/>
-    <w:basedOn w:val="Heading1"/>
-    <w:next w:val="Normal"/>
+    <w:basedOn w:val="1"/>
+    <w:next w:val="a"/>
     <w:uiPriority w:val="39"/>
     <w:semiHidden/>
     <w:unhideWhenUsed/>
@@ -7795,9 +7967,9 @@
       <w:outlineLvl w:val="9"/>
     </w:pPr>
   </w:style>
-  <w:style w:type="character" w:styleId="CommentReference">
+  <w:style w:type="character" w:styleId="af8">
     <w:name w:val="annotation reference"/>
-    <w:basedOn w:val="DefaultParagraphFont"/>
+    <w:basedOn w:val="a0"/>
     <w:uiPriority w:val="99"/>
     <w:semiHidden/>
     <w:unhideWhenUsed/>
@@ -7807,10 +7979,10 @@
       <w:szCs w:val="16"/>
     </w:rPr>
   </w:style>
-  <w:style w:type="paragraph" w:styleId="CommentText">
+  <w:style w:type="paragraph" w:styleId="af9">
     <w:name w:val="annotation text"/>
-    <w:basedOn w:val="Normal"/>
-    <w:link w:val="CommentTextChar"/>
+    <w:basedOn w:val="a"/>
+    <w:link w:val="afa"/>
     <w:uiPriority w:val="99"/>
     <w:semiHidden/>
     <w:unhideWhenUsed/>
@@ -7820,10 +7992,10 @@
       <w:szCs w:val="20"/>
     </w:rPr>
   </w:style>
-  <w:style w:type="character" w:customStyle="1" w:styleId="CommentTextChar">
-    <w:name w:val="Comment Text Char"/>
-    <w:basedOn w:val="DefaultParagraphFont"/>
-    <w:link w:val="CommentText"/>
+  <w:style w:type="character" w:customStyle="1" w:styleId="afa">
+    <w:name w:val="批注文字 字符"/>
+    <w:basedOn w:val="a0"/>
+    <w:link w:val="af9"/>
     <w:uiPriority w:val="99"/>
     <w:semiHidden/>
     <w:rsid w:val="00D21261"/>
@@ -7832,11 +8004,11 @@
       <w:szCs w:val="20"/>
     </w:rPr>
   </w:style>
-  <w:style w:type="paragraph" w:styleId="CommentSubject">
+  <w:style w:type="paragraph" w:styleId="afb">
     <w:name w:val="annotation subject"/>
-    <w:basedOn w:val="CommentText"/>
-    <w:next w:val="CommentText"/>
-    <w:link w:val="CommentSubjectChar"/>
+    <w:basedOn w:val="af9"/>
+    <w:next w:val="af9"/>
+    <w:link w:val="afc"/>
     <w:uiPriority w:val="99"/>
     <w:semiHidden/>
     <w:unhideWhenUsed/>
@@ -7846,10 +8018,10 @@
       <w:bCs/>
     </w:rPr>
   </w:style>
-  <w:style w:type="character" w:customStyle="1" w:styleId="CommentSubjectChar">
-    <w:name w:val="Comment Subject Char"/>
-    <w:basedOn w:val="CommentTextChar"/>
-    <w:link w:val="CommentSubject"/>
+  <w:style w:type="character" w:customStyle="1" w:styleId="afc">
+    <w:name w:val="批注主题 字符"/>
+    <w:basedOn w:val="afa"/>
+    <w:link w:val="afb"/>
     <w:uiPriority w:val="99"/>
     <w:semiHidden/>
     <w:rsid w:val="00D21261"/>
@@ -7860,10 +8032,10 @@
       <w:szCs w:val="20"/>
     </w:rPr>
   </w:style>
-  <w:style w:type="paragraph" w:styleId="BalloonText">
+  <w:style w:type="paragraph" w:styleId="afd">
     <w:name w:val="Balloon Text"/>
-    <w:basedOn w:val="Normal"/>
-    <w:link w:val="BalloonTextChar"/>
+    <w:basedOn w:val="a"/>
+    <w:link w:val="afe"/>
     <w:uiPriority w:val="99"/>
     <w:semiHidden/>
     <w:unhideWhenUsed/>
@@ -7874,10 +8046,10 @@
       <w:szCs w:val="18"/>
     </w:rPr>
   </w:style>
-  <w:style w:type="character" w:customStyle="1" w:styleId="BalloonTextChar">
-    <w:name w:val="Balloon Text Char"/>
-    <w:basedOn w:val="DefaultParagraphFont"/>
-    <w:link w:val="BalloonText"/>
+  <w:style w:type="character" w:customStyle="1" w:styleId="afe">
+    <w:name w:val="批注框文本 字符"/>
+    <w:basedOn w:val="a0"/>
+    <w:link w:val="afd"/>
     <w:uiPriority w:val="99"/>
     <w:semiHidden/>
     <w:rsid w:val="00D21261"/>
@@ -7887,9 +8059,9 @@
       <w:szCs w:val="18"/>
     </w:rPr>
   </w:style>
-  <w:style w:type="table" w:styleId="ListTable7Colorful-Accent1">
+  <w:style w:type="table" w:styleId="7-1">
     <w:name w:val="List Table 7 Colorful Accent 1"/>
-    <w:basedOn w:val="TableNormal"/>
+    <w:basedOn w:val="a1"/>
     <w:uiPriority w:val="52"/>
     <w:rsid w:val="00497A47"/>
     <w:pPr>
@@ -8010,9 +8182,9 @@
       </w:tcPr>
     </w:tblStylePr>
   </w:style>
-  <w:style w:type="table" w:styleId="GridTable3-Accent1">
+  <w:style w:type="table" w:styleId="3-1">
     <w:name w:val="Grid Table 3 Accent 1"/>
-    <w:basedOn w:val="TableNormal"/>
+    <w:basedOn w:val="a1"/>
     <w:uiPriority w:val="48"/>
     <w:rsid w:val="00497A47"/>
     <w:pPr>

--- a/project/convert/Horse Fund Balance (2018-2019).docx
+++ b/project/convert/Horse Fund Balance (2018-2019).docx
@@ -33,9 +33,9 @@
         <w:gridCol w:w="1245"/>
         <w:gridCol w:w="1409"/>
         <w:gridCol w:w="1845"/>
-        <w:gridCol w:w="1913"/>
+        <w:gridCol w:w="1912"/>
         <w:gridCol w:w="1847"/>
-        <w:gridCol w:w="2155"/>
+        <w:gridCol w:w="2156"/>
       </w:tblGrid>
       <w:tr>
         <w:trPr>
@@ -45,7 +45,7 @@
         <w:tc>
           <w:tcPr>
             <w:cnfStyle w:val="001000000100" w:firstRow="0" w:lastRow="0" w:firstColumn="1" w:lastColumn="0" w:oddVBand="0" w:evenVBand="0" w:oddHBand="0" w:evenHBand="0" w:firstRowFirstColumn="1" w:firstRowLastColumn="0" w:lastRowFirstColumn="0" w:lastRowLastColumn="0"/>
-            <w:tcW w:w="601" w:type="pct"/>
+            <w:tcW w:w="598" w:type="pct"/>
             <w:noWrap/>
             <w:hideMark/>
           </w:tcPr>
@@ -76,7 +76,7 @@
         </w:tc>
         <w:tc>
           <w:tcPr>
-            <w:tcW w:w="660" w:type="pct"/>
+            <w:tcW w:w="676" w:type="pct"/>
             <w:noWrap/>
             <w:hideMark/>
           </w:tcPr>
@@ -107,7 +107,7 @@
         </w:tc>
         <w:tc>
           <w:tcPr>
-            <w:tcW w:w="889" w:type="pct"/>
+            <w:tcW w:w="886" w:type="pct"/>
             <w:noWrap/>
             <w:hideMark/>
           </w:tcPr>
@@ -139,7 +139,7 @@
         </w:tc>
         <w:tc>
           <w:tcPr>
-            <w:tcW w:w="922" w:type="pct"/>
+            <w:tcW w:w="918" w:type="pct"/>
             <w:noWrap/>
             <w:hideMark/>
           </w:tcPr>
@@ -171,7 +171,7 @@
         </w:tc>
         <w:tc>
           <w:tcPr>
-            <w:tcW w:w="890" w:type="pct"/>
+            <w:tcW w:w="887" w:type="pct"/>
             <w:noWrap/>
             <w:hideMark/>
           </w:tcPr>
@@ -203,7 +203,7 @@
         </w:tc>
         <w:tc>
           <w:tcPr>
-            <w:tcW w:w="1039" w:type="pct"/>
+            <w:tcW w:w="1035" w:type="pct"/>
             <w:noWrap/>
             <w:hideMark/>
           </w:tcPr>
@@ -242,7 +242,7 @@
         <w:tc>
           <w:tcPr>
             <w:cnfStyle w:val="001000000000" w:firstRow="0" w:lastRow="0" w:firstColumn="1" w:lastColumn="0" w:oddVBand="0" w:evenVBand="0" w:oddHBand="0" w:evenHBand="0" w:firstRowFirstColumn="0" w:firstRowLastColumn="0" w:lastRowFirstColumn="0" w:lastRowLastColumn="0"/>
-            <w:tcW w:w="601" w:type="pct"/>
+            <w:tcW w:w="598" w:type="pct"/>
             <w:noWrap/>
             <w:hideMark/>
           </w:tcPr>
@@ -271,7 +271,7 @@
         </w:tc>
         <w:tc>
           <w:tcPr>
-            <w:tcW w:w="660" w:type="pct"/>
+            <w:tcW w:w="676" w:type="pct"/>
             <w:noWrap/>
             <w:hideMark/>
           </w:tcPr>
@@ -300,7 +300,7 @@
         </w:tc>
         <w:tc>
           <w:tcPr>
-            <w:tcW w:w="889" w:type="pct"/>
+            <w:tcW w:w="886" w:type="pct"/>
             <w:noWrap/>
             <w:hideMark/>
           </w:tcPr>
@@ -330,7 +330,7 @@
         </w:tc>
         <w:tc>
           <w:tcPr>
-            <w:tcW w:w="922" w:type="pct"/>
+            <w:tcW w:w="918" w:type="pct"/>
             <w:noWrap/>
             <w:hideMark/>
           </w:tcPr>
@@ -360,7 +360,7 @@
         </w:tc>
         <w:tc>
           <w:tcPr>
-            <w:tcW w:w="890" w:type="pct"/>
+            <w:tcW w:w="887" w:type="pct"/>
             <w:noWrap/>
             <w:hideMark/>
           </w:tcPr>
@@ -390,7 +390,7 @@
         </w:tc>
         <w:tc>
           <w:tcPr>
-            <w:tcW w:w="1039" w:type="pct"/>
+            <w:tcW w:w="1035" w:type="pct"/>
             <w:noWrap/>
             <w:hideMark/>
           </w:tcPr>
@@ -426,7 +426,7 @@
         <w:tc>
           <w:tcPr>
             <w:cnfStyle w:val="001000000000" w:firstRow="0" w:lastRow="0" w:firstColumn="1" w:lastColumn="0" w:oddVBand="0" w:evenVBand="0" w:oddHBand="0" w:evenHBand="0" w:firstRowFirstColumn="0" w:firstRowLastColumn="0" w:lastRowFirstColumn="0" w:lastRowLastColumn="0"/>
-            <w:tcW w:w="601" w:type="pct"/>
+            <w:tcW w:w="598" w:type="pct"/>
             <w:noWrap/>
           </w:tcPr>
           <w:p>
@@ -454,7 +454,7 @@
         </w:tc>
         <w:tc>
           <w:tcPr>
-            <w:tcW w:w="660" w:type="pct"/>
+            <w:tcW w:w="676" w:type="pct"/>
             <w:noWrap/>
           </w:tcPr>
           <w:p>
@@ -482,7 +482,7 @@
         </w:tc>
         <w:tc>
           <w:tcPr>
-            <w:tcW w:w="889" w:type="pct"/>
+            <w:tcW w:w="886" w:type="pct"/>
             <w:noWrap/>
           </w:tcPr>
           <w:p>
@@ -518,7 +518,7 @@
         </w:tc>
         <w:tc>
           <w:tcPr>
-            <w:tcW w:w="922" w:type="pct"/>
+            <w:tcW w:w="918" w:type="pct"/>
             <w:noWrap/>
           </w:tcPr>
           <w:p>
@@ -554,7 +554,7 @@
         </w:tc>
         <w:tc>
           <w:tcPr>
-            <w:tcW w:w="890" w:type="pct"/>
+            <w:tcW w:w="887" w:type="pct"/>
             <w:noWrap/>
           </w:tcPr>
           <w:p>
@@ -581,7 +581,7 @@
         </w:tc>
         <w:tc>
           <w:tcPr>
-            <w:tcW w:w="1039" w:type="pct"/>
+            <w:tcW w:w="1035" w:type="pct"/>
             <w:noWrap/>
           </w:tcPr>
           <w:p>
@@ -615,7 +615,7 @@
         <w:tc>
           <w:tcPr>
             <w:cnfStyle w:val="001000000000" w:firstRow="0" w:lastRow="0" w:firstColumn="1" w:lastColumn="0" w:oddVBand="0" w:evenVBand="0" w:oddHBand="0" w:evenHBand="0" w:firstRowFirstColumn="0" w:firstRowLastColumn="0" w:lastRowFirstColumn="0" w:lastRowLastColumn="0"/>
-            <w:tcW w:w="601" w:type="pct"/>
+            <w:tcW w:w="598" w:type="pct"/>
             <w:noWrap/>
           </w:tcPr>
           <w:p>
@@ -643,7 +643,7 @@
         </w:tc>
         <w:tc>
           <w:tcPr>
-            <w:tcW w:w="660" w:type="pct"/>
+            <w:tcW w:w="676" w:type="pct"/>
             <w:noWrap/>
           </w:tcPr>
           <w:p>
@@ -671,7 +671,7 @@
         </w:tc>
         <w:tc>
           <w:tcPr>
-            <w:tcW w:w="889" w:type="pct"/>
+            <w:tcW w:w="886" w:type="pct"/>
             <w:noWrap/>
           </w:tcPr>
           <w:p>
@@ -698,7 +698,7 @@
         </w:tc>
         <w:tc>
           <w:tcPr>
-            <w:tcW w:w="922" w:type="pct"/>
+            <w:tcW w:w="918" w:type="pct"/>
             <w:noWrap/>
           </w:tcPr>
           <w:p>
@@ -725,7 +725,7 @@
         </w:tc>
         <w:tc>
           <w:tcPr>
-            <w:tcW w:w="890" w:type="pct"/>
+            <w:tcW w:w="887" w:type="pct"/>
             <w:noWrap/>
           </w:tcPr>
           <w:p>
@@ -752,7 +752,7 @@
         </w:tc>
         <w:tc>
           <w:tcPr>
-            <w:tcW w:w="1039" w:type="pct"/>
+            <w:tcW w:w="1035" w:type="pct"/>
             <w:noWrap/>
           </w:tcPr>
           <w:p>
@@ -785,7 +785,7 @@
         <w:tc>
           <w:tcPr>
             <w:cnfStyle w:val="001000000000" w:firstRow="0" w:lastRow="0" w:firstColumn="1" w:lastColumn="0" w:oddVBand="0" w:evenVBand="0" w:oddHBand="0" w:evenHBand="0" w:firstRowFirstColumn="0" w:firstRowLastColumn="0" w:lastRowFirstColumn="0" w:lastRowLastColumn="0"/>
-            <w:tcW w:w="601" w:type="pct"/>
+            <w:tcW w:w="598" w:type="pct"/>
             <w:noWrap/>
             <w:hideMark/>
           </w:tcPr>
@@ -814,7 +814,7 @@
         </w:tc>
         <w:tc>
           <w:tcPr>
-            <w:tcW w:w="660" w:type="pct"/>
+            <w:tcW w:w="676" w:type="pct"/>
             <w:noWrap/>
             <w:hideMark/>
           </w:tcPr>
@@ -843,7 +843,7 @@
         </w:tc>
         <w:tc>
           <w:tcPr>
-            <w:tcW w:w="889" w:type="pct"/>
+            <w:tcW w:w="886" w:type="pct"/>
             <w:noWrap/>
             <w:hideMark/>
           </w:tcPr>
@@ -871,7 +871,7 @@
         </w:tc>
         <w:tc>
           <w:tcPr>
-            <w:tcW w:w="922" w:type="pct"/>
+            <w:tcW w:w="918" w:type="pct"/>
             <w:noWrap/>
             <w:hideMark/>
           </w:tcPr>
@@ -899,7 +899,7 @@
         </w:tc>
         <w:tc>
           <w:tcPr>
-            <w:tcW w:w="890" w:type="pct"/>
+            <w:tcW w:w="887" w:type="pct"/>
             <w:noWrap/>
             <w:hideMark/>
           </w:tcPr>
@@ -927,7 +927,7 @@
         </w:tc>
         <w:tc>
           <w:tcPr>
-            <w:tcW w:w="1039" w:type="pct"/>
+            <w:tcW w:w="1035" w:type="pct"/>
             <w:noWrap/>
             <w:hideMark/>
           </w:tcPr>
@@ -962,7 +962,7 @@
         <w:tc>
           <w:tcPr>
             <w:cnfStyle w:val="001000000000" w:firstRow="0" w:lastRow="0" w:firstColumn="1" w:lastColumn="0" w:oddVBand="0" w:evenVBand="0" w:oddHBand="0" w:evenHBand="0" w:firstRowFirstColumn="0" w:firstRowLastColumn="0" w:lastRowFirstColumn="0" w:lastRowLastColumn="0"/>
-            <w:tcW w:w="601" w:type="pct"/>
+            <w:tcW w:w="598" w:type="pct"/>
             <w:noWrap/>
             <w:hideMark/>
           </w:tcPr>
@@ -991,7 +991,7 @@
         </w:tc>
         <w:tc>
           <w:tcPr>
-            <w:tcW w:w="660" w:type="pct"/>
+            <w:tcW w:w="676" w:type="pct"/>
             <w:noWrap/>
             <w:hideMark/>
           </w:tcPr>
@@ -1020,7 +1020,7 @@
         </w:tc>
         <w:tc>
           <w:tcPr>
-            <w:tcW w:w="889" w:type="pct"/>
+            <w:tcW w:w="886" w:type="pct"/>
             <w:noWrap/>
             <w:hideMark/>
           </w:tcPr>
@@ -1050,7 +1050,7 @@
         </w:tc>
         <w:tc>
           <w:tcPr>
-            <w:tcW w:w="922" w:type="pct"/>
+            <w:tcW w:w="918" w:type="pct"/>
             <w:noWrap/>
             <w:hideMark/>
           </w:tcPr>
@@ -1080,7 +1080,7 @@
         </w:tc>
         <w:tc>
           <w:tcPr>
-            <w:tcW w:w="890" w:type="pct"/>
+            <w:tcW w:w="887" w:type="pct"/>
             <w:noWrap/>
             <w:hideMark/>
           </w:tcPr>
@@ -1110,7 +1110,7 @@
         </w:tc>
         <w:tc>
           <w:tcPr>
-            <w:tcW w:w="1039" w:type="pct"/>
+            <w:tcW w:w="1035" w:type="pct"/>
             <w:noWrap/>
             <w:hideMark/>
           </w:tcPr>
@@ -1146,7 +1146,7 @@
         <w:tc>
           <w:tcPr>
             <w:cnfStyle w:val="001000000000" w:firstRow="0" w:lastRow="0" w:firstColumn="1" w:lastColumn="0" w:oddVBand="0" w:evenVBand="0" w:oddHBand="0" w:evenHBand="0" w:firstRowFirstColumn="0" w:firstRowLastColumn="0" w:lastRowFirstColumn="0" w:lastRowLastColumn="0"/>
-            <w:tcW w:w="601" w:type="pct"/>
+            <w:tcW w:w="598" w:type="pct"/>
             <w:noWrap/>
             <w:hideMark/>
           </w:tcPr>
@@ -1175,7 +1175,7 @@
         </w:tc>
         <w:tc>
           <w:tcPr>
-            <w:tcW w:w="660" w:type="pct"/>
+            <w:tcW w:w="676" w:type="pct"/>
             <w:noWrap/>
             <w:hideMark/>
           </w:tcPr>
@@ -1204,7 +1204,7 @@
         </w:tc>
         <w:tc>
           <w:tcPr>
-            <w:tcW w:w="889" w:type="pct"/>
+            <w:tcW w:w="886" w:type="pct"/>
             <w:noWrap/>
             <w:hideMark/>
           </w:tcPr>
@@ -1234,7 +1234,7 @@
         </w:tc>
         <w:tc>
           <w:tcPr>
-            <w:tcW w:w="922" w:type="pct"/>
+            <w:tcW w:w="918" w:type="pct"/>
             <w:noWrap/>
             <w:hideMark/>
           </w:tcPr>
@@ -1264,7 +1264,7 @@
         </w:tc>
         <w:tc>
           <w:tcPr>
-            <w:tcW w:w="890" w:type="pct"/>
+            <w:tcW w:w="887" w:type="pct"/>
             <w:noWrap/>
             <w:hideMark/>
           </w:tcPr>
@@ -1294,7 +1294,7 @@
         </w:tc>
         <w:tc>
           <w:tcPr>
-            <w:tcW w:w="1039" w:type="pct"/>
+            <w:tcW w:w="1035" w:type="pct"/>
             <w:noWrap/>
             <w:hideMark/>
           </w:tcPr>
@@ -1331,7 +1331,7 @@
         <w:tc>
           <w:tcPr>
             <w:cnfStyle w:val="001000000000" w:firstRow="0" w:lastRow="0" w:firstColumn="1" w:lastColumn="0" w:oddVBand="0" w:evenVBand="0" w:oddHBand="0" w:evenHBand="0" w:firstRowFirstColumn="0" w:firstRowLastColumn="0" w:lastRowFirstColumn="0" w:lastRowLastColumn="0"/>
-            <w:tcW w:w="601" w:type="pct"/>
+            <w:tcW w:w="598" w:type="pct"/>
             <w:noWrap/>
             <w:hideMark/>
           </w:tcPr>
@@ -1360,7 +1360,7 @@
         </w:tc>
         <w:tc>
           <w:tcPr>
-            <w:tcW w:w="660" w:type="pct"/>
+            <w:tcW w:w="676" w:type="pct"/>
             <w:noWrap/>
             <w:hideMark/>
           </w:tcPr>
@@ -1389,7 +1389,7 @@
         </w:tc>
         <w:tc>
           <w:tcPr>
-            <w:tcW w:w="889" w:type="pct"/>
+            <w:tcW w:w="886" w:type="pct"/>
             <w:noWrap/>
             <w:hideMark/>
           </w:tcPr>
@@ -1419,7 +1419,7 @@
         </w:tc>
         <w:tc>
           <w:tcPr>
-            <w:tcW w:w="922" w:type="pct"/>
+            <w:tcW w:w="918" w:type="pct"/>
             <w:noWrap/>
             <w:hideMark/>
           </w:tcPr>
@@ -1449,7 +1449,7 @@
         </w:tc>
         <w:tc>
           <w:tcPr>
-            <w:tcW w:w="890" w:type="pct"/>
+            <w:tcW w:w="887" w:type="pct"/>
             <w:noWrap/>
             <w:hideMark/>
           </w:tcPr>
@@ -1479,7 +1479,7 @@
         </w:tc>
         <w:tc>
           <w:tcPr>
-            <w:tcW w:w="1039" w:type="pct"/>
+            <w:tcW w:w="1035" w:type="pct"/>
             <w:noWrap/>
             <w:hideMark/>
           </w:tcPr>
@@ -1515,7 +1515,7 @@
         <w:tc>
           <w:tcPr>
             <w:cnfStyle w:val="001000000000" w:firstRow="0" w:lastRow="0" w:firstColumn="1" w:lastColumn="0" w:oddVBand="0" w:evenVBand="0" w:oddHBand="0" w:evenHBand="0" w:firstRowFirstColumn="0" w:firstRowLastColumn="0" w:lastRowFirstColumn="0" w:lastRowLastColumn="0"/>
-            <w:tcW w:w="601" w:type="pct"/>
+            <w:tcW w:w="598" w:type="pct"/>
             <w:noWrap/>
             <w:hideMark/>
           </w:tcPr>
@@ -1544,7 +1544,7 @@
         </w:tc>
         <w:tc>
           <w:tcPr>
-            <w:tcW w:w="660" w:type="pct"/>
+            <w:tcW w:w="676" w:type="pct"/>
             <w:noWrap/>
             <w:hideMark/>
           </w:tcPr>
@@ -1573,7 +1573,7 @@
         </w:tc>
         <w:tc>
           <w:tcPr>
-            <w:tcW w:w="889" w:type="pct"/>
+            <w:tcW w:w="886" w:type="pct"/>
             <w:noWrap/>
             <w:hideMark/>
           </w:tcPr>
@@ -1603,7 +1603,7 @@
         </w:tc>
         <w:tc>
           <w:tcPr>
-            <w:tcW w:w="922" w:type="pct"/>
+            <w:tcW w:w="918" w:type="pct"/>
             <w:noWrap/>
             <w:hideMark/>
           </w:tcPr>
@@ -1633,7 +1633,7 @@
         </w:tc>
         <w:tc>
           <w:tcPr>
-            <w:tcW w:w="890" w:type="pct"/>
+            <w:tcW w:w="887" w:type="pct"/>
             <w:noWrap/>
             <w:hideMark/>
           </w:tcPr>
@@ -1663,7 +1663,7 @@
         </w:tc>
         <w:tc>
           <w:tcPr>
-            <w:tcW w:w="1039" w:type="pct"/>
+            <w:tcW w:w="1035" w:type="pct"/>
             <w:noWrap/>
             <w:hideMark/>
           </w:tcPr>
@@ -1700,7 +1700,7 @@
         <w:tc>
           <w:tcPr>
             <w:cnfStyle w:val="001000000000" w:firstRow="0" w:lastRow="0" w:firstColumn="1" w:lastColumn="0" w:oddVBand="0" w:evenVBand="0" w:oddHBand="0" w:evenHBand="0" w:firstRowFirstColumn="0" w:firstRowLastColumn="0" w:lastRowFirstColumn="0" w:lastRowLastColumn="0"/>
-            <w:tcW w:w="601" w:type="pct"/>
+            <w:tcW w:w="598" w:type="pct"/>
             <w:noWrap/>
             <w:hideMark/>
           </w:tcPr>
@@ -1729,7 +1729,7 @@
         </w:tc>
         <w:tc>
           <w:tcPr>
-            <w:tcW w:w="660" w:type="pct"/>
+            <w:tcW w:w="676" w:type="pct"/>
             <w:noWrap/>
             <w:hideMark/>
           </w:tcPr>
@@ -1758,7 +1758,7 @@
         </w:tc>
         <w:tc>
           <w:tcPr>
-            <w:tcW w:w="889" w:type="pct"/>
+            <w:tcW w:w="886" w:type="pct"/>
             <w:noWrap/>
             <w:hideMark/>
           </w:tcPr>
@@ -1788,7 +1788,7 @@
         </w:tc>
         <w:tc>
           <w:tcPr>
-            <w:tcW w:w="922" w:type="pct"/>
+            <w:tcW w:w="918" w:type="pct"/>
             <w:noWrap/>
             <w:hideMark/>
           </w:tcPr>
@@ -1818,7 +1818,7 @@
         </w:tc>
         <w:tc>
           <w:tcPr>
-            <w:tcW w:w="890" w:type="pct"/>
+            <w:tcW w:w="887" w:type="pct"/>
             <w:noWrap/>
             <w:hideMark/>
           </w:tcPr>
@@ -1848,7 +1848,7 @@
         </w:tc>
         <w:tc>
           <w:tcPr>
-            <w:tcW w:w="1039" w:type="pct"/>
+            <w:tcW w:w="1035" w:type="pct"/>
             <w:noWrap/>
             <w:hideMark/>
           </w:tcPr>
@@ -1884,7 +1884,7 @@
         <w:tc>
           <w:tcPr>
             <w:cnfStyle w:val="001000000000" w:firstRow="0" w:lastRow="0" w:firstColumn="1" w:lastColumn="0" w:oddVBand="0" w:evenVBand="0" w:oddHBand="0" w:evenHBand="0" w:firstRowFirstColumn="0" w:firstRowLastColumn="0" w:lastRowFirstColumn="0" w:lastRowLastColumn="0"/>
-            <w:tcW w:w="601" w:type="pct"/>
+            <w:tcW w:w="598" w:type="pct"/>
             <w:noWrap/>
             <w:hideMark/>
           </w:tcPr>
@@ -1913,7 +1913,7 @@
         </w:tc>
         <w:tc>
           <w:tcPr>
-            <w:tcW w:w="660" w:type="pct"/>
+            <w:tcW w:w="676" w:type="pct"/>
             <w:noWrap/>
             <w:hideMark/>
           </w:tcPr>
@@ -1942,7 +1942,7 @@
         </w:tc>
         <w:tc>
           <w:tcPr>
-            <w:tcW w:w="889" w:type="pct"/>
+            <w:tcW w:w="886" w:type="pct"/>
             <w:noWrap/>
             <w:hideMark/>
           </w:tcPr>
@@ -1972,7 +1972,7 @@
         </w:tc>
         <w:tc>
           <w:tcPr>
-            <w:tcW w:w="922" w:type="pct"/>
+            <w:tcW w:w="918" w:type="pct"/>
             <w:noWrap/>
             <w:hideMark/>
           </w:tcPr>
@@ -2002,7 +2002,7 @@
         </w:tc>
         <w:tc>
           <w:tcPr>
-            <w:tcW w:w="890" w:type="pct"/>
+            <w:tcW w:w="887" w:type="pct"/>
             <w:noWrap/>
             <w:hideMark/>
           </w:tcPr>
@@ -2032,7 +2032,7 @@
         </w:tc>
         <w:tc>
           <w:tcPr>
-            <w:tcW w:w="1039" w:type="pct"/>
+            <w:tcW w:w="1035" w:type="pct"/>
             <w:noWrap/>
             <w:hideMark/>
           </w:tcPr>
@@ -2069,7 +2069,7 @@
         <w:tc>
           <w:tcPr>
             <w:cnfStyle w:val="001000000000" w:firstRow="0" w:lastRow="0" w:firstColumn="1" w:lastColumn="0" w:oddVBand="0" w:evenVBand="0" w:oddHBand="0" w:evenHBand="0" w:firstRowFirstColumn="0" w:firstRowLastColumn="0" w:lastRowFirstColumn="0" w:lastRowLastColumn="0"/>
-            <w:tcW w:w="601" w:type="pct"/>
+            <w:tcW w:w="598" w:type="pct"/>
             <w:noWrap/>
             <w:hideMark/>
           </w:tcPr>
@@ -2098,7 +2098,7 @@
         </w:tc>
         <w:tc>
           <w:tcPr>
-            <w:tcW w:w="660" w:type="pct"/>
+            <w:tcW w:w="676" w:type="pct"/>
             <w:noWrap/>
             <w:hideMark/>
           </w:tcPr>
@@ -2127,7 +2127,7 @@
         </w:tc>
         <w:tc>
           <w:tcPr>
-            <w:tcW w:w="889" w:type="pct"/>
+            <w:tcW w:w="886" w:type="pct"/>
             <w:noWrap/>
             <w:hideMark/>
           </w:tcPr>
@@ -2157,7 +2157,7 @@
         </w:tc>
         <w:tc>
           <w:tcPr>
-            <w:tcW w:w="922" w:type="pct"/>
+            <w:tcW w:w="918" w:type="pct"/>
             <w:noWrap/>
             <w:hideMark/>
           </w:tcPr>
@@ -2187,7 +2187,7 @@
         </w:tc>
         <w:tc>
           <w:tcPr>
-            <w:tcW w:w="890" w:type="pct"/>
+            <w:tcW w:w="887" w:type="pct"/>
             <w:noWrap/>
             <w:hideMark/>
           </w:tcPr>
@@ -2217,7 +2217,7 @@
         </w:tc>
         <w:tc>
           <w:tcPr>
-            <w:tcW w:w="1039" w:type="pct"/>
+            <w:tcW w:w="1035" w:type="pct"/>
             <w:noWrap/>
             <w:hideMark/>
           </w:tcPr>
@@ -2253,7 +2253,7 @@
         <w:tc>
           <w:tcPr>
             <w:cnfStyle w:val="001000000000" w:firstRow="0" w:lastRow="0" w:firstColumn="1" w:lastColumn="0" w:oddVBand="0" w:evenVBand="0" w:oddHBand="0" w:evenHBand="0" w:firstRowFirstColumn="0" w:firstRowLastColumn="0" w:lastRowFirstColumn="0" w:lastRowLastColumn="0"/>
-            <w:tcW w:w="601" w:type="pct"/>
+            <w:tcW w:w="598" w:type="pct"/>
             <w:noWrap/>
             <w:hideMark/>
           </w:tcPr>
@@ -2282,7 +2282,7 @@
         </w:tc>
         <w:tc>
           <w:tcPr>
-            <w:tcW w:w="660" w:type="pct"/>
+            <w:tcW w:w="676" w:type="pct"/>
             <w:noWrap/>
             <w:hideMark/>
           </w:tcPr>
@@ -2311,7 +2311,7 @@
         </w:tc>
         <w:tc>
           <w:tcPr>
-            <w:tcW w:w="889" w:type="pct"/>
+            <w:tcW w:w="886" w:type="pct"/>
             <w:noWrap/>
             <w:hideMark/>
           </w:tcPr>
@@ -2341,7 +2341,7 @@
         </w:tc>
         <w:tc>
           <w:tcPr>
-            <w:tcW w:w="922" w:type="pct"/>
+            <w:tcW w:w="918" w:type="pct"/>
             <w:noWrap/>
             <w:hideMark/>
           </w:tcPr>
@@ -2371,7 +2371,7 @@
         </w:tc>
         <w:tc>
           <w:tcPr>
-            <w:tcW w:w="890" w:type="pct"/>
+            <w:tcW w:w="887" w:type="pct"/>
             <w:noWrap/>
             <w:hideMark/>
           </w:tcPr>
@@ -2401,7 +2401,7 @@
         </w:tc>
         <w:tc>
           <w:tcPr>
-            <w:tcW w:w="1039" w:type="pct"/>
+            <w:tcW w:w="1035" w:type="pct"/>
             <w:noWrap/>
             <w:hideMark/>
           </w:tcPr>
@@ -2438,7 +2438,7 @@
         <w:tc>
           <w:tcPr>
             <w:cnfStyle w:val="001000000000" w:firstRow="0" w:lastRow="0" w:firstColumn="1" w:lastColumn="0" w:oddVBand="0" w:evenVBand="0" w:oddHBand="0" w:evenHBand="0" w:firstRowFirstColumn="0" w:firstRowLastColumn="0" w:lastRowFirstColumn="0" w:lastRowLastColumn="0"/>
-            <w:tcW w:w="601" w:type="pct"/>
+            <w:tcW w:w="598" w:type="pct"/>
             <w:noWrap/>
             <w:hideMark/>
           </w:tcPr>
@@ -2467,7 +2467,7 @@
         </w:tc>
         <w:tc>
           <w:tcPr>
-            <w:tcW w:w="660" w:type="pct"/>
+            <w:tcW w:w="676" w:type="pct"/>
             <w:noWrap/>
             <w:hideMark/>
           </w:tcPr>
@@ -2496,7 +2496,7 @@
         </w:tc>
         <w:tc>
           <w:tcPr>
-            <w:tcW w:w="889" w:type="pct"/>
+            <w:tcW w:w="886" w:type="pct"/>
             <w:noWrap/>
             <w:hideMark/>
           </w:tcPr>
@@ -2526,7 +2526,7 @@
         </w:tc>
         <w:tc>
           <w:tcPr>
-            <w:tcW w:w="922" w:type="pct"/>
+            <w:tcW w:w="918" w:type="pct"/>
             <w:noWrap/>
             <w:hideMark/>
           </w:tcPr>
@@ -2556,7 +2556,7 @@
         </w:tc>
         <w:tc>
           <w:tcPr>
-            <w:tcW w:w="890" w:type="pct"/>
+            <w:tcW w:w="887" w:type="pct"/>
             <w:noWrap/>
             <w:hideMark/>
           </w:tcPr>
@@ -2586,7 +2586,7 @@
         </w:tc>
         <w:tc>
           <w:tcPr>
-            <w:tcW w:w="1039" w:type="pct"/>
+            <w:tcW w:w="1035" w:type="pct"/>
             <w:noWrap/>
             <w:hideMark/>
           </w:tcPr>
@@ -2622,7 +2622,7 @@
         <w:tc>
           <w:tcPr>
             <w:cnfStyle w:val="001000000000" w:firstRow="0" w:lastRow="0" w:firstColumn="1" w:lastColumn="0" w:oddVBand="0" w:evenVBand="0" w:oddHBand="0" w:evenHBand="0" w:firstRowFirstColumn="0" w:firstRowLastColumn="0" w:lastRowFirstColumn="0" w:lastRowLastColumn="0"/>
-            <w:tcW w:w="601" w:type="pct"/>
+            <w:tcW w:w="598" w:type="pct"/>
             <w:noWrap/>
             <w:hideMark/>
           </w:tcPr>
@@ -2651,7 +2651,7 @@
         </w:tc>
         <w:tc>
           <w:tcPr>
-            <w:tcW w:w="660" w:type="pct"/>
+            <w:tcW w:w="676" w:type="pct"/>
             <w:noWrap/>
             <w:hideMark/>
           </w:tcPr>
@@ -2680,7 +2680,7 @@
         </w:tc>
         <w:tc>
           <w:tcPr>
-            <w:tcW w:w="889" w:type="pct"/>
+            <w:tcW w:w="886" w:type="pct"/>
             <w:noWrap/>
             <w:hideMark/>
           </w:tcPr>
@@ -2710,7 +2710,7 @@
         </w:tc>
         <w:tc>
           <w:tcPr>
-            <w:tcW w:w="922" w:type="pct"/>
+            <w:tcW w:w="918" w:type="pct"/>
             <w:noWrap/>
             <w:hideMark/>
           </w:tcPr>
@@ -2740,7 +2740,7 @@
         </w:tc>
         <w:tc>
           <w:tcPr>
-            <w:tcW w:w="890" w:type="pct"/>
+            <w:tcW w:w="887" w:type="pct"/>
             <w:noWrap/>
             <w:hideMark/>
           </w:tcPr>
@@ -2770,7 +2770,7 @@
         </w:tc>
         <w:tc>
           <w:tcPr>
-            <w:tcW w:w="1039" w:type="pct"/>
+            <w:tcW w:w="1035" w:type="pct"/>
             <w:noWrap/>
             <w:hideMark/>
           </w:tcPr>
@@ -2807,7 +2807,7 @@
         <w:tc>
           <w:tcPr>
             <w:cnfStyle w:val="001000000000" w:firstRow="0" w:lastRow="0" w:firstColumn="1" w:lastColumn="0" w:oddVBand="0" w:evenVBand="0" w:oddHBand="0" w:evenHBand="0" w:firstRowFirstColumn="0" w:firstRowLastColumn="0" w:lastRowFirstColumn="0" w:lastRowLastColumn="0"/>
-            <w:tcW w:w="601" w:type="pct"/>
+            <w:tcW w:w="598" w:type="pct"/>
             <w:noWrap/>
             <w:hideMark/>
           </w:tcPr>
@@ -2836,7 +2836,7 @@
         </w:tc>
         <w:tc>
           <w:tcPr>
-            <w:tcW w:w="660" w:type="pct"/>
+            <w:tcW w:w="676" w:type="pct"/>
             <w:noWrap/>
             <w:hideMark/>
           </w:tcPr>
@@ -2865,7 +2865,7 @@
         </w:tc>
         <w:tc>
           <w:tcPr>
-            <w:tcW w:w="889" w:type="pct"/>
+            <w:tcW w:w="886" w:type="pct"/>
             <w:noWrap/>
             <w:hideMark/>
           </w:tcPr>
@@ -2895,7 +2895,7 @@
         </w:tc>
         <w:tc>
           <w:tcPr>
-            <w:tcW w:w="922" w:type="pct"/>
+            <w:tcW w:w="918" w:type="pct"/>
             <w:noWrap/>
             <w:hideMark/>
           </w:tcPr>
@@ -2925,7 +2925,7 @@
         </w:tc>
         <w:tc>
           <w:tcPr>
-            <w:tcW w:w="890" w:type="pct"/>
+            <w:tcW w:w="887" w:type="pct"/>
             <w:noWrap/>
             <w:hideMark/>
           </w:tcPr>
@@ -2955,7 +2955,7 @@
         </w:tc>
         <w:tc>
           <w:tcPr>
-            <w:tcW w:w="1039" w:type="pct"/>
+            <w:tcW w:w="1035" w:type="pct"/>
             <w:noWrap/>
             <w:hideMark/>
           </w:tcPr>
@@ -2991,7 +2991,7 @@
         <w:tc>
           <w:tcPr>
             <w:cnfStyle w:val="001000000000" w:firstRow="0" w:lastRow="0" w:firstColumn="1" w:lastColumn="0" w:oddVBand="0" w:evenVBand="0" w:oddHBand="0" w:evenHBand="0" w:firstRowFirstColumn="0" w:firstRowLastColumn="0" w:lastRowFirstColumn="0" w:lastRowLastColumn="0"/>
-            <w:tcW w:w="601" w:type="pct"/>
+            <w:tcW w:w="598" w:type="pct"/>
             <w:noWrap/>
             <w:hideMark/>
           </w:tcPr>
@@ -3020,7 +3020,7 @@
         </w:tc>
         <w:tc>
           <w:tcPr>
-            <w:tcW w:w="660" w:type="pct"/>
+            <w:tcW w:w="676" w:type="pct"/>
             <w:noWrap/>
             <w:hideMark/>
           </w:tcPr>
@@ -3049,7 +3049,7 @@
         </w:tc>
         <w:tc>
           <w:tcPr>
-            <w:tcW w:w="889" w:type="pct"/>
+            <w:tcW w:w="886" w:type="pct"/>
             <w:noWrap/>
             <w:hideMark/>
           </w:tcPr>
@@ -3079,7 +3079,7 @@
         </w:tc>
         <w:tc>
           <w:tcPr>
-            <w:tcW w:w="922" w:type="pct"/>
+            <w:tcW w:w="918" w:type="pct"/>
             <w:noWrap/>
             <w:hideMark/>
           </w:tcPr>
@@ -3109,7 +3109,7 @@
         </w:tc>
         <w:tc>
           <w:tcPr>
-            <w:tcW w:w="890" w:type="pct"/>
+            <w:tcW w:w="887" w:type="pct"/>
             <w:noWrap/>
             <w:hideMark/>
           </w:tcPr>
@@ -3139,7 +3139,7 @@
         </w:tc>
         <w:tc>
           <w:tcPr>
-            <w:tcW w:w="1039" w:type="pct"/>
+            <w:tcW w:w="1035" w:type="pct"/>
             <w:noWrap/>
             <w:hideMark/>
           </w:tcPr>
@@ -3176,7 +3176,7 @@
         <w:tc>
           <w:tcPr>
             <w:cnfStyle w:val="001000000000" w:firstRow="0" w:lastRow="0" w:firstColumn="1" w:lastColumn="0" w:oddVBand="0" w:evenVBand="0" w:oddHBand="0" w:evenHBand="0" w:firstRowFirstColumn="0" w:firstRowLastColumn="0" w:lastRowFirstColumn="0" w:lastRowLastColumn="0"/>
-            <w:tcW w:w="601" w:type="pct"/>
+            <w:tcW w:w="598" w:type="pct"/>
             <w:noWrap/>
             <w:hideMark/>
           </w:tcPr>
@@ -3205,7 +3205,7 @@
         </w:tc>
         <w:tc>
           <w:tcPr>
-            <w:tcW w:w="660" w:type="pct"/>
+            <w:tcW w:w="676" w:type="pct"/>
             <w:noWrap/>
             <w:hideMark/>
           </w:tcPr>
@@ -3234,7 +3234,7 @@
         </w:tc>
         <w:tc>
           <w:tcPr>
-            <w:tcW w:w="889" w:type="pct"/>
+            <w:tcW w:w="886" w:type="pct"/>
             <w:noWrap/>
             <w:hideMark/>
           </w:tcPr>
@@ -3264,7 +3264,7 @@
         </w:tc>
         <w:tc>
           <w:tcPr>
-            <w:tcW w:w="922" w:type="pct"/>
+            <w:tcW w:w="918" w:type="pct"/>
             <w:noWrap/>
             <w:hideMark/>
           </w:tcPr>
@@ -3294,7 +3294,7 @@
         </w:tc>
         <w:tc>
           <w:tcPr>
-            <w:tcW w:w="890" w:type="pct"/>
+            <w:tcW w:w="887" w:type="pct"/>
             <w:noWrap/>
             <w:hideMark/>
           </w:tcPr>
@@ -3324,7 +3324,7 @@
         </w:tc>
         <w:tc>
           <w:tcPr>
-            <w:tcW w:w="1039" w:type="pct"/>
+            <w:tcW w:w="1035" w:type="pct"/>
             <w:noWrap/>
             <w:hideMark/>
           </w:tcPr>
@@ -3360,7 +3360,7 @@
         <w:tc>
           <w:tcPr>
             <w:cnfStyle w:val="001000000000" w:firstRow="0" w:lastRow="0" w:firstColumn="1" w:lastColumn="0" w:oddVBand="0" w:evenVBand="0" w:oddHBand="0" w:evenHBand="0" w:firstRowFirstColumn="0" w:firstRowLastColumn="0" w:lastRowFirstColumn="0" w:lastRowLastColumn="0"/>
-            <w:tcW w:w="601" w:type="pct"/>
+            <w:tcW w:w="598" w:type="pct"/>
             <w:noWrap/>
             <w:hideMark/>
           </w:tcPr>
@@ -3389,7 +3389,7 @@
         </w:tc>
         <w:tc>
           <w:tcPr>
-            <w:tcW w:w="660" w:type="pct"/>
+            <w:tcW w:w="676" w:type="pct"/>
             <w:noWrap/>
             <w:hideMark/>
           </w:tcPr>
@@ -3418,7 +3418,7 @@
         </w:tc>
         <w:tc>
           <w:tcPr>
-            <w:tcW w:w="889" w:type="pct"/>
+            <w:tcW w:w="886" w:type="pct"/>
             <w:noWrap/>
             <w:hideMark/>
           </w:tcPr>
@@ -3448,7 +3448,7 @@
         </w:tc>
         <w:tc>
           <w:tcPr>
-            <w:tcW w:w="922" w:type="pct"/>
+            <w:tcW w:w="918" w:type="pct"/>
             <w:noWrap/>
             <w:hideMark/>
           </w:tcPr>
@@ -3478,7 +3478,7 @@
         </w:tc>
         <w:tc>
           <w:tcPr>
-            <w:tcW w:w="890" w:type="pct"/>
+            <w:tcW w:w="887" w:type="pct"/>
             <w:noWrap/>
             <w:hideMark/>
           </w:tcPr>
@@ -3508,7 +3508,7 @@
         </w:tc>
         <w:tc>
           <w:tcPr>
-            <w:tcW w:w="1039" w:type="pct"/>
+            <w:tcW w:w="1035" w:type="pct"/>
             <w:noWrap/>
             <w:hideMark/>
           </w:tcPr>
@@ -3545,7 +3545,7 @@
         <w:tc>
           <w:tcPr>
             <w:cnfStyle w:val="001000000000" w:firstRow="0" w:lastRow="0" w:firstColumn="1" w:lastColumn="0" w:oddVBand="0" w:evenVBand="0" w:oddHBand="0" w:evenHBand="0" w:firstRowFirstColumn="0" w:firstRowLastColumn="0" w:lastRowFirstColumn="0" w:lastRowLastColumn="0"/>
-            <w:tcW w:w="601" w:type="pct"/>
+            <w:tcW w:w="598" w:type="pct"/>
             <w:noWrap/>
             <w:hideMark/>
           </w:tcPr>
@@ -3574,7 +3574,7 @@
         </w:tc>
         <w:tc>
           <w:tcPr>
-            <w:tcW w:w="660" w:type="pct"/>
+            <w:tcW w:w="676" w:type="pct"/>
             <w:noWrap/>
             <w:hideMark/>
           </w:tcPr>
@@ -3603,7 +3603,7 @@
         </w:tc>
         <w:tc>
           <w:tcPr>
-            <w:tcW w:w="889" w:type="pct"/>
+            <w:tcW w:w="886" w:type="pct"/>
             <w:noWrap/>
             <w:hideMark/>
           </w:tcPr>
@@ -3633,7 +3633,7 @@
         </w:tc>
         <w:tc>
           <w:tcPr>
-            <w:tcW w:w="922" w:type="pct"/>
+            <w:tcW w:w="918" w:type="pct"/>
             <w:noWrap/>
             <w:hideMark/>
           </w:tcPr>
@@ -3663,7 +3663,7 @@
         </w:tc>
         <w:tc>
           <w:tcPr>
-            <w:tcW w:w="890" w:type="pct"/>
+            <w:tcW w:w="887" w:type="pct"/>
             <w:noWrap/>
             <w:hideMark/>
           </w:tcPr>
@@ -3693,7 +3693,7 @@
         </w:tc>
         <w:tc>
           <w:tcPr>
-            <w:tcW w:w="1039" w:type="pct"/>
+            <w:tcW w:w="1035" w:type="pct"/>
             <w:noWrap/>
             <w:hideMark/>
           </w:tcPr>
@@ -3729,7 +3729,7 @@
         <w:tc>
           <w:tcPr>
             <w:cnfStyle w:val="001000000000" w:firstRow="0" w:lastRow="0" w:firstColumn="1" w:lastColumn="0" w:oddVBand="0" w:evenVBand="0" w:oddHBand="0" w:evenHBand="0" w:firstRowFirstColumn="0" w:firstRowLastColumn="0" w:lastRowFirstColumn="0" w:lastRowLastColumn="0"/>
-            <w:tcW w:w="601" w:type="pct"/>
+            <w:tcW w:w="598" w:type="pct"/>
             <w:noWrap/>
             <w:hideMark/>
           </w:tcPr>
@@ -3758,7 +3758,7 @@
         </w:tc>
         <w:tc>
           <w:tcPr>
-            <w:tcW w:w="660" w:type="pct"/>
+            <w:tcW w:w="676" w:type="pct"/>
             <w:noWrap/>
             <w:hideMark/>
           </w:tcPr>
@@ -3787,7 +3787,7 @@
         </w:tc>
         <w:tc>
           <w:tcPr>
-            <w:tcW w:w="889" w:type="pct"/>
+            <w:tcW w:w="886" w:type="pct"/>
             <w:noWrap/>
             <w:hideMark/>
           </w:tcPr>
@@ -3817,7 +3817,7 @@
         </w:tc>
         <w:tc>
           <w:tcPr>
-            <w:tcW w:w="922" w:type="pct"/>
+            <w:tcW w:w="918" w:type="pct"/>
             <w:noWrap/>
             <w:hideMark/>
           </w:tcPr>
@@ -3847,7 +3847,7 @@
         </w:tc>
         <w:tc>
           <w:tcPr>
-            <w:tcW w:w="890" w:type="pct"/>
+            <w:tcW w:w="887" w:type="pct"/>
             <w:noWrap/>
             <w:hideMark/>
           </w:tcPr>
@@ -3877,7 +3877,7 @@
         </w:tc>
         <w:tc>
           <w:tcPr>
-            <w:tcW w:w="1039" w:type="pct"/>
+            <w:tcW w:w="1035" w:type="pct"/>
             <w:noWrap/>
             <w:hideMark/>
           </w:tcPr>
@@ -3914,7 +3914,7 @@
         <w:tc>
           <w:tcPr>
             <w:cnfStyle w:val="001000000000" w:firstRow="0" w:lastRow="0" w:firstColumn="1" w:lastColumn="0" w:oddVBand="0" w:evenVBand="0" w:oddHBand="0" w:evenHBand="0" w:firstRowFirstColumn="0" w:firstRowLastColumn="0" w:lastRowFirstColumn="0" w:lastRowLastColumn="0"/>
-            <w:tcW w:w="601" w:type="pct"/>
+            <w:tcW w:w="598" w:type="pct"/>
             <w:noWrap/>
             <w:hideMark/>
           </w:tcPr>
@@ -3943,7 +3943,7 @@
         </w:tc>
         <w:tc>
           <w:tcPr>
-            <w:tcW w:w="660" w:type="pct"/>
+            <w:tcW w:w="676" w:type="pct"/>
             <w:noWrap/>
             <w:hideMark/>
           </w:tcPr>
@@ -3972,7 +3972,7 @@
         </w:tc>
         <w:tc>
           <w:tcPr>
-            <w:tcW w:w="889" w:type="pct"/>
+            <w:tcW w:w="886" w:type="pct"/>
             <w:noWrap/>
             <w:hideMark/>
           </w:tcPr>
@@ -4002,7 +4002,7 @@
         </w:tc>
         <w:tc>
           <w:tcPr>
-            <w:tcW w:w="922" w:type="pct"/>
+            <w:tcW w:w="918" w:type="pct"/>
             <w:noWrap/>
             <w:hideMark/>
           </w:tcPr>
@@ -4032,7 +4032,7 @@
         </w:tc>
         <w:tc>
           <w:tcPr>
-            <w:tcW w:w="890" w:type="pct"/>
+            <w:tcW w:w="887" w:type="pct"/>
             <w:noWrap/>
             <w:hideMark/>
           </w:tcPr>
@@ -4062,7 +4062,7 @@
         </w:tc>
         <w:tc>
           <w:tcPr>
-            <w:tcW w:w="1039" w:type="pct"/>
+            <w:tcW w:w="1035" w:type="pct"/>
             <w:noWrap/>
             <w:hideMark/>
           </w:tcPr>
@@ -4098,7 +4098,7 @@
         <w:tc>
           <w:tcPr>
             <w:cnfStyle w:val="001000000000" w:firstRow="0" w:lastRow="0" w:firstColumn="1" w:lastColumn="0" w:oddVBand="0" w:evenVBand="0" w:oddHBand="0" w:evenHBand="0" w:firstRowFirstColumn="0" w:firstRowLastColumn="0" w:lastRowFirstColumn="0" w:lastRowLastColumn="0"/>
-            <w:tcW w:w="601" w:type="pct"/>
+            <w:tcW w:w="598" w:type="pct"/>
             <w:noWrap/>
             <w:hideMark/>
           </w:tcPr>
@@ -4127,7 +4127,7 @@
         </w:tc>
         <w:tc>
           <w:tcPr>
-            <w:tcW w:w="660" w:type="pct"/>
+            <w:tcW w:w="676" w:type="pct"/>
             <w:noWrap/>
             <w:hideMark/>
           </w:tcPr>
@@ -4156,7 +4156,7 @@
         </w:tc>
         <w:tc>
           <w:tcPr>
-            <w:tcW w:w="889" w:type="pct"/>
+            <w:tcW w:w="886" w:type="pct"/>
             <w:noWrap/>
             <w:hideMark/>
           </w:tcPr>
@@ -4186,7 +4186,7 @@
         </w:tc>
         <w:tc>
           <w:tcPr>
-            <w:tcW w:w="922" w:type="pct"/>
+            <w:tcW w:w="918" w:type="pct"/>
             <w:noWrap/>
             <w:hideMark/>
           </w:tcPr>
@@ -4216,7 +4216,7 @@
         </w:tc>
         <w:tc>
           <w:tcPr>
-            <w:tcW w:w="890" w:type="pct"/>
+            <w:tcW w:w="887" w:type="pct"/>
             <w:noWrap/>
             <w:hideMark/>
           </w:tcPr>
@@ -4246,7 +4246,7 @@
         </w:tc>
         <w:tc>
           <w:tcPr>
-            <w:tcW w:w="1039" w:type="pct"/>
+            <w:tcW w:w="1035" w:type="pct"/>
             <w:noWrap/>
             <w:hideMark/>
           </w:tcPr>
@@ -4283,7 +4283,7 @@
         <w:tc>
           <w:tcPr>
             <w:cnfStyle w:val="001000000000" w:firstRow="0" w:lastRow="0" w:firstColumn="1" w:lastColumn="0" w:oddVBand="0" w:evenVBand="0" w:oddHBand="0" w:evenHBand="0" w:firstRowFirstColumn="0" w:firstRowLastColumn="0" w:lastRowFirstColumn="0" w:lastRowLastColumn="0"/>
-            <w:tcW w:w="601" w:type="pct"/>
+            <w:tcW w:w="598" w:type="pct"/>
             <w:noWrap/>
             <w:hideMark/>
           </w:tcPr>
@@ -4312,7 +4312,7 @@
         </w:tc>
         <w:tc>
           <w:tcPr>
-            <w:tcW w:w="660" w:type="pct"/>
+            <w:tcW w:w="676" w:type="pct"/>
             <w:noWrap/>
             <w:hideMark/>
           </w:tcPr>
@@ -4341,7 +4341,7 @@
         </w:tc>
         <w:tc>
           <w:tcPr>
-            <w:tcW w:w="889" w:type="pct"/>
+            <w:tcW w:w="886" w:type="pct"/>
             <w:noWrap/>
             <w:hideMark/>
           </w:tcPr>
@@ -4371,7 +4371,7 @@
         </w:tc>
         <w:tc>
           <w:tcPr>
-            <w:tcW w:w="922" w:type="pct"/>
+            <w:tcW w:w="918" w:type="pct"/>
             <w:noWrap/>
             <w:hideMark/>
           </w:tcPr>
@@ -4401,7 +4401,7 @@
         </w:tc>
         <w:tc>
           <w:tcPr>
-            <w:tcW w:w="890" w:type="pct"/>
+            <w:tcW w:w="887" w:type="pct"/>
             <w:noWrap/>
             <w:hideMark/>
           </w:tcPr>
@@ -4431,7 +4431,7 @@
         </w:tc>
         <w:tc>
           <w:tcPr>
-            <w:tcW w:w="1039" w:type="pct"/>
+            <w:tcW w:w="1035" w:type="pct"/>
             <w:noWrap/>
             <w:hideMark/>
           </w:tcPr>
@@ -4467,7 +4467,7 @@
         <w:tc>
           <w:tcPr>
             <w:cnfStyle w:val="001000000000" w:firstRow="0" w:lastRow="0" w:firstColumn="1" w:lastColumn="0" w:oddVBand="0" w:evenVBand="0" w:oddHBand="0" w:evenHBand="0" w:firstRowFirstColumn="0" w:firstRowLastColumn="0" w:lastRowFirstColumn="0" w:lastRowLastColumn="0"/>
-            <w:tcW w:w="601" w:type="pct"/>
+            <w:tcW w:w="598" w:type="pct"/>
             <w:noWrap/>
             <w:hideMark/>
           </w:tcPr>
@@ -4496,7 +4496,7 @@
         </w:tc>
         <w:tc>
           <w:tcPr>
-            <w:tcW w:w="660" w:type="pct"/>
+            <w:tcW w:w="676" w:type="pct"/>
             <w:noWrap/>
             <w:hideMark/>
           </w:tcPr>
@@ -4525,7 +4525,7 @@
         </w:tc>
         <w:tc>
           <w:tcPr>
-            <w:tcW w:w="889" w:type="pct"/>
+            <w:tcW w:w="886" w:type="pct"/>
             <w:noWrap/>
             <w:hideMark/>
           </w:tcPr>
@@ -4555,7 +4555,7 @@
         </w:tc>
         <w:tc>
           <w:tcPr>
-            <w:tcW w:w="922" w:type="pct"/>
+            <w:tcW w:w="918" w:type="pct"/>
             <w:noWrap/>
             <w:hideMark/>
           </w:tcPr>
@@ -4585,7 +4585,7 @@
         </w:tc>
         <w:tc>
           <w:tcPr>
-            <w:tcW w:w="890" w:type="pct"/>
+            <w:tcW w:w="887" w:type="pct"/>
             <w:noWrap/>
             <w:hideMark/>
           </w:tcPr>
@@ -4615,7 +4615,7 @@
         </w:tc>
         <w:tc>
           <w:tcPr>
-            <w:tcW w:w="1039" w:type="pct"/>
+            <w:tcW w:w="1035" w:type="pct"/>
             <w:noWrap/>
             <w:hideMark/>
           </w:tcPr>
@@ -4652,7 +4652,7 @@
         <w:tc>
           <w:tcPr>
             <w:cnfStyle w:val="001000000000" w:firstRow="0" w:lastRow="0" w:firstColumn="1" w:lastColumn="0" w:oddVBand="0" w:evenVBand="0" w:oddHBand="0" w:evenHBand="0" w:firstRowFirstColumn="0" w:firstRowLastColumn="0" w:lastRowFirstColumn="0" w:lastRowLastColumn="0"/>
-            <w:tcW w:w="601" w:type="pct"/>
+            <w:tcW w:w="598" w:type="pct"/>
             <w:noWrap/>
             <w:hideMark/>
           </w:tcPr>
@@ -4681,7 +4681,7 @@
         </w:tc>
         <w:tc>
           <w:tcPr>
-            <w:tcW w:w="660" w:type="pct"/>
+            <w:tcW w:w="676" w:type="pct"/>
             <w:noWrap/>
             <w:hideMark/>
           </w:tcPr>
@@ -4710,7 +4710,7 @@
         </w:tc>
         <w:tc>
           <w:tcPr>
-            <w:tcW w:w="889" w:type="pct"/>
+            <w:tcW w:w="886" w:type="pct"/>
             <w:noWrap/>
             <w:hideMark/>
           </w:tcPr>
@@ -4740,7 +4740,7 @@
         </w:tc>
         <w:tc>
           <w:tcPr>
-            <w:tcW w:w="922" w:type="pct"/>
+            <w:tcW w:w="918" w:type="pct"/>
             <w:noWrap/>
             <w:hideMark/>
           </w:tcPr>
@@ -4770,7 +4770,7 @@
         </w:tc>
         <w:tc>
           <w:tcPr>
-            <w:tcW w:w="890" w:type="pct"/>
+            <w:tcW w:w="887" w:type="pct"/>
             <w:noWrap/>
             <w:hideMark/>
           </w:tcPr>
@@ -4800,7 +4800,7 @@
         </w:tc>
         <w:tc>
           <w:tcPr>
-            <w:tcW w:w="1039" w:type="pct"/>
+            <w:tcW w:w="1035" w:type="pct"/>
             <w:noWrap/>
             <w:hideMark/>
           </w:tcPr>
@@ -4836,7 +4836,7 @@
         <w:tc>
           <w:tcPr>
             <w:cnfStyle w:val="001000000000" w:firstRow="0" w:lastRow="0" w:firstColumn="1" w:lastColumn="0" w:oddVBand="0" w:evenVBand="0" w:oddHBand="0" w:evenHBand="0" w:firstRowFirstColumn="0" w:firstRowLastColumn="0" w:lastRowFirstColumn="0" w:lastRowLastColumn="0"/>
-            <w:tcW w:w="601" w:type="pct"/>
+            <w:tcW w:w="598" w:type="pct"/>
             <w:noWrap/>
             <w:hideMark/>
           </w:tcPr>
@@ -4865,7 +4865,7 @@
         </w:tc>
         <w:tc>
           <w:tcPr>
-            <w:tcW w:w="660" w:type="pct"/>
+            <w:tcW w:w="676" w:type="pct"/>
             <w:noWrap/>
             <w:hideMark/>
           </w:tcPr>
@@ -4894,7 +4894,7 @@
         </w:tc>
         <w:tc>
           <w:tcPr>
-            <w:tcW w:w="889" w:type="pct"/>
+            <w:tcW w:w="886" w:type="pct"/>
             <w:noWrap/>
             <w:hideMark/>
           </w:tcPr>
@@ -4924,7 +4924,7 @@
         </w:tc>
         <w:tc>
           <w:tcPr>
-            <w:tcW w:w="922" w:type="pct"/>
+            <w:tcW w:w="918" w:type="pct"/>
             <w:noWrap/>
             <w:hideMark/>
           </w:tcPr>
@@ -4954,7 +4954,7 @@
         </w:tc>
         <w:tc>
           <w:tcPr>
-            <w:tcW w:w="890" w:type="pct"/>
+            <w:tcW w:w="887" w:type="pct"/>
             <w:noWrap/>
             <w:hideMark/>
           </w:tcPr>
@@ -4984,7 +4984,7 @@
         </w:tc>
         <w:tc>
           <w:tcPr>
-            <w:tcW w:w="1039" w:type="pct"/>
+            <w:tcW w:w="1035" w:type="pct"/>
             <w:noWrap/>
             <w:hideMark/>
           </w:tcPr>
@@ -5021,7 +5021,7 @@
         <w:tc>
           <w:tcPr>
             <w:cnfStyle w:val="001000000000" w:firstRow="0" w:lastRow="0" w:firstColumn="1" w:lastColumn="0" w:oddVBand="0" w:evenVBand="0" w:oddHBand="0" w:evenHBand="0" w:firstRowFirstColumn="0" w:firstRowLastColumn="0" w:lastRowFirstColumn="0" w:lastRowLastColumn="0"/>
-            <w:tcW w:w="601" w:type="pct"/>
+            <w:tcW w:w="598" w:type="pct"/>
           </w:tcPr>
           <w:p>
             <w:pPr>
@@ -5048,7 +5048,7 @@
         </w:tc>
         <w:tc>
           <w:tcPr>
-            <w:tcW w:w="660" w:type="pct"/>
+            <w:tcW w:w="676" w:type="pct"/>
           </w:tcPr>
           <w:p>
             <w:pPr>
@@ -5075,7 +5075,7 @@
         </w:tc>
         <w:tc>
           <w:tcPr>
-            <w:tcW w:w="889" w:type="pct"/>
+            <w:tcW w:w="886" w:type="pct"/>
           </w:tcPr>
           <w:p>
             <w:pPr>
@@ -5106,7 +5106,7 @@
         </w:tc>
         <w:tc>
           <w:tcPr>
-            <w:tcW w:w="922" w:type="pct"/>
+            <w:tcW w:w="918" w:type="pct"/>
           </w:tcPr>
           <w:p>
             <w:pPr>
@@ -5137,7 +5137,7 @@
         </w:tc>
         <w:tc>
           <w:tcPr>
-            <w:tcW w:w="890" w:type="pct"/>
+            <w:tcW w:w="887" w:type="pct"/>
           </w:tcPr>
           <w:p>
             <w:pPr>
@@ -5168,7 +5168,7 @@
         </w:tc>
         <w:tc>
           <w:tcPr>
-            <w:tcW w:w="1039" w:type="pct"/>
+            <w:tcW w:w="1035" w:type="pct"/>
           </w:tcPr>
           <w:p>
             <w:pPr>
@@ -5205,7 +5205,7 @@
         <w:tc>
           <w:tcPr>
             <w:cnfStyle w:val="001000000000" w:firstRow="0" w:lastRow="0" w:firstColumn="1" w:lastColumn="0" w:oddVBand="0" w:evenVBand="0" w:oddHBand="0" w:evenHBand="0" w:firstRowFirstColumn="0" w:firstRowLastColumn="0" w:lastRowFirstColumn="0" w:lastRowLastColumn="0"/>
-            <w:tcW w:w="601" w:type="pct"/>
+            <w:tcW w:w="598" w:type="pct"/>
             <w:noWrap/>
             <w:hideMark/>
           </w:tcPr>
@@ -5234,7 +5234,7 @@
         </w:tc>
         <w:tc>
           <w:tcPr>
-            <w:tcW w:w="660" w:type="pct"/>
+            <w:tcW w:w="676" w:type="pct"/>
             <w:noWrap/>
             <w:hideMark/>
           </w:tcPr>
@@ -5263,7 +5263,7 @@
         </w:tc>
         <w:tc>
           <w:tcPr>
-            <w:tcW w:w="889" w:type="pct"/>
+            <w:tcW w:w="886" w:type="pct"/>
             <w:noWrap/>
             <w:hideMark/>
           </w:tcPr>
@@ -5293,7 +5293,7 @@
         </w:tc>
         <w:tc>
           <w:tcPr>
-            <w:tcW w:w="922" w:type="pct"/>
+            <w:tcW w:w="918" w:type="pct"/>
             <w:noWrap/>
             <w:hideMark/>
           </w:tcPr>
@@ -5323,7 +5323,7 @@
         </w:tc>
         <w:tc>
           <w:tcPr>
-            <w:tcW w:w="890" w:type="pct"/>
+            <w:tcW w:w="887" w:type="pct"/>
             <w:noWrap/>
             <w:hideMark/>
           </w:tcPr>
@@ -5353,7 +5353,7 @@
         </w:tc>
         <w:tc>
           <w:tcPr>
-            <w:tcW w:w="1039" w:type="pct"/>
+            <w:tcW w:w="1035" w:type="pct"/>
             <w:noWrap/>
             <w:hideMark/>
           </w:tcPr>
@@ -5390,7 +5390,7 @@
         <w:tc>
           <w:tcPr>
             <w:cnfStyle w:val="001000000000" w:firstRow="0" w:lastRow="0" w:firstColumn="1" w:lastColumn="0" w:oddVBand="0" w:evenVBand="0" w:oddHBand="0" w:evenHBand="0" w:firstRowFirstColumn="0" w:firstRowLastColumn="0" w:lastRowFirstColumn="0" w:lastRowLastColumn="0"/>
-            <w:tcW w:w="601" w:type="pct"/>
+            <w:tcW w:w="598" w:type="pct"/>
             <w:noWrap/>
             <w:hideMark/>
           </w:tcPr>
@@ -5419,7 +5419,7 @@
         </w:tc>
         <w:tc>
           <w:tcPr>
-            <w:tcW w:w="660" w:type="pct"/>
+            <w:tcW w:w="676" w:type="pct"/>
             <w:noWrap/>
             <w:hideMark/>
           </w:tcPr>
@@ -5448,7 +5448,7 @@
         </w:tc>
         <w:tc>
           <w:tcPr>
-            <w:tcW w:w="889" w:type="pct"/>
+            <w:tcW w:w="886" w:type="pct"/>
             <w:noWrap/>
             <w:hideMark/>
           </w:tcPr>
@@ -5478,7 +5478,7 @@
         </w:tc>
         <w:tc>
           <w:tcPr>
-            <w:tcW w:w="922" w:type="pct"/>
+            <w:tcW w:w="918" w:type="pct"/>
             <w:noWrap/>
             <w:hideMark/>
           </w:tcPr>
@@ -5508,7 +5508,7 @@
         </w:tc>
         <w:tc>
           <w:tcPr>
-            <w:tcW w:w="890" w:type="pct"/>
+            <w:tcW w:w="887" w:type="pct"/>
             <w:noWrap/>
             <w:hideMark/>
           </w:tcPr>
@@ -5538,7 +5538,7 @@
         </w:tc>
         <w:tc>
           <w:tcPr>
-            <w:tcW w:w="1039" w:type="pct"/>
+            <w:tcW w:w="1035" w:type="pct"/>
             <w:noWrap/>
             <w:hideMark/>
           </w:tcPr>
@@ -5574,7 +5574,7 @@
         <w:tc>
           <w:tcPr>
             <w:cnfStyle w:val="001000000000" w:firstRow="0" w:lastRow="0" w:firstColumn="1" w:lastColumn="0" w:oddVBand="0" w:evenVBand="0" w:oddHBand="0" w:evenHBand="0" w:firstRowFirstColumn="0" w:firstRowLastColumn="0" w:lastRowFirstColumn="0" w:lastRowLastColumn="0"/>
-            <w:tcW w:w="601" w:type="pct"/>
+            <w:tcW w:w="598" w:type="pct"/>
             <w:noWrap/>
             <w:hideMark/>
           </w:tcPr>
@@ -5603,7 +5603,7 @@
         </w:tc>
         <w:tc>
           <w:tcPr>
-            <w:tcW w:w="660" w:type="pct"/>
+            <w:tcW w:w="676" w:type="pct"/>
             <w:noWrap/>
             <w:hideMark/>
           </w:tcPr>
@@ -5632,7 +5632,7 @@
         </w:tc>
         <w:tc>
           <w:tcPr>
-            <w:tcW w:w="889" w:type="pct"/>
+            <w:tcW w:w="886" w:type="pct"/>
             <w:noWrap/>
             <w:hideMark/>
           </w:tcPr>
@@ -5662,7 +5662,7 @@
         </w:tc>
         <w:tc>
           <w:tcPr>
-            <w:tcW w:w="922" w:type="pct"/>
+            <w:tcW w:w="918" w:type="pct"/>
             <w:noWrap/>
             <w:hideMark/>
           </w:tcPr>
@@ -5692,7 +5692,7 @@
         </w:tc>
         <w:tc>
           <w:tcPr>
-            <w:tcW w:w="890" w:type="pct"/>
+            <w:tcW w:w="887" w:type="pct"/>
             <w:noWrap/>
             <w:hideMark/>
           </w:tcPr>
@@ -5722,7 +5722,7 @@
         </w:tc>
         <w:tc>
           <w:tcPr>
-            <w:tcW w:w="1039" w:type="pct"/>
+            <w:tcW w:w="1035" w:type="pct"/>
             <w:noWrap/>
             <w:hideMark/>
           </w:tcPr>
@@ -5759,7 +5759,7 @@
         <w:tc>
           <w:tcPr>
             <w:cnfStyle w:val="001000000000" w:firstRow="0" w:lastRow="0" w:firstColumn="1" w:lastColumn="0" w:oddVBand="0" w:evenVBand="0" w:oddHBand="0" w:evenHBand="0" w:firstRowFirstColumn="0" w:firstRowLastColumn="0" w:lastRowFirstColumn="0" w:lastRowLastColumn="0"/>
-            <w:tcW w:w="601" w:type="pct"/>
+            <w:tcW w:w="598" w:type="pct"/>
             <w:noWrap/>
             <w:hideMark/>
           </w:tcPr>
@@ -5788,7 +5788,7 @@
         </w:tc>
         <w:tc>
           <w:tcPr>
-            <w:tcW w:w="660" w:type="pct"/>
+            <w:tcW w:w="676" w:type="pct"/>
             <w:noWrap/>
             <w:hideMark/>
           </w:tcPr>
@@ -5817,7 +5817,7 @@
         </w:tc>
         <w:tc>
           <w:tcPr>
-            <w:tcW w:w="889" w:type="pct"/>
+            <w:tcW w:w="886" w:type="pct"/>
             <w:noWrap/>
             <w:hideMark/>
           </w:tcPr>
@@ -5847,7 +5847,7 @@
         </w:tc>
         <w:tc>
           <w:tcPr>
-            <w:tcW w:w="922" w:type="pct"/>
+            <w:tcW w:w="918" w:type="pct"/>
             <w:noWrap/>
             <w:hideMark/>
           </w:tcPr>
@@ -5877,7 +5877,7 @@
         </w:tc>
         <w:tc>
           <w:tcPr>
-            <w:tcW w:w="890" w:type="pct"/>
+            <w:tcW w:w="887" w:type="pct"/>
             <w:noWrap/>
             <w:hideMark/>
           </w:tcPr>
@@ -5907,7 +5907,7 @@
         </w:tc>
         <w:tc>
           <w:tcPr>
-            <w:tcW w:w="1039" w:type="pct"/>
+            <w:tcW w:w="1035" w:type="pct"/>
             <w:noWrap/>
             <w:hideMark/>
           </w:tcPr>
@@ -5943,7 +5943,7 @@
         <w:tc>
           <w:tcPr>
             <w:cnfStyle w:val="001000000000" w:firstRow="0" w:lastRow="0" w:firstColumn="1" w:lastColumn="0" w:oddVBand="0" w:evenVBand="0" w:oddHBand="0" w:evenHBand="0" w:firstRowFirstColumn="0" w:firstRowLastColumn="0" w:lastRowFirstColumn="0" w:lastRowLastColumn="0"/>
-            <w:tcW w:w="601" w:type="pct"/>
+            <w:tcW w:w="598" w:type="pct"/>
             <w:noWrap/>
             <w:hideMark/>
           </w:tcPr>
@@ -5972,7 +5972,7 @@
         </w:tc>
         <w:tc>
           <w:tcPr>
-            <w:tcW w:w="660" w:type="pct"/>
+            <w:tcW w:w="676" w:type="pct"/>
             <w:noWrap/>
             <w:hideMark/>
           </w:tcPr>
@@ -6001,7 +6001,7 @@
         </w:tc>
         <w:tc>
           <w:tcPr>
-            <w:tcW w:w="889" w:type="pct"/>
+            <w:tcW w:w="886" w:type="pct"/>
             <w:noWrap/>
             <w:hideMark/>
           </w:tcPr>
@@ -6031,7 +6031,7 @@
         </w:tc>
         <w:tc>
           <w:tcPr>
-            <w:tcW w:w="922" w:type="pct"/>
+            <w:tcW w:w="918" w:type="pct"/>
             <w:noWrap/>
             <w:hideMark/>
           </w:tcPr>
@@ -6061,7 +6061,7 @@
         </w:tc>
         <w:tc>
           <w:tcPr>
-            <w:tcW w:w="890" w:type="pct"/>
+            <w:tcW w:w="887" w:type="pct"/>
             <w:noWrap/>
             <w:hideMark/>
           </w:tcPr>
@@ -6091,7 +6091,7 @@
         </w:tc>
         <w:tc>
           <w:tcPr>
-            <w:tcW w:w="1039" w:type="pct"/>
+            <w:tcW w:w="1035" w:type="pct"/>
             <w:noWrap/>
             <w:hideMark/>
           </w:tcPr>
@@ -6128,7 +6128,7 @@
         <w:tc>
           <w:tcPr>
             <w:cnfStyle w:val="001000000000" w:firstRow="0" w:lastRow="0" w:firstColumn="1" w:lastColumn="0" w:oddVBand="0" w:evenVBand="0" w:oddHBand="0" w:evenHBand="0" w:firstRowFirstColumn="0" w:firstRowLastColumn="0" w:lastRowFirstColumn="0" w:lastRowLastColumn="0"/>
-            <w:tcW w:w="601" w:type="pct"/>
+            <w:tcW w:w="598" w:type="pct"/>
             <w:noWrap/>
             <w:hideMark/>
           </w:tcPr>
@@ -6157,7 +6157,7 @@
         </w:tc>
         <w:tc>
           <w:tcPr>
-            <w:tcW w:w="660" w:type="pct"/>
+            <w:tcW w:w="676" w:type="pct"/>
             <w:noWrap/>
             <w:hideMark/>
           </w:tcPr>
@@ -6186,7 +6186,7 @@
         </w:tc>
         <w:tc>
           <w:tcPr>
-            <w:tcW w:w="889" w:type="pct"/>
+            <w:tcW w:w="886" w:type="pct"/>
             <w:noWrap/>
             <w:hideMark/>
           </w:tcPr>
@@ -6216,7 +6216,7 @@
         </w:tc>
         <w:tc>
           <w:tcPr>
-            <w:tcW w:w="922" w:type="pct"/>
+            <w:tcW w:w="918" w:type="pct"/>
             <w:noWrap/>
             <w:hideMark/>
           </w:tcPr>
@@ -6246,7 +6246,7 @@
         </w:tc>
         <w:tc>
           <w:tcPr>
-            <w:tcW w:w="890" w:type="pct"/>
+            <w:tcW w:w="887" w:type="pct"/>
             <w:noWrap/>
             <w:hideMark/>
           </w:tcPr>
@@ -6276,7 +6276,7 @@
         </w:tc>
         <w:tc>
           <w:tcPr>
-            <w:tcW w:w="1039" w:type="pct"/>
+            <w:tcW w:w="1035" w:type="pct"/>
             <w:noWrap/>
             <w:hideMark/>
           </w:tcPr>
@@ -6312,7 +6312,7 @@
         <w:tc>
           <w:tcPr>
             <w:cnfStyle w:val="001000000000" w:firstRow="0" w:lastRow="0" w:firstColumn="1" w:lastColumn="0" w:oddVBand="0" w:evenVBand="0" w:oddHBand="0" w:evenHBand="0" w:firstRowFirstColumn="0" w:firstRowLastColumn="0" w:lastRowFirstColumn="0" w:lastRowLastColumn="0"/>
-            <w:tcW w:w="601" w:type="pct"/>
+            <w:tcW w:w="598" w:type="pct"/>
             <w:noWrap/>
             <w:hideMark/>
           </w:tcPr>
@@ -6341,7 +6341,7 @@
         </w:tc>
         <w:tc>
           <w:tcPr>
-            <w:tcW w:w="660" w:type="pct"/>
+            <w:tcW w:w="676" w:type="pct"/>
             <w:noWrap/>
             <w:hideMark/>
           </w:tcPr>
@@ -6370,7 +6370,7 @@
         </w:tc>
         <w:tc>
           <w:tcPr>
-            <w:tcW w:w="889" w:type="pct"/>
+            <w:tcW w:w="886" w:type="pct"/>
             <w:noWrap/>
             <w:hideMark/>
           </w:tcPr>
@@ -6400,7 +6400,7 @@
         </w:tc>
         <w:tc>
           <w:tcPr>
-            <w:tcW w:w="922" w:type="pct"/>
+            <w:tcW w:w="918" w:type="pct"/>
             <w:noWrap/>
             <w:hideMark/>
           </w:tcPr>
@@ -6430,7 +6430,7 @@
         </w:tc>
         <w:tc>
           <w:tcPr>
-            <w:tcW w:w="890" w:type="pct"/>
+            <w:tcW w:w="887" w:type="pct"/>
             <w:noWrap/>
             <w:hideMark/>
           </w:tcPr>
@@ -6460,7 +6460,7 @@
         </w:tc>
         <w:tc>
           <w:tcPr>
-            <w:tcW w:w="1039" w:type="pct"/>
+            <w:tcW w:w="1035" w:type="pct"/>
             <w:noWrap/>
             <w:hideMark/>
           </w:tcPr>
@@ -6497,7 +6497,7 @@
         <w:tc>
           <w:tcPr>
             <w:cnfStyle w:val="001000000000" w:firstRow="0" w:lastRow="0" w:firstColumn="1" w:lastColumn="0" w:oddVBand="0" w:evenVBand="0" w:oddHBand="0" w:evenHBand="0" w:firstRowFirstColumn="0" w:firstRowLastColumn="0" w:lastRowFirstColumn="0" w:lastRowLastColumn="0"/>
-            <w:tcW w:w="601" w:type="pct"/>
+            <w:tcW w:w="598" w:type="pct"/>
             <w:noWrap/>
             <w:hideMark/>
           </w:tcPr>
@@ -6526,7 +6526,7 @@
         </w:tc>
         <w:tc>
           <w:tcPr>
-            <w:tcW w:w="660" w:type="pct"/>
+            <w:tcW w:w="676" w:type="pct"/>
             <w:noWrap/>
             <w:hideMark/>
           </w:tcPr>
@@ -6555,7 +6555,7 @@
         </w:tc>
         <w:tc>
           <w:tcPr>
-            <w:tcW w:w="889" w:type="pct"/>
+            <w:tcW w:w="886" w:type="pct"/>
             <w:noWrap/>
             <w:hideMark/>
           </w:tcPr>
@@ -6585,7 +6585,7 @@
         </w:tc>
         <w:tc>
           <w:tcPr>
-            <w:tcW w:w="922" w:type="pct"/>
+            <w:tcW w:w="918" w:type="pct"/>
             <w:noWrap/>
             <w:hideMark/>
           </w:tcPr>
@@ -6615,7 +6615,7 @@
         </w:tc>
         <w:tc>
           <w:tcPr>
-            <w:tcW w:w="890" w:type="pct"/>
+            <w:tcW w:w="887" w:type="pct"/>
             <w:noWrap/>
             <w:hideMark/>
           </w:tcPr>
@@ -6645,7 +6645,7 @@
         </w:tc>
         <w:tc>
           <w:tcPr>
-            <w:tcW w:w="1039" w:type="pct"/>
+            <w:tcW w:w="1035" w:type="pct"/>
             <w:noWrap/>
             <w:hideMark/>
           </w:tcPr>
@@ -6681,7 +6681,7 @@
         <w:tc>
           <w:tcPr>
             <w:cnfStyle w:val="001000000000" w:firstRow="0" w:lastRow="0" w:firstColumn="1" w:lastColumn="0" w:oddVBand="0" w:evenVBand="0" w:oddHBand="0" w:evenHBand="0" w:firstRowFirstColumn="0" w:firstRowLastColumn="0" w:lastRowFirstColumn="0" w:lastRowLastColumn="0"/>
-            <w:tcW w:w="601" w:type="pct"/>
+            <w:tcW w:w="598" w:type="pct"/>
             <w:noWrap/>
             <w:hideMark/>
           </w:tcPr>
@@ -6710,7 +6710,7 @@
         </w:tc>
         <w:tc>
           <w:tcPr>
-            <w:tcW w:w="660" w:type="pct"/>
+            <w:tcW w:w="676" w:type="pct"/>
             <w:noWrap/>
             <w:hideMark/>
           </w:tcPr>
@@ -6739,7 +6739,7 @@
         </w:tc>
         <w:tc>
           <w:tcPr>
-            <w:tcW w:w="889" w:type="pct"/>
+            <w:tcW w:w="886" w:type="pct"/>
             <w:noWrap/>
             <w:hideMark/>
           </w:tcPr>
@@ -6769,7 +6769,7 @@
         </w:tc>
         <w:tc>
           <w:tcPr>
-            <w:tcW w:w="922" w:type="pct"/>
+            <w:tcW w:w="918" w:type="pct"/>
             <w:noWrap/>
             <w:hideMark/>
           </w:tcPr>
@@ -6799,7 +6799,7 @@
         </w:tc>
         <w:tc>
           <w:tcPr>
-            <w:tcW w:w="890" w:type="pct"/>
+            <w:tcW w:w="887" w:type="pct"/>
             <w:noWrap/>
             <w:hideMark/>
           </w:tcPr>
@@ -6829,7 +6829,7 @@
         </w:tc>
         <w:tc>
           <w:tcPr>
-            <w:tcW w:w="1039" w:type="pct"/>
+            <w:tcW w:w="1035" w:type="pct"/>
             <w:noWrap/>
             <w:hideMark/>
           </w:tcPr>
@@ -6854,6 +6854,191 @@
                 <w:lang w:eastAsia="zh-CN" w:bidi="ar-SA"/>
               </w:rPr>
               <w:t>HK$2,973,250.00</w:t>
+            </w:r>
+          </w:p>
+        </w:tc>
+      </w:tr>
+      <w:tr>
+        <w:trPr>
+          <w:cnfStyle w:val="000000100000" w:firstRow="0" w:lastRow="0" w:firstColumn="0" w:lastColumn="0" w:oddVBand="0" w:evenVBand="0" w:oddHBand="1" w:evenHBand="0" w:firstRowFirstColumn="0" w:firstRowLastColumn="0" w:lastRowFirstColumn="0" w:lastRowLastColumn="0"/>
+          <w:trHeight w:val="300"/>
+        </w:trPr>
+        <w:tc>
+          <w:tcPr>
+            <w:cnfStyle w:val="001000000000" w:firstRow="0" w:lastRow="0" w:firstColumn="1" w:lastColumn="0" w:oddVBand="0" w:evenVBand="0" w:oddHBand="0" w:evenHBand="0" w:firstRowFirstColumn="0" w:firstRowLastColumn="0" w:lastRowFirstColumn="0" w:lastRowLastColumn="0"/>
+            <w:tcW w:w="598" w:type="pct"/>
+            <w:noWrap/>
+            <w:hideMark/>
+          </w:tcPr>
+          <w:p>
+            <w:pPr>
+              <w:jc w:val="center"/>
+              <w:rPr>
+                <w:rFonts w:ascii="Calibri" w:eastAsia="Times New Roman" w:hAnsi="Calibri" w:cs="Calibri"/>
+                <w:color w:val="366092"/>
+                <w:sz w:val="20"/>
+                <w:szCs w:val="22"/>
+                <w:lang w:eastAsia="zh-CN" w:bidi="ar-SA"/>
+              </w:rPr>
+            </w:pPr>
+            <w:r>
+              <w:rPr>
+                <w:rFonts w:ascii="Calibri" w:eastAsia="Times New Roman" w:hAnsi="Calibri" w:cs="Calibri"/>
+                <w:color w:val="366092"/>
+                <w:sz w:val="20"/>
+                <w:szCs w:val="22"/>
+                <w:lang w:eastAsia="zh-CN" w:bidi="ar-SA"/>
+              </w:rPr>
+              <w:t>2019/1/9</w:t>
+            </w:r>
+          </w:p>
+        </w:tc>
+        <w:tc>
+          <w:tcPr>
+            <w:tcW w:w="676" w:type="pct"/>
+            <w:noWrap/>
+            <w:hideMark/>
+          </w:tcPr>
+          <w:p>
+            <w:pPr>
+              <w:cnfStyle w:val="000000100000" w:firstRow="0" w:lastRow="0" w:firstColumn="0" w:lastColumn="0" w:oddVBand="0" w:evenVBand="0" w:oddHBand="1" w:evenHBand="0" w:firstRowFirstColumn="0" w:firstRowLastColumn="0" w:lastRowFirstColumn="0" w:lastRowLastColumn="0"/>
+              <w:rPr>
+                <w:rFonts w:ascii="Calibri" w:eastAsia="Times New Roman" w:hAnsi="Calibri" w:cs="Calibri"/>
+                <w:color w:val="366092"/>
+                <w:sz w:val="20"/>
+                <w:szCs w:val="22"/>
+                <w:lang w:eastAsia="zh-CN" w:bidi="ar-SA"/>
+              </w:rPr>
+            </w:pPr>
+            <w:r>
+              <w:rPr>
+                <w:rFonts w:ascii="Calibri" w:eastAsia="Times New Roman" w:hAnsi="Calibri" w:cs="Calibri"/>
+                <w:color w:val="366092"/>
+                <w:sz w:val="20"/>
+                <w:szCs w:val="22"/>
+                <w:lang w:eastAsia="zh-CN" w:bidi="ar-SA"/>
+              </w:rPr>
+              <w:t>2L</w:t>
+            </w:r>
+          </w:p>
+        </w:tc>
+        <w:tc>
+          <w:tcPr>
+            <w:tcW w:w="886" w:type="pct"/>
+            <w:noWrap/>
+            <w:hideMark/>
+          </w:tcPr>
+          <w:p>
+            <w:pPr>
+              <w:jc w:val="center"/>
+              <w:cnfStyle w:val="000000100000" w:firstRow="0" w:lastRow="0" w:firstColumn="0" w:lastColumn="0" w:oddVBand="0" w:evenVBand="0" w:oddHBand="1" w:evenHBand="0" w:firstRowFirstColumn="0" w:firstRowLastColumn="0" w:lastRowFirstColumn="0" w:lastRowLastColumn="0"/>
+              <w:rPr>
+                <w:rFonts w:ascii="Calibri" w:eastAsia="Times New Roman" w:hAnsi="Calibri" w:cs="Calibri"/>
+                <w:color w:val="000000"/>
+                <w:sz w:val="20"/>
+                <w:szCs w:val="22"/>
+                <w:lang w:eastAsia="zh-CN" w:bidi="ar-SA"/>
+              </w:rPr>
+            </w:pPr>
+            <w:r>
+              <w:rPr>
+                <w:rFonts w:ascii="Calibri" w:eastAsia="Times New Roman" w:hAnsi="Calibri" w:cs="Calibri"/>
+                <w:color w:val="000000"/>
+                <w:sz w:val="20"/>
+                <w:szCs w:val="22"/>
+                <w:lang w:eastAsia="zh-CN" w:bidi="ar-SA"/>
+              </w:rPr>
+              <w:t>HK$1,080,000.00</w:t>
+            </w:r>
+          </w:p>
+        </w:tc>
+        <w:tc>
+          <w:tcPr>
+            <w:tcW w:w="918" w:type="pct"/>
+            <w:noWrap/>
+            <w:hideMark/>
+          </w:tcPr>
+          <w:p>
+            <w:pPr>
+              <w:jc w:val="center"/>
+              <w:cnfStyle w:val="000000100000" w:firstRow="0" w:lastRow="0" w:firstColumn="0" w:lastColumn="0" w:oddVBand="0" w:evenVBand="0" w:oddHBand="1" w:evenHBand="0" w:firstRowFirstColumn="0" w:firstRowLastColumn="0" w:lastRowFirstColumn="0" w:lastRowLastColumn="0"/>
+              <w:rPr>
+                <w:rFonts w:ascii="Calibri" w:eastAsia="Times New Roman" w:hAnsi="Calibri" w:cs="Calibri"/>
+                <w:color w:val="000000"/>
+                <w:sz w:val="20"/>
+                <w:szCs w:val="22"/>
+                <w:lang w:eastAsia="zh-CN" w:bidi="ar-SA"/>
+              </w:rPr>
+            </w:pPr>
+            <w:r>
+              <w:rPr>
+                <w:rFonts w:ascii="Calibri" w:eastAsia="Times New Roman" w:hAnsi="Calibri" w:cs="Calibri"/>
+                <w:color w:val="000000"/>
+                <w:sz w:val="20"/>
+                <w:szCs w:val="22"/>
+                <w:lang w:eastAsia="zh-CN" w:bidi="ar-SA"/>
+              </w:rPr>
+              <w:t>HK$35,300,000.00</w:t>
+            </w:r>
+          </w:p>
+        </w:tc>
+        <w:tc>
+          <w:tcPr>
+            <w:tcW w:w="887" w:type="pct"/>
+            <w:noWrap/>
+            <w:hideMark/>
+          </w:tcPr>
+          <w:p>
+            <w:pPr>
+              <w:jc w:val="center"/>
+              <w:cnfStyle w:val="000000100000" w:firstRow="0" w:lastRow="0" w:firstColumn="0" w:lastColumn="0" w:oddVBand="0" w:evenVBand="0" w:oddHBand="1" w:evenHBand="0" w:firstRowFirstColumn="0" w:firstRowLastColumn="0" w:lastRowFirstColumn="0" w:lastRowLastColumn="0"/>
+              <w:rPr>
+                <w:rFonts w:ascii="Calibri" w:eastAsia="Times New Roman" w:hAnsi="Calibri" w:cs="Calibri"/>
+                <w:color w:val="000000"/>
+                <w:sz w:val="20"/>
+                <w:szCs w:val="22"/>
+                <w:lang w:eastAsia="zh-CN" w:bidi="ar-SA"/>
+              </w:rPr>
+            </w:pPr>
+            <w:r>
+              <w:rPr>
+                <w:rFonts w:ascii="Calibri" w:eastAsia="Times New Roman" w:hAnsi="Calibri" w:cs="Calibri"/>
+                <w:color w:val="000000"/>
+                <w:sz w:val="20"/>
+                <w:szCs w:val="22"/>
+                <w:lang w:eastAsia="zh-CN" w:bidi="ar-SA"/>
+              </w:rPr>
+              <w:t>(HK$972,000.00)</w:t>
+            </w:r>
+          </w:p>
+        </w:tc>
+        <w:tc>
+          <w:tcPr>
+            <w:tcW w:w="1035" w:type="pct"/>
+            <w:noWrap/>
+            <w:hideMark/>
+          </w:tcPr>
+          <w:p>
+            <w:pPr>
+              <w:jc w:val="center"/>
+              <w:cnfStyle w:val="000000100000" w:firstRow="0" w:lastRow="0" w:firstColumn="0" w:lastColumn="0" w:oddVBand="0" w:evenVBand="0" w:oddHBand="1" w:evenHBand="0" w:firstRowFirstColumn="0" w:firstRowLastColumn="0" w:lastRowFirstColumn="0" w:lastRowLastColumn="0"/>
+              <w:rPr>
+                <w:rFonts w:ascii="Calibri" w:eastAsia="Times New Roman" w:hAnsi="Calibri" w:cs="Calibri"/>
+                <w:color w:val="000000"/>
+                <w:sz w:val="20"/>
+                <w:szCs w:val="22"/>
+                <w:lang w:eastAsia="zh-CN" w:bidi="ar-SA"/>
+              </w:rPr>
+            </w:pPr>
+            <w:r>
+              <w:rPr>
+                <w:rFonts w:ascii="Calibri" w:eastAsia="Times New Roman" w:hAnsi="Calibri" w:cs="Calibri"/>
+                <w:color w:val="000000"/>
+                <w:sz w:val="20"/>
+                <w:szCs w:val="22"/>
+                <w:lang w:eastAsia="zh-CN" w:bidi="ar-SA"/>
+              </w:rPr>
+              <w:t>HK$2,001,250.00</w:t>
             </w:r>
           </w:p>
         </w:tc>

--- a/project/convert/Horse Fund Balance (2018-2019).docx
+++ b/project/convert/Horse Fund Balance (2018-2019).docx
@@ -25,17 +25,17 @@
     <w:tbl>
       <w:tblPr>
         <w:tblStyle w:val="3-1"/>
-        <w:tblW w:w="4975" w:type="pct"/>
-        <w:tblInd w:w="25" w:type="dxa"/>
+        <w:tblW w:w="4970" w:type="pct"/>
+        <w:tblInd w:w="30" w:type="dxa"/>
         <w:tblLook w:val="04A0" w:firstRow="1" w:lastRow="0" w:firstColumn="1" w:lastColumn="0" w:noHBand="0" w:noVBand="1"/>
       </w:tblPr>
       <w:tblGrid>
-        <w:gridCol w:w="1245"/>
-        <w:gridCol w:w="1409"/>
+        <w:gridCol w:w="1243"/>
+        <w:gridCol w:w="1410"/>
+        <w:gridCol w:w="1844"/>
+        <w:gridCol w:w="1908"/>
         <w:gridCol w:w="1845"/>
-        <w:gridCol w:w="1912"/>
-        <w:gridCol w:w="1847"/>
-        <w:gridCol w:w="2156"/>
+        <w:gridCol w:w="2153"/>
       </w:tblGrid>
       <w:tr>
         <w:trPr>
@@ -45,7 +45,7 @@
         <w:tc>
           <w:tcPr>
             <w:cnfStyle w:val="001000000100" w:firstRow="0" w:lastRow="0" w:firstColumn="1" w:lastColumn="0" w:oddVBand="0" w:evenVBand="0" w:oddHBand="0" w:evenHBand="0" w:firstRowFirstColumn="1" w:firstRowLastColumn="0" w:lastRowFirstColumn="0" w:lastRowLastColumn="0"/>
-            <w:tcW w:w="598" w:type="pct"/>
+            <w:tcW w:w="597" w:type="pct"/>
             <w:noWrap/>
             <w:hideMark/>
           </w:tcPr>
@@ -76,7 +76,7 @@
         </w:tc>
         <w:tc>
           <w:tcPr>
-            <w:tcW w:w="676" w:type="pct"/>
+            <w:tcW w:w="677" w:type="pct"/>
             <w:noWrap/>
             <w:hideMark/>
           </w:tcPr>
@@ -139,7 +139,7 @@
         </w:tc>
         <w:tc>
           <w:tcPr>
-            <w:tcW w:w="918" w:type="pct"/>
+            <w:tcW w:w="917" w:type="pct"/>
             <w:noWrap/>
             <w:hideMark/>
           </w:tcPr>
@@ -242,7 +242,7 @@
         <w:tc>
           <w:tcPr>
             <w:cnfStyle w:val="001000000000" w:firstRow="0" w:lastRow="0" w:firstColumn="1" w:lastColumn="0" w:oddVBand="0" w:evenVBand="0" w:oddHBand="0" w:evenHBand="0" w:firstRowFirstColumn="0" w:firstRowLastColumn="0" w:lastRowFirstColumn="0" w:lastRowLastColumn="0"/>
-            <w:tcW w:w="598" w:type="pct"/>
+            <w:tcW w:w="597" w:type="pct"/>
             <w:noWrap/>
             <w:hideMark/>
           </w:tcPr>
@@ -271,7 +271,7 @@
         </w:tc>
         <w:tc>
           <w:tcPr>
-            <w:tcW w:w="676" w:type="pct"/>
+            <w:tcW w:w="677" w:type="pct"/>
             <w:noWrap/>
             <w:hideMark/>
           </w:tcPr>
@@ -330,7 +330,7 @@
         </w:tc>
         <w:tc>
           <w:tcPr>
-            <w:tcW w:w="918" w:type="pct"/>
+            <w:tcW w:w="917" w:type="pct"/>
             <w:noWrap/>
             <w:hideMark/>
           </w:tcPr>
@@ -426,7 +426,7 @@
         <w:tc>
           <w:tcPr>
             <w:cnfStyle w:val="001000000000" w:firstRow="0" w:lastRow="0" w:firstColumn="1" w:lastColumn="0" w:oddVBand="0" w:evenVBand="0" w:oddHBand="0" w:evenHBand="0" w:firstRowFirstColumn="0" w:firstRowLastColumn="0" w:lastRowFirstColumn="0" w:lastRowLastColumn="0"/>
-            <w:tcW w:w="598" w:type="pct"/>
+            <w:tcW w:w="597" w:type="pct"/>
             <w:noWrap/>
           </w:tcPr>
           <w:p>
@@ -454,7 +454,7 @@
         </w:tc>
         <w:tc>
           <w:tcPr>
-            <w:tcW w:w="676" w:type="pct"/>
+            <w:tcW w:w="677" w:type="pct"/>
             <w:noWrap/>
           </w:tcPr>
           <w:p>
@@ -518,7 +518,7 @@
         </w:tc>
         <w:tc>
           <w:tcPr>
-            <w:tcW w:w="918" w:type="pct"/>
+            <w:tcW w:w="917" w:type="pct"/>
             <w:noWrap/>
           </w:tcPr>
           <w:p>
@@ -615,7 +615,7 @@
         <w:tc>
           <w:tcPr>
             <w:cnfStyle w:val="001000000000" w:firstRow="0" w:lastRow="0" w:firstColumn="1" w:lastColumn="0" w:oddVBand="0" w:evenVBand="0" w:oddHBand="0" w:evenHBand="0" w:firstRowFirstColumn="0" w:firstRowLastColumn="0" w:lastRowFirstColumn="0" w:lastRowLastColumn="0"/>
-            <w:tcW w:w="598" w:type="pct"/>
+            <w:tcW w:w="597" w:type="pct"/>
             <w:noWrap/>
           </w:tcPr>
           <w:p>
@@ -643,7 +643,7 @@
         </w:tc>
         <w:tc>
           <w:tcPr>
-            <w:tcW w:w="676" w:type="pct"/>
+            <w:tcW w:w="677" w:type="pct"/>
             <w:noWrap/>
           </w:tcPr>
           <w:p>
@@ -698,7 +698,7 @@
         </w:tc>
         <w:tc>
           <w:tcPr>
-            <w:tcW w:w="918" w:type="pct"/>
+            <w:tcW w:w="917" w:type="pct"/>
             <w:noWrap/>
           </w:tcPr>
           <w:p>
@@ -785,7 +785,7 @@
         <w:tc>
           <w:tcPr>
             <w:cnfStyle w:val="001000000000" w:firstRow="0" w:lastRow="0" w:firstColumn="1" w:lastColumn="0" w:oddVBand="0" w:evenVBand="0" w:oddHBand="0" w:evenHBand="0" w:firstRowFirstColumn="0" w:firstRowLastColumn="0" w:lastRowFirstColumn="0" w:lastRowLastColumn="0"/>
-            <w:tcW w:w="598" w:type="pct"/>
+            <w:tcW w:w="597" w:type="pct"/>
             <w:noWrap/>
             <w:hideMark/>
           </w:tcPr>
@@ -814,7 +814,7 @@
         </w:tc>
         <w:tc>
           <w:tcPr>
-            <w:tcW w:w="676" w:type="pct"/>
+            <w:tcW w:w="677" w:type="pct"/>
             <w:noWrap/>
             <w:hideMark/>
           </w:tcPr>
@@ -871,7 +871,7 @@
         </w:tc>
         <w:tc>
           <w:tcPr>
-            <w:tcW w:w="918" w:type="pct"/>
+            <w:tcW w:w="917" w:type="pct"/>
             <w:noWrap/>
             <w:hideMark/>
           </w:tcPr>
@@ -962,7 +962,7 @@
         <w:tc>
           <w:tcPr>
             <w:cnfStyle w:val="001000000000" w:firstRow="0" w:lastRow="0" w:firstColumn="1" w:lastColumn="0" w:oddVBand="0" w:evenVBand="0" w:oddHBand="0" w:evenHBand="0" w:firstRowFirstColumn="0" w:firstRowLastColumn="0" w:lastRowFirstColumn="0" w:lastRowLastColumn="0"/>
-            <w:tcW w:w="598" w:type="pct"/>
+            <w:tcW w:w="597" w:type="pct"/>
             <w:noWrap/>
             <w:hideMark/>
           </w:tcPr>
@@ -991,7 +991,7 @@
         </w:tc>
         <w:tc>
           <w:tcPr>
-            <w:tcW w:w="676" w:type="pct"/>
+            <w:tcW w:w="677" w:type="pct"/>
             <w:noWrap/>
             <w:hideMark/>
           </w:tcPr>
@@ -1050,7 +1050,7 @@
         </w:tc>
         <w:tc>
           <w:tcPr>
-            <w:tcW w:w="918" w:type="pct"/>
+            <w:tcW w:w="917" w:type="pct"/>
             <w:noWrap/>
             <w:hideMark/>
           </w:tcPr>
@@ -1146,7 +1146,7 @@
         <w:tc>
           <w:tcPr>
             <w:cnfStyle w:val="001000000000" w:firstRow="0" w:lastRow="0" w:firstColumn="1" w:lastColumn="0" w:oddVBand="0" w:evenVBand="0" w:oddHBand="0" w:evenHBand="0" w:firstRowFirstColumn="0" w:firstRowLastColumn="0" w:lastRowFirstColumn="0" w:lastRowLastColumn="0"/>
-            <w:tcW w:w="598" w:type="pct"/>
+            <w:tcW w:w="597" w:type="pct"/>
             <w:noWrap/>
             <w:hideMark/>
           </w:tcPr>
@@ -1175,7 +1175,7 @@
         </w:tc>
         <w:tc>
           <w:tcPr>
-            <w:tcW w:w="676" w:type="pct"/>
+            <w:tcW w:w="677" w:type="pct"/>
             <w:noWrap/>
             <w:hideMark/>
           </w:tcPr>
@@ -1234,7 +1234,7 @@
         </w:tc>
         <w:tc>
           <w:tcPr>
-            <w:tcW w:w="918" w:type="pct"/>
+            <w:tcW w:w="917" w:type="pct"/>
             <w:noWrap/>
             <w:hideMark/>
           </w:tcPr>
@@ -1331,7 +1331,7 @@
         <w:tc>
           <w:tcPr>
             <w:cnfStyle w:val="001000000000" w:firstRow="0" w:lastRow="0" w:firstColumn="1" w:lastColumn="0" w:oddVBand="0" w:evenVBand="0" w:oddHBand="0" w:evenHBand="0" w:firstRowFirstColumn="0" w:firstRowLastColumn="0" w:lastRowFirstColumn="0" w:lastRowLastColumn="0"/>
-            <w:tcW w:w="598" w:type="pct"/>
+            <w:tcW w:w="597" w:type="pct"/>
             <w:noWrap/>
             <w:hideMark/>
           </w:tcPr>
@@ -1360,7 +1360,7 @@
         </w:tc>
         <w:tc>
           <w:tcPr>
-            <w:tcW w:w="676" w:type="pct"/>
+            <w:tcW w:w="677" w:type="pct"/>
             <w:noWrap/>
             <w:hideMark/>
           </w:tcPr>
@@ -1419,7 +1419,7 @@
         </w:tc>
         <w:tc>
           <w:tcPr>
-            <w:tcW w:w="918" w:type="pct"/>
+            <w:tcW w:w="917" w:type="pct"/>
             <w:noWrap/>
             <w:hideMark/>
           </w:tcPr>
@@ -1515,7 +1515,7 @@
         <w:tc>
           <w:tcPr>
             <w:cnfStyle w:val="001000000000" w:firstRow="0" w:lastRow="0" w:firstColumn="1" w:lastColumn="0" w:oddVBand="0" w:evenVBand="0" w:oddHBand="0" w:evenHBand="0" w:firstRowFirstColumn="0" w:firstRowLastColumn="0" w:lastRowFirstColumn="0" w:lastRowLastColumn="0"/>
-            <w:tcW w:w="598" w:type="pct"/>
+            <w:tcW w:w="597" w:type="pct"/>
             <w:noWrap/>
             <w:hideMark/>
           </w:tcPr>
@@ -1544,7 +1544,7 @@
         </w:tc>
         <w:tc>
           <w:tcPr>
-            <w:tcW w:w="676" w:type="pct"/>
+            <w:tcW w:w="677" w:type="pct"/>
             <w:noWrap/>
             <w:hideMark/>
           </w:tcPr>
@@ -1603,7 +1603,7 @@
         </w:tc>
         <w:tc>
           <w:tcPr>
-            <w:tcW w:w="918" w:type="pct"/>
+            <w:tcW w:w="917" w:type="pct"/>
             <w:noWrap/>
             <w:hideMark/>
           </w:tcPr>
@@ -1700,7 +1700,7 @@
         <w:tc>
           <w:tcPr>
             <w:cnfStyle w:val="001000000000" w:firstRow="0" w:lastRow="0" w:firstColumn="1" w:lastColumn="0" w:oddVBand="0" w:evenVBand="0" w:oddHBand="0" w:evenHBand="0" w:firstRowFirstColumn="0" w:firstRowLastColumn="0" w:lastRowFirstColumn="0" w:lastRowLastColumn="0"/>
-            <w:tcW w:w="598" w:type="pct"/>
+            <w:tcW w:w="597" w:type="pct"/>
             <w:noWrap/>
             <w:hideMark/>
           </w:tcPr>
@@ -1729,7 +1729,7 @@
         </w:tc>
         <w:tc>
           <w:tcPr>
-            <w:tcW w:w="676" w:type="pct"/>
+            <w:tcW w:w="677" w:type="pct"/>
             <w:noWrap/>
             <w:hideMark/>
           </w:tcPr>
@@ -1788,7 +1788,7 @@
         </w:tc>
         <w:tc>
           <w:tcPr>
-            <w:tcW w:w="918" w:type="pct"/>
+            <w:tcW w:w="917" w:type="pct"/>
             <w:noWrap/>
             <w:hideMark/>
           </w:tcPr>
@@ -1884,7 +1884,7 @@
         <w:tc>
           <w:tcPr>
             <w:cnfStyle w:val="001000000000" w:firstRow="0" w:lastRow="0" w:firstColumn="1" w:lastColumn="0" w:oddVBand="0" w:evenVBand="0" w:oddHBand="0" w:evenHBand="0" w:firstRowFirstColumn="0" w:firstRowLastColumn="0" w:lastRowFirstColumn="0" w:lastRowLastColumn="0"/>
-            <w:tcW w:w="598" w:type="pct"/>
+            <w:tcW w:w="597" w:type="pct"/>
             <w:noWrap/>
             <w:hideMark/>
           </w:tcPr>
@@ -1913,7 +1913,7 @@
         </w:tc>
         <w:tc>
           <w:tcPr>
-            <w:tcW w:w="676" w:type="pct"/>
+            <w:tcW w:w="677" w:type="pct"/>
             <w:noWrap/>
             <w:hideMark/>
           </w:tcPr>
@@ -1972,7 +1972,7 @@
         </w:tc>
         <w:tc>
           <w:tcPr>
-            <w:tcW w:w="918" w:type="pct"/>
+            <w:tcW w:w="917" w:type="pct"/>
             <w:noWrap/>
             <w:hideMark/>
           </w:tcPr>
@@ -2069,7 +2069,7 @@
         <w:tc>
           <w:tcPr>
             <w:cnfStyle w:val="001000000000" w:firstRow="0" w:lastRow="0" w:firstColumn="1" w:lastColumn="0" w:oddVBand="0" w:evenVBand="0" w:oddHBand="0" w:evenHBand="0" w:firstRowFirstColumn="0" w:firstRowLastColumn="0" w:lastRowFirstColumn="0" w:lastRowLastColumn="0"/>
-            <w:tcW w:w="598" w:type="pct"/>
+            <w:tcW w:w="597" w:type="pct"/>
             <w:noWrap/>
             <w:hideMark/>
           </w:tcPr>
@@ -2098,7 +2098,7 @@
         </w:tc>
         <w:tc>
           <w:tcPr>
-            <w:tcW w:w="676" w:type="pct"/>
+            <w:tcW w:w="677" w:type="pct"/>
             <w:noWrap/>
             <w:hideMark/>
           </w:tcPr>
@@ -2157,7 +2157,7 @@
         </w:tc>
         <w:tc>
           <w:tcPr>
-            <w:tcW w:w="918" w:type="pct"/>
+            <w:tcW w:w="917" w:type="pct"/>
             <w:noWrap/>
             <w:hideMark/>
           </w:tcPr>
@@ -2253,7 +2253,7 @@
         <w:tc>
           <w:tcPr>
             <w:cnfStyle w:val="001000000000" w:firstRow="0" w:lastRow="0" w:firstColumn="1" w:lastColumn="0" w:oddVBand="0" w:evenVBand="0" w:oddHBand="0" w:evenHBand="0" w:firstRowFirstColumn="0" w:firstRowLastColumn="0" w:lastRowFirstColumn="0" w:lastRowLastColumn="0"/>
-            <w:tcW w:w="598" w:type="pct"/>
+            <w:tcW w:w="597" w:type="pct"/>
             <w:noWrap/>
             <w:hideMark/>
           </w:tcPr>
@@ -2282,7 +2282,7 @@
         </w:tc>
         <w:tc>
           <w:tcPr>
-            <w:tcW w:w="676" w:type="pct"/>
+            <w:tcW w:w="677" w:type="pct"/>
             <w:noWrap/>
             <w:hideMark/>
           </w:tcPr>
@@ -2341,7 +2341,7 @@
         </w:tc>
         <w:tc>
           <w:tcPr>
-            <w:tcW w:w="918" w:type="pct"/>
+            <w:tcW w:w="917" w:type="pct"/>
             <w:noWrap/>
             <w:hideMark/>
           </w:tcPr>
@@ -2438,7 +2438,7 @@
         <w:tc>
           <w:tcPr>
             <w:cnfStyle w:val="001000000000" w:firstRow="0" w:lastRow="0" w:firstColumn="1" w:lastColumn="0" w:oddVBand="0" w:evenVBand="0" w:oddHBand="0" w:evenHBand="0" w:firstRowFirstColumn="0" w:firstRowLastColumn="0" w:lastRowFirstColumn="0" w:lastRowLastColumn="0"/>
-            <w:tcW w:w="598" w:type="pct"/>
+            <w:tcW w:w="597" w:type="pct"/>
             <w:noWrap/>
             <w:hideMark/>
           </w:tcPr>
@@ -2467,7 +2467,7 @@
         </w:tc>
         <w:tc>
           <w:tcPr>
-            <w:tcW w:w="676" w:type="pct"/>
+            <w:tcW w:w="677" w:type="pct"/>
             <w:noWrap/>
             <w:hideMark/>
           </w:tcPr>
@@ -2526,7 +2526,7 @@
         </w:tc>
         <w:tc>
           <w:tcPr>
-            <w:tcW w:w="918" w:type="pct"/>
+            <w:tcW w:w="917" w:type="pct"/>
             <w:noWrap/>
             <w:hideMark/>
           </w:tcPr>
@@ -2622,7 +2622,7 @@
         <w:tc>
           <w:tcPr>
             <w:cnfStyle w:val="001000000000" w:firstRow="0" w:lastRow="0" w:firstColumn="1" w:lastColumn="0" w:oddVBand="0" w:evenVBand="0" w:oddHBand="0" w:evenHBand="0" w:firstRowFirstColumn="0" w:firstRowLastColumn="0" w:lastRowFirstColumn="0" w:lastRowLastColumn="0"/>
-            <w:tcW w:w="598" w:type="pct"/>
+            <w:tcW w:w="597" w:type="pct"/>
             <w:noWrap/>
             <w:hideMark/>
           </w:tcPr>
@@ -2651,7 +2651,7 @@
         </w:tc>
         <w:tc>
           <w:tcPr>
-            <w:tcW w:w="676" w:type="pct"/>
+            <w:tcW w:w="677" w:type="pct"/>
             <w:noWrap/>
             <w:hideMark/>
           </w:tcPr>
@@ -2710,7 +2710,7 @@
         </w:tc>
         <w:tc>
           <w:tcPr>
-            <w:tcW w:w="918" w:type="pct"/>
+            <w:tcW w:w="917" w:type="pct"/>
             <w:noWrap/>
             <w:hideMark/>
           </w:tcPr>
@@ -2807,7 +2807,7 @@
         <w:tc>
           <w:tcPr>
             <w:cnfStyle w:val="001000000000" w:firstRow="0" w:lastRow="0" w:firstColumn="1" w:lastColumn="0" w:oddVBand="0" w:evenVBand="0" w:oddHBand="0" w:evenHBand="0" w:firstRowFirstColumn="0" w:firstRowLastColumn="0" w:lastRowFirstColumn="0" w:lastRowLastColumn="0"/>
-            <w:tcW w:w="598" w:type="pct"/>
+            <w:tcW w:w="597" w:type="pct"/>
             <w:noWrap/>
             <w:hideMark/>
           </w:tcPr>
@@ -2836,7 +2836,7 @@
         </w:tc>
         <w:tc>
           <w:tcPr>
-            <w:tcW w:w="676" w:type="pct"/>
+            <w:tcW w:w="677" w:type="pct"/>
             <w:noWrap/>
             <w:hideMark/>
           </w:tcPr>
@@ -2895,7 +2895,7 @@
         </w:tc>
         <w:tc>
           <w:tcPr>
-            <w:tcW w:w="918" w:type="pct"/>
+            <w:tcW w:w="917" w:type="pct"/>
             <w:noWrap/>
             <w:hideMark/>
           </w:tcPr>
@@ -2991,7 +2991,7 @@
         <w:tc>
           <w:tcPr>
             <w:cnfStyle w:val="001000000000" w:firstRow="0" w:lastRow="0" w:firstColumn="1" w:lastColumn="0" w:oddVBand="0" w:evenVBand="0" w:oddHBand="0" w:evenHBand="0" w:firstRowFirstColumn="0" w:firstRowLastColumn="0" w:lastRowFirstColumn="0" w:lastRowLastColumn="0"/>
-            <w:tcW w:w="598" w:type="pct"/>
+            <w:tcW w:w="597" w:type="pct"/>
             <w:noWrap/>
             <w:hideMark/>
           </w:tcPr>
@@ -3020,7 +3020,7 @@
         </w:tc>
         <w:tc>
           <w:tcPr>
-            <w:tcW w:w="676" w:type="pct"/>
+            <w:tcW w:w="677" w:type="pct"/>
             <w:noWrap/>
             <w:hideMark/>
           </w:tcPr>
@@ -3079,7 +3079,7 @@
         </w:tc>
         <w:tc>
           <w:tcPr>
-            <w:tcW w:w="918" w:type="pct"/>
+            <w:tcW w:w="917" w:type="pct"/>
             <w:noWrap/>
             <w:hideMark/>
           </w:tcPr>
@@ -3176,7 +3176,7 @@
         <w:tc>
           <w:tcPr>
             <w:cnfStyle w:val="001000000000" w:firstRow="0" w:lastRow="0" w:firstColumn="1" w:lastColumn="0" w:oddVBand="0" w:evenVBand="0" w:oddHBand="0" w:evenHBand="0" w:firstRowFirstColumn="0" w:firstRowLastColumn="0" w:lastRowFirstColumn="0" w:lastRowLastColumn="0"/>
-            <w:tcW w:w="598" w:type="pct"/>
+            <w:tcW w:w="597" w:type="pct"/>
             <w:noWrap/>
             <w:hideMark/>
           </w:tcPr>
@@ -3205,7 +3205,7 @@
         </w:tc>
         <w:tc>
           <w:tcPr>
-            <w:tcW w:w="676" w:type="pct"/>
+            <w:tcW w:w="677" w:type="pct"/>
             <w:noWrap/>
             <w:hideMark/>
           </w:tcPr>
@@ -3264,7 +3264,7 @@
         </w:tc>
         <w:tc>
           <w:tcPr>
-            <w:tcW w:w="918" w:type="pct"/>
+            <w:tcW w:w="917" w:type="pct"/>
             <w:noWrap/>
             <w:hideMark/>
           </w:tcPr>
@@ -3360,7 +3360,7 @@
         <w:tc>
           <w:tcPr>
             <w:cnfStyle w:val="001000000000" w:firstRow="0" w:lastRow="0" w:firstColumn="1" w:lastColumn="0" w:oddVBand="0" w:evenVBand="0" w:oddHBand="0" w:evenHBand="0" w:firstRowFirstColumn="0" w:firstRowLastColumn="0" w:lastRowFirstColumn="0" w:lastRowLastColumn="0"/>
-            <w:tcW w:w="598" w:type="pct"/>
+            <w:tcW w:w="597" w:type="pct"/>
             <w:noWrap/>
             <w:hideMark/>
           </w:tcPr>
@@ -3389,7 +3389,7 @@
         </w:tc>
         <w:tc>
           <w:tcPr>
-            <w:tcW w:w="676" w:type="pct"/>
+            <w:tcW w:w="677" w:type="pct"/>
             <w:noWrap/>
             <w:hideMark/>
           </w:tcPr>
@@ -3448,7 +3448,7 @@
         </w:tc>
         <w:tc>
           <w:tcPr>
-            <w:tcW w:w="918" w:type="pct"/>
+            <w:tcW w:w="917" w:type="pct"/>
             <w:noWrap/>
             <w:hideMark/>
           </w:tcPr>
@@ -3545,7 +3545,7 @@
         <w:tc>
           <w:tcPr>
             <w:cnfStyle w:val="001000000000" w:firstRow="0" w:lastRow="0" w:firstColumn="1" w:lastColumn="0" w:oddVBand="0" w:evenVBand="0" w:oddHBand="0" w:evenHBand="0" w:firstRowFirstColumn="0" w:firstRowLastColumn="0" w:lastRowFirstColumn="0" w:lastRowLastColumn="0"/>
-            <w:tcW w:w="598" w:type="pct"/>
+            <w:tcW w:w="597" w:type="pct"/>
             <w:noWrap/>
             <w:hideMark/>
           </w:tcPr>
@@ -3574,7 +3574,7 @@
         </w:tc>
         <w:tc>
           <w:tcPr>
-            <w:tcW w:w="676" w:type="pct"/>
+            <w:tcW w:w="677" w:type="pct"/>
             <w:noWrap/>
             <w:hideMark/>
           </w:tcPr>
@@ -3633,7 +3633,7 @@
         </w:tc>
         <w:tc>
           <w:tcPr>
-            <w:tcW w:w="918" w:type="pct"/>
+            <w:tcW w:w="917" w:type="pct"/>
             <w:noWrap/>
             <w:hideMark/>
           </w:tcPr>
@@ -3729,7 +3729,7 @@
         <w:tc>
           <w:tcPr>
             <w:cnfStyle w:val="001000000000" w:firstRow="0" w:lastRow="0" w:firstColumn="1" w:lastColumn="0" w:oddVBand="0" w:evenVBand="0" w:oddHBand="0" w:evenHBand="0" w:firstRowFirstColumn="0" w:firstRowLastColumn="0" w:lastRowFirstColumn="0" w:lastRowLastColumn="0"/>
-            <w:tcW w:w="598" w:type="pct"/>
+            <w:tcW w:w="597" w:type="pct"/>
             <w:noWrap/>
             <w:hideMark/>
           </w:tcPr>
@@ -3758,7 +3758,7 @@
         </w:tc>
         <w:tc>
           <w:tcPr>
-            <w:tcW w:w="676" w:type="pct"/>
+            <w:tcW w:w="677" w:type="pct"/>
             <w:noWrap/>
             <w:hideMark/>
           </w:tcPr>
@@ -3817,7 +3817,7 @@
         </w:tc>
         <w:tc>
           <w:tcPr>
-            <w:tcW w:w="918" w:type="pct"/>
+            <w:tcW w:w="917" w:type="pct"/>
             <w:noWrap/>
             <w:hideMark/>
           </w:tcPr>
@@ -3914,7 +3914,7 @@
         <w:tc>
           <w:tcPr>
             <w:cnfStyle w:val="001000000000" w:firstRow="0" w:lastRow="0" w:firstColumn="1" w:lastColumn="0" w:oddVBand="0" w:evenVBand="0" w:oddHBand="0" w:evenHBand="0" w:firstRowFirstColumn="0" w:firstRowLastColumn="0" w:lastRowFirstColumn="0" w:lastRowLastColumn="0"/>
-            <w:tcW w:w="598" w:type="pct"/>
+            <w:tcW w:w="597" w:type="pct"/>
             <w:noWrap/>
             <w:hideMark/>
           </w:tcPr>
@@ -3943,7 +3943,7 @@
         </w:tc>
         <w:tc>
           <w:tcPr>
-            <w:tcW w:w="676" w:type="pct"/>
+            <w:tcW w:w="677" w:type="pct"/>
             <w:noWrap/>
             <w:hideMark/>
           </w:tcPr>
@@ -4002,7 +4002,7 @@
         </w:tc>
         <w:tc>
           <w:tcPr>
-            <w:tcW w:w="918" w:type="pct"/>
+            <w:tcW w:w="917" w:type="pct"/>
             <w:noWrap/>
             <w:hideMark/>
           </w:tcPr>
@@ -4098,7 +4098,7 @@
         <w:tc>
           <w:tcPr>
             <w:cnfStyle w:val="001000000000" w:firstRow="0" w:lastRow="0" w:firstColumn="1" w:lastColumn="0" w:oddVBand="0" w:evenVBand="0" w:oddHBand="0" w:evenHBand="0" w:firstRowFirstColumn="0" w:firstRowLastColumn="0" w:lastRowFirstColumn="0" w:lastRowLastColumn="0"/>
-            <w:tcW w:w="598" w:type="pct"/>
+            <w:tcW w:w="597" w:type="pct"/>
             <w:noWrap/>
             <w:hideMark/>
           </w:tcPr>
@@ -4127,7 +4127,7 @@
         </w:tc>
         <w:tc>
           <w:tcPr>
-            <w:tcW w:w="676" w:type="pct"/>
+            <w:tcW w:w="677" w:type="pct"/>
             <w:noWrap/>
             <w:hideMark/>
           </w:tcPr>
@@ -4186,7 +4186,7 @@
         </w:tc>
         <w:tc>
           <w:tcPr>
-            <w:tcW w:w="918" w:type="pct"/>
+            <w:tcW w:w="917" w:type="pct"/>
             <w:noWrap/>
             <w:hideMark/>
           </w:tcPr>
@@ -4283,7 +4283,7 @@
         <w:tc>
           <w:tcPr>
             <w:cnfStyle w:val="001000000000" w:firstRow="0" w:lastRow="0" w:firstColumn="1" w:lastColumn="0" w:oddVBand="0" w:evenVBand="0" w:oddHBand="0" w:evenHBand="0" w:firstRowFirstColumn="0" w:firstRowLastColumn="0" w:lastRowFirstColumn="0" w:lastRowLastColumn="0"/>
-            <w:tcW w:w="598" w:type="pct"/>
+            <w:tcW w:w="597" w:type="pct"/>
             <w:noWrap/>
             <w:hideMark/>
           </w:tcPr>
@@ -4312,7 +4312,7 @@
         </w:tc>
         <w:tc>
           <w:tcPr>
-            <w:tcW w:w="676" w:type="pct"/>
+            <w:tcW w:w="677" w:type="pct"/>
             <w:noWrap/>
             <w:hideMark/>
           </w:tcPr>
@@ -4371,7 +4371,7 @@
         </w:tc>
         <w:tc>
           <w:tcPr>
-            <w:tcW w:w="918" w:type="pct"/>
+            <w:tcW w:w="917" w:type="pct"/>
             <w:noWrap/>
             <w:hideMark/>
           </w:tcPr>
@@ -4467,7 +4467,7 @@
         <w:tc>
           <w:tcPr>
             <w:cnfStyle w:val="001000000000" w:firstRow="0" w:lastRow="0" w:firstColumn="1" w:lastColumn="0" w:oddVBand="0" w:evenVBand="0" w:oddHBand="0" w:evenHBand="0" w:firstRowFirstColumn="0" w:firstRowLastColumn="0" w:lastRowFirstColumn="0" w:lastRowLastColumn="0"/>
-            <w:tcW w:w="598" w:type="pct"/>
+            <w:tcW w:w="597" w:type="pct"/>
             <w:noWrap/>
             <w:hideMark/>
           </w:tcPr>
@@ -4496,7 +4496,7 @@
         </w:tc>
         <w:tc>
           <w:tcPr>
-            <w:tcW w:w="676" w:type="pct"/>
+            <w:tcW w:w="677" w:type="pct"/>
             <w:noWrap/>
             <w:hideMark/>
           </w:tcPr>
@@ -4555,7 +4555,7 @@
         </w:tc>
         <w:tc>
           <w:tcPr>
-            <w:tcW w:w="918" w:type="pct"/>
+            <w:tcW w:w="917" w:type="pct"/>
             <w:noWrap/>
             <w:hideMark/>
           </w:tcPr>
@@ -4652,7 +4652,7 @@
         <w:tc>
           <w:tcPr>
             <w:cnfStyle w:val="001000000000" w:firstRow="0" w:lastRow="0" w:firstColumn="1" w:lastColumn="0" w:oddVBand="0" w:evenVBand="0" w:oddHBand="0" w:evenHBand="0" w:firstRowFirstColumn="0" w:firstRowLastColumn="0" w:lastRowFirstColumn="0" w:lastRowLastColumn="0"/>
-            <w:tcW w:w="598" w:type="pct"/>
+            <w:tcW w:w="597" w:type="pct"/>
             <w:noWrap/>
             <w:hideMark/>
           </w:tcPr>
@@ -4681,7 +4681,7 @@
         </w:tc>
         <w:tc>
           <w:tcPr>
-            <w:tcW w:w="676" w:type="pct"/>
+            <w:tcW w:w="677" w:type="pct"/>
             <w:noWrap/>
             <w:hideMark/>
           </w:tcPr>
@@ -4740,7 +4740,7 @@
         </w:tc>
         <w:tc>
           <w:tcPr>
-            <w:tcW w:w="918" w:type="pct"/>
+            <w:tcW w:w="917" w:type="pct"/>
             <w:noWrap/>
             <w:hideMark/>
           </w:tcPr>
@@ -4836,7 +4836,7 @@
         <w:tc>
           <w:tcPr>
             <w:cnfStyle w:val="001000000000" w:firstRow="0" w:lastRow="0" w:firstColumn="1" w:lastColumn="0" w:oddVBand="0" w:evenVBand="0" w:oddHBand="0" w:evenHBand="0" w:firstRowFirstColumn="0" w:firstRowLastColumn="0" w:lastRowFirstColumn="0" w:lastRowLastColumn="0"/>
-            <w:tcW w:w="598" w:type="pct"/>
+            <w:tcW w:w="597" w:type="pct"/>
             <w:noWrap/>
             <w:hideMark/>
           </w:tcPr>
@@ -4865,7 +4865,7 @@
         </w:tc>
         <w:tc>
           <w:tcPr>
-            <w:tcW w:w="676" w:type="pct"/>
+            <w:tcW w:w="677" w:type="pct"/>
             <w:noWrap/>
             <w:hideMark/>
           </w:tcPr>
@@ -4924,7 +4924,7 @@
         </w:tc>
         <w:tc>
           <w:tcPr>
-            <w:tcW w:w="918" w:type="pct"/>
+            <w:tcW w:w="917" w:type="pct"/>
             <w:noWrap/>
             <w:hideMark/>
           </w:tcPr>
@@ -5021,7 +5021,7 @@
         <w:tc>
           <w:tcPr>
             <w:cnfStyle w:val="001000000000" w:firstRow="0" w:lastRow="0" w:firstColumn="1" w:lastColumn="0" w:oddVBand="0" w:evenVBand="0" w:oddHBand="0" w:evenHBand="0" w:firstRowFirstColumn="0" w:firstRowLastColumn="0" w:lastRowFirstColumn="0" w:lastRowLastColumn="0"/>
-            <w:tcW w:w="598" w:type="pct"/>
+            <w:tcW w:w="597" w:type="pct"/>
           </w:tcPr>
           <w:p>
             <w:pPr>
@@ -5048,7 +5048,7 @@
         </w:tc>
         <w:tc>
           <w:tcPr>
-            <w:tcW w:w="676" w:type="pct"/>
+            <w:tcW w:w="677" w:type="pct"/>
           </w:tcPr>
           <w:p>
             <w:pPr>
@@ -5106,7 +5106,7 @@
         </w:tc>
         <w:tc>
           <w:tcPr>
-            <w:tcW w:w="918" w:type="pct"/>
+            <w:tcW w:w="917" w:type="pct"/>
           </w:tcPr>
           <w:p>
             <w:pPr>
@@ -5205,7 +5205,7 @@
         <w:tc>
           <w:tcPr>
             <w:cnfStyle w:val="001000000000" w:firstRow="0" w:lastRow="0" w:firstColumn="1" w:lastColumn="0" w:oddVBand="0" w:evenVBand="0" w:oddHBand="0" w:evenHBand="0" w:firstRowFirstColumn="0" w:firstRowLastColumn="0" w:lastRowFirstColumn="0" w:lastRowLastColumn="0"/>
-            <w:tcW w:w="598" w:type="pct"/>
+            <w:tcW w:w="597" w:type="pct"/>
             <w:noWrap/>
             <w:hideMark/>
           </w:tcPr>
@@ -5234,7 +5234,7 @@
         </w:tc>
         <w:tc>
           <w:tcPr>
-            <w:tcW w:w="676" w:type="pct"/>
+            <w:tcW w:w="677" w:type="pct"/>
             <w:noWrap/>
             <w:hideMark/>
           </w:tcPr>
@@ -5293,7 +5293,7 @@
         </w:tc>
         <w:tc>
           <w:tcPr>
-            <w:tcW w:w="918" w:type="pct"/>
+            <w:tcW w:w="917" w:type="pct"/>
             <w:noWrap/>
             <w:hideMark/>
           </w:tcPr>
@@ -5390,7 +5390,7 @@
         <w:tc>
           <w:tcPr>
             <w:cnfStyle w:val="001000000000" w:firstRow="0" w:lastRow="0" w:firstColumn="1" w:lastColumn="0" w:oddVBand="0" w:evenVBand="0" w:oddHBand="0" w:evenHBand="0" w:firstRowFirstColumn="0" w:firstRowLastColumn="0" w:lastRowFirstColumn="0" w:lastRowLastColumn="0"/>
-            <w:tcW w:w="598" w:type="pct"/>
+            <w:tcW w:w="597" w:type="pct"/>
             <w:noWrap/>
             <w:hideMark/>
           </w:tcPr>
@@ -5419,7 +5419,7 @@
         </w:tc>
         <w:tc>
           <w:tcPr>
-            <w:tcW w:w="676" w:type="pct"/>
+            <w:tcW w:w="677" w:type="pct"/>
             <w:noWrap/>
             <w:hideMark/>
           </w:tcPr>
@@ -5478,7 +5478,7 @@
         </w:tc>
         <w:tc>
           <w:tcPr>
-            <w:tcW w:w="918" w:type="pct"/>
+            <w:tcW w:w="917" w:type="pct"/>
             <w:noWrap/>
             <w:hideMark/>
           </w:tcPr>
@@ -5574,7 +5574,7 @@
         <w:tc>
           <w:tcPr>
             <w:cnfStyle w:val="001000000000" w:firstRow="0" w:lastRow="0" w:firstColumn="1" w:lastColumn="0" w:oddVBand="0" w:evenVBand="0" w:oddHBand="0" w:evenHBand="0" w:firstRowFirstColumn="0" w:firstRowLastColumn="0" w:lastRowFirstColumn="0" w:lastRowLastColumn="0"/>
-            <w:tcW w:w="598" w:type="pct"/>
+            <w:tcW w:w="597" w:type="pct"/>
             <w:noWrap/>
             <w:hideMark/>
           </w:tcPr>
@@ -5603,7 +5603,7 @@
         </w:tc>
         <w:tc>
           <w:tcPr>
-            <w:tcW w:w="676" w:type="pct"/>
+            <w:tcW w:w="677" w:type="pct"/>
             <w:noWrap/>
             <w:hideMark/>
           </w:tcPr>
@@ -5662,7 +5662,7 @@
         </w:tc>
         <w:tc>
           <w:tcPr>
-            <w:tcW w:w="918" w:type="pct"/>
+            <w:tcW w:w="917" w:type="pct"/>
             <w:noWrap/>
             <w:hideMark/>
           </w:tcPr>
@@ -5759,7 +5759,7 @@
         <w:tc>
           <w:tcPr>
             <w:cnfStyle w:val="001000000000" w:firstRow="0" w:lastRow="0" w:firstColumn="1" w:lastColumn="0" w:oddVBand="0" w:evenVBand="0" w:oddHBand="0" w:evenHBand="0" w:firstRowFirstColumn="0" w:firstRowLastColumn="0" w:lastRowFirstColumn="0" w:lastRowLastColumn="0"/>
-            <w:tcW w:w="598" w:type="pct"/>
+            <w:tcW w:w="597" w:type="pct"/>
             <w:noWrap/>
             <w:hideMark/>
           </w:tcPr>
@@ -5788,7 +5788,7 @@
         </w:tc>
         <w:tc>
           <w:tcPr>
-            <w:tcW w:w="676" w:type="pct"/>
+            <w:tcW w:w="677" w:type="pct"/>
             <w:noWrap/>
             <w:hideMark/>
           </w:tcPr>
@@ -5847,7 +5847,7 @@
         </w:tc>
         <w:tc>
           <w:tcPr>
-            <w:tcW w:w="918" w:type="pct"/>
+            <w:tcW w:w="917" w:type="pct"/>
             <w:noWrap/>
             <w:hideMark/>
           </w:tcPr>
@@ -5943,7 +5943,7 @@
         <w:tc>
           <w:tcPr>
             <w:cnfStyle w:val="001000000000" w:firstRow="0" w:lastRow="0" w:firstColumn="1" w:lastColumn="0" w:oddVBand="0" w:evenVBand="0" w:oddHBand="0" w:evenHBand="0" w:firstRowFirstColumn="0" w:firstRowLastColumn="0" w:lastRowFirstColumn="0" w:lastRowLastColumn="0"/>
-            <w:tcW w:w="598" w:type="pct"/>
+            <w:tcW w:w="597" w:type="pct"/>
             <w:noWrap/>
             <w:hideMark/>
           </w:tcPr>
@@ -5972,7 +5972,7 @@
         </w:tc>
         <w:tc>
           <w:tcPr>
-            <w:tcW w:w="676" w:type="pct"/>
+            <w:tcW w:w="677" w:type="pct"/>
             <w:noWrap/>
             <w:hideMark/>
           </w:tcPr>
@@ -6031,7 +6031,7 @@
         </w:tc>
         <w:tc>
           <w:tcPr>
-            <w:tcW w:w="918" w:type="pct"/>
+            <w:tcW w:w="917" w:type="pct"/>
             <w:noWrap/>
             <w:hideMark/>
           </w:tcPr>
@@ -6128,7 +6128,7 @@
         <w:tc>
           <w:tcPr>
             <w:cnfStyle w:val="001000000000" w:firstRow="0" w:lastRow="0" w:firstColumn="1" w:lastColumn="0" w:oddVBand="0" w:evenVBand="0" w:oddHBand="0" w:evenHBand="0" w:firstRowFirstColumn="0" w:firstRowLastColumn="0" w:lastRowFirstColumn="0" w:lastRowLastColumn="0"/>
-            <w:tcW w:w="598" w:type="pct"/>
+            <w:tcW w:w="597" w:type="pct"/>
             <w:noWrap/>
             <w:hideMark/>
           </w:tcPr>
@@ -6157,7 +6157,7 @@
         </w:tc>
         <w:tc>
           <w:tcPr>
-            <w:tcW w:w="676" w:type="pct"/>
+            <w:tcW w:w="677" w:type="pct"/>
             <w:noWrap/>
             <w:hideMark/>
           </w:tcPr>
@@ -6216,7 +6216,7 @@
         </w:tc>
         <w:tc>
           <w:tcPr>
-            <w:tcW w:w="918" w:type="pct"/>
+            <w:tcW w:w="917" w:type="pct"/>
             <w:noWrap/>
             <w:hideMark/>
           </w:tcPr>
@@ -6312,7 +6312,7 @@
         <w:tc>
           <w:tcPr>
             <w:cnfStyle w:val="001000000000" w:firstRow="0" w:lastRow="0" w:firstColumn="1" w:lastColumn="0" w:oddVBand="0" w:evenVBand="0" w:oddHBand="0" w:evenHBand="0" w:firstRowFirstColumn="0" w:firstRowLastColumn="0" w:lastRowFirstColumn="0" w:lastRowLastColumn="0"/>
-            <w:tcW w:w="598" w:type="pct"/>
+            <w:tcW w:w="597" w:type="pct"/>
             <w:noWrap/>
             <w:hideMark/>
           </w:tcPr>
@@ -6341,7 +6341,7 @@
         </w:tc>
         <w:tc>
           <w:tcPr>
-            <w:tcW w:w="676" w:type="pct"/>
+            <w:tcW w:w="677" w:type="pct"/>
             <w:noWrap/>
             <w:hideMark/>
           </w:tcPr>
@@ -6400,7 +6400,7 @@
         </w:tc>
         <w:tc>
           <w:tcPr>
-            <w:tcW w:w="918" w:type="pct"/>
+            <w:tcW w:w="917" w:type="pct"/>
             <w:noWrap/>
             <w:hideMark/>
           </w:tcPr>
@@ -6497,7 +6497,7 @@
         <w:tc>
           <w:tcPr>
             <w:cnfStyle w:val="001000000000" w:firstRow="0" w:lastRow="0" w:firstColumn="1" w:lastColumn="0" w:oddVBand="0" w:evenVBand="0" w:oddHBand="0" w:evenHBand="0" w:firstRowFirstColumn="0" w:firstRowLastColumn="0" w:lastRowFirstColumn="0" w:lastRowLastColumn="0"/>
-            <w:tcW w:w="598" w:type="pct"/>
+            <w:tcW w:w="597" w:type="pct"/>
             <w:noWrap/>
             <w:hideMark/>
           </w:tcPr>
@@ -6526,7 +6526,7 @@
         </w:tc>
         <w:tc>
           <w:tcPr>
-            <w:tcW w:w="676" w:type="pct"/>
+            <w:tcW w:w="677" w:type="pct"/>
             <w:noWrap/>
             <w:hideMark/>
           </w:tcPr>
@@ -6585,7 +6585,7 @@
         </w:tc>
         <w:tc>
           <w:tcPr>
-            <w:tcW w:w="918" w:type="pct"/>
+            <w:tcW w:w="917" w:type="pct"/>
             <w:noWrap/>
             <w:hideMark/>
           </w:tcPr>
@@ -6681,7 +6681,7 @@
         <w:tc>
           <w:tcPr>
             <w:cnfStyle w:val="001000000000" w:firstRow="0" w:lastRow="0" w:firstColumn="1" w:lastColumn="0" w:oddVBand="0" w:evenVBand="0" w:oddHBand="0" w:evenHBand="0" w:firstRowFirstColumn="0" w:firstRowLastColumn="0" w:lastRowFirstColumn="0" w:lastRowLastColumn="0"/>
-            <w:tcW w:w="598" w:type="pct"/>
+            <w:tcW w:w="597" w:type="pct"/>
             <w:noWrap/>
             <w:hideMark/>
           </w:tcPr>
@@ -6710,7 +6710,7 @@
         </w:tc>
         <w:tc>
           <w:tcPr>
-            <w:tcW w:w="676" w:type="pct"/>
+            <w:tcW w:w="677" w:type="pct"/>
             <w:noWrap/>
             <w:hideMark/>
           </w:tcPr>
@@ -6769,7 +6769,7 @@
         </w:tc>
         <w:tc>
           <w:tcPr>
-            <w:tcW w:w="918" w:type="pct"/>
+            <w:tcW w:w="917" w:type="pct"/>
             <w:noWrap/>
             <w:hideMark/>
           </w:tcPr>
@@ -6866,7 +6866,7 @@
         <w:tc>
           <w:tcPr>
             <w:cnfStyle w:val="001000000000" w:firstRow="0" w:lastRow="0" w:firstColumn="1" w:lastColumn="0" w:oddVBand="0" w:evenVBand="0" w:oddHBand="0" w:evenHBand="0" w:firstRowFirstColumn="0" w:firstRowLastColumn="0" w:lastRowFirstColumn="0" w:lastRowLastColumn="0"/>
-            <w:tcW w:w="598" w:type="pct"/>
+            <w:tcW w:w="597" w:type="pct"/>
             <w:noWrap/>
             <w:hideMark/>
           </w:tcPr>
@@ -6895,7 +6895,7 @@
         </w:tc>
         <w:tc>
           <w:tcPr>
-            <w:tcW w:w="676" w:type="pct"/>
+            <w:tcW w:w="677" w:type="pct"/>
             <w:noWrap/>
             <w:hideMark/>
           </w:tcPr>
@@ -6954,7 +6954,7 @@
         </w:tc>
         <w:tc>
           <w:tcPr>
-            <w:tcW w:w="918" w:type="pct"/>
+            <w:tcW w:w="917" w:type="pct"/>
             <w:noWrap/>
             <w:hideMark/>
           </w:tcPr>
@@ -7039,6 +7039,190 @@
                 <w:lang w:eastAsia="zh-CN" w:bidi="ar-SA"/>
               </w:rPr>
               <w:t>HK$2,001,250.00</w:t>
+            </w:r>
+          </w:p>
+        </w:tc>
+      </w:tr>
+      <w:tr>
+        <w:trPr>
+          <w:trHeight w:val="300"/>
+        </w:trPr>
+        <w:tc>
+          <w:tcPr>
+            <w:cnfStyle w:val="001000000000" w:firstRow="0" w:lastRow="0" w:firstColumn="1" w:lastColumn="0" w:oddVBand="0" w:evenVBand="0" w:oddHBand="0" w:evenHBand="0" w:firstRowFirstColumn="0" w:firstRowLastColumn="0" w:lastRowFirstColumn="0" w:lastRowLastColumn="0"/>
+            <w:tcW w:w="597" w:type="pct"/>
+            <w:noWrap/>
+            <w:hideMark/>
+          </w:tcPr>
+          <w:p>
+            <w:pPr>
+              <w:jc w:val="center"/>
+              <w:rPr>
+                <w:rFonts w:ascii="Calibri" w:eastAsia="Times New Roman" w:hAnsi="Calibri" w:cs="Calibri"/>
+                <w:color w:val="366092"/>
+                <w:sz w:val="20"/>
+                <w:szCs w:val="22"/>
+                <w:lang w:eastAsia="zh-CN" w:bidi="ar-SA"/>
+              </w:rPr>
+            </w:pPr>
+            <w:r>
+              <w:rPr>
+                <w:rFonts w:ascii="Calibri" w:eastAsia="Times New Roman" w:hAnsi="Calibri" w:cs="Calibri"/>
+                <w:color w:val="366092"/>
+                <w:sz w:val="20"/>
+                <w:szCs w:val="22"/>
+                <w:lang w:eastAsia="zh-CN" w:bidi="ar-SA"/>
+              </w:rPr>
+              <w:t>2019/1/12</w:t>
+            </w:r>
+          </w:p>
+        </w:tc>
+        <w:tc>
+          <w:tcPr>
+            <w:tcW w:w="677" w:type="pct"/>
+            <w:noWrap/>
+            <w:hideMark/>
+          </w:tcPr>
+          <w:p>
+            <w:pPr>
+              <w:cnfStyle w:val="000000000000" w:firstRow="0" w:lastRow="0" w:firstColumn="0" w:lastColumn="0" w:oddVBand="0" w:evenVBand="0" w:oddHBand="0" w:evenHBand="0" w:firstRowFirstColumn="0" w:firstRowLastColumn="0" w:lastRowFirstColumn="0" w:lastRowLastColumn="0"/>
+              <w:rPr>
+                <w:rFonts w:ascii="Calibri" w:eastAsia="Times New Roman" w:hAnsi="Calibri" w:cs="Calibri"/>
+                <w:color w:val="366092"/>
+                <w:sz w:val="20"/>
+                <w:szCs w:val="22"/>
+                <w:lang w:eastAsia="zh-CN" w:bidi="ar-SA"/>
+              </w:rPr>
+            </w:pPr>
+            <w:r>
+              <w:rPr>
+                <w:rFonts w:ascii="Calibri" w:eastAsia="Times New Roman" w:hAnsi="Calibri" w:cs="Calibri"/>
+                <w:color w:val="366092"/>
+                <w:sz w:val="20"/>
+                <w:szCs w:val="22"/>
+                <w:lang w:eastAsia="zh-CN" w:bidi="ar-SA"/>
+              </w:rPr>
+              <w:t xml:space="preserve">2L </w:t>
+            </w:r>
+          </w:p>
+        </w:tc>
+        <w:tc>
+          <w:tcPr>
+            <w:tcW w:w="886" w:type="pct"/>
+            <w:noWrap/>
+            <w:hideMark/>
+          </w:tcPr>
+          <w:p>
+            <w:pPr>
+              <w:jc w:val="center"/>
+              <w:cnfStyle w:val="000000000000" w:firstRow="0" w:lastRow="0" w:firstColumn="0" w:lastColumn="0" w:oddVBand="0" w:evenVBand="0" w:oddHBand="0" w:evenHBand="0" w:firstRowFirstColumn="0" w:firstRowLastColumn="0" w:lastRowFirstColumn="0" w:lastRowLastColumn="0"/>
+              <w:rPr>
+                <w:rFonts w:ascii="Calibri" w:eastAsia="Times New Roman" w:hAnsi="Calibri" w:cs="Calibri"/>
+                <w:color w:val="000000"/>
+                <w:sz w:val="20"/>
+                <w:szCs w:val="22"/>
+                <w:lang w:eastAsia="zh-CN" w:bidi="ar-SA"/>
+              </w:rPr>
+            </w:pPr>
+            <w:r>
+              <w:rPr>
+                <w:rFonts w:ascii="Calibri" w:eastAsia="Times New Roman" w:hAnsi="Calibri" w:cs="Calibri"/>
+                <w:color w:val="000000"/>
+                <w:sz w:val="20"/>
+                <w:szCs w:val="22"/>
+                <w:lang w:eastAsia="zh-CN" w:bidi="ar-SA"/>
+              </w:rPr>
+              <w:t>HK$1,080,000.00</w:t>
+            </w:r>
+          </w:p>
+        </w:tc>
+        <w:tc>
+          <w:tcPr>
+            <w:tcW w:w="917" w:type="pct"/>
+            <w:noWrap/>
+            <w:hideMark/>
+          </w:tcPr>
+          <w:p>
+            <w:pPr>
+              <w:jc w:val="center"/>
+              <w:cnfStyle w:val="000000000000" w:firstRow="0" w:lastRow="0" w:firstColumn="0" w:lastColumn="0" w:oddVBand="0" w:evenVBand="0" w:oddHBand="0" w:evenHBand="0" w:firstRowFirstColumn="0" w:firstRowLastColumn="0" w:lastRowFirstColumn="0" w:lastRowLastColumn="0"/>
+              <w:rPr>
+                <w:rFonts w:ascii="Calibri" w:eastAsia="Times New Roman" w:hAnsi="Calibri" w:cs="Calibri"/>
+                <w:color w:val="000000"/>
+                <w:sz w:val="20"/>
+                <w:szCs w:val="22"/>
+                <w:lang w:eastAsia="zh-CN" w:bidi="ar-SA"/>
+              </w:rPr>
+            </w:pPr>
+            <w:r>
+              <w:rPr>
+                <w:rFonts w:ascii="Calibri" w:eastAsia="Times New Roman" w:hAnsi="Calibri" w:cs="Calibri"/>
+                <w:color w:val="000000"/>
+                <w:sz w:val="20"/>
+                <w:szCs w:val="22"/>
+                <w:lang w:eastAsia="zh-CN" w:bidi="ar-SA"/>
+              </w:rPr>
+              <w:t>HK$36,380,000.00</w:t>
+            </w:r>
+          </w:p>
+        </w:tc>
+        <w:tc>
+          <w:tcPr>
+            <w:tcW w:w="887" w:type="pct"/>
+            <w:noWrap/>
+            <w:hideMark/>
+          </w:tcPr>
+          <w:p>
+            <w:pPr>
+              <w:jc w:val="center"/>
+              <w:cnfStyle w:val="000000000000" w:firstRow="0" w:lastRow="0" w:firstColumn="0" w:lastColumn="0" w:oddVBand="0" w:evenVBand="0" w:oddHBand="0" w:evenHBand="0" w:firstRowFirstColumn="0" w:firstRowLastColumn="0" w:lastRowFirstColumn="0" w:lastRowLastColumn="0"/>
+              <w:rPr>
+                <w:rFonts w:ascii="Calibri" w:eastAsia="Times New Roman" w:hAnsi="Calibri" w:cs="Calibri"/>
+                <w:color w:val="000000"/>
+                <w:sz w:val="20"/>
+                <w:szCs w:val="22"/>
+                <w:lang w:eastAsia="zh-CN" w:bidi="ar-SA"/>
+              </w:rPr>
+            </w:pPr>
+            <w:r>
+              <w:rPr>
+                <w:rFonts w:ascii="Calibri" w:eastAsia="Times New Roman" w:hAnsi="Calibri" w:cs="Calibri"/>
+                <w:color w:val="000000"/>
+                <w:sz w:val="20"/>
+                <w:szCs w:val="22"/>
+                <w:lang w:eastAsia="zh-CN" w:bidi="ar-SA"/>
+              </w:rPr>
+              <w:t>(HK$972,000.00)</w:t>
+            </w:r>
+          </w:p>
+        </w:tc>
+        <w:tc>
+          <w:tcPr>
+            <w:tcW w:w="1035" w:type="pct"/>
+            <w:noWrap/>
+            <w:hideMark/>
+          </w:tcPr>
+          <w:p>
+            <w:pPr>
+              <w:jc w:val="center"/>
+              <w:cnfStyle w:val="000000000000" w:firstRow="0" w:lastRow="0" w:firstColumn="0" w:lastColumn="0" w:oddVBand="0" w:evenVBand="0" w:oddHBand="0" w:evenHBand="0" w:firstRowFirstColumn="0" w:firstRowLastColumn="0" w:lastRowFirstColumn="0" w:lastRowLastColumn="0"/>
+              <w:rPr>
+                <w:rFonts w:ascii="Calibri" w:eastAsia="Times New Roman" w:hAnsi="Calibri" w:cs="Calibri"/>
+                <w:color w:val="000000"/>
+                <w:sz w:val="20"/>
+                <w:szCs w:val="22"/>
+                <w:lang w:eastAsia="zh-CN" w:bidi="ar-SA"/>
+              </w:rPr>
+            </w:pPr>
+            <w:r>
+              <w:rPr>
+                <w:rFonts w:ascii="Calibri" w:eastAsia="Times New Roman" w:hAnsi="Calibri" w:cs="Calibri"/>
+                <w:color w:val="000000"/>
+                <w:sz w:val="20"/>
+                <w:szCs w:val="22"/>
+                <w:lang w:eastAsia="zh-CN" w:bidi="ar-SA"/>
+              </w:rPr>
+              <w:t>HK$1,029,250.00</w:t>
             </w:r>
           </w:p>
         </w:tc>

--- a/project/convert/Horse Fund Balance (2018-2019).docx
+++ b/project/convert/Horse Fund Balance (2018-2019).docx
@@ -31,8 +31,8 @@
       </w:tblPr>
       <w:tblGrid>
         <w:gridCol w:w="1243"/>
-        <w:gridCol w:w="1410"/>
-        <w:gridCol w:w="1844"/>
+        <w:gridCol w:w="1411"/>
+        <w:gridCol w:w="1843"/>
         <w:gridCol w:w="1908"/>
         <w:gridCol w:w="1845"/>
         <w:gridCol w:w="2153"/>
@@ -76,7 +76,7 @@
         </w:tc>
         <w:tc>
           <w:tcPr>
-            <w:tcW w:w="677" w:type="pct"/>
+            <w:tcW w:w="678" w:type="pct"/>
             <w:noWrap/>
             <w:hideMark/>
           </w:tcPr>
@@ -271,7 +271,7 @@
         </w:tc>
         <w:tc>
           <w:tcPr>
-            <w:tcW w:w="677" w:type="pct"/>
+            <w:tcW w:w="678" w:type="pct"/>
             <w:noWrap/>
             <w:hideMark/>
           </w:tcPr>
@@ -454,7 +454,7 @@
         </w:tc>
         <w:tc>
           <w:tcPr>
-            <w:tcW w:w="677" w:type="pct"/>
+            <w:tcW w:w="678" w:type="pct"/>
             <w:noWrap/>
           </w:tcPr>
           <w:p>
@@ -643,7 +643,7 @@
         </w:tc>
         <w:tc>
           <w:tcPr>
-            <w:tcW w:w="677" w:type="pct"/>
+            <w:tcW w:w="678" w:type="pct"/>
             <w:noWrap/>
           </w:tcPr>
           <w:p>
@@ -814,7 +814,7 @@
         </w:tc>
         <w:tc>
           <w:tcPr>
-            <w:tcW w:w="677" w:type="pct"/>
+            <w:tcW w:w="678" w:type="pct"/>
             <w:noWrap/>
             <w:hideMark/>
           </w:tcPr>
@@ -991,7 +991,7 @@
         </w:tc>
         <w:tc>
           <w:tcPr>
-            <w:tcW w:w="677" w:type="pct"/>
+            <w:tcW w:w="678" w:type="pct"/>
             <w:noWrap/>
             <w:hideMark/>
           </w:tcPr>
@@ -1175,7 +1175,7 @@
         </w:tc>
         <w:tc>
           <w:tcPr>
-            <w:tcW w:w="677" w:type="pct"/>
+            <w:tcW w:w="678" w:type="pct"/>
             <w:noWrap/>
             <w:hideMark/>
           </w:tcPr>
@@ -1360,7 +1360,7 @@
         </w:tc>
         <w:tc>
           <w:tcPr>
-            <w:tcW w:w="677" w:type="pct"/>
+            <w:tcW w:w="678" w:type="pct"/>
             <w:noWrap/>
             <w:hideMark/>
           </w:tcPr>
@@ -1544,7 +1544,7 @@
         </w:tc>
         <w:tc>
           <w:tcPr>
-            <w:tcW w:w="677" w:type="pct"/>
+            <w:tcW w:w="678" w:type="pct"/>
             <w:noWrap/>
             <w:hideMark/>
           </w:tcPr>
@@ -1729,7 +1729,7 @@
         </w:tc>
         <w:tc>
           <w:tcPr>
-            <w:tcW w:w="677" w:type="pct"/>
+            <w:tcW w:w="678" w:type="pct"/>
             <w:noWrap/>
             <w:hideMark/>
           </w:tcPr>
@@ -1913,7 +1913,7 @@
         </w:tc>
         <w:tc>
           <w:tcPr>
-            <w:tcW w:w="677" w:type="pct"/>
+            <w:tcW w:w="678" w:type="pct"/>
             <w:noWrap/>
             <w:hideMark/>
           </w:tcPr>
@@ -2098,7 +2098,7 @@
         </w:tc>
         <w:tc>
           <w:tcPr>
-            <w:tcW w:w="677" w:type="pct"/>
+            <w:tcW w:w="678" w:type="pct"/>
             <w:noWrap/>
             <w:hideMark/>
           </w:tcPr>
@@ -2282,7 +2282,7 @@
         </w:tc>
         <w:tc>
           <w:tcPr>
-            <w:tcW w:w="677" w:type="pct"/>
+            <w:tcW w:w="678" w:type="pct"/>
             <w:noWrap/>
             <w:hideMark/>
           </w:tcPr>
@@ -2467,7 +2467,7 @@
         </w:tc>
         <w:tc>
           <w:tcPr>
-            <w:tcW w:w="677" w:type="pct"/>
+            <w:tcW w:w="678" w:type="pct"/>
             <w:noWrap/>
             <w:hideMark/>
           </w:tcPr>
@@ -2651,7 +2651,7 @@
         </w:tc>
         <w:tc>
           <w:tcPr>
-            <w:tcW w:w="677" w:type="pct"/>
+            <w:tcW w:w="678" w:type="pct"/>
             <w:noWrap/>
             <w:hideMark/>
           </w:tcPr>
@@ -2836,7 +2836,7 @@
         </w:tc>
         <w:tc>
           <w:tcPr>
-            <w:tcW w:w="677" w:type="pct"/>
+            <w:tcW w:w="678" w:type="pct"/>
             <w:noWrap/>
             <w:hideMark/>
           </w:tcPr>
@@ -3020,7 +3020,7 @@
         </w:tc>
         <w:tc>
           <w:tcPr>
-            <w:tcW w:w="677" w:type="pct"/>
+            <w:tcW w:w="678" w:type="pct"/>
             <w:noWrap/>
             <w:hideMark/>
           </w:tcPr>
@@ -3205,7 +3205,7 @@
         </w:tc>
         <w:tc>
           <w:tcPr>
-            <w:tcW w:w="677" w:type="pct"/>
+            <w:tcW w:w="678" w:type="pct"/>
             <w:noWrap/>
             <w:hideMark/>
           </w:tcPr>
@@ -3389,7 +3389,7 @@
         </w:tc>
         <w:tc>
           <w:tcPr>
-            <w:tcW w:w="677" w:type="pct"/>
+            <w:tcW w:w="678" w:type="pct"/>
             <w:noWrap/>
             <w:hideMark/>
           </w:tcPr>
@@ -3574,7 +3574,7 @@
         </w:tc>
         <w:tc>
           <w:tcPr>
-            <w:tcW w:w="677" w:type="pct"/>
+            <w:tcW w:w="678" w:type="pct"/>
             <w:noWrap/>
             <w:hideMark/>
           </w:tcPr>
@@ -3758,7 +3758,7 @@
         </w:tc>
         <w:tc>
           <w:tcPr>
-            <w:tcW w:w="677" w:type="pct"/>
+            <w:tcW w:w="678" w:type="pct"/>
             <w:noWrap/>
             <w:hideMark/>
           </w:tcPr>
@@ -3943,7 +3943,7 @@
         </w:tc>
         <w:tc>
           <w:tcPr>
-            <w:tcW w:w="677" w:type="pct"/>
+            <w:tcW w:w="678" w:type="pct"/>
             <w:noWrap/>
             <w:hideMark/>
           </w:tcPr>
@@ -4127,7 +4127,7 @@
         </w:tc>
         <w:tc>
           <w:tcPr>
-            <w:tcW w:w="677" w:type="pct"/>
+            <w:tcW w:w="678" w:type="pct"/>
             <w:noWrap/>
             <w:hideMark/>
           </w:tcPr>
@@ -4312,7 +4312,7 @@
         </w:tc>
         <w:tc>
           <w:tcPr>
-            <w:tcW w:w="677" w:type="pct"/>
+            <w:tcW w:w="678" w:type="pct"/>
             <w:noWrap/>
             <w:hideMark/>
           </w:tcPr>
@@ -4496,7 +4496,7 @@
         </w:tc>
         <w:tc>
           <w:tcPr>
-            <w:tcW w:w="677" w:type="pct"/>
+            <w:tcW w:w="678" w:type="pct"/>
             <w:noWrap/>
             <w:hideMark/>
           </w:tcPr>
@@ -4681,7 +4681,7 @@
         </w:tc>
         <w:tc>
           <w:tcPr>
-            <w:tcW w:w="677" w:type="pct"/>
+            <w:tcW w:w="678" w:type="pct"/>
             <w:noWrap/>
             <w:hideMark/>
           </w:tcPr>
@@ -4865,7 +4865,7 @@
         </w:tc>
         <w:tc>
           <w:tcPr>
-            <w:tcW w:w="677" w:type="pct"/>
+            <w:tcW w:w="678" w:type="pct"/>
             <w:noWrap/>
             <w:hideMark/>
           </w:tcPr>
@@ -5048,7 +5048,7 @@
         </w:tc>
         <w:tc>
           <w:tcPr>
-            <w:tcW w:w="677" w:type="pct"/>
+            <w:tcW w:w="678" w:type="pct"/>
           </w:tcPr>
           <w:p>
             <w:pPr>
@@ -5234,7 +5234,7 @@
         </w:tc>
         <w:tc>
           <w:tcPr>
-            <w:tcW w:w="677" w:type="pct"/>
+            <w:tcW w:w="678" w:type="pct"/>
             <w:noWrap/>
             <w:hideMark/>
           </w:tcPr>
@@ -5419,7 +5419,7 @@
         </w:tc>
         <w:tc>
           <w:tcPr>
-            <w:tcW w:w="677" w:type="pct"/>
+            <w:tcW w:w="678" w:type="pct"/>
             <w:noWrap/>
             <w:hideMark/>
           </w:tcPr>
@@ -5603,7 +5603,7 @@
         </w:tc>
         <w:tc>
           <w:tcPr>
-            <w:tcW w:w="677" w:type="pct"/>
+            <w:tcW w:w="678" w:type="pct"/>
             <w:noWrap/>
             <w:hideMark/>
           </w:tcPr>
@@ -5788,7 +5788,7 @@
         </w:tc>
         <w:tc>
           <w:tcPr>
-            <w:tcW w:w="677" w:type="pct"/>
+            <w:tcW w:w="678" w:type="pct"/>
             <w:noWrap/>
             <w:hideMark/>
           </w:tcPr>
@@ -5972,7 +5972,7 @@
         </w:tc>
         <w:tc>
           <w:tcPr>
-            <w:tcW w:w="677" w:type="pct"/>
+            <w:tcW w:w="678" w:type="pct"/>
             <w:noWrap/>
             <w:hideMark/>
           </w:tcPr>
@@ -6157,7 +6157,7 @@
         </w:tc>
         <w:tc>
           <w:tcPr>
-            <w:tcW w:w="677" w:type="pct"/>
+            <w:tcW w:w="678" w:type="pct"/>
             <w:noWrap/>
             <w:hideMark/>
           </w:tcPr>
@@ -6341,7 +6341,7 @@
         </w:tc>
         <w:tc>
           <w:tcPr>
-            <w:tcW w:w="677" w:type="pct"/>
+            <w:tcW w:w="678" w:type="pct"/>
             <w:noWrap/>
             <w:hideMark/>
           </w:tcPr>
@@ -6526,7 +6526,7 @@
         </w:tc>
         <w:tc>
           <w:tcPr>
-            <w:tcW w:w="677" w:type="pct"/>
+            <w:tcW w:w="678" w:type="pct"/>
             <w:noWrap/>
             <w:hideMark/>
           </w:tcPr>
@@ -6710,7 +6710,7 @@
         </w:tc>
         <w:tc>
           <w:tcPr>
-            <w:tcW w:w="677" w:type="pct"/>
+            <w:tcW w:w="678" w:type="pct"/>
             <w:noWrap/>
             <w:hideMark/>
           </w:tcPr>
@@ -6895,7 +6895,7 @@
         </w:tc>
         <w:tc>
           <w:tcPr>
-            <w:tcW w:w="677" w:type="pct"/>
+            <w:tcW w:w="678" w:type="pct"/>
             <w:noWrap/>
             <w:hideMark/>
           </w:tcPr>
@@ -7079,7 +7079,7 @@
         </w:tc>
         <w:tc>
           <w:tcPr>
-            <w:tcW w:w="677" w:type="pct"/>
+            <w:tcW w:w="678" w:type="pct"/>
             <w:noWrap/>
             <w:hideMark/>
           </w:tcPr>
@@ -7223,6 +7223,191 @@
                 <w:lang w:eastAsia="zh-CN" w:bidi="ar-SA"/>
               </w:rPr>
               <w:t>HK$1,029,250.00</w:t>
+            </w:r>
+          </w:p>
+        </w:tc>
+      </w:tr>
+      <w:tr>
+        <w:trPr>
+          <w:cnfStyle w:val="000000100000" w:firstRow="0" w:lastRow="0" w:firstColumn="0" w:lastColumn="0" w:oddVBand="0" w:evenVBand="0" w:oddHBand="1" w:evenHBand="0" w:firstRowFirstColumn="0" w:firstRowLastColumn="0" w:lastRowFirstColumn="0" w:lastRowLastColumn="0"/>
+          <w:trHeight w:val="300"/>
+        </w:trPr>
+        <w:tc>
+          <w:tcPr>
+            <w:cnfStyle w:val="001000000000" w:firstRow="0" w:lastRow="0" w:firstColumn="1" w:lastColumn="0" w:oddVBand="0" w:evenVBand="0" w:oddHBand="0" w:evenHBand="0" w:firstRowFirstColumn="0" w:firstRowLastColumn="0" w:lastRowFirstColumn="0" w:lastRowLastColumn="0"/>
+            <w:tcW w:w="597" w:type="pct"/>
+            <w:noWrap/>
+            <w:hideMark/>
+          </w:tcPr>
+          <w:p>
+            <w:pPr>
+              <w:jc w:val="center"/>
+              <w:rPr>
+                <w:rFonts w:ascii="Calibri" w:eastAsia="Times New Roman" w:hAnsi="Calibri" w:cs="Calibri"/>
+                <w:color w:val="366092"/>
+                <w:sz w:val="20"/>
+                <w:szCs w:val="22"/>
+                <w:lang w:eastAsia="zh-CN" w:bidi="ar-SA"/>
+              </w:rPr>
+            </w:pPr>
+            <w:r>
+              <w:rPr>
+                <w:rFonts w:ascii="Calibri" w:eastAsia="Times New Roman" w:hAnsi="Calibri" w:cs="Calibri"/>
+                <w:color w:val="366092"/>
+                <w:sz w:val="20"/>
+                <w:szCs w:val="22"/>
+                <w:lang w:eastAsia="zh-CN" w:bidi="ar-SA"/>
+              </w:rPr>
+              <w:t>2019/1/16</w:t>
+            </w:r>
+          </w:p>
+        </w:tc>
+        <w:tc>
+          <w:tcPr>
+            <w:tcW w:w="678" w:type="pct"/>
+            <w:noWrap/>
+            <w:hideMark/>
+          </w:tcPr>
+          <w:p>
+            <w:pPr>
+              <w:cnfStyle w:val="000000100000" w:firstRow="0" w:lastRow="0" w:firstColumn="0" w:lastColumn="0" w:oddVBand="0" w:evenVBand="0" w:oddHBand="1" w:evenHBand="0" w:firstRowFirstColumn="0" w:firstRowLastColumn="0" w:lastRowFirstColumn="0" w:lastRowLastColumn="0"/>
+              <w:rPr>
+                <w:rFonts w:ascii="Calibri" w:eastAsia="Times New Roman" w:hAnsi="Calibri" w:cs="Calibri"/>
+                <w:color w:val="366092"/>
+                <w:sz w:val="20"/>
+                <w:szCs w:val="22"/>
+                <w:lang w:eastAsia="zh-CN" w:bidi="ar-SA"/>
+              </w:rPr>
+            </w:pPr>
+            <w:r>
+              <w:rPr>
+                <w:rFonts w:ascii="Calibri" w:eastAsia="Times New Roman" w:hAnsi="Calibri" w:cs="Calibri"/>
+                <w:color w:val="366092"/>
+                <w:sz w:val="20"/>
+                <w:szCs w:val="22"/>
+                <w:lang w:eastAsia="zh-CN" w:bidi="ar-SA"/>
+              </w:rPr>
+              <w:t>3L</w:t>
+            </w:r>
+          </w:p>
+        </w:tc>
+        <w:tc>
+          <w:tcPr>
+            <w:tcW w:w="886" w:type="pct"/>
+            <w:noWrap/>
+            <w:hideMark/>
+          </w:tcPr>
+          <w:p>
+            <w:pPr>
+              <w:jc w:val="center"/>
+              <w:cnfStyle w:val="000000100000" w:firstRow="0" w:lastRow="0" w:firstColumn="0" w:lastColumn="0" w:oddVBand="0" w:evenVBand="0" w:oddHBand="1" w:evenHBand="0" w:firstRowFirstColumn="0" w:firstRowLastColumn="0" w:lastRowFirstColumn="0" w:lastRowLastColumn="0"/>
+              <w:rPr>
+                <w:rFonts w:ascii="Calibri" w:eastAsia="Times New Roman" w:hAnsi="Calibri" w:cs="Calibri"/>
+                <w:color w:val="000000"/>
+                <w:sz w:val="20"/>
+                <w:szCs w:val="22"/>
+                <w:lang w:eastAsia="zh-CN" w:bidi="ar-SA"/>
+              </w:rPr>
+            </w:pPr>
+            <w:r>
+              <w:rPr>
+                <w:rFonts w:ascii="Calibri" w:eastAsia="Times New Roman" w:hAnsi="Calibri" w:cs="Calibri"/>
+                <w:color w:val="000000"/>
+                <w:sz w:val="20"/>
+                <w:szCs w:val="22"/>
+                <w:lang w:eastAsia="zh-CN" w:bidi="ar-SA"/>
+              </w:rPr>
+              <w:t>HK$1,480,000.00</w:t>
+            </w:r>
+          </w:p>
+        </w:tc>
+        <w:tc>
+          <w:tcPr>
+            <w:tcW w:w="917" w:type="pct"/>
+            <w:noWrap/>
+            <w:hideMark/>
+          </w:tcPr>
+          <w:p>
+            <w:pPr>
+              <w:jc w:val="center"/>
+              <w:cnfStyle w:val="000000100000" w:firstRow="0" w:lastRow="0" w:firstColumn="0" w:lastColumn="0" w:oddVBand="0" w:evenVBand="0" w:oddHBand="1" w:evenHBand="0" w:firstRowFirstColumn="0" w:firstRowLastColumn="0" w:lastRowFirstColumn="0" w:lastRowLastColumn="0"/>
+              <w:rPr>
+                <w:rFonts w:ascii="Calibri" w:eastAsia="Times New Roman" w:hAnsi="Calibri" w:cs="Calibri"/>
+                <w:color w:val="000000"/>
+                <w:sz w:val="20"/>
+                <w:szCs w:val="22"/>
+                <w:lang w:eastAsia="zh-CN" w:bidi="ar-SA"/>
+              </w:rPr>
+            </w:pPr>
+            <w:r>
+              <w:rPr>
+                <w:rFonts w:ascii="Calibri" w:eastAsia="Times New Roman" w:hAnsi="Calibri" w:cs="Calibri"/>
+                <w:color w:val="000000"/>
+                <w:sz w:val="20"/>
+                <w:szCs w:val="22"/>
+                <w:lang w:eastAsia="zh-CN" w:bidi="ar-SA"/>
+              </w:rPr>
+              <w:t>HK$37,860,000.00</w:t>
+            </w:r>
+          </w:p>
+        </w:tc>
+        <w:tc>
+          <w:tcPr>
+            <w:tcW w:w="887" w:type="pct"/>
+            <w:noWrap/>
+            <w:hideMark/>
+          </w:tcPr>
+          <w:p>
+            <w:pPr>
+              <w:jc w:val="center"/>
+              <w:cnfStyle w:val="000000100000" w:firstRow="0" w:lastRow="0" w:firstColumn="0" w:lastColumn="0" w:oddVBand="0" w:evenVBand="0" w:oddHBand="1" w:evenHBand="0" w:firstRowFirstColumn="0" w:firstRowLastColumn="0" w:lastRowFirstColumn="0" w:lastRowLastColumn="0"/>
+              <w:rPr>
+                <w:rFonts w:ascii="Calibri" w:eastAsia="Times New Roman" w:hAnsi="Calibri" w:cs="Calibri"/>
+                <w:color w:val="000000"/>
+                <w:sz w:val="20"/>
+                <w:szCs w:val="22"/>
+                <w:lang w:eastAsia="zh-CN" w:bidi="ar-SA"/>
+              </w:rPr>
+            </w:pPr>
+            <w:r>
+              <w:rPr>
+                <w:rFonts w:ascii="Calibri" w:eastAsia="Times New Roman" w:hAnsi="Calibri" w:cs="Calibri"/>
+                <w:color w:val="000000"/>
+                <w:sz w:val="20"/>
+                <w:szCs w:val="22"/>
+                <w:lang w:eastAsia="zh-CN" w:bidi="ar-SA"/>
+              </w:rPr>
+              <w:t>(HK$1,332,000.00)</w:t>
+            </w:r>
+          </w:p>
+        </w:tc>
+        <w:tc>
+          <w:tcPr>
+            <w:tcW w:w="1035" w:type="pct"/>
+            <w:noWrap/>
+            <w:hideMark/>
+          </w:tcPr>
+          <w:p>
+            <w:pPr>
+              <w:jc w:val="center"/>
+              <w:cnfStyle w:val="000000100000" w:firstRow="0" w:lastRow="0" w:firstColumn="0" w:lastColumn="0" w:oddVBand="0" w:evenVBand="0" w:oddHBand="1" w:evenHBand="0" w:firstRowFirstColumn="0" w:firstRowLastColumn="0" w:lastRowFirstColumn="0" w:lastRowLastColumn="0"/>
+              <w:rPr>
+                <w:rFonts w:ascii="Calibri" w:eastAsia="Times New Roman" w:hAnsi="Calibri" w:cs="Calibri"/>
+                <w:color w:val="000000"/>
+                <w:sz w:val="20"/>
+                <w:szCs w:val="22"/>
+                <w:lang w:eastAsia="zh-CN" w:bidi="ar-SA"/>
+              </w:rPr>
+            </w:pPr>
+            <w:r>
+              <w:rPr>
+                <w:rFonts w:ascii="Calibri" w:eastAsia="Times New Roman" w:hAnsi="Calibri" w:cs="Calibri"/>
+                <w:color w:val="000000"/>
+                <w:sz w:val="20"/>
+                <w:szCs w:val="22"/>
+                <w:lang w:eastAsia="zh-CN" w:bidi="ar-SA"/>
+              </w:rPr>
+              <w:t>(HK$302,750.00)</w:t>
             </w:r>
           </w:p>
         </w:tc>

--- a/project/convert/Horse Fund Balance (2018-2019).docx
+++ b/project/convert/Horse Fund Balance (2018-2019).docx
@@ -7408,6 +7408,190 @@
                 <w:lang w:eastAsia="zh-CN" w:bidi="ar-SA"/>
               </w:rPr>
               <w:t>(HK$302,750.00)</w:t>
+            </w:r>
+          </w:p>
+        </w:tc>
+      </w:tr>
+      <w:tr>
+        <w:trPr>
+          <w:trHeight w:val="300"/>
+        </w:trPr>
+        <w:tc>
+          <w:tcPr>
+            <w:cnfStyle w:val="001000000000" w:firstRow="0" w:lastRow="0" w:firstColumn="1" w:lastColumn="0" w:oddVBand="0" w:evenVBand="0" w:oddHBand="0" w:evenHBand="0" w:firstRowFirstColumn="0" w:firstRowLastColumn="0" w:lastRowFirstColumn="0" w:lastRowLastColumn="0"/>
+            <w:tcW w:w="597" w:type="pct"/>
+            <w:noWrap/>
+            <w:hideMark/>
+          </w:tcPr>
+          <w:p>
+            <w:pPr>
+              <w:jc w:val="center"/>
+              <w:rPr>
+                <w:rFonts w:ascii="Calibri" w:eastAsia="Times New Roman" w:hAnsi="Calibri" w:cs="Calibri"/>
+                <w:color w:val="366092"/>
+                <w:sz w:val="20"/>
+                <w:szCs w:val="22"/>
+                <w:lang w:eastAsia="zh-CN" w:bidi="ar-SA"/>
+              </w:rPr>
+            </w:pPr>
+            <w:r>
+              <w:rPr>
+                <w:rFonts w:ascii="Calibri" w:eastAsia="Times New Roman" w:hAnsi="Calibri" w:cs="Calibri"/>
+                <w:color w:val="366092"/>
+                <w:sz w:val="20"/>
+                <w:szCs w:val="22"/>
+                <w:lang w:eastAsia="zh-CN" w:bidi="ar-SA"/>
+              </w:rPr>
+              <w:t>2019/1/20</w:t>
+            </w:r>
+          </w:p>
+        </w:tc>
+        <w:tc>
+          <w:tcPr>
+            <w:tcW w:w="678" w:type="pct"/>
+            <w:noWrap/>
+            <w:hideMark/>
+          </w:tcPr>
+          <w:p>
+            <w:pPr>
+              <w:cnfStyle w:val="000000000000" w:firstRow="0" w:lastRow="0" w:firstColumn="0" w:lastColumn="0" w:oddVBand="0" w:evenVBand="0" w:oddHBand="0" w:evenHBand="0" w:firstRowFirstColumn="0" w:firstRowLastColumn="0" w:lastRowFirstColumn="0" w:lastRowLastColumn="0"/>
+              <w:rPr>
+                <w:rFonts w:ascii="Calibri" w:eastAsia="Times New Roman" w:hAnsi="Calibri" w:cs="Calibri"/>
+                <w:color w:val="366092"/>
+                <w:sz w:val="20"/>
+                <w:szCs w:val="22"/>
+                <w:lang w:eastAsia="zh-CN" w:bidi="ar-SA"/>
+              </w:rPr>
+            </w:pPr>
+            <w:r>
+              <w:rPr>
+                <w:rFonts w:ascii="Calibri" w:eastAsia="Times New Roman" w:hAnsi="Calibri" w:cs="Calibri"/>
+                <w:color w:val="366092"/>
+                <w:sz w:val="20"/>
+                <w:szCs w:val="22"/>
+                <w:lang w:eastAsia="zh-CN" w:bidi="ar-SA"/>
+              </w:rPr>
+              <w:t>1W-1L</w:t>
+            </w:r>
+          </w:p>
+        </w:tc>
+        <w:tc>
+          <w:tcPr>
+            <w:tcW w:w="886" w:type="pct"/>
+            <w:noWrap/>
+            <w:hideMark/>
+          </w:tcPr>
+          <w:p>
+            <w:pPr>
+              <w:jc w:val="center"/>
+              <w:cnfStyle w:val="000000000000" w:firstRow="0" w:lastRow="0" w:firstColumn="0" w:lastColumn="0" w:oddVBand="0" w:evenVBand="0" w:oddHBand="0" w:evenHBand="0" w:firstRowFirstColumn="0" w:firstRowLastColumn="0" w:lastRowFirstColumn="0" w:lastRowLastColumn="0"/>
+              <w:rPr>
+                <w:rFonts w:ascii="Calibri" w:eastAsia="Times New Roman" w:hAnsi="Calibri" w:cs="Calibri"/>
+                <w:color w:val="000000"/>
+                <w:sz w:val="20"/>
+                <w:szCs w:val="22"/>
+                <w:lang w:eastAsia="zh-CN" w:bidi="ar-SA"/>
+              </w:rPr>
+            </w:pPr>
+            <w:r>
+              <w:rPr>
+                <w:rFonts w:ascii="Calibri" w:eastAsia="Times New Roman" w:hAnsi="Calibri" w:cs="Calibri"/>
+                <w:color w:val="000000"/>
+                <w:sz w:val="20"/>
+                <w:szCs w:val="22"/>
+                <w:lang w:eastAsia="zh-CN" w:bidi="ar-SA"/>
+              </w:rPr>
+              <w:t>HK$1,080,000.00</w:t>
+            </w:r>
+          </w:p>
+        </w:tc>
+        <w:tc>
+          <w:tcPr>
+            <w:tcW w:w="917" w:type="pct"/>
+            <w:noWrap/>
+            <w:hideMark/>
+          </w:tcPr>
+          <w:p>
+            <w:pPr>
+              <w:jc w:val="center"/>
+              <w:cnfStyle w:val="000000000000" w:firstRow="0" w:lastRow="0" w:firstColumn="0" w:lastColumn="0" w:oddVBand="0" w:evenVBand="0" w:oddHBand="0" w:evenHBand="0" w:firstRowFirstColumn="0" w:firstRowLastColumn="0" w:lastRowFirstColumn="0" w:lastRowLastColumn="0"/>
+              <w:rPr>
+                <w:rFonts w:ascii="Calibri" w:eastAsia="Times New Roman" w:hAnsi="Calibri" w:cs="Calibri"/>
+                <w:color w:val="000000"/>
+                <w:sz w:val="20"/>
+                <w:szCs w:val="22"/>
+                <w:lang w:eastAsia="zh-CN" w:bidi="ar-SA"/>
+              </w:rPr>
+            </w:pPr>
+            <w:r>
+              <w:rPr>
+                <w:rFonts w:ascii="Calibri" w:eastAsia="Times New Roman" w:hAnsi="Calibri" w:cs="Calibri"/>
+                <w:color w:val="000000"/>
+                <w:sz w:val="20"/>
+                <w:szCs w:val="22"/>
+                <w:lang w:eastAsia="zh-CN" w:bidi="ar-SA"/>
+              </w:rPr>
+              <w:t>HK$38,940,000.00</w:t>
+            </w:r>
+          </w:p>
+        </w:tc>
+        <w:tc>
+          <w:tcPr>
+            <w:tcW w:w="887" w:type="pct"/>
+            <w:noWrap/>
+            <w:hideMark/>
+          </w:tcPr>
+          <w:p>
+            <w:pPr>
+              <w:jc w:val="center"/>
+              <w:cnfStyle w:val="000000000000" w:firstRow="0" w:lastRow="0" w:firstColumn="0" w:lastColumn="0" w:oddVBand="0" w:evenVBand="0" w:oddHBand="0" w:evenHBand="0" w:firstRowFirstColumn="0" w:firstRowLastColumn="0" w:lastRowFirstColumn="0" w:lastRowLastColumn="0"/>
+              <w:rPr>
+                <w:rFonts w:ascii="Calibri" w:eastAsia="Times New Roman" w:hAnsi="Calibri" w:cs="Calibri"/>
+                <w:color w:val="000000"/>
+                <w:sz w:val="20"/>
+                <w:szCs w:val="22"/>
+                <w:lang w:eastAsia="zh-CN" w:bidi="ar-SA"/>
+              </w:rPr>
+            </w:pPr>
+            <w:r>
+              <w:rPr>
+                <w:rFonts w:ascii="Calibri" w:eastAsia="Times New Roman" w:hAnsi="Calibri" w:cs="Calibri"/>
+                <w:color w:val="000000"/>
+                <w:sz w:val="20"/>
+                <w:szCs w:val="22"/>
+                <w:lang w:eastAsia="zh-CN" w:bidi="ar-SA"/>
+              </w:rPr>
+              <w:t>HK$795,000.00</w:t>
+            </w:r>
+          </w:p>
+        </w:tc>
+        <w:tc>
+          <w:tcPr>
+            <w:tcW w:w="1035" w:type="pct"/>
+            <w:noWrap/>
+            <w:hideMark/>
+          </w:tcPr>
+          <w:p>
+            <w:pPr>
+              <w:jc w:val="center"/>
+              <w:cnfStyle w:val="000000000000" w:firstRow="0" w:lastRow="0" w:firstColumn="0" w:lastColumn="0" w:oddVBand="0" w:evenVBand="0" w:oddHBand="0" w:evenHBand="0" w:firstRowFirstColumn="0" w:firstRowLastColumn="0" w:lastRowFirstColumn="0" w:lastRowLastColumn="0"/>
+              <w:rPr>
+                <w:rFonts w:ascii="Calibri" w:eastAsia="Times New Roman" w:hAnsi="Calibri" w:cs="Calibri"/>
+                <w:color w:val="000000"/>
+                <w:sz w:val="20"/>
+                <w:szCs w:val="22"/>
+                <w:lang w:eastAsia="zh-CN" w:bidi="ar-SA"/>
+              </w:rPr>
+            </w:pPr>
+            <w:r>
+              <w:rPr>
+                <w:rFonts w:ascii="Calibri" w:eastAsia="Times New Roman" w:hAnsi="Calibri" w:cs="Calibri"/>
+                <w:color w:val="000000"/>
+                <w:sz w:val="20"/>
+                <w:szCs w:val="22"/>
+                <w:lang w:eastAsia="zh-CN" w:bidi="ar-SA"/>
+              </w:rPr>
+              <w:t>HK$492,250.00</w:t>
             </w:r>
           </w:p>
         </w:tc>

--- a/project/convert/Horse Fund Balance (2018-2019).docx
+++ b/project/convert/Horse Fund Balance (2018-2019).docx
@@ -7592,6 +7592,191 @@
                 <w:lang w:eastAsia="zh-CN" w:bidi="ar-SA"/>
               </w:rPr>
               <w:t>HK$492,250.00</w:t>
+            </w:r>
+          </w:p>
+        </w:tc>
+      </w:tr>
+      <w:tr>
+        <w:trPr>
+          <w:cnfStyle w:val="000000100000" w:firstRow="0" w:lastRow="0" w:firstColumn="0" w:lastColumn="0" w:oddVBand="0" w:evenVBand="0" w:oddHBand="1" w:evenHBand="0" w:firstRowFirstColumn="0" w:firstRowLastColumn="0" w:lastRowFirstColumn="0" w:lastRowLastColumn="0"/>
+          <w:trHeight w:val="300"/>
+        </w:trPr>
+        <w:tc>
+          <w:tcPr>
+            <w:cnfStyle w:val="001000000000" w:firstRow="0" w:lastRow="0" w:firstColumn="1" w:lastColumn="0" w:oddVBand="0" w:evenVBand="0" w:oddHBand="0" w:evenHBand="0" w:firstRowFirstColumn="0" w:firstRowLastColumn="0" w:lastRowFirstColumn="0" w:lastRowLastColumn="0"/>
+            <w:tcW w:w="597" w:type="pct"/>
+            <w:noWrap/>
+            <w:hideMark/>
+          </w:tcPr>
+          <w:p>
+            <w:pPr>
+              <w:jc w:val="center"/>
+              <w:rPr>
+                <w:rFonts w:ascii="Calibri" w:eastAsia="Times New Roman" w:hAnsi="Calibri" w:cs="Calibri"/>
+                <w:color w:val="366092"/>
+                <w:sz w:val="20"/>
+                <w:szCs w:val="22"/>
+                <w:lang w:eastAsia="zh-CN" w:bidi="ar-SA"/>
+              </w:rPr>
+            </w:pPr>
+            <w:r>
+              <w:rPr>
+                <w:rFonts w:ascii="Calibri" w:eastAsia="Times New Roman" w:hAnsi="Calibri" w:cs="Calibri"/>
+                <w:color w:val="366092"/>
+                <w:sz w:val="20"/>
+                <w:szCs w:val="22"/>
+                <w:lang w:eastAsia="zh-CN" w:bidi="ar-SA"/>
+              </w:rPr>
+              <w:t>2019/1/23</w:t>
+            </w:r>
+          </w:p>
+        </w:tc>
+        <w:tc>
+          <w:tcPr>
+            <w:tcW w:w="678" w:type="pct"/>
+            <w:noWrap/>
+            <w:hideMark/>
+          </w:tcPr>
+          <w:p>
+            <w:pPr>
+              <w:cnfStyle w:val="000000100000" w:firstRow="0" w:lastRow="0" w:firstColumn="0" w:lastColumn="0" w:oddVBand="0" w:evenVBand="0" w:oddHBand="1" w:evenHBand="0" w:firstRowFirstColumn="0" w:firstRowLastColumn="0" w:lastRowFirstColumn="0" w:lastRowLastColumn="0"/>
+              <w:rPr>
+                <w:rFonts w:ascii="Calibri" w:eastAsia="Times New Roman" w:hAnsi="Calibri" w:cs="Calibri"/>
+                <w:color w:val="366092"/>
+                <w:sz w:val="20"/>
+                <w:szCs w:val="22"/>
+                <w:lang w:eastAsia="zh-CN" w:bidi="ar-SA"/>
+              </w:rPr>
+            </w:pPr>
+            <w:r>
+              <w:rPr>
+                <w:rFonts w:ascii="Calibri" w:eastAsia="Times New Roman" w:hAnsi="Calibri" w:cs="Calibri"/>
+                <w:color w:val="366092"/>
+                <w:sz w:val="20"/>
+                <w:szCs w:val="22"/>
+                <w:lang w:eastAsia="zh-CN" w:bidi="ar-SA"/>
+              </w:rPr>
+              <w:t>1W-1L</w:t>
+            </w:r>
+          </w:p>
+        </w:tc>
+        <w:tc>
+          <w:tcPr>
+            <w:tcW w:w="886" w:type="pct"/>
+            <w:noWrap/>
+            <w:hideMark/>
+          </w:tcPr>
+          <w:p>
+            <w:pPr>
+              <w:jc w:val="center"/>
+              <w:cnfStyle w:val="000000100000" w:firstRow="0" w:lastRow="0" w:firstColumn="0" w:lastColumn="0" w:oddVBand="0" w:evenVBand="0" w:oddHBand="1" w:evenHBand="0" w:firstRowFirstColumn="0" w:firstRowLastColumn="0" w:lastRowFirstColumn="0" w:lastRowLastColumn="0"/>
+              <w:rPr>
+                <w:rFonts w:ascii="Calibri" w:eastAsia="Times New Roman" w:hAnsi="Calibri" w:cs="Calibri"/>
+                <w:color w:val="000000"/>
+                <w:sz w:val="20"/>
+                <w:szCs w:val="22"/>
+                <w:lang w:eastAsia="zh-CN" w:bidi="ar-SA"/>
+              </w:rPr>
+            </w:pPr>
+            <w:r>
+              <w:rPr>
+                <w:rFonts w:ascii="Calibri" w:eastAsia="Times New Roman" w:hAnsi="Calibri" w:cs="Calibri"/>
+                <w:color w:val="000000"/>
+                <w:sz w:val="20"/>
+                <w:szCs w:val="22"/>
+                <w:lang w:eastAsia="zh-CN" w:bidi="ar-SA"/>
+              </w:rPr>
+              <w:t>HK$1,080,000.00</w:t>
+            </w:r>
+          </w:p>
+        </w:tc>
+        <w:tc>
+          <w:tcPr>
+            <w:tcW w:w="917" w:type="pct"/>
+            <w:noWrap/>
+            <w:hideMark/>
+          </w:tcPr>
+          <w:p>
+            <w:pPr>
+              <w:jc w:val="center"/>
+              <w:cnfStyle w:val="000000100000" w:firstRow="0" w:lastRow="0" w:firstColumn="0" w:lastColumn="0" w:oddVBand="0" w:evenVBand="0" w:oddHBand="1" w:evenHBand="0" w:firstRowFirstColumn="0" w:firstRowLastColumn="0" w:lastRowFirstColumn="0" w:lastRowLastColumn="0"/>
+              <w:rPr>
+                <w:rFonts w:ascii="Calibri" w:eastAsia="Times New Roman" w:hAnsi="Calibri" w:cs="Calibri"/>
+                <w:color w:val="000000"/>
+                <w:sz w:val="20"/>
+                <w:szCs w:val="22"/>
+                <w:lang w:eastAsia="zh-CN" w:bidi="ar-SA"/>
+              </w:rPr>
+            </w:pPr>
+            <w:r>
+              <w:rPr>
+                <w:rFonts w:ascii="Calibri" w:eastAsia="Times New Roman" w:hAnsi="Calibri" w:cs="Calibri"/>
+                <w:color w:val="000000"/>
+                <w:sz w:val="20"/>
+                <w:szCs w:val="22"/>
+                <w:lang w:eastAsia="zh-CN" w:bidi="ar-SA"/>
+              </w:rPr>
+              <w:t>HK$40,020,000.00</w:t>
+            </w:r>
+          </w:p>
+        </w:tc>
+        <w:tc>
+          <w:tcPr>
+            <w:tcW w:w="887" w:type="pct"/>
+            <w:noWrap/>
+            <w:hideMark/>
+          </w:tcPr>
+          <w:p>
+            <w:pPr>
+              <w:jc w:val="center"/>
+              <w:cnfStyle w:val="000000100000" w:firstRow="0" w:lastRow="0" w:firstColumn="0" w:lastColumn="0" w:oddVBand="0" w:evenVBand="0" w:oddHBand="1" w:evenHBand="0" w:firstRowFirstColumn="0" w:firstRowLastColumn="0" w:lastRowFirstColumn="0" w:lastRowLastColumn="0"/>
+              <w:rPr>
+                <w:rFonts w:ascii="Calibri" w:eastAsia="Times New Roman" w:hAnsi="Calibri" w:cs="Calibri"/>
+                <w:color w:val="000000"/>
+                <w:sz w:val="20"/>
+                <w:szCs w:val="22"/>
+                <w:lang w:eastAsia="zh-CN" w:bidi="ar-SA"/>
+              </w:rPr>
+            </w:pPr>
+            <w:r>
+              <w:rPr>
+                <w:rFonts w:ascii="Calibri" w:eastAsia="Times New Roman" w:hAnsi="Calibri" w:cs="Calibri"/>
+                <w:color w:val="000000"/>
+                <w:sz w:val="20"/>
+                <w:szCs w:val="22"/>
+                <w:lang w:eastAsia="zh-CN" w:bidi="ar-SA"/>
+              </w:rPr>
+              <w:t>(HK$242,000.00)</w:t>
+            </w:r>
+          </w:p>
+        </w:tc>
+        <w:tc>
+          <w:tcPr>
+            <w:tcW w:w="1035" w:type="pct"/>
+            <w:noWrap/>
+            <w:hideMark/>
+          </w:tcPr>
+          <w:p>
+            <w:pPr>
+              <w:jc w:val="center"/>
+              <w:cnfStyle w:val="000000100000" w:firstRow="0" w:lastRow="0" w:firstColumn="0" w:lastColumn="0" w:oddVBand="0" w:evenVBand="0" w:oddHBand="1" w:evenHBand="0" w:firstRowFirstColumn="0" w:firstRowLastColumn="0" w:lastRowFirstColumn="0" w:lastRowLastColumn="0"/>
+              <w:rPr>
+                <w:rFonts w:ascii="Calibri" w:eastAsia="Times New Roman" w:hAnsi="Calibri" w:cs="Calibri"/>
+                <w:color w:val="000000"/>
+                <w:sz w:val="20"/>
+                <w:szCs w:val="22"/>
+                <w:lang w:eastAsia="zh-CN" w:bidi="ar-SA"/>
+              </w:rPr>
+            </w:pPr>
+            <w:r>
+              <w:rPr>
+                <w:rFonts w:ascii="Calibri" w:eastAsia="Times New Roman" w:hAnsi="Calibri" w:cs="Calibri"/>
+                <w:color w:val="000000"/>
+                <w:sz w:val="20"/>
+                <w:szCs w:val="22"/>
+                <w:lang w:eastAsia="zh-CN" w:bidi="ar-SA"/>
+              </w:rPr>
+              <w:t>HK$250,250.00</w:t>
             </w:r>
           </w:p>
         </w:tc>

--- a/project/convert/Horse Fund Balance (2018-2019).docx
+++ b/project/convert/Horse Fund Balance (2018-2019).docx
@@ -7777,6 +7777,190 @@
                 <w:lang w:eastAsia="zh-CN" w:bidi="ar-SA"/>
               </w:rPr>
               <w:t>HK$250,250.00</w:t>
+            </w:r>
+          </w:p>
+        </w:tc>
+      </w:tr>
+      <w:tr>
+        <w:trPr>
+          <w:trHeight w:val="300"/>
+        </w:trPr>
+        <w:tc>
+          <w:tcPr>
+            <w:cnfStyle w:val="001000000000" w:firstRow="0" w:lastRow="0" w:firstColumn="1" w:lastColumn="0" w:oddVBand="0" w:evenVBand="0" w:oddHBand="0" w:evenHBand="0" w:firstRowFirstColumn="0" w:firstRowLastColumn="0" w:lastRowFirstColumn="0" w:lastRowLastColumn="0"/>
+            <w:tcW w:w="597" w:type="pct"/>
+            <w:noWrap/>
+            <w:hideMark/>
+          </w:tcPr>
+          <w:p>
+            <w:pPr>
+              <w:jc w:val="center"/>
+              <w:rPr>
+                <w:rFonts w:ascii="Calibri" w:eastAsia="Times New Roman" w:hAnsi="Calibri" w:cs="Calibri"/>
+                <w:color w:val="366092"/>
+                <w:sz w:val="20"/>
+                <w:szCs w:val="22"/>
+                <w:lang w:eastAsia="zh-CN" w:bidi="ar-SA"/>
+              </w:rPr>
+            </w:pPr>
+            <w:r>
+              <w:rPr>
+                <w:rFonts w:ascii="Calibri" w:eastAsia="Times New Roman" w:hAnsi="Calibri" w:cs="Calibri"/>
+                <w:color w:val="366092"/>
+                <w:sz w:val="20"/>
+                <w:szCs w:val="22"/>
+                <w:lang w:eastAsia="zh-CN" w:bidi="ar-SA"/>
+              </w:rPr>
+              <w:t>2019/1/27</w:t>
+            </w:r>
+          </w:p>
+        </w:tc>
+        <w:tc>
+          <w:tcPr>
+            <w:tcW w:w="678" w:type="pct"/>
+            <w:noWrap/>
+            <w:hideMark/>
+          </w:tcPr>
+          <w:p>
+            <w:pPr>
+              <w:cnfStyle w:val="000000000000" w:firstRow="0" w:lastRow="0" w:firstColumn="0" w:lastColumn="0" w:oddVBand="0" w:evenVBand="0" w:oddHBand="0" w:evenHBand="0" w:firstRowFirstColumn="0" w:firstRowLastColumn="0" w:lastRowFirstColumn="0" w:lastRowLastColumn="0"/>
+              <w:rPr>
+                <w:rFonts w:ascii="Calibri" w:eastAsia="Times New Roman" w:hAnsi="Calibri" w:cs="Calibri"/>
+                <w:color w:val="366092"/>
+                <w:sz w:val="20"/>
+                <w:szCs w:val="22"/>
+                <w:lang w:eastAsia="zh-CN" w:bidi="ar-SA"/>
+              </w:rPr>
+            </w:pPr>
+            <w:r>
+              <w:rPr>
+                <w:rFonts w:ascii="Calibri" w:eastAsia="Times New Roman" w:hAnsi="Calibri" w:cs="Calibri"/>
+                <w:color w:val="366092"/>
+                <w:sz w:val="20"/>
+                <w:szCs w:val="22"/>
+                <w:lang w:eastAsia="zh-CN" w:bidi="ar-SA"/>
+              </w:rPr>
+              <w:t>1W-3L</w:t>
+            </w:r>
+          </w:p>
+        </w:tc>
+        <w:tc>
+          <w:tcPr>
+            <w:tcW w:w="886" w:type="pct"/>
+            <w:noWrap/>
+            <w:hideMark/>
+          </w:tcPr>
+          <w:p>
+            <w:pPr>
+              <w:jc w:val="center"/>
+              <w:cnfStyle w:val="000000000000" w:firstRow="0" w:lastRow="0" w:firstColumn="0" w:lastColumn="0" w:oddVBand="0" w:evenVBand="0" w:oddHBand="0" w:evenHBand="0" w:firstRowFirstColumn="0" w:firstRowLastColumn="0" w:lastRowFirstColumn="0" w:lastRowLastColumn="0"/>
+              <w:rPr>
+                <w:rFonts w:ascii="Calibri" w:eastAsia="Times New Roman" w:hAnsi="Calibri" w:cs="Calibri"/>
+                <w:color w:val="000000"/>
+                <w:sz w:val="20"/>
+                <w:szCs w:val="22"/>
+                <w:lang w:eastAsia="zh-CN" w:bidi="ar-SA"/>
+              </w:rPr>
+            </w:pPr>
+            <w:r>
+              <w:rPr>
+                <w:rFonts w:ascii="Calibri" w:eastAsia="Times New Roman" w:hAnsi="Calibri" w:cs="Calibri"/>
+                <w:color w:val="000000"/>
+                <w:sz w:val="20"/>
+                <w:szCs w:val="22"/>
+                <w:lang w:eastAsia="zh-CN" w:bidi="ar-SA"/>
+              </w:rPr>
+              <w:t>HK$1,880,000.00</w:t>
+            </w:r>
+          </w:p>
+        </w:tc>
+        <w:tc>
+          <w:tcPr>
+            <w:tcW w:w="917" w:type="pct"/>
+            <w:noWrap/>
+            <w:hideMark/>
+          </w:tcPr>
+          <w:p>
+            <w:pPr>
+              <w:jc w:val="center"/>
+              <w:cnfStyle w:val="000000000000" w:firstRow="0" w:lastRow="0" w:firstColumn="0" w:lastColumn="0" w:oddVBand="0" w:evenVBand="0" w:oddHBand="0" w:evenHBand="0" w:firstRowFirstColumn="0" w:firstRowLastColumn="0" w:lastRowFirstColumn="0" w:lastRowLastColumn="0"/>
+              <w:rPr>
+                <w:rFonts w:ascii="Calibri" w:eastAsia="Times New Roman" w:hAnsi="Calibri" w:cs="Calibri"/>
+                <w:color w:val="000000"/>
+                <w:sz w:val="20"/>
+                <w:szCs w:val="22"/>
+                <w:lang w:eastAsia="zh-CN" w:bidi="ar-SA"/>
+              </w:rPr>
+            </w:pPr>
+            <w:r>
+              <w:rPr>
+                <w:rFonts w:ascii="Calibri" w:eastAsia="Times New Roman" w:hAnsi="Calibri" w:cs="Calibri"/>
+                <w:color w:val="000000"/>
+                <w:sz w:val="20"/>
+                <w:szCs w:val="22"/>
+                <w:lang w:eastAsia="zh-CN" w:bidi="ar-SA"/>
+              </w:rPr>
+              <w:t>HK$41,900,000.00</w:t>
+            </w:r>
+          </w:p>
+        </w:tc>
+        <w:tc>
+          <w:tcPr>
+            <w:tcW w:w="887" w:type="pct"/>
+            <w:noWrap/>
+            <w:hideMark/>
+          </w:tcPr>
+          <w:p>
+            <w:pPr>
+              <w:jc w:val="center"/>
+              <w:cnfStyle w:val="000000000000" w:firstRow="0" w:lastRow="0" w:firstColumn="0" w:lastColumn="0" w:oddVBand="0" w:evenVBand="0" w:oddHBand="0" w:evenHBand="0" w:firstRowFirstColumn="0" w:firstRowLastColumn="0" w:lastRowFirstColumn="0" w:lastRowLastColumn="0"/>
+              <w:rPr>
+                <w:rFonts w:ascii="Calibri" w:eastAsia="Times New Roman" w:hAnsi="Calibri" w:cs="Calibri"/>
+                <w:color w:val="000000"/>
+                <w:sz w:val="20"/>
+                <w:szCs w:val="22"/>
+                <w:lang w:eastAsia="zh-CN" w:bidi="ar-SA"/>
+              </w:rPr>
+            </w:pPr>
+            <w:r>
+              <w:rPr>
+                <w:rFonts w:ascii="Calibri" w:eastAsia="Times New Roman" w:hAnsi="Calibri" w:cs="Calibri"/>
+                <w:color w:val="000000"/>
+                <w:sz w:val="20"/>
+                <w:szCs w:val="22"/>
+                <w:lang w:eastAsia="zh-CN" w:bidi="ar-SA"/>
+              </w:rPr>
+              <w:t>(HK$602,000.00)</w:t>
+            </w:r>
+          </w:p>
+        </w:tc>
+        <w:tc>
+          <w:tcPr>
+            <w:tcW w:w="1035" w:type="pct"/>
+            <w:noWrap/>
+            <w:hideMark/>
+          </w:tcPr>
+          <w:p>
+            <w:pPr>
+              <w:jc w:val="center"/>
+              <w:cnfStyle w:val="000000000000" w:firstRow="0" w:lastRow="0" w:firstColumn="0" w:lastColumn="0" w:oddVBand="0" w:evenVBand="0" w:oddHBand="0" w:evenHBand="0" w:firstRowFirstColumn="0" w:firstRowLastColumn="0" w:lastRowFirstColumn="0" w:lastRowLastColumn="0"/>
+              <w:rPr>
+                <w:rFonts w:ascii="Calibri" w:eastAsia="Times New Roman" w:hAnsi="Calibri" w:cs="Calibri"/>
+                <w:color w:val="000000"/>
+                <w:sz w:val="20"/>
+                <w:szCs w:val="22"/>
+                <w:lang w:eastAsia="zh-CN" w:bidi="ar-SA"/>
+              </w:rPr>
+            </w:pPr>
+            <w:r>
+              <w:rPr>
+                <w:rFonts w:ascii="Calibri" w:eastAsia="Times New Roman" w:hAnsi="Calibri" w:cs="Calibri"/>
+                <w:color w:val="000000"/>
+                <w:sz w:val="20"/>
+                <w:szCs w:val="22"/>
+                <w:lang w:eastAsia="zh-CN" w:bidi="ar-SA"/>
+              </w:rPr>
+              <w:t>(HK$351,750.00)</w:t>
             </w:r>
           </w:p>
         </w:tc>

--- a/project/convert/Horse Fund Balance (2018-2019).docx
+++ b/project/convert/Horse Fund Balance (2018-2019).docx
@@ -25,17 +25,17 @@
     <w:tbl>
       <w:tblPr>
         <w:tblStyle w:val="3-1"/>
-        <w:tblW w:w="4970" w:type="pct"/>
-        <w:tblInd w:w="30" w:type="dxa"/>
+        <w:tblW w:w="4965" w:type="pct"/>
+        <w:tblInd w:w="35" w:type="dxa"/>
         <w:tblLook w:val="04A0" w:firstRow="1" w:lastRow="0" w:firstColumn="1" w:lastColumn="0" w:noHBand="0" w:noVBand="1"/>
       </w:tblPr>
       <w:tblGrid>
-        <w:gridCol w:w="1243"/>
-        <w:gridCol w:w="1411"/>
-        <w:gridCol w:w="1843"/>
-        <w:gridCol w:w="1908"/>
-        <w:gridCol w:w="1845"/>
-        <w:gridCol w:w="2153"/>
+        <w:gridCol w:w="1241"/>
+        <w:gridCol w:w="1409"/>
+        <w:gridCol w:w="1842"/>
+        <w:gridCol w:w="1906"/>
+        <w:gridCol w:w="1844"/>
+        <w:gridCol w:w="2151"/>
       </w:tblGrid>
       <w:tr>
         <w:trPr>
@@ -7961,6 +7961,192 @@
                 <w:lang w:eastAsia="zh-CN" w:bidi="ar-SA"/>
               </w:rPr>
               <w:t>(HK$351,750.00)</w:t>
+            </w:r>
+          </w:p>
+        </w:tc>
+      </w:tr>
+      <w:tr>
+        <w:trPr>
+          <w:cnfStyle w:val="000000100000" w:firstRow="0" w:lastRow="0" w:firstColumn="0" w:lastColumn="0" w:oddVBand="0" w:evenVBand="0" w:oddHBand="1" w:evenHBand="0" w:firstRowFirstColumn="0" w:firstRowLastColumn="0" w:lastRowFirstColumn="0" w:lastRowLastColumn="0"/>
+          <w:trHeight w:val="300"/>
+        </w:trPr>
+        <w:tc>
+          <w:tcPr>
+            <w:cnfStyle w:val="001000000000" w:firstRow="0" w:lastRow="0" w:firstColumn="1" w:lastColumn="0" w:oddVBand="0" w:evenVBand="0" w:oddHBand="0" w:evenHBand="0" w:firstRowFirstColumn="0" w:firstRowLastColumn="0" w:lastRowFirstColumn="0" w:lastRowLastColumn="0"/>
+            <w:tcW w:w="597" w:type="pct"/>
+            <w:noWrap/>
+            <w:hideMark/>
+          </w:tcPr>
+          <w:p>
+            <w:pPr>
+              <w:jc w:val="center"/>
+              <w:rPr>
+                <w:rFonts w:ascii="Calibri" w:eastAsia="Times New Roman" w:hAnsi="Calibri" w:cs="Calibri"/>
+                <w:color w:val="366092"/>
+                <w:sz w:val="20"/>
+                <w:szCs w:val="22"/>
+                <w:lang w:eastAsia="zh-CN" w:bidi="ar-SA"/>
+              </w:rPr>
+            </w:pPr>
+            <w:r>
+              <w:rPr>
+                <w:rFonts w:ascii="Calibri" w:eastAsia="Times New Roman" w:hAnsi="Calibri" w:cs="Calibri"/>
+                <w:color w:val="366092"/>
+                <w:sz w:val="20"/>
+                <w:szCs w:val="22"/>
+                <w:lang w:eastAsia="zh-CN" w:bidi="ar-SA"/>
+              </w:rPr>
+              <w:lastRenderedPageBreak/>
+              <w:t>2019/1/30</w:t>
+            </w:r>
+          </w:p>
+        </w:tc>
+        <w:tc>
+          <w:tcPr>
+            <w:tcW w:w="678" w:type="pct"/>
+            <w:noWrap/>
+            <w:hideMark/>
+          </w:tcPr>
+          <w:p>
+            <w:pPr>
+              <w:cnfStyle w:val="000000100000" w:firstRow="0" w:lastRow="0" w:firstColumn="0" w:lastColumn="0" w:oddVBand="0" w:evenVBand="0" w:oddHBand="1" w:evenHBand="0" w:firstRowFirstColumn="0" w:firstRowLastColumn="0" w:lastRowFirstColumn="0" w:lastRowLastColumn="0"/>
+              <w:rPr>
+                <w:rFonts w:ascii="Calibri" w:eastAsia="Times New Roman" w:hAnsi="Calibri" w:cs="Calibri"/>
+                <w:color w:val="366092"/>
+                <w:sz w:val="20"/>
+                <w:szCs w:val="22"/>
+                <w:lang w:eastAsia="zh-CN" w:bidi="ar-SA"/>
+              </w:rPr>
+            </w:pPr>
+            <w:r>
+              <w:rPr>
+                <w:rFonts w:ascii="Calibri" w:eastAsia="Times New Roman" w:hAnsi="Calibri" w:cs="Calibri"/>
+                <w:color w:val="366092"/>
+                <w:sz w:val="20"/>
+                <w:szCs w:val="22"/>
+                <w:lang w:eastAsia="zh-CN" w:bidi="ar-SA"/>
+              </w:rPr>
+              <w:t xml:space="preserve">2P-1PQ-2L </w:t>
+            </w:r>
+          </w:p>
+        </w:tc>
+        <w:tc>
+          <w:tcPr>
+            <w:tcW w:w="886" w:type="pct"/>
+            <w:noWrap/>
+            <w:hideMark/>
+          </w:tcPr>
+          <w:p>
+            <w:pPr>
+              <w:jc w:val="center"/>
+              <w:cnfStyle w:val="000000100000" w:firstRow="0" w:lastRow="0" w:firstColumn="0" w:lastColumn="0" w:oddVBand="0" w:evenVBand="0" w:oddHBand="1" w:evenHBand="0" w:firstRowFirstColumn="0" w:firstRowLastColumn="0" w:lastRowFirstColumn="0" w:lastRowLastColumn="0"/>
+              <w:rPr>
+                <w:rFonts w:ascii="Calibri" w:eastAsia="Times New Roman" w:hAnsi="Calibri" w:cs="Calibri"/>
+                <w:color w:val="000000"/>
+                <w:sz w:val="20"/>
+                <w:szCs w:val="22"/>
+                <w:lang w:eastAsia="zh-CN" w:bidi="ar-SA"/>
+              </w:rPr>
+            </w:pPr>
+            <w:r>
+              <w:rPr>
+                <w:rFonts w:ascii="Calibri" w:eastAsia="Times New Roman" w:hAnsi="Calibri" w:cs="Calibri"/>
+                <w:color w:val="000000"/>
+                <w:sz w:val="20"/>
+                <w:szCs w:val="22"/>
+                <w:lang w:eastAsia="zh-CN" w:bidi="ar-SA"/>
+              </w:rPr>
+              <w:t>HK$2,020,000.00</w:t>
+            </w:r>
+          </w:p>
+        </w:tc>
+        <w:tc>
+          <w:tcPr>
+            <w:tcW w:w="917" w:type="pct"/>
+            <w:noWrap/>
+            <w:hideMark/>
+          </w:tcPr>
+          <w:p>
+            <w:pPr>
+              <w:jc w:val="center"/>
+              <w:cnfStyle w:val="000000100000" w:firstRow="0" w:lastRow="0" w:firstColumn="0" w:lastColumn="0" w:oddVBand="0" w:evenVBand="0" w:oddHBand="1" w:evenHBand="0" w:firstRowFirstColumn="0" w:firstRowLastColumn="0" w:lastRowFirstColumn="0" w:lastRowLastColumn="0"/>
+              <w:rPr>
+                <w:rFonts w:ascii="Calibri" w:eastAsia="Times New Roman" w:hAnsi="Calibri" w:cs="Calibri"/>
+                <w:color w:val="000000"/>
+                <w:sz w:val="20"/>
+                <w:szCs w:val="22"/>
+                <w:lang w:eastAsia="zh-CN" w:bidi="ar-SA"/>
+              </w:rPr>
+            </w:pPr>
+            <w:r>
+              <w:rPr>
+                <w:rFonts w:ascii="Calibri" w:eastAsia="Times New Roman" w:hAnsi="Calibri" w:cs="Calibri"/>
+                <w:color w:val="000000"/>
+                <w:sz w:val="20"/>
+                <w:szCs w:val="22"/>
+                <w:lang w:eastAsia="zh-CN" w:bidi="ar-SA"/>
+              </w:rPr>
+              <w:t>HK$43,920,000.00</w:t>
+            </w:r>
+          </w:p>
+        </w:tc>
+        <w:tc>
+          <w:tcPr>
+            <w:tcW w:w="887" w:type="pct"/>
+            <w:noWrap/>
+            <w:hideMark/>
+          </w:tcPr>
+          <w:p>
+            <w:pPr>
+              <w:jc w:val="center"/>
+              <w:cnfStyle w:val="000000100000" w:firstRow="0" w:lastRow="0" w:firstColumn="0" w:lastColumn="0" w:oddVBand="0" w:evenVBand="0" w:oddHBand="1" w:evenHBand="0" w:firstRowFirstColumn="0" w:firstRowLastColumn="0" w:lastRowFirstColumn="0" w:lastRowLastColumn="0"/>
+              <w:rPr>
+                <w:rFonts w:ascii="Calibri" w:eastAsia="Times New Roman" w:hAnsi="Calibri" w:cs="Calibri"/>
+                <w:color w:val="000000"/>
+                <w:sz w:val="20"/>
+                <w:szCs w:val="22"/>
+                <w:lang w:eastAsia="zh-CN" w:bidi="ar-SA"/>
+              </w:rPr>
+            </w:pPr>
+            <w:r>
+              <w:rPr>
+                <w:rFonts w:ascii="Calibri" w:eastAsia="Times New Roman" w:hAnsi="Calibri" w:cs="Calibri"/>
+                <w:color w:val="000000"/>
+                <w:sz w:val="20"/>
+                <w:szCs w:val="22"/>
+                <w:lang w:eastAsia="zh-CN" w:bidi="ar-SA"/>
+              </w:rPr>
+              <w:t>HK$876,000.00</w:t>
+            </w:r>
+          </w:p>
+        </w:tc>
+        <w:tc>
+          <w:tcPr>
+            <w:tcW w:w="1035" w:type="pct"/>
+            <w:noWrap/>
+            <w:hideMark/>
+          </w:tcPr>
+          <w:p>
+            <w:pPr>
+              <w:jc w:val="center"/>
+              <w:cnfStyle w:val="000000100000" w:firstRow="0" w:lastRow="0" w:firstColumn="0" w:lastColumn="0" w:oddVBand="0" w:evenVBand="0" w:oddHBand="1" w:evenHBand="0" w:firstRowFirstColumn="0" w:firstRowLastColumn="0" w:lastRowFirstColumn="0" w:lastRowLastColumn="0"/>
+              <w:rPr>
+                <w:rFonts w:ascii="Calibri" w:eastAsia="Times New Roman" w:hAnsi="Calibri" w:cs="Calibri"/>
+                <w:color w:val="000000"/>
+                <w:sz w:val="20"/>
+                <w:szCs w:val="22"/>
+                <w:lang w:eastAsia="zh-CN" w:bidi="ar-SA"/>
+              </w:rPr>
+            </w:pPr>
+            <w:r>
+              <w:rPr>
+                <w:rFonts w:ascii="Calibri" w:eastAsia="Times New Roman" w:hAnsi="Calibri" w:cs="Calibri"/>
+                <w:color w:val="000000"/>
+                <w:sz w:val="20"/>
+                <w:szCs w:val="22"/>
+                <w:lang w:eastAsia="zh-CN" w:bidi="ar-SA"/>
+              </w:rPr>
+              <w:t>HK$524,250.00</w:t>
             </w:r>
           </w:p>
         </w:tc>

--- a/project/convert/Horse Fund Balance (2018-2019).docx
+++ b/project/convert/Horse Fund Balance (2018-2019).docx
@@ -24,18 +24,18 @@
     </w:p>
     <w:tbl>
       <w:tblPr>
-        <w:tblStyle w:val="3-1"/>
-        <w:tblW w:w="4965" w:type="pct"/>
-        <w:tblInd w:w="35" w:type="dxa"/>
+        <w:tblStyle w:val="GridTable3-Accent1"/>
+        <w:tblW w:w="4960" w:type="pct"/>
+        <w:tblInd w:w="40" w:type="dxa"/>
         <w:tblLook w:val="04A0" w:firstRow="1" w:lastRow="0" w:firstColumn="1" w:lastColumn="0" w:noHBand="0" w:noVBand="1"/>
       </w:tblPr>
       <w:tblGrid>
-        <w:gridCol w:w="1241"/>
-        <w:gridCol w:w="1409"/>
+        <w:gridCol w:w="1239"/>
+        <w:gridCol w:w="1410"/>
+        <w:gridCol w:w="1840"/>
+        <w:gridCol w:w="1904"/>
         <w:gridCol w:w="1842"/>
-        <w:gridCol w:w="1906"/>
-        <w:gridCol w:w="1844"/>
-        <w:gridCol w:w="2151"/>
+        <w:gridCol w:w="2147"/>
       </w:tblGrid>
       <w:tr>
         <w:trPr>
@@ -76,7 +76,7 @@
         </w:tc>
         <w:tc>
           <w:tcPr>
-            <w:tcW w:w="678" w:type="pct"/>
+            <w:tcW w:w="679" w:type="pct"/>
             <w:noWrap/>
             <w:hideMark/>
           </w:tcPr>
@@ -157,6 +157,7 @@
                 <w:lang w:eastAsia="zh-CN" w:bidi="ar-SA"/>
               </w:rPr>
             </w:pPr>
+            <w:proofErr w:type="spellStart"/>
             <w:r>
               <w:rPr>
                 <w:rFonts w:ascii="Calibri" w:eastAsia="Times New Roman" w:hAnsi="Calibri"/>
@@ -165,7 +166,18 @@
                 <w:szCs w:val="20"/>
                 <w:lang w:eastAsia="zh-CN" w:bidi="ar-SA"/>
               </w:rPr>
-              <w:t>Accu. Bet Value</w:t>
+              <w:t>Accu</w:t>
+            </w:r>
+            <w:proofErr w:type="spellEnd"/>
+            <w:r>
+              <w:rPr>
+                <w:rFonts w:ascii="Calibri" w:eastAsia="Times New Roman" w:hAnsi="Calibri"/>
+                <w:color w:val="000000"/>
+                <w:sz w:val="20"/>
+                <w:szCs w:val="20"/>
+                <w:lang w:eastAsia="zh-CN" w:bidi="ar-SA"/>
+              </w:rPr>
+              <w:t>. Bet Value</w:t>
             </w:r>
           </w:p>
         </w:tc>
@@ -271,7 +283,7 @@
         </w:tc>
         <w:tc>
           <w:tcPr>
-            <w:tcW w:w="678" w:type="pct"/>
+            <w:tcW w:w="679" w:type="pct"/>
             <w:noWrap/>
             <w:hideMark/>
           </w:tcPr>
@@ -454,7 +466,7 @@
         </w:tc>
         <w:tc>
           <w:tcPr>
-            <w:tcW w:w="678" w:type="pct"/>
+            <w:tcW w:w="679" w:type="pct"/>
             <w:noWrap/>
           </w:tcPr>
           <w:p>
@@ -643,7 +655,7 @@
         </w:tc>
         <w:tc>
           <w:tcPr>
-            <w:tcW w:w="678" w:type="pct"/>
+            <w:tcW w:w="679" w:type="pct"/>
             <w:noWrap/>
           </w:tcPr>
           <w:p>
@@ -814,7 +826,7 @@
         </w:tc>
         <w:tc>
           <w:tcPr>
-            <w:tcW w:w="678" w:type="pct"/>
+            <w:tcW w:w="679" w:type="pct"/>
             <w:noWrap/>
             <w:hideMark/>
           </w:tcPr>
@@ -991,7 +1003,7 @@
         </w:tc>
         <w:tc>
           <w:tcPr>
-            <w:tcW w:w="678" w:type="pct"/>
+            <w:tcW w:w="679" w:type="pct"/>
             <w:noWrap/>
             <w:hideMark/>
           </w:tcPr>
@@ -1175,7 +1187,7 @@
         </w:tc>
         <w:tc>
           <w:tcPr>
-            <w:tcW w:w="678" w:type="pct"/>
+            <w:tcW w:w="679" w:type="pct"/>
             <w:noWrap/>
             <w:hideMark/>
           </w:tcPr>
@@ -1360,7 +1372,7 @@
         </w:tc>
         <w:tc>
           <w:tcPr>
-            <w:tcW w:w="678" w:type="pct"/>
+            <w:tcW w:w="679" w:type="pct"/>
             <w:noWrap/>
             <w:hideMark/>
           </w:tcPr>
@@ -1544,7 +1556,7 @@
         </w:tc>
         <w:tc>
           <w:tcPr>
-            <w:tcW w:w="678" w:type="pct"/>
+            <w:tcW w:w="679" w:type="pct"/>
             <w:noWrap/>
             <w:hideMark/>
           </w:tcPr>
@@ -1729,7 +1741,7 @@
         </w:tc>
         <w:tc>
           <w:tcPr>
-            <w:tcW w:w="678" w:type="pct"/>
+            <w:tcW w:w="679" w:type="pct"/>
             <w:noWrap/>
             <w:hideMark/>
           </w:tcPr>
@@ -1913,7 +1925,7 @@
         </w:tc>
         <w:tc>
           <w:tcPr>
-            <w:tcW w:w="678" w:type="pct"/>
+            <w:tcW w:w="679" w:type="pct"/>
             <w:noWrap/>
             <w:hideMark/>
           </w:tcPr>
@@ -2098,7 +2110,7 @@
         </w:tc>
         <w:tc>
           <w:tcPr>
-            <w:tcW w:w="678" w:type="pct"/>
+            <w:tcW w:w="679" w:type="pct"/>
             <w:noWrap/>
             <w:hideMark/>
           </w:tcPr>
@@ -2282,7 +2294,7 @@
         </w:tc>
         <w:tc>
           <w:tcPr>
-            <w:tcW w:w="678" w:type="pct"/>
+            <w:tcW w:w="679" w:type="pct"/>
             <w:noWrap/>
             <w:hideMark/>
           </w:tcPr>
@@ -2467,7 +2479,7 @@
         </w:tc>
         <w:tc>
           <w:tcPr>
-            <w:tcW w:w="678" w:type="pct"/>
+            <w:tcW w:w="679" w:type="pct"/>
             <w:noWrap/>
             <w:hideMark/>
           </w:tcPr>
@@ -2651,7 +2663,7 @@
         </w:tc>
         <w:tc>
           <w:tcPr>
-            <w:tcW w:w="678" w:type="pct"/>
+            <w:tcW w:w="679" w:type="pct"/>
             <w:noWrap/>
             <w:hideMark/>
           </w:tcPr>
@@ -2836,7 +2848,7 @@
         </w:tc>
         <w:tc>
           <w:tcPr>
-            <w:tcW w:w="678" w:type="pct"/>
+            <w:tcW w:w="679" w:type="pct"/>
             <w:noWrap/>
             <w:hideMark/>
           </w:tcPr>
@@ -3020,7 +3032,7 @@
         </w:tc>
         <w:tc>
           <w:tcPr>
-            <w:tcW w:w="678" w:type="pct"/>
+            <w:tcW w:w="679" w:type="pct"/>
             <w:noWrap/>
             <w:hideMark/>
           </w:tcPr>
@@ -3205,7 +3217,7 @@
         </w:tc>
         <w:tc>
           <w:tcPr>
-            <w:tcW w:w="678" w:type="pct"/>
+            <w:tcW w:w="679" w:type="pct"/>
             <w:noWrap/>
             <w:hideMark/>
           </w:tcPr>
@@ -3389,7 +3401,7 @@
         </w:tc>
         <w:tc>
           <w:tcPr>
-            <w:tcW w:w="678" w:type="pct"/>
+            <w:tcW w:w="679" w:type="pct"/>
             <w:noWrap/>
             <w:hideMark/>
           </w:tcPr>
@@ -3574,7 +3586,7 @@
         </w:tc>
         <w:tc>
           <w:tcPr>
-            <w:tcW w:w="678" w:type="pct"/>
+            <w:tcW w:w="679" w:type="pct"/>
             <w:noWrap/>
             <w:hideMark/>
           </w:tcPr>
@@ -3758,7 +3770,7 @@
         </w:tc>
         <w:tc>
           <w:tcPr>
-            <w:tcW w:w="678" w:type="pct"/>
+            <w:tcW w:w="679" w:type="pct"/>
             <w:noWrap/>
             <w:hideMark/>
           </w:tcPr>
@@ -3943,7 +3955,7 @@
         </w:tc>
         <w:tc>
           <w:tcPr>
-            <w:tcW w:w="678" w:type="pct"/>
+            <w:tcW w:w="679" w:type="pct"/>
             <w:noWrap/>
             <w:hideMark/>
           </w:tcPr>
@@ -4127,7 +4139,7 @@
         </w:tc>
         <w:tc>
           <w:tcPr>
-            <w:tcW w:w="678" w:type="pct"/>
+            <w:tcW w:w="679" w:type="pct"/>
             <w:noWrap/>
             <w:hideMark/>
           </w:tcPr>
@@ -4312,7 +4324,7 @@
         </w:tc>
         <w:tc>
           <w:tcPr>
-            <w:tcW w:w="678" w:type="pct"/>
+            <w:tcW w:w="679" w:type="pct"/>
             <w:noWrap/>
             <w:hideMark/>
           </w:tcPr>
@@ -4496,7 +4508,7 @@
         </w:tc>
         <w:tc>
           <w:tcPr>
-            <w:tcW w:w="678" w:type="pct"/>
+            <w:tcW w:w="679" w:type="pct"/>
             <w:noWrap/>
             <w:hideMark/>
           </w:tcPr>
@@ -4681,7 +4693,7 @@
         </w:tc>
         <w:tc>
           <w:tcPr>
-            <w:tcW w:w="678" w:type="pct"/>
+            <w:tcW w:w="679" w:type="pct"/>
             <w:noWrap/>
             <w:hideMark/>
           </w:tcPr>
@@ -4865,7 +4877,7 @@
         </w:tc>
         <w:tc>
           <w:tcPr>
-            <w:tcW w:w="678" w:type="pct"/>
+            <w:tcW w:w="679" w:type="pct"/>
             <w:noWrap/>
             <w:hideMark/>
           </w:tcPr>
@@ -5048,7 +5060,7 @@
         </w:tc>
         <w:tc>
           <w:tcPr>
-            <w:tcW w:w="678" w:type="pct"/>
+            <w:tcW w:w="679" w:type="pct"/>
           </w:tcPr>
           <w:p>
             <w:pPr>
@@ -5234,7 +5246,7 @@
         </w:tc>
         <w:tc>
           <w:tcPr>
-            <w:tcW w:w="678" w:type="pct"/>
+            <w:tcW w:w="679" w:type="pct"/>
             <w:noWrap/>
             <w:hideMark/>
           </w:tcPr>
@@ -5419,7 +5431,7 @@
         </w:tc>
         <w:tc>
           <w:tcPr>
-            <w:tcW w:w="678" w:type="pct"/>
+            <w:tcW w:w="679" w:type="pct"/>
             <w:noWrap/>
             <w:hideMark/>
           </w:tcPr>
@@ -5603,7 +5615,7 @@
         </w:tc>
         <w:tc>
           <w:tcPr>
-            <w:tcW w:w="678" w:type="pct"/>
+            <w:tcW w:w="679" w:type="pct"/>
             <w:noWrap/>
             <w:hideMark/>
           </w:tcPr>
@@ -5788,7 +5800,7 @@
         </w:tc>
         <w:tc>
           <w:tcPr>
-            <w:tcW w:w="678" w:type="pct"/>
+            <w:tcW w:w="679" w:type="pct"/>
             <w:noWrap/>
             <w:hideMark/>
           </w:tcPr>
@@ -5972,7 +5984,7 @@
         </w:tc>
         <w:tc>
           <w:tcPr>
-            <w:tcW w:w="678" w:type="pct"/>
+            <w:tcW w:w="679" w:type="pct"/>
             <w:noWrap/>
             <w:hideMark/>
           </w:tcPr>
@@ -6157,7 +6169,7 @@
         </w:tc>
         <w:tc>
           <w:tcPr>
-            <w:tcW w:w="678" w:type="pct"/>
+            <w:tcW w:w="679" w:type="pct"/>
             <w:noWrap/>
             <w:hideMark/>
           </w:tcPr>
@@ -6341,7 +6353,7 @@
         </w:tc>
         <w:tc>
           <w:tcPr>
-            <w:tcW w:w="678" w:type="pct"/>
+            <w:tcW w:w="679" w:type="pct"/>
             <w:noWrap/>
             <w:hideMark/>
           </w:tcPr>
@@ -6526,7 +6538,7 @@
         </w:tc>
         <w:tc>
           <w:tcPr>
-            <w:tcW w:w="678" w:type="pct"/>
+            <w:tcW w:w="679" w:type="pct"/>
             <w:noWrap/>
             <w:hideMark/>
           </w:tcPr>
@@ -6710,7 +6722,7 @@
         </w:tc>
         <w:tc>
           <w:tcPr>
-            <w:tcW w:w="678" w:type="pct"/>
+            <w:tcW w:w="679" w:type="pct"/>
             <w:noWrap/>
             <w:hideMark/>
           </w:tcPr>
@@ -6895,7 +6907,7 @@
         </w:tc>
         <w:tc>
           <w:tcPr>
-            <w:tcW w:w="678" w:type="pct"/>
+            <w:tcW w:w="679" w:type="pct"/>
             <w:noWrap/>
             <w:hideMark/>
           </w:tcPr>
@@ -7079,7 +7091,7 @@
         </w:tc>
         <w:tc>
           <w:tcPr>
-            <w:tcW w:w="678" w:type="pct"/>
+            <w:tcW w:w="679" w:type="pct"/>
             <w:noWrap/>
             <w:hideMark/>
           </w:tcPr>
@@ -7264,7 +7276,7 @@
         </w:tc>
         <w:tc>
           <w:tcPr>
-            <w:tcW w:w="678" w:type="pct"/>
+            <w:tcW w:w="679" w:type="pct"/>
             <w:noWrap/>
             <w:hideMark/>
           </w:tcPr>
@@ -7448,7 +7460,7 @@
         </w:tc>
         <w:tc>
           <w:tcPr>
-            <w:tcW w:w="678" w:type="pct"/>
+            <w:tcW w:w="679" w:type="pct"/>
             <w:noWrap/>
             <w:hideMark/>
           </w:tcPr>
@@ -7633,7 +7645,7 @@
         </w:tc>
         <w:tc>
           <w:tcPr>
-            <w:tcW w:w="678" w:type="pct"/>
+            <w:tcW w:w="679" w:type="pct"/>
             <w:noWrap/>
             <w:hideMark/>
           </w:tcPr>
@@ -7817,7 +7829,7 @@
         </w:tc>
         <w:tc>
           <w:tcPr>
-            <w:tcW w:w="678" w:type="pct"/>
+            <w:tcW w:w="679" w:type="pct"/>
             <w:noWrap/>
             <w:hideMark/>
           </w:tcPr>
@@ -8003,7 +8015,7 @@
         </w:tc>
         <w:tc>
           <w:tcPr>
-            <w:tcW w:w="678" w:type="pct"/>
+            <w:tcW w:w="679" w:type="pct"/>
             <w:noWrap/>
             <w:hideMark/>
           </w:tcPr>
@@ -8147,6 +8159,190 @@
                 <w:lang w:eastAsia="zh-CN" w:bidi="ar-SA"/>
               </w:rPr>
               <w:t>HK$524,250.00</w:t>
+            </w:r>
+          </w:p>
+        </w:tc>
+      </w:tr>
+      <w:tr>
+        <w:trPr>
+          <w:trHeight w:val="288"/>
+        </w:trPr>
+        <w:tc>
+          <w:tcPr>
+            <w:cnfStyle w:val="001000000000" w:firstRow="0" w:lastRow="0" w:firstColumn="1" w:lastColumn="0" w:oddVBand="0" w:evenVBand="0" w:oddHBand="0" w:evenHBand="0" w:firstRowFirstColumn="0" w:firstRowLastColumn="0" w:lastRowFirstColumn="0" w:lastRowLastColumn="0"/>
+            <w:tcW w:w="597" w:type="pct"/>
+            <w:noWrap/>
+            <w:hideMark/>
+          </w:tcPr>
+          <w:p>
+            <w:pPr>
+              <w:jc w:val="center"/>
+              <w:rPr>
+                <w:rFonts w:ascii="Calibri" w:eastAsia="Times New Roman" w:hAnsi="Calibri" w:cs="Calibri"/>
+                <w:color w:val="366092"/>
+                <w:sz w:val="20"/>
+                <w:szCs w:val="22"/>
+                <w:lang w:eastAsia="zh-CN" w:bidi="ar-SA"/>
+              </w:rPr>
+            </w:pPr>
+            <w:r>
+              <w:rPr>
+                <w:rFonts w:ascii="Calibri" w:eastAsia="Times New Roman" w:hAnsi="Calibri" w:cs="Calibri"/>
+                <w:color w:val="366092"/>
+                <w:sz w:val="20"/>
+                <w:szCs w:val="22"/>
+                <w:lang w:eastAsia="zh-CN" w:bidi="ar-SA"/>
+              </w:rPr>
+              <w:t>2019/2/2</w:t>
+            </w:r>
+          </w:p>
+        </w:tc>
+        <w:tc>
+          <w:tcPr>
+            <w:tcW w:w="679" w:type="pct"/>
+            <w:noWrap/>
+            <w:hideMark/>
+          </w:tcPr>
+          <w:p>
+            <w:pPr>
+              <w:cnfStyle w:val="000000000000" w:firstRow="0" w:lastRow="0" w:firstColumn="0" w:lastColumn="0" w:oddVBand="0" w:evenVBand="0" w:oddHBand="0" w:evenHBand="0" w:firstRowFirstColumn="0" w:firstRowLastColumn="0" w:lastRowFirstColumn="0" w:lastRowLastColumn="0"/>
+              <w:rPr>
+                <w:rFonts w:ascii="Calibri" w:eastAsia="Times New Roman" w:hAnsi="Calibri" w:cs="Calibri"/>
+                <w:color w:val="366092"/>
+                <w:sz w:val="20"/>
+                <w:szCs w:val="22"/>
+                <w:lang w:eastAsia="zh-CN" w:bidi="ar-SA"/>
+              </w:rPr>
+            </w:pPr>
+            <w:r>
+              <w:rPr>
+                <w:rFonts w:ascii="Calibri" w:eastAsia="Times New Roman" w:hAnsi="Calibri" w:cs="Calibri"/>
+                <w:color w:val="366092"/>
+                <w:sz w:val="20"/>
+                <w:szCs w:val="22"/>
+                <w:lang w:eastAsia="zh-CN" w:bidi="ar-SA"/>
+              </w:rPr>
+              <w:t>1W-1Q-2L</w:t>
+            </w:r>
+          </w:p>
+        </w:tc>
+        <w:tc>
+          <w:tcPr>
+            <w:tcW w:w="886" w:type="pct"/>
+            <w:noWrap/>
+            <w:hideMark/>
+          </w:tcPr>
+          <w:p>
+            <w:pPr>
+              <w:jc w:val="center"/>
+              <w:cnfStyle w:val="000000000000" w:firstRow="0" w:lastRow="0" w:firstColumn="0" w:lastColumn="0" w:oddVBand="0" w:evenVBand="0" w:oddHBand="0" w:evenHBand="0" w:firstRowFirstColumn="0" w:firstRowLastColumn="0" w:lastRowFirstColumn="0" w:lastRowLastColumn="0"/>
+              <w:rPr>
+                <w:rFonts w:ascii="Calibri" w:eastAsia="Times New Roman" w:hAnsi="Calibri" w:cs="Calibri"/>
+                <w:color w:val="000000"/>
+                <w:sz w:val="20"/>
+                <w:szCs w:val="22"/>
+                <w:lang w:eastAsia="zh-CN" w:bidi="ar-SA"/>
+              </w:rPr>
+            </w:pPr>
+            <w:r>
+              <w:rPr>
+                <w:rFonts w:ascii="Calibri" w:eastAsia="Times New Roman" w:hAnsi="Calibri" w:cs="Calibri"/>
+                <w:color w:val="000000"/>
+                <w:sz w:val="20"/>
+                <w:szCs w:val="22"/>
+                <w:lang w:eastAsia="zh-CN" w:bidi="ar-SA"/>
+              </w:rPr>
+              <w:t>HK$1,480,000.00</w:t>
+            </w:r>
+          </w:p>
+        </w:tc>
+        <w:tc>
+          <w:tcPr>
+            <w:tcW w:w="917" w:type="pct"/>
+            <w:noWrap/>
+            <w:hideMark/>
+          </w:tcPr>
+          <w:p>
+            <w:pPr>
+              <w:jc w:val="center"/>
+              <w:cnfStyle w:val="000000000000" w:firstRow="0" w:lastRow="0" w:firstColumn="0" w:lastColumn="0" w:oddVBand="0" w:evenVBand="0" w:oddHBand="0" w:evenHBand="0" w:firstRowFirstColumn="0" w:firstRowLastColumn="0" w:lastRowFirstColumn="0" w:lastRowLastColumn="0"/>
+              <w:rPr>
+                <w:rFonts w:ascii="Calibri" w:eastAsia="Times New Roman" w:hAnsi="Calibri" w:cs="Calibri"/>
+                <w:color w:val="000000"/>
+                <w:sz w:val="20"/>
+                <w:szCs w:val="22"/>
+                <w:lang w:eastAsia="zh-CN" w:bidi="ar-SA"/>
+              </w:rPr>
+            </w:pPr>
+            <w:r>
+              <w:rPr>
+                <w:rFonts w:ascii="Calibri" w:eastAsia="Times New Roman" w:hAnsi="Calibri" w:cs="Calibri"/>
+                <w:color w:val="000000"/>
+                <w:sz w:val="20"/>
+                <w:szCs w:val="22"/>
+                <w:lang w:eastAsia="zh-CN" w:bidi="ar-SA"/>
+              </w:rPr>
+              <w:t>HK$45,400,000.00</w:t>
+            </w:r>
+          </w:p>
+        </w:tc>
+        <w:tc>
+          <w:tcPr>
+            <w:tcW w:w="887" w:type="pct"/>
+            <w:noWrap/>
+            <w:hideMark/>
+          </w:tcPr>
+          <w:p>
+            <w:pPr>
+              <w:jc w:val="center"/>
+              <w:cnfStyle w:val="000000000000" w:firstRow="0" w:lastRow="0" w:firstColumn="0" w:lastColumn="0" w:oddVBand="0" w:evenVBand="0" w:oddHBand="0" w:evenHBand="0" w:firstRowFirstColumn="0" w:firstRowLastColumn="0" w:lastRowFirstColumn="0" w:lastRowLastColumn="0"/>
+              <w:rPr>
+                <w:rFonts w:ascii="Calibri" w:eastAsia="Times New Roman" w:hAnsi="Calibri" w:cs="Calibri"/>
+                <w:color w:val="000000"/>
+                <w:sz w:val="20"/>
+                <w:szCs w:val="22"/>
+                <w:lang w:eastAsia="zh-CN" w:bidi="ar-SA"/>
+              </w:rPr>
+            </w:pPr>
+            <w:r>
+              <w:rPr>
+                <w:rFonts w:ascii="Calibri" w:eastAsia="Times New Roman" w:hAnsi="Calibri" w:cs="Calibri"/>
+                <w:color w:val="000000"/>
+                <w:sz w:val="20"/>
+                <w:szCs w:val="22"/>
+                <w:lang w:eastAsia="zh-CN" w:bidi="ar-SA"/>
+              </w:rPr>
+              <w:t>HK$1,208,250.00</w:t>
+            </w:r>
+          </w:p>
+        </w:tc>
+        <w:tc>
+          <w:tcPr>
+            <w:tcW w:w="1035" w:type="pct"/>
+            <w:noWrap/>
+            <w:hideMark/>
+          </w:tcPr>
+          <w:p>
+            <w:pPr>
+              <w:jc w:val="center"/>
+              <w:cnfStyle w:val="000000000000" w:firstRow="0" w:lastRow="0" w:firstColumn="0" w:lastColumn="0" w:oddVBand="0" w:evenVBand="0" w:oddHBand="0" w:evenHBand="0" w:firstRowFirstColumn="0" w:firstRowLastColumn="0" w:lastRowFirstColumn="0" w:lastRowLastColumn="0"/>
+              <w:rPr>
+                <w:rFonts w:ascii="Calibri" w:eastAsia="Times New Roman" w:hAnsi="Calibri" w:cs="Calibri"/>
+                <w:color w:val="000000"/>
+                <w:sz w:val="20"/>
+                <w:szCs w:val="22"/>
+                <w:lang w:eastAsia="zh-CN" w:bidi="ar-SA"/>
+              </w:rPr>
+            </w:pPr>
+            <w:r>
+              <w:rPr>
+                <w:rFonts w:ascii="Calibri" w:eastAsia="Times New Roman" w:hAnsi="Calibri" w:cs="Calibri"/>
+                <w:color w:val="000000"/>
+                <w:sz w:val="20"/>
+                <w:szCs w:val="22"/>
+                <w:lang w:eastAsia="zh-CN" w:bidi="ar-SA"/>
+              </w:rPr>
+              <w:t>HK$1,732,500.00</w:t>
             </w:r>
           </w:p>
         </w:tc>
@@ -8603,7 +8799,7 @@
     <w:lsdException w:name="Hashtag" w:semiHidden="1" w:unhideWhenUsed="1"/>
     <w:lsdException w:name="Unresolved Mention" w:semiHidden="1" w:unhideWhenUsed="1"/>
   </w:latentStyles>
-  <w:style w:type="paragraph" w:default="1" w:styleId="a">
+  <w:style w:type="paragraph" w:default="1" w:styleId="Normal">
     <w:name w:val="Normal"/>
     <w:qFormat/>
     <w:rsid w:val="001C166F"/>
@@ -8615,11 +8811,11 @@
       <w:szCs w:val="24"/>
     </w:rPr>
   </w:style>
-  <w:style w:type="paragraph" w:styleId="1">
+  <w:style w:type="paragraph" w:styleId="Heading1">
     <w:name w:val="heading 1"/>
-    <w:basedOn w:val="a"/>
-    <w:next w:val="a"/>
-    <w:link w:val="10"/>
+    <w:basedOn w:val="Normal"/>
+    <w:next w:val="Normal"/>
+    <w:link w:val="Heading1Char"/>
     <w:uiPriority w:val="9"/>
     <w:qFormat/>
     <w:rsid w:val="001C166F"/>
@@ -8637,11 +8833,11 @@
       <w:szCs w:val="32"/>
     </w:rPr>
   </w:style>
-  <w:style w:type="paragraph" w:styleId="2">
+  <w:style w:type="paragraph" w:styleId="Heading2">
     <w:name w:val="heading 2"/>
-    <w:basedOn w:val="a"/>
-    <w:next w:val="a"/>
-    <w:link w:val="20"/>
+    <w:basedOn w:val="Normal"/>
+    <w:next w:val="Normal"/>
+    <w:link w:val="Heading2Char"/>
     <w:uiPriority w:val="9"/>
     <w:semiHidden/>
     <w:unhideWhenUsed/>
@@ -8662,11 +8858,11 @@
       <w:szCs w:val="28"/>
     </w:rPr>
   </w:style>
-  <w:style w:type="paragraph" w:styleId="3">
+  <w:style w:type="paragraph" w:styleId="Heading3">
     <w:name w:val="heading 3"/>
-    <w:basedOn w:val="a"/>
-    <w:next w:val="a"/>
-    <w:link w:val="30"/>
+    <w:basedOn w:val="Normal"/>
+    <w:next w:val="Normal"/>
+    <w:link w:val="Heading3Char"/>
     <w:uiPriority w:val="9"/>
     <w:semiHidden/>
     <w:unhideWhenUsed/>
@@ -8685,11 +8881,11 @@
       <w:szCs w:val="26"/>
     </w:rPr>
   </w:style>
-  <w:style w:type="paragraph" w:styleId="4">
+  <w:style w:type="paragraph" w:styleId="Heading4">
     <w:name w:val="heading 4"/>
-    <w:basedOn w:val="a"/>
-    <w:next w:val="a"/>
-    <w:link w:val="40"/>
+    <w:basedOn w:val="Normal"/>
+    <w:next w:val="Normal"/>
+    <w:link w:val="Heading4Char"/>
     <w:uiPriority w:val="9"/>
     <w:semiHidden/>
     <w:unhideWhenUsed/>
@@ -8707,11 +8903,11 @@
       <w:szCs w:val="28"/>
     </w:rPr>
   </w:style>
-  <w:style w:type="paragraph" w:styleId="5">
+  <w:style w:type="paragraph" w:styleId="Heading5">
     <w:name w:val="heading 5"/>
-    <w:basedOn w:val="a"/>
-    <w:next w:val="a"/>
-    <w:link w:val="50"/>
+    <w:basedOn w:val="Normal"/>
+    <w:next w:val="Normal"/>
+    <w:link w:val="Heading5Char"/>
     <w:uiPriority w:val="9"/>
     <w:semiHidden/>
     <w:unhideWhenUsed/>
@@ -8730,11 +8926,11 @@
       <w:szCs w:val="26"/>
     </w:rPr>
   </w:style>
-  <w:style w:type="paragraph" w:styleId="6">
+  <w:style w:type="paragraph" w:styleId="Heading6">
     <w:name w:val="heading 6"/>
-    <w:basedOn w:val="a"/>
-    <w:next w:val="a"/>
-    <w:link w:val="60"/>
+    <w:basedOn w:val="Normal"/>
+    <w:next w:val="Normal"/>
+    <w:link w:val="Heading6Char"/>
     <w:uiPriority w:val="9"/>
     <w:semiHidden/>
     <w:unhideWhenUsed/>
@@ -8751,11 +8947,11 @@
       <w:szCs w:val="22"/>
     </w:rPr>
   </w:style>
-  <w:style w:type="paragraph" w:styleId="7">
+  <w:style w:type="paragraph" w:styleId="Heading7">
     <w:name w:val="heading 7"/>
-    <w:basedOn w:val="a"/>
-    <w:next w:val="a"/>
-    <w:link w:val="70"/>
+    <w:basedOn w:val="Normal"/>
+    <w:next w:val="Normal"/>
+    <w:link w:val="Heading7Char"/>
     <w:uiPriority w:val="9"/>
     <w:semiHidden/>
     <w:unhideWhenUsed/>
@@ -8766,11 +8962,11 @@
       <w:outlineLvl w:val="6"/>
     </w:pPr>
   </w:style>
-  <w:style w:type="paragraph" w:styleId="8">
+  <w:style w:type="paragraph" w:styleId="Heading8">
     <w:name w:val="heading 8"/>
-    <w:basedOn w:val="a"/>
-    <w:next w:val="a"/>
-    <w:link w:val="80"/>
+    <w:basedOn w:val="Normal"/>
+    <w:next w:val="Normal"/>
+    <w:link w:val="Heading8Char"/>
     <w:uiPriority w:val="9"/>
     <w:semiHidden/>
     <w:unhideWhenUsed/>
@@ -8785,11 +8981,11 @@
       <w:iCs/>
     </w:rPr>
   </w:style>
-  <w:style w:type="paragraph" w:styleId="9">
+  <w:style w:type="paragraph" w:styleId="Heading9">
     <w:name w:val="heading 9"/>
-    <w:basedOn w:val="a"/>
-    <w:next w:val="a"/>
-    <w:link w:val="90"/>
+    <w:basedOn w:val="Normal"/>
+    <w:next w:val="Normal"/>
+    <w:link w:val="Heading9Char"/>
     <w:uiPriority w:val="9"/>
     <w:semiHidden/>
     <w:unhideWhenUsed/>
@@ -8805,13 +9001,13 @@
       <w:szCs w:val="22"/>
     </w:rPr>
   </w:style>
-  <w:style w:type="character" w:default="1" w:styleId="a0">
+  <w:style w:type="character" w:default="1" w:styleId="DefaultParagraphFont">
     <w:name w:val="Default Paragraph Font"/>
     <w:uiPriority w:val="1"/>
     <w:semiHidden/>
     <w:unhideWhenUsed/>
   </w:style>
-  <w:style w:type="table" w:default="1" w:styleId="a1">
+  <w:style w:type="table" w:default="1" w:styleId="TableNormal">
     <w:name w:val="Normal Table"/>
     <w:uiPriority w:val="99"/>
     <w:semiHidden/>
@@ -8826,16 +9022,16 @@
       </w:tblCellMar>
     </w:tblPr>
   </w:style>
-  <w:style w:type="numbering" w:default="1" w:styleId="a2">
+  <w:style w:type="numbering" w:default="1" w:styleId="NoList">
     <w:name w:val="No List"/>
     <w:uiPriority w:val="99"/>
     <w:semiHidden/>
     <w:unhideWhenUsed/>
   </w:style>
-  <w:style w:type="paragraph" w:styleId="a3">
+  <w:style w:type="paragraph" w:styleId="Header">
     <w:name w:val="header"/>
-    <w:basedOn w:val="a"/>
-    <w:link w:val="a4"/>
+    <w:basedOn w:val="Normal"/>
+    <w:link w:val="HeaderChar"/>
     <w:uiPriority w:val="99"/>
     <w:unhideWhenUsed/>
     <w:rsid w:val="00CB1110"/>
@@ -8855,10 +9051,10 @@
       <w:szCs w:val="18"/>
     </w:rPr>
   </w:style>
-  <w:style w:type="character" w:customStyle="1" w:styleId="a4">
-    <w:name w:val="页眉 字符"/>
-    <w:basedOn w:val="a0"/>
-    <w:link w:val="a3"/>
+  <w:style w:type="character" w:customStyle="1" w:styleId="HeaderChar">
+    <w:name w:val="Header Char"/>
+    <w:basedOn w:val="DefaultParagraphFont"/>
+    <w:link w:val="Header"/>
     <w:uiPriority w:val="99"/>
     <w:rsid w:val="00CB1110"/>
     <w:rPr>
@@ -8866,10 +9062,10 @@
       <w:szCs w:val="18"/>
     </w:rPr>
   </w:style>
-  <w:style w:type="paragraph" w:styleId="a5">
+  <w:style w:type="paragraph" w:styleId="Footer">
     <w:name w:val="footer"/>
-    <w:basedOn w:val="a"/>
-    <w:link w:val="a6"/>
+    <w:basedOn w:val="Normal"/>
+    <w:link w:val="FooterChar"/>
     <w:uiPriority w:val="99"/>
     <w:unhideWhenUsed/>
     <w:rsid w:val="00CB1110"/>
@@ -8885,10 +9081,10 @@
       <w:szCs w:val="18"/>
     </w:rPr>
   </w:style>
-  <w:style w:type="character" w:customStyle="1" w:styleId="a6">
-    <w:name w:val="页脚 字符"/>
-    <w:basedOn w:val="a0"/>
-    <w:link w:val="a5"/>
+  <w:style w:type="character" w:customStyle="1" w:styleId="FooterChar">
+    <w:name w:val="Footer Char"/>
+    <w:basedOn w:val="DefaultParagraphFont"/>
+    <w:link w:val="Footer"/>
     <w:uiPriority w:val="99"/>
     <w:rsid w:val="00CB1110"/>
     <w:rPr>
@@ -8896,10 +9092,10 @@
       <w:szCs w:val="18"/>
     </w:rPr>
   </w:style>
-  <w:style w:type="character" w:customStyle="1" w:styleId="10">
-    <w:name w:val="标题 1 字符"/>
-    <w:basedOn w:val="a0"/>
-    <w:link w:val="1"/>
+  <w:style w:type="character" w:customStyle="1" w:styleId="Heading1Char">
+    <w:name w:val="Heading 1 Char"/>
+    <w:basedOn w:val="DefaultParagraphFont"/>
+    <w:link w:val="Heading1"/>
     <w:uiPriority w:val="9"/>
     <w:rsid w:val="001C166F"/>
     <w:rPr>
@@ -8911,10 +9107,10 @@
       <w:szCs w:val="32"/>
     </w:rPr>
   </w:style>
-  <w:style w:type="character" w:customStyle="1" w:styleId="20">
-    <w:name w:val="标题 2 字符"/>
-    <w:basedOn w:val="a0"/>
-    <w:link w:val="2"/>
+  <w:style w:type="character" w:customStyle="1" w:styleId="Heading2Char">
+    <w:name w:val="Heading 2 Char"/>
+    <w:basedOn w:val="DefaultParagraphFont"/>
+    <w:link w:val="Heading2"/>
     <w:uiPriority w:val="9"/>
     <w:semiHidden/>
     <w:rsid w:val="001C166F"/>
@@ -8928,10 +9124,10 @@
       <w:szCs w:val="28"/>
     </w:rPr>
   </w:style>
-  <w:style w:type="character" w:customStyle="1" w:styleId="30">
-    <w:name w:val="标题 3 字符"/>
-    <w:basedOn w:val="a0"/>
-    <w:link w:val="3"/>
+  <w:style w:type="character" w:customStyle="1" w:styleId="Heading3Char">
+    <w:name w:val="Heading 3 Char"/>
+    <w:basedOn w:val="DefaultParagraphFont"/>
+    <w:link w:val="Heading3"/>
     <w:uiPriority w:val="9"/>
     <w:semiHidden/>
     <w:rsid w:val="001C166F"/>
@@ -8943,10 +9139,10 @@
       <w:szCs w:val="26"/>
     </w:rPr>
   </w:style>
-  <w:style w:type="character" w:customStyle="1" w:styleId="40">
-    <w:name w:val="标题 4 字符"/>
-    <w:basedOn w:val="a0"/>
-    <w:link w:val="4"/>
+  <w:style w:type="character" w:customStyle="1" w:styleId="Heading4Char">
+    <w:name w:val="Heading 4 Char"/>
+    <w:basedOn w:val="DefaultParagraphFont"/>
+    <w:link w:val="Heading4"/>
     <w:uiPriority w:val="9"/>
     <w:rsid w:val="001C166F"/>
     <w:rPr>
@@ -8956,10 +9152,10 @@
       <w:szCs w:val="28"/>
     </w:rPr>
   </w:style>
-  <w:style w:type="character" w:customStyle="1" w:styleId="50">
-    <w:name w:val="标题 5 字符"/>
-    <w:basedOn w:val="a0"/>
-    <w:link w:val="5"/>
+  <w:style w:type="character" w:customStyle="1" w:styleId="Heading5Char">
+    <w:name w:val="Heading 5 Char"/>
+    <w:basedOn w:val="DefaultParagraphFont"/>
+    <w:link w:val="Heading5"/>
     <w:uiPriority w:val="9"/>
     <w:semiHidden/>
     <w:rsid w:val="001C166F"/>
@@ -8972,10 +9168,10 @@
       <w:szCs w:val="26"/>
     </w:rPr>
   </w:style>
-  <w:style w:type="character" w:customStyle="1" w:styleId="60">
-    <w:name w:val="标题 6 字符"/>
-    <w:basedOn w:val="a0"/>
-    <w:link w:val="6"/>
+  <w:style w:type="character" w:customStyle="1" w:styleId="Heading6Char">
+    <w:name w:val="Heading 6 Char"/>
+    <w:basedOn w:val="DefaultParagraphFont"/>
+    <w:link w:val="Heading6"/>
     <w:uiPriority w:val="9"/>
     <w:semiHidden/>
     <w:rsid w:val="001C166F"/>
@@ -8984,10 +9180,10 @@
       <w:bCs/>
     </w:rPr>
   </w:style>
-  <w:style w:type="character" w:customStyle="1" w:styleId="70">
-    <w:name w:val="标题 7 字符"/>
-    <w:basedOn w:val="a0"/>
-    <w:link w:val="7"/>
+  <w:style w:type="character" w:customStyle="1" w:styleId="Heading7Char">
+    <w:name w:val="Heading 7 Char"/>
+    <w:basedOn w:val="DefaultParagraphFont"/>
+    <w:link w:val="Heading7"/>
     <w:uiPriority w:val="9"/>
     <w:semiHidden/>
     <w:rsid w:val="001C166F"/>
@@ -8996,10 +9192,10 @@
       <w:szCs w:val="24"/>
     </w:rPr>
   </w:style>
-  <w:style w:type="character" w:customStyle="1" w:styleId="80">
-    <w:name w:val="标题 8 字符"/>
-    <w:basedOn w:val="a0"/>
-    <w:link w:val="8"/>
+  <w:style w:type="character" w:customStyle="1" w:styleId="Heading8Char">
+    <w:name w:val="Heading 8 Char"/>
+    <w:basedOn w:val="DefaultParagraphFont"/>
+    <w:link w:val="Heading8"/>
     <w:uiPriority w:val="9"/>
     <w:semiHidden/>
     <w:rsid w:val="001C166F"/>
@@ -9010,10 +9206,10 @@
       <w:szCs w:val="24"/>
     </w:rPr>
   </w:style>
-  <w:style w:type="character" w:customStyle="1" w:styleId="90">
-    <w:name w:val="标题 9 字符"/>
-    <w:basedOn w:val="a0"/>
-    <w:link w:val="9"/>
+  <w:style w:type="character" w:customStyle="1" w:styleId="Heading9Char">
+    <w:name w:val="Heading 9 Char"/>
+    <w:basedOn w:val="DefaultParagraphFont"/>
+    <w:link w:val="Heading9"/>
     <w:uiPriority w:val="9"/>
     <w:semiHidden/>
     <w:rsid w:val="001C166F"/>
@@ -9021,11 +9217,11 @@
       <w:rFonts w:asciiTheme="majorHAnsi" w:eastAsiaTheme="majorEastAsia" w:hAnsiTheme="majorHAnsi"/>
     </w:rPr>
   </w:style>
-  <w:style w:type="paragraph" w:styleId="a7">
+  <w:style w:type="paragraph" w:styleId="Title">
     <w:name w:val="Title"/>
-    <w:basedOn w:val="a"/>
-    <w:next w:val="a"/>
-    <w:link w:val="a8"/>
+    <w:basedOn w:val="Normal"/>
+    <w:next w:val="Normal"/>
+    <w:link w:val="TitleChar"/>
     <w:uiPriority w:val="10"/>
     <w:qFormat/>
     <w:rsid w:val="001C166F"/>
@@ -9043,10 +9239,10 @@
       <w:szCs w:val="32"/>
     </w:rPr>
   </w:style>
-  <w:style w:type="character" w:customStyle="1" w:styleId="a8">
-    <w:name w:val="标题 字符"/>
-    <w:basedOn w:val="a0"/>
-    <w:link w:val="a7"/>
+  <w:style w:type="character" w:customStyle="1" w:styleId="TitleChar">
+    <w:name w:val="Title Char"/>
+    <w:basedOn w:val="DefaultParagraphFont"/>
+    <w:link w:val="Title"/>
     <w:uiPriority w:val="10"/>
     <w:rsid w:val="001C166F"/>
     <w:rPr>
@@ -9058,11 +9254,11 @@
       <w:szCs w:val="32"/>
     </w:rPr>
   </w:style>
-  <w:style w:type="paragraph" w:styleId="a9">
+  <w:style w:type="paragraph" w:styleId="Subtitle">
     <w:name w:val="Subtitle"/>
-    <w:basedOn w:val="a"/>
-    <w:next w:val="a"/>
-    <w:link w:val="aa"/>
+    <w:basedOn w:val="Normal"/>
+    <w:next w:val="Normal"/>
+    <w:link w:val="SubtitleChar"/>
     <w:uiPriority w:val="11"/>
     <w:qFormat/>
     <w:rsid w:val="001C166F"/>
@@ -9075,10 +9271,10 @@
       <w:rFonts w:asciiTheme="majorHAnsi" w:eastAsiaTheme="majorEastAsia" w:hAnsiTheme="majorHAnsi"/>
     </w:rPr>
   </w:style>
-  <w:style w:type="character" w:customStyle="1" w:styleId="aa">
-    <w:name w:val="副标题 字符"/>
-    <w:basedOn w:val="a0"/>
-    <w:link w:val="a9"/>
+  <w:style w:type="character" w:customStyle="1" w:styleId="SubtitleChar">
+    <w:name w:val="Subtitle Char"/>
+    <w:basedOn w:val="DefaultParagraphFont"/>
+    <w:link w:val="Subtitle"/>
     <w:uiPriority w:val="11"/>
     <w:rsid w:val="001C166F"/>
     <w:rPr>
@@ -9087,9 +9283,9 @@
       <w:szCs w:val="24"/>
     </w:rPr>
   </w:style>
-  <w:style w:type="character" w:styleId="ab">
+  <w:style w:type="character" w:styleId="Strong">
     <w:name w:val="Strong"/>
-    <w:basedOn w:val="a0"/>
+    <w:basedOn w:val="DefaultParagraphFont"/>
     <w:uiPriority w:val="22"/>
     <w:qFormat/>
     <w:rsid w:val="001C166F"/>
@@ -9098,9 +9294,9 @@
       <w:bCs/>
     </w:rPr>
   </w:style>
-  <w:style w:type="character" w:styleId="ac">
+  <w:style w:type="character" w:styleId="Emphasis">
     <w:name w:val="Emphasis"/>
-    <w:basedOn w:val="a0"/>
+    <w:basedOn w:val="DefaultParagraphFont"/>
     <w:uiPriority w:val="20"/>
     <w:qFormat/>
     <w:rsid w:val="001C166F"/>
@@ -9111,9 +9307,9 @@
       <w:iCs/>
     </w:rPr>
   </w:style>
-  <w:style w:type="paragraph" w:styleId="ad">
+  <w:style w:type="paragraph" w:styleId="NoSpacing">
     <w:name w:val="No Spacing"/>
-    <w:basedOn w:val="a"/>
+    <w:basedOn w:val="Normal"/>
     <w:uiPriority w:val="1"/>
     <w:qFormat/>
     <w:rsid w:val="001C166F"/>
@@ -9121,9 +9317,9 @@
       <w:szCs w:val="32"/>
     </w:rPr>
   </w:style>
-  <w:style w:type="paragraph" w:styleId="ae">
+  <w:style w:type="paragraph" w:styleId="ListParagraph">
     <w:name w:val="List Paragraph"/>
-    <w:basedOn w:val="a"/>
+    <w:basedOn w:val="Normal"/>
     <w:uiPriority w:val="34"/>
     <w:qFormat/>
     <w:rsid w:val="001C166F"/>
@@ -9132,11 +9328,11 @@
       <w:contextualSpacing/>
     </w:pPr>
   </w:style>
-  <w:style w:type="paragraph" w:styleId="af">
+  <w:style w:type="paragraph" w:styleId="Quote">
     <w:name w:val="Quote"/>
-    <w:basedOn w:val="a"/>
-    <w:next w:val="a"/>
-    <w:link w:val="af0"/>
+    <w:basedOn w:val="Normal"/>
+    <w:next w:val="Normal"/>
+    <w:link w:val="QuoteChar"/>
     <w:uiPriority w:val="29"/>
     <w:qFormat/>
     <w:rsid w:val="001C166F"/>
@@ -9144,10 +9340,10 @@
       <w:i/>
     </w:rPr>
   </w:style>
-  <w:style w:type="character" w:customStyle="1" w:styleId="af0">
-    <w:name w:val="引用 字符"/>
-    <w:basedOn w:val="a0"/>
-    <w:link w:val="af"/>
+  <w:style w:type="character" w:customStyle="1" w:styleId="QuoteChar">
+    <w:name w:val="Quote Char"/>
+    <w:basedOn w:val="DefaultParagraphFont"/>
+    <w:link w:val="Quote"/>
     <w:uiPriority w:val="29"/>
     <w:rsid w:val="001C166F"/>
     <w:rPr>
@@ -9156,11 +9352,11 @@
       <w:szCs w:val="24"/>
     </w:rPr>
   </w:style>
-  <w:style w:type="paragraph" w:styleId="af1">
+  <w:style w:type="paragraph" w:styleId="IntenseQuote">
     <w:name w:val="Intense Quote"/>
-    <w:basedOn w:val="a"/>
-    <w:next w:val="a"/>
-    <w:link w:val="af2"/>
+    <w:basedOn w:val="Normal"/>
+    <w:next w:val="Normal"/>
+    <w:link w:val="IntenseQuoteChar"/>
     <w:uiPriority w:val="30"/>
     <w:qFormat/>
     <w:rsid w:val="001C166F"/>
@@ -9173,10 +9369,10 @@
       <w:szCs w:val="22"/>
     </w:rPr>
   </w:style>
-  <w:style w:type="character" w:customStyle="1" w:styleId="af2">
-    <w:name w:val="明显引用 字符"/>
-    <w:basedOn w:val="a0"/>
-    <w:link w:val="af1"/>
+  <w:style w:type="character" w:customStyle="1" w:styleId="IntenseQuoteChar">
+    <w:name w:val="Intense Quote Char"/>
+    <w:basedOn w:val="DefaultParagraphFont"/>
+    <w:link w:val="IntenseQuote"/>
     <w:uiPriority w:val="30"/>
     <w:rsid w:val="001C166F"/>
     <w:rPr>
@@ -9185,7 +9381,7 @@
       <w:sz w:val="24"/>
     </w:rPr>
   </w:style>
-  <w:style w:type="character" w:styleId="af3">
+  <w:style w:type="character" w:styleId="SubtleEmphasis">
     <w:name w:val="Subtle Emphasis"/>
     <w:uiPriority w:val="19"/>
     <w:qFormat/>
@@ -9195,9 +9391,9 @@
       <w:color w:val="5A5A5A" w:themeColor="text1" w:themeTint="A5"/>
     </w:rPr>
   </w:style>
-  <w:style w:type="character" w:styleId="af4">
+  <w:style w:type="character" w:styleId="IntenseEmphasis">
     <w:name w:val="Intense Emphasis"/>
-    <w:basedOn w:val="a0"/>
+    <w:basedOn w:val="DefaultParagraphFont"/>
     <w:uiPriority w:val="21"/>
     <w:qFormat/>
     <w:rsid w:val="001C166F"/>
@@ -9209,9 +9405,9 @@
       <w:u w:val="single"/>
     </w:rPr>
   </w:style>
-  <w:style w:type="character" w:styleId="af5">
+  <w:style w:type="character" w:styleId="SubtleReference">
     <w:name w:val="Subtle Reference"/>
-    <w:basedOn w:val="a0"/>
+    <w:basedOn w:val="DefaultParagraphFont"/>
     <w:uiPriority w:val="31"/>
     <w:qFormat/>
     <w:rsid w:val="001C166F"/>
@@ -9221,9 +9417,9 @@
       <w:u w:val="single"/>
     </w:rPr>
   </w:style>
-  <w:style w:type="character" w:styleId="af6">
+  <w:style w:type="character" w:styleId="IntenseReference">
     <w:name w:val="Intense Reference"/>
-    <w:basedOn w:val="a0"/>
+    <w:basedOn w:val="DefaultParagraphFont"/>
     <w:uiPriority w:val="32"/>
     <w:qFormat/>
     <w:rsid w:val="001C166F"/>
@@ -9233,9 +9429,9 @@
       <w:u w:val="single"/>
     </w:rPr>
   </w:style>
-  <w:style w:type="character" w:styleId="af7">
+  <w:style w:type="character" w:styleId="BookTitle">
     <w:name w:val="Book Title"/>
-    <w:basedOn w:val="a0"/>
+    <w:basedOn w:val="DefaultParagraphFont"/>
     <w:uiPriority w:val="33"/>
     <w:qFormat/>
     <w:rsid w:val="001C166F"/>
@@ -9247,10 +9443,10 @@
       <w:szCs w:val="24"/>
     </w:rPr>
   </w:style>
-  <w:style w:type="paragraph" w:styleId="TOC">
+  <w:style w:type="paragraph" w:styleId="TOCHeading">
     <w:name w:val="TOC Heading"/>
-    <w:basedOn w:val="1"/>
-    <w:next w:val="a"/>
+    <w:basedOn w:val="Heading1"/>
+    <w:next w:val="Normal"/>
     <w:uiPriority w:val="39"/>
     <w:semiHidden/>
     <w:unhideWhenUsed/>
@@ -9260,9 +9456,9 @@
       <w:outlineLvl w:val="9"/>
     </w:pPr>
   </w:style>
-  <w:style w:type="character" w:styleId="af8">
+  <w:style w:type="character" w:styleId="CommentReference">
     <w:name w:val="annotation reference"/>
-    <w:basedOn w:val="a0"/>
+    <w:basedOn w:val="DefaultParagraphFont"/>
     <w:uiPriority w:val="99"/>
     <w:semiHidden/>
     <w:unhideWhenUsed/>
@@ -9272,10 +9468,10 @@
       <w:szCs w:val="16"/>
     </w:rPr>
   </w:style>
-  <w:style w:type="paragraph" w:styleId="af9">
+  <w:style w:type="paragraph" w:styleId="CommentText">
     <w:name w:val="annotation text"/>
-    <w:basedOn w:val="a"/>
-    <w:link w:val="afa"/>
+    <w:basedOn w:val="Normal"/>
+    <w:link w:val="CommentTextChar"/>
     <w:uiPriority w:val="99"/>
     <w:semiHidden/>
     <w:unhideWhenUsed/>
@@ -9285,10 +9481,10 @@
       <w:szCs w:val="20"/>
     </w:rPr>
   </w:style>
-  <w:style w:type="character" w:customStyle="1" w:styleId="afa">
-    <w:name w:val="批注文字 字符"/>
-    <w:basedOn w:val="a0"/>
-    <w:link w:val="af9"/>
+  <w:style w:type="character" w:customStyle="1" w:styleId="CommentTextChar">
+    <w:name w:val="Comment Text Char"/>
+    <w:basedOn w:val="DefaultParagraphFont"/>
+    <w:link w:val="CommentText"/>
     <w:uiPriority w:val="99"/>
     <w:semiHidden/>
     <w:rsid w:val="00D21261"/>
@@ -9297,11 +9493,11 @@
       <w:szCs w:val="20"/>
     </w:rPr>
   </w:style>
-  <w:style w:type="paragraph" w:styleId="afb">
+  <w:style w:type="paragraph" w:styleId="CommentSubject">
     <w:name w:val="annotation subject"/>
-    <w:basedOn w:val="af9"/>
-    <w:next w:val="af9"/>
-    <w:link w:val="afc"/>
+    <w:basedOn w:val="CommentText"/>
+    <w:next w:val="CommentText"/>
+    <w:link w:val="CommentSubjectChar"/>
     <w:uiPriority w:val="99"/>
     <w:semiHidden/>
     <w:unhideWhenUsed/>
@@ -9311,10 +9507,10 @@
       <w:bCs/>
     </w:rPr>
   </w:style>
-  <w:style w:type="character" w:customStyle="1" w:styleId="afc">
-    <w:name w:val="批注主题 字符"/>
-    <w:basedOn w:val="afa"/>
-    <w:link w:val="afb"/>
+  <w:style w:type="character" w:customStyle="1" w:styleId="CommentSubjectChar">
+    <w:name w:val="Comment Subject Char"/>
+    <w:basedOn w:val="CommentTextChar"/>
+    <w:link w:val="CommentSubject"/>
     <w:uiPriority w:val="99"/>
     <w:semiHidden/>
     <w:rsid w:val="00D21261"/>
@@ -9325,10 +9521,10 @@
       <w:szCs w:val="20"/>
     </w:rPr>
   </w:style>
-  <w:style w:type="paragraph" w:styleId="afd">
+  <w:style w:type="paragraph" w:styleId="BalloonText">
     <w:name w:val="Balloon Text"/>
-    <w:basedOn w:val="a"/>
-    <w:link w:val="afe"/>
+    <w:basedOn w:val="Normal"/>
+    <w:link w:val="BalloonTextChar"/>
     <w:uiPriority w:val="99"/>
     <w:semiHidden/>
     <w:unhideWhenUsed/>
@@ -9339,10 +9535,10 @@
       <w:szCs w:val="18"/>
     </w:rPr>
   </w:style>
-  <w:style w:type="character" w:customStyle="1" w:styleId="afe">
-    <w:name w:val="批注框文本 字符"/>
-    <w:basedOn w:val="a0"/>
-    <w:link w:val="afd"/>
+  <w:style w:type="character" w:customStyle="1" w:styleId="BalloonTextChar">
+    <w:name w:val="Balloon Text Char"/>
+    <w:basedOn w:val="DefaultParagraphFont"/>
+    <w:link w:val="BalloonText"/>
     <w:uiPriority w:val="99"/>
     <w:semiHidden/>
     <w:rsid w:val="00D21261"/>
@@ -9352,9 +9548,9 @@
       <w:szCs w:val="18"/>
     </w:rPr>
   </w:style>
-  <w:style w:type="table" w:styleId="7-1">
+  <w:style w:type="table" w:styleId="ListTable7Colorful-Accent1">
     <w:name w:val="List Table 7 Colorful Accent 1"/>
-    <w:basedOn w:val="a1"/>
+    <w:basedOn w:val="TableNormal"/>
     <w:uiPriority w:val="52"/>
     <w:rsid w:val="00497A47"/>
     <w:pPr>
@@ -9475,9 +9671,9 @@
       </w:tcPr>
     </w:tblStylePr>
   </w:style>
-  <w:style w:type="table" w:styleId="3-1">
+  <w:style w:type="table" w:styleId="GridTable3-Accent1">
     <w:name w:val="Grid Table 3 Accent 1"/>
-    <w:basedOn w:val="a1"/>
+    <w:basedOn w:val="TableNormal"/>
     <w:uiPriority w:val="48"/>
     <w:rsid w:val="00497A47"/>
     <w:pPr>

--- a/project/convert/Horse Fund Balance (2018-2019).docx
+++ b/project/convert/Horse Fund Balance (2018-2019).docx
@@ -25,17 +25,17 @@
     <w:tbl>
       <w:tblPr>
         <w:tblStyle w:val="GridTable3-Accent1"/>
-        <w:tblW w:w="4960" w:type="pct"/>
-        <w:tblInd w:w="40" w:type="dxa"/>
+        <w:tblW w:w="4950" w:type="pct"/>
+        <w:tblInd w:w="50" w:type="dxa"/>
         <w:tblLook w:val="04A0" w:firstRow="1" w:lastRow="0" w:firstColumn="1" w:lastColumn="0" w:noHBand="0" w:noVBand="1"/>
       </w:tblPr>
       <w:tblGrid>
-        <w:gridCol w:w="1239"/>
-        <w:gridCol w:w="1410"/>
-        <w:gridCol w:w="1840"/>
-        <w:gridCol w:w="1904"/>
-        <w:gridCol w:w="1842"/>
-        <w:gridCol w:w="2147"/>
+        <w:gridCol w:w="1235"/>
+        <w:gridCol w:w="1409"/>
+        <w:gridCol w:w="1836"/>
+        <w:gridCol w:w="1900"/>
+        <w:gridCol w:w="1838"/>
+        <w:gridCol w:w="2143"/>
       </w:tblGrid>
       <w:tr>
         <w:trPr>
@@ -45,7 +45,7 @@
         <w:tc>
           <w:tcPr>
             <w:cnfStyle w:val="001000000100" w:firstRow="0" w:lastRow="0" w:firstColumn="1" w:lastColumn="0" w:oddVBand="0" w:evenVBand="0" w:oddHBand="0" w:evenHBand="0" w:firstRowFirstColumn="1" w:firstRowLastColumn="0" w:lastRowFirstColumn="0" w:lastRowLastColumn="0"/>
-            <w:tcW w:w="597" w:type="pct"/>
+            <w:tcW w:w="596" w:type="pct"/>
             <w:noWrap/>
             <w:hideMark/>
           </w:tcPr>
@@ -76,7 +76,7 @@
         </w:tc>
         <w:tc>
           <w:tcPr>
-            <w:tcW w:w="679" w:type="pct"/>
+            <w:tcW w:w="680" w:type="pct"/>
             <w:noWrap/>
             <w:hideMark/>
           </w:tcPr>
@@ -215,7 +215,7 @@
         </w:tc>
         <w:tc>
           <w:tcPr>
-            <w:tcW w:w="1035" w:type="pct"/>
+            <w:tcW w:w="1034" w:type="pct"/>
             <w:noWrap/>
             <w:hideMark/>
           </w:tcPr>
@@ -254,7 +254,7 @@
         <w:tc>
           <w:tcPr>
             <w:cnfStyle w:val="001000000000" w:firstRow="0" w:lastRow="0" w:firstColumn="1" w:lastColumn="0" w:oddVBand="0" w:evenVBand="0" w:oddHBand="0" w:evenHBand="0" w:firstRowFirstColumn="0" w:firstRowLastColumn="0" w:lastRowFirstColumn="0" w:lastRowLastColumn="0"/>
-            <w:tcW w:w="597" w:type="pct"/>
+            <w:tcW w:w="596" w:type="pct"/>
             <w:noWrap/>
             <w:hideMark/>
           </w:tcPr>
@@ -283,7 +283,7 @@
         </w:tc>
         <w:tc>
           <w:tcPr>
-            <w:tcW w:w="679" w:type="pct"/>
+            <w:tcW w:w="680" w:type="pct"/>
             <w:noWrap/>
             <w:hideMark/>
           </w:tcPr>
@@ -402,7 +402,7 @@
         </w:tc>
         <w:tc>
           <w:tcPr>
-            <w:tcW w:w="1035" w:type="pct"/>
+            <w:tcW w:w="1034" w:type="pct"/>
             <w:noWrap/>
             <w:hideMark/>
           </w:tcPr>
@@ -438,7 +438,7 @@
         <w:tc>
           <w:tcPr>
             <w:cnfStyle w:val="001000000000" w:firstRow="0" w:lastRow="0" w:firstColumn="1" w:lastColumn="0" w:oddVBand="0" w:evenVBand="0" w:oddHBand="0" w:evenHBand="0" w:firstRowFirstColumn="0" w:firstRowLastColumn="0" w:lastRowFirstColumn="0" w:lastRowLastColumn="0"/>
-            <w:tcW w:w="597" w:type="pct"/>
+            <w:tcW w:w="596" w:type="pct"/>
             <w:noWrap/>
           </w:tcPr>
           <w:p>
@@ -466,7 +466,7 @@
         </w:tc>
         <w:tc>
           <w:tcPr>
-            <w:tcW w:w="679" w:type="pct"/>
+            <w:tcW w:w="680" w:type="pct"/>
             <w:noWrap/>
           </w:tcPr>
           <w:p>
@@ -593,7 +593,7 @@
         </w:tc>
         <w:tc>
           <w:tcPr>
-            <w:tcW w:w="1035" w:type="pct"/>
+            <w:tcW w:w="1034" w:type="pct"/>
             <w:noWrap/>
           </w:tcPr>
           <w:p>
@@ -627,7 +627,7 @@
         <w:tc>
           <w:tcPr>
             <w:cnfStyle w:val="001000000000" w:firstRow="0" w:lastRow="0" w:firstColumn="1" w:lastColumn="0" w:oddVBand="0" w:evenVBand="0" w:oddHBand="0" w:evenHBand="0" w:firstRowFirstColumn="0" w:firstRowLastColumn="0" w:lastRowFirstColumn="0" w:lastRowLastColumn="0"/>
-            <w:tcW w:w="597" w:type="pct"/>
+            <w:tcW w:w="596" w:type="pct"/>
             <w:noWrap/>
           </w:tcPr>
           <w:p>
@@ -655,7 +655,7 @@
         </w:tc>
         <w:tc>
           <w:tcPr>
-            <w:tcW w:w="679" w:type="pct"/>
+            <w:tcW w:w="680" w:type="pct"/>
             <w:noWrap/>
           </w:tcPr>
           <w:p>
@@ -764,7 +764,7 @@
         </w:tc>
         <w:tc>
           <w:tcPr>
-            <w:tcW w:w="1035" w:type="pct"/>
+            <w:tcW w:w="1034" w:type="pct"/>
             <w:noWrap/>
           </w:tcPr>
           <w:p>
@@ -797,7 +797,7 @@
         <w:tc>
           <w:tcPr>
             <w:cnfStyle w:val="001000000000" w:firstRow="0" w:lastRow="0" w:firstColumn="1" w:lastColumn="0" w:oddVBand="0" w:evenVBand="0" w:oddHBand="0" w:evenHBand="0" w:firstRowFirstColumn="0" w:firstRowLastColumn="0" w:lastRowFirstColumn="0" w:lastRowLastColumn="0"/>
-            <w:tcW w:w="597" w:type="pct"/>
+            <w:tcW w:w="596" w:type="pct"/>
             <w:noWrap/>
             <w:hideMark/>
           </w:tcPr>
@@ -826,7 +826,7 @@
         </w:tc>
         <w:tc>
           <w:tcPr>
-            <w:tcW w:w="679" w:type="pct"/>
+            <w:tcW w:w="680" w:type="pct"/>
             <w:noWrap/>
             <w:hideMark/>
           </w:tcPr>
@@ -939,7 +939,7 @@
         </w:tc>
         <w:tc>
           <w:tcPr>
-            <w:tcW w:w="1035" w:type="pct"/>
+            <w:tcW w:w="1034" w:type="pct"/>
             <w:noWrap/>
             <w:hideMark/>
           </w:tcPr>
@@ -974,7 +974,7 @@
         <w:tc>
           <w:tcPr>
             <w:cnfStyle w:val="001000000000" w:firstRow="0" w:lastRow="0" w:firstColumn="1" w:lastColumn="0" w:oddVBand="0" w:evenVBand="0" w:oddHBand="0" w:evenHBand="0" w:firstRowFirstColumn="0" w:firstRowLastColumn="0" w:lastRowFirstColumn="0" w:lastRowLastColumn="0"/>
-            <w:tcW w:w="597" w:type="pct"/>
+            <w:tcW w:w="596" w:type="pct"/>
             <w:noWrap/>
             <w:hideMark/>
           </w:tcPr>
@@ -1003,7 +1003,7 @@
         </w:tc>
         <w:tc>
           <w:tcPr>
-            <w:tcW w:w="679" w:type="pct"/>
+            <w:tcW w:w="680" w:type="pct"/>
             <w:noWrap/>
             <w:hideMark/>
           </w:tcPr>
@@ -1122,7 +1122,7 @@
         </w:tc>
         <w:tc>
           <w:tcPr>
-            <w:tcW w:w="1035" w:type="pct"/>
+            <w:tcW w:w="1034" w:type="pct"/>
             <w:noWrap/>
             <w:hideMark/>
           </w:tcPr>
@@ -1158,7 +1158,7 @@
         <w:tc>
           <w:tcPr>
             <w:cnfStyle w:val="001000000000" w:firstRow="0" w:lastRow="0" w:firstColumn="1" w:lastColumn="0" w:oddVBand="0" w:evenVBand="0" w:oddHBand="0" w:evenHBand="0" w:firstRowFirstColumn="0" w:firstRowLastColumn="0" w:lastRowFirstColumn="0" w:lastRowLastColumn="0"/>
-            <w:tcW w:w="597" w:type="pct"/>
+            <w:tcW w:w="596" w:type="pct"/>
             <w:noWrap/>
             <w:hideMark/>
           </w:tcPr>
@@ -1187,7 +1187,7 @@
         </w:tc>
         <w:tc>
           <w:tcPr>
-            <w:tcW w:w="679" w:type="pct"/>
+            <w:tcW w:w="680" w:type="pct"/>
             <w:noWrap/>
             <w:hideMark/>
           </w:tcPr>
@@ -1306,7 +1306,7 @@
         </w:tc>
         <w:tc>
           <w:tcPr>
-            <w:tcW w:w="1035" w:type="pct"/>
+            <w:tcW w:w="1034" w:type="pct"/>
             <w:noWrap/>
             <w:hideMark/>
           </w:tcPr>
@@ -1343,7 +1343,7 @@
         <w:tc>
           <w:tcPr>
             <w:cnfStyle w:val="001000000000" w:firstRow="0" w:lastRow="0" w:firstColumn="1" w:lastColumn="0" w:oddVBand="0" w:evenVBand="0" w:oddHBand="0" w:evenHBand="0" w:firstRowFirstColumn="0" w:firstRowLastColumn="0" w:lastRowFirstColumn="0" w:lastRowLastColumn="0"/>
-            <w:tcW w:w="597" w:type="pct"/>
+            <w:tcW w:w="596" w:type="pct"/>
             <w:noWrap/>
             <w:hideMark/>
           </w:tcPr>
@@ -1372,7 +1372,7 @@
         </w:tc>
         <w:tc>
           <w:tcPr>
-            <w:tcW w:w="679" w:type="pct"/>
+            <w:tcW w:w="680" w:type="pct"/>
             <w:noWrap/>
             <w:hideMark/>
           </w:tcPr>
@@ -1491,7 +1491,7 @@
         </w:tc>
         <w:tc>
           <w:tcPr>
-            <w:tcW w:w="1035" w:type="pct"/>
+            <w:tcW w:w="1034" w:type="pct"/>
             <w:noWrap/>
             <w:hideMark/>
           </w:tcPr>
@@ -1527,7 +1527,7 @@
         <w:tc>
           <w:tcPr>
             <w:cnfStyle w:val="001000000000" w:firstRow="0" w:lastRow="0" w:firstColumn="1" w:lastColumn="0" w:oddVBand="0" w:evenVBand="0" w:oddHBand="0" w:evenHBand="0" w:firstRowFirstColumn="0" w:firstRowLastColumn="0" w:lastRowFirstColumn="0" w:lastRowLastColumn="0"/>
-            <w:tcW w:w="597" w:type="pct"/>
+            <w:tcW w:w="596" w:type="pct"/>
             <w:noWrap/>
             <w:hideMark/>
           </w:tcPr>
@@ -1556,7 +1556,7 @@
         </w:tc>
         <w:tc>
           <w:tcPr>
-            <w:tcW w:w="679" w:type="pct"/>
+            <w:tcW w:w="680" w:type="pct"/>
             <w:noWrap/>
             <w:hideMark/>
           </w:tcPr>
@@ -1675,7 +1675,7 @@
         </w:tc>
         <w:tc>
           <w:tcPr>
-            <w:tcW w:w="1035" w:type="pct"/>
+            <w:tcW w:w="1034" w:type="pct"/>
             <w:noWrap/>
             <w:hideMark/>
           </w:tcPr>
@@ -1712,7 +1712,7 @@
         <w:tc>
           <w:tcPr>
             <w:cnfStyle w:val="001000000000" w:firstRow="0" w:lastRow="0" w:firstColumn="1" w:lastColumn="0" w:oddVBand="0" w:evenVBand="0" w:oddHBand="0" w:evenHBand="0" w:firstRowFirstColumn="0" w:firstRowLastColumn="0" w:lastRowFirstColumn="0" w:lastRowLastColumn="0"/>
-            <w:tcW w:w="597" w:type="pct"/>
+            <w:tcW w:w="596" w:type="pct"/>
             <w:noWrap/>
             <w:hideMark/>
           </w:tcPr>
@@ -1741,7 +1741,7 @@
         </w:tc>
         <w:tc>
           <w:tcPr>
-            <w:tcW w:w="679" w:type="pct"/>
+            <w:tcW w:w="680" w:type="pct"/>
             <w:noWrap/>
             <w:hideMark/>
           </w:tcPr>
@@ -1860,7 +1860,7 @@
         </w:tc>
         <w:tc>
           <w:tcPr>
-            <w:tcW w:w="1035" w:type="pct"/>
+            <w:tcW w:w="1034" w:type="pct"/>
             <w:noWrap/>
             <w:hideMark/>
           </w:tcPr>
@@ -1896,7 +1896,7 @@
         <w:tc>
           <w:tcPr>
             <w:cnfStyle w:val="001000000000" w:firstRow="0" w:lastRow="0" w:firstColumn="1" w:lastColumn="0" w:oddVBand="0" w:evenVBand="0" w:oddHBand="0" w:evenHBand="0" w:firstRowFirstColumn="0" w:firstRowLastColumn="0" w:lastRowFirstColumn="0" w:lastRowLastColumn="0"/>
-            <w:tcW w:w="597" w:type="pct"/>
+            <w:tcW w:w="596" w:type="pct"/>
             <w:noWrap/>
             <w:hideMark/>
           </w:tcPr>
@@ -1925,7 +1925,7 @@
         </w:tc>
         <w:tc>
           <w:tcPr>
-            <w:tcW w:w="679" w:type="pct"/>
+            <w:tcW w:w="680" w:type="pct"/>
             <w:noWrap/>
             <w:hideMark/>
           </w:tcPr>
@@ -2044,7 +2044,7 @@
         </w:tc>
         <w:tc>
           <w:tcPr>
-            <w:tcW w:w="1035" w:type="pct"/>
+            <w:tcW w:w="1034" w:type="pct"/>
             <w:noWrap/>
             <w:hideMark/>
           </w:tcPr>
@@ -2081,7 +2081,7 @@
         <w:tc>
           <w:tcPr>
             <w:cnfStyle w:val="001000000000" w:firstRow="0" w:lastRow="0" w:firstColumn="1" w:lastColumn="0" w:oddVBand="0" w:evenVBand="0" w:oddHBand="0" w:evenHBand="0" w:firstRowFirstColumn="0" w:firstRowLastColumn="0" w:lastRowFirstColumn="0" w:lastRowLastColumn="0"/>
-            <w:tcW w:w="597" w:type="pct"/>
+            <w:tcW w:w="596" w:type="pct"/>
             <w:noWrap/>
             <w:hideMark/>
           </w:tcPr>
@@ -2110,7 +2110,7 @@
         </w:tc>
         <w:tc>
           <w:tcPr>
-            <w:tcW w:w="679" w:type="pct"/>
+            <w:tcW w:w="680" w:type="pct"/>
             <w:noWrap/>
             <w:hideMark/>
           </w:tcPr>
@@ -2229,7 +2229,7 @@
         </w:tc>
         <w:tc>
           <w:tcPr>
-            <w:tcW w:w="1035" w:type="pct"/>
+            <w:tcW w:w="1034" w:type="pct"/>
             <w:noWrap/>
             <w:hideMark/>
           </w:tcPr>
@@ -2265,7 +2265,7 @@
         <w:tc>
           <w:tcPr>
             <w:cnfStyle w:val="001000000000" w:firstRow="0" w:lastRow="0" w:firstColumn="1" w:lastColumn="0" w:oddVBand="0" w:evenVBand="0" w:oddHBand="0" w:evenHBand="0" w:firstRowFirstColumn="0" w:firstRowLastColumn="0" w:lastRowFirstColumn="0" w:lastRowLastColumn="0"/>
-            <w:tcW w:w="597" w:type="pct"/>
+            <w:tcW w:w="596" w:type="pct"/>
             <w:noWrap/>
             <w:hideMark/>
           </w:tcPr>
@@ -2294,7 +2294,7 @@
         </w:tc>
         <w:tc>
           <w:tcPr>
-            <w:tcW w:w="679" w:type="pct"/>
+            <w:tcW w:w="680" w:type="pct"/>
             <w:noWrap/>
             <w:hideMark/>
           </w:tcPr>
@@ -2413,7 +2413,7 @@
         </w:tc>
         <w:tc>
           <w:tcPr>
-            <w:tcW w:w="1035" w:type="pct"/>
+            <w:tcW w:w="1034" w:type="pct"/>
             <w:noWrap/>
             <w:hideMark/>
           </w:tcPr>
@@ -2450,7 +2450,7 @@
         <w:tc>
           <w:tcPr>
             <w:cnfStyle w:val="001000000000" w:firstRow="0" w:lastRow="0" w:firstColumn="1" w:lastColumn="0" w:oddVBand="0" w:evenVBand="0" w:oddHBand="0" w:evenHBand="0" w:firstRowFirstColumn="0" w:firstRowLastColumn="0" w:lastRowFirstColumn="0" w:lastRowLastColumn="0"/>
-            <w:tcW w:w="597" w:type="pct"/>
+            <w:tcW w:w="596" w:type="pct"/>
             <w:noWrap/>
             <w:hideMark/>
           </w:tcPr>
@@ -2479,7 +2479,7 @@
         </w:tc>
         <w:tc>
           <w:tcPr>
-            <w:tcW w:w="679" w:type="pct"/>
+            <w:tcW w:w="680" w:type="pct"/>
             <w:noWrap/>
             <w:hideMark/>
           </w:tcPr>
@@ -2598,7 +2598,7 @@
         </w:tc>
         <w:tc>
           <w:tcPr>
-            <w:tcW w:w="1035" w:type="pct"/>
+            <w:tcW w:w="1034" w:type="pct"/>
             <w:noWrap/>
             <w:hideMark/>
           </w:tcPr>
@@ -2634,7 +2634,7 @@
         <w:tc>
           <w:tcPr>
             <w:cnfStyle w:val="001000000000" w:firstRow="0" w:lastRow="0" w:firstColumn="1" w:lastColumn="0" w:oddVBand="0" w:evenVBand="0" w:oddHBand="0" w:evenHBand="0" w:firstRowFirstColumn="0" w:firstRowLastColumn="0" w:lastRowFirstColumn="0" w:lastRowLastColumn="0"/>
-            <w:tcW w:w="597" w:type="pct"/>
+            <w:tcW w:w="596" w:type="pct"/>
             <w:noWrap/>
             <w:hideMark/>
           </w:tcPr>
@@ -2663,7 +2663,7 @@
         </w:tc>
         <w:tc>
           <w:tcPr>
-            <w:tcW w:w="679" w:type="pct"/>
+            <w:tcW w:w="680" w:type="pct"/>
             <w:noWrap/>
             <w:hideMark/>
           </w:tcPr>
@@ -2782,7 +2782,7 @@
         </w:tc>
         <w:tc>
           <w:tcPr>
-            <w:tcW w:w="1035" w:type="pct"/>
+            <w:tcW w:w="1034" w:type="pct"/>
             <w:noWrap/>
             <w:hideMark/>
           </w:tcPr>
@@ -2819,7 +2819,7 @@
         <w:tc>
           <w:tcPr>
             <w:cnfStyle w:val="001000000000" w:firstRow="0" w:lastRow="0" w:firstColumn="1" w:lastColumn="0" w:oddVBand="0" w:evenVBand="0" w:oddHBand="0" w:evenHBand="0" w:firstRowFirstColumn="0" w:firstRowLastColumn="0" w:lastRowFirstColumn="0" w:lastRowLastColumn="0"/>
-            <w:tcW w:w="597" w:type="pct"/>
+            <w:tcW w:w="596" w:type="pct"/>
             <w:noWrap/>
             <w:hideMark/>
           </w:tcPr>
@@ -2848,7 +2848,7 @@
         </w:tc>
         <w:tc>
           <w:tcPr>
-            <w:tcW w:w="679" w:type="pct"/>
+            <w:tcW w:w="680" w:type="pct"/>
             <w:noWrap/>
             <w:hideMark/>
           </w:tcPr>
@@ -2967,7 +2967,7 @@
         </w:tc>
         <w:tc>
           <w:tcPr>
-            <w:tcW w:w="1035" w:type="pct"/>
+            <w:tcW w:w="1034" w:type="pct"/>
             <w:noWrap/>
             <w:hideMark/>
           </w:tcPr>
@@ -3003,7 +3003,7 @@
         <w:tc>
           <w:tcPr>
             <w:cnfStyle w:val="001000000000" w:firstRow="0" w:lastRow="0" w:firstColumn="1" w:lastColumn="0" w:oddVBand="0" w:evenVBand="0" w:oddHBand="0" w:evenHBand="0" w:firstRowFirstColumn="0" w:firstRowLastColumn="0" w:lastRowFirstColumn="0" w:lastRowLastColumn="0"/>
-            <w:tcW w:w="597" w:type="pct"/>
+            <w:tcW w:w="596" w:type="pct"/>
             <w:noWrap/>
             <w:hideMark/>
           </w:tcPr>
@@ -3032,7 +3032,7 @@
         </w:tc>
         <w:tc>
           <w:tcPr>
-            <w:tcW w:w="679" w:type="pct"/>
+            <w:tcW w:w="680" w:type="pct"/>
             <w:noWrap/>
             <w:hideMark/>
           </w:tcPr>
@@ -3151,7 +3151,7 @@
         </w:tc>
         <w:tc>
           <w:tcPr>
-            <w:tcW w:w="1035" w:type="pct"/>
+            <w:tcW w:w="1034" w:type="pct"/>
             <w:noWrap/>
             <w:hideMark/>
           </w:tcPr>
@@ -3188,7 +3188,7 @@
         <w:tc>
           <w:tcPr>
             <w:cnfStyle w:val="001000000000" w:firstRow="0" w:lastRow="0" w:firstColumn="1" w:lastColumn="0" w:oddVBand="0" w:evenVBand="0" w:oddHBand="0" w:evenHBand="0" w:firstRowFirstColumn="0" w:firstRowLastColumn="0" w:lastRowFirstColumn="0" w:lastRowLastColumn="0"/>
-            <w:tcW w:w="597" w:type="pct"/>
+            <w:tcW w:w="596" w:type="pct"/>
             <w:noWrap/>
             <w:hideMark/>
           </w:tcPr>
@@ -3217,7 +3217,7 @@
         </w:tc>
         <w:tc>
           <w:tcPr>
-            <w:tcW w:w="679" w:type="pct"/>
+            <w:tcW w:w="680" w:type="pct"/>
             <w:noWrap/>
             <w:hideMark/>
           </w:tcPr>
@@ -3336,7 +3336,7 @@
         </w:tc>
         <w:tc>
           <w:tcPr>
-            <w:tcW w:w="1035" w:type="pct"/>
+            <w:tcW w:w="1034" w:type="pct"/>
             <w:noWrap/>
             <w:hideMark/>
           </w:tcPr>
@@ -3372,7 +3372,7 @@
         <w:tc>
           <w:tcPr>
             <w:cnfStyle w:val="001000000000" w:firstRow="0" w:lastRow="0" w:firstColumn="1" w:lastColumn="0" w:oddVBand="0" w:evenVBand="0" w:oddHBand="0" w:evenHBand="0" w:firstRowFirstColumn="0" w:firstRowLastColumn="0" w:lastRowFirstColumn="0" w:lastRowLastColumn="0"/>
-            <w:tcW w:w="597" w:type="pct"/>
+            <w:tcW w:w="596" w:type="pct"/>
             <w:noWrap/>
             <w:hideMark/>
           </w:tcPr>
@@ -3401,7 +3401,7 @@
         </w:tc>
         <w:tc>
           <w:tcPr>
-            <w:tcW w:w="679" w:type="pct"/>
+            <w:tcW w:w="680" w:type="pct"/>
             <w:noWrap/>
             <w:hideMark/>
           </w:tcPr>
@@ -3520,7 +3520,7 @@
         </w:tc>
         <w:tc>
           <w:tcPr>
-            <w:tcW w:w="1035" w:type="pct"/>
+            <w:tcW w:w="1034" w:type="pct"/>
             <w:noWrap/>
             <w:hideMark/>
           </w:tcPr>
@@ -3557,7 +3557,7 @@
         <w:tc>
           <w:tcPr>
             <w:cnfStyle w:val="001000000000" w:firstRow="0" w:lastRow="0" w:firstColumn="1" w:lastColumn="0" w:oddVBand="0" w:evenVBand="0" w:oddHBand="0" w:evenHBand="0" w:firstRowFirstColumn="0" w:firstRowLastColumn="0" w:lastRowFirstColumn="0" w:lastRowLastColumn="0"/>
-            <w:tcW w:w="597" w:type="pct"/>
+            <w:tcW w:w="596" w:type="pct"/>
             <w:noWrap/>
             <w:hideMark/>
           </w:tcPr>
@@ -3586,7 +3586,7 @@
         </w:tc>
         <w:tc>
           <w:tcPr>
-            <w:tcW w:w="679" w:type="pct"/>
+            <w:tcW w:w="680" w:type="pct"/>
             <w:noWrap/>
             <w:hideMark/>
           </w:tcPr>
@@ -3705,7 +3705,7 @@
         </w:tc>
         <w:tc>
           <w:tcPr>
-            <w:tcW w:w="1035" w:type="pct"/>
+            <w:tcW w:w="1034" w:type="pct"/>
             <w:noWrap/>
             <w:hideMark/>
           </w:tcPr>
@@ -3741,7 +3741,7 @@
         <w:tc>
           <w:tcPr>
             <w:cnfStyle w:val="001000000000" w:firstRow="0" w:lastRow="0" w:firstColumn="1" w:lastColumn="0" w:oddVBand="0" w:evenVBand="0" w:oddHBand="0" w:evenHBand="0" w:firstRowFirstColumn="0" w:firstRowLastColumn="0" w:lastRowFirstColumn="0" w:lastRowLastColumn="0"/>
-            <w:tcW w:w="597" w:type="pct"/>
+            <w:tcW w:w="596" w:type="pct"/>
             <w:noWrap/>
             <w:hideMark/>
           </w:tcPr>
@@ -3770,7 +3770,7 @@
         </w:tc>
         <w:tc>
           <w:tcPr>
-            <w:tcW w:w="679" w:type="pct"/>
+            <w:tcW w:w="680" w:type="pct"/>
             <w:noWrap/>
             <w:hideMark/>
           </w:tcPr>
@@ -3889,7 +3889,7 @@
         </w:tc>
         <w:tc>
           <w:tcPr>
-            <w:tcW w:w="1035" w:type="pct"/>
+            <w:tcW w:w="1034" w:type="pct"/>
             <w:noWrap/>
             <w:hideMark/>
           </w:tcPr>
@@ -3926,7 +3926,7 @@
         <w:tc>
           <w:tcPr>
             <w:cnfStyle w:val="001000000000" w:firstRow="0" w:lastRow="0" w:firstColumn="1" w:lastColumn="0" w:oddVBand="0" w:evenVBand="0" w:oddHBand="0" w:evenHBand="0" w:firstRowFirstColumn="0" w:firstRowLastColumn="0" w:lastRowFirstColumn="0" w:lastRowLastColumn="0"/>
-            <w:tcW w:w="597" w:type="pct"/>
+            <w:tcW w:w="596" w:type="pct"/>
             <w:noWrap/>
             <w:hideMark/>
           </w:tcPr>
@@ -3955,7 +3955,7 @@
         </w:tc>
         <w:tc>
           <w:tcPr>
-            <w:tcW w:w="679" w:type="pct"/>
+            <w:tcW w:w="680" w:type="pct"/>
             <w:noWrap/>
             <w:hideMark/>
           </w:tcPr>
@@ -4074,7 +4074,7 @@
         </w:tc>
         <w:tc>
           <w:tcPr>
-            <w:tcW w:w="1035" w:type="pct"/>
+            <w:tcW w:w="1034" w:type="pct"/>
             <w:noWrap/>
             <w:hideMark/>
           </w:tcPr>
@@ -4110,7 +4110,7 @@
         <w:tc>
           <w:tcPr>
             <w:cnfStyle w:val="001000000000" w:firstRow="0" w:lastRow="0" w:firstColumn="1" w:lastColumn="0" w:oddVBand="0" w:evenVBand="0" w:oddHBand="0" w:evenHBand="0" w:firstRowFirstColumn="0" w:firstRowLastColumn="0" w:lastRowFirstColumn="0" w:lastRowLastColumn="0"/>
-            <w:tcW w:w="597" w:type="pct"/>
+            <w:tcW w:w="596" w:type="pct"/>
             <w:noWrap/>
             <w:hideMark/>
           </w:tcPr>
@@ -4139,7 +4139,7 @@
         </w:tc>
         <w:tc>
           <w:tcPr>
-            <w:tcW w:w="679" w:type="pct"/>
+            <w:tcW w:w="680" w:type="pct"/>
             <w:noWrap/>
             <w:hideMark/>
           </w:tcPr>
@@ -4258,7 +4258,7 @@
         </w:tc>
         <w:tc>
           <w:tcPr>
-            <w:tcW w:w="1035" w:type="pct"/>
+            <w:tcW w:w="1034" w:type="pct"/>
             <w:noWrap/>
             <w:hideMark/>
           </w:tcPr>
@@ -4295,7 +4295,7 @@
         <w:tc>
           <w:tcPr>
             <w:cnfStyle w:val="001000000000" w:firstRow="0" w:lastRow="0" w:firstColumn="1" w:lastColumn="0" w:oddVBand="0" w:evenVBand="0" w:oddHBand="0" w:evenHBand="0" w:firstRowFirstColumn="0" w:firstRowLastColumn="0" w:lastRowFirstColumn="0" w:lastRowLastColumn="0"/>
-            <w:tcW w:w="597" w:type="pct"/>
+            <w:tcW w:w="596" w:type="pct"/>
             <w:noWrap/>
             <w:hideMark/>
           </w:tcPr>
@@ -4324,7 +4324,7 @@
         </w:tc>
         <w:tc>
           <w:tcPr>
-            <w:tcW w:w="679" w:type="pct"/>
+            <w:tcW w:w="680" w:type="pct"/>
             <w:noWrap/>
             <w:hideMark/>
           </w:tcPr>
@@ -4443,7 +4443,7 @@
         </w:tc>
         <w:tc>
           <w:tcPr>
-            <w:tcW w:w="1035" w:type="pct"/>
+            <w:tcW w:w="1034" w:type="pct"/>
             <w:noWrap/>
             <w:hideMark/>
           </w:tcPr>
@@ -4479,7 +4479,7 @@
         <w:tc>
           <w:tcPr>
             <w:cnfStyle w:val="001000000000" w:firstRow="0" w:lastRow="0" w:firstColumn="1" w:lastColumn="0" w:oddVBand="0" w:evenVBand="0" w:oddHBand="0" w:evenHBand="0" w:firstRowFirstColumn="0" w:firstRowLastColumn="0" w:lastRowFirstColumn="0" w:lastRowLastColumn="0"/>
-            <w:tcW w:w="597" w:type="pct"/>
+            <w:tcW w:w="596" w:type="pct"/>
             <w:noWrap/>
             <w:hideMark/>
           </w:tcPr>
@@ -4508,7 +4508,7 @@
         </w:tc>
         <w:tc>
           <w:tcPr>
-            <w:tcW w:w="679" w:type="pct"/>
+            <w:tcW w:w="680" w:type="pct"/>
             <w:noWrap/>
             <w:hideMark/>
           </w:tcPr>
@@ -4627,7 +4627,7 @@
         </w:tc>
         <w:tc>
           <w:tcPr>
-            <w:tcW w:w="1035" w:type="pct"/>
+            <w:tcW w:w="1034" w:type="pct"/>
             <w:noWrap/>
             <w:hideMark/>
           </w:tcPr>
@@ -4664,7 +4664,7 @@
         <w:tc>
           <w:tcPr>
             <w:cnfStyle w:val="001000000000" w:firstRow="0" w:lastRow="0" w:firstColumn="1" w:lastColumn="0" w:oddVBand="0" w:evenVBand="0" w:oddHBand="0" w:evenHBand="0" w:firstRowFirstColumn="0" w:firstRowLastColumn="0" w:lastRowFirstColumn="0" w:lastRowLastColumn="0"/>
-            <w:tcW w:w="597" w:type="pct"/>
+            <w:tcW w:w="596" w:type="pct"/>
             <w:noWrap/>
             <w:hideMark/>
           </w:tcPr>
@@ -4693,7 +4693,7 @@
         </w:tc>
         <w:tc>
           <w:tcPr>
-            <w:tcW w:w="679" w:type="pct"/>
+            <w:tcW w:w="680" w:type="pct"/>
             <w:noWrap/>
             <w:hideMark/>
           </w:tcPr>
@@ -4812,7 +4812,7 @@
         </w:tc>
         <w:tc>
           <w:tcPr>
-            <w:tcW w:w="1035" w:type="pct"/>
+            <w:tcW w:w="1034" w:type="pct"/>
             <w:noWrap/>
             <w:hideMark/>
           </w:tcPr>
@@ -4848,7 +4848,7 @@
         <w:tc>
           <w:tcPr>
             <w:cnfStyle w:val="001000000000" w:firstRow="0" w:lastRow="0" w:firstColumn="1" w:lastColumn="0" w:oddVBand="0" w:evenVBand="0" w:oddHBand="0" w:evenHBand="0" w:firstRowFirstColumn="0" w:firstRowLastColumn="0" w:lastRowFirstColumn="0" w:lastRowLastColumn="0"/>
-            <w:tcW w:w="597" w:type="pct"/>
+            <w:tcW w:w="596" w:type="pct"/>
             <w:noWrap/>
             <w:hideMark/>
           </w:tcPr>
@@ -4877,7 +4877,7 @@
         </w:tc>
         <w:tc>
           <w:tcPr>
-            <w:tcW w:w="679" w:type="pct"/>
+            <w:tcW w:w="680" w:type="pct"/>
             <w:noWrap/>
             <w:hideMark/>
           </w:tcPr>
@@ -4996,7 +4996,7 @@
         </w:tc>
         <w:tc>
           <w:tcPr>
-            <w:tcW w:w="1035" w:type="pct"/>
+            <w:tcW w:w="1034" w:type="pct"/>
             <w:noWrap/>
             <w:hideMark/>
           </w:tcPr>
@@ -5033,7 +5033,7 @@
         <w:tc>
           <w:tcPr>
             <w:cnfStyle w:val="001000000000" w:firstRow="0" w:lastRow="0" w:firstColumn="1" w:lastColumn="0" w:oddVBand="0" w:evenVBand="0" w:oddHBand="0" w:evenHBand="0" w:firstRowFirstColumn="0" w:firstRowLastColumn="0" w:lastRowFirstColumn="0" w:lastRowLastColumn="0"/>
-            <w:tcW w:w="597" w:type="pct"/>
+            <w:tcW w:w="596" w:type="pct"/>
           </w:tcPr>
           <w:p>
             <w:pPr>
@@ -5060,7 +5060,7 @@
         </w:tc>
         <w:tc>
           <w:tcPr>
-            <w:tcW w:w="679" w:type="pct"/>
+            <w:tcW w:w="680" w:type="pct"/>
           </w:tcPr>
           <w:p>
             <w:pPr>
@@ -5180,7 +5180,7 @@
         </w:tc>
         <w:tc>
           <w:tcPr>
-            <w:tcW w:w="1035" w:type="pct"/>
+            <w:tcW w:w="1034" w:type="pct"/>
           </w:tcPr>
           <w:p>
             <w:pPr>
@@ -5217,7 +5217,7 @@
         <w:tc>
           <w:tcPr>
             <w:cnfStyle w:val="001000000000" w:firstRow="0" w:lastRow="0" w:firstColumn="1" w:lastColumn="0" w:oddVBand="0" w:evenVBand="0" w:oddHBand="0" w:evenHBand="0" w:firstRowFirstColumn="0" w:firstRowLastColumn="0" w:lastRowFirstColumn="0" w:lastRowLastColumn="0"/>
-            <w:tcW w:w="597" w:type="pct"/>
+            <w:tcW w:w="596" w:type="pct"/>
             <w:noWrap/>
             <w:hideMark/>
           </w:tcPr>
@@ -5246,7 +5246,7 @@
         </w:tc>
         <w:tc>
           <w:tcPr>
-            <w:tcW w:w="679" w:type="pct"/>
+            <w:tcW w:w="680" w:type="pct"/>
             <w:noWrap/>
             <w:hideMark/>
           </w:tcPr>
@@ -5365,7 +5365,7 @@
         </w:tc>
         <w:tc>
           <w:tcPr>
-            <w:tcW w:w="1035" w:type="pct"/>
+            <w:tcW w:w="1034" w:type="pct"/>
             <w:noWrap/>
             <w:hideMark/>
           </w:tcPr>
@@ -5402,7 +5402,7 @@
         <w:tc>
           <w:tcPr>
             <w:cnfStyle w:val="001000000000" w:firstRow="0" w:lastRow="0" w:firstColumn="1" w:lastColumn="0" w:oddVBand="0" w:evenVBand="0" w:oddHBand="0" w:evenHBand="0" w:firstRowFirstColumn="0" w:firstRowLastColumn="0" w:lastRowFirstColumn="0" w:lastRowLastColumn="0"/>
-            <w:tcW w:w="597" w:type="pct"/>
+            <w:tcW w:w="596" w:type="pct"/>
             <w:noWrap/>
             <w:hideMark/>
           </w:tcPr>
@@ -5431,7 +5431,7 @@
         </w:tc>
         <w:tc>
           <w:tcPr>
-            <w:tcW w:w="679" w:type="pct"/>
+            <w:tcW w:w="680" w:type="pct"/>
             <w:noWrap/>
             <w:hideMark/>
           </w:tcPr>
@@ -5550,7 +5550,7 @@
         </w:tc>
         <w:tc>
           <w:tcPr>
-            <w:tcW w:w="1035" w:type="pct"/>
+            <w:tcW w:w="1034" w:type="pct"/>
             <w:noWrap/>
             <w:hideMark/>
           </w:tcPr>
@@ -5586,7 +5586,7 @@
         <w:tc>
           <w:tcPr>
             <w:cnfStyle w:val="001000000000" w:firstRow="0" w:lastRow="0" w:firstColumn="1" w:lastColumn="0" w:oddVBand="0" w:evenVBand="0" w:oddHBand="0" w:evenHBand="0" w:firstRowFirstColumn="0" w:firstRowLastColumn="0" w:lastRowFirstColumn="0" w:lastRowLastColumn="0"/>
-            <w:tcW w:w="597" w:type="pct"/>
+            <w:tcW w:w="596" w:type="pct"/>
             <w:noWrap/>
             <w:hideMark/>
           </w:tcPr>
@@ -5615,7 +5615,7 @@
         </w:tc>
         <w:tc>
           <w:tcPr>
-            <w:tcW w:w="679" w:type="pct"/>
+            <w:tcW w:w="680" w:type="pct"/>
             <w:noWrap/>
             <w:hideMark/>
           </w:tcPr>
@@ -5734,7 +5734,7 @@
         </w:tc>
         <w:tc>
           <w:tcPr>
-            <w:tcW w:w="1035" w:type="pct"/>
+            <w:tcW w:w="1034" w:type="pct"/>
             <w:noWrap/>
             <w:hideMark/>
           </w:tcPr>
@@ -5771,7 +5771,7 @@
         <w:tc>
           <w:tcPr>
             <w:cnfStyle w:val="001000000000" w:firstRow="0" w:lastRow="0" w:firstColumn="1" w:lastColumn="0" w:oddVBand="0" w:evenVBand="0" w:oddHBand="0" w:evenHBand="0" w:firstRowFirstColumn="0" w:firstRowLastColumn="0" w:lastRowFirstColumn="0" w:lastRowLastColumn="0"/>
-            <w:tcW w:w="597" w:type="pct"/>
+            <w:tcW w:w="596" w:type="pct"/>
             <w:noWrap/>
             <w:hideMark/>
           </w:tcPr>
@@ -5800,7 +5800,7 @@
         </w:tc>
         <w:tc>
           <w:tcPr>
-            <w:tcW w:w="679" w:type="pct"/>
+            <w:tcW w:w="680" w:type="pct"/>
             <w:noWrap/>
             <w:hideMark/>
           </w:tcPr>
@@ -5919,7 +5919,7 @@
         </w:tc>
         <w:tc>
           <w:tcPr>
-            <w:tcW w:w="1035" w:type="pct"/>
+            <w:tcW w:w="1034" w:type="pct"/>
             <w:noWrap/>
             <w:hideMark/>
           </w:tcPr>
@@ -5955,7 +5955,7 @@
         <w:tc>
           <w:tcPr>
             <w:cnfStyle w:val="001000000000" w:firstRow="0" w:lastRow="0" w:firstColumn="1" w:lastColumn="0" w:oddVBand="0" w:evenVBand="0" w:oddHBand="0" w:evenHBand="0" w:firstRowFirstColumn="0" w:firstRowLastColumn="0" w:lastRowFirstColumn="0" w:lastRowLastColumn="0"/>
-            <w:tcW w:w="597" w:type="pct"/>
+            <w:tcW w:w="596" w:type="pct"/>
             <w:noWrap/>
             <w:hideMark/>
           </w:tcPr>
@@ -5984,7 +5984,7 @@
         </w:tc>
         <w:tc>
           <w:tcPr>
-            <w:tcW w:w="679" w:type="pct"/>
+            <w:tcW w:w="680" w:type="pct"/>
             <w:noWrap/>
             <w:hideMark/>
           </w:tcPr>
@@ -6103,7 +6103,7 @@
         </w:tc>
         <w:tc>
           <w:tcPr>
-            <w:tcW w:w="1035" w:type="pct"/>
+            <w:tcW w:w="1034" w:type="pct"/>
             <w:noWrap/>
             <w:hideMark/>
           </w:tcPr>
@@ -6140,7 +6140,7 @@
         <w:tc>
           <w:tcPr>
             <w:cnfStyle w:val="001000000000" w:firstRow="0" w:lastRow="0" w:firstColumn="1" w:lastColumn="0" w:oddVBand="0" w:evenVBand="0" w:oddHBand="0" w:evenHBand="0" w:firstRowFirstColumn="0" w:firstRowLastColumn="0" w:lastRowFirstColumn="0" w:lastRowLastColumn="0"/>
-            <w:tcW w:w="597" w:type="pct"/>
+            <w:tcW w:w="596" w:type="pct"/>
             <w:noWrap/>
             <w:hideMark/>
           </w:tcPr>
@@ -6169,7 +6169,7 @@
         </w:tc>
         <w:tc>
           <w:tcPr>
-            <w:tcW w:w="679" w:type="pct"/>
+            <w:tcW w:w="680" w:type="pct"/>
             <w:noWrap/>
             <w:hideMark/>
           </w:tcPr>
@@ -6288,7 +6288,7 @@
         </w:tc>
         <w:tc>
           <w:tcPr>
-            <w:tcW w:w="1035" w:type="pct"/>
+            <w:tcW w:w="1034" w:type="pct"/>
             <w:noWrap/>
             <w:hideMark/>
           </w:tcPr>
@@ -6324,7 +6324,7 @@
         <w:tc>
           <w:tcPr>
             <w:cnfStyle w:val="001000000000" w:firstRow="0" w:lastRow="0" w:firstColumn="1" w:lastColumn="0" w:oddVBand="0" w:evenVBand="0" w:oddHBand="0" w:evenHBand="0" w:firstRowFirstColumn="0" w:firstRowLastColumn="0" w:lastRowFirstColumn="0" w:lastRowLastColumn="0"/>
-            <w:tcW w:w="597" w:type="pct"/>
+            <w:tcW w:w="596" w:type="pct"/>
             <w:noWrap/>
             <w:hideMark/>
           </w:tcPr>
@@ -6353,7 +6353,7 @@
         </w:tc>
         <w:tc>
           <w:tcPr>
-            <w:tcW w:w="679" w:type="pct"/>
+            <w:tcW w:w="680" w:type="pct"/>
             <w:noWrap/>
             <w:hideMark/>
           </w:tcPr>
@@ -6472,7 +6472,7 @@
         </w:tc>
         <w:tc>
           <w:tcPr>
-            <w:tcW w:w="1035" w:type="pct"/>
+            <w:tcW w:w="1034" w:type="pct"/>
             <w:noWrap/>
             <w:hideMark/>
           </w:tcPr>
@@ -6509,7 +6509,7 @@
         <w:tc>
           <w:tcPr>
             <w:cnfStyle w:val="001000000000" w:firstRow="0" w:lastRow="0" w:firstColumn="1" w:lastColumn="0" w:oddVBand="0" w:evenVBand="0" w:oddHBand="0" w:evenHBand="0" w:firstRowFirstColumn="0" w:firstRowLastColumn="0" w:lastRowFirstColumn="0" w:lastRowLastColumn="0"/>
-            <w:tcW w:w="597" w:type="pct"/>
+            <w:tcW w:w="596" w:type="pct"/>
             <w:noWrap/>
             <w:hideMark/>
           </w:tcPr>
@@ -6538,7 +6538,7 @@
         </w:tc>
         <w:tc>
           <w:tcPr>
-            <w:tcW w:w="679" w:type="pct"/>
+            <w:tcW w:w="680" w:type="pct"/>
             <w:noWrap/>
             <w:hideMark/>
           </w:tcPr>
@@ -6657,7 +6657,7 @@
         </w:tc>
         <w:tc>
           <w:tcPr>
-            <w:tcW w:w="1035" w:type="pct"/>
+            <w:tcW w:w="1034" w:type="pct"/>
             <w:noWrap/>
             <w:hideMark/>
           </w:tcPr>
@@ -6693,7 +6693,7 @@
         <w:tc>
           <w:tcPr>
             <w:cnfStyle w:val="001000000000" w:firstRow="0" w:lastRow="0" w:firstColumn="1" w:lastColumn="0" w:oddVBand="0" w:evenVBand="0" w:oddHBand="0" w:evenHBand="0" w:firstRowFirstColumn="0" w:firstRowLastColumn="0" w:lastRowFirstColumn="0" w:lastRowLastColumn="0"/>
-            <w:tcW w:w="597" w:type="pct"/>
+            <w:tcW w:w="596" w:type="pct"/>
             <w:noWrap/>
             <w:hideMark/>
           </w:tcPr>
@@ -6722,7 +6722,7 @@
         </w:tc>
         <w:tc>
           <w:tcPr>
-            <w:tcW w:w="679" w:type="pct"/>
+            <w:tcW w:w="680" w:type="pct"/>
             <w:noWrap/>
             <w:hideMark/>
           </w:tcPr>
@@ -6841,7 +6841,7 @@
         </w:tc>
         <w:tc>
           <w:tcPr>
-            <w:tcW w:w="1035" w:type="pct"/>
+            <w:tcW w:w="1034" w:type="pct"/>
             <w:noWrap/>
             <w:hideMark/>
           </w:tcPr>
@@ -6878,7 +6878,7 @@
         <w:tc>
           <w:tcPr>
             <w:cnfStyle w:val="001000000000" w:firstRow="0" w:lastRow="0" w:firstColumn="1" w:lastColumn="0" w:oddVBand="0" w:evenVBand="0" w:oddHBand="0" w:evenHBand="0" w:firstRowFirstColumn="0" w:firstRowLastColumn="0" w:lastRowFirstColumn="0" w:lastRowLastColumn="0"/>
-            <w:tcW w:w="597" w:type="pct"/>
+            <w:tcW w:w="596" w:type="pct"/>
             <w:noWrap/>
             <w:hideMark/>
           </w:tcPr>
@@ -6907,7 +6907,7 @@
         </w:tc>
         <w:tc>
           <w:tcPr>
-            <w:tcW w:w="679" w:type="pct"/>
+            <w:tcW w:w="680" w:type="pct"/>
             <w:noWrap/>
             <w:hideMark/>
           </w:tcPr>
@@ -7026,7 +7026,7 @@
         </w:tc>
         <w:tc>
           <w:tcPr>
-            <w:tcW w:w="1035" w:type="pct"/>
+            <w:tcW w:w="1034" w:type="pct"/>
             <w:noWrap/>
             <w:hideMark/>
           </w:tcPr>
@@ -7062,7 +7062,7 @@
         <w:tc>
           <w:tcPr>
             <w:cnfStyle w:val="001000000000" w:firstRow="0" w:lastRow="0" w:firstColumn="1" w:lastColumn="0" w:oddVBand="0" w:evenVBand="0" w:oddHBand="0" w:evenHBand="0" w:firstRowFirstColumn="0" w:firstRowLastColumn="0" w:lastRowFirstColumn="0" w:lastRowLastColumn="0"/>
-            <w:tcW w:w="597" w:type="pct"/>
+            <w:tcW w:w="596" w:type="pct"/>
             <w:noWrap/>
             <w:hideMark/>
           </w:tcPr>
@@ -7091,7 +7091,7 @@
         </w:tc>
         <w:tc>
           <w:tcPr>
-            <w:tcW w:w="679" w:type="pct"/>
+            <w:tcW w:w="680" w:type="pct"/>
             <w:noWrap/>
             <w:hideMark/>
           </w:tcPr>
@@ -7210,7 +7210,7 @@
         </w:tc>
         <w:tc>
           <w:tcPr>
-            <w:tcW w:w="1035" w:type="pct"/>
+            <w:tcW w:w="1034" w:type="pct"/>
             <w:noWrap/>
             <w:hideMark/>
           </w:tcPr>
@@ -7247,7 +7247,7 @@
         <w:tc>
           <w:tcPr>
             <w:cnfStyle w:val="001000000000" w:firstRow="0" w:lastRow="0" w:firstColumn="1" w:lastColumn="0" w:oddVBand="0" w:evenVBand="0" w:oddHBand="0" w:evenHBand="0" w:firstRowFirstColumn="0" w:firstRowLastColumn="0" w:lastRowFirstColumn="0" w:lastRowLastColumn="0"/>
-            <w:tcW w:w="597" w:type="pct"/>
+            <w:tcW w:w="596" w:type="pct"/>
             <w:noWrap/>
             <w:hideMark/>
           </w:tcPr>
@@ -7276,7 +7276,7 @@
         </w:tc>
         <w:tc>
           <w:tcPr>
-            <w:tcW w:w="679" w:type="pct"/>
+            <w:tcW w:w="680" w:type="pct"/>
             <w:noWrap/>
             <w:hideMark/>
           </w:tcPr>
@@ -7395,7 +7395,7 @@
         </w:tc>
         <w:tc>
           <w:tcPr>
-            <w:tcW w:w="1035" w:type="pct"/>
+            <w:tcW w:w="1034" w:type="pct"/>
             <w:noWrap/>
             <w:hideMark/>
           </w:tcPr>
@@ -7431,7 +7431,7 @@
         <w:tc>
           <w:tcPr>
             <w:cnfStyle w:val="001000000000" w:firstRow="0" w:lastRow="0" w:firstColumn="1" w:lastColumn="0" w:oddVBand="0" w:evenVBand="0" w:oddHBand="0" w:evenHBand="0" w:firstRowFirstColumn="0" w:firstRowLastColumn="0" w:lastRowFirstColumn="0" w:lastRowLastColumn="0"/>
-            <w:tcW w:w="597" w:type="pct"/>
+            <w:tcW w:w="596" w:type="pct"/>
             <w:noWrap/>
             <w:hideMark/>
           </w:tcPr>
@@ -7460,7 +7460,7 @@
         </w:tc>
         <w:tc>
           <w:tcPr>
-            <w:tcW w:w="679" w:type="pct"/>
+            <w:tcW w:w="680" w:type="pct"/>
             <w:noWrap/>
             <w:hideMark/>
           </w:tcPr>
@@ -7579,7 +7579,7 @@
         </w:tc>
         <w:tc>
           <w:tcPr>
-            <w:tcW w:w="1035" w:type="pct"/>
+            <w:tcW w:w="1034" w:type="pct"/>
             <w:noWrap/>
             <w:hideMark/>
           </w:tcPr>
@@ -7616,7 +7616,7 @@
         <w:tc>
           <w:tcPr>
             <w:cnfStyle w:val="001000000000" w:firstRow="0" w:lastRow="0" w:firstColumn="1" w:lastColumn="0" w:oddVBand="0" w:evenVBand="0" w:oddHBand="0" w:evenHBand="0" w:firstRowFirstColumn="0" w:firstRowLastColumn="0" w:lastRowFirstColumn="0" w:lastRowLastColumn="0"/>
-            <w:tcW w:w="597" w:type="pct"/>
+            <w:tcW w:w="596" w:type="pct"/>
             <w:noWrap/>
             <w:hideMark/>
           </w:tcPr>
@@ -7645,7 +7645,7 @@
         </w:tc>
         <w:tc>
           <w:tcPr>
-            <w:tcW w:w="679" w:type="pct"/>
+            <w:tcW w:w="680" w:type="pct"/>
             <w:noWrap/>
             <w:hideMark/>
           </w:tcPr>
@@ -7764,7 +7764,7 @@
         </w:tc>
         <w:tc>
           <w:tcPr>
-            <w:tcW w:w="1035" w:type="pct"/>
+            <w:tcW w:w="1034" w:type="pct"/>
             <w:noWrap/>
             <w:hideMark/>
           </w:tcPr>
@@ -7800,7 +7800,7 @@
         <w:tc>
           <w:tcPr>
             <w:cnfStyle w:val="001000000000" w:firstRow="0" w:lastRow="0" w:firstColumn="1" w:lastColumn="0" w:oddVBand="0" w:evenVBand="0" w:oddHBand="0" w:evenHBand="0" w:firstRowFirstColumn="0" w:firstRowLastColumn="0" w:lastRowFirstColumn="0" w:lastRowLastColumn="0"/>
-            <w:tcW w:w="597" w:type="pct"/>
+            <w:tcW w:w="596" w:type="pct"/>
             <w:noWrap/>
             <w:hideMark/>
           </w:tcPr>
@@ -7829,7 +7829,7 @@
         </w:tc>
         <w:tc>
           <w:tcPr>
-            <w:tcW w:w="679" w:type="pct"/>
+            <w:tcW w:w="680" w:type="pct"/>
             <w:noWrap/>
             <w:hideMark/>
           </w:tcPr>
@@ -7948,7 +7948,7 @@
         </w:tc>
         <w:tc>
           <w:tcPr>
-            <w:tcW w:w="1035" w:type="pct"/>
+            <w:tcW w:w="1034" w:type="pct"/>
             <w:noWrap/>
             <w:hideMark/>
           </w:tcPr>
@@ -7985,7 +7985,7 @@
         <w:tc>
           <w:tcPr>
             <w:cnfStyle w:val="001000000000" w:firstRow="0" w:lastRow="0" w:firstColumn="1" w:lastColumn="0" w:oddVBand="0" w:evenVBand="0" w:oddHBand="0" w:evenHBand="0" w:firstRowFirstColumn="0" w:firstRowLastColumn="0" w:lastRowFirstColumn="0" w:lastRowLastColumn="0"/>
-            <w:tcW w:w="597" w:type="pct"/>
+            <w:tcW w:w="596" w:type="pct"/>
             <w:noWrap/>
             <w:hideMark/>
           </w:tcPr>
@@ -8015,7 +8015,7 @@
         </w:tc>
         <w:tc>
           <w:tcPr>
-            <w:tcW w:w="679" w:type="pct"/>
+            <w:tcW w:w="680" w:type="pct"/>
             <w:noWrap/>
             <w:hideMark/>
           </w:tcPr>
@@ -8134,7 +8134,7 @@
         </w:tc>
         <w:tc>
           <w:tcPr>
-            <w:tcW w:w="1035" w:type="pct"/>
+            <w:tcW w:w="1034" w:type="pct"/>
             <w:noWrap/>
             <w:hideMark/>
           </w:tcPr>
@@ -8170,7 +8170,7 @@
         <w:tc>
           <w:tcPr>
             <w:cnfStyle w:val="001000000000" w:firstRow="0" w:lastRow="0" w:firstColumn="1" w:lastColumn="0" w:oddVBand="0" w:evenVBand="0" w:oddHBand="0" w:evenHBand="0" w:firstRowFirstColumn="0" w:firstRowLastColumn="0" w:lastRowFirstColumn="0" w:lastRowLastColumn="0"/>
-            <w:tcW w:w="597" w:type="pct"/>
+            <w:tcW w:w="596" w:type="pct"/>
             <w:noWrap/>
             <w:hideMark/>
           </w:tcPr>
@@ -8199,7 +8199,7 @@
         </w:tc>
         <w:tc>
           <w:tcPr>
-            <w:tcW w:w="679" w:type="pct"/>
+            <w:tcW w:w="680" w:type="pct"/>
             <w:noWrap/>
             <w:hideMark/>
           </w:tcPr>
@@ -8318,7 +8318,7 @@
         </w:tc>
         <w:tc>
           <w:tcPr>
-            <w:tcW w:w="1035" w:type="pct"/>
+            <w:tcW w:w="1034" w:type="pct"/>
             <w:noWrap/>
             <w:hideMark/>
           </w:tcPr>
@@ -8343,6 +8343,375 @@
                 <w:lang w:eastAsia="zh-CN" w:bidi="ar-SA"/>
               </w:rPr>
               <w:t>HK$1,732,500.00</w:t>
+            </w:r>
+          </w:p>
+        </w:tc>
+      </w:tr>
+      <w:tr>
+        <w:trPr>
+          <w:cnfStyle w:val="000000100000" w:firstRow="0" w:lastRow="0" w:firstColumn="0" w:lastColumn="0" w:oddVBand="0" w:evenVBand="0" w:oddHBand="1" w:evenHBand="0" w:firstRowFirstColumn="0" w:firstRowLastColumn="0" w:lastRowFirstColumn="0" w:lastRowLastColumn="0"/>
+          <w:trHeight w:val="288"/>
+        </w:trPr>
+        <w:tc>
+          <w:tcPr>
+            <w:cnfStyle w:val="001000000000" w:firstRow="0" w:lastRow="0" w:firstColumn="1" w:lastColumn="0" w:oddVBand="0" w:evenVBand="0" w:oddHBand="0" w:evenHBand="0" w:firstRowFirstColumn="0" w:firstRowLastColumn="0" w:lastRowFirstColumn="0" w:lastRowLastColumn="0"/>
+            <w:tcW w:w="596" w:type="pct"/>
+            <w:noWrap/>
+            <w:hideMark/>
+          </w:tcPr>
+          <w:p>
+            <w:pPr>
+              <w:jc w:val="center"/>
+              <w:rPr>
+                <w:rFonts w:ascii="Calibri" w:eastAsia="Times New Roman" w:hAnsi="Calibri" w:cs="Calibri"/>
+                <w:color w:val="366092"/>
+                <w:sz w:val="20"/>
+                <w:szCs w:val="22"/>
+                <w:lang w:eastAsia="zh-CN" w:bidi="ar-SA"/>
+              </w:rPr>
+            </w:pPr>
+            <w:r>
+              <w:rPr>
+                <w:rFonts w:ascii="Calibri" w:eastAsia="Times New Roman" w:hAnsi="Calibri" w:cs="Calibri"/>
+                <w:color w:val="366092"/>
+                <w:sz w:val="20"/>
+                <w:szCs w:val="22"/>
+                <w:lang w:eastAsia="zh-CN" w:bidi="ar-SA"/>
+              </w:rPr>
+              <w:t>2019/2/7</w:t>
+            </w:r>
+          </w:p>
+        </w:tc>
+        <w:tc>
+          <w:tcPr>
+            <w:tcW w:w="680" w:type="pct"/>
+            <w:noWrap/>
+            <w:hideMark/>
+          </w:tcPr>
+          <w:p>
+            <w:pPr>
+              <w:cnfStyle w:val="000000100000" w:firstRow="0" w:lastRow="0" w:firstColumn="0" w:lastColumn="0" w:oddVBand="0" w:evenVBand="0" w:oddHBand="1" w:evenHBand="0" w:firstRowFirstColumn="0" w:firstRowLastColumn="0" w:lastRowFirstColumn="0" w:lastRowLastColumn="0"/>
+              <w:rPr>
+                <w:rFonts w:ascii="Calibri" w:eastAsia="Times New Roman" w:hAnsi="Calibri" w:cs="Calibri"/>
+                <w:color w:val="366092"/>
+                <w:sz w:val="20"/>
+                <w:szCs w:val="22"/>
+                <w:lang w:eastAsia="zh-CN" w:bidi="ar-SA"/>
+              </w:rPr>
+            </w:pPr>
+            <w:r>
+              <w:rPr>
+                <w:rFonts w:ascii="Calibri" w:eastAsia="Times New Roman" w:hAnsi="Calibri" w:cs="Calibri"/>
+                <w:color w:val="366092"/>
+                <w:sz w:val="20"/>
+                <w:szCs w:val="22"/>
+                <w:lang w:eastAsia="zh-CN" w:bidi="ar-SA"/>
+              </w:rPr>
+              <w:t>4P-4L</w:t>
+            </w:r>
+          </w:p>
+        </w:tc>
+        <w:tc>
+          <w:tcPr>
+            <w:tcW w:w="886" w:type="pct"/>
+            <w:noWrap/>
+            <w:hideMark/>
+          </w:tcPr>
+          <w:p>
+            <w:pPr>
+              <w:jc w:val="center"/>
+              <w:cnfStyle w:val="000000100000" w:firstRow="0" w:lastRow="0" w:firstColumn="0" w:lastColumn="0" w:oddVBand="0" w:evenVBand="0" w:oddHBand="1" w:evenHBand="0" w:firstRowFirstColumn="0" w:firstRowLastColumn="0" w:lastRowFirstColumn="0" w:lastRowLastColumn="0"/>
+              <w:rPr>
+                <w:rFonts w:ascii="Calibri" w:eastAsia="Times New Roman" w:hAnsi="Calibri" w:cs="Calibri"/>
+                <w:color w:val="000000"/>
+                <w:sz w:val="20"/>
+                <w:szCs w:val="22"/>
+                <w:lang w:eastAsia="zh-CN" w:bidi="ar-SA"/>
+              </w:rPr>
+            </w:pPr>
+            <w:r>
+              <w:rPr>
+                <w:rFonts w:ascii="Calibri" w:eastAsia="Times New Roman" w:hAnsi="Calibri" w:cs="Calibri"/>
+                <w:color w:val="000000"/>
+                <w:sz w:val="20"/>
+                <w:szCs w:val="22"/>
+                <w:lang w:eastAsia="zh-CN" w:bidi="ar-SA"/>
+              </w:rPr>
+              <w:t>HK$3,620,000.00</w:t>
+            </w:r>
+          </w:p>
+        </w:tc>
+        <w:tc>
+          <w:tcPr>
+            <w:tcW w:w="917" w:type="pct"/>
+            <w:noWrap/>
+            <w:hideMark/>
+          </w:tcPr>
+          <w:p>
+            <w:pPr>
+              <w:jc w:val="center"/>
+              <w:cnfStyle w:val="000000100000" w:firstRow="0" w:lastRow="0" w:firstColumn="0" w:lastColumn="0" w:oddVBand="0" w:evenVBand="0" w:oddHBand="1" w:evenHBand="0" w:firstRowFirstColumn="0" w:firstRowLastColumn="0" w:lastRowFirstColumn="0" w:lastRowLastColumn="0"/>
+              <w:rPr>
+                <w:rFonts w:ascii="Calibri" w:eastAsia="Times New Roman" w:hAnsi="Calibri" w:cs="Calibri"/>
+                <w:color w:val="000000"/>
+                <w:sz w:val="20"/>
+                <w:szCs w:val="22"/>
+                <w:lang w:eastAsia="zh-CN" w:bidi="ar-SA"/>
+              </w:rPr>
+            </w:pPr>
+            <w:r>
+              <w:rPr>
+                <w:rFonts w:ascii="Calibri" w:eastAsia="Times New Roman" w:hAnsi="Calibri" w:cs="Calibri"/>
+                <w:color w:val="000000"/>
+                <w:sz w:val="20"/>
+                <w:szCs w:val="22"/>
+                <w:lang w:eastAsia="zh-CN" w:bidi="ar-SA"/>
+              </w:rPr>
+              <w:t>HK$49,020,000.00</w:t>
+            </w:r>
+          </w:p>
+        </w:tc>
+        <w:tc>
+          <w:tcPr>
+            <w:tcW w:w="887" w:type="pct"/>
+            <w:noWrap/>
+            <w:hideMark/>
+          </w:tcPr>
+          <w:p>
+            <w:pPr>
+              <w:jc w:val="center"/>
+              <w:cnfStyle w:val="000000100000" w:firstRow="0" w:lastRow="0" w:firstColumn="0" w:lastColumn="0" w:oddVBand="0" w:evenVBand="0" w:oddHBand="1" w:evenHBand="0" w:firstRowFirstColumn="0" w:firstRowLastColumn="0" w:lastRowFirstColumn="0" w:lastRowLastColumn="0"/>
+              <w:rPr>
+                <w:rFonts w:ascii="Calibri" w:eastAsia="Times New Roman" w:hAnsi="Calibri" w:cs="Calibri"/>
+                <w:color w:val="000000"/>
+                <w:sz w:val="20"/>
+                <w:szCs w:val="22"/>
+                <w:lang w:eastAsia="zh-CN" w:bidi="ar-SA"/>
+              </w:rPr>
+            </w:pPr>
+            <w:r>
+              <w:rPr>
+                <w:rFonts w:ascii="Calibri" w:eastAsia="Times New Roman" w:hAnsi="Calibri" w:cs="Calibri"/>
+                <w:color w:val="000000"/>
+                <w:sz w:val="20"/>
+                <w:szCs w:val="22"/>
+                <w:lang w:eastAsia="zh-CN" w:bidi="ar-SA"/>
+              </w:rPr>
+              <w:t>(HK$943,000.00)</w:t>
+            </w:r>
+          </w:p>
+        </w:tc>
+        <w:tc>
+          <w:tcPr>
+            <w:tcW w:w="1034" w:type="pct"/>
+            <w:noWrap/>
+            <w:hideMark/>
+          </w:tcPr>
+          <w:p>
+            <w:pPr>
+              <w:jc w:val="center"/>
+              <w:cnfStyle w:val="000000100000" w:firstRow="0" w:lastRow="0" w:firstColumn="0" w:lastColumn="0" w:oddVBand="0" w:evenVBand="0" w:oddHBand="1" w:evenHBand="0" w:firstRowFirstColumn="0" w:firstRowLastColumn="0" w:lastRowFirstColumn="0" w:lastRowLastColumn="0"/>
+              <w:rPr>
+                <w:rFonts w:ascii="Calibri" w:eastAsia="Times New Roman" w:hAnsi="Calibri" w:cs="Calibri"/>
+                <w:color w:val="000000"/>
+                <w:sz w:val="20"/>
+                <w:szCs w:val="22"/>
+                <w:lang w:eastAsia="zh-CN" w:bidi="ar-SA"/>
+              </w:rPr>
+            </w:pPr>
+            <w:r>
+              <w:rPr>
+                <w:rFonts w:ascii="Calibri" w:eastAsia="Times New Roman" w:hAnsi="Calibri" w:cs="Calibri"/>
+                <w:color w:val="000000"/>
+                <w:sz w:val="20"/>
+                <w:szCs w:val="22"/>
+                <w:lang w:eastAsia="zh-CN" w:bidi="ar-SA"/>
+              </w:rPr>
+              <w:t>HK$789,500.00</w:t>
+            </w:r>
+          </w:p>
+        </w:tc>
+      </w:tr>
+      <w:tr>
+        <w:trPr>
+          <w:trHeight w:val="288"/>
+        </w:trPr>
+        <w:tc>
+          <w:tcPr>
+            <w:cnfStyle w:val="001000000000" w:firstRow="0" w:lastRow="0" w:firstColumn="1" w:lastColumn="0" w:oddVBand="0" w:evenVBand="0" w:oddHBand="0" w:evenHBand="0" w:firstRowFirstColumn="0" w:firstRowLastColumn="0" w:lastRowFirstColumn="0" w:lastRowLastColumn="0"/>
+            <w:tcW w:w="596" w:type="pct"/>
+            <w:noWrap/>
+            <w:hideMark/>
+          </w:tcPr>
+          <w:p>
+            <w:pPr>
+              <w:jc w:val="center"/>
+              <w:rPr>
+                <w:rFonts w:ascii="Calibri" w:eastAsia="Times New Roman" w:hAnsi="Calibri" w:cs="Calibri"/>
+                <w:color w:val="366092"/>
+                <w:sz w:val="20"/>
+                <w:szCs w:val="22"/>
+                <w:lang w:eastAsia="zh-CN" w:bidi="ar-SA"/>
+              </w:rPr>
+            </w:pPr>
+            <w:r>
+              <w:rPr>
+                <w:rFonts w:ascii="Calibri" w:eastAsia="Times New Roman" w:hAnsi="Calibri" w:cs="Calibri"/>
+                <w:color w:val="366092"/>
+                <w:sz w:val="20"/>
+                <w:szCs w:val="22"/>
+                <w:lang w:eastAsia="zh-CN" w:bidi="ar-SA"/>
+              </w:rPr>
+              <w:t>2019/2/10</w:t>
+            </w:r>
+          </w:p>
+        </w:tc>
+        <w:tc>
+          <w:tcPr>
+            <w:tcW w:w="680" w:type="pct"/>
+            <w:noWrap/>
+            <w:hideMark/>
+          </w:tcPr>
+          <w:p>
+            <w:pPr>
+              <w:cnfStyle w:val="000000000000" w:firstRow="0" w:lastRow="0" w:firstColumn="0" w:lastColumn="0" w:oddVBand="0" w:evenVBand="0" w:oddHBand="0" w:evenHBand="0" w:firstRowFirstColumn="0" w:firstRowLastColumn="0" w:lastRowFirstColumn="0" w:lastRowLastColumn="0"/>
+              <w:rPr>
+                <w:rFonts w:ascii="Calibri" w:eastAsia="Times New Roman" w:hAnsi="Calibri" w:cs="Calibri"/>
+                <w:color w:val="366092"/>
+                <w:sz w:val="20"/>
+                <w:szCs w:val="22"/>
+                <w:lang w:eastAsia="zh-CN" w:bidi="ar-SA"/>
+              </w:rPr>
+            </w:pPr>
+            <w:r>
+              <w:rPr>
+                <w:rFonts w:ascii="Calibri" w:eastAsia="Times New Roman" w:hAnsi="Calibri" w:cs="Calibri"/>
+                <w:color w:val="366092"/>
+                <w:sz w:val="20"/>
+                <w:szCs w:val="22"/>
+                <w:lang w:eastAsia="zh-CN" w:bidi="ar-SA"/>
+              </w:rPr>
+              <w:t xml:space="preserve">1P-1PQ-4L </w:t>
+            </w:r>
+          </w:p>
+        </w:tc>
+        <w:tc>
+          <w:tcPr>
+            <w:tcW w:w="886" w:type="pct"/>
+            <w:noWrap/>
+            <w:hideMark/>
+          </w:tcPr>
+          <w:p>
+            <w:pPr>
+              <w:jc w:val="center"/>
+              <w:cnfStyle w:val="000000000000" w:firstRow="0" w:lastRow="0" w:firstColumn="0" w:lastColumn="0" w:oddVBand="0" w:evenVBand="0" w:oddHBand="0" w:evenHBand="0" w:firstRowFirstColumn="0" w:firstRowLastColumn="0" w:lastRowFirstColumn="0" w:lastRowLastColumn="0"/>
+              <w:rPr>
+                <w:rFonts w:ascii="Calibri" w:eastAsia="Times New Roman" w:hAnsi="Calibri" w:cs="Calibri"/>
+                <w:color w:val="000000"/>
+                <w:sz w:val="20"/>
+                <w:szCs w:val="22"/>
+                <w:lang w:eastAsia="zh-CN" w:bidi="ar-SA"/>
+              </w:rPr>
+            </w:pPr>
+            <w:r>
+              <w:rPr>
+                <w:rFonts w:ascii="Calibri" w:eastAsia="Times New Roman" w:hAnsi="Calibri" w:cs="Calibri"/>
+                <w:color w:val="000000"/>
+                <w:sz w:val="20"/>
+                <w:szCs w:val="22"/>
+                <w:lang w:eastAsia="zh-CN" w:bidi="ar-SA"/>
+              </w:rPr>
+              <w:t>HK$2,700,000.00</w:t>
+            </w:r>
+          </w:p>
+        </w:tc>
+        <w:tc>
+          <w:tcPr>
+            <w:tcW w:w="917" w:type="pct"/>
+            <w:noWrap/>
+            <w:hideMark/>
+          </w:tcPr>
+          <w:p>
+            <w:pPr>
+              <w:jc w:val="center"/>
+              <w:cnfStyle w:val="000000000000" w:firstRow="0" w:lastRow="0" w:firstColumn="0" w:lastColumn="0" w:oddVBand="0" w:evenVBand="0" w:oddHBand="0" w:evenHBand="0" w:firstRowFirstColumn="0" w:firstRowLastColumn="0" w:lastRowFirstColumn="0" w:lastRowLastColumn="0"/>
+              <w:rPr>
+                <w:rFonts w:ascii="Calibri" w:eastAsia="Times New Roman" w:hAnsi="Calibri" w:cs="Calibri"/>
+                <w:color w:val="000000"/>
+                <w:sz w:val="20"/>
+                <w:szCs w:val="22"/>
+                <w:lang w:eastAsia="zh-CN" w:bidi="ar-SA"/>
+              </w:rPr>
+            </w:pPr>
+            <w:r>
+              <w:rPr>
+                <w:rFonts w:ascii="Calibri" w:eastAsia="Times New Roman" w:hAnsi="Calibri" w:cs="Calibri"/>
+                <w:color w:val="000000"/>
+                <w:sz w:val="20"/>
+                <w:szCs w:val="22"/>
+                <w:lang w:eastAsia="zh-CN" w:bidi="ar-SA"/>
+              </w:rPr>
+              <w:t>HK$51,720,000.00</w:t>
+            </w:r>
+          </w:p>
+        </w:tc>
+        <w:tc>
+          <w:tcPr>
+            <w:tcW w:w="887" w:type="pct"/>
+            <w:noWrap/>
+            <w:hideMark/>
+          </w:tcPr>
+          <w:p>
+            <w:pPr>
+              <w:jc w:val="center"/>
+              <w:cnfStyle w:val="000000000000" w:firstRow="0" w:lastRow="0" w:firstColumn="0" w:lastColumn="0" w:oddVBand="0" w:evenVBand="0" w:oddHBand="0" w:evenHBand="0" w:firstRowFirstColumn="0" w:firstRowLastColumn="0" w:lastRowFirstColumn="0" w:lastRowLastColumn="0"/>
+              <w:rPr>
+                <w:rFonts w:ascii="Calibri" w:eastAsia="Times New Roman" w:hAnsi="Calibri" w:cs="Calibri"/>
+                <w:color w:val="000000"/>
+                <w:sz w:val="20"/>
+                <w:szCs w:val="22"/>
+                <w:lang w:eastAsia="zh-CN" w:bidi="ar-SA"/>
+              </w:rPr>
+            </w:pPr>
+            <w:r>
+              <w:rPr>
+                <w:rFonts w:ascii="Calibri" w:eastAsia="Times New Roman" w:hAnsi="Calibri" w:cs="Calibri"/>
+                <w:color w:val="000000"/>
+                <w:sz w:val="20"/>
+                <w:szCs w:val="22"/>
+                <w:lang w:eastAsia="zh-CN" w:bidi="ar-SA"/>
+              </w:rPr>
+              <w:t>(HK$1,459,500.00)</w:t>
+            </w:r>
+          </w:p>
+        </w:tc>
+        <w:tc>
+          <w:tcPr>
+            <w:tcW w:w="1034" w:type="pct"/>
+            <w:noWrap/>
+            <w:hideMark/>
+          </w:tcPr>
+          <w:p>
+            <w:pPr>
+              <w:jc w:val="center"/>
+              <w:cnfStyle w:val="000000000000" w:firstRow="0" w:lastRow="0" w:firstColumn="0" w:lastColumn="0" w:oddVBand="0" w:evenVBand="0" w:oddHBand="0" w:evenHBand="0" w:firstRowFirstColumn="0" w:firstRowLastColumn="0" w:lastRowFirstColumn="0" w:lastRowLastColumn="0"/>
+              <w:rPr>
+                <w:rFonts w:ascii="Calibri" w:eastAsia="Times New Roman" w:hAnsi="Calibri" w:cs="Calibri"/>
+                <w:color w:val="000000"/>
+                <w:sz w:val="20"/>
+                <w:szCs w:val="22"/>
+                <w:lang w:eastAsia="zh-CN" w:bidi="ar-SA"/>
+              </w:rPr>
+            </w:pPr>
+            <w:r>
+              <w:rPr>
+                <w:rFonts w:ascii="Calibri" w:eastAsia="Times New Roman" w:hAnsi="Calibri" w:cs="Calibri"/>
+                <w:color w:val="000000"/>
+                <w:sz w:val="20"/>
+                <w:szCs w:val="22"/>
+                <w:lang w:eastAsia="zh-CN" w:bidi="ar-SA"/>
+              </w:rPr>
+              <w:t>(HK$670,000.00)</w:t>
             </w:r>
           </w:p>
         </w:tc>

--- a/project/convert/Horse Fund Balance (2018-2019).docx
+++ b/project/convert/Horse Fund Balance (2018-2019).docx
@@ -24,7 +24,7 @@
     </w:p>
     <w:tbl>
       <w:tblPr>
-        <w:tblStyle w:val="GridTable3-Accent1"/>
+        <w:tblStyle w:val="3-1"/>
         <w:tblW w:w="4950" w:type="pct"/>
         <w:tblInd w:w="50" w:type="dxa"/>
         <w:tblLook w:val="04A0" w:firstRow="1" w:lastRow="0" w:firstColumn="1" w:lastColumn="0" w:noHBand="0" w:noVBand="1"/>
@@ -157,7 +157,6 @@
                 <w:lang w:eastAsia="zh-CN" w:bidi="ar-SA"/>
               </w:rPr>
             </w:pPr>
-            <w:proofErr w:type="spellStart"/>
             <w:r>
               <w:rPr>
                 <w:rFonts w:ascii="Calibri" w:eastAsia="Times New Roman" w:hAnsi="Calibri"/>
@@ -166,18 +165,7 @@
                 <w:szCs w:val="20"/>
                 <w:lang w:eastAsia="zh-CN" w:bidi="ar-SA"/>
               </w:rPr>
-              <w:t>Accu</w:t>
-            </w:r>
-            <w:proofErr w:type="spellEnd"/>
-            <w:r>
-              <w:rPr>
-                <w:rFonts w:ascii="Calibri" w:eastAsia="Times New Roman" w:hAnsi="Calibri"/>
-                <w:color w:val="000000"/>
-                <w:sz w:val="20"/>
-                <w:szCs w:val="20"/>
-                <w:lang w:eastAsia="zh-CN" w:bidi="ar-SA"/>
-              </w:rPr>
-              <w:t>. Bet Value</w:t>
+              <w:t>Accu. Bet Value</w:t>
             </w:r>
           </w:p>
         </w:tc>
@@ -8712,6 +8700,191 @@
                 <w:lang w:eastAsia="zh-CN" w:bidi="ar-SA"/>
               </w:rPr>
               <w:t>(HK$670,000.00)</w:t>
+            </w:r>
+          </w:p>
+        </w:tc>
+      </w:tr>
+      <w:tr>
+        <w:trPr>
+          <w:cnfStyle w:val="000000100000" w:firstRow="0" w:lastRow="0" w:firstColumn="0" w:lastColumn="0" w:oddVBand="0" w:evenVBand="0" w:oddHBand="1" w:evenHBand="0" w:firstRowFirstColumn="0" w:firstRowLastColumn="0" w:lastRowFirstColumn="0" w:lastRowLastColumn="0"/>
+          <w:trHeight w:val="300"/>
+        </w:trPr>
+        <w:tc>
+          <w:tcPr>
+            <w:cnfStyle w:val="001000000000" w:firstRow="0" w:lastRow="0" w:firstColumn="1" w:lastColumn="0" w:oddVBand="0" w:evenVBand="0" w:oddHBand="0" w:evenHBand="0" w:firstRowFirstColumn="0" w:firstRowLastColumn="0" w:lastRowFirstColumn="0" w:lastRowLastColumn="0"/>
+            <w:tcW w:w="596" w:type="pct"/>
+            <w:noWrap/>
+            <w:hideMark/>
+          </w:tcPr>
+          <w:p>
+            <w:pPr>
+              <w:jc w:val="center"/>
+              <w:rPr>
+                <w:rFonts w:ascii="Calibri" w:eastAsia="Times New Roman" w:hAnsi="Calibri" w:cs="Calibri"/>
+                <w:color w:val="366092"/>
+                <w:sz w:val="20"/>
+                <w:szCs w:val="22"/>
+                <w:lang w:eastAsia="zh-CN" w:bidi="ar-SA"/>
+              </w:rPr>
+            </w:pPr>
+            <w:r>
+              <w:rPr>
+                <w:rFonts w:ascii="Calibri" w:eastAsia="Times New Roman" w:hAnsi="Calibri" w:cs="Calibri"/>
+                <w:color w:val="366092"/>
+                <w:sz w:val="20"/>
+                <w:szCs w:val="22"/>
+                <w:lang w:eastAsia="zh-CN" w:bidi="ar-SA"/>
+              </w:rPr>
+              <w:t>2019/2/13</w:t>
+            </w:r>
+          </w:p>
+        </w:tc>
+        <w:tc>
+          <w:tcPr>
+            <w:tcW w:w="680" w:type="pct"/>
+            <w:noWrap/>
+            <w:hideMark/>
+          </w:tcPr>
+          <w:p>
+            <w:pPr>
+              <w:cnfStyle w:val="000000100000" w:firstRow="0" w:lastRow="0" w:firstColumn="0" w:lastColumn="0" w:oddVBand="0" w:evenVBand="0" w:oddHBand="1" w:evenHBand="0" w:firstRowFirstColumn="0" w:firstRowLastColumn="0" w:lastRowFirstColumn="0" w:lastRowLastColumn="0"/>
+              <w:rPr>
+                <w:rFonts w:ascii="Calibri" w:eastAsia="Times New Roman" w:hAnsi="Calibri" w:cs="Calibri"/>
+                <w:color w:val="366092"/>
+                <w:sz w:val="20"/>
+                <w:szCs w:val="22"/>
+                <w:lang w:eastAsia="zh-CN" w:bidi="ar-SA"/>
+              </w:rPr>
+            </w:pPr>
+            <w:r>
+              <w:rPr>
+                <w:rFonts w:ascii="Calibri" w:eastAsia="Times New Roman" w:hAnsi="Calibri" w:cs="Calibri"/>
+                <w:color w:val="366092"/>
+                <w:sz w:val="20"/>
+                <w:szCs w:val="22"/>
+                <w:lang w:eastAsia="zh-CN" w:bidi="ar-SA"/>
+              </w:rPr>
+              <w:t xml:space="preserve">3W-3L </w:t>
+            </w:r>
+          </w:p>
+        </w:tc>
+        <w:tc>
+          <w:tcPr>
+            <w:tcW w:w="886" w:type="pct"/>
+            <w:noWrap/>
+            <w:hideMark/>
+          </w:tcPr>
+          <w:p>
+            <w:pPr>
+              <w:jc w:val="center"/>
+              <w:cnfStyle w:val="000000100000" w:firstRow="0" w:lastRow="0" w:firstColumn="0" w:lastColumn="0" w:oddVBand="0" w:evenVBand="0" w:oddHBand="1" w:evenHBand="0" w:firstRowFirstColumn="0" w:firstRowLastColumn="0" w:lastRowFirstColumn="0" w:lastRowLastColumn="0"/>
+              <w:rPr>
+                <w:rFonts w:ascii="Calibri" w:eastAsia="Times New Roman" w:hAnsi="Calibri" w:cs="Calibri"/>
+                <w:color w:val="000000"/>
+                <w:sz w:val="20"/>
+                <w:szCs w:val="22"/>
+                <w:lang w:eastAsia="zh-CN" w:bidi="ar-SA"/>
+              </w:rPr>
+            </w:pPr>
+            <w:r>
+              <w:rPr>
+                <w:rFonts w:ascii="Calibri" w:eastAsia="Times New Roman" w:hAnsi="Calibri" w:cs="Calibri"/>
+                <w:color w:val="000000"/>
+                <w:sz w:val="20"/>
+                <w:szCs w:val="22"/>
+                <w:lang w:eastAsia="zh-CN" w:bidi="ar-SA"/>
+              </w:rPr>
+              <w:t>HK$2,400,000.00</w:t>
+            </w:r>
+          </w:p>
+        </w:tc>
+        <w:tc>
+          <w:tcPr>
+            <w:tcW w:w="917" w:type="pct"/>
+            <w:noWrap/>
+            <w:hideMark/>
+          </w:tcPr>
+          <w:p>
+            <w:pPr>
+              <w:jc w:val="center"/>
+              <w:cnfStyle w:val="000000100000" w:firstRow="0" w:lastRow="0" w:firstColumn="0" w:lastColumn="0" w:oddVBand="0" w:evenVBand="0" w:oddHBand="1" w:evenHBand="0" w:firstRowFirstColumn="0" w:firstRowLastColumn="0" w:lastRowFirstColumn="0" w:lastRowLastColumn="0"/>
+              <w:rPr>
+                <w:rFonts w:ascii="Calibri" w:eastAsia="Times New Roman" w:hAnsi="Calibri" w:cs="Calibri"/>
+                <w:color w:val="000000"/>
+                <w:sz w:val="20"/>
+                <w:szCs w:val="22"/>
+                <w:lang w:eastAsia="zh-CN" w:bidi="ar-SA"/>
+              </w:rPr>
+            </w:pPr>
+            <w:r>
+              <w:rPr>
+                <w:rFonts w:ascii="Calibri" w:eastAsia="Times New Roman" w:hAnsi="Calibri" w:cs="Calibri"/>
+                <w:color w:val="000000"/>
+                <w:sz w:val="20"/>
+                <w:szCs w:val="22"/>
+                <w:lang w:eastAsia="zh-CN" w:bidi="ar-SA"/>
+              </w:rPr>
+              <w:t>HK$54,120,000.00</w:t>
+            </w:r>
+          </w:p>
+        </w:tc>
+        <w:tc>
+          <w:tcPr>
+            <w:tcW w:w="887" w:type="pct"/>
+            <w:noWrap/>
+            <w:hideMark/>
+          </w:tcPr>
+          <w:p>
+            <w:pPr>
+              <w:jc w:val="center"/>
+              <w:cnfStyle w:val="000000100000" w:firstRow="0" w:lastRow="0" w:firstColumn="0" w:lastColumn="0" w:oddVBand="0" w:evenVBand="0" w:oddHBand="1" w:evenHBand="0" w:firstRowFirstColumn="0" w:firstRowLastColumn="0" w:lastRowFirstColumn="0" w:lastRowLastColumn="0"/>
+              <w:rPr>
+                <w:rFonts w:ascii="Calibri" w:eastAsia="Times New Roman" w:hAnsi="Calibri" w:cs="Calibri"/>
+                <w:color w:val="000000"/>
+                <w:sz w:val="20"/>
+                <w:szCs w:val="22"/>
+                <w:lang w:eastAsia="zh-CN" w:bidi="ar-SA"/>
+              </w:rPr>
+            </w:pPr>
+            <w:r>
+              <w:rPr>
+                <w:rFonts w:ascii="Calibri" w:eastAsia="Times New Roman" w:hAnsi="Calibri" w:cs="Calibri"/>
+                <w:color w:val="000000"/>
+                <w:sz w:val="20"/>
+                <w:szCs w:val="22"/>
+                <w:lang w:eastAsia="zh-CN" w:bidi="ar-SA"/>
+              </w:rPr>
+              <w:t>HK$865,000.00</w:t>
+            </w:r>
+          </w:p>
+        </w:tc>
+        <w:tc>
+          <w:tcPr>
+            <w:tcW w:w="1034" w:type="pct"/>
+            <w:noWrap/>
+            <w:hideMark/>
+          </w:tcPr>
+          <w:p>
+            <w:pPr>
+              <w:jc w:val="center"/>
+              <w:cnfStyle w:val="000000100000" w:firstRow="0" w:lastRow="0" w:firstColumn="0" w:lastColumn="0" w:oddVBand="0" w:evenVBand="0" w:oddHBand="1" w:evenHBand="0" w:firstRowFirstColumn="0" w:firstRowLastColumn="0" w:lastRowFirstColumn="0" w:lastRowLastColumn="0"/>
+              <w:rPr>
+                <w:rFonts w:ascii="Calibri" w:eastAsia="Times New Roman" w:hAnsi="Calibri" w:cs="Calibri"/>
+                <w:color w:val="000000"/>
+                <w:sz w:val="20"/>
+                <w:szCs w:val="22"/>
+                <w:lang w:eastAsia="zh-CN" w:bidi="ar-SA"/>
+              </w:rPr>
+            </w:pPr>
+            <w:r>
+              <w:rPr>
+                <w:rFonts w:ascii="Calibri" w:eastAsia="Times New Roman" w:hAnsi="Calibri" w:cs="Calibri"/>
+                <w:color w:val="000000"/>
+                <w:sz w:val="20"/>
+                <w:szCs w:val="22"/>
+                <w:lang w:eastAsia="zh-CN" w:bidi="ar-SA"/>
+              </w:rPr>
+              <w:t>HK$195,000.00</w:t>
             </w:r>
           </w:p>
         </w:tc>
@@ -9168,7 +9341,7 @@
     <w:lsdException w:name="Hashtag" w:semiHidden="1" w:unhideWhenUsed="1"/>
     <w:lsdException w:name="Unresolved Mention" w:semiHidden="1" w:unhideWhenUsed="1"/>
   </w:latentStyles>
-  <w:style w:type="paragraph" w:default="1" w:styleId="Normal">
+  <w:style w:type="paragraph" w:default="1" w:styleId="a">
     <w:name w:val="Normal"/>
     <w:qFormat/>
     <w:rsid w:val="001C166F"/>
@@ -9180,11 +9353,11 @@
       <w:szCs w:val="24"/>
     </w:rPr>
   </w:style>
-  <w:style w:type="paragraph" w:styleId="Heading1">
+  <w:style w:type="paragraph" w:styleId="1">
     <w:name w:val="heading 1"/>
-    <w:basedOn w:val="Normal"/>
-    <w:next w:val="Normal"/>
-    <w:link w:val="Heading1Char"/>
+    <w:basedOn w:val="a"/>
+    <w:next w:val="a"/>
+    <w:link w:val="10"/>
     <w:uiPriority w:val="9"/>
     <w:qFormat/>
     <w:rsid w:val="001C166F"/>
@@ -9202,11 +9375,11 @@
       <w:szCs w:val="32"/>
     </w:rPr>
   </w:style>
-  <w:style w:type="paragraph" w:styleId="Heading2">
+  <w:style w:type="paragraph" w:styleId="2">
     <w:name w:val="heading 2"/>
-    <w:basedOn w:val="Normal"/>
-    <w:next w:val="Normal"/>
-    <w:link w:val="Heading2Char"/>
+    <w:basedOn w:val="a"/>
+    <w:next w:val="a"/>
+    <w:link w:val="20"/>
     <w:uiPriority w:val="9"/>
     <w:semiHidden/>
     <w:unhideWhenUsed/>
@@ -9227,11 +9400,11 @@
       <w:szCs w:val="28"/>
     </w:rPr>
   </w:style>
-  <w:style w:type="paragraph" w:styleId="Heading3">
+  <w:style w:type="paragraph" w:styleId="3">
     <w:name w:val="heading 3"/>
-    <w:basedOn w:val="Normal"/>
-    <w:next w:val="Normal"/>
-    <w:link w:val="Heading3Char"/>
+    <w:basedOn w:val="a"/>
+    <w:next w:val="a"/>
+    <w:link w:val="30"/>
     <w:uiPriority w:val="9"/>
     <w:semiHidden/>
     <w:unhideWhenUsed/>
@@ -9250,11 +9423,11 @@
       <w:szCs w:val="26"/>
     </w:rPr>
   </w:style>
-  <w:style w:type="paragraph" w:styleId="Heading4">
+  <w:style w:type="paragraph" w:styleId="4">
     <w:name w:val="heading 4"/>
-    <w:basedOn w:val="Normal"/>
-    <w:next w:val="Normal"/>
-    <w:link w:val="Heading4Char"/>
+    <w:basedOn w:val="a"/>
+    <w:next w:val="a"/>
+    <w:link w:val="40"/>
     <w:uiPriority w:val="9"/>
     <w:semiHidden/>
     <w:unhideWhenUsed/>
@@ -9272,11 +9445,11 @@
       <w:szCs w:val="28"/>
     </w:rPr>
   </w:style>
-  <w:style w:type="paragraph" w:styleId="Heading5">
+  <w:style w:type="paragraph" w:styleId="5">
     <w:name w:val="heading 5"/>
-    <w:basedOn w:val="Normal"/>
-    <w:next w:val="Normal"/>
-    <w:link w:val="Heading5Char"/>
+    <w:basedOn w:val="a"/>
+    <w:next w:val="a"/>
+    <w:link w:val="50"/>
     <w:uiPriority w:val="9"/>
     <w:semiHidden/>
     <w:unhideWhenUsed/>
@@ -9295,11 +9468,11 @@
       <w:szCs w:val="26"/>
     </w:rPr>
   </w:style>
-  <w:style w:type="paragraph" w:styleId="Heading6">
+  <w:style w:type="paragraph" w:styleId="6">
     <w:name w:val="heading 6"/>
-    <w:basedOn w:val="Normal"/>
-    <w:next w:val="Normal"/>
-    <w:link w:val="Heading6Char"/>
+    <w:basedOn w:val="a"/>
+    <w:next w:val="a"/>
+    <w:link w:val="60"/>
     <w:uiPriority w:val="9"/>
     <w:semiHidden/>
     <w:unhideWhenUsed/>
@@ -9316,11 +9489,11 @@
       <w:szCs w:val="22"/>
     </w:rPr>
   </w:style>
-  <w:style w:type="paragraph" w:styleId="Heading7">
+  <w:style w:type="paragraph" w:styleId="7">
     <w:name w:val="heading 7"/>
-    <w:basedOn w:val="Normal"/>
-    <w:next w:val="Normal"/>
-    <w:link w:val="Heading7Char"/>
+    <w:basedOn w:val="a"/>
+    <w:next w:val="a"/>
+    <w:link w:val="70"/>
     <w:uiPriority w:val="9"/>
     <w:semiHidden/>
     <w:unhideWhenUsed/>
@@ -9331,11 +9504,11 @@
       <w:outlineLvl w:val="6"/>
     </w:pPr>
   </w:style>
-  <w:style w:type="paragraph" w:styleId="Heading8">
+  <w:style w:type="paragraph" w:styleId="8">
     <w:name w:val="heading 8"/>
-    <w:basedOn w:val="Normal"/>
-    <w:next w:val="Normal"/>
-    <w:link w:val="Heading8Char"/>
+    <w:basedOn w:val="a"/>
+    <w:next w:val="a"/>
+    <w:link w:val="80"/>
     <w:uiPriority w:val="9"/>
     <w:semiHidden/>
     <w:unhideWhenUsed/>
@@ -9350,11 +9523,11 @@
       <w:iCs/>
     </w:rPr>
   </w:style>
-  <w:style w:type="paragraph" w:styleId="Heading9">
+  <w:style w:type="paragraph" w:styleId="9">
     <w:name w:val="heading 9"/>
-    <w:basedOn w:val="Normal"/>
-    <w:next w:val="Normal"/>
-    <w:link w:val="Heading9Char"/>
+    <w:basedOn w:val="a"/>
+    <w:next w:val="a"/>
+    <w:link w:val="90"/>
     <w:uiPriority w:val="9"/>
     <w:semiHidden/>
     <w:unhideWhenUsed/>
@@ -9370,13 +9543,13 @@
       <w:szCs w:val="22"/>
     </w:rPr>
   </w:style>
-  <w:style w:type="character" w:default="1" w:styleId="DefaultParagraphFont">
+  <w:style w:type="character" w:default="1" w:styleId="a0">
     <w:name w:val="Default Paragraph Font"/>
     <w:uiPriority w:val="1"/>
     <w:semiHidden/>
     <w:unhideWhenUsed/>
   </w:style>
-  <w:style w:type="table" w:default="1" w:styleId="TableNormal">
+  <w:style w:type="table" w:default="1" w:styleId="a1">
     <w:name w:val="Normal Table"/>
     <w:uiPriority w:val="99"/>
     <w:semiHidden/>
@@ -9391,16 +9564,16 @@
       </w:tblCellMar>
     </w:tblPr>
   </w:style>
-  <w:style w:type="numbering" w:default="1" w:styleId="NoList">
+  <w:style w:type="numbering" w:default="1" w:styleId="a2">
     <w:name w:val="No List"/>
     <w:uiPriority w:val="99"/>
     <w:semiHidden/>
     <w:unhideWhenUsed/>
   </w:style>
-  <w:style w:type="paragraph" w:styleId="Header">
+  <w:style w:type="paragraph" w:styleId="a3">
     <w:name w:val="header"/>
-    <w:basedOn w:val="Normal"/>
-    <w:link w:val="HeaderChar"/>
+    <w:basedOn w:val="a"/>
+    <w:link w:val="a4"/>
     <w:uiPriority w:val="99"/>
     <w:unhideWhenUsed/>
     <w:rsid w:val="00CB1110"/>
@@ -9420,10 +9593,10 @@
       <w:szCs w:val="18"/>
     </w:rPr>
   </w:style>
-  <w:style w:type="character" w:customStyle="1" w:styleId="HeaderChar">
-    <w:name w:val="Header Char"/>
-    <w:basedOn w:val="DefaultParagraphFont"/>
-    <w:link w:val="Header"/>
+  <w:style w:type="character" w:customStyle="1" w:styleId="a4">
+    <w:name w:val="页眉 字符"/>
+    <w:basedOn w:val="a0"/>
+    <w:link w:val="a3"/>
     <w:uiPriority w:val="99"/>
     <w:rsid w:val="00CB1110"/>
     <w:rPr>
@@ -9431,10 +9604,10 @@
       <w:szCs w:val="18"/>
     </w:rPr>
   </w:style>
-  <w:style w:type="paragraph" w:styleId="Footer">
+  <w:style w:type="paragraph" w:styleId="a5">
     <w:name w:val="footer"/>
-    <w:basedOn w:val="Normal"/>
-    <w:link w:val="FooterChar"/>
+    <w:basedOn w:val="a"/>
+    <w:link w:val="a6"/>
     <w:uiPriority w:val="99"/>
     <w:unhideWhenUsed/>
     <w:rsid w:val="00CB1110"/>
@@ -9450,10 +9623,10 @@
       <w:szCs w:val="18"/>
     </w:rPr>
   </w:style>
-  <w:style w:type="character" w:customStyle="1" w:styleId="FooterChar">
-    <w:name w:val="Footer Char"/>
-    <w:basedOn w:val="DefaultParagraphFont"/>
-    <w:link w:val="Footer"/>
+  <w:style w:type="character" w:customStyle="1" w:styleId="a6">
+    <w:name w:val="页脚 字符"/>
+    <w:basedOn w:val="a0"/>
+    <w:link w:val="a5"/>
     <w:uiPriority w:val="99"/>
     <w:rsid w:val="00CB1110"/>
     <w:rPr>
@@ -9461,10 +9634,10 @@
       <w:szCs w:val="18"/>
     </w:rPr>
   </w:style>
-  <w:style w:type="character" w:customStyle="1" w:styleId="Heading1Char">
-    <w:name w:val="Heading 1 Char"/>
-    <w:basedOn w:val="DefaultParagraphFont"/>
-    <w:link w:val="Heading1"/>
+  <w:style w:type="character" w:customStyle="1" w:styleId="10">
+    <w:name w:val="标题 1 字符"/>
+    <w:basedOn w:val="a0"/>
+    <w:link w:val="1"/>
     <w:uiPriority w:val="9"/>
     <w:rsid w:val="001C166F"/>
     <w:rPr>
@@ -9476,10 +9649,10 @@
       <w:szCs w:val="32"/>
     </w:rPr>
   </w:style>
-  <w:style w:type="character" w:customStyle="1" w:styleId="Heading2Char">
-    <w:name w:val="Heading 2 Char"/>
-    <w:basedOn w:val="DefaultParagraphFont"/>
-    <w:link w:val="Heading2"/>
+  <w:style w:type="character" w:customStyle="1" w:styleId="20">
+    <w:name w:val="标题 2 字符"/>
+    <w:basedOn w:val="a0"/>
+    <w:link w:val="2"/>
     <w:uiPriority w:val="9"/>
     <w:semiHidden/>
     <w:rsid w:val="001C166F"/>
@@ -9493,10 +9666,10 @@
       <w:szCs w:val="28"/>
     </w:rPr>
   </w:style>
-  <w:style w:type="character" w:customStyle="1" w:styleId="Heading3Char">
-    <w:name w:val="Heading 3 Char"/>
-    <w:basedOn w:val="DefaultParagraphFont"/>
-    <w:link w:val="Heading3"/>
+  <w:style w:type="character" w:customStyle="1" w:styleId="30">
+    <w:name w:val="标题 3 字符"/>
+    <w:basedOn w:val="a0"/>
+    <w:link w:val="3"/>
     <w:uiPriority w:val="9"/>
     <w:semiHidden/>
     <w:rsid w:val="001C166F"/>
@@ -9508,10 +9681,10 @@
       <w:szCs w:val="26"/>
     </w:rPr>
   </w:style>
-  <w:style w:type="character" w:customStyle="1" w:styleId="Heading4Char">
-    <w:name w:val="Heading 4 Char"/>
-    <w:basedOn w:val="DefaultParagraphFont"/>
-    <w:link w:val="Heading4"/>
+  <w:style w:type="character" w:customStyle="1" w:styleId="40">
+    <w:name w:val="标题 4 字符"/>
+    <w:basedOn w:val="a0"/>
+    <w:link w:val="4"/>
     <w:uiPriority w:val="9"/>
     <w:rsid w:val="001C166F"/>
     <w:rPr>
@@ -9521,10 +9694,10 @@
       <w:szCs w:val="28"/>
     </w:rPr>
   </w:style>
-  <w:style w:type="character" w:customStyle="1" w:styleId="Heading5Char">
-    <w:name w:val="Heading 5 Char"/>
-    <w:basedOn w:val="DefaultParagraphFont"/>
-    <w:link w:val="Heading5"/>
+  <w:style w:type="character" w:customStyle="1" w:styleId="50">
+    <w:name w:val="标题 5 字符"/>
+    <w:basedOn w:val="a0"/>
+    <w:link w:val="5"/>
     <w:uiPriority w:val="9"/>
     <w:semiHidden/>
     <w:rsid w:val="001C166F"/>
@@ -9537,10 +9710,10 @@
       <w:szCs w:val="26"/>
     </w:rPr>
   </w:style>
-  <w:style w:type="character" w:customStyle="1" w:styleId="Heading6Char">
-    <w:name w:val="Heading 6 Char"/>
-    <w:basedOn w:val="DefaultParagraphFont"/>
-    <w:link w:val="Heading6"/>
+  <w:style w:type="character" w:customStyle="1" w:styleId="60">
+    <w:name w:val="标题 6 字符"/>
+    <w:basedOn w:val="a0"/>
+    <w:link w:val="6"/>
     <w:uiPriority w:val="9"/>
     <w:semiHidden/>
     <w:rsid w:val="001C166F"/>
@@ -9549,10 +9722,10 @@
       <w:bCs/>
     </w:rPr>
   </w:style>
-  <w:style w:type="character" w:customStyle="1" w:styleId="Heading7Char">
-    <w:name w:val="Heading 7 Char"/>
-    <w:basedOn w:val="DefaultParagraphFont"/>
-    <w:link w:val="Heading7"/>
+  <w:style w:type="character" w:customStyle="1" w:styleId="70">
+    <w:name w:val="标题 7 字符"/>
+    <w:basedOn w:val="a0"/>
+    <w:link w:val="7"/>
     <w:uiPriority w:val="9"/>
     <w:semiHidden/>
     <w:rsid w:val="001C166F"/>
@@ -9561,10 +9734,10 @@
       <w:szCs w:val="24"/>
     </w:rPr>
   </w:style>
-  <w:style w:type="character" w:customStyle="1" w:styleId="Heading8Char">
-    <w:name w:val="Heading 8 Char"/>
-    <w:basedOn w:val="DefaultParagraphFont"/>
-    <w:link w:val="Heading8"/>
+  <w:style w:type="character" w:customStyle="1" w:styleId="80">
+    <w:name w:val="标题 8 字符"/>
+    <w:basedOn w:val="a0"/>
+    <w:link w:val="8"/>
     <w:uiPriority w:val="9"/>
     <w:semiHidden/>
     <w:rsid w:val="001C166F"/>
@@ -9575,10 +9748,10 @@
       <w:szCs w:val="24"/>
     </w:rPr>
   </w:style>
-  <w:style w:type="character" w:customStyle="1" w:styleId="Heading9Char">
-    <w:name w:val="Heading 9 Char"/>
-    <w:basedOn w:val="DefaultParagraphFont"/>
-    <w:link w:val="Heading9"/>
+  <w:style w:type="character" w:customStyle="1" w:styleId="90">
+    <w:name w:val="标题 9 字符"/>
+    <w:basedOn w:val="a0"/>
+    <w:link w:val="9"/>
     <w:uiPriority w:val="9"/>
     <w:semiHidden/>
     <w:rsid w:val="001C166F"/>
@@ -9586,11 +9759,11 @@
       <w:rFonts w:asciiTheme="majorHAnsi" w:eastAsiaTheme="majorEastAsia" w:hAnsiTheme="majorHAnsi"/>
     </w:rPr>
   </w:style>
-  <w:style w:type="paragraph" w:styleId="Title">
+  <w:style w:type="paragraph" w:styleId="a7">
     <w:name w:val="Title"/>
-    <w:basedOn w:val="Normal"/>
-    <w:next w:val="Normal"/>
-    <w:link w:val="TitleChar"/>
+    <w:basedOn w:val="a"/>
+    <w:next w:val="a"/>
+    <w:link w:val="a8"/>
     <w:uiPriority w:val="10"/>
     <w:qFormat/>
     <w:rsid w:val="001C166F"/>
@@ -9608,10 +9781,10 @@
       <w:szCs w:val="32"/>
     </w:rPr>
   </w:style>
-  <w:style w:type="character" w:customStyle="1" w:styleId="TitleChar">
-    <w:name w:val="Title Char"/>
-    <w:basedOn w:val="DefaultParagraphFont"/>
-    <w:link w:val="Title"/>
+  <w:style w:type="character" w:customStyle="1" w:styleId="a8">
+    <w:name w:val="标题 字符"/>
+    <w:basedOn w:val="a0"/>
+    <w:link w:val="a7"/>
     <w:uiPriority w:val="10"/>
     <w:rsid w:val="001C166F"/>
     <w:rPr>
@@ -9623,11 +9796,11 @@
       <w:szCs w:val="32"/>
     </w:rPr>
   </w:style>
-  <w:style w:type="paragraph" w:styleId="Subtitle">
+  <w:style w:type="paragraph" w:styleId="a9">
     <w:name w:val="Subtitle"/>
-    <w:basedOn w:val="Normal"/>
-    <w:next w:val="Normal"/>
-    <w:link w:val="SubtitleChar"/>
+    <w:basedOn w:val="a"/>
+    <w:next w:val="a"/>
+    <w:link w:val="aa"/>
     <w:uiPriority w:val="11"/>
     <w:qFormat/>
     <w:rsid w:val="001C166F"/>
@@ -9640,10 +9813,10 @@
       <w:rFonts w:asciiTheme="majorHAnsi" w:eastAsiaTheme="majorEastAsia" w:hAnsiTheme="majorHAnsi"/>
     </w:rPr>
   </w:style>
-  <w:style w:type="character" w:customStyle="1" w:styleId="SubtitleChar">
-    <w:name w:val="Subtitle Char"/>
-    <w:basedOn w:val="DefaultParagraphFont"/>
-    <w:link w:val="Subtitle"/>
+  <w:style w:type="character" w:customStyle="1" w:styleId="aa">
+    <w:name w:val="副标题 字符"/>
+    <w:basedOn w:val="a0"/>
+    <w:link w:val="a9"/>
     <w:uiPriority w:val="11"/>
     <w:rsid w:val="001C166F"/>
     <w:rPr>
@@ -9652,9 +9825,9 @@
       <w:szCs w:val="24"/>
     </w:rPr>
   </w:style>
-  <w:style w:type="character" w:styleId="Strong">
+  <w:style w:type="character" w:styleId="ab">
     <w:name w:val="Strong"/>
-    <w:basedOn w:val="DefaultParagraphFont"/>
+    <w:basedOn w:val="a0"/>
     <w:uiPriority w:val="22"/>
     <w:qFormat/>
     <w:rsid w:val="001C166F"/>
@@ -9663,9 +9836,9 @@
       <w:bCs/>
     </w:rPr>
   </w:style>
-  <w:style w:type="character" w:styleId="Emphasis">
+  <w:style w:type="character" w:styleId="ac">
     <w:name w:val="Emphasis"/>
-    <w:basedOn w:val="DefaultParagraphFont"/>
+    <w:basedOn w:val="a0"/>
     <w:uiPriority w:val="20"/>
     <w:qFormat/>
     <w:rsid w:val="001C166F"/>
@@ -9676,9 +9849,9 @@
       <w:iCs/>
     </w:rPr>
   </w:style>
-  <w:style w:type="paragraph" w:styleId="NoSpacing">
+  <w:style w:type="paragraph" w:styleId="ad">
     <w:name w:val="No Spacing"/>
-    <w:basedOn w:val="Normal"/>
+    <w:basedOn w:val="a"/>
     <w:uiPriority w:val="1"/>
     <w:qFormat/>
     <w:rsid w:val="001C166F"/>
@@ -9686,9 +9859,9 @@
       <w:szCs w:val="32"/>
     </w:rPr>
   </w:style>
-  <w:style w:type="paragraph" w:styleId="ListParagraph">
+  <w:style w:type="paragraph" w:styleId="ae">
     <w:name w:val="List Paragraph"/>
-    <w:basedOn w:val="Normal"/>
+    <w:basedOn w:val="a"/>
     <w:uiPriority w:val="34"/>
     <w:qFormat/>
     <w:rsid w:val="001C166F"/>
@@ -9697,11 +9870,11 @@
       <w:contextualSpacing/>
     </w:pPr>
   </w:style>
-  <w:style w:type="paragraph" w:styleId="Quote">
+  <w:style w:type="paragraph" w:styleId="af">
     <w:name w:val="Quote"/>
-    <w:basedOn w:val="Normal"/>
-    <w:next w:val="Normal"/>
-    <w:link w:val="QuoteChar"/>
+    <w:basedOn w:val="a"/>
+    <w:next w:val="a"/>
+    <w:link w:val="af0"/>
     <w:uiPriority w:val="29"/>
     <w:qFormat/>
     <w:rsid w:val="001C166F"/>
@@ -9709,10 +9882,10 @@
       <w:i/>
     </w:rPr>
   </w:style>
-  <w:style w:type="character" w:customStyle="1" w:styleId="QuoteChar">
-    <w:name w:val="Quote Char"/>
-    <w:basedOn w:val="DefaultParagraphFont"/>
-    <w:link w:val="Quote"/>
+  <w:style w:type="character" w:customStyle="1" w:styleId="af0">
+    <w:name w:val="引用 字符"/>
+    <w:basedOn w:val="a0"/>
+    <w:link w:val="af"/>
     <w:uiPriority w:val="29"/>
     <w:rsid w:val="001C166F"/>
     <w:rPr>
@@ -9721,11 +9894,11 @@
       <w:szCs w:val="24"/>
     </w:rPr>
   </w:style>
-  <w:style w:type="paragraph" w:styleId="IntenseQuote">
+  <w:style w:type="paragraph" w:styleId="af1">
     <w:name w:val="Intense Quote"/>
-    <w:basedOn w:val="Normal"/>
-    <w:next w:val="Normal"/>
-    <w:link w:val="IntenseQuoteChar"/>
+    <w:basedOn w:val="a"/>
+    <w:next w:val="a"/>
+    <w:link w:val="af2"/>
     <w:uiPriority w:val="30"/>
     <w:qFormat/>
     <w:rsid w:val="001C166F"/>
@@ -9738,10 +9911,10 @@
       <w:szCs w:val="22"/>
     </w:rPr>
   </w:style>
-  <w:style w:type="character" w:customStyle="1" w:styleId="IntenseQuoteChar">
-    <w:name w:val="Intense Quote Char"/>
-    <w:basedOn w:val="DefaultParagraphFont"/>
-    <w:link w:val="IntenseQuote"/>
+  <w:style w:type="character" w:customStyle="1" w:styleId="af2">
+    <w:name w:val="明显引用 字符"/>
+    <w:basedOn w:val="a0"/>
+    <w:link w:val="af1"/>
     <w:uiPriority w:val="30"/>
     <w:rsid w:val="001C166F"/>
     <w:rPr>
@@ -9750,7 +9923,7 @@
       <w:sz w:val="24"/>
     </w:rPr>
   </w:style>
-  <w:style w:type="character" w:styleId="SubtleEmphasis">
+  <w:style w:type="character" w:styleId="af3">
     <w:name w:val="Subtle Emphasis"/>
     <w:uiPriority w:val="19"/>
     <w:qFormat/>
@@ -9760,9 +9933,9 @@
       <w:color w:val="5A5A5A" w:themeColor="text1" w:themeTint="A5"/>
     </w:rPr>
   </w:style>
-  <w:style w:type="character" w:styleId="IntenseEmphasis">
+  <w:style w:type="character" w:styleId="af4">
     <w:name w:val="Intense Emphasis"/>
-    <w:basedOn w:val="DefaultParagraphFont"/>
+    <w:basedOn w:val="a0"/>
     <w:uiPriority w:val="21"/>
     <w:qFormat/>
     <w:rsid w:val="001C166F"/>
@@ -9774,9 +9947,9 @@
       <w:u w:val="single"/>
     </w:rPr>
   </w:style>
-  <w:style w:type="character" w:styleId="SubtleReference">
+  <w:style w:type="character" w:styleId="af5">
     <w:name w:val="Subtle Reference"/>
-    <w:basedOn w:val="DefaultParagraphFont"/>
+    <w:basedOn w:val="a0"/>
     <w:uiPriority w:val="31"/>
     <w:qFormat/>
     <w:rsid w:val="001C166F"/>
@@ -9786,9 +9959,9 @@
       <w:u w:val="single"/>
     </w:rPr>
   </w:style>
-  <w:style w:type="character" w:styleId="IntenseReference">
+  <w:style w:type="character" w:styleId="af6">
     <w:name w:val="Intense Reference"/>
-    <w:basedOn w:val="DefaultParagraphFont"/>
+    <w:basedOn w:val="a0"/>
     <w:uiPriority w:val="32"/>
     <w:qFormat/>
     <w:rsid w:val="001C166F"/>
@@ -9798,9 +9971,9 @@
       <w:u w:val="single"/>
     </w:rPr>
   </w:style>
-  <w:style w:type="character" w:styleId="BookTitle">
+  <w:style w:type="character" w:styleId="af7">
     <w:name w:val="Book Title"/>
-    <w:basedOn w:val="DefaultParagraphFont"/>
+    <w:basedOn w:val="a0"/>
     <w:uiPriority w:val="33"/>
     <w:qFormat/>
     <w:rsid w:val="001C166F"/>
@@ -9812,10 +9985,10 @@
       <w:szCs w:val="24"/>
     </w:rPr>
   </w:style>
-  <w:style w:type="paragraph" w:styleId="TOCHeading">
+  <w:style w:type="paragraph" w:styleId="TOC">
     <w:name w:val="TOC Heading"/>
-    <w:basedOn w:val="Heading1"/>
-    <w:next w:val="Normal"/>
+    <w:basedOn w:val="1"/>
+    <w:next w:val="a"/>
     <w:uiPriority w:val="39"/>
     <w:semiHidden/>
     <w:unhideWhenUsed/>
@@ -9825,9 +9998,9 @@
       <w:outlineLvl w:val="9"/>
     </w:pPr>
   </w:style>
-  <w:style w:type="character" w:styleId="CommentReference">
+  <w:style w:type="character" w:styleId="af8">
     <w:name w:val="annotation reference"/>
-    <w:basedOn w:val="DefaultParagraphFont"/>
+    <w:basedOn w:val="a0"/>
     <w:uiPriority w:val="99"/>
     <w:semiHidden/>
     <w:unhideWhenUsed/>
@@ -9837,10 +10010,10 @@
       <w:szCs w:val="16"/>
     </w:rPr>
   </w:style>
-  <w:style w:type="paragraph" w:styleId="CommentText">
+  <w:style w:type="paragraph" w:styleId="af9">
     <w:name w:val="annotation text"/>
-    <w:basedOn w:val="Normal"/>
-    <w:link w:val="CommentTextChar"/>
+    <w:basedOn w:val="a"/>
+    <w:link w:val="afa"/>
     <w:uiPriority w:val="99"/>
     <w:semiHidden/>
     <w:unhideWhenUsed/>
@@ -9850,10 +10023,10 @@
       <w:szCs w:val="20"/>
     </w:rPr>
   </w:style>
-  <w:style w:type="character" w:customStyle="1" w:styleId="CommentTextChar">
-    <w:name w:val="Comment Text Char"/>
-    <w:basedOn w:val="DefaultParagraphFont"/>
-    <w:link w:val="CommentText"/>
+  <w:style w:type="character" w:customStyle="1" w:styleId="afa">
+    <w:name w:val="批注文字 字符"/>
+    <w:basedOn w:val="a0"/>
+    <w:link w:val="af9"/>
     <w:uiPriority w:val="99"/>
     <w:semiHidden/>
     <w:rsid w:val="00D21261"/>
@@ -9862,11 +10035,11 @@
       <w:szCs w:val="20"/>
     </w:rPr>
   </w:style>
-  <w:style w:type="paragraph" w:styleId="CommentSubject">
+  <w:style w:type="paragraph" w:styleId="afb">
     <w:name w:val="annotation subject"/>
-    <w:basedOn w:val="CommentText"/>
-    <w:next w:val="CommentText"/>
-    <w:link w:val="CommentSubjectChar"/>
+    <w:basedOn w:val="af9"/>
+    <w:next w:val="af9"/>
+    <w:link w:val="afc"/>
     <w:uiPriority w:val="99"/>
     <w:semiHidden/>
     <w:unhideWhenUsed/>
@@ -9876,10 +10049,10 @@
       <w:bCs/>
     </w:rPr>
   </w:style>
-  <w:style w:type="character" w:customStyle="1" w:styleId="CommentSubjectChar">
-    <w:name w:val="Comment Subject Char"/>
-    <w:basedOn w:val="CommentTextChar"/>
-    <w:link w:val="CommentSubject"/>
+  <w:style w:type="character" w:customStyle="1" w:styleId="afc">
+    <w:name w:val="批注主题 字符"/>
+    <w:basedOn w:val="afa"/>
+    <w:link w:val="afb"/>
     <w:uiPriority w:val="99"/>
     <w:semiHidden/>
     <w:rsid w:val="00D21261"/>
@@ -9890,10 +10063,10 @@
       <w:szCs w:val="20"/>
     </w:rPr>
   </w:style>
-  <w:style w:type="paragraph" w:styleId="BalloonText">
+  <w:style w:type="paragraph" w:styleId="afd">
     <w:name w:val="Balloon Text"/>
-    <w:basedOn w:val="Normal"/>
-    <w:link w:val="BalloonTextChar"/>
+    <w:basedOn w:val="a"/>
+    <w:link w:val="afe"/>
     <w:uiPriority w:val="99"/>
     <w:semiHidden/>
     <w:unhideWhenUsed/>
@@ -9904,10 +10077,10 @@
       <w:szCs w:val="18"/>
     </w:rPr>
   </w:style>
-  <w:style w:type="character" w:customStyle="1" w:styleId="BalloonTextChar">
-    <w:name w:val="Balloon Text Char"/>
-    <w:basedOn w:val="DefaultParagraphFont"/>
-    <w:link w:val="BalloonText"/>
+  <w:style w:type="character" w:customStyle="1" w:styleId="afe">
+    <w:name w:val="批注框文本 字符"/>
+    <w:basedOn w:val="a0"/>
+    <w:link w:val="afd"/>
     <w:uiPriority w:val="99"/>
     <w:semiHidden/>
     <w:rsid w:val="00D21261"/>
@@ -9917,9 +10090,9 @@
       <w:szCs w:val="18"/>
     </w:rPr>
   </w:style>
-  <w:style w:type="table" w:styleId="ListTable7Colorful-Accent1">
+  <w:style w:type="table" w:styleId="7-1">
     <w:name w:val="List Table 7 Colorful Accent 1"/>
-    <w:basedOn w:val="TableNormal"/>
+    <w:basedOn w:val="a1"/>
     <w:uiPriority w:val="52"/>
     <w:rsid w:val="00497A47"/>
     <w:pPr>
@@ -10040,9 +10213,9 @@
       </w:tcPr>
     </w:tblStylePr>
   </w:style>
-  <w:style w:type="table" w:styleId="GridTable3-Accent1">
+  <w:style w:type="table" w:styleId="3-1">
     <w:name w:val="Grid Table 3 Accent 1"/>
-    <w:basedOn w:val="TableNormal"/>
+    <w:basedOn w:val="a1"/>
     <w:uiPriority w:val="48"/>
     <w:rsid w:val="00497A47"/>
     <w:pPr>

--- a/project/convert/Horse Fund Balance (2018-2019).docx
+++ b/project/convert/Horse Fund Balance (2018-2019).docx
@@ -8885,6 +8885,190 @@
                 <w:lang w:eastAsia="zh-CN" w:bidi="ar-SA"/>
               </w:rPr>
               <w:t>HK$195,000.00</w:t>
+            </w:r>
+          </w:p>
+        </w:tc>
+      </w:tr>
+      <w:tr>
+        <w:trPr>
+          <w:trHeight w:val="300"/>
+        </w:trPr>
+        <w:tc>
+          <w:tcPr>
+            <w:cnfStyle w:val="001000000000" w:firstRow="0" w:lastRow="0" w:firstColumn="1" w:lastColumn="0" w:oddVBand="0" w:evenVBand="0" w:oddHBand="0" w:evenHBand="0" w:firstRowFirstColumn="0" w:firstRowLastColumn="0" w:lastRowFirstColumn="0" w:lastRowLastColumn="0"/>
+            <w:tcW w:w="596" w:type="pct"/>
+            <w:noWrap/>
+            <w:hideMark/>
+          </w:tcPr>
+          <w:p>
+            <w:pPr>
+              <w:jc w:val="center"/>
+              <w:rPr>
+                <w:rFonts w:ascii="Calibri" w:eastAsia="Times New Roman" w:hAnsi="Calibri" w:cs="Calibri"/>
+                <w:color w:val="366092"/>
+                <w:sz w:val="20"/>
+                <w:szCs w:val="22"/>
+                <w:lang w:eastAsia="zh-CN" w:bidi="ar-SA"/>
+              </w:rPr>
+            </w:pPr>
+            <w:r>
+              <w:rPr>
+                <w:rFonts w:ascii="Calibri" w:eastAsia="Times New Roman" w:hAnsi="Calibri" w:cs="Calibri"/>
+                <w:color w:val="366092"/>
+                <w:sz w:val="20"/>
+                <w:szCs w:val="22"/>
+                <w:lang w:eastAsia="zh-CN" w:bidi="ar-SA"/>
+              </w:rPr>
+              <w:t>2019/2/17</w:t>
+            </w:r>
+          </w:p>
+        </w:tc>
+        <w:tc>
+          <w:tcPr>
+            <w:tcW w:w="680" w:type="pct"/>
+            <w:noWrap/>
+            <w:hideMark/>
+          </w:tcPr>
+          <w:p>
+            <w:pPr>
+              <w:cnfStyle w:val="000000000000" w:firstRow="0" w:lastRow="0" w:firstColumn="0" w:lastColumn="0" w:oddVBand="0" w:evenVBand="0" w:oddHBand="0" w:evenHBand="0" w:firstRowFirstColumn="0" w:firstRowLastColumn="0" w:lastRowFirstColumn="0" w:lastRowLastColumn="0"/>
+              <w:rPr>
+                <w:rFonts w:ascii="Calibri" w:eastAsia="Times New Roman" w:hAnsi="Calibri" w:cs="Calibri"/>
+                <w:color w:val="366092"/>
+                <w:sz w:val="20"/>
+                <w:szCs w:val="22"/>
+                <w:lang w:eastAsia="zh-CN" w:bidi="ar-SA"/>
+              </w:rPr>
+            </w:pPr>
+            <w:r>
+              <w:rPr>
+                <w:rFonts w:ascii="Calibri" w:eastAsia="Times New Roman" w:hAnsi="Calibri" w:cs="Calibri"/>
+                <w:color w:val="366092"/>
+                <w:sz w:val="20"/>
+                <w:szCs w:val="22"/>
+                <w:lang w:eastAsia="zh-CN" w:bidi="ar-SA"/>
+              </w:rPr>
+              <w:t>5L</w:t>
+            </w:r>
+          </w:p>
+        </w:tc>
+        <w:tc>
+          <w:tcPr>
+            <w:tcW w:w="886" w:type="pct"/>
+            <w:noWrap/>
+            <w:hideMark/>
+          </w:tcPr>
+          <w:p>
+            <w:pPr>
+              <w:jc w:val="center"/>
+              <w:cnfStyle w:val="000000000000" w:firstRow="0" w:lastRow="0" w:firstColumn="0" w:lastColumn="0" w:oddVBand="0" w:evenVBand="0" w:oddHBand="0" w:evenHBand="0" w:firstRowFirstColumn="0" w:firstRowLastColumn="0" w:lastRowFirstColumn="0" w:lastRowLastColumn="0"/>
+              <w:rPr>
+                <w:rFonts w:ascii="Calibri" w:eastAsia="Times New Roman" w:hAnsi="Calibri" w:cs="Calibri"/>
+                <w:color w:val="000000"/>
+                <w:sz w:val="20"/>
+                <w:szCs w:val="22"/>
+                <w:lang w:eastAsia="zh-CN" w:bidi="ar-SA"/>
+              </w:rPr>
+            </w:pPr>
+            <w:r>
+              <w:rPr>
+                <w:rFonts w:ascii="Calibri" w:eastAsia="Times New Roman" w:hAnsi="Calibri" w:cs="Calibri"/>
+                <w:color w:val="000000"/>
+                <w:sz w:val="20"/>
+                <w:szCs w:val="22"/>
+                <w:lang w:eastAsia="zh-CN" w:bidi="ar-SA"/>
+              </w:rPr>
+              <w:t>HK$2,420,000.00</w:t>
+            </w:r>
+          </w:p>
+        </w:tc>
+        <w:tc>
+          <w:tcPr>
+            <w:tcW w:w="917" w:type="pct"/>
+            <w:noWrap/>
+            <w:hideMark/>
+          </w:tcPr>
+          <w:p>
+            <w:pPr>
+              <w:jc w:val="center"/>
+              <w:cnfStyle w:val="000000000000" w:firstRow="0" w:lastRow="0" w:firstColumn="0" w:lastColumn="0" w:oddVBand="0" w:evenVBand="0" w:oddHBand="0" w:evenHBand="0" w:firstRowFirstColumn="0" w:firstRowLastColumn="0" w:lastRowFirstColumn="0" w:lastRowLastColumn="0"/>
+              <w:rPr>
+                <w:rFonts w:ascii="Calibri" w:eastAsia="Times New Roman" w:hAnsi="Calibri" w:cs="Calibri"/>
+                <w:color w:val="000000"/>
+                <w:sz w:val="20"/>
+                <w:szCs w:val="22"/>
+                <w:lang w:eastAsia="zh-CN" w:bidi="ar-SA"/>
+              </w:rPr>
+            </w:pPr>
+            <w:r>
+              <w:rPr>
+                <w:rFonts w:ascii="Calibri" w:eastAsia="Times New Roman" w:hAnsi="Calibri" w:cs="Calibri"/>
+                <w:color w:val="000000"/>
+                <w:sz w:val="20"/>
+                <w:szCs w:val="22"/>
+                <w:lang w:eastAsia="zh-CN" w:bidi="ar-SA"/>
+              </w:rPr>
+              <w:t>HK$56,540,000.00</w:t>
+            </w:r>
+          </w:p>
+        </w:tc>
+        <w:tc>
+          <w:tcPr>
+            <w:tcW w:w="887" w:type="pct"/>
+            <w:noWrap/>
+            <w:hideMark/>
+          </w:tcPr>
+          <w:p>
+            <w:pPr>
+              <w:jc w:val="center"/>
+              <w:cnfStyle w:val="000000000000" w:firstRow="0" w:lastRow="0" w:firstColumn="0" w:lastColumn="0" w:oddVBand="0" w:evenVBand="0" w:oddHBand="0" w:evenHBand="0" w:firstRowFirstColumn="0" w:firstRowLastColumn="0" w:lastRowFirstColumn="0" w:lastRowLastColumn="0"/>
+              <w:rPr>
+                <w:rFonts w:ascii="Calibri" w:eastAsia="Times New Roman" w:hAnsi="Calibri" w:cs="Calibri"/>
+                <w:color w:val="000000"/>
+                <w:sz w:val="20"/>
+                <w:szCs w:val="22"/>
+                <w:lang w:eastAsia="zh-CN" w:bidi="ar-SA"/>
+              </w:rPr>
+            </w:pPr>
+            <w:r>
+              <w:rPr>
+                <w:rFonts w:ascii="Calibri" w:eastAsia="Times New Roman" w:hAnsi="Calibri" w:cs="Calibri"/>
+                <w:color w:val="000000"/>
+                <w:sz w:val="20"/>
+                <w:szCs w:val="22"/>
+                <w:lang w:eastAsia="zh-CN" w:bidi="ar-SA"/>
+              </w:rPr>
+              <w:t>(HK$2,178,000.00)</w:t>
+            </w:r>
+          </w:p>
+        </w:tc>
+        <w:tc>
+          <w:tcPr>
+            <w:tcW w:w="1034" w:type="pct"/>
+            <w:noWrap/>
+            <w:hideMark/>
+          </w:tcPr>
+          <w:p>
+            <w:pPr>
+              <w:jc w:val="center"/>
+              <w:cnfStyle w:val="000000000000" w:firstRow="0" w:lastRow="0" w:firstColumn="0" w:lastColumn="0" w:oddVBand="0" w:evenVBand="0" w:oddHBand="0" w:evenHBand="0" w:firstRowFirstColumn="0" w:firstRowLastColumn="0" w:lastRowFirstColumn="0" w:lastRowLastColumn="0"/>
+              <w:rPr>
+                <w:rFonts w:ascii="Calibri" w:eastAsia="Times New Roman" w:hAnsi="Calibri" w:cs="Calibri"/>
+                <w:color w:val="000000"/>
+                <w:sz w:val="20"/>
+                <w:szCs w:val="22"/>
+                <w:lang w:eastAsia="zh-CN" w:bidi="ar-SA"/>
+              </w:rPr>
+            </w:pPr>
+            <w:r>
+              <w:rPr>
+                <w:rFonts w:ascii="Calibri" w:eastAsia="Times New Roman" w:hAnsi="Calibri" w:cs="Calibri"/>
+                <w:color w:val="000000"/>
+                <w:sz w:val="20"/>
+                <w:szCs w:val="22"/>
+                <w:lang w:eastAsia="zh-CN" w:bidi="ar-SA"/>
+              </w:rPr>
+              <w:t>(HK$1,983,000.00)</w:t>
             </w:r>
           </w:p>
         </w:tc>

--- a/project/convert/Horse Fund Balance (2018-2019).docx
+++ b/project/convert/Horse Fund Balance (2018-2019).docx
@@ -9069,6 +9069,191 @@
                 <w:lang w:eastAsia="zh-CN" w:bidi="ar-SA"/>
               </w:rPr>
               <w:t>(HK$1,983,000.00)</w:t>
+            </w:r>
+          </w:p>
+        </w:tc>
+      </w:tr>
+      <w:tr>
+        <w:trPr>
+          <w:cnfStyle w:val="000000100000" w:firstRow="0" w:lastRow="0" w:firstColumn="0" w:lastColumn="0" w:oddVBand="0" w:evenVBand="0" w:oddHBand="1" w:evenHBand="0" w:firstRowFirstColumn="0" w:firstRowLastColumn="0" w:lastRowFirstColumn="0" w:lastRowLastColumn="0"/>
+          <w:trHeight w:val="300"/>
+        </w:trPr>
+        <w:tc>
+          <w:tcPr>
+            <w:cnfStyle w:val="001000000000" w:firstRow="0" w:lastRow="0" w:firstColumn="1" w:lastColumn="0" w:oddVBand="0" w:evenVBand="0" w:oddHBand="0" w:evenHBand="0" w:firstRowFirstColumn="0" w:firstRowLastColumn="0" w:lastRowFirstColumn="0" w:lastRowLastColumn="0"/>
+            <w:tcW w:w="596" w:type="pct"/>
+            <w:noWrap/>
+            <w:hideMark/>
+          </w:tcPr>
+          <w:p>
+            <w:pPr>
+              <w:jc w:val="center"/>
+              <w:rPr>
+                <w:rFonts w:ascii="Calibri" w:eastAsia="Times New Roman" w:hAnsi="Calibri" w:cs="Calibri"/>
+                <w:color w:val="366092"/>
+                <w:sz w:val="20"/>
+                <w:szCs w:val="22"/>
+                <w:lang w:eastAsia="zh-CN" w:bidi="ar-SA"/>
+              </w:rPr>
+            </w:pPr>
+            <w:r>
+              <w:rPr>
+                <w:rFonts w:ascii="Calibri" w:eastAsia="Times New Roman" w:hAnsi="Calibri" w:cs="Calibri"/>
+                <w:color w:val="366092"/>
+                <w:sz w:val="20"/>
+                <w:szCs w:val="22"/>
+                <w:lang w:eastAsia="zh-CN" w:bidi="ar-SA"/>
+              </w:rPr>
+              <w:t>2019/2/20</w:t>
+            </w:r>
+          </w:p>
+        </w:tc>
+        <w:tc>
+          <w:tcPr>
+            <w:tcW w:w="680" w:type="pct"/>
+            <w:noWrap/>
+            <w:hideMark/>
+          </w:tcPr>
+          <w:p>
+            <w:pPr>
+              <w:cnfStyle w:val="000000100000" w:firstRow="0" w:lastRow="0" w:firstColumn="0" w:lastColumn="0" w:oddVBand="0" w:evenVBand="0" w:oddHBand="1" w:evenHBand="0" w:firstRowFirstColumn="0" w:firstRowLastColumn="0" w:lastRowFirstColumn="0" w:lastRowLastColumn="0"/>
+              <w:rPr>
+                <w:rFonts w:ascii="Calibri" w:eastAsia="Times New Roman" w:hAnsi="Calibri" w:cs="Calibri"/>
+                <w:color w:val="366092"/>
+                <w:sz w:val="20"/>
+                <w:szCs w:val="22"/>
+                <w:lang w:eastAsia="zh-CN" w:bidi="ar-SA"/>
+              </w:rPr>
+            </w:pPr>
+            <w:r>
+              <w:rPr>
+                <w:rFonts w:ascii="Calibri" w:eastAsia="Times New Roman" w:hAnsi="Calibri" w:cs="Calibri"/>
+                <w:color w:val="366092"/>
+                <w:sz w:val="20"/>
+                <w:szCs w:val="22"/>
+                <w:lang w:eastAsia="zh-CN" w:bidi="ar-SA"/>
+              </w:rPr>
+              <w:t>1P-1L</w:t>
+            </w:r>
+          </w:p>
+        </w:tc>
+        <w:tc>
+          <w:tcPr>
+            <w:tcW w:w="886" w:type="pct"/>
+            <w:noWrap/>
+            <w:hideMark/>
+          </w:tcPr>
+          <w:p>
+            <w:pPr>
+              <w:jc w:val="center"/>
+              <w:cnfStyle w:val="000000100000" w:firstRow="0" w:lastRow="0" w:firstColumn="0" w:lastColumn="0" w:oddVBand="0" w:evenVBand="0" w:oddHBand="1" w:evenHBand="0" w:firstRowFirstColumn="0" w:firstRowLastColumn="0" w:lastRowFirstColumn="0" w:lastRowLastColumn="0"/>
+              <w:rPr>
+                <w:rFonts w:ascii="Calibri" w:eastAsia="Times New Roman" w:hAnsi="Calibri" w:cs="Calibri"/>
+                <w:color w:val="000000"/>
+                <w:sz w:val="20"/>
+                <w:szCs w:val="22"/>
+                <w:lang w:eastAsia="zh-CN" w:bidi="ar-SA"/>
+              </w:rPr>
+            </w:pPr>
+            <w:r>
+              <w:rPr>
+                <w:rFonts w:ascii="Calibri" w:eastAsia="Times New Roman" w:hAnsi="Calibri" w:cs="Calibri"/>
+                <w:color w:val="000000"/>
+                <w:sz w:val="20"/>
+                <w:szCs w:val="22"/>
+                <w:lang w:eastAsia="zh-CN" w:bidi="ar-SA"/>
+              </w:rPr>
+              <w:t>HK$940,000.00</w:t>
+            </w:r>
+          </w:p>
+        </w:tc>
+        <w:tc>
+          <w:tcPr>
+            <w:tcW w:w="917" w:type="pct"/>
+            <w:noWrap/>
+            <w:hideMark/>
+          </w:tcPr>
+          <w:p>
+            <w:pPr>
+              <w:jc w:val="center"/>
+              <w:cnfStyle w:val="000000100000" w:firstRow="0" w:lastRow="0" w:firstColumn="0" w:lastColumn="0" w:oddVBand="0" w:evenVBand="0" w:oddHBand="1" w:evenHBand="0" w:firstRowFirstColumn="0" w:firstRowLastColumn="0" w:lastRowFirstColumn="0" w:lastRowLastColumn="0"/>
+              <w:rPr>
+                <w:rFonts w:ascii="Calibri" w:eastAsia="Times New Roman" w:hAnsi="Calibri" w:cs="Calibri"/>
+                <w:color w:val="000000"/>
+                <w:sz w:val="20"/>
+                <w:szCs w:val="22"/>
+                <w:lang w:eastAsia="zh-CN" w:bidi="ar-SA"/>
+              </w:rPr>
+            </w:pPr>
+            <w:r>
+              <w:rPr>
+                <w:rFonts w:ascii="Calibri" w:eastAsia="Times New Roman" w:hAnsi="Calibri" w:cs="Calibri"/>
+                <w:color w:val="000000"/>
+                <w:sz w:val="20"/>
+                <w:szCs w:val="22"/>
+                <w:lang w:eastAsia="zh-CN" w:bidi="ar-SA"/>
+              </w:rPr>
+              <w:t>HK$57,480,000.00</w:t>
+            </w:r>
+          </w:p>
+        </w:tc>
+        <w:tc>
+          <w:tcPr>
+            <w:tcW w:w="887" w:type="pct"/>
+            <w:noWrap/>
+            <w:hideMark/>
+          </w:tcPr>
+          <w:p>
+            <w:pPr>
+              <w:jc w:val="center"/>
+              <w:cnfStyle w:val="000000100000" w:firstRow="0" w:lastRow="0" w:firstColumn="0" w:lastColumn="0" w:oddVBand="0" w:evenVBand="0" w:oddHBand="1" w:evenHBand="0" w:firstRowFirstColumn="0" w:firstRowLastColumn="0" w:lastRowFirstColumn="0" w:lastRowLastColumn="0"/>
+              <w:rPr>
+                <w:rFonts w:ascii="Calibri" w:eastAsia="Times New Roman" w:hAnsi="Calibri" w:cs="Calibri"/>
+                <w:color w:val="000000"/>
+                <w:sz w:val="20"/>
+                <w:szCs w:val="22"/>
+                <w:lang w:eastAsia="zh-CN" w:bidi="ar-SA"/>
+              </w:rPr>
+            </w:pPr>
+            <w:r>
+              <w:rPr>
+                <w:rFonts w:ascii="Calibri" w:eastAsia="Times New Roman" w:hAnsi="Calibri" w:cs="Calibri"/>
+                <w:color w:val="000000"/>
+                <w:sz w:val="20"/>
+                <w:szCs w:val="22"/>
+                <w:lang w:eastAsia="zh-CN" w:bidi="ar-SA"/>
+              </w:rPr>
+              <w:t>(HK$496,000.00)</w:t>
+            </w:r>
+          </w:p>
+        </w:tc>
+        <w:tc>
+          <w:tcPr>
+            <w:tcW w:w="1034" w:type="pct"/>
+            <w:noWrap/>
+            <w:hideMark/>
+          </w:tcPr>
+          <w:p>
+            <w:pPr>
+              <w:jc w:val="center"/>
+              <w:cnfStyle w:val="000000100000" w:firstRow="0" w:lastRow="0" w:firstColumn="0" w:lastColumn="0" w:oddVBand="0" w:evenVBand="0" w:oddHBand="1" w:evenHBand="0" w:firstRowFirstColumn="0" w:firstRowLastColumn="0" w:lastRowFirstColumn="0" w:lastRowLastColumn="0"/>
+              <w:rPr>
+                <w:rFonts w:ascii="Calibri" w:eastAsia="Times New Roman" w:hAnsi="Calibri" w:cs="Calibri"/>
+                <w:color w:val="000000"/>
+                <w:sz w:val="20"/>
+                <w:szCs w:val="22"/>
+                <w:lang w:eastAsia="zh-CN" w:bidi="ar-SA"/>
+              </w:rPr>
+            </w:pPr>
+            <w:r>
+              <w:rPr>
+                <w:rFonts w:ascii="Calibri" w:eastAsia="Times New Roman" w:hAnsi="Calibri" w:cs="Calibri"/>
+                <w:color w:val="000000"/>
+                <w:sz w:val="20"/>
+                <w:szCs w:val="22"/>
+                <w:lang w:eastAsia="zh-CN" w:bidi="ar-SA"/>
+              </w:rPr>
+              <w:t>(HK$2,479,000.00)</w:t>
             </w:r>
           </w:p>
         </w:tc>

--- a/project/convert/Horse Fund Balance (2018-2019).docx
+++ b/project/convert/Horse Fund Balance (2018-2019).docx
@@ -25,17 +25,17 @@
     <w:tbl>
       <w:tblPr>
         <w:tblStyle w:val="3-1"/>
-        <w:tblW w:w="4950" w:type="pct"/>
-        <w:tblInd w:w="50" w:type="dxa"/>
+        <w:tblW w:w="4945" w:type="pct"/>
+        <w:tblInd w:w="55" w:type="dxa"/>
         <w:tblLook w:val="04A0" w:firstRow="1" w:lastRow="0" w:firstColumn="1" w:lastColumn="0" w:noHBand="0" w:noVBand="1"/>
       </w:tblPr>
       <w:tblGrid>
-        <w:gridCol w:w="1235"/>
-        <w:gridCol w:w="1409"/>
+        <w:gridCol w:w="1234"/>
+        <w:gridCol w:w="1410"/>
+        <w:gridCol w:w="1834"/>
+        <w:gridCol w:w="1898"/>
         <w:gridCol w:w="1836"/>
-        <w:gridCol w:w="1900"/>
-        <w:gridCol w:w="1838"/>
-        <w:gridCol w:w="2143"/>
+        <w:gridCol w:w="2139"/>
       </w:tblGrid>
       <w:tr>
         <w:trPr>
@@ -76,7 +76,7 @@
         </w:tc>
         <w:tc>
           <w:tcPr>
-            <w:tcW w:w="680" w:type="pct"/>
+            <w:tcW w:w="681" w:type="pct"/>
             <w:noWrap/>
             <w:hideMark/>
           </w:tcPr>
@@ -271,7 +271,7 @@
         </w:tc>
         <w:tc>
           <w:tcPr>
-            <w:tcW w:w="680" w:type="pct"/>
+            <w:tcW w:w="681" w:type="pct"/>
             <w:noWrap/>
             <w:hideMark/>
           </w:tcPr>
@@ -454,7 +454,7 @@
         </w:tc>
         <w:tc>
           <w:tcPr>
-            <w:tcW w:w="680" w:type="pct"/>
+            <w:tcW w:w="681" w:type="pct"/>
             <w:noWrap/>
           </w:tcPr>
           <w:p>
@@ -643,7 +643,7 @@
         </w:tc>
         <w:tc>
           <w:tcPr>
-            <w:tcW w:w="680" w:type="pct"/>
+            <w:tcW w:w="681" w:type="pct"/>
             <w:noWrap/>
           </w:tcPr>
           <w:p>
@@ -814,7 +814,7 @@
         </w:tc>
         <w:tc>
           <w:tcPr>
-            <w:tcW w:w="680" w:type="pct"/>
+            <w:tcW w:w="681" w:type="pct"/>
             <w:noWrap/>
             <w:hideMark/>
           </w:tcPr>
@@ -991,7 +991,7 @@
         </w:tc>
         <w:tc>
           <w:tcPr>
-            <w:tcW w:w="680" w:type="pct"/>
+            <w:tcW w:w="681" w:type="pct"/>
             <w:noWrap/>
             <w:hideMark/>
           </w:tcPr>
@@ -1175,7 +1175,7 @@
         </w:tc>
         <w:tc>
           <w:tcPr>
-            <w:tcW w:w="680" w:type="pct"/>
+            <w:tcW w:w="681" w:type="pct"/>
             <w:noWrap/>
             <w:hideMark/>
           </w:tcPr>
@@ -1360,7 +1360,7 @@
         </w:tc>
         <w:tc>
           <w:tcPr>
-            <w:tcW w:w="680" w:type="pct"/>
+            <w:tcW w:w="681" w:type="pct"/>
             <w:noWrap/>
             <w:hideMark/>
           </w:tcPr>
@@ -1544,7 +1544,7 @@
         </w:tc>
         <w:tc>
           <w:tcPr>
-            <w:tcW w:w="680" w:type="pct"/>
+            <w:tcW w:w="681" w:type="pct"/>
             <w:noWrap/>
             <w:hideMark/>
           </w:tcPr>
@@ -1729,7 +1729,7 @@
         </w:tc>
         <w:tc>
           <w:tcPr>
-            <w:tcW w:w="680" w:type="pct"/>
+            <w:tcW w:w="681" w:type="pct"/>
             <w:noWrap/>
             <w:hideMark/>
           </w:tcPr>
@@ -1913,7 +1913,7 @@
         </w:tc>
         <w:tc>
           <w:tcPr>
-            <w:tcW w:w="680" w:type="pct"/>
+            <w:tcW w:w="681" w:type="pct"/>
             <w:noWrap/>
             <w:hideMark/>
           </w:tcPr>
@@ -2098,7 +2098,7 @@
         </w:tc>
         <w:tc>
           <w:tcPr>
-            <w:tcW w:w="680" w:type="pct"/>
+            <w:tcW w:w="681" w:type="pct"/>
             <w:noWrap/>
             <w:hideMark/>
           </w:tcPr>
@@ -2282,7 +2282,7 @@
         </w:tc>
         <w:tc>
           <w:tcPr>
-            <w:tcW w:w="680" w:type="pct"/>
+            <w:tcW w:w="681" w:type="pct"/>
             <w:noWrap/>
             <w:hideMark/>
           </w:tcPr>
@@ -2467,7 +2467,7 @@
         </w:tc>
         <w:tc>
           <w:tcPr>
-            <w:tcW w:w="680" w:type="pct"/>
+            <w:tcW w:w="681" w:type="pct"/>
             <w:noWrap/>
             <w:hideMark/>
           </w:tcPr>
@@ -2651,7 +2651,7 @@
         </w:tc>
         <w:tc>
           <w:tcPr>
-            <w:tcW w:w="680" w:type="pct"/>
+            <w:tcW w:w="681" w:type="pct"/>
             <w:noWrap/>
             <w:hideMark/>
           </w:tcPr>
@@ -2836,7 +2836,7 @@
         </w:tc>
         <w:tc>
           <w:tcPr>
-            <w:tcW w:w="680" w:type="pct"/>
+            <w:tcW w:w="681" w:type="pct"/>
             <w:noWrap/>
             <w:hideMark/>
           </w:tcPr>
@@ -3020,7 +3020,7 @@
         </w:tc>
         <w:tc>
           <w:tcPr>
-            <w:tcW w:w="680" w:type="pct"/>
+            <w:tcW w:w="681" w:type="pct"/>
             <w:noWrap/>
             <w:hideMark/>
           </w:tcPr>
@@ -3205,7 +3205,7 @@
         </w:tc>
         <w:tc>
           <w:tcPr>
-            <w:tcW w:w="680" w:type="pct"/>
+            <w:tcW w:w="681" w:type="pct"/>
             <w:noWrap/>
             <w:hideMark/>
           </w:tcPr>
@@ -3389,7 +3389,7 @@
         </w:tc>
         <w:tc>
           <w:tcPr>
-            <w:tcW w:w="680" w:type="pct"/>
+            <w:tcW w:w="681" w:type="pct"/>
             <w:noWrap/>
             <w:hideMark/>
           </w:tcPr>
@@ -3574,7 +3574,7 @@
         </w:tc>
         <w:tc>
           <w:tcPr>
-            <w:tcW w:w="680" w:type="pct"/>
+            <w:tcW w:w="681" w:type="pct"/>
             <w:noWrap/>
             <w:hideMark/>
           </w:tcPr>
@@ -3758,7 +3758,7 @@
         </w:tc>
         <w:tc>
           <w:tcPr>
-            <w:tcW w:w="680" w:type="pct"/>
+            <w:tcW w:w="681" w:type="pct"/>
             <w:noWrap/>
             <w:hideMark/>
           </w:tcPr>
@@ -3943,7 +3943,7 @@
         </w:tc>
         <w:tc>
           <w:tcPr>
-            <w:tcW w:w="680" w:type="pct"/>
+            <w:tcW w:w="681" w:type="pct"/>
             <w:noWrap/>
             <w:hideMark/>
           </w:tcPr>
@@ -4127,7 +4127,7 @@
         </w:tc>
         <w:tc>
           <w:tcPr>
-            <w:tcW w:w="680" w:type="pct"/>
+            <w:tcW w:w="681" w:type="pct"/>
             <w:noWrap/>
             <w:hideMark/>
           </w:tcPr>
@@ -4312,7 +4312,7 @@
         </w:tc>
         <w:tc>
           <w:tcPr>
-            <w:tcW w:w="680" w:type="pct"/>
+            <w:tcW w:w="681" w:type="pct"/>
             <w:noWrap/>
             <w:hideMark/>
           </w:tcPr>
@@ -4496,7 +4496,7 @@
         </w:tc>
         <w:tc>
           <w:tcPr>
-            <w:tcW w:w="680" w:type="pct"/>
+            <w:tcW w:w="681" w:type="pct"/>
             <w:noWrap/>
             <w:hideMark/>
           </w:tcPr>
@@ -4681,7 +4681,7 @@
         </w:tc>
         <w:tc>
           <w:tcPr>
-            <w:tcW w:w="680" w:type="pct"/>
+            <w:tcW w:w="681" w:type="pct"/>
             <w:noWrap/>
             <w:hideMark/>
           </w:tcPr>
@@ -4865,7 +4865,7 @@
         </w:tc>
         <w:tc>
           <w:tcPr>
-            <w:tcW w:w="680" w:type="pct"/>
+            <w:tcW w:w="681" w:type="pct"/>
             <w:noWrap/>
             <w:hideMark/>
           </w:tcPr>
@@ -5048,7 +5048,7 @@
         </w:tc>
         <w:tc>
           <w:tcPr>
-            <w:tcW w:w="680" w:type="pct"/>
+            <w:tcW w:w="681" w:type="pct"/>
           </w:tcPr>
           <w:p>
             <w:pPr>
@@ -5234,7 +5234,7 @@
         </w:tc>
         <w:tc>
           <w:tcPr>
-            <w:tcW w:w="680" w:type="pct"/>
+            <w:tcW w:w="681" w:type="pct"/>
             <w:noWrap/>
             <w:hideMark/>
           </w:tcPr>
@@ -5419,7 +5419,7 @@
         </w:tc>
         <w:tc>
           <w:tcPr>
-            <w:tcW w:w="680" w:type="pct"/>
+            <w:tcW w:w="681" w:type="pct"/>
             <w:noWrap/>
             <w:hideMark/>
           </w:tcPr>
@@ -5603,7 +5603,7 @@
         </w:tc>
         <w:tc>
           <w:tcPr>
-            <w:tcW w:w="680" w:type="pct"/>
+            <w:tcW w:w="681" w:type="pct"/>
             <w:noWrap/>
             <w:hideMark/>
           </w:tcPr>
@@ -5788,7 +5788,7 @@
         </w:tc>
         <w:tc>
           <w:tcPr>
-            <w:tcW w:w="680" w:type="pct"/>
+            <w:tcW w:w="681" w:type="pct"/>
             <w:noWrap/>
             <w:hideMark/>
           </w:tcPr>
@@ -5972,7 +5972,7 @@
         </w:tc>
         <w:tc>
           <w:tcPr>
-            <w:tcW w:w="680" w:type="pct"/>
+            <w:tcW w:w="681" w:type="pct"/>
             <w:noWrap/>
             <w:hideMark/>
           </w:tcPr>
@@ -6157,7 +6157,7 @@
         </w:tc>
         <w:tc>
           <w:tcPr>
-            <w:tcW w:w="680" w:type="pct"/>
+            <w:tcW w:w="681" w:type="pct"/>
             <w:noWrap/>
             <w:hideMark/>
           </w:tcPr>
@@ -6341,7 +6341,7 @@
         </w:tc>
         <w:tc>
           <w:tcPr>
-            <w:tcW w:w="680" w:type="pct"/>
+            <w:tcW w:w="681" w:type="pct"/>
             <w:noWrap/>
             <w:hideMark/>
           </w:tcPr>
@@ -6526,7 +6526,7 @@
         </w:tc>
         <w:tc>
           <w:tcPr>
-            <w:tcW w:w="680" w:type="pct"/>
+            <w:tcW w:w="681" w:type="pct"/>
             <w:noWrap/>
             <w:hideMark/>
           </w:tcPr>
@@ -6710,7 +6710,7 @@
         </w:tc>
         <w:tc>
           <w:tcPr>
-            <w:tcW w:w="680" w:type="pct"/>
+            <w:tcW w:w="681" w:type="pct"/>
             <w:noWrap/>
             <w:hideMark/>
           </w:tcPr>
@@ -6895,7 +6895,7 @@
         </w:tc>
         <w:tc>
           <w:tcPr>
-            <w:tcW w:w="680" w:type="pct"/>
+            <w:tcW w:w="681" w:type="pct"/>
             <w:noWrap/>
             <w:hideMark/>
           </w:tcPr>
@@ -7079,7 +7079,7 @@
         </w:tc>
         <w:tc>
           <w:tcPr>
-            <w:tcW w:w="680" w:type="pct"/>
+            <w:tcW w:w="681" w:type="pct"/>
             <w:noWrap/>
             <w:hideMark/>
           </w:tcPr>
@@ -7264,7 +7264,7 @@
         </w:tc>
         <w:tc>
           <w:tcPr>
-            <w:tcW w:w="680" w:type="pct"/>
+            <w:tcW w:w="681" w:type="pct"/>
             <w:noWrap/>
             <w:hideMark/>
           </w:tcPr>
@@ -7448,7 +7448,7 @@
         </w:tc>
         <w:tc>
           <w:tcPr>
-            <w:tcW w:w="680" w:type="pct"/>
+            <w:tcW w:w="681" w:type="pct"/>
             <w:noWrap/>
             <w:hideMark/>
           </w:tcPr>
@@ -7633,7 +7633,7 @@
         </w:tc>
         <w:tc>
           <w:tcPr>
-            <w:tcW w:w="680" w:type="pct"/>
+            <w:tcW w:w="681" w:type="pct"/>
             <w:noWrap/>
             <w:hideMark/>
           </w:tcPr>
@@ -7817,7 +7817,7 @@
         </w:tc>
         <w:tc>
           <w:tcPr>
-            <w:tcW w:w="680" w:type="pct"/>
+            <w:tcW w:w="681" w:type="pct"/>
             <w:noWrap/>
             <w:hideMark/>
           </w:tcPr>
@@ -8003,7 +8003,7 @@
         </w:tc>
         <w:tc>
           <w:tcPr>
-            <w:tcW w:w="680" w:type="pct"/>
+            <w:tcW w:w="681" w:type="pct"/>
             <w:noWrap/>
             <w:hideMark/>
           </w:tcPr>
@@ -8187,7 +8187,7 @@
         </w:tc>
         <w:tc>
           <w:tcPr>
-            <w:tcW w:w="680" w:type="pct"/>
+            <w:tcW w:w="681" w:type="pct"/>
             <w:noWrap/>
             <w:hideMark/>
           </w:tcPr>
@@ -8372,7 +8372,7 @@
         </w:tc>
         <w:tc>
           <w:tcPr>
-            <w:tcW w:w="680" w:type="pct"/>
+            <w:tcW w:w="681" w:type="pct"/>
             <w:noWrap/>
             <w:hideMark/>
           </w:tcPr>
@@ -8556,7 +8556,7 @@
         </w:tc>
         <w:tc>
           <w:tcPr>
-            <w:tcW w:w="680" w:type="pct"/>
+            <w:tcW w:w="681" w:type="pct"/>
             <w:noWrap/>
             <w:hideMark/>
           </w:tcPr>
@@ -8741,7 +8741,7 @@
         </w:tc>
         <w:tc>
           <w:tcPr>
-            <w:tcW w:w="680" w:type="pct"/>
+            <w:tcW w:w="681" w:type="pct"/>
             <w:noWrap/>
             <w:hideMark/>
           </w:tcPr>
@@ -8925,7 +8925,7 @@
         </w:tc>
         <w:tc>
           <w:tcPr>
-            <w:tcW w:w="680" w:type="pct"/>
+            <w:tcW w:w="681" w:type="pct"/>
             <w:noWrap/>
             <w:hideMark/>
           </w:tcPr>
@@ -9110,7 +9110,7 @@
         </w:tc>
         <w:tc>
           <w:tcPr>
-            <w:tcW w:w="680" w:type="pct"/>
+            <w:tcW w:w="681" w:type="pct"/>
             <w:noWrap/>
             <w:hideMark/>
           </w:tcPr>
@@ -9254,6 +9254,190 @@
                 <w:lang w:eastAsia="zh-CN" w:bidi="ar-SA"/>
               </w:rPr>
               <w:t>(HK$2,479,000.00)</w:t>
+            </w:r>
+          </w:p>
+        </w:tc>
+      </w:tr>
+      <w:tr>
+        <w:trPr>
+          <w:trHeight w:val="300"/>
+        </w:trPr>
+        <w:tc>
+          <w:tcPr>
+            <w:cnfStyle w:val="001000000000" w:firstRow="0" w:lastRow="0" w:firstColumn="1" w:lastColumn="0" w:oddVBand="0" w:evenVBand="0" w:oddHBand="0" w:evenHBand="0" w:firstRowFirstColumn="0" w:firstRowLastColumn="0" w:lastRowFirstColumn="0" w:lastRowLastColumn="0"/>
+            <w:tcW w:w="596" w:type="pct"/>
+            <w:noWrap/>
+            <w:hideMark/>
+          </w:tcPr>
+          <w:p>
+            <w:pPr>
+              <w:jc w:val="center"/>
+              <w:rPr>
+                <w:rFonts w:ascii="Calibri" w:eastAsia="Times New Roman" w:hAnsi="Calibri" w:cs="Calibri"/>
+                <w:color w:val="366092"/>
+                <w:sz w:val="20"/>
+                <w:szCs w:val="22"/>
+                <w:lang w:eastAsia="zh-CN" w:bidi="ar-SA"/>
+              </w:rPr>
+            </w:pPr>
+            <w:r>
+              <w:rPr>
+                <w:rFonts w:ascii="Calibri" w:eastAsia="Times New Roman" w:hAnsi="Calibri" w:cs="Calibri"/>
+                <w:color w:val="366092"/>
+                <w:sz w:val="20"/>
+                <w:szCs w:val="22"/>
+                <w:lang w:eastAsia="zh-CN" w:bidi="ar-SA"/>
+              </w:rPr>
+              <w:t>2019/2/24</w:t>
+            </w:r>
+          </w:p>
+        </w:tc>
+        <w:tc>
+          <w:tcPr>
+            <w:tcW w:w="681" w:type="pct"/>
+            <w:noWrap/>
+            <w:hideMark/>
+          </w:tcPr>
+          <w:p>
+            <w:pPr>
+              <w:cnfStyle w:val="000000000000" w:firstRow="0" w:lastRow="0" w:firstColumn="0" w:lastColumn="0" w:oddVBand="0" w:evenVBand="0" w:oddHBand="0" w:evenHBand="0" w:firstRowFirstColumn="0" w:firstRowLastColumn="0" w:lastRowFirstColumn="0" w:lastRowLastColumn="0"/>
+              <w:rPr>
+                <w:rFonts w:ascii="Calibri" w:eastAsia="Times New Roman" w:hAnsi="Calibri" w:cs="Calibri"/>
+                <w:color w:val="366092"/>
+                <w:sz w:val="20"/>
+                <w:szCs w:val="22"/>
+                <w:lang w:eastAsia="zh-CN" w:bidi="ar-SA"/>
+              </w:rPr>
+            </w:pPr>
+            <w:r>
+              <w:rPr>
+                <w:rFonts w:ascii="Calibri" w:eastAsia="Times New Roman" w:hAnsi="Calibri" w:cs="Calibri"/>
+                <w:color w:val="366092"/>
+                <w:sz w:val="20"/>
+                <w:szCs w:val="22"/>
+                <w:lang w:eastAsia="zh-CN" w:bidi="ar-SA"/>
+              </w:rPr>
+              <w:t>1W-3P-1L</w:t>
+            </w:r>
+          </w:p>
+        </w:tc>
+        <w:tc>
+          <w:tcPr>
+            <w:tcW w:w="886" w:type="pct"/>
+            <w:noWrap/>
+            <w:hideMark/>
+          </w:tcPr>
+          <w:p>
+            <w:pPr>
+              <w:jc w:val="center"/>
+              <w:cnfStyle w:val="000000000000" w:firstRow="0" w:lastRow="0" w:firstColumn="0" w:lastColumn="0" w:oddVBand="0" w:evenVBand="0" w:oddHBand="0" w:evenHBand="0" w:firstRowFirstColumn="0" w:firstRowLastColumn="0" w:lastRowFirstColumn="0" w:lastRowLastColumn="0"/>
+              <w:rPr>
+                <w:rFonts w:ascii="Calibri" w:eastAsia="Times New Roman" w:hAnsi="Calibri" w:cs="Calibri"/>
+                <w:color w:val="000000"/>
+                <w:sz w:val="20"/>
+                <w:szCs w:val="22"/>
+                <w:lang w:eastAsia="zh-CN" w:bidi="ar-SA"/>
+              </w:rPr>
+            </w:pPr>
+            <w:r>
+              <w:rPr>
+                <w:rFonts w:ascii="Calibri" w:eastAsia="Times New Roman" w:hAnsi="Calibri" w:cs="Calibri"/>
+                <w:color w:val="000000"/>
+                <w:sz w:val="20"/>
+                <w:szCs w:val="22"/>
+                <w:lang w:eastAsia="zh-CN" w:bidi="ar-SA"/>
+              </w:rPr>
+              <w:t>HK$1,600,000.00</w:t>
+            </w:r>
+          </w:p>
+        </w:tc>
+        <w:tc>
+          <w:tcPr>
+            <w:tcW w:w="917" w:type="pct"/>
+            <w:noWrap/>
+            <w:hideMark/>
+          </w:tcPr>
+          <w:p>
+            <w:pPr>
+              <w:jc w:val="center"/>
+              <w:cnfStyle w:val="000000000000" w:firstRow="0" w:lastRow="0" w:firstColumn="0" w:lastColumn="0" w:oddVBand="0" w:evenVBand="0" w:oddHBand="0" w:evenHBand="0" w:firstRowFirstColumn="0" w:firstRowLastColumn="0" w:lastRowFirstColumn="0" w:lastRowLastColumn="0"/>
+              <w:rPr>
+                <w:rFonts w:ascii="Calibri" w:eastAsia="Times New Roman" w:hAnsi="Calibri" w:cs="Calibri"/>
+                <w:color w:val="000000"/>
+                <w:sz w:val="20"/>
+                <w:szCs w:val="22"/>
+                <w:lang w:eastAsia="zh-CN" w:bidi="ar-SA"/>
+              </w:rPr>
+            </w:pPr>
+            <w:r>
+              <w:rPr>
+                <w:rFonts w:ascii="Calibri" w:eastAsia="Times New Roman" w:hAnsi="Calibri" w:cs="Calibri"/>
+                <w:color w:val="000000"/>
+                <w:sz w:val="20"/>
+                <w:szCs w:val="22"/>
+                <w:lang w:eastAsia="zh-CN" w:bidi="ar-SA"/>
+              </w:rPr>
+              <w:t>HK$59,080,000.00</w:t>
+            </w:r>
+          </w:p>
+        </w:tc>
+        <w:tc>
+          <w:tcPr>
+            <w:tcW w:w="887" w:type="pct"/>
+            <w:noWrap/>
+            <w:hideMark/>
+          </w:tcPr>
+          <w:p>
+            <w:pPr>
+              <w:jc w:val="center"/>
+              <w:cnfStyle w:val="000000000000" w:firstRow="0" w:lastRow="0" w:firstColumn="0" w:lastColumn="0" w:oddVBand="0" w:evenVBand="0" w:oddHBand="0" w:evenHBand="0" w:firstRowFirstColumn="0" w:firstRowLastColumn="0" w:lastRowFirstColumn="0" w:lastRowLastColumn="0"/>
+              <w:rPr>
+                <w:rFonts w:ascii="Calibri" w:eastAsia="Times New Roman" w:hAnsi="Calibri" w:cs="Calibri"/>
+                <w:color w:val="000000"/>
+                <w:sz w:val="20"/>
+                <w:szCs w:val="22"/>
+                <w:lang w:eastAsia="zh-CN" w:bidi="ar-SA"/>
+              </w:rPr>
+            </w:pPr>
+            <w:r>
+              <w:rPr>
+                <w:rFonts w:ascii="Calibri" w:eastAsia="Times New Roman" w:hAnsi="Calibri" w:cs="Calibri"/>
+                <w:color w:val="000000"/>
+                <w:sz w:val="20"/>
+                <w:szCs w:val="22"/>
+                <w:lang w:eastAsia="zh-CN" w:bidi="ar-SA"/>
+              </w:rPr>
+              <w:t>HK$150,000.00</w:t>
+            </w:r>
+          </w:p>
+        </w:tc>
+        <w:tc>
+          <w:tcPr>
+            <w:tcW w:w="1034" w:type="pct"/>
+            <w:noWrap/>
+            <w:hideMark/>
+          </w:tcPr>
+          <w:p>
+            <w:pPr>
+              <w:jc w:val="center"/>
+              <w:cnfStyle w:val="000000000000" w:firstRow="0" w:lastRow="0" w:firstColumn="0" w:lastColumn="0" w:oddVBand="0" w:evenVBand="0" w:oddHBand="0" w:evenHBand="0" w:firstRowFirstColumn="0" w:firstRowLastColumn="0" w:lastRowFirstColumn="0" w:lastRowLastColumn="0"/>
+              <w:rPr>
+                <w:rFonts w:ascii="Calibri" w:eastAsia="Times New Roman" w:hAnsi="Calibri" w:cs="Calibri"/>
+                <w:color w:val="000000"/>
+                <w:sz w:val="20"/>
+                <w:szCs w:val="22"/>
+                <w:lang w:eastAsia="zh-CN" w:bidi="ar-SA"/>
+              </w:rPr>
+            </w:pPr>
+            <w:r>
+              <w:rPr>
+                <w:rFonts w:ascii="Calibri" w:eastAsia="Times New Roman" w:hAnsi="Calibri" w:cs="Calibri"/>
+                <w:color w:val="000000"/>
+                <w:sz w:val="20"/>
+                <w:szCs w:val="22"/>
+                <w:lang w:eastAsia="zh-CN" w:bidi="ar-SA"/>
+              </w:rPr>
+              <w:t>(HK$2,329,000.00)</w:t>
             </w:r>
           </w:p>
         </w:tc>
@@ -11002,4 +11186,16 @@
   <a:objectDefaults/>
   <a:extraClrSchemeLst/>
 </a:theme>
+</file>
+
+<file path=customXml/item1.xml><?xml version="1.0" encoding="utf-8"?>
+<b:Sources xmlns:b="http://schemas.openxmlformats.org/officeDocument/2006/bibliography" xmlns="http://schemas.openxmlformats.org/officeDocument/2006/bibliography" SelectedStyle="\APASixthEditionOfficeOnline.xsl" StyleName="APA" Version="6"/>
+</file>
+
+<file path=customXml/itemProps1.xml><?xml version="1.0" encoding="utf-8"?>
+<ds:datastoreItem xmlns:ds="http://schemas.openxmlformats.org/officeDocument/2006/customXml" ds:itemID="{549D2928-C0CF-414E-AC73-C4E3B99BC9F3}">
+  <ds:schemaRefs>
+    <ds:schemaRef ds:uri="http://schemas.openxmlformats.org/officeDocument/2006/bibliography"/>
+  </ds:schemaRefs>
+</ds:datastoreItem>
 </file>
--- a/project/convert/Horse Fund Balance (2018-2019).docx
+++ b/project/convert/Horse Fund Balance (2018-2019).docx
@@ -25,17 +25,17 @@
     <w:tbl>
       <w:tblPr>
         <w:tblStyle w:val="3-1"/>
-        <w:tblW w:w="4945" w:type="pct"/>
-        <w:tblInd w:w="55" w:type="dxa"/>
+        <w:tblW w:w="4940" w:type="pct"/>
+        <w:tblInd w:w="60" w:type="dxa"/>
         <w:tblLook w:val="04A0" w:firstRow="1" w:lastRow="0" w:firstColumn="1" w:lastColumn="0" w:noHBand="0" w:noVBand="1"/>
       </w:tblPr>
       <w:tblGrid>
-        <w:gridCol w:w="1234"/>
-        <w:gridCol w:w="1410"/>
+        <w:gridCol w:w="1233"/>
+        <w:gridCol w:w="1409"/>
+        <w:gridCol w:w="1832"/>
+        <w:gridCol w:w="1896"/>
         <w:gridCol w:w="1834"/>
-        <w:gridCol w:w="1898"/>
-        <w:gridCol w:w="1836"/>
-        <w:gridCol w:w="2139"/>
+        <w:gridCol w:w="2136"/>
       </w:tblGrid>
       <w:tr>
         <w:trPr>
@@ -203,7 +203,7 @@
         </w:tc>
         <w:tc>
           <w:tcPr>
-            <w:tcW w:w="1034" w:type="pct"/>
+            <w:tcW w:w="1033" w:type="pct"/>
             <w:noWrap/>
             <w:hideMark/>
           </w:tcPr>
@@ -390,7 +390,7 @@
         </w:tc>
         <w:tc>
           <w:tcPr>
-            <w:tcW w:w="1034" w:type="pct"/>
+            <w:tcW w:w="1033" w:type="pct"/>
             <w:noWrap/>
             <w:hideMark/>
           </w:tcPr>
@@ -581,7 +581,7 @@
         </w:tc>
         <w:tc>
           <w:tcPr>
-            <w:tcW w:w="1034" w:type="pct"/>
+            <w:tcW w:w="1033" w:type="pct"/>
             <w:noWrap/>
           </w:tcPr>
           <w:p>
@@ -752,7 +752,7 @@
         </w:tc>
         <w:tc>
           <w:tcPr>
-            <w:tcW w:w="1034" w:type="pct"/>
+            <w:tcW w:w="1033" w:type="pct"/>
             <w:noWrap/>
           </w:tcPr>
           <w:p>
@@ -927,7 +927,7 @@
         </w:tc>
         <w:tc>
           <w:tcPr>
-            <w:tcW w:w="1034" w:type="pct"/>
+            <w:tcW w:w="1033" w:type="pct"/>
             <w:noWrap/>
             <w:hideMark/>
           </w:tcPr>
@@ -1110,7 +1110,7 @@
         </w:tc>
         <w:tc>
           <w:tcPr>
-            <w:tcW w:w="1034" w:type="pct"/>
+            <w:tcW w:w="1033" w:type="pct"/>
             <w:noWrap/>
             <w:hideMark/>
           </w:tcPr>
@@ -1294,7 +1294,7 @@
         </w:tc>
         <w:tc>
           <w:tcPr>
-            <w:tcW w:w="1034" w:type="pct"/>
+            <w:tcW w:w="1033" w:type="pct"/>
             <w:noWrap/>
             <w:hideMark/>
           </w:tcPr>
@@ -1479,7 +1479,7 @@
         </w:tc>
         <w:tc>
           <w:tcPr>
-            <w:tcW w:w="1034" w:type="pct"/>
+            <w:tcW w:w="1033" w:type="pct"/>
             <w:noWrap/>
             <w:hideMark/>
           </w:tcPr>
@@ -1663,7 +1663,7 @@
         </w:tc>
         <w:tc>
           <w:tcPr>
-            <w:tcW w:w="1034" w:type="pct"/>
+            <w:tcW w:w="1033" w:type="pct"/>
             <w:noWrap/>
             <w:hideMark/>
           </w:tcPr>
@@ -1848,7 +1848,7 @@
         </w:tc>
         <w:tc>
           <w:tcPr>
-            <w:tcW w:w="1034" w:type="pct"/>
+            <w:tcW w:w="1033" w:type="pct"/>
             <w:noWrap/>
             <w:hideMark/>
           </w:tcPr>
@@ -2032,7 +2032,7 @@
         </w:tc>
         <w:tc>
           <w:tcPr>
-            <w:tcW w:w="1034" w:type="pct"/>
+            <w:tcW w:w="1033" w:type="pct"/>
             <w:noWrap/>
             <w:hideMark/>
           </w:tcPr>
@@ -2217,7 +2217,7 @@
         </w:tc>
         <w:tc>
           <w:tcPr>
-            <w:tcW w:w="1034" w:type="pct"/>
+            <w:tcW w:w="1033" w:type="pct"/>
             <w:noWrap/>
             <w:hideMark/>
           </w:tcPr>
@@ -2401,7 +2401,7 @@
         </w:tc>
         <w:tc>
           <w:tcPr>
-            <w:tcW w:w="1034" w:type="pct"/>
+            <w:tcW w:w="1033" w:type="pct"/>
             <w:noWrap/>
             <w:hideMark/>
           </w:tcPr>
@@ -2586,7 +2586,7 @@
         </w:tc>
         <w:tc>
           <w:tcPr>
-            <w:tcW w:w="1034" w:type="pct"/>
+            <w:tcW w:w="1033" w:type="pct"/>
             <w:noWrap/>
             <w:hideMark/>
           </w:tcPr>
@@ -2770,7 +2770,7 @@
         </w:tc>
         <w:tc>
           <w:tcPr>
-            <w:tcW w:w="1034" w:type="pct"/>
+            <w:tcW w:w="1033" w:type="pct"/>
             <w:noWrap/>
             <w:hideMark/>
           </w:tcPr>
@@ -2955,7 +2955,7 @@
         </w:tc>
         <w:tc>
           <w:tcPr>
-            <w:tcW w:w="1034" w:type="pct"/>
+            <w:tcW w:w="1033" w:type="pct"/>
             <w:noWrap/>
             <w:hideMark/>
           </w:tcPr>
@@ -3139,7 +3139,7 @@
         </w:tc>
         <w:tc>
           <w:tcPr>
-            <w:tcW w:w="1034" w:type="pct"/>
+            <w:tcW w:w="1033" w:type="pct"/>
             <w:noWrap/>
             <w:hideMark/>
           </w:tcPr>
@@ -3324,7 +3324,7 @@
         </w:tc>
         <w:tc>
           <w:tcPr>
-            <w:tcW w:w="1034" w:type="pct"/>
+            <w:tcW w:w="1033" w:type="pct"/>
             <w:noWrap/>
             <w:hideMark/>
           </w:tcPr>
@@ -3508,7 +3508,7 @@
         </w:tc>
         <w:tc>
           <w:tcPr>
-            <w:tcW w:w="1034" w:type="pct"/>
+            <w:tcW w:w="1033" w:type="pct"/>
             <w:noWrap/>
             <w:hideMark/>
           </w:tcPr>
@@ -3693,7 +3693,7 @@
         </w:tc>
         <w:tc>
           <w:tcPr>
-            <w:tcW w:w="1034" w:type="pct"/>
+            <w:tcW w:w="1033" w:type="pct"/>
             <w:noWrap/>
             <w:hideMark/>
           </w:tcPr>
@@ -3877,7 +3877,7 @@
         </w:tc>
         <w:tc>
           <w:tcPr>
-            <w:tcW w:w="1034" w:type="pct"/>
+            <w:tcW w:w="1033" w:type="pct"/>
             <w:noWrap/>
             <w:hideMark/>
           </w:tcPr>
@@ -4062,7 +4062,7 @@
         </w:tc>
         <w:tc>
           <w:tcPr>
-            <w:tcW w:w="1034" w:type="pct"/>
+            <w:tcW w:w="1033" w:type="pct"/>
             <w:noWrap/>
             <w:hideMark/>
           </w:tcPr>
@@ -4246,7 +4246,7 @@
         </w:tc>
         <w:tc>
           <w:tcPr>
-            <w:tcW w:w="1034" w:type="pct"/>
+            <w:tcW w:w="1033" w:type="pct"/>
             <w:noWrap/>
             <w:hideMark/>
           </w:tcPr>
@@ -4431,7 +4431,7 @@
         </w:tc>
         <w:tc>
           <w:tcPr>
-            <w:tcW w:w="1034" w:type="pct"/>
+            <w:tcW w:w="1033" w:type="pct"/>
             <w:noWrap/>
             <w:hideMark/>
           </w:tcPr>
@@ -4615,7 +4615,7 @@
         </w:tc>
         <w:tc>
           <w:tcPr>
-            <w:tcW w:w="1034" w:type="pct"/>
+            <w:tcW w:w="1033" w:type="pct"/>
             <w:noWrap/>
             <w:hideMark/>
           </w:tcPr>
@@ -4800,7 +4800,7 @@
         </w:tc>
         <w:tc>
           <w:tcPr>
-            <w:tcW w:w="1034" w:type="pct"/>
+            <w:tcW w:w="1033" w:type="pct"/>
             <w:noWrap/>
             <w:hideMark/>
           </w:tcPr>
@@ -4984,7 +4984,7 @@
         </w:tc>
         <w:tc>
           <w:tcPr>
-            <w:tcW w:w="1034" w:type="pct"/>
+            <w:tcW w:w="1033" w:type="pct"/>
             <w:noWrap/>
             <w:hideMark/>
           </w:tcPr>
@@ -5168,7 +5168,7 @@
         </w:tc>
         <w:tc>
           <w:tcPr>
-            <w:tcW w:w="1034" w:type="pct"/>
+            <w:tcW w:w="1033" w:type="pct"/>
           </w:tcPr>
           <w:p>
             <w:pPr>
@@ -5353,7 +5353,7 @@
         </w:tc>
         <w:tc>
           <w:tcPr>
-            <w:tcW w:w="1034" w:type="pct"/>
+            <w:tcW w:w="1033" w:type="pct"/>
             <w:noWrap/>
             <w:hideMark/>
           </w:tcPr>
@@ -5538,7 +5538,7 @@
         </w:tc>
         <w:tc>
           <w:tcPr>
-            <w:tcW w:w="1034" w:type="pct"/>
+            <w:tcW w:w="1033" w:type="pct"/>
             <w:noWrap/>
             <w:hideMark/>
           </w:tcPr>
@@ -5722,7 +5722,7 @@
         </w:tc>
         <w:tc>
           <w:tcPr>
-            <w:tcW w:w="1034" w:type="pct"/>
+            <w:tcW w:w="1033" w:type="pct"/>
             <w:noWrap/>
             <w:hideMark/>
           </w:tcPr>
@@ -5907,7 +5907,7 @@
         </w:tc>
         <w:tc>
           <w:tcPr>
-            <w:tcW w:w="1034" w:type="pct"/>
+            <w:tcW w:w="1033" w:type="pct"/>
             <w:noWrap/>
             <w:hideMark/>
           </w:tcPr>
@@ -6091,7 +6091,7 @@
         </w:tc>
         <w:tc>
           <w:tcPr>
-            <w:tcW w:w="1034" w:type="pct"/>
+            <w:tcW w:w="1033" w:type="pct"/>
             <w:noWrap/>
             <w:hideMark/>
           </w:tcPr>
@@ -6276,7 +6276,7 @@
         </w:tc>
         <w:tc>
           <w:tcPr>
-            <w:tcW w:w="1034" w:type="pct"/>
+            <w:tcW w:w="1033" w:type="pct"/>
             <w:noWrap/>
             <w:hideMark/>
           </w:tcPr>
@@ -6460,7 +6460,7 @@
         </w:tc>
         <w:tc>
           <w:tcPr>
-            <w:tcW w:w="1034" w:type="pct"/>
+            <w:tcW w:w="1033" w:type="pct"/>
             <w:noWrap/>
             <w:hideMark/>
           </w:tcPr>
@@ -6645,7 +6645,7 @@
         </w:tc>
         <w:tc>
           <w:tcPr>
-            <w:tcW w:w="1034" w:type="pct"/>
+            <w:tcW w:w="1033" w:type="pct"/>
             <w:noWrap/>
             <w:hideMark/>
           </w:tcPr>
@@ -6829,7 +6829,7 @@
         </w:tc>
         <w:tc>
           <w:tcPr>
-            <w:tcW w:w="1034" w:type="pct"/>
+            <w:tcW w:w="1033" w:type="pct"/>
             <w:noWrap/>
             <w:hideMark/>
           </w:tcPr>
@@ -7014,7 +7014,7 @@
         </w:tc>
         <w:tc>
           <w:tcPr>
-            <w:tcW w:w="1034" w:type="pct"/>
+            <w:tcW w:w="1033" w:type="pct"/>
             <w:noWrap/>
             <w:hideMark/>
           </w:tcPr>
@@ -7198,7 +7198,7 @@
         </w:tc>
         <w:tc>
           <w:tcPr>
-            <w:tcW w:w="1034" w:type="pct"/>
+            <w:tcW w:w="1033" w:type="pct"/>
             <w:noWrap/>
             <w:hideMark/>
           </w:tcPr>
@@ -7383,7 +7383,7 @@
         </w:tc>
         <w:tc>
           <w:tcPr>
-            <w:tcW w:w="1034" w:type="pct"/>
+            <w:tcW w:w="1033" w:type="pct"/>
             <w:noWrap/>
             <w:hideMark/>
           </w:tcPr>
@@ -7567,7 +7567,7 @@
         </w:tc>
         <w:tc>
           <w:tcPr>
-            <w:tcW w:w="1034" w:type="pct"/>
+            <w:tcW w:w="1033" w:type="pct"/>
             <w:noWrap/>
             <w:hideMark/>
           </w:tcPr>
@@ -7752,7 +7752,7 @@
         </w:tc>
         <w:tc>
           <w:tcPr>
-            <w:tcW w:w="1034" w:type="pct"/>
+            <w:tcW w:w="1033" w:type="pct"/>
             <w:noWrap/>
             <w:hideMark/>
           </w:tcPr>
@@ -7936,7 +7936,7 @@
         </w:tc>
         <w:tc>
           <w:tcPr>
-            <w:tcW w:w="1034" w:type="pct"/>
+            <w:tcW w:w="1033" w:type="pct"/>
             <w:noWrap/>
             <w:hideMark/>
           </w:tcPr>
@@ -8122,7 +8122,7 @@
         </w:tc>
         <w:tc>
           <w:tcPr>
-            <w:tcW w:w="1034" w:type="pct"/>
+            <w:tcW w:w="1033" w:type="pct"/>
             <w:noWrap/>
             <w:hideMark/>
           </w:tcPr>
@@ -8306,7 +8306,7 @@
         </w:tc>
         <w:tc>
           <w:tcPr>
-            <w:tcW w:w="1034" w:type="pct"/>
+            <w:tcW w:w="1033" w:type="pct"/>
             <w:noWrap/>
             <w:hideMark/>
           </w:tcPr>
@@ -8491,7 +8491,7 @@
         </w:tc>
         <w:tc>
           <w:tcPr>
-            <w:tcW w:w="1034" w:type="pct"/>
+            <w:tcW w:w="1033" w:type="pct"/>
             <w:noWrap/>
             <w:hideMark/>
           </w:tcPr>
@@ -8675,7 +8675,7 @@
         </w:tc>
         <w:tc>
           <w:tcPr>
-            <w:tcW w:w="1034" w:type="pct"/>
+            <w:tcW w:w="1033" w:type="pct"/>
             <w:noWrap/>
             <w:hideMark/>
           </w:tcPr>
@@ -8860,7 +8860,7 @@
         </w:tc>
         <w:tc>
           <w:tcPr>
-            <w:tcW w:w="1034" w:type="pct"/>
+            <w:tcW w:w="1033" w:type="pct"/>
             <w:noWrap/>
             <w:hideMark/>
           </w:tcPr>
@@ -9044,7 +9044,7 @@
         </w:tc>
         <w:tc>
           <w:tcPr>
-            <w:tcW w:w="1034" w:type="pct"/>
+            <w:tcW w:w="1033" w:type="pct"/>
             <w:noWrap/>
             <w:hideMark/>
           </w:tcPr>
@@ -9229,7 +9229,7 @@
         </w:tc>
         <w:tc>
           <w:tcPr>
-            <w:tcW w:w="1034" w:type="pct"/>
+            <w:tcW w:w="1033" w:type="pct"/>
             <w:noWrap/>
             <w:hideMark/>
           </w:tcPr>
@@ -9413,7 +9413,7 @@
         </w:tc>
         <w:tc>
           <w:tcPr>
-            <w:tcW w:w="1034" w:type="pct"/>
+            <w:tcW w:w="1033" w:type="pct"/>
             <w:noWrap/>
             <w:hideMark/>
           </w:tcPr>
@@ -9438,6 +9438,191 @@
                 <w:lang w:eastAsia="zh-CN" w:bidi="ar-SA"/>
               </w:rPr>
               <w:t>(HK$2,329,000.00)</w:t>
+            </w:r>
+          </w:p>
+        </w:tc>
+      </w:tr>
+      <w:tr>
+        <w:trPr>
+          <w:cnfStyle w:val="000000100000" w:firstRow="0" w:lastRow="0" w:firstColumn="0" w:lastColumn="0" w:oddVBand="0" w:evenVBand="0" w:oddHBand="1" w:evenHBand="0" w:firstRowFirstColumn="0" w:firstRowLastColumn="0" w:lastRowFirstColumn="0" w:lastRowLastColumn="0"/>
+          <w:trHeight w:val="300"/>
+        </w:trPr>
+        <w:tc>
+          <w:tcPr>
+            <w:cnfStyle w:val="001000000000" w:firstRow="0" w:lastRow="0" w:firstColumn="1" w:lastColumn="0" w:oddVBand="0" w:evenVBand="0" w:oddHBand="0" w:evenHBand="0" w:firstRowFirstColumn="0" w:firstRowLastColumn="0" w:lastRowFirstColumn="0" w:lastRowLastColumn="0"/>
+            <w:tcW w:w="596" w:type="pct"/>
+            <w:noWrap/>
+            <w:hideMark/>
+          </w:tcPr>
+          <w:p>
+            <w:pPr>
+              <w:jc w:val="center"/>
+              <w:rPr>
+                <w:rFonts w:ascii="Calibri" w:eastAsia="Times New Roman" w:hAnsi="Calibri" w:cs="Calibri"/>
+                <w:color w:val="366092"/>
+                <w:sz w:val="20"/>
+                <w:szCs w:val="22"/>
+                <w:lang w:eastAsia="zh-CN" w:bidi="ar-SA"/>
+              </w:rPr>
+            </w:pPr>
+            <w:r>
+              <w:rPr>
+                <w:rFonts w:ascii="Calibri" w:eastAsia="Times New Roman" w:hAnsi="Calibri" w:cs="Calibri"/>
+                <w:color w:val="366092"/>
+                <w:sz w:val="20"/>
+                <w:szCs w:val="22"/>
+                <w:lang w:eastAsia="zh-CN" w:bidi="ar-SA"/>
+              </w:rPr>
+              <w:t>2019/2/27</w:t>
+            </w:r>
+          </w:p>
+        </w:tc>
+        <w:tc>
+          <w:tcPr>
+            <w:tcW w:w="681" w:type="pct"/>
+            <w:noWrap/>
+            <w:hideMark/>
+          </w:tcPr>
+          <w:p>
+            <w:pPr>
+              <w:cnfStyle w:val="000000100000" w:firstRow="0" w:lastRow="0" w:firstColumn="0" w:lastColumn="0" w:oddVBand="0" w:evenVBand="0" w:oddHBand="1" w:evenHBand="0" w:firstRowFirstColumn="0" w:firstRowLastColumn="0" w:lastRowFirstColumn="0" w:lastRowLastColumn="0"/>
+              <w:rPr>
+                <w:rFonts w:ascii="Calibri" w:eastAsia="Times New Roman" w:hAnsi="Calibri" w:cs="Calibri"/>
+                <w:color w:val="366092"/>
+                <w:sz w:val="20"/>
+                <w:szCs w:val="22"/>
+                <w:lang w:eastAsia="zh-CN" w:bidi="ar-SA"/>
+              </w:rPr>
+            </w:pPr>
+            <w:r>
+              <w:rPr>
+                <w:rFonts w:ascii="Calibri" w:eastAsia="Times New Roman" w:hAnsi="Calibri" w:cs="Calibri"/>
+                <w:color w:val="366092"/>
+                <w:sz w:val="20"/>
+                <w:szCs w:val="22"/>
+                <w:lang w:eastAsia="zh-CN" w:bidi="ar-SA"/>
+              </w:rPr>
+              <w:t xml:space="preserve">1W-2P-2L </w:t>
+            </w:r>
+          </w:p>
+        </w:tc>
+        <w:tc>
+          <w:tcPr>
+            <w:tcW w:w="886" w:type="pct"/>
+            <w:noWrap/>
+            <w:hideMark/>
+          </w:tcPr>
+          <w:p>
+            <w:pPr>
+              <w:jc w:val="center"/>
+              <w:cnfStyle w:val="000000100000" w:firstRow="0" w:lastRow="0" w:firstColumn="0" w:lastColumn="0" w:oddVBand="0" w:evenVBand="0" w:oddHBand="1" w:evenHBand="0" w:firstRowFirstColumn="0" w:firstRowLastColumn="0" w:lastRowFirstColumn="0" w:lastRowLastColumn="0"/>
+              <w:rPr>
+                <w:rFonts w:ascii="Calibri" w:eastAsia="Times New Roman" w:hAnsi="Calibri" w:cs="Calibri"/>
+                <w:color w:val="000000"/>
+                <w:sz w:val="20"/>
+                <w:szCs w:val="22"/>
+                <w:lang w:eastAsia="zh-CN" w:bidi="ar-SA"/>
+              </w:rPr>
+            </w:pPr>
+            <w:r>
+              <w:rPr>
+                <w:rFonts w:ascii="Calibri" w:eastAsia="Times New Roman" w:hAnsi="Calibri" w:cs="Calibri"/>
+                <w:color w:val="000000"/>
+                <w:sz w:val="20"/>
+                <w:szCs w:val="22"/>
+                <w:lang w:eastAsia="zh-CN" w:bidi="ar-SA"/>
+              </w:rPr>
+              <w:t>HK$1,600,000.00</w:t>
+            </w:r>
+          </w:p>
+        </w:tc>
+        <w:tc>
+          <w:tcPr>
+            <w:tcW w:w="917" w:type="pct"/>
+            <w:noWrap/>
+            <w:hideMark/>
+          </w:tcPr>
+          <w:p>
+            <w:pPr>
+              <w:jc w:val="center"/>
+              <w:cnfStyle w:val="000000100000" w:firstRow="0" w:lastRow="0" w:firstColumn="0" w:lastColumn="0" w:oddVBand="0" w:evenVBand="0" w:oddHBand="1" w:evenHBand="0" w:firstRowFirstColumn="0" w:firstRowLastColumn="0" w:lastRowFirstColumn="0" w:lastRowLastColumn="0"/>
+              <w:rPr>
+                <w:rFonts w:ascii="Calibri" w:eastAsia="Times New Roman" w:hAnsi="Calibri" w:cs="Calibri"/>
+                <w:color w:val="000000"/>
+                <w:sz w:val="20"/>
+                <w:szCs w:val="22"/>
+                <w:lang w:eastAsia="zh-CN" w:bidi="ar-SA"/>
+              </w:rPr>
+            </w:pPr>
+            <w:r>
+              <w:rPr>
+                <w:rFonts w:ascii="Calibri" w:eastAsia="Times New Roman" w:hAnsi="Calibri" w:cs="Calibri"/>
+                <w:color w:val="000000"/>
+                <w:sz w:val="20"/>
+                <w:szCs w:val="22"/>
+                <w:lang w:eastAsia="zh-CN" w:bidi="ar-SA"/>
+              </w:rPr>
+              <w:t>HK$60,680,000.00</w:t>
+            </w:r>
+          </w:p>
+        </w:tc>
+        <w:tc>
+          <w:tcPr>
+            <w:tcW w:w="887" w:type="pct"/>
+            <w:noWrap/>
+            <w:hideMark/>
+          </w:tcPr>
+          <w:p>
+            <w:pPr>
+              <w:jc w:val="center"/>
+              <w:cnfStyle w:val="000000100000" w:firstRow="0" w:lastRow="0" w:firstColumn="0" w:lastColumn="0" w:oddVBand="0" w:evenVBand="0" w:oddHBand="1" w:evenHBand="0" w:firstRowFirstColumn="0" w:firstRowLastColumn="0" w:lastRowFirstColumn="0" w:lastRowLastColumn="0"/>
+              <w:rPr>
+                <w:rFonts w:ascii="Calibri" w:eastAsia="Times New Roman" w:hAnsi="Calibri" w:cs="Calibri"/>
+                <w:color w:val="000000"/>
+                <w:sz w:val="20"/>
+                <w:szCs w:val="22"/>
+                <w:lang w:eastAsia="zh-CN" w:bidi="ar-SA"/>
+              </w:rPr>
+            </w:pPr>
+            <w:r>
+              <w:rPr>
+                <w:rFonts w:ascii="Calibri" w:eastAsia="Times New Roman" w:hAnsi="Calibri" w:cs="Calibri"/>
+                <w:color w:val="000000"/>
+                <w:sz w:val="20"/>
+                <w:szCs w:val="22"/>
+                <w:lang w:eastAsia="zh-CN" w:bidi="ar-SA"/>
+              </w:rPr>
+              <w:t>HK$125,000.00</w:t>
+            </w:r>
+          </w:p>
+        </w:tc>
+        <w:tc>
+          <w:tcPr>
+            <w:tcW w:w="1033" w:type="pct"/>
+            <w:noWrap/>
+            <w:hideMark/>
+          </w:tcPr>
+          <w:p>
+            <w:pPr>
+              <w:jc w:val="center"/>
+              <w:cnfStyle w:val="000000100000" w:firstRow="0" w:lastRow="0" w:firstColumn="0" w:lastColumn="0" w:oddVBand="0" w:evenVBand="0" w:oddHBand="1" w:evenHBand="0" w:firstRowFirstColumn="0" w:firstRowLastColumn="0" w:lastRowFirstColumn="0" w:lastRowLastColumn="0"/>
+              <w:rPr>
+                <w:rFonts w:ascii="Calibri" w:eastAsia="Times New Roman" w:hAnsi="Calibri" w:cs="Calibri"/>
+                <w:color w:val="000000"/>
+                <w:sz w:val="20"/>
+                <w:szCs w:val="22"/>
+                <w:lang w:eastAsia="zh-CN" w:bidi="ar-SA"/>
+              </w:rPr>
+            </w:pPr>
+            <w:r>
+              <w:rPr>
+                <w:rFonts w:ascii="Calibri" w:eastAsia="Times New Roman" w:hAnsi="Calibri" w:cs="Calibri"/>
+                <w:color w:val="000000"/>
+                <w:sz w:val="20"/>
+                <w:szCs w:val="22"/>
+                <w:lang w:eastAsia="zh-CN" w:bidi="ar-SA"/>
+              </w:rPr>
+              <w:t>(HK$2,204,000.00)</w:t>
             </w:r>
           </w:p>
         </w:tc>
@@ -11193,7 +11378,7 @@
 </file>
 
 <file path=customXml/itemProps1.xml><?xml version="1.0" encoding="utf-8"?>
-<ds:datastoreItem xmlns:ds="http://schemas.openxmlformats.org/officeDocument/2006/customXml" ds:itemID="{549D2928-C0CF-414E-AC73-C4E3B99BC9F3}">
+<ds:datastoreItem xmlns:ds="http://schemas.openxmlformats.org/officeDocument/2006/customXml" ds:itemID="{7F49A08F-AB8B-4048-8BDA-10DD572DE58F}">
   <ds:schemaRefs>
     <ds:schemaRef ds:uri="http://schemas.openxmlformats.org/officeDocument/2006/bibliography"/>
   </ds:schemaRefs>

--- a/project/convert/Horse Fund Balance (2018-2019).docx
+++ b/project/convert/Horse Fund Balance (2018-2019).docx
@@ -9623,6 +9623,190 @@
                 <w:lang w:eastAsia="zh-CN" w:bidi="ar-SA"/>
               </w:rPr>
               <w:t>(HK$2,204,000.00)</w:t>
+            </w:r>
+          </w:p>
+        </w:tc>
+      </w:tr>
+      <w:tr>
+        <w:trPr>
+          <w:trHeight w:val="300"/>
+        </w:trPr>
+        <w:tc>
+          <w:tcPr>
+            <w:cnfStyle w:val="001000000000" w:firstRow="0" w:lastRow="0" w:firstColumn="1" w:lastColumn="0" w:oddVBand="0" w:evenVBand="0" w:oddHBand="0" w:evenHBand="0" w:firstRowFirstColumn="0" w:firstRowLastColumn="0" w:lastRowFirstColumn="0" w:lastRowLastColumn="0"/>
+            <w:tcW w:w="596" w:type="pct"/>
+            <w:noWrap/>
+            <w:hideMark/>
+          </w:tcPr>
+          <w:p>
+            <w:pPr>
+              <w:jc w:val="center"/>
+              <w:rPr>
+                <w:rFonts w:ascii="Calibri" w:eastAsia="Times New Roman" w:hAnsi="Calibri" w:cs="Calibri"/>
+                <w:color w:val="366092"/>
+                <w:sz w:val="20"/>
+                <w:szCs w:val="22"/>
+                <w:lang w:eastAsia="zh-CN" w:bidi="ar-SA"/>
+              </w:rPr>
+            </w:pPr>
+            <w:r>
+              <w:rPr>
+                <w:rFonts w:ascii="Calibri" w:eastAsia="Times New Roman" w:hAnsi="Calibri" w:cs="Calibri"/>
+                <w:color w:val="366092"/>
+                <w:sz w:val="20"/>
+                <w:szCs w:val="22"/>
+                <w:lang w:eastAsia="zh-CN" w:bidi="ar-SA"/>
+              </w:rPr>
+              <w:t>2019/3/2</w:t>
+            </w:r>
+          </w:p>
+        </w:tc>
+        <w:tc>
+          <w:tcPr>
+            <w:tcW w:w="681" w:type="pct"/>
+            <w:noWrap/>
+            <w:hideMark/>
+          </w:tcPr>
+          <w:p>
+            <w:pPr>
+              <w:cnfStyle w:val="000000000000" w:firstRow="0" w:lastRow="0" w:firstColumn="0" w:lastColumn="0" w:oddVBand="0" w:evenVBand="0" w:oddHBand="0" w:evenHBand="0" w:firstRowFirstColumn="0" w:firstRowLastColumn="0" w:lastRowFirstColumn="0" w:lastRowLastColumn="0"/>
+              <w:rPr>
+                <w:rFonts w:ascii="Calibri" w:eastAsia="Times New Roman" w:hAnsi="Calibri" w:cs="Calibri"/>
+                <w:color w:val="366092"/>
+                <w:sz w:val="20"/>
+                <w:szCs w:val="22"/>
+                <w:lang w:eastAsia="zh-CN" w:bidi="ar-SA"/>
+              </w:rPr>
+            </w:pPr>
+            <w:r>
+              <w:rPr>
+                <w:rFonts w:ascii="Calibri" w:eastAsia="Times New Roman" w:hAnsi="Calibri" w:cs="Calibri"/>
+                <w:color w:val="366092"/>
+                <w:sz w:val="20"/>
+                <w:szCs w:val="22"/>
+                <w:lang w:eastAsia="zh-CN" w:bidi="ar-SA"/>
+              </w:rPr>
+              <w:t>4P</w:t>
+            </w:r>
+          </w:p>
+        </w:tc>
+        <w:tc>
+          <w:tcPr>
+            <w:tcW w:w="886" w:type="pct"/>
+            <w:noWrap/>
+            <w:hideMark/>
+          </w:tcPr>
+          <w:p>
+            <w:pPr>
+              <w:jc w:val="center"/>
+              <w:cnfStyle w:val="000000000000" w:firstRow="0" w:lastRow="0" w:firstColumn="0" w:lastColumn="0" w:oddVBand="0" w:evenVBand="0" w:oddHBand="0" w:evenHBand="0" w:firstRowFirstColumn="0" w:firstRowLastColumn="0" w:lastRowFirstColumn="0" w:lastRowLastColumn="0"/>
+              <w:rPr>
+                <w:rFonts w:ascii="Calibri" w:eastAsia="Times New Roman" w:hAnsi="Calibri" w:cs="Calibri"/>
+                <w:color w:val="000000"/>
+                <w:sz w:val="20"/>
+                <w:szCs w:val="22"/>
+                <w:lang w:eastAsia="zh-CN" w:bidi="ar-SA"/>
+              </w:rPr>
+            </w:pPr>
+            <w:r>
+              <w:rPr>
+                <w:rFonts w:ascii="Calibri" w:eastAsia="Times New Roman" w:hAnsi="Calibri" w:cs="Calibri"/>
+                <w:color w:val="000000"/>
+                <w:sz w:val="20"/>
+                <w:szCs w:val="22"/>
+                <w:lang w:eastAsia="zh-CN" w:bidi="ar-SA"/>
+              </w:rPr>
+              <w:t>HK$1,880,000.00</w:t>
+            </w:r>
+          </w:p>
+        </w:tc>
+        <w:tc>
+          <w:tcPr>
+            <w:tcW w:w="917" w:type="pct"/>
+            <w:noWrap/>
+            <w:hideMark/>
+          </w:tcPr>
+          <w:p>
+            <w:pPr>
+              <w:jc w:val="center"/>
+              <w:cnfStyle w:val="000000000000" w:firstRow="0" w:lastRow="0" w:firstColumn="0" w:lastColumn="0" w:oddVBand="0" w:evenVBand="0" w:oddHBand="0" w:evenHBand="0" w:firstRowFirstColumn="0" w:firstRowLastColumn="0" w:lastRowFirstColumn="0" w:lastRowLastColumn="0"/>
+              <w:rPr>
+                <w:rFonts w:ascii="Calibri" w:eastAsia="Times New Roman" w:hAnsi="Calibri" w:cs="Calibri"/>
+                <w:color w:val="000000"/>
+                <w:sz w:val="20"/>
+                <w:szCs w:val="22"/>
+                <w:lang w:eastAsia="zh-CN" w:bidi="ar-SA"/>
+              </w:rPr>
+            </w:pPr>
+            <w:r>
+              <w:rPr>
+                <w:rFonts w:ascii="Calibri" w:eastAsia="Times New Roman" w:hAnsi="Calibri" w:cs="Calibri"/>
+                <w:color w:val="000000"/>
+                <w:sz w:val="20"/>
+                <w:szCs w:val="22"/>
+                <w:lang w:eastAsia="zh-CN" w:bidi="ar-SA"/>
+              </w:rPr>
+              <w:t>HK$62,560,000.00</w:t>
+            </w:r>
+          </w:p>
+        </w:tc>
+        <w:tc>
+          <w:tcPr>
+            <w:tcW w:w="887" w:type="pct"/>
+            <w:noWrap/>
+            <w:hideMark/>
+          </w:tcPr>
+          <w:p>
+            <w:pPr>
+              <w:jc w:val="center"/>
+              <w:cnfStyle w:val="000000000000" w:firstRow="0" w:lastRow="0" w:firstColumn="0" w:lastColumn="0" w:oddVBand="0" w:evenVBand="0" w:oddHBand="0" w:evenHBand="0" w:firstRowFirstColumn="0" w:firstRowLastColumn="0" w:lastRowFirstColumn="0" w:lastRowLastColumn="0"/>
+              <w:rPr>
+                <w:rFonts w:ascii="Calibri" w:eastAsia="Times New Roman" w:hAnsi="Calibri" w:cs="Calibri"/>
+                <w:color w:val="000000"/>
+                <w:sz w:val="20"/>
+                <w:szCs w:val="22"/>
+                <w:lang w:eastAsia="zh-CN" w:bidi="ar-SA"/>
+              </w:rPr>
+            </w:pPr>
+            <w:r>
+              <w:rPr>
+                <w:rFonts w:ascii="Calibri" w:eastAsia="Times New Roman" w:hAnsi="Calibri" w:cs="Calibri"/>
+                <w:color w:val="000000"/>
+                <w:sz w:val="20"/>
+                <w:szCs w:val="22"/>
+                <w:lang w:eastAsia="zh-CN" w:bidi="ar-SA"/>
+              </w:rPr>
+              <w:t>HK$488,000.00</w:t>
+            </w:r>
+          </w:p>
+        </w:tc>
+        <w:tc>
+          <w:tcPr>
+            <w:tcW w:w="1033" w:type="pct"/>
+            <w:noWrap/>
+            <w:hideMark/>
+          </w:tcPr>
+          <w:p>
+            <w:pPr>
+              <w:jc w:val="center"/>
+              <w:cnfStyle w:val="000000000000" w:firstRow="0" w:lastRow="0" w:firstColumn="0" w:lastColumn="0" w:oddVBand="0" w:evenVBand="0" w:oddHBand="0" w:evenHBand="0" w:firstRowFirstColumn="0" w:firstRowLastColumn="0" w:lastRowFirstColumn="0" w:lastRowLastColumn="0"/>
+              <w:rPr>
+                <w:rFonts w:ascii="Calibri" w:eastAsia="Times New Roman" w:hAnsi="Calibri" w:cs="Calibri"/>
+                <w:color w:val="000000"/>
+                <w:sz w:val="20"/>
+                <w:szCs w:val="22"/>
+                <w:lang w:eastAsia="zh-CN" w:bidi="ar-SA"/>
+              </w:rPr>
+            </w:pPr>
+            <w:r>
+              <w:rPr>
+                <w:rFonts w:ascii="Calibri" w:eastAsia="Times New Roman" w:hAnsi="Calibri" w:cs="Calibri"/>
+                <w:color w:val="000000"/>
+                <w:sz w:val="20"/>
+                <w:szCs w:val="22"/>
+                <w:lang w:eastAsia="zh-CN" w:bidi="ar-SA"/>
+              </w:rPr>
+              <w:t>(HK$1,716,000.00)</w:t>
             </w:r>
           </w:p>
         </w:tc>
@@ -11378,7 +11562,7 @@
 </file>
 
 <file path=customXml/itemProps1.xml><?xml version="1.0" encoding="utf-8"?>
-<ds:datastoreItem xmlns:ds="http://schemas.openxmlformats.org/officeDocument/2006/customXml" ds:itemID="{7F49A08F-AB8B-4048-8BDA-10DD572DE58F}">
+<ds:datastoreItem xmlns:ds="http://schemas.openxmlformats.org/officeDocument/2006/customXml" ds:itemID="{0A044DD7-FF8B-4972-B8FF-D47415A8F769}">
   <ds:schemaRefs>
     <ds:schemaRef ds:uri="http://schemas.openxmlformats.org/officeDocument/2006/bibliography"/>
   </ds:schemaRefs>

--- a/project/convert/Horse Fund Balance (2018-2019).docx
+++ b/project/convert/Horse Fund Balance (2018-2019).docx
@@ -24,7 +24,7 @@
     </w:p>
     <w:tbl>
       <w:tblPr>
-        <w:tblStyle w:val="3-1"/>
+        <w:tblStyle w:val="GridTable3-Accent1"/>
         <w:tblW w:w="4940" w:type="pct"/>
         <w:tblInd w:w="60" w:type="dxa"/>
         <w:tblLook w:val="04A0" w:firstRow="1" w:lastRow="0" w:firstColumn="1" w:lastColumn="0" w:noHBand="0" w:noVBand="1"/>
@@ -157,6 +157,7 @@
                 <w:lang w:eastAsia="zh-CN" w:bidi="ar-SA"/>
               </w:rPr>
             </w:pPr>
+            <w:proofErr w:type="spellStart"/>
             <w:r>
               <w:rPr>
                 <w:rFonts w:ascii="Calibri" w:eastAsia="Times New Roman" w:hAnsi="Calibri"/>
@@ -165,7 +166,18 @@
                 <w:szCs w:val="20"/>
                 <w:lang w:eastAsia="zh-CN" w:bidi="ar-SA"/>
               </w:rPr>
-              <w:t>Accu. Bet Value</w:t>
+              <w:t>Accu</w:t>
+            </w:r>
+            <w:proofErr w:type="spellEnd"/>
+            <w:r>
+              <w:rPr>
+                <w:rFonts w:ascii="Calibri" w:eastAsia="Times New Roman" w:hAnsi="Calibri"/>
+                <w:color w:val="000000"/>
+                <w:sz w:val="20"/>
+                <w:szCs w:val="20"/>
+                <w:lang w:eastAsia="zh-CN" w:bidi="ar-SA"/>
+              </w:rPr>
+              <w:t>. Bet Value</w:t>
             </w:r>
           </w:p>
         </w:tc>
@@ -9807,6 +9819,191 @@
                 <w:lang w:eastAsia="zh-CN" w:bidi="ar-SA"/>
               </w:rPr>
               <w:t>(HK$1,716,000.00)</w:t>
+            </w:r>
+          </w:p>
+        </w:tc>
+      </w:tr>
+      <w:tr>
+        <w:trPr>
+          <w:cnfStyle w:val="000000100000" w:firstRow="0" w:lastRow="0" w:firstColumn="0" w:lastColumn="0" w:oddVBand="0" w:evenVBand="0" w:oddHBand="1" w:evenHBand="0" w:firstRowFirstColumn="0" w:firstRowLastColumn="0" w:lastRowFirstColumn="0" w:lastRowLastColumn="0"/>
+          <w:trHeight w:val="288"/>
+        </w:trPr>
+        <w:tc>
+          <w:tcPr>
+            <w:cnfStyle w:val="001000000000" w:firstRow="0" w:lastRow="0" w:firstColumn="1" w:lastColumn="0" w:oddVBand="0" w:evenVBand="0" w:oddHBand="0" w:evenHBand="0" w:firstRowFirstColumn="0" w:firstRowLastColumn="0" w:lastRowFirstColumn="0" w:lastRowLastColumn="0"/>
+            <w:tcW w:w="596" w:type="pct"/>
+            <w:noWrap/>
+            <w:hideMark/>
+          </w:tcPr>
+          <w:p>
+            <w:pPr>
+              <w:jc w:val="center"/>
+              <w:rPr>
+                <w:rFonts w:ascii="Calibri" w:eastAsia="Times New Roman" w:hAnsi="Calibri" w:cs="Calibri"/>
+                <w:color w:val="366092"/>
+                <w:sz w:val="20"/>
+                <w:szCs w:val="22"/>
+                <w:lang w:eastAsia="zh-CN" w:bidi="ar-SA"/>
+              </w:rPr>
+            </w:pPr>
+            <w:r>
+              <w:rPr>
+                <w:rFonts w:ascii="Calibri" w:eastAsia="Times New Roman" w:hAnsi="Calibri" w:cs="Calibri"/>
+                <w:color w:val="366092"/>
+                <w:sz w:val="20"/>
+                <w:szCs w:val="22"/>
+                <w:lang w:eastAsia="zh-CN" w:bidi="ar-SA"/>
+              </w:rPr>
+              <w:t>2019/3/6</w:t>
+            </w:r>
+          </w:p>
+        </w:tc>
+        <w:tc>
+          <w:tcPr>
+            <w:tcW w:w="681" w:type="pct"/>
+            <w:noWrap/>
+            <w:hideMark/>
+          </w:tcPr>
+          <w:p>
+            <w:pPr>
+              <w:cnfStyle w:val="000000100000" w:firstRow="0" w:lastRow="0" w:firstColumn="0" w:lastColumn="0" w:oddVBand="0" w:evenVBand="0" w:oddHBand="1" w:evenHBand="0" w:firstRowFirstColumn="0" w:firstRowLastColumn="0" w:lastRowFirstColumn="0" w:lastRowLastColumn="0"/>
+              <w:rPr>
+                <w:rFonts w:ascii="Calibri" w:eastAsia="Times New Roman" w:hAnsi="Calibri" w:cs="Calibri"/>
+                <w:color w:val="366092"/>
+                <w:sz w:val="20"/>
+                <w:szCs w:val="22"/>
+                <w:lang w:eastAsia="zh-CN" w:bidi="ar-SA"/>
+              </w:rPr>
+            </w:pPr>
+            <w:r>
+              <w:rPr>
+                <w:rFonts w:ascii="Calibri" w:eastAsia="Times New Roman" w:hAnsi="Calibri" w:cs="Calibri"/>
+                <w:color w:val="366092"/>
+                <w:sz w:val="20"/>
+                <w:szCs w:val="22"/>
+                <w:lang w:eastAsia="zh-CN" w:bidi="ar-SA"/>
+              </w:rPr>
+              <w:t>2L</w:t>
+            </w:r>
+          </w:p>
+        </w:tc>
+        <w:tc>
+          <w:tcPr>
+            <w:tcW w:w="886" w:type="pct"/>
+            <w:noWrap/>
+            <w:hideMark/>
+          </w:tcPr>
+          <w:p>
+            <w:pPr>
+              <w:jc w:val="center"/>
+              <w:cnfStyle w:val="000000100000" w:firstRow="0" w:lastRow="0" w:firstColumn="0" w:lastColumn="0" w:oddVBand="0" w:evenVBand="0" w:oddHBand="1" w:evenHBand="0" w:firstRowFirstColumn="0" w:firstRowLastColumn="0" w:lastRowFirstColumn="0" w:lastRowLastColumn="0"/>
+              <w:rPr>
+                <w:rFonts w:ascii="Calibri" w:eastAsia="Times New Roman" w:hAnsi="Calibri" w:cs="Calibri"/>
+                <w:color w:val="000000"/>
+                <w:sz w:val="20"/>
+                <w:szCs w:val="22"/>
+                <w:lang w:eastAsia="zh-CN" w:bidi="ar-SA"/>
+              </w:rPr>
+            </w:pPr>
+            <w:r>
+              <w:rPr>
+                <w:rFonts w:ascii="Calibri" w:eastAsia="Times New Roman" w:hAnsi="Calibri" w:cs="Calibri"/>
+                <w:color w:val="000000"/>
+                <w:sz w:val="20"/>
+                <w:szCs w:val="22"/>
+                <w:lang w:eastAsia="zh-CN" w:bidi="ar-SA"/>
+              </w:rPr>
+              <w:t>HK$940,000.00</w:t>
+            </w:r>
+          </w:p>
+        </w:tc>
+        <w:tc>
+          <w:tcPr>
+            <w:tcW w:w="917" w:type="pct"/>
+            <w:noWrap/>
+            <w:hideMark/>
+          </w:tcPr>
+          <w:p>
+            <w:pPr>
+              <w:jc w:val="center"/>
+              <w:cnfStyle w:val="000000100000" w:firstRow="0" w:lastRow="0" w:firstColumn="0" w:lastColumn="0" w:oddVBand="0" w:evenVBand="0" w:oddHBand="1" w:evenHBand="0" w:firstRowFirstColumn="0" w:firstRowLastColumn="0" w:lastRowFirstColumn="0" w:lastRowLastColumn="0"/>
+              <w:rPr>
+                <w:rFonts w:ascii="Calibri" w:eastAsia="Times New Roman" w:hAnsi="Calibri" w:cs="Calibri"/>
+                <w:color w:val="000000"/>
+                <w:sz w:val="20"/>
+                <w:szCs w:val="22"/>
+                <w:lang w:eastAsia="zh-CN" w:bidi="ar-SA"/>
+              </w:rPr>
+            </w:pPr>
+            <w:r>
+              <w:rPr>
+                <w:rFonts w:ascii="Calibri" w:eastAsia="Times New Roman" w:hAnsi="Calibri" w:cs="Calibri"/>
+                <w:color w:val="000000"/>
+                <w:sz w:val="20"/>
+                <w:szCs w:val="22"/>
+                <w:lang w:eastAsia="zh-CN" w:bidi="ar-SA"/>
+              </w:rPr>
+              <w:t>HK$63,500,000.00</w:t>
+            </w:r>
+          </w:p>
+        </w:tc>
+        <w:tc>
+          <w:tcPr>
+            <w:tcW w:w="887" w:type="pct"/>
+            <w:noWrap/>
+            <w:hideMark/>
+          </w:tcPr>
+          <w:p>
+            <w:pPr>
+              <w:jc w:val="center"/>
+              <w:cnfStyle w:val="000000100000" w:firstRow="0" w:lastRow="0" w:firstColumn="0" w:lastColumn="0" w:oddVBand="0" w:evenVBand="0" w:oddHBand="1" w:evenHBand="0" w:firstRowFirstColumn="0" w:firstRowLastColumn="0" w:lastRowFirstColumn="0" w:lastRowLastColumn="0"/>
+              <w:rPr>
+                <w:rFonts w:ascii="Calibri" w:eastAsia="Times New Roman" w:hAnsi="Calibri" w:cs="Calibri"/>
+                <w:color w:val="000000"/>
+                <w:sz w:val="20"/>
+                <w:szCs w:val="22"/>
+                <w:lang w:eastAsia="zh-CN" w:bidi="ar-SA"/>
+              </w:rPr>
+            </w:pPr>
+            <w:r>
+              <w:rPr>
+                <w:rFonts w:ascii="Calibri" w:eastAsia="Times New Roman" w:hAnsi="Calibri" w:cs="Calibri"/>
+                <w:color w:val="000000"/>
+                <w:sz w:val="20"/>
+                <w:szCs w:val="22"/>
+                <w:lang w:eastAsia="zh-CN" w:bidi="ar-SA"/>
+              </w:rPr>
+              <w:t>(HK$846,000.00)</w:t>
+            </w:r>
+          </w:p>
+        </w:tc>
+        <w:tc>
+          <w:tcPr>
+            <w:tcW w:w="1033" w:type="pct"/>
+            <w:noWrap/>
+            <w:hideMark/>
+          </w:tcPr>
+          <w:p>
+            <w:pPr>
+              <w:jc w:val="center"/>
+              <w:cnfStyle w:val="000000100000" w:firstRow="0" w:lastRow="0" w:firstColumn="0" w:lastColumn="0" w:oddVBand="0" w:evenVBand="0" w:oddHBand="1" w:evenHBand="0" w:firstRowFirstColumn="0" w:firstRowLastColumn="0" w:lastRowFirstColumn="0" w:lastRowLastColumn="0"/>
+              <w:rPr>
+                <w:rFonts w:ascii="Calibri" w:eastAsia="Times New Roman" w:hAnsi="Calibri" w:cs="Calibri"/>
+                <w:color w:val="000000"/>
+                <w:sz w:val="20"/>
+                <w:szCs w:val="22"/>
+                <w:lang w:eastAsia="zh-CN" w:bidi="ar-SA"/>
+              </w:rPr>
+            </w:pPr>
+            <w:r>
+              <w:rPr>
+                <w:rFonts w:ascii="Calibri" w:eastAsia="Times New Roman" w:hAnsi="Calibri" w:cs="Calibri"/>
+                <w:color w:val="000000"/>
+                <w:sz w:val="20"/>
+                <w:szCs w:val="22"/>
+                <w:lang w:eastAsia="zh-CN" w:bidi="ar-SA"/>
+              </w:rPr>
+              <w:t>(HK$2,562,000.00)</w:t>
             </w:r>
           </w:p>
         </w:tc>
@@ -10263,7 +10460,7 @@
     <w:lsdException w:name="Hashtag" w:semiHidden="1" w:unhideWhenUsed="1"/>
     <w:lsdException w:name="Unresolved Mention" w:semiHidden="1" w:unhideWhenUsed="1"/>
   </w:latentStyles>
-  <w:style w:type="paragraph" w:default="1" w:styleId="a">
+  <w:style w:type="paragraph" w:default="1" w:styleId="Normal">
     <w:name w:val="Normal"/>
     <w:qFormat/>
     <w:rsid w:val="001C166F"/>
@@ -10275,11 +10472,11 @@
       <w:szCs w:val="24"/>
     </w:rPr>
   </w:style>
-  <w:style w:type="paragraph" w:styleId="1">
+  <w:style w:type="paragraph" w:styleId="Heading1">
     <w:name w:val="heading 1"/>
-    <w:basedOn w:val="a"/>
-    <w:next w:val="a"/>
-    <w:link w:val="10"/>
+    <w:basedOn w:val="Normal"/>
+    <w:next w:val="Normal"/>
+    <w:link w:val="Heading1Char"/>
     <w:uiPriority w:val="9"/>
     <w:qFormat/>
     <w:rsid w:val="001C166F"/>
@@ -10297,11 +10494,11 @@
       <w:szCs w:val="32"/>
     </w:rPr>
   </w:style>
-  <w:style w:type="paragraph" w:styleId="2">
+  <w:style w:type="paragraph" w:styleId="Heading2">
     <w:name w:val="heading 2"/>
-    <w:basedOn w:val="a"/>
-    <w:next w:val="a"/>
-    <w:link w:val="20"/>
+    <w:basedOn w:val="Normal"/>
+    <w:next w:val="Normal"/>
+    <w:link w:val="Heading2Char"/>
     <w:uiPriority w:val="9"/>
     <w:semiHidden/>
     <w:unhideWhenUsed/>
@@ -10322,11 +10519,11 @@
       <w:szCs w:val="28"/>
     </w:rPr>
   </w:style>
-  <w:style w:type="paragraph" w:styleId="3">
+  <w:style w:type="paragraph" w:styleId="Heading3">
     <w:name w:val="heading 3"/>
-    <w:basedOn w:val="a"/>
-    <w:next w:val="a"/>
-    <w:link w:val="30"/>
+    <w:basedOn w:val="Normal"/>
+    <w:next w:val="Normal"/>
+    <w:link w:val="Heading3Char"/>
     <w:uiPriority w:val="9"/>
     <w:semiHidden/>
     <w:unhideWhenUsed/>
@@ -10345,11 +10542,11 @@
       <w:szCs w:val="26"/>
     </w:rPr>
   </w:style>
-  <w:style w:type="paragraph" w:styleId="4">
+  <w:style w:type="paragraph" w:styleId="Heading4">
     <w:name w:val="heading 4"/>
-    <w:basedOn w:val="a"/>
-    <w:next w:val="a"/>
-    <w:link w:val="40"/>
+    <w:basedOn w:val="Normal"/>
+    <w:next w:val="Normal"/>
+    <w:link w:val="Heading4Char"/>
     <w:uiPriority w:val="9"/>
     <w:semiHidden/>
     <w:unhideWhenUsed/>
@@ -10367,11 +10564,11 @@
       <w:szCs w:val="28"/>
     </w:rPr>
   </w:style>
-  <w:style w:type="paragraph" w:styleId="5">
+  <w:style w:type="paragraph" w:styleId="Heading5">
     <w:name w:val="heading 5"/>
-    <w:basedOn w:val="a"/>
-    <w:next w:val="a"/>
-    <w:link w:val="50"/>
+    <w:basedOn w:val="Normal"/>
+    <w:next w:val="Normal"/>
+    <w:link w:val="Heading5Char"/>
     <w:uiPriority w:val="9"/>
     <w:semiHidden/>
     <w:unhideWhenUsed/>
@@ -10390,11 +10587,11 @@
       <w:szCs w:val="26"/>
     </w:rPr>
   </w:style>
-  <w:style w:type="paragraph" w:styleId="6">
+  <w:style w:type="paragraph" w:styleId="Heading6">
     <w:name w:val="heading 6"/>
-    <w:basedOn w:val="a"/>
-    <w:next w:val="a"/>
-    <w:link w:val="60"/>
+    <w:basedOn w:val="Normal"/>
+    <w:next w:val="Normal"/>
+    <w:link w:val="Heading6Char"/>
     <w:uiPriority w:val="9"/>
     <w:semiHidden/>
     <w:unhideWhenUsed/>
@@ -10411,11 +10608,11 @@
       <w:szCs w:val="22"/>
     </w:rPr>
   </w:style>
-  <w:style w:type="paragraph" w:styleId="7">
+  <w:style w:type="paragraph" w:styleId="Heading7">
     <w:name w:val="heading 7"/>
-    <w:basedOn w:val="a"/>
-    <w:next w:val="a"/>
-    <w:link w:val="70"/>
+    <w:basedOn w:val="Normal"/>
+    <w:next w:val="Normal"/>
+    <w:link w:val="Heading7Char"/>
     <w:uiPriority w:val="9"/>
     <w:semiHidden/>
     <w:unhideWhenUsed/>
@@ -10426,11 +10623,11 @@
       <w:outlineLvl w:val="6"/>
     </w:pPr>
   </w:style>
-  <w:style w:type="paragraph" w:styleId="8">
+  <w:style w:type="paragraph" w:styleId="Heading8">
     <w:name w:val="heading 8"/>
-    <w:basedOn w:val="a"/>
-    <w:next w:val="a"/>
-    <w:link w:val="80"/>
+    <w:basedOn w:val="Normal"/>
+    <w:next w:val="Normal"/>
+    <w:link w:val="Heading8Char"/>
     <w:uiPriority w:val="9"/>
     <w:semiHidden/>
     <w:unhideWhenUsed/>
@@ -10445,11 +10642,11 @@
       <w:iCs/>
     </w:rPr>
   </w:style>
-  <w:style w:type="paragraph" w:styleId="9">
+  <w:style w:type="paragraph" w:styleId="Heading9">
     <w:name w:val="heading 9"/>
-    <w:basedOn w:val="a"/>
-    <w:next w:val="a"/>
-    <w:link w:val="90"/>
+    <w:basedOn w:val="Normal"/>
+    <w:next w:val="Normal"/>
+    <w:link w:val="Heading9Char"/>
     <w:uiPriority w:val="9"/>
     <w:semiHidden/>
     <w:unhideWhenUsed/>
@@ -10465,13 +10662,13 @@
       <w:szCs w:val="22"/>
     </w:rPr>
   </w:style>
-  <w:style w:type="character" w:default="1" w:styleId="a0">
+  <w:style w:type="character" w:default="1" w:styleId="DefaultParagraphFont">
     <w:name w:val="Default Paragraph Font"/>
     <w:uiPriority w:val="1"/>
     <w:semiHidden/>
     <w:unhideWhenUsed/>
   </w:style>
-  <w:style w:type="table" w:default="1" w:styleId="a1">
+  <w:style w:type="table" w:default="1" w:styleId="TableNormal">
     <w:name w:val="Normal Table"/>
     <w:uiPriority w:val="99"/>
     <w:semiHidden/>
@@ -10486,16 +10683,16 @@
       </w:tblCellMar>
     </w:tblPr>
   </w:style>
-  <w:style w:type="numbering" w:default="1" w:styleId="a2">
+  <w:style w:type="numbering" w:default="1" w:styleId="NoList">
     <w:name w:val="No List"/>
     <w:uiPriority w:val="99"/>
     <w:semiHidden/>
     <w:unhideWhenUsed/>
   </w:style>
-  <w:style w:type="paragraph" w:styleId="a3">
+  <w:style w:type="paragraph" w:styleId="Header">
     <w:name w:val="header"/>
-    <w:basedOn w:val="a"/>
-    <w:link w:val="a4"/>
+    <w:basedOn w:val="Normal"/>
+    <w:link w:val="HeaderChar"/>
     <w:uiPriority w:val="99"/>
     <w:unhideWhenUsed/>
     <w:rsid w:val="00CB1110"/>
@@ -10515,10 +10712,10 @@
       <w:szCs w:val="18"/>
     </w:rPr>
   </w:style>
-  <w:style w:type="character" w:customStyle="1" w:styleId="a4">
-    <w:name w:val="页眉 字符"/>
-    <w:basedOn w:val="a0"/>
-    <w:link w:val="a3"/>
+  <w:style w:type="character" w:customStyle="1" w:styleId="HeaderChar">
+    <w:name w:val="Header Char"/>
+    <w:basedOn w:val="DefaultParagraphFont"/>
+    <w:link w:val="Header"/>
     <w:uiPriority w:val="99"/>
     <w:rsid w:val="00CB1110"/>
     <w:rPr>
@@ -10526,10 +10723,10 @@
       <w:szCs w:val="18"/>
     </w:rPr>
   </w:style>
-  <w:style w:type="paragraph" w:styleId="a5">
+  <w:style w:type="paragraph" w:styleId="Footer">
     <w:name w:val="footer"/>
-    <w:basedOn w:val="a"/>
-    <w:link w:val="a6"/>
+    <w:basedOn w:val="Normal"/>
+    <w:link w:val="FooterChar"/>
     <w:uiPriority w:val="99"/>
     <w:unhideWhenUsed/>
     <w:rsid w:val="00CB1110"/>
@@ -10545,10 +10742,10 @@
       <w:szCs w:val="18"/>
     </w:rPr>
   </w:style>
-  <w:style w:type="character" w:customStyle="1" w:styleId="a6">
-    <w:name w:val="页脚 字符"/>
-    <w:basedOn w:val="a0"/>
-    <w:link w:val="a5"/>
+  <w:style w:type="character" w:customStyle="1" w:styleId="FooterChar">
+    <w:name w:val="Footer Char"/>
+    <w:basedOn w:val="DefaultParagraphFont"/>
+    <w:link w:val="Footer"/>
     <w:uiPriority w:val="99"/>
     <w:rsid w:val="00CB1110"/>
     <w:rPr>
@@ -10556,10 +10753,10 @@
       <w:szCs w:val="18"/>
     </w:rPr>
   </w:style>
-  <w:style w:type="character" w:customStyle="1" w:styleId="10">
-    <w:name w:val="标题 1 字符"/>
-    <w:basedOn w:val="a0"/>
-    <w:link w:val="1"/>
+  <w:style w:type="character" w:customStyle="1" w:styleId="Heading1Char">
+    <w:name w:val="Heading 1 Char"/>
+    <w:basedOn w:val="DefaultParagraphFont"/>
+    <w:link w:val="Heading1"/>
     <w:uiPriority w:val="9"/>
     <w:rsid w:val="001C166F"/>
     <w:rPr>
@@ -10571,10 +10768,10 @@
       <w:szCs w:val="32"/>
     </w:rPr>
   </w:style>
-  <w:style w:type="character" w:customStyle="1" w:styleId="20">
-    <w:name w:val="标题 2 字符"/>
-    <w:basedOn w:val="a0"/>
-    <w:link w:val="2"/>
+  <w:style w:type="character" w:customStyle="1" w:styleId="Heading2Char">
+    <w:name w:val="Heading 2 Char"/>
+    <w:basedOn w:val="DefaultParagraphFont"/>
+    <w:link w:val="Heading2"/>
     <w:uiPriority w:val="9"/>
     <w:semiHidden/>
     <w:rsid w:val="001C166F"/>
@@ -10588,10 +10785,10 @@
       <w:szCs w:val="28"/>
     </w:rPr>
   </w:style>
-  <w:style w:type="character" w:customStyle="1" w:styleId="30">
-    <w:name w:val="标题 3 字符"/>
-    <w:basedOn w:val="a0"/>
-    <w:link w:val="3"/>
+  <w:style w:type="character" w:customStyle="1" w:styleId="Heading3Char">
+    <w:name w:val="Heading 3 Char"/>
+    <w:basedOn w:val="DefaultParagraphFont"/>
+    <w:link w:val="Heading3"/>
     <w:uiPriority w:val="9"/>
     <w:semiHidden/>
     <w:rsid w:val="001C166F"/>
@@ -10603,10 +10800,10 @@
       <w:szCs w:val="26"/>
     </w:rPr>
   </w:style>
-  <w:style w:type="character" w:customStyle="1" w:styleId="40">
-    <w:name w:val="标题 4 字符"/>
-    <w:basedOn w:val="a0"/>
-    <w:link w:val="4"/>
+  <w:style w:type="character" w:customStyle="1" w:styleId="Heading4Char">
+    <w:name w:val="Heading 4 Char"/>
+    <w:basedOn w:val="DefaultParagraphFont"/>
+    <w:link w:val="Heading4"/>
     <w:uiPriority w:val="9"/>
     <w:rsid w:val="001C166F"/>
     <w:rPr>
@@ -10616,10 +10813,10 @@
       <w:szCs w:val="28"/>
     </w:rPr>
   </w:style>
-  <w:style w:type="character" w:customStyle="1" w:styleId="50">
-    <w:name w:val="标题 5 字符"/>
-    <w:basedOn w:val="a0"/>
-    <w:link w:val="5"/>
+  <w:style w:type="character" w:customStyle="1" w:styleId="Heading5Char">
+    <w:name w:val="Heading 5 Char"/>
+    <w:basedOn w:val="DefaultParagraphFont"/>
+    <w:link w:val="Heading5"/>
     <w:uiPriority w:val="9"/>
     <w:semiHidden/>
     <w:rsid w:val="001C166F"/>
@@ -10632,10 +10829,10 @@
       <w:szCs w:val="26"/>
     </w:rPr>
   </w:style>
-  <w:style w:type="character" w:customStyle="1" w:styleId="60">
-    <w:name w:val="标题 6 字符"/>
-    <w:basedOn w:val="a0"/>
-    <w:link w:val="6"/>
+  <w:style w:type="character" w:customStyle="1" w:styleId="Heading6Char">
+    <w:name w:val="Heading 6 Char"/>
+    <w:basedOn w:val="DefaultParagraphFont"/>
+    <w:link w:val="Heading6"/>
     <w:uiPriority w:val="9"/>
     <w:semiHidden/>
     <w:rsid w:val="001C166F"/>
@@ -10644,10 +10841,10 @@
       <w:bCs/>
     </w:rPr>
   </w:style>
-  <w:style w:type="character" w:customStyle="1" w:styleId="70">
-    <w:name w:val="标题 7 字符"/>
-    <w:basedOn w:val="a0"/>
-    <w:link w:val="7"/>
+  <w:style w:type="character" w:customStyle="1" w:styleId="Heading7Char">
+    <w:name w:val="Heading 7 Char"/>
+    <w:basedOn w:val="DefaultParagraphFont"/>
+    <w:link w:val="Heading7"/>
     <w:uiPriority w:val="9"/>
     <w:semiHidden/>
     <w:rsid w:val="001C166F"/>
@@ -10656,10 +10853,10 @@
       <w:szCs w:val="24"/>
     </w:rPr>
   </w:style>
-  <w:style w:type="character" w:customStyle="1" w:styleId="80">
-    <w:name w:val="标题 8 字符"/>
-    <w:basedOn w:val="a0"/>
-    <w:link w:val="8"/>
+  <w:style w:type="character" w:customStyle="1" w:styleId="Heading8Char">
+    <w:name w:val="Heading 8 Char"/>
+    <w:basedOn w:val="DefaultParagraphFont"/>
+    <w:link w:val="Heading8"/>
     <w:uiPriority w:val="9"/>
     <w:semiHidden/>
     <w:rsid w:val="001C166F"/>
@@ -10670,10 +10867,10 @@
       <w:szCs w:val="24"/>
     </w:rPr>
   </w:style>
-  <w:style w:type="character" w:customStyle="1" w:styleId="90">
-    <w:name w:val="标题 9 字符"/>
-    <w:basedOn w:val="a0"/>
-    <w:link w:val="9"/>
+  <w:style w:type="character" w:customStyle="1" w:styleId="Heading9Char">
+    <w:name w:val="Heading 9 Char"/>
+    <w:basedOn w:val="DefaultParagraphFont"/>
+    <w:link w:val="Heading9"/>
     <w:uiPriority w:val="9"/>
     <w:semiHidden/>
     <w:rsid w:val="001C166F"/>
@@ -10681,11 +10878,11 @@
       <w:rFonts w:asciiTheme="majorHAnsi" w:eastAsiaTheme="majorEastAsia" w:hAnsiTheme="majorHAnsi"/>
     </w:rPr>
   </w:style>
-  <w:style w:type="paragraph" w:styleId="a7">
+  <w:style w:type="paragraph" w:styleId="Title">
     <w:name w:val="Title"/>
-    <w:basedOn w:val="a"/>
-    <w:next w:val="a"/>
-    <w:link w:val="a8"/>
+    <w:basedOn w:val="Normal"/>
+    <w:next w:val="Normal"/>
+    <w:link w:val="TitleChar"/>
     <w:uiPriority w:val="10"/>
     <w:qFormat/>
     <w:rsid w:val="001C166F"/>
@@ -10703,10 +10900,10 @@
       <w:szCs w:val="32"/>
     </w:rPr>
   </w:style>
-  <w:style w:type="character" w:customStyle="1" w:styleId="a8">
-    <w:name w:val="标题 字符"/>
-    <w:basedOn w:val="a0"/>
-    <w:link w:val="a7"/>
+  <w:style w:type="character" w:customStyle="1" w:styleId="TitleChar">
+    <w:name w:val="Title Char"/>
+    <w:basedOn w:val="DefaultParagraphFont"/>
+    <w:link w:val="Title"/>
     <w:uiPriority w:val="10"/>
     <w:rsid w:val="001C166F"/>
     <w:rPr>
@@ -10718,11 +10915,11 @@
       <w:szCs w:val="32"/>
     </w:rPr>
   </w:style>
-  <w:style w:type="paragraph" w:styleId="a9">
+  <w:style w:type="paragraph" w:styleId="Subtitle">
     <w:name w:val="Subtitle"/>
-    <w:basedOn w:val="a"/>
-    <w:next w:val="a"/>
-    <w:link w:val="aa"/>
+    <w:basedOn w:val="Normal"/>
+    <w:next w:val="Normal"/>
+    <w:link w:val="SubtitleChar"/>
     <w:uiPriority w:val="11"/>
     <w:qFormat/>
     <w:rsid w:val="001C166F"/>
@@ -10735,10 +10932,10 @@
       <w:rFonts w:asciiTheme="majorHAnsi" w:eastAsiaTheme="majorEastAsia" w:hAnsiTheme="majorHAnsi"/>
     </w:rPr>
   </w:style>
-  <w:style w:type="character" w:customStyle="1" w:styleId="aa">
-    <w:name w:val="副标题 字符"/>
-    <w:basedOn w:val="a0"/>
-    <w:link w:val="a9"/>
+  <w:style w:type="character" w:customStyle="1" w:styleId="SubtitleChar">
+    <w:name w:val="Subtitle Char"/>
+    <w:basedOn w:val="DefaultParagraphFont"/>
+    <w:link w:val="Subtitle"/>
     <w:uiPriority w:val="11"/>
     <w:rsid w:val="001C166F"/>
     <w:rPr>
@@ -10747,9 +10944,9 @@
       <w:szCs w:val="24"/>
     </w:rPr>
   </w:style>
-  <w:style w:type="character" w:styleId="ab">
+  <w:style w:type="character" w:styleId="Strong">
     <w:name w:val="Strong"/>
-    <w:basedOn w:val="a0"/>
+    <w:basedOn w:val="DefaultParagraphFont"/>
     <w:uiPriority w:val="22"/>
     <w:qFormat/>
     <w:rsid w:val="001C166F"/>
@@ -10758,9 +10955,9 @@
       <w:bCs/>
     </w:rPr>
   </w:style>
-  <w:style w:type="character" w:styleId="ac">
+  <w:style w:type="character" w:styleId="Emphasis">
     <w:name w:val="Emphasis"/>
-    <w:basedOn w:val="a0"/>
+    <w:basedOn w:val="DefaultParagraphFont"/>
     <w:uiPriority w:val="20"/>
     <w:qFormat/>
     <w:rsid w:val="001C166F"/>
@@ -10771,9 +10968,9 @@
       <w:iCs/>
     </w:rPr>
   </w:style>
-  <w:style w:type="paragraph" w:styleId="ad">
+  <w:style w:type="paragraph" w:styleId="NoSpacing">
     <w:name w:val="No Spacing"/>
-    <w:basedOn w:val="a"/>
+    <w:basedOn w:val="Normal"/>
     <w:uiPriority w:val="1"/>
     <w:qFormat/>
     <w:rsid w:val="001C166F"/>
@@ -10781,9 +10978,9 @@
       <w:szCs w:val="32"/>
     </w:rPr>
   </w:style>
-  <w:style w:type="paragraph" w:styleId="ae">
+  <w:style w:type="paragraph" w:styleId="ListParagraph">
     <w:name w:val="List Paragraph"/>
-    <w:basedOn w:val="a"/>
+    <w:basedOn w:val="Normal"/>
     <w:uiPriority w:val="34"/>
     <w:qFormat/>
     <w:rsid w:val="001C166F"/>
@@ -10792,11 +10989,11 @@
       <w:contextualSpacing/>
     </w:pPr>
   </w:style>
-  <w:style w:type="paragraph" w:styleId="af">
+  <w:style w:type="paragraph" w:styleId="Quote">
     <w:name w:val="Quote"/>
-    <w:basedOn w:val="a"/>
-    <w:next w:val="a"/>
-    <w:link w:val="af0"/>
+    <w:basedOn w:val="Normal"/>
+    <w:next w:val="Normal"/>
+    <w:link w:val="QuoteChar"/>
     <w:uiPriority w:val="29"/>
     <w:qFormat/>
     <w:rsid w:val="001C166F"/>
@@ -10804,10 +11001,10 @@
       <w:i/>
     </w:rPr>
   </w:style>
-  <w:style w:type="character" w:customStyle="1" w:styleId="af0">
-    <w:name w:val="引用 字符"/>
-    <w:basedOn w:val="a0"/>
-    <w:link w:val="af"/>
+  <w:style w:type="character" w:customStyle="1" w:styleId="QuoteChar">
+    <w:name w:val="Quote Char"/>
+    <w:basedOn w:val="DefaultParagraphFont"/>
+    <w:link w:val="Quote"/>
     <w:uiPriority w:val="29"/>
     <w:rsid w:val="001C166F"/>
     <w:rPr>
@@ -10816,11 +11013,11 @@
       <w:szCs w:val="24"/>
     </w:rPr>
   </w:style>
-  <w:style w:type="paragraph" w:styleId="af1">
+  <w:style w:type="paragraph" w:styleId="IntenseQuote">
     <w:name w:val="Intense Quote"/>
-    <w:basedOn w:val="a"/>
-    <w:next w:val="a"/>
-    <w:link w:val="af2"/>
+    <w:basedOn w:val="Normal"/>
+    <w:next w:val="Normal"/>
+    <w:link w:val="IntenseQuoteChar"/>
     <w:uiPriority w:val="30"/>
     <w:qFormat/>
     <w:rsid w:val="001C166F"/>
@@ -10833,10 +11030,10 @@
       <w:szCs w:val="22"/>
     </w:rPr>
   </w:style>
-  <w:style w:type="character" w:customStyle="1" w:styleId="af2">
-    <w:name w:val="明显引用 字符"/>
-    <w:basedOn w:val="a0"/>
-    <w:link w:val="af1"/>
+  <w:style w:type="character" w:customStyle="1" w:styleId="IntenseQuoteChar">
+    <w:name w:val="Intense Quote Char"/>
+    <w:basedOn w:val="DefaultParagraphFont"/>
+    <w:link w:val="IntenseQuote"/>
     <w:uiPriority w:val="30"/>
     <w:rsid w:val="001C166F"/>
     <w:rPr>
@@ -10845,7 +11042,7 @@
       <w:sz w:val="24"/>
     </w:rPr>
   </w:style>
-  <w:style w:type="character" w:styleId="af3">
+  <w:style w:type="character" w:styleId="SubtleEmphasis">
     <w:name w:val="Subtle Emphasis"/>
     <w:uiPriority w:val="19"/>
     <w:qFormat/>
@@ -10855,9 +11052,9 @@
       <w:color w:val="5A5A5A" w:themeColor="text1" w:themeTint="A5"/>
     </w:rPr>
   </w:style>
-  <w:style w:type="character" w:styleId="af4">
+  <w:style w:type="character" w:styleId="IntenseEmphasis">
     <w:name w:val="Intense Emphasis"/>
-    <w:basedOn w:val="a0"/>
+    <w:basedOn w:val="DefaultParagraphFont"/>
     <w:uiPriority w:val="21"/>
     <w:qFormat/>
     <w:rsid w:val="001C166F"/>
@@ -10869,9 +11066,9 @@
       <w:u w:val="single"/>
     </w:rPr>
   </w:style>
-  <w:style w:type="character" w:styleId="af5">
+  <w:style w:type="character" w:styleId="SubtleReference">
     <w:name w:val="Subtle Reference"/>
-    <w:basedOn w:val="a0"/>
+    <w:basedOn w:val="DefaultParagraphFont"/>
     <w:uiPriority w:val="31"/>
     <w:qFormat/>
     <w:rsid w:val="001C166F"/>
@@ -10881,9 +11078,9 @@
       <w:u w:val="single"/>
     </w:rPr>
   </w:style>
-  <w:style w:type="character" w:styleId="af6">
+  <w:style w:type="character" w:styleId="IntenseReference">
     <w:name w:val="Intense Reference"/>
-    <w:basedOn w:val="a0"/>
+    <w:basedOn w:val="DefaultParagraphFont"/>
     <w:uiPriority w:val="32"/>
     <w:qFormat/>
     <w:rsid w:val="001C166F"/>
@@ -10893,9 +11090,9 @@
       <w:u w:val="single"/>
     </w:rPr>
   </w:style>
-  <w:style w:type="character" w:styleId="af7">
+  <w:style w:type="character" w:styleId="BookTitle">
     <w:name w:val="Book Title"/>
-    <w:basedOn w:val="a0"/>
+    <w:basedOn w:val="DefaultParagraphFont"/>
     <w:uiPriority w:val="33"/>
     <w:qFormat/>
     <w:rsid w:val="001C166F"/>
@@ -10907,10 +11104,10 @@
       <w:szCs w:val="24"/>
     </w:rPr>
   </w:style>
-  <w:style w:type="paragraph" w:styleId="TOC">
+  <w:style w:type="paragraph" w:styleId="TOCHeading">
     <w:name w:val="TOC Heading"/>
-    <w:basedOn w:val="1"/>
-    <w:next w:val="a"/>
+    <w:basedOn w:val="Heading1"/>
+    <w:next w:val="Normal"/>
     <w:uiPriority w:val="39"/>
     <w:semiHidden/>
     <w:unhideWhenUsed/>
@@ -10920,9 +11117,9 @@
       <w:outlineLvl w:val="9"/>
     </w:pPr>
   </w:style>
-  <w:style w:type="character" w:styleId="af8">
+  <w:style w:type="character" w:styleId="CommentReference">
     <w:name w:val="annotation reference"/>
-    <w:basedOn w:val="a0"/>
+    <w:basedOn w:val="DefaultParagraphFont"/>
     <w:uiPriority w:val="99"/>
     <w:semiHidden/>
     <w:unhideWhenUsed/>
@@ -10932,10 +11129,10 @@
       <w:szCs w:val="16"/>
     </w:rPr>
   </w:style>
-  <w:style w:type="paragraph" w:styleId="af9">
+  <w:style w:type="paragraph" w:styleId="CommentText">
     <w:name w:val="annotation text"/>
-    <w:basedOn w:val="a"/>
-    <w:link w:val="afa"/>
+    <w:basedOn w:val="Normal"/>
+    <w:link w:val="CommentTextChar"/>
     <w:uiPriority w:val="99"/>
     <w:semiHidden/>
     <w:unhideWhenUsed/>
@@ -10945,10 +11142,10 @@
       <w:szCs w:val="20"/>
     </w:rPr>
   </w:style>
-  <w:style w:type="character" w:customStyle="1" w:styleId="afa">
-    <w:name w:val="批注文字 字符"/>
-    <w:basedOn w:val="a0"/>
-    <w:link w:val="af9"/>
+  <w:style w:type="character" w:customStyle="1" w:styleId="CommentTextChar">
+    <w:name w:val="Comment Text Char"/>
+    <w:basedOn w:val="DefaultParagraphFont"/>
+    <w:link w:val="CommentText"/>
     <w:uiPriority w:val="99"/>
     <w:semiHidden/>
     <w:rsid w:val="00D21261"/>
@@ -10957,11 +11154,11 @@
       <w:szCs w:val="20"/>
     </w:rPr>
   </w:style>
-  <w:style w:type="paragraph" w:styleId="afb">
+  <w:style w:type="paragraph" w:styleId="CommentSubject">
     <w:name w:val="annotation subject"/>
-    <w:basedOn w:val="af9"/>
-    <w:next w:val="af9"/>
-    <w:link w:val="afc"/>
+    <w:basedOn w:val="CommentText"/>
+    <w:next w:val="CommentText"/>
+    <w:link w:val="CommentSubjectChar"/>
     <w:uiPriority w:val="99"/>
     <w:semiHidden/>
     <w:unhideWhenUsed/>
@@ -10971,10 +11168,10 @@
       <w:bCs/>
     </w:rPr>
   </w:style>
-  <w:style w:type="character" w:customStyle="1" w:styleId="afc">
-    <w:name w:val="批注主题 字符"/>
-    <w:basedOn w:val="afa"/>
-    <w:link w:val="afb"/>
+  <w:style w:type="character" w:customStyle="1" w:styleId="CommentSubjectChar">
+    <w:name w:val="Comment Subject Char"/>
+    <w:basedOn w:val="CommentTextChar"/>
+    <w:link w:val="CommentSubject"/>
     <w:uiPriority w:val="99"/>
     <w:semiHidden/>
     <w:rsid w:val="00D21261"/>
@@ -10985,10 +11182,10 @@
       <w:szCs w:val="20"/>
     </w:rPr>
   </w:style>
-  <w:style w:type="paragraph" w:styleId="afd">
+  <w:style w:type="paragraph" w:styleId="BalloonText">
     <w:name w:val="Balloon Text"/>
-    <w:basedOn w:val="a"/>
-    <w:link w:val="afe"/>
+    <w:basedOn w:val="Normal"/>
+    <w:link w:val="BalloonTextChar"/>
     <w:uiPriority w:val="99"/>
     <w:semiHidden/>
     <w:unhideWhenUsed/>
@@ -10999,10 +11196,10 @@
       <w:szCs w:val="18"/>
     </w:rPr>
   </w:style>
-  <w:style w:type="character" w:customStyle="1" w:styleId="afe">
-    <w:name w:val="批注框文本 字符"/>
-    <w:basedOn w:val="a0"/>
-    <w:link w:val="afd"/>
+  <w:style w:type="character" w:customStyle="1" w:styleId="BalloonTextChar">
+    <w:name w:val="Balloon Text Char"/>
+    <w:basedOn w:val="DefaultParagraphFont"/>
+    <w:link w:val="BalloonText"/>
     <w:uiPriority w:val="99"/>
     <w:semiHidden/>
     <w:rsid w:val="00D21261"/>
@@ -11012,9 +11209,9 @@
       <w:szCs w:val="18"/>
     </w:rPr>
   </w:style>
-  <w:style w:type="table" w:styleId="7-1">
+  <w:style w:type="table" w:styleId="ListTable7Colorful-Accent1">
     <w:name w:val="List Table 7 Colorful Accent 1"/>
-    <w:basedOn w:val="a1"/>
+    <w:basedOn w:val="TableNormal"/>
     <w:uiPriority w:val="52"/>
     <w:rsid w:val="00497A47"/>
     <w:pPr>
@@ -11135,9 +11332,9 @@
       </w:tcPr>
     </w:tblStylePr>
   </w:style>
-  <w:style w:type="table" w:styleId="3-1">
+  <w:style w:type="table" w:styleId="GridTable3-Accent1">
     <w:name w:val="Grid Table 3 Accent 1"/>
-    <w:basedOn w:val="a1"/>
+    <w:basedOn w:val="TableNormal"/>
     <w:uiPriority w:val="48"/>
     <w:rsid w:val="00497A47"/>
     <w:pPr>
@@ -11562,7 +11759,7 @@
 </file>
 
 <file path=customXml/itemProps1.xml><?xml version="1.0" encoding="utf-8"?>
-<ds:datastoreItem xmlns:ds="http://schemas.openxmlformats.org/officeDocument/2006/customXml" ds:itemID="{0A044DD7-FF8B-4972-B8FF-D47415A8F769}">
+<ds:datastoreItem xmlns:ds="http://schemas.openxmlformats.org/officeDocument/2006/customXml" ds:itemID="{62588C45-CB99-46AE-B357-01ECD5E9025B}">
   <ds:schemaRefs>
     <ds:schemaRef ds:uri="http://schemas.openxmlformats.org/officeDocument/2006/bibliography"/>
   </ds:schemaRefs>

--- a/project/convert/Horse Fund Balance (2018-2019).docx
+++ b/project/convert/Horse Fund Balance (2018-2019).docx
@@ -10004,6 +10004,190 @@
                 <w:lang w:eastAsia="zh-CN" w:bidi="ar-SA"/>
               </w:rPr>
               <w:t>(HK$2,562,000.00)</w:t>
+            </w:r>
+          </w:p>
+        </w:tc>
+      </w:tr>
+      <w:tr>
+        <w:trPr>
+          <w:trHeight w:val="288"/>
+        </w:trPr>
+        <w:tc>
+          <w:tcPr>
+            <w:cnfStyle w:val="001000000000" w:firstRow="0" w:lastRow="0" w:firstColumn="1" w:lastColumn="0" w:oddVBand="0" w:evenVBand="0" w:oddHBand="0" w:evenHBand="0" w:firstRowFirstColumn="0" w:firstRowLastColumn="0" w:lastRowFirstColumn="0" w:lastRowLastColumn="0"/>
+            <w:tcW w:w="596" w:type="pct"/>
+            <w:noWrap/>
+            <w:hideMark/>
+          </w:tcPr>
+          <w:p>
+            <w:pPr>
+              <w:jc w:val="center"/>
+              <w:rPr>
+                <w:rFonts w:ascii="Calibri" w:eastAsia="Times New Roman" w:hAnsi="Calibri" w:cs="Calibri"/>
+                <w:color w:val="366092"/>
+                <w:sz w:val="20"/>
+                <w:szCs w:val="22"/>
+                <w:lang w:eastAsia="zh-CN" w:bidi="ar-SA"/>
+              </w:rPr>
+            </w:pPr>
+            <w:r>
+              <w:rPr>
+                <w:rFonts w:ascii="Calibri" w:eastAsia="Times New Roman" w:hAnsi="Calibri" w:cs="Calibri"/>
+                <w:color w:val="366092"/>
+                <w:sz w:val="20"/>
+                <w:szCs w:val="22"/>
+                <w:lang w:eastAsia="zh-CN" w:bidi="ar-SA"/>
+              </w:rPr>
+              <w:t>2019/3/10</w:t>
+            </w:r>
+          </w:p>
+        </w:tc>
+        <w:tc>
+          <w:tcPr>
+            <w:tcW w:w="681" w:type="pct"/>
+            <w:noWrap/>
+            <w:hideMark/>
+          </w:tcPr>
+          <w:p>
+            <w:pPr>
+              <w:cnfStyle w:val="000000000000" w:firstRow="0" w:lastRow="0" w:firstColumn="0" w:lastColumn="0" w:oddVBand="0" w:evenVBand="0" w:oddHBand="0" w:evenHBand="0" w:firstRowFirstColumn="0" w:firstRowLastColumn="0" w:lastRowFirstColumn="0" w:lastRowLastColumn="0"/>
+              <w:rPr>
+                <w:rFonts w:ascii="Calibri" w:eastAsia="Times New Roman" w:hAnsi="Calibri" w:cs="Calibri"/>
+                <w:color w:val="366092"/>
+                <w:sz w:val="20"/>
+                <w:szCs w:val="22"/>
+                <w:lang w:eastAsia="zh-CN" w:bidi="ar-SA"/>
+              </w:rPr>
+            </w:pPr>
+            <w:r>
+              <w:rPr>
+                <w:rFonts w:ascii="Calibri" w:eastAsia="Times New Roman" w:hAnsi="Calibri" w:cs="Calibri"/>
+                <w:color w:val="366092"/>
+                <w:sz w:val="20"/>
+                <w:szCs w:val="22"/>
+                <w:lang w:eastAsia="zh-CN" w:bidi="ar-SA"/>
+              </w:rPr>
+              <w:t>2L</w:t>
+            </w:r>
+          </w:p>
+        </w:tc>
+        <w:tc>
+          <w:tcPr>
+            <w:tcW w:w="886" w:type="pct"/>
+            <w:noWrap/>
+            <w:hideMark/>
+          </w:tcPr>
+          <w:p>
+            <w:pPr>
+              <w:jc w:val="center"/>
+              <w:cnfStyle w:val="000000000000" w:firstRow="0" w:lastRow="0" w:firstColumn="0" w:lastColumn="0" w:oddVBand="0" w:evenVBand="0" w:oddHBand="0" w:evenHBand="0" w:firstRowFirstColumn="0" w:firstRowLastColumn="0" w:lastRowFirstColumn="0" w:lastRowLastColumn="0"/>
+              <w:rPr>
+                <w:rFonts w:ascii="Calibri" w:eastAsia="Times New Roman" w:hAnsi="Calibri" w:cs="Calibri"/>
+                <w:color w:val="000000"/>
+                <w:sz w:val="20"/>
+                <w:szCs w:val="22"/>
+                <w:lang w:eastAsia="zh-CN" w:bidi="ar-SA"/>
+              </w:rPr>
+            </w:pPr>
+            <w:r>
+              <w:rPr>
+                <w:rFonts w:ascii="Calibri" w:eastAsia="Times New Roman" w:hAnsi="Calibri" w:cs="Calibri"/>
+                <w:color w:val="000000"/>
+                <w:sz w:val="20"/>
+                <w:szCs w:val="22"/>
+                <w:lang w:eastAsia="zh-CN" w:bidi="ar-SA"/>
+              </w:rPr>
+              <w:t>HK$1,220,000.00</w:t>
+            </w:r>
+          </w:p>
+        </w:tc>
+        <w:tc>
+          <w:tcPr>
+            <w:tcW w:w="917" w:type="pct"/>
+            <w:noWrap/>
+            <w:hideMark/>
+          </w:tcPr>
+          <w:p>
+            <w:pPr>
+              <w:jc w:val="center"/>
+              <w:cnfStyle w:val="000000000000" w:firstRow="0" w:lastRow="0" w:firstColumn="0" w:lastColumn="0" w:oddVBand="0" w:evenVBand="0" w:oddHBand="0" w:evenHBand="0" w:firstRowFirstColumn="0" w:firstRowLastColumn="0" w:lastRowFirstColumn="0" w:lastRowLastColumn="0"/>
+              <w:rPr>
+                <w:rFonts w:ascii="Calibri" w:eastAsia="Times New Roman" w:hAnsi="Calibri" w:cs="Calibri"/>
+                <w:color w:val="000000"/>
+                <w:sz w:val="20"/>
+                <w:szCs w:val="22"/>
+                <w:lang w:eastAsia="zh-CN" w:bidi="ar-SA"/>
+              </w:rPr>
+            </w:pPr>
+            <w:r>
+              <w:rPr>
+                <w:rFonts w:ascii="Calibri" w:eastAsia="Times New Roman" w:hAnsi="Calibri" w:cs="Calibri"/>
+                <w:color w:val="000000"/>
+                <w:sz w:val="20"/>
+                <w:szCs w:val="22"/>
+                <w:lang w:eastAsia="zh-CN" w:bidi="ar-SA"/>
+              </w:rPr>
+              <w:t>HK$64,720,000.00</w:t>
+            </w:r>
+          </w:p>
+        </w:tc>
+        <w:tc>
+          <w:tcPr>
+            <w:tcW w:w="887" w:type="pct"/>
+            <w:noWrap/>
+            <w:hideMark/>
+          </w:tcPr>
+          <w:p>
+            <w:pPr>
+              <w:jc w:val="center"/>
+              <w:cnfStyle w:val="000000000000" w:firstRow="0" w:lastRow="0" w:firstColumn="0" w:lastColumn="0" w:oddVBand="0" w:evenVBand="0" w:oddHBand="0" w:evenHBand="0" w:firstRowFirstColumn="0" w:firstRowLastColumn="0" w:lastRowFirstColumn="0" w:lastRowLastColumn="0"/>
+              <w:rPr>
+                <w:rFonts w:ascii="Calibri" w:eastAsia="Times New Roman" w:hAnsi="Calibri" w:cs="Calibri"/>
+                <w:color w:val="000000"/>
+                <w:sz w:val="20"/>
+                <w:szCs w:val="22"/>
+                <w:lang w:eastAsia="zh-CN" w:bidi="ar-SA"/>
+              </w:rPr>
+            </w:pPr>
+            <w:r>
+              <w:rPr>
+                <w:rFonts w:ascii="Calibri" w:eastAsia="Times New Roman" w:hAnsi="Calibri" w:cs="Calibri"/>
+                <w:color w:val="FF0000"/>
+                <w:sz w:val="20"/>
+                <w:szCs w:val="22"/>
+                <w:lang w:eastAsia="zh-CN" w:bidi="ar-SA"/>
+              </w:rPr>
+              <w:t>(HK$1,098,000.00)</w:t>
+            </w:r>
+          </w:p>
+        </w:tc>
+        <w:tc>
+          <w:tcPr>
+            <w:tcW w:w="1033" w:type="pct"/>
+            <w:noWrap/>
+            <w:hideMark/>
+          </w:tcPr>
+          <w:p>
+            <w:pPr>
+              <w:jc w:val="center"/>
+              <w:cnfStyle w:val="000000000000" w:firstRow="0" w:lastRow="0" w:firstColumn="0" w:lastColumn="0" w:oddVBand="0" w:evenVBand="0" w:oddHBand="0" w:evenHBand="0" w:firstRowFirstColumn="0" w:firstRowLastColumn="0" w:lastRowFirstColumn="0" w:lastRowLastColumn="0"/>
+              <w:rPr>
+                <w:rFonts w:ascii="Calibri" w:eastAsia="Times New Roman" w:hAnsi="Calibri" w:cs="Calibri"/>
+                <w:color w:val="000000"/>
+                <w:sz w:val="20"/>
+                <w:szCs w:val="22"/>
+                <w:lang w:eastAsia="zh-CN" w:bidi="ar-SA"/>
+              </w:rPr>
+            </w:pPr>
+            <w:r>
+              <w:rPr>
+                <w:rFonts w:ascii="Calibri" w:eastAsia="Times New Roman" w:hAnsi="Calibri" w:cs="Calibri"/>
+                <w:color w:val="FF0000"/>
+                <w:sz w:val="20"/>
+                <w:szCs w:val="22"/>
+                <w:lang w:eastAsia="zh-CN" w:bidi="ar-SA"/>
+              </w:rPr>
+              <w:t>(HK$3,660,000.00)</w:t>
             </w:r>
           </w:p>
         </w:tc>
@@ -11759,7 +11943,7 @@
 </file>
 
 <file path=customXml/itemProps1.xml><?xml version="1.0" encoding="utf-8"?>
-<ds:datastoreItem xmlns:ds="http://schemas.openxmlformats.org/officeDocument/2006/customXml" ds:itemID="{62588C45-CB99-46AE-B357-01ECD5E9025B}">
+<ds:datastoreItem xmlns:ds="http://schemas.openxmlformats.org/officeDocument/2006/customXml" ds:itemID="{892E837B-0428-464D-981B-4EFA0D8789BA}">
   <ds:schemaRefs>
     <ds:schemaRef ds:uri="http://schemas.openxmlformats.org/officeDocument/2006/bibliography"/>
   </ds:schemaRefs>

--- a/project/convert/Horse Fund Balance (2018-2019).docx
+++ b/project/convert/Horse Fund Balance (2018-2019).docx
@@ -24,7 +24,7 @@
     </w:p>
     <w:tbl>
       <w:tblPr>
-        <w:tblStyle w:val="GridTable3-Accent1"/>
+        <w:tblStyle w:val="3-1"/>
         <w:tblW w:w="4940" w:type="pct"/>
         <w:tblInd w:w="60" w:type="dxa"/>
         <w:tblLook w:val="04A0" w:firstRow="1" w:lastRow="0" w:firstColumn="1" w:lastColumn="0" w:noHBand="0" w:noVBand="1"/>
@@ -157,7 +157,6 @@
                 <w:lang w:eastAsia="zh-CN" w:bidi="ar-SA"/>
               </w:rPr>
             </w:pPr>
-            <w:proofErr w:type="spellStart"/>
             <w:r>
               <w:rPr>
                 <w:rFonts w:ascii="Calibri" w:eastAsia="Times New Roman" w:hAnsi="Calibri"/>
@@ -166,18 +165,7 @@
                 <w:szCs w:val="20"/>
                 <w:lang w:eastAsia="zh-CN" w:bidi="ar-SA"/>
               </w:rPr>
-              <w:t>Accu</w:t>
-            </w:r>
-            <w:proofErr w:type="spellEnd"/>
-            <w:r>
-              <w:rPr>
-                <w:rFonts w:ascii="Calibri" w:eastAsia="Times New Roman" w:hAnsi="Calibri"/>
-                <w:color w:val="000000"/>
-                <w:sz w:val="20"/>
-                <w:szCs w:val="20"/>
-                <w:lang w:eastAsia="zh-CN" w:bidi="ar-SA"/>
-              </w:rPr>
-              <w:t>. Bet Value</w:t>
+              <w:t>Accu. Bet Value</w:t>
             </w:r>
           </w:p>
         </w:tc>
@@ -10143,16 +10131,14 @@
               <w:cnfStyle w:val="000000000000" w:firstRow="0" w:lastRow="0" w:firstColumn="0" w:lastColumn="0" w:oddVBand="0" w:evenVBand="0" w:oddHBand="0" w:evenHBand="0" w:firstRowFirstColumn="0" w:firstRowLastColumn="0" w:lastRowFirstColumn="0" w:lastRowLastColumn="0"/>
               <w:rPr>
                 <w:rFonts w:ascii="Calibri" w:eastAsia="Times New Roman" w:hAnsi="Calibri" w:cs="Calibri"/>
-                <w:color w:val="000000"/>
-                <w:sz w:val="20"/>
-                <w:szCs w:val="22"/>
-                <w:lang w:eastAsia="zh-CN" w:bidi="ar-SA"/>
-              </w:rPr>
-            </w:pPr>
-            <w:r>
-              <w:rPr>
-                <w:rFonts w:ascii="Calibri" w:eastAsia="Times New Roman" w:hAnsi="Calibri" w:cs="Calibri"/>
-                <w:color w:val="FF0000"/>
+                <w:sz w:val="20"/>
+                <w:szCs w:val="22"/>
+                <w:lang w:eastAsia="zh-CN" w:bidi="ar-SA"/>
+              </w:rPr>
+            </w:pPr>
+            <w:r>
+              <w:rPr>
+                <w:rFonts w:ascii="Calibri" w:eastAsia="Times New Roman" w:hAnsi="Calibri" w:cs="Calibri"/>
                 <w:sz w:val="20"/>
                 <w:szCs w:val="22"/>
                 <w:lang w:eastAsia="zh-CN" w:bidi="ar-SA"/>
@@ -10173,21 +10159,388 @@
               <w:cnfStyle w:val="000000000000" w:firstRow="0" w:lastRow="0" w:firstColumn="0" w:lastColumn="0" w:oddVBand="0" w:evenVBand="0" w:oddHBand="0" w:evenHBand="0" w:firstRowFirstColumn="0" w:firstRowLastColumn="0" w:lastRowFirstColumn="0" w:lastRowLastColumn="0"/>
               <w:rPr>
                 <w:rFonts w:ascii="Calibri" w:eastAsia="Times New Roman" w:hAnsi="Calibri" w:cs="Calibri"/>
-                <w:color w:val="000000"/>
-                <w:sz w:val="20"/>
-                <w:szCs w:val="22"/>
-                <w:lang w:eastAsia="zh-CN" w:bidi="ar-SA"/>
-              </w:rPr>
-            </w:pPr>
-            <w:r>
-              <w:rPr>
-                <w:rFonts w:ascii="Calibri" w:eastAsia="Times New Roman" w:hAnsi="Calibri" w:cs="Calibri"/>
-                <w:color w:val="FF0000"/>
+                <w:sz w:val="20"/>
+                <w:szCs w:val="22"/>
+                <w:lang w:eastAsia="zh-CN" w:bidi="ar-SA"/>
+              </w:rPr>
+            </w:pPr>
+            <w:r>
+              <w:rPr>
+                <w:rFonts w:ascii="Calibri" w:eastAsia="Times New Roman" w:hAnsi="Calibri" w:cs="Calibri"/>
                 <w:sz w:val="20"/>
                 <w:szCs w:val="22"/>
                 <w:lang w:eastAsia="zh-CN" w:bidi="ar-SA"/>
               </w:rPr>
               <w:t>(HK$3,660,000.00)</w:t>
+            </w:r>
+          </w:p>
+        </w:tc>
+      </w:tr>
+      <w:tr>
+        <w:trPr>
+          <w:cnfStyle w:val="000000100000" w:firstRow="0" w:lastRow="0" w:firstColumn="0" w:lastColumn="0" w:oddVBand="0" w:evenVBand="0" w:oddHBand="1" w:evenHBand="0" w:firstRowFirstColumn="0" w:firstRowLastColumn="0" w:lastRowFirstColumn="0" w:lastRowLastColumn="0"/>
+          <w:trHeight w:val="300"/>
+        </w:trPr>
+        <w:tc>
+          <w:tcPr>
+            <w:cnfStyle w:val="001000000000" w:firstRow="0" w:lastRow="0" w:firstColumn="1" w:lastColumn="0" w:oddVBand="0" w:evenVBand="0" w:oddHBand="0" w:evenHBand="0" w:firstRowFirstColumn="0" w:firstRowLastColumn="0" w:lastRowFirstColumn="0" w:lastRowLastColumn="0"/>
+            <w:tcW w:w="596" w:type="pct"/>
+            <w:noWrap/>
+            <w:hideMark/>
+          </w:tcPr>
+          <w:p>
+            <w:pPr>
+              <w:jc w:val="center"/>
+              <w:rPr>
+                <w:rFonts w:ascii="Calibri" w:eastAsia="Times New Roman" w:hAnsi="Calibri" w:cs="Calibri"/>
+                <w:color w:val="366092"/>
+                <w:sz w:val="20"/>
+                <w:szCs w:val="22"/>
+                <w:lang w:eastAsia="zh-CN" w:bidi="ar-SA"/>
+              </w:rPr>
+            </w:pPr>
+            <w:r>
+              <w:rPr>
+                <w:rFonts w:ascii="Calibri" w:eastAsia="Times New Roman" w:hAnsi="Calibri" w:cs="Calibri"/>
+                <w:color w:val="366092"/>
+                <w:sz w:val="20"/>
+                <w:szCs w:val="22"/>
+                <w:lang w:eastAsia="zh-CN" w:bidi="ar-SA"/>
+              </w:rPr>
+              <w:t>2019/3/13</w:t>
+            </w:r>
+          </w:p>
+        </w:tc>
+        <w:tc>
+          <w:tcPr>
+            <w:tcW w:w="681" w:type="pct"/>
+            <w:noWrap/>
+            <w:hideMark/>
+          </w:tcPr>
+          <w:p>
+            <w:pPr>
+              <w:cnfStyle w:val="000000100000" w:firstRow="0" w:lastRow="0" w:firstColumn="0" w:lastColumn="0" w:oddVBand="0" w:evenVBand="0" w:oddHBand="1" w:evenHBand="0" w:firstRowFirstColumn="0" w:firstRowLastColumn="0" w:lastRowFirstColumn="0" w:lastRowLastColumn="0"/>
+              <w:rPr>
+                <w:rFonts w:ascii="Calibri" w:eastAsia="Times New Roman" w:hAnsi="Calibri" w:cs="Calibri"/>
+                <w:color w:val="366092"/>
+                <w:sz w:val="20"/>
+                <w:szCs w:val="22"/>
+                <w:lang w:eastAsia="zh-CN" w:bidi="ar-SA"/>
+              </w:rPr>
+            </w:pPr>
+            <w:r>
+              <w:rPr>
+                <w:rFonts w:ascii="Calibri" w:eastAsia="Times New Roman" w:hAnsi="Calibri" w:cs="Calibri"/>
+                <w:color w:val="366092"/>
+                <w:sz w:val="20"/>
+                <w:szCs w:val="22"/>
+                <w:lang w:eastAsia="zh-CN" w:bidi="ar-SA"/>
+              </w:rPr>
+              <w:t xml:space="preserve">2W-3P-3L </w:t>
+            </w:r>
+          </w:p>
+        </w:tc>
+        <w:tc>
+          <w:tcPr>
+            <w:tcW w:w="886" w:type="pct"/>
+            <w:noWrap/>
+            <w:hideMark/>
+          </w:tcPr>
+          <w:p>
+            <w:pPr>
+              <w:jc w:val="center"/>
+              <w:cnfStyle w:val="000000100000" w:firstRow="0" w:lastRow="0" w:firstColumn="0" w:lastColumn="0" w:oddVBand="0" w:evenVBand="0" w:oddHBand="1" w:evenHBand="0" w:firstRowFirstColumn="0" w:firstRowLastColumn="0" w:lastRowFirstColumn="0" w:lastRowLastColumn="0"/>
+              <w:rPr>
+                <w:rFonts w:ascii="Calibri" w:eastAsia="Times New Roman" w:hAnsi="Calibri" w:cs="Calibri"/>
+                <w:color w:val="000000"/>
+                <w:sz w:val="20"/>
+                <w:szCs w:val="22"/>
+                <w:lang w:eastAsia="zh-CN" w:bidi="ar-SA"/>
+              </w:rPr>
+            </w:pPr>
+            <w:r>
+              <w:rPr>
+                <w:rFonts w:ascii="Calibri" w:eastAsia="Times New Roman" w:hAnsi="Calibri" w:cs="Calibri"/>
+                <w:color w:val="000000"/>
+                <w:sz w:val="20"/>
+                <w:szCs w:val="22"/>
+                <w:lang w:eastAsia="zh-CN" w:bidi="ar-SA"/>
+              </w:rPr>
+              <w:t>HK$2,540,000.00</w:t>
+            </w:r>
+          </w:p>
+        </w:tc>
+        <w:tc>
+          <w:tcPr>
+            <w:tcW w:w="917" w:type="pct"/>
+            <w:noWrap/>
+            <w:hideMark/>
+          </w:tcPr>
+          <w:p>
+            <w:pPr>
+              <w:jc w:val="center"/>
+              <w:cnfStyle w:val="000000100000" w:firstRow="0" w:lastRow="0" w:firstColumn="0" w:lastColumn="0" w:oddVBand="0" w:evenVBand="0" w:oddHBand="1" w:evenHBand="0" w:firstRowFirstColumn="0" w:firstRowLastColumn="0" w:lastRowFirstColumn="0" w:lastRowLastColumn="0"/>
+              <w:rPr>
+                <w:rFonts w:ascii="Calibri" w:eastAsia="Times New Roman" w:hAnsi="Calibri" w:cs="Calibri"/>
+                <w:color w:val="000000"/>
+                <w:sz w:val="20"/>
+                <w:szCs w:val="22"/>
+                <w:lang w:eastAsia="zh-CN" w:bidi="ar-SA"/>
+              </w:rPr>
+            </w:pPr>
+            <w:r>
+              <w:rPr>
+                <w:rFonts w:ascii="Calibri" w:eastAsia="Times New Roman" w:hAnsi="Calibri" w:cs="Calibri"/>
+                <w:color w:val="000000"/>
+                <w:sz w:val="20"/>
+                <w:szCs w:val="22"/>
+                <w:lang w:eastAsia="zh-CN" w:bidi="ar-SA"/>
+              </w:rPr>
+              <w:t>HK$67,260,000.00</w:t>
+            </w:r>
+          </w:p>
+        </w:tc>
+        <w:tc>
+          <w:tcPr>
+            <w:tcW w:w="887" w:type="pct"/>
+            <w:noWrap/>
+            <w:hideMark/>
+          </w:tcPr>
+          <w:p>
+            <w:pPr>
+              <w:jc w:val="center"/>
+              <w:cnfStyle w:val="000000100000" w:firstRow="0" w:lastRow="0" w:firstColumn="0" w:lastColumn="0" w:oddVBand="0" w:evenVBand="0" w:oddHBand="1" w:evenHBand="0" w:firstRowFirstColumn="0" w:firstRowLastColumn="0" w:lastRowFirstColumn="0" w:lastRowLastColumn="0"/>
+              <w:rPr>
+                <w:rFonts w:ascii="Calibri" w:eastAsia="Times New Roman" w:hAnsi="Calibri" w:cs="Calibri"/>
+                <w:color w:val="000000"/>
+                <w:sz w:val="20"/>
+                <w:szCs w:val="22"/>
+                <w:lang w:eastAsia="zh-CN" w:bidi="ar-SA"/>
+              </w:rPr>
+            </w:pPr>
+            <w:r>
+              <w:rPr>
+                <w:rFonts w:ascii="Calibri" w:eastAsia="Times New Roman" w:hAnsi="Calibri" w:cs="Calibri"/>
+                <w:color w:val="000000"/>
+                <w:sz w:val="20"/>
+                <w:szCs w:val="22"/>
+                <w:lang w:eastAsia="zh-CN" w:bidi="ar-SA"/>
+              </w:rPr>
+              <w:t>HK$774,000.00</w:t>
+            </w:r>
+          </w:p>
+        </w:tc>
+        <w:tc>
+          <w:tcPr>
+            <w:tcW w:w="1033" w:type="pct"/>
+            <w:noWrap/>
+            <w:hideMark/>
+          </w:tcPr>
+          <w:p>
+            <w:pPr>
+              <w:jc w:val="center"/>
+              <w:cnfStyle w:val="000000100000" w:firstRow="0" w:lastRow="0" w:firstColumn="0" w:lastColumn="0" w:oddVBand="0" w:evenVBand="0" w:oddHBand="1" w:evenHBand="0" w:firstRowFirstColumn="0" w:firstRowLastColumn="0" w:lastRowFirstColumn="0" w:lastRowLastColumn="0"/>
+              <w:rPr>
+                <w:rFonts w:ascii="Calibri" w:eastAsia="Times New Roman" w:hAnsi="Calibri" w:cs="Calibri"/>
+                <w:color w:val="000000"/>
+                <w:sz w:val="20"/>
+                <w:szCs w:val="22"/>
+                <w:lang w:eastAsia="zh-CN" w:bidi="ar-SA"/>
+              </w:rPr>
+            </w:pPr>
+            <w:r>
+              <w:rPr>
+                <w:rFonts w:ascii="Calibri" w:eastAsia="Times New Roman" w:hAnsi="Calibri" w:cs="Calibri"/>
+                <w:color w:val="000000"/>
+                <w:sz w:val="20"/>
+                <w:szCs w:val="22"/>
+                <w:lang w:eastAsia="zh-CN" w:bidi="ar-SA"/>
+              </w:rPr>
+              <w:t>(HK$2,886,000.00)</w:t>
+            </w:r>
+          </w:p>
+        </w:tc>
+      </w:tr>
+      <w:tr>
+        <w:trPr>
+          <w:trHeight w:val="300"/>
+        </w:trPr>
+        <w:tc>
+          <w:tcPr>
+            <w:cnfStyle w:val="001000000000" w:firstRow="0" w:lastRow="0" w:firstColumn="1" w:lastColumn="0" w:oddVBand="0" w:evenVBand="0" w:oddHBand="0" w:evenHBand="0" w:firstRowFirstColumn="0" w:firstRowLastColumn="0" w:lastRowFirstColumn="0" w:lastRowLastColumn="0"/>
+            <w:tcW w:w="596" w:type="pct"/>
+            <w:noWrap/>
+            <w:hideMark/>
+          </w:tcPr>
+          <w:p>
+            <w:pPr>
+              <w:jc w:val="center"/>
+              <w:rPr>
+                <w:rFonts w:ascii="Calibri" w:eastAsia="Times New Roman" w:hAnsi="Calibri" w:cs="Calibri"/>
+                <w:color w:val="366092"/>
+                <w:sz w:val="20"/>
+                <w:szCs w:val="22"/>
+                <w:lang w:eastAsia="zh-CN" w:bidi="ar-SA"/>
+              </w:rPr>
+            </w:pPr>
+            <w:r>
+              <w:rPr>
+                <w:rFonts w:ascii="Calibri" w:eastAsia="Times New Roman" w:hAnsi="Calibri" w:cs="Calibri"/>
+                <w:color w:val="366092"/>
+                <w:sz w:val="20"/>
+                <w:szCs w:val="22"/>
+                <w:lang w:eastAsia="zh-CN" w:bidi="ar-SA"/>
+              </w:rPr>
+              <w:t>2019/3/17</w:t>
+            </w:r>
+          </w:p>
+        </w:tc>
+        <w:tc>
+          <w:tcPr>
+            <w:tcW w:w="681" w:type="pct"/>
+            <w:noWrap/>
+            <w:hideMark/>
+          </w:tcPr>
+          <w:p>
+            <w:pPr>
+              <w:cnfStyle w:val="000000000000" w:firstRow="0" w:lastRow="0" w:firstColumn="0" w:lastColumn="0" w:oddVBand="0" w:evenVBand="0" w:oddHBand="0" w:evenHBand="0" w:firstRowFirstColumn="0" w:firstRowLastColumn="0" w:lastRowFirstColumn="0" w:lastRowLastColumn="0"/>
+              <w:rPr>
+                <w:rFonts w:ascii="Calibri" w:eastAsia="Times New Roman" w:hAnsi="Calibri" w:cs="Calibri"/>
+                <w:color w:val="366092"/>
+                <w:sz w:val="20"/>
+                <w:szCs w:val="22"/>
+                <w:lang w:eastAsia="zh-CN" w:bidi="ar-SA"/>
+              </w:rPr>
+            </w:pPr>
+            <w:r>
+              <w:rPr>
+                <w:rFonts w:ascii="Calibri" w:eastAsia="Times New Roman" w:hAnsi="Calibri" w:cs="Calibri"/>
+                <w:color w:val="366092"/>
+                <w:sz w:val="20"/>
+                <w:szCs w:val="22"/>
+                <w:lang w:eastAsia="zh-CN" w:bidi="ar-SA"/>
+              </w:rPr>
+              <w:t>3L</w:t>
+            </w:r>
+          </w:p>
+        </w:tc>
+        <w:tc>
+          <w:tcPr>
+            <w:tcW w:w="886" w:type="pct"/>
+            <w:noWrap/>
+            <w:hideMark/>
+          </w:tcPr>
+          <w:p>
+            <w:pPr>
+              <w:jc w:val="center"/>
+              <w:cnfStyle w:val="000000000000" w:firstRow="0" w:lastRow="0" w:firstColumn="0" w:lastColumn="0" w:oddVBand="0" w:evenVBand="0" w:oddHBand="0" w:evenHBand="0" w:firstRowFirstColumn="0" w:firstRowLastColumn="0" w:lastRowFirstColumn="0" w:lastRowLastColumn="0"/>
+              <w:rPr>
+                <w:rFonts w:ascii="Calibri" w:eastAsia="Times New Roman" w:hAnsi="Calibri" w:cs="Calibri"/>
+                <w:color w:val="000000"/>
+                <w:sz w:val="20"/>
+                <w:szCs w:val="22"/>
+                <w:lang w:eastAsia="zh-CN" w:bidi="ar-SA"/>
+              </w:rPr>
+            </w:pPr>
+            <w:r>
+              <w:rPr>
+                <w:rFonts w:ascii="Calibri" w:eastAsia="Times New Roman" w:hAnsi="Calibri" w:cs="Calibri"/>
+                <w:color w:val="000000"/>
+                <w:sz w:val="20"/>
+                <w:szCs w:val="22"/>
+                <w:lang w:eastAsia="zh-CN" w:bidi="ar-SA"/>
+              </w:rPr>
+              <w:t>HK$1,620,000.00</w:t>
+            </w:r>
+          </w:p>
+        </w:tc>
+        <w:tc>
+          <w:tcPr>
+            <w:tcW w:w="917" w:type="pct"/>
+            <w:noWrap/>
+            <w:hideMark/>
+          </w:tcPr>
+          <w:p>
+            <w:pPr>
+              <w:jc w:val="center"/>
+              <w:cnfStyle w:val="000000000000" w:firstRow="0" w:lastRow="0" w:firstColumn="0" w:lastColumn="0" w:oddVBand="0" w:evenVBand="0" w:oddHBand="0" w:evenHBand="0" w:firstRowFirstColumn="0" w:firstRowLastColumn="0" w:lastRowFirstColumn="0" w:lastRowLastColumn="0"/>
+              <w:rPr>
+                <w:rFonts w:ascii="Calibri" w:eastAsia="Times New Roman" w:hAnsi="Calibri" w:cs="Calibri"/>
+                <w:color w:val="000000"/>
+                <w:sz w:val="20"/>
+                <w:szCs w:val="22"/>
+                <w:lang w:eastAsia="zh-CN" w:bidi="ar-SA"/>
+              </w:rPr>
+            </w:pPr>
+            <w:r>
+              <w:rPr>
+                <w:rFonts w:ascii="Calibri" w:eastAsia="Times New Roman" w:hAnsi="Calibri" w:cs="Calibri"/>
+                <w:color w:val="000000"/>
+                <w:sz w:val="20"/>
+                <w:szCs w:val="22"/>
+                <w:lang w:eastAsia="zh-CN" w:bidi="ar-SA"/>
+              </w:rPr>
+              <w:t>HK$68,880,000.00</w:t>
+            </w:r>
+          </w:p>
+        </w:tc>
+        <w:tc>
+          <w:tcPr>
+            <w:tcW w:w="887" w:type="pct"/>
+            <w:noWrap/>
+            <w:hideMark/>
+          </w:tcPr>
+          <w:p>
+            <w:pPr>
+              <w:jc w:val="center"/>
+              <w:cnfStyle w:val="000000000000" w:firstRow="0" w:lastRow="0" w:firstColumn="0" w:lastColumn="0" w:oddVBand="0" w:evenVBand="0" w:oddHBand="0" w:evenHBand="0" w:firstRowFirstColumn="0" w:firstRowLastColumn="0" w:lastRowFirstColumn="0" w:lastRowLastColumn="0"/>
+              <w:rPr>
+                <w:rFonts w:ascii="Calibri" w:eastAsia="Times New Roman" w:hAnsi="Calibri" w:cs="Calibri"/>
+                <w:color w:val="000000"/>
+                <w:sz w:val="20"/>
+                <w:szCs w:val="22"/>
+                <w:lang w:eastAsia="zh-CN" w:bidi="ar-SA"/>
+              </w:rPr>
+            </w:pPr>
+            <w:r>
+              <w:rPr>
+                <w:rFonts w:ascii="Calibri" w:eastAsia="Times New Roman" w:hAnsi="Calibri" w:cs="Calibri"/>
+                <w:color w:val="000000"/>
+                <w:sz w:val="20"/>
+                <w:szCs w:val="22"/>
+                <w:lang w:eastAsia="zh-CN" w:bidi="ar-SA"/>
+              </w:rPr>
+              <w:t>(HK$1,458,000.00)</w:t>
+            </w:r>
+          </w:p>
+        </w:tc>
+        <w:tc>
+          <w:tcPr>
+            <w:tcW w:w="1033" w:type="pct"/>
+            <w:noWrap/>
+            <w:hideMark/>
+          </w:tcPr>
+          <w:p>
+            <w:pPr>
+              <w:jc w:val="center"/>
+              <w:cnfStyle w:val="000000000000" w:firstRow="0" w:lastRow="0" w:firstColumn="0" w:lastColumn="0" w:oddVBand="0" w:evenVBand="0" w:oddHBand="0" w:evenHBand="0" w:firstRowFirstColumn="0" w:firstRowLastColumn="0" w:lastRowFirstColumn="0" w:lastRowLastColumn="0"/>
+              <w:rPr>
+                <w:rFonts w:ascii="Calibri" w:eastAsia="Times New Roman" w:hAnsi="Calibri" w:cs="Calibri"/>
+                <w:color w:val="000000"/>
+                <w:sz w:val="20"/>
+                <w:szCs w:val="22"/>
+                <w:lang w:eastAsia="zh-CN" w:bidi="ar-SA"/>
+              </w:rPr>
+            </w:pPr>
+            <w:r>
+              <w:rPr>
+                <w:rFonts w:ascii="Calibri" w:eastAsia="Times New Roman" w:hAnsi="Calibri" w:cs="Calibri"/>
+                <w:color w:val="000000"/>
+                <w:sz w:val="20"/>
+                <w:szCs w:val="22"/>
+                <w:lang w:eastAsia="zh-CN" w:bidi="ar-SA"/>
+              </w:rPr>
+              <w:t>(HK$4,344,000.00)</w:t>
             </w:r>
           </w:p>
         </w:tc>
@@ -10644,7 +10997,7 @@
     <w:lsdException w:name="Hashtag" w:semiHidden="1" w:unhideWhenUsed="1"/>
     <w:lsdException w:name="Unresolved Mention" w:semiHidden="1" w:unhideWhenUsed="1"/>
   </w:latentStyles>
-  <w:style w:type="paragraph" w:default="1" w:styleId="Normal">
+  <w:style w:type="paragraph" w:default="1" w:styleId="a">
     <w:name w:val="Normal"/>
     <w:qFormat/>
     <w:rsid w:val="001C166F"/>
@@ -10656,11 +11009,11 @@
       <w:szCs w:val="24"/>
     </w:rPr>
   </w:style>
-  <w:style w:type="paragraph" w:styleId="Heading1">
+  <w:style w:type="paragraph" w:styleId="1">
     <w:name w:val="heading 1"/>
-    <w:basedOn w:val="Normal"/>
-    <w:next w:val="Normal"/>
-    <w:link w:val="Heading1Char"/>
+    <w:basedOn w:val="a"/>
+    <w:next w:val="a"/>
+    <w:link w:val="10"/>
     <w:uiPriority w:val="9"/>
     <w:qFormat/>
     <w:rsid w:val="001C166F"/>
@@ -10678,11 +11031,11 @@
       <w:szCs w:val="32"/>
     </w:rPr>
   </w:style>
-  <w:style w:type="paragraph" w:styleId="Heading2">
+  <w:style w:type="paragraph" w:styleId="2">
     <w:name w:val="heading 2"/>
-    <w:basedOn w:val="Normal"/>
-    <w:next w:val="Normal"/>
-    <w:link w:val="Heading2Char"/>
+    <w:basedOn w:val="a"/>
+    <w:next w:val="a"/>
+    <w:link w:val="20"/>
     <w:uiPriority w:val="9"/>
     <w:semiHidden/>
     <w:unhideWhenUsed/>
@@ -10703,11 +11056,11 @@
       <w:szCs w:val="28"/>
     </w:rPr>
   </w:style>
-  <w:style w:type="paragraph" w:styleId="Heading3">
+  <w:style w:type="paragraph" w:styleId="3">
     <w:name w:val="heading 3"/>
-    <w:basedOn w:val="Normal"/>
-    <w:next w:val="Normal"/>
-    <w:link w:val="Heading3Char"/>
+    <w:basedOn w:val="a"/>
+    <w:next w:val="a"/>
+    <w:link w:val="30"/>
     <w:uiPriority w:val="9"/>
     <w:semiHidden/>
     <w:unhideWhenUsed/>
@@ -10726,11 +11079,11 @@
       <w:szCs w:val="26"/>
     </w:rPr>
   </w:style>
-  <w:style w:type="paragraph" w:styleId="Heading4">
+  <w:style w:type="paragraph" w:styleId="4">
     <w:name w:val="heading 4"/>
-    <w:basedOn w:val="Normal"/>
-    <w:next w:val="Normal"/>
-    <w:link w:val="Heading4Char"/>
+    <w:basedOn w:val="a"/>
+    <w:next w:val="a"/>
+    <w:link w:val="40"/>
     <w:uiPriority w:val="9"/>
     <w:semiHidden/>
     <w:unhideWhenUsed/>
@@ -10748,11 +11101,11 @@
       <w:szCs w:val="28"/>
     </w:rPr>
   </w:style>
-  <w:style w:type="paragraph" w:styleId="Heading5">
+  <w:style w:type="paragraph" w:styleId="5">
     <w:name w:val="heading 5"/>
-    <w:basedOn w:val="Normal"/>
-    <w:next w:val="Normal"/>
-    <w:link w:val="Heading5Char"/>
+    <w:basedOn w:val="a"/>
+    <w:next w:val="a"/>
+    <w:link w:val="50"/>
     <w:uiPriority w:val="9"/>
     <w:semiHidden/>
     <w:unhideWhenUsed/>
@@ -10771,11 +11124,11 @@
       <w:szCs w:val="26"/>
     </w:rPr>
   </w:style>
-  <w:style w:type="paragraph" w:styleId="Heading6">
+  <w:style w:type="paragraph" w:styleId="6">
     <w:name w:val="heading 6"/>
-    <w:basedOn w:val="Normal"/>
-    <w:next w:val="Normal"/>
-    <w:link w:val="Heading6Char"/>
+    <w:basedOn w:val="a"/>
+    <w:next w:val="a"/>
+    <w:link w:val="60"/>
     <w:uiPriority w:val="9"/>
     <w:semiHidden/>
     <w:unhideWhenUsed/>
@@ -10792,11 +11145,11 @@
       <w:szCs w:val="22"/>
     </w:rPr>
   </w:style>
-  <w:style w:type="paragraph" w:styleId="Heading7">
+  <w:style w:type="paragraph" w:styleId="7">
     <w:name w:val="heading 7"/>
-    <w:basedOn w:val="Normal"/>
-    <w:next w:val="Normal"/>
-    <w:link w:val="Heading7Char"/>
+    <w:basedOn w:val="a"/>
+    <w:next w:val="a"/>
+    <w:link w:val="70"/>
     <w:uiPriority w:val="9"/>
     <w:semiHidden/>
     <w:unhideWhenUsed/>
@@ -10807,11 +11160,11 @@
       <w:outlineLvl w:val="6"/>
     </w:pPr>
   </w:style>
-  <w:style w:type="paragraph" w:styleId="Heading8">
+  <w:style w:type="paragraph" w:styleId="8">
     <w:name w:val="heading 8"/>
-    <w:basedOn w:val="Normal"/>
-    <w:next w:val="Normal"/>
-    <w:link w:val="Heading8Char"/>
+    <w:basedOn w:val="a"/>
+    <w:next w:val="a"/>
+    <w:link w:val="80"/>
     <w:uiPriority w:val="9"/>
     <w:semiHidden/>
     <w:unhideWhenUsed/>
@@ -10826,11 +11179,11 @@
       <w:iCs/>
     </w:rPr>
   </w:style>
-  <w:style w:type="paragraph" w:styleId="Heading9">
+  <w:style w:type="paragraph" w:styleId="9">
     <w:name w:val="heading 9"/>
-    <w:basedOn w:val="Normal"/>
-    <w:next w:val="Normal"/>
-    <w:link w:val="Heading9Char"/>
+    <w:basedOn w:val="a"/>
+    <w:next w:val="a"/>
+    <w:link w:val="90"/>
     <w:uiPriority w:val="9"/>
     <w:semiHidden/>
     <w:unhideWhenUsed/>
@@ -10846,13 +11199,13 @@
       <w:szCs w:val="22"/>
     </w:rPr>
   </w:style>
-  <w:style w:type="character" w:default="1" w:styleId="DefaultParagraphFont">
+  <w:style w:type="character" w:default="1" w:styleId="a0">
     <w:name w:val="Default Paragraph Font"/>
     <w:uiPriority w:val="1"/>
     <w:semiHidden/>
     <w:unhideWhenUsed/>
   </w:style>
-  <w:style w:type="table" w:default="1" w:styleId="TableNormal">
+  <w:style w:type="table" w:default="1" w:styleId="a1">
     <w:name w:val="Normal Table"/>
     <w:uiPriority w:val="99"/>
     <w:semiHidden/>
@@ -10867,16 +11220,16 @@
       </w:tblCellMar>
     </w:tblPr>
   </w:style>
-  <w:style w:type="numbering" w:default="1" w:styleId="NoList">
+  <w:style w:type="numbering" w:default="1" w:styleId="a2">
     <w:name w:val="No List"/>
     <w:uiPriority w:val="99"/>
     <w:semiHidden/>
     <w:unhideWhenUsed/>
   </w:style>
-  <w:style w:type="paragraph" w:styleId="Header">
+  <w:style w:type="paragraph" w:styleId="a3">
     <w:name w:val="header"/>
-    <w:basedOn w:val="Normal"/>
-    <w:link w:val="HeaderChar"/>
+    <w:basedOn w:val="a"/>
+    <w:link w:val="a4"/>
     <w:uiPriority w:val="99"/>
     <w:unhideWhenUsed/>
     <w:rsid w:val="00CB1110"/>
@@ -10896,10 +11249,10 @@
       <w:szCs w:val="18"/>
     </w:rPr>
   </w:style>
-  <w:style w:type="character" w:customStyle="1" w:styleId="HeaderChar">
-    <w:name w:val="Header Char"/>
-    <w:basedOn w:val="DefaultParagraphFont"/>
-    <w:link w:val="Header"/>
+  <w:style w:type="character" w:customStyle="1" w:styleId="a4">
+    <w:name w:val="页眉 字符"/>
+    <w:basedOn w:val="a0"/>
+    <w:link w:val="a3"/>
     <w:uiPriority w:val="99"/>
     <w:rsid w:val="00CB1110"/>
     <w:rPr>
@@ -10907,10 +11260,10 @@
       <w:szCs w:val="18"/>
     </w:rPr>
   </w:style>
-  <w:style w:type="paragraph" w:styleId="Footer">
+  <w:style w:type="paragraph" w:styleId="a5">
     <w:name w:val="footer"/>
-    <w:basedOn w:val="Normal"/>
-    <w:link w:val="FooterChar"/>
+    <w:basedOn w:val="a"/>
+    <w:link w:val="a6"/>
     <w:uiPriority w:val="99"/>
     <w:unhideWhenUsed/>
     <w:rsid w:val="00CB1110"/>
@@ -10926,10 +11279,10 @@
       <w:szCs w:val="18"/>
     </w:rPr>
   </w:style>
-  <w:style w:type="character" w:customStyle="1" w:styleId="FooterChar">
-    <w:name w:val="Footer Char"/>
-    <w:basedOn w:val="DefaultParagraphFont"/>
-    <w:link w:val="Footer"/>
+  <w:style w:type="character" w:customStyle="1" w:styleId="a6">
+    <w:name w:val="页脚 字符"/>
+    <w:basedOn w:val="a0"/>
+    <w:link w:val="a5"/>
     <w:uiPriority w:val="99"/>
     <w:rsid w:val="00CB1110"/>
     <w:rPr>
@@ -10937,10 +11290,10 @@
       <w:szCs w:val="18"/>
     </w:rPr>
   </w:style>
-  <w:style w:type="character" w:customStyle="1" w:styleId="Heading1Char">
-    <w:name w:val="Heading 1 Char"/>
-    <w:basedOn w:val="DefaultParagraphFont"/>
-    <w:link w:val="Heading1"/>
+  <w:style w:type="character" w:customStyle="1" w:styleId="10">
+    <w:name w:val="标题 1 字符"/>
+    <w:basedOn w:val="a0"/>
+    <w:link w:val="1"/>
     <w:uiPriority w:val="9"/>
     <w:rsid w:val="001C166F"/>
     <w:rPr>
@@ -10952,10 +11305,10 @@
       <w:szCs w:val="32"/>
     </w:rPr>
   </w:style>
-  <w:style w:type="character" w:customStyle="1" w:styleId="Heading2Char">
-    <w:name w:val="Heading 2 Char"/>
-    <w:basedOn w:val="DefaultParagraphFont"/>
-    <w:link w:val="Heading2"/>
+  <w:style w:type="character" w:customStyle="1" w:styleId="20">
+    <w:name w:val="标题 2 字符"/>
+    <w:basedOn w:val="a0"/>
+    <w:link w:val="2"/>
     <w:uiPriority w:val="9"/>
     <w:semiHidden/>
     <w:rsid w:val="001C166F"/>
@@ -10969,10 +11322,10 @@
       <w:szCs w:val="28"/>
     </w:rPr>
   </w:style>
-  <w:style w:type="character" w:customStyle="1" w:styleId="Heading3Char">
-    <w:name w:val="Heading 3 Char"/>
-    <w:basedOn w:val="DefaultParagraphFont"/>
-    <w:link w:val="Heading3"/>
+  <w:style w:type="character" w:customStyle="1" w:styleId="30">
+    <w:name w:val="标题 3 字符"/>
+    <w:basedOn w:val="a0"/>
+    <w:link w:val="3"/>
     <w:uiPriority w:val="9"/>
     <w:semiHidden/>
     <w:rsid w:val="001C166F"/>
@@ -10984,10 +11337,10 @@
       <w:szCs w:val="26"/>
     </w:rPr>
   </w:style>
-  <w:style w:type="character" w:customStyle="1" w:styleId="Heading4Char">
-    <w:name w:val="Heading 4 Char"/>
-    <w:basedOn w:val="DefaultParagraphFont"/>
-    <w:link w:val="Heading4"/>
+  <w:style w:type="character" w:customStyle="1" w:styleId="40">
+    <w:name w:val="标题 4 字符"/>
+    <w:basedOn w:val="a0"/>
+    <w:link w:val="4"/>
     <w:uiPriority w:val="9"/>
     <w:rsid w:val="001C166F"/>
     <w:rPr>
@@ -10997,10 +11350,10 @@
       <w:szCs w:val="28"/>
     </w:rPr>
   </w:style>
-  <w:style w:type="character" w:customStyle="1" w:styleId="Heading5Char">
-    <w:name w:val="Heading 5 Char"/>
-    <w:basedOn w:val="DefaultParagraphFont"/>
-    <w:link w:val="Heading5"/>
+  <w:style w:type="character" w:customStyle="1" w:styleId="50">
+    <w:name w:val="标题 5 字符"/>
+    <w:basedOn w:val="a0"/>
+    <w:link w:val="5"/>
     <w:uiPriority w:val="9"/>
     <w:semiHidden/>
     <w:rsid w:val="001C166F"/>
@@ -11013,10 +11366,10 @@
       <w:szCs w:val="26"/>
     </w:rPr>
   </w:style>
-  <w:style w:type="character" w:customStyle="1" w:styleId="Heading6Char">
-    <w:name w:val="Heading 6 Char"/>
-    <w:basedOn w:val="DefaultParagraphFont"/>
-    <w:link w:val="Heading6"/>
+  <w:style w:type="character" w:customStyle="1" w:styleId="60">
+    <w:name w:val="标题 6 字符"/>
+    <w:basedOn w:val="a0"/>
+    <w:link w:val="6"/>
     <w:uiPriority w:val="9"/>
     <w:semiHidden/>
     <w:rsid w:val="001C166F"/>
@@ -11025,10 +11378,10 @@
       <w:bCs/>
     </w:rPr>
   </w:style>
-  <w:style w:type="character" w:customStyle="1" w:styleId="Heading7Char">
-    <w:name w:val="Heading 7 Char"/>
-    <w:basedOn w:val="DefaultParagraphFont"/>
-    <w:link w:val="Heading7"/>
+  <w:style w:type="character" w:customStyle="1" w:styleId="70">
+    <w:name w:val="标题 7 字符"/>
+    <w:basedOn w:val="a0"/>
+    <w:link w:val="7"/>
     <w:uiPriority w:val="9"/>
     <w:semiHidden/>
     <w:rsid w:val="001C166F"/>
@@ -11037,10 +11390,10 @@
       <w:szCs w:val="24"/>
     </w:rPr>
   </w:style>
-  <w:style w:type="character" w:customStyle="1" w:styleId="Heading8Char">
-    <w:name w:val="Heading 8 Char"/>
-    <w:basedOn w:val="DefaultParagraphFont"/>
-    <w:link w:val="Heading8"/>
+  <w:style w:type="character" w:customStyle="1" w:styleId="80">
+    <w:name w:val="标题 8 字符"/>
+    <w:basedOn w:val="a0"/>
+    <w:link w:val="8"/>
     <w:uiPriority w:val="9"/>
     <w:semiHidden/>
     <w:rsid w:val="001C166F"/>
@@ -11051,10 +11404,10 @@
       <w:szCs w:val="24"/>
     </w:rPr>
   </w:style>
-  <w:style w:type="character" w:customStyle="1" w:styleId="Heading9Char">
-    <w:name w:val="Heading 9 Char"/>
-    <w:basedOn w:val="DefaultParagraphFont"/>
-    <w:link w:val="Heading9"/>
+  <w:style w:type="character" w:customStyle="1" w:styleId="90">
+    <w:name w:val="标题 9 字符"/>
+    <w:basedOn w:val="a0"/>
+    <w:link w:val="9"/>
     <w:uiPriority w:val="9"/>
     <w:semiHidden/>
     <w:rsid w:val="001C166F"/>
@@ -11062,11 +11415,11 @@
       <w:rFonts w:asciiTheme="majorHAnsi" w:eastAsiaTheme="majorEastAsia" w:hAnsiTheme="majorHAnsi"/>
     </w:rPr>
   </w:style>
-  <w:style w:type="paragraph" w:styleId="Title">
+  <w:style w:type="paragraph" w:styleId="a7">
     <w:name w:val="Title"/>
-    <w:basedOn w:val="Normal"/>
-    <w:next w:val="Normal"/>
-    <w:link w:val="TitleChar"/>
+    <w:basedOn w:val="a"/>
+    <w:next w:val="a"/>
+    <w:link w:val="a8"/>
     <w:uiPriority w:val="10"/>
     <w:qFormat/>
     <w:rsid w:val="001C166F"/>
@@ -11084,10 +11437,10 @@
       <w:szCs w:val="32"/>
     </w:rPr>
   </w:style>
-  <w:style w:type="character" w:customStyle="1" w:styleId="TitleChar">
-    <w:name w:val="Title Char"/>
-    <w:basedOn w:val="DefaultParagraphFont"/>
-    <w:link w:val="Title"/>
+  <w:style w:type="character" w:customStyle="1" w:styleId="a8">
+    <w:name w:val="标题 字符"/>
+    <w:basedOn w:val="a0"/>
+    <w:link w:val="a7"/>
     <w:uiPriority w:val="10"/>
     <w:rsid w:val="001C166F"/>
     <w:rPr>
@@ -11099,11 +11452,11 @@
       <w:szCs w:val="32"/>
     </w:rPr>
   </w:style>
-  <w:style w:type="paragraph" w:styleId="Subtitle">
+  <w:style w:type="paragraph" w:styleId="a9">
     <w:name w:val="Subtitle"/>
-    <w:basedOn w:val="Normal"/>
-    <w:next w:val="Normal"/>
-    <w:link w:val="SubtitleChar"/>
+    <w:basedOn w:val="a"/>
+    <w:next w:val="a"/>
+    <w:link w:val="aa"/>
     <w:uiPriority w:val="11"/>
     <w:qFormat/>
     <w:rsid w:val="001C166F"/>
@@ -11116,10 +11469,10 @@
       <w:rFonts w:asciiTheme="majorHAnsi" w:eastAsiaTheme="majorEastAsia" w:hAnsiTheme="majorHAnsi"/>
     </w:rPr>
   </w:style>
-  <w:style w:type="character" w:customStyle="1" w:styleId="SubtitleChar">
-    <w:name w:val="Subtitle Char"/>
-    <w:basedOn w:val="DefaultParagraphFont"/>
-    <w:link w:val="Subtitle"/>
+  <w:style w:type="character" w:customStyle="1" w:styleId="aa">
+    <w:name w:val="副标题 字符"/>
+    <w:basedOn w:val="a0"/>
+    <w:link w:val="a9"/>
     <w:uiPriority w:val="11"/>
     <w:rsid w:val="001C166F"/>
     <w:rPr>
@@ -11128,9 +11481,9 @@
       <w:szCs w:val="24"/>
     </w:rPr>
   </w:style>
-  <w:style w:type="character" w:styleId="Strong">
+  <w:style w:type="character" w:styleId="ab">
     <w:name w:val="Strong"/>
-    <w:basedOn w:val="DefaultParagraphFont"/>
+    <w:basedOn w:val="a0"/>
     <w:uiPriority w:val="22"/>
     <w:qFormat/>
     <w:rsid w:val="001C166F"/>
@@ -11139,9 +11492,9 @@
       <w:bCs/>
     </w:rPr>
   </w:style>
-  <w:style w:type="character" w:styleId="Emphasis">
+  <w:style w:type="character" w:styleId="ac">
     <w:name w:val="Emphasis"/>
-    <w:basedOn w:val="DefaultParagraphFont"/>
+    <w:basedOn w:val="a0"/>
     <w:uiPriority w:val="20"/>
     <w:qFormat/>
     <w:rsid w:val="001C166F"/>
@@ -11152,9 +11505,9 @@
       <w:iCs/>
     </w:rPr>
   </w:style>
-  <w:style w:type="paragraph" w:styleId="NoSpacing">
+  <w:style w:type="paragraph" w:styleId="ad">
     <w:name w:val="No Spacing"/>
-    <w:basedOn w:val="Normal"/>
+    <w:basedOn w:val="a"/>
     <w:uiPriority w:val="1"/>
     <w:qFormat/>
     <w:rsid w:val="001C166F"/>
@@ -11162,9 +11515,9 @@
       <w:szCs w:val="32"/>
     </w:rPr>
   </w:style>
-  <w:style w:type="paragraph" w:styleId="ListParagraph">
+  <w:style w:type="paragraph" w:styleId="ae">
     <w:name w:val="List Paragraph"/>
-    <w:basedOn w:val="Normal"/>
+    <w:basedOn w:val="a"/>
     <w:uiPriority w:val="34"/>
     <w:qFormat/>
     <w:rsid w:val="001C166F"/>
@@ -11173,11 +11526,11 @@
       <w:contextualSpacing/>
     </w:pPr>
   </w:style>
-  <w:style w:type="paragraph" w:styleId="Quote">
+  <w:style w:type="paragraph" w:styleId="af">
     <w:name w:val="Quote"/>
-    <w:basedOn w:val="Normal"/>
-    <w:next w:val="Normal"/>
-    <w:link w:val="QuoteChar"/>
+    <w:basedOn w:val="a"/>
+    <w:next w:val="a"/>
+    <w:link w:val="af0"/>
     <w:uiPriority w:val="29"/>
     <w:qFormat/>
     <w:rsid w:val="001C166F"/>
@@ -11185,10 +11538,10 @@
       <w:i/>
     </w:rPr>
   </w:style>
-  <w:style w:type="character" w:customStyle="1" w:styleId="QuoteChar">
-    <w:name w:val="Quote Char"/>
-    <w:basedOn w:val="DefaultParagraphFont"/>
-    <w:link w:val="Quote"/>
+  <w:style w:type="character" w:customStyle="1" w:styleId="af0">
+    <w:name w:val="引用 字符"/>
+    <w:basedOn w:val="a0"/>
+    <w:link w:val="af"/>
     <w:uiPriority w:val="29"/>
     <w:rsid w:val="001C166F"/>
     <w:rPr>
@@ -11197,11 +11550,11 @@
       <w:szCs w:val="24"/>
     </w:rPr>
   </w:style>
-  <w:style w:type="paragraph" w:styleId="IntenseQuote">
+  <w:style w:type="paragraph" w:styleId="af1">
     <w:name w:val="Intense Quote"/>
-    <w:basedOn w:val="Normal"/>
-    <w:next w:val="Normal"/>
-    <w:link w:val="IntenseQuoteChar"/>
+    <w:basedOn w:val="a"/>
+    <w:next w:val="a"/>
+    <w:link w:val="af2"/>
     <w:uiPriority w:val="30"/>
     <w:qFormat/>
     <w:rsid w:val="001C166F"/>
@@ -11214,10 +11567,10 @@
       <w:szCs w:val="22"/>
     </w:rPr>
   </w:style>
-  <w:style w:type="character" w:customStyle="1" w:styleId="IntenseQuoteChar">
-    <w:name w:val="Intense Quote Char"/>
-    <w:basedOn w:val="DefaultParagraphFont"/>
-    <w:link w:val="IntenseQuote"/>
+  <w:style w:type="character" w:customStyle="1" w:styleId="af2">
+    <w:name w:val="明显引用 字符"/>
+    <w:basedOn w:val="a0"/>
+    <w:link w:val="af1"/>
     <w:uiPriority w:val="30"/>
     <w:rsid w:val="001C166F"/>
     <w:rPr>
@@ -11226,7 +11579,7 @@
       <w:sz w:val="24"/>
     </w:rPr>
   </w:style>
-  <w:style w:type="character" w:styleId="SubtleEmphasis">
+  <w:style w:type="character" w:styleId="af3">
     <w:name w:val="Subtle Emphasis"/>
     <w:uiPriority w:val="19"/>
     <w:qFormat/>
@@ -11236,9 +11589,9 @@
       <w:color w:val="5A5A5A" w:themeColor="text1" w:themeTint="A5"/>
     </w:rPr>
   </w:style>
-  <w:style w:type="character" w:styleId="IntenseEmphasis">
+  <w:style w:type="character" w:styleId="af4">
     <w:name w:val="Intense Emphasis"/>
-    <w:basedOn w:val="DefaultParagraphFont"/>
+    <w:basedOn w:val="a0"/>
     <w:uiPriority w:val="21"/>
     <w:qFormat/>
     <w:rsid w:val="001C166F"/>
@@ -11250,9 +11603,9 @@
       <w:u w:val="single"/>
     </w:rPr>
   </w:style>
-  <w:style w:type="character" w:styleId="SubtleReference">
+  <w:style w:type="character" w:styleId="af5">
     <w:name w:val="Subtle Reference"/>
-    <w:basedOn w:val="DefaultParagraphFont"/>
+    <w:basedOn w:val="a0"/>
     <w:uiPriority w:val="31"/>
     <w:qFormat/>
     <w:rsid w:val="001C166F"/>
@@ -11262,9 +11615,9 @@
       <w:u w:val="single"/>
     </w:rPr>
   </w:style>
-  <w:style w:type="character" w:styleId="IntenseReference">
+  <w:style w:type="character" w:styleId="af6">
     <w:name w:val="Intense Reference"/>
-    <w:basedOn w:val="DefaultParagraphFont"/>
+    <w:basedOn w:val="a0"/>
     <w:uiPriority w:val="32"/>
     <w:qFormat/>
     <w:rsid w:val="001C166F"/>
@@ -11274,9 +11627,9 @@
       <w:u w:val="single"/>
     </w:rPr>
   </w:style>
-  <w:style w:type="character" w:styleId="BookTitle">
+  <w:style w:type="character" w:styleId="af7">
     <w:name w:val="Book Title"/>
-    <w:basedOn w:val="DefaultParagraphFont"/>
+    <w:basedOn w:val="a0"/>
     <w:uiPriority w:val="33"/>
     <w:qFormat/>
     <w:rsid w:val="001C166F"/>
@@ -11288,10 +11641,10 @@
       <w:szCs w:val="24"/>
     </w:rPr>
   </w:style>
-  <w:style w:type="paragraph" w:styleId="TOCHeading">
+  <w:style w:type="paragraph" w:styleId="TOC">
     <w:name w:val="TOC Heading"/>
-    <w:basedOn w:val="Heading1"/>
-    <w:next w:val="Normal"/>
+    <w:basedOn w:val="1"/>
+    <w:next w:val="a"/>
     <w:uiPriority w:val="39"/>
     <w:semiHidden/>
     <w:unhideWhenUsed/>
@@ -11301,9 +11654,9 @@
       <w:outlineLvl w:val="9"/>
     </w:pPr>
   </w:style>
-  <w:style w:type="character" w:styleId="CommentReference">
+  <w:style w:type="character" w:styleId="af8">
     <w:name w:val="annotation reference"/>
-    <w:basedOn w:val="DefaultParagraphFont"/>
+    <w:basedOn w:val="a0"/>
     <w:uiPriority w:val="99"/>
     <w:semiHidden/>
     <w:unhideWhenUsed/>
@@ -11313,10 +11666,10 @@
       <w:szCs w:val="16"/>
     </w:rPr>
   </w:style>
-  <w:style w:type="paragraph" w:styleId="CommentText">
+  <w:style w:type="paragraph" w:styleId="af9">
     <w:name w:val="annotation text"/>
-    <w:basedOn w:val="Normal"/>
-    <w:link w:val="CommentTextChar"/>
+    <w:basedOn w:val="a"/>
+    <w:link w:val="afa"/>
     <w:uiPriority w:val="99"/>
     <w:semiHidden/>
     <w:unhideWhenUsed/>
@@ -11326,10 +11679,10 @@
       <w:szCs w:val="20"/>
     </w:rPr>
   </w:style>
-  <w:style w:type="character" w:customStyle="1" w:styleId="CommentTextChar">
-    <w:name w:val="Comment Text Char"/>
-    <w:basedOn w:val="DefaultParagraphFont"/>
-    <w:link w:val="CommentText"/>
+  <w:style w:type="character" w:customStyle="1" w:styleId="afa">
+    <w:name w:val="批注文字 字符"/>
+    <w:basedOn w:val="a0"/>
+    <w:link w:val="af9"/>
     <w:uiPriority w:val="99"/>
     <w:semiHidden/>
     <w:rsid w:val="00D21261"/>
@@ -11338,11 +11691,11 @@
       <w:szCs w:val="20"/>
     </w:rPr>
   </w:style>
-  <w:style w:type="paragraph" w:styleId="CommentSubject">
+  <w:style w:type="paragraph" w:styleId="afb">
     <w:name w:val="annotation subject"/>
-    <w:basedOn w:val="CommentText"/>
-    <w:next w:val="CommentText"/>
-    <w:link w:val="CommentSubjectChar"/>
+    <w:basedOn w:val="af9"/>
+    <w:next w:val="af9"/>
+    <w:link w:val="afc"/>
     <w:uiPriority w:val="99"/>
     <w:semiHidden/>
     <w:unhideWhenUsed/>
@@ -11352,10 +11705,10 @@
       <w:bCs/>
     </w:rPr>
   </w:style>
-  <w:style w:type="character" w:customStyle="1" w:styleId="CommentSubjectChar">
-    <w:name w:val="Comment Subject Char"/>
-    <w:basedOn w:val="CommentTextChar"/>
-    <w:link w:val="CommentSubject"/>
+  <w:style w:type="character" w:customStyle="1" w:styleId="afc">
+    <w:name w:val="批注主题 字符"/>
+    <w:basedOn w:val="afa"/>
+    <w:link w:val="afb"/>
     <w:uiPriority w:val="99"/>
     <w:semiHidden/>
     <w:rsid w:val="00D21261"/>
@@ -11366,10 +11719,10 @@
       <w:szCs w:val="20"/>
     </w:rPr>
   </w:style>
-  <w:style w:type="paragraph" w:styleId="BalloonText">
+  <w:style w:type="paragraph" w:styleId="afd">
     <w:name w:val="Balloon Text"/>
-    <w:basedOn w:val="Normal"/>
-    <w:link w:val="BalloonTextChar"/>
+    <w:basedOn w:val="a"/>
+    <w:link w:val="afe"/>
     <w:uiPriority w:val="99"/>
     <w:semiHidden/>
     <w:unhideWhenUsed/>
@@ -11380,10 +11733,10 @@
       <w:szCs w:val="18"/>
     </w:rPr>
   </w:style>
-  <w:style w:type="character" w:customStyle="1" w:styleId="BalloonTextChar">
-    <w:name w:val="Balloon Text Char"/>
-    <w:basedOn w:val="DefaultParagraphFont"/>
-    <w:link w:val="BalloonText"/>
+  <w:style w:type="character" w:customStyle="1" w:styleId="afe">
+    <w:name w:val="批注框文本 字符"/>
+    <w:basedOn w:val="a0"/>
+    <w:link w:val="afd"/>
     <w:uiPriority w:val="99"/>
     <w:semiHidden/>
     <w:rsid w:val="00D21261"/>
@@ -11393,9 +11746,9 @@
       <w:szCs w:val="18"/>
     </w:rPr>
   </w:style>
-  <w:style w:type="table" w:styleId="ListTable7Colorful-Accent1">
+  <w:style w:type="table" w:styleId="7-1">
     <w:name w:val="List Table 7 Colorful Accent 1"/>
-    <w:basedOn w:val="TableNormal"/>
+    <w:basedOn w:val="a1"/>
     <w:uiPriority w:val="52"/>
     <w:rsid w:val="00497A47"/>
     <w:pPr>
@@ -11516,9 +11869,9 @@
       </w:tcPr>
     </w:tblStylePr>
   </w:style>
-  <w:style w:type="table" w:styleId="GridTable3-Accent1">
+  <w:style w:type="table" w:styleId="3-1">
     <w:name w:val="Grid Table 3 Accent 1"/>
-    <w:basedOn w:val="TableNormal"/>
+    <w:basedOn w:val="a1"/>
     <w:uiPriority w:val="48"/>
     <w:rsid w:val="00497A47"/>
     <w:pPr>
@@ -11943,7 +12296,7 @@
 </file>
 
 <file path=customXml/itemProps1.xml><?xml version="1.0" encoding="utf-8"?>
-<ds:datastoreItem xmlns:ds="http://schemas.openxmlformats.org/officeDocument/2006/customXml" ds:itemID="{892E837B-0428-464D-981B-4EFA0D8789BA}">
+<ds:datastoreItem xmlns:ds="http://schemas.openxmlformats.org/officeDocument/2006/customXml" ds:itemID="{D1B77CF2-D08B-46EB-AEEE-1BEF2424F27D}">
   <ds:schemaRefs>
     <ds:schemaRef ds:uri="http://schemas.openxmlformats.org/officeDocument/2006/bibliography"/>
   </ds:schemaRefs>

--- a/project/convert/Horse Fund Balance (2018-2019).docx
+++ b/project/convert/Horse Fund Balance (2018-2019).docx
@@ -10541,6 +10541,191 @@
                 <w:lang w:eastAsia="zh-CN" w:bidi="ar-SA"/>
               </w:rPr>
               <w:t>(HK$4,344,000.00)</w:t>
+            </w:r>
+          </w:p>
+        </w:tc>
+      </w:tr>
+      <w:tr>
+        <w:trPr>
+          <w:cnfStyle w:val="000000100000" w:firstRow="0" w:lastRow="0" w:firstColumn="0" w:lastColumn="0" w:oddVBand="0" w:evenVBand="0" w:oddHBand="1" w:evenHBand="0" w:firstRowFirstColumn="0" w:firstRowLastColumn="0" w:lastRowFirstColumn="0" w:lastRowLastColumn="0"/>
+          <w:trHeight w:val="300"/>
+        </w:trPr>
+        <w:tc>
+          <w:tcPr>
+            <w:cnfStyle w:val="001000000000" w:firstRow="0" w:lastRow="0" w:firstColumn="1" w:lastColumn="0" w:oddVBand="0" w:evenVBand="0" w:oddHBand="0" w:evenHBand="0" w:firstRowFirstColumn="0" w:firstRowLastColumn="0" w:lastRowFirstColumn="0" w:lastRowLastColumn="0"/>
+            <w:tcW w:w="596" w:type="pct"/>
+            <w:noWrap/>
+            <w:hideMark/>
+          </w:tcPr>
+          <w:p>
+            <w:pPr>
+              <w:jc w:val="center"/>
+              <w:rPr>
+                <w:rFonts w:ascii="Calibri" w:eastAsia="Times New Roman" w:hAnsi="Calibri" w:cs="Calibri"/>
+                <w:color w:val="366092"/>
+                <w:sz w:val="20"/>
+                <w:szCs w:val="22"/>
+                <w:lang w:eastAsia="zh-CN" w:bidi="ar-SA"/>
+              </w:rPr>
+            </w:pPr>
+            <w:r>
+              <w:rPr>
+                <w:rFonts w:ascii="Calibri" w:eastAsia="Times New Roman" w:hAnsi="Calibri" w:cs="Calibri"/>
+                <w:color w:val="366092"/>
+                <w:sz w:val="20"/>
+                <w:szCs w:val="22"/>
+                <w:lang w:eastAsia="zh-CN" w:bidi="ar-SA"/>
+              </w:rPr>
+              <w:t>2019/3/20</w:t>
+            </w:r>
+          </w:p>
+        </w:tc>
+        <w:tc>
+          <w:tcPr>
+            <w:tcW w:w="681" w:type="pct"/>
+            <w:noWrap/>
+            <w:hideMark/>
+          </w:tcPr>
+          <w:p>
+            <w:pPr>
+              <w:cnfStyle w:val="000000100000" w:firstRow="0" w:lastRow="0" w:firstColumn="0" w:lastColumn="0" w:oddVBand="0" w:evenVBand="0" w:oddHBand="1" w:evenHBand="0" w:firstRowFirstColumn="0" w:firstRowLastColumn="0" w:lastRowFirstColumn="0" w:lastRowLastColumn="0"/>
+              <w:rPr>
+                <w:rFonts w:ascii="Calibri" w:eastAsia="Times New Roman" w:hAnsi="Calibri" w:cs="Calibri"/>
+                <w:color w:val="366092"/>
+                <w:sz w:val="20"/>
+                <w:szCs w:val="22"/>
+                <w:lang w:eastAsia="zh-CN" w:bidi="ar-SA"/>
+              </w:rPr>
+            </w:pPr>
+            <w:r>
+              <w:rPr>
+                <w:rFonts w:ascii="Calibri" w:eastAsia="Times New Roman" w:hAnsi="Calibri" w:cs="Calibri"/>
+                <w:color w:val="366092"/>
+                <w:sz w:val="20"/>
+                <w:szCs w:val="22"/>
+                <w:lang w:eastAsia="zh-CN" w:bidi="ar-SA"/>
+              </w:rPr>
+              <w:t>3L</w:t>
+            </w:r>
+          </w:p>
+        </w:tc>
+        <w:tc>
+          <w:tcPr>
+            <w:tcW w:w="886" w:type="pct"/>
+            <w:noWrap/>
+            <w:hideMark/>
+          </w:tcPr>
+          <w:p>
+            <w:pPr>
+              <w:jc w:val="center"/>
+              <w:cnfStyle w:val="000000100000" w:firstRow="0" w:lastRow="0" w:firstColumn="0" w:lastColumn="0" w:oddVBand="0" w:evenVBand="0" w:oddHBand="1" w:evenHBand="0" w:firstRowFirstColumn="0" w:firstRowLastColumn="0" w:lastRowFirstColumn="0" w:lastRowLastColumn="0"/>
+              <w:rPr>
+                <w:rFonts w:ascii="Calibri" w:eastAsia="Times New Roman" w:hAnsi="Calibri" w:cs="Calibri"/>
+                <w:color w:val="000000"/>
+                <w:sz w:val="20"/>
+                <w:szCs w:val="22"/>
+                <w:lang w:eastAsia="zh-CN" w:bidi="ar-SA"/>
+              </w:rPr>
+            </w:pPr>
+            <w:r>
+              <w:rPr>
+                <w:rFonts w:ascii="Calibri" w:eastAsia="Times New Roman" w:hAnsi="Calibri" w:cs="Calibri"/>
+                <w:color w:val="000000"/>
+                <w:sz w:val="20"/>
+                <w:szCs w:val="22"/>
+                <w:lang w:eastAsia="zh-CN" w:bidi="ar-SA"/>
+              </w:rPr>
+              <w:t>HK$1,340,000.00</w:t>
+            </w:r>
+          </w:p>
+        </w:tc>
+        <w:tc>
+          <w:tcPr>
+            <w:tcW w:w="917" w:type="pct"/>
+            <w:noWrap/>
+            <w:hideMark/>
+          </w:tcPr>
+          <w:p>
+            <w:pPr>
+              <w:jc w:val="center"/>
+              <w:cnfStyle w:val="000000100000" w:firstRow="0" w:lastRow="0" w:firstColumn="0" w:lastColumn="0" w:oddVBand="0" w:evenVBand="0" w:oddHBand="1" w:evenHBand="0" w:firstRowFirstColumn="0" w:firstRowLastColumn="0" w:lastRowFirstColumn="0" w:lastRowLastColumn="0"/>
+              <w:rPr>
+                <w:rFonts w:ascii="Calibri" w:eastAsia="Times New Roman" w:hAnsi="Calibri" w:cs="Calibri"/>
+                <w:color w:val="000000"/>
+                <w:sz w:val="20"/>
+                <w:szCs w:val="22"/>
+                <w:lang w:eastAsia="zh-CN" w:bidi="ar-SA"/>
+              </w:rPr>
+            </w:pPr>
+            <w:r>
+              <w:rPr>
+                <w:rFonts w:ascii="Calibri" w:eastAsia="Times New Roman" w:hAnsi="Calibri" w:cs="Calibri"/>
+                <w:color w:val="000000"/>
+                <w:sz w:val="20"/>
+                <w:szCs w:val="22"/>
+                <w:lang w:eastAsia="zh-CN" w:bidi="ar-SA"/>
+              </w:rPr>
+              <w:t>HK$70,220,000.00</w:t>
+            </w:r>
+          </w:p>
+        </w:tc>
+        <w:tc>
+          <w:tcPr>
+            <w:tcW w:w="887" w:type="pct"/>
+            <w:noWrap/>
+            <w:hideMark/>
+          </w:tcPr>
+          <w:p>
+            <w:pPr>
+              <w:jc w:val="center"/>
+              <w:cnfStyle w:val="000000100000" w:firstRow="0" w:lastRow="0" w:firstColumn="0" w:lastColumn="0" w:oddVBand="0" w:evenVBand="0" w:oddHBand="1" w:evenHBand="0" w:firstRowFirstColumn="0" w:firstRowLastColumn="0" w:lastRowFirstColumn="0" w:lastRowLastColumn="0"/>
+              <w:rPr>
+                <w:rFonts w:ascii="Calibri" w:eastAsia="Times New Roman" w:hAnsi="Calibri" w:cs="Calibri"/>
+                <w:color w:val="000000"/>
+                <w:sz w:val="20"/>
+                <w:szCs w:val="22"/>
+                <w:lang w:eastAsia="zh-CN" w:bidi="ar-SA"/>
+              </w:rPr>
+            </w:pPr>
+            <w:r>
+              <w:rPr>
+                <w:rFonts w:ascii="Calibri" w:eastAsia="Times New Roman" w:hAnsi="Calibri" w:cs="Calibri"/>
+                <w:color w:val="000000"/>
+                <w:sz w:val="20"/>
+                <w:szCs w:val="22"/>
+                <w:lang w:eastAsia="zh-CN" w:bidi="ar-SA"/>
+              </w:rPr>
+              <w:t>(HK$1,206,000.00)</w:t>
+            </w:r>
+          </w:p>
+        </w:tc>
+        <w:tc>
+          <w:tcPr>
+            <w:tcW w:w="1033" w:type="pct"/>
+            <w:noWrap/>
+            <w:hideMark/>
+          </w:tcPr>
+          <w:p>
+            <w:pPr>
+              <w:jc w:val="center"/>
+              <w:cnfStyle w:val="000000100000" w:firstRow="0" w:lastRow="0" w:firstColumn="0" w:lastColumn="0" w:oddVBand="0" w:evenVBand="0" w:oddHBand="1" w:evenHBand="0" w:firstRowFirstColumn="0" w:firstRowLastColumn="0" w:lastRowFirstColumn="0" w:lastRowLastColumn="0"/>
+              <w:rPr>
+                <w:rFonts w:ascii="Calibri" w:eastAsia="Times New Roman" w:hAnsi="Calibri" w:cs="Calibri"/>
+                <w:color w:val="000000"/>
+                <w:sz w:val="20"/>
+                <w:szCs w:val="22"/>
+                <w:lang w:eastAsia="zh-CN" w:bidi="ar-SA"/>
+              </w:rPr>
+            </w:pPr>
+            <w:r>
+              <w:rPr>
+                <w:rFonts w:ascii="Calibri" w:eastAsia="Times New Roman" w:hAnsi="Calibri" w:cs="Calibri"/>
+                <w:color w:val="000000"/>
+                <w:sz w:val="20"/>
+                <w:szCs w:val="22"/>
+                <w:lang w:eastAsia="zh-CN" w:bidi="ar-SA"/>
+              </w:rPr>
+              <w:t>(HK$5,550,000.00)</w:t>
             </w:r>
           </w:p>
         </w:tc>
@@ -12296,7 +12481,7 @@
 </file>
 
 <file path=customXml/itemProps1.xml><?xml version="1.0" encoding="utf-8"?>
-<ds:datastoreItem xmlns:ds="http://schemas.openxmlformats.org/officeDocument/2006/customXml" ds:itemID="{D1B77CF2-D08B-46EB-AEEE-1BEF2424F27D}">
+<ds:datastoreItem xmlns:ds="http://schemas.openxmlformats.org/officeDocument/2006/customXml" ds:itemID="{D073B775-2965-4A77-9159-2E77150401B4}">
   <ds:schemaRefs>
     <ds:schemaRef ds:uri="http://schemas.openxmlformats.org/officeDocument/2006/bibliography"/>
   </ds:schemaRefs>

--- a/project/convert/Horse Fund Balance (2018-2019).docx
+++ b/project/convert/Horse Fund Balance (2018-2019).docx
@@ -25,17 +25,17 @@
     <w:tbl>
       <w:tblPr>
         <w:tblStyle w:val="3-1"/>
-        <w:tblW w:w="4940" w:type="pct"/>
-        <w:tblInd w:w="60" w:type="dxa"/>
+        <w:tblW w:w="4936" w:type="pct"/>
+        <w:tblInd w:w="65" w:type="dxa"/>
         <w:tblLook w:val="04A0" w:firstRow="1" w:lastRow="0" w:firstColumn="1" w:lastColumn="0" w:noHBand="0" w:noVBand="1"/>
       </w:tblPr>
       <w:tblGrid>
-        <w:gridCol w:w="1233"/>
+        <w:gridCol w:w="1229"/>
         <w:gridCol w:w="1409"/>
-        <w:gridCol w:w="1832"/>
-        <w:gridCol w:w="1896"/>
-        <w:gridCol w:w="1834"/>
-        <w:gridCol w:w="2136"/>
+        <w:gridCol w:w="1831"/>
+        <w:gridCol w:w="1895"/>
+        <w:gridCol w:w="1833"/>
+        <w:gridCol w:w="2135"/>
       </w:tblGrid>
       <w:tr>
         <w:trPr>
@@ -45,7 +45,7 @@
         <w:tc>
           <w:tcPr>
             <w:cnfStyle w:val="001000000100" w:firstRow="0" w:lastRow="0" w:firstColumn="1" w:lastColumn="0" w:oddVBand="0" w:evenVBand="0" w:oddHBand="0" w:evenHBand="0" w:firstRowFirstColumn="1" w:firstRowLastColumn="0" w:lastRowFirstColumn="0" w:lastRowLastColumn="0"/>
-            <w:tcW w:w="596" w:type="pct"/>
+            <w:tcW w:w="595" w:type="pct"/>
             <w:noWrap/>
             <w:hideMark/>
           </w:tcPr>
@@ -76,7 +76,7 @@
         </w:tc>
         <w:tc>
           <w:tcPr>
-            <w:tcW w:w="681" w:type="pct"/>
+            <w:tcW w:w="682" w:type="pct"/>
             <w:noWrap/>
             <w:hideMark/>
           </w:tcPr>
@@ -242,7 +242,7 @@
         <w:tc>
           <w:tcPr>
             <w:cnfStyle w:val="001000000000" w:firstRow="0" w:lastRow="0" w:firstColumn="1" w:lastColumn="0" w:oddVBand="0" w:evenVBand="0" w:oddHBand="0" w:evenHBand="0" w:firstRowFirstColumn="0" w:firstRowLastColumn="0" w:lastRowFirstColumn="0" w:lastRowLastColumn="0"/>
-            <w:tcW w:w="596" w:type="pct"/>
+            <w:tcW w:w="595" w:type="pct"/>
             <w:noWrap/>
             <w:hideMark/>
           </w:tcPr>
@@ -271,7 +271,7 @@
         </w:tc>
         <w:tc>
           <w:tcPr>
-            <w:tcW w:w="681" w:type="pct"/>
+            <w:tcW w:w="682" w:type="pct"/>
             <w:noWrap/>
             <w:hideMark/>
           </w:tcPr>
@@ -426,7 +426,7 @@
         <w:tc>
           <w:tcPr>
             <w:cnfStyle w:val="001000000000" w:firstRow="0" w:lastRow="0" w:firstColumn="1" w:lastColumn="0" w:oddVBand="0" w:evenVBand="0" w:oddHBand="0" w:evenHBand="0" w:firstRowFirstColumn="0" w:firstRowLastColumn="0" w:lastRowFirstColumn="0" w:lastRowLastColumn="0"/>
-            <w:tcW w:w="596" w:type="pct"/>
+            <w:tcW w:w="595" w:type="pct"/>
             <w:noWrap/>
           </w:tcPr>
           <w:p>
@@ -454,7 +454,7 @@
         </w:tc>
         <w:tc>
           <w:tcPr>
-            <w:tcW w:w="681" w:type="pct"/>
+            <w:tcW w:w="682" w:type="pct"/>
             <w:noWrap/>
           </w:tcPr>
           <w:p>
@@ -615,7 +615,7 @@
         <w:tc>
           <w:tcPr>
             <w:cnfStyle w:val="001000000000" w:firstRow="0" w:lastRow="0" w:firstColumn="1" w:lastColumn="0" w:oddVBand="0" w:evenVBand="0" w:oddHBand="0" w:evenHBand="0" w:firstRowFirstColumn="0" w:firstRowLastColumn="0" w:lastRowFirstColumn="0" w:lastRowLastColumn="0"/>
-            <w:tcW w:w="596" w:type="pct"/>
+            <w:tcW w:w="595" w:type="pct"/>
             <w:noWrap/>
           </w:tcPr>
           <w:p>
@@ -643,7 +643,7 @@
         </w:tc>
         <w:tc>
           <w:tcPr>
-            <w:tcW w:w="681" w:type="pct"/>
+            <w:tcW w:w="682" w:type="pct"/>
             <w:noWrap/>
           </w:tcPr>
           <w:p>
@@ -785,7 +785,7 @@
         <w:tc>
           <w:tcPr>
             <w:cnfStyle w:val="001000000000" w:firstRow="0" w:lastRow="0" w:firstColumn="1" w:lastColumn="0" w:oddVBand="0" w:evenVBand="0" w:oddHBand="0" w:evenHBand="0" w:firstRowFirstColumn="0" w:firstRowLastColumn="0" w:lastRowFirstColumn="0" w:lastRowLastColumn="0"/>
-            <w:tcW w:w="596" w:type="pct"/>
+            <w:tcW w:w="595" w:type="pct"/>
             <w:noWrap/>
             <w:hideMark/>
           </w:tcPr>
@@ -814,7 +814,7 @@
         </w:tc>
         <w:tc>
           <w:tcPr>
-            <w:tcW w:w="681" w:type="pct"/>
+            <w:tcW w:w="682" w:type="pct"/>
             <w:noWrap/>
             <w:hideMark/>
           </w:tcPr>
@@ -962,7 +962,7 @@
         <w:tc>
           <w:tcPr>
             <w:cnfStyle w:val="001000000000" w:firstRow="0" w:lastRow="0" w:firstColumn="1" w:lastColumn="0" w:oddVBand="0" w:evenVBand="0" w:oddHBand="0" w:evenHBand="0" w:firstRowFirstColumn="0" w:firstRowLastColumn="0" w:lastRowFirstColumn="0" w:lastRowLastColumn="0"/>
-            <w:tcW w:w="596" w:type="pct"/>
+            <w:tcW w:w="595" w:type="pct"/>
             <w:noWrap/>
             <w:hideMark/>
           </w:tcPr>
@@ -991,7 +991,7 @@
         </w:tc>
         <w:tc>
           <w:tcPr>
-            <w:tcW w:w="681" w:type="pct"/>
+            <w:tcW w:w="682" w:type="pct"/>
             <w:noWrap/>
             <w:hideMark/>
           </w:tcPr>
@@ -1146,7 +1146,7 @@
         <w:tc>
           <w:tcPr>
             <w:cnfStyle w:val="001000000000" w:firstRow="0" w:lastRow="0" w:firstColumn="1" w:lastColumn="0" w:oddVBand="0" w:evenVBand="0" w:oddHBand="0" w:evenHBand="0" w:firstRowFirstColumn="0" w:firstRowLastColumn="0" w:lastRowFirstColumn="0" w:lastRowLastColumn="0"/>
-            <w:tcW w:w="596" w:type="pct"/>
+            <w:tcW w:w="595" w:type="pct"/>
             <w:noWrap/>
             <w:hideMark/>
           </w:tcPr>
@@ -1175,7 +1175,7 @@
         </w:tc>
         <w:tc>
           <w:tcPr>
-            <w:tcW w:w="681" w:type="pct"/>
+            <w:tcW w:w="682" w:type="pct"/>
             <w:noWrap/>
             <w:hideMark/>
           </w:tcPr>
@@ -1331,7 +1331,7 @@
         <w:tc>
           <w:tcPr>
             <w:cnfStyle w:val="001000000000" w:firstRow="0" w:lastRow="0" w:firstColumn="1" w:lastColumn="0" w:oddVBand="0" w:evenVBand="0" w:oddHBand="0" w:evenHBand="0" w:firstRowFirstColumn="0" w:firstRowLastColumn="0" w:lastRowFirstColumn="0" w:lastRowLastColumn="0"/>
-            <w:tcW w:w="596" w:type="pct"/>
+            <w:tcW w:w="595" w:type="pct"/>
             <w:noWrap/>
             <w:hideMark/>
           </w:tcPr>
@@ -1360,7 +1360,7 @@
         </w:tc>
         <w:tc>
           <w:tcPr>
-            <w:tcW w:w="681" w:type="pct"/>
+            <w:tcW w:w="682" w:type="pct"/>
             <w:noWrap/>
             <w:hideMark/>
           </w:tcPr>
@@ -1515,7 +1515,7 @@
         <w:tc>
           <w:tcPr>
             <w:cnfStyle w:val="001000000000" w:firstRow="0" w:lastRow="0" w:firstColumn="1" w:lastColumn="0" w:oddVBand="0" w:evenVBand="0" w:oddHBand="0" w:evenHBand="0" w:firstRowFirstColumn="0" w:firstRowLastColumn="0" w:lastRowFirstColumn="0" w:lastRowLastColumn="0"/>
-            <w:tcW w:w="596" w:type="pct"/>
+            <w:tcW w:w="595" w:type="pct"/>
             <w:noWrap/>
             <w:hideMark/>
           </w:tcPr>
@@ -1544,7 +1544,7 @@
         </w:tc>
         <w:tc>
           <w:tcPr>
-            <w:tcW w:w="681" w:type="pct"/>
+            <w:tcW w:w="682" w:type="pct"/>
             <w:noWrap/>
             <w:hideMark/>
           </w:tcPr>
@@ -1700,7 +1700,7 @@
         <w:tc>
           <w:tcPr>
             <w:cnfStyle w:val="001000000000" w:firstRow="0" w:lastRow="0" w:firstColumn="1" w:lastColumn="0" w:oddVBand="0" w:evenVBand="0" w:oddHBand="0" w:evenHBand="0" w:firstRowFirstColumn="0" w:firstRowLastColumn="0" w:lastRowFirstColumn="0" w:lastRowLastColumn="0"/>
-            <w:tcW w:w="596" w:type="pct"/>
+            <w:tcW w:w="595" w:type="pct"/>
             <w:noWrap/>
             <w:hideMark/>
           </w:tcPr>
@@ -1729,7 +1729,7 @@
         </w:tc>
         <w:tc>
           <w:tcPr>
-            <w:tcW w:w="681" w:type="pct"/>
+            <w:tcW w:w="682" w:type="pct"/>
             <w:noWrap/>
             <w:hideMark/>
           </w:tcPr>
@@ -1884,7 +1884,7 @@
         <w:tc>
           <w:tcPr>
             <w:cnfStyle w:val="001000000000" w:firstRow="0" w:lastRow="0" w:firstColumn="1" w:lastColumn="0" w:oddVBand="0" w:evenVBand="0" w:oddHBand="0" w:evenHBand="0" w:firstRowFirstColumn="0" w:firstRowLastColumn="0" w:lastRowFirstColumn="0" w:lastRowLastColumn="0"/>
-            <w:tcW w:w="596" w:type="pct"/>
+            <w:tcW w:w="595" w:type="pct"/>
             <w:noWrap/>
             <w:hideMark/>
           </w:tcPr>
@@ -1913,7 +1913,7 @@
         </w:tc>
         <w:tc>
           <w:tcPr>
-            <w:tcW w:w="681" w:type="pct"/>
+            <w:tcW w:w="682" w:type="pct"/>
             <w:noWrap/>
             <w:hideMark/>
           </w:tcPr>
@@ -2069,7 +2069,7 @@
         <w:tc>
           <w:tcPr>
             <w:cnfStyle w:val="001000000000" w:firstRow="0" w:lastRow="0" w:firstColumn="1" w:lastColumn="0" w:oddVBand="0" w:evenVBand="0" w:oddHBand="0" w:evenHBand="0" w:firstRowFirstColumn="0" w:firstRowLastColumn="0" w:lastRowFirstColumn="0" w:lastRowLastColumn="0"/>
-            <w:tcW w:w="596" w:type="pct"/>
+            <w:tcW w:w="595" w:type="pct"/>
             <w:noWrap/>
             <w:hideMark/>
           </w:tcPr>
@@ -2098,7 +2098,7 @@
         </w:tc>
         <w:tc>
           <w:tcPr>
-            <w:tcW w:w="681" w:type="pct"/>
+            <w:tcW w:w="682" w:type="pct"/>
             <w:noWrap/>
             <w:hideMark/>
           </w:tcPr>
@@ -2253,7 +2253,7 @@
         <w:tc>
           <w:tcPr>
             <w:cnfStyle w:val="001000000000" w:firstRow="0" w:lastRow="0" w:firstColumn="1" w:lastColumn="0" w:oddVBand="0" w:evenVBand="0" w:oddHBand="0" w:evenHBand="0" w:firstRowFirstColumn="0" w:firstRowLastColumn="0" w:lastRowFirstColumn="0" w:lastRowLastColumn="0"/>
-            <w:tcW w:w="596" w:type="pct"/>
+            <w:tcW w:w="595" w:type="pct"/>
             <w:noWrap/>
             <w:hideMark/>
           </w:tcPr>
@@ -2282,7 +2282,7 @@
         </w:tc>
         <w:tc>
           <w:tcPr>
-            <w:tcW w:w="681" w:type="pct"/>
+            <w:tcW w:w="682" w:type="pct"/>
             <w:noWrap/>
             <w:hideMark/>
           </w:tcPr>
@@ -2438,7 +2438,7 @@
         <w:tc>
           <w:tcPr>
             <w:cnfStyle w:val="001000000000" w:firstRow="0" w:lastRow="0" w:firstColumn="1" w:lastColumn="0" w:oddVBand="0" w:evenVBand="0" w:oddHBand="0" w:evenHBand="0" w:firstRowFirstColumn="0" w:firstRowLastColumn="0" w:lastRowFirstColumn="0" w:lastRowLastColumn="0"/>
-            <w:tcW w:w="596" w:type="pct"/>
+            <w:tcW w:w="595" w:type="pct"/>
             <w:noWrap/>
             <w:hideMark/>
           </w:tcPr>
@@ -2467,7 +2467,7 @@
         </w:tc>
         <w:tc>
           <w:tcPr>
-            <w:tcW w:w="681" w:type="pct"/>
+            <w:tcW w:w="682" w:type="pct"/>
             <w:noWrap/>
             <w:hideMark/>
           </w:tcPr>
@@ -2622,7 +2622,7 @@
         <w:tc>
           <w:tcPr>
             <w:cnfStyle w:val="001000000000" w:firstRow="0" w:lastRow="0" w:firstColumn="1" w:lastColumn="0" w:oddVBand="0" w:evenVBand="0" w:oddHBand="0" w:evenHBand="0" w:firstRowFirstColumn="0" w:firstRowLastColumn="0" w:lastRowFirstColumn="0" w:lastRowLastColumn="0"/>
-            <w:tcW w:w="596" w:type="pct"/>
+            <w:tcW w:w="595" w:type="pct"/>
             <w:noWrap/>
             <w:hideMark/>
           </w:tcPr>
@@ -2651,7 +2651,7 @@
         </w:tc>
         <w:tc>
           <w:tcPr>
-            <w:tcW w:w="681" w:type="pct"/>
+            <w:tcW w:w="682" w:type="pct"/>
             <w:noWrap/>
             <w:hideMark/>
           </w:tcPr>
@@ -2807,7 +2807,7 @@
         <w:tc>
           <w:tcPr>
             <w:cnfStyle w:val="001000000000" w:firstRow="0" w:lastRow="0" w:firstColumn="1" w:lastColumn="0" w:oddVBand="0" w:evenVBand="0" w:oddHBand="0" w:evenHBand="0" w:firstRowFirstColumn="0" w:firstRowLastColumn="0" w:lastRowFirstColumn="0" w:lastRowLastColumn="0"/>
-            <w:tcW w:w="596" w:type="pct"/>
+            <w:tcW w:w="595" w:type="pct"/>
             <w:noWrap/>
             <w:hideMark/>
           </w:tcPr>
@@ -2836,7 +2836,7 @@
         </w:tc>
         <w:tc>
           <w:tcPr>
-            <w:tcW w:w="681" w:type="pct"/>
+            <w:tcW w:w="682" w:type="pct"/>
             <w:noWrap/>
             <w:hideMark/>
           </w:tcPr>
@@ -2991,7 +2991,7 @@
         <w:tc>
           <w:tcPr>
             <w:cnfStyle w:val="001000000000" w:firstRow="0" w:lastRow="0" w:firstColumn="1" w:lastColumn="0" w:oddVBand="0" w:evenVBand="0" w:oddHBand="0" w:evenHBand="0" w:firstRowFirstColumn="0" w:firstRowLastColumn="0" w:lastRowFirstColumn="0" w:lastRowLastColumn="0"/>
-            <w:tcW w:w="596" w:type="pct"/>
+            <w:tcW w:w="595" w:type="pct"/>
             <w:noWrap/>
             <w:hideMark/>
           </w:tcPr>
@@ -3020,7 +3020,7 @@
         </w:tc>
         <w:tc>
           <w:tcPr>
-            <w:tcW w:w="681" w:type="pct"/>
+            <w:tcW w:w="682" w:type="pct"/>
             <w:noWrap/>
             <w:hideMark/>
           </w:tcPr>
@@ -3176,7 +3176,7 @@
         <w:tc>
           <w:tcPr>
             <w:cnfStyle w:val="001000000000" w:firstRow="0" w:lastRow="0" w:firstColumn="1" w:lastColumn="0" w:oddVBand="0" w:evenVBand="0" w:oddHBand="0" w:evenHBand="0" w:firstRowFirstColumn="0" w:firstRowLastColumn="0" w:lastRowFirstColumn="0" w:lastRowLastColumn="0"/>
-            <w:tcW w:w="596" w:type="pct"/>
+            <w:tcW w:w="595" w:type="pct"/>
             <w:noWrap/>
             <w:hideMark/>
           </w:tcPr>
@@ -3205,7 +3205,7 @@
         </w:tc>
         <w:tc>
           <w:tcPr>
-            <w:tcW w:w="681" w:type="pct"/>
+            <w:tcW w:w="682" w:type="pct"/>
             <w:noWrap/>
             <w:hideMark/>
           </w:tcPr>
@@ -3360,7 +3360,7 @@
         <w:tc>
           <w:tcPr>
             <w:cnfStyle w:val="001000000000" w:firstRow="0" w:lastRow="0" w:firstColumn="1" w:lastColumn="0" w:oddVBand="0" w:evenVBand="0" w:oddHBand="0" w:evenHBand="0" w:firstRowFirstColumn="0" w:firstRowLastColumn="0" w:lastRowFirstColumn="0" w:lastRowLastColumn="0"/>
-            <w:tcW w:w="596" w:type="pct"/>
+            <w:tcW w:w="595" w:type="pct"/>
             <w:noWrap/>
             <w:hideMark/>
           </w:tcPr>
@@ -3389,7 +3389,7 @@
         </w:tc>
         <w:tc>
           <w:tcPr>
-            <w:tcW w:w="681" w:type="pct"/>
+            <w:tcW w:w="682" w:type="pct"/>
             <w:noWrap/>
             <w:hideMark/>
           </w:tcPr>
@@ -3545,7 +3545,7 @@
         <w:tc>
           <w:tcPr>
             <w:cnfStyle w:val="001000000000" w:firstRow="0" w:lastRow="0" w:firstColumn="1" w:lastColumn="0" w:oddVBand="0" w:evenVBand="0" w:oddHBand="0" w:evenHBand="0" w:firstRowFirstColumn="0" w:firstRowLastColumn="0" w:lastRowFirstColumn="0" w:lastRowLastColumn="0"/>
-            <w:tcW w:w="596" w:type="pct"/>
+            <w:tcW w:w="595" w:type="pct"/>
             <w:noWrap/>
             <w:hideMark/>
           </w:tcPr>
@@ -3574,7 +3574,7 @@
         </w:tc>
         <w:tc>
           <w:tcPr>
-            <w:tcW w:w="681" w:type="pct"/>
+            <w:tcW w:w="682" w:type="pct"/>
             <w:noWrap/>
             <w:hideMark/>
           </w:tcPr>
@@ -3729,7 +3729,7 @@
         <w:tc>
           <w:tcPr>
             <w:cnfStyle w:val="001000000000" w:firstRow="0" w:lastRow="0" w:firstColumn="1" w:lastColumn="0" w:oddVBand="0" w:evenVBand="0" w:oddHBand="0" w:evenHBand="0" w:firstRowFirstColumn="0" w:firstRowLastColumn="0" w:lastRowFirstColumn="0" w:lastRowLastColumn="0"/>
-            <w:tcW w:w="596" w:type="pct"/>
+            <w:tcW w:w="595" w:type="pct"/>
             <w:noWrap/>
             <w:hideMark/>
           </w:tcPr>
@@ -3758,7 +3758,7 @@
         </w:tc>
         <w:tc>
           <w:tcPr>
-            <w:tcW w:w="681" w:type="pct"/>
+            <w:tcW w:w="682" w:type="pct"/>
             <w:noWrap/>
             <w:hideMark/>
           </w:tcPr>
@@ -3914,7 +3914,7 @@
         <w:tc>
           <w:tcPr>
             <w:cnfStyle w:val="001000000000" w:firstRow="0" w:lastRow="0" w:firstColumn="1" w:lastColumn="0" w:oddVBand="0" w:evenVBand="0" w:oddHBand="0" w:evenHBand="0" w:firstRowFirstColumn="0" w:firstRowLastColumn="0" w:lastRowFirstColumn="0" w:lastRowLastColumn="0"/>
-            <w:tcW w:w="596" w:type="pct"/>
+            <w:tcW w:w="595" w:type="pct"/>
             <w:noWrap/>
             <w:hideMark/>
           </w:tcPr>
@@ -3943,7 +3943,7 @@
         </w:tc>
         <w:tc>
           <w:tcPr>
-            <w:tcW w:w="681" w:type="pct"/>
+            <w:tcW w:w="682" w:type="pct"/>
             <w:noWrap/>
             <w:hideMark/>
           </w:tcPr>
@@ -4098,7 +4098,7 @@
         <w:tc>
           <w:tcPr>
             <w:cnfStyle w:val="001000000000" w:firstRow="0" w:lastRow="0" w:firstColumn="1" w:lastColumn="0" w:oddVBand="0" w:evenVBand="0" w:oddHBand="0" w:evenHBand="0" w:firstRowFirstColumn="0" w:firstRowLastColumn="0" w:lastRowFirstColumn="0" w:lastRowLastColumn="0"/>
-            <w:tcW w:w="596" w:type="pct"/>
+            <w:tcW w:w="595" w:type="pct"/>
             <w:noWrap/>
             <w:hideMark/>
           </w:tcPr>
@@ -4127,7 +4127,7 @@
         </w:tc>
         <w:tc>
           <w:tcPr>
-            <w:tcW w:w="681" w:type="pct"/>
+            <w:tcW w:w="682" w:type="pct"/>
             <w:noWrap/>
             <w:hideMark/>
           </w:tcPr>
@@ -4283,7 +4283,7 @@
         <w:tc>
           <w:tcPr>
             <w:cnfStyle w:val="001000000000" w:firstRow="0" w:lastRow="0" w:firstColumn="1" w:lastColumn="0" w:oddVBand="0" w:evenVBand="0" w:oddHBand="0" w:evenHBand="0" w:firstRowFirstColumn="0" w:firstRowLastColumn="0" w:lastRowFirstColumn="0" w:lastRowLastColumn="0"/>
-            <w:tcW w:w="596" w:type="pct"/>
+            <w:tcW w:w="595" w:type="pct"/>
             <w:noWrap/>
             <w:hideMark/>
           </w:tcPr>
@@ -4312,7 +4312,7 @@
         </w:tc>
         <w:tc>
           <w:tcPr>
-            <w:tcW w:w="681" w:type="pct"/>
+            <w:tcW w:w="682" w:type="pct"/>
             <w:noWrap/>
             <w:hideMark/>
           </w:tcPr>
@@ -4467,7 +4467,7 @@
         <w:tc>
           <w:tcPr>
             <w:cnfStyle w:val="001000000000" w:firstRow="0" w:lastRow="0" w:firstColumn="1" w:lastColumn="0" w:oddVBand="0" w:evenVBand="0" w:oddHBand="0" w:evenHBand="0" w:firstRowFirstColumn="0" w:firstRowLastColumn="0" w:lastRowFirstColumn="0" w:lastRowLastColumn="0"/>
-            <w:tcW w:w="596" w:type="pct"/>
+            <w:tcW w:w="595" w:type="pct"/>
             <w:noWrap/>
             <w:hideMark/>
           </w:tcPr>
@@ -4496,7 +4496,7 @@
         </w:tc>
         <w:tc>
           <w:tcPr>
-            <w:tcW w:w="681" w:type="pct"/>
+            <w:tcW w:w="682" w:type="pct"/>
             <w:noWrap/>
             <w:hideMark/>
           </w:tcPr>
@@ -4652,7 +4652,7 @@
         <w:tc>
           <w:tcPr>
             <w:cnfStyle w:val="001000000000" w:firstRow="0" w:lastRow="0" w:firstColumn="1" w:lastColumn="0" w:oddVBand="0" w:evenVBand="0" w:oddHBand="0" w:evenHBand="0" w:firstRowFirstColumn="0" w:firstRowLastColumn="0" w:lastRowFirstColumn="0" w:lastRowLastColumn="0"/>
-            <w:tcW w:w="596" w:type="pct"/>
+            <w:tcW w:w="595" w:type="pct"/>
             <w:noWrap/>
             <w:hideMark/>
           </w:tcPr>
@@ -4681,7 +4681,7 @@
         </w:tc>
         <w:tc>
           <w:tcPr>
-            <w:tcW w:w="681" w:type="pct"/>
+            <w:tcW w:w="682" w:type="pct"/>
             <w:noWrap/>
             <w:hideMark/>
           </w:tcPr>
@@ -4836,7 +4836,7 @@
         <w:tc>
           <w:tcPr>
             <w:cnfStyle w:val="001000000000" w:firstRow="0" w:lastRow="0" w:firstColumn="1" w:lastColumn="0" w:oddVBand="0" w:evenVBand="0" w:oddHBand="0" w:evenHBand="0" w:firstRowFirstColumn="0" w:firstRowLastColumn="0" w:lastRowFirstColumn="0" w:lastRowLastColumn="0"/>
-            <w:tcW w:w="596" w:type="pct"/>
+            <w:tcW w:w="595" w:type="pct"/>
             <w:noWrap/>
             <w:hideMark/>
           </w:tcPr>
@@ -4865,7 +4865,7 @@
         </w:tc>
         <w:tc>
           <w:tcPr>
-            <w:tcW w:w="681" w:type="pct"/>
+            <w:tcW w:w="682" w:type="pct"/>
             <w:noWrap/>
             <w:hideMark/>
           </w:tcPr>
@@ -5021,7 +5021,7 @@
         <w:tc>
           <w:tcPr>
             <w:cnfStyle w:val="001000000000" w:firstRow="0" w:lastRow="0" w:firstColumn="1" w:lastColumn="0" w:oddVBand="0" w:evenVBand="0" w:oddHBand="0" w:evenHBand="0" w:firstRowFirstColumn="0" w:firstRowLastColumn="0" w:lastRowFirstColumn="0" w:lastRowLastColumn="0"/>
-            <w:tcW w:w="596" w:type="pct"/>
+            <w:tcW w:w="595" w:type="pct"/>
           </w:tcPr>
           <w:p>
             <w:pPr>
@@ -5048,7 +5048,7 @@
         </w:tc>
         <w:tc>
           <w:tcPr>
-            <w:tcW w:w="681" w:type="pct"/>
+            <w:tcW w:w="682" w:type="pct"/>
           </w:tcPr>
           <w:p>
             <w:pPr>
@@ -5205,7 +5205,7 @@
         <w:tc>
           <w:tcPr>
             <w:cnfStyle w:val="001000000000" w:firstRow="0" w:lastRow="0" w:firstColumn="1" w:lastColumn="0" w:oddVBand="0" w:evenVBand="0" w:oddHBand="0" w:evenHBand="0" w:firstRowFirstColumn="0" w:firstRowLastColumn="0" w:lastRowFirstColumn="0" w:lastRowLastColumn="0"/>
-            <w:tcW w:w="596" w:type="pct"/>
+            <w:tcW w:w="595" w:type="pct"/>
             <w:noWrap/>
             <w:hideMark/>
           </w:tcPr>
@@ -5234,7 +5234,7 @@
         </w:tc>
         <w:tc>
           <w:tcPr>
-            <w:tcW w:w="681" w:type="pct"/>
+            <w:tcW w:w="682" w:type="pct"/>
             <w:noWrap/>
             <w:hideMark/>
           </w:tcPr>
@@ -5390,7 +5390,7 @@
         <w:tc>
           <w:tcPr>
             <w:cnfStyle w:val="001000000000" w:firstRow="0" w:lastRow="0" w:firstColumn="1" w:lastColumn="0" w:oddVBand="0" w:evenVBand="0" w:oddHBand="0" w:evenHBand="0" w:firstRowFirstColumn="0" w:firstRowLastColumn="0" w:lastRowFirstColumn="0" w:lastRowLastColumn="0"/>
-            <w:tcW w:w="596" w:type="pct"/>
+            <w:tcW w:w="595" w:type="pct"/>
             <w:noWrap/>
             <w:hideMark/>
           </w:tcPr>
@@ -5419,7 +5419,7 @@
         </w:tc>
         <w:tc>
           <w:tcPr>
-            <w:tcW w:w="681" w:type="pct"/>
+            <w:tcW w:w="682" w:type="pct"/>
             <w:noWrap/>
             <w:hideMark/>
           </w:tcPr>
@@ -5574,7 +5574,7 @@
         <w:tc>
           <w:tcPr>
             <w:cnfStyle w:val="001000000000" w:firstRow="0" w:lastRow="0" w:firstColumn="1" w:lastColumn="0" w:oddVBand="0" w:evenVBand="0" w:oddHBand="0" w:evenHBand="0" w:firstRowFirstColumn="0" w:firstRowLastColumn="0" w:lastRowFirstColumn="0" w:lastRowLastColumn="0"/>
-            <w:tcW w:w="596" w:type="pct"/>
+            <w:tcW w:w="595" w:type="pct"/>
             <w:noWrap/>
             <w:hideMark/>
           </w:tcPr>
@@ -5603,7 +5603,7 @@
         </w:tc>
         <w:tc>
           <w:tcPr>
-            <w:tcW w:w="681" w:type="pct"/>
+            <w:tcW w:w="682" w:type="pct"/>
             <w:noWrap/>
             <w:hideMark/>
           </w:tcPr>
@@ -5759,7 +5759,7 @@
         <w:tc>
           <w:tcPr>
             <w:cnfStyle w:val="001000000000" w:firstRow="0" w:lastRow="0" w:firstColumn="1" w:lastColumn="0" w:oddVBand="0" w:evenVBand="0" w:oddHBand="0" w:evenHBand="0" w:firstRowFirstColumn="0" w:firstRowLastColumn="0" w:lastRowFirstColumn="0" w:lastRowLastColumn="0"/>
-            <w:tcW w:w="596" w:type="pct"/>
+            <w:tcW w:w="595" w:type="pct"/>
             <w:noWrap/>
             <w:hideMark/>
           </w:tcPr>
@@ -5788,7 +5788,7 @@
         </w:tc>
         <w:tc>
           <w:tcPr>
-            <w:tcW w:w="681" w:type="pct"/>
+            <w:tcW w:w="682" w:type="pct"/>
             <w:noWrap/>
             <w:hideMark/>
           </w:tcPr>
@@ -5943,7 +5943,7 @@
         <w:tc>
           <w:tcPr>
             <w:cnfStyle w:val="001000000000" w:firstRow="0" w:lastRow="0" w:firstColumn="1" w:lastColumn="0" w:oddVBand="0" w:evenVBand="0" w:oddHBand="0" w:evenHBand="0" w:firstRowFirstColumn="0" w:firstRowLastColumn="0" w:lastRowFirstColumn="0" w:lastRowLastColumn="0"/>
-            <w:tcW w:w="596" w:type="pct"/>
+            <w:tcW w:w="595" w:type="pct"/>
             <w:noWrap/>
             <w:hideMark/>
           </w:tcPr>
@@ -5972,7 +5972,7 @@
         </w:tc>
         <w:tc>
           <w:tcPr>
-            <w:tcW w:w="681" w:type="pct"/>
+            <w:tcW w:w="682" w:type="pct"/>
             <w:noWrap/>
             <w:hideMark/>
           </w:tcPr>
@@ -6128,7 +6128,7 @@
         <w:tc>
           <w:tcPr>
             <w:cnfStyle w:val="001000000000" w:firstRow="0" w:lastRow="0" w:firstColumn="1" w:lastColumn="0" w:oddVBand="0" w:evenVBand="0" w:oddHBand="0" w:evenHBand="0" w:firstRowFirstColumn="0" w:firstRowLastColumn="0" w:lastRowFirstColumn="0" w:lastRowLastColumn="0"/>
-            <w:tcW w:w="596" w:type="pct"/>
+            <w:tcW w:w="595" w:type="pct"/>
             <w:noWrap/>
             <w:hideMark/>
           </w:tcPr>
@@ -6157,7 +6157,7 @@
         </w:tc>
         <w:tc>
           <w:tcPr>
-            <w:tcW w:w="681" w:type="pct"/>
+            <w:tcW w:w="682" w:type="pct"/>
             <w:noWrap/>
             <w:hideMark/>
           </w:tcPr>
@@ -6312,7 +6312,7 @@
         <w:tc>
           <w:tcPr>
             <w:cnfStyle w:val="001000000000" w:firstRow="0" w:lastRow="0" w:firstColumn="1" w:lastColumn="0" w:oddVBand="0" w:evenVBand="0" w:oddHBand="0" w:evenHBand="0" w:firstRowFirstColumn="0" w:firstRowLastColumn="0" w:lastRowFirstColumn="0" w:lastRowLastColumn="0"/>
-            <w:tcW w:w="596" w:type="pct"/>
+            <w:tcW w:w="595" w:type="pct"/>
             <w:noWrap/>
             <w:hideMark/>
           </w:tcPr>
@@ -6341,7 +6341,7 @@
         </w:tc>
         <w:tc>
           <w:tcPr>
-            <w:tcW w:w="681" w:type="pct"/>
+            <w:tcW w:w="682" w:type="pct"/>
             <w:noWrap/>
             <w:hideMark/>
           </w:tcPr>
@@ -6497,7 +6497,7 @@
         <w:tc>
           <w:tcPr>
             <w:cnfStyle w:val="001000000000" w:firstRow="0" w:lastRow="0" w:firstColumn="1" w:lastColumn="0" w:oddVBand="0" w:evenVBand="0" w:oddHBand="0" w:evenHBand="0" w:firstRowFirstColumn="0" w:firstRowLastColumn="0" w:lastRowFirstColumn="0" w:lastRowLastColumn="0"/>
-            <w:tcW w:w="596" w:type="pct"/>
+            <w:tcW w:w="595" w:type="pct"/>
             <w:noWrap/>
             <w:hideMark/>
           </w:tcPr>
@@ -6526,7 +6526,7 @@
         </w:tc>
         <w:tc>
           <w:tcPr>
-            <w:tcW w:w="681" w:type="pct"/>
+            <w:tcW w:w="682" w:type="pct"/>
             <w:noWrap/>
             <w:hideMark/>
           </w:tcPr>
@@ -6681,7 +6681,7 @@
         <w:tc>
           <w:tcPr>
             <w:cnfStyle w:val="001000000000" w:firstRow="0" w:lastRow="0" w:firstColumn="1" w:lastColumn="0" w:oddVBand="0" w:evenVBand="0" w:oddHBand="0" w:evenHBand="0" w:firstRowFirstColumn="0" w:firstRowLastColumn="0" w:lastRowFirstColumn="0" w:lastRowLastColumn="0"/>
-            <w:tcW w:w="596" w:type="pct"/>
+            <w:tcW w:w="595" w:type="pct"/>
             <w:noWrap/>
             <w:hideMark/>
           </w:tcPr>
@@ -6710,7 +6710,7 @@
         </w:tc>
         <w:tc>
           <w:tcPr>
-            <w:tcW w:w="681" w:type="pct"/>
+            <w:tcW w:w="682" w:type="pct"/>
             <w:noWrap/>
             <w:hideMark/>
           </w:tcPr>
@@ -6866,7 +6866,7 @@
         <w:tc>
           <w:tcPr>
             <w:cnfStyle w:val="001000000000" w:firstRow="0" w:lastRow="0" w:firstColumn="1" w:lastColumn="0" w:oddVBand="0" w:evenVBand="0" w:oddHBand="0" w:evenHBand="0" w:firstRowFirstColumn="0" w:firstRowLastColumn="0" w:lastRowFirstColumn="0" w:lastRowLastColumn="0"/>
-            <w:tcW w:w="596" w:type="pct"/>
+            <w:tcW w:w="595" w:type="pct"/>
             <w:noWrap/>
             <w:hideMark/>
           </w:tcPr>
@@ -6895,7 +6895,7 @@
         </w:tc>
         <w:tc>
           <w:tcPr>
-            <w:tcW w:w="681" w:type="pct"/>
+            <w:tcW w:w="682" w:type="pct"/>
             <w:noWrap/>
             <w:hideMark/>
           </w:tcPr>
@@ -7050,7 +7050,7 @@
         <w:tc>
           <w:tcPr>
             <w:cnfStyle w:val="001000000000" w:firstRow="0" w:lastRow="0" w:firstColumn="1" w:lastColumn="0" w:oddVBand="0" w:evenVBand="0" w:oddHBand="0" w:evenHBand="0" w:firstRowFirstColumn="0" w:firstRowLastColumn="0" w:lastRowFirstColumn="0" w:lastRowLastColumn="0"/>
-            <w:tcW w:w="596" w:type="pct"/>
+            <w:tcW w:w="595" w:type="pct"/>
             <w:noWrap/>
             <w:hideMark/>
           </w:tcPr>
@@ -7079,7 +7079,7 @@
         </w:tc>
         <w:tc>
           <w:tcPr>
-            <w:tcW w:w="681" w:type="pct"/>
+            <w:tcW w:w="682" w:type="pct"/>
             <w:noWrap/>
             <w:hideMark/>
           </w:tcPr>
@@ -7235,7 +7235,7 @@
         <w:tc>
           <w:tcPr>
             <w:cnfStyle w:val="001000000000" w:firstRow="0" w:lastRow="0" w:firstColumn="1" w:lastColumn="0" w:oddVBand="0" w:evenVBand="0" w:oddHBand="0" w:evenHBand="0" w:firstRowFirstColumn="0" w:firstRowLastColumn="0" w:lastRowFirstColumn="0" w:lastRowLastColumn="0"/>
-            <w:tcW w:w="596" w:type="pct"/>
+            <w:tcW w:w="595" w:type="pct"/>
             <w:noWrap/>
             <w:hideMark/>
           </w:tcPr>
@@ -7264,7 +7264,7 @@
         </w:tc>
         <w:tc>
           <w:tcPr>
-            <w:tcW w:w="681" w:type="pct"/>
+            <w:tcW w:w="682" w:type="pct"/>
             <w:noWrap/>
             <w:hideMark/>
           </w:tcPr>
@@ -7419,7 +7419,7 @@
         <w:tc>
           <w:tcPr>
             <w:cnfStyle w:val="001000000000" w:firstRow="0" w:lastRow="0" w:firstColumn="1" w:lastColumn="0" w:oddVBand="0" w:evenVBand="0" w:oddHBand="0" w:evenHBand="0" w:firstRowFirstColumn="0" w:firstRowLastColumn="0" w:lastRowFirstColumn="0" w:lastRowLastColumn="0"/>
-            <w:tcW w:w="596" w:type="pct"/>
+            <w:tcW w:w="595" w:type="pct"/>
             <w:noWrap/>
             <w:hideMark/>
           </w:tcPr>
@@ -7448,7 +7448,7 @@
         </w:tc>
         <w:tc>
           <w:tcPr>
-            <w:tcW w:w="681" w:type="pct"/>
+            <w:tcW w:w="682" w:type="pct"/>
             <w:noWrap/>
             <w:hideMark/>
           </w:tcPr>
@@ -7604,7 +7604,7 @@
         <w:tc>
           <w:tcPr>
             <w:cnfStyle w:val="001000000000" w:firstRow="0" w:lastRow="0" w:firstColumn="1" w:lastColumn="0" w:oddVBand="0" w:evenVBand="0" w:oddHBand="0" w:evenHBand="0" w:firstRowFirstColumn="0" w:firstRowLastColumn="0" w:lastRowFirstColumn="0" w:lastRowLastColumn="0"/>
-            <w:tcW w:w="596" w:type="pct"/>
+            <w:tcW w:w="595" w:type="pct"/>
             <w:noWrap/>
             <w:hideMark/>
           </w:tcPr>
@@ -7633,7 +7633,7 @@
         </w:tc>
         <w:tc>
           <w:tcPr>
-            <w:tcW w:w="681" w:type="pct"/>
+            <w:tcW w:w="682" w:type="pct"/>
             <w:noWrap/>
             <w:hideMark/>
           </w:tcPr>
@@ -7788,7 +7788,7 @@
         <w:tc>
           <w:tcPr>
             <w:cnfStyle w:val="001000000000" w:firstRow="0" w:lastRow="0" w:firstColumn="1" w:lastColumn="0" w:oddVBand="0" w:evenVBand="0" w:oddHBand="0" w:evenHBand="0" w:firstRowFirstColumn="0" w:firstRowLastColumn="0" w:lastRowFirstColumn="0" w:lastRowLastColumn="0"/>
-            <w:tcW w:w="596" w:type="pct"/>
+            <w:tcW w:w="595" w:type="pct"/>
             <w:noWrap/>
             <w:hideMark/>
           </w:tcPr>
@@ -7817,7 +7817,7 @@
         </w:tc>
         <w:tc>
           <w:tcPr>
-            <w:tcW w:w="681" w:type="pct"/>
+            <w:tcW w:w="682" w:type="pct"/>
             <w:noWrap/>
             <w:hideMark/>
           </w:tcPr>
@@ -7973,7 +7973,7 @@
         <w:tc>
           <w:tcPr>
             <w:cnfStyle w:val="001000000000" w:firstRow="0" w:lastRow="0" w:firstColumn="1" w:lastColumn="0" w:oddVBand="0" w:evenVBand="0" w:oddHBand="0" w:evenHBand="0" w:firstRowFirstColumn="0" w:firstRowLastColumn="0" w:lastRowFirstColumn="0" w:lastRowLastColumn="0"/>
-            <w:tcW w:w="596" w:type="pct"/>
+            <w:tcW w:w="595" w:type="pct"/>
             <w:noWrap/>
             <w:hideMark/>
           </w:tcPr>
@@ -8003,7 +8003,7 @@
         </w:tc>
         <w:tc>
           <w:tcPr>
-            <w:tcW w:w="681" w:type="pct"/>
+            <w:tcW w:w="682" w:type="pct"/>
             <w:noWrap/>
             <w:hideMark/>
           </w:tcPr>
@@ -8158,7 +8158,7 @@
         <w:tc>
           <w:tcPr>
             <w:cnfStyle w:val="001000000000" w:firstRow="0" w:lastRow="0" w:firstColumn="1" w:lastColumn="0" w:oddVBand="0" w:evenVBand="0" w:oddHBand="0" w:evenHBand="0" w:firstRowFirstColumn="0" w:firstRowLastColumn="0" w:lastRowFirstColumn="0" w:lastRowLastColumn="0"/>
-            <w:tcW w:w="596" w:type="pct"/>
+            <w:tcW w:w="595" w:type="pct"/>
             <w:noWrap/>
             <w:hideMark/>
           </w:tcPr>
@@ -8187,7 +8187,7 @@
         </w:tc>
         <w:tc>
           <w:tcPr>
-            <w:tcW w:w="681" w:type="pct"/>
+            <w:tcW w:w="682" w:type="pct"/>
             <w:noWrap/>
             <w:hideMark/>
           </w:tcPr>
@@ -8343,7 +8343,7 @@
         <w:tc>
           <w:tcPr>
             <w:cnfStyle w:val="001000000000" w:firstRow="0" w:lastRow="0" w:firstColumn="1" w:lastColumn="0" w:oddVBand="0" w:evenVBand="0" w:oddHBand="0" w:evenHBand="0" w:firstRowFirstColumn="0" w:firstRowLastColumn="0" w:lastRowFirstColumn="0" w:lastRowLastColumn="0"/>
-            <w:tcW w:w="596" w:type="pct"/>
+            <w:tcW w:w="595" w:type="pct"/>
             <w:noWrap/>
             <w:hideMark/>
           </w:tcPr>
@@ -8372,7 +8372,7 @@
         </w:tc>
         <w:tc>
           <w:tcPr>
-            <w:tcW w:w="681" w:type="pct"/>
+            <w:tcW w:w="682" w:type="pct"/>
             <w:noWrap/>
             <w:hideMark/>
           </w:tcPr>
@@ -8527,7 +8527,7 @@
         <w:tc>
           <w:tcPr>
             <w:cnfStyle w:val="001000000000" w:firstRow="0" w:lastRow="0" w:firstColumn="1" w:lastColumn="0" w:oddVBand="0" w:evenVBand="0" w:oddHBand="0" w:evenHBand="0" w:firstRowFirstColumn="0" w:firstRowLastColumn="0" w:lastRowFirstColumn="0" w:lastRowLastColumn="0"/>
-            <w:tcW w:w="596" w:type="pct"/>
+            <w:tcW w:w="595" w:type="pct"/>
             <w:noWrap/>
             <w:hideMark/>
           </w:tcPr>
@@ -8556,7 +8556,7 @@
         </w:tc>
         <w:tc>
           <w:tcPr>
-            <w:tcW w:w="681" w:type="pct"/>
+            <w:tcW w:w="682" w:type="pct"/>
             <w:noWrap/>
             <w:hideMark/>
           </w:tcPr>
@@ -8712,7 +8712,7 @@
         <w:tc>
           <w:tcPr>
             <w:cnfStyle w:val="001000000000" w:firstRow="0" w:lastRow="0" w:firstColumn="1" w:lastColumn="0" w:oddVBand="0" w:evenVBand="0" w:oddHBand="0" w:evenHBand="0" w:firstRowFirstColumn="0" w:firstRowLastColumn="0" w:lastRowFirstColumn="0" w:lastRowLastColumn="0"/>
-            <w:tcW w:w="596" w:type="pct"/>
+            <w:tcW w:w="595" w:type="pct"/>
             <w:noWrap/>
             <w:hideMark/>
           </w:tcPr>
@@ -8741,7 +8741,7 @@
         </w:tc>
         <w:tc>
           <w:tcPr>
-            <w:tcW w:w="681" w:type="pct"/>
+            <w:tcW w:w="682" w:type="pct"/>
             <w:noWrap/>
             <w:hideMark/>
           </w:tcPr>
@@ -8896,7 +8896,7 @@
         <w:tc>
           <w:tcPr>
             <w:cnfStyle w:val="001000000000" w:firstRow="0" w:lastRow="0" w:firstColumn="1" w:lastColumn="0" w:oddVBand="0" w:evenVBand="0" w:oddHBand="0" w:evenHBand="0" w:firstRowFirstColumn="0" w:firstRowLastColumn="0" w:lastRowFirstColumn="0" w:lastRowLastColumn="0"/>
-            <w:tcW w:w="596" w:type="pct"/>
+            <w:tcW w:w="595" w:type="pct"/>
             <w:noWrap/>
             <w:hideMark/>
           </w:tcPr>
@@ -8925,7 +8925,7 @@
         </w:tc>
         <w:tc>
           <w:tcPr>
-            <w:tcW w:w="681" w:type="pct"/>
+            <w:tcW w:w="682" w:type="pct"/>
             <w:noWrap/>
             <w:hideMark/>
           </w:tcPr>
@@ -9081,7 +9081,7 @@
         <w:tc>
           <w:tcPr>
             <w:cnfStyle w:val="001000000000" w:firstRow="0" w:lastRow="0" w:firstColumn="1" w:lastColumn="0" w:oddVBand="0" w:evenVBand="0" w:oddHBand="0" w:evenHBand="0" w:firstRowFirstColumn="0" w:firstRowLastColumn="0" w:lastRowFirstColumn="0" w:lastRowLastColumn="0"/>
-            <w:tcW w:w="596" w:type="pct"/>
+            <w:tcW w:w="595" w:type="pct"/>
             <w:noWrap/>
             <w:hideMark/>
           </w:tcPr>
@@ -9110,7 +9110,7 @@
         </w:tc>
         <w:tc>
           <w:tcPr>
-            <w:tcW w:w="681" w:type="pct"/>
+            <w:tcW w:w="682" w:type="pct"/>
             <w:noWrap/>
             <w:hideMark/>
           </w:tcPr>
@@ -9265,7 +9265,7 @@
         <w:tc>
           <w:tcPr>
             <w:cnfStyle w:val="001000000000" w:firstRow="0" w:lastRow="0" w:firstColumn="1" w:lastColumn="0" w:oddVBand="0" w:evenVBand="0" w:oddHBand="0" w:evenHBand="0" w:firstRowFirstColumn="0" w:firstRowLastColumn="0" w:lastRowFirstColumn="0" w:lastRowLastColumn="0"/>
-            <w:tcW w:w="596" w:type="pct"/>
+            <w:tcW w:w="595" w:type="pct"/>
             <w:noWrap/>
             <w:hideMark/>
           </w:tcPr>
@@ -9294,7 +9294,7 @@
         </w:tc>
         <w:tc>
           <w:tcPr>
-            <w:tcW w:w="681" w:type="pct"/>
+            <w:tcW w:w="682" w:type="pct"/>
             <w:noWrap/>
             <w:hideMark/>
           </w:tcPr>
@@ -9450,7 +9450,7 @@
         <w:tc>
           <w:tcPr>
             <w:cnfStyle w:val="001000000000" w:firstRow="0" w:lastRow="0" w:firstColumn="1" w:lastColumn="0" w:oddVBand="0" w:evenVBand="0" w:oddHBand="0" w:evenHBand="0" w:firstRowFirstColumn="0" w:firstRowLastColumn="0" w:lastRowFirstColumn="0" w:lastRowLastColumn="0"/>
-            <w:tcW w:w="596" w:type="pct"/>
+            <w:tcW w:w="595" w:type="pct"/>
             <w:noWrap/>
             <w:hideMark/>
           </w:tcPr>
@@ -9479,7 +9479,7 @@
         </w:tc>
         <w:tc>
           <w:tcPr>
-            <w:tcW w:w="681" w:type="pct"/>
+            <w:tcW w:w="682" w:type="pct"/>
             <w:noWrap/>
             <w:hideMark/>
           </w:tcPr>
@@ -9634,7 +9634,7 @@
         <w:tc>
           <w:tcPr>
             <w:cnfStyle w:val="001000000000" w:firstRow="0" w:lastRow="0" w:firstColumn="1" w:lastColumn="0" w:oddVBand="0" w:evenVBand="0" w:oddHBand="0" w:evenHBand="0" w:firstRowFirstColumn="0" w:firstRowLastColumn="0" w:lastRowFirstColumn="0" w:lastRowLastColumn="0"/>
-            <w:tcW w:w="596" w:type="pct"/>
+            <w:tcW w:w="595" w:type="pct"/>
             <w:noWrap/>
             <w:hideMark/>
           </w:tcPr>
@@ -9663,7 +9663,7 @@
         </w:tc>
         <w:tc>
           <w:tcPr>
-            <w:tcW w:w="681" w:type="pct"/>
+            <w:tcW w:w="682" w:type="pct"/>
             <w:noWrap/>
             <w:hideMark/>
           </w:tcPr>
@@ -9819,7 +9819,7 @@
         <w:tc>
           <w:tcPr>
             <w:cnfStyle w:val="001000000000" w:firstRow="0" w:lastRow="0" w:firstColumn="1" w:lastColumn="0" w:oddVBand="0" w:evenVBand="0" w:oddHBand="0" w:evenHBand="0" w:firstRowFirstColumn="0" w:firstRowLastColumn="0" w:lastRowFirstColumn="0" w:lastRowLastColumn="0"/>
-            <w:tcW w:w="596" w:type="pct"/>
+            <w:tcW w:w="595" w:type="pct"/>
             <w:noWrap/>
             <w:hideMark/>
           </w:tcPr>
@@ -9848,7 +9848,7 @@
         </w:tc>
         <w:tc>
           <w:tcPr>
-            <w:tcW w:w="681" w:type="pct"/>
+            <w:tcW w:w="682" w:type="pct"/>
             <w:noWrap/>
             <w:hideMark/>
           </w:tcPr>
@@ -10003,7 +10003,7 @@
         <w:tc>
           <w:tcPr>
             <w:cnfStyle w:val="001000000000" w:firstRow="0" w:lastRow="0" w:firstColumn="1" w:lastColumn="0" w:oddVBand="0" w:evenVBand="0" w:oddHBand="0" w:evenHBand="0" w:firstRowFirstColumn="0" w:firstRowLastColumn="0" w:lastRowFirstColumn="0" w:lastRowLastColumn="0"/>
-            <w:tcW w:w="596" w:type="pct"/>
+            <w:tcW w:w="595" w:type="pct"/>
             <w:noWrap/>
             <w:hideMark/>
           </w:tcPr>
@@ -10032,7 +10032,7 @@
         </w:tc>
         <w:tc>
           <w:tcPr>
-            <w:tcW w:w="681" w:type="pct"/>
+            <w:tcW w:w="682" w:type="pct"/>
             <w:noWrap/>
             <w:hideMark/>
           </w:tcPr>
@@ -10184,7 +10184,7 @@
         <w:tc>
           <w:tcPr>
             <w:cnfStyle w:val="001000000000" w:firstRow="0" w:lastRow="0" w:firstColumn="1" w:lastColumn="0" w:oddVBand="0" w:evenVBand="0" w:oddHBand="0" w:evenHBand="0" w:firstRowFirstColumn="0" w:firstRowLastColumn="0" w:lastRowFirstColumn="0" w:lastRowLastColumn="0"/>
-            <w:tcW w:w="596" w:type="pct"/>
+            <w:tcW w:w="595" w:type="pct"/>
             <w:noWrap/>
             <w:hideMark/>
           </w:tcPr>
@@ -10213,7 +10213,7 @@
         </w:tc>
         <w:tc>
           <w:tcPr>
-            <w:tcW w:w="681" w:type="pct"/>
+            <w:tcW w:w="682" w:type="pct"/>
             <w:noWrap/>
             <w:hideMark/>
           </w:tcPr>
@@ -10368,7 +10368,7 @@
         <w:tc>
           <w:tcPr>
             <w:cnfStyle w:val="001000000000" w:firstRow="0" w:lastRow="0" w:firstColumn="1" w:lastColumn="0" w:oddVBand="0" w:evenVBand="0" w:oddHBand="0" w:evenHBand="0" w:firstRowFirstColumn="0" w:firstRowLastColumn="0" w:lastRowFirstColumn="0" w:lastRowLastColumn="0"/>
-            <w:tcW w:w="596" w:type="pct"/>
+            <w:tcW w:w="595" w:type="pct"/>
             <w:noWrap/>
             <w:hideMark/>
           </w:tcPr>
@@ -10397,7 +10397,7 @@
         </w:tc>
         <w:tc>
           <w:tcPr>
-            <w:tcW w:w="681" w:type="pct"/>
+            <w:tcW w:w="682" w:type="pct"/>
             <w:noWrap/>
             <w:hideMark/>
           </w:tcPr>
@@ -10553,7 +10553,7 @@
         <w:tc>
           <w:tcPr>
             <w:cnfStyle w:val="001000000000" w:firstRow="0" w:lastRow="0" w:firstColumn="1" w:lastColumn="0" w:oddVBand="0" w:evenVBand="0" w:oddHBand="0" w:evenHBand="0" w:firstRowFirstColumn="0" w:firstRowLastColumn="0" w:lastRowFirstColumn="0" w:lastRowLastColumn="0"/>
-            <w:tcW w:w="596" w:type="pct"/>
+            <w:tcW w:w="595" w:type="pct"/>
             <w:noWrap/>
             <w:hideMark/>
           </w:tcPr>
@@ -10582,7 +10582,7 @@
         </w:tc>
         <w:tc>
           <w:tcPr>
-            <w:tcW w:w="681" w:type="pct"/>
+            <w:tcW w:w="682" w:type="pct"/>
             <w:noWrap/>
             <w:hideMark/>
           </w:tcPr>
@@ -10726,6 +10726,190 @@
                 <w:lang w:eastAsia="zh-CN" w:bidi="ar-SA"/>
               </w:rPr>
               <w:t>(HK$5,550,000.00)</w:t>
+            </w:r>
+          </w:p>
+        </w:tc>
+      </w:tr>
+      <w:tr>
+        <w:trPr>
+          <w:trHeight w:val="300"/>
+        </w:trPr>
+        <w:tc>
+          <w:tcPr>
+            <w:cnfStyle w:val="001000000000" w:firstRow="0" w:lastRow="0" w:firstColumn="1" w:lastColumn="0" w:oddVBand="0" w:evenVBand="0" w:oddHBand="0" w:evenHBand="0" w:firstRowFirstColumn="0" w:firstRowLastColumn="0" w:lastRowFirstColumn="0" w:lastRowLastColumn="0"/>
+            <w:tcW w:w="595" w:type="pct"/>
+            <w:noWrap/>
+            <w:hideMark/>
+          </w:tcPr>
+          <w:p>
+            <w:pPr>
+              <w:jc w:val="center"/>
+              <w:rPr>
+                <w:rFonts w:ascii="Calibri" w:eastAsia="Times New Roman" w:hAnsi="Calibri" w:cs="Calibri"/>
+                <w:color w:val="366092"/>
+                <w:sz w:val="20"/>
+                <w:szCs w:val="22"/>
+                <w:lang w:eastAsia="zh-CN" w:bidi="ar-SA"/>
+              </w:rPr>
+            </w:pPr>
+            <w:r>
+              <w:rPr>
+                <w:rFonts w:ascii="Calibri" w:eastAsia="Times New Roman" w:hAnsi="Calibri" w:cs="Calibri"/>
+                <w:color w:val="366092"/>
+                <w:sz w:val="20"/>
+                <w:szCs w:val="22"/>
+                <w:lang w:eastAsia="zh-CN" w:bidi="ar-SA"/>
+              </w:rPr>
+              <w:t>2019/3/24</w:t>
+            </w:r>
+          </w:p>
+        </w:tc>
+        <w:tc>
+          <w:tcPr>
+            <w:tcW w:w="682" w:type="pct"/>
+            <w:noWrap/>
+            <w:hideMark/>
+          </w:tcPr>
+          <w:p>
+            <w:pPr>
+              <w:cnfStyle w:val="000000000000" w:firstRow="0" w:lastRow="0" w:firstColumn="0" w:lastColumn="0" w:oddVBand="0" w:evenVBand="0" w:oddHBand="0" w:evenHBand="0" w:firstRowFirstColumn="0" w:firstRowLastColumn="0" w:lastRowFirstColumn="0" w:lastRowLastColumn="0"/>
+              <w:rPr>
+                <w:rFonts w:ascii="Calibri" w:eastAsia="Times New Roman" w:hAnsi="Calibri" w:cs="Calibri"/>
+                <w:color w:val="366092"/>
+                <w:sz w:val="20"/>
+                <w:szCs w:val="22"/>
+                <w:lang w:eastAsia="zh-CN" w:bidi="ar-SA"/>
+              </w:rPr>
+            </w:pPr>
+            <w:r>
+              <w:rPr>
+                <w:rFonts w:ascii="Calibri" w:eastAsia="Times New Roman" w:hAnsi="Calibri" w:cs="Calibri"/>
+                <w:color w:val="366092"/>
+                <w:sz w:val="20"/>
+                <w:szCs w:val="22"/>
+                <w:lang w:eastAsia="zh-CN" w:bidi="ar-SA"/>
+              </w:rPr>
+              <w:t>1P-1L</w:t>
+            </w:r>
+          </w:p>
+        </w:tc>
+        <w:tc>
+          <w:tcPr>
+            <w:tcW w:w="886" w:type="pct"/>
+            <w:noWrap/>
+            <w:hideMark/>
+          </w:tcPr>
+          <w:p>
+            <w:pPr>
+              <w:jc w:val="center"/>
+              <w:cnfStyle w:val="000000000000" w:firstRow="0" w:lastRow="0" w:firstColumn="0" w:lastColumn="0" w:oddVBand="0" w:evenVBand="0" w:oddHBand="0" w:evenHBand="0" w:firstRowFirstColumn="0" w:firstRowLastColumn="0" w:lastRowFirstColumn="0" w:lastRowLastColumn="0"/>
+              <w:rPr>
+                <w:rFonts w:ascii="Calibri" w:eastAsia="Times New Roman" w:hAnsi="Calibri" w:cs="Calibri"/>
+                <w:color w:val="000000"/>
+                <w:sz w:val="20"/>
+                <w:szCs w:val="22"/>
+                <w:lang w:eastAsia="zh-CN" w:bidi="ar-SA"/>
+              </w:rPr>
+            </w:pPr>
+            <w:r>
+              <w:rPr>
+                <w:rFonts w:ascii="Calibri" w:eastAsia="Times New Roman" w:hAnsi="Calibri" w:cs="Calibri"/>
+                <w:color w:val="000000"/>
+                <w:sz w:val="20"/>
+                <w:szCs w:val="22"/>
+                <w:lang w:eastAsia="zh-CN" w:bidi="ar-SA"/>
+              </w:rPr>
+              <w:t>HK$1,080,000.00</w:t>
+            </w:r>
+          </w:p>
+        </w:tc>
+        <w:tc>
+          <w:tcPr>
+            <w:tcW w:w="917" w:type="pct"/>
+            <w:noWrap/>
+            <w:hideMark/>
+          </w:tcPr>
+          <w:p>
+            <w:pPr>
+              <w:jc w:val="center"/>
+              <w:cnfStyle w:val="000000000000" w:firstRow="0" w:lastRow="0" w:firstColumn="0" w:lastColumn="0" w:oddVBand="0" w:evenVBand="0" w:oddHBand="0" w:evenHBand="0" w:firstRowFirstColumn="0" w:firstRowLastColumn="0" w:lastRowFirstColumn="0" w:lastRowLastColumn="0"/>
+              <w:rPr>
+                <w:rFonts w:ascii="Calibri" w:eastAsia="Times New Roman" w:hAnsi="Calibri" w:cs="Calibri"/>
+                <w:color w:val="000000"/>
+                <w:sz w:val="20"/>
+                <w:szCs w:val="22"/>
+                <w:lang w:eastAsia="zh-CN" w:bidi="ar-SA"/>
+              </w:rPr>
+            </w:pPr>
+            <w:r>
+              <w:rPr>
+                <w:rFonts w:ascii="Calibri" w:eastAsia="Times New Roman" w:hAnsi="Calibri" w:cs="Calibri"/>
+                <w:color w:val="000000"/>
+                <w:sz w:val="20"/>
+                <w:szCs w:val="22"/>
+                <w:lang w:eastAsia="zh-CN" w:bidi="ar-SA"/>
+              </w:rPr>
+              <w:t>HK$71,300,000.00</w:t>
+            </w:r>
+          </w:p>
+        </w:tc>
+        <w:tc>
+          <w:tcPr>
+            <w:tcW w:w="887" w:type="pct"/>
+            <w:noWrap/>
+            <w:hideMark/>
+          </w:tcPr>
+          <w:p>
+            <w:pPr>
+              <w:jc w:val="center"/>
+              <w:cnfStyle w:val="000000000000" w:firstRow="0" w:lastRow="0" w:firstColumn="0" w:lastColumn="0" w:oddVBand="0" w:evenVBand="0" w:oddHBand="0" w:evenHBand="0" w:firstRowFirstColumn="0" w:firstRowLastColumn="0" w:lastRowFirstColumn="0" w:lastRowLastColumn="0"/>
+              <w:rPr>
+                <w:rFonts w:ascii="Calibri" w:eastAsia="Times New Roman" w:hAnsi="Calibri" w:cs="Calibri"/>
+                <w:color w:val="000000"/>
+                <w:sz w:val="20"/>
+                <w:szCs w:val="22"/>
+                <w:lang w:eastAsia="zh-CN" w:bidi="ar-SA"/>
+              </w:rPr>
+            </w:pPr>
+            <w:r>
+              <w:rPr>
+                <w:rFonts w:ascii="Calibri" w:eastAsia="Times New Roman" w:hAnsi="Calibri" w:cs="Calibri"/>
+                <w:color w:val="000000"/>
+                <w:sz w:val="20"/>
+                <w:szCs w:val="22"/>
+                <w:lang w:eastAsia="zh-CN" w:bidi="ar-SA"/>
+              </w:rPr>
+              <w:t>(HK$340,000.00)</w:t>
+            </w:r>
+          </w:p>
+        </w:tc>
+        <w:tc>
+          <w:tcPr>
+            <w:tcW w:w="1033" w:type="pct"/>
+            <w:noWrap/>
+            <w:hideMark/>
+          </w:tcPr>
+          <w:p>
+            <w:pPr>
+              <w:jc w:val="center"/>
+              <w:cnfStyle w:val="000000000000" w:firstRow="0" w:lastRow="0" w:firstColumn="0" w:lastColumn="0" w:oddVBand="0" w:evenVBand="0" w:oddHBand="0" w:evenHBand="0" w:firstRowFirstColumn="0" w:firstRowLastColumn="0" w:lastRowFirstColumn="0" w:lastRowLastColumn="0"/>
+              <w:rPr>
+                <w:rFonts w:ascii="Calibri" w:eastAsia="Times New Roman" w:hAnsi="Calibri" w:cs="Calibri"/>
+                <w:color w:val="000000"/>
+                <w:sz w:val="20"/>
+                <w:szCs w:val="22"/>
+                <w:lang w:eastAsia="zh-CN" w:bidi="ar-SA"/>
+              </w:rPr>
+            </w:pPr>
+            <w:r>
+              <w:rPr>
+                <w:rFonts w:ascii="Calibri" w:eastAsia="Times New Roman" w:hAnsi="Calibri" w:cs="Calibri"/>
+                <w:color w:val="000000"/>
+                <w:sz w:val="20"/>
+                <w:szCs w:val="22"/>
+                <w:lang w:eastAsia="zh-CN" w:bidi="ar-SA"/>
+              </w:rPr>
+              <w:t>(HK$5,890,000.00)</w:t>
             </w:r>
           </w:p>
         </w:tc>
@@ -12481,7 +12665,7 @@
 </file>
 
 <file path=customXml/itemProps1.xml><?xml version="1.0" encoding="utf-8"?>
-<ds:datastoreItem xmlns:ds="http://schemas.openxmlformats.org/officeDocument/2006/customXml" ds:itemID="{D073B775-2965-4A77-9159-2E77150401B4}">
+<ds:datastoreItem xmlns:ds="http://schemas.openxmlformats.org/officeDocument/2006/customXml" ds:itemID="{6DD5D6C0-4234-44AD-91E2-F45804AE5B30}">
   <ds:schemaRefs>
     <ds:schemaRef ds:uri="http://schemas.openxmlformats.org/officeDocument/2006/bibliography"/>
   </ds:schemaRefs>

--- a/project/convert/Horse Fund Balance (2018-2019).docx
+++ b/project/convert/Horse Fund Balance (2018-2019).docx
@@ -25,17 +25,17 @@
     <w:tbl>
       <w:tblPr>
         <w:tblStyle w:val="3-1"/>
-        <w:tblW w:w="4936" w:type="pct"/>
-        <w:tblInd w:w="65" w:type="dxa"/>
+        <w:tblW w:w="4931" w:type="pct"/>
+        <w:tblInd w:w="70" w:type="dxa"/>
         <w:tblLook w:val="04A0" w:firstRow="1" w:lastRow="0" w:firstColumn="1" w:lastColumn="0" w:noHBand="0" w:noVBand="1"/>
       </w:tblPr>
       <w:tblGrid>
-        <w:gridCol w:w="1229"/>
-        <w:gridCol w:w="1409"/>
+        <w:gridCol w:w="1226"/>
+        <w:gridCol w:w="1410"/>
+        <w:gridCol w:w="1829"/>
+        <w:gridCol w:w="1893"/>
         <w:gridCol w:w="1831"/>
-        <w:gridCol w:w="1895"/>
-        <w:gridCol w:w="1833"/>
-        <w:gridCol w:w="2135"/>
+        <w:gridCol w:w="2133"/>
       </w:tblGrid>
       <w:tr>
         <w:trPr>
@@ -45,7 +45,7 @@
         <w:tc>
           <w:tcPr>
             <w:cnfStyle w:val="001000000100" w:firstRow="0" w:lastRow="0" w:firstColumn="1" w:lastColumn="0" w:oddVBand="0" w:evenVBand="0" w:oddHBand="0" w:evenHBand="0" w:firstRowFirstColumn="1" w:firstRowLastColumn="0" w:lastRowFirstColumn="0" w:lastRowLastColumn="0"/>
-            <w:tcW w:w="595" w:type="pct"/>
+            <w:tcW w:w="594" w:type="pct"/>
             <w:noWrap/>
             <w:hideMark/>
           </w:tcPr>
@@ -76,7 +76,7 @@
         </w:tc>
         <w:tc>
           <w:tcPr>
-            <w:tcW w:w="682" w:type="pct"/>
+            <w:tcW w:w="683" w:type="pct"/>
             <w:noWrap/>
             <w:hideMark/>
           </w:tcPr>
@@ -242,7 +242,7 @@
         <w:tc>
           <w:tcPr>
             <w:cnfStyle w:val="001000000000" w:firstRow="0" w:lastRow="0" w:firstColumn="1" w:lastColumn="0" w:oddVBand="0" w:evenVBand="0" w:oddHBand="0" w:evenHBand="0" w:firstRowFirstColumn="0" w:firstRowLastColumn="0" w:lastRowFirstColumn="0" w:lastRowLastColumn="0"/>
-            <w:tcW w:w="595" w:type="pct"/>
+            <w:tcW w:w="594" w:type="pct"/>
             <w:noWrap/>
             <w:hideMark/>
           </w:tcPr>
@@ -271,7 +271,7 @@
         </w:tc>
         <w:tc>
           <w:tcPr>
-            <w:tcW w:w="682" w:type="pct"/>
+            <w:tcW w:w="683" w:type="pct"/>
             <w:noWrap/>
             <w:hideMark/>
           </w:tcPr>
@@ -426,7 +426,7 @@
         <w:tc>
           <w:tcPr>
             <w:cnfStyle w:val="001000000000" w:firstRow="0" w:lastRow="0" w:firstColumn="1" w:lastColumn="0" w:oddVBand="0" w:evenVBand="0" w:oddHBand="0" w:evenHBand="0" w:firstRowFirstColumn="0" w:firstRowLastColumn="0" w:lastRowFirstColumn="0" w:lastRowLastColumn="0"/>
-            <w:tcW w:w="595" w:type="pct"/>
+            <w:tcW w:w="594" w:type="pct"/>
             <w:noWrap/>
           </w:tcPr>
           <w:p>
@@ -454,7 +454,7 @@
         </w:tc>
         <w:tc>
           <w:tcPr>
-            <w:tcW w:w="682" w:type="pct"/>
+            <w:tcW w:w="683" w:type="pct"/>
             <w:noWrap/>
           </w:tcPr>
           <w:p>
@@ -615,7 +615,7 @@
         <w:tc>
           <w:tcPr>
             <w:cnfStyle w:val="001000000000" w:firstRow="0" w:lastRow="0" w:firstColumn="1" w:lastColumn="0" w:oddVBand="0" w:evenVBand="0" w:oddHBand="0" w:evenHBand="0" w:firstRowFirstColumn="0" w:firstRowLastColumn="0" w:lastRowFirstColumn="0" w:lastRowLastColumn="0"/>
-            <w:tcW w:w="595" w:type="pct"/>
+            <w:tcW w:w="594" w:type="pct"/>
             <w:noWrap/>
           </w:tcPr>
           <w:p>
@@ -643,7 +643,7 @@
         </w:tc>
         <w:tc>
           <w:tcPr>
-            <w:tcW w:w="682" w:type="pct"/>
+            <w:tcW w:w="683" w:type="pct"/>
             <w:noWrap/>
           </w:tcPr>
           <w:p>
@@ -785,7 +785,7 @@
         <w:tc>
           <w:tcPr>
             <w:cnfStyle w:val="001000000000" w:firstRow="0" w:lastRow="0" w:firstColumn="1" w:lastColumn="0" w:oddVBand="0" w:evenVBand="0" w:oddHBand="0" w:evenHBand="0" w:firstRowFirstColumn="0" w:firstRowLastColumn="0" w:lastRowFirstColumn="0" w:lastRowLastColumn="0"/>
-            <w:tcW w:w="595" w:type="pct"/>
+            <w:tcW w:w="594" w:type="pct"/>
             <w:noWrap/>
             <w:hideMark/>
           </w:tcPr>
@@ -814,7 +814,7 @@
         </w:tc>
         <w:tc>
           <w:tcPr>
-            <w:tcW w:w="682" w:type="pct"/>
+            <w:tcW w:w="683" w:type="pct"/>
             <w:noWrap/>
             <w:hideMark/>
           </w:tcPr>
@@ -962,7 +962,7 @@
         <w:tc>
           <w:tcPr>
             <w:cnfStyle w:val="001000000000" w:firstRow="0" w:lastRow="0" w:firstColumn="1" w:lastColumn="0" w:oddVBand="0" w:evenVBand="0" w:oddHBand="0" w:evenHBand="0" w:firstRowFirstColumn="0" w:firstRowLastColumn="0" w:lastRowFirstColumn="0" w:lastRowLastColumn="0"/>
-            <w:tcW w:w="595" w:type="pct"/>
+            <w:tcW w:w="594" w:type="pct"/>
             <w:noWrap/>
             <w:hideMark/>
           </w:tcPr>
@@ -991,7 +991,7 @@
         </w:tc>
         <w:tc>
           <w:tcPr>
-            <w:tcW w:w="682" w:type="pct"/>
+            <w:tcW w:w="683" w:type="pct"/>
             <w:noWrap/>
             <w:hideMark/>
           </w:tcPr>
@@ -1146,7 +1146,7 @@
         <w:tc>
           <w:tcPr>
             <w:cnfStyle w:val="001000000000" w:firstRow="0" w:lastRow="0" w:firstColumn="1" w:lastColumn="0" w:oddVBand="0" w:evenVBand="0" w:oddHBand="0" w:evenHBand="0" w:firstRowFirstColumn="0" w:firstRowLastColumn="0" w:lastRowFirstColumn="0" w:lastRowLastColumn="0"/>
-            <w:tcW w:w="595" w:type="pct"/>
+            <w:tcW w:w="594" w:type="pct"/>
             <w:noWrap/>
             <w:hideMark/>
           </w:tcPr>
@@ -1175,7 +1175,7 @@
         </w:tc>
         <w:tc>
           <w:tcPr>
-            <w:tcW w:w="682" w:type="pct"/>
+            <w:tcW w:w="683" w:type="pct"/>
             <w:noWrap/>
             <w:hideMark/>
           </w:tcPr>
@@ -1331,7 +1331,7 @@
         <w:tc>
           <w:tcPr>
             <w:cnfStyle w:val="001000000000" w:firstRow="0" w:lastRow="0" w:firstColumn="1" w:lastColumn="0" w:oddVBand="0" w:evenVBand="0" w:oddHBand="0" w:evenHBand="0" w:firstRowFirstColumn="0" w:firstRowLastColumn="0" w:lastRowFirstColumn="0" w:lastRowLastColumn="0"/>
-            <w:tcW w:w="595" w:type="pct"/>
+            <w:tcW w:w="594" w:type="pct"/>
             <w:noWrap/>
             <w:hideMark/>
           </w:tcPr>
@@ -1360,7 +1360,7 @@
         </w:tc>
         <w:tc>
           <w:tcPr>
-            <w:tcW w:w="682" w:type="pct"/>
+            <w:tcW w:w="683" w:type="pct"/>
             <w:noWrap/>
             <w:hideMark/>
           </w:tcPr>
@@ -1515,7 +1515,7 @@
         <w:tc>
           <w:tcPr>
             <w:cnfStyle w:val="001000000000" w:firstRow="0" w:lastRow="0" w:firstColumn="1" w:lastColumn="0" w:oddVBand="0" w:evenVBand="0" w:oddHBand="0" w:evenHBand="0" w:firstRowFirstColumn="0" w:firstRowLastColumn="0" w:lastRowFirstColumn="0" w:lastRowLastColumn="0"/>
-            <w:tcW w:w="595" w:type="pct"/>
+            <w:tcW w:w="594" w:type="pct"/>
             <w:noWrap/>
             <w:hideMark/>
           </w:tcPr>
@@ -1544,7 +1544,7 @@
         </w:tc>
         <w:tc>
           <w:tcPr>
-            <w:tcW w:w="682" w:type="pct"/>
+            <w:tcW w:w="683" w:type="pct"/>
             <w:noWrap/>
             <w:hideMark/>
           </w:tcPr>
@@ -1700,7 +1700,7 @@
         <w:tc>
           <w:tcPr>
             <w:cnfStyle w:val="001000000000" w:firstRow="0" w:lastRow="0" w:firstColumn="1" w:lastColumn="0" w:oddVBand="0" w:evenVBand="0" w:oddHBand="0" w:evenHBand="0" w:firstRowFirstColumn="0" w:firstRowLastColumn="0" w:lastRowFirstColumn="0" w:lastRowLastColumn="0"/>
-            <w:tcW w:w="595" w:type="pct"/>
+            <w:tcW w:w="594" w:type="pct"/>
             <w:noWrap/>
             <w:hideMark/>
           </w:tcPr>
@@ -1729,7 +1729,7 @@
         </w:tc>
         <w:tc>
           <w:tcPr>
-            <w:tcW w:w="682" w:type="pct"/>
+            <w:tcW w:w="683" w:type="pct"/>
             <w:noWrap/>
             <w:hideMark/>
           </w:tcPr>
@@ -1884,7 +1884,7 @@
         <w:tc>
           <w:tcPr>
             <w:cnfStyle w:val="001000000000" w:firstRow="0" w:lastRow="0" w:firstColumn="1" w:lastColumn="0" w:oddVBand="0" w:evenVBand="0" w:oddHBand="0" w:evenHBand="0" w:firstRowFirstColumn="0" w:firstRowLastColumn="0" w:lastRowFirstColumn="0" w:lastRowLastColumn="0"/>
-            <w:tcW w:w="595" w:type="pct"/>
+            <w:tcW w:w="594" w:type="pct"/>
             <w:noWrap/>
             <w:hideMark/>
           </w:tcPr>
@@ -1913,7 +1913,7 @@
         </w:tc>
         <w:tc>
           <w:tcPr>
-            <w:tcW w:w="682" w:type="pct"/>
+            <w:tcW w:w="683" w:type="pct"/>
             <w:noWrap/>
             <w:hideMark/>
           </w:tcPr>
@@ -2069,7 +2069,7 @@
         <w:tc>
           <w:tcPr>
             <w:cnfStyle w:val="001000000000" w:firstRow="0" w:lastRow="0" w:firstColumn="1" w:lastColumn="0" w:oddVBand="0" w:evenVBand="0" w:oddHBand="0" w:evenHBand="0" w:firstRowFirstColumn="0" w:firstRowLastColumn="0" w:lastRowFirstColumn="0" w:lastRowLastColumn="0"/>
-            <w:tcW w:w="595" w:type="pct"/>
+            <w:tcW w:w="594" w:type="pct"/>
             <w:noWrap/>
             <w:hideMark/>
           </w:tcPr>
@@ -2098,7 +2098,7 @@
         </w:tc>
         <w:tc>
           <w:tcPr>
-            <w:tcW w:w="682" w:type="pct"/>
+            <w:tcW w:w="683" w:type="pct"/>
             <w:noWrap/>
             <w:hideMark/>
           </w:tcPr>
@@ -2253,7 +2253,7 @@
         <w:tc>
           <w:tcPr>
             <w:cnfStyle w:val="001000000000" w:firstRow="0" w:lastRow="0" w:firstColumn="1" w:lastColumn="0" w:oddVBand="0" w:evenVBand="0" w:oddHBand="0" w:evenHBand="0" w:firstRowFirstColumn="0" w:firstRowLastColumn="0" w:lastRowFirstColumn="0" w:lastRowLastColumn="0"/>
-            <w:tcW w:w="595" w:type="pct"/>
+            <w:tcW w:w="594" w:type="pct"/>
             <w:noWrap/>
             <w:hideMark/>
           </w:tcPr>
@@ -2282,7 +2282,7 @@
         </w:tc>
         <w:tc>
           <w:tcPr>
-            <w:tcW w:w="682" w:type="pct"/>
+            <w:tcW w:w="683" w:type="pct"/>
             <w:noWrap/>
             <w:hideMark/>
           </w:tcPr>
@@ -2438,7 +2438,7 @@
         <w:tc>
           <w:tcPr>
             <w:cnfStyle w:val="001000000000" w:firstRow="0" w:lastRow="0" w:firstColumn="1" w:lastColumn="0" w:oddVBand="0" w:evenVBand="0" w:oddHBand="0" w:evenHBand="0" w:firstRowFirstColumn="0" w:firstRowLastColumn="0" w:lastRowFirstColumn="0" w:lastRowLastColumn="0"/>
-            <w:tcW w:w="595" w:type="pct"/>
+            <w:tcW w:w="594" w:type="pct"/>
             <w:noWrap/>
             <w:hideMark/>
           </w:tcPr>
@@ -2467,7 +2467,7 @@
         </w:tc>
         <w:tc>
           <w:tcPr>
-            <w:tcW w:w="682" w:type="pct"/>
+            <w:tcW w:w="683" w:type="pct"/>
             <w:noWrap/>
             <w:hideMark/>
           </w:tcPr>
@@ -2622,7 +2622,7 @@
         <w:tc>
           <w:tcPr>
             <w:cnfStyle w:val="001000000000" w:firstRow="0" w:lastRow="0" w:firstColumn="1" w:lastColumn="0" w:oddVBand="0" w:evenVBand="0" w:oddHBand="0" w:evenHBand="0" w:firstRowFirstColumn="0" w:firstRowLastColumn="0" w:lastRowFirstColumn="0" w:lastRowLastColumn="0"/>
-            <w:tcW w:w="595" w:type="pct"/>
+            <w:tcW w:w="594" w:type="pct"/>
             <w:noWrap/>
             <w:hideMark/>
           </w:tcPr>
@@ -2651,7 +2651,7 @@
         </w:tc>
         <w:tc>
           <w:tcPr>
-            <w:tcW w:w="682" w:type="pct"/>
+            <w:tcW w:w="683" w:type="pct"/>
             <w:noWrap/>
             <w:hideMark/>
           </w:tcPr>
@@ -2807,7 +2807,7 @@
         <w:tc>
           <w:tcPr>
             <w:cnfStyle w:val="001000000000" w:firstRow="0" w:lastRow="0" w:firstColumn="1" w:lastColumn="0" w:oddVBand="0" w:evenVBand="0" w:oddHBand="0" w:evenHBand="0" w:firstRowFirstColumn="0" w:firstRowLastColumn="0" w:lastRowFirstColumn="0" w:lastRowLastColumn="0"/>
-            <w:tcW w:w="595" w:type="pct"/>
+            <w:tcW w:w="594" w:type="pct"/>
             <w:noWrap/>
             <w:hideMark/>
           </w:tcPr>
@@ -2836,7 +2836,7 @@
         </w:tc>
         <w:tc>
           <w:tcPr>
-            <w:tcW w:w="682" w:type="pct"/>
+            <w:tcW w:w="683" w:type="pct"/>
             <w:noWrap/>
             <w:hideMark/>
           </w:tcPr>
@@ -2991,7 +2991,7 @@
         <w:tc>
           <w:tcPr>
             <w:cnfStyle w:val="001000000000" w:firstRow="0" w:lastRow="0" w:firstColumn="1" w:lastColumn="0" w:oddVBand="0" w:evenVBand="0" w:oddHBand="0" w:evenHBand="0" w:firstRowFirstColumn="0" w:firstRowLastColumn="0" w:lastRowFirstColumn="0" w:lastRowLastColumn="0"/>
-            <w:tcW w:w="595" w:type="pct"/>
+            <w:tcW w:w="594" w:type="pct"/>
             <w:noWrap/>
             <w:hideMark/>
           </w:tcPr>
@@ -3020,7 +3020,7 @@
         </w:tc>
         <w:tc>
           <w:tcPr>
-            <w:tcW w:w="682" w:type="pct"/>
+            <w:tcW w:w="683" w:type="pct"/>
             <w:noWrap/>
             <w:hideMark/>
           </w:tcPr>
@@ -3176,7 +3176,7 @@
         <w:tc>
           <w:tcPr>
             <w:cnfStyle w:val="001000000000" w:firstRow="0" w:lastRow="0" w:firstColumn="1" w:lastColumn="0" w:oddVBand="0" w:evenVBand="0" w:oddHBand="0" w:evenHBand="0" w:firstRowFirstColumn="0" w:firstRowLastColumn="0" w:lastRowFirstColumn="0" w:lastRowLastColumn="0"/>
-            <w:tcW w:w="595" w:type="pct"/>
+            <w:tcW w:w="594" w:type="pct"/>
             <w:noWrap/>
             <w:hideMark/>
           </w:tcPr>
@@ -3205,7 +3205,7 @@
         </w:tc>
         <w:tc>
           <w:tcPr>
-            <w:tcW w:w="682" w:type="pct"/>
+            <w:tcW w:w="683" w:type="pct"/>
             <w:noWrap/>
             <w:hideMark/>
           </w:tcPr>
@@ -3360,7 +3360,7 @@
         <w:tc>
           <w:tcPr>
             <w:cnfStyle w:val="001000000000" w:firstRow="0" w:lastRow="0" w:firstColumn="1" w:lastColumn="0" w:oddVBand="0" w:evenVBand="0" w:oddHBand="0" w:evenHBand="0" w:firstRowFirstColumn="0" w:firstRowLastColumn="0" w:lastRowFirstColumn="0" w:lastRowLastColumn="0"/>
-            <w:tcW w:w="595" w:type="pct"/>
+            <w:tcW w:w="594" w:type="pct"/>
             <w:noWrap/>
             <w:hideMark/>
           </w:tcPr>
@@ -3389,7 +3389,7 @@
         </w:tc>
         <w:tc>
           <w:tcPr>
-            <w:tcW w:w="682" w:type="pct"/>
+            <w:tcW w:w="683" w:type="pct"/>
             <w:noWrap/>
             <w:hideMark/>
           </w:tcPr>
@@ -3545,7 +3545,7 @@
         <w:tc>
           <w:tcPr>
             <w:cnfStyle w:val="001000000000" w:firstRow="0" w:lastRow="0" w:firstColumn="1" w:lastColumn="0" w:oddVBand="0" w:evenVBand="0" w:oddHBand="0" w:evenHBand="0" w:firstRowFirstColumn="0" w:firstRowLastColumn="0" w:lastRowFirstColumn="0" w:lastRowLastColumn="0"/>
-            <w:tcW w:w="595" w:type="pct"/>
+            <w:tcW w:w="594" w:type="pct"/>
             <w:noWrap/>
             <w:hideMark/>
           </w:tcPr>
@@ -3574,7 +3574,7 @@
         </w:tc>
         <w:tc>
           <w:tcPr>
-            <w:tcW w:w="682" w:type="pct"/>
+            <w:tcW w:w="683" w:type="pct"/>
             <w:noWrap/>
             <w:hideMark/>
           </w:tcPr>
@@ -3729,7 +3729,7 @@
         <w:tc>
           <w:tcPr>
             <w:cnfStyle w:val="001000000000" w:firstRow="0" w:lastRow="0" w:firstColumn="1" w:lastColumn="0" w:oddVBand="0" w:evenVBand="0" w:oddHBand="0" w:evenHBand="0" w:firstRowFirstColumn="0" w:firstRowLastColumn="0" w:lastRowFirstColumn="0" w:lastRowLastColumn="0"/>
-            <w:tcW w:w="595" w:type="pct"/>
+            <w:tcW w:w="594" w:type="pct"/>
             <w:noWrap/>
             <w:hideMark/>
           </w:tcPr>
@@ -3758,7 +3758,7 @@
         </w:tc>
         <w:tc>
           <w:tcPr>
-            <w:tcW w:w="682" w:type="pct"/>
+            <w:tcW w:w="683" w:type="pct"/>
             <w:noWrap/>
             <w:hideMark/>
           </w:tcPr>
@@ -3914,7 +3914,7 @@
         <w:tc>
           <w:tcPr>
             <w:cnfStyle w:val="001000000000" w:firstRow="0" w:lastRow="0" w:firstColumn="1" w:lastColumn="0" w:oddVBand="0" w:evenVBand="0" w:oddHBand="0" w:evenHBand="0" w:firstRowFirstColumn="0" w:firstRowLastColumn="0" w:lastRowFirstColumn="0" w:lastRowLastColumn="0"/>
-            <w:tcW w:w="595" w:type="pct"/>
+            <w:tcW w:w="594" w:type="pct"/>
             <w:noWrap/>
             <w:hideMark/>
           </w:tcPr>
@@ -3943,7 +3943,7 @@
         </w:tc>
         <w:tc>
           <w:tcPr>
-            <w:tcW w:w="682" w:type="pct"/>
+            <w:tcW w:w="683" w:type="pct"/>
             <w:noWrap/>
             <w:hideMark/>
           </w:tcPr>
@@ -4098,7 +4098,7 @@
         <w:tc>
           <w:tcPr>
             <w:cnfStyle w:val="001000000000" w:firstRow="0" w:lastRow="0" w:firstColumn="1" w:lastColumn="0" w:oddVBand="0" w:evenVBand="0" w:oddHBand="0" w:evenHBand="0" w:firstRowFirstColumn="0" w:firstRowLastColumn="0" w:lastRowFirstColumn="0" w:lastRowLastColumn="0"/>
-            <w:tcW w:w="595" w:type="pct"/>
+            <w:tcW w:w="594" w:type="pct"/>
             <w:noWrap/>
             <w:hideMark/>
           </w:tcPr>
@@ -4127,7 +4127,7 @@
         </w:tc>
         <w:tc>
           <w:tcPr>
-            <w:tcW w:w="682" w:type="pct"/>
+            <w:tcW w:w="683" w:type="pct"/>
             <w:noWrap/>
             <w:hideMark/>
           </w:tcPr>
@@ -4283,7 +4283,7 @@
         <w:tc>
           <w:tcPr>
             <w:cnfStyle w:val="001000000000" w:firstRow="0" w:lastRow="0" w:firstColumn="1" w:lastColumn="0" w:oddVBand="0" w:evenVBand="0" w:oddHBand="0" w:evenHBand="0" w:firstRowFirstColumn="0" w:firstRowLastColumn="0" w:lastRowFirstColumn="0" w:lastRowLastColumn="0"/>
-            <w:tcW w:w="595" w:type="pct"/>
+            <w:tcW w:w="594" w:type="pct"/>
             <w:noWrap/>
             <w:hideMark/>
           </w:tcPr>
@@ -4312,7 +4312,7 @@
         </w:tc>
         <w:tc>
           <w:tcPr>
-            <w:tcW w:w="682" w:type="pct"/>
+            <w:tcW w:w="683" w:type="pct"/>
             <w:noWrap/>
             <w:hideMark/>
           </w:tcPr>
@@ -4467,7 +4467,7 @@
         <w:tc>
           <w:tcPr>
             <w:cnfStyle w:val="001000000000" w:firstRow="0" w:lastRow="0" w:firstColumn="1" w:lastColumn="0" w:oddVBand="0" w:evenVBand="0" w:oddHBand="0" w:evenHBand="0" w:firstRowFirstColumn="0" w:firstRowLastColumn="0" w:lastRowFirstColumn="0" w:lastRowLastColumn="0"/>
-            <w:tcW w:w="595" w:type="pct"/>
+            <w:tcW w:w="594" w:type="pct"/>
             <w:noWrap/>
             <w:hideMark/>
           </w:tcPr>
@@ -4496,7 +4496,7 @@
         </w:tc>
         <w:tc>
           <w:tcPr>
-            <w:tcW w:w="682" w:type="pct"/>
+            <w:tcW w:w="683" w:type="pct"/>
             <w:noWrap/>
             <w:hideMark/>
           </w:tcPr>
@@ -4652,7 +4652,7 @@
         <w:tc>
           <w:tcPr>
             <w:cnfStyle w:val="001000000000" w:firstRow="0" w:lastRow="0" w:firstColumn="1" w:lastColumn="0" w:oddVBand="0" w:evenVBand="0" w:oddHBand="0" w:evenHBand="0" w:firstRowFirstColumn="0" w:firstRowLastColumn="0" w:lastRowFirstColumn="0" w:lastRowLastColumn="0"/>
-            <w:tcW w:w="595" w:type="pct"/>
+            <w:tcW w:w="594" w:type="pct"/>
             <w:noWrap/>
             <w:hideMark/>
           </w:tcPr>
@@ -4681,7 +4681,7 @@
         </w:tc>
         <w:tc>
           <w:tcPr>
-            <w:tcW w:w="682" w:type="pct"/>
+            <w:tcW w:w="683" w:type="pct"/>
             <w:noWrap/>
             <w:hideMark/>
           </w:tcPr>
@@ -4836,7 +4836,7 @@
         <w:tc>
           <w:tcPr>
             <w:cnfStyle w:val="001000000000" w:firstRow="0" w:lastRow="0" w:firstColumn="1" w:lastColumn="0" w:oddVBand="0" w:evenVBand="0" w:oddHBand="0" w:evenHBand="0" w:firstRowFirstColumn="0" w:firstRowLastColumn="0" w:lastRowFirstColumn="0" w:lastRowLastColumn="0"/>
-            <w:tcW w:w="595" w:type="pct"/>
+            <w:tcW w:w="594" w:type="pct"/>
             <w:noWrap/>
             <w:hideMark/>
           </w:tcPr>
@@ -4865,7 +4865,7 @@
         </w:tc>
         <w:tc>
           <w:tcPr>
-            <w:tcW w:w="682" w:type="pct"/>
+            <w:tcW w:w="683" w:type="pct"/>
             <w:noWrap/>
             <w:hideMark/>
           </w:tcPr>
@@ -5021,7 +5021,7 @@
         <w:tc>
           <w:tcPr>
             <w:cnfStyle w:val="001000000000" w:firstRow="0" w:lastRow="0" w:firstColumn="1" w:lastColumn="0" w:oddVBand="0" w:evenVBand="0" w:oddHBand="0" w:evenHBand="0" w:firstRowFirstColumn="0" w:firstRowLastColumn="0" w:lastRowFirstColumn="0" w:lastRowLastColumn="0"/>
-            <w:tcW w:w="595" w:type="pct"/>
+            <w:tcW w:w="594" w:type="pct"/>
           </w:tcPr>
           <w:p>
             <w:pPr>
@@ -5048,7 +5048,7 @@
         </w:tc>
         <w:tc>
           <w:tcPr>
-            <w:tcW w:w="682" w:type="pct"/>
+            <w:tcW w:w="683" w:type="pct"/>
           </w:tcPr>
           <w:p>
             <w:pPr>
@@ -5205,7 +5205,7 @@
         <w:tc>
           <w:tcPr>
             <w:cnfStyle w:val="001000000000" w:firstRow="0" w:lastRow="0" w:firstColumn="1" w:lastColumn="0" w:oddVBand="0" w:evenVBand="0" w:oddHBand="0" w:evenHBand="0" w:firstRowFirstColumn="0" w:firstRowLastColumn="0" w:lastRowFirstColumn="0" w:lastRowLastColumn="0"/>
-            <w:tcW w:w="595" w:type="pct"/>
+            <w:tcW w:w="594" w:type="pct"/>
             <w:noWrap/>
             <w:hideMark/>
           </w:tcPr>
@@ -5234,7 +5234,7 @@
         </w:tc>
         <w:tc>
           <w:tcPr>
-            <w:tcW w:w="682" w:type="pct"/>
+            <w:tcW w:w="683" w:type="pct"/>
             <w:noWrap/>
             <w:hideMark/>
           </w:tcPr>
@@ -5390,7 +5390,7 @@
         <w:tc>
           <w:tcPr>
             <w:cnfStyle w:val="001000000000" w:firstRow="0" w:lastRow="0" w:firstColumn="1" w:lastColumn="0" w:oddVBand="0" w:evenVBand="0" w:oddHBand="0" w:evenHBand="0" w:firstRowFirstColumn="0" w:firstRowLastColumn="0" w:lastRowFirstColumn="0" w:lastRowLastColumn="0"/>
-            <w:tcW w:w="595" w:type="pct"/>
+            <w:tcW w:w="594" w:type="pct"/>
             <w:noWrap/>
             <w:hideMark/>
           </w:tcPr>
@@ -5419,7 +5419,7 @@
         </w:tc>
         <w:tc>
           <w:tcPr>
-            <w:tcW w:w="682" w:type="pct"/>
+            <w:tcW w:w="683" w:type="pct"/>
             <w:noWrap/>
             <w:hideMark/>
           </w:tcPr>
@@ -5574,7 +5574,7 @@
         <w:tc>
           <w:tcPr>
             <w:cnfStyle w:val="001000000000" w:firstRow="0" w:lastRow="0" w:firstColumn="1" w:lastColumn="0" w:oddVBand="0" w:evenVBand="0" w:oddHBand="0" w:evenHBand="0" w:firstRowFirstColumn="0" w:firstRowLastColumn="0" w:lastRowFirstColumn="0" w:lastRowLastColumn="0"/>
-            <w:tcW w:w="595" w:type="pct"/>
+            <w:tcW w:w="594" w:type="pct"/>
             <w:noWrap/>
             <w:hideMark/>
           </w:tcPr>
@@ -5603,7 +5603,7 @@
         </w:tc>
         <w:tc>
           <w:tcPr>
-            <w:tcW w:w="682" w:type="pct"/>
+            <w:tcW w:w="683" w:type="pct"/>
             <w:noWrap/>
             <w:hideMark/>
           </w:tcPr>
@@ -5759,7 +5759,7 @@
         <w:tc>
           <w:tcPr>
             <w:cnfStyle w:val="001000000000" w:firstRow="0" w:lastRow="0" w:firstColumn="1" w:lastColumn="0" w:oddVBand="0" w:evenVBand="0" w:oddHBand="0" w:evenHBand="0" w:firstRowFirstColumn="0" w:firstRowLastColumn="0" w:lastRowFirstColumn="0" w:lastRowLastColumn="0"/>
-            <w:tcW w:w="595" w:type="pct"/>
+            <w:tcW w:w="594" w:type="pct"/>
             <w:noWrap/>
             <w:hideMark/>
           </w:tcPr>
@@ -5788,7 +5788,7 @@
         </w:tc>
         <w:tc>
           <w:tcPr>
-            <w:tcW w:w="682" w:type="pct"/>
+            <w:tcW w:w="683" w:type="pct"/>
             <w:noWrap/>
             <w:hideMark/>
           </w:tcPr>
@@ -5943,7 +5943,7 @@
         <w:tc>
           <w:tcPr>
             <w:cnfStyle w:val="001000000000" w:firstRow="0" w:lastRow="0" w:firstColumn="1" w:lastColumn="0" w:oddVBand="0" w:evenVBand="0" w:oddHBand="0" w:evenHBand="0" w:firstRowFirstColumn="0" w:firstRowLastColumn="0" w:lastRowFirstColumn="0" w:lastRowLastColumn="0"/>
-            <w:tcW w:w="595" w:type="pct"/>
+            <w:tcW w:w="594" w:type="pct"/>
             <w:noWrap/>
             <w:hideMark/>
           </w:tcPr>
@@ -5972,7 +5972,7 @@
         </w:tc>
         <w:tc>
           <w:tcPr>
-            <w:tcW w:w="682" w:type="pct"/>
+            <w:tcW w:w="683" w:type="pct"/>
             <w:noWrap/>
             <w:hideMark/>
           </w:tcPr>
@@ -6128,7 +6128,7 @@
         <w:tc>
           <w:tcPr>
             <w:cnfStyle w:val="001000000000" w:firstRow="0" w:lastRow="0" w:firstColumn="1" w:lastColumn="0" w:oddVBand="0" w:evenVBand="0" w:oddHBand="0" w:evenHBand="0" w:firstRowFirstColumn="0" w:firstRowLastColumn="0" w:lastRowFirstColumn="0" w:lastRowLastColumn="0"/>
-            <w:tcW w:w="595" w:type="pct"/>
+            <w:tcW w:w="594" w:type="pct"/>
             <w:noWrap/>
             <w:hideMark/>
           </w:tcPr>
@@ -6157,7 +6157,7 @@
         </w:tc>
         <w:tc>
           <w:tcPr>
-            <w:tcW w:w="682" w:type="pct"/>
+            <w:tcW w:w="683" w:type="pct"/>
             <w:noWrap/>
             <w:hideMark/>
           </w:tcPr>
@@ -6312,7 +6312,7 @@
         <w:tc>
           <w:tcPr>
             <w:cnfStyle w:val="001000000000" w:firstRow="0" w:lastRow="0" w:firstColumn="1" w:lastColumn="0" w:oddVBand="0" w:evenVBand="0" w:oddHBand="0" w:evenHBand="0" w:firstRowFirstColumn="0" w:firstRowLastColumn="0" w:lastRowFirstColumn="0" w:lastRowLastColumn="0"/>
-            <w:tcW w:w="595" w:type="pct"/>
+            <w:tcW w:w="594" w:type="pct"/>
             <w:noWrap/>
             <w:hideMark/>
           </w:tcPr>
@@ -6341,7 +6341,7 @@
         </w:tc>
         <w:tc>
           <w:tcPr>
-            <w:tcW w:w="682" w:type="pct"/>
+            <w:tcW w:w="683" w:type="pct"/>
             <w:noWrap/>
             <w:hideMark/>
           </w:tcPr>
@@ -6497,7 +6497,7 @@
         <w:tc>
           <w:tcPr>
             <w:cnfStyle w:val="001000000000" w:firstRow="0" w:lastRow="0" w:firstColumn="1" w:lastColumn="0" w:oddVBand="0" w:evenVBand="0" w:oddHBand="0" w:evenHBand="0" w:firstRowFirstColumn="0" w:firstRowLastColumn="0" w:lastRowFirstColumn="0" w:lastRowLastColumn="0"/>
-            <w:tcW w:w="595" w:type="pct"/>
+            <w:tcW w:w="594" w:type="pct"/>
             <w:noWrap/>
             <w:hideMark/>
           </w:tcPr>
@@ -6526,7 +6526,7 @@
         </w:tc>
         <w:tc>
           <w:tcPr>
-            <w:tcW w:w="682" w:type="pct"/>
+            <w:tcW w:w="683" w:type="pct"/>
             <w:noWrap/>
             <w:hideMark/>
           </w:tcPr>
@@ -6681,7 +6681,7 @@
         <w:tc>
           <w:tcPr>
             <w:cnfStyle w:val="001000000000" w:firstRow="0" w:lastRow="0" w:firstColumn="1" w:lastColumn="0" w:oddVBand="0" w:evenVBand="0" w:oddHBand="0" w:evenHBand="0" w:firstRowFirstColumn="0" w:firstRowLastColumn="0" w:lastRowFirstColumn="0" w:lastRowLastColumn="0"/>
-            <w:tcW w:w="595" w:type="pct"/>
+            <w:tcW w:w="594" w:type="pct"/>
             <w:noWrap/>
             <w:hideMark/>
           </w:tcPr>
@@ -6710,7 +6710,7 @@
         </w:tc>
         <w:tc>
           <w:tcPr>
-            <w:tcW w:w="682" w:type="pct"/>
+            <w:tcW w:w="683" w:type="pct"/>
             <w:noWrap/>
             <w:hideMark/>
           </w:tcPr>
@@ -6866,7 +6866,7 @@
         <w:tc>
           <w:tcPr>
             <w:cnfStyle w:val="001000000000" w:firstRow="0" w:lastRow="0" w:firstColumn="1" w:lastColumn="0" w:oddVBand="0" w:evenVBand="0" w:oddHBand="0" w:evenHBand="0" w:firstRowFirstColumn="0" w:firstRowLastColumn="0" w:lastRowFirstColumn="0" w:lastRowLastColumn="0"/>
-            <w:tcW w:w="595" w:type="pct"/>
+            <w:tcW w:w="594" w:type="pct"/>
             <w:noWrap/>
             <w:hideMark/>
           </w:tcPr>
@@ -6895,7 +6895,7 @@
         </w:tc>
         <w:tc>
           <w:tcPr>
-            <w:tcW w:w="682" w:type="pct"/>
+            <w:tcW w:w="683" w:type="pct"/>
             <w:noWrap/>
             <w:hideMark/>
           </w:tcPr>
@@ -7050,7 +7050,7 @@
         <w:tc>
           <w:tcPr>
             <w:cnfStyle w:val="001000000000" w:firstRow="0" w:lastRow="0" w:firstColumn="1" w:lastColumn="0" w:oddVBand="0" w:evenVBand="0" w:oddHBand="0" w:evenHBand="0" w:firstRowFirstColumn="0" w:firstRowLastColumn="0" w:lastRowFirstColumn="0" w:lastRowLastColumn="0"/>
-            <w:tcW w:w="595" w:type="pct"/>
+            <w:tcW w:w="594" w:type="pct"/>
             <w:noWrap/>
             <w:hideMark/>
           </w:tcPr>
@@ -7079,7 +7079,7 @@
         </w:tc>
         <w:tc>
           <w:tcPr>
-            <w:tcW w:w="682" w:type="pct"/>
+            <w:tcW w:w="683" w:type="pct"/>
             <w:noWrap/>
             <w:hideMark/>
           </w:tcPr>
@@ -7235,7 +7235,7 @@
         <w:tc>
           <w:tcPr>
             <w:cnfStyle w:val="001000000000" w:firstRow="0" w:lastRow="0" w:firstColumn="1" w:lastColumn="0" w:oddVBand="0" w:evenVBand="0" w:oddHBand="0" w:evenHBand="0" w:firstRowFirstColumn="0" w:firstRowLastColumn="0" w:lastRowFirstColumn="0" w:lastRowLastColumn="0"/>
-            <w:tcW w:w="595" w:type="pct"/>
+            <w:tcW w:w="594" w:type="pct"/>
             <w:noWrap/>
             <w:hideMark/>
           </w:tcPr>
@@ -7264,7 +7264,7 @@
         </w:tc>
         <w:tc>
           <w:tcPr>
-            <w:tcW w:w="682" w:type="pct"/>
+            <w:tcW w:w="683" w:type="pct"/>
             <w:noWrap/>
             <w:hideMark/>
           </w:tcPr>
@@ -7419,7 +7419,7 @@
         <w:tc>
           <w:tcPr>
             <w:cnfStyle w:val="001000000000" w:firstRow="0" w:lastRow="0" w:firstColumn="1" w:lastColumn="0" w:oddVBand="0" w:evenVBand="0" w:oddHBand="0" w:evenHBand="0" w:firstRowFirstColumn="0" w:firstRowLastColumn="0" w:lastRowFirstColumn="0" w:lastRowLastColumn="0"/>
-            <w:tcW w:w="595" w:type="pct"/>
+            <w:tcW w:w="594" w:type="pct"/>
             <w:noWrap/>
             <w:hideMark/>
           </w:tcPr>
@@ -7448,7 +7448,7 @@
         </w:tc>
         <w:tc>
           <w:tcPr>
-            <w:tcW w:w="682" w:type="pct"/>
+            <w:tcW w:w="683" w:type="pct"/>
             <w:noWrap/>
             <w:hideMark/>
           </w:tcPr>
@@ -7604,7 +7604,7 @@
         <w:tc>
           <w:tcPr>
             <w:cnfStyle w:val="001000000000" w:firstRow="0" w:lastRow="0" w:firstColumn="1" w:lastColumn="0" w:oddVBand="0" w:evenVBand="0" w:oddHBand="0" w:evenHBand="0" w:firstRowFirstColumn="0" w:firstRowLastColumn="0" w:lastRowFirstColumn="0" w:lastRowLastColumn="0"/>
-            <w:tcW w:w="595" w:type="pct"/>
+            <w:tcW w:w="594" w:type="pct"/>
             <w:noWrap/>
             <w:hideMark/>
           </w:tcPr>
@@ -7633,7 +7633,7 @@
         </w:tc>
         <w:tc>
           <w:tcPr>
-            <w:tcW w:w="682" w:type="pct"/>
+            <w:tcW w:w="683" w:type="pct"/>
             <w:noWrap/>
             <w:hideMark/>
           </w:tcPr>
@@ -7788,7 +7788,7 @@
         <w:tc>
           <w:tcPr>
             <w:cnfStyle w:val="001000000000" w:firstRow="0" w:lastRow="0" w:firstColumn="1" w:lastColumn="0" w:oddVBand="0" w:evenVBand="0" w:oddHBand="0" w:evenHBand="0" w:firstRowFirstColumn="0" w:firstRowLastColumn="0" w:lastRowFirstColumn="0" w:lastRowLastColumn="0"/>
-            <w:tcW w:w="595" w:type="pct"/>
+            <w:tcW w:w="594" w:type="pct"/>
             <w:noWrap/>
             <w:hideMark/>
           </w:tcPr>
@@ -7817,7 +7817,7 @@
         </w:tc>
         <w:tc>
           <w:tcPr>
-            <w:tcW w:w="682" w:type="pct"/>
+            <w:tcW w:w="683" w:type="pct"/>
             <w:noWrap/>
             <w:hideMark/>
           </w:tcPr>
@@ -7973,7 +7973,7 @@
         <w:tc>
           <w:tcPr>
             <w:cnfStyle w:val="001000000000" w:firstRow="0" w:lastRow="0" w:firstColumn="1" w:lastColumn="0" w:oddVBand="0" w:evenVBand="0" w:oddHBand="0" w:evenHBand="0" w:firstRowFirstColumn="0" w:firstRowLastColumn="0" w:lastRowFirstColumn="0" w:lastRowLastColumn="0"/>
-            <w:tcW w:w="595" w:type="pct"/>
+            <w:tcW w:w="594" w:type="pct"/>
             <w:noWrap/>
             <w:hideMark/>
           </w:tcPr>
@@ -8003,7 +8003,7 @@
         </w:tc>
         <w:tc>
           <w:tcPr>
-            <w:tcW w:w="682" w:type="pct"/>
+            <w:tcW w:w="683" w:type="pct"/>
             <w:noWrap/>
             <w:hideMark/>
           </w:tcPr>
@@ -8158,7 +8158,7 @@
         <w:tc>
           <w:tcPr>
             <w:cnfStyle w:val="001000000000" w:firstRow="0" w:lastRow="0" w:firstColumn="1" w:lastColumn="0" w:oddVBand="0" w:evenVBand="0" w:oddHBand="0" w:evenHBand="0" w:firstRowFirstColumn="0" w:firstRowLastColumn="0" w:lastRowFirstColumn="0" w:lastRowLastColumn="0"/>
-            <w:tcW w:w="595" w:type="pct"/>
+            <w:tcW w:w="594" w:type="pct"/>
             <w:noWrap/>
             <w:hideMark/>
           </w:tcPr>
@@ -8187,7 +8187,7 @@
         </w:tc>
         <w:tc>
           <w:tcPr>
-            <w:tcW w:w="682" w:type="pct"/>
+            <w:tcW w:w="683" w:type="pct"/>
             <w:noWrap/>
             <w:hideMark/>
           </w:tcPr>
@@ -8343,7 +8343,7 @@
         <w:tc>
           <w:tcPr>
             <w:cnfStyle w:val="001000000000" w:firstRow="0" w:lastRow="0" w:firstColumn="1" w:lastColumn="0" w:oddVBand="0" w:evenVBand="0" w:oddHBand="0" w:evenHBand="0" w:firstRowFirstColumn="0" w:firstRowLastColumn="0" w:lastRowFirstColumn="0" w:lastRowLastColumn="0"/>
-            <w:tcW w:w="595" w:type="pct"/>
+            <w:tcW w:w="594" w:type="pct"/>
             <w:noWrap/>
             <w:hideMark/>
           </w:tcPr>
@@ -8372,7 +8372,7 @@
         </w:tc>
         <w:tc>
           <w:tcPr>
-            <w:tcW w:w="682" w:type="pct"/>
+            <w:tcW w:w="683" w:type="pct"/>
             <w:noWrap/>
             <w:hideMark/>
           </w:tcPr>
@@ -8527,7 +8527,7 @@
         <w:tc>
           <w:tcPr>
             <w:cnfStyle w:val="001000000000" w:firstRow="0" w:lastRow="0" w:firstColumn="1" w:lastColumn="0" w:oddVBand="0" w:evenVBand="0" w:oddHBand="0" w:evenHBand="0" w:firstRowFirstColumn="0" w:firstRowLastColumn="0" w:lastRowFirstColumn="0" w:lastRowLastColumn="0"/>
-            <w:tcW w:w="595" w:type="pct"/>
+            <w:tcW w:w="594" w:type="pct"/>
             <w:noWrap/>
             <w:hideMark/>
           </w:tcPr>
@@ -8556,7 +8556,7 @@
         </w:tc>
         <w:tc>
           <w:tcPr>
-            <w:tcW w:w="682" w:type="pct"/>
+            <w:tcW w:w="683" w:type="pct"/>
             <w:noWrap/>
             <w:hideMark/>
           </w:tcPr>
@@ -8712,7 +8712,7 @@
         <w:tc>
           <w:tcPr>
             <w:cnfStyle w:val="001000000000" w:firstRow="0" w:lastRow="0" w:firstColumn="1" w:lastColumn="0" w:oddVBand="0" w:evenVBand="0" w:oddHBand="0" w:evenHBand="0" w:firstRowFirstColumn="0" w:firstRowLastColumn="0" w:lastRowFirstColumn="0" w:lastRowLastColumn="0"/>
-            <w:tcW w:w="595" w:type="pct"/>
+            <w:tcW w:w="594" w:type="pct"/>
             <w:noWrap/>
             <w:hideMark/>
           </w:tcPr>
@@ -8741,7 +8741,7 @@
         </w:tc>
         <w:tc>
           <w:tcPr>
-            <w:tcW w:w="682" w:type="pct"/>
+            <w:tcW w:w="683" w:type="pct"/>
             <w:noWrap/>
             <w:hideMark/>
           </w:tcPr>
@@ -8896,7 +8896,7 @@
         <w:tc>
           <w:tcPr>
             <w:cnfStyle w:val="001000000000" w:firstRow="0" w:lastRow="0" w:firstColumn="1" w:lastColumn="0" w:oddVBand="0" w:evenVBand="0" w:oddHBand="0" w:evenHBand="0" w:firstRowFirstColumn="0" w:firstRowLastColumn="0" w:lastRowFirstColumn="0" w:lastRowLastColumn="0"/>
-            <w:tcW w:w="595" w:type="pct"/>
+            <w:tcW w:w="594" w:type="pct"/>
             <w:noWrap/>
             <w:hideMark/>
           </w:tcPr>
@@ -8925,7 +8925,7 @@
         </w:tc>
         <w:tc>
           <w:tcPr>
-            <w:tcW w:w="682" w:type="pct"/>
+            <w:tcW w:w="683" w:type="pct"/>
             <w:noWrap/>
             <w:hideMark/>
           </w:tcPr>
@@ -9081,7 +9081,7 @@
         <w:tc>
           <w:tcPr>
             <w:cnfStyle w:val="001000000000" w:firstRow="0" w:lastRow="0" w:firstColumn="1" w:lastColumn="0" w:oddVBand="0" w:evenVBand="0" w:oddHBand="0" w:evenHBand="0" w:firstRowFirstColumn="0" w:firstRowLastColumn="0" w:lastRowFirstColumn="0" w:lastRowLastColumn="0"/>
-            <w:tcW w:w="595" w:type="pct"/>
+            <w:tcW w:w="594" w:type="pct"/>
             <w:noWrap/>
             <w:hideMark/>
           </w:tcPr>
@@ -9110,7 +9110,7 @@
         </w:tc>
         <w:tc>
           <w:tcPr>
-            <w:tcW w:w="682" w:type="pct"/>
+            <w:tcW w:w="683" w:type="pct"/>
             <w:noWrap/>
             <w:hideMark/>
           </w:tcPr>
@@ -9265,7 +9265,7 @@
         <w:tc>
           <w:tcPr>
             <w:cnfStyle w:val="001000000000" w:firstRow="0" w:lastRow="0" w:firstColumn="1" w:lastColumn="0" w:oddVBand="0" w:evenVBand="0" w:oddHBand="0" w:evenHBand="0" w:firstRowFirstColumn="0" w:firstRowLastColumn="0" w:lastRowFirstColumn="0" w:lastRowLastColumn="0"/>
-            <w:tcW w:w="595" w:type="pct"/>
+            <w:tcW w:w="594" w:type="pct"/>
             <w:noWrap/>
             <w:hideMark/>
           </w:tcPr>
@@ -9294,7 +9294,7 @@
         </w:tc>
         <w:tc>
           <w:tcPr>
-            <w:tcW w:w="682" w:type="pct"/>
+            <w:tcW w:w="683" w:type="pct"/>
             <w:noWrap/>
             <w:hideMark/>
           </w:tcPr>
@@ -9450,7 +9450,7 @@
         <w:tc>
           <w:tcPr>
             <w:cnfStyle w:val="001000000000" w:firstRow="0" w:lastRow="0" w:firstColumn="1" w:lastColumn="0" w:oddVBand="0" w:evenVBand="0" w:oddHBand="0" w:evenHBand="0" w:firstRowFirstColumn="0" w:firstRowLastColumn="0" w:lastRowFirstColumn="0" w:lastRowLastColumn="0"/>
-            <w:tcW w:w="595" w:type="pct"/>
+            <w:tcW w:w="594" w:type="pct"/>
             <w:noWrap/>
             <w:hideMark/>
           </w:tcPr>
@@ -9479,7 +9479,7 @@
         </w:tc>
         <w:tc>
           <w:tcPr>
-            <w:tcW w:w="682" w:type="pct"/>
+            <w:tcW w:w="683" w:type="pct"/>
             <w:noWrap/>
             <w:hideMark/>
           </w:tcPr>
@@ -9634,7 +9634,7 @@
         <w:tc>
           <w:tcPr>
             <w:cnfStyle w:val="001000000000" w:firstRow="0" w:lastRow="0" w:firstColumn="1" w:lastColumn="0" w:oddVBand="0" w:evenVBand="0" w:oddHBand="0" w:evenHBand="0" w:firstRowFirstColumn="0" w:firstRowLastColumn="0" w:lastRowFirstColumn="0" w:lastRowLastColumn="0"/>
-            <w:tcW w:w="595" w:type="pct"/>
+            <w:tcW w:w="594" w:type="pct"/>
             <w:noWrap/>
             <w:hideMark/>
           </w:tcPr>
@@ -9663,7 +9663,7 @@
         </w:tc>
         <w:tc>
           <w:tcPr>
-            <w:tcW w:w="682" w:type="pct"/>
+            <w:tcW w:w="683" w:type="pct"/>
             <w:noWrap/>
             <w:hideMark/>
           </w:tcPr>
@@ -9819,7 +9819,7 @@
         <w:tc>
           <w:tcPr>
             <w:cnfStyle w:val="001000000000" w:firstRow="0" w:lastRow="0" w:firstColumn="1" w:lastColumn="0" w:oddVBand="0" w:evenVBand="0" w:oddHBand="0" w:evenHBand="0" w:firstRowFirstColumn="0" w:firstRowLastColumn="0" w:lastRowFirstColumn="0" w:lastRowLastColumn="0"/>
-            <w:tcW w:w="595" w:type="pct"/>
+            <w:tcW w:w="594" w:type="pct"/>
             <w:noWrap/>
             <w:hideMark/>
           </w:tcPr>
@@ -9848,7 +9848,7 @@
         </w:tc>
         <w:tc>
           <w:tcPr>
-            <w:tcW w:w="682" w:type="pct"/>
+            <w:tcW w:w="683" w:type="pct"/>
             <w:noWrap/>
             <w:hideMark/>
           </w:tcPr>
@@ -10003,7 +10003,7 @@
         <w:tc>
           <w:tcPr>
             <w:cnfStyle w:val="001000000000" w:firstRow="0" w:lastRow="0" w:firstColumn="1" w:lastColumn="0" w:oddVBand="0" w:evenVBand="0" w:oddHBand="0" w:evenHBand="0" w:firstRowFirstColumn="0" w:firstRowLastColumn="0" w:lastRowFirstColumn="0" w:lastRowLastColumn="0"/>
-            <w:tcW w:w="595" w:type="pct"/>
+            <w:tcW w:w="594" w:type="pct"/>
             <w:noWrap/>
             <w:hideMark/>
           </w:tcPr>
@@ -10032,7 +10032,7 @@
         </w:tc>
         <w:tc>
           <w:tcPr>
-            <w:tcW w:w="682" w:type="pct"/>
+            <w:tcW w:w="683" w:type="pct"/>
             <w:noWrap/>
             <w:hideMark/>
           </w:tcPr>
@@ -10184,7 +10184,7 @@
         <w:tc>
           <w:tcPr>
             <w:cnfStyle w:val="001000000000" w:firstRow="0" w:lastRow="0" w:firstColumn="1" w:lastColumn="0" w:oddVBand="0" w:evenVBand="0" w:oddHBand="0" w:evenHBand="0" w:firstRowFirstColumn="0" w:firstRowLastColumn="0" w:lastRowFirstColumn="0" w:lastRowLastColumn="0"/>
-            <w:tcW w:w="595" w:type="pct"/>
+            <w:tcW w:w="594" w:type="pct"/>
             <w:noWrap/>
             <w:hideMark/>
           </w:tcPr>
@@ -10213,7 +10213,7 @@
         </w:tc>
         <w:tc>
           <w:tcPr>
-            <w:tcW w:w="682" w:type="pct"/>
+            <w:tcW w:w="683" w:type="pct"/>
             <w:noWrap/>
             <w:hideMark/>
           </w:tcPr>
@@ -10368,7 +10368,7 @@
         <w:tc>
           <w:tcPr>
             <w:cnfStyle w:val="001000000000" w:firstRow="0" w:lastRow="0" w:firstColumn="1" w:lastColumn="0" w:oddVBand="0" w:evenVBand="0" w:oddHBand="0" w:evenHBand="0" w:firstRowFirstColumn="0" w:firstRowLastColumn="0" w:lastRowFirstColumn="0" w:lastRowLastColumn="0"/>
-            <w:tcW w:w="595" w:type="pct"/>
+            <w:tcW w:w="594" w:type="pct"/>
             <w:noWrap/>
             <w:hideMark/>
           </w:tcPr>
@@ -10397,7 +10397,7 @@
         </w:tc>
         <w:tc>
           <w:tcPr>
-            <w:tcW w:w="682" w:type="pct"/>
+            <w:tcW w:w="683" w:type="pct"/>
             <w:noWrap/>
             <w:hideMark/>
           </w:tcPr>
@@ -10553,7 +10553,7 @@
         <w:tc>
           <w:tcPr>
             <w:cnfStyle w:val="001000000000" w:firstRow="0" w:lastRow="0" w:firstColumn="1" w:lastColumn="0" w:oddVBand="0" w:evenVBand="0" w:oddHBand="0" w:evenHBand="0" w:firstRowFirstColumn="0" w:firstRowLastColumn="0" w:lastRowFirstColumn="0" w:lastRowLastColumn="0"/>
-            <w:tcW w:w="595" w:type="pct"/>
+            <w:tcW w:w="594" w:type="pct"/>
             <w:noWrap/>
             <w:hideMark/>
           </w:tcPr>
@@ -10582,7 +10582,7 @@
         </w:tc>
         <w:tc>
           <w:tcPr>
-            <w:tcW w:w="682" w:type="pct"/>
+            <w:tcW w:w="683" w:type="pct"/>
             <w:noWrap/>
             <w:hideMark/>
           </w:tcPr>
@@ -10737,7 +10737,7 @@
         <w:tc>
           <w:tcPr>
             <w:cnfStyle w:val="001000000000" w:firstRow="0" w:lastRow="0" w:firstColumn="1" w:lastColumn="0" w:oddVBand="0" w:evenVBand="0" w:oddHBand="0" w:evenHBand="0" w:firstRowFirstColumn="0" w:firstRowLastColumn="0" w:lastRowFirstColumn="0" w:lastRowLastColumn="0"/>
-            <w:tcW w:w="595" w:type="pct"/>
+            <w:tcW w:w="594" w:type="pct"/>
             <w:noWrap/>
             <w:hideMark/>
           </w:tcPr>
@@ -10766,7 +10766,7 @@
         </w:tc>
         <w:tc>
           <w:tcPr>
-            <w:tcW w:w="682" w:type="pct"/>
+            <w:tcW w:w="683" w:type="pct"/>
             <w:noWrap/>
             <w:hideMark/>
           </w:tcPr>
@@ -10910,6 +10910,191 @@
                 <w:lang w:eastAsia="zh-CN" w:bidi="ar-SA"/>
               </w:rPr>
               <w:t>(HK$5,890,000.00)</w:t>
+            </w:r>
+          </w:p>
+        </w:tc>
+      </w:tr>
+      <w:tr>
+        <w:trPr>
+          <w:cnfStyle w:val="000000100000" w:firstRow="0" w:lastRow="0" w:firstColumn="0" w:lastColumn="0" w:oddVBand="0" w:evenVBand="0" w:oddHBand="1" w:evenHBand="0" w:firstRowFirstColumn="0" w:firstRowLastColumn="0" w:lastRowFirstColumn="0" w:lastRowLastColumn="0"/>
+          <w:trHeight w:val="300"/>
+        </w:trPr>
+        <w:tc>
+          <w:tcPr>
+            <w:cnfStyle w:val="001000000000" w:firstRow="0" w:lastRow="0" w:firstColumn="1" w:lastColumn="0" w:oddVBand="0" w:evenVBand="0" w:oddHBand="0" w:evenHBand="0" w:firstRowFirstColumn="0" w:firstRowLastColumn="0" w:lastRowFirstColumn="0" w:lastRowLastColumn="0"/>
+            <w:tcW w:w="594" w:type="pct"/>
+            <w:noWrap/>
+            <w:hideMark/>
+          </w:tcPr>
+          <w:p>
+            <w:pPr>
+              <w:jc w:val="center"/>
+              <w:rPr>
+                <w:rFonts w:ascii="Calibri" w:eastAsia="Times New Roman" w:hAnsi="Calibri" w:cs="Calibri"/>
+                <w:color w:val="366092"/>
+                <w:sz w:val="20"/>
+                <w:szCs w:val="22"/>
+                <w:lang w:eastAsia="zh-CN" w:bidi="ar-SA"/>
+              </w:rPr>
+            </w:pPr>
+            <w:r>
+              <w:rPr>
+                <w:rFonts w:ascii="Calibri" w:eastAsia="Times New Roman" w:hAnsi="Calibri" w:cs="Calibri"/>
+                <w:color w:val="366092"/>
+                <w:sz w:val="20"/>
+                <w:szCs w:val="22"/>
+                <w:lang w:eastAsia="zh-CN" w:bidi="ar-SA"/>
+              </w:rPr>
+              <w:t>2019/3/27</w:t>
+            </w:r>
+          </w:p>
+        </w:tc>
+        <w:tc>
+          <w:tcPr>
+            <w:tcW w:w="683" w:type="pct"/>
+            <w:noWrap/>
+            <w:hideMark/>
+          </w:tcPr>
+          <w:p>
+            <w:pPr>
+              <w:cnfStyle w:val="000000100000" w:firstRow="0" w:lastRow="0" w:firstColumn="0" w:lastColumn="0" w:oddVBand="0" w:evenVBand="0" w:oddHBand="1" w:evenHBand="0" w:firstRowFirstColumn="0" w:firstRowLastColumn="0" w:lastRowFirstColumn="0" w:lastRowLastColumn="0"/>
+              <w:rPr>
+                <w:rFonts w:ascii="Calibri" w:eastAsia="Times New Roman" w:hAnsi="Calibri" w:cs="Calibri"/>
+                <w:color w:val="366092"/>
+                <w:sz w:val="20"/>
+                <w:szCs w:val="22"/>
+                <w:lang w:eastAsia="zh-CN" w:bidi="ar-SA"/>
+              </w:rPr>
+            </w:pPr>
+            <w:r>
+              <w:rPr>
+                <w:rFonts w:ascii="Calibri" w:eastAsia="Times New Roman" w:hAnsi="Calibri" w:cs="Calibri"/>
+                <w:color w:val="366092"/>
+                <w:sz w:val="20"/>
+                <w:szCs w:val="22"/>
+                <w:lang w:eastAsia="zh-CN" w:bidi="ar-SA"/>
+              </w:rPr>
+              <w:t>3L</w:t>
+            </w:r>
+          </w:p>
+        </w:tc>
+        <w:tc>
+          <w:tcPr>
+            <w:tcW w:w="886" w:type="pct"/>
+            <w:noWrap/>
+            <w:hideMark/>
+          </w:tcPr>
+          <w:p>
+            <w:pPr>
+              <w:jc w:val="center"/>
+              <w:cnfStyle w:val="000000100000" w:firstRow="0" w:lastRow="0" w:firstColumn="0" w:lastColumn="0" w:oddVBand="0" w:evenVBand="0" w:oddHBand="1" w:evenHBand="0" w:firstRowFirstColumn="0" w:firstRowLastColumn="0" w:lastRowFirstColumn="0" w:lastRowLastColumn="0"/>
+              <w:rPr>
+                <w:rFonts w:ascii="Calibri" w:eastAsia="Times New Roman" w:hAnsi="Calibri" w:cs="Calibri"/>
+                <w:color w:val="000000"/>
+                <w:sz w:val="20"/>
+                <w:szCs w:val="22"/>
+                <w:lang w:eastAsia="zh-CN" w:bidi="ar-SA"/>
+              </w:rPr>
+            </w:pPr>
+            <w:r>
+              <w:rPr>
+                <w:rFonts w:ascii="Calibri" w:eastAsia="Times New Roman" w:hAnsi="Calibri" w:cs="Calibri"/>
+                <w:color w:val="000000"/>
+                <w:sz w:val="20"/>
+                <w:szCs w:val="22"/>
+                <w:lang w:eastAsia="zh-CN" w:bidi="ar-SA"/>
+              </w:rPr>
+              <w:t>HK$1,480,000.00</w:t>
+            </w:r>
+          </w:p>
+        </w:tc>
+        <w:tc>
+          <w:tcPr>
+            <w:tcW w:w="917" w:type="pct"/>
+            <w:noWrap/>
+            <w:hideMark/>
+          </w:tcPr>
+          <w:p>
+            <w:pPr>
+              <w:jc w:val="center"/>
+              <w:cnfStyle w:val="000000100000" w:firstRow="0" w:lastRow="0" w:firstColumn="0" w:lastColumn="0" w:oddVBand="0" w:evenVBand="0" w:oddHBand="1" w:evenHBand="0" w:firstRowFirstColumn="0" w:firstRowLastColumn="0" w:lastRowFirstColumn="0" w:lastRowLastColumn="0"/>
+              <w:rPr>
+                <w:rFonts w:ascii="Calibri" w:eastAsia="Times New Roman" w:hAnsi="Calibri" w:cs="Calibri"/>
+                <w:color w:val="000000"/>
+                <w:sz w:val="20"/>
+                <w:szCs w:val="22"/>
+                <w:lang w:eastAsia="zh-CN" w:bidi="ar-SA"/>
+              </w:rPr>
+            </w:pPr>
+            <w:r>
+              <w:rPr>
+                <w:rFonts w:ascii="Calibri" w:eastAsia="Times New Roman" w:hAnsi="Calibri" w:cs="Calibri"/>
+                <w:color w:val="000000"/>
+                <w:sz w:val="20"/>
+                <w:szCs w:val="22"/>
+                <w:lang w:eastAsia="zh-CN" w:bidi="ar-SA"/>
+              </w:rPr>
+              <w:t>HK$72,780,000.00</w:t>
+            </w:r>
+          </w:p>
+        </w:tc>
+        <w:tc>
+          <w:tcPr>
+            <w:tcW w:w="887" w:type="pct"/>
+            <w:noWrap/>
+            <w:hideMark/>
+          </w:tcPr>
+          <w:p>
+            <w:pPr>
+              <w:jc w:val="center"/>
+              <w:cnfStyle w:val="000000100000" w:firstRow="0" w:lastRow="0" w:firstColumn="0" w:lastColumn="0" w:oddVBand="0" w:evenVBand="0" w:oddHBand="1" w:evenHBand="0" w:firstRowFirstColumn="0" w:firstRowLastColumn="0" w:lastRowFirstColumn="0" w:lastRowLastColumn="0"/>
+              <w:rPr>
+                <w:rFonts w:ascii="Calibri" w:eastAsia="Times New Roman" w:hAnsi="Calibri" w:cs="Calibri"/>
+                <w:color w:val="000000"/>
+                <w:sz w:val="20"/>
+                <w:szCs w:val="22"/>
+                <w:lang w:eastAsia="zh-CN" w:bidi="ar-SA"/>
+              </w:rPr>
+            </w:pPr>
+            <w:r>
+              <w:rPr>
+                <w:rFonts w:ascii="Calibri" w:eastAsia="Times New Roman" w:hAnsi="Calibri" w:cs="Calibri"/>
+                <w:color w:val="000000"/>
+                <w:sz w:val="20"/>
+                <w:szCs w:val="22"/>
+                <w:lang w:eastAsia="zh-CN" w:bidi="ar-SA"/>
+              </w:rPr>
+              <w:t>(HK$1,332,000.00)</w:t>
+            </w:r>
+          </w:p>
+        </w:tc>
+        <w:tc>
+          <w:tcPr>
+            <w:tcW w:w="1033" w:type="pct"/>
+            <w:noWrap/>
+            <w:hideMark/>
+          </w:tcPr>
+          <w:p>
+            <w:pPr>
+              <w:jc w:val="center"/>
+              <w:cnfStyle w:val="000000100000" w:firstRow="0" w:lastRow="0" w:firstColumn="0" w:lastColumn="0" w:oddVBand="0" w:evenVBand="0" w:oddHBand="1" w:evenHBand="0" w:firstRowFirstColumn="0" w:firstRowLastColumn="0" w:lastRowFirstColumn="0" w:lastRowLastColumn="0"/>
+              <w:rPr>
+                <w:rFonts w:ascii="Calibri" w:eastAsia="Times New Roman" w:hAnsi="Calibri" w:cs="Calibri"/>
+                <w:color w:val="000000"/>
+                <w:sz w:val="20"/>
+                <w:szCs w:val="22"/>
+                <w:lang w:eastAsia="zh-CN" w:bidi="ar-SA"/>
+              </w:rPr>
+            </w:pPr>
+            <w:r>
+              <w:rPr>
+                <w:rFonts w:ascii="Calibri" w:eastAsia="Times New Roman" w:hAnsi="Calibri" w:cs="Calibri"/>
+                <w:color w:val="000000"/>
+                <w:sz w:val="20"/>
+                <w:szCs w:val="22"/>
+                <w:lang w:eastAsia="zh-CN" w:bidi="ar-SA"/>
+              </w:rPr>
+              <w:t>(HK$7,222,000.00)</w:t>
             </w:r>
           </w:p>
         </w:tc>
@@ -12665,7 +12850,7 @@
 </file>
 
 <file path=customXml/itemProps1.xml><?xml version="1.0" encoding="utf-8"?>
-<ds:datastoreItem xmlns:ds="http://schemas.openxmlformats.org/officeDocument/2006/customXml" ds:itemID="{6DD5D6C0-4234-44AD-91E2-F45804AE5B30}">
+<ds:datastoreItem xmlns:ds="http://schemas.openxmlformats.org/officeDocument/2006/customXml" ds:itemID="{909ABE06-27F2-45AF-8DE0-E54B0667F7B4}">
   <ds:schemaRefs>
     <ds:schemaRef ds:uri="http://schemas.openxmlformats.org/officeDocument/2006/bibliography"/>
   </ds:schemaRefs>

--- a/project/convert/Horse Fund Balance (2018-2019).docx
+++ b/project/convert/Horse Fund Balance (2018-2019).docx
@@ -25,17 +25,17 @@
     <w:tbl>
       <w:tblPr>
         <w:tblStyle w:val="3-1"/>
-        <w:tblW w:w="4931" w:type="pct"/>
-        <w:tblInd w:w="70" w:type="dxa"/>
+        <w:tblW w:w="4926" w:type="pct"/>
+        <w:tblInd w:w="75" w:type="dxa"/>
         <w:tblLook w:val="04A0" w:firstRow="1" w:lastRow="0" w:firstColumn="1" w:lastColumn="0" w:noHBand="0" w:noVBand="1"/>
       </w:tblPr>
       <w:tblGrid>
-        <w:gridCol w:w="1226"/>
-        <w:gridCol w:w="1410"/>
+        <w:gridCol w:w="1225"/>
+        <w:gridCol w:w="1409"/>
+        <w:gridCol w:w="1827"/>
+        <w:gridCol w:w="1891"/>
         <w:gridCol w:w="1829"/>
-        <w:gridCol w:w="1893"/>
-        <w:gridCol w:w="1831"/>
-        <w:gridCol w:w="2133"/>
+        <w:gridCol w:w="2130"/>
       </w:tblGrid>
       <w:tr>
         <w:trPr>
@@ -11095,6 +11095,190 @@
                 <w:lang w:eastAsia="zh-CN" w:bidi="ar-SA"/>
               </w:rPr>
               <w:t>(HK$7,222,000.00)</w:t>
+            </w:r>
+          </w:p>
+        </w:tc>
+      </w:tr>
+      <w:tr>
+        <w:trPr>
+          <w:trHeight w:val="300"/>
+        </w:trPr>
+        <w:tc>
+          <w:tcPr>
+            <w:cnfStyle w:val="001000000000" w:firstRow="0" w:lastRow="0" w:firstColumn="1" w:lastColumn="0" w:oddVBand="0" w:evenVBand="0" w:oddHBand="0" w:evenHBand="0" w:firstRowFirstColumn="0" w:firstRowLastColumn="0" w:lastRowFirstColumn="0" w:lastRowLastColumn="0"/>
+            <w:tcW w:w="594" w:type="pct"/>
+            <w:noWrap/>
+            <w:hideMark/>
+          </w:tcPr>
+          <w:p>
+            <w:pPr>
+              <w:jc w:val="center"/>
+              <w:rPr>
+                <w:rFonts w:ascii="Calibri" w:eastAsia="Times New Roman" w:hAnsi="Calibri" w:cs="Calibri"/>
+                <w:color w:val="366092"/>
+                <w:sz w:val="20"/>
+                <w:szCs w:val="22"/>
+                <w:lang w:eastAsia="zh-CN" w:bidi="ar-SA"/>
+              </w:rPr>
+            </w:pPr>
+            <w:r>
+              <w:rPr>
+                <w:rFonts w:ascii="Calibri" w:eastAsia="Times New Roman" w:hAnsi="Calibri" w:cs="Calibri"/>
+                <w:color w:val="366092"/>
+                <w:sz w:val="20"/>
+                <w:szCs w:val="22"/>
+                <w:lang w:eastAsia="zh-CN" w:bidi="ar-SA"/>
+              </w:rPr>
+              <w:t>2019/3/31</w:t>
+            </w:r>
+          </w:p>
+        </w:tc>
+        <w:tc>
+          <w:tcPr>
+            <w:tcW w:w="683" w:type="pct"/>
+            <w:noWrap/>
+            <w:hideMark/>
+          </w:tcPr>
+          <w:p>
+            <w:pPr>
+              <w:cnfStyle w:val="000000000000" w:firstRow="0" w:lastRow="0" w:firstColumn="0" w:lastColumn="0" w:oddVBand="0" w:evenVBand="0" w:oddHBand="0" w:evenHBand="0" w:firstRowFirstColumn="0" w:firstRowLastColumn="0" w:lastRowFirstColumn="0" w:lastRowLastColumn="0"/>
+              <w:rPr>
+                <w:rFonts w:ascii="Calibri" w:eastAsia="Times New Roman" w:hAnsi="Calibri" w:cs="Calibri"/>
+                <w:color w:val="366092"/>
+                <w:sz w:val="20"/>
+                <w:szCs w:val="22"/>
+                <w:lang w:eastAsia="zh-CN" w:bidi="ar-SA"/>
+              </w:rPr>
+            </w:pPr>
+            <w:r>
+              <w:rPr>
+                <w:rFonts w:ascii="Calibri" w:eastAsia="Times New Roman" w:hAnsi="Calibri" w:cs="Calibri"/>
+                <w:color w:val="366092"/>
+                <w:sz w:val="20"/>
+                <w:szCs w:val="22"/>
+                <w:lang w:eastAsia="zh-CN" w:bidi="ar-SA"/>
+              </w:rPr>
+              <w:t>1W-1L</w:t>
+            </w:r>
+          </w:p>
+        </w:tc>
+        <w:tc>
+          <w:tcPr>
+            <w:tcW w:w="886" w:type="pct"/>
+            <w:noWrap/>
+            <w:hideMark/>
+          </w:tcPr>
+          <w:p>
+            <w:pPr>
+              <w:jc w:val="center"/>
+              <w:cnfStyle w:val="000000000000" w:firstRow="0" w:lastRow="0" w:firstColumn="0" w:lastColumn="0" w:oddVBand="0" w:evenVBand="0" w:oddHBand="0" w:evenHBand="0" w:firstRowFirstColumn="0" w:firstRowLastColumn="0" w:lastRowFirstColumn="0" w:lastRowLastColumn="0"/>
+              <w:rPr>
+                <w:rFonts w:ascii="Calibri" w:eastAsia="Times New Roman" w:hAnsi="Calibri" w:cs="Calibri"/>
+                <w:color w:val="000000"/>
+                <w:sz w:val="20"/>
+                <w:szCs w:val="22"/>
+                <w:lang w:eastAsia="zh-CN" w:bidi="ar-SA"/>
+              </w:rPr>
+            </w:pPr>
+            <w:r>
+              <w:rPr>
+                <w:rFonts w:ascii="Calibri" w:eastAsia="Times New Roman" w:hAnsi="Calibri" w:cs="Calibri"/>
+                <w:color w:val="000000"/>
+                <w:sz w:val="20"/>
+                <w:szCs w:val="22"/>
+                <w:lang w:eastAsia="zh-CN" w:bidi="ar-SA"/>
+              </w:rPr>
+              <w:t>HK$1,080,000.00</w:t>
+            </w:r>
+          </w:p>
+        </w:tc>
+        <w:tc>
+          <w:tcPr>
+            <w:tcW w:w="917" w:type="pct"/>
+            <w:noWrap/>
+            <w:hideMark/>
+          </w:tcPr>
+          <w:p>
+            <w:pPr>
+              <w:jc w:val="center"/>
+              <w:cnfStyle w:val="000000000000" w:firstRow="0" w:lastRow="0" w:firstColumn="0" w:lastColumn="0" w:oddVBand="0" w:evenVBand="0" w:oddHBand="0" w:evenHBand="0" w:firstRowFirstColumn="0" w:firstRowLastColumn="0" w:lastRowFirstColumn="0" w:lastRowLastColumn="0"/>
+              <w:rPr>
+                <w:rFonts w:ascii="Calibri" w:eastAsia="Times New Roman" w:hAnsi="Calibri" w:cs="Calibri"/>
+                <w:color w:val="000000"/>
+                <w:sz w:val="20"/>
+                <w:szCs w:val="22"/>
+                <w:lang w:eastAsia="zh-CN" w:bidi="ar-SA"/>
+              </w:rPr>
+            </w:pPr>
+            <w:r>
+              <w:rPr>
+                <w:rFonts w:ascii="Calibri" w:eastAsia="Times New Roman" w:hAnsi="Calibri" w:cs="Calibri"/>
+                <w:color w:val="000000"/>
+                <w:sz w:val="20"/>
+                <w:szCs w:val="22"/>
+                <w:lang w:eastAsia="zh-CN" w:bidi="ar-SA"/>
+              </w:rPr>
+              <w:t>HK$73,860,000.00</w:t>
+            </w:r>
+          </w:p>
+        </w:tc>
+        <w:tc>
+          <w:tcPr>
+            <w:tcW w:w="887" w:type="pct"/>
+            <w:noWrap/>
+            <w:hideMark/>
+          </w:tcPr>
+          <w:p>
+            <w:pPr>
+              <w:jc w:val="center"/>
+              <w:cnfStyle w:val="000000000000" w:firstRow="0" w:lastRow="0" w:firstColumn="0" w:lastColumn="0" w:oddVBand="0" w:evenVBand="0" w:oddHBand="0" w:evenHBand="0" w:firstRowFirstColumn="0" w:firstRowLastColumn="0" w:lastRowFirstColumn="0" w:lastRowLastColumn="0"/>
+              <w:rPr>
+                <w:rFonts w:ascii="Calibri" w:eastAsia="Times New Roman" w:hAnsi="Calibri" w:cs="Calibri"/>
+                <w:color w:val="000000"/>
+                <w:sz w:val="20"/>
+                <w:szCs w:val="22"/>
+                <w:lang w:eastAsia="zh-CN" w:bidi="ar-SA"/>
+              </w:rPr>
+            </w:pPr>
+            <w:r>
+              <w:rPr>
+                <w:rFonts w:ascii="Calibri" w:eastAsia="Times New Roman" w:hAnsi="Calibri" w:cs="Calibri"/>
+                <w:color w:val="000000"/>
+                <w:sz w:val="20"/>
+                <w:szCs w:val="22"/>
+                <w:lang w:eastAsia="zh-CN" w:bidi="ar-SA"/>
+              </w:rPr>
+              <w:t>HK$465,000.00</w:t>
+            </w:r>
+          </w:p>
+        </w:tc>
+        <w:tc>
+          <w:tcPr>
+            <w:tcW w:w="1033" w:type="pct"/>
+            <w:noWrap/>
+            <w:hideMark/>
+          </w:tcPr>
+          <w:p>
+            <w:pPr>
+              <w:jc w:val="center"/>
+              <w:cnfStyle w:val="000000000000" w:firstRow="0" w:lastRow="0" w:firstColumn="0" w:lastColumn="0" w:oddVBand="0" w:evenVBand="0" w:oddHBand="0" w:evenHBand="0" w:firstRowFirstColumn="0" w:firstRowLastColumn="0" w:lastRowFirstColumn="0" w:lastRowLastColumn="0"/>
+              <w:rPr>
+                <w:rFonts w:ascii="Calibri" w:eastAsia="Times New Roman" w:hAnsi="Calibri" w:cs="Calibri"/>
+                <w:color w:val="000000"/>
+                <w:sz w:val="20"/>
+                <w:szCs w:val="22"/>
+                <w:lang w:eastAsia="zh-CN" w:bidi="ar-SA"/>
+              </w:rPr>
+            </w:pPr>
+            <w:r>
+              <w:rPr>
+                <w:rFonts w:ascii="Calibri" w:eastAsia="Times New Roman" w:hAnsi="Calibri" w:cs="Calibri"/>
+                <w:color w:val="000000"/>
+                <w:sz w:val="20"/>
+                <w:szCs w:val="22"/>
+                <w:lang w:eastAsia="zh-CN" w:bidi="ar-SA"/>
+              </w:rPr>
+              <w:t>(HK$6,757,000.00)</w:t>
             </w:r>
           </w:p>
         </w:tc>
@@ -12850,7 +13034,7 @@
 </file>
 
 <file path=customXml/itemProps1.xml><?xml version="1.0" encoding="utf-8"?>
-<ds:datastoreItem xmlns:ds="http://schemas.openxmlformats.org/officeDocument/2006/customXml" ds:itemID="{909ABE06-27F2-45AF-8DE0-E54B0667F7B4}">
+<ds:datastoreItem xmlns:ds="http://schemas.openxmlformats.org/officeDocument/2006/customXml" ds:itemID="{6674D093-615A-4E01-8C5C-7A805954A33E}">
   <ds:schemaRefs>
     <ds:schemaRef ds:uri="http://schemas.openxmlformats.org/officeDocument/2006/bibliography"/>
   </ds:schemaRefs>

--- a/project/convert/Horse Fund Balance (2018-2019).docx
+++ b/project/convert/Horse Fund Balance (2018-2019).docx
@@ -25,17 +25,17 @@
     <w:tbl>
       <w:tblPr>
         <w:tblStyle w:val="3-1"/>
-        <w:tblW w:w="4926" w:type="pct"/>
-        <w:tblInd w:w="75" w:type="dxa"/>
+        <w:tblW w:w="4921" w:type="pct"/>
+        <w:tblInd w:w="80" w:type="dxa"/>
         <w:tblLook w:val="04A0" w:firstRow="1" w:lastRow="0" w:firstColumn="1" w:lastColumn="0" w:noHBand="0" w:noVBand="1"/>
       </w:tblPr>
       <w:tblGrid>
         <w:gridCol w:w="1225"/>
         <w:gridCol w:w="1409"/>
+        <w:gridCol w:w="1825"/>
+        <w:gridCol w:w="1889"/>
         <w:gridCol w:w="1827"/>
-        <w:gridCol w:w="1891"/>
-        <w:gridCol w:w="1829"/>
-        <w:gridCol w:w="2130"/>
+        <w:gridCol w:w="2126"/>
       </w:tblGrid>
       <w:tr>
         <w:trPr>
@@ -76,7 +76,7 @@
         </w:tc>
         <w:tc>
           <w:tcPr>
-            <w:tcW w:w="683" w:type="pct"/>
+            <w:tcW w:w="684" w:type="pct"/>
             <w:noWrap/>
             <w:hideMark/>
           </w:tcPr>
@@ -271,7 +271,7 @@
         </w:tc>
         <w:tc>
           <w:tcPr>
-            <w:tcW w:w="683" w:type="pct"/>
+            <w:tcW w:w="684" w:type="pct"/>
             <w:noWrap/>
             <w:hideMark/>
           </w:tcPr>
@@ -454,7 +454,7 @@
         </w:tc>
         <w:tc>
           <w:tcPr>
-            <w:tcW w:w="683" w:type="pct"/>
+            <w:tcW w:w="684" w:type="pct"/>
             <w:noWrap/>
           </w:tcPr>
           <w:p>
@@ -643,7 +643,7 @@
         </w:tc>
         <w:tc>
           <w:tcPr>
-            <w:tcW w:w="683" w:type="pct"/>
+            <w:tcW w:w="684" w:type="pct"/>
             <w:noWrap/>
           </w:tcPr>
           <w:p>
@@ -814,7 +814,7 @@
         </w:tc>
         <w:tc>
           <w:tcPr>
-            <w:tcW w:w="683" w:type="pct"/>
+            <w:tcW w:w="684" w:type="pct"/>
             <w:noWrap/>
             <w:hideMark/>
           </w:tcPr>
@@ -991,7 +991,7 @@
         </w:tc>
         <w:tc>
           <w:tcPr>
-            <w:tcW w:w="683" w:type="pct"/>
+            <w:tcW w:w="684" w:type="pct"/>
             <w:noWrap/>
             <w:hideMark/>
           </w:tcPr>
@@ -1175,7 +1175,7 @@
         </w:tc>
         <w:tc>
           <w:tcPr>
-            <w:tcW w:w="683" w:type="pct"/>
+            <w:tcW w:w="684" w:type="pct"/>
             <w:noWrap/>
             <w:hideMark/>
           </w:tcPr>
@@ -1360,7 +1360,7 @@
         </w:tc>
         <w:tc>
           <w:tcPr>
-            <w:tcW w:w="683" w:type="pct"/>
+            <w:tcW w:w="684" w:type="pct"/>
             <w:noWrap/>
             <w:hideMark/>
           </w:tcPr>
@@ -1544,7 +1544,7 @@
         </w:tc>
         <w:tc>
           <w:tcPr>
-            <w:tcW w:w="683" w:type="pct"/>
+            <w:tcW w:w="684" w:type="pct"/>
             <w:noWrap/>
             <w:hideMark/>
           </w:tcPr>
@@ -1729,7 +1729,7 @@
         </w:tc>
         <w:tc>
           <w:tcPr>
-            <w:tcW w:w="683" w:type="pct"/>
+            <w:tcW w:w="684" w:type="pct"/>
             <w:noWrap/>
             <w:hideMark/>
           </w:tcPr>
@@ -1913,7 +1913,7 @@
         </w:tc>
         <w:tc>
           <w:tcPr>
-            <w:tcW w:w="683" w:type="pct"/>
+            <w:tcW w:w="684" w:type="pct"/>
             <w:noWrap/>
             <w:hideMark/>
           </w:tcPr>
@@ -2098,7 +2098,7 @@
         </w:tc>
         <w:tc>
           <w:tcPr>
-            <w:tcW w:w="683" w:type="pct"/>
+            <w:tcW w:w="684" w:type="pct"/>
             <w:noWrap/>
             <w:hideMark/>
           </w:tcPr>
@@ -2282,7 +2282,7 @@
         </w:tc>
         <w:tc>
           <w:tcPr>
-            <w:tcW w:w="683" w:type="pct"/>
+            <w:tcW w:w="684" w:type="pct"/>
             <w:noWrap/>
             <w:hideMark/>
           </w:tcPr>
@@ -2467,7 +2467,7 @@
         </w:tc>
         <w:tc>
           <w:tcPr>
-            <w:tcW w:w="683" w:type="pct"/>
+            <w:tcW w:w="684" w:type="pct"/>
             <w:noWrap/>
             <w:hideMark/>
           </w:tcPr>
@@ -2651,7 +2651,7 @@
         </w:tc>
         <w:tc>
           <w:tcPr>
-            <w:tcW w:w="683" w:type="pct"/>
+            <w:tcW w:w="684" w:type="pct"/>
             <w:noWrap/>
             <w:hideMark/>
           </w:tcPr>
@@ -2836,7 +2836,7 @@
         </w:tc>
         <w:tc>
           <w:tcPr>
-            <w:tcW w:w="683" w:type="pct"/>
+            <w:tcW w:w="684" w:type="pct"/>
             <w:noWrap/>
             <w:hideMark/>
           </w:tcPr>
@@ -3020,7 +3020,7 @@
         </w:tc>
         <w:tc>
           <w:tcPr>
-            <w:tcW w:w="683" w:type="pct"/>
+            <w:tcW w:w="684" w:type="pct"/>
             <w:noWrap/>
             <w:hideMark/>
           </w:tcPr>
@@ -3205,7 +3205,7 @@
         </w:tc>
         <w:tc>
           <w:tcPr>
-            <w:tcW w:w="683" w:type="pct"/>
+            <w:tcW w:w="684" w:type="pct"/>
             <w:noWrap/>
             <w:hideMark/>
           </w:tcPr>
@@ -3389,7 +3389,7 @@
         </w:tc>
         <w:tc>
           <w:tcPr>
-            <w:tcW w:w="683" w:type="pct"/>
+            <w:tcW w:w="684" w:type="pct"/>
             <w:noWrap/>
             <w:hideMark/>
           </w:tcPr>
@@ -3574,7 +3574,7 @@
         </w:tc>
         <w:tc>
           <w:tcPr>
-            <w:tcW w:w="683" w:type="pct"/>
+            <w:tcW w:w="684" w:type="pct"/>
             <w:noWrap/>
             <w:hideMark/>
           </w:tcPr>
@@ -3758,7 +3758,7 @@
         </w:tc>
         <w:tc>
           <w:tcPr>
-            <w:tcW w:w="683" w:type="pct"/>
+            <w:tcW w:w="684" w:type="pct"/>
             <w:noWrap/>
             <w:hideMark/>
           </w:tcPr>
@@ -3943,7 +3943,7 @@
         </w:tc>
         <w:tc>
           <w:tcPr>
-            <w:tcW w:w="683" w:type="pct"/>
+            <w:tcW w:w="684" w:type="pct"/>
             <w:noWrap/>
             <w:hideMark/>
           </w:tcPr>
@@ -4127,7 +4127,7 @@
         </w:tc>
         <w:tc>
           <w:tcPr>
-            <w:tcW w:w="683" w:type="pct"/>
+            <w:tcW w:w="684" w:type="pct"/>
             <w:noWrap/>
             <w:hideMark/>
           </w:tcPr>
@@ -4312,7 +4312,7 @@
         </w:tc>
         <w:tc>
           <w:tcPr>
-            <w:tcW w:w="683" w:type="pct"/>
+            <w:tcW w:w="684" w:type="pct"/>
             <w:noWrap/>
             <w:hideMark/>
           </w:tcPr>
@@ -4496,7 +4496,7 @@
         </w:tc>
         <w:tc>
           <w:tcPr>
-            <w:tcW w:w="683" w:type="pct"/>
+            <w:tcW w:w="684" w:type="pct"/>
             <w:noWrap/>
             <w:hideMark/>
           </w:tcPr>
@@ -4681,7 +4681,7 @@
         </w:tc>
         <w:tc>
           <w:tcPr>
-            <w:tcW w:w="683" w:type="pct"/>
+            <w:tcW w:w="684" w:type="pct"/>
             <w:noWrap/>
             <w:hideMark/>
           </w:tcPr>
@@ -4865,7 +4865,7 @@
         </w:tc>
         <w:tc>
           <w:tcPr>
-            <w:tcW w:w="683" w:type="pct"/>
+            <w:tcW w:w="684" w:type="pct"/>
             <w:noWrap/>
             <w:hideMark/>
           </w:tcPr>
@@ -5048,7 +5048,7 @@
         </w:tc>
         <w:tc>
           <w:tcPr>
-            <w:tcW w:w="683" w:type="pct"/>
+            <w:tcW w:w="684" w:type="pct"/>
           </w:tcPr>
           <w:p>
             <w:pPr>
@@ -5234,7 +5234,7 @@
         </w:tc>
         <w:tc>
           <w:tcPr>
-            <w:tcW w:w="683" w:type="pct"/>
+            <w:tcW w:w="684" w:type="pct"/>
             <w:noWrap/>
             <w:hideMark/>
           </w:tcPr>
@@ -5419,7 +5419,7 @@
         </w:tc>
         <w:tc>
           <w:tcPr>
-            <w:tcW w:w="683" w:type="pct"/>
+            <w:tcW w:w="684" w:type="pct"/>
             <w:noWrap/>
             <w:hideMark/>
           </w:tcPr>
@@ -5603,7 +5603,7 @@
         </w:tc>
         <w:tc>
           <w:tcPr>
-            <w:tcW w:w="683" w:type="pct"/>
+            <w:tcW w:w="684" w:type="pct"/>
             <w:noWrap/>
             <w:hideMark/>
           </w:tcPr>
@@ -5788,7 +5788,7 @@
         </w:tc>
         <w:tc>
           <w:tcPr>
-            <w:tcW w:w="683" w:type="pct"/>
+            <w:tcW w:w="684" w:type="pct"/>
             <w:noWrap/>
             <w:hideMark/>
           </w:tcPr>
@@ -5972,7 +5972,7 @@
         </w:tc>
         <w:tc>
           <w:tcPr>
-            <w:tcW w:w="683" w:type="pct"/>
+            <w:tcW w:w="684" w:type="pct"/>
             <w:noWrap/>
             <w:hideMark/>
           </w:tcPr>
@@ -6157,7 +6157,7 @@
         </w:tc>
         <w:tc>
           <w:tcPr>
-            <w:tcW w:w="683" w:type="pct"/>
+            <w:tcW w:w="684" w:type="pct"/>
             <w:noWrap/>
             <w:hideMark/>
           </w:tcPr>
@@ -6341,7 +6341,7 @@
         </w:tc>
         <w:tc>
           <w:tcPr>
-            <w:tcW w:w="683" w:type="pct"/>
+            <w:tcW w:w="684" w:type="pct"/>
             <w:noWrap/>
             <w:hideMark/>
           </w:tcPr>
@@ -6526,7 +6526,7 @@
         </w:tc>
         <w:tc>
           <w:tcPr>
-            <w:tcW w:w="683" w:type="pct"/>
+            <w:tcW w:w="684" w:type="pct"/>
             <w:noWrap/>
             <w:hideMark/>
           </w:tcPr>
@@ -6710,7 +6710,7 @@
         </w:tc>
         <w:tc>
           <w:tcPr>
-            <w:tcW w:w="683" w:type="pct"/>
+            <w:tcW w:w="684" w:type="pct"/>
             <w:noWrap/>
             <w:hideMark/>
           </w:tcPr>
@@ -6895,7 +6895,7 @@
         </w:tc>
         <w:tc>
           <w:tcPr>
-            <w:tcW w:w="683" w:type="pct"/>
+            <w:tcW w:w="684" w:type="pct"/>
             <w:noWrap/>
             <w:hideMark/>
           </w:tcPr>
@@ -7079,7 +7079,7 @@
         </w:tc>
         <w:tc>
           <w:tcPr>
-            <w:tcW w:w="683" w:type="pct"/>
+            <w:tcW w:w="684" w:type="pct"/>
             <w:noWrap/>
             <w:hideMark/>
           </w:tcPr>
@@ -7264,7 +7264,7 @@
         </w:tc>
         <w:tc>
           <w:tcPr>
-            <w:tcW w:w="683" w:type="pct"/>
+            <w:tcW w:w="684" w:type="pct"/>
             <w:noWrap/>
             <w:hideMark/>
           </w:tcPr>
@@ -7448,7 +7448,7 @@
         </w:tc>
         <w:tc>
           <w:tcPr>
-            <w:tcW w:w="683" w:type="pct"/>
+            <w:tcW w:w="684" w:type="pct"/>
             <w:noWrap/>
             <w:hideMark/>
           </w:tcPr>
@@ -7633,7 +7633,7 @@
         </w:tc>
         <w:tc>
           <w:tcPr>
-            <w:tcW w:w="683" w:type="pct"/>
+            <w:tcW w:w="684" w:type="pct"/>
             <w:noWrap/>
             <w:hideMark/>
           </w:tcPr>
@@ -7817,7 +7817,7 @@
         </w:tc>
         <w:tc>
           <w:tcPr>
-            <w:tcW w:w="683" w:type="pct"/>
+            <w:tcW w:w="684" w:type="pct"/>
             <w:noWrap/>
             <w:hideMark/>
           </w:tcPr>
@@ -8003,7 +8003,7 @@
         </w:tc>
         <w:tc>
           <w:tcPr>
-            <w:tcW w:w="683" w:type="pct"/>
+            <w:tcW w:w="684" w:type="pct"/>
             <w:noWrap/>
             <w:hideMark/>
           </w:tcPr>
@@ -8187,7 +8187,7 @@
         </w:tc>
         <w:tc>
           <w:tcPr>
-            <w:tcW w:w="683" w:type="pct"/>
+            <w:tcW w:w="684" w:type="pct"/>
             <w:noWrap/>
             <w:hideMark/>
           </w:tcPr>
@@ -8372,7 +8372,7 @@
         </w:tc>
         <w:tc>
           <w:tcPr>
-            <w:tcW w:w="683" w:type="pct"/>
+            <w:tcW w:w="684" w:type="pct"/>
             <w:noWrap/>
             <w:hideMark/>
           </w:tcPr>
@@ -8556,7 +8556,7 @@
         </w:tc>
         <w:tc>
           <w:tcPr>
-            <w:tcW w:w="683" w:type="pct"/>
+            <w:tcW w:w="684" w:type="pct"/>
             <w:noWrap/>
             <w:hideMark/>
           </w:tcPr>
@@ -8741,7 +8741,7 @@
         </w:tc>
         <w:tc>
           <w:tcPr>
-            <w:tcW w:w="683" w:type="pct"/>
+            <w:tcW w:w="684" w:type="pct"/>
             <w:noWrap/>
             <w:hideMark/>
           </w:tcPr>
@@ -8925,7 +8925,7 @@
         </w:tc>
         <w:tc>
           <w:tcPr>
-            <w:tcW w:w="683" w:type="pct"/>
+            <w:tcW w:w="684" w:type="pct"/>
             <w:noWrap/>
             <w:hideMark/>
           </w:tcPr>
@@ -9110,7 +9110,7 @@
         </w:tc>
         <w:tc>
           <w:tcPr>
-            <w:tcW w:w="683" w:type="pct"/>
+            <w:tcW w:w="684" w:type="pct"/>
             <w:noWrap/>
             <w:hideMark/>
           </w:tcPr>
@@ -9294,7 +9294,7 @@
         </w:tc>
         <w:tc>
           <w:tcPr>
-            <w:tcW w:w="683" w:type="pct"/>
+            <w:tcW w:w="684" w:type="pct"/>
             <w:noWrap/>
             <w:hideMark/>
           </w:tcPr>
@@ -9479,7 +9479,7 @@
         </w:tc>
         <w:tc>
           <w:tcPr>
-            <w:tcW w:w="683" w:type="pct"/>
+            <w:tcW w:w="684" w:type="pct"/>
             <w:noWrap/>
             <w:hideMark/>
           </w:tcPr>
@@ -9663,7 +9663,7 @@
         </w:tc>
         <w:tc>
           <w:tcPr>
-            <w:tcW w:w="683" w:type="pct"/>
+            <w:tcW w:w="684" w:type="pct"/>
             <w:noWrap/>
             <w:hideMark/>
           </w:tcPr>
@@ -9848,7 +9848,7 @@
         </w:tc>
         <w:tc>
           <w:tcPr>
-            <w:tcW w:w="683" w:type="pct"/>
+            <w:tcW w:w="684" w:type="pct"/>
             <w:noWrap/>
             <w:hideMark/>
           </w:tcPr>
@@ -10032,7 +10032,7 @@
         </w:tc>
         <w:tc>
           <w:tcPr>
-            <w:tcW w:w="683" w:type="pct"/>
+            <w:tcW w:w="684" w:type="pct"/>
             <w:noWrap/>
             <w:hideMark/>
           </w:tcPr>
@@ -10213,7 +10213,7 @@
         </w:tc>
         <w:tc>
           <w:tcPr>
-            <w:tcW w:w="683" w:type="pct"/>
+            <w:tcW w:w="684" w:type="pct"/>
             <w:noWrap/>
             <w:hideMark/>
           </w:tcPr>
@@ -10397,7 +10397,7 @@
         </w:tc>
         <w:tc>
           <w:tcPr>
-            <w:tcW w:w="683" w:type="pct"/>
+            <w:tcW w:w="684" w:type="pct"/>
             <w:noWrap/>
             <w:hideMark/>
           </w:tcPr>
@@ -10582,7 +10582,7 @@
         </w:tc>
         <w:tc>
           <w:tcPr>
-            <w:tcW w:w="683" w:type="pct"/>
+            <w:tcW w:w="684" w:type="pct"/>
             <w:noWrap/>
             <w:hideMark/>
           </w:tcPr>
@@ -10766,7 +10766,7 @@
         </w:tc>
         <w:tc>
           <w:tcPr>
-            <w:tcW w:w="683" w:type="pct"/>
+            <w:tcW w:w="684" w:type="pct"/>
             <w:noWrap/>
             <w:hideMark/>
           </w:tcPr>
@@ -10951,7 +10951,7 @@
         </w:tc>
         <w:tc>
           <w:tcPr>
-            <w:tcW w:w="683" w:type="pct"/>
+            <w:tcW w:w="684" w:type="pct"/>
             <w:noWrap/>
             <w:hideMark/>
           </w:tcPr>
@@ -11135,7 +11135,7 @@
         </w:tc>
         <w:tc>
           <w:tcPr>
-            <w:tcW w:w="683" w:type="pct"/>
+            <w:tcW w:w="684" w:type="pct"/>
             <w:noWrap/>
             <w:hideMark/>
           </w:tcPr>
@@ -11279,6 +11279,191 @@
                 <w:lang w:eastAsia="zh-CN" w:bidi="ar-SA"/>
               </w:rPr>
               <w:t>(HK$6,757,000.00)</w:t>
+            </w:r>
+          </w:p>
+        </w:tc>
+      </w:tr>
+      <w:tr>
+        <w:trPr>
+          <w:cnfStyle w:val="000000100000" w:firstRow="0" w:lastRow="0" w:firstColumn="0" w:lastColumn="0" w:oddVBand="0" w:evenVBand="0" w:oddHBand="1" w:evenHBand="0" w:firstRowFirstColumn="0" w:firstRowLastColumn="0" w:lastRowFirstColumn="0" w:lastRowLastColumn="0"/>
+          <w:trHeight w:val="300"/>
+        </w:trPr>
+        <w:tc>
+          <w:tcPr>
+            <w:cnfStyle w:val="001000000000" w:firstRow="0" w:lastRow="0" w:firstColumn="1" w:lastColumn="0" w:oddVBand="0" w:evenVBand="0" w:oddHBand="0" w:evenHBand="0" w:firstRowFirstColumn="0" w:firstRowLastColumn="0" w:lastRowFirstColumn="0" w:lastRowLastColumn="0"/>
+            <w:tcW w:w="594" w:type="pct"/>
+            <w:noWrap/>
+            <w:hideMark/>
+          </w:tcPr>
+          <w:p>
+            <w:pPr>
+              <w:jc w:val="center"/>
+              <w:rPr>
+                <w:rFonts w:ascii="Calibri" w:eastAsia="Times New Roman" w:hAnsi="Calibri" w:cs="Calibri"/>
+                <w:color w:val="366092"/>
+                <w:sz w:val="20"/>
+                <w:szCs w:val="22"/>
+                <w:lang w:eastAsia="zh-CN" w:bidi="ar-SA"/>
+              </w:rPr>
+            </w:pPr>
+            <w:r>
+              <w:rPr>
+                <w:rFonts w:ascii="Calibri" w:eastAsia="Times New Roman" w:hAnsi="Calibri" w:cs="Calibri"/>
+                <w:color w:val="366092"/>
+                <w:sz w:val="20"/>
+                <w:szCs w:val="22"/>
+                <w:lang w:eastAsia="zh-CN" w:bidi="ar-SA"/>
+              </w:rPr>
+              <w:t>2019/4/3</w:t>
+            </w:r>
+          </w:p>
+        </w:tc>
+        <w:tc>
+          <w:tcPr>
+            <w:tcW w:w="684" w:type="pct"/>
+            <w:noWrap/>
+            <w:hideMark/>
+          </w:tcPr>
+          <w:p>
+            <w:pPr>
+              <w:cnfStyle w:val="000000100000" w:firstRow="0" w:lastRow="0" w:firstColumn="0" w:lastColumn="0" w:oddVBand="0" w:evenVBand="0" w:oddHBand="1" w:evenHBand="0" w:firstRowFirstColumn="0" w:firstRowLastColumn="0" w:lastRowFirstColumn="0" w:lastRowLastColumn="0"/>
+              <w:rPr>
+                <w:rFonts w:ascii="Calibri" w:eastAsia="Times New Roman" w:hAnsi="Calibri" w:cs="Calibri"/>
+                <w:color w:val="366092"/>
+                <w:sz w:val="20"/>
+                <w:szCs w:val="22"/>
+                <w:lang w:eastAsia="zh-CN" w:bidi="ar-SA"/>
+              </w:rPr>
+            </w:pPr>
+            <w:r>
+              <w:rPr>
+                <w:rFonts w:ascii="Calibri" w:eastAsia="Times New Roman" w:hAnsi="Calibri" w:cs="Calibri"/>
+                <w:color w:val="366092"/>
+                <w:sz w:val="20"/>
+                <w:szCs w:val="22"/>
+                <w:lang w:eastAsia="zh-CN" w:bidi="ar-SA"/>
+              </w:rPr>
+              <w:t>1W-1L</w:t>
+            </w:r>
+          </w:p>
+        </w:tc>
+        <w:tc>
+          <w:tcPr>
+            <w:tcW w:w="886" w:type="pct"/>
+            <w:noWrap/>
+            <w:hideMark/>
+          </w:tcPr>
+          <w:p>
+            <w:pPr>
+              <w:jc w:val="center"/>
+              <w:cnfStyle w:val="000000100000" w:firstRow="0" w:lastRow="0" w:firstColumn="0" w:lastColumn="0" w:oddVBand="0" w:evenVBand="0" w:oddHBand="1" w:evenHBand="0" w:firstRowFirstColumn="0" w:firstRowLastColumn="0" w:lastRowFirstColumn="0" w:lastRowLastColumn="0"/>
+              <w:rPr>
+                <w:rFonts w:ascii="Calibri" w:eastAsia="Times New Roman" w:hAnsi="Calibri" w:cs="Calibri"/>
+                <w:color w:val="000000"/>
+                <w:sz w:val="20"/>
+                <w:szCs w:val="22"/>
+                <w:lang w:eastAsia="zh-CN" w:bidi="ar-SA"/>
+              </w:rPr>
+            </w:pPr>
+            <w:r>
+              <w:rPr>
+                <w:rFonts w:ascii="Calibri" w:eastAsia="Times New Roman" w:hAnsi="Calibri" w:cs="Calibri"/>
+                <w:color w:val="000000"/>
+                <w:sz w:val="20"/>
+                <w:szCs w:val="22"/>
+                <w:lang w:eastAsia="zh-CN" w:bidi="ar-SA"/>
+              </w:rPr>
+              <w:t>HK$1,080,000.00</w:t>
+            </w:r>
+          </w:p>
+        </w:tc>
+        <w:tc>
+          <w:tcPr>
+            <w:tcW w:w="917" w:type="pct"/>
+            <w:noWrap/>
+            <w:hideMark/>
+          </w:tcPr>
+          <w:p>
+            <w:pPr>
+              <w:jc w:val="center"/>
+              <w:cnfStyle w:val="000000100000" w:firstRow="0" w:lastRow="0" w:firstColumn="0" w:lastColumn="0" w:oddVBand="0" w:evenVBand="0" w:oddHBand="1" w:evenHBand="0" w:firstRowFirstColumn="0" w:firstRowLastColumn="0" w:lastRowFirstColumn="0" w:lastRowLastColumn="0"/>
+              <w:rPr>
+                <w:rFonts w:ascii="Calibri" w:eastAsia="Times New Roman" w:hAnsi="Calibri" w:cs="Calibri"/>
+                <w:color w:val="000000"/>
+                <w:sz w:val="20"/>
+                <w:szCs w:val="22"/>
+                <w:lang w:eastAsia="zh-CN" w:bidi="ar-SA"/>
+              </w:rPr>
+            </w:pPr>
+            <w:r>
+              <w:rPr>
+                <w:rFonts w:ascii="Calibri" w:eastAsia="Times New Roman" w:hAnsi="Calibri" w:cs="Calibri"/>
+                <w:color w:val="000000"/>
+                <w:sz w:val="20"/>
+                <w:szCs w:val="22"/>
+                <w:lang w:eastAsia="zh-CN" w:bidi="ar-SA"/>
+              </w:rPr>
+              <w:t>HK$74,940,000.00</w:t>
+            </w:r>
+          </w:p>
+        </w:tc>
+        <w:tc>
+          <w:tcPr>
+            <w:tcW w:w="887" w:type="pct"/>
+            <w:noWrap/>
+            <w:hideMark/>
+          </w:tcPr>
+          <w:p>
+            <w:pPr>
+              <w:jc w:val="center"/>
+              <w:cnfStyle w:val="000000100000" w:firstRow="0" w:lastRow="0" w:firstColumn="0" w:lastColumn="0" w:oddVBand="0" w:evenVBand="0" w:oddHBand="1" w:evenHBand="0" w:firstRowFirstColumn="0" w:firstRowLastColumn="0" w:lastRowFirstColumn="0" w:lastRowLastColumn="0"/>
+              <w:rPr>
+                <w:rFonts w:ascii="Calibri" w:eastAsia="Times New Roman" w:hAnsi="Calibri" w:cs="Calibri"/>
+                <w:color w:val="000000"/>
+                <w:sz w:val="20"/>
+                <w:szCs w:val="22"/>
+                <w:lang w:eastAsia="zh-CN" w:bidi="ar-SA"/>
+              </w:rPr>
+            </w:pPr>
+            <w:r>
+              <w:rPr>
+                <w:rFonts w:ascii="Calibri" w:eastAsia="Times New Roman" w:hAnsi="Calibri" w:cs="Calibri"/>
+                <w:color w:val="000000"/>
+                <w:sz w:val="20"/>
+                <w:szCs w:val="22"/>
+                <w:lang w:eastAsia="zh-CN" w:bidi="ar-SA"/>
+              </w:rPr>
+              <w:t>(HK$317,000.00)</w:t>
+            </w:r>
+          </w:p>
+        </w:tc>
+        <w:tc>
+          <w:tcPr>
+            <w:tcW w:w="1033" w:type="pct"/>
+            <w:noWrap/>
+            <w:hideMark/>
+          </w:tcPr>
+          <w:p>
+            <w:pPr>
+              <w:jc w:val="center"/>
+              <w:cnfStyle w:val="000000100000" w:firstRow="0" w:lastRow="0" w:firstColumn="0" w:lastColumn="0" w:oddVBand="0" w:evenVBand="0" w:oddHBand="1" w:evenHBand="0" w:firstRowFirstColumn="0" w:firstRowLastColumn="0" w:lastRowFirstColumn="0" w:lastRowLastColumn="0"/>
+              <w:rPr>
+                <w:rFonts w:ascii="Calibri" w:eastAsia="Times New Roman" w:hAnsi="Calibri" w:cs="Calibri"/>
+                <w:color w:val="000000"/>
+                <w:sz w:val="20"/>
+                <w:szCs w:val="22"/>
+                <w:lang w:eastAsia="zh-CN" w:bidi="ar-SA"/>
+              </w:rPr>
+            </w:pPr>
+            <w:r>
+              <w:rPr>
+                <w:rFonts w:ascii="Calibri" w:eastAsia="Times New Roman" w:hAnsi="Calibri" w:cs="Calibri"/>
+                <w:color w:val="000000"/>
+                <w:sz w:val="20"/>
+                <w:szCs w:val="22"/>
+                <w:lang w:eastAsia="zh-CN" w:bidi="ar-SA"/>
+              </w:rPr>
+              <w:t>(HK$7,074,000.00)</w:t>
             </w:r>
           </w:p>
         </w:tc>
@@ -13034,7 +13219,7 @@
 </file>
 
 <file path=customXml/itemProps1.xml><?xml version="1.0" encoding="utf-8"?>
-<ds:datastoreItem xmlns:ds="http://schemas.openxmlformats.org/officeDocument/2006/customXml" ds:itemID="{6674D093-615A-4E01-8C5C-7A805954A33E}">
+<ds:datastoreItem xmlns:ds="http://schemas.openxmlformats.org/officeDocument/2006/customXml" ds:itemID="{874122EC-E4D6-4673-BBAC-A4166B6871B4}">
   <ds:schemaRefs>
     <ds:schemaRef ds:uri="http://schemas.openxmlformats.org/officeDocument/2006/bibliography"/>
   </ds:schemaRefs>

--- a/project/convert/Horse Fund Balance (2018-2019).docx
+++ b/project/convert/Horse Fund Balance (2018-2019).docx
@@ -25,17 +25,17 @@
     <w:tbl>
       <w:tblPr>
         <w:tblStyle w:val="3-1"/>
-        <w:tblW w:w="4921" w:type="pct"/>
-        <w:tblInd w:w="80" w:type="dxa"/>
+        <w:tblW w:w="4916" w:type="pct"/>
+        <w:tblInd w:w="85" w:type="dxa"/>
         <w:tblLook w:val="04A0" w:firstRow="1" w:lastRow="0" w:firstColumn="1" w:lastColumn="0" w:noHBand="0" w:noVBand="1"/>
       </w:tblPr>
       <w:tblGrid>
-        <w:gridCol w:w="1225"/>
-        <w:gridCol w:w="1409"/>
+        <w:gridCol w:w="1223"/>
+        <w:gridCol w:w="1410"/>
+        <w:gridCol w:w="1823"/>
+        <w:gridCol w:w="1887"/>
         <w:gridCol w:w="1825"/>
-        <w:gridCol w:w="1889"/>
-        <w:gridCol w:w="1827"/>
-        <w:gridCol w:w="2126"/>
+        <w:gridCol w:w="2122"/>
       </w:tblGrid>
       <w:tr>
         <w:trPr>
@@ -76,7 +76,7 @@
         </w:tc>
         <w:tc>
           <w:tcPr>
-            <w:tcW w:w="684" w:type="pct"/>
+            <w:tcW w:w="685" w:type="pct"/>
             <w:noWrap/>
             <w:hideMark/>
           </w:tcPr>
@@ -203,7 +203,7 @@
         </w:tc>
         <w:tc>
           <w:tcPr>
-            <w:tcW w:w="1033" w:type="pct"/>
+            <w:tcW w:w="1032" w:type="pct"/>
             <w:noWrap/>
             <w:hideMark/>
           </w:tcPr>
@@ -271,7 +271,7 @@
         </w:tc>
         <w:tc>
           <w:tcPr>
-            <w:tcW w:w="684" w:type="pct"/>
+            <w:tcW w:w="685" w:type="pct"/>
             <w:noWrap/>
             <w:hideMark/>
           </w:tcPr>
@@ -390,7 +390,7 @@
         </w:tc>
         <w:tc>
           <w:tcPr>
-            <w:tcW w:w="1033" w:type="pct"/>
+            <w:tcW w:w="1032" w:type="pct"/>
             <w:noWrap/>
             <w:hideMark/>
           </w:tcPr>
@@ -454,7 +454,7 @@
         </w:tc>
         <w:tc>
           <w:tcPr>
-            <w:tcW w:w="684" w:type="pct"/>
+            <w:tcW w:w="685" w:type="pct"/>
             <w:noWrap/>
           </w:tcPr>
           <w:p>
@@ -581,7 +581,7 @@
         </w:tc>
         <w:tc>
           <w:tcPr>
-            <w:tcW w:w="1033" w:type="pct"/>
+            <w:tcW w:w="1032" w:type="pct"/>
             <w:noWrap/>
           </w:tcPr>
           <w:p>
@@ -643,7 +643,7 @@
         </w:tc>
         <w:tc>
           <w:tcPr>
-            <w:tcW w:w="684" w:type="pct"/>
+            <w:tcW w:w="685" w:type="pct"/>
             <w:noWrap/>
           </w:tcPr>
           <w:p>
@@ -752,7 +752,7 @@
         </w:tc>
         <w:tc>
           <w:tcPr>
-            <w:tcW w:w="1033" w:type="pct"/>
+            <w:tcW w:w="1032" w:type="pct"/>
             <w:noWrap/>
           </w:tcPr>
           <w:p>
@@ -814,7 +814,7 @@
         </w:tc>
         <w:tc>
           <w:tcPr>
-            <w:tcW w:w="684" w:type="pct"/>
+            <w:tcW w:w="685" w:type="pct"/>
             <w:noWrap/>
             <w:hideMark/>
           </w:tcPr>
@@ -927,7 +927,7 @@
         </w:tc>
         <w:tc>
           <w:tcPr>
-            <w:tcW w:w="1033" w:type="pct"/>
+            <w:tcW w:w="1032" w:type="pct"/>
             <w:noWrap/>
             <w:hideMark/>
           </w:tcPr>
@@ -991,7 +991,7 @@
         </w:tc>
         <w:tc>
           <w:tcPr>
-            <w:tcW w:w="684" w:type="pct"/>
+            <w:tcW w:w="685" w:type="pct"/>
             <w:noWrap/>
             <w:hideMark/>
           </w:tcPr>
@@ -1110,7 +1110,7 @@
         </w:tc>
         <w:tc>
           <w:tcPr>
-            <w:tcW w:w="1033" w:type="pct"/>
+            <w:tcW w:w="1032" w:type="pct"/>
             <w:noWrap/>
             <w:hideMark/>
           </w:tcPr>
@@ -1175,7 +1175,7 @@
         </w:tc>
         <w:tc>
           <w:tcPr>
-            <w:tcW w:w="684" w:type="pct"/>
+            <w:tcW w:w="685" w:type="pct"/>
             <w:noWrap/>
             <w:hideMark/>
           </w:tcPr>
@@ -1294,7 +1294,7 @@
         </w:tc>
         <w:tc>
           <w:tcPr>
-            <w:tcW w:w="1033" w:type="pct"/>
+            <w:tcW w:w="1032" w:type="pct"/>
             <w:noWrap/>
             <w:hideMark/>
           </w:tcPr>
@@ -1360,7 +1360,7 @@
         </w:tc>
         <w:tc>
           <w:tcPr>
-            <w:tcW w:w="684" w:type="pct"/>
+            <w:tcW w:w="685" w:type="pct"/>
             <w:noWrap/>
             <w:hideMark/>
           </w:tcPr>
@@ -1479,7 +1479,7 @@
         </w:tc>
         <w:tc>
           <w:tcPr>
-            <w:tcW w:w="1033" w:type="pct"/>
+            <w:tcW w:w="1032" w:type="pct"/>
             <w:noWrap/>
             <w:hideMark/>
           </w:tcPr>
@@ -1544,7 +1544,7 @@
         </w:tc>
         <w:tc>
           <w:tcPr>
-            <w:tcW w:w="684" w:type="pct"/>
+            <w:tcW w:w="685" w:type="pct"/>
             <w:noWrap/>
             <w:hideMark/>
           </w:tcPr>
@@ -1663,7 +1663,7 @@
         </w:tc>
         <w:tc>
           <w:tcPr>
-            <w:tcW w:w="1033" w:type="pct"/>
+            <w:tcW w:w="1032" w:type="pct"/>
             <w:noWrap/>
             <w:hideMark/>
           </w:tcPr>
@@ -1729,7 +1729,7 @@
         </w:tc>
         <w:tc>
           <w:tcPr>
-            <w:tcW w:w="684" w:type="pct"/>
+            <w:tcW w:w="685" w:type="pct"/>
             <w:noWrap/>
             <w:hideMark/>
           </w:tcPr>
@@ -1848,7 +1848,7 @@
         </w:tc>
         <w:tc>
           <w:tcPr>
-            <w:tcW w:w="1033" w:type="pct"/>
+            <w:tcW w:w="1032" w:type="pct"/>
             <w:noWrap/>
             <w:hideMark/>
           </w:tcPr>
@@ -1913,7 +1913,7 @@
         </w:tc>
         <w:tc>
           <w:tcPr>
-            <w:tcW w:w="684" w:type="pct"/>
+            <w:tcW w:w="685" w:type="pct"/>
             <w:noWrap/>
             <w:hideMark/>
           </w:tcPr>
@@ -2032,7 +2032,7 @@
         </w:tc>
         <w:tc>
           <w:tcPr>
-            <w:tcW w:w="1033" w:type="pct"/>
+            <w:tcW w:w="1032" w:type="pct"/>
             <w:noWrap/>
             <w:hideMark/>
           </w:tcPr>
@@ -2098,7 +2098,7 @@
         </w:tc>
         <w:tc>
           <w:tcPr>
-            <w:tcW w:w="684" w:type="pct"/>
+            <w:tcW w:w="685" w:type="pct"/>
             <w:noWrap/>
             <w:hideMark/>
           </w:tcPr>
@@ -2217,7 +2217,7 @@
         </w:tc>
         <w:tc>
           <w:tcPr>
-            <w:tcW w:w="1033" w:type="pct"/>
+            <w:tcW w:w="1032" w:type="pct"/>
             <w:noWrap/>
             <w:hideMark/>
           </w:tcPr>
@@ -2282,7 +2282,7 @@
         </w:tc>
         <w:tc>
           <w:tcPr>
-            <w:tcW w:w="684" w:type="pct"/>
+            <w:tcW w:w="685" w:type="pct"/>
             <w:noWrap/>
             <w:hideMark/>
           </w:tcPr>
@@ -2401,7 +2401,7 @@
         </w:tc>
         <w:tc>
           <w:tcPr>
-            <w:tcW w:w="1033" w:type="pct"/>
+            <w:tcW w:w="1032" w:type="pct"/>
             <w:noWrap/>
             <w:hideMark/>
           </w:tcPr>
@@ -2467,7 +2467,7 @@
         </w:tc>
         <w:tc>
           <w:tcPr>
-            <w:tcW w:w="684" w:type="pct"/>
+            <w:tcW w:w="685" w:type="pct"/>
             <w:noWrap/>
             <w:hideMark/>
           </w:tcPr>
@@ -2586,7 +2586,7 @@
         </w:tc>
         <w:tc>
           <w:tcPr>
-            <w:tcW w:w="1033" w:type="pct"/>
+            <w:tcW w:w="1032" w:type="pct"/>
             <w:noWrap/>
             <w:hideMark/>
           </w:tcPr>
@@ -2651,7 +2651,7 @@
         </w:tc>
         <w:tc>
           <w:tcPr>
-            <w:tcW w:w="684" w:type="pct"/>
+            <w:tcW w:w="685" w:type="pct"/>
             <w:noWrap/>
             <w:hideMark/>
           </w:tcPr>
@@ -2770,7 +2770,7 @@
         </w:tc>
         <w:tc>
           <w:tcPr>
-            <w:tcW w:w="1033" w:type="pct"/>
+            <w:tcW w:w="1032" w:type="pct"/>
             <w:noWrap/>
             <w:hideMark/>
           </w:tcPr>
@@ -2836,7 +2836,7 @@
         </w:tc>
         <w:tc>
           <w:tcPr>
-            <w:tcW w:w="684" w:type="pct"/>
+            <w:tcW w:w="685" w:type="pct"/>
             <w:noWrap/>
             <w:hideMark/>
           </w:tcPr>
@@ -2955,7 +2955,7 @@
         </w:tc>
         <w:tc>
           <w:tcPr>
-            <w:tcW w:w="1033" w:type="pct"/>
+            <w:tcW w:w="1032" w:type="pct"/>
             <w:noWrap/>
             <w:hideMark/>
           </w:tcPr>
@@ -3020,7 +3020,7 @@
         </w:tc>
         <w:tc>
           <w:tcPr>
-            <w:tcW w:w="684" w:type="pct"/>
+            <w:tcW w:w="685" w:type="pct"/>
             <w:noWrap/>
             <w:hideMark/>
           </w:tcPr>
@@ -3139,7 +3139,7 @@
         </w:tc>
         <w:tc>
           <w:tcPr>
-            <w:tcW w:w="1033" w:type="pct"/>
+            <w:tcW w:w="1032" w:type="pct"/>
             <w:noWrap/>
             <w:hideMark/>
           </w:tcPr>
@@ -3205,7 +3205,7 @@
         </w:tc>
         <w:tc>
           <w:tcPr>
-            <w:tcW w:w="684" w:type="pct"/>
+            <w:tcW w:w="685" w:type="pct"/>
             <w:noWrap/>
             <w:hideMark/>
           </w:tcPr>
@@ -3324,7 +3324,7 @@
         </w:tc>
         <w:tc>
           <w:tcPr>
-            <w:tcW w:w="1033" w:type="pct"/>
+            <w:tcW w:w="1032" w:type="pct"/>
             <w:noWrap/>
             <w:hideMark/>
           </w:tcPr>
@@ -3389,7 +3389,7 @@
         </w:tc>
         <w:tc>
           <w:tcPr>
-            <w:tcW w:w="684" w:type="pct"/>
+            <w:tcW w:w="685" w:type="pct"/>
             <w:noWrap/>
             <w:hideMark/>
           </w:tcPr>
@@ -3508,7 +3508,7 @@
         </w:tc>
         <w:tc>
           <w:tcPr>
-            <w:tcW w:w="1033" w:type="pct"/>
+            <w:tcW w:w="1032" w:type="pct"/>
             <w:noWrap/>
             <w:hideMark/>
           </w:tcPr>
@@ -3574,7 +3574,7 @@
         </w:tc>
         <w:tc>
           <w:tcPr>
-            <w:tcW w:w="684" w:type="pct"/>
+            <w:tcW w:w="685" w:type="pct"/>
             <w:noWrap/>
             <w:hideMark/>
           </w:tcPr>
@@ -3693,7 +3693,7 @@
         </w:tc>
         <w:tc>
           <w:tcPr>
-            <w:tcW w:w="1033" w:type="pct"/>
+            <w:tcW w:w="1032" w:type="pct"/>
             <w:noWrap/>
             <w:hideMark/>
           </w:tcPr>
@@ -3758,7 +3758,7 @@
         </w:tc>
         <w:tc>
           <w:tcPr>
-            <w:tcW w:w="684" w:type="pct"/>
+            <w:tcW w:w="685" w:type="pct"/>
             <w:noWrap/>
             <w:hideMark/>
           </w:tcPr>
@@ -3877,7 +3877,7 @@
         </w:tc>
         <w:tc>
           <w:tcPr>
-            <w:tcW w:w="1033" w:type="pct"/>
+            <w:tcW w:w="1032" w:type="pct"/>
             <w:noWrap/>
             <w:hideMark/>
           </w:tcPr>
@@ -3943,7 +3943,7 @@
         </w:tc>
         <w:tc>
           <w:tcPr>
-            <w:tcW w:w="684" w:type="pct"/>
+            <w:tcW w:w="685" w:type="pct"/>
             <w:noWrap/>
             <w:hideMark/>
           </w:tcPr>
@@ -4062,7 +4062,7 @@
         </w:tc>
         <w:tc>
           <w:tcPr>
-            <w:tcW w:w="1033" w:type="pct"/>
+            <w:tcW w:w="1032" w:type="pct"/>
             <w:noWrap/>
             <w:hideMark/>
           </w:tcPr>
@@ -4127,7 +4127,7 @@
         </w:tc>
         <w:tc>
           <w:tcPr>
-            <w:tcW w:w="684" w:type="pct"/>
+            <w:tcW w:w="685" w:type="pct"/>
             <w:noWrap/>
             <w:hideMark/>
           </w:tcPr>
@@ -4246,7 +4246,7 @@
         </w:tc>
         <w:tc>
           <w:tcPr>
-            <w:tcW w:w="1033" w:type="pct"/>
+            <w:tcW w:w="1032" w:type="pct"/>
             <w:noWrap/>
             <w:hideMark/>
           </w:tcPr>
@@ -4312,7 +4312,7 @@
         </w:tc>
         <w:tc>
           <w:tcPr>
-            <w:tcW w:w="684" w:type="pct"/>
+            <w:tcW w:w="685" w:type="pct"/>
             <w:noWrap/>
             <w:hideMark/>
           </w:tcPr>
@@ -4431,7 +4431,7 @@
         </w:tc>
         <w:tc>
           <w:tcPr>
-            <w:tcW w:w="1033" w:type="pct"/>
+            <w:tcW w:w="1032" w:type="pct"/>
             <w:noWrap/>
             <w:hideMark/>
           </w:tcPr>
@@ -4496,7 +4496,7 @@
         </w:tc>
         <w:tc>
           <w:tcPr>
-            <w:tcW w:w="684" w:type="pct"/>
+            <w:tcW w:w="685" w:type="pct"/>
             <w:noWrap/>
             <w:hideMark/>
           </w:tcPr>
@@ -4615,7 +4615,7 @@
         </w:tc>
         <w:tc>
           <w:tcPr>
-            <w:tcW w:w="1033" w:type="pct"/>
+            <w:tcW w:w="1032" w:type="pct"/>
             <w:noWrap/>
             <w:hideMark/>
           </w:tcPr>
@@ -4681,7 +4681,7 @@
         </w:tc>
         <w:tc>
           <w:tcPr>
-            <w:tcW w:w="684" w:type="pct"/>
+            <w:tcW w:w="685" w:type="pct"/>
             <w:noWrap/>
             <w:hideMark/>
           </w:tcPr>
@@ -4800,7 +4800,7 @@
         </w:tc>
         <w:tc>
           <w:tcPr>
-            <w:tcW w:w="1033" w:type="pct"/>
+            <w:tcW w:w="1032" w:type="pct"/>
             <w:noWrap/>
             <w:hideMark/>
           </w:tcPr>
@@ -4865,7 +4865,7 @@
         </w:tc>
         <w:tc>
           <w:tcPr>
-            <w:tcW w:w="684" w:type="pct"/>
+            <w:tcW w:w="685" w:type="pct"/>
             <w:noWrap/>
             <w:hideMark/>
           </w:tcPr>
@@ -4984,7 +4984,7 @@
         </w:tc>
         <w:tc>
           <w:tcPr>
-            <w:tcW w:w="1033" w:type="pct"/>
+            <w:tcW w:w="1032" w:type="pct"/>
             <w:noWrap/>
             <w:hideMark/>
           </w:tcPr>
@@ -5048,7 +5048,7 @@
         </w:tc>
         <w:tc>
           <w:tcPr>
-            <w:tcW w:w="684" w:type="pct"/>
+            <w:tcW w:w="685" w:type="pct"/>
           </w:tcPr>
           <w:p>
             <w:pPr>
@@ -5168,7 +5168,7 @@
         </w:tc>
         <w:tc>
           <w:tcPr>
-            <w:tcW w:w="1033" w:type="pct"/>
+            <w:tcW w:w="1032" w:type="pct"/>
           </w:tcPr>
           <w:p>
             <w:pPr>
@@ -5234,7 +5234,7 @@
         </w:tc>
         <w:tc>
           <w:tcPr>
-            <w:tcW w:w="684" w:type="pct"/>
+            <w:tcW w:w="685" w:type="pct"/>
             <w:noWrap/>
             <w:hideMark/>
           </w:tcPr>
@@ -5353,7 +5353,7 @@
         </w:tc>
         <w:tc>
           <w:tcPr>
-            <w:tcW w:w="1033" w:type="pct"/>
+            <w:tcW w:w="1032" w:type="pct"/>
             <w:noWrap/>
             <w:hideMark/>
           </w:tcPr>
@@ -5419,7 +5419,7 @@
         </w:tc>
         <w:tc>
           <w:tcPr>
-            <w:tcW w:w="684" w:type="pct"/>
+            <w:tcW w:w="685" w:type="pct"/>
             <w:noWrap/>
             <w:hideMark/>
           </w:tcPr>
@@ -5538,7 +5538,7 @@
         </w:tc>
         <w:tc>
           <w:tcPr>
-            <w:tcW w:w="1033" w:type="pct"/>
+            <w:tcW w:w="1032" w:type="pct"/>
             <w:noWrap/>
             <w:hideMark/>
           </w:tcPr>
@@ -5603,7 +5603,7 @@
         </w:tc>
         <w:tc>
           <w:tcPr>
-            <w:tcW w:w="684" w:type="pct"/>
+            <w:tcW w:w="685" w:type="pct"/>
             <w:noWrap/>
             <w:hideMark/>
           </w:tcPr>
@@ -5722,7 +5722,7 @@
         </w:tc>
         <w:tc>
           <w:tcPr>
-            <w:tcW w:w="1033" w:type="pct"/>
+            <w:tcW w:w="1032" w:type="pct"/>
             <w:noWrap/>
             <w:hideMark/>
           </w:tcPr>
@@ -5788,7 +5788,7 @@
         </w:tc>
         <w:tc>
           <w:tcPr>
-            <w:tcW w:w="684" w:type="pct"/>
+            <w:tcW w:w="685" w:type="pct"/>
             <w:noWrap/>
             <w:hideMark/>
           </w:tcPr>
@@ -5907,7 +5907,7 @@
         </w:tc>
         <w:tc>
           <w:tcPr>
-            <w:tcW w:w="1033" w:type="pct"/>
+            <w:tcW w:w="1032" w:type="pct"/>
             <w:noWrap/>
             <w:hideMark/>
           </w:tcPr>
@@ -5972,7 +5972,7 @@
         </w:tc>
         <w:tc>
           <w:tcPr>
-            <w:tcW w:w="684" w:type="pct"/>
+            <w:tcW w:w="685" w:type="pct"/>
             <w:noWrap/>
             <w:hideMark/>
           </w:tcPr>
@@ -6091,7 +6091,7 @@
         </w:tc>
         <w:tc>
           <w:tcPr>
-            <w:tcW w:w="1033" w:type="pct"/>
+            <w:tcW w:w="1032" w:type="pct"/>
             <w:noWrap/>
             <w:hideMark/>
           </w:tcPr>
@@ -6157,7 +6157,7 @@
         </w:tc>
         <w:tc>
           <w:tcPr>
-            <w:tcW w:w="684" w:type="pct"/>
+            <w:tcW w:w="685" w:type="pct"/>
             <w:noWrap/>
             <w:hideMark/>
           </w:tcPr>
@@ -6276,7 +6276,7 @@
         </w:tc>
         <w:tc>
           <w:tcPr>
-            <w:tcW w:w="1033" w:type="pct"/>
+            <w:tcW w:w="1032" w:type="pct"/>
             <w:noWrap/>
             <w:hideMark/>
           </w:tcPr>
@@ -6341,7 +6341,7 @@
         </w:tc>
         <w:tc>
           <w:tcPr>
-            <w:tcW w:w="684" w:type="pct"/>
+            <w:tcW w:w="685" w:type="pct"/>
             <w:noWrap/>
             <w:hideMark/>
           </w:tcPr>
@@ -6460,7 +6460,7 @@
         </w:tc>
         <w:tc>
           <w:tcPr>
-            <w:tcW w:w="1033" w:type="pct"/>
+            <w:tcW w:w="1032" w:type="pct"/>
             <w:noWrap/>
             <w:hideMark/>
           </w:tcPr>
@@ -6526,7 +6526,7 @@
         </w:tc>
         <w:tc>
           <w:tcPr>
-            <w:tcW w:w="684" w:type="pct"/>
+            <w:tcW w:w="685" w:type="pct"/>
             <w:noWrap/>
             <w:hideMark/>
           </w:tcPr>
@@ -6645,7 +6645,7 @@
         </w:tc>
         <w:tc>
           <w:tcPr>
-            <w:tcW w:w="1033" w:type="pct"/>
+            <w:tcW w:w="1032" w:type="pct"/>
             <w:noWrap/>
             <w:hideMark/>
           </w:tcPr>
@@ -6710,7 +6710,7 @@
         </w:tc>
         <w:tc>
           <w:tcPr>
-            <w:tcW w:w="684" w:type="pct"/>
+            <w:tcW w:w="685" w:type="pct"/>
             <w:noWrap/>
             <w:hideMark/>
           </w:tcPr>
@@ -6829,7 +6829,7 @@
         </w:tc>
         <w:tc>
           <w:tcPr>
-            <w:tcW w:w="1033" w:type="pct"/>
+            <w:tcW w:w="1032" w:type="pct"/>
             <w:noWrap/>
             <w:hideMark/>
           </w:tcPr>
@@ -6895,7 +6895,7 @@
         </w:tc>
         <w:tc>
           <w:tcPr>
-            <w:tcW w:w="684" w:type="pct"/>
+            <w:tcW w:w="685" w:type="pct"/>
             <w:noWrap/>
             <w:hideMark/>
           </w:tcPr>
@@ -7014,7 +7014,7 @@
         </w:tc>
         <w:tc>
           <w:tcPr>
-            <w:tcW w:w="1033" w:type="pct"/>
+            <w:tcW w:w="1032" w:type="pct"/>
             <w:noWrap/>
             <w:hideMark/>
           </w:tcPr>
@@ -7079,7 +7079,7 @@
         </w:tc>
         <w:tc>
           <w:tcPr>
-            <w:tcW w:w="684" w:type="pct"/>
+            <w:tcW w:w="685" w:type="pct"/>
             <w:noWrap/>
             <w:hideMark/>
           </w:tcPr>
@@ -7198,7 +7198,7 @@
         </w:tc>
         <w:tc>
           <w:tcPr>
-            <w:tcW w:w="1033" w:type="pct"/>
+            <w:tcW w:w="1032" w:type="pct"/>
             <w:noWrap/>
             <w:hideMark/>
           </w:tcPr>
@@ -7264,7 +7264,7 @@
         </w:tc>
         <w:tc>
           <w:tcPr>
-            <w:tcW w:w="684" w:type="pct"/>
+            <w:tcW w:w="685" w:type="pct"/>
             <w:noWrap/>
             <w:hideMark/>
           </w:tcPr>
@@ -7383,7 +7383,7 @@
         </w:tc>
         <w:tc>
           <w:tcPr>
-            <w:tcW w:w="1033" w:type="pct"/>
+            <w:tcW w:w="1032" w:type="pct"/>
             <w:noWrap/>
             <w:hideMark/>
           </w:tcPr>
@@ -7448,7 +7448,7 @@
         </w:tc>
         <w:tc>
           <w:tcPr>
-            <w:tcW w:w="684" w:type="pct"/>
+            <w:tcW w:w="685" w:type="pct"/>
             <w:noWrap/>
             <w:hideMark/>
           </w:tcPr>
@@ -7567,7 +7567,7 @@
         </w:tc>
         <w:tc>
           <w:tcPr>
-            <w:tcW w:w="1033" w:type="pct"/>
+            <w:tcW w:w="1032" w:type="pct"/>
             <w:noWrap/>
             <w:hideMark/>
           </w:tcPr>
@@ -7633,7 +7633,7 @@
         </w:tc>
         <w:tc>
           <w:tcPr>
-            <w:tcW w:w="684" w:type="pct"/>
+            <w:tcW w:w="685" w:type="pct"/>
             <w:noWrap/>
             <w:hideMark/>
           </w:tcPr>
@@ -7752,7 +7752,7 @@
         </w:tc>
         <w:tc>
           <w:tcPr>
-            <w:tcW w:w="1033" w:type="pct"/>
+            <w:tcW w:w="1032" w:type="pct"/>
             <w:noWrap/>
             <w:hideMark/>
           </w:tcPr>
@@ -7817,7 +7817,7 @@
         </w:tc>
         <w:tc>
           <w:tcPr>
-            <w:tcW w:w="684" w:type="pct"/>
+            <w:tcW w:w="685" w:type="pct"/>
             <w:noWrap/>
             <w:hideMark/>
           </w:tcPr>
@@ -7936,7 +7936,7 @@
         </w:tc>
         <w:tc>
           <w:tcPr>
-            <w:tcW w:w="1033" w:type="pct"/>
+            <w:tcW w:w="1032" w:type="pct"/>
             <w:noWrap/>
             <w:hideMark/>
           </w:tcPr>
@@ -8003,7 +8003,7 @@
         </w:tc>
         <w:tc>
           <w:tcPr>
-            <w:tcW w:w="684" w:type="pct"/>
+            <w:tcW w:w="685" w:type="pct"/>
             <w:noWrap/>
             <w:hideMark/>
           </w:tcPr>
@@ -8122,7 +8122,7 @@
         </w:tc>
         <w:tc>
           <w:tcPr>
-            <w:tcW w:w="1033" w:type="pct"/>
+            <w:tcW w:w="1032" w:type="pct"/>
             <w:noWrap/>
             <w:hideMark/>
           </w:tcPr>
@@ -8187,7 +8187,7 @@
         </w:tc>
         <w:tc>
           <w:tcPr>
-            <w:tcW w:w="684" w:type="pct"/>
+            <w:tcW w:w="685" w:type="pct"/>
             <w:noWrap/>
             <w:hideMark/>
           </w:tcPr>
@@ -8306,7 +8306,7 @@
         </w:tc>
         <w:tc>
           <w:tcPr>
-            <w:tcW w:w="1033" w:type="pct"/>
+            <w:tcW w:w="1032" w:type="pct"/>
             <w:noWrap/>
             <w:hideMark/>
           </w:tcPr>
@@ -8372,7 +8372,7 @@
         </w:tc>
         <w:tc>
           <w:tcPr>
-            <w:tcW w:w="684" w:type="pct"/>
+            <w:tcW w:w="685" w:type="pct"/>
             <w:noWrap/>
             <w:hideMark/>
           </w:tcPr>
@@ -8491,7 +8491,7 @@
         </w:tc>
         <w:tc>
           <w:tcPr>
-            <w:tcW w:w="1033" w:type="pct"/>
+            <w:tcW w:w="1032" w:type="pct"/>
             <w:noWrap/>
             <w:hideMark/>
           </w:tcPr>
@@ -8556,7 +8556,7 @@
         </w:tc>
         <w:tc>
           <w:tcPr>
-            <w:tcW w:w="684" w:type="pct"/>
+            <w:tcW w:w="685" w:type="pct"/>
             <w:noWrap/>
             <w:hideMark/>
           </w:tcPr>
@@ -8675,7 +8675,7 @@
         </w:tc>
         <w:tc>
           <w:tcPr>
-            <w:tcW w:w="1033" w:type="pct"/>
+            <w:tcW w:w="1032" w:type="pct"/>
             <w:noWrap/>
             <w:hideMark/>
           </w:tcPr>
@@ -8741,7 +8741,7 @@
         </w:tc>
         <w:tc>
           <w:tcPr>
-            <w:tcW w:w="684" w:type="pct"/>
+            <w:tcW w:w="685" w:type="pct"/>
             <w:noWrap/>
             <w:hideMark/>
           </w:tcPr>
@@ -8860,7 +8860,7 @@
         </w:tc>
         <w:tc>
           <w:tcPr>
-            <w:tcW w:w="1033" w:type="pct"/>
+            <w:tcW w:w="1032" w:type="pct"/>
             <w:noWrap/>
             <w:hideMark/>
           </w:tcPr>
@@ -8925,7 +8925,7 @@
         </w:tc>
         <w:tc>
           <w:tcPr>
-            <w:tcW w:w="684" w:type="pct"/>
+            <w:tcW w:w="685" w:type="pct"/>
             <w:noWrap/>
             <w:hideMark/>
           </w:tcPr>
@@ -9044,7 +9044,7 @@
         </w:tc>
         <w:tc>
           <w:tcPr>
-            <w:tcW w:w="1033" w:type="pct"/>
+            <w:tcW w:w="1032" w:type="pct"/>
             <w:noWrap/>
             <w:hideMark/>
           </w:tcPr>
@@ -9110,7 +9110,7 @@
         </w:tc>
         <w:tc>
           <w:tcPr>
-            <w:tcW w:w="684" w:type="pct"/>
+            <w:tcW w:w="685" w:type="pct"/>
             <w:noWrap/>
             <w:hideMark/>
           </w:tcPr>
@@ -9229,7 +9229,7 @@
         </w:tc>
         <w:tc>
           <w:tcPr>
-            <w:tcW w:w="1033" w:type="pct"/>
+            <w:tcW w:w="1032" w:type="pct"/>
             <w:noWrap/>
             <w:hideMark/>
           </w:tcPr>
@@ -9294,7 +9294,7 @@
         </w:tc>
         <w:tc>
           <w:tcPr>
-            <w:tcW w:w="684" w:type="pct"/>
+            <w:tcW w:w="685" w:type="pct"/>
             <w:noWrap/>
             <w:hideMark/>
           </w:tcPr>
@@ -9413,7 +9413,7 @@
         </w:tc>
         <w:tc>
           <w:tcPr>
-            <w:tcW w:w="1033" w:type="pct"/>
+            <w:tcW w:w="1032" w:type="pct"/>
             <w:noWrap/>
             <w:hideMark/>
           </w:tcPr>
@@ -9479,7 +9479,7 @@
         </w:tc>
         <w:tc>
           <w:tcPr>
-            <w:tcW w:w="684" w:type="pct"/>
+            <w:tcW w:w="685" w:type="pct"/>
             <w:noWrap/>
             <w:hideMark/>
           </w:tcPr>
@@ -9598,7 +9598,7 @@
         </w:tc>
         <w:tc>
           <w:tcPr>
-            <w:tcW w:w="1033" w:type="pct"/>
+            <w:tcW w:w="1032" w:type="pct"/>
             <w:noWrap/>
             <w:hideMark/>
           </w:tcPr>
@@ -9663,7 +9663,7 @@
         </w:tc>
         <w:tc>
           <w:tcPr>
-            <w:tcW w:w="684" w:type="pct"/>
+            <w:tcW w:w="685" w:type="pct"/>
             <w:noWrap/>
             <w:hideMark/>
           </w:tcPr>
@@ -9782,7 +9782,7 @@
         </w:tc>
         <w:tc>
           <w:tcPr>
-            <w:tcW w:w="1033" w:type="pct"/>
+            <w:tcW w:w="1032" w:type="pct"/>
             <w:noWrap/>
             <w:hideMark/>
           </w:tcPr>
@@ -9848,7 +9848,7 @@
         </w:tc>
         <w:tc>
           <w:tcPr>
-            <w:tcW w:w="684" w:type="pct"/>
+            <w:tcW w:w="685" w:type="pct"/>
             <w:noWrap/>
             <w:hideMark/>
           </w:tcPr>
@@ -9967,7 +9967,7 @@
         </w:tc>
         <w:tc>
           <w:tcPr>
-            <w:tcW w:w="1033" w:type="pct"/>
+            <w:tcW w:w="1032" w:type="pct"/>
             <w:noWrap/>
             <w:hideMark/>
           </w:tcPr>
@@ -10032,7 +10032,7 @@
         </w:tc>
         <w:tc>
           <w:tcPr>
-            <w:tcW w:w="684" w:type="pct"/>
+            <w:tcW w:w="685" w:type="pct"/>
             <w:noWrap/>
             <w:hideMark/>
           </w:tcPr>
@@ -10149,7 +10149,7 @@
         </w:tc>
         <w:tc>
           <w:tcPr>
-            <w:tcW w:w="1033" w:type="pct"/>
+            <w:tcW w:w="1032" w:type="pct"/>
             <w:noWrap/>
             <w:hideMark/>
           </w:tcPr>
@@ -10213,7 +10213,7 @@
         </w:tc>
         <w:tc>
           <w:tcPr>
-            <w:tcW w:w="684" w:type="pct"/>
+            <w:tcW w:w="685" w:type="pct"/>
             <w:noWrap/>
             <w:hideMark/>
           </w:tcPr>
@@ -10332,7 +10332,7 @@
         </w:tc>
         <w:tc>
           <w:tcPr>
-            <w:tcW w:w="1033" w:type="pct"/>
+            <w:tcW w:w="1032" w:type="pct"/>
             <w:noWrap/>
             <w:hideMark/>
           </w:tcPr>
@@ -10397,7 +10397,7 @@
         </w:tc>
         <w:tc>
           <w:tcPr>
-            <w:tcW w:w="684" w:type="pct"/>
+            <w:tcW w:w="685" w:type="pct"/>
             <w:noWrap/>
             <w:hideMark/>
           </w:tcPr>
@@ -10516,7 +10516,7 @@
         </w:tc>
         <w:tc>
           <w:tcPr>
-            <w:tcW w:w="1033" w:type="pct"/>
+            <w:tcW w:w="1032" w:type="pct"/>
             <w:noWrap/>
             <w:hideMark/>
           </w:tcPr>
@@ -10582,7 +10582,7 @@
         </w:tc>
         <w:tc>
           <w:tcPr>
-            <w:tcW w:w="684" w:type="pct"/>
+            <w:tcW w:w="685" w:type="pct"/>
             <w:noWrap/>
             <w:hideMark/>
           </w:tcPr>
@@ -10701,7 +10701,7 @@
         </w:tc>
         <w:tc>
           <w:tcPr>
-            <w:tcW w:w="1033" w:type="pct"/>
+            <w:tcW w:w="1032" w:type="pct"/>
             <w:noWrap/>
             <w:hideMark/>
           </w:tcPr>
@@ -10766,7 +10766,7 @@
         </w:tc>
         <w:tc>
           <w:tcPr>
-            <w:tcW w:w="684" w:type="pct"/>
+            <w:tcW w:w="685" w:type="pct"/>
             <w:noWrap/>
             <w:hideMark/>
           </w:tcPr>
@@ -10885,7 +10885,7 @@
         </w:tc>
         <w:tc>
           <w:tcPr>
-            <w:tcW w:w="1033" w:type="pct"/>
+            <w:tcW w:w="1032" w:type="pct"/>
             <w:noWrap/>
             <w:hideMark/>
           </w:tcPr>
@@ -10951,7 +10951,7 @@
         </w:tc>
         <w:tc>
           <w:tcPr>
-            <w:tcW w:w="684" w:type="pct"/>
+            <w:tcW w:w="685" w:type="pct"/>
             <w:noWrap/>
             <w:hideMark/>
           </w:tcPr>
@@ -11070,7 +11070,7 @@
         </w:tc>
         <w:tc>
           <w:tcPr>
-            <w:tcW w:w="1033" w:type="pct"/>
+            <w:tcW w:w="1032" w:type="pct"/>
             <w:noWrap/>
             <w:hideMark/>
           </w:tcPr>
@@ -11135,7 +11135,7 @@
         </w:tc>
         <w:tc>
           <w:tcPr>
-            <w:tcW w:w="684" w:type="pct"/>
+            <w:tcW w:w="685" w:type="pct"/>
             <w:noWrap/>
             <w:hideMark/>
           </w:tcPr>
@@ -11254,7 +11254,7 @@
         </w:tc>
         <w:tc>
           <w:tcPr>
-            <w:tcW w:w="1033" w:type="pct"/>
+            <w:tcW w:w="1032" w:type="pct"/>
             <w:noWrap/>
             <w:hideMark/>
           </w:tcPr>
@@ -11320,7 +11320,7 @@
         </w:tc>
         <w:tc>
           <w:tcPr>
-            <w:tcW w:w="684" w:type="pct"/>
+            <w:tcW w:w="685" w:type="pct"/>
             <w:noWrap/>
             <w:hideMark/>
           </w:tcPr>
@@ -11439,7 +11439,7 @@
         </w:tc>
         <w:tc>
           <w:tcPr>
-            <w:tcW w:w="1033" w:type="pct"/>
+            <w:tcW w:w="1032" w:type="pct"/>
             <w:noWrap/>
             <w:hideMark/>
           </w:tcPr>
@@ -11464,6 +11464,190 @@
                 <w:lang w:eastAsia="zh-CN" w:bidi="ar-SA"/>
               </w:rPr>
               <w:t>(HK$7,074,000.00)</w:t>
+            </w:r>
+          </w:p>
+        </w:tc>
+      </w:tr>
+      <w:tr>
+        <w:trPr>
+          <w:trHeight w:val="300"/>
+        </w:trPr>
+        <w:tc>
+          <w:tcPr>
+            <w:cnfStyle w:val="001000000000" w:firstRow="0" w:lastRow="0" w:firstColumn="1" w:lastColumn="0" w:oddVBand="0" w:evenVBand="0" w:oddHBand="0" w:evenHBand="0" w:firstRowFirstColumn="0" w:firstRowLastColumn="0" w:lastRowFirstColumn="0" w:lastRowLastColumn="0"/>
+            <w:tcW w:w="594" w:type="pct"/>
+            <w:noWrap/>
+            <w:hideMark/>
+          </w:tcPr>
+          <w:p>
+            <w:pPr>
+              <w:jc w:val="center"/>
+              <w:rPr>
+                <w:rFonts w:ascii="Calibri" w:eastAsia="Times New Roman" w:hAnsi="Calibri" w:cs="Calibri"/>
+                <w:color w:val="366092"/>
+                <w:sz w:val="20"/>
+                <w:szCs w:val="22"/>
+                <w:lang w:eastAsia="zh-CN" w:bidi="ar-SA"/>
+              </w:rPr>
+            </w:pPr>
+            <w:r>
+              <w:rPr>
+                <w:rFonts w:ascii="Calibri" w:eastAsia="Times New Roman" w:hAnsi="Calibri" w:cs="Calibri"/>
+                <w:color w:val="366092"/>
+                <w:sz w:val="20"/>
+                <w:szCs w:val="22"/>
+                <w:lang w:eastAsia="zh-CN" w:bidi="ar-SA"/>
+              </w:rPr>
+              <w:t>2019/4/7</w:t>
+            </w:r>
+          </w:p>
+        </w:tc>
+        <w:tc>
+          <w:tcPr>
+            <w:tcW w:w="685" w:type="pct"/>
+            <w:noWrap/>
+            <w:hideMark/>
+          </w:tcPr>
+          <w:p>
+            <w:pPr>
+              <w:cnfStyle w:val="000000000000" w:firstRow="0" w:lastRow="0" w:firstColumn="0" w:lastColumn="0" w:oddVBand="0" w:evenVBand="0" w:oddHBand="0" w:evenHBand="0" w:firstRowFirstColumn="0" w:firstRowLastColumn="0" w:lastRowFirstColumn="0" w:lastRowLastColumn="0"/>
+              <w:rPr>
+                <w:rFonts w:ascii="Calibri" w:eastAsia="Times New Roman" w:hAnsi="Calibri" w:cs="Calibri"/>
+                <w:color w:val="366092"/>
+                <w:sz w:val="20"/>
+                <w:szCs w:val="22"/>
+                <w:lang w:eastAsia="zh-CN" w:bidi="ar-SA"/>
+              </w:rPr>
+            </w:pPr>
+            <w:r>
+              <w:rPr>
+                <w:rFonts w:ascii="Calibri" w:eastAsia="Times New Roman" w:hAnsi="Calibri" w:cs="Calibri"/>
+                <w:color w:val="366092"/>
+                <w:sz w:val="20"/>
+                <w:szCs w:val="22"/>
+                <w:lang w:eastAsia="zh-CN" w:bidi="ar-SA"/>
+              </w:rPr>
+              <w:t>1P-1L</w:t>
+            </w:r>
+          </w:p>
+        </w:tc>
+        <w:tc>
+          <w:tcPr>
+            <w:tcW w:w="886" w:type="pct"/>
+            <w:noWrap/>
+            <w:hideMark/>
+          </w:tcPr>
+          <w:p>
+            <w:pPr>
+              <w:jc w:val="center"/>
+              <w:cnfStyle w:val="000000000000" w:firstRow="0" w:lastRow="0" w:firstColumn="0" w:lastColumn="0" w:oddVBand="0" w:evenVBand="0" w:oddHBand="0" w:evenHBand="0" w:firstRowFirstColumn="0" w:firstRowLastColumn="0" w:lastRowFirstColumn="0" w:lastRowLastColumn="0"/>
+              <w:rPr>
+                <w:rFonts w:ascii="Calibri" w:eastAsia="Times New Roman" w:hAnsi="Calibri" w:cs="Calibri"/>
+                <w:color w:val="000000"/>
+                <w:sz w:val="20"/>
+                <w:szCs w:val="22"/>
+                <w:lang w:eastAsia="zh-CN" w:bidi="ar-SA"/>
+              </w:rPr>
+            </w:pPr>
+            <w:r>
+              <w:rPr>
+                <w:rFonts w:ascii="Calibri" w:eastAsia="Times New Roman" w:hAnsi="Calibri" w:cs="Calibri"/>
+                <w:color w:val="000000"/>
+                <w:sz w:val="20"/>
+                <w:szCs w:val="22"/>
+                <w:lang w:eastAsia="zh-CN" w:bidi="ar-SA"/>
+              </w:rPr>
+              <w:t>HK$800,000.00</w:t>
+            </w:r>
+          </w:p>
+        </w:tc>
+        <w:tc>
+          <w:tcPr>
+            <w:tcW w:w="917" w:type="pct"/>
+            <w:noWrap/>
+            <w:hideMark/>
+          </w:tcPr>
+          <w:p>
+            <w:pPr>
+              <w:jc w:val="center"/>
+              <w:cnfStyle w:val="000000000000" w:firstRow="0" w:lastRow="0" w:firstColumn="0" w:lastColumn="0" w:oddVBand="0" w:evenVBand="0" w:oddHBand="0" w:evenHBand="0" w:firstRowFirstColumn="0" w:firstRowLastColumn="0" w:lastRowFirstColumn="0" w:lastRowLastColumn="0"/>
+              <w:rPr>
+                <w:rFonts w:ascii="Calibri" w:eastAsia="Times New Roman" w:hAnsi="Calibri" w:cs="Calibri"/>
+                <w:color w:val="000000"/>
+                <w:sz w:val="20"/>
+                <w:szCs w:val="22"/>
+                <w:lang w:eastAsia="zh-CN" w:bidi="ar-SA"/>
+              </w:rPr>
+            </w:pPr>
+            <w:r>
+              <w:rPr>
+                <w:rFonts w:ascii="Calibri" w:eastAsia="Times New Roman" w:hAnsi="Calibri" w:cs="Calibri"/>
+                <w:color w:val="000000"/>
+                <w:sz w:val="20"/>
+                <w:szCs w:val="22"/>
+                <w:lang w:eastAsia="zh-CN" w:bidi="ar-SA"/>
+              </w:rPr>
+              <w:t>HK$75,740,000.00</w:t>
+            </w:r>
+          </w:p>
+        </w:tc>
+        <w:tc>
+          <w:tcPr>
+            <w:tcW w:w="887" w:type="pct"/>
+            <w:noWrap/>
+            <w:hideMark/>
+          </w:tcPr>
+          <w:p>
+            <w:pPr>
+              <w:jc w:val="center"/>
+              <w:cnfStyle w:val="000000000000" w:firstRow="0" w:lastRow="0" w:firstColumn="0" w:lastColumn="0" w:oddVBand="0" w:evenVBand="0" w:oddHBand="0" w:evenHBand="0" w:firstRowFirstColumn="0" w:firstRowLastColumn="0" w:lastRowFirstColumn="0" w:lastRowLastColumn="0"/>
+              <w:rPr>
+                <w:rFonts w:ascii="Calibri" w:eastAsia="Times New Roman" w:hAnsi="Calibri" w:cs="Calibri"/>
+                <w:color w:val="000000"/>
+                <w:sz w:val="20"/>
+                <w:szCs w:val="22"/>
+                <w:lang w:eastAsia="zh-CN" w:bidi="ar-SA"/>
+              </w:rPr>
+            </w:pPr>
+            <w:r>
+              <w:rPr>
+                <w:rFonts w:ascii="Calibri" w:eastAsia="Times New Roman" w:hAnsi="Calibri" w:cs="Calibri"/>
+                <w:color w:val="000000"/>
+                <w:sz w:val="20"/>
+                <w:szCs w:val="22"/>
+                <w:lang w:eastAsia="zh-CN" w:bidi="ar-SA"/>
+              </w:rPr>
+              <w:t>(HK$175,000.00)</w:t>
+            </w:r>
+          </w:p>
+        </w:tc>
+        <w:tc>
+          <w:tcPr>
+            <w:tcW w:w="1032" w:type="pct"/>
+            <w:noWrap/>
+            <w:hideMark/>
+          </w:tcPr>
+          <w:p>
+            <w:pPr>
+              <w:jc w:val="center"/>
+              <w:cnfStyle w:val="000000000000" w:firstRow="0" w:lastRow="0" w:firstColumn="0" w:lastColumn="0" w:oddVBand="0" w:evenVBand="0" w:oddHBand="0" w:evenHBand="0" w:firstRowFirstColumn="0" w:firstRowLastColumn="0" w:lastRowFirstColumn="0" w:lastRowLastColumn="0"/>
+              <w:rPr>
+                <w:rFonts w:ascii="Calibri" w:eastAsia="Times New Roman" w:hAnsi="Calibri" w:cs="Calibri"/>
+                <w:color w:val="000000"/>
+                <w:sz w:val="20"/>
+                <w:szCs w:val="22"/>
+                <w:lang w:eastAsia="zh-CN" w:bidi="ar-SA"/>
+              </w:rPr>
+            </w:pPr>
+            <w:r>
+              <w:rPr>
+                <w:rFonts w:ascii="Calibri" w:eastAsia="Times New Roman" w:hAnsi="Calibri" w:cs="Calibri"/>
+                <w:color w:val="000000"/>
+                <w:sz w:val="20"/>
+                <w:szCs w:val="22"/>
+                <w:lang w:eastAsia="zh-CN" w:bidi="ar-SA"/>
+              </w:rPr>
+              <w:t>(HK$7,249,000.00)</w:t>
             </w:r>
           </w:p>
         </w:tc>
@@ -13219,7 +13403,7 @@
 </file>
 
 <file path=customXml/itemProps1.xml><?xml version="1.0" encoding="utf-8"?>
-<ds:datastoreItem xmlns:ds="http://schemas.openxmlformats.org/officeDocument/2006/customXml" ds:itemID="{874122EC-E4D6-4673-BBAC-A4166B6871B4}">
+<ds:datastoreItem xmlns:ds="http://schemas.openxmlformats.org/officeDocument/2006/customXml" ds:itemID="{87F72F79-0A90-49F4-BAE5-5A984BE5A20C}">
   <ds:schemaRefs>
     <ds:schemaRef ds:uri="http://schemas.openxmlformats.org/officeDocument/2006/bibliography"/>
   </ds:schemaRefs>

--- a/project/convert/Horse Fund Balance (2018-2019).docx
+++ b/project/convert/Horse Fund Balance (2018-2019).docx
@@ -25,17 +25,17 @@
     <w:tbl>
       <w:tblPr>
         <w:tblStyle w:val="3-1"/>
-        <w:tblW w:w="4916" w:type="pct"/>
-        <w:tblInd w:w="85" w:type="dxa"/>
+        <w:tblW w:w="4911" w:type="pct"/>
+        <w:tblInd w:w="90" w:type="dxa"/>
         <w:tblLook w:val="04A0" w:firstRow="1" w:lastRow="0" w:firstColumn="1" w:lastColumn="0" w:noHBand="0" w:noVBand="1"/>
       </w:tblPr>
       <w:tblGrid>
-        <w:gridCol w:w="1223"/>
-        <w:gridCol w:w="1410"/>
-        <w:gridCol w:w="1823"/>
-        <w:gridCol w:w="1887"/>
-        <w:gridCol w:w="1825"/>
-        <w:gridCol w:w="2122"/>
+        <w:gridCol w:w="1220"/>
+        <w:gridCol w:w="1409"/>
+        <w:gridCol w:w="1822"/>
+        <w:gridCol w:w="1885"/>
+        <w:gridCol w:w="1824"/>
+        <w:gridCol w:w="2120"/>
       </w:tblGrid>
       <w:tr>
         <w:trPr>
@@ -45,7 +45,7 @@
         <w:tc>
           <w:tcPr>
             <w:cnfStyle w:val="001000000100" w:firstRow="0" w:lastRow="0" w:firstColumn="1" w:lastColumn="0" w:oddVBand="0" w:evenVBand="0" w:oddHBand="0" w:evenHBand="0" w:firstRowFirstColumn="1" w:firstRowLastColumn="0" w:lastRowFirstColumn="0" w:lastRowLastColumn="0"/>
-            <w:tcW w:w="594" w:type="pct"/>
+            <w:tcW w:w="593" w:type="pct"/>
             <w:noWrap/>
             <w:hideMark/>
           </w:tcPr>
@@ -203,7 +203,7 @@
         </w:tc>
         <w:tc>
           <w:tcPr>
-            <w:tcW w:w="1032" w:type="pct"/>
+            <w:tcW w:w="1031" w:type="pct"/>
             <w:noWrap/>
             <w:hideMark/>
           </w:tcPr>
@@ -242,7 +242,7 @@
         <w:tc>
           <w:tcPr>
             <w:cnfStyle w:val="001000000000" w:firstRow="0" w:lastRow="0" w:firstColumn="1" w:lastColumn="0" w:oddVBand="0" w:evenVBand="0" w:oddHBand="0" w:evenHBand="0" w:firstRowFirstColumn="0" w:firstRowLastColumn="0" w:lastRowFirstColumn="0" w:lastRowLastColumn="0"/>
-            <w:tcW w:w="594" w:type="pct"/>
+            <w:tcW w:w="593" w:type="pct"/>
             <w:noWrap/>
             <w:hideMark/>
           </w:tcPr>
@@ -390,7 +390,7 @@
         </w:tc>
         <w:tc>
           <w:tcPr>
-            <w:tcW w:w="1032" w:type="pct"/>
+            <w:tcW w:w="1031" w:type="pct"/>
             <w:noWrap/>
             <w:hideMark/>
           </w:tcPr>
@@ -426,7 +426,7 @@
         <w:tc>
           <w:tcPr>
             <w:cnfStyle w:val="001000000000" w:firstRow="0" w:lastRow="0" w:firstColumn="1" w:lastColumn="0" w:oddVBand="0" w:evenVBand="0" w:oddHBand="0" w:evenHBand="0" w:firstRowFirstColumn="0" w:firstRowLastColumn="0" w:lastRowFirstColumn="0" w:lastRowLastColumn="0"/>
-            <w:tcW w:w="594" w:type="pct"/>
+            <w:tcW w:w="593" w:type="pct"/>
             <w:noWrap/>
           </w:tcPr>
           <w:p>
@@ -581,7 +581,7 @@
         </w:tc>
         <w:tc>
           <w:tcPr>
-            <w:tcW w:w="1032" w:type="pct"/>
+            <w:tcW w:w="1031" w:type="pct"/>
             <w:noWrap/>
           </w:tcPr>
           <w:p>
@@ -615,7 +615,7 @@
         <w:tc>
           <w:tcPr>
             <w:cnfStyle w:val="001000000000" w:firstRow="0" w:lastRow="0" w:firstColumn="1" w:lastColumn="0" w:oddVBand="0" w:evenVBand="0" w:oddHBand="0" w:evenHBand="0" w:firstRowFirstColumn="0" w:firstRowLastColumn="0" w:lastRowFirstColumn="0" w:lastRowLastColumn="0"/>
-            <w:tcW w:w="594" w:type="pct"/>
+            <w:tcW w:w="593" w:type="pct"/>
             <w:noWrap/>
           </w:tcPr>
           <w:p>
@@ -752,7 +752,7 @@
         </w:tc>
         <w:tc>
           <w:tcPr>
-            <w:tcW w:w="1032" w:type="pct"/>
+            <w:tcW w:w="1031" w:type="pct"/>
             <w:noWrap/>
           </w:tcPr>
           <w:p>
@@ -785,7 +785,7 @@
         <w:tc>
           <w:tcPr>
             <w:cnfStyle w:val="001000000000" w:firstRow="0" w:lastRow="0" w:firstColumn="1" w:lastColumn="0" w:oddVBand="0" w:evenVBand="0" w:oddHBand="0" w:evenHBand="0" w:firstRowFirstColumn="0" w:firstRowLastColumn="0" w:lastRowFirstColumn="0" w:lastRowLastColumn="0"/>
-            <w:tcW w:w="594" w:type="pct"/>
+            <w:tcW w:w="593" w:type="pct"/>
             <w:noWrap/>
             <w:hideMark/>
           </w:tcPr>
@@ -927,7 +927,7 @@
         </w:tc>
         <w:tc>
           <w:tcPr>
-            <w:tcW w:w="1032" w:type="pct"/>
+            <w:tcW w:w="1031" w:type="pct"/>
             <w:noWrap/>
             <w:hideMark/>
           </w:tcPr>
@@ -962,7 +962,7 @@
         <w:tc>
           <w:tcPr>
             <w:cnfStyle w:val="001000000000" w:firstRow="0" w:lastRow="0" w:firstColumn="1" w:lastColumn="0" w:oddVBand="0" w:evenVBand="0" w:oddHBand="0" w:evenHBand="0" w:firstRowFirstColumn="0" w:firstRowLastColumn="0" w:lastRowFirstColumn="0" w:lastRowLastColumn="0"/>
-            <w:tcW w:w="594" w:type="pct"/>
+            <w:tcW w:w="593" w:type="pct"/>
             <w:noWrap/>
             <w:hideMark/>
           </w:tcPr>
@@ -1110,7 +1110,7 @@
         </w:tc>
         <w:tc>
           <w:tcPr>
-            <w:tcW w:w="1032" w:type="pct"/>
+            <w:tcW w:w="1031" w:type="pct"/>
             <w:noWrap/>
             <w:hideMark/>
           </w:tcPr>
@@ -1146,7 +1146,7 @@
         <w:tc>
           <w:tcPr>
             <w:cnfStyle w:val="001000000000" w:firstRow="0" w:lastRow="0" w:firstColumn="1" w:lastColumn="0" w:oddVBand="0" w:evenVBand="0" w:oddHBand="0" w:evenHBand="0" w:firstRowFirstColumn="0" w:firstRowLastColumn="0" w:lastRowFirstColumn="0" w:lastRowLastColumn="0"/>
-            <w:tcW w:w="594" w:type="pct"/>
+            <w:tcW w:w="593" w:type="pct"/>
             <w:noWrap/>
             <w:hideMark/>
           </w:tcPr>
@@ -1294,7 +1294,7 @@
         </w:tc>
         <w:tc>
           <w:tcPr>
-            <w:tcW w:w="1032" w:type="pct"/>
+            <w:tcW w:w="1031" w:type="pct"/>
             <w:noWrap/>
             <w:hideMark/>
           </w:tcPr>
@@ -1331,7 +1331,7 @@
         <w:tc>
           <w:tcPr>
             <w:cnfStyle w:val="001000000000" w:firstRow="0" w:lastRow="0" w:firstColumn="1" w:lastColumn="0" w:oddVBand="0" w:evenVBand="0" w:oddHBand="0" w:evenHBand="0" w:firstRowFirstColumn="0" w:firstRowLastColumn="0" w:lastRowFirstColumn="0" w:lastRowLastColumn="0"/>
-            <w:tcW w:w="594" w:type="pct"/>
+            <w:tcW w:w="593" w:type="pct"/>
             <w:noWrap/>
             <w:hideMark/>
           </w:tcPr>
@@ -1479,7 +1479,7 @@
         </w:tc>
         <w:tc>
           <w:tcPr>
-            <w:tcW w:w="1032" w:type="pct"/>
+            <w:tcW w:w="1031" w:type="pct"/>
             <w:noWrap/>
             <w:hideMark/>
           </w:tcPr>
@@ -1515,7 +1515,7 @@
         <w:tc>
           <w:tcPr>
             <w:cnfStyle w:val="001000000000" w:firstRow="0" w:lastRow="0" w:firstColumn="1" w:lastColumn="0" w:oddVBand="0" w:evenVBand="0" w:oddHBand="0" w:evenHBand="0" w:firstRowFirstColumn="0" w:firstRowLastColumn="0" w:lastRowFirstColumn="0" w:lastRowLastColumn="0"/>
-            <w:tcW w:w="594" w:type="pct"/>
+            <w:tcW w:w="593" w:type="pct"/>
             <w:noWrap/>
             <w:hideMark/>
           </w:tcPr>
@@ -1663,7 +1663,7 @@
         </w:tc>
         <w:tc>
           <w:tcPr>
-            <w:tcW w:w="1032" w:type="pct"/>
+            <w:tcW w:w="1031" w:type="pct"/>
             <w:noWrap/>
             <w:hideMark/>
           </w:tcPr>
@@ -1700,7 +1700,7 @@
         <w:tc>
           <w:tcPr>
             <w:cnfStyle w:val="001000000000" w:firstRow="0" w:lastRow="0" w:firstColumn="1" w:lastColumn="0" w:oddVBand="0" w:evenVBand="0" w:oddHBand="0" w:evenHBand="0" w:firstRowFirstColumn="0" w:firstRowLastColumn="0" w:lastRowFirstColumn="0" w:lastRowLastColumn="0"/>
-            <w:tcW w:w="594" w:type="pct"/>
+            <w:tcW w:w="593" w:type="pct"/>
             <w:noWrap/>
             <w:hideMark/>
           </w:tcPr>
@@ -1848,7 +1848,7 @@
         </w:tc>
         <w:tc>
           <w:tcPr>
-            <w:tcW w:w="1032" w:type="pct"/>
+            <w:tcW w:w="1031" w:type="pct"/>
             <w:noWrap/>
             <w:hideMark/>
           </w:tcPr>
@@ -1884,7 +1884,7 @@
         <w:tc>
           <w:tcPr>
             <w:cnfStyle w:val="001000000000" w:firstRow="0" w:lastRow="0" w:firstColumn="1" w:lastColumn="0" w:oddVBand="0" w:evenVBand="0" w:oddHBand="0" w:evenHBand="0" w:firstRowFirstColumn="0" w:firstRowLastColumn="0" w:lastRowFirstColumn="0" w:lastRowLastColumn="0"/>
-            <w:tcW w:w="594" w:type="pct"/>
+            <w:tcW w:w="593" w:type="pct"/>
             <w:noWrap/>
             <w:hideMark/>
           </w:tcPr>
@@ -2032,7 +2032,7 @@
         </w:tc>
         <w:tc>
           <w:tcPr>
-            <w:tcW w:w="1032" w:type="pct"/>
+            <w:tcW w:w="1031" w:type="pct"/>
             <w:noWrap/>
             <w:hideMark/>
           </w:tcPr>
@@ -2069,7 +2069,7 @@
         <w:tc>
           <w:tcPr>
             <w:cnfStyle w:val="001000000000" w:firstRow="0" w:lastRow="0" w:firstColumn="1" w:lastColumn="0" w:oddVBand="0" w:evenVBand="0" w:oddHBand="0" w:evenHBand="0" w:firstRowFirstColumn="0" w:firstRowLastColumn="0" w:lastRowFirstColumn="0" w:lastRowLastColumn="0"/>
-            <w:tcW w:w="594" w:type="pct"/>
+            <w:tcW w:w="593" w:type="pct"/>
             <w:noWrap/>
             <w:hideMark/>
           </w:tcPr>
@@ -2217,7 +2217,7 @@
         </w:tc>
         <w:tc>
           <w:tcPr>
-            <w:tcW w:w="1032" w:type="pct"/>
+            <w:tcW w:w="1031" w:type="pct"/>
             <w:noWrap/>
             <w:hideMark/>
           </w:tcPr>
@@ -2253,7 +2253,7 @@
         <w:tc>
           <w:tcPr>
             <w:cnfStyle w:val="001000000000" w:firstRow="0" w:lastRow="0" w:firstColumn="1" w:lastColumn="0" w:oddVBand="0" w:evenVBand="0" w:oddHBand="0" w:evenHBand="0" w:firstRowFirstColumn="0" w:firstRowLastColumn="0" w:lastRowFirstColumn="0" w:lastRowLastColumn="0"/>
-            <w:tcW w:w="594" w:type="pct"/>
+            <w:tcW w:w="593" w:type="pct"/>
             <w:noWrap/>
             <w:hideMark/>
           </w:tcPr>
@@ -2401,7 +2401,7 @@
         </w:tc>
         <w:tc>
           <w:tcPr>
-            <w:tcW w:w="1032" w:type="pct"/>
+            <w:tcW w:w="1031" w:type="pct"/>
             <w:noWrap/>
             <w:hideMark/>
           </w:tcPr>
@@ -2438,7 +2438,7 @@
         <w:tc>
           <w:tcPr>
             <w:cnfStyle w:val="001000000000" w:firstRow="0" w:lastRow="0" w:firstColumn="1" w:lastColumn="0" w:oddVBand="0" w:evenVBand="0" w:oddHBand="0" w:evenHBand="0" w:firstRowFirstColumn="0" w:firstRowLastColumn="0" w:lastRowFirstColumn="0" w:lastRowLastColumn="0"/>
-            <w:tcW w:w="594" w:type="pct"/>
+            <w:tcW w:w="593" w:type="pct"/>
             <w:noWrap/>
             <w:hideMark/>
           </w:tcPr>
@@ -2586,7 +2586,7 @@
         </w:tc>
         <w:tc>
           <w:tcPr>
-            <w:tcW w:w="1032" w:type="pct"/>
+            <w:tcW w:w="1031" w:type="pct"/>
             <w:noWrap/>
             <w:hideMark/>
           </w:tcPr>
@@ -2622,7 +2622,7 @@
         <w:tc>
           <w:tcPr>
             <w:cnfStyle w:val="001000000000" w:firstRow="0" w:lastRow="0" w:firstColumn="1" w:lastColumn="0" w:oddVBand="0" w:evenVBand="0" w:oddHBand="0" w:evenHBand="0" w:firstRowFirstColumn="0" w:firstRowLastColumn="0" w:lastRowFirstColumn="0" w:lastRowLastColumn="0"/>
-            <w:tcW w:w="594" w:type="pct"/>
+            <w:tcW w:w="593" w:type="pct"/>
             <w:noWrap/>
             <w:hideMark/>
           </w:tcPr>
@@ -2770,7 +2770,7 @@
         </w:tc>
         <w:tc>
           <w:tcPr>
-            <w:tcW w:w="1032" w:type="pct"/>
+            <w:tcW w:w="1031" w:type="pct"/>
             <w:noWrap/>
             <w:hideMark/>
           </w:tcPr>
@@ -2807,7 +2807,7 @@
         <w:tc>
           <w:tcPr>
             <w:cnfStyle w:val="001000000000" w:firstRow="0" w:lastRow="0" w:firstColumn="1" w:lastColumn="0" w:oddVBand="0" w:evenVBand="0" w:oddHBand="0" w:evenHBand="0" w:firstRowFirstColumn="0" w:firstRowLastColumn="0" w:lastRowFirstColumn="0" w:lastRowLastColumn="0"/>
-            <w:tcW w:w="594" w:type="pct"/>
+            <w:tcW w:w="593" w:type="pct"/>
             <w:noWrap/>
             <w:hideMark/>
           </w:tcPr>
@@ -2955,7 +2955,7 @@
         </w:tc>
         <w:tc>
           <w:tcPr>
-            <w:tcW w:w="1032" w:type="pct"/>
+            <w:tcW w:w="1031" w:type="pct"/>
             <w:noWrap/>
             <w:hideMark/>
           </w:tcPr>
@@ -2991,7 +2991,7 @@
         <w:tc>
           <w:tcPr>
             <w:cnfStyle w:val="001000000000" w:firstRow="0" w:lastRow="0" w:firstColumn="1" w:lastColumn="0" w:oddVBand="0" w:evenVBand="0" w:oddHBand="0" w:evenHBand="0" w:firstRowFirstColumn="0" w:firstRowLastColumn="0" w:lastRowFirstColumn="0" w:lastRowLastColumn="0"/>
-            <w:tcW w:w="594" w:type="pct"/>
+            <w:tcW w:w="593" w:type="pct"/>
             <w:noWrap/>
             <w:hideMark/>
           </w:tcPr>
@@ -3139,7 +3139,7 @@
         </w:tc>
         <w:tc>
           <w:tcPr>
-            <w:tcW w:w="1032" w:type="pct"/>
+            <w:tcW w:w="1031" w:type="pct"/>
             <w:noWrap/>
             <w:hideMark/>
           </w:tcPr>
@@ -3176,7 +3176,7 @@
         <w:tc>
           <w:tcPr>
             <w:cnfStyle w:val="001000000000" w:firstRow="0" w:lastRow="0" w:firstColumn="1" w:lastColumn="0" w:oddVBand="0" w:evenVBand="0" w:oddHBand="0" w:evenHBand="0" w:firstRowFirstColumn="0" w:firstRowLastColumn="0" w:lastRowFirstColumn="0" w:lastRowLastColumn="0"/>
-            <w:tcW w:w="594" w:type="pct"/>
+            <w:tcW w:w="593" w:type="pct"/>
             <w:noWrap/>
             <w:hideMark/>
           </w:tcPr>
@@ -3324,7 +3324,7 @@
         </w:tc>
         <w:tc>
           <w:tcPr>
-            <w:tcW w:w="1032" w:type="pct"/>
+            <w:tcW w:w="1031" w:type="pct"/>
             <w:noWrap/>
             <w:hideMark/>
           </w:tcPr>
@@ -3360,7 +3360,7 @@
         <w:tc>
           <w:tcPr>
             <w:cnfStyle w:val="001000000000" w:firstRow="0" w:lastRow="0" w:firstColumn="1" w:lastColumn="0" w:oddVBand="0" w:evenVBand="0" w:oddHBand="0" w:evenHBand="0" w:firstRowFirstColumn="0" w:firstRowLastColumn="0" w:lastRowFirstColumn="0" w:lastRowLastColumn="0"/>
-            <w:tcW w:w="594" w:type="pct"/>
+            <w:tcW w:w="593" w:type="pct"/>
             <w:noWrap/>
             <w:hideMark/>
           </w:tcPr>
@@ -3508,7 +3508,7 @@
         </w:tc>
         <w:tc>
           <w:tcPr>
-            <w:tcW w:w="1032" w:type="pct"/>
+            <w:tcW w:w="1031" w:type="pct"/>
             <w:noWrap/>
             <w:hideMark/>
           </w:tcPr>
@@ -3545,7 +3545,7 @@
         <w:tc>
           <w:tcPr>
             <w:cnfStyle w:val="001000000000" w:firstRow="0" w:lastRow="0" w:firstColumn="1" w:lastColumn="0" w:oddVBand="0" w:evenVBand="0" w:oddHBand="0" w:evenHBand="0" w:firstRowFirstColumn="0" w:firstRowLastColumn="0" w:lastRowFirstColumn="0" w:lastRowLastColumn="0"/>
-            <w:tcW w:w="594" w:type="pct"/>
+            <w:tcW w:w="593" w:type="pct"/>
             <w:noWrap/>
             <w:hideMark/>
           </w:tcPr>
@@ -3693,7 +3693,7 @@
         </w:tc>
         <w:tc>
           <w:tcPr>
-            <w:tcW w:w="1032" w:type="pct"/>
+            <w:tcW w:w="1031" w:type="pct"/>
             <w:noWrap/>
             <w:hideMark/>
           </w:tcPr>
@@ -3729,7 +3729,7 @@
         <w:tc>
           <w:tcPr>
             <w:cnfStyle w:val="001000000000" w:firstRow="0" w:lastRow="0" w:firstColumn="1" w:lastColumn="0" w:oddVBand="0" w:evenVBand="0" w:oddHBand="0" w:evenHBand="0" w:firstRowFirstColumn="0" w:firstRowLastColumn="0" w:lastRowFirstColumn="0" w:lastRowLastColumn="0"/>
-            <w:tcW w:w="594" w:type="pct"/>
+            <w:tcW w:w="593" w:type="pct"/>
             <w:noWrap/>
             <w:hideMark/>
           </w:tcPr>
@@ -3877,7 +3877,7 @@
         </w:tc>
         <w:tc>
           <w:tcPr>
-            <w:tcW w:w="1032" w:type="pct"/>
+            <w:tcW w:w="1031" w:type="pct"/>
             <w:noWrap/>
             <w:hideMark/>
           </w:tcPr>
@@ -3914,7 +3914,7 @@
         <w:tc>
           <w:tcPr>
             <w:cnfStyle w:val="001000000000" w:firstRow="0" w:lastRow="0" w:firstColumn="1" w:lastColumn="0" w:oddVBand="0" w:evenVBand="0" w:oddHBand="0" w:evenHBand="0" w:firstRowFirstColumn="0" w:firstRowLastColumn="0" w:lastRowFirstColumn="0" w:lastRowLastColumn="0"/>
-            <w:tcW w:w="594" w:type="pct"/>
+            <w:tcW w:w="593" w:type="pct"/>
             <w:noWrap/>
             <w:hideMark/>
           </w:tcPr>
@@ -4062,7 +4062,7 @@
         </w:tc>
         <w:tc>
           <w:tcPr>
-            <w:tcW w:w="1032" w:type="pct"/>
+            <w:tcW w:w="1031" w:type="pct"/>
             <w:noWrap/>
             <w:hideMark/>
           </w:tcPr>
@@ -4098,7 +4098,7 @@
         <w:tc>
           <w:tcPr>
             <w:cnfStyle w:val="001000000000" w:firstRow="0" w:lastRow="0" w:firstColumn="1" w:lastColumn="0" w:oddVBand="0" w:evenVBand="0" w:oddHBand="0" w:evenHBand="0" w:firstRowFirstColumn="0" w:firstRowLastColumn="0" w:lastRowFirstColumn="0" w:lastRowLastColumn="0"/>
-            <w:tcW w:w="594" w:type="pct"/>
+            <w:tcW w:w="593" w:type="pct"/>
             <w:noWrap/>
             <w:hideMark/>
           </w:tcPr>
@@ -4246,7 +4246,7 @@
         </w:tc>
         <w:tc>
           <w:tcPr>
-            <w:tcW w:w="1032" w:type="pct"/>
+            <w:tcW w:w="1031" w:type="pct"/>
             <w:noWrap/>
             <w:hideMark/>
           </w:tcPr>
@@ -4283,7 +4283,7 @@
         <w:tc>
           <w:tcPr>
             <w:cnfStyle w:val="001000000000" w:firstRow="0" w:lastRow="0" w:firstColumn="1" w:lastColumn="0" w:oddVBand="0" w:evenVBand="0" w:oddHBand="0" w:evenHBand="0" w:firstRowFirstColumn="0" w:firstRowLastColumn="0" w:lastRowFirstColumn="0" w:lastRowLastColumn="0"/>
-            <w:tcW w:w="594" w:type="pct"/>
+            <w:tcW w:w="593" w:type="pct"/>
             <w:noWrap/>
             <w:hideMark/>
           </w:tcPr>
@@ -4431,7 +4431,7 @@
         </w:tc>
         <w:tc>
           <w:tcPr>
-            <w:tcW w:w="1032" w:type="pct"/>
+            <w:tcW w:w="1031" w:type="pct"/>
             <w:noWrap/>
             <w:hideMark/>
           </w:tcPr>
@@ -4467,7 +4467,7 @@
         <w:tc>
           <w:tcPr>
             <w:cnfStyle w:val="001000000000" w:firstRow="0" w:lastRow="0" w:firstColumn="1" w:lastColumn="0" w:oddVBand="0" w:evenVBand="0" w:oddHBand="0" w:evenHBand="0" w:firstRowFirstColumn="0" w:firstRowLastColumn="0" w:lastRowFirstColumn="0" w:lastRowLastColumn="0"/>
-            <w:tcW w:w="594" w:type="pct"/>
+            <w:tcW w:w="593" w:type="pct"/>
             <w:noWrap/>
             <w:hideMark/>
           </w:tcPr>
@@ -4615,7 +4615,7 @@
         </w:tc>
         <w:tc>
           <w:tcPr>
-            <w:tcW w:w="1032" w:type="pct"/>
+            <w:tcW w:w="1031" w:type="pct"/>
             <w:noWrap/>
             <w:hideMark/>
           </w:tcPr>
@@ -4652,7 +4652,7 @@
         <w:tc>
           <w:tcPr>
             <w:cnfStyle w:val="001000000000" w:firstRow="0" w:lastRow="0" w:firstColumn="1" w:lastColumn="0" w:oddVBand="0" w:evenVBand="0" w:oddHBand="0" w:evenHBand="0" w:firstRowFirstColumn="0" w:firstRowLastColumn="0" w:lastRowFirstColumn="0" w:lastRowLastColumn="0"/>
-            <w:tcW w:w="594" w:type="pct"/>
+            <w:tcW w:w="593" w:type="pct"/>
             <w:noWrap/>
             <w:hideMark/>
           </w:tcPr>
@@ -4800,7 +4800,7 @@
         </w:tc>
         <w:tc>
           <w:tcPr>
-            <w:tcW w:w="1032" w:type="pct"/>
+            <w:tcW w:w="1031" w:type="pct"/>
             <w:noWrap/>
             <w:hideMark/>
           </w:tcPr>
@@ -4836,7 +4836,7 @@
         <w:tc>
           <w:tcPr>
             <w:cnfStyle w:val="001000000000" w:firstRow="0" w:lastRow="0" w:firstColumn="1" w:lastColumn="0" w:oddVBand="0" w:evenVBand="0" w:oddHBand="0" w:evenHBand="0" w:firstRowFirstColumn="0" w:firstRowLastColumn="0" w:lastRowFirstColumn="0" w:lastRowLastColumn="0"/>
-            <w:tcW w:w="594" w:type="pct"/>
+            <w:tcW w:w="593" w:type="pct"/>
             <w:noWrap/>
             <w:hideMark/>
           </w:tcPr>
@@ -4984,7 +4984,7 @@
         </w:tc>
         <w:tc>
           <w:tcPr>
-            <w:tcW w:w="1032" w:type="pct"/>
+            <w:tcW w:w="1031" w:type="pct"/>
             <w:noWrap/>
             <w:hideMark/>
           </w:tcPr>
@@ -5021,7 +5021,7 @@
         <w:tc>
           <w:tcPr>
             <w:cnfStyle w:val="001000000000" w:firstRow="0" w:lastRow="0" w:firstColumn="1" w:lastColumn="0" w:oddVBand="0" w:evenVBand="0" w:oddHBand="0" w:evenHBand="0" w:firstRowFirstColumn="0" w:firstRowLastColumn="0" w:lastRowFirstColumn="0" w:lastRowLastColumn="0"/>
-            <w:tcW w:w="594" w:type="pct"/>
+            <w:tcW w:w="593" w:type="pct"/>
           </w:tcPr>
           <w:p>
             <w:pPr>
@@ -5168,7 +5168,7 @@
         </w:tc>
         <w:tc>
           <w:tcPr>
-            <w:tcW w:w="1032" w:type="pct"/>
+            <w:tcW w:w="1031" w:type="pct"/>
           </w:tcPr>
           <w:p>
             <w:pPr>
@@ -5205,7 +5205,7 @@
         <w:tc>
           <w:tcPr>
             <w:cnfStyle w:val="001000000000" w:firstRow="0" w:lastRow="0" w:firstColumn="1" w:lastColumn="0" w:oddVBand="0" w:evenVBand="0" w:oddHBand="0" w:evenHBand="0" w:firstRowFirstColumn="0" w:firstRowLastColumn="0" w:lastRowFirstColumn="0" w:lastRowLastColumn="0"/>
-            <w:tcW w:w="594" w:type="pct"/>
+            <w:tcW w:w="593" w:type="pct"/>
             <w:noWrap/>
             <w:hideMark/>
           </w:tcPr>
@@ -5353,7 +5353,7 @@
         </w:tc>
         <w:tc>
           <w:tcPr>
-            <w:tcW w:w="1032" w:type="pct"/>
+            <w:tcW w:w="1031" w:type="pct"/>
             <w:noWrap/>
             <w:hideMark/>
           </w:tcPr>
@@ -5390,7 +5390,7 @@
         <w:tc>
           <w:tcPr>
             <w:cnfStyle w:val="001000000000" w:firstRow="0" w:lastRow="0" w:firstColumn="1" w:lastColumn="0" w:oddVBand="0" w:evenVBand="0" w:oddHBand="0" w:evenHBand="0" w:firstRowFirstColumn="0" w:firstRowLastColumn="0" w:lastRowFirstColumn="0" w:lastRowLastColumn="0"/>
-            <w:tcW w:w="594" w:type="pct"/>
+            <w:tcW w:w="593" w:type="pct"/>
             <w:noWrap/>
             <w:hideMark/>
           </w:tcPr>
@@ -5538,7 +5538,7 @@
         </w:tc>
         <w:tc>
           <w:tcPr>
-            <w:tcW w:w="1032" w:type="pct"/>
+            <w:tcW w:w="1031" w:type="pct"/>
             <w:noWrap/>
             <w:hideMark/>
           </w:tcPr>
@@ -5574,7 +5574,7 @@
         <w:tc>
           <w:tcPr>
             <w:cnfStyle w:val="001000000000" w:firstRow="0" w:lastRow="0" w:firstColumn="1" w:lastColumn="0" w:oddVBand="0" w:evenVBand="0" w:oddHBand="0" w:evenHBand="0" w:firstRowFirstColumn="0" w:firstRowLastColumn="0" w:lastRowFirstColumn="0" w:lastRowLastColumn="0"/>
-            <w:tcW w:w="594" w:type="pct"/>
+            <w:tcW w:w="593" w:type="pct"/>
             <w:noWrap/>
             <w:hideMark/>
           </w:tcPr>
@@ -5722,7 +5722,7 @@
         </w:tc>
         <w:tc>
           <w:tcPr>
-            <w:tcW w:w="1032" w:type="pct"/>
+            <w:tcW w:w="1031" w:type="pct"/>
             <w:noWrap/>
             <w:hideMark/>
           </w:tcPr>
@@ -5759,7 +5759,7 @@
         <w:tc>
           <w:tcPr>
             <w:cnfStyle w:val="001000000000" w:firstRow="0" w:lastRow="0" w:firstColumn="1" w:lastColumn="0" w:oddVBand="0" w:evenVBand="0" w:oddHBand="0" w:evenHBand="0" w:firstRowFirstColumn="0" w:firstRowLastColumn="0" w:lastRowFirstColumn="0" w:lastRowLastColumn="0"/>
-            <w:tcW w:w="594" w:type="pct"/>
+            <w:tcW w:w="593" w:type="pct"/>
             <w:noWrap/>
             <w:hideMark/>
           </w:tcPr>
@@ -5907,7 +5907,7 @@
         </w:tc>
         <w:tc>
           <w:tcPr>
-            <w:tcW w:w="1032" w:type="pct"/>
+            <w:tcW w:w="1031" w:type="pct"/>
             <w:noWrap/>
             <w:hideMark/>
           </w:tcPr>
@@ -5943,7 +5943,7 @@
         <w:tc>
           <w:tcPr>
             <w:cnfStyle w:val="001000000000" w:firstRow="0" w:lastRow="0" w:firstColumn="1" w:lastColumn="0" w:oddVBand="0" w:evenVBand="0" w:oddHBand="0" w:evenHBand="0" w:firstRowFirstColumn="0" w:firstRowLastColumn="0" w:lastRowFirstColumn="0" w:lastRowLastColumn="0"/>
-            <w:tcW w:w="594" w:type="pct"/>
+            <w:tcW w:w="593" w:type="pct"/>
             <w:noWrap/>
             <w:hideMark/>
           </w:tcPr>
@@ -6091,7 +6091,7 @@
         </w:tc>
         <w:tc>
           <w:tcPr>
-            <w:tcW w:w="1032" w:type="pct"/>
+            <w:tcW w:w="1031" w:type="pct"/>
             <w:noWrap/>
             <w:hideMark/>
           </w:tcPr>
@@ -6128,7 +6128,7 @@
         <w:tc>
           <w:tcPr>
             <w:cnfStyle w:val="001000000000" w:firstRow="0" w:lastRow="0" w:firstColumn="1" w:lastColumn="0" w:oddVBand="0" w:evenVBand="0" w:oddHBand="0" w:evenHBand="0" w:firstRowFirstColumn="0" w:firstRowLastColumn="0" w:lastRowFirstColumn="0" w:lastRowLastColumn="0"/>
-            <w:tcW w:w="594" w:type="pct"/>
+            <w:tcW w:w="593" w:type="pct"/>
             <w:noWrap/>
             <w:hideMark/>
           </w:tcPr>
@@ -6276,7 +6276,7 @@
         </w:tc>
         <w:tc>
           <w:tcPr>
-            <w:tcW w:w="1032" w:type="pct"/>
+            <w:tcW w:w="1031" w:type="pct"/>
             <w:noWrap/>
             <w:hideMark/>
           </w:tcPr>
@@ -6312,7 +6312,7 @@
         <w:tc>
           <w:tcPr>
             <w:cnfStyle w:val="001000000000" w:firstRow="0" w:lastRow="0" w:firstColumn="1" w:lastColumn="0" w:oddVBand="0" w:evenVBand="0" w:oddHBand="0" w:evenHBand="0" w:firstRowFirstColumn="0" w:firstRowLastColumn="0" w:lastRowFirstColumn="0" w:lastRowLastColumn="0"/>
-            <w:tcW w:w="594" w:type="pct"/>
+            <w:tcW w:w="593" w:type="pct"/>
             <w:noWrap/>
             <w:hideMark/>
           </w:tcPr>
@@ -6460,7 +6460,7 @@
         </w:tc>
         <w:tc>
           <w:tcPr>
-            <w:tcW w:w="1032" w:type="pct"/>
+            <w:tcW w:w="1031" w:type="pct"/>
             <w:noWrap/>
             <w:hideMark/>
           </w:tcPr>
@@ -6497,7 +6497,7 @@
         <w:tc>
           <w:tcPr>
             <w:cnfStyle w:val="001000000000" w:firstRow="0" w:lastRow="0" w:firstColumn="1" w:lastColumn="0" w:oddVBand="0" w:evenVBand="0" w:oddHBand="0" w:evenHBand="0" w:firstRowFirstColumn="0" w:firstRowLastColumn="0" w:lastRowFirstColumn="0" w:lastRowLastColumn="0"/>
-            <w:tcW w:w="594" w:type="pct"/>
+            <w:tcW w:w="593" w:type="pct"/>
             <w:noWrap/>
             <w:hideMark/>
           </w:tcPr>
@@ -6645,7 +6645,7 @@
         </w:tc>
         <w:tc>
           <w:tcPr>
-            <w:tcW w:w="1032" w:type="pct"/>
+            <w:tcW w:w="1031" w:type="pct"/>
             <w:noWrap/>
             <w:hideMark/>
           </w:tcPr>
@@ -6681,7 +6681,7 @@
         <w:tc>
           <w:tcPr>
             <w:cnfStyle w:val="001000000000" w:firstRow="0" w:lastRow="0" w:firstColumn="1" w:lastColumn="0" w:oddVBand="0" w:evenVBand="0" w:oddHBand="0" w:evenHBand="0" w:firstRowFirstColumn="0" w:firstRowLastColumn="0" w:lastRowFirstColumn="0" w:lastRowLastColumn="0"/>
-            <w:tcW w:w="594" w:type="pct"/>
+            <w:tcW w:w="593" w:type="pct"/>
             <w:noWrap/>
             <w:hideMark/>
           </w:tcPr>
@@ -6829,7 +6829,7 @@
         </w:tc>
         <w:tc>
           <w:tcPr>
-            <w:tcW w:w="1032" w:type="pct"/>
+            <w:tcW w:w="1031" w:type="pct"/>
             <w:noWrap/>
             <w:hideMark/>
           </w:tcPr>
@@ -6866,7 +6866,7 @@
         <w:tc>
           <w:tcPr>
             <w:cnfStyle w:val="001000000000" w:firstRow="0" w:lastRow="0" w:firstColumn="1" w:lastColumn="0" w:oddVBand="0" w:evenVBand="0" w:oddHBand="0" w:evenHBand="0" w:firstRowFirstColumn="0" w:firstRowLastColumn="0" w:lastRowFirstColumn="0" w:lastRowLastColumn="0"/>
-            <w:tcW w:w="594" w:type="pct"/>
+            <w:tcW w:w="593" w:type="pct"/>
             <w:noWrap/>
             <w:hideMark/>
           </w:tcPr>
@@ -7014,7 +7014,7 @@
         </w:tc>
         <w:tc>
           <w:tcPr>
-            <w:tcW w:w="1032" w:type="pct"/>
+            <w:tcW w:w="1031" w:type="pct"/>
             <w:noWrap/>
             <w:hideMark/>
           </w:tcPr>
@@ -7050,7 +7050,7 @@
         <w:tc>
           <w:tcPr>
             <w:cnfStyle w:val="001000000000" w:firstRow="0" w:lastRow="0" w:firstColumn="1" w:lastColumn="0" w:oddVBand="0" w:evenVBand="0" w:oddHBand="0" w:evenHBand="0" w:firstRowFirstColumn="0" w:firstRowLastColumn="0" w:lastRowFirstColumn="0" w:lastRowLastColumn="0"/>
-            <w:tcW w:w="594" w:type="pct"/>
+            <w:tcW w:w="593" w:type="pct"/>
             <w:noWrap/>
             <w:hideMark/>
           </w:tcPr>
@@ -7198,7 +7198,7 @@
         </w:tc>
         <w:tc>
           <w:tcPr>
-            <w:tcW w:w="1032" w:type="pct"/>
+            <w:tcW w:w="1031" w:type="pct"/>
             <w:noWrap/>
             <w:hideMark/>
           </w:tcPr>
@@ -7235,7 +7235,7 @@
         <w:tc>
           <w:tcPr>
             <w:cnfStyle w:val="001000000000" w:firstRow="0" w:lastRow="0" w:firstColumn="1" w:lastColumn="0" w:oddVBand="0" w:evenVBand="0" w:oddHBand="0" w:evenHBand="0" w:firstRowFirstColumn="0" w:firstRowLastColumn="0" w:lastRowFirstColumn="0" w:lastRowLastColumn="0"/>
-            <w:tcW w:w="594" w:type="pct"/>
+            <w:tcW w:w="593" w:type="pct"/>
             <w:noWrap/>
             <w:hideMark/>
           </w:tcPr>
@@ -7383,7 +7383,7 @@
         </w:tc>
         <w:tc>
           <w:tcPr>
-            <w:tcW w:w="1032" w:type="pct"/>
+            <w:tcW w:w="1031" w:type="pct"/>
             <w:noWrap/>
             <w:hideMark/>
           </w:tcPr>
@@ -7419,7 +7419,7 @@
         <w:tc>
           <w:tcPr>
             <w:cnfStyle w:val="001000000000" w:firstRow="0" w:lastRow="0" w:firstColumn="1" w:lastColumn="0" w:oddVBand="0" w:evenVBand="0" w:oddHBand="0" w:evenHBand="0" w:firstRowFirstColumn="0" w:firstRowLastColumn="0" w:lastRowFirstColumn="0" w:lastRowLastColumn="0"/>
-            <w:tcW w:w="594" w:type="pct"/>
+            <w:tcW w:w="593" w:type="pct"/>
             <w:noWrap/>
             <w:hideMark/>
           </w:tcPr>
@@ -7567,7 +7567,7 @@
         </w:tc>
         <w:tc>
           <w:tcPr>
-            <w:tcW w:w="1032" w:type="pct"/>
+            <w:tcW w:w="1031" w:type="pct"/>
             <w:noWrap/>
             <w:hideMark/>
           </w:tcPr>
@@ -7604,7 +7604,7 @@
         <w:tc>
           <w:tcPr>
             <w:cnfStyle w:val="001000000000" w:firstRow="0" w:lastRow="0" w:firstColumn="1" w:lastColumn="0" w:oddVBand="0" w:evenVBand="0" w:oddHBand="0" w:evenHBand="0" w:firstRowFirstColumn="0" w:firstRowLastColumn="0" w:lastRowFirstColumn="0" w:lastRowLastColumn="0"/>
-            <w:tcW w:w="594" w:type="pct"/>
+            <w:tcW w:w="593" w:type="pct"/>
             <w:noWrap/>
             <w:hideMark/>
           </w:tcPr>
@@ -7752,7 +7752,7 @@
         </w:tc>
         <w:tc>
           <w:tcPr>
-            <w:tcW w:w="1032" w:type="pct"/>
+            <w:tcW w:w="1031" w:type="pct"/>
             <w:noWrap/>
             <w:hideMark/>
           </w:tcPr>
@@ -7788,7 +7788,7 @@
         <w:tc>
           <w:tcPr>
             <w:cnfStyle w:val="001000000000" w:firstRow="0" w:lastRow="0" w:firstColumn="1" w:lastColumn="0" w:oddVBand="0" w:evenVBand="0" w:oddHBand="0" w:evenHBand="0" w:firstRowFirstColumn="0" w:firstRowLastColumn="0" w:lastRowFirstColumn="0" w:lastRowLastColumn="0"/>
-            <w:tcW w:w="594" w:type="pct"/>
+            <w:tcW w:w="593" w:type="pct"/>
             <w:noWrap/>
             <w:hideMark/>
           </w:tcPr>
@@ -7936,7 +7936,7 @@
         </w:tc>
         <w:tc>
           <w:tcPr>
-            <w:tcW w:w="1032" w:type="pct"/>
+            <w:tcW w:w="1031" w:type="pct"/>
             <w:noWrap/>
             <w:hideMark/>
           </w:tcPr>
@@ -7973,7 +7973,7 @@
         <w:tc>
           <w:tcPr>
             <w:cnfStyle w:val="001000000000" w:firstRow="0" w:lastRow="0" w:firstColumn="1" w:lastColumn="0" w:oddVBand="0" w:evenVBand="0" w:oddHBand="0" w:evenHBand="0" w:firstRowFirstColumn="0" w:firstRowLastColumn="0" w:lastRowFirstColumn="0" w:lastRowLastColumn="0"/>
-            <w:tcW w:w="594" w:type="pct"/>
+            <w:tcW w:w="593" w:type="pct"/>
             <w:noWrap/>
             <w:hideMark/>
           </w:tcPr>
@@ -8122,7 +8122,7 @@
         </w:tc>
         <w:tc>
           <w:tcPr>
-            <w:tcW w:w="1032" w:type="pct"/>
+            <w:tcW w:w="1031" w:type="pct"/>
             <w:noWrap/>
             <w:hideMark/>
           </w:tcPr>
@@ -8158,7 +8158,7 @@
         <w:tc>
           <w:tcPr>
             <w:cnfStyle w:val="001000000000" w:firstRow="0" w:lastRow="0" w:firstColumn="1" w:lastColumn="0" w:oddVBand="0" w:evenVBand="0" w:oddHBand="0" w:evenHBand="0" w:firstRowFirstColumn="0" w:firstRowLastColumn="0" w:lastRowFirstColumn="0" w:lastRowLastColumn="0"/>
-            <w:tcW w:w="594" w:type="pct"/>
+            <w:tcW w:w="593" w:type="pct"/>
             <w:noWrap/>
             <w:hideMark/>
           </w:tcPr>
@@ -8306,7 +8306,7 @@
         </w:tc>
         <w:tc>
           <w:tcPr>
-            <w:tcW w:w="1032" w:type="pct"/>
+            <w:tcW w:w="1031" w:type="pct"/>
             <w:noWrap/>
             <w:hideMark/>
           </w:tcPr>
@@ -8343,7 +8343,7 @@
         <w:tc>
           <w:tcPr>
             <w:cnfStyle w:val="001000000000" w:firstRow="0" w:lastRow="0" w:firstColumn="1" w:lastColumn="0" w:oddVBand="0" w:evenVBand="0" w:oddHBand="0" w:evenHBand="0" w:firstRowFirstColumn="0" w:firstRowLastColumn="0" w:lastRowFirstColumn="0" w:lastRowLastColumn="0"/>
-            <w:tcW w:w="594" w:type="pct"/>
+            <w:tcW w:w="593" w:type="pct"/>
             <w:noWrap/>
             <w:hideMark/>
           </w:tcPr>
@@ -8491,7 +8491,7 @@
         </w:tc>
         <w:tc>
           <w:tcPr>
-            <w:tcW w:w="1032" w:type="pct"/>
+            <w:tcW w:w="1031" w:type="pct"/>
             <w:noWrap/>
             <w:hideMark/>
           </w:tcPr>
@@ -8527,7 +8527,7 @@
         <w:tc>
           <w:tcPr>
             <w:cnfStyle w:val="001000000000" w:firstRow="0" w:lastRow="0" w:firstColumn="1" w:lastColumn="0" w:oddVBand="0" w:evenVBand="0" w:oddHBand="0" w:evenHBand="0" w:firstRowFirstColumn="0" w:firstRowLastColumn="0" w:lastRowFirstColumn="0" w:lastRowLastColumn="0"/>
-            <w:tcW w:w="594" w:type="pct"/>
+            <w:tcW w:w="593" w:type="pct"/>
             <w:noWrap/>
             <w:hideMark/>
           </w:tcPr>
@@ -8675,7 +8675,7 @@
         </w:tc>
         <w:tc>
           <w:tcPr>
-            <w:tcW w:w="1032" w:type="pct"/>
+            <w:tcW w:w="1031" w:type="pct"/>
             <w:noWrap/>
             <w:hideMark/>
           </w:tcPr>
@@ -8712,7 +8712,7 @@
         <w:tc>
           <w:tcPr>
             <w:cnfStyle w:val="001000000000" w:firstRow="0" w:lastRow="0" w:firstColumn="1" w:lastColumn="0" w:oddVBand="0" w:evenVBand="0" w:oddHBand="0" w:evenHBand="0" w:firstRowFirstColumn="0" w:firstRowLastColumn="0" w:lastRowFirstColumn="0" w:lastRowLastColumn="0"/>
-            <w:tcW w:w="594" w:type="pct"/>
+            <w:tcW w:w="593" w:type="pct"/>
             <w:noWrap/>
             <w:hideMark/>
           </w:tcPr>
@@ -8860,7 +8860,7 @@
         </w:tc>
         <w:tc>
           <w:tcPr>
-            <w:tcW w:w="1032" w:type="pct"/>
+            <w:tcW w:w="1031" w:type="pct"/>
             <w:noWrap/>
             <w:hideMark/>
           </w:tcPr>
@@ -8896,7 +8896,7 @@
         <w:tc>
           <w:tcPr>
             <w:cnfStyle w:val="001000000000" w:firstRow="0" w:lastRow="0" w:firstColumn="1" w:lastColumn="0" w:oddVBand="0" w:evenVBand="0" w:oddHBand="0" w:evenHBand="0" w:firstRowFirstColumn="0" w:firstRowLastColumn="0" w:lastRowFirstColumn="0" w:lastRowLastColumn="0"/>
-            <w:tcW w:w="594" w:type="pct"/>
+            <w:tcW w:w="593" w:type="pct"/>
             <w:noWrap/>
             <w:hideMark/>
           </w:tcPr>
@@ -9044,7 +9044,7 @@
         </w:tc>
         <w:tc>
           <w:tcPr>
-            <w:tcW w:w="1032" w:type="pct"/>
+            <w:tcW w:w="1031" w:type="pct"/>
             <w:noWrap/>
             <w:hideMark/>
           </w:tcPr>
@@ -9081,7 +9081,7 @@
         <w:tc>
           <w:tcPr>
             <w:cnfStyle w:val="001000000000" w:firstRow="0" w:lastRow="0" w:firstColumn="1" w:lastColumn="0" w:oddVBand="0" w:evenVBand="0" w:oddHBand="0" w:evenHBand="0" w:firstRowFirstColumn="0" w:firstRowLastColumn="0" w:lastRowFirstColumn="0" w:lastRowLastColumn="0"/>
-            <w:tcW w:w="594" w:type="pct"/>
+            <w:tcW w:w="593" w:type="pct"/>
             <w:noWrap/>
             <w:hideMark/>
           </w:tcPr>
@@ -9229,7 +9229,7 @@
         </w:tc>
         <w:tc>
           <w:tcPr>
-            <w:tcW w:w="1032" w:type="pct"/>
+            <w:tcW w:w="1031" w:type="pct"/>
             <w:noWrap/>
             <w:hideMark/>
           </w:tcPr>
@@ -9265,7 +9265,7 @@
         <w:tc>
           <w:tcPr>
             <w:cnfStyle w:val="001000000000" w:firstRow="0" w:lastRow="0" w:firstColumn="1" w:lastColumn="0" w:oddVBand="0" w:evenVBand="0" w:oddHBand="0" w:evenHBand="0" w:firstRowFirstColumn="0" w:firstRowLastColumn="0" w:lastRowFirstColumn="0" w:lastRowLastColumn="0"/>
-            <w:tcW w:w="594" w:type="pct"/>
+            <w:tcW w:w="593" w:type="pct"/>
             <w:noWrap/>
             <w:hideMark/>
           </w:tcPr>
@@ -9413,7 +9413,7 @@
         </w:tc>
         <w:tc>
           <w:tcPr>
-            <w:tcW w:w="1032" w:type="pct"/>
+            <w:tcW w:w="1031" w:type="pct"/>
             <w:noWrap/>
             <w:hideMark/>
           </w:tcPr>
@@ -9450,7 +9450,7 @@
         <w:tc>
           <w:tcPr>
             <w:cnfStyle w:val="001000000000" w:firstRow="0" w:lastRow="0" w:firstColumn="1" w:lastColumn="0" w:oddVBand="0" w:evenVBand="0" w:oddHBand="0" w:evenHBand="0" w:firstRowFirstColumn="0" w:firstRowLastColumn="0" w:lastRowFirstColumn="0" w:lastRowLastColumn="0"/>
-            <w:tcW w:w="594" w:type="pct"/>
+            <w:tcW w:w="593" w:type="pct"/>
             <w:noWrap/>
             <w:hideMark/>
           </w:tcPr>
@@ -9598,7 +9598,7 @@
         </w:tc>
         <w:tc>
           <w:tcPr>
-            <w:tcW w:w="1032" w:type="pct"/>
+            <w:tcW w:w="1031" w:type="pct"/>
             <w:noWrap/>
             <w:hideMark/>
           </w:tcPr>
@@ -9634,7 +9634,7 @@
         <w:tc>
           <w:tcPr>
             <w:cnfStyle w:val="001000000000" w:firstRow="0" w:lastRow="0" w:firstColumn="1" w:lastColumn="0" w:oddVBand="0" w:evenVBand="0" w:oddHBand="0" w:evenHBand="0" w:firstRowFirstColumn="0" w:firstRowLastColumn="0" w:lastRowFirstColumn="0" w:lastRowLastColumn="0"/>
-            <w:tcW w:w="594" w:type="pct"/>
+            <w:tcW w:w="593" w:type="pct"/>
             <w:noWrap/>
             <w:hideMark/>
           </w:tcPr>
@@ -9782,7 +9782,7 @@
         </w:tc>
         <w:tc>
           <w:tcPr>
-            <w:tcW w:w="1032" w:type="pct"/>
+            <w:tcW w:w="1031" w:type="pct"/>
             <w:noWrap/>
             <w:hideMark/>
           </w:tcPr>
@@ -9819,7 +9819,7 @@
         <w:tc>
           <w:tcPr>
             <w:cnfStyle w:val="001000000000" w:firstRow="0" w:lastRow="0" w:firstColumn="1" w:lastColumn="0" w:oddVBand="0" w:evenVBand="0" w:oddHBand="0" w:evenHBand="0" w:firstRowFirstColumn="0" w:firstRowLastColumn="0" w:lastRowFirstColumn="0" w:lastRowLastColumn="0"/>
-            <w:tcW w:w="594" w:type="pct"/>
+            <w:tcW w:w="593" w:type="pct"/>
             <w:noWrap/>
             <w:hideMark/>
           </w:tcPr>
@@ -9967,7 +9967,7 @@
         </w:tc>
         <w:tc>
           <w:tcPr>
-            <w:tcW w:w="1032" w:type="pct"/>
+            <w:tcW w:w="1031" w:type="pct"/>
             <w:noWrap/>
             <w:hideMark/>
           </w:tcPr>
@@ -10003,7 +10003,7 @@
         <w:tc>
           <w:tcPr>
             <w:cnfStyle w:val="001000000000" w:firstRow="0" w:lastRow="0" w:firstColumn="1" w:lastColumn="0" w:oddVBand="0" w:evenVBand="0" w:oddHBand="0" w:evenHBand="0" w:firstRowFirstColumn="0" w:firstRowLastColumn="0" w:lastRowFirstColumn="0" w:lastRowLastColumn="0"/>
-            <w:tcW w:w="594" w:type="pct"/>
+            <w:tcW w:w="593" w:type="pct"/>
             <w:noWrap/>
             <w:hideMark/>
           </w:tcPr>
@@ -10149,7 +10149,7 @@
         </w:tc>
         <w:tc>
           <w:tcPr>
-            <w:tcW w:w="1032" w:type="pct"/>
+            <w:tcW w:w="1031" w:type="pct"/>
             <w:noWrap/>
             <w:hideMark/>
           </w:tcPr>
@@ -10184,7 +10184,7 @@
         <w:tc>
           <w:tcPr>
             <w:cnfStyle w:val="001000000000" w:firstRow="0" w:lastRow="0" w:firstColumn="1" w:lastColumn="0" w:oddVBand="0" w:evenVBand="0" w:oddHBand="0" w:evenHBand="0" w:firstRowFirstColumn="0" w:firstRowLastColumn="0" w:lastRowFirstColumn="0" w:lastRowLastColumn="0"/>
-            <w:tcW w:w="594" w:type="pct"/>
+            <w:tcW w:w="593" w:type="pct"/>
             <w:noWrap/>
             <w:hideMark/>
           </w:tcPr>
@@ -10332,7 +10332,7 @@
         </w:tc>
         <w:tc>
           <w:tcPr>
-            <w:tcW w:w="1032" w:type="pct"/>
+            <w:tcW w:w="1031" w:type="pct"/>
             <w:noWrap/>
             <w:hideMark/>
           </w:tcPr>
@@ -10368,7 +10368,7 @@
         <w:tc>
           <w:tcPr>
             <w:cnfStyle w:val="001000000000" w:firstRow="0" w:lastRow="0" w:firstColumn="1" w:lastColumn="0" w:oddVBand="0" w:evenVBand="0" w:oddHBand="0" w:evenHBand="0" w:firstRowFirstColumn="0" w:firstRowLastColumn="0" w:lastRowFirstColumn="0" w:lastRowLastColumn="0"/>
-            <w:tcW w:w="594" w:type="pct"/>
+            <w:tcW w:w="593" w:type="pct"/>
             <w:noWrap/>
             <w:hideMark/>
           </w:tcPr>
@@ -10516,7 +10516,7 @@
         </w:tc>
         <w:tc>
           <w:tcPr>
-            <w:tcW w:w="1032" w:type="pct"/>
+            <w:tcW w:w="1031" w:type="pct"/>
             <w:noWrap/>
             <w:hideMark/>
           </w:tcPr>
@@ -10553,7 +10553,7 @@
         <w:tc>
           <w:tcPr>
             <w:cnfStyle w:val="001000000000" w:firstRow="0" w:lastRow="0" w:firstColumn="1" w:lastColumn="0" w:oddVBand="0" w:evenVBand="0" w:oddHBand="0" w:evenHBand="0" w:firstRowFirstColumn="0" w:firstRowLastColumn="0" w:lastRowFirstColumn="0" w:lastRowLastColumn="0"/>
-            <w:tcW w:w="594" w:type="pct"/>
+            <w:tcW w:w="593" w:type="pct"/>
             <w:noWrap/>
             <w:hideMark/>
           </w:tcPr>
@@ -10701,7 +10701,7 @@
         </w:tc>
         <w:tc>
           <w:tcPr>
-            <w:tcW w:w="1032" w:type="pct"/>
+            <w:tcW w:w="1031" w:type="pct"/>
             <w:noWrap/>
             <w:hideMark/>
           </w:tcPr>
@@ -10737,7 +10737,7 @@
         <w:tc>
           <w:tcPr>
             <w:cnfStyle w:val="001000000000" w:firstRow="0" w:lastRow="0" w:firstColumn="1" w:lastColumn="0" w:oddVBand="0" w:evenVBand="0" w:oddHBand="0" w:evenHBand="0" w:firstRowFirstColumn="0" w:firstRowLastColumn="0" w:lastRowFirstColumn="0" w:lastRowLastColumn="0"/>
-            <w:tcW w:w="594" w:type="pct"/>
+            <w:tcW w:w="593" w:type="pct"/>
             <w:noWrap/>
             <w:hideMark/>
           </w:tcPr>
@@ -10885,7 +10885,7 @@
         </w:tc>
         <w:tc>
           <w:tcPr>
-            <w:tcW w:w="1032" w:type="pct"/>
+            <w:tcW w:w="1031" w:type="pct"/>
             <w:noWrap/>
             <w:hideMark/>
           </w:tcPr>
@@ -10922,7 +10922,7 @@
         <w:tc>
           <w:tcPr>
             <w:cnfStyle w:val="001000000000" w:firstRow="0" w:lastRow="0" w:firstColumn="1" w:lastColumn="0" w:oddVBand="0" w:evenVBand="0" w:oddHBand="0" w:evenHBand="0" w:firstRowFirstColumn="0" w:firstRowLastColumn="0" w:lastRowFirstColumn="0" w:lastRowLastColumn="0"/>
-            <w:tcW w:w="594" w:type="pct"/>
+            <w:tcW w:w="593" w:type="pct"/>
             <w:noWrap/>
             <w:hideMark/>
           </w:tcPr>
@@ -11070,7 +11070,7 @@
         </w:tc>
         <w:tc>
           <w:tcPr>
-            <w:tcW w:w="1032" w:type="pct"/>
+            <w:tcW w:w="1031" w:type="pct"/>
             <w:noWrap/>
             <w:hideMark/>
           </w:tcPr>
@@ -11106,7 +11106,7 @@
         <w:tc>
           <w:tcPr>
             <w:cnfStyle w:val="001000000000" w:firstRow="0" w:lastRow="0" w:firstColumn="1" w:lastColumn="0" w:oddVBand="0" w:evenVBand="0" w:oddHBand="0" w:evenHBand="0" w:firstRowFirstColumn="0" w:firstRowLastColumn="0" w:lastRowFirstColumn="0" w:lastRowLastColumn="0"/>
-            <w:tcW w:w="594" w:type="pct"/>
+            <w:tcW w:w="593" w:type="pct"/>
             <w:noWrap/>
             <w:hideMark/>
           </w:tcPr>
@@ -11254,7 +11254,7 @@
         </w:tc>
         <w:tc>
           <w:tcPr>
-            <w:tcW w:w="1032" w:type="pct"/>
+            <w:tcW w:w="1031" w:type="pct"/>
             <w:noWrap/>
             <w:hideMark/>
           </w:tcPr>
@@ -11291,7 +11291,7 @@
         <w:tc>
           <w:tcPr>
             <w:cnfStyle w:val="001000000000" w:firstRow="0" w:lastRow="0" w:firstColumn="1" w:lastColumn="0" w:oddVBand="0" w:evenVBand="0" w:oddHBand="0" w:evenHBand="0" w:firstRowFirstColumn="0" w:firstRowLastColumn="0" w:lastRowFirstColumn="0" w:lastRowLastColumn="0"/>
-            <w:tcW w:w="594" w:type="pct"/>
+            <w:tcW w:w="593" w:type="pct"/>
             <w:noWrap/>
             <w:hideMark/>
           </w:tcPr>
@@ -11439,7 +11439,7 @@
         </w:tc>
         <w:tc>
           <w:tcPr>
-            <w:tcW w:w="1032" w:type="pct"/>
+            <w:tcW w:w="1031" w:type="pct"/>
             <w:noWrap/>
             <w:hideMark/>
           </w:tcPr>
@@ -11475,7 +11475,7 @@
         <w:tc>
           <w:tcPr>
             <w:cnfStyle w:val="001000000000" w:firstRow="0" w:lastRow="0" w:firstColumn="1" w:lastColumn="0" w:oddVBand="0" w:evenVBand="0" w:oddHBand="0" w:evenHBand="0" w:firstRowFirstColumn="0" w:firstRowLastColumn="0" w:lastRowFirstColumn="0" w:lastRowLastColumn="0"/>
-            <w:tcW w:w="594" w:type="pct"/>
+            <w:tcW w:w="593" w:type="pct"/>
             <w:noWrap/>
             <w:hideMark/>
           </w:tcPr>
@@ -11623,7 +11623,7 @@
         </w:tc>
         <w:tc>
           <w:tcPr>
-            <w:tcW w:w="1032" w:type="pct"/>
+            <w:tcW w:w="1031" w:type="pct"/>
             <w:noWrap/>
             <w:hideMark/>
           </w:tcPr>
@@ -11648,6 +11648,191 @@
                 <w:lang w:eastAsia="zh-CN" w:bidi="ar-SA"/>
               </w:rPr>
               <w:t>(HK$7,249,000.00)</w:t>
+            </w:r>
+          </w:p>
+        </w:tc>
+      </w:tr>
+      <w:tr>
+        <w:trPr>
+          <w:cnfStyle w:val="000000100000" w:firstRow="0" w:lastRow="0" w:firstColumn="0" w:lastColumn="0" w:oddVBand="0" w:evenVBand="0" w:oddHBand="1" w:evenHBand="0" w:firstRowFirstColumn="0" w:firstRowLastColumn="0" w:lastRowFirstColumn="0" w:lastRowLastColumn="0"/>
+          <w:trHeight w:val="300"/>
+        </w:trPr>
+        <w:tc>
+          <w:tcPr>
+            <w:cnfStyle w:val="001000000000" w:firstRow="0" w:lastRow="0" w:firstColumn="1" w:lastColumn="0" w:oddVBand="0" w:evenVBand="0" w:oddHBand="0" w:evenHBand="0" w:firstRowFirstColumn="0" w:firstRowLastColumn="0" w:lastRowFirstColumn="0" w:lastRowLastColumn="0"/>
+            <w:tcW w:w="593" w:type="pct"/>
+            <w:noWrap/>
+            <w:hideMark/>
+          </w:tcPr>
+          <w:p>
+            <w:pPr>
+              <w:jc w:val="center"/>
+              <w:rPr>
+                <w:rFonts w:ascii="Calibri" w:eastAsia="Times New Roman" w:hAnsi="Calibri" w:cs="Calibri"/>
+                <w:color w:val="366092"/>
+                <w:sz w:val="20"/>
+                <w:szCs w:val="22"/>
+                <w:lang w:eastAsia="zh-CN" w:bidi="ar-SA"/>
+              </w:rPr>
+            </w:pPr>
+            <w:r>
+              <w:rPr>
+                <w:rFonts w:ascii="Calibri" w:eastAsia="Times New Roman" w:hAnsi="Calibri" w:cs="Calibri"/>
+                <w:color w:val="366092"/>
+                <w:sz w:val="20"/>
+                <w:szCs w:val="22"/>
+                <w:lang w:eastAsia="zh-CN" w:bidi="ar-SA"/>
+              </w:rPr>
+              <w:t>2019/4/10</w:t>
+            </w:r>
+          </w:p>
+        </w:tc>
+        <w:tc>
+          <w:tcPr>
+            <w:tcW w:w="685" w:type="pct"/>
+            <w:noWrap/>
+            <w:hideMark/>
+          </w:tcPr>
+          <w:p>
+            <w:pPr>
+              <w:cnfStyle w:val="000000100000" w:firstRow="0" w:lastRow="0" w:firstColumn="0" w:lastColumn="0" w:oddVBand="0" w:evenVBand="0" w:oddHBand="1" w:evenHBand="0" w:firstRowFirstColumn="0" w:firstRowLastColumn="0" w:lastRowFirstColumn="0" w:lastRowLastColumn="0"/>
+              <w:rPr>
+                <w:rFonts w:ascii="Calibri" w:eastAsia="Times New Roman" w:hAnsi="Calibri" w:cs="Calibri"/>
+                <w:color w:val="366092"/>
+                <w:sz w:val="20"/>
+                <w:szCs w:val="22"/>
+                <w:lang w:eastAsia="zh-CN" w:bidi="ar-SA"/>
+              </w:rPr>
+            </w:pPr>
+            <w:r>
+              <w:rPr>
+                <w:rFonts w:ascii="Calibri" w:eastAsia="Times New Roman" w:hAnsi="Calibri" w:cs="Calibri"/>
+                <w:color w:val="366092"/>
+                <w:sz w:val="20"/>
+                <w:szCs w:val="22"/>
+                <w:lang w:eastAsia="zh-CN" w:bidi="ar-SA"/>
+              </w:rPr>
+              <w:t>1P-2L</w:t>
+            </w:r>
+          </w:p>
+        </w:tc>
+        <w:tc>
+          <w:tcPr>
+            <w:tcW w:w="886" w:type="pct"/>
+            <w:noWrap/>
+            <w:hideMark/>
+          </w:tcPr>
+          <w:p>
+            <w:pPr>
+              <w:jc w:val="center"/>
+              <w:cnfStyle w:val="000000100000" w:firstRow="0" w:lastRow="0" w:firstColumn="0" w:lastColumn="0" w:oddVBand="0" w:evenVBand="0" w:oddHBand="1" w:evenHBand="0" w:firstRowFirstColumn="0" w:firstRowLastColumn="0" w:lastRowFirstColumn="0" w:lastRowLastColumn="0"/>
+              <w:rPr>
+                <w:rFonts w:ascii="Calibri" w:eastAsia="Times New Roman" w:hAnsi="Calibri" w:cs="Calibri"/>
+                <w:color w:val="000000"/>
+                <w:sz w:val="20"/>
+                <w:szCs w:val="22"/>
+                <w:lang w:eastAsia="zh-CN" w:bidi="ar-SA"/>
+              </w:rPr>
+            </w:pPr>
+            <w:r>
+              <w:rPr>
+                <w:rFonts w:ascii="Calibri" w:eastAsia="Times New Roman" w:hAnsi="Calibri" w:cs="Calibri"/>
+                <w:color w:val="000000"/>
+                <w:sz w:val="20"/>
+                <w:szCs w:val="22"/>
+                <w:lang w:eastAsia="zh-CN" w:bidi="ar-SA"/>
+              </w:rPr>
+              <w:t>HK$1,200,000.00</w:t>
+            </w:r>
+          </w:p>
+        </w:tc>
+        <w:tc>
+          <w:tcPr>
+            <w:tcW w:w="917" w:type="pct"/>
+            <w:noWrap/>
+            <w:hideMark/>
+          </w:tcPr>
+          <w:p>
+            <w:pPr>
+              <w:jc w:val="center"/>
+              <w:cnfStyle w:val="000000100000" w:firstRow="0" w:lastRow="0" w:firstColumn="0" w:lastColumn="0" w:oddVBand="0" w:evenVBand="0" w:oddHBand="1" w:evenHBand="0" w:firstRowFirstColumn="0" w:firstRowLastColumn="0" w:lastRowFirstColumn="0" w:lastRowLastColumn="0"/>
+              <w:rPr>
+                <w:rFonts w:ascii="Calibri" w:eastAsia="Times New Roman" w:hAnsi="Calibri" w:cs="Calibri"/>
+                <w:color w:val="000000"/>
+                <w:sz w:val="20"/>
+                <w:szCs w:val="22"/>
+                <w:lang w:eastAsia="zh-CN" w:bidi="ar-SA"/>
+              </w:rPr>
+            </w:pPr>
+            <w:r>
+              <w:rPr>
+                <w:rFonts w:ascii="Calibri" w:eastAsia="Times New Roman" w:hAnsi="Calibri" w:cs="Calibri"/>
+                <w:color w:val="000000"/>
+                <w:sz w:val="20"/>
+                <w:szCs w:val="22"/>
+                <w:lang w:eastAsia="zh-CN" w:bidi="ar-SA"/>
+              </w:rPr>
+              <w:t>HK$76,940,000.00</w:t>
+            </w:r>
+          </w:p>
+        </w:tc>
+        <w:tc>
+          <w:tcPr>
+            <w:tcW w:w="887" w:type="pct"/>
+            <w:noWrap/>
+            <w:hideMark/>
+          </w:tcPr>
+          <w:p>
+            <w:pPr>
+              <w:jc w:val="center"/>
+              <w:cnfStyle w:val="000000100000" w:firstRow="0" w:lastRow="0" w:firstColumn="0" w:lastColumn="0" w:oddVBand="0" w:evenVBand="0" w:oddHBand="1" w:evenHBand="0" w:firstRowFirstColumn="0" w:firstRowLastColumn="0" w:lastRowFirstColumn="0" w:lastRowLastColumn="0"/>
+              <w:rPr>
+                <w:rFonts w:ascii="Calibri" w:eastAsia="Times New Roman" w:hAnsi="Calibri" w:cs="Calibri"/>
+                <w:color w:val="000000"/>
+                <w:sz w:val="20"/>
+                <w:szCs w:val="22"/>
+                <w:lang w:eastAsia="zh-CN" w:bidi="ar-SA"/>
+              </w:rPr>
+            </w:pPr>
+            <w:r>
+              <w:rPr>
+                <w:rFonts w:ascii="Calibri" w:eastAsia="Times New Roman" w:hAnsi="Calibri" w:cs="Calibri"/>
+                <w:color w:val="000000"/>
+                <w:sz w:val="20"/>
+                <w:szCs w:val="22"/>
+                <w:lang w:eastAsia="zh-CN" w:bidi="ar-SA"/>
+              </w:rPr>
+              <w:t>(HK$430,000.00)</w:t>
+            </w:r>
+          </w:p>
+        </w:tc>
+        <w:tc>
+          <w:tcPr>
+            <w:tcW w:w="1031" w:type="pct"/>
+            <w:noWrap/>
+            <w:hideMark/>
+          </w:tcPr>
+          <w:p>
+            <w:pPr>
+              <w:jc w:val="center"/>
+              <w:cnfStyle w:val="000000100000" w:firstRow="0" w:lastRow="0" w:firstColumn="0" w:lastColumn="0" w:oddVBand="0" w:evenVBand="0" w:oddHBand="1" w:evenHBand="0" w:firstRowFirstColumn="0" w:firstRowLastColumn="0" w:lastRowFirstColumn="0" w:lastRowLastColumn="0"/>
+              <w:rPr>
+                <w:rFonts w:ascii="Calibri" w:eastAsia="Times New Roman" w:hAnsi="Calibri" w:cs="Calibri"/>
+                <w:color w:val="000000"/>
+                <w:sz w:val="20"/>
+                <w:szCs w:val="22"/>
+                <w:lang w:eastAsia="zh-CN" w:bidi="ar-SA"/>
+              </w:rPr>
+            </w:pPr>
+            <w:r>
+              <w:rPr>
+                <w:rFonts w:ascii="Calibri" w:eastAsia="Times New Roman" w:hAnsi="Calibri" w:cs="Calibri"/>
+                <w:color w:val="000000"/>
+                <w:sz w:val="20"/>
+                <w:szCs w:val="22"/>
+                <w:lang w:eastAsia="zh-CN" w:bidi="ar-SA"/>
+              </w:rPr>
+              <w:t>(HK$7,679,000.00)</w:t>
             </w:r>
           </w:p>
         </w:tc>
@@ -13403,7 +13588,7 @@
 </file>
 
 <file path=customXml/itemProps1.xml><?xml version="1.0" encoding="utf-8"?>
-<ds:datastoreItem xmlns:ds="http://schemas.openxmlformats.org/officeDocument/2006/customXml" ds:itemID="{87F72F79-0A90-49F4-BAE5-5A984BE5A20C}">
+<ds:datastoreItem xmlns:ds="http://schemas.openxmlformats.org/officeDocument/2006/customXml" ds:itemID="{B6594E4E-A9E0-4B24-A14C-17503E624829}">
   <ds:schemaRefs>
     <ds:schemaRef ds:uri="http://schemas.openxmlformats.org/officeDocument/2006/bibliography"/>
   </ds:schemaRefs>

--- a/project/convert/Horse Fund Balance (2018-2019).docx
+++ b/project/convert/Horse Fund Balance (2018-2019).docx
@@ -11833,6 +11833,190 @@
                 <w:lang w:eastAsia="zh-CN" w:bidi="ar-SA"/>
               </w:rPr>
               <w:t>(HK$7,679,000.00)</w:t>
+            </w:r>
+          </w:p>
+        </w:tc>
+      </w:tr>
+      <w:tr>
+        <w:trPr>
+          <w:trHeight w:val="300"/>
+        </w:trPr>
+        <w:tc>
+          <w:tcPr>
+            <w:cnfStyle w:val="001000000000" w:firstRow="0" w:lastRow="0" w:firstColumn="1" w:lastColumn="0" w:oddVBand="0" w:evenVBand="0" w:oddHBand="0" w:evenHBand="0" w:firstRowFirstColumn="0" w:firstRowLastColumn="0" w:lastRowFirstColumn="0" w:lastRowLastColumn="0"/>
+            <w:tcW w:w="593" w:type="pct"/>
+            <w:noWrap/>
+            <w:hideMark/>
+          </w:tcPr>
+          <w:p>
+            <w:pPr>
+              <w:jc w:val="center"/>
+              <w:rPr>
+                <w:rFonts w:ascii="Calibri" w:eastAsia="Times New Roman" w:hAnsi="Calibri" w:cs="Calibri"/>
+                <w:color w:val="366092"/>
+                <w:sz w:val="20"/>
+                <w:szCs w:val="22"/>
+                <w:lang w:eastAsia="zh-CN" w:bidi="ar-SA"/>
+              </w:rPr>
+            </w:pPr>
+            <w:r>
+              <w:rPr>
+                <w:rFonts w:ascii="Calibri" w:eastAsia="Times New Roman" w:hAnsi="Calibri" w:cs="Calibri"/>
+                <w:color w:val="366092"/>
+                <w:sz w:val="20"/>
+                <w:szCs w:val="22"/>
+                <w:lang w:eastAsia="zh-CN" w:bidi="ar-SA"/>
+              </w:rPr>
+              <w:t>2019/4/14</w:t>
+            </w:r>
+          </w:p>
+        </w:tc>
+        <w:tc>
+          <w:tcPr>
+            <w:tcW w:w="685" w:type="pct"/>
+            <w:noWrap/>
+            <w:hideMark/>
+          </w:tcPr>
+          <w:p>
+            <w:pPr>
+              <w:cnfStyle w:val="000000000000" w:firstRow="0" w:lastRow="0" w:firstColumn="0" w:lastColumn="0" w:oddVBand="0" w:evenVBand="0" w:oddHBand="0" w:evenHBand="0" w:firstRowFirstColumn="0" w:firstRowLastColumn="0" w:lastRowFirstColumn="0" w:lastRowLastColumn="0"/>
+              <w:rPr>
+                <w:rFonts w:ascii="Calibri" w:eastAsia="Times New Roman" w:hAnsi="Calibri" w:cs="Calibri"/>
+                <w:color w:val="366092"/>
+                <w:sz w:val="20"/>
+                <w:szCs w:val="22"/>
+                <w:lang w:eastAsia="zh-CN" w:bidi="ar-SA"/>
+              </w:rPr>
+            </w:pPr>
+            <w:r>
+              <w:rPr>
+                <w:rFonts w:ascii="Calibri" w:eastAsia="Times New Roman" w:hAnsi="Calibri" w:cs="Calibri"/>
+                <w:color w:val="366092"/>
+                <w:sz w:val="20"/>
+                <w:szCs w:val="22"/>
+                <w:lang w:eastAsia="zh-CN" w:bidi="ar-SA"/>
+              </w:rPr>
+              <w:t xml:space="preserve">2W-5P-2L </w:t>
+            </w:r>
+          </w:p>
+        </w:tc>
+        <w:tc>
+          <w:tcPr>
+            <w:tcW w:w="886" w:type="pct"/>
+            <w:noWrap/>
+            <w:hideMark/>
+          </w:tcPr>
+          <w:p>
+            <w:pPr>
+              <w:jc w:val="center"/>
+              <w:cnfStyle w:val="000000000000" w:firstRow="0" w:lastRow="0" w:firstColumn="0" w:lastColumn="0" w:oddVBand="0" w:evenVBand="0" w:oddHBand="0" w:evenHBand="0" w:firstRowFirstColumn="0" w:firstRowLastColumn="0" w:lastRowFirstColumn="0" w:lastRowLastColumn="0"/>
+              <w:rPr>
+                <w:rFonts w:ascii="Calibri" w:eastAsia="Times New Roman" w:hAnsi="Calibri" w:cs="Calibri"/>
+                <w:color w:val="000000"/>
+                <w:sz w:val="20"/>
+                <w:szCs w:val="22"/>
+                <w:lang w:eastAsia="zh-CN" w:bidi="ar-SA"/>
+              </w:rPr>
+            </w:pPr>
+            <w:r>
+              <w:rPr>
+                <w:rFonts w:ascii="Calibri" w:eastAsia="Times New Roman" w:hAnsi="Calibri" w:cs="Calibri"/>
+                <w:color w:val="000000"/>
+                <w:sz w:val="20"/>
+                <w:szCs w:val="22"/>
+                <w:lang w:eastAsia="zh-CN" w:bidi="ar-SA"/>
+              </w:rPr>
+              <w:t>HK$3,220,000.00</w:t>
+            </w:r>
+          </w:p>
+        </w:tc>
+        <w:tc>
+          <w:tcPr>
+            <w:tcW w:w="917" w:type="pct"/>
+            <w:noWrap/>
+            <w:hideMark/>
+          </w:tcPr>
+          <w:p>
+            <w:pPr>
+              <w:jc w:val="center"/>
+              <w:cnfStyle w:val="000000000000" w:firstRow="0" w:lastRow="0" w:firstColumn="0" w:lastColumn="0" w:oddVBand="0" w:evenVBand="0" w:oddHBand="0" w:evenHBand="0" w:firstRowFirstColumn="0" w:firstRowLastColumn="0" w:lastRowFirstColumn="0" w:lastRowLastColumn="0"/>
+              <w:rPr>
+                <w:rFonts w:ascii="Calibri" w:eastAsia="Times New Roman" w:hAnsi="Calibri" w:cs="Calibri"/>
+                <w:color w:val="000000"/>
+                <w:sz w:val="20"/>
+                <w:szCs w:val="22"/>
+                <w:lang w:eastAsia="zh-CN" w:bidi="ar-SA"/>
+              </w:rPr>
+            </w:pPr>
+            <w:r>
+              <w:rPr>
+                <w:rFonts w:ascii="Calibri" w:eastAsia="Times New Roman" w:hAnsi="Calibri" w:cs="Calibri"/>
+                <w:color w:val="000000"/>
+                <w:sz w:val="20"/>
+                <w:szCs w:val="22"/>
+                <w:lang w:eastAsia="zh-CN" w:bidi="ar-SA"/>
+              </w:rPr>
+              <w:t>HK$80,160,000.00</w:t>
+            </w:r>
+          </w:p>
+        </w:tc>
+        <w:tc>
+          <w:tcPr>
+            <w:tcW w:w="887" w:type="pct"/>
+            <w:noWrap/>
+            <w:hideMark/>
+          </w:tcPr>
+          <w:p>
+            <w:pPr>
+              <w:jc w:val="center"/>
+              <w:cnfStyle w:val="000000000000" w:firstRow="0" w:lastRow="0" w:firstColumn="0" w:lastColumn="0" w:oddVBand="0" w:evenVBand="0" w:oddHBand="0" w:evenHBand="0" w:firstRowFirstColumn="0" w:firstRowLastColumn="0" w:lastRowFirstColumn="0" w:lastRowLastColumn="0"/>
+              <w:rPr>
+                <w:rFonts w:ascii="Calibri" w:eastAsia="Times New Roman" w:hAnsi="Calibri" w:cs="Calibri"/>
+                <w:color w:val="000000"/>
+                <w:sz w:val="20"/>
+                <w:szCs w:val="22"/>
+                <w:lang w:eastAsia="zh-CN" w:bidi="ar-SA"/>
+              </w:rPr>
+            </w:pPr>
+            <w:r>
+              <w:rPr>
+                <w:rFonts w:ascii="Calibri" w:eastAsia="Times New Roman" w:hAnsi="Calibri" w:cs="Calibri"/>
+                <w:color w:val="000000"/>
+                <w:sz w:val="20"/>
+                <w:szCs w:val="22"/>
+                <w:lang w:eastAsia="zh-CN" w:bidi="ar-SA"/>
+              </w:rPr>
+              <w:t>HK$1,632,000.00</w:t>
+            </w:r>
+          </w:p>
+        </w:tc>
+        <w:tc>
+          <w:tcPr>
+            <w:tcW w:w="1031" w:type="pct"/>
+            <w:noWrap/>
+            <w:hideMark/>
+          </w:tcPr>
+          <w:p>
+            <w:pPr>
+              <w:jc w:val="center"/>
+              <w:cnfStyle w:val="000000000000" w:firstRow="0" w:lastRow="0" w:firstColumn="0" w:lastColumn="0" w:oddVBand="0" w:evenVBand="0" w:oddHBand="0" w:evenHBand="0" w:firstRowFirstColumn="0" w:firstRowLastColumn="0" w:lastRowFirstColumn="0" w:lastRowLastColumn="0"/>
+              <w:rPr>
+                <w:rFonts w:ascii="Calibri" w:eastAsia="Times New Roman" w:hAnsi="Calibri" w:cs="Calibri"/>
+                <w:color w:val="000000"/>
+                <w:sz w:val="20"/>
+                <w:szCs w:val="22"/>
+                <w:lang w:eastAsia="zh-CN" w:bidi="ar-SA"/>
+              </w:rPr>
+            </w:pPr>
+            <w:r>
+              <w:rPr>
+                <w:rFonts w:ascii="Calibri" w:eastAsia="Times New Roman" w:hAnsi="Calibri" w:cs="Calibri"/>
+                <w:color w:val="000000"/>
+                <w:sz w:val="20"/>
+                <w:szCs w:val="22"/>
+                <w:lang w:eastAsia="zh-CN" w:bidi="ar-SA"/>
+              </w:rPr>
+              <w:t>(HK$6,047,000.00)</w:t>
             </w:r>
           </w:p>
         </w:tc>
@@ -13588,7 +13772,7 @@
 </file>
 
 <file path=customXml/itemProps1.xml><?xml version="1.0" encoding="utf-8"?>
-<ds:datastoreItem xmlns:ds="http://schemas.openxmlformats.org/officeDocument/2006/customXml" ds:itemID="{B6594E4E-A9E0-4B24-A14C-17503E624829}">
+<ds:datastoreItem xmlns:ds="http://schemas.openxmlformats.org/officeDocument/2006/customXml" ds:itemID="{75AF8CB2-958C-4F34-80D3-7C0D94F512FE}">
   <ds:schemaRefs>
     <ds:schemaRef ds:uri="http://schemas.openxmlformats.org/officeDocument/2006/bibliography"/>
   </ds:schemaRefs>

--- a/project/convert/Horse Fund Balance (2018-2019).docx
+++ b/project/convert/Horse Fund Balance (2018-2019).docx
@@ -25,17 +25,17 @@
     <w:tbl>
       <w:tblPr>
         <w:tblStyle w:val="3-1"/>
-        <w:tblW w:w="4911" w:type="pct"/>
-        <w:tblInd w:w="90" w:type="dxa"/>
+        <w:tblW w:w="4906" w:type="pct"/>
+        <w:tblInd w:w="95" w:type="dxa"/>
         <w:tblLook w:val="04A0" w:firstRow="1" w:lastRow="0" w:firstColumn="1" w:lastColumn="0" w:noHBand="0" w:noVBand="1"/>
       </w:tblPr>
       <w:tblGrid>
-        <w:gridCol w:w="1220"/>
+        <w:gridCol w:w="1218"/>
         <w:gridCol w:w="1409"/>
+        <w:gridCol w:w="1820"/>
+        <w:gridCol w:w="1883"/>
         <w:gridCol w:w="1822"/>
-        <w:gridCol w:w="1885"/>
-        <w:gridCol w:w="1824"/>
-        <w:gridCol w:w="2120"/>
+        <w:gridCol w:w="2117"/>
       </w:tblGrid>
       <w:tr>
         <w:trPr>
@@ -76,7 +76,7 @@
         </w:tc>
         <w:tc>
           <w:tcPr>
-            <w:tcW w:w="685" w:type="pct"/>
+            <w:tcW w:w="686" w:type="pct"/>
             <w:noWrap/>
             <w:hideMark/>
           </w:tcPr>
@@ -271,7 +271,7 @@
         </w:tc>
         <w:tc>
           <w:tcPr>
-            <w:tcW w:w="685" w:type="pct"/>
+            <w:tcW w:w="686" w:type="pct"/>
             <w:noWrap/>
             <w:hideMark/>
           </w:tcPr>
@@ -454,7 +454,7 @@
         </w:tc>
         <w:tc>
           <w:tcPr>
-            <w:tcW w:w="685" w:type="pct"/>
+            <w:tcW w:w="686" w:type="pct"/>
             <w:noWrap/>
           </w:tcPr>
           <w:p>
@@ -643,7 +643,7 @@
         </w:tc>
         <w:tc>
           <w:tcPr>
-            <w:tcW w:w="685" w:type="pct"/>
+            <w:tcW w:w="686" w:type="pct"/>
             <w:noWrap/>
           </w:tcPr>
           <w:p>
@@ -814,7 +814,7 @@
         </w:tc>
         <w:tc>
           <w:tcPr>
-            <w:tcW w:w="685" w:type="pct"/>
+            <w:tcW w:w="686" w:type="pct"/>
             <w:noWrap/>
             <w:hideMark/>
           </w:tcPr>
@@ -991,7 +991,7 @@
         </w:tc>
         <w:tc>
           <w:tcPr>
-            <w:tcW w:w="685" w:type="pct"/>
+            <w:tcW w:w="686" w:type="pct"/>
             <w:noWrap/>
             <w:hideMark/>
           </w:tcPr>
@@ -1175,7 +1175,7 @@
         </w:tc>
         <w:tc>
           <w:tcPr>
-            <w:tcW w:w="685" w:type="pct"/>
+            <w:tcW w:w="686" w:type="pct"/>
             <w:noWrap/>
             <w:hideMark/>
           </w:tcPr>
@@ -1360,7 +1360,7 @@
         </w:tc>
         <w:tc>
           <w:tcPr>
-            <w:tcW w:w="685" w:type="pct"/>
+            <w:tcW w:w="686" w:type="pct"/>
             <w:noWrap/>
             <w:hideMark/>
           </w:tcPr>
@@ -1544,7 +1544,7 @@
         </w:tc>
         <w:tc>
           <w:tcPr>
-            <w:tcW w:w="685" w:type="pct"/>
+            <w:tcW w:w="686" w:type="pct"/>
             <w:noWrap/>
             <w:hideMark/>
           </w:tcPr>
@@ -1729,7 +1729,7 @@
         </w:tc>
         <w:tc>
           <w:tcPr>
-            <w:tcW w:w="685" w:type="pct"/>
+            <w:tcW w:w="686" w:type="pct"/>
             <w:noWrap/>
             <w:hideMark/>
           </w:tcPr>
@@ -1913,7 +1913,7 @@
         </w:tc>
         <w:tc>
           <w:tcPr>
-            <w:tcW w:w="685" w:type="pct"/>
+            <w:tcW w:w="686" w:type="pct"/>
             <w:noWrap/>
             <w:hideMark/>
           </w:tcPr>
@@ -2098,7 +2098,7 @@
         </w:tc>
         <w:tc>
           <w:tcPr>
-            <w:tcW w:w="685" w:type="pct"/>
+            <w:tcW w:w="686" w:type="pct"/>
             <w:noWrap/>
             <w:hideMark/>
           </w:tcPr>
@@ -2282,7 +2282,7 @@
         </w:tc>
         <w:tc>
           <w:tcPr>
-            <w:tcW w:w="685" w:type="pct"/>
+            <w:tcW w:w="686" w:type="pct"/>
             <w:noWrap/>
             <w:hideMark/>
           </w:tcPr>
@@ -2467,7 +2467,7 @@
         </w:tc>
         <w:tc>
           <w:tcPr>
-            <w:tcW w:w="685" w:type="pct"/>
+            <w:tcW w:w="686" w:type="pct"/>
             <w:noWrap/>
             <w:hideMark/>
           </w:tcPr>
@@ -2651,7 +2651,7 @@
         </w:tc>
         <w:tc>
           <w:tcPr>
-            <w:tcW w:w="685" w:type="pct"/>
+            <w:tcW w:w="686" w:type="pct"/>
             <w:noWrap/>
             <w:hideMark/>
           </w:tcPr>
@@ -2836,7 +2836,7 @@
         </w:tc>
         <w:tc>
           <w:tcPr>
-            <w:tcW w:w="685" w:type="pct"/>
+            <w:tcW w:w="686" w:type="pct"/>
             <w:noWrap/>
             <w:hideMark/>
           </w:tcPr>
@@ -3020,7 +3020,7 @@
         </w:tc>
         <w:tc>
           <w:tcPr>
-            <w:tcW w:w="685" w:type="pct"/>
+            <w:tcW w:w="686" w:type="pct"/>
             <w:noWrap/>
             <w:hideMark/>
           </w:tcPr>
@@ -3205,7 +3205,7 @@
         </w:tc>
         <w:tc>
           <w:tcPr>
-            <w:tcW w:w="685" w:type="pct"/>
+            <w:tcW w:w="686" w:type="pct"/>
             <w:noWrap/>
             <w:hideMark/>
           </w:tcPr>
@@ -3389,7 +3389,7 @@
         </w:tc>
         <w:tc>
           <w:tcPr>
-            <w:tcW w:w="685" w:type="pct"/>
+            <w:tcW w:w="686" w:type="pct"/>
             <w:noWrap/>
             <w:hideMark/>
           </w:tcPr>
@@ -3574,7 +3574,7 @@
         </w:tc>
         <w:tc>
           <w:tcPr>
-            <w:tcW w:w="685" w:type="pct"/>
+            <w:tcW w:w="686" w:type="pct"/>
             <w:noWrap/>
             <w:hideMark/>
           </w:tcPr>
@@ -3758,7 +3758,7 @@
         </w:tc>
         <w:tc>
           <w:tcPr>
-            <w:tcW w:w="685" w:type="pct"/>
+            <w:tcW w:w="686" w:type="pct"/>
             <w:noWrap/>
             <w:hideMark/>
           </w:tcPr>
@@ -3943,7 +3943,7 @@
         </w:tc>
         <w:tc>
           <w:tcPr>
-            <w:tcW w:w="685" w:type="pct"/>
+            <w:tcW w:w="686" w:type="pct"/>
             <w:noWrap/>
             <w:hideMark/>
           </w:tcPr>
@@ -4127,7 +4127,7 @@
         </w:tc>
         <w:tc>
           <w:tcPr>
-            <w:tcW w:w="685" w:type="pct"/>
+            <w:tcW w:w="686" w:type="pct"/>
             <w:noWrap/>
             <w:hideMark/>
           </w:tcPr>
@@ -4312,7 +4312,7 @@
         </w:tc>
         <w:tc>
           <w:tcPr>
-            <w:tcW w:w="685" w:type="pct"/>
+            <w:tcW w:w="686" w:type="pct"/>
             <w:noWrap/>
             <w:hideMark/>
           </w:tcPr>
@@ -4496,7 +4496,7 @@
         </w:tc>
         <w:tc>
           <w:tcPr>
-            <w:tcW w:w="685" w:type="pct"/>
+            <w:tcW w:w="686" w:type="pct"/>
             <w:noWrap/>
             <w:hideMark/>
           </w:tcPr>
@@ -4681,7 +4681,7 @@
         </w:tc>
         <w:tc>
           <w:tcPr>
-            <w:tcW w:w="685" w:type="pct"/>
+            <w:tcW w:w="686" w:type="pct"/>
             <w:noWrap/>
             <w:hideMark/>
           </w:tcPr>
@@ -4865,7 +4865,7 @@
         </w:tc>
         <w:tc>
           <w:tcPr>
-            <w:tcW w:w="685" w:type="pct"/>
+            <w:tcW w:w="686" w:type="pct"/>
             <w:noWrap/>
             <w:hideMark/>
           </w:tcPr>
@@ -5048,7 +5048,7 @@
         </w:tc>
         <w:tc>
           <w:tcPr>
-            <w:tcW w:w="685" w:type="pct"/>
+            <w:tcW w:w="686" w:type="pct"/>
           </w:tcPr>
           <w:p>
             <w:pPr>
@@ -5234,7 +5234,7 @@
         </w:tc>
         <w:tc>
           <w:tcPr>
-            <w:tcW w:w="685" w:type="pct"/>
+            <w:tcW w:w="686" w:type="pct"/>
             <w:noWrap/>
             <w:hideMark/>
           </w:tcPr>
@@ -5419,7 +5419,7 @@
         </w:tc>
         <w:tc>
           <w:tcPr>
-            <w:tcW w:w="685" w:type="pct"/>
+            <w:tcW w:w="686" w:type="pct"/>
             <w:noWrap/>
             <w:hideMark/>
           </w:tcPr>
@@ -5603,7 +5603,7 @@
         </w:tc>
         <w:tc>
           <w:tcPr>
-            <w:tcW w:w="685" w:type="pct"/>
+            <w:tcW w:w="686" w:type="pct"/>
             <w:noWrap/>
             <w:hideMark/>
           </w:tcPr>
@@ -5788,7 +5788,7 @@
         </w:tc>
         <w:tc>
           <w:tcPr>
-            <w:tcW w:w="685" w:type="pct"/>
+            <w:tcW w:w="686" w:type="pct"/>
             <w:noWrap/>
             <w:hideMark/>
           </w:tcPr>
@@ -5972,7 +5972,7 @@
         </w:tc>
         <w:tc>
           <w:tcPr>
-            <w:tcW w:w="685" w:type="pct"/>
+            <w:tcW w:w="686" w:type="pct"/>
             <w:noWrap/>
             <w:hideMark/>
           </w:tcPr>
@@ -6157,7 +6157,7 @@
         </w:tc>
         <w:tc>
           <w:tcPr>
-            <w:tcW w:w="685" w:type="pct"/>
+            <w:tcW w:w="686" w:type="pct"/>
             <w:noWrap/>
             <w:hideMark/>
           </w:tcPr>
@@ -6341,7 +6341,7 @@
         </w:tc>
         <w:tc>
           <w:tcPr>
-            <w:tcW w:w="685" w:type="pct"/>
+            <w:tcW w:w="686" w:type="pct"/>
             <w:noWrap/>
             <w:hideMark/>
           </w:tcPr>
@@ -6526,7 +6526,7 @@
         </w:tc>
         <w:tc>
           <w:tcPr>
-            <w:tcW w:w="685" w:type="pct"/>
+            <w:tcW w:w="686" w:type="pct"/>
             <w:noWrap/>
             <w:hideMark/>
           </w:tcPr>
@@ -6710,7 +6710,7 @@
         </w:tc>
         <w:tc>
           <w:tcPr>
-            <w:tcW w:w="685" w:type="pct"/>
+            <w:tcW w:w="686" w:type="pct"/>
             <w:noWrap/>
             <w:hideMark/>
           </w:tcPr>
@@ -6895,7 +6895,7 @@
         </w:tc>
         <w:tc>
           <w:tcPr>
-            <w:tcW w:w="685" w:type="pct"/>
+            <w:tcW w:w="686" w:type="pct"/>
             <w:noWrap/>
             <w:hideMark/>
           </w:tcPr>
@@ -7079,7 +7079,7 @@
         </w:tc>
         <w:tc>
           <w:tcPr>
-            <w:tcW w:w="685" w:type="pct"/>
+            <w:tcW w:w="686" w:type="pct"/>
             <w:noWrap/>
             <w:hideMark/>
           </w:tcPr>
@@ -7264,7 +7264,7 @@
         </w:tc>
         <w:tc>
           <w:tcPr>
-            <w:tcW w:w="685" w:type="pct"/>
+            <w:tcW w:w="686" w:type="pct"/>
             <w:noWrap/>
             <w:hideMark/>
           </w:tcPr>
@@ -7448,7 +7448,7 @@
         </w:tc>
         <w:tc>
           <w:tcPr>
-            <w:tcW w:w="685" w:type="pct"/>
+            <w:tcW w:w="686" w:type="pct"/>
             <w:noWrap/>
             <w:hideMark/>
           </w:tcPr>
@@ -7633,7 +7633,7 @@
         </w:tc>
         <w:tc>
           <w:tcPr>
-            <w:tcW w:w="685" w:type="pct"/>
+            <w:tcW w:w="686" w:type="pct"/>
             <w:noWrap/>
             <w:hideMark/>
           </w:tcPr>
@@ -7817,7 +7817,7 @@
         </w:tc>
         <w:tc>
           <w:tcPr>
-            <w:tcW w:w="685" w:type="pct"/>
+            <w:tcW w:w="686" w:type="pct"/>
             <w:noWrap/>
             <w:hideMark/>
           </w:tcPr>
@@ -8003,7 +8003,7 @@
         </w:tc>
         <w:tc>
           <w:tcPr>
-            <w:tcW w:w="685" w:type="pct"/>
+            <w:tcW w:w="686" w:type="pct"/>
             <w:noWrap/>
             <w:hideMark/>
           </w:tcPr>
@@ -8187,7 +8187,7 @@
         </w:tc>
         <w:tc>
           <w:tcPr>
-            <w:tcW w:w="685" w:type="pct"/>
+            <w:tcW w:w="686" w:type="pct"/>
             <w:noWrap/>
             <w:hideMark/>
           </w:tcPr>
@@ -8372,7 +8372,7 @@
         </w:tc>
         <w:tc>
           <w:tcPr>
-            <w:tcW w:w="685" w:type="pct"/>
+            <w:tcW w:w="686" w:type="pct"/>
             <w:noWrap/>
             <w:hideMark/>
           </w:tcPr>
@@ -8556,7 +8556,7 @@
         </w:tc>
         <w:tc>
           <w:tcPr>
-            <w:tcW w:w="685" w:type="pct"/>
+            <w:tcW w:w="686" w:type="pct"/>
             <w:noWrap/>
             <w:hideMark/>
           </w:tcPr>
@@ -8741,7 +8741,7 @@
         </w:tc>
         <w:tc>
           <w:tcPr>
-            <w:tcW w:w="685" w:type="pct"/>
+            <w:tcW w:w="686" w:type="pct"/>
             <w:noWrap/>
             <w:hideMark/>
           </w:tcPr>
@@ -8925,7 +8925,7 @@
         </w:tc>
         <w:tc>
           <w:tcPr>
-            <w:tcW w:w="685" w:type="pct"/>
+            <w:tcW w:w="686" w:type="pct"/>
             <w:noWrap/>
             <w:hideMark/>
           </w:tcPr>
@@ -9110,7 +9110,7 @@
         </w:tc>
         <w:tc>
           <w:tcPr>
-            <w:tcW w:w="685" w:type="pct"/>
+            <w:tcW w:w="686" w:type="pct"/>
             <w:noWrap/>
             <w:hideMark/>
           </w:tcPr>
@@ -9294,7 +9294,7 @@
         </w:tc>
         <w:tc>
           <w:tcPr>
-            <w:tcW w:w="685" w:type="pct"/>
+            <w:tcW w:w="686" w:type="pct"/>
             <w:noWrap/>
             <w:hideMark/>
           </w:tcPr>
@@ -9479,7 +9479,7 @@
         </w:tc>
         <w:tc>
           <w:tcPr>
-            <w:tcW w:w="685" w:type="pct"/>
+            <w:tcW w:w="686" w:type="pct"/>
             <w:noWrap/>
             <w:hideMark/>
           </w:tcPr>
@@ -9663,7 +9663,7 @@
         </w:tc>
         <w:tc>
           <w:tcPr>
-            <w:tcW w:w="685" w:type="pct"/>
+            <w:tcW w:w="686" w:type="pct"/>
             <w:noWrap/>
             <w:hideMark/>
           </w:tcPr>
@@ -9848,7 +9848,7 @@
         </w:tc>
         <w:tc>
           <w:tcPr>
-            <w:tcW w:w="685" w:type="pct"/>
+            <w:tcW w:w="686" w:type="pct"/>
             <w:noWrap/>
             <w:hideMark/>
           </w:tcPr>
@@ -10032,7 +10032,7 @@
         </w:tc>
         <w:tc>
           <w:tcPr>
-            <w:tcW w:w="685" w:type="pct"/>
+            <w:tcW w:w="686" w:type="pct"/>
             <w:noWrap/>
             <w:hideMark/>
           </w:tcPr>
@@ -10213,7 +10213,7 @@
         </w:tc>
         <w:tc>
           <w:tcPr>
-            <w:tcW w:w="685" w:type="pct"/>
+            <w:tcW w:w="686" w:type="pct"/>
             <w:noWrap/>
             <w:hideMark/>
           </w:tcPr>
@@ -10397,7 +10397,7 @@
         </w:tc>
         <w:tc>
           <w:tcPr>
-            <w:tcW w:w="685" w:type="pct"/>
+            <w:tcW w:w="686" w:type="pct"/>
             <w:noWrap/>
             <w:hideMark/>
           </w:tcPr>
@@ -10582,7 +10582,7 @@
         </w:tc>
         <w:tc>
           <w:tcPr>
-            <w:tcW w:w="685" w:type="pct"/>
+            <w:tcW w:w="686" w:type="pct"/>
             <w:noWrap/>
             <w:hideMark/>
           </w:tcPr>
@@ -10766,7 +10766,7 @@
         </w:tc>
         <w:tc>
           <w:tcPr>
-            <w:tcW w:w="685" w:type="pct"/>
+            <w:tcW w:w="686" w:type="pct"/>
             <w:noWrap/>
             <w:hideMark/>
           </w:tcPr>
@@ -10951,7 +10951,7 @@
         </w:tc>
         <w:tc>
           <w:tcPr>
-            <w:tcW w:w="685" w:type="pct"/>
+            <w:tcW w:w="686" w:type="pct"/>
             <w:noWrap/>
             <w:hideMark/>
           </w:tcPr>
@@ -11135,7 +11135,7 @@
         </w:tc>
         <w:tc>
           <w:tcPr>
-            <w:tcW w:w="685" w:type="pct"/>
+            <w:tcW w:w="686" w:type="pct"/>
             <w:noWrap/>
             <w:hideMark/>
           </w:tcPr>
@@ -11320,7 +11320,7 @@
         </w:tc>
         <w:tc>
           <w:tcPr>
-            <w:tcW w:w="685" w:type="pct"/>
+            <w:tcW w:w="686" w:type="pct"/>
             <w:noWrap/>
             <w:hideMark/>
           </w:tcPr>
@@ -11504,7 +11504,7 @@
         </w:tc>
         <w:tc>
           <w:tcPr>
-            <w:tcW w:w="685" w:type="pct"/>
+            <w:tcW w:w="686" w:type="pct"/>
             <w:noWrap/>
             <w:hideMark/>
           </w:tcPr>
@@ -11689,7 +11689,7 @@
         </w:tc>
         <w:tc>
           <w:tcPr>
-            <w:tcW w:w="685" w:type="pct"/>
+            <w:tcW w:w="686" w:type="pct"/>
             <w:noWrap/>
             <w:hideMark/>
           </w:tcPr>
@@ -11873,7 +11873,7 @@
         </w:tc>
         <w:tc>
           <w:tcPr>
-            <w:tcW w:w="685" w:type="pct"/>
+            <w:tcW w:w="686" w:type="pct"/>
             <w:noWrap/>
             <w:hideMark/>
           </w:tcPr>
@@ -12017,6 +12017,191 @@
                 <w:lang w:eastAsia="zh-CN" w:bidi="ar-SA"/>
               </w:rPr>
               <w:t>(HK$6,047,000.00)</w:t>
+            </w:r>
+          </w:p>
+        </w:tc>
+      </w:tr>
+      <w:tr>
+        <w:trPr>
+          <w:cnfStyle w:val="000000100000" w:firstRow="0" w:lastRow="0" w:firstColumn="0" w:lastColumn="0" w:oddVBand="0" w:evenVBand="0" w:oddHBand="1" w:evenHBand="0" w:firstRowFirstColumn="0" w:firstRowLastColumn="0" w:lastRowFirstColumn="0" w:lastRowLastColumn="0"/>
+          <w:trHeight w:val="300"/>
+        </w:trPr>
+        <w:tc>
+          <w:tcPr>
+            <w:cnfStyle w:val="001000000000" w:firstRow="0" w:lastRow="0" w:firstColumn="1" w:lastColumn="0" w:oddVBand="0" w:evenVBand="0" w:oddHBand="0" w:evenHBand="0" w:firstRowFirstColumn="0" w:firstRowLastColumn="0" w:lastRowFirstColumn="0" w:lastRowLastColumn="0"/>
+            <w:tcW w:w="593" w:type="pct"/>
+            <w:noWrap/>
+            <w:hideMark/>
+          </w:tcPr>
+          <w:p>
+            <w:pPr>
+              <w:jc w:val="center"/>
+              <w:rPr>
+                <w:rFonts w:ascii="Calibri" w:eastAsia="Times New Roman" w:hAnsi="Calibri" w:cs="Calibri"/>
+                <w:color w:val="366092"/>
+                <w:sz w:val="20"/>
+                <w:szCs w:val="22"/>
+                <w:lang w:eastAsia="zh-CN" w:bidi="ar-SA"/>
+              </w:rPr>
+            </w:pPr>
+            <w:r>
+              <w:rPr>
+                <w:rFonts w:ascii="Calibri" w:eastAsia="Times New Roman" w:hAnsi="Calibri" w:cs="Calibri"/>
+                <w:color w:val="366092"/>
+                <w:sz w:val="20"/>
+                <w:szCs w:val="22"/>
+                <w:lang w:eastAsia="zh-CN" w:bidi="ar-SA"/>
+              </w:rPr>
+              <w:t>2019/4/17</w:t>
+            </w:r>
+          </w:p>
+        </w:tc>
+        <w:tc>
+          <w:tcPr>
+            <w:tcW w:w="686" w:type="pct"/>
+            <w:noWrap/>
+            <w:hideMark/>
+          </w:tcPr>
+          <w:p>
+            <w:pPr>
+              <w:cnfStyle w:val="000000100000" w:firstRow="0" w:lastRow="0" w:firstColumn="0" w:lastColumn="0" w:oddVBand="0" w:evenVBand="0" w:oddHBand="1" w:evenHBand="0" w:firstRowFirstColumn="0" w:firstRowLastColumn="0" w:lastRowFirstColumn="0" w:lastRowLastColumn="0"/>
+              <w:rPr>
+                <w:rFonts w:ascii="Calibri" w:eastAsia="Times New Roman" w:hAnsi="Calibri" w:cs="Calibri"/>
+                <w:color w:val="366092"/>
+                <w:sz w:val="20"/>
+                <w:szCs w:val="22"/>
+                <w:lang w:eastAsia="zh-CN" w:bidi="ar-SA"/>
+              </w:rPr>
+            </w:pPr>
+            <w:r>
+              <w:rPr>
+                <w:rFonts w:ascii="Calibri" w:eastAsia="Times New Roman" w:hAnsi="Calibri" w:cs="Calibri"/>
+                <w:color w:val="366092"/>
+                <w:sz w:val="20"/>
+                <w:szCs w:val="22"/>
+                <w:lang w:eastAsia="zh-CN" w:bidi="ar-SA"/>
+              </w:rPr>
+              <w:t>1W-3P</w:t>
+            </w:r>
+          </w:p>
+        </w:tc>
+        <w:tc>
+          <w:tcPr>
+            <w:tcW w:w="886" w:type="pct"/>
+            <w:noWrap/>
+            <w:hideMark/>
+          </w:tcPr>
+          <w:p>
+            <w:pPr>
+              <w:jc w:val="center"/>
+              <w:cnfStyle w:val="000000100000" w:firstRow="0" w:lastRow="0" w:firstColumn="0" w:lastColumn="0" w:oddVBand="0" w:evenVBand="0" w:oddHBand="1" w:evenHBand="0" w:firstRowFirstColumn="0" w:firstRowLastColumn="0" w:lastRowFirstColumn="0" w:lastRowLastColumn="0"/>
+              <w:rPr>
+                <w:rFonts w:ascii="Calibri" w:eastAsia="Times New Roman" w:hAnsi="Calibri" w:cs="Calibri"/>
+                <w:color w:val="000000"/>
+                <w:sz w:val="20"/>
+                <w:szCs w:val="22"/>
+                <w:lang w:eastAsia="zh-CN" w:bidi="ar-SA"/>
+              </w:rPr>
+            </w:pPr>
+            <w:r>
+              <w:rPr>
+                <w:rFonts w:ascii="Calibri" w:eastAsia="Times New Roman" w:hAnsi="Calibri" w:cs="Calibri"/>
+                <w:color w:val="000000"/>
+                <w:sz w:val="20"/>
+                <w:szCs w:val="22"/>
+                <w:lang w:eastAsia="zh-CN" w:bidi="ar-SA"/>
+              </w:rPr>
+              <w:t>HK$1,200,000.00</w:t>
+            </w:r>
+          </w:p>
+        </w:tc>
+        <w:tc>
+          <w:tcPr>
+            <w:tcW w:w="917" w:type="pct"/>
+            <w:noWrap/>
+            <w:hideMark/>
+          </w:tcPr>
+          <w:p>
+            <w:pPr>
+              <w:jc w:val="center"/>
+              <w:cnfStyle w:val="000000100000" w:firstRow="0" w:lastRow="0" w:firstColumn="0" w:lastColumn="0" w:oddVBand="0" w:evenVBand="0" w:oddHBand="1" w:evenHBand="0" w:firstRowFirstColumn="0" w:firstRowLastColumn="0" w:lastRowFirstColumn="0" w:lastRowLastColumn="0"/>
+              <w:rPr>
+                <w:rFonts w:ascii="Calibri" w:eastAsia="Times New Roman" w:hAnsi="Calibri" w:cs="Calibri"/>
+                <w:color w:val="000000"/>
+                <w:sz w:val="20"/>
+                <w:szCs w:val="22"/>
+                <w:lang w:eastAsia="zh-CN" w:bidi="ar-SA"/>
+              </w:rPr>
+            </w:pPr>
+            <w:r>
+              <w:rPr>
+                <w:rFonts w:ascii="Calibri" w:eastAsia="Times New Roman" w:hAnsi="Calibri" w:cs="Calibri"/>
+                <w:color w:val="000000"/>
+                <w:sz w:val="20"/>
+                <w:szCs w:val="22"/>
+                <w:lang w:eastAsia="zh-CN" w:bidi="ar-SA"/>
+              </w:rPr>
+              <w:t>HK$81,360,000.00</w:t>
+            </w:r>
+          </w:p>
+        </w:tc>
+        <w:tc>
+          <w:tcPr>
+            <w:tcW w:w="887" w:type="pct"/>
+            <w:noWrap/>
+            <w:hideMark/>
+          </w:tcPr>
+          <w:p>
+            <w:pPr>
+              <w:jc w:val="center"/>
+              <w:cnfStyle w:val="000000100000" w:firstRow="0" w:lastRow="0" w:firstColumn="0" w:lastColumn="0" w:oddVBand="0" w:evenVBand="0" w:oddHBand="1" w:evenHBand="0" w:firstRowFirstColumn="0" w:firstRowLastColumn="0" w:lastRowFirstColumn="0" w:lastRowLastColumn="0"/>
+              <w:rPr>
+                <w:rFonts w:ascii="Calibri" w:eastAsia="Times New Roman" w:hAnsi="Calibri" w:cs="Calibri"/>
+                <w:color w:val="000000"/>
+                <w:sz w:val="20"/>
+                <w:szCs w:val="22"/>
+                <w:lang w:eastAsia="zh-CN" w:bidi="ar-SA"/>
+              </w:rPr>
+            </w:pPr>
+            <w:r>
+              <w:rPr>
+                <w:rFonts w:ascii="Calibri" w:eastAsia="Times New Roman" w:hAnsi="Calibri" w:cs="Calibri"/>
+                <w:color w:val="000000"/>
+                <w:sz w:val="20"/>
+                <w:szCs w:val="22"/>
+                <w:lang w:eastAsia="zh-CN" w:bidi="ar-SA"/>
+              </w:rPr>
+              <w:t>HK$1,425,000.00</w:t>
+            </w:r>
+          </w:p>
+        </w:tc>
+        <w:tc>
+          <w:tcPr>
+            <w:tcW w:w="1031" w:type="pct"/>
+            <w:noWrap/>
+            <w:hideMark/>
+          </w:tcPr>
+          <w:p>
+            <w:pPr>
+              <w:jc w:val="center"/>
+              <w:cnfStyle w:val="000000100000" w:firstRow="0" w:lastRow="0" w:firstColumn="0" w:lastColumn="0" w:oddVBand="0" w:evenVBand="0" w:oddHBand="1" w:evenHBand="0" w:firstRowFirstColumn="0" w:firstRowLastColumn="0" w:lastRowFirstColumn="0" w:lastRowLastColumn="0"/>
+              <w:rPr>
+                <w:rFonts w:ascii="Calibri" w:eastAsia="Times New Roman" w:hAnsi="Calibri" w:cs="Calibri"/>
+                <w:color w:val="000000"/>
+                <w:sz w:val="20"/>
+                <w:szCs w:val="22"/>
+                <w:lang w:eastAsia="zh-CN" w:bidi="ar-SA"/>
+              </w:rPr>
+            </w:pPr>
+            <w:r>
+              <w:rPr>
+                <w:rFonts w:ascii="Calibri" w:eastAsia="Times New Roman" w:hAnsi="Calibri" w:cs="Calibri"/>
+                <w:color w:val="000000"/>
+                <w:sz w:val="20"/>
+                <w:szCs w:val="22"/>
+                <w:lang w:eastAsia="zh-CN" w:bidi="ar-SA"/>
+              </w:rPr>
+              <w:t>(HK$4,622,000.00)</w:t>
             </w:r>
           </w:p>
         </w:tc>
@@ -13772,7 +13957,7 @@
 </file>
 
 <file path=customXml/itemProps1.xml><?xml version="1.0" encoding="utf-8"?>
-<ds:datastoreItem xmlns:ds="http://schemas.openxmlformats.org/officeDocument/2006/customXml" ds:itemID="{75AF8CB2-958C-4F34-80D3-7C0D94F512FE}">
+<ds:datastoreItem xmlns:ds="http://schemas.openxmlformats.org/officeDocument/2006/customXml" ds:itemID="{48023630-227F-48C1-B8CF-8C4EBDF78FED}">
   <ds:schemaRefs>
     <ds:schemaRef ds:uri="http://schemas.openxmlformats.org/officeDocument/2006/bibliography"/>
   </ds:schemaRefs>

--- a/project/convert/Horse Fund Balance (2018-2019).docx
+++ b/project/convert/Horse Fund Balance (2018-2019).docx
@@ -12202,6 +12202,190 @@
                 <w:lang w:eastAsia="zh-CN" w:bidi="ar-SA"/>
               </w:rPr>
               <w:t>(HK$4,622,000.00)</w:t>
+            </w:r>
+          </w:p>
+        </w:tc>
+      </w:tr>
+      <w:tr>
+        <w:trPr>
+          <w:trHeight w:val="300"/>
+        </w:trPr>
+        <w:tc>
+          <w:tcPr>
+            <w:cnfStyle w:val="001000000000" w:firstRow="0" w:lastRow="0" w:firstColumn="1" w:lastColumn="0" w:oddVBand="0" w:evenVBand="0" w:oddHBand="0" w:evenHBand="0" w:firstRowFirstColumn="0" w:firstRowLastColumn="0" w:lastRowFirstColumn="0" w:lastRowLastColumn="0"/>
+            <w:tcW w:w="593" w:type="pct"/>
+            <w:noWrap/>
+            <w:hideMark/>
+          </w:tcPr>
+          <w:p>
+            <w:pPr>
+              <w:jc w:val="center"/>
+              <w:rPr>
+                <w:rFonts w:ascii="Calibri" w:eastAsia="Times New Roman" w:hAnsi="Calibri" w:cs="Calibri"/>
+                <w:color w:val="366092"/>
+                <w:sz w:val="20"/>
+                <w:szCs w:val="22"/>
+                <w:lang w:eastAsia="zh-CN" w:bidi="ar-SA"/>
+              </w:rPr>
+            </w:pPr>
+            <w:r>
+              <w:rPr>
+                <w:rFonts w:ascii="Calibri" w:eastAsia="Times New Roman" w:hAnsi="Calibri" w:cs="Calibri"/>
+                <w:color w:val="366092"/>
+                <w:sz w:val="20"/>
+                <w:szCs w:val="22"/>
+                <w:lang w:eastAsia="zh-CN" w:bidi="ar-SA"/>
+              </w:rPr>
+              <w:t>2019/4/22</w:t>
+            </w:r>
+          </w:p>
+        </w:tc>
+        <w:tc>
+          <w:tcPr>
+            <w:tcW w:w="686" w:type="pct"/>
+            <w:noWrap/>
+            <w:hideMark/>
+          </w:tcPr>
+          <w:p>
+            <w:pPr>
+              <w:cnfStyle w:val="000000000000" w:firstRow="0" w:lastRow="0" w:firstColumn="0" w:lastColumn="0" w:oddVBand="0" w:evenVBand="0" w:oddHBand="0" w:evenHBand="0" w:firstRowFirstColumn="0" w:firstRowLastColumn="0" w:lastRowFirstColumn="0" w:lastRowLastColumn="0"/>
+              <w:rPr>
+                <w:rFonts w:ascii="Calibri" w:eastAsia="Times New Roman" w:hAnsi="Calibri" w:cs="Calibri"/>
+                <w:color w:val="366092"/>
+                <w:sz w:val="20"/>
+                <w:szCs w:val="22"/>
+                <w:lang w:eastAsia="zh-CN" w:bidi="ar-SA"/>
+              </w:rPr>
+            </w:pPr>
+            <w:r>
+              <w:rPr>
+                <w:rFonts w:ascii="Calibri" w:eastAsia="Times New Roman" w:hAnsi="Calibri" w:cs="Calibri"/>
+                <w:color w:val="366092"/>
+                <w:sz w:val="20"/>
+                <w:szCs w:val="22"/>
+                <w:lang w:eastAsia="zh-CN" w:bidi="ar-SA"/>
+              </w:rPr>
+              <w:t>1P-2L</w:t>
+            </w:r>
+          </w:p>
+        </w:tc>
+        <w:tc>
+          <w:tcPr>
+            <w:tcW w:w="886" w:type="pct"/>
+            <w:noWrap/>
+            <w:hideMark/>
+          </w:tcPr>
+          <w:p>
+            <w:pPr>
+              <w:jc w:val="center"/>
+              <w:cnfStyle w:val="000000000000" w:firstRow="0" w:lastRow="0" w:firstColumn="0" w:lastColumn="0" w:oddVBand="0" w:evenVBand="0" w:oddHBand="0" w:evenHBand="0" w:firstRowFirstColumn="0" w:firstRowLastColumn="0" w:lastRowFirstColumn="0" w:lastRowLastColumn="0"/>
+              <w:rPr>
+                <w:rFonts w:ascii="Calibri" w:eastAsia="Times New Roman" w:hAnsi="Calibri" w:cs="Calibri"/>
+                <w:color w:val="000000"/>
+                <w:sz w:val="20"/>
+                <w:szCs w:val="22"/>
+                <w:lang w:eastAsia="zh-CN" w:bidi="ar-SA"/>
+              </w:rPr>
+            </w:pPr>
+            <w:r>
+              <w:rPr>
+                <w:rFonts w:ascii="Calibri" w:eastAsia="Times New Roman" w:hAnsi="Calibri" w:cs="Calibri"/>
+                <w:color w:val="000000"/>
+                <w:sz w:val="20"/>
+                <w:szCs w:val="22"/>
+                <w:lang w:eastAsia="zh-CN" w:bidi="ar-SA"/>
+              </w:rPr>
+              <w:t>HK$1,480,000.00</w:t>
+            </w:r>
+          </w:p>
+        </w:tc>
+        <w:tc>
+          <w:tcPr>
+            <w:tcW w:w="917" w:type="pct"/>
+            <w:noWrap/>
+            <w:hideMark/>
+          </w:tcPr>
+          <w:p>
+            <w:pPr>
+              <w:jc w:val="center"/>
+              <w:cnfStyle w:val="000000000000" w:firstRow="0" w:lastRow="0" w:firstColumn="0" w:lastColumn="0" w:oddVBand="0" w:evenVBand="0" w:oddHBand="0" w:evenHBand="0" w:firstRowFirstColumn="0" w:firstRowLastColumn="0" w:lastRowFirstColumn="0" w:lastRowLastColumn="0"/>
+              <w:rPr>
+                <w:rFonts w:ascii="Calibri" w:eastAsia="Times New Roman" w:hAnsi="Calibri" w:cs="Calibri"/>
+                <w:color w:val="000000"/>
+                <w:sz w:val="20"/>
+                <w:szCs w:val="22"/>
+                <w:lang w:eastAsia="zh-CN" w:bidi="ar-SA"/>
+              </w:rPr>
+            </w:pPr>
+            <w:r>
+              <w:rPr>
+                <w:rFonts w:ascii="Calibri" w:eastAsia="Times New Roman" w:hAnsi="Calibri" w:cs="Calibri"/>
+                <w:color w:val="000000"/>
+                <w:sz w:val="20"/>
+                <w:szCs w:val="22"/>
+                <w:lang w:eastAsia="zh-CN" w:bidi="ar-SA"/>
+              </w:rPr>
+              <w:t>HK$82,840,000.00</w:t>
+            </w:r>
+          </w:p>
+        </w:tc>
+        <w:tc>
+          <w:tcPr>
+            <w:tcW w:w="887" w:type="pct"/>
+            <w:noWrap/>
+            <w:hideMark/>
+          </w:tcPr>
+          <w:p>
+            <w:pPr>
+              <w:jc w:val="center"/>
+              <w:cnfStyle w:val="000000000000" w:firstRow="0" w:lastRow="0" w:firstColumn="0" w:lastColumn="0" w:oddVBand="0" w:evenVBand="0" w:oddHBand="0" w:evenHBand="0" w:firstRowFirstColumn="0" w:firstRowLastColumn="0" w:lastRowFirstColumn="0" w:lastRowLastColumn="0"/>
+              <w:rPr>
+                <w:rFonts w:ascii="Calibri" w:eastAsia="Times New Roman" w:hAnsi="Calibri" w:cs="Calibri"/>
+                <w:color w:val="000000"/>
+                <w:sz w:val="20"/>
+                <w:szCs w:val="22"/>
+                <w:lang w:eastAsia="zh-CN" w:bidi="ar-SA"/>
+              </w:rPr>
+            </w:pPr>
+            <w:r>
+              <w:rPr>
+                <w:rFonts w:ascii="Calibri" w:eastAsia="Times New Roman" w:hAnsi="Calibri" w:cs="Calibri"/>
+                <w:color w:val="000000"/>
+                <w:sz w:val="20"/>
+                <w:szCs w:val="22"/>
+                <w:lang w:eastAsia="zh-CN" w:bidi="ar-SA"/>
+              </w:rPr>
+              <w:t>(HK$892,000.00)</w:t>
+            </w:r>
+          </w:p>
+        </w:tc>
+        <w:tc>
+          <w:tcPr>
+            <w:tcW w:w="1031" w:type="pct"/>
+            <w:noWrap/>
+            <w:hideMark/>
+          </w:tcPr>
+          <w:p>
+            <w:pPr>
+              <w:jc w:val="center"/>
+              <w:cnfStyle w:val="000000000000" w:firstRow="0" w:lastRow="0" w:firstColumn="0" w:lastColumn="0" w:oddVBand="0" w:evenVBand="0" w:oddHBand="0" w:evenHBand="0" w:firstRowFirstColumn="0" w:firstRowLastColumn="0" w:lastRowFirstColumn="0" w:lastRowLastColumn="0"/>
+              <w:rPr>
+                <w:rFonts w:ascii="Calibri" w:eastAsia="Times New Roman" w:hAnsi="Calibri" w:cs="Calibri"/>
+                <w:color w:val="000000"/>
+                <w:sz w:val="20"/>
+                <w:szCs w:val="22"/>
+                <w:lang w:eastAsia="zh-CN" w:bidi="ar-SA"/>
+              </w:rPr>
+            </w:pPr>
+            <w:r>
+              <w:rPr>
+                <w:rFonts w:ascii="Calibri" w:eastAsia="Times New Roman" w:hAnsi="Calibri" w:cs="Calibri"/>
+                <w:color w:val="000000"/>
+                <w:sz w:val="20"/>
+                <w:szCs w:val="22"/>
+                <w:lang w:eastAsia="zh-CN" w:bidi="ar-SA"/>
+              </w:rPr>
+              <w:t>(HK$5,514,000.00)</w:t>
             </w:r>
           </w:p>
         </w:tc>
@@ -13957,7 +14141,7 @@
 </file>
 
 <file path=customXml/itemProps1.xml><?xml version="1.0" encoding="utf-8"?>
-<ds:datastoreItem xmlns:ds="http://schemas.openxmlformats.org/officeDocument/2006/customXml" ds:itemID="{48023630-227F-48C1-B8CF-8C4EBDF78FED}">
+<ds:datastoreItem xmlns:ds="http://schemas.openxmlformats.org/officeDocument/2006/customXml" ds:itemID="{4382A112-D2E0-4729-AAF6-20F66DED846A}">
   <ds:schemaRefs>
     <ds:schemaRef ds:uri="http://schemas.openxmlformats.org/officeDocument/2006/bibliography"/>
   </ds:schemaRefs>

--- a/project/convert/Horse Fund Balance (2018-2019).docx
+++ b/project/convert/Horse Fund Balance (2018-2019).docx
@@ -25,17 +25,17 @@
     <w:tbl>
       <w:tblPr>
         <w:tblStyle w:val="3-1"/>
-        <w:tblW w:w="4906" w:type="pct"/>
-        <w:tblInd w:w="95" w:type="dxa"/>
+        <w:tblW w:w="4901" w:type="pct"/>
+        <w:tblInd w:w="100" w:type="dxa"/>
         <w:tblLook w:val="04A0" w:firstRow="1" w:lastRow="0" w:firstColumn="1" w:lastColumn="0" w:noHBand="0" w:noVBand="1"/>
       </w:tblPr>
       <w:tblGrid>
-        <w:gridCol w:w="1218"/>
-        <w:gridCol w:w="1409"/>
+        <w:gridCol w:w="1216"/>
+        <w:gridCol w:w="1410"/>
+        <w:gridCol w:w="1818"/>
+        <w:gridCol w:w="1882"/>
         <w:gridCol w:w="1820"/>
-        <w:gridCol w:w="1883"/>
-        <w:gridCol w:w="1822"/>
-        <w:gridCol w:w="2117"/>
+        <w:gridCol w:w="2113"/>
       </w:tblGrid>
       <w:tr>
         <w:trPr>
@@ -76,7 +76,7 @@
         </w:tc>
         <w:tc>
           <w:tcPr>
-            <w:tcW w:w="686" w:type="pct"/>
+            <w:tcW w:w="687" w:type="pct"/>
             <w:noWrap/>
             <w:hideMark/>
           </w:tcPr>
@@ -271,7 +271,7 @@
         </w:tc>
         <w:tc>
           <w:tcPr>
-            <w:tcW w:w="686" w:type="pct"/>
+            <w:tcW w:w="687" w:type="pct"/>
             <w:noWrap/>
             <w:hideMark/>
           </w:tcPr>
@@ -454,7 +454,7 @@
         </w:tc>
         <w:tc>
           <w:tcPr>
-            <w:tcW w:w="686" w:type="pct"/>
+            <w:tcW w:w="687" w:type="pct"/>
             <w:noWrap/>
           </w:tcPr>
           <w:p>
@@ -643,7 +643,7 @@
         </w:tc>
         <w:tc>
           <w:tcPr>
-            <w:tcW w:w="686" w:type="pct"/>
+            <w:tcW w:w="687" w:type="pct"/>
             <w:noWrap/>
           </w:tcPr>
           <w:p>
@@ -814,7 +814,7 @@
         </w:tc>
         <w:tc>
           <w:tcPr>
-            <w:tcW w:w="686" w:type="pct"/>
+            <w:tcW w:w="687" w:type="pct"/>
             <w:noWrap/>
             <w:hideMark/>
           </w:tcPr>
@@ -991,7 +991,7 @@
         </w:tc>
         <w:tc>
           <w:tcPr>
-            <w:tcW w:w="686" w:type="pct"/>
+            <w:tcW w:w="687" w:type="pct"/>
             <w:noWrap/>
             <w:hideMark/>
           </w:tcPr>
@@ -1175,7 +1175,7 @@
         </w:tc>
         <w:tc>
           <w:tcPr>
-            <w:tcW w:w="686" w:type="pct"/>
+            <w:tcW w:w="687" w:type="pct"/>
             <w:noWrap/>
             <w:hideMark/>
           </w:tcPr>
@@ -1360,7 +1360,7 @@
         </w:tc>
         <w:tc>
           <w:tcPr>
-            <w:tcW w:w="686" w:type="pct"/>
+            <w:tcW w:w="687" w:type="pct"/>
             <w:noWrap/>
             <w:hideMark/>
           </w:tcPr>
@@ -1544,7 +1544,7 @@
         </w:tc>
         <w:tc>
           <w:tcPr>
-            <w:tcW w:w="686" w:type="pct"/>
+            <w:tcW w:w="687" w:type="pct"/>
             <w:noWrap/>
             <w:hideMark/>
           </w:tcPr>
@@ -1729,7 +1729,7 @@
         </w:tc>
         <w:tc>
           <w:tcPr>
-            <w:tcW w:w="686" w:type="pct"/>
+            <w:tcW w:w="687" w:type="pct"/>
             <w:noWrap/>
             <w:hideMark/>
           </w:tcPr>
@@ -1913,7 +1913,7 @@
         </w:tc>
         <w:tc>
           <w:tcPr>
-            <w:tcW w:w="686" w:type="pct"/>
+            <w:tcW w:w="687" w:type="pct"/>
             <w:noWrap/>
             <w:hideMark/>
           </w:tcPr>
@@ -2098,7 +2098,7 @@
         </w:tc>
         <w:tc>
           <w:tcPr>
-            <w:tcW w:w="686" w:type="pct"/>
+            <w:tcW w:w="687" w:type="pct"/>
             <w:noWrap/>
             <w:hideMark/>
           </w:tcPr>
@@ -2282,7 +2282,7 @@
         </w:tc>
         <w:tc>
           <w:tcPr>
-            <w:tcW w:w="686" w:type="pct"/>
+            <w:tcW w:w="687" w:type="pct"/>
             <w:noWrap/>
             <w:hideMark/>
           </w:tcPr>
@@ -2467,7 +2467,7 @@
         </w:tc>
         <w:tc>
           <w:tcPr>
-            <w:tcW w:w="686" w:type="pct"/>
+            <w:tcW w:w="687" w:type="pct"/>
             <w:noWrap/>
             <w:hideMark/>
           </w:tcPr>
@@ -2651,7 +2651,7 @@
         </w:tc>
         <w:tc>
           <w:tcPr>
-            <w:tcW w:w="686" w:type="pct"/>
+            <w:tcW w:w="687" w:type="pct"/>
             <w:noWrap/>
             <w:hideMark/>
           </w:tcPr>
@@ -2836,7 +2836,7 @@
         </w:tc>
         <w:tc>
           <w:tcPr>
-            <w:tcW w:w="686" w:type="pct"/>
+            <w:tcW w:w="687" w:type="pct"/>
             <w:noWrap/>
             <w:hideMark/>
           </w:tcPr>
@@ -3020,7 +3020,7 @@
         </w:tc>
         <w:tc>
           <w:tcPr>
-            <w:tcW w:w="686" w:type="pct"/>
+            <w:tcW w:w="687" w:type="pct"/>
             <w:noWrap/>
             <w:hideMark/>
           </w:tcPr>
@@ -3205,7 +3205,7 @@
         </w:tc>
         <w:tc>
           <w:tcPr>
-            <w:tcW w:w="686" w:type="pct"/>
+            <w:tcW w:w="687" w:type="pct"/>
             <w:noWrap/>
             <w:hideMark/>
           </w:tcPr>
@@ -3389,7 +3389,7 @@
         </w:tc>
         <w:tc>
           <w:tcPr>
-            <w:tcW w:w="686" w:type="pct"/>
+            <w:tcW w:w="687" w:type="pct"/>
             <w:noWrap/>
             <w:hideMark/>
           </w:tcPr>
@@ -3574,7 +3574,7 @@
         </w:tc>
         <w:tc>
           <w:tcPr>
-            <w:tcW w:w="686" w:type="pct"/>
+            <w:tcW w:w="687" w:type="pct"/>
             <w:noWrap/>
             <w:hideMark/>
           </w:tcPr>
@@ -3758,7 +3758,7 @@
         </w:tc>
         <w:tc>
           <w:tcPr>
-            <w:tcW w:w="686" w:type="pct"/>
+            <w:tcW w:w="687" w:type="pct"/>
             <w:noWrap/>
             <w:hideMark/>
           </w:tcPr>
@@ -3943,7 +3943,7 @@
         </w:tc>
         <w:tc>
           <w:tcPr>
-            <w:tcW w:w="686" w:type="pct"/>
+            <w:tcW w:w="687" w:type="pct"/>
             <w:noWrap/>
             <w:hideMark/>
           </w:tcPr>
@@ -4127,7 +4127,7 @@
         </w:tc>
         <w:tc>
           <w:tcPr>
-            <w:tcW w:w="686" w:type="pct"/>
+            <w:tcW w:w="687" w:type="pct"/>
             <w:noWrap/>
             <w:hideMark/>
           </w:tcPr>
@@ -4312,7 +4312,7 @@
         </w:tc>
         <w:tc>
           <w:tcPr>
-            <w:tcW w:w="686" w:type="pct"/>
+            <w:tcW w:w="687" w:type="pct"/>
             <w:noWrap/>
             <w:hideMark/>
           </w:tcPr>
@@ -4496,7 +4496,7 @@
         </w:tc>
         <w:tc>
           <w:tcPr>
-            <w:tcW w:w="686" w:type="pct"/>
+            <w:tcW w:w="687" w:type="pct"/>
             <w:noWrap/>
             <w:hideMark/>
           </w:tcPr>
@@ -4681,7 +4681,7 @@
         </w:tc>
         <w:tc>
           <w:tcPr>
-            <w:tcW w:w="686" w:type="pct"/>
+            <w:tcW w:w="687" w:type="pct"/>
             <w:noWrap/>
             <w:hideMark/>
           </w:tcPr>
@@ -4865,7 +4865,7 @@
         </w:tc>
         <w:tc>
           <w:tcPr>
-            <w:tcW w:w="686" w:type="pct"/>
+            <w:tcW w:w="687" w:type="pct"/>
             <w:noWrap/>
             <w:hideMark/>
           </w:tcPr>
@@ -5048,7 +5048,7 @@
         </w:tc>
         <w:tc>
           <w:tcPr>
-            <w:tcW w:w="686" w:type="pct"/>
+            <w:tcW w:w="687" w:type="pct"/>
           </w:tcPr>
           <w:p>
             <w:pPr>
@@ -5234,7 +5234,7 @@
         </w:tc>
         <w:tc>
           <w:tcPr>
-            <w:tcW w:w="686" w:type="pct"/>
+            <w:tcW w:w="687" w:type="pct"/>
             <w:noWrap/>
             <w:hideMark/>
           </w:tcPr>
@@ -5419,7 +5419,7 @@
         </w:tc>
         <w:tc>
           <w:tcPr>
-            <w:tcW w:w="686" w:type="pct"/>
+            <w:tcW w:w="687" w:type="pct"/>
             <w:noWrap/>
             <w:hideMark/>
           </w:tcPr>
@@ -5603,7 +5603,7 @@
         </w:tc>
         <w:tc>
           <w:tcPr>
-            <w:tcW w:w="686" w:type="pct"/>
+            <w:tcW w:w="687" w:type="pct"/>
             <w:noWrap/>
             <w:hideMark/>
           </w:tcPr>
@@ -5788,7 +5788,7 @@
         </w:tc>
         <w:tc>
           <w:tcPr>
-            <w:tcW w:w="686" w:type="pct"/>
+            <w:tcW w:w="687" w:type="pct"/>
             <w:noWrap/>
             <w:hideMark/>
           </w:tcPr>
@@ -5972,7 +5972,7 @@
         </w:tc>
         <w:tc>
           <w:tcPr>
-            <w:tcW w:w="686" w:type="pct"/>
+            <w:tcW w:w="687" w:type="pct"/>
             <w:noWrap/>
             <w:hideMark/>
           </w:tcPr>
@@ -6157,7 +6157,7 @@
         </w:tc>
         <w:tc>
           <w:tcPr>
-            <w:tcW w:w="686" w:type="pct"/>
+            <w:tcW w:w="687" w:type="pct"/>
             <w:noWrap/>
             <w:hideMark/>
           </w:tcPr>
@@ -6341,7 +6341,7 @@
         </w:tc>
         <w:tc>
           <w:tcPr>
-            <w:tcW w:w="686" w:type="pct"/>
+            <w:tcW w:w="687" w:type="pct"/>
             <w:noWrap/>
             <w:hideMark/>
           </w:tcPr>
@@ -6526,7 +6526,7 @@
         </w:tc>
         <w:tc>
           <w:tcPr>
-            <w:tcW w:w="686" w:type="pct"/>
+            <w:tcW w:w="687" w:type="pct"/>
             <w:noWrap/>
             <w:hideMark/>
           </w:tcPr>
@@ -6710,7 +6710,7 @@
         </w:tc>
         <w:tc>
           <w:tcPr>
-            <w:tcW w:w="686" w:type="pct"/>
+            <w:tcW w:w="687" w:type="pct"/>
             <w:noWrap/>
             <w:hideMark/>
           </w:tcPr>
@@ -6895,7 +6895,7 @@
         </w:tc>
         <w:tc>
           <w:tcPr>
-            <w:tcW w:w="686" w:type="pct"/>
+            <w:tcW w:w="687" w:type="pct"/>
             <w:noWrap/>
             <w:hideMark/>
           </w:tcPr>
@@ -7079,7 +7079,7 @@
         </w:tc>
         <w:tc>
           <w:tcPr>
-            <w:tcW w:w="686" w:type="pct"/>
+            <w:tcW w:w="687" w:type="pct"/>
             <w:noWrap/>
             <w:hideMark/>
           </w:tcPr>
@@ -7264,7 +7264,7 @@
         </w:tc>
         <w:tc>
           <w:tcPr>
-            <w:tcW w:w="686" w:type="pct"/>
+            <w:tcW w:w="687" w:type="pct"/>
             <w:noWrap/>
             <w:hideMark/>
           </w:tcPr>
@@ -7448,7 +7448,7 @@
         </w:tc>
         <w:tc>
           <w:tcPr>
-            <w:tcW w:w="686" w:type="pct"/>
+            <w:tcW w:w="687" w:type="pct"/>
             <w:noWrap/>
             <w:hideMark/>
           </w:tcPr>
@@ -7633,7 +7633,7 @@
         </w:tc>
         <w:tc>
           <w:tcPr>
-            <w:tcW w:w="686" w:type="pct"/>
+            <w:tcW w:w="687" w:type="pct"/>
             <w:noWrap/>
             <w:hideMark/>
           </w:tcPr>
@@ -7817,7 +7817,7 @@
         </w:tc>
         <w:tc>
           <w:tcPr>
-            <w:tcW w:w="686" w:type="pct"/>
+            <w:tcW w:w="687" w:type="pct"/>
             <w:noWrap/>
             <w:hideMark/>
           </w:tcPr>
@@ -8003,7 +8003,7 @@
         </w:tc>
         <w:tc>
           <w:tcPr>
-            <w:tcW w:w="686" w:type="pct"/>
+            <w:tcW w:w="687" w:type="pct"/>
             <w:noWrap/>
             <w:hideMark/>
           </w:tcPr>
@@ -8187,7 +8187,7 @@
         </w:tc>
         <w:tc>
           <w:tcPr>
-            <w:tcW w:w="686" w:type="pct"/>
+            <w:tcW w:w="687" w:type="pct"/>
             <w:noWrap/>
             <w:hideMark/>
           </w:tcPr>
@@ -8372,7 +8372,7 @@
         </w:tc>
         <w:tc>
           <w:tcPr>
-            <w:tcW w:w="686" w:type="pct"/>
+            <w:tcW w:w="687" w:type="pct"/>
             <w:noWrap/>
             <w:hideMark/>
           </w:tcPr>
@@ -8556,7 +8556,7 @@
         </w:tc>
         <w:tc>
           <w:tcPr>
-            <w:tcW w:w="686" w:type="pct"/>
+            <w:tcW w:w="687" w:type="pct"/>
             <w:noWrap/>
             <w:hideMark/>
           </w:tcPr>
@@ -8741,7 +8741,7 @@
         </w:tc>
         <w:tc>
           <w:tcPr>
-            <w:tcW w:w="686" w:type="pct"/>
+            <w:tcW w:w="687" w:type="pct"/>
             <w:noWrap/>
             <w:hideMark/>
           </w:tcPr>
@@ -8925,7 +8925,7 @@
         </w:tc>
         <w:tc>
           <w:tcPr>
-            <w:tcW w:w="686" w:type="pct"/>
+            <w:tcW w:w="687" w:type="pct"/>
             <w:noWrap/>
             <w:hideMark/>
           </w:tcPr>
@@ -9110,7 +9110,7 @@
         </w:tc>
         <w:tc>
           <w:tcPr>
-            <w:tcW w:w="686" w:type="pct"/>
+            <w:tcW w:w="687" w:type="pct"/>
             <w:noWrap/>
             <w:hideMark/>
           </w:tcPr>
@@ -9294,7 +9294,7 @@
         </w:tc>
         <w:tc>
           <w:tcPr>
-            <w:tcW w:w="686" w:type="pct"/>
+            <w:tcW w:w="687" w:type="pct"/>
             <w:noWrap/>
             <w:hideMark/>
           </w:tcPr>
@@ -9479,7 +9479,7 @@
         </w:tc>
         <w:tc>
           <w:tcPr>
-            <w:tcW w:w="686" w:type="pct"/>
+            <w:tcW w:w="687" w:type="pct"/>
             <w:noWrap/>
             <w:hideMark/>
           </w:tcPr>
@@ -9663,7 +9663,7 @@
         </w:tc>
         <w:tc>
           <w:tcPr>
-            <w:tcW w:w="686" w:type="pct"/>
+            <w:tcW w:w="687" w:type="pct"/>
             <w:noWrap/>
             <w:hideMark/>
           </w:tcPr>
@@ -9848,7 +9848,7 @@
         </w:tc>
         <w:tc>
           <w:tcPr>
-            <w:tcW w:w="686" w:type="pct"/>
+            <w:tcW w:w="687" w:type="pct"/>
             <w:noWrap/>
             <w:hideMark/>
           </w:tcPr>
@@ -10032,7 +10032,7 @@
         </w:tc>
         <w:tc>
           <w:tcPr>
-            <w:tcW w:w="686" w:type="pct"/>
+            <w:tcW w:w="687" w:type="pct"/>
             <w:noWrap/>
             <w:hideMark/>
           </w:tcPr>
@@ -10213,7 +10213,7 @@
         </w:tc>
         <w:tc>
           <w:tcPr>
-            <w:tcW w:w="686" w:type="pct"/>
+            <w:tcW w:w="687" w:type="pct"/>
             <w:noWrap/>
             <w:hideMark/>
           </w:tcPr>
@@ -10397,7 +10397,7 @@
         </w:tc>
         <w:tc>
           <w:tcPr>
-            <w:tcW w:w="686" w:type="pct"/>
+            <w:tcW w:w="687" w:type="pct"/>
             <w:noWrap/>
             <w:hideMark/>
           </w:tcPr>
@@ -10582,7 +10582,7 @@
         </w:tc>
         <w:tc>
           <w:tcPr>
-            <w:tcW w:w="686" w:type="pct"/>
+            <w:tcW w:w="687" w:type="pct"/>
             <w:noWrap/>
             <w:hideMark/>
           </w:tcPr>
@@ -10766,7 +10766,7 @@
         </w:tc>
         <w:tc>
           <w:tcPr>
-            <w:tcW w:w="686" w:type="pct"/>
+            <w:tcW w:w="687" w:type="pct"/>
             <w:noWrap/>
             <w:hideMark/>
           </w:tcPr>
@@ -10951,7 +10951,7 @@
         </w:tc>
         <w:tc>
           <w:tcPr>
-            <w:tcW w:w="686" w:type="pct"/>
+            <w:tcW w:w="687" w:type="pct"/>
             <w:noWrap/>
             <w:hideMark/>
           </w:tcPr>
@@ -11135,7 +11135,7 @@
         </w:tc>
         <w:tc>
           <w:tcPr>
-            <w:tcW w:w="686" w:type="pct"/>
+            <w:tcW w:w="687" w:type="pct"/>
             <w:noWrap/>
             <w:hideMark/>
           </w:tcPr>
@@ -11320,7 +11320,7 @@
         </w:tc>
         <w:tc>
           <w:tcPr>
-            <w:tcW w:w="686" w:type="pct"/>
+            <w:tcW w:w="687" w:type="pct"/>
             <w:noWrap/>
             <w:hideMark/>
           </w:tcPr>
@@ -11504,7 +11504,7 @@
         </w:tc>
         <w:tc>
           <w:tcPr>
-            <w:tcW w:w="686" w:type="pct"/>
+            <w:tcW w:w="687" w:type="pct"/>
             <w:noWrap/>
             <w:hideMark/>
           </w:tcPr>
@@ -11689,7 +11689,7 @@
         </w:tc>
         <w:tc>
           <w:tcPr>
-            <w:tcW w:w="686" w:type="pct"/>
+            <w:tcW w:w="687" w:type="pct"/>
             <w:noWrap/>
             <w:hideMark/>
           </w:tcPr>
@@ -11873,7 +11873,7 @@
         </w:tc>
         <w:tc>
           <w:tcPr>
-            <w:tcW w:w="686" w:type="pct"/>
+            <w:tcW w:w="687" w:type="pct"/>
             <w:noWrap/>
             <w:hideMark/>
           </w:tcPr>
@@ -12058,7 +12058,7 @@
         </w:tc>
         <w:tc>
           <w:tcPr>
-            <w:tcW w:w="686" w:type="pct"/>
+            <w:tcW w:w="687" w:type="pct"/>
             <w:noWrap/>
             <w:hideMark/>
           </w:tcPr>
@@ -12242,7 +12242,7 @@
         </w:tc>
         <w:tc>
           <w:tcPr>
-            <w:tcW w:w="686" w:type="pct"/>
+            <w:tcW w:w="687" w:type="pct"/>
             <w:noWrap/>
             <w:hideMark/>
           </w:tcPr>
@@ -12386,6 +12386,191 @@
                 <w:lang w:eastAsia="zh-CN" w:bidi="ar-SA"/>
               </w:rPr>
               <w:t>(HK$5,514,000.00)</w:t>
+            </w:r>
+          </w:p>
+        </w:tc>
+      </w:tr>
+      <w:tr>
+        <w:trPr>
+          <w:cnfStyle w:val="000000100000" w:firstRow="0" w:lastRow="0" w:firstColumn="0" w:lastColumn="0" w:oddVBand="0" w:evenVBand="0" w:oddHBand="1" w:evenHBand="0" w:firstRowFirstColumn="0" w:firstRowLastColumn="0" w:lastRowFirstColumn="0" w:lastRowLastColumn="0"/>
+          <w:trHeight w:val="300"/>
+        </w:trPr>
+        <w:tc>
+          <w:tcPr>
+            <w:cnfStyle w:val="001000000000" w:firstRow="0" w:lastRow="0" w:firstColumn="1" w:lastColumn="0" w:oddVBand="0" w:evenVBand="0" w:oddHBand="0" w:evenHBand="0" w:firstRowFirstColumn="0" w:firstRowLastColumn="0" w:lastRowFirstColumn="0" w:lastRowLastColumn="0"/>
+            <w:tcW w:w="593" w:type="pct"/>
+            <w:noWrap/>
+            <w:hideMark/>
+          </w:tcPr>
+          <w:p>
+            <w:pPr>
+              <w:jc w:val="center"/>
+              <w:rPr>
+                <w:rFonts w:ascii="Calibri" w:eastAsia="Times New Roman" w:hAnsi="Calibri" w:cs="Calibri"/>
+                <w:color w:val="366092"/>
+                <w:sz w:val="20"/>
+                <w:szCs w:val="22"/>
+                <w:lang w:eastAsia="zh-CN" w:bidi="ar-SA"/>
+              </w:rPr>
+            </w:pPr>
+            <w:r>
+              <w:rPr>
+                <w:rFonts w:ascii="Calibri" w:eastAsia="Times New Roman" w:hAnsi="Calibri" w:cs="Calibri"/>
+                <w:color w:val="366092"/>
+                <w:sz w:val="20"/>
+                <w:szCs w:val="22"/>
+                <w:lang w:eastAsia="zh-CN" w:bidi="ar-SA"/>
+              </w:rPr>
+              <w:t>2019/4/24</w:t>
+            </w:r>
+          </w:p>
+        </w:tc>
+        <w:tc>
+          <w:tcPr>
+            <w:tcW w:w="687" w:type="pct"/>
+            <w:noWrap/>
+            <w:hideMark/>
+          </w:tcPr>
+          <w:p>
+            <w:pPr>
+              <w:cnfStyle w:val="000000100000" w:firstRow="0" w:lastRow="0" w:firstColumn="0" w:lastColumn="0" w:oddVBand="0" w:evenVBand="0" w:oddHBand="1" w:evenHBand="0" w:firstRowFirstColumn="0" w:firstRowLastColumn="0" w:lastRowFirstColumn="0" w:lastRowLastColumn="0"/>
+              <w:rPr>
+                <w:rFonts w:ascii="Calibri" w:eastAsia="Times New Roman" w:hAnsi="Calibri" w:cs="Calibri"/>
+                <w:color w:val="366092"/>
+                <w:sz w:val="20"/>
+                <w:szCs w:val="22"/>
+                <w:lang w:eastAsia="zh-CN" w:bidi="ar-SA"/>
+              </w:rPr>
+            </w:pPr>
+            <w:r>
+              <w:rPr>
+                <w:rFonts w:ascii="Calibri" w:eastAsia="Times New Roman" w:hAnsi="Calibri" w:cs="Calibri"/>
+                <w:color w:val="366092"/>
+                <w:sz w:val="20"/>
+                <w:szCs w:val="22"/>
+                <w:lang w:eastAsia="zh-CN" w:bidi="ar-SA"/>
+              </w:rPr>
+              <w:t>2L</w:t>
+            </w:r>
+          </w:p>
+        </w:tc>
+        <w:tc>
+          <w:tcPr>
+            <w:tcW w:w="886" w:type="pct"/>
+            <w:noWrap/>
+            <w:hideMark/>
+          </w:tcPr>
+          <w:p>
+            <w:pPr>
+              <w:jc w:val="center"/>
+              <w:cnfStyle w:val="000000100000" w:firstRow="0" w:lastRow="0" w:firstColumn="0" w:lastColumn="0" w:oddVBand="0" w:evenVBand="0" w:oddHBand="1" w:evenHBand="0" w:firstRowFirstColumn="0" w:firstRowLastColumn="0" w:lastRowFirstColumn="0" w:lastRowLastColumn="0"/>
+              <w:rPr>
+                <w:rFonts w:ascii="Calibri" w:eastAsia="Times New Roman" w:hAnsi="Calibri" w:cs="Calibri"/>
+                <w:color w:val="000000"/>
+                <w:sz w:val="20"/>
+                <w:szCs w:val="22"/>
+                <w:lang w:eastAsia="zh-CN" w:bidi="ar-SA"/>
+              </w:rPr>
+            </w:pPr>
+            <w:r>
+              <w:rPr>
+                <w:rFonts w:ascii="Calibri" w:eastAsia="Times New Roman" w:hAnsi="Calibri" w:cs="Calibri"/>
+                <w:color w:val="000000"/>
+                <w:sz w:val="20"/>
+                <w:szCs w:val="22"/>
+                <w:lang w:eastAsia="zh-CN" w:bidi="ar-SA"/>
+              </w:rPr>
+              <w:t>HK$1,080,000.00</w:t>
+            </w:r>
+          </w:p>
+        </w:tc>
+        <w:tc>
+          <w:tcPr>
+            <w:tcW w:w="917" w:type="pct"/>
+            <w:noWrap/>
+            <w:hideMark/>
+          </w:tcPr>
+          <w:p>
+            <w:pPr>
+              <w:jc w:val="center"/>
+              <w:cnfStyle w:val="000000100000" w:firstRow="0" w:lastRow="0" w:firstColumn="0" w:lastColumn="0" w:oddVBand="0" w:evenVBand="0" w:oddHBand="1" w:evenHBand="0" w:firstRowFirstColumn="0" w:firstRowLastColumn="0" w:lastRowFirstColumn="0" w:lastRowLastColumn="0"/>
+              <w:rPr>
+                <w:rFonts w:ascii="Calibri" w:eastAsia="Times New Roman" w:hAnsi="Calibri" w:cs="Calibri"/>
+                <w:color w:val="000000"/>
+                <w:sz w:val="20"/>
+                <w:szCs w:val="22"/>
+                <w:lang w:eastAsia="zh-CN" w:bidi="ar-SA"/>
+              </w:rPr>
+            </w:pPr>
+            <w:r>
+              <w:rPr>
+                <w:rFonts w:ascii="Calibri" w:eastAsia="Times New Roman" w:hAnsi="Calibri" w:cs="Calibri"/>
+                <w:color w:val="000000"/>
+                <w:sz w:val="20"/>
+                <w:szCs w:val="22"/>
+                <w:lang w:eastAsia="zh-CN" w:bidi="ar-SA"/>
+              </w:rPr>
+              <w:t>HK$83,920,000.00</w:t>
+            </w:r>
+          </w:p>
+        </w:tc>
+        <w:tc>
+          <w:tcPr>
+            <w:tcW w:w="887" w:type="pct"/>
+            <w:noWrap/>
+            <w:hideMark/>
+          </w:tcPr>
+          <w:p>
+            <w:pPr>
+              <w:jc w:val="center"/>
+              <w:cnfStyle w:val="000000100000" w:firstRow="0" w:lastRow="0" w:firstColumn="0" w:lastColumn="0" w:oddVBand="0" w:evenVBand="0" w:oddHBand="1" w:evenHBand="0" w:firstRowFirstColumn="0" w:firstRowLastColumn="0" w:lastRowFirstColumn="0" w:lastRowLastColumn="0"/>
+              <w:rPr>
+                <w:rFonts w:ascii="Calibri" w:eastAsia="Times New Roman" w:hAnsi="Calibri" w:cs="Calibri"/>
+                <w:color w:val="000000"/>
+                <w:sz w:val="20"/>
+                <w:szCs w:val="22"/>
+                <w:lang w:eastAsia="zh-CN" w:bidi="ar-SA"/>
+              </w:rPr>
+            </w:pPr>
+            <w:r>
+              <w:rPr>
+                <w:rFonts w:ascii="Calibri" w:eastAsia="Times New Roman" w:hAnsi="Calibri" w:cs="Calibri"/>
+                <w:color w:val="000000"/>
+                <w:sz w:val="20"/>
+                <w:szCs w:val="22"/>
+                <w:lang w:eastAsia="zh-CN" w:bidi="ar-SA"/>
+              </w:rPr>
+              <w:t>(HK$972,000.00)</w:t>
+            </w:r>
+          </w:p>
+        </w:tc>
+        <w:tc>
+          <w:tcPr>
+            <w:tcW w:w="1031" w:type="pct"/>
+            <w:noWrap/>
+            <w:hideMark/>
+          </w:tcPr>
+          <w:p>
+            <w:pPr>
+              <w:jc w:val="center"/>
+              <w:cnfStyle w:val="000000100000" w:firstRow="0" w:lastRow="0" w:firstColumn="0" w:lastColumn="0" w:oddVBand="0" w:evenVBand="0" w:oddHBand="1" w:evenHBand="0" w:firstRowFirstColumn="0" w:firstRowLastColumn="0" w:lastRowFirstColumn="0" w:lastRowLastColumn="0"/>
+              <w:rPr>
+                <w:rFonts w:ascii="Calibri" w:eastAsia="Times New Roman" w:hAnsi="Calibri" w:cs="Calibri"/>
+                <w:color w:val="000000"/>
+                <w:sz w:val="20"/>
+                <w:szCs w:val="22"/>
+                <w:lang w:eastAsia="zh-CN" w:bidi="ar-SA"/>
+              </w:rPr>
+            </w:pPr>
+            <w:r>
+              <w:rPr>
+                <w:rFonts w:ascii="Calibri" w:eastAsia="Times New Roman" w:hAnsi="Calibri" w:cs="Calibri"/>
+                <w:color w:val="000000"/>
+                <w:sz w:val="20"/>
+                <w:szCs w:val="22"/>
+                <w:lang w:eastAsia="zh-CN" w:bidi="ar-SA"/>
+              </w:rPr>
+              <w:t>(HK$6,486,000.00)</w:t>
             </w:r>
           </w:p>
         </w:tc>
@@ -14141,7 +14326,7 @@
 </file>
 
 <file path=customXml/itemProps1.xml><?xml version="1.0" encoding="utf-8"?>
-<ds:datastoreItem xmlns:ds="http://schemas.openxmlformats.org/officeDocument/2006/customXml" ds:itemID="{4382A112-D2E0-4729-AAF6-20F66DED846A}">
+<ds:datastoreItem xmlns:ds="http://schemas.openxmlformats.org/officeDocument/2006/customXml" ds:itemID="{9B61E761-145A-4B43-AF9F-6C409DC8ACA4}">
   <ds:schemaRefs>
     <ds:schemaRef ds:uri="http://schemas.openxmlformats.org/officeDocument/2006/bibliography"/>
   </ds:schemaRefs>

--- a/project/convert/Horse Fund Balance (2018-2019).docx
+++ b/project/convert/Horse Fund Balance (2018-2019).docx
@@ -25,17 +25,17 @@
     <w:tbl>
       <w:tblPr>
         <w:tblStyle w:val="3-1"/>
-        <w:tblW w:w="4901" w:type="pct"/>
-        <w:tblInd w:w="100" w:type="dxa"/>
+        <w:tblW w:w="4896" w:type="pct"/>
+        <w:tblInd w:w="105" w:type="dxa"/>
         <w:tblLook w:val="04A0" w:firstRow="1" w:lastRow="0" w:firstColumn="1" w:lastColumn="0" w:noHBand="0" w:noVBand="1"/>
       </w:tblPr>
       <w:tblGrid>
-        <w:gridCol w:w="1216"/>
-        <w:gridCol w:w="1410"/>
+        <w:gridCol w:w="1215"/>
+        <w:gridCol w:w="1409"/>
+        <w:gridCol w:w="1816"/>
+        <w:gridCol w:w="1879"/>
         <w:gridCol w:w="1818"/>
-        <w:gridCol w:w="1882"/>
-        <w:gridCol w:w="1820"/>
-        <w:gridCol w:w="2113"/>
+        <w:gridCol w:w="2111"/>
       </w:tblGrid>
       <w:tr>
         <w:trPr>
@@ -203,7 +203,7 @@
         </w:tc>
         <w:tc>
           <w:tcPr>
-            <w:tcW w:w="1031" w:type="pct"/>
+            <w:tcW w:w="1030" w:type="pct"/>
             <w:noWrap/>
             <w:hideMark/>
           </w:tcPr>
@@ -390,7 +390,7 @@
         </w:tc>
         <w:tc>
           <w:tcPr>
-            <w:tcW w:w="1031" w:type="pct"/>
+            <w:tcW w:w="1030" w:type="pct"/>
             <w:noWrap/>
             <w:hideMark/>
           </w:tcPr>
@@ -581,7 +581,7 @@
         </w:tc>
         <w:tc>
           <w:tcPr>
-            <w:tcW w:w="1031" w:type="pct"/>
+            <w:tcW w:w="1030" w:type="pct"/>
             <w:noWrap/>
           </w:tcPr>
           <w:p>
@@ -752,7 +752,7 @@
         </w:tc>
         <w:tc>
           <w:tcPr>
-            <w:tcW w:w="1031" w:type="pct"/>
+            <w:tcW w:w="1030" w:type="pct"/>
             <w:noWrap/>
           </w:tcPr>
           <w:p>
@@ -927,7 +927,7 @@
         </w:tc>
         <w:tc>
           <w:tcPr>
-            <w:tcW w:w="1031" w:type="pct"/>
+            <w:tcW w:w="1030" w:type="pct"/>
             <w:noWrap/>
             <w:hideMark/>
           </w:tcPr>
@@ -1110,7 +1110,7 @@
         </w:tc>
         <w:tc>
           <w:tcPr>
-            <w:tcW w:w="1031" w:type="pct"/>
+            <w:tcW w:w="1030" w:type="pct"/>
             <w:noWrap/>
             <w:hideMark/>
           </w:tcPr>
@@ -1294,7 +1294,7 @@
         </w:tc>
         <w:tc>
           <w:tcPr>
-            <w:tcW w:w="1031" w:type="pct"/>
+            <w:tcW w:w="1030" w:type="pct"/>
             <w:noWrap/>
             <w:hideMark/>
           </w:tcPr>
@@ -1479,7 +1479,7 @@
         </w:tc>
         <w:tc>
           <w:tcPr>
-            <w:tcW w:w="1031" w:type="pct"/>
+            <w:tcW w:w="1030" w:type="pct"/>
             <w:noWrap/>
             <w:hideMark/>
           </w:tcPr>
@@ -1663,7 +1663,7 @@
         </w:tc>
         <w:tc>
           <w:tcPr>
-            <w:tcW w:w="1031" w:type="pct"/>
+            <w:tcW w:w="1030" w:type="pct"/>
             <w:noWrap/>
             <w:hideMark/>
           </w:tcPr>
@@ -1848,7 +1848,7 @@
         </w:tc>
         <w:tc>
           <w:tcPr>
-            <w:tcW w:w="1031" w:type="pct"/>
+            <w:tcW w:w="1030" w:type="pct"/>
             <w:noWrap/>
             <w:hideMark/>
           </w:tcPr>
@@ -2032,7 +2032,7 @@
         </w:tc>
         <w:tc>
           <w:tcPr>
-            <w:tcW w:w="1031" w:type="pct"/>
+            <w:tcW w:w="1030" w:type="pct"/>
             <w:noWrap/>
             <w:hideMark/>
           </w:tcPr>
@@ -2217,7 +2217,7 @@
         </w:tc>
         <w:tc>
           <w:tcPr>
-            <w:tcW w:w="1031" w:type="pct"/>
+            <w:tcW w:w="1030" w:type="pct"/>
             <w:noWrap/>
             <w:hideMark/>
           </w:tcPr>
@@ -2401,7 +2401,7 @@
         </w:tc>
         <w:tc>
           <w:tcPr>
-            <w:tcW w:w="1031" w:type="pct"/>
+            <w:tcW w:w="1030" w:type="pct"/>
             <w:noWrap/>
             <w:hideMark/>
           </w:tcPr>
@@ -2586,7 +2586,7 @@
         </w:tc>
         <w:tc>
           <w:tcPr>
-            <w:tcW w:w="1031" w:type="pct"/>
+            <w:tcW w:w="1030" w:type="pct"/>
             <w:noWrap/>
             <w:hideMark/>
           </w:tcPr>
@@ -2770,7 +2770,7 @@
         </w:tc>
         <w:tc>
           <w:tcPr>
-            <w:tcW w:w="1031" w:type="pct"/>
+            <w:tcW w:w="1030" w:type="pct"/>
             <w:noWrap/>
             <w:hideMark/>
           </w:tcPr>
@@ -2955,7 +2955,7 @@
         </w:tc>
         <w:tc>
           <w:tcPr>
-            <w:tcW w:w="1031" w:type="pct"/>
+            <w:tcW w:w="1030" w:type="pct"/>
             <w:noWrap/>
             <w:hideMark/>
           </w:tcPr>
@@ -3139,7 +3139,7 @@
         </w:tc>
         <w:tc>
           <w:tcPr>
-            <w:tcW w:w="1031" w:type="pct"/>
+            <w:tcW w:w="1030" w:type="pct"/>
             <w:noWrap/>
             <w:hideMark/>
           </w:tcPr>
@@ -3324,7 +3324,7 @@
         </w:tc>
         <w:tc>
           <w:tcPr>
-            <w:tcW w:w="1031" w:type="pct"/>
+            <w:tcW w:w="1030" w:type="pct"/>
             <w:noWrap/>
             <w:hideMark/>
           </w:tcPr>
@@ -3508,7 +3508,7 @@
         </w:tc>
         <w:tc>
           <w:tcPr>
-            <w:tcW w:w="1031" w:type="pct"/>
+            <w:tcW w:w="1030" w:type="pct"/>
             <w:noWrap/>
             <w:hideMark/>
           </w:tcPr>
@@ -3693,7 +3693,7 @@
         </w:tc>
         <w:tc>
           <w:tcPr>
-            <w:tcW w:w="1031" w:type="pct"/>
+            <w:tcW w:w="1030" w:type="pct"/>
             <w:noWrap/>
             <w:hideMark/>
           </w:tcPr>
@@ -3877,7 +3877,7 @@
         </w:tc>
         <w:tc>
           <w:tcPr>
-            <w:tcW w:w="1031" w:type="pct"/>
+            <w:tcW w:w="1030" w:type="pct"/>
             <w:noWrap/>
             <w:hideMark/>
           </w:tcPr>
@@ -4062,7 +4062,7 @@
         </w:tc>
         <w:tc>
           <w:tcPr>
-            <w:tcW w:w="1031" w:type="pct"/>
+            <w:tcW w:w="1030" w:type="pct"/>
             <w:noWrap/>
             <w:hideMark/>
           </w:tcPr>
@@ -4246,7 +4246,7 @@
         </w:tc>
         <w:tc>
           <w:tcPr>
-            <w:tcW w:w="1031" w:type="pct"/>
+            <w:tcW w:w="1030" w:type="pct"/>
             <w:noWrap/>
             <w:hideMark/>
           </w:tcPr>
@@ -4431,7 +4431,7 @@
         </w:tc>
         <w:tc>
           <w:tcPr>
-            <w:tcW w:w="1031" w:type="pct"/>
+            <w:tcW w:w="1030" w:type="pct"/>
             <w:noWrap/>
             <w:hideMark/>
           </w:tcPr>
@@ -4615,7 +4615,7 @@
         </w:tc>
         <w:tc>
           <w:tcPr>
-            <w:tcW w:w="1031" w:type="pct"/>
+            <w:tcW w:w="1030" w:type="pct"/>
             <w:noWrap/>
             <w:hideMark/>
           </w:tcPr>
@@ -4800,7 +4800,7 @@
         </w:tc>
         <w:tc>
           <w:tcPr>
-            <w:tcW w:w="1031" w:type="pct"/>
+            <w:tcW w:w="1030" w:type="pct"/>
             <w:noWrap/>
             <w:hideMark/>
           </w:tcPr>
@@ -4984,7 +4984,7 @@
         </w:tc>
         <w:tc>
           <w:tcPr>
-            <w:tcW w:w="1031" w:type="pct"/>
+            <w:tcW w:w="1030" w:type="pct"/>
             <w:noWrap/>
             <w:hideMark/>
           </w:tcPr>
@@ -5168,7 +5168,7 @@
         </w:tc>
         <w:tc>
           <w:tcPr>
-            <w:tcW w:w="1031" w:type="pct"/>
+            <w:tcW w:w="1030" w:type="pct"/>
           </w:tcPr>
           <w:p>
             <w:pPr>
@@ -5353,7 +5353,7 @@
         </w:tc>
         <w:tc>
           <w:tcPr>
-            <w:tcW w:w="1031" w:type="pct"/>
+            <w:tcW w:w="1030" w:type="pct"/>
             <w:noWrap/>
             <w:hideMark/>
           </w:tcPr>
@@ -5538,7 +5538,7 @@
         </w:tc>
         <w:tc>
           <w:tcPr>
-            <w:tcW w:w="1031" w:type="pct"/>
+            <w:tcW w:w="1030" w:type="pct"/>
             <w:noWrap/>
             <w:hideMark/>
           </w:tcPr>
@@ -5722,7 +5722,7 @@
         </w:tc>
         <w:tc>
           <w:tcPr>
-            <w:tcW w:w="1031" w:type="pct"/>
+            <w:tcW w:w="1030" w:type="pct"/>
             <w:noWrap/>
             <w:hideMark/>
           </w:tcPr>
@@ -5907,7 +5907,7 @@
         </w:tc>
         <w:tc>
           <w:tcPr>
-            <w:tcW w:w="1031" w:type="pct"/>
+            <w:tcW w:w="1030" w:type="pct"/>
             <w:noWrap/>
             <w:hideMark/>
           </w:tcPr>
@@ -6091,7 +6091,7 @@
         </w:tc>
         <w:tc>
           <w:tcPr>
-            <w:tcW w:w="1031" w:type="pct"/>
+            <w:tcW w:w="1030" w:type="pct"/>
             <w:noWrap/>
             <w:hideMark/>
           </w:tcPr>
@@ -6276,7 +6276,7 @@
         </w:tc>
         <w:tc>
           <w:tcPr>
-            <w:tcW w:w="1031" w:type="pct"/>
+            <w:tcW w:w="1030" w:type="pct"/>
             <w:noWrap/>
             <w:hideMark/>
           </w:tcPr>
@@ -6460,7 +6460,7 @@
         </w:tc>
         <w:tc>
           <w:tcPr>
-            <w:tcW w:w="1031" w:type="pct"/>
+            <w:tcW w:w="1030" w:type="pct"/>
             <w:noWrap/>
             <w:hideMark/>
           </w:tcPr>
@@ -6645,7 +6645,7 @@
         </w:tc>
         <w:tc>
           <w:tcPr>
-            <w:tcW w:w="1031" w:type="pct"/>
+            <w:tcW w:w="1030" w:type="pct"/>
             <w:noWrap/>
             <w:hideMark/>
           </w:tcPr>
@@ -6829,7 +6829,7 @@
         </w:tc>
         <w:tc>
           <w:tcPr>
-            <w:tcW w:w="1031" w:type="pct"/>
+            <w:tcW w:w="1030" w:type="pct"/>
             <w:noWrap/>
             <w:hideMark/>
           </w:tcPr>
@@ -7014,7 +7014,7 @@
         </w:tc>
         <w:tc>
           <w:tcPr>
-            <w:tcW w:w="1031" w:type="pct"/>
+            <w:tcW w:w="1030" w:type="pct"/>
             <w:noWrap/>
             <w:hideMark/>
           </w:tcPr>
@@ -7198,7 +7198,7 @@
         </w:tc>
         <w:tc>
           <w:tcPr>
-            <w:tcW w:w="1031" w:type="pct"/>
+            <w:tcW w:w="1030" w:type="pct"/>
             <w:noWrap/>
             <w:hideMark/>
           </w:tcPr>
@@ -7383,7 +7383,7 @@
         </w:tc>
         <w:tc>
           <w:tcPr>
-            <w:tcW w:w="1031" w:type="pct"/>
+            <w:tcW w:w="1030" w:type="pct"/>
             <w:noWrap/>
             <w:hideMark/>
           </w:tcPr>
@@ -7567,7 +7567,7 @@
         </w:tc>
         <w:tc>
           <w:tcPr>
-            <w:tcW w:w="1031" w:type="pct"/>
+            <w:tcW w:w="1030" w:type="pct"/>
             <w:noWrap/>
             <w:hideMark/>
           </w:tcPr>
@@ -7752,7 +7752,7 @@
         </w:tc>
         <w:tc>
           <w:tcPr>
-            <w:tcW w:w="1031" w:type="pct"/>
+            <w:tcW w:w="1030" w:type="pct"/>
             <w:noWrap/>
             <w:hideMark/>
           </w:tcPr>
@@ -7936,7 +7936,7 @@
         </w:tc>
         <w:tc>
           <w:tcPr>
-            <w:tcW w:w="1031" w:type="pct"/>
+            <w:tcW w:w="1030" w:type="pct"/>
             <w:noWrap/>
             <w:hideMark/>
           </w:tcPr>
@@ -8122,7 +8122,7 @@
         </w:tc>
         <w:tc>
           <w:tcPr>
-            <w:tcW w:w="1031" w:type="pct"/>
+            <w:tcW w:w="1030" w:type="pct"/>
             <w:noWrap/>
             <w:hideMark/>
           </w:tcPr>
@@ -8306,7 +8306,7 @@
         </w:tc>
         <w:tc>
           <w:tcPr>
-            <w:tcW w:w="1031" w:type="pct"/>
+            <w:tcW w:w="1030" w:type="pct"/>
             <w:noWrap/>
             <w:hideMark/>
           </w:tcPr>
@@ -8491,7 +8491,7 @@
         </w:tc>
         <w:tc>
           <w:tcPr>
-            <w:tcW w:w="1031" w:type="pct"/>
+            <w:tcW w:w="1030" w:type="pct"/>
             <w:noWrap/>
             <w:hideMark/>
           </w:tcPr>
@@ -8675,7 +8675,7 @@
         </w:tc>
         <w:tc>
           <w:tcPr>
-            <w:tcW w:w="1031" w:type="pct"/>
+            <w:tcW w:w="1030" w:type="pct"/>
             <w:noWrap/>
             <w:hideMark/>
           </w:tcPr>
@@ -8860,7 +8860,7 @@
         </w:tc>
         <w:tc>
           <w:tcPr>
-            <w:tcW w:w="1031" w:type="pct"/>
+            <w:tcW w:w="1030" w:type="pct"/>
             <w:noWrap/>
             <w:hideMark/>
           </w:tcPr>
@@ -9044,7 +9044,7 @@
         </w:tc>
         <w:tc>
           <w:tcPr>
-            <w:tcW w:w="1031" w:type="pct"/>
+            <w:tcW w:w="1030" w:type="pct"/>
             <w:noWrap/>
             <w:hideMark/>
           </w:tcPr>
@@ -9229,7 +9229,7 @@
         </w:tc>
         <w:tc>
           <w:tcPr>
-            <w:tcW w:w="1031" w:type="pct"/>
+            <w:tcW w:w="1030" w:type="pct"/>
             <w:noWrap/>
             <w:hideMark/>
           </w:tcPr>
@@ -9413,7 +9413,7 @@
         </w:tc>
         <w:tc>
           <w:tcPr>
-            <w:tcW w:w="1031" w:type="pct"/>
+            <w:tcW w:w="1030" w:type="pct"/>
             <w:noWrap/>
             <w:hideMark/>
           </w:tcPr>
@@ -9598,7 +9598,7 @@
         </w:tc>
         <w:tc>
           <w:tcPr>
-            <w:tcW w:w="1031" w:type="pct"/>
+            <w:tcW w:w="1030" w:type="pct"/>
             <w:noWrap/>
             <w:hideMark/>
           </w:tcPr>
@@ -9782,7 +9782,7 @@
         </w:tc>
         <w:tc>
           <w:tcPr>
-            <w:tcW w:w="1031" w:type="pct"/>
+            <w:tcW w:w="1030" w:type="pct"/>
             <w:noWrap/>
             <w:hideMark/>
           </w:tcPr>
@@ -9967,7 +9967,7 @@
         </w:tc>
         <w:tc>
           <w:tcPr>
-            <w:tcW w:w="1031" w:type="pct"/>
+            <w:tcW w:w="1030" w:type="pct"/>
             <w:noWrap/>
             <w:hideMark/>
           </w:tcPr>
@@ -10149,7 +10149,7 @@
         </w:tc>
         <w:tc>
           <w:tcPr>
-            <w:tcW w:w="1031" w:type="pct"/>
+            <w:tcW w:w="1030" w:type="pct"/>
             <w:noWrap/>
             <w:hideMark/>
           </w:tcPr>
@@ -10332,7 +10332,7 @@
         </w:tc>
         <w:tc>
           <w:tcPr>
-            <w:tcW w:w="1031" w:type="pct"/>
+            <w:tcW w:w="1030" w:type="pct"/>
             <w:noWrap/>
             <w:hideMark/>
           </w:tcPr>
@@ -10516,7 +10516,7 @@
         </w:tc>
         <w:tc>
           <w:tcPr>
-            <w:tcW w:w="1031" w:type="pct"/>
+            <w:tcW w:w="1030" w:type="pct"/>
             <w:noWrap/>
             <w:hideMark/>
           </w:tcPr>
@@ -10701,7 +10701,7 @@
         </w:tc>
         <w:tc>
           <w:tcPr>
-            <w:tcW w:w="1031" w:type="pct"/>
+            <w:tcW w:w="1030" w:type="pct"/>
             <w:noWrap/>
             <w:hideMark/>
           </w:tcPr>
@@ -10885,7 +10885,7 @@
         </w:tc>
         <w:tc>
           <w:tcPr>
-            <w:tcW w:w="1031" w:type="pct"/>
+            <w:tcW w:w="1030" w:type="pct"/>
             <w:noWrap/>
             <w:hideMark/>
           </w:tcPr>
@@ -11070,7 +11070,7 @@
         </w:tc>
         <w:tc>
           <w:tcPr>
-            <w:tcW w:w="1031" w:type="pct"/>
+            <w:tcW w:w="1030" w:type="pct"/>
             <w:noWrap/>
             <w:hideMark/>
           </w:tcPr>
@@ -11254,7 +11254,7 @@
         </w:tc>
         <w:tc>
           <w:tcPr>
-            <w:tcW w:w="1031" w:type="pct"/>
+            <w:tcW w:w="1030" w:type="pct"/>
             <w:noWrap/>
             <w:hideMark/>
           </w:tcPr>
@@ -11439,7 +11439,7 @@
         </w:tc>
         <w:tc>
           <w:tcPr>
-            <w:tcW w:w="1031" w:type="pct"/>
+            <w:tcW w:w="1030" w:type="pct"/>
             <w:noWrap/>
             <w:hideMark/>
           </w:tcPr>
@@ -11623,7 +11623,7 @@
         </w:tc>
         <w:tc>
           <w:tcPr>
-            <w:tcW w:w="1031" w:type="pct"/>
+            <w:tcW w:w="1030" w:type="pct"/>
             <w:noWrap/>
             <w:hideMark/>
           </w:tcPr>
@@ -11808,7 +11808,7 @@
         </w:tc>
         <w:tc>
           <w:tcPr>
-            <w:tcW w:w="1031" w:type="pct"/>
+            <w:tcW w:w="1030" w:type="pct"/>
             <w:noWrap/>
             <w:hideMark/>
           </w:tcPr>
@@ -11992,7 +11992,7 @@
         </w:tc>
         <w:tc>
           <w:tcPr>
-            <w:tcW w:w="1031" w:type="pct"/>
+            <w:tcW w:w="1030" w:type="pct"/>
             <w:noWrap/>
             <w:hideMark/>
           </w:tcPr>
@@ -12177,7 +12177,7 @@
         </w:tc>
         <w:tc>
           <w:tcPr>
-            <w:tcW w:w="1031" w:type="pct"/>
+            <w:tcW w:w="1030" w:type="pct"/>
             <w:noWrap/>
             <w:hideMark/>
           </w:tcPr>
@@ -12361,7 +12361,7 @@
         </w:tc>
         <w:tc>
           <w:tcPr>
-            <w:tcW w:w="1031" w:type="pct"/>
+            <w:tcW w:w="1030" w:type="pct"/>
             <w:noWrap/>
             <w:hideMark/>
           </w:tcPr>
@@ -12546,7 +12546,7 @@
         </w:tc>
         <w:tc>
           <w:tcPr>
-            <w:tcW w:w="1031" w:type="pct"/>
+            <w:tcW w:w="1030" w:type="pct"/>
             <w:noWrap/>
             <w:hideMark/>
           </w:tcPr>
@@ -12571,6 +12571,190 @@
                 <w:lang w:eastAsia="zh-CN" w:bidi="ar-SA"/>
               </w:rPr>
               <w:t>(HK$6,486,000.00)</w:t>
+            </w:r>
+          </w:p>
+        </w:tc>
+      </w:tr>
+      <w:tr>
+        <w:trPr>
+          <w:trHeight w:val="300"/>
+        </w:trPr>
+        <w:tc>
+          <w:tcPr>
+            <w:cnfStyle w:val="001000000000" w:firstRow="0" w:lastRow="0" w:firstColumn="1" w:lastColumn="0" w:oddVBand="0" w:evenVBand="0" w:oddHBand="0" w:evenHBand="0" w:firstRowFirstColumn="0" w:firstRowLastColumn="0" w:lastRowFirstColumn="0" w:lastRowLastColumn="0"/>
+            <w:tcW w:w="593" w:type="pct"/>
+            <w:noWrap/>
+            <w:hideMark/>
+          </w:tcPr>
+          <w:p>
+            <w:pPr>
+              <w:jc w:val="center"/>
+              <w:rPr>
+                <w:rFonts w:ascii="Calibri" w:eastAsia="Times New Roman" w:hAnsi="Calibri" w:cs="Calibri"/>
+                <w:color w:val="366092"/>
+                <w:sz w:val="20"/>
+                <w:szCs w:val="22"/>
+                <w:lang w:eastAsia="zh-CN" w:bidi="ar-SA"/>
+              </w:rPr>
+            </w:pPr>
+            <w:r>
+              <w:rPr>
+                <w:rFonts w:ascii="Calibri" w:eastAsia="Times New Roman" w:hAnsi="Calibri" w:cs="Calibri"/>
+                <w:color w:val="366092"/>
+                <w:sz w:val="20"/>
+                <w:szCs w:val="22"/>
+                <w:lang w:eastAsia="zh-CN" w:bidi="ar-SA"/>
+              </w:rPr>
+              <w:t>2019/4/28</w:t>
+            </w:r>
+          </w:p>
+        </w:tc>
+        <w:tc>
+          <w:tcPr>
+            <w:tcW w:w="687" w:type="pct"/>
+            <w:noWrap/>
+            <w:hideMark/>
+          </w:tcPr>
+          <w:p>
+            <w:pPr>
+              <w:cnfStyle w:val="000000000000" w:firstRow="0" w:lastRow="0" w:firstColumn="0" w:lastColumn="0" w:oddVBand="0" w:evenVBand="0" w:oddHBand="0" w:evenHBand="0" w:firstRowFirstColumn="0" w:firstRowLastColumn="0" w:lastRowFirstColumn="0" w:lastRowLastColumn="0"/>
+              <w:rPr>
+                <w:rFonts w:ascii="Calibri" w:eastAsia="Times New Roman" w:hAnsi="Calibri" w:cs="Calibri"/>
+                <w:color w:val="366092"/>
+                <w:sz w:val="20"/>
+                <w:szCs w:val="22"/>
+                <w:lang w:eastAsia="zh-CN" w:bidi="ar-SA"/>
+              </w:rPr>
+            </w:pPr>
+            <w:r>
+              <w:rPr>
+                <w:rFonts w:ascii="Calibri" w:eastAsia="Times New Roman" w:hAnsi="Calibri" w:cs="Calibri"/>
+                <w:color w:val="366092"/>
+                <w:sz w:val="20"/>
+                <w:szCs w:val="22"/>
+                <w:lang w:eastAsia="zh-CN" w:bidi="ar-SA"/>
+              </w:rPr>
+              <w:t xml:space="preserve">1P-1PQ-1L </w:t>
+            </w:r>
+          </w:p>
+        </w:tc>
+        <w:tc>
+          <w:tcPr>
+            <w:tcW w:w="886" w:type="pct"/>
+            <w:noWrap/>
+            <w:hideMark/>
+          </w:tcPr>
+          <w:p>
+            <w:pPr>
+              <w:jc w:val="center"/>
+              <w:cnfStyle w:val="000000000000" w:firstRow="0" w:lastRow="0" w:firstColumn="0" w:lastColumn="0" w:oddVBand="0" w:evenVBand="0" w:oddHBand="0" w:evenHBand="0" w:firstRowFirstColumn="0" w:firstRowLastColumn="0" w:lastRowFirstColumn="0" w:lastRowLastColumn="0"/>
+              <w:rPr>
+                <w:rFonts w:ascii="Calibri" w:eastAsia="Times New Roman" w:hAnsi="Calibri" w:cs="Calibri"/>
+                <w:color w:val="000000"/>
+                <w:sz w:val="20"/>
+                <w:szCs w:val="22"/>
+                <w:lang w:eastAsia="zh-CN" w:bidi="ar-SA"/>
+              </w:rPr>
+            </w:pPr>
+            <w:r>
+              <w:rPr>
+                <w:rFonts w:ascii="Calibri" w:eastAsia="Times New Roman" w:hAnsi="Calibri" w:cs="Calibri"/>
+                <w:color w:val="000000"/>
+                <w:sz w:val="20"/>
+                <w:szCs w:val="22"/>
+                <w:lang w:eastAsia="zh-CN" w:bidi="ar-SA"/>
+              </w:rPr>
+              <w:t>HK$940,000.00</w:t>
+            </w:r>
+          </w:p>
+        </w:tc>
+        <w:tc>
+          <w:tcPr>
+            <w:tcW w:w="917" w:type="pct"/>
+            <w:noWrap/>
+            <w:hideMark/>
+          </w:tcPr>
+          <w:p>
+            <w:pPr>
+              <w:jc w:val="center"/>
+              <w:cnfStyle w:val="000000000000" w:firstRow="0" w:lastRow="0" w:firstColumn="0" w:lastColumn="0" w:oddVBand="0" w:evenVBand="0" w:oddHBand="0" w:evenHBand="0" w:firstRowFirstColumn="0" w:firstRowLastColumn="0" w:lastRowFirstColumn="0" w:lastRowLastColumn="0"/>
+              <w:rPr>
+                <w:rFonts w:ascii="Calibri" w:eastAsia="Times New Roman" w:hAnsi="Calibri" w:cs="Calibri"/>
+                <w:color w:val="000000"/>
+                <w:sz w:val="20"/>
+                <w:szCs w:val="22"/>
+                <w:lang w:eastAsia="zh-CN" w:bidi="ar-SA"/>
+              </w:rPr>
+            </w:pPr>
+            <w:r>
+              <w:rPr>
+                <w:rFonts w:ascii="Calibri" w:eastAsia="Times New Roman" w:hAnsi="Calibri" w:cs="Calibri"/>
+                <w:color w:val="000000"/>
+                <w:sz w:val="20"/>
+                <w:szCs w:val="22"/>
+                <w:lang w:eastAsia="zh-CN" w:bidi="ar-SA"/>
+              </w:rPr>
+              <w:t>HK$84,860,000.00</w:t>
+            </w:r>
+          </w:p>
+        </w:tc>
+        <w:tc>
+          <w:tcPr>
+            <w:tcW w:w="887" w:type="pct"/>
+            <w:noWrap/>
+            <w:hideMark/>
+          </w:tcPr>
+          <w:p>
+            <w:pPr>
+              <w:jc w:val="center"/>
+              <w:cnfStyle w:val="000000000000" w:firstRow="0" w:lastRow="0" w:firstColumn="0" w:lastColumn="0" w:oddVBand="0" w:evenVBand="0" w:oddHBand="0" w:evenHBand="0" w:firstRowFirstColumn="0" w:firstRowLastColumn="0" w:lastRowFirstColumn="0" w:lastRowLastColumn="0"/>
+              <w:rPr>
+                <w:rFonts w:ascii="Calibri" w:eastAsia="Times New Roman" w:hAnsi="Calibri" w:cs="Calibri"/>
+                <w:color w:val="000000"/>
+                <w:sz w:val="20"/>
+                <w:szCs w:val="22"/>
+                <w:lang w:eastAsia="zh-CN" w:bidi="ar-SA"/>
+              </w:rPr>
+            </w:pPr>
+            <w:r>
+              <w:rPr>
+                <w:rFonts w:ascii="Calibri" w:eastAsia="Times New Roman" w:hAnsi="Calibri" w:cs="Calibri"/>
+                <w:color w:val="000000"/>
+                <w:sz w:val="20"/>
+                <w:szCs w:val="22"/>
+                <w:lang w:eastAsia="zh-CN" w:bidi="ar-SA"/>
+              </w:rPr>
+              <w:t>HK$454,500.00</w:t>
+            </w:r>
+          </w:p>
+        </w:tc>
+        <w:tc>
+          <w:tcPr>
+            <w:tcW w:w="1030" w:type="pct"/>
+            <w:noWrap/>
+            <w:hideMark/>
+          </w:tcPr>
+          <w:p>
+            <w:pPr>
+              <w:jc w:val="center"/>
+              <w:cnfStyle w:val="000000000000" w:firstRow="0" w:lastRow="0" w:firstColumn="0" w:lastColumn="0" w:oddVBand="0" w:evenVBand="0" w:oddHBand="0" w:evenHBand="0" w:firstRowFirstColumn="0" w:firstRowLastColumn="0" w:lastRowFirstColumn="0" w:lastRowLastColumn="0"/>
+              <w:rPr>
+                <w:rFonts w:ascii="Calibri" w:eastAsia="Times New Roman" w:hAnsi="Calibri" w:cs="Calibri"/>
+                <w:color w:val="000000"/>
+                <w:sz w:val="20"/>
+                <w:szCs w:val="22"/>
+                <w:lang w:eastAsia="zh-CN" w:bidi="ar-SA"/>
+              </w:rPr>
+            </w:pPr>
+            <w:r>
+              <w:rPr>
+                <w:rFonts w:ascii="Calibri" w:eastAsia="Times New Roman" w:hAnsi="Calibri" w:cs="Calibri"/>
+                <w:color w:val="000000"/>
+                <w:sz w:val="20"/>
+                <w:szCs w:val="22"/>
+                <w:lang w:eastAsia="zh-CN" w:bidi="ar-SA"/>
+              </w:rPr>
+              <w:t>(HK$6,031,500.00)</w:t>
             </w:r>
           </w:p>
         </w:tc>
@@ -14326,7 +14510,7 @@
 </file>
 
 <file path=customXml/itemProps1.xml><?xml version="1.0" encoding="utf-8"?>
-<ds:datastoreItem xmlns:ds="http://schemas.openxmlformats.org/officeDocument/2006/customXml" ds:itemID="{9B61E761-145A-4B43-AF9F-6C409DC8ACA4}">
+<ds:datastoreItem xmlns:ds="http://schemas.openxmlformats.org/officeDocument/2006/customXml" ds:itemID="{2E91C346-3975-4845-9C92-4D5AD76EBD1F}">
   <ds:schemaRefs>
     <ds:schemaRef ds:uri="http://schemas.openxmlformats.org/officeDocument/2006/bibliography"/>
   </ds:schemaRefs>

--- a/project/convert/Horse Fund Balance (2018-2019).docx
+++ b/project/convert/Horse Fund Balance (2018-2019).docx
@@ -25,17 +25,17 @@
     <w:tbl>
       <w:tblPr>
         <w:tblStyle w:val="3-1"/>
-        <w:tblW w:w="4896" w:type="pct"/>
-        <w:tblInd w:w="105" w:type="dxa"/>
+        <w:tblW w:w="4892" w:type="pct"/>
+        <w:tblInd w:w="110" w:type="dxa"/>
         <w:tblLook w:val="04A0" w:firstRow="1" w:lastRow="0" w:firstColumn="1" w:lastColumn="0" w:noHBand="0" w:noVBand="1"/>
       </w:tblPr>
       <w:tblGrid>
-        <w:gridCol w:w="1215"/>
+        <w:gridCol w:w="1212"/>
         <w:gridCol w:w="1409"/>
-        <w:gridCol w:w="1816"/>
-        <w:gridCol w:w="1879"/>
-        <w:gridCol w:w="1818"/>
-        <w:gridCol w:w="2111"/>
+        <w:gridCol w:w="1815"/>
+        <w:gridCol w:w="1878"/>
+        <w:gridCol w:w="1817"/>
+        <w:gridCol w:w="2109"/>
       </w:tblGrid>
       <w:tr>
         <w:trPr>
@@ -45,7 +45,7 @@
         <w:tc>
           <w:tcPr>
             <w:cnfStyle w:val="001000000100" w:firstRow="0" w:lastRow="0" w:firstColumn="1" w:lastColumn="0" w:oddVBand="0" w:evenVBand="0" w:oddHBand="0" w:evenHBand="0" w:firstRowFirstColumn="1" w:firstRowLastColumn="0" w:lastRowFirstColumn="0" w:lastRowLastColumn="0"/>
-            <w:tcW w:w="593" w:type="pct"/>
+            <w:tcW w:w="592" w:type="pct"/>
             <w:noWrap/>
             <w:hideMark/>
           </w:tcPr>
@@ -76,7 +76,7 @@
         </w:tc>
         <w:tc>
           <w:tcPr>
-            <w:tcW w:w="687" w:type="pct"/>
+            <w:tcW w:w="688" w:type="pct"/>
             <w:noWrap/>
             <w:hideMark/>
           </w:tcPr>
@@ -242,7 +242,7 @@
         <w:tc>
           <w:tcPr>
             <w:cnfStyle w:val="001000000000" w:firstRow="0" w:lastRow="0" w:firstColumn="1" w:lastColumn="0" w:oddVBand="0" w:evenVBand="0" w:oddHBand="0" w:evenHBand="0" w:firstRowFirstColumn="0" w:firstRowLastColumn="0" w:lastRowFirstColumn="0" w:lastRowLastColumn="0"/>
-            <w:tcW w:w="593" w:type="pct"/>
+            <w:tcW w:w="592" w:type="pct"/>
             <w:noWrap/>
             <w:hideMark/>
           </w:tcPr>
@@ -271,7 +271,7 @@
         </w:tc>
         <w:tc>
           <w:tcPr>
-            <w:tcW w:w="687" w:type="pct"/>
+            <w:tcW w:w="688" w:type="pct"/>
             <w:noWrap/>
             <w:hideMark/>
           </w:tcPr>
@@ -426,7 +426,7 @@
         <w:tc>
           <w:tcPr>
             <w:cnfStyle w:val="001000000000" w:firstRow="0" w:lastRow="0" w:firstColumn="1" w:lastColumn="0" w:oddVBand="0" w:evenVBand="0" w:oddHBand="0" w:evenHBand="0" w:firstRowFirstColumn="0" w:firstRowLastColumn="0" w:lastRowFirstColumn="0" w:lastRowLastColumn="0"/>
-            <w:tcW w:w="593" w:type="pct"/>
+            <w:tcW w:w="592" w:type="pct"/>
             <w:noWrap/>
           </w:tcPr>
           <w:p>
@@ -454,7 +454,7 @@
         </w:tc>
         <w:tc>
           <w:tcPr>
-            <w:tcW w:w="687" w:type="pct"/>
+            <w:tcW w:w="688" w:type="pct"/>
             <w:noWrap/>
           </w:tcPr>
           <w:p>
@@ -615,7 +615,7 @@
         <w:tc>
           <w:tcPr>
             <w:cnfStyle w:val="001000000000" w:firstRow="0" w:lastRow="0" w:firstColumn="1" w:lastColumn="0" w:oddVBand="0" w:evenVBand="0" w:oddHBand="0" w:evenHBand="0" w:firstRowFirstColumn="0" w:firstRowLastColumn="0" w:lastRowFirstColumn="0" w:lastRowLastColumn="0"/>
-            <w:tcW w:w="593" w:type="pct"/>
+            <w:tcW w:w="592" w:type="pct"/>
             <w:noWrap/>
           </w:tcPr>
           <w:p>
@@ -643,7 +643,7 @@
         </w:tc>
         <w:tc>
           <w:tcPr>
-            <w:tcW w:w="687" w:type="pct"/>
+            <w:tcW w:w="688" w:type="pct"/>
             <w:noWrap/>
           </w:tcPr>
           <w:p>
@@ -785,7 +785,7 @@
         <w:tc>
           <w:tcPr>
             <w:cnfStyle w:val="001000000000" w:firstRow="0" w:lastRow="0" w:firstColumn="1" w:lastColumn="0" w:oddVBand="0" w:evenVBand="0" w:oddHBand="0" w:evenHBand="0" w:firstRowFirstColumn="0" w:firstRowLastColumn="0" w:lastRowFirstColumn="0" w:lastRowLastColumn="0"/>
-            <w:tcW w:w="593" w:type="pct"/>
+            <w:tcW w:w="592" w:type="pct"/>
             <w:noWrap/>
             <w:hideMark/>
           </w:tcPr>
@@ -814,7 +814,7 @@
         </w:tc>
         <w:tc>
           <w:tcPr>
-            <w:tcW w:w="687" w:type="pct"/>
+            <w:tcW w:w="688" w:type="pct"/>
             <w:noWrap/>
             <w:hideMark/>
           </w:tcPr>
@@ -962,7 +962,7 @@
         <w:tc>
           <w:tcPr>
             <w:cnfStyle w:val="001000000000" w:firstRow="0" w:lastRow="0" w:firstColumn="1" w:lastColumn="0" w:oddVBand="0" w:evenVBand="0" w:oddHBand="0" w:evenHBand="0" w:firstRowFirstColumn="0" w:firstRowLastColumn="0" w:lastRowFirstColumn="0" w:lastRowLastColumn="0"/>
-            <w:tcW w:w="593" w:type="pct"/>
+            <w:tcW w:w="592" w:type="pct"/>
             <w:noWrap/>
             <w:hideMark/>
           </w:tcPr>
@@ -991,7 +991,7 @@
         </w:tc>
         <w:tc>
           <w:tcPr>
-            <w:tcW w:w="687" w:type="pct"/>
+            <w:tcW w:w="688" w:type="pct"/>
             <w:noWrap/>
             <w:hideMark/>
           </w:tcPr>
@@ -1146,7 +1146,7 @@
         <w:tc>
           <w:tcPr>
             <w:cnfStyle w:val="001000000000" w:firstRow="0" w:lastRow="0" w:firstColumn="1" w:lastColumn="0" w:oddVBand="0" w:evenVBand="0" w:oddHBand="0" w:evenHBand="0" w:firstRowFirstColumn="0" w:firstRowLastColumn="0" w:lastRowFirstColumn="0" w:lastRowLastColumn="0"/>
-            <w:tcW w:w="593" w:type="pct"/>
+            <w:tcW w:w="592" w:type="pct"/>
             <w:noWrap/>
             <w:hideMark/>
           </w:tcPr>
@@ -1175,7 +1175,7 @@
         </w:tc>
         <w:tc>
           <w:tcPr>
-            <w:tcW w:w="687" w:type="pct"/>
+            <w:tcW w:w="688" w:type="pct"/>
             <w:noWrap/>
             <w:hideMark/>
           </w:tcPr>
@@ -1331,7 +1331,7 @@
         <w:tc>
           <w:tcPr>
             <w:cnfStyle w:val="001000000000" w:firstRow="0" w:lastRow="0" w:firstColumn="1" w:lastColumn="0" w:oddVBand="0" w:evenVBand="0" w:oddHBand="0" w:evenHBand="0" w:firstRowFirstColumn="0" w:firstRowLastColumn="0" w:lastRowFirstColumn="0" w:lastRowLastColumn="0"/>
-            <w:tcW w:w="593" w:type="pct"/>
+            <w:tcW w:w="592" w:type="pct"/>
             <w:noWrap/>
             <w:hideMark/>
           </w:tcPr>
@@ -1360,7 +1360,7 @@
         </w:tc>
         <w:tc>
           <w:tcPr>
-            <w:tcW w:w="687" w:type="pct"/>
+            <w:tcW w:w="688" w:type="pct"/>
             <w:noWrap/>
             <w:hideMark/>
           </w:tcPr>
@@ -1515,7 +1515,7 @@
         <w:tc>
           <w:tcPr>
             <w:cnfStyle w:val="001000000000" w:firstRow="0" w:lastRow="0" w:firstColumn="1" w:lastColumn="0" w:oddVBand="0" w:evenVBand="0" w:oddHBand="0" w:evenHBand="0" w:firstRowFirstColumn="0" w:firstRowLastColumn="0" w:lastRowFirstColumn="0" w:lastRowLastColumn="0"/>
-            <w:tcW w:w="593" w:type="pct"/>
+            <w:tcW w:w="592" w:type="pct"/>
             <w:noWrap/>
             <w:hideMark/>
           </w:tcPr>
@@ -1544,7 +1544,7 @@
         </w:tc>
         <w:tc>
           <w:tcPr>
-            <w:tcW w:w="687" w:type="pct"/>
+            <w:tcW w:w="688" w:type="pct"/>
             <w:noWrap/>
             <w:hideMark/>
           </w:tcPr>
@@ -1700,7 +1700,7 @@
         <w:tc>
           <w:tcPr>
             <w:cnfStyle w:val="001000000000" w:firstRow="0" w:lastRow="0" w:firstColumn="1" w:lastColumn="0" w:oddVBand="0" w:evenVBand="0" w:oddHBand="0" w:evenHBand="0" w:firstRowFirstColumn="0" w:firstRowLastColumn="0" w:lastRowFirstColumn="0" w:lastRowLastColumn="0"/>
-            <w:tcW w:w="593" w:type="pct"/>
+            <w:tcW w:w="592" w:type="pct"/>
             <w:noWrap/>
             <w:hideMark/>
           </w:tcPr>
@@ -1729,7 +1729,7 @@
         </w:tc>
         <w:tc>
           <w:tcPr>
-            <w:tcW w:w="687" w:type="pct"/>
+            <w:tcW w:w="688" w:type="pct"/>
             <w:noWrap/>
             <w:hideMark/>
           </w:tcPr>
@@ -1884,7 +1884,7 @@
         <w:tc>
           <w:tcPr>
             <w:cnfStyle w:val="001000000000" w:firstRow="0" w:lastRow="0" w:firstColumn="1" w:lastColumn="0" w:oddVBand="0" w:evenVBand="0" w:oddHBand="0" w:evenHBand="0" w:firstRowFirstColumn="0" w:firstRowLastColumn="0" w:lastRowFirstColumn="0" w:lastRowLastColumn="0"/>
-            <w:tcW w:w="593" w:type="pct"/>
+            <w:tcW w:w="592" w:type="pct"/>
             <w:noWrap/>
             <w:hideMark/>
           </w:tcPr>
@@ -1913,7 +1913,7 @@
         </w:tc>
         <w:tc>
           <w:tcPr>
-            <w:tcW w:w="687" w:type="pct"/>
+            <w:tcW w:w="688" w:type="pct"/>
             <w:noWrap/>
             <w:hideMark/>
           </w:tcPr>
@@ -2069,7 +2069,7 @@
         <w:tc>
           <w:tcPr>
             <w:cnfStyle w:val="001000000000" w:firstRow="0" w:lastRow="0" w:firstColumn="1" w:lastColumn="0" w:oddVBand="0" w:evenVBand="0" w:oddHBand="0" w:evenHBand="0" w:firstRowFirstColumn="0" w:firstRowLastColumn="0" w:lastRowFirstColumn="0" w:lastRowLastColumn="0"/>
-            <w:tcW w:w="593" w:type="pct"/>
+            <w:tcW w:w="592" w:type="pct"/>
             <w:noWrap/>
             <w:hideMark/>
           </w:tcPr>
@@ -2098,7 +2098,7 @@
         </w:tc>
         <w:tc>
           <w:tcPr>
-            <w:tcW w:w="687" w:type="pct"/>
+            <w:tcW w:w="688" w:type="pct"/>
             <w:noWrap/>
             <w:hideMark/>
           </w:tcPr>
@@ -2253,7 +2253,7 @@
         <w:tc>
           <w:tcPr>
             <w:cnfStyle w:val="001000000000" w:firstRow="0" w:lastRow="0" w:firstColumn="1" w:lastColumn="0" w:oddVBand="0" w:evenVBand="0" w:oddHBand="0" w:evenHBand="0" w:firstRowFirstColumn="0" w:firstRowLastColumn="0" w:lastRowFirstColumn="0" w:lastRowLastColumn="0"/>
-            <w:tcW w:w="593" w:type="pct"/>
+            <w:tcW w:w="592" w:type="pct"/>
             <w:noWrap/>
             <w:hideMark/>
           </w:tcPr>
@@ -2282,7 +2282,7 @@
         </w:tc>
         <w:tc>
           <w:tcPr>
-            <w:tcW w:w="687" w:type="pct"/>
+            <w:tcW w:w="688" w:type="pct"/>
             <w:noWrap/>
             <w:hideMark/>
           </w:tcPr>
@@ -2438,7 +2438,7 @@
         <w:tc>
           <w:tcPr>
             <w:cnfStyle w:val="001000000000" w:firstRow="0" w:lastRow="0" w:firstColumn="1" w:lastColumn="0" w:oddVBand="0" w:evenVBand="0" w:oddHBand="0" w:evenHBand="0" w:firstRowFirstColumn="0" w:firstRowLastColumn="0" w:lastRowFirstColumn="0" w:lastRowLastColumn="0"/>
-            <w:tcW w:w="593" w:type="pct"/>
+            <w:tcW w:w="592" w:type="pct"/>
             <w:noWrap/>
             <w:hideMark/>
           </w:tcPr>
@@ -2467,7 +2467,7 @@
         </w:tc>
         <w:tc>
           <w:tcPr>
-            <w:tcW w:w="687" w:type="pct"/>
+            <w:tcW w:w="688" w:type="pct"/>
             <w:noWrap/>
             <w:hideMark/>
           </w:tcPr>
@@ -2622,7 +2622,7 @@
         <w:tc>
           <w:tcPr>
             <w:cnfStyle w:val="001000000000" w:firstRow="0" w:lastRow="0" w:firstColumn="1" w:lastColumn="0" w:oddVBand="0" w:evenVBand="0" w:oddHBand="0" w:evenHBand="0" w:firstRowFirstColumn="0" w:firstRowLastColumn="0" w:lastRowFirstColumn="0" w:lastRowLastColumn="0"/>
-            <w:tcW w:w="593" w:type="pct"/>
+            <w:tcW w:w="592" w:type="pct"/>
             <w:noWrap/>
             <w:hideMark/>
           </w:tcPr>
@@ -2651,7 +2651,7 @@
         </w:tc>
         <w:tc>
           <w:tcPr>
-            <w:tcW w:w="687" w:type="pct"/>
+            <w:tcW w:w="688" w:type="pct"/>
             <w:noWrap/>
             <w:hideMark/>
           </w:tcPr>
@@ -2807,7 +2807,7 @@
         <w:tc>
           <w:tcPr>
             <w:cnfStyle w:val="001000000000" w:firstRow="0" w:lastRow="0" w:firstColumn="1" w:lastColumn="0" w:oddVBand="0" w:evenVBand="0" w:oddHBand="0" w:evenHBand="0" w:firstRowFirstColumn="0" w:firstRowLastColumn="0" w:lastRowFirstColumn="0" w:lastRowLastColumn="0"/>
-            <w:tcW w:w="593" w:type="pct"/>
+            <w:tcW w:w="592" w:type="pct"/>
             <w:noWrap/>
             <w:hideMark/>
           </w:tcPr>
@@ -2836,7 +2836,7 @@
         </w:tc>
         <w:tc>
           <w:tcPr>
-            <w:tcW w:w="687" w:type="pct"/>
+            <w:tcW w:w="688" w:type="pct"/>
             <w:noWrap/>
             <w:hideMark/>
           </w:tcPr>
@@ -2991,7 +2991,7 @@
         <w:tc>
           <w:tcPr>
             <w:cnfStyle w:val="001000000000" w:firstRow="0" w:lastRow="0" w:firstColumn="1" w:lastColumn="0" w:oddVBand="0" w:evenVBand="0" w:oddHBand="0" w:evenHBand="0" w:firstRowFirstColumn="0" w:firstRowLastColumn="0" w:lastRowFirstColumn="0" w:lastRowLastColumn="0"/>
-            <w:tcW w:w="593" w:type="pct"/>
+            <w:tcW w:w="592" w:type="pct"/>
             <w:noWrap/>
             <w:hideMark/>
           </w:tcPr>
@@ -3020,7 +3020,7 @@
         </w:tc>
         <w:tc>
           <w:tcPr>
-            <w:tcW w:w="687" w:type="pct"/>
+            <w:tcW w:w="688" w:type="pct"/>
             <w:noWrap/>
             <w:hideMark/>
           </w:tcPr>
@@ -3176,7 +3176,7 @@
         <w:tc>
           <w:tcPr>
             <w:cnfStyle w:val="001000000000" w:firstRow="0" w:lastRow="0" w:firstColumn="1" w:lastColumn="0" w:oddVBand="0" w:evenVBand="0" w:oddHBand="0" w:evenHBand="0" w:firstRowFirstColumn="0" w:firstRowLastColumn="0" w:lastRowFirstColumn="0" w:lastRowLastColumn="0"/>
-            <w:tcW w:w="593" w:type="pct"/>
+            <w:tcW w:w="592" w:type="pct"/>
             <w:noWrap/>
             <w:hideMark/>
           </w:tcPr>
@@ -3205,7 +3205,7 @@
         </w:tc>
         <w:tc>
           <w:tcPr>
-            <w:tcW w:w="687" w:type="pct"/>
+            <w:tcW w:w="688" w:type="pct"/>
             <w:noWrap/>
             <w:hideMark/>
           </w:tcPr>
@@ -3360,7 +3360,7 @@
         <w:tc>
           <w:tcPr>
             <w:cnfStyle w:val="001000000000" w:firstRow="0" w:lastRow="0" w:firstColumn="1" w:lastColumn="0" w:oddVBand="0" w:evenVBand="0" w:oddHBand="0" w:evenHBand="0" w:firstRowFirstColumn="0" w:firstRowLastColumn="0" w:lastRowFirstColumn="0" w:lastRowLastColumn="0"/>
-            <w:tcW w:w="593" w:type="pct"/>
+            <w:tcW w:w="592" w:type="pct"/>
             <w:noWrap/>
             <w:hideMark/>
           </w:tcPr>
@@ -3389,7 +3389,7 @@
         </w:tc>
         <w:tc>
           <w:tcPr>
-            <w:tcW w:w="687" w:type="pct"/>
+            <w:tcW w:w="688" w:type="pct"/>
             <w:noWrap/>
             <w:hideMark/>
           </w:tcPr>
@@ -3545,7 +3545,7 @@
         <w:tc>
           <w:tcPr>
             <w:cnfStyle w:val="001000000000" w:firstRow="0" w:lastRow="0" w:firstColumn="1" w:lastColumn="0" w:oddVBand="0" w:evenVBand="0" w:oddHBand="0" w:evenHBand="0" w:firstRowFirstColumn="0" w:firstRowLastColumn="0" w:lastRowFirstColumn="0" w:lastRowLastColumn="0"/>
-            <w:tcW w:w="593" w:type="pct"/>
+            <w:tcW w:w="592" w:type="pct"/>
             <w:noWrap/>
             <w:hideMark/>
           </w:tcPr>
@@ -3574,7 +3574,7 @@
         </w:tc>
         <w:tc>
           <w:tcPr>
-            <w:tcW w:w="687" w:type="pct"/>
+            <w:tcW w:w="688" w:type="pct"/>
             <w:noWrap/>
             <w:hideMark/>
           </w:tcPr>
@@ -3729,7 +3729,7 @@
         <w:tc>
           <w:tcPr>
             <w:cnfStyle w:val="001000000000" w:firstRow="0" w:lastRow="0" w:firstColumn="1" w:lastColumn="0" w:oddVBand="0" w:evenVBand="0" w:oddHBand="0" w:evenHBand="0" w:firstRowFirstColumn="0" w:firstRowLastColumn="0" w:lastRowFirstColumn="0" w:lastRowLastColumn="0"/>
-            <w:tcW w:w="593" w:type="pct"/>
+            <w:tcW w:w="592" w:type="pct"/>
             <w:noWrap/>
             <w:hideMark/>
           </w:tcPr>
@@ -3758,7 +3758,7 @@
         </w:tc>
         <w:tc>
           <w:tcPr>
-            <w:tcW w:w="687" w:type="pct"/>
+            <w:tcW w:w="688" w:type="pct"/>
             <w:noWrap/>
             <w:hideMark/>
           </w:tcPr>
@@ -3914,7 +3914,7 @@
         <w:tc>
           <w:tcPr>
             <w:cnfStyle w:val="001000000000" w:firstRow="0" w:lastRow="0" w:firstColumn="1" w:lastColumn="0" w:oddVBand="0" w:evenVBand="0" w:oddHBand="0" w:evenHBand="0" w:firstRowFirstColumn="0" w:firstRowLastColumn="0" w:lastRowFirstColumn="0" w:lastRowLastColumn="0"/>
-            <w:tcW w:w="593" w:type="pct"/>
+            <w:tcW w:w="592" w:type="pct"/>
             <w:noWrap/>
             <w:hideMark/>
           </w:tcPr>
@@ -3943,7 +3943,7 @@
         </w:tc>
         <w:tc>
           <w:tcPr>
-            <w:tcW w:w="687" w:type="pct"/>
+            <w:tcW w:w="688" w:type="pct"/>
             <w:noWrap/>
             <w:hideMark/>
           </w:tcPr>
@@ -4098,7 +4098,7 @@
         <w:tc>
           <w:tcPr>
             <w:cnfStyle w:val="001000000000" w:firstRow="0" w:lastRow="0" w:firstColumn="1" w:lastColumn="0" w:oddVBand="0" w:evenVBand="0" w:oddHBand="0" w:evenHBand="0" w:firstRowFirstColumn="0" w:firstRowLastColumn="0" w:lastRowFirstColumn="0" w:lastRowLastColumn="0"/>
-            <w:tcW w:w="593" w:type="pct"/>
+            <w:tcW w:w="592" w:type="pct"/>
             <w:noWrap/>
             <w:hideMark/>
           </w:tcPr>
@@ -4127,7 +4127,7 @@
         </w:tc>
         <w:tc>
           <w:tcPr>
-            <w:tcW w:w="687" w:type="pct"/>
+            <w:tcW w:w="688" w:type="pct"/>
             <w:noWrap/>
             <w:hideMark/>
           </w:tcPr>
@@ -4283,7 +4283,7 @@
         <w:tc>
           <w:tcPr>
             <w:cnfStyle w:val="001000000000" w:firstRow="0" w:lastRow="0" w:firstColumn="1" w:lastColumn="0" w:oddVBand="0" w:evenVBand="0" w:oddHBand="0" w:evenHBand="0" w:firstRowFirstColumn="0" w:firstRowLastColumn="0" w:lastRowFirstColumn="0" w:lastRowLastColumn="0"/>
-            <w:tcW w:w="593" w:type="pct"/>
+            <w:tcW w:w="592" w:type="pct"/>
             <w:noWrap/>
             <w:hideMark/>
           </w:tcPr>
@@ -4312,7 +4312,7 @@
         </w:tc>
         <w:tc>
           <w:tcPr>
-            <w:tcW w:w="687" w:type="pct"/>
+            <w:tcW w:w="688" w:type="pct"/>
             <w:noWrap/>
             <w:hideMark/>
           </w:tcPr>
@@ -4467,7 +4467,7 @@
         <w:tc>
           <w:tcPr>
             <w:cnfStyle w:val="001000000000" w:firstRow="0" w:lastRow="0" w:firstColumn="1" w:lastColumn="0" w:oddVBand="0" w:evenVBand="0" w:oddHBand="0" w:evenHBand="0" w:firstRowFirstColumn="0" w:firstRowLastColumn="0" w:lastRowFirstColumn="0" w:lastRowLastColumn="0"/>
-            <w:tcW w:w="593" w:type="pct"/>
+            <w:tcW w:w="592" w:type="pct"/>
             <w:noWrap/>
             <w:hideMark/>
           </w:tcPr>
@@ -4496,7 +4496,7 @@
         </w:tc>
         <w:tc>
           <w:tcPr>
-            <w:tcW w:w="687" w:type="pct"/>
+            <w:tcW w:w="688" w:type="pct"/>
             <w:noWrap/>
             <w:hideMark/>
           </w:tcPr>
@@ -4652,7 +4652,7 @@
         <w:tc>
           <w:tcPr>
             <w:cnfStyle w:val="001000000000" w:firstRow="0" w:lastRow="0" w:firstColumn="1" w:lastColumn="0" w:oddVBand="0" w:evenVBand="0" w:oddHBand="0" w:evenHBand="0" w:firstRowFirstColumn="0" w:firstRowLastColumn="0" w:lastRowFirstColumn="0" w:lastRowLastColumn="0"/>
-            <w:tcW w:w="593" w:type="pct"/>
+            <w:tcW w:w="592" w:type="pct"/>
             <w:noWrap/>
             <w:hideMark/>
           </w:tcPr>
@@ -4681,7 +4681,7 @@
         </w:tc>
         <w:tc>
           <w:tcPr>
-            <w:tcW w:w="687" w:type="pct"/>
+            <w:tcW w:w="688" w:type="pct"/>
             <w:noWrap/>
             <w:hideMark/>
           </w:tcPr>
@@ -4836,7 +4836,7 @@
         <w:tc>
           <w:tcPr>
             <w:cnfStyle w:val="001000000000" w:firstRow="0" w:lastRow="0" w:firstColumn="1" w:lastColumn="0" w:oddVBand="0" w:evenVBand="0" w:oddHBand="0" w:evenHBand="0" w:firstRowFirstColumn="0" w:firstRowLastColumn="0" w:lastRowFirstColumn="0" w:lastRowLastColumn="0"/>
-            <w:tcW w:w="593" w:type="pct"/>
+            <w:tcW w:w="592" w:type="pct"/>
             <w:noWrap/>
             <w:hideMark/>
           </w:tcPr>
@@ -4865,7 +4865,7 @@
         </w:tc>
         <w:tc>
           <w:tcPr>
-            <w:tcW w:w="687" w:type="pct"/>
+            <w:tcW w:w="688" w:type="pct"/>
             <w:noWrap/>
             <w:hideMark/>
           </w:tcPr>
@@ -5021,7 +5021,7 @@
         <w:tc>
           <w:tcPr>
             <w:cnfStyle w:val="001000000000" w:firstRow="0" w:lastRow="0" w:firstColumn="1" w:lastColumn="0" w:oddVBand="0" w:evenVBand="0" w:oddHBand="0" w:evenHBand="0" w:firstRowFirstColumn="0" w:firstRowLastColumn="0" w:lastRowFirstColumn="0" w:lastRowLastColumn="0"/>
-            <w:tcW w:w="593" w:type="pct"/>
+            <w:tcW w:w="592" w:type="pct"/>
           </w:tcPr>
           <w:p>
             <w:pPr>
@@ -5048,7 +5048,7 @@
         </w:tc>
         <w:tc>
           <w:tcPr>
-            <w:tcW w:w="687" w:type="pct"/>
+            <w:tcW w:w="688" w:type="pct"/>
           </w:tcPr>
           <w:p>
             <w:pPr>
@@ -5205,7 +5205,7 @@
         <w:tc>
           <w:tcPr>
             <w:cnfStyle w:val="001000000000" w:firstRow="0" w:lastRow="0" w:firstColumn="1" w:lastColumn="0" w:oddVBand="0" w:evenVBand="0" w:oddHBand="0" w:evenHBand="0" w:firstRowFirstColumn="0" w:firstRowLastColumn="0" w:lastRowFirstColumn="0" w:lastRowLastColumn="0"/>
-            <w:tcW w:w="593" w:type="pct"/>
+            <w:tcW w:w="592" w:type="pct"/>
             <w:noWrap/>
             <w:hideMark/>
           </w:tcPr>
@@ -5234,7 +5234,7 @@
         </w:tc>
         <w:tc>
           <w:tcPr>
-            <w:tcW w:w="687" w:type="pct"/>
+            <w:tcW w:w="688" w:type="pct"/>
             <w:noWrap/>
             <w:hideMark/>
           </w:tcPr>
@@ -5390,7 +5390,7 @@
         <w:tc>
           <w:tcPr>
             <w:cnfStyle w:val="001000000000" w:firstRow="0" w:lastRow="0" w:firstColumn="1" w:lastColumn="0" w:oddVBand="0" w:evenVBand="0" w:oddHBand="0" w:evenHBand="0" w:firstRowFirstColumn="0" w:firstRowLastColumn="0" w:lastRowFirstColumn="0" w:lastRowLastColumn="0"/>
-            <w:tcW w:w="593" w:type="pct"/>
+            <w:tcW w:w="592" w:type="pct"/>
             <w:noWrap/>
             <w:hideMark/>
           </w:tcPr>
@@ -5419,7 +5419,7 @@
         </w:tc>
         <w:tc>
           <w:tcPr>
-            <w:tcW w:w="687" w:type="pct"/>
+            <w:tcW w:w="688" w:type="pct"/>
             <w:noWrap/>
             <w:hideMark/>
           </w:tcPr>
@@ -5574,7 +5574,7 @@
         <w:tc>
           <w:tcPr>
             <w:cnfStyle w:val="001000000000" w:firstRow="0" w:lastRow="0" w:firstColumn="1" w:lastColumn="0" w:oddVBand="0" w:evenVBand="0" w:oddHBand="0" w:evenHBand="0" w:firstRowFirstColumn="0" w:firstRowLastColumn="0" w:lastRowFirstColumn="0" w:lastRowLastColumn="0"/>
-            <w:tcW w:w="593" w:type="pct"/>
+            <w:tcW w:w="592" w:type="pct"/>
             <w:noWrap/>
             <w:hideMark/>
           </w:tcPr>
@@ -5603,7 +5603,7 @@
         </w:tc>
         <w:tc>
           <w:tcPr>
-            <w:tcW w:w="687" w:type="pct"/>
+            <w:tcW w:w="688" w:type="pct"/>
             <w:noWrap/>
             <w:hideMark/>
           </w:tcPr>
@@ -5759,7 +5759,7 @@
         <w:tc>
           <w:tcPr>
             <w:cnfStyle w:val="001000000000" w:firstRow="0" w:lastRow="0" w:firstColumn="1" w:lastColumn="0" w:oddVBand="0" w:evenVBand="0" w:oddHBand="0" w:evenHBand="0" w:firstRowFirstColumn="0" w:firstRowLastColumn="0" w:lastRowFirstColumn="0" w:lastRowLastColumn="0"/>
-            <w:tcW w:w="593" w:type="pct"/>
+            <w:tcW w:w="592" w:type="pct"/>
             <w:noWrap/>
             <w:hideMark/>
           </w:tcPr>
@@ -5788,7 +5788,7 @@
         </w:tc>
         <w:tc>
           <w:tcPr>
-            <w:tcW w:w="687" w:type="pct"/>
+            <w:tcW w:w="688" w:type="pct"/>
             <w:noWrap/>
             <w:hideMark/>
           </w:tcPr>
@@ -5943,7 +5943,7 @@
         <w:tc>
           <w:tcPr>
             <w:cnfStyle w:val="001000000000" w:firstRow="0" w:lastRow="0" w:firstColumn="1" w:lastColumn="0" w:oddVBand="0" w:evenVBand="0" w:oddHBand="0" w:evenHBand="0" w:firstRowFirstColumn="0" w:firstRowLastColumn="0" w:lastRowFirstColumn="0" w:lastRowLastColumn="0"/>
-            <w:tcW w:w="593" w:type="pct"/>
+            <w:tcW w:w="592" w:type="pct"/>
             <w:noWrap/>
             <w:hideMark/>
           </w:tcPr>
@@ -5972,7 +5972,7 @@
         </w:tc>
         <w:tc>
           <w:tcPr>
-            <w:tcW w:w="687" w:type="pct"/>
+            <w:tcW w:w="688" w:type="pct"/>
             <w:noWrap/>
             <w:hideMark/>
           </w:tcPr>
@@ -6128,7 +6128,7 @@
         <w:tc>
           <w:tcPr>
             <w:cnfStyle w:val="001000000000" w:firstRow="0" w:lastRow="0" w:firstColumn="1" w:lastColumn="0" w:oddVBand="0" w:evenVBand="0" w:oddHBand="0" w:evenHBand="0" w:firstRowFirstColumn="0" w:firstRowLastColumn="0" w:lastRowFirstColumn="0" w:lastRowLastColumn="0"/>
-            <w:tcW w:w="593" w:type="pct"/>
+            <w:tcW w:w="592" w:type="pct"/>
             <w:noWrap/>
             <w:hideMark/>
           </w:tcPr>
@@ -6157,7 +6157,7 @@
         </w:tc>
         <w:tc>
           <w:tcPr>
-            <w:tcW w:w="687" w:type="pct"/>
+            <w:tcW w:w="688" w:type="pct"/>
             <w:noWrap/>
             <w:hideMark/>
           </w:tcPr>
@@ -6312,7 +6312,7 @@
         <w:tc>
           <w:tcPr>
             <w:cnfStyle w:val="001000000000" w:firstRow="0" w:lastRow="0" w:firstColumn="1" w:lastColumn="0" w:oddVBand="0" w:evenVBand="0" w:oddHBand="0" w:evenHBand="0" w:firstRowFirstColumn="0" w:firstRowLastColumn="0" w:lastRowFirstColumn="0" w:lastRowLastColumn="0"/>
-            <w:tcW w:w="593" w:type="pct"/>
+            <w:tcW w:w="592" w:type="pct"/>
             <w:noWrap/>
             <w:hideMark/>
           </w:tcPr>
@@ -6341,7 +6341,7 @@
         </w:tc>
         <w:tc>
           <w:tcPr>
-            <w:tcW w:w="687" w:type="pct"/>
+            <w:tcW w:w="688" w:type="pct"/>
             <w:noWrap/>
             <w:hideMark/>
           </w:tcPr>
@@ -6497,7 +6497,7 @@
         <w:tc>
           <w:tcPr>
             <w:cnfStyle w:val="001000000000" w:firstRow="0" w:lastRow="0" w:firstColumn="1" w:lastColumn="0" w:oddVBand="0" w:evenVBand="0" w:oddHBand="0" w:evenHBand="0" w:firstRowFirstColumn="0" w:firstRowLastColumn="0" w:lastRowFirstColumn="0" w:lastRowLastColumn="0"/>
-            <w:tcW w:w="593" w:type="pct"/>
+            <w:tcW w:w="592" w:type="pct"/>
             <w:noWrap/>
             <w:hideMark/>
           </w:tcPr>
@@ -6526,7 +6526,7 @@
         </w:tc>
         <w:tc>
           <w:tcPr>
-            <w:tcW w:w="687" w:type="pct"/>
+            <w:tcW w:w="688" w:type="pct"/>
             <w:noWrap/>
             <w:hideMark/>
           </w:tcPr>
@@ -6681,7 +6681,7 @@
         <w:tc>
           <w:tcPr>
             <w:cnfStyle w:val="001000000000" w:firstRow="0" w:lastRow="0" w:firstColumn="1" w:lastColumn="0" w:oddVBand="0" w:evenVBand="0" w:oddHBand="0" w:evenHBand="0" w:firstRowFirstColumn="0" w:firstRowLastColumn="0" w:lastRowFirstColumn="0" w:lastRowLastColumn="0"/>
-            <w:tcW w:w="593" w:type="pct"/>
+            <w:tcW w:w="592" w:type="pct"/>
             <w:noWrap/>
             <w:hideMark/>
           </w:tcPr>
@@ -6710,7 +6710,7 @@
         </w:tc>
         <w:tc>
           <w:tcPr>
-            <w:tcW w:w="687" w:type="pct"/>
+            <w:tcW w:w="688" w:type="pct"/>
             <w:noWrap/>
             <w:hideMark/>
           </w:tcPr>
@@ -6866,7 +6866,7 @@
         <w:tc>
           <w:tcPr>
             <w:cnfStyle w:val="001000000000" w:firstRow="0" w:lastRow="0" w:firstColumn="1" w:lastColumn="0" w:oddVBand="0" w:evenVBand="0" w:oddHBand="0" w:evenHBand="0" w:firstRowFirstColumn="0" w:firstRowLastColumn="0" w:lastRowFirstColumn="0" w:lastRowLastColumn="0"/>
-            <w:tcW w:w="593" w:type="pct"/>
+            <w:tcW w:w="592" w:type="pct"/>
             <w:noWrap/>
             <w:hideMark/>
           </w:tcPr>
@@ -6895,7 +6895,7 @@
         </w:tc>
         <w:tc>
           <w:tcPr>
-            <w:tcW w:w="687" w:type="pct"/>
+            <w:tcW w:w="688" w:type="pct"/>
             <w:noWrap/>
             <w:hideMark/>
           </w:tcPr>
@@ -7050,7 +7050,7 @@
         <w:tc>
           <w:tcPr>
             <w:cnfStyle w:val="001000000000" w:firstRow="0" w:lastRow="0" w:firstColumn="1" w:lastColumn="0" w:oddVBand="0" w:evenVBand="0" w:oddHBand="0" w:evenHBand="0" w:firstRowFirstColumn="0" w:firstRowLastColumn="0" w:lastRowFirstColumn="0" w:lastRowLastColumn="0"/>
-            <w:tcW w:w="593" w:type="pct"/>
+            <w:tcW w:w="592" w:type="pct"/>
             <w:noWrap/>
             <w:hideMark/>
           </w:tcPr>
@@ -7079,7 +7079,7 @@
         </w:tc>
         <w:tc>
           <w:tcPr>
-            <w:tcW w:w="687" w:type="pct"/>
+            <w:tcW w:w="688" w:type="pct"/>
             <w:noWrap/>
             <w:hideMark/>
           </w:tcPr>
@@ -7235,7 +7235,7 @@
         <w:tc>
           <w:tcPr>
             <w:cnfStyle w:val="001000000000" w:firstRow="0" w:lastRow="0" w:firstColumn="1" w:lastColumn="0" w:oddVBand="0" w:evenVBand="0" w:oddHBand="0" w:evenHBand="0" w:firstRowFirstColumn="0" w:firstRowLastColumn="0" w:lastRowFirstColumn="0" w:lastRowLastColumn="0"/>
-            <w:tcW w:w="593" w:type="pct"/>
+            <w:tcW w:w="592" w:type="pct"/>
             <w:noWrap/>
             <w:hideMark/>
           </w:tcPr>
@@ -7264,7 +7264,7 @@
         </w:tc>
         <w:tc>
           <w:tcPr>
-            <w:tcW w:w="687" w:type="pct"/>
+            <w:tcW w:w="688" w:type="pct"/>
             <w:noWrap/>
             <w:hideMark/>
           </w:tcPr>
@@ -7419,7 +7419,7 @@
         <w:tc>
           <w:tcPr>
             <w:cnfStyle w:val="001000000000" w:firstRow="0" w:lastRow="0" w:firstColumn="1" w:lastColumn="0" w:oddVBand="0" w:evenVBand="0" w:oddHBand="0" w:evenHBand="0" w:firstRowFirstColumn="0" w:firstRowLastColumn="0" w:lastRowFirstColumn="0" w:lastRowLastColumn="0"/>
-            <w:tcW w:w="593" w:type="pct"/>
+            <w:tcW w:w="592" w:type="pct"/>
             <w:noWrap/>
             <w:hideMark/>
           </w:tcPr>
@@ -7448,7 +7448,7 @@
         </w:tc>
         <w:tc>
           <w:tcPr>
-            <w:tcW w:w="687" w:type="pct"/>
+            <w:tcW w:w="688" w:type="pct"/>
             <w:noWrap/>
             <w:hideMark/>
           </w:tcPr>
@@ -7604,7 +7604,7 @@
         <w:tc>
           <w:tcPr>
             <w:cnfStyle w:val="001000000000" w:firstRow="0" w:lastRow="0" w:firstColumn="1" w:lastColumn="0" w:oddVBand="0" w:evenVBand="0" w:oddHBand="0" w:evenHBand="0" w:firstRowFirstColumn="0" w:firstRowLastColumn="0" w:lastRowFirstColumn="0" w:lastRowLastColumn="0"/>
-            <w:tcW w:w="593" w:type="pct"/>
+            <w:tcW w:w="592" w:type="pct"/>
             <w:noWrap/>
             <w:hideMark/>
           </w:tcPr>
@@ -7633,7 +7633,7 @@
         </w:tc>
         <w:tc>
           <w:tcPr>
-            <w:tcW w:w="687" w:type="pct"/>
+            <w:tcW w:w="688" w:type="pct"/>
             <w:noWrap/>
             <w:hideMark/>
           </w:tcPr>
@@ -7788,7 +7788,7 @@
         <w:tc>
           <w:tcPr>
             <w:cnfStyle w:val="001000000000" w:firstRow="0" w:lastRow="0" w:firstColumn="1" w:lastColumn="0" w:oddVBand="0" w:evenVBand="0" w:oddHBand="0" w:evenHBand="0" w:firstRowFirstColumn="0" w:firstRowLastColumn="0" w:lastRowFirstColumn="0" w:lastRowLastColumn="0"/>
-            <w:tcW w:w="593" w:type="pct"/>
+            <w:tcW w:w="592" w:type="pct"/>
             <w:noWrap/>
             <w:hideMark/>
           </w:tcPr>
@@ -7817,7 +7817,7 @@
         </w:tc>
         <w:tc>
           <w:tcPr>
-            <w:tcW w:w="687" w:type="pct"/>
+            <w:tcW w:w="688" w:type="pct"/>
             <w:noWrap/>
             <w:hideMark/>
           </w:tcPr>
@@ -7973,7 +7973,7 @@
         <w:tc>
           <w:tcPr>
             <w:cnfStyle w:val="001000000000" w:firstRow="0" w:lastRow="0" w:firstColumn="1" w:lastColumn="0" w:oddVBand="0" w:evenVBand="0" w:oddHBand="0" w:evenHBand="0" w:firstRowFirstColumn="0" w:firstRowLastColumn="0" w:lastRowFirstColumn="0" w:lastRowLastColumn="0"/>
-            <w:tcW w:w="593" w:type="pct"/>
+            <w:tcW w:w="592" w:type="pct"/>
             <w:noWrap/>
             <w:hideMark/>
           </w:tcPr>
@@ -8003,7 +8003,7 @@
         </w:tc>
         <w:tc>
           <w:tcPr>
-            <w:tcW w:w="687" w:type="pct"/>
+            <w:tcW w:w="688" w:type="pct"/>
             <w:noWrap/>
             <w:hideMark/>
           </w:tcPr>
@@ -8158,7 +8158,7 @@
         <w:tc>
           <w:tcPr>
             <w:cnfStyle w:val="001000000000" w:firstRow="0" w:lastRow="0" w:firstColumn="1" w:lastColumn="0" w:oddVBand="0" w:evenVBand="0" w:oddHBand="0" w:evenHBand="0" w:firstRowFirstColumn="0" w:firstRowLastColumn="0" w:lastRowFirstColumn="0" w:lastRowLastColumn="0"/>
-            <w:tcW w:w="593" w:type="pct"/>
+            <w:tcW w:w="592" w:type="pct"/>
             <w:noWrap/>
             <w:hideMark/>
           </w:tcPr>
@@ -8187,7 +8187,7 @@
         </w:tc>
         <w:tc>
           <w:tcPr>
-            <w:tcW w:w="687" w:type="pct"/>
+            <w:tcW w:w="688" w:type="pct"/>
             <w:noWrap/>
             <w:hideMark/>
           </w:tcPr>
@@ -8343,7 +8343,7 @@
         <w:tc>
           <w:tcPr>
             <w:cnfStyle w:val="001000000000" w:firstRow="0" w:lastRow="0" w:firstColumn="1" w:lastColumn="0" w:oddVBand="0" w:evenVBand="0" w:oddHBand="0" w:evenHBand="0" w:firstRowFirstColumn="0" w:firstRowLastColumn="0" w:lastRowFirstColumn="0" w:lastRowLastColumn="0"/>
-            <w:tcW w:w="593" w:type="pct"/>
+            <w:tcW w:w="592" w:type="pct"/>
             <w:noWrap/>
             <w:hideMark/>
           </w:tcPr>
@@ -8372,7 +8372,7 @@
         </w:tc>
         <w:tc>
           <w:tcPr>
-            <w:tcW w:w="687" w:type="pct"/>
+            <w:tcW w:w="688" w:type="pct"/>
             <w:noWrap/>
             <w:hideMark/>
           </w:tcPr>
@@ -8527,7 +8527,7 @@
         <w:tc>
           <w:tcPr>
             <w:cnfStyle w:val="001000000000" w:firstRow="0" w:lastRow="0" w:firstColumn="1" w:lastColumn="0" w:oddVBand="0" w:evenVBand="0" w:oddHBand="0" w:evenHBand="0" w:firstRowFirstColumn="0" w:firstRowLastColumn="0" w:lastRowFirstColumn="0" w:lastRowLastColumn="0"/>
-            <w:tcW w:w="593" w:type="pct"/>
+            <w:tcW w:w="592" w:type="pct"/>
             <w:noWrap/>
             <w:hideMark/>
           </w:tcPr>
@@ -8556,7 +8556,7 @@
         </w:tc>
         <w:tc>
           <w:tcPr>
-            <w:tcW w:w="687" w:type="pct"/>
+            <w:tcW w:w="688" w:type="pct"/>
             <w:noWrap/>
             <w:hideMark/>
           </w:tcPr>
@@ -8712,7 +8712,7 @@
         <w:tc>
           <w:tcPr>
             <w:cnfStyle w:val="001000000000" w:firstRow="0" w:lastRow="0" w:firstColumn="1" w:lastColumn="0" w:oddVBand="0" w:evenVBand="0" w:oddHBand="0" w:evenHBand="0" w:firstRowFirstColumn="0" w:firstRowLastColumn="0" w:lastRowFirstColumn="0" w:lastRowLastColumn="0"/>
-            <w:tcW w:w="593" w:type="pct"/>
+            <w:tcW w:w="592" w:type="pct"/>
             <w:noWrap/>
             <w:hideMark/>
           </w:tcPr>
@@ -8741,7 +8741,7 @@
         </w:tc>
         <w:tc>
           <w:tcPr>
-            <w:tcW w:w="687" w:type="pct"/>
+            <w:tcW w:w="688" w:type="pct"/>
             <w:noWrap/>
             <w:hideMark/>
           </w:tcPr>
@@ -8896,7 +8896,7 @@
         <w:tc>
           <w:tcPr>
             <w:cnfStyle w:val="001000000000" w:firstRow="0" w:lastRow="0" w:firstColumn="1" w:lastColumn="0" w:oddVBand="0" w:evenVBand="0" w:oddHBand="0" w:evenHBand="0" w:firstRowFirstColumn="0" w:firstRowLastColumn="0" w:lastRowFirstColumn="0" w:lastRowLastColumn="0"/>
-            <w:tcW w:w="593" w:type="pct"/>
+            <w:tcW w:w="592" w:type="pct"/>
             <w:noWrap/>
             <w:hideMark/>
           </w:tcPr>
@@ -8925,7 +8925,7 @@
         </w:tc>
         <w:tc>
           <w:tcPr>
-            <w:tcW w:w="687" w:type="pct"/>
+            <w:tcW w:w="688" w:type="pct"/>
             <w:noWrap/>
             <w:hideMark/>
           </w:tcPr>
@@ -9081,7 +9081,7 @@
         <w:tc>
           <w:tcPr>
             <w:cnfStyle w:val="001000000000" w:firstRow="0" w:lastRow="0" w:firstColumn="1" w:lastColumn="0" w:oddVBand="0" w:evenVBand="0" w:oddHBand="0" w:evenHBand="0" w:firstRowFirstColumn="0" w:firstRowLastColumn="0" w:lastRowFirstColumn="0" w:lastRowLastColumn="0"/>
-            <w:tcW w:w="593" w:type="pct"/>
+            <w:tcW w:w="592" w:type="pct"/>
             <w:noWrap/>
             <w:hideMark/>
           </w:tcPr>
@@ -9110,7 +9110,7 @@
         </w:tc>
         <w:tc>
           <w:tcPr>
-            <w:tcW w:w="687" w:type="pct"/>
+            <w:tcW w:w="688" w:type="pct"/>
             <w:noWrap/>
             <w:hideMark/>
           </w:tcPr>
@@ -9265,7 +9265,7 @@
         <w:tc>
           <w:tcPr>
             <w:cnfStyle w:val="001000000000" w:firstRow="0" w:lastRow="0" w:firstColumn="1" w:lastColumn="0" w:oddVBand="0" w:evenVBand="0" w:oddHBand="0" w:evenHBand="0" w:firstRowFirstColumn="0" w:firstRowLastColumn="0" w:lastRowFirstColumn="0" w:lastRowLastColumn="0"/>
-            <w:tcW w:w="593" w:type="pct"/>
+            <w:tcW w:w="592" w:type="pct"/>
             <w:noWrap/>
             <w:hideMark/>
           </w:tcPr>
@@ -9294,7 +9294,7 @@
         </w:tc>
         <w:tc>
           <w:tcPr>
-            <w:tcW w:w="687" w:type="pct"/>
+            <w:tcW w:w="688" w:type="pct"/>
             <w:noWrap/>
             <w:hideMark/>
           </w:tcPr>
@@ -9450,7 +9450,7 @@
         <w:tc>
           <w:tcPr>
             <w:cnfStyle w:val="001000000000" w:firstRow="0" w:lastRow="0" w:firstColumn="1" w:lastColumn="0" w:oddVBand="0" w:evenVBand="0" w:oddHBand="0" w:evenHBand="0" w:firstRowFirstColumn="0" w:firstRowLastColumn="0" w:lastRowFirstColumn="0" w:lastRowLastColumn="0"/>
-            <w:tcW w:w="593" w:type="pct"/>
+            <w:tcW w:w="592" w:type="pct"/>
             <w:noWrap/>
             <w:hideMark/>
           </w:tcPr>
@@ -9479,7 +9479,7 @@
         </w:tc>
         <w:tc>
           <w:tcPr>
-            <w:tcW w:w="687" w:type="pct"/>
+            <w:tcW w:w="688" w:type="pct"/>
             <w:noWrap/>
             <w:hideMark/>
           </w:tcPr>
@@ -9634,7 +9634,7 @@
         <w:tc>
           <w:tcPr>
             <w:cnfStyle w:val="001000000000" w:firstRow="0" w:lastRow="0" w:firstColumn="1" w:lastColumn="0" w:oddVBand="0" w:evenVBand="0" w:oddHBand="0" w:evenHBand="0" w:firstRowFirstColumn="0" w:firstRowLastColumn="0" w:lastRowFirstColumn="0" w:lastRowLastColumn="0"/>
-            <w:tcW w:w="593" w:type="pct"/>
+            <w:tcW w:w="592" w:type="pct"/>
             <w:noWrap/>
             <w:hideMark/>
           </w:tcPr>
@@ -9663,7 +9663,7 @@
         </w:tc>
         <w:tc>
           <w:tcPr>
-            <w:tcW w:w="687" w:type="pct"/>
+            <w:tcW w:w="688" w:type="pct"/>
             <w:noWrap/>
             <w:hideMark/>
           </w:tcPr>
@@ -9819,7 +9819,7 @@
         <w:tc>
           <w:tcPr>
             <w:cnfStyle w:val="001000000000" w:firstRow="0" w:lastRow="0" w:firstColumn="1" w:lastColumn="0" w:oddVBand="0" w:evenVBand="0" w:oddHBand="0" w:evenHBand="0" w:firstRowFirstColumn="0" w:firstRowLastColumn="0" w:lastRowFirstColumn="0" w:lastRowLastColumn="0"/>
-            <w:tcW w:w="593" w:type="pct"/>
+            <w:tcW w:w="592" w:type="pct"/>
             <w:noWrap/>
             <w:hideMark/>
           </w:tcPr>
@@ -9848,7 +9848,7 @@
         </w:tc>
         <w:tc>
           <w:tcPr>
-            <w:tcW w:w="687" w:type="pct"/>
+            <w:tcW w:w="688" w:type="pct"/>
             <w:noWrap/>
             <w:hideMark/>
           </w:tcPr>
@@ -10003,7 +10003,7 @@
         <w:tc>
           <w:tcPr>
             <w:cnfStyle w:val="001000000000" w:firstRow="0" w:lastRow="0" w:firstColumn="1" w:lastColumn="0" w:oddVBand="0" w:evenVBand="0" w:oddHBand="0" w:evenHBand="0" w:firstRowFirstColumn="0" w:firstRowLastColumn="0" w:lastRowFirstColumn="0" w:lastRowLastColumn="0"/>
-            <w:tcW w:w="593" w:type="pct"/>
+            <w:tcW w:w="592" w:type="pct"/>
             <w:noWrap/>
             <w:hideMark/>
           </w:tcPr>
@@ -10032,7 +10032,7 @@
         </w:tc>
         <w:tc>
           <w:tcPr>
-            <w:tcW w:w="687" w:type="pct"/>
+            <w:tcW w:w="688" w:type="pct"/>
             <w:noWrap/>
             <w:hideMark/>
           </w:tcPr>
@@ -10184,7 +10184,7 @@
         <w:tc>
           <w:tcPr>
             <w:cnfStyle w:val="001000000000" w:firstRow="0" w:lastRow="0" w:firstColumn="1" w:lastColumn="0" w:oddVBand="0" w:evenVBand="0" w:oddHBand="0" w:evenHBand="0" w:firstRowFirstColumn="0" w:firstRowLastColumn="0" w:lastRowFirstColumn="0" w:lastRowLastColumn="0"/>
-            <w:tcW w:w="593" w:type="pct"/>
+            <w:tcW w:w="592" w:type="pct"/>
             <w:noWrap/>
             <w:hideMark/>
           </w:tcPr>
@@ -10213,7 +10213,7 @@
         </w:tc>
         <w:tc>
           <w:tcPr>
-            <w:tcW w:w="687" w:type="pct"/>
+            <w:tcW w:w="688" w:type="pct"/>
             <w:noWrap/>
             <w:hideMark/>
           </w:tcPr>
@@ -10368,7 +10368,7 @@
         <w:tc>
           <w:tcPr>
             <w:cnfStyle w:val="001000000000" w:firstRow="0" w:lastRow="0" w:firstColumn="1" w:lastColumn="0" w:oddVBand="0" w:evenVBand="0" w:oddHBand="0" w:evenHBand="0" w:firstRowFirstColumn="0" w:firstRowLastColumn="0" w:lastRowFirstColumn="0" w:lastRowLastColumn="0"/>
-            <w:tcW w:w="593" w:type="pct"/>
+            <w:tcW w:w="592" w:type="pct"/>
             <w:noWrap/>
             <w:hideMark/>
           </w:tcPr>
@@ -10397,7 +10397,7 @@
         </w:tc>
         <w:tc>
           <w:tcPr>
-            <w:tcW w:w="687" w:type="pct"/>
+            <w:tcW w:w="688" w:type="pct"/>
             <w:noWrap/>
             <w:hideMark/>
           </w:tcPr>
@@ -10553,7 +10553,7 @@
         <w:tc>
           <w:tcPr>
             <w:cnfStyle w:val="001000000000" w:firstRow="0" w:lastRow="0" w:firstColumn="1" w:lastColumn="0" w:oddVBand="0" w:evenVBand="0" w:oddHBand="0" w:evenHBand="0" w:firstRowFirstColumn="0" w:firstRowLastColumn="0" w:lastRowFirstColumn="0" w:lastRowLastColumn="0"/>
-            <w:tcW w:w="593" w:type="pct"/>
+            <w:tcW w:w="592" w:type="pct"/>
             <w:noWrap/>
             <w:hideMark/>
           </w:tcPr>
@@ -10582,7 +10582,7 @@
         </w:tc>
         <w:tc>
           <w:tcPr>
-            <w:tcW w:w="687" w:type="pct"/>
+            <w:tcW w:w="688" w:type="pct"/>
             <w:noWrap/>
             <w:hideMark/>
           </w:tcPr>
@@ -10737,7 +10737,7 @@
         <w:tc>
           <w:tcPr>
             <w:cnfStyle w:val="001000000000" w:firstRow="0" w:lastRow="0" w:firstColumn="1" w:lastColumn="0" w:oddVBand="0" w:evenVBand="0" w:oddHBand="0" w:evenHBand="0" w:firstRowFirstColumn="0" w:firstRowLastColumn="0" w:lastRowFirstColumn="0" w:lastRowLastColumn="0"/>
-            <w:tcW w:w="593" w:type="pct"/>
+            <w:tcW w:w="592" w:type="pct"/>
             <w:noWrap/>
             <w:hideMark/>
           </w:tcPr>
@@ -10766,7 +10766,7 @@
         </w:tc>
         <w:tc>
           <w:tcPr>
-            <w:tcW w:w="687" w:type="pct"/>
+            <w:tcW w:w="688" w:type="pct"/>
             <w:noWrap/>
             <w:hideMark/>
           </w:tcPr>
@@ -10922,7 +10922,7 @@
         <w:tc>
           <w:tcPr>
             <w:cnfStyle w:val="001000000000" w:firstRow="0" w:lastRow="0" w:firstColumn="1" w:lastColumn="0" w:oddVBand="0" w:evenVBand="0" w:oddHBand="0" w:evenHBand="0" w:firstRowFirstColumn="0" w:firstRowLastColumn="0" w:lastRowFirstColumn="0" w:lastRowLastColumn="0"/>
-            <w:tcW w:w="593" w:type="pct"/>
+            <w:tcW w:w="592" w:type="pct"/>
             <w:noWrap/>
             <w:hideMark/>
           </w:tcPr>
@@ -10951,7 +10951,7 @@
         </w:tc>
         <w:tc>
           <w:tcPr>
-            <w:tcW w:w="687" w:type="pct"/>
+            <w:tcW w:w="688" w:type="pct"/>
             <w:noWrap/>
             <w:hideMark/>
           </w:tcPr>
@@ -11106,7 +11106,7 @@
         <w:tc>
           <w:tcPr>
             <w:cnfStyle w:val="001000000000" w:firstRow="0" w:lastRow="0" w:firstColumn="1" w:lastColumn="0" w:oddVBand="0" w:evenVBand="0" w:oddHBand="0" w:evenHBand="0" w:firstRowFirstColumn="0" w:firstRowLastColumn="0" w:lastRowFirstColumn="0" w:lastRowLastColumn="0"/>
-            <w:tcW w:w="593" w:type="pct"/>
+            <w:tcW w:w="592" w:type="pct"/>
             <w:noWrap/>
             <w:hideMark/>
           </w:tcPr>
@@ -11135,7 +11135,7 @@
         </w:tc>
         <w:tc>
           <w:tcPr>
-            <w:tcW w:w="687" w:type="pct"/>
+            <w:tcW w:w="688" w:type="pct"/>
             <w:noWrap/>
             <w:hideMark/>
           </w:tcPr>
@@ -11291,7 +11291,7 @@
         <w:tc>
           <w:tcPr>
             <w:cnfStyle w:val="001000000000" w:firstRow="0" w:lastRow="0" w:firstColumn="1" w:lastColumn="0" w:oddVBand="0" w:evenVBand="0" w:oddHBand="0" w:evenHBand="0" w:firstRowFirstColumn="0" w:firstRowLastColumn="0" w:lastRowFirstColumn="0" w:lastRowLastColumn="0"/>
-            <w:tcW w:w="593" w:type="pct"/>
+            <w:tcW w:w="592" w:type="pct"/>
             <w:noWrap/>
             <w:hideMark/>
           </w:tcPr>
@@ -11320,7 +11320,7 @@
         </w:tc>
         <w:tc>
           <w:tcPr>
-            <w:tcW w:w="687" w:type="pct"/>
+            <w:tcW w:w="688" w:type="pct"/>
             <w:noWrap/>
             <w:hideMark/>
           </w:tcPr>
@@ -11475,7 +11475,7 @@
         <w:tc>
           <w:tcPr>
             <w:cnfStyle w:val="001000000000" w:firstRow="0" w:lastRow="0" w:firstColumn="1" w:lastColumn="0" w:oddVBand="0" w:evenVBand="0" w:oddHBand="0" w:evenHBand="0" w:firstRowFirstColumn="0" w:firstRowLastColumn="0" w:lastRowFirstColumn="0" w:lastRowLastColumn="0"/>
-            <w:tcW w:w="593" w:type="pct"/>
+            <w:tcW w:w="592" w:type="pct"/>
             <w:noWrap/>
             <w:hideMark/>
           </w:tcPr>
@@ -11504,7 +11504,7 @@
         </w:tc>
         <w:tc>
           <w:tcPr>
-            <w:tcW w:w="687" w:type="pct"/>
+            <w:tcW w:w="688" w:type="pct"/>
             <w:noWrap/>
             <w:hideMark/>
           </w:tcPr>
@@ -11660,7 +11660,7 @@
         <w:tc>
           <w:tcPr>
             <w:cnfStyle w:val="001000000000" w:firstRow="0" w:lastRow="0" w:firstColumn="1" w:lastColumn="0" w:oddVBand="0" w:evenVBand="0" w:oddHBand="0" w:evenHBand="0" w:firstRowFirstColumn="0" w:firstRowLastColumn="0" w:lastRowFirstColumn="0" w:lastRowLastColumn="0"/>
-            <w:tcW w:w="593" w:type="pct"/>
+            <w:tcW w:w="592" w:type="pct"/>
             <w:noWrap/>
             <w:hideMark/>
           </w:tcPr>
@@ -11689,7 +11689,7 @@
         </w:tc>
         <w:tc>
           <w:tcPr>
-            <w:tcW w:w="687" w:type="pct"/>
+            <w:tcW w:w="688" w:type="pct"/>
             <w:noWrap/>
             <w:hideMark/>
           </w:tcPr>
@@ -11844,7 +11844,7 @@
         <w:tc>
           <w:tcPr>
             <w:cnfStyle w:val="001000000000" w:firstRow="0" w:lastRow="0" w:firstColumn="1" w:lastColumn="0" w:oddVBand="0" w:evenVBand="0" w:oddHBand="0" w:evenHBand="0" w:firstRowFirstColumn="0" w:firstRowLastColumn="0" w:lastRowFirstColumn="0" w:lastRowLastColumn="0"/>
-            <w:tcW w:w="593" w:type="pct"/>
+            <w:tcW w:w="592" w:type="pct"/>
             <w:noWrap/>
             <w:hideMark/>
           </w:tcPr>
@@ -11873,7 +11873,7 @@
         </w:tc>
         <w:tc>
           <w:tcPr>
-            <w:tcW w:w="687" w:type="pct"/>
+            <w:tcW w:w="688" w:type="pct"/>
             <w:noWrap/>
             <w:hideMark/>
           </w:tcPr>
@@ -12029,7 +12029,7 @@
         <w:tc>
           <w:tcPr>
             <w:cnfStyle w:val="001000000000" w:firstRow="0" w:lastRow="0" w:firstColumn="1" w:lastColumn="0" w:oddVBand="0" w:evenVBand="0" w:oddHBand="0" w:evenHBand="0" w:firstRowFirstColumn="0" w:firstRowLastColumn="0" w:lastRowFirstColumn="0" w:lastRowLastColumn="0"/>
-            <w:tcW w:w="593" w:type="pct"/>
+            <w:tcW w:w="592" w:type="pct"/>
             <w:noWrap/>
             <w:hideMark/>
           </w:tcPr>
@@ -12058,7 +12058,7 @@
         </w:tc>
         <w:tc>
           <w:tcPr>
-            <w:tcW w:w="687" w:type="pct"/>
+            <w:tcW w:w="688" w:type="pct"/>
             <w:noWrap/>
             <w:hideMark/>
           </w:tcPr>
@@ -12213,7 +12213,7 @@
         <w:tc>
           <w:tcPr>
             <w:cnfStyle w:val="001000000000" w:firstRow="0" w:lastRow="0" w:firstColumn="1" w:lastColumn="0" w:oddVBand="0" w:evenVBand="0" w:oddHBand="0" w:evenHBand="0" w:firstRowFirstColumn="0" w:firstRowLastColumn="0" w:lastRowFirstColumn="0" w:lastRowLastColumn="0"/>
-            <w:tcW w:w="593" w:type="pct"/>
+            <w:tcW w:w="592" w:type="pct"/>
             <w:noWrap/>
             <w:hideMark/>
           </w:tcPr>
@@ -12242,7 +12242,7 @@
         </w:tc>
         <w:tc>
           <w:tcPr>
-            <w:tcW w:w="687" w:type="pct"/>
+            <w:tcW w:w="688" w:type="pct"/>
             <w:noWrap/>
             <w:hideMark/>
           </w:tcPr>
@@ -12398,7 +12398,7 @@
         <w:tc>
           <w:tcPr>
             <w:cnfStyle w:val="001000000000" w:firstRow="0" w:lastRow="0" w:firstColumn="1" w:lastColumn="0" w:oddVBand="0" w:evenVBand="0" w:oddHBand="0" w:evenHBand="0" w:firstRowFirstColumn="0" w:firstRowLastColumn="0" w:lastRowFirstColumn="0" w:lastRowLastColumn="0"/>
-            <w:tcW w:w="593" w:type="pct"/>
+            <w:tcW w:w="592" w:type="pct"/>
             <w:noWrap/>
             <w:hideMark/>
           </w:tcPr>
@@ -12427,7 +12427,7 @@
         </w:tc>
         <w:tc>
           <w:tcPr>
-            <w:tcW w:w="687" w:type="pct"/>
+            <w:tcW w:w="688" w:type="pct"/>
             <w:noWrap/>
             <w:hideMark/>
           </w:tcPr>
@@ -12582,7 +12582,7 @@
         <w:tc>
           <w:tcPr>
             <w:cnfStyle w:val="001000000000" w:firstRow="0" w:lastRow="0" w:firstColumn="1" w:lastColumn="0" w:oddVBand="0" w:evenVBand="0" w:oddHBand="0" w:evenHBand="0" w:firstRowFirstColumn="0" w:firstRowLastColumn="0" w:lastRowFirstColumn="0" w:lastRowLastColumn="0"/>
-            <w:tcW w:w="593" w:type="pct"/>
+            <w:tcW w:w="592" w:type="pct"/>
             <w:noWrap/>
             <w:hideMark/>
           </w:tcPr>
@@ -12611,7 +12611,7 @@
         </w:tc>
         <w:tc>
           <w:tcPr>
-            <w:tcW w:w="687" w:type="pct"/>
+            <w:tcW w:w="688" w:type="pct"/>
             <w:noWrap/>
             <w:hideMark/>
           </w:tcPr>
@@ -12755,6 +12755,191 @@
                 <w:lang w:eastAsia="zh-CN" w:bidi="ar-SA"/>
               </w:rPr>
               <w:t>(HK$6,031,500.00)</w:t>
+            </w:r>
+          </w:p>
+        </w:tc>
+      </w:tr>
+      <w:tr>
+        <w:trPr>
+          <w:cnfStyle w:val="000000100000" w:firstRow="0" w:lastRow="0" w:firstColumn="0" w:lastColumn="0" w:oddVBand="0" w:evenVBand="0" w:oddHBand="1" w:evenHBand="0" w:firstRowFirstColumn="0" w:firstRowLastColumn="0" w:lastRowFirstColumn="0" w:lastRowLastColumn="0"/>
+          <w:trHeight w:val="300"/>
+        </w:trPr>
+        <w:tc>
+          <w:tcPr>
+            <w:cnfStyle w:val="001000000000" w:firstRow="0" w:lastRow="0" w:firstColumn="1" w:lastColumn="0" w:oddVBand="0" w:evenVBand="0" w:oddHBand="0" w:evenHBand="0" w:firstRowFirstColumn="0" w:firstRowLastColumn="0" w:lastRowFirstColumn="0" w:lastRowLastColumn="0"/>
+            <w:tcW w:w="592" w:type="pct"/>
+            <w:noWrap/>
+            <w:hideMark/>
+          </w:tcPr>
+          <w:p>
+            <w:pPr>
+              <w:jc w:val="center"/>
+              <w:rPr>
+                <w:rFonts w:ascii="Calibri" w:eastAsia="Times New Roman" w:hAnsi="Calibri" w:cs="Calibri"/>
+                <w:color w:val="366092"/>
+                <w:sz w:val="20"/>
+                <w:szCs w:val="22"/>
+                <w:lang w:eastAsia="zh-CN" w:bidi="ar-SA"/>
+              </w:rPr>
+            </w:pPr>
+            <w:r>
+              <w:rPr>
+                <w:rFonts w:ascii="Calibri" w:eastAsia="Times New Roman" w:hAnsi="Calibri" w:cs="Calibri"/>
+                <w:color w:val="366092"/>
+                <w:sz w:val="20"/>
+                <w:szCs w:val="22"/>
+                <w:lang w:eastAsia="zh-CN" w:bidi="ar-SA"/>
+              </w:rPr>
+              <w:t>2019/5/1</w:t>
+            </w:r>
+          </w:p>
+        </w:tc>
+        <w:tc>
+          <w:tcPr>
+            <w:tcW w:w="688" w:type="pct"/>
+            <w:noWrap/>
+            <w:hideMark/>
+          </w:tcPr>
+          <w:p>
+            <w:pPr>
+              <w:cnfStyle w:val="000000100000" w:firstRow="0" w:lastRow="0" w:firstColumn="0" w:lastColumn="0" w:oddVBand="0" w:evenVBand="0" w:oddHBand="1" w:evenHBand="0" w:firstRowFirstColumn="0" w:firstRowLastColumn="0" w:lastRowFirstColumn="0" w:lastRowLastColumn="0"/>
+              <w:rPr>
+                <w:rFonts w:ascii="Calibri" w:eastAsia="Times New Roman" w:hAnsi="Calibri" w:cs="Calibri"/>
+                <w:color w:val="366092"/>
+                <w:sz w:val="20"/>
+                <w:szCs w:val="22"/>
+                <w:lang w:eastAsia="zh-CN" w:bidi="ar-SA"/>
+              </w:rPr>
+            </w:pPr>
+            <w:r>
+              <w:rPr>
+                <w:rFonts w:ascii="Calibri" w:eastAsia="Times New Roman" w:hAnsi="Calibri" w:cs="Calibri"/>
+                <w:color w:val="366092"/>
+                <w:sz w:val="20"/>
+                <w:szCs w:val="22"/>
+                <w:lang w:eastAsia="zh-CN" w:bidi="ar-SA"/>
+              </w:rPr>
+              <w:t>1P</w:t>
+            </w:r>
+          </w:p>
+        </w:tc>
+        <w:tc>
+          <w:tcPr>
+            <w:tcW w:w="886" w:type="pct"/>
+            <w:noWrap/>
+            <w:hideMark/>
+          </w:tcPr>
+          <w:p>
+            <w:pPr>
+              <w:jc w:val="center"/>
+              <w:cnfStyle w:val="000000100000" w:firstRow="0" w:lastRow="0" w:firstColumn="0" w:lastColumn="0" w:oddVBand="0" w:evenVBand="0" w:oddHBand="1" w:evenHBand="0" w:firstRowFirstColumn="0" w:firstRowLastColumn="0" w:lastRowFirstColumn="0" w:lastRowLastColumn="0"/>
+              <w:rPr>
+                <w:rFonts w:ascii="Calibri" w:eastAsia="Times New Roman" w:hAnsi="Calibri" w:cs="Calibri"/>
+                <w:color w:val="000000"/>
+                <w:sz w:val="20"/>
+                <w:szCs w:val="22"/>
+                <w:lang w:eastAsia="zh-CN" w:bidi="ar-SA"/>
+              </w:rPr>
+            </w:pPr>
+            <w:r>
+              <w:rPr>
+                <w:rFonts w:ascii="Calibri" w:eastAsia="Times New Roman" w:hAnsi="Calibri" w:cs="Calibri"/>
+                <w:color w:val="000000"/>
+                <w:sz w:val="20"/>
+                <w:szCs w:val="22"/>
+                <w:lang w:eastAsia="zh-CN" w:bidi="ar-SA"/>
+              </w:rPr>
+              <w:t>HK$400,000.00</w:t>
+            </w:r>
+          </w:p>
+        </w:tc>
+        <w:tc>
+          <w:tcPr>
+            <w:tcW w:w="917" w:type="pct"/>
+            <w:noWrap/>
+            <w:hideMark/>
+          </w:tcPr>
+          <w:p>
+            <w:pPr>
+              <w:jc w:val="center"/>
+              <w:cnfStyle w:val="000000100000" w:firstRow="0" w:lastRow="0" w:firstColumn="0" w:lastColumn="0" w:oddVBand="0" w:evenVBand="0" w:oddHBand="1" w:evenHBand="0" w:firstRowFirstColumn="0" w:firstRowLastColumn="0" w:lastRowFirstColumn="0" w:lastRowLastColumn="0"/>
+              <w:rPr>
+                <w:rFonts w:ascii="Calibri" w:eastAsia="Times New Roman" w:hAnsi="Calibri" w:cs="Calibri"/>
+                <w:color w:val="000000"/>
+                <w:sz w:val="20"/>
+                <w:szCs w:val="22"/>
+                <w:lang w:eastAsia="zh-CN" w:bidi="ar-SA"/>
+              </w:rPr>
+            </w:pPr>
+            <w:r>
+              <w:rPr>
+                <w:rFonts w:ascii="Calibri" w:eastAsia="Times New Roman" w:hAnsi="Calibri" w:cs="Calibri"/>
+                <w:color w:val="000000"/>
+                <w:sz w:val="20"/>
+                <w:szCs w:val="22"/>
+                <w:lang w:eastAsia="zh-CN" w:bidi="ar-SA"/>
+              </w:rPr>
+              <w:t>HK$85,260,000.00</w:t>
+            </w:r>
+          </w:p>
+        </w:tc>
+        <w:tc>
+          <w:tcPr>
+            <w:tcW w:w="887" w:type="pct"/>
+            <w:noWrap/>
+            <w:hideMark/>
+          </w:tcPr>
+          <w:p>
+            <w:pPr>
+              <w:jc w:val="center"/>
+              <w:cnfStyle w:val="000000100000" w:firstRow="0" w:lastRow="0" w:firstColumn="0" w:lastColumn="0" w:oddVBand="0" w:evenVBand="0" w:oddHBand="1" w:evenHBand="0" w:firstRowFirstColumn="0" w:firstRowLastColumn="0" w:lastRowFirstColumn="0" w:lastRowLastColumn="0"/>
+              <w:rPr>
+                <w:rFonts w:ascii="Calibri" w:eastAsia="Times New Roman" w:hAnsi="Calibri" w:cs="Calibri"/>
+                <w:color w:val="000000"/>
+                <w:sz w:val="20"/>
+                <w:szCs w:val="22"/>
+                <w:lang w:eastAsia="zh-CN" w:bidi="ar-SA"/>
+              </w:rPr>
+            </w:pPr>
+            <w:r>
+              <w:rPr>
+                <w:rFonts w:ascii="Calibri" w:eastAsia="Times New Roman" w:hAnsi="Calibri" w:cs="Calibri"/>
+                <w:color w:val="000000"/>
+                <w:sz w:val="20"/>
+                <w:szCs w:val="22"/>
+                <w:lang w:eastAsia="zh-CN" w:bidi="ar-SA"/>
+              </w:rPr>
+              <w:t>HK$35,000.00</w:t>
+            </w:r>
+          </w:p>
+        </w:tc>
+        <w:tc>
+          <w:tcPr>
+            <w:tcW w:w="1030" w:type="pct"/>
+            <w:noWrap/>
+            <w:hideMark/>
+          </w:tcPr>
+          <w:p>
+            <w:pPr>
+              <w:jc w:val="center"/>
+              <w:cnfStyle w:val="000000100000" w:firstRow="0" w:lastRow="0" w:firstColumn="0" w:lastColumn="0" w:oddVBand="0" w:evenVBand="0" w:oddHBand="1" w:evenHBand="0" w:firstRowFirstColumn="0" w:firstRowLastColumn="0" w:lastRowFirstColumn="0" w:lastRowLastColumn="0"/>
+              <w:rPr>
+                <w:rFonts w:ascii="Calibri" w:eastAsia="Times New Roman" w:hAnsi="Calibri" w:cs="Calibri"/>
+                <w:color w:val="000000"/>
+                <w:sz w:val="20"/>
+                <w:szCs w:val="22"/>
+                <w:lang w:eastAsia="zh-CN" w:bidi="ar-SA"/>
+              </w:rPr>
+            </w:pPr>
+            <w:r>
+              <w:rPr>
+                <w:rFonts w:ascii="Calibri" w:eastAsia="Times New Roman" w:hAnsi="Calibri" w:cs="Calibri"/>
+                <w:color w:val="000000"/>
+                <w:sz w:val="20"/>
+                <w:szCs w:val="22"/>
+                <w:lang w:eastAsia="zh-CN" w:bidi="ar-SA"/>
+              </w:rPr>
+              <w:t>(HK$5,996,500.00)</w:t>
             </w:r>
           </w:p>
         </w:tc>
@@ -14510,7 +14695,7 @@
 </file>
 
 <file path=customXml/itemProps1.xml><?xml version="1.0" encoding="utf-8"?>
-<ds:datastoreItem xmlns:ds="http://schemas.openxmlformats.org/officeDocument/2006/customXml" ds:itemID="{2E91C346-3975-4845-9C92-4D5AD76EBD1F}">
+<ds:datastoreItem xmlns:ds="http://schemas.openxmlformats.org/officeDocument/2006/customXml" ds:itemID="{4924317C-1916-4EAF-8C63-1F3B271D2917}">
   <ds:schemaRefs>
     <ds:schemaRef ds:uri="http://schemas.openxmlformats.org/officeDocument/2006/bibliography"/>
   </ds:schemaRefs>

--- a/project/convert/Horse Fund Balance (2018-2019).docx
+++ b/project/convert/Horse Fund Balance (2018-2019).docx
@@ -12940,6 +12940,190 @@
                 <w:lang w:eastAsia="zh-CN" w:bidi="ar-SA"/>
               </w:rPr>
               <w:t>(HK$5,996,500.00)</w:t>
+            </w:r>
+          </w:p>
+        </w:tc>
+      </w:tr>
+      <w:tr>
+        <w:trPr>
+          <w:trHeight w:val="300"/>
+        </w:trPr>
+        <w:tc>
+          <w:tcPr>
+            <w:cnfStyle w:val="001000000000" w:firstRow="0" w:lastRow="0" w:firstColumn="1" w:lastColumn="0" w:oddVBand="0" w:evenVBand="0" w:oddHBand="0" w:evenHBand="0" w:firstRowFirstColumn="0" w:firstRowLastColumn="0" w:lastRowFirstColumn="0" w:lastRowLastColumn="0"/>
+            <w:tcW w:w="592" w:type="pct"/>
+            <w:noWrap/>
+            <w:hideMark/>
+          </w:tcPr>
+          <w:p>
+            <w:pPr>
+              <w:jc w:val="center"/>
+              <w:rPr>
+                <w:rFonts w:ascii="Calibri" w:eastAsia="Times New Roman" w:hAnsi="Calibri" w:cs="Calibri"/>
+                <w:color w:val="366092"/>
+                <w:sz w:val="20"/>
+                <w:szCs w:val="22"/>
+                <w:lang w:eastAsia="zh-CN" w:bidi="ar-SA"/>
+              </w:rPr>
+            </w:pPr>
+            <w:r>
+              <w:rPr>
+                <w:rFonts w:ascii="Calibri" w:eastAsia="Times New Roman" w:hAnsi="Calibri" w:cs="Calibri"/>
+                <w:color w:val="366092"/>
+                <w:sz w:val="20"/>
+                <w:szCs w:val="22"/>
+                <w:lang w:eastAsia="zh-CN" w:bidi="ar-SA"/>
+              </w:rPr>
+              <w:t>2019/5/5</w:t>
+            </w:r>
+          </w:p>
+        </w:tc>
+        <w:tc>
+          <w:tcPr>
+            <w:tcW w:w="688" w:type="pct"/>
+            <w:noWrap/>
+            <w:hideMark/>
+          </w:tcPr>
+          <w:p>
+            <w:pPr>
+              <w:cnfStyle w:val="000000000000" w:firstRow="0" w:lastRow="0" w:firstColumn="0" w:lastColumn="0" w:oddVBand="0" w:evenVBand="0" w:oddHBand="0" w:evenHBand="0" w:firstRowFirstColumn="0" w:firstRowLastColumn="0" w:lastRowFirstColumn="0" w:lastRowLastColumn="0"/>
+              <w:rPr>
+                <w:rFonts w:ascii="Calibri" w:eastAsia="Times New Roman" w:hAnsi="Calibri" w:cs="Calibri"/>
+                <w:color w:val="366092"/>
+                <w:sz w:val="20"/>
+                <w:szCs w:val="22"/>
+                <w:lang w:eastAsia="zh-CN" w:bidi="ar-SA"/>
+              </w:rPr>
+            </w:pPr>
+            <w:r>
+              <w:rPr>
+                <w:rFonts w:ascii="Calibri" w:eastAsia="Times New Roman" w:hAnsi="Calibri" w:cs="Calibri"/>
+                <w:color w:val="366092"/>
+                <w:sz w:val="20"/>
+                <w:szCs w:val="22"/>
+                <w:lang w:eastAsia="zh-CN" w:bidi="ar-SA"/>
+              </w:rPr>
+              <w:t>1P-2L</w:t>
+            </w:r>
+          </w:p>
+        </w:tc>
+        <w:tc>
+          <w:tcPr>
+            <w:tcW w:w="886" w:type="pct"/>
+            <w:noWrap/>
+            <w:hideMark/>
+          </w:tcPr>
+          <w:p>
+            <w:pPr>
+              <w:jc w:val="center"/>
+              <w:cnfStyle w:val="000000000000" w:firstRow="0" w:lastRow="0" w:firstColumn="0" w:lastColumn="0" w:oddVBand="0" w:evenVBand="0" w:oddHBand="0" w:evenHBand="0" w:firstRowFirstColumn="0" w:firstRowLastColumn="0" w:lastRowFirstColumn="0" w:lastRowLastColumn="0"/>
+              <w:rPr>
+                <w:rFonts w:ascii="Calibri" w:eastAsia="Times New Roman" w:hAnsi="Calibri" w:cs="Calibri"/>
+                <w:color w:val="000000"/>
+                <w:sz w:val="20"/>
+                <w:szCs w:val="22"/>
+                <w:lang w:eastAsia="zh-CN" w:bidi="ar-SA"/>
+              </w:rPr>
+            </w:pPr>
+            <w:r>
+              <w:rPr>
+                <w:rFonts w:ascii="Calibri" w:eastAsia="Times New Roman" w:hAnsi="Calibri" w:cs="Calibri"/>
+                <w:color w:val="000000"/>
+                <w:sz w:val="20"/>
+                <w:szCs w:val="22"/>
+                <w:lang w:eastAsia="zh-CN" w:bidi="ar-SA"/>
+              </w:rPr>
+              <w:t>HK$1,200,000.00</w:t>
+            </w:r>
+          </w:p>
+        </w:tc>
+        <w:tc>
+          <w:tcPr>
+            <w:tcW w:w="917" w:type="pct"/>
+            <w:noWrap/>
+            <w:hideMark/>
+          </w:tcPr>
+          <w:p>
+            <w:pPr>
+              <w:jc w:val="center"/>
+              <w:cnfStyle w:val="000000000000" w:firstRow="0" w:lastRow="0" w:firstColumn="0" w:lastColumn="0" w:oddVBand="0" w:evenVBand="0" w:oddHBand="0" w:evenHBand="0" w:firstRowFirstColumn="0" w:firstRowLastColumn="0" w:lastRowFirstColumn="0" w:lastRowLastColumn="0"/>
+              <w:rPr>
+                <w:rFonts w:ascii="Calibri" w:eastAsia="Times New Roman" w:hAnsi="Calibri" w:cs="Calibri"/>
+                <w:color w:val="000000"/>
+                <w:sz w:val="20"/>
+                <w:szCs w:val="22"/>
+                <w:lang w:eastAsia="zh-CN" w:bidi="ar-SA"/>
+              </w:rPr>
+            </w:pPr>
+            <w:r>
+              <w:rPr>
+                <w:rFonts w:ascii="Calibri" w:eastAsia="Times New Roman" w:hAnsi="Calibri" w:cs="Calibri"/>
+                <w:color w:val="000000"/>
+                <w:sz w:val="20"/>
+                <w:szCs w:val="22"/>
+                <w:lang w:eastAsia="zh-CN" w:bidi="ar-SA"/>
+              </w:rPr>
+              <w:t>HK$86,460,000.00</w:t>
+            </w:r>
+          </w:p>
+        </w:tc>
+        <w:tc>
+          <w:tcPr>
+            <w:tcW w:w="887" w:type="pct"/>
+            <w:noWrap/>
+            <w:hideMark/>
+          </w:tcPr>
+          <w:p>
+            <w:pPr>
+              <w:jc w:val="center"/>
+              <w:cnfStyle w:val="000000000000" w:firstRow="0" w:lastRow="0" w:firstColumn="0" w:lastColumn="0" w:oddVBand="0" w:evenVBand="0" w:oddHBand="0" w:evenHBand="0" w:firstRowFirstColumn="0" w:firstRowLastColumn="0" w:lastRowFirstColumn="0" w:lastRowLastColumn="0"/>
+              <w:rPr>
+                <w:rFonts w:ascii="Calibri" w:eastAsia="Times New Roman" w:hAnsi="Calibri" w:cs="Calibri"/>
+                <w:color w:val="000000"/>
+                <w:sz w:val="20"/>
+                <w:szCs w:val="22"/>
+                <w:lang w:eastAsia="zh-CN" w:bidi="ar-SA"/>
+              </w:rPr>
+            </w:pPr>
+            <w:r>
+              <w:rPr>
+                <w:rFonts w:ascii="Calibri" w:eastAsia="Times New Roman" w:hAnsi="Calibri" w:cs="Calibri"/>
+                <w:color w:val="000000"/>
+                <w:sz w:val="20"/>
+                <w:szCs w:val="22"/>
+                <w:lang w:eastAsia="zh-CN" w:bidi="ar-SA"/>
+              </w:rPr>
+              <w:t>(HK$550,000.00)</w:t>
+            </w:r>
+          </w:p>
+        </w:tc>
+        <w:tc>
+          <w:tcPr>
+            <w:tcW w:w="1030" w:type="pct"/>
+            <w:noWrap/>
+            <w:hideMark/>
+          </w:tcPr>
+          <w:p>
+            <w:pPr>
+              <w:jc w:val="center"/>
+              <w:cnfStyle w:val="000000000000" w:firstRow="0" w:lastRow="0" w:firstColumn="0" w:lastColumn="0" w:oddVBand="0" w:evenVBand="0" w:oddHBand="0" w:evenHBand="0" w:firstRowFirstColumn="0" w:firstRowLastColumn="0" w:lastRowFirstColumn="0" w:lastRowLastColumn="0"/>
+              <w:rPr>
+                <w:rFonts w:ascii="Calibri" w:eastAsia="Times New Roman" w:hAnsi="Calibri" w:cs="Calibri"/>
+                <w:color w:val="000000"/>
+                <w:sz w:val="20"/>
+                <w:szCs w:val="22"/>
+                <w:lang w:eastAsia="zh-CN" w:bidi="ar-SA"/>
+              </w:rPr>
+            </w:pPr>
+            <w:r>
+              <w:rPr>
+                <w:rFonts w:ascii="Calibri" w:eastAsia="Times New Roman" w:hAnsi="Calibri" w:cs="Calibri"/>
+                <w:color w:val="000000"/>
+                <w:sz w:val="20"/>
+                <w:szCs w:val="22"/>
+                <w:lang w:eastAsia="zh-CN" w:bidi="ar-SA"/>
+              </w:rPr>
+              <w:t>(HK$6,546,500.00)</w:t>
             </w:r>
           </w:p>
         </w:tc>
@@ -14695,7 +14879,7 @@
 </file>
 
 <file path=customXml/itemProps1.xml><?xml version="1.0" encoding="utf-8"?>
-<ds:datastoreItem xmlns:ds="http://schemas.openxmlformats.org/officeDocument/2006/customXml" ds:itemID="{4924317C-1916-4EAF-8C63-1F3B271D2917}">
+<ds:datastoreItem xmlns:ds="http://schemas.openxmlformats.org/officeDocument/2006/customXml" ds:itemID="{404D2552-484E-4DE1-9673-29E1520F3D65}">
   <ds:schemaRefs>
     <ds:schemaRef ds:uri="http://schemas.openxmlformats.org/officeDocument/2006/bibliography"/>
   </ds:schemaRefs>

--- a/project/convert/Horse Fund Balance (2018-2019).docx
+++ b/project/convert/Horse Fund Balance (2018-2019).docx
@@ -13107,6 +13107,191 @@
             <w:pPr>
               <w:jc w:val="center"/>
               <w:cnfStyle w:val="000000000000" w:firstRow="0" w:lastRow="0" w:firstColumn="0" w:lastColumn="0" w:oddVBand="0" w:evenVBand="0" w:oddHBand="0" w:evenHBand="0" w:firstRowFirstColumn="0" w:firstRowLastColumn="0" w:lastRowFirstColumn="0" w:lastRowLastColumn="0"/>
+              <w:rPr>
+                <w:rFonts w:ascii="Calibri" w:eastAsia="Times New Roman" w:hAnsi="Calibri" w:cs="Calibri"/>
+                <w:color w:val="000000"/>
+                <w:sz w:val="20"/>
+                <w:szCs w:val="22"/>
+                <w:lang w:eastAsia="zh-CN" w:bidi="ar-SA"/>
+              </w:rPr>
+            </w:pPr>
+            <w:r>
+              <w:rPr>
+                <w:rFonts w:ascii="Calibri" w:eastAsia="Times New Roman" w:hAnsi="Calibri" w:cs="Calibri"/>
+                <w:color w:val="000000"/>
+                <w:sz w:val="20"/>
+                <w:szCs w:val="22"/>
+                <w:lang w:eastAsia="zh-CN" w:bidi="ar-SA"/>
+              </w:rPr>
+              <w:t>(HK$6,546,500.00)</w:t>
+            </w:r>
+          </w:p>
+        </w:tc>
+      </w:tr>
+      <w:tr>
+        <w:trPr>
+          <w:cnfStyle w:val="000000100000" w:firstRow="0" w:lastRow="0" w:firstColumn="0" w:lastColumn="0" w:oddVBand="0" w:evenVBand="0" w:oddHBand="1" w:evenHBand="0" w:firstRowFirstColumn="0" w:firstRowLastColumn="0" w:lastRowFirstColumn="0" w:lastRowLastColumn="0"/>
+          <w:trHeight w:val="300"/>
+        </w:trPr>
+        <w:tc>
+          <w:tcPr>
+            <w:cnfStyle w:val="001000000000" w:firstRow="0" w:lastRow="0" w:firstColumn="1" w:lastColumn="0" w:oddVBand="0" w:evenVBand="0" w:oddHBand="0" w:evenHBand="0" w:firstRowFirstColumn="0" w:firstRowLastColumn="0" w:lastRowFirstColumn="0" w:lastRowLastColumn="0"/>
+            <w:tcW w:w="592" w:type="pct"/>
+            <w:noWrap/>
+            <w:hideMark/>
+          </w:tcPr>
+          <w:p>
+            <w:pPr>
+              <w:jc w:val="center"/>
+              <w:rPr>
+                <w:rFonts w:ascii="Calibri" w:eastAsia="Times New Roman" w:hAnsi="Calibri" w:cs="Calibri"/>
+                <w:color w:val="366092"/>
+                <w:sz w:val="20"/>
+                <w:szCs w:val="22"/>
+                <w:lang w:eastAsia="zh-CN" w:bidi="ar-SA"/>
+              </w:rPr>
+            </w:pPr>
+            <w:r>
+              <w:rPr>
+                <w:rFonts w:ascii="Calibri" w:eastAsia="Times New Roman" w:hAnsi="Calibri" w:cs="Calibri"/>
+                <w:color w:val="366092"/>
+                <w:sz w:val="20"/>
+                <w:szCs w:val="22"/>
+                <w:lang w:eastAsia="zh-CN" w:bidi="ar-SA"/>
+              </w:rPr>
+              <w:t>2019/5/8</w:t>
+            </w:r>
+          </w:p>
+        </w:tc>
+        <w:tc>
+          <w:tcPr>
+            <w:tcW w:w="688" w:type="pct"/>
+            <w:noWrap/>
+            <w:hideMark/>
+          </w:tcPr>
+          <w:p>
+            <w:pPr>
+              <w:cnfStyle w:val="000000100000" w:firstRow="0" w:lastRow="0" w:firstColumn="0" w:lastColumn="0" w:oddVBand="0" w:evenVBand="0" w:oddHBand="1" w:evenHBand="0" w:firstRowFirstColumn="0" w:firstRowLastColumn="0" w:lastRowFirstColumn="0" w:lastRowLastColumn="0"/>
+              <w:rPr>
+                <w:rFonts w:ascii="Calibri" w:eastAsia="Times New Roman" w:hAnsi="Calibri" w:cs="Calibri"/>
+                <w:color w:val="366092"/>
+                <w:sz w:val="20"/>
+                <w:szCs w:val="22"/>
+                <w:lang w:eastAsia="zh-CN" w:bidi="ar-SA"/>
+              </w:rPr>
+            </w:pPr>
+            <w:r>
+              <w:rPr>
+                <w:rFonts w:ascii="Calibri" w:eastAsia="Times New Roman" w:hAnsi="Calibri" w:cs="Calibri"/>
+                <w:color w:val="366092"/>
+                <w:sz w:val="20"/>
+                <w:szCs w:val="22"/>
+                <w:lang w:eastAsia="zh-CN" w:bidi="ar-SA"/>
+              </w:rPr>
+              <w:t>\</w:t>
+            </w:r>
+          </w:p>
+        </w:tc>
+        <w:tc>
+          <w:tcPr>
+            <w:tcW w:w="886" w:type="pct"/>
+            <w:noWrap/>
+            <w:hideMark/>
+          </w:tcPr>
+          <w:p>
+            <w:pPr>
+              <w:jc w:val="center"/>
+              <w:cnfStyle w:val="000000100000" w:firstRow="0" w:lastRow="0" w:firstColumn="0" w:lastColumn="0" w:oddVBand="0" w:evenVBand="0" w:oddHBand="1" w:evenHBand="0" w:firstRowFirstColumn="0" w:firstRowLastColumn="0" w:lastRowFirstColumn="0" w:lastRowLastColumn="0"/>
+              <w:rPr>
+                <w:rFonts w:ascii="Calibri" w:eastAsia="Times New Roman" w:hAnsi="Calibri" w:cs="Calibri"/>
+                <w:color w:val="000000"/>
+                <w:sz w:val="20"/>
+                <w:szCs w:val="22"/>
+                <w:lang w:eastAsia="zh-CN" w:bidi="ar-SA"/>
+              </w:rPr>
+            </w:pPr>
+            <w:r>
+              <w:rPr>
+                <w:rFonts w:ascii="Calibri" w:eastAsia="Times New Roman" w:hAnsi="Calibri" w:cs="Calibri"/>
+                <w:color w:val="000000"/>
+                <w:sz w:val="20"/>
+                <w:szCs w:val="22"/>
+                <w:lang w:eastAsia="zh-CN" w:bidi="ar-SA"/>
+              </w:rPr>
+              <w:t>HK$0.00</w:t>
+            </w:r>
+          </w:p>
+        </w:tc>
+        <w:tc>
+          <w:tcPr>
+            <w:tcW w:w="917" w:type="pct"/>
+            <w:noWrap/>
+            <w:hideMark/>
+          </w:tcPr>
+          <w:p>
+            <w:pPr>
+              <w:jc w:val="center"/>
+              <w:cnfStyle w:val="000000100000" w:firstRow="0" w:lastRow="0" w:firstColumn="0" w:lastColumn="0" w:oddVBand="0" w:evenVBand="0" w:oddHBand="1" w:evenHBand="0" w:firstRowFirstColumn="0" w:firstRowLastColumn="0" w:lastRowFirstColumn="0" w:lastRowLastColumn="0"/>
+              <w:rPr>
+                <w:rFonts w:ascii="Calibri" w:eastAsia="Times New Roman" w:hAnsi="Calibri" w:cs="Calibri"/>
+                <w:color w:val="000000"/>
+                <w:sz w:val="20"/>
+                <w:szCs w:val="22"/>
+                <w:lang w:eastAsia="zh-CN" w:bidi="ar-SA"/>
+              </w:rPr>
+            </w:pPr>
+            <w:r>
+              <w:rPr>
+                <w:rFonts w:ascii="Calibri" w:eastAsia="Times New Roman" w:hAnsi="Calibri" w:cs="Calibri"/>
+                <w:color w:val="000000"/>
+                <w:sz w:val="20"/>
+                <w:szCs w:val="22"/>
+                <w:lang w:eastAsia="zh-CN" w:bidi="ar-SA"/>
+              </w:rPr>
+              <w:t>HK$86,460,000.00</w:t>
+            </w:r>
+          </w:p>
+        </w:tc>
+        <w:tc>
+          <w:tcPr>
+            <w:tcW w:w="887" w:type="pct"/>
+            <w:noWrap/>
+            <w:hideMark/>
+          </w:tcPr>
+          <w:p>
+            <w:pPr>
+              <w:jc w:val="center"/>
+              <w:cnfStyle w:val="000000100000" w:firstRow="0" w:lastRow="0" w:firstColumn="0" w:lastColumn="0" w:oddVBand="0" w:evenVBand="0" w:oddHBand="1" w:evenHBand="0" w:firstRowFirstColumn="0" w:firstRowLastColumn="0" w:lastRowFirstColumn="0" w:lastRowLastColumn="0"/>
+              <w:rPr>
+                <w:rFonts w:ascii="Calibri" w:eastAsia="Times New Roman" w:hAnsi="Calibri" w:cs="Calibri"/>
+                <w:color w:val="000000"/>
+                <w:sz w:val="20"/>
+                <w:szCs w:val="22"/>
+                <w:lang w:eastAsia="zh-CN" w:bidi="ar-SA"/>
+              </w:rPr>
+            </w:pPr>
+            <w:r>
+              <w:rPr>
+                <w:rFonts w:ascii="Calibri" w:eastAsia="Times New Roman" w:hAnsi="Calibri" w:cs="Calibri"/>
+                <w:color w:val="000000"/>
+                <w:sz w:val="20"/>
+                <w:szCs w:val="22"/>
+                <w:lang w:eastAsia="zh-CN" w:bidi="ar-SA"/>
+              </w:rPr>
+              <w:t>HK$0.00</w:t>
+            </w:r>
+          </w:p>
+        </w:tc>
+        <w:tc>
+          <w:tcPr>
+            <w:tcW w:w="1030" w:type="pct"/>
+            <w:noWrap/>
+            <w:hideMark/>
+          </w:tcPr>
+          <w:p>
+            <w:pPr>
+              <w:jc w:val="center"/>
+              <w:cnfStyle w:val="000000100000" w:firstRow="0" w:lastRow="0" w:firstColumn="0" w:lastColumn="0" w:oddVBand="0" w:evenVBand="0" w:oddHBand="1" w:evenHBand="0" w:firstRowFirstColumn="0" w:firstRowLastColumn="0" w:lastRowFirstColumn="0" w:lastRowLastColumn="0"/>
               <w:rPr>
                 <w:rFonts w:ascii="Calibri" w:eastAsia="Times New Roman" w:hAnsi="Calibri" w:cs="Calibri"/>
                 <w:color w:val="000000"/>
@@ -14879,7 +15064,7 @@
 </file>
 
 <file path=customXml/itemProps1.xml><?xml version="1.0" encoding="utf-8"?>
-<ds:datastoreItem xmlns:ds="http://schemas.openxmlformats.org/officeDocument/2006/customXml" ds:itemID="{404D2552-484E-4DE1-9673-29E1520F3D65}">
+<ds:datastoreItem xmlns:ds="http://schemas.openxmlformats.org/officeDocument/2006/customXml" ds:itemID="{E9ED05F8-46C1-4250-99C5-41CD781E0B9A}">
   <ds:schemaRefs>
     <ds:schemaRef ds:uri="http://schemas.openxmlformats.org/officeDocument/2006/bibliography"/>
   </ds:schemaRefs>

--- a/project/convert/Horse Fund Balance (2018-2019).docx
+++ b/project/convert/Horse Fund Balance (2018-2019).docx
@@ -25,17 +25,17 @@
     <w:tbl>
       <w:tblPr>
         <w:tblStyle w:val="3-1"/>
-        <w:tblW w:w="4892" w:type="pct"/>
-        <w:tblInd w:w="110" w:type="dxa"/>
+        <w:tblW w:w="4887" w:type="pct"/>
+        <w:tblInd w:w="115" w:type="dxa"/>
         <w:tblLook w:val="04A0" w:firstRow="1" w:lastRow="0" w:firstColumn="1" w:lastColumn="0" w:noHBand="0" w:noVBand="1"/>
       </w:tblPr>
       <w:tblGrid>
-        <w:gridCol w:w="1212"/>
-        <w:gridCol w:w="1409"/>
+        <w:gridCol w:w="1208"/>
+        <w:gridCol w:w="1410"/>
+        <w:gridCol w:w="1813"/>
+        <w:gridCol w:w="1876"/>
         <w:gridCol w:w="1815"/>
-        <w:gridCol w:w="1878"/>
-        <w:gridCol w:w="1817"/>
-        <w:gridCol w:w="2109"/>
+        <w:gridCol w:w="2107"/>
       </w:tblGrid>
       <w:tr>
         <w:trPr>
@@ -45,7 +45,7 @@
         <w:tc>
           <w:tcPr>
             <w:cnfStyle w:val="001000000100" w:firstRow="0" w:lastRow="0" w:firstColumn="1" w:lastColumn="0" w:oddVBand="0" w:evenVBand="0" w:oddHBand="0" w:evenHBand="0" w:firstRowFirstColumn="1" w:firstRowLastColumn="0" w:lastRowFirstColumn="0" w:lastRowLastColumn="0"/>
-            <w:tcW w:w="592" w:type="pct"/>
+            <w:tcW w:w="591" w:type="pct"/>
             <w:noWrap/>
             <w:hideMark/>
           </w:tcPr>
@@ -76,7 +76,7 @@
         </w:tc>
         <w:tc>
           <w:tcPr>
-            <w:tcW w:w="688" w:type="pct"/>
+            <w:tcW w:w="689" w:type="pct"/>
             <w:noWrap/>
             <w:hideMark/>
           </w:tcPr>
@@ -242,7 +242,7 @@
         <w:tc>
           <w:tcPr>
             <w:cnfStyle w:val="001000000000" w:firstRow="0" w:lastRow="0" w:firstColumn="1" w:lastColumn="0" w:oddVBand="0" w:evenVBand="0" w:oddHBand="0" w:evenHBand="0" w:firstRowFirstColumn="0" w:firstRowLastColumn="0" w:lastRowFirstColumn="0" w:lastRowLastColumn="0"/>
-            <w:tcW w:w="592" w:type="pct"/>
+            <w:tcW w:w="591" w:type="pct"/>
             <w:noWrap/>
             <w:hideMark/>
           </w:tcPr>
@@ -271,7 +271,7 @@
         </w:tc>
         <w:tc>
           <w:tcPr>
-            <w:tcW w:w="688" w:type="pct"/>
+            <w:tcW w:w="689" w:type="pct"/>
             <w:noWrap/>
             <w:hideMark/>
           </w:tcPr>
@@ -426,7 +426,7 @@
         <w:tc>
           <w:tcPr>
             <w:cnfStyle w:val="001000000000" w:firstRow="0" w:lastRow="0" w:firstColumn="1" w:lastColumn="0" w:oddVBand="0" w:evenVBand="0" w:oddHBand="0" w:evenHBand="0" w:firstRowFirstColumn="0" w:firstRowLastColumn="0" w:lastRowFirstColumn="0" w:lastRowLastColumn="0"/>
-            <w:tcW w:w="592" w:type="pct"/>
+            <w:tcW w:w="591" w:type="pct"/>
             <w:noWrap/>
           </w:tcPr>
           <w:p>
@@ -454,7 +454,7 @@
         </w:tc>
         <w:tc>
           <w:tcPr>
-            <w:tcW w:w="688" w:type="pct"/>
+            <w:tcW w:w="689" w:type="pct"/>
             <w:noWrap/>
           </w:tcPr>
           <w:p>
@@ -615,7 +615,7 @@
         <w:tc>
           <w:tcPr>
             <w:cnfStyle w:val="001000000000" w:firstRow="0" w:lastRow="0" w:firstColumn="1" w:lastColumn="0" w:oddVBand="0" w:evenVBand="0" w:oddHBand="0" w:evenHBand="0" w:firstRowFirstColumn="0" w:firstRowLastColumn="0" w:lastRowFirstColumn="0" w:lastRowLastColumn="0"/>
-            <w:tcW w:w="592" w:type="pct"/>
+            <w:tcW w:w="591" w:type="pct"/>
             <w:noWrap/>
           </w:tcPr>
           <w:p>
@@ -643,7 +643,7 @@
         </w:tc>
         <w:tc>
           <w:tcPr>
-            <w:tcW w:w="688" w:type="pct"/>
+            <w:tcW w:w="689" w:type="pct"/>
             <w:noWrap/>
           </w:tcPr>
           <w:p>
@@ -785,7 +785,7 @@
         <w:tc>
           <w:tcPr>
             <w:cnfStyle w:val="001000000000" w:firstRow="0" w:lastRow="0" w:firstColumn="1" w:lastColumn="0" w:oddVBand="0" w:evenVBand="0" w:oddHBand="0" w:evenHBand="0" w:firstRowFirstColumn="0" w:firstRowLastColumn="0" w:lastRowFirstColumn="0" w:lastRowLastColumn="0"/>
-            <w:tcW w:w="592" w:type="pct"/>
+            <w:tcW w:w="591" w:type="pct"/>
             <w:noWrap/>
             <w:hideMark/>
           </w:tcPr>
@@ -814,7 +814,7 @@
         </w:tc>
         <w:tc>
           <w:tcPr>
-            <w:tcW w:w="688" w:type="pct"/>
+            <w:tcW w:w="689" w:type="pct"/>
             <w:noWrap/>
             <w:hideMark/>
           </w:tcPr>
@@ -962,7 +962,7 @@
         <w:tc>
           <w:tcPr>
             <w:cnfStyle w:val="001000000000" w:firstRow="0" w:lastRow="0" w:firstColumn="1" w:lastColumn="0" w:oddVBand="0" w:evenVBand="0" w:oddHBand="0" w:evenHBand="0" w:firstRowFirstColumn="0" w:firstRowLastColumn="0" w:lastRowFirstColumn="0" w:lastRowLastColumn="0"/>
-            <w:tcW w:w="592" w:type="pct"/>
+            <w:tcW w:w="591" w:type="pct"/>
             <w:noWrap/>
             <w:hideMark/>
           </w:tcPr>
@@ -991,7 +991,7 @@
         </w:tc>
         <w:tc>
           <w:tcPr>
-            <w:tcW w:w="688" w:type="pct"/>
+            <w:tcW w:w="689" w:type="pct"/>
             <w:noWrap/>
             <w:hideMark/>
           </w:tcPr>
@@ -1146,7 +1146,7 @@
         <w:tc>
           <w:tcPr>
             <w:cnfStyle w:val="001000000000" w:firstRow="0" w:lastRow="0" w:firstColumn="1" w:lastColumn="0" w:oddVBand="0" w:evenVBand="0" w:oddHBand="0" w:evenHBand="0" w:firstRowFirstColumn="0" w:firstRowLastColumn="0" w:lastRowFirstColumn="0" w:lastRowLastColumn="0"/>
-            <w:tcW w:w="592" w:type="pct"/>
+            <w:tcW w:w="591" w:type="pct"/>
             <w:noWrap/>
             <w:hideMark/>
           </w:tcPr>
@@ -1175,7 +1175,7 @@
         </w:tc>
         <w:tc>
           <w:tcPr>
-            <w:tcW w:w="688" w:type="pct"/>
+            <w:tcW w:w="689" w:type="pct"/>
             <w:noWrap/>
             <w:hideMark/>
           </w:tcPr>
@@ -1331,7 +1331,7 @@
         <w:tc>
           <w:tcPr>
             <w:cnfStyle w:val="001000000000" w:firstRow="0" w:lastRow="0" w:firstColumn="1" w:lastColumn="0" w:oddVBand="0" w:evenVBand="0" w:oddHBand="0" w:evenHBand="0" w:firstRowFirstColumn="0" w:firstRowLastColumn="0" w:lastRowFirstColumn="0" w:lastRowLastColumn="0"/>
-            <w:tcW w:w="592" w:type="pct"/>
+            <w:tcW w:w="591" w:type="pct"/>
             <w:noWrap/>
             <w:hideMark/>
           </w:tcPr>
@@ -1360,7 +1360,7 @@
         </w:tc>
         <w:tc>
           <w:tcPr>
-            <w:tcW w:w="688" w:type="pct"/>
+            <w:tcW w:w="689" w:type="pct"/>
             <w:noWrap/>
             <w:hideMark/>
           </w:tcPr>
@@ -1515,7 +1515,7 @@
         <w:tc>
           <w:tcPr>
             <w:cnfStyle w:val="001000000000" w:firstRow="0" w:lastRow="0" w:firstColumn="1" w:lastColumn="0" w:oddVBand="0" w:evenVBand="0" w:oddHBand="0" w:evenHBand="0" w:firstRowFirstColumn="0" w:firstRowLastColumn="0" w:lastRowFirstColumn="0" w:lastRowLastColumn="0"/>
-            <w:tcW w:w="592" w:type="pct"/>
+            <w:tcW w:w="591" w:type="pct"/>
             <w:noWrap/>
             <w:hideMark/>
           </w:tcPr>
@@ -1544,7 +1544,7 @@
         </w:tc>
         <w:tc>
           <w:tcPr>
-            <w:tcW w:w="688" w:type="pct"/>
+            <w:tcW w:w="689" w:type="pct"/>
             <w:noWrap/>
             <w:hideMark/>
           </w:tcPr>
@@ -1700,7 +1700,7 @@
         <w:tc>
           <w:tcPr>
             <w:cnfStyle w:val="001000000000" w:firstRow="0" w:lastRow="0" w:firstColumn="1" w:lastColumn="0" w:oddVBand="0" w:evenVBand="0" w:oddHBand="0" w:evenHBand="0" w:firstRowFirstColumn="0" w:firstRowLastColumn="0" w:lastRowFirstColumn="0" w:lastRowLastColumn="0"/>
-            <w:tcW w:w="592" w:type="pct"/>
+            <w:tcW w:w="591" w:type="pct"/>
             <w:noWrap/>
             <w:hideMark/>
           </w:tcPr>
@@ -1729,7 +1729,7 @@
         </w:tc>
         <w:tc>
           <w:tcPr>
-            <w:tcW w:w="688" w:type="pct"/>
+            <w:tcW w:w="689" w:type="pct"/>
             <w:noWrap/>
             <w:hideMark/>
           </w:tcPr>
@@ -1884,7 +1884,7 @@
         <w:tc>
           <w:tcPr>
             <w:cnfStyle w:val="001000000000" w:firstRow="0" w:lastRow="0" w:firstColumn="1" w:lastColumn="0" w:oddVBand="0" w:evenVBand="0" w:oddHBand="0" w:evenHBand="0" w:firstRowFirstColumn="0" w:firstRowLastColumn="0" w:lastRowFirstColumn="0" w:lastRowLastColumn="0"/>
-            <w:tcW w:w="592" w:type="pct"/>
+            <w:tcW w:w="591" w:type="pct"/>
             <w:noWrap/>
             <w:hideMark/>
           </w:tcPr>
@@ -1913,7 +1913,7 @@
         </w:tc>
         <w:tc>
           <w:tcPr>
-            <w:tcW w:w="688" w:type="pct"/>
+            <w:tcW w:w="689" w:type="pct"/>
             <w:noWrap/>
             <w:hideMark/>
           </w:tcPr>
@@ -2069,7 +2069,7 @@
         <w:tc>
           <w:tcPr>
             <w:cnfStyle w:val="001000000000" w:firstRow="0" w:lastRow="0" w:firstColumn="1" w:lastColumn="0" w:oddVBand="0" w:evenVBand="0" w:oddHBand="0" w:evenHBand="0" w:firstRowFirstColumn="0" w:firstRowLastColumn="0" w:lastRowFirstColumn="0" w:lastRowLastColumn="0"/>
-            <w:tcW w:w="592" w:type="pct"/>
+            <w:tcW w:w="591" w:type="pct"/>
             <w:noWrap/>
             <w:hideMark/>
           </w:tcPr>
@@ -2098,7 +2098,7 @@
         </w:tc>
         <w:tc>
           <w:tcPr>
-            <w:tcW w:w="688" w:type="pct"/>
+            <w:tcW w:w="689" w:type="pct"/>
             <w:noWrap/>
             <w:hideMark/>
           </w:tcPr>
@@ -2253,7 +2253,7 @@
         <w:tc>
           <w:tcPr>
             <w:cnfStyle w:val="001000000000" w:firstRow="0" w:lastRow="0" w:firstColumn="1" w:lastColumn="0" w:oddVBand="0" w:evenVBand="0" w:oddHBand="0" w:evenHBand="0" w:firstRowFirstColumn="0" w:firstRowLastColumn="0" w:lastRowFirstColumn="0" w:lastRowLastColumn="0"/>
-            <w:tcW w:w="592" w:type="pct"/>
+            <w:tcW w:w="591" w:type="pct"/>
             <w:noWrap/>
             <w:hideMark/>
           </w:tcPr>
@@ -2282,7 +2282,7 @@
         </w:tc>
         <w:tc>
           <w:tcPr>
-            <w:tcW w:w="688" w:type="pct"/>
+            <w:tcW w:w="689" w:type="pct"/>
             <w:noWrap/>
             <w:hideMark/>
           </w:tcPr>
@@ -2438,7 +2438,7 @@
         <w:tc>
           <w:tcPr>
             <w:cnfStyle w:val="001000000000" w:firstRow="0" w:lastRow="0" w:firstColumn="1" w:lastColumn="0" w:oddVBand="0" w:evenVBand="0" w:oddHBand="0" w:evenHBand="0" w:firstRowFirstColumn="0" w:firstRowLastColumn="0" w:lastRowFirstColumn="0" w:lastRowLastColumn="0"/>
-            <w:tcW w:w="592" w:type="pct"/>
+            <w:tcW w:w="591" w:type="pct"/>
             <w:noWrap/>
             <w:hideMark/>
           </w:tcPr>
@@ -2467,7 +2467,7 @@
         </w:tc>
         <w:tc>
           <w:tcPr>
-            <w:tcW w:w="688" w:type="pct"/>
+            <w:tcW w:w="689" w:type="pct"/>
             <w:noWrap/>
             <w:hideMark/>
           </w:tcPr>
@@ -2622,7 +2622,7 @@
         <w:tc>
           <w:tcPr>
             <w:cnfStyle w:val="001000000000" w:firstRow="0" w:lastRow="0" w:firstColumn="1" w:lastColumn="0" w:oddVBand="0" w:evenVBand="0" w:oddHBand="0" w:evenHBand="0" w:firstRowFirstColumn="0" w:firstRowLastColumn="0" w:lastRowFirstColumn="0" w:lastRowLastColumn="0"/>
-            <w:tcW w:w="592" w:type="pct"/>
+            <w:tcW w:w="591" w:type="pct"/>
             <w:noWrap/>
             <w:hideMark/>
           </w:tcPr>
@@ -2651,7 +2651,7 @@
         </w:tc>
         <w:tc>
           <w:tcPr>
-            <w:tcW w:w="688" w:type="pct"/>
+            <w:tcW w:w="689" w:type="pct"/>
             <w:noWrap/>
             <w:hideMark/>
           </w:tcPr>
@@ -2807,7 +2807,7 @@
         <w:tc>
           <w:tcPr>
             <w:cnfStyle w:val="001000000000" w:firstRow="0" w:lastRow="0" w:firstColumn="1" w:lastColumn="0" w:oddVBand="0" w:evenVBand="0" w:oddHBand="0" w:evenHBand="0" w:firstRowFirstColumn="0" w:firstRowLastColumn="0" w:lastRowFirstColumn="0" w:lastRowLastColumn="0"/>
-            <w:tcW w:w="592" w:type="pct"/>
+            <w:tcW w:w="591" w:type="pct"/>
             <w:noWrap/>
             <w:hideMark/>
           </w:tcPr>
@@ -2836,7 +2836,7 @@
         </w:tc>
         <w:tc>
           <w:tcPr>
-            <w:tcW w:w="688" w:type="pct"/>
+            <w:tcW w:w="689" w:type="pct"/>
             <w:noWrap/>
             <w:hideMark/>
           </w:tcPr>
@@ -2991,7 +2991,7 @@
         <w:tc>
           <w:tcPr>
             <w:cnfStyle w:val="001000000000" w:firstRow="0" w:lastRow="0" w:firstColumn="1" w:lastColumn="0" w:oddVBand="0" w:evenVBand="0" w:oddHBand="0" w:evenHBand="0" w:firstRowFirstColumn="0" w:firstRowLastColumn="0" w:lastRowFirstColumn="0" w:lastRowLastColumn="0"/>
-            <w:tcW w:w="592" w:type="pct"/>
+            <w:tcW w:w="591" w:type="pct"/>
             <w:noWrap/>
             <w:hideMark/>
           </w:tcPr>
@@ -3020,7 +3020,7 @@
         </w:tc>
         <w:tc>
           <w:tcPr>
-            <w:tcW w:w="688" w:type="pct"/>
+            <w:tcW w:w="689" w:type="pct"/>
             <w:noWrap/>
             <w:hideMark/>
           </w:tcPr>
@@ -3176,7 +3176,7 @@
         <w:tc>
           <w:tcPr>
             <w:cnfStyle w:val="001000000000" w:firstRow="0" w:lastRow="0" w:firstColumn="1" w:lastColumn="0" w:oddVBand="0" w:evenVBand="0" w:oddHBand="0" w:evenHBand="0" w:firstRowFirstColumn="0" w:firstRowLastColumn="0" w:lastRowFirstColumn="0" w:lastRowLastColumn="0"/>
-            <w:tcW w:w="592" w:type="pct"/>
+            <w:tcW w:w="591" w:type="pct"/>
             <w:noWrap/>
             <w:hideMark/>
           </w:tcPr>
@@ -3205,7 +3205,7 @@
         </w:tc>
         <w:tc>
           <w:tcPr>
-            <w:tcW w:w="688" w:type="pct"/>
+            <w:tcW w:w="689" w:type="pct"/>
             <w:noWrap/>
             <w:hideMark/>
           </w:tcPr>
@@ -3360,7 +3360,7 @@
         <w:tc>
           <w:tcPr>
             <w:cnfStyle w:val="001000000000" w:firstRow="0" w:lastRow="0" w:firstColumn="1" w:lastColumn="0" w:oddVBand="0" w:evenVBand="0" w:oddHBand="0" w:evenHBand="0" w:firstRowFirstColumn="0" w:firstRowLastColumn="0" w:lastRowFirstColumn="0" w:lastRowLastColumn="0"/>
-            <w:tcW w:w="592" w:type="pct"/>
+            <w:tcW w:w="591" w:type="pct"/>
             <w:noWrap/>
             <w:hideMark/>
           </w:tcPr>
@@ -3389,7 +3389,7 @@
         </w:tc>
         <w:tc>
           <w:tcPr>
-            <w:tcW w:w="688" w:type="pct"/>
+            <w:tcW w:w="689" w:type="pct"/>
             <w:noWrap/>
             <w:hideMark/>
           </w:tcPr>
@@ -3545,7 +3545,7 @@
         <w:tc>
           <w:tcPr>
             <w:cnfStyle w:val="001000000000" w:firstRow="0" w:lastRow="0" w:firstColumn="1" w:lastColumn="0" w:oddVBand="0" w:evenVBand="0" w:oddHBand="0" w:evenHBand="0" w:firstRowFirstColumn="0" w:firstRowLastColumn="0" w:lastRowFirstColumn="0" w:lastRowLastColumn="0"/>
-            <w:tcW w:w="592" w:type="pct"/>
+            <w:tcW w:w="591" w:type="pct"/>
             <w:noWrap/>
             <w:hideMark/>
           </w:tcPr>
@@ -3574,7 +3574,7 @@
         </w:tc>
         <w:tc>
           <w:tcPr>
-            <w:tcW w:w="688" w:type="pct"/>
+            <w:tcW w:w="689" w:type="pct"/>
             <w:noWrap/>
             <w:hideMark/>
           </w:tcPr>
@@ -3729,7 +3729,7 @@
         <w:tc>
           <w:tcPr>
             <w:cnfStyle w:val="001000000000" w:firstRow="0" w:lastRow="0" w:firstColumn="1" w:lastColumn="0" w:oddVBand="0" w:evenVBand="0" w:oddHBand="0" w:evenHBand="0" w:firstRowFirstColumn="0" w:firstRowLastColumn="0" w:lastRowFirstColumn="0" w:lastRowLastColumn="0"/>
-            <w:tcW w:w="592" w:type="pct"/>
+            <w:tcW w:w="591" w:type="pct"/>
             <w:noWrap/>
             <w:hideMark/>
           </w:tcPr>
@@ -3758,7 +3758,7 @@
         </w:tc>
         <w:tc>
           <w:tcPr>
-            <w:tcW w:w="688" w:type="pct"/>
+            <w:tcW w:w="689" w:type="pct"/>
             <w:noWrap/>
             <w:hideMark/>
           </w:tcPr>
@@ -3914,7 +3914,7 @@
         <w:tc>
           <w:tcPr>
             <w:cnfStyle w:val="001000000000" w:firstRow="0" w:lastRow="0" w:firstColumn="1" w:lastColumn="0" w:oddVBand="0" w:evenVBand="0" w:oddHBand="0" w:evenHBand="0" w:firstRowFirstColumn="0" w:firstRowLastColumn="0" w:lastRowFirstColumn="0" w:lastRowLastColumn="0"/>
-            <w:tcW w:w="592" w:type="pct"/>
+            <w:tcW w:w="591" w:type="pct"/>
             <w:noWrap/>
             <w:hideMark/>
           </w:tcPr>
@@ -3943,7 +3943,7 @@
         </w:tc>
         <w:tc>
           <w:tcPr>
-            <w:tcW w:w="688" w:type="pct"/>
+            <w:tcW w:w="689" w:type="pct"/>
             <w:noWrap/>
             <w:hideMark/>
           </w:tcPr>
@@ -4098,7 +4098,7 @@
         <w:tc>
           <w:tcPr>
             <w:cnfStyle w:val="001000000000" w:firstRow="0" w:lastRow="0" w:firstColumn="1" w:lastColumn="0" w:oddVBand="0" w:evenVBand="0" w:oddHBand="0" w:evenHBand="0" w:firstRowFirstColumn="0" w:firstRowLastColumn="0" w:lastRowFirstColumn="0" w:lastRowLastColumn="0"/>
-            <w:tcW w:w="592" w:type="pct"/>
+            <w:tcW w:w="591" w:type="pct"/>
             <w:noWrap/>
             <w:hideMark/>
           </w:tcPr>
@@ -4127,7 +4127,7 @@
         </w:tc>
         <w:tc>
           <w:tcPr>
-            <w:tcW w:w="688" w:type="pct"/>
+            <w:tcW w:w="689" w:type="pct"/>
             <w:noWrap/>
             <w:hideMark/>
           </w:tcPr>
@@ -4283,7 +4283,7 @@
         <w:tc>
           <w:tcPr>
             <w:cnfStyle w:val="001000000000" w:firstRow="0" w:lastRow="0" w:firstColumn="1" w:lastColumn="0" w:oddVBand="0" w:evenVBand="0" w:oddHBand="0" w:evenHBand="0" w:firstRowFirstColumn="0" w:firstRowLastColumn="0" w:lastRowFirstColumn="0" w:lastRowLastColumn="0"/>
-            <w:tcW w:w="592" w:type="pct"/>
+            <w:tcW w:w="591" w:type="pct"/>
             <w:noWrap/>
             <w:hideMark/>
           </w:tcPr>
@@ -4312,7 +4312,7 @@
         </w:tc>
         <w:tc>
           <w:tcPr>
-            <w:tcW w:w="688" w:type="pct"/>
+            <w:tcW w:w="689" w:type="pct"/>
             <w:noWrap/>
             <w:hideMark/>
           </w:tcPr>
@@ -4467,7 +4467,7 @@
         <w:tc>
           <w:tcPr>
             <w:cnfStyle w:val="001000000000" w:firstRow="0" w:lastRow="0" w:firstColumn="1" w:lastColumn="0" w:oddVBand="0" w:evenVBand="0" w:oddHBand="0" w:evenHBand="0" w:firstRowFirstColumn="0" w:firstRowLastColumn="0" w:lastRowFirstColumn="0" w:lastRowLastColumn="0"/>
-            <w:tcW w:w="592" w:type="pct"/>
+            <w:tcW w:w="591" w:type="pct"/>
             <w:noWrap/>
             <w:hideMark/>
           </w:tcPr>
@@ -4496,7 +4496,7 @@
         </w:tc>
         <w:tc>
           <w:tcPr>
-            <w:tcW w:w="688" w:type="pct"/>
+            <w:tcW w:w="689" w:type="pct"/>
             <w:noWrap/>
             <w:hideMark/>
           </w:tcPr>
@@ -4652,7 +4652,7 @@
         <w:tc>
           <w:tcPr>
             <w:cnfStyle w:val="001000000000" w:firstRow="0" w:lastRow="0" w:firstColumn="1" w:lastColumn="0" w:oddVBand="0" w:evenVBand="0" w:oddHBand="0" w:evenHBand="0" w:firstRowFirstColumn="0" w:firstRowLastColumn="0" w:lastRowFirstColumn="0" w:lastRowLastColumn="0"/>
-            <w:tcW w:w="592" w:type="pct"/>
+            <w:tcW w:w="591" w:type="pct"/>
             <w:noWrap/>
             <w:hideMark/>
           </w:tcPr>
@@ -4681,7 +4681,7 @@
         </w:tc>
         <w:tc>
           <w:tcPr>
-            <w:tcW w:w="688" w:type="pct"/>
+            <w:tcW w:w="689" w:type="pct"/>
             <w:noWrap/>
             <w:hideMark/>
           </w:tcPr>
@@ -4836,7 +4836,7 @@
         <w:tc>
           <w:tcPr>
             <w:cnfStyle w:val="001000000000" w:firstRow="0" w:lastRow="0" w:firstColumn="1" w:lastColumn="0" w:oddVBand="0" w:evenVBand="0" w:oddHBand="0" w:evenHBand="0" w:firstRowFirstColumn="0" w:firstRowLastColumn="0" w:lastRowFirstColumn="0" w:lastRowLastColumn="0"/>
-            <w:tcW w:w="592" w:type="pct"/>
+            <w:tcW w:w="591" w:type="pct"/>
             <w:noWrap/>
             <w:hideMark/>
           </w:tcPr>
@@ -4865,7 +4865,7 @@
         </w:tc>
         <w:tc>
           <w:tcPr>
-            <w:tcW w:w="688" w:type="pct"/>
+            <w:tcW w:w="689" w:type="pct"/>
             <w:noWrap/>
             <w:hideMark/>
           </w:tcPr>
@@ -5021,7 +5021,7 @@
         <w:tc>
           <w:tcPr>
             <w:cnfStyle w:val="001000000000" w:firstRow="0" w:lastRow="0" w:firstColumn="1" w:lastColumn="0" w:oddVBand="0" w:evenVBand="0" w:oddHBand="0" w:evenHBand="0" w:firstRowFirstColumn="0" w:firstRowLastColumn="0" w:lastRowFirstColumn="0" w:lastRowLastColumn="0"/>
-            <w:tcW w:w="592" w:type="pct"/>
+            <w:tcW w:w="591" w:type="pct"/>
           </w:tcPr>
           <w:p>
             <w:pPr>
@@ -5048,7 +5048,7 @@
         </w:tc>
         <w:tc>
           <w:tcPr>
-            <w:tcW w:w="688" w:type="pct"/>
+            <w:tcW w:w="689" w:type="pct"/>
           </w:tcPr>
           <w:p>
             <w:pPr>
@@ -5205,7 +5205,7 @@
         <w:tc>
           <w:tcPr>
             <w:cnfStyle w:val="001000000000" w:firstRow="0" w:lastRow="0" w:firstColumn="1" w:lastColumn="0" w:oddVBand="0" w:evenVBand="0" w:oddHBand="0" w:evenHBand="0" w:firstRowFirstColumn="0" w:firstRowLastColumn="0" w:lastRowFirstColumn="0" w:lastRowLastColumn="0"/>
-            <w:tcW w:w="592" w:type="pct"/>
+            <w:tcW w:w="591" w:type="pct"/>
             <w:noWrap/>
             <w:hideMark/>
           </w:tcPr>
@@ -5234,7 +5234,7 @@
         </w:tc>
         <w:tc>
           <w:tcPr>
-            <w:tcW w:w="688" w:type="pct"/>
+            <w:tcW w:w="689" w:type="pct"/>
             <w:noWrap/>
             <w:hideMark/>
           </w:tcPr>
@@ -5390,7 +5390,7 @@
         <w:tc>
           <w:tcPr>
             <w:cnfStyle w:val="001000000000" w:firstRow="0" w:lastRow="0" w:firstColumn="1" w:lastColumn="0" w:oddVBand="0" w:evenVBand="0" w:oddHBand="0" w:evenHBand="0" w:firstRowFirstColumn="0" w:firstRowLastColumn="0" w:lastRowFirstColumn="0" w:lastRowLastColumn="0"/>
-            <w:tcW w:w="592" w:type="pct"/>
+            <w:tcW w:w="591" w:type="pct"/>
             <w:noWrap/>
             <w:hideMark/>
           </w:tcPr>
@@ -5419,7 +5419,7 @@
         </w:tc>
         <w:tc>
           <w:tcPr>
-            <w:tcW w:w="688" w:type="pct"/>
+            <w:tcW w:w="689" w:type="pct"/>
             <w:noWrap/>
             <w:hideMark/>
           </w:tcPr>
@@ -5574,7 +5574,7 @@
         <w:tc>
           <w:tcPr>
             <w:cnfStyle w:val="001000000000" w:firstRow="0" w:lastRow="0" w:firstColumn="1" w:lastColumn="0" w:oddVBand="0" w:evenVBand="0" w:oddHBand="0" w:evenHBand="0" w:firstRowFirstColumn="0" w:firstRowLastColumn="0" w:lastRowFirstColumn="0" w:lastRowLastColumn="0"/>
-            <w:tcW w:w="592" w:type="pct"/>
+            <w:tcW w:w="591" w:type="pct"/>
             <w:noWrap/>
             <w:hideMark/>
           </w:tcPr>
@@ -5603,7 +5603,7 @@
         </w:tc>
         <w:tc>
           <w:tcPr>
-            <w:tcW w:w="688" w:type="pct"/>
+            <w:tcW w:w="689" w:type="pct"/>
             <w:noWrap/>
             <w:hideMark/>
           </w:tcPr>
@@ -5759,7 +5759,7 @@
         <w:tc>
           <w:tcPr>
             <w:cnfStyle w:val="001000000000" w:firstRow="0" w:lastRow="0" w:firstColumn="1" w:lastColumn="0" w:oddVBand="0" w:evenVBand="0" w:oddHBand="0" w:evenHBand="0" w:firstRowFirstColumn="0" w:firstRowLastColumn="0" w:lastRowFirstColumn="0" w:lastRowLastColumn="0"/>
-            <w:tcW w:w="592" w:type="pct"/>
+            <w:tcW w:w="591" w:type="pct"/>
             <w:noWrap/>
             <w:hideMark/>
           </w:tcPr>
@@ -5788,7 +5788,7 @@
         </w:tc>
         <w:tc>
           <w:tcPr>
-            <w:tcW w:w="688" w:type="pct"/>
+            <w:tcW w:w="689" w:type="pct"/>
             <w:noWrap/>
             <w:hideMark/>
           </w:tcPr>
@@ -5943,7 +5943,7 @@
         <w:tc>
           <w:tcPr>
             <w:cnfStyle w:val="001000000000" w:firstRow="0" w:lastRow="0" w:firstColumn="1" w:lastColumn="0" w:oddVBand="0" w:evenVBand="0" w:oddHBand="0" w:evenHBand="0" w:firstRowFirstColumn="0" w:firstRowLastColumn="0" w:lastRowFirstColumn="0" w:lastRowLastColumn="0"/>
-            <w:tcW w:w="592" w:type="pct"/>
+            <w:tcW w:w="591" w:type="pct"/>
             <w:noWrap/>
             <w:hideMark/>
           </w:tcPr>
@@ -5972,7 +5972,7 @@
         </w:tc>
         <w:tc>
           <w:tcPr>
-            <w:tcW w:w="688" w:type="pct"/>
+            <w:tcW w:w="689" w:type="pct"/>
             <w:noWrap/>
             <w:hideMark/>
           </w:tcPr>
@@ -6128,7 +6128,7 @@
         <w:tc>
           <w:tcPr>
             <w:cnfStyle w:val="001000000000" w:firstRow="0" w:lastRow="0" w:firstColumn="1" w:lastColumn="0" w:oddVBand="0" w:evenVBand="0" w:oddHBand="0" w:evenHBand="0" w:firstRowFirstColumn="0" w:firstRowLastColumn="0" w:lastRowFirstColumn="0" w:lastRowLastColumn="0"/>
-            <w:tcW w:w="592" w:type="pct"/>
+            <w:tcW w:w="591" w:type="pct"/>
             <w:noWrap/>
             <w:hideMark/>
           </w:tcPr>
@@ -6157,7 +6157,7 @@
         </w:tc>
         <w:tc>
           <w:tcPr>
-            <w:tcW w:w="688" w:type="pct"/>
+            <w:tcW w:w="689" w:type="pct"/>
             <w:noWrap/>
             <w:hideMark/>
           </w:tcPr>
@@ -6312,7 +6312,7 @@
         <w:tc>
           <w:tcPr>
             <w:cnfStyle w:val="001000000000" w:firstRow="0" w:lastRow="0" w:firstColumn="1" w:lastColumn="0" w:oddVBand="0" w:evenVBand="0" w:oddHBand="0" w:evenHBand="0" w:firstRowFirstColumn="0" w:firstRowLastColumn="0" w:lastRowFirstColumn="0" w:lastRowLastColumn="0"/>
-            <w:tcW w:w="592" w:type="pct"/>
+            <w:tcW w:w="591" w:type="pct"/>
             <w:noWrap/>
             <w:hideMark/>
           </w:tcPr>
@@ -6341,7 +6341,7 @@
         </w:tc>
         <w:tc>
           <w:tcPr>
-            <w:tcW w:w="688" w:type="pct"/>
+            <w:tcW w:w="689" w:type="pct"/>
             <w:noWrap/>
             <w:hideMark/>
           </w:tcPr>
@@ -6497,7 +6497,7 @@
         <w:tc>
           <w:tcPr>
             <w:cnfStyle w:val="001000000000" w:firstRow="0" w:lastRow="0" w:firstColumn="1" w:lastColumn="0" w:oddVBand="0" w:evenVBand="0" w:oddHBand="0" w:evenHBand="0" w:firstRowFirstColumn="0" w:firstRowLastColumn="0" w:lastRowFirstColumn="0" w:lastRowLastColumn="0"/>
-            <w:tcW w:w="592" w:type="pct"/>
+            <w:tcW w:w="591" w:type="pct"/>
             <w:noWrap/>
             <w:hideMark/>
           </w:tcPr>
@@ -6526,7 +6526,7 @@
         </w:tc>
         <w:tc>
           <w:tcPr>
-            <w:tcW w:w="688" w:type="pct"/>
+            <w:tcW w:w="689" w:type="pct"/>
             <w:noWrap/>
             <w:hideMark/>
           </w:tcPr>
@@ -6681,7 +6681,7 @@
         <w:tc>
           <w:tcPr>
             <w:cnfStyle w:val="001000000000" w:firstRow="0" w:lastRow="0" w:firstColumn="1" w:lastColumn="0" w:oddVBand="0" w:evenVBand="0" w:oddHBand="0" w:evenHBand="0" w:firstRowFirstColumn="0" w:firstRowLastColumn="0" w:lastRowFirstColumn="0" w:lastRowLastColumn="0"/>
-            <w:tcW w:w="592" w:type="pct"/>
+            <w:tcW w:w="591" w:type="pct"/>
             <w:noWrap/>
             <w:hideMark/>
           </w:tcPr>
@@ -6710,7 +6710,7 @@
         </w:tc>
         <w:tc>
           <w:tcPr>
-            <w:tcW w:w="688" w:type="pct"/>
+            <w:tcW w:w="689" w:type="pct"/>
             <w:noWrap/>
             <w:hideMark/>
           </w:tcPr>
@@ -6866,7 +6866,7 @@
         <w:tc>
           <w:tcPr>
             <w:cnfStyle w:val="001000000000" w:firstRow="0" w:lastRow="0" w:firstColumn="1" w:lastColumn="0" w:oddVBand="0" w:evenVBand="0" w:oddHBand="0" w:evenHBand="0" w:firstRowFirstColumn="0" w:firstRowLastColumn="0" w:lastRowFirstColumn="0" w:lastRowLastColumn="0"/>
-            <w:tcW w:w="592" w:type="pct"/>
+            <w:tcW w:w="591" w:type="pct"/>
             <w:noWrap/>
             <w:hideMark/>
           </w:tcPr>
@@ -6895,7 +6895,7 @@
         </w:tc>
         <w:tc>
           <w:tcPr>
-            <w:tcW w:w="688" w:type="pct"/>
+            <w:tcW w:w="689" w:type="pct"/>
             <w:noWrap/>
             <w:hideMark/>
           </w:tcPr>
@@ -7050,7 +7050,7 @@
         <w:tc>
           <w:tcPr>
             <w:cnfStyle w:val="001000000000" w:firstRow="0" w:lastRow="0" w:firstColumn="1" w:lastColumn="0" w:oddVBand="0" w:evenVBand="0" w:oddHBand="0" w:evenHBand="0" w:firstRowFirstColumn="0" w:firstRowLastColumn="0" w:lastRowFirstColumn="0" w:lastRowLastColumn="0"/>
-            <w:tcW w:w="592" w:type="pct"/>
+            <w:tcW w:w="591" w:type="pct"/>
             <w:noWrap/>
             <w:hideMark/>
           </w:tcPr>
@@ -7079,7 +7079,7 @@
         </w:tc>
         <w:tc>
           <w:tcPr>
-            <w:tcW w:w="688" w:type="pct"/>
+            <w:tcW w:w="689" w:type="pct"/>
             <w:noWrap/>
             <w:hideMark/>
           </w:tcPr>
@@ -7235,7 +7235,7 @@
         <w:tc>
           <w:tcPr>
             <w:cnfStyle w:val="001000000000" w:firstRow="0" w:lastRow="0" w:firstColumn="1" w:lastColumn="0" w:oddVBand="0" w:evenVBand="0" w:oddHBand="0" w:evenHBand="0" w:firstRowFirstColumn="0" w:firstRowLastColumn="0" w:lastRowFirstColumn="0" w:lastRowLastColumn="0"/>
-            <w:tcW w:w="592" w:type="pct"/>
+            <w:tcW w:w="591" w:type="pct"/>
             <w:noWrap/>
             <w:hideMark/>
           </w:tcPr>
@@ -7264,7 +7264,7 @@
         </w:tc>
         <w:tc>
           <w:tcPr>
-            <w:tcW w:w="688" w:type="pct"/>
+            <w:tcW w:w="689" w:type="pct"/>
             <w:noWrap/>
             <w:hideMark/>
           </w:tcPr>
@@ -7419,7 +7419,7 @@
         <w:tc>
           <w:tcPr>
             <w:cnfStyle w:val="001000000000" w:firstRow="0" w:lastRow="0" w:firstColumn="1" w:lastColumn="0" w:oddVBand="0" w:evenVBand="0" w:oddHBand="0" w:evenHBand="0" w:firstRowFirstColumn="0" w:firstRowLastColumn="0" w:lastRowFirstColumn="0" w:lastRowLastColumn="0"/>
-            <w:tcW w:w="592" w:type="pct"/>
+            <w:tcW w:w="591" w:type="pct"/>
             <w:noWrap/>
             <w:hideMark/>
           </w:tcPr>
@@ -7448,7 +7448,7 @@
         </w:tc>
         <w:tc>
           <w:tcPr>
-            <w:tcW w:w="688" w:type="pct"/>
+            <w:tcW w:w="689" w:type="pct"/>
             <w:noWrap/>
             <w:hideMark/>
           </w:tcPr>
@@ -7604,7 +7604,7 @@
         <w:tc>
           <w:tcPr>
             <w:cnfStyle w:val="001000000000" w:firstRow="0" w:lastRow="0" w:firstColumn="1" w:lastColumn="0" w:oddVBand="0" w:evenVBand="0" w:oddHBand="0" w:evenHBand="0" w:firstRowFirstColumn="0" w:firstRowLastColumn="0" w:lastRowFirstColumn="0" w:lastRowLastColumn="0"/>
-            <w:tcW w:w="592" w:type="pct"/>
+            <w:tcW w:w="591" w:type="pct"/>
             <w:noWrap/>
             <w:hideMark/>
           </w:tcPr>
@@ -7633,7 +7633,7 @@
         </w:tc>
         <w:tc>
           <w:tcPr>
-            <w:tcW w:w="688" w:type="pct"/>
+            <w:tcW w:w="689" w:type="pct"/>
             <w:noWrap/>
             <w:hideMark/>
           </w:tcPr>
@@ -7788,7 +7788,7 @@
         <w:tc>
           <w:tcPr>
             <w:cnfStyle w:val="001000000000" w:firstRow="0" w:lastRow="0" w:firstColumn="1" w:lastColumn="0" w:oddVBand="0" w:evenVBand="0" w:oddHBand="0" w:evenHBand="0" w:firstRowFirstColumn="0" w:firstRowLastColumn="0" w:lastRowFirstColumn="0" w:lastRowLastColumn="0"/>
-            <w:tcW w:w="592" w:type="pct"/>
+            <w:tcW w:w="591" w:type="pct"/>
             <w:noWrap/>
             <w:hideMark/>
           </w:tcPr>
@@ -7817,7 +7817,7 @@
         </w:tc>
         <w:tc>
           <w:tcPr>
-            <w:tcW w:w="688" w:type="pct"/>
+            <w:tcW w:w="689" w:type="pct"/>
             <w:noWrap/>
             <w:hideMark/>
           </w:tcPr>
@@ -7973,7 +7973,7 @@
         <w:tc>
           <w:tcPr>
             <w:cnfStyle w:val="001000000000" w:firstRow="0" w:lastRow="0" w:firstColumn="1" w:lastColumn="0" w:oddVBand="0" w:evenVBand="0" w:oddHBand="0" w:evenHBand="0" w:firstRowFirstColumn="0" w:firstRowLastColumn="0" w:lastRowFirstColumn="0" w:lastRowLastColumn="0"/>
-            <w:tcW w:w="592" w:type="pct"/>
+            <w:tcW w:w="591" w:type="pct"/>
             <w:noWrap/>
             <w:hideMark/>
           </w:tcPr>
@@ -8003,7 +8003,7 @@
         </w:tc>
         <w:tc>
           <w:tcPr>
-            <w:tcW w:w="688" w:type="pct"/>
+            <w:tcW w:w="689" w:type="pct"/>
             <w:noWrap/>
             <w:hideMark/>
           </w:tcPr>
@@ -8158,7 +8158,7 @@
         <w:tc>
           <w:tcPr>
             <w:cnfStyle w:val="001000000000" w:firstRow="0" w:lastRow="0" w:firstColumn="1" w:lastColumn="0" w:oddVBand="0" w:evenVBand="0" w:oddHBand="0" w:evenHBand="0" w:firstRowFirstColumn="0" w:firstRowLastColumn="0" w:lastRowFirstColumn="0" w:lastRowLastColumn="0"/>
-            <w:tcW w:w="592" w:type="pct"/>
+            <w:tcW w:w="591" w:type="pct"/>
             <w:noWrap/>
             <w:hideMark/>
           </w:tcPr>
@@ -8187,7 +8187,7 @@
         </w:tc>
         <w:tc>
           <w:tcPr>
-            <w:tcW w:w="688" w:type="pct"/>
+            <w:tcW w:w="689" w:type="pct"/>
             <w:noWrap/>
             <w:hideMark/>
           </w:tcPr>
@@ -8343,7 +8343,7 @@
         <w:tc>
           <w:tcPr>
             <w:cnfStyle w:val="001000000000" w:firstRow="0" w:lastRow="0" w:firstColumn="1" w:lastColumn="0" w:oddVBand="0" w:evenVBand="0" w:oddHBand="0" w:evenHBand="0" w:firstRowFirstColumn="0" w:firstRowLastColumn="0" w:lastRowFirstColumn="0" w:lastRowLastColumn="0"/>
-            <w:tcW w:w="592" w:type="pct"/>
+            <w:tcW w:w="591" w:type="pct"/>
             <w:noWrap/>
             <w:hideMark/>
           </w:tcPr>
@@ -8372,7 +8372,7 @@
         </w:tc>
         <w:tc>
           <w:tcPr>
-            <w:tcW w:w="688" w:type="pct"/>
+            <w:tcW w:w="689" w:type="pct"/>
             <w:noWrap/>
             <w:hideMark/>
           </w:tcPr>
@@ -8527,7 +8527,7 @@
         <w:tc>
           <w:tcPr>
             <w:cnfStyle w:val="001000000000" w:firstRow="0" w:lastRow="0" w:firstColumn="1" w:lastColumn="0" w:oddVBand="0" w:evenVBand="0" w:oddHBand="0" w:evenHBand="0" w:firstRowFirstColumn="0" w:firstRowLastColumn="0" w:lastRowFirstColumn="0" w:lastRowLastColumn="0"/>
-            <w:tcW w:w="592" w:type="pct"/>
+            <w:tcW w:w="591" w:type="pct"/>
             <w:noWrap/>
             <w:hideMark/>
           </w:tcPr>
@@ -8556,7 +8556,7 @@
         </w:tc>
         <w:tc>
           <w:tcPr>
-            <w:tcW w:w="688" w:type="pct"/>
+            <w:tcW w:w="689" w:type="pct"/>
             <w:noWrap/>
             <w:hideMark/>
           </w:tcPr>
@@ -8712,7 +8712,7 @@
         <w:tc>
           <w:tcPr>
             <w:cnfStyle w:val="001000000000" w:firstRow="0" w:lastRow="0" w:firstColumn="1" w:lastColumn="0" w:oddVBand="0" w:evenVBand="0" w:oddHBand="0" w:evenHBand="0" w:firstRowFirstColumn="0" w:firstRowLastColumn="0" w:lastRowFirstColumn="0" w:lastRowLastColumn="0"/>
-            <w:tcW w:w="592" w:type="pct"/>
+            <w:tcW w:w="591" w:type="pct"/>
             <w:noWrap/>
             <w:hideMark/>
           </w:tcPr>
@@ -8741,7 +8741,7 @@
         </w:tc>
         <w:tc>
           <w:tcPr>
-            <w:tcW w:w="688" w:type="pct"/>
+            <w:tcW w:w="689" w:type="pct"/>
             <w:noWrap/>
             <w:hideMark/>
           </w:tcPr>
@@ -8896,7 +8896,7 @@
         <w:tc>
           <w:tcPr>
             <w:cnfStyle w:val="001000000000" w:firstRow="0" w:lastRow="0" w:firstColumn="1" w:lastColumn="0" w:oddVBand="0" w:evenVBand="0" w:oddHBand="0" w:evenHBand="0" w:firstRowFirstColumn="0" w:firstRowLastColumn="0" w:lastRowFirstColumn="0" w:lastRowLastColumn="0"/>
-            <w:tcW w:w="592" w:type="pct"/>
+            <w:tcW w:w="591" w:type="pct"/>
             <w:noWrap/>
             <w:hideMark/>
           </w:tcPr>
@@ -8925,7 +8925,7 @@
         </w:tc>
         <w:tc>
           <w:tcPr>
-            <w:tcW w:w="688" w:type="pct"/>
+            <w:tcW w:w="689" w:type="pct"/>
             <w:noWrap/>
             <w:hideMark/>
           </w:tcPr>
@@ -9081,7 +9081,7 @@
         <w:tc>
           <w:tcPr>
             <w:cnfStyle w:val="001000000000" w:firstRow="0" w:lastRow="0" w:firstColumn="1" w:lastColumn="0" w:oddVBand="0" w:evenVBand="0" w:oddHBand="0" w:evenHBand="0" w:firstRowFirstColumn="0" w:firstRowLastColumn="0" w:lastRowFirstColumn="0" w:lastRowLastColumn="0"/>
-            <w:tcW w:w="592" w:type="pct"/>
+            <w:tcW w:w="591" w:type="pct"/>
             <w:noWrap/>
             <w:hideMark/>
           </w:tcPr>
@@ -9110,7 +9110,7 @@
         </w:tc>
         <w:tc>
           <w:tcPr>
-            <w:tcW w:w="688" w:type="pct"/>
+            <w:tcW w:w="689" w:type="pct"/>
             <w:noWrap/>
             <w:hideMark/>
           </w:tcPr>
@@ -9265,7 +9265,7 @@
         <w:tc>
           <w:tcPr>
             <w:cnfStyle w:val="001000000000" w:firstRow="0" w:lastRow="0" w:firstColumn="1" w:lastColumn="0" w:oddVBand="0" w:evenVBand="0" w:oddHBand="0" w:evenHBand="0" w:firstRowFirstColumn="0" w:firstRowLastColumn="0" w:lastRowFirstColumn="0" w:lastRowLastColumn="0"/>
-            <w:tcW w:w="592" w:type="pct"/>
+            <w:tcW w:w="591" w:type="pct"/>
             <w:noWrap/>
             <w:hideMark/>
           </w:tcPr>
@@ -9294,7 +9294,7 @@
         </w:tc>
         <w:tc>
           <w:tcPr>
-            <w:tcW w:w="688" w:type="pct"/>
+            <w:tcW w:w="689" w:type="pct"/>
             <w:noWrap/>
             <w:hideMark/>
           </w:tcPr>
@@ -9450,7 +9450,7 @@
         <w:tc>
           <w:tcPr>
             <w:cnfStyle w:val="001000000000" w:firstRow="0" w:lastRow="0" w:firstColumn="1" w:lastColumn="0" w:oddVBand="0" w:evenVBand="0" w:oddHBand="0" w:evenHBand="0" w:firstRowFirstColumn="0" w:firstRowLastColumn="0" w:lastRowFirstColumn="0" w:lastRowLastColumn="0"/>
-            <w:tcW w:w="592" w:type="pct"/>
+            <w:tcW w:w="591" w:type="pct"/>
             <w:noWrap/>
             <w:hideMark/>
           </w:tcPr>
@@ -9479,7 +9479,7 @@
         </w:tc>
         <w:tc>
           <w:tcPr>
-            <w:tcW w:w="688" w:type="pct"/>
+            <w:tcW w:w="689" w:type="pct"/>
             <w:noWrap/>
             <w:hideMark/>
           </w:tcPr>
@@ -9634,7 +9634,7 @@
         <w:tc>
           <w:tcPr>
             <w:cnfStyle w:val="001000000000" w:firstRow="0" w:lastRow="0" w:firstColumn="1" w:lastColumn="0" w:oddVBand="0" w:evenVBand="0" w:oddHBand="0" w:evenHBand="0" w:firstRowFirstColumn="0" w:firstRowLastColumn="0" w:lastRowFirstColumn="0" w:lastRowLastColumn="0"/>
-            <w:tcW w:w="592" w:type="pct"/>
+            <w:tcW w:w="591" w:type="pct"/>
             <w:noWrap/>
             <w:hideMark/>
           </w:tcPr>
@@ -9663,7 +9663,7 @@
         </w:tc>
         <w:tc>
           <w:tcPr>
-            <w:tcW w:w="688" w:type="pct"/>
+            <w:tcW w:w="689" w:type="pct"/>
             <w:noWrap/>
             <w:hideMark/>
           </w:tcPr>
@@ -9819,7 +9819,7 @@
         <w:tc>
           <w:tcPr>
             <w:cnfStyle w:val="001000000000" w:firstRow="0" w:lastRow="0" w:firstColumn="1" w:lastColumn="0" w:oddVBand="0" w:evenVBand="0" w:oddHBand="0" w:evenHBand="0" w:firstRowFirstColumn="0" w:firstRowLastColumn="0" w:lastRowFirstColumn="0" w:lastRowLastColumn="0"/>
-            <w:tcW w:w="592" w:type="pct"/>
+            <w:tcW w:w="591" w:type="pct"/>
             <w:noWrap/>
             <w:hideMark/>
           </w:tcPr>
@@ -9848,7 +9848,7 @@
         </w:tc>
         <w:tc>
           <w:tcPr>
-            <w:tcW w:w="688" w:type="pct"/>
+            <w:tcW w:w="689" w:type="pct"/>
             <w:noWrap/>
             <w:hideMark/>
           </w:tcPr>
@@ -10003,7 +10003,7 @@
         <w:tc>
           <w:tcPr>
             <w:cnfStyle w:val="001000000000" w:firstRow="0" w:lastRow="0" w:firstColumn="1" w:lastColumn="0" w:oddVBand="0" w:evenVBand="0" w:oddHBand="0" w:evenHBand="0" w:firstRowFirstColumn="0" w:firstRowLastColumn="0" w:lastRowFirstColumn="0" w:lastRowLastColumn="0"/>
-            <w:tcW w:w="592" w:type="pct"/>
+            <w:tcW w:w="591" w:type="pct"/>
             <w:noWrap/>
             <w:hideMark/>
           </w:tcPr>
@@ -10032,7 +10032,7 @@
         </w:tc>
         <w:tc>
           <w:tcPr>
-            <w:tcW w:w="688" w:type="pct"/>
+            <w:tcW w:w="689" w:type="pct"/>
             <w:noWrap/>
             <w:hideMark/>
           </w:tcPr>
@@ -10184,7 +10184,7 @@
         <w:tc>
           <w:tcPr>
             <w:cnfStyle w:val="001000000000" w:firstRow="0" w:lastRow="0" w:firstColumn="1" w:lastColumn="0" w:oddVBand="0" w:evenVBand="0" w:oddHBand="0" w:evenHBand="0" w:firstRowFirstColumn="0" w:firstRowLastColumn="0" w:lastRowFirstColumn="0" w:lastRowLastColumn="0"/>
-            <w:tcW w:w="592" w:type="pct"/>
+            <w:tcW w:w="591" w:type="pct"/>
             <w:noWrap/>
             <w:hideMark/>
           </w:tcPr>
@@ -10213,7 +10213,7 @@
         </w:tc>
         <w:tc>
           <w:tcPr>
-            <w:tcW w:w="688" w:type="pct"/>
+            <w:tcW w:w="689" w:type="pct"/>
             <w:noWrap/>
             <w:hideMark/>
           </w:tcPr>
@@ -10368,7 +10368,7 @@
         <w:tc>
           <w:tcPr>
             <w:cnfStyle w:val="001000000000" w:firstRow="0" w:lastRow="0" w:firstColumn="1" w:lastColumn="0" w:oddVBand="0" w:evenVBand="0" w:oddHBand="0" w:evenHBand="0" w:firstRowFirstColumn="0" w:firstRowLastColumn="0" w:lastRowFirstColumn="0" w:lastRowLastColumn="0"/>
-            <w:tcW w:w="592" w:type="pct"/>
+            <w:tcW w:w="591" w:type="pct"/>
             <w:noWrap/>
             <w:hideMark/>
           </w:tcPr>
@@ -10397,7 +10397,7 @@
         </w:tc>
         <w:tc>
           <w:tcPr>
-            <w:tcW w:w="688" w:type="pct"/>
+            <w:tcW w:w="689" w:type="pct"/>
             <w:noWrap/>
             <w:hideMark/>
           </w:tcPr>
@@ -10553,7 +10553,7 @@
         <w:tc>
           <w:tcPr>
             <w:cnfStyle w:val="001000000000" w:firstRow="0" w:lastRow="0" w:firstColumn="1" w:lastColumn="0" w:oddVBand="0" w:evenVBand="0" w:oddHBand="0" w:evenHBand="0" w:firstRowFirstColumn="0" w:firstRowLastColumn="0" w:lastRowFirstColumn="0" w:lastRowLastColumn="0"/>
-            <w:tcW w:w="592" w:type="pct"/>
+            <w:tcW w:w="591" w:type="pct"/>
             <w:noWrap/>
             <w:hideMark/>
           </w:tcPr>
@@ -10582,7 +10582,7 @@
         </w:tc>
         <w:tc>
           <w:tcPr>
-            <w:tcW w:w="688" w:type="pct"/>
+            <w:tcW w:w="689" w:type="pct"/>
             <w:noWrap/>
             <w:hideMark/>
           </w:tcPr>
@@ -10737,7 +10737,7 @@
         <w:tc>
           <w:tcPr>
             <w:cnfStyle w:val="001000000000" w:firstRow="0" w:lastRow="0" w:firstColumn="1" w:lastColumn="0" w:oddVBand="0" w:evenVBand="0" w:oddHBand="0" w:evenHBand="0" w:firstRowFirstColumn="0" w:firstRowLastColumn="0" w:lastRowFirstColumn="0" w:lastRowLastColumn="0"/>
-            <w:tcW w:w="592" w:type="pct"/>
+            <w:tcW w:w="591" w:type="pct"/>
             <w:noWrap/>
             <w:hideMark/>
           </w:tcPr>
@@ -10766,7 +10766,7 @@
         </w:tc>
         <w:tc>
           <w:tcPr>
-            <w:tcW w:w="688" w:type="pct"/>
+            <w:tcW w:w="689" w:type="pct"/>
             <w:noWrap/>
             <w:hideMark/>
           </w:tcPr>
@@ -10922,7 +10922,7 @@
         <w:tc>
           <w:tcPr>
             <w:cnfStyle w:val="001000000000" w:firstRow="0" w:lastRow="0" w:firstColumn="1" w:lastColumn="0" w:oddVBand="0" w:evenVBand="0" w:oddHBand="0" w:evenHBand="0" w:firstRowFirstColumn="0" w:firstRowLastColumn="0" w:lastRowFirstColumn="0" w:lastRowLastColumn="0"/>
-            <w:tcW w:w="592" w:type="pct"/>
+            <w:tcW w:w="591" w:type="pct"/>
             <w:noWrap/>
             <w:hideMark/>
           </w:tcPr>
@@ -10951,7 +10951,7 @@
         </w:tc>
         <w:tc>
           <w:tcPr>
-            <w:tcW w:w="688" w:type="pct"/>
+            <w:tcW w:w="689" w:type="pct"/>
             <w:noWrap/>
             <w:hideMark/>
           </w:tcPr>
@@ -11106,7 +11106,7 @@
         <w:tc>
           <w:tcPr>
             <w:cnfStyle w:val="001000000000" w:firstRow="0" w:lastRow="0" w:firstColumn="1" w:lastColumn="0" w:oddVBand="0" w:evenVBand="0" w:oddHBand="0" w:evenHBand="0" w:firstRowFirstColumn="0" w:firstRowLastColumn="0" w:lastRowFirstColumn="0" w:lastRowLastColumn="0"/>
-            <w:tcW w:w="592" w:type="pct"/>
+            <w:tcW w:w="591" w:type="pct"/>
             <w:noWrap/>
             <w:hideMark/>
           </w:tcPr>
@@ -11135,7 +11135,7 @@
         </w:tc>
         <w:tc>
           <w:tcPr>
-            <w:tcW w:w="688" w:type="pct"/>
+            <w:tcW w:w="689" w:type="pct"/>
             <w:noWrap/>
             <w:hideMark/>
           </w:tcPr>
@@ -11291,7 +11291,7 @@
         <w:tc>
           <w:tcPr>
             <w:cnfStyle w:val="001000000000" w:firstRow="0" w:lastRow="0" w:firstColumn="1" w:lastColumn="0" w:oddVBand="0" w:evenVBand="0" w:oddHBand="0" w:evenHBand="0" w:firstRowFirstColumn="0" w:firstRowLastColumn="0" w:lastRowFirstColumn="0" w:lastRowLastColumn="0"/>
-            <w:tcW w:w="592" w:type="pct"/>
+            <w:tcW w:w="591" w:type="pct"/>
             <w:noWrap/>
             <w:hideMark/>
           </w:tcPr>
@@ -11320,7 +11320,7 @@
         </w:tc>
         <w:tc>
           <w:tcPr>
-            <w:tcW w:w="688" w:type="pct"/>
+            <w:tcW w:w="689" w:type="pct"/>
             <w:noWrap/>
             <w:hideMark/>
           </w:tcPr>
@@ -11475,7 +11475,7 @@
         <w:tc>
           <w:tcPr>
             <w:cnfStyle w:val="001000000000" w:firstRow="0" w:lastRow="0" w:firstColumn="1" w:lastColumn="0" w:oddVBand="0" w:evenVBand="0" w:oddHBand="0" w:evenHBand="0" w:firstRowFirstColumn="0" w:firstRowLastColumn="0" w:lastRowFirstColumn="0" w:lastRowLastColumn="0"/>
-            <w:tcW w:w="592" w:type="pct"/>
+            <w:tcW w:w="591" w:type="pct"/>
             <w:noWrap/>
             <w:hideMark/>
           </w:tcPr>
@@ -11504,7 +11504,7 @@
         </w:tc>
         <w:tc>
           <w:tcPr>
-            <w:tcW w:w="688" w:type="pct"/>
+            <w:tcW w:w="689" w:type="pct"/>
             <w:noWrap/>
             <w:hideMark/>
           </w:tcPr>
@@ -11660,7 +11660,7 @@
         <w:tc>
           <w:tcPr>
             <w:cnfStyle w:val="001000000000" w:firstRow="0" w:lastRow="0" w:firstColumn="1" w:lastColumn="0" w:oddVBand="0" w:evenVBand="0" w:oddHBand="0" w:evenHBand="0" w:firstRowFirstColumn="0" w:firstRowLastColumn="0" w:lastRowFirstColumn="0" w:lastRowLastColumn="0"/>
-            <w:tcW w:w="592" w:type="pct"/>
+            <w:tcW w:w="591" w:type="pct"/>
             <w:noWrap/>
             <w:hideMark/>
           </w:tcPr>
@@ -11689,7 +11689,7 @@
         </w:tc>
         <w:tc>
           <w:tcPr>
-            <w:tcW w:w="688" w:type="pct"/>
+            <w:tcW w:w="689" w:type="pct"/>
             <w:noWrap/>
             <w:hideMark/>
           </w:tcPr>
@@ -11844,7 +11844,7 @@
         <w:tc>
           <w:tcPr>
             <w:cnfStyle w:val="001000000000" w:firstRow="0" w:lastRow="0" w:firstColumn="1" w:lastColumn="0" w:oddVBand="0" w:evenVBand="0" w:oddHBand="0" w:evenHBand="0" w:firstRowFirstColumn="0" w:firstRowLastColumn="0" w:lastRowFirstColumn="0" w:lastRowLastColumn="0"/>
-            <w:tcW w:w="592" w:type="pct"/>
+            <w:tcW w:w="591" w:type="pct"/>
             <w:noWrap/>
             <w:hideMark/>
           </w:tcPr>
@@ -11873,7 +11873,7 @@
         </w:tc>
         <w:tc>
           <w:tcPr>
-            <w:tcW w:w="688" w:type="pct"/>
+            <w:tcW w:w="689" w:type="pct"/>
             <w:noWrap/>
             <w:hideMark/>
           </w:tcPr>
@@ -12029,7 +12029,7 @@
         <w:tc>
           <w:tcPr>
             <w:cnfStyle w:val="001000000000" w:firstRow="0" w:lastRow="0" w:firstColumn="1" w:lastColumn="0" w:oddVBand="0" w:evenVBand="0" w:oddHBand="0" w:evenHBand="0" w:firstRowFirstColumn="0" w:firstRowLastColumn="0" w:lastRowFirstColumn="0" w:lastRowLastColumn="0"/>
-            <w:tcW w:w="592" w:type="pct"/>
+            <w:tcW w:w="591" w:type="pct"/>
             <w:noWrap/>
             <w:hideMark/>
           </w:tcPr>
@@ -12058,7 +12058,7 @@
         </w:tc>
         <w:tc>
           <w:tcPr>
-            <w:tcW w:w="688" w:type="pct"/>
+            <w:tcW w:w="689" w:type="pct"/>
             <w:noWrap/>
             <w:hideMark/>
           </w:tcPr>
@@ -12213,7 +12213,7 @@
         <w:tc>
           <w:tcPr>
             <w:cnfStyle w:val="001000000000" w:firstRow="0" w:lastRow="0" w:firstColumn="1" w:lastColumn="0" w:oddVBand="0" w:evenVBand="0" w:oddHBand="0" w:evenHBand="0" w:firstRowFirstColumn="0" w:firstRowLastColumn="0" w:lastRowFirstColumn="0" w:lastRowLastColumn="0"/>
-            <w:tcW w:w="592" w:type="pct"/>
+            <w:tcW w:w="591" w:type="pct"/>
             <w:noWrap/>
             <w:hideMark/>
           </w:tcPr>
@@ -12242,7 +12242,7 @@
         </w:tc>
         <w:tc>
           <w:tcPr>
-            <w:tcW w:w="688" w:type="pct"/>
+            <w:tcW w:w="689" w:type="pct"/>
             <w:noWrap/>
             <w:hideMark/>
           </w:tcPr>
@@ -12398,7 +12398,7 @@
         <w:tc>
           <w:tcPr>
             <w:cnfStyle w:val="001000000000" w:firstRow="0" w:lastRow="0" w:firstColumn="1" w:lastColumn="0" w:oddVBand="0" w:evenVBand="0" w:oddHBand="0" w:evenHBand="0" w:firstRowFirstColumn="0" w:firstRowLastColumn="0" w:lastRowFirstColumn="0" w:lastRowLastColumn="0"/>
-            <w:tcW w:w="592" w:type="pct"/>
+            <w:tcW w:w="591" w:type="pct"/>
             <w:noWrap/>
             <w:hideMark/>
           </w:tcPr>
@@ -12427,7 +12427,7 @@
         </w:tc>
         <w:tc>
           <w:tcPr>
-            <w:tcW w:w="688" w:type="pct"/>
+            <w:tcW w:w="689" w:type="pct"/>
             <w:noWrap/>
             <w:hideMark/>
           </w:tcPr>
@@ -12582,7 +12582,7 @@
         <w:tc>
           <w:tcPr>
             <w:cnfStyle w:val="001000000000" w:firstRow="0" w:lastRow="0" w:firstColumn="1" w:lastColumn="0" w:oddVBand="0" w:evenVBand="0" w:oddHBand="0" w:evenHBand="0" w:firstRowFirstColumn="0" w:firstRowLastColumn="0" w:lastRowFirstColumn="0" w:lastRowLastColumn="0"/>
-            <w:tcW w:w="592" w:type="pct"/>
+            <w:tcW w:w="591" w:type="pct"/>
             <w:noWrap/>
             <w:hideMark/>
           </w:tcPr>
@@ -12611,7 +12611,7 @@
         </w:tc>
         <w:tc>
           <w:tcPr>
-            <w:tcW w:w="688" w:type="pct"/>
+            <w:tcW w:w="689" w:type="pct"/>
             <w:noWrap/>
             <w:hideMark/>
           </w:tcPr>
@@ -12767,7 +12767,7 @@
         <w:tc>
           <w:tcPr>
             <w:cnfStyle w:val="001000000000" w:firstRow="0" w:lastRow="0" w:firstColumn="1" w:lastColumn="0" w:oddVBand="0" w:evenVBand="0" w:oddHBand="0" w:evenHBand="0" w:firstRowFirstColumn="0" w:firstRowLastColumn="0" w:lastRowFirstColumn="0" w:lastRowLastColumn="0"/>
-            <w:tcW w:w="592" w:type="pct"/>
+            <w:tcW w:w="591" w:type="pct"/>
             <w:noWrap/>
             <w:hideMark/>
           </w:tcPr>
@@ -12796,7 +12796,7 @@
         </w:tc>
         <w:tc>
           <w:tcPr>
-            <w:tcW w:w="688" w:type="pct"/>
+            <w:tcW w:w="689" w:type="pct"/>
             <w:noWrap/>
             <w:hideMark/>
           </w:tcPr>
@@ -12951,7 +12951,7 @@
         <w:tc>
           <w:tcPr>
             <w:cnfStyle w:val="001000000000" w:firstRow="0" w:lastRow="0" w:firstColumn="1" w:lastColumn="0" w:oddVBand="0" w:evenVBand="0" w:oddHBand="0" w:evenHBand="0" w:firstRowFirstColumn="0" w:firstRowLastColumn="0" w:lastRowFirstColumn="0" w:lastRowLastColumn="0"/>
-            <w:tcW w:w="592" w:type="pct"/>
+            <w:tcW w:w="591" w:type="pct"/>
             <w:noWrap/>
             <w:hideMark/>
           </w:tcPr>
@@ -12980,7 +12980,7 @@
         </w:tc>
         <w:tc>
           <w:tcPr>
-            <w:tcW w:w="688" w:type="pct"/>
+            <w:tcW w:w="689" w:type="pct"/>
             <w:noWrap/>
             <w:hideMark/>
           </w:tcPr>
@@ -13136,7 +13136,7 @@
         <w:tc>
           <w:tcPr>
             <w:cnfStyle w:val="001000000000" w:firstRow="0" w:lastRow="0" w:firstColumn="1" w:lastColumn="0" w:oddVBand="0" w:evenVBand="0" w:oddHBand="0" w:evenHBand="0" w:firstRowFirstColumn="0" w:firstRowLastColumn="0" w:lastRowFirstColumn="0" w:lastRowLastColumn="0"/>
-            <w:tcW w:w="592" w:type="pct"/>
+            <w:tcW w:w="591" w:type="pct"/>
             <w:noWrap/>
             <w:hideMark/>
           </w:tcPr>
@@ -13165,7 +13165,7 @@
         </w:tc>
         <w:tc>
           <w:tcPr>
-            <w:tcW w:w="688" w:type="pct"/>
+            <w:tcW w:w="689" w:type="pct"/>
             <w:noWrap/>
             <w:hideMark/>
           </w:tcPr>
@@ -13309,6 +13309,190 @@
                 <w:lang w:eastAsia="zh-CN" w:bidi="ar-SA"/>
               </w:rPr>
               <w:t>(HK$6,546,500.00)</w:t>
+            </w:r>
+          </w:p>
+        </w:tc>
+      </w:tr>
+      <w:tr>
+        <w:trPr>
+          <w:trHeight w:val="300"/>
+        </w:trPr>
+        <w:tc>
+          <w:tcPr>
+            <w:cnfStyle w:val="001000000000" w:firstRow="0" w:lastRow="0" w:firstColumn="1" w:lastColumn="0" w:oddVBand="0" w:evenVBand="0" w:oddHBand="0" w:evenHBand="0" w:firstRowFirstColumn="0" w:firstRowLastColumn="0" w:lastRowFirstColumn="0" w:lastRowLastColumn="0"/>
+            <w:tcW w:w="591" w:type="pct"/>
+            <w:noWrap/>
+            <w:hideMark/>
+          </w:tcPr>
+          <w:p>
+            <w:pPr>
+              <w:jc w:val="center"/>
+              <w:rPr>
+                <w:rFonts w:ascii="Calibri" w:eastAsia="Times New Roman" w:hAnsi="Calibri" w:cs="Calibri"/>
+                <w:color w:val="366092"/>
+                <w:sz w:val="20"/>
+                <w:szCs w:val="22"/>
+                <w:lang w:eastAsia="zh-CN" w:bidi="ar-SA"/>
+              </w:rPr>
+            </w:pPr>
+            <w:r>
+              <w:rPr>
+                <w:rFonts w:ascii="Calibri" w:eastAsia="Times New Roman" w:hAnsi="Calibri" w:cs="Calibri"/>
+                <w:color w:val="366092"/>
+                <w:sz w:val="20"/>
+                <w:szCs w:val="22"/>
+                <w:lang w:eastAsia="zh-CN" w:bidi="ar-SA"/>
+              </w:rPr>
+              <w:t>2019/5/11</w:t>
+            </w:r>
+          </w:p>
+        </w:tc>
+        <w:tc>
+          <w:tcPr>
+            <w:tcW w:w="689" w:type="pct"/>
+            <w:noWrap/>
+            <w:hideMark/>
+          </w:tcPr>
+          <w:p>
+            <w:pPr>
+              <w:cnfStyle w:val="000000000000" w:firstRow="0" w:lastRow="0" w:firstColumn="0" w:lastColumn="0" w:oddVBand="0" w:evenVBand="0" w:oddHBand="0" w:evenHBand="0" w:firstRowFirstColumn="0" w:firstRowLastColumn="0" w:lastRowFirstColumn="0" w:lastRowLastColumn="0"/>
+              <w:rPr>
+                <w:rFonts w:ascii="Calibri" w:eastAsia="Times New Roman" w:hAnsi="Calibri" w:cs="Calibri"/>
+                <w:color w:val="366092"/>
+                <w:sz w:val="20"/>
+                <w:szCs w:val="22"/>
+                <w:lang w:eastAsia="zh-CN" w:bidi="ar-SA"/>
+              </w:rPr>
+            </w:pPr>
+            <w:r>
+              <w:rPr>
+                <w:rFonts w:ascii="Calibri" w:eastAsia="Times New Roman" w:hAnsi="Calibri" w:cs="Calibri"/>
+                <w:color w:val="366092"/>
+                <w:sz w:val="20"/>
+                <w:szCs w:val="22"/>
+                <w:lang w:eastAsia="zh-CN" w:bidi="ar-SA"/>
+              </w:rPr>
+              <w:t>1L</w:t>
+            </w:r>
+          </w:p>
+        </w:tc>
+        <w:tc>
+          <w:tcPr>
+            <w:tcW w:w="886" w:type="pct"/>
+            <w:noWrap/>
+            <w:hideMark/>
+          </w:tcPr>
+          <w:p>
+            <w:pPr>
+              <w:jc w:val="center"/>
+              <w:cnfStyle w:val="000000000000" w:firstRow="0" w:lastRow="0" w:firstColumn="0" w:lastColumn="0" w:oddVBand="0" w:evenVBand="0" w:oddHBand="0" w:evenHBand="0" w:firstRowFirstColumn="0" w:firstRowLastColumn="0" w:lastRowFirstColumn="0" w:lastRowLastColumn="0"/>
+              <w:rPr>
+                <w:rFonts w:ascii="Calibri" w:eastAsia="Times New Roman" w:hAnsi="Calibri" w:cs="Calibri"/>
+                <w:color w:val="000000"/>
+                <w:sz w:val="20"/>
+                <w:szCs w:val="22"/>
+                <w:lang w:eastAsia="zh-CN" w:bidi="ar-SA"/>
+              </w:rPr>
+            </w:pPr>
+            <w:r>
+              <w:rPr>
+                <w:rFonts w:ascii="Calibri" w:eastAsia="Times New Roman" w:hAnsi="Calibri" w:cs="Calibri"/>
+                <w:color w:val="000000"/>
+                <w:sz w:val="20"/>
+                <w:szCs w:val="22"/>
+                <w:lang w:eastAsia="zh-CN" w:bidi="ar-SA"/>
+              </w:rPr>
+              <w:t>HK$400,000.00</w:t>
+            </w:r>
+          </w:p>
+        </w:tc>
+        <w:tc>
+          <w:tcPr>
+            <w:tcW w:w="917" w:type="pct"/>
+            <w:noWrap/>
+            <w:hideMark/>
+          </w:tcPr>
+          <w:p>
+            <w:pPr>
+              <w:jc w:val="center"/>
+              <w:cnfStyle w:val="000000000000" w:firstRow="0" w:lastRow="0" w:firstColumn="0" w:lastColumn="0" w:oddVBand="0" w:evenVBand="0" w:oddHBand="0" w:evenHBand="0" w:firstRowFirstColumn="0" w:firstRowLastColumn="0" w:lastRowFirstColumn="0" w:lastRowLastColumn="0"/>
+              <w:rPr>
+                <w:rFonts w:ascii="Calibri" w:eastAsia="Times New Roman" w:hAnsi="Calibri" w:cs="Calibri"/>
+                <w:color w:val="000000"/>
+                <w:sz w:val="20"/>
+                <w:szCs w:val="22"/>
+                <w:lang w:eastAsia="zh-CN" w:bidi="ar-SA"/>
+              </w:rPr>
+            </w:pPr>
+            <w:r>
+              <w:rPr>
+                <w:rFonts w:ascii="Calibri" w:eastAsia="Times New Roman" w:hAnsi="Calibri" w:cs="Calibri"/>
+                <w:color w:val="000000"/>
+                <w:sz w:val="20"/>
+                <w:szCs w:val="22"/>
+                <w:lang w:eastAsia="zh-CN" w:bidi="ar-SA"/>
+              </w:rPr>
+              <w:t>HK$86,860,000.00</w:t>
+            </w:r>
+          </w:p>
+        </w:tc>
+        <w:tc>
+          <w:tcPr>
+            <w:tcW w:w="887" w:type="pct"/>
+            <w:noWrap/>
+            <w:hideMark/>
+          </w:tcPr>
+          <w:p>
+            <w:pPr>
+              <w:jc w:val="center"/>
+              <w:cnfStyle w:val="000000000000" w:firstRow="0" w:lastRow="0" w:firstColumn="0" w:lastColumn="0" w:oddVBand="0" w:evenVBand="0" w:oddHBand="0" w:evenHBand="0" w:firstRowFirstColumn="0" w:firstRowLastColumn="0" w:lastRowFirstColumn="0" w:lastRowLastColumn="0"/>
+              <w:rPr>
+                <w:rFonts w:ascii="Calibri" w:eastAsia="Times New Roman" w:hAnsi="Calibri" w:cs="Calibri"/>
+                <w:color w:val="000000"/>
+                <w:sz w:val="20"/>
+                <w:szCs w:val="22"/>
+                <w:lang w:eastAsia="zh-CN" w:bidi="ar-SA"/>
+              </w:rPr>
+            </w:pPr>
+            <w:r>
+              <w:rPr>
+                <w:rFonts w:ascii="Calibri" w:eastAsia="Times New Roman" w:hAnsi="Calibri" w:cs="Calibri"/>
+                <w:color w:val="000000"/>
+                <w:sz w:val="20"/>
+                <w:szCs w:val="22"/>
+                <w:lang w:eastAsia="zh-CN" w:bidi="ar-SA"/>
+              </w:rPr>
+              <w:t>(HK$360,000.00)</w:t>
+            </w:r>
+          </w:p>
+        </w:tc>
+        <w:tc>
+          <w:tcPr>
+            <w:tcW w:w="1030" w:type="pct"/>
+            <w:noWrap/>
+            <w:hideMark/>
+          </w:tcPr>
+          <w:p>
+            <w:pPr>
+              <w:jc w:val="center"/>
+              <w:cnfStyle w:val="000000000000" w:firstRow="0" w:lastRow="0" w:firstColumn="0" w:lastColumn="0" w:oddVBand="0" w:evenVBand="0" w:oddHBand="0" w:evenHBand="0" w:firstRowFirstColumn="0" w:firstRowLastColumn="0" w:lastRowFirstColumn="0" w:lastRowLastColumn="0"/>
+              <w:rPr>
+                <w:rFonts w:ascii="Calibri" w:eastAsia="Times New Roman" w:hAnsi="Calibri" w:cs="Calibri"/>
+                <w:color w:val="000000"/>
+                <w:sz w:val="20"/>
+                <w:szCs w:val="22"/>
+                <w:lang w:eastAsia="zh-CN" w:bidi="ar-SA"/>
+              </w:rPr>
+            </w:pPr>
+            <w:r>
+              <w:rPr>
+                <w:rFonts w:ascii="Calibri" w:eastAsia="Times New Roman" w:hAnsi="Calibri" w:cs="Calibri"/>
+                <w:color w:val="000000"/>
+                <w:sz w:val="20"/>
+                <w:szCs w:val="22"/>
+                <w:lang w:eastAsia="zh-CN" w:bidi="ar-SA"/>
+              </w:rPr>
+              <w:t>(HK$6,906,500.00)</w:t>
             </w:r>
           </w:p>
         </w:tc>
@@ -15064,7 +15248,7 @@
 </file>
 
 <file path=customXml/itemProps1.xml><?xml version="1.0" encoding="utf-8"?>
-<ds:datastoreItem xmlns:ds="http://schemas.openxmlformats.org/officeDocument/2006/customXml" ds:itemID="{E9ED05F8-46C1-4250-99C5-41CD781E0B9A}">
+<ds:datastoreItem xmlns:ds="http://schemas.openxmlformats.org/officeDocument/2006/customXml" ds:itemID="{89D24044-2C0E-45C9-8C96-C78816385206}">
   <ds:schemaRefs>
     <ds:schemaRef ds:uri="http://schemas.openxmlformats.org/officeDocument/2006/bibliography"/>
   </ds:schemaRefs>

--- a/project/convert/Horse Fund Balance (2018-2019).docx
+++ b/project/convert/Horse Fund Balance (2018-2019).docx
@@ -45,7 +45,7 @@
         <w:tc>
           <w:tcPr>
             <w:cnfStyle w:val="001000000100" w:firstRow="0" w:lastRow="0" w:firstColumn="1" w:lastColumn="0" w:oddVBand="0" w:evenVBand="0" w:oddHBand="0" w:evenHBand="0" w:firstRowFirstColumn="1" w:firstRowLastColumn="0" w:lastRowFirstColumn="0" w:lastRowLastColumn="0"/>
-            <w:tcW w:w="591" w:type="pct"/>
+            <w:tcW w:w="590" w:type="pct"/>
             <w:noWrap/>
             <w:hideMark/>
           </w:tcPr>
@@ -242,7 +242,7 @@
         <w:tc>
           <w:tcPr>
             <w:cnfStyle w:val="001000000000" w:firstRow="0" w:lastRow="0" w:firstColumn="1" w:lastColumn="0" w:oddVBand="0" w:evenVBand="0" w:oddHBand="0" w:evenHBand="0" w:firstRowFirstColumn="0" w:firstRowLastColumn="0" w:lastRowFirstColumn="0" w:lastRowLastColumn="0"/>
-            <w:tcW w:w="591" w:type="pct"/>
+            <w:tcW w:w="590" w:type="pct"/>
             <w:noWrap/>
             <w:hideMark/>
           </w:tcPr>
@@ -426,7 +426,7 @@
         <w:tc>
           <w:tcPr>
             <w:cnfStyle w:val="001000000000" w:firstRow="0" w:lastRow="0" w:firstColumn="1" w:lastColumn="0" w:oddVBand="0" w:evenVBand="0" w:oddHBand="0" w:evenHBand="0" w:firstRowFirstColumn="0" w:firstRowLastColumn="0" w:lastRowFirstColumn="0" w:lastRowLastColumn="0"/>
-            <w:tcW w:w="591" w:type="pct"/>
+            <w:tcW w:w="590" w:type="pct"/>
             <w:noWrap/>
           </w:tcPr>
           <w:p>
@@ -615,7 +615,7 @@
         <w:tc>
           <w:tcPr>
             <w:cnfStyle w:val="001000000000" w:firstRow="0" w:lastRow="0" w:firstColumn="1" w:lastColumn="0" w:oddVBand="0" w:evenVBand="0" w:oddHBand="0" w:evenHBand="0" w:firstRowFirstColumn="0" w:firstRowLastColumn="0" w:lastRowFirstColumn="0" w:lastRowLastColumn="0"/>
-            <w:tcW w:w="591" w:type="pct"/>
+            <w:tcW w:w="590" w:type="pct"/>
             <w:noWrap/>
           </w:tcPr>
           <w:p>
@@ -785,7 +785,7 @@
         <w:tc>
           <w:tcPr>
             <w:cnfStyle w:val="001000000000" w:firstRow="0" w:lastRow="0" w:firstColumn="1" w:lastColumn="0" w:oddVBand="0" w:evenVBand="0" w:oddHBand="0" w:evenHBand="0" w:firstRowFirstColumn="0" w:firstRowLastColumn="0" w:lastRowFirstColumn="0" w:lastRowLastColumn="0"/>
-            <w:tcW w:w="591" w:type="pct"/>
+            <w:tcW w:w="590" w:type="pct"/>
             <w:noWrap/>
             <w:hideMark/>
           </w:tcPr>
@@ -962,7 +962,7 @@
         <w:tc>
           <w:tcPr>
             <w:cnfStyle w:val="001000000000" w:firstRow="0" w:lastRow="0" w:firstColumn="1" w:lastColumn="0" w:oddVBand="0" w:evenVBand="0" w:oddHBand="0" w:evenHBand="0" w:firstRowFirstColumn="0" w:firstRowLastColumn="0" w:lastRowFirstColumn="0" w:lastRowLastColumn="0"/>
-            <w:tcW w:w="591" w:type="pct"/>
+            <w:tcW w:w="590" w:type="pct"/>
             <w:noWrap/>
             <w:hideMark/>
           </w:tcPr>
@@ -1146,7 +1146,7 @@
         <w:tc>
           <w:tcPr>
             <w:cnfStyle w:val="001000000000" w:firstRow="0" w:lastRow="0" w:firstColumn="1" w:lastColumn="0" w:oddVBand="0" w:evenVBand="0" w:oddHBand="0" w:evenHBand="0" w:firstRowFirstColumn="0" w:firstRowLastColumn="0" w:lastRowFirstColumn="0" w:lastRowLastColumn="0"/>
-            <w:tcW w:w="591" w:type="pct"/>
+            <w:tcW w:w="590" w:type="pct"/>
             <w:noWrap/>
             <w:hideMark/>
           </w:tcPr>
@@ -1331,7 +1331,7 @@
         <w:tc>
           <w:tcPr>
             <w:cnfStyle w:val="001000000000" w:firstRow="0" w:lastRow="0" w:firstColumn="1" w:lastColumn="0" w:oddVBand="0" w:evenVBand="0" w:oddHBand="0" w:evenHBand="0" w:firstRowFirstColumn="0" w:firstRowLastColumn="0" w:lastRowFirstColumn="0" w:lastRowLastColumn="0"/>
-            <w:tcW w:w="591" w:type="pct"/>
+            <w:tcW w:w="590" w:type="pct"/>
             <w:noWrap/>
             <w:hideMark/>
           </w:tcPr>
@@ -1515,7 +1515,7 @@
         <w:tc>
           <w:tcPr>
             <w:cnfStyle w:val="001000000000" w:firstRow="0" w:lastRow="0" w:firstColumn="1" w:lastColumn="0" w:oddVBand="0" w:evenVBand="0" w:oddHBand="0" w:evenHBand="0" w:firstRowFirstColumn="0" w:firstRowLastColumn="0" w:lastRowFirstColumn="0" w:lastRowLastColumn="0"/>
-            <w:tcW w:w="591" w:type="pct"/>
+            <w:tcW w:w="590" w:type="pct"/>
             <w:noWrap/>
             <w:hideMark/>
           </w:tcPr>
@@ -1700,7 +1700,7 @@
         <w:tc>
           <w:tcPr>
             <w:cnfStyle w:val="001000000000" w:firstRow="0" w:lastRow="0" w:firstColumn="1" w:lastColumn="0" w:oddVBand="0" w:evenVBand="0" w:oddHBand="0" w:evenHBand="0" w:firstRowFirstColumn="0" w:firstRowLastColumn="0" w:lastRowFirstColumn="0" w:lastRowLastColumn="0"/>
-            <w:tcW w:w="591" w:type="pct"/>
+            <w:tcW w:w="590" w:type="pct"/>
             <w:noWrap/>
             <w:hideMark/>
           </w:tcPr>
@@ -1884,7 +1884,7 @@
         <w:tc>
           <w:tcPr>
             <w:cnfStyle w:val="001000000000" w:firstRow="0" w:lastRow="0" w:firstColumn="1" w:lastColumn="0" w:oddVBand="0" w:evenVBand="0" w:oddHBand="0" w:evenHBand="0" w:firstRowFirstColumn="0" w:firstRowLastColumn="0" w:lastRowFirstColumn="0" w:lastRowLastColumn="0"/>
-            <w:tcW w:w="591" w:type="pct"/>
+            <w:tcW w:w="590" w:type="pct"/>
             <w:noWrap/>
             <w:hideMark/>
           </w:tcPr>
@@ -2069,7 +2069,7 @@
         <w:tc>
           <w:tcPr>
             <w:cnfStyle w:val="001000000000" w:firstRow="0" w:lastRow="0" w:firstColumn="1" w:lastColumn="0" w:oddVBand="0" w:evenVBand="0" w:oddHBand="0" w:evenHBand="0" w:firstRowFirstColumn="0" w:firstRowLastColumn="0" w:lastRowFirstColumn="0" w:lastRowLastColumn="0"/>
-            <w:tcW w:w="591" w:type="pct"/>
+            <w:tcW w:w="590" w:type="pct"/>
             <w:noWrap/>
             <w:hideMark/>
           </w:tcPr>
@@ -2253,7 +2253,7 @@
         <w:tc>
           <w:tcPr>
             <w:cnfStyle w:val="001000000000" w:firstRow="0" w:lastRow="0" w:firstColumn="1" w:lastColumn="0" w:oddVBand="0" w:evenVBand="0" w:oddHBand="0" w:evenHBand="0" w:firstRowFirstColumn="0" w:firstRowLastColumn="0" w:lastRowFirstColumn="0" w:lastRowLastColumn="0"/>
-            <w:tcW w:w="591" w:type="pct"/>
+            <w:tcW w:w="590" w:type="pct"/>
             <w:noWrap/>
             <w:hideMark/>
           </w:tcPr>
@@ -2438,7 +2438,7 @@
         <w:tc>
           <w:tcPr>
             <w:cnfStyle w:val="001000000000" w:firstRow="0" w:lastRow="0" w:firstColumn="1" w:lastColumn="0" w:oddVBand="0" w:evenVBand="0" w:oddHBand="0" w:evenHBand="0" w:firstRowFirstColumn="0" w:firstRowLastColumn="0" w:lastRowFirstColumn="0" w:lastRowLastColumn="0"/>
-            <w:tcW w:w="591" w:type="pct"/>
+            <w:tcW w:w="590" w:type="pct"/>
             <w:noWrap/>
             <w:hideMark/>
           </w:tcPr>
@@ -2622,7 +2622,7 @@
         <w:tc>
           <w:tcPr>
             <w:cnfStyle w:val="001000000000" w:firstRow="0" w:lastRow="0" w:firstColumn="1" w:lastColumn="0" w:oddVBand="0" w:evenVBand="0" w:oddHBand="0" w:evenHBand="0" w:firstRowFirstColumn="0" w:firstRowLastColumn="0" w:lastRowFirstColumn="0" w:lastRowLastColumn="0"/>
-            <w:tcW w:w="591" w:type="pct"/>
+            <w:tcW w:w="590" w:type="pct"/>
             <w:noWrap/>
             <w:hideMark/>
           </w:tcPr>
@@ -2807,7 +2807,7 @@
         <w:tc>
           <w:tcPr>
             <w:cnfStyle w:val="001000000000" w:firstRow="0" w:lastRow="0" w:firstColumn="1" w:lastColumn="0" w:oddVBand="0" w:evenVBand="0" w:oddHBand="0" w:evenHBand="0" w:firstRowFirstColumn="0" w:firstRowLastColumn="0" w:lastRowFirstColumn="0" w:lastRowLastColumn="0"/>
-            <w:tcW w:w="591" w:type="pct"/>
+            <w:tcW w:w="590" w:type="pct"/>
             <w:noWrap/>
             <w:hideMark/>
           </w:tcPr>
@@ -2991,7 +2991,7 @@
         <w:tc>
           <w:tcPr>
             <w:cnfStyle w:val="001000000000" w:firstRow="0" w:lastRow="0" w:firstColumn="1" w:lastColumn="0" w:oddVBand="0" w:evenVBand="0" w:oddHBand="0" w:evenHBand="0" w:firstRowFirstColumn="0" w:firstRowLastColumn="0" w:lastRowFirstColumn="0" w:lastRowLastColumn="0"/>
-            <w:tcW w:w="591" w:type="pct"/>
+            <w:tcW w:w="590" w:type="pct"/>
             <w:noWrap/>
             <w:hideMark/>
           </w:tcPr>
@@ -3176,7 +3176,7 @@
         <w:tc>
           <w:tcPr>
             <w:cnfStyle w:val="001000000000" w:firstRow="0" w:lastRow="0" w:firstColumn="1" w:lastColumn="0" w:oddVBand="0" w:evenVBand="0" w:oddHBand="0" w:evenHBand="0" w:firstRowFirstColumn="0" w:firstRowLastColumn="0" w:lastRowFirstColumn="0" w:lastRowLastColumn="0"/>
-            <w:tcW w:w="591" w:type="pct"/>
+            <w:tcW w:w="590" w:type="pct"/>
             <w:noWrap/>
             <w:hideMark/>
           </w:tcPr>
@@ -3360,7 +3360,7 @@
         <w:tc>
           <w:tcPr>
             <w:cnfStyle w:val="001000000000" w:firstRow="0" w:lastRow="0" w:firstColumn="1" w:lastColumn="0" w:oddVBand="0" w:evenVBand="0" w:oddHBand="0" w:evenHBand="0" w:firstRowFirstColumn="0" w:firstRowLastColumn="0" w:lastRowFirstColumn="0" w:lastRowLastColumn="0"/>
-            <w:tcW w:w="591" w:type="pct"/>
+            <w:tcW w:w="590" w:type="pct"/>
             <w:noWrap/>
             <w:hideMark/>
           </w:tcPr>
@@ -3545,7 +3545,7 @@
         <w:tc>
           <w:tcPr>
             <w:cnfStyle w:val="001000000000" w:firstRow="0" w:lastRow="0" w:firstColumn="1" w:lastColumn="0" w:oddVBand="0" w:evenVBand="0" w:oddHBand="0" w:evenHBand="0" w:firstRowFirstColumn="0" w:firstRowLastColumn="0" w:lastRowFirstColumn="0" w:lastRowLastColumn="0"/>
-            <w:tcW w:w="591" w:type="pct"/>
+            <w:tcW w:w="590" w:type="pct"/>
             <w:noWrap/>
             <w:hideMark/>
           </w:tcPr>
@@ -3729,7 +3729,7 @@
         <w:tc>
           <w:tcPr>
             <w:cnfStyle w:val="001000000000" w:firstRow="0" w:lastRow="0" w:firstColumn="1" w:lastColumn="0" w:oddVBand="0" w:evenVBand="0" w:oddHBand="0" w:evenHBand="0" w:firstRowFirstColumn="0" w:firstRowLastColumn="0" w:lastRowFirstColumn="0" w:lastRowLastColumn="0"/>
-            <w:tcW w:w="591" w:type="pct"/>
+            <w:tcW w:w="590" w:type="pct"/>
             <w:noWrap/>
             <w:hideMark/>
           </w:tcPr>
@@ -3914,7 +3914,7 @@
         <w:tc>
           <w:tcPr>
             <w:cnfStyle w:val="001000000000" w:firstRow="0" w:lastRow="0" w:firstColumn="1" w:lastColumn="0" w:oddVBand="0" w:evenVBand="0" w:oddHBand="0" w:evenHBand="0" w:firstRowFirstColumn="0" w:firstRowLastColumn="0" w:lastRowFirstColumn="0" w:lastRowLastColumn="0"/>
-            <w:tcW w:w="591" w:type="pct"/>
+            <w:tcW w:w="590" w:type="pct"/>
             <w:noWrap/>
             <w:hideMark/>
           </w:tcPr>
@@ -4098,7 +4098,7 @@
         <w:tc>
           <w:tcPr>
             <w:cnfStyle w:val="001000000000" w:firstRow="0" w:lastRow="0" w:firstColumn="1" w:lastColumn="0" w:oddVBand="0" w:evenVBand="0" w:oddHBand="0" w:evenHBand="0" w:firstRowFirstColumn="0" w:firstRowLastColumn="0" w:lastRowFirstColumn="0" w:lastRowLastColumn="0"/>
-            <w:tcW w:w="591" w:type="pct"/>
+            <w:tcW w:w="590" w:type="pct"/>
             <w:noWrap/>
             <w:hideMark/>
           </w:tcPr>
@@ -4283,7 +4283,7 @@
         <w:tc>
           <w:tcPr>
             <w:cnfStyle w:val="001000000000" w:firstRow="0" w:lastRow="0" w:firstColumn="1" w:lastColumn="0" w:oddVBand="0" w:evenVBand="0" w:oddHBand="0" w:evenHBand="0" w:firstRowFirstColumn="0" w:firstRowLastColumn="0" w:lastRowFirstColumn="0" w:lastRowLastColumn="0"/>
-            <w:tcW w:w="591" w:type="pct"/>
+            <w:tcW w:w="590" w:type="pct"/>
             <w:noWrap/>
             <w:hideMark/>
           </w:tcPr>
@@ -4467,7 +4467,7 @@
         <w:tc>
           <w:tcPr>
             <w:cnfStyle w:val="001000000000" w:firstRow="0" w:lastRow="0" w:firstColumn="1" w:lastColumn="0" w:oddVBand="0" w:evenVBand="0" w:oddHBand="0" w:evenHBand="0" w:firstRowFirstColumn="0" w:firstRowLastColumn="0" w:lastRowFirstColumn="0" w:lastRowLastColumn="0"/>
-            <w:tcW w:w="591" w:type="pct"/>
+            <w:tcW w:w="590" w:type="pct"/>
             <w:noWrap/>
             <w:hideMark/>
           </w:tcPr>
@@ -4652,7 +4652,7 @@
         <w:tc>
           <w:tcPr>
             <w:cnfStyle w:val="001000000000" w:firstRow="0" w:lastRow="0" w:firstColumn="1" w:lastColumn="0" w:oddVBand="0" w:evenVBand="0" w:oddHBand="0" w:evenHBand="0" w:firstRowFirstColumn="0" w:firstRowLastColumn="0" w:lastRowFirstColumn="0" w:lastRowLastColumn="0"/>
-            <w:tcW w:w="591" w:type="pct"/>
+            <w:tcW w:w="590" w:type="pct"/>
             <w:noWrap/>
             <w:hideMark/>
           </w:tcPr>
@@ -4836,7 +4836,7 @@
         <w:tc>
           <w:tcPr>
             <w:cnfStyle w:val="001000000000" w:firstRow="0" w:lastRow="0" w:firstColumn="1" w:lastColumn="0" w:oddVBand="0" w:evenVBand="0" w:oddHBand="0" w:evenHBand="0" w:firstRowFirstColumn="0" w:firstRowLastColumn="0" w:lastRowFirstColumn="0" w:lastRowLastColumn="0"/>
-            <w:tcW w:w="591" w:type="pct"/>
+            <w:tcW w:w="590" w:type="pct"/>
             <w:noWrap/>
             <w:hideMark/>
           </w:tcPr>
@@ -5021,7 +5021,7 @@
         <w:tc>
           <w:tcPr>
             <w:cnfStyle w:val="001000000000" w:firstRow="0" w:lastRow="0" w:firstColumn="1" w:lastColumn="0" w:oddVBand="0" w:evenVBand="0" w:oddHBand="0" w:evenHBand="0" w:firstRowFirstColumn="0" w:firstRowLastColumn="0" w:lastRowFirstColumn="0" w:lastRowLastColumn="0"/>
-            <w:tcW w:w="591" w:type="pct"/>
+            <w:tcW w:w="590" w:type="pct"/>
           </w:tcPr>
           <w:p>
             <w:pPr>
@@ -5205,7 +5205,7 @@
         <w:tc>
           <w:tcPr>
             <w:cnfStyle w:val="001000000000" w:firstRow="0" w:lastRow="0" w:firstColumn="1" w:lastColumn="0" w:oddVBand="0" w:evenVBand="0" w:oddHBand="0" w:evenHBand="0" w:firstRowFirstColumn="0" w:firstRowLastColumn="0" w:lastRowFirstColumn="0" w:lastRowLastColumn="0"/>
-            <w:tcW w:w="591" w:type="pct"/>
+            <w:tcW w:w="590" w:type="pct"/>
             <w:noWrap/>
             <w:hideMark/>
           </w:tcPr>
@@ -5390,7 +5390,7 @@
         <w:tc>
           <w:tcPr>
             <w:cnfStyle w:val="001000000000" w:firstRow="0" w:lastRow="0" w:firstColumn="1" w:lastColumn="0" w:oddVBand="0" w:evenVBand="0" w:oddHBand="0" w:evenHBand="0" w:firstRowFirstColumn="0" w:firstRowLastColumn="0" w:lastRowFirstColumn="0" w:lastRowLastColumn="0"/>
-            <w:tcW w:w="591" w:type="pct"/>
+            <w:tcW w:w="590" w:type="pct"/>
             <w:noWrap/>
             <w:hideMark/>
           </w:tcPr>
@@ -5574,7 +5574,7 @@
         <w:tc>
           <w:tcPr>
             <w:cnfStyle w:val="001000000000" w:firstRow="0" w:lastRow="0" w:firstColumn="1" w:lastColumn="0" w:oddVBand="0" w:evenVBand="0" w:oddHBand="0" w:evenHBand="0" w:firstRowFirstColumn="0" w:firstRowLastColumn="0" w:lastRowFirstColumn="0" w:lastRowLastColumn="0"/>
-            <w:tcW w:w="591" w:type="pct"/>
+            <w:tcW w:w="590" w:type="pct"/>
             <w:noWrap/>
             <w:hideMark/>
           </w:tcPr>
@@ -5759,7 +5759,7 @@
         <w:tc>
           <w:tcPr>
             <w:cnfStyle w:val="001000000000" w:firstRow="0" w:lastRow="0" w:firstColumn="1" w:lastColumn="0" w:oddVBand="0" w:evenVBand="0" w:oddHBand="0" w:evenHBand="0" w:firstRowFirstColumn="0" w:firstRowLastColumn="0" w:lastRowFirstColumn="0" w:lastRowLastColumn="0"/>
-            <w:tcW w:w="591" w:type="pct"/>
+            <w:tcW w:w="590" w:type="pct"/>
             <w:noWrap/>
             <w:hideMark/>
           </w:tcPr>
@@ -5943,7 +5943,7 @@
         <w:tc>
           <w:tcPr>
             <w:cnfStyle w:val="001000000000" w:firstRow="0" w:lastRow="0" w:firstColumn="1" w:lastColumn="0" w:oddVBand="0" w:evenVBand="0" w:oddHBand="0" w:evenHBand="0" w:firstRowFirstColumn="0" w:firstRowLastColumn="0" w:lastRowFirstColumn="0" w:lastRowLastColumn="0"/>
-            <w:tcW w:w="591" w:type="pct"/>
+            <w:tcW w:w="590" w:type="pct"/>
             <w:noWrap/>
             <w:hideMark/>
           </w:tcPr>
@@ -6128,7 +6128,7 @@
         <w:tc>
           <w:tcPr>
             <w:cnfStyle w:val="001000000000" w:firstRow="0" w:lastRow="0" w:firstColumn="1" w:lastColumn="0" w:oddVBand="0" w:evenVBand="0" w:oddHBand="0" w:evenHBand="0" w:firstRowFirstColumn="0" w:firstRowLastColumn="0" w:lastRowFirstColumn="0" w:lastRowLastColumn="0"/>
-            <w:tcW w:w="591" w:type="pct"/>
+            <w:tcW w:w="590" w:type="pct"/>
             <w:noWrap/>
             <w:hideMark/>
           </w:tcPr>
@@ -6312,7 +6312,7 @@
         <w:tc>
           <w:tcPr>
             <w:cnfStyle w:val="001000000000" w:firstRow="0" w:lastRow="0" w:firstColumn="1" w:lastColumn="0" w:oddVBand="0" w:evenVBand="0" w:oddHBand="0" w:evenHBand="0" w:firstRowFirstColumn="0" w:firstRowLastColumn="0" w:lastRowFirstColumn="0" w:lastRowLastColumn="0"/>
-            <w:tcW w:w="591" w:type="pct"/>
+            <w:tcW w:w="590" w:type="pct"/>
             <w:noWrap/>
             <w:hideMark/>
           </w:tcPr>
@@ -6497,7 +6497,7 @@
         <w:tc>
           <w:tcPr>
             <w:cnfStyle w:val="001000000000" w:firstRow="0" w:lastRow="0" w:firstColumn="1" w:lastColumn="0" w:oddVBand="0" w:evenVBand="0" w:oddHBand="0" w:evenHBand="0" w:firstRowFirstColumn="0" w:firstRowLastColumn="0" w:lastRowFirstColumn="0" w:lastRowLastColumn="0"/>
-            <w:tcW w:w="591" w:type="pct"/>
+            <w:tcW w:w="590" w:type="pct"/>
             <w:noWrap/>
             <w:hideMark/>
           </w:tcPr>
@@ -6681,7 +6681,7 @@
         <w:tc>
           <w:tcPr>
             <w:cnfStyle w:val="001000000000" w:firstRow="0" w:lastRow="0" w:firstColumn="1" w:lastColumn="0" w:oddVBand="0" w:evenVBand="0" w:oddHBand="0" w:evenHBand="0" w:firstRowFirstColumn="0" w:firstRowLastColumn="0" w:lastRowFirstColumn="0" w:lastRowLastColumn="0"/>
-            <w:tcW w:w="591" w:type="pct"/>
+            <w:tcW w:w="590" w:type="pct"/>
             <w:noWrap/>
             <w:hideMark/>
           </w:tcPr>
@@ -6866,7 +6866,7 @@
         <w:tc>
           <w:tcPr>
             <w:cnfStyle w:val="001000000000" w:firstRow="0" w:lastRow="0" w:firstColumn="1" w:lastColumn="0" w:oddVBand="0" w:evenVBand="0" w:oddHBand="0" w:evenHBand="0" w:firstRowFirstColumn="0" w:firstRowLastColumn="0" w:lastRowFirstColumn="0" w:lastRowLastColumn="0"/>
-            <w:tcW w:w="591" w:type="pct"/>
+            <w:tcW w:w="590" w:type="pct"/>
             <w:noWrap/>
             <w:hideMark/>
           </w:tcPr>
@@ -7050,7 +7050,7 @@
         <w:tc>
           <w:tcPr>
             <w:cnfStyle w:val="001000000000" w:firstRow="0" w:lastRow="0" w:firstColumn="1" w:lastColumn="0" w:oddVBand="0" w:evenVBand="0" w:oddHBand="0" w:evenHBand="0" w:firstRowFirstColumn="0" w:firstRowLastColumn="0" w:lastRowFirstColumn="0" w:lastRowLastColumn="0"/>
-            <w:tcW w:w="591" w:type="pct"/>
+            <w:tcW w:w="590" w:type="pct"/>
             <w:noWrap/>
             <w:hideMark/>
           </w:tcPr>
@@ -7235,7 +7235,7 @@
         <w:tc>
           <w:tcPr>
             <w:cnfStyle w:val="001000000000" w:firstRow="0" w:lastRow="0" w:firstColumn="1" w:lastColumn="0" w:oddVBand="0" w:evenVBand="0" w:oddHBand="0" w:evenHBand="0" w:firstRowFirstColumn="0" w:firstRowLastColumn="0" w:lastRowFirstColumn="0" w:lastRowLastColumn="0"/>
-            <w:tcW w:w="591" w:type="pct"/>
+            <w:tcW w:w="590" w:type="pct"/>
             <w:noWrap/>
             <w:hideMark/>
           </w:tcPr>
@@ -7419,7 +7419,7 @@
         <w:tc>
           <w:tcPr>
             <w:cnfStyle w:val="001000000000" w:firstRow="0" w:lastRow="0" w:firstColumn="1" w:lastColumn="0" w:oddVBand="0" w:evenVBand="0" w:oddHBand="0" w:evenHBand="0" w:firstRowFirstColumn="0" w:firstRowLastColumn="0" w:lastRowFirstColumn="0" w:lastRowLastColumn="0"/>
-            <w:tcW w:w="591" w:type="pct"/>
+            <w:tcW w:w="590" w:type="pct"/>
             <w:noWrap/>
             <w:hideMark/>
           </w:tcPr>
@@ -7604,7 +7604,7 @@
         <w:tc>
           <w:tcPr>
             <w:cnfStyle w:val="001000000000" w:firstRow="0" w:lastRow="0" w:firstColumn="1" w:lastColumn="0" w:oddVBand="0" w:evenVBand="0" w:oddHBand="0" w:evenHBand="0" w:firstRowFirstColumn="0" w:firstRowLastColumn="0" w:lastRowFirstColumn="0" w:lastRowLastColumn="0"/>
-            <w:tcW w:w="591" w:type="pct"/>
+            <w:tcW w:w="590" w:type="pct"/>
             <w:noWrap/>
             <w:hideMark/>
           </w:tcPr>
@@ -7788,7 +7788,7 @@
         <w:tc>
           <w:tcPr>
             <w:cnfStyle w:val="001000000000" w:firstRow="0" w:lastRow="0" w:firstColumn="1" w:lastColumn="0" w:oddVBand="0" w:evenVBand="0" w:oddHBand="0" w:evenHBand="0" w:firstRowFirstColumn="0" w:firstRowLastColumn="0" w:lastRowFirstColumn="0" w:lastRowLastColumn="0"/>
-            <w:tcW w:w="591" w:type="pct"/>
+            <w:tcW w:w="590" w:type="pct"/>
             <w:noWrap/>
             <w:hideMark/>
           </w:tcPr>
@@ -7973,7 +7973,7 @@
         <w:tc>
           <w:tcPr>
             <w:cnfStyle w:val="001000000000" w:firstRow="0" w:lastRow="0" w:firstColumn="1" w:lastColumn="0" w:oddVBand="0" w:evenVBand="0" w:oddHBand="0" w:evenHBand="0" w:firstRowFirstColumn="0" w:firstRowLastColumn="0" w:lastRowFirstColumn="0" w:lastRowLastColumn="0"/>
-            <w:tcW w:w="591" w:type="pct"/>
+            <w:tcW w:w="590" w:type="pct"/>
             <w:noWrap/>
             <w:hideMark/>
           </w:tcPr>
@@ -8158,7 +8158,7 @@
         <w:tc>
           <w:tcPr>
             <w:cnfStyle w:val="001000000000" w:firstRow="0" w:lastRow="0" w:firstColumn="1" w:lastColumn="0" w:oddVBand="0" w:evenVBand="0" w:oddHBand="0" w:evenHBand="0" w:firstRowFirstColumn="0" w:firstRowLastColumn="0" w:lastRowFirstColumn="0" w:lastRowLastColumn="0"/>
-            <w:tcW w:w="591" w:type="pct"/>
+            <w:tcW w:w="590" w:type="pct"/>
             <w:noWrap/>
             <w:hideMark/>
           </w:tcPr>
@@ -8343,7 +8343,7 @@
         <w:tc>
           <w:tcPr>
             <w:cnfStyle w:val="001000000000" w:firstRow="0" w:lastRow="0" w:firstColumn="1" w:lastColumn="0" w:oddVBand="0" w:evenVBand="0" w:oddHBand="0" w:evenHBand="0" w:firstRowFirstColumn="0" w:firstRowLastColumn="0" w:lastRowFirstColumn="0" w:lastRowLastColumn="0"/>
-            <w:tcW w:w="591" w:type="pct"/>
+            <w:tcW w:w="590" w:type="pct"/>
             <w:noWrap/>
             <w:hideMark/>
           </w:tcPr>
@@ -8527,7 +8527,7 @@
         <w:tc>
           <w:tcPr>
             <w:cnfStyle w:val="001000000000" w:firstRow="0" w:lastRow="0" w:firstColumn="1" w:lastColumn="0" w:oddVBand="0" w:evenVBand="0" w:oddHBand="0" w:evenHBand="0" w:firstRowFirstColumn="0" w:firstRowLastColumn="0" w:lastRowFirstColumn="0" w:lastRowLastColumn="0"/>
-            <w:tcW w:w="591" w:type="pct"/>
+            <w:tcW w:w="590" w:type="pct"/>
             <w:noWrap/>
             <w:hideMark/>
           </w:tcPr>
@@ -8712,7 +8712,7 @@
         <w:tc>
           <w:tcPr>
             <w:cnfStyle w:val="001000000000" w:firstRow="0" w:lastRow="0" w:firstColumn="1" w:lastColumn="0" w:oddVBand="0" w:evenVBand="0" w:oddHBand="0" w:evenHBand="0" w:firstRowFirstColumn="0" w:firstRowLastColumn="0" w:lastRowFirstColumn="0" w:lastRowLastColumn="0"/>
-            <w:tcW w:w="591" w:type="pct"/>
+            <w:tcW w:w="590" w:type="pct"/>
             <w:noWrap/>
             <w:hideMark/>
           </w:tcPr>
@@ -8896,7 +8896,7 @@
         <w:tc>
           <w:tcPr>
             <w:cnfStyle w:val="001000000000" w:firstRow="0" w:lastRow="0" w:firstColumn="1" w:lastColumn="0" w:oddVBand="0" w:evenVBand="0" w:oddHBand="0" w:evenHBand="0" w:firstRowFirstColumn="0" w:firstRowLastColumn="0" w:lastRowFirstColumn="0" w:lastRowLastColumn="0"/>
-            <w:tcW w:w="591" w:type="pct"/>
+            <w:tcW w:w="590" w:type="pct"/>
             <w:noWrap/>
             <w:hideMark/>
           </w:tcPr>
@@ -9081,7 +9081,7 @@
         <w:tc>
           <w:tcPr>
             <w:cnfStyle w:val="001000000000" w:firstRow="0" w:lastRow="0" w:firstColumn="1" w:lastColumn="0" w:oddVBand="0" w:evenVBand="0" w:oddHBand="0" w:evenHBand="0" w:firstRowFirstColumn="0" w:firstRowLastColumn="0" w:lastRowFirstColumn="0" w:lastRowLastColumn="0"/>
-            <w:tcW w:w="591" w:type="pct"/>
+            <w:tcW w:w="590" w:type="pct"/>
             <w:noWrap/>
             <w:hideMark/>
           </w:tcPr>
@@ -9265,7 +9265,7 @@
         <w:tc>
           <w:tcPr>
             <w:cnfStyle w:val="001000000000" w:firstRow="0" w:lastRow="0" w:firstColumn="1" w:lastColumn="0" w:oddVBand="0" w:evenVBand="0" w:oddHBand="0" w:evenHBand="0" w:firstRowFirstColumn="0" w:firstRowLastColumn="0" w:lastRowFirstColumn="0" w:lastRowLastColumn="0"/>
-            <w:tcW w:w="591" w:type="pct"/>
+            <w:tcW w:w="590" w:type="pct"/>
             <w:noWrap/>
             <w:hideMark/>
           </w:tcPr>
@@ -9450,7 +9450,7 @@
         <w:tc>
           <w:tcPr>
             <w:cnfStyle w:val="001000000000" w:firstRow="0" w:lastRow="0" w:firstColumn="1" w:lastColumn="0" w:oddVBand="0" w:evenVBand="0" w:oddHBand="0" w:evenHBand="0" w:firstRowFirstColumn="0" w:firstRowLastColumn="0" w:lastRowFirstColumn="0" w:lastRowLastColumn="0"/>
-            <w:tcW w:w="591" w:type="pct"/>
+            <w:tcW w:w="590" w:type="pct"/>
             <w:noWrap/>
             <w:hideMark/>
           </w:tcPr>
@@ -9634,7 +9634,7 @@
         <w:tc>
           <w:tcPr>
             <w:cnfStyle w:val="001000000000" w:firstRow="0" w:lastRow="0" w:firstColumn="1" w:lastColumn="0" w:oddVBand="0" w:evenVBand="0" w:oddHBand="0" w:evenHBand="0" w:firstRowFirstColumn="0" w:firstRowLastColumn="0" w:lastRowFirstColumn="0" w:lastRowLastColumn="0"/>
-            <w:tcW w:w="591" w:type="pct"/>
+            <w:tcW w:w="590" w:type="pct"/>
             <w:noWrap/>
             <w:hideMark/>
           </w:tcPr>
@@ -9819,7 +9819,7 @@
         <w:tc>
           <w:tcPr>
             <w:cnfStyle w:val="001000000000" w:firstRow="0" w:lastRow="0" w:firstColumn="1" w:lastColumn="0" w:oddVBand="0" w:evenVBand="0" w:oddHBand="0" w:evenHBand="0" w:firstRowFirstColumn="0" w:firstRowLastColumn="0" w:lastRowFirstColumn="0" w:lastRowLastColumn="0"/>
-            <w:tcW w:w="591" w:type="pct"/>
+            <w:tcW w:w="590" w:type="pct"/>
             <w:noWrap/>
             <w:hideMark/>
           </w:tcPr>
@@ -10003,7 +10003,7 @@
         <w:tc>
           <w:tcPr>
             <w:cnfStyle w:val="001000000000" w:firstRow="0" w:lastRow="0" w:firstColumn="1" w:lastColumn="0" w:oddVBand="0" w:evenVBand="0" w:oddHBand="0" w:evenHBand="0" w:firstRowFirstColumn="0" w:firstRowLastColumn="0" w:lastRowFirstColumn="0" w:lastRowLastColumn="0"/>
-            <w:tcW w:w="591" w:type="pct"/>
+            <w:tcW w:w="590" w:type="pct"/>
             <w:noWrap/>
             <w:hideMark/>
           </w:tcPr>
@@ -10184,7 +10184,7 @@
         <w:tc>
           <w:tcPr>
             <w:cnfStyle w:val="001000000000" w:firstRow="0" w:lastRow="0" w:firstColumn="1" w:lastColumn="0" w:oddVBand="0" w:evenVBand="0" w:oddHBand="0" w:evenHBand="0" w:firstRowFirstColumn="0" w:firstRowLastColumn="0" w:lastRowFirstColumn="0" w:lastRowLastColumn="0"/>
-            <w:tcW w:w="591" w:type="pct"/>
+            <w:tcW w:w="590" w:type="pct"/>
             <w:noWrap/>
             <w:hideMark/>
           </w:tcPr>
@@ -10368,7 +10368,7 @@
         <w:tc>
           <w:tcPr>
             <w:cnfStyle w:val="001000000000" w:firstRow="0" w:lastRow="0" w:firstColumn="1" w:lastColumn="0" w:oddVBand="0" w:evenVBand="0" w:oddHBand="0" w:evenHBand="0" w:firstRowFirstColumn="0" w:firstRowLastColumn="0" w:lastRowFirstColumn="0" w:lastRowLastColumn="0"/>
-            <w:tcW w:w="591" w:type="pct"/>
+            <w:tcW w:w="590" w:type="pct"/>
             <w:noWrap/>
             <w:hideMark/>
           </w:tcPr>
@@ -10553,7 +10553,7 @@
         <w:tc>
           <w:tcPr>
             <w:cnfStyle w:val="001000000000" w:firstRow="0" w:lastRow="0" w:firstColumn="1" w:lastColumn="0" w:oddVBand="0" w:evenVBand="0" w:oddHBand="0" w:evenHBand="0" w:firstRowFirstColumn="0" w:firstRowLastColumn="0" w:lastRowFirstColumn="0" w:lastRowLastColumn="0"/>
-            <w:tcW w:w="591" w:type="pct"/>
+            <w:tcW w:w="590" w:type="pct"/>
             <w:noWrap/>
             <w:hideMark/>
           </w:tcPr>
@@ -10737,7 +10737,7 @@
         <w:tc>
           <w:tcPr>
             <w:cnfStyle w:val="001000000000" w:firstRow="0" w:lastRow="0" w:firstColumn="1" w:lastColumn="0" w:oddVBand="0" w:evenVBand="0" w:oddHBand="0" w:evenHBand="0" w:firstRowFirstColumn="0" w:firstRowLastColumn="0" w:lastRowFirstColumn="0" w:lastRowLastColumn="0"/>
-            <w:tcW w:w="591" w:type="pct"/>
+            <w:tcW w:w="590" w:type="pct"/>
             <w:noWrap/>
             <w:hideMark/>
           </w:tcPr>
@@ -10922,7 +10922,7 @@
         <w:tc>
           <w:tcPr>
             <w:cnfStyle w:val="001000000000" w:firstRow="0" w:lastRow="0" w:firstColumn="1" w:lastColumn="0" w:oddVBand="0" w:evenVBand="0" w:oddHBand="0" w:evenHBand="0" w:firstRowFirstColumn="0" w:firstRowLastColumn="0" w:lastRowFirstColumn="0" w:lastRowLastColumn="0"/>
-            <w:tcW w:w="591" w:type="pct"/>
+            <w:tcW w:w="590" w:type="pct"/>
             <w:noWrap/>
             <w:hideMark/>
           </w:tcPr>
@@ -11106,7 +11106,7 @@
         <w:tc>
           <w:tcPr>
             <w:cnfStyle w:val="001000000000" w:firstRow="0" w:lastRow="0" w:firstColumn="1" w:lastColumn="0" w:oddVBand="0" w:evenVBand="0" w:oddHBand="0" w:evenHBand="0" w:firstRowFirstColumn="0" w:firstRowLastColumn="0" w:lastRowFirstColumn="0" w:lastRowLastColumn="0"/>
-            <w:tcW w:w="591" w:type="pct"/>
+            <w:tcW w:w="590" w:type="pct"/>
             <w:noWrap/>
             <w:hideMark/>
           </w:tcPr>
@@ -11291,7 +11291,7 @@
         <w:tc>
           <w:tcPr>
             <w:cnfStyle w:val="001000000000" w:firstRow="0" w:lastRow="0" w:firstColumn="1" w:lastColumn="0" w:oddVBand="0" w:evenVBand="0" w:oddHBand="0" w:evenHBand="0" w:firstRowFirstColumn="0" w:firstRowLastColumn="0" w:lastRowFirstColumn="0" w:lastRowLastColumn="0"/>
-            <w:tcW w:w="591" w:type="pct"/>
+            <w:tcW w:w="590" w:type="pct"/>
             <w:noWrap/>
             <w:hideMark/>
           </w:tcPr>
@@ -11475,7 +11475,7 @@
         <w:tc>
           <w:tcPr>
             <w:cnfStyle w:val="001000000000" w:firstRow="0" w:lastRow="0" w:firstColumn="1" w:lastColumn="0" w:oddVBand="0" w:evenVBand="0" w:oddHBand="0" w:evenHBand="0" w:firstRowFirstColumn="0" w:firstRowLastColumn="0" w:lastRowFirstColumn="0" w:lastRowLastColumn="0"/>
-            <w:tcW w:w="591" w:type="pct"/>
+            <w:tcW w:w="590" w:type="pct"/>
             <w:noWrap/>
             <w:hideMark/>
           </w:tcPr>
@@ -11660,7 +11660,7 @@
         <w:tc>
           <w:tcPr>
             <w:cnfStyle w:val="001000000000" w:firstRow="0" w:lastRow="0" w:firstColumn="1" w:lastColumn="0" w:oddVBand="0" w:evenVBand="0" w:oddHBand="0" w:evenHBand="0" w:firstRowFirstColumn="0" w:firstRowLastColumn="0" w:lastRowFirstColumn="0" w:lastRowLastColumn="0"/>
-            <w:tcW w:w="591" w:type="pct"/>
+            <w:tcW w:w="590" w:type="pct"/>
             <w:noWrap/>
             <w:hideMark/>
           </w:tcPr>
@@ -11844,7 +11844,7 @@
         <w:tc>
           <w:tcPr>
             <w:cnfStyle w:val="001000000000" w:firstRow="0" w:lastRow="0" w:firstColumn="1" w:lastColumn="0" w:oddVBand="0" w:evenVBand="0" w:oddHBand="0" w:evenHBand="0" w:firstRowFirstColumn="0" w:firstRowLastColumn="0" w:lastRowFirstColumn="0" w:lastRowLastColumn="0"/>
-            <w:tcW w:w="591" w:type="pct"/>
+            <w:tcW w:w="590" w:type="pct"/>
             <w:noWrap/>
             <w:hideMark/>
           </w:tcPr>
@@ -12029,7 +12029,7 @@
         <w:tc>
           <w:tcPr>
             <w:cnfStyle w:val="001000000000" w:firstRow="0" w:lastRow="0" w:firstColumn="1" w:lastColumn="0" w:oddVBand="0" w:evenVBand="0" w:oddHBand="0" w:evenHBand="0" w:firstRowFirstColumn="0" w:firstRowLastColumn="0" w:lastRowFirstColumn="0" w:lastRowLastColumn="0"/>
-            <w:tcW w:w="591" w:type="pct"/>
+            <w:tcW w:w="590" w:type="pct"/>
             <w:noWrap/>
             <w:hideMark/>
           </w:tcPr>
@@ -12213,7 +12213,7 @@
         <w:tc>
           <w:tcPr>
             <w:cnfStyle w:val="001000000000" w:firstRow="0" w:lastRow="0" w:firstColumn="1" w:lastColumn="0" w:oddVBand="0" w:evenVBand="0" w:oddHBand="0" w:evenHBand="0" w:firstRowFirstColumn="0" w:firstRowLastColumn="0" w:lastRowFirstColumn="0" w:lastRowLastColumn="0"/>
-            <w:tcW w:w="591" w:type="pct"/>
+            <w:tcW w:w="590" w:type="pct"/>
             <w:noWrap/>
             <w:hideMark/>
           </w:tcPr>
@@ -12398,7 +12398,7 @@
         <w:tc>
           <w:tcPr>
             <w:cnfStyle w:val="001000000000" w:firstRow="0" w:lastRow="0" w:firstColumn="1" w:lastColumn="0" w:oddVBand="0" w:evenVBand="0" w:oddHBand="0" w:evenHBand="0" w:firstRowFirstColumn="0" w:firstRowLastColumn="0" w:lastRowFirstColumn="0" w:lastRowLastColumn="0"/>
-            <w:tcW w:w="591" w:type="pct"/>
+            <w:tcW w:w="590" w:type="pct"/>
             <w:noWrap/>
             <w:hideMark/>
           </w:tcPr>
@@ -12582,7 +12582,7 @@
         <w:tc>
           <w:tcPr>
             <w:cnfStyle w:val="001000000000" w:firstRow="0" w:lastRow="0" w:firstColumn="1" w:lastColumn="0" w:oddVBand="0" w:evenVBand="0" w:oddHBand="0" w:evenHBand="0" w:firstRowFirstColumn="0" w:firstRowLastColumn="0" w:lastRowFirstColumn="0" w:lastRowLastColumn="0"/>
-            <w:tcW w:w="591" w:type="pct"/>
+            <w:tcW w:w="590" w:type="pct"/>
             <w:noWrap/>
             <w:hideMark/>
           </w:tcPr>
@@ -12767,7 +12767,7 @@
         <w:tc>
           <w:tcPr>
             <w:cnfStyle w:val="001000000000" w:firstRow="0" w:lastRow="0" w:firstColumn="1" w:lastColumn="0" w:oddVBand="0" w:evenVBand="0" w:oddHBand="0" w:evenHBand="0" w:firstRowFirstColumn="0" w:firstRowLastColumn="0" w:lastRowFirstColumn="0" w:lastRowLastColumn="0"/>
-            <w:tcW w:w="591" w:type="pct"/>
+            <w:tcW w:w="590" w:type="pct"/>
             <w:noWrap/>
             <w:hideMark/>
           </w:tcPr>
@@ -12951,7 +12951,7 @@
         <w:tc>
           <w:tcPr>
             <w:cnfStyle w:val="001000000000" w:firstRow="0" w:lastRow="0" w:firstColumn="1" w:lastColumn="0" w:oddVBand="0" w:evenVBand="0" w:oddHBand="0" w:evenHBand="0" w:firstRowFirstColumn="0" w:firstRowLastColumn="0" w:lastRowFirstColumn="0" w:lastRowLastColumn="0"/>
-            <w:tcW w:w="591" w:type="pct"/>
+            <w:tcW w:w="590" w:type="pct"/>
             <w:noWrap/>
             <w:hideMark/>
           </w:tcPr>
@@ -13136,7 +13136,7 @@
         <w:tc>
           <w:tcPr>
             <w:cnfStyle w:val="001000000000" w:firstRow="0" w:lastRow="0" w:firstColumn="1" w:lastColumn="0" w:oddVBand="0" w:evenVBand="0" w:oddHBand="0" w:evenHBand="0" w:firstRowFirstColumn="0" w:firstRowLastColumn="0" w:lastRowFirstColumn="0" w:lastRowLastColumn="0"/>
-            <w:tcW w:w="591" w:type="pct"/>
+            <w:tcW w:w="590" w:type="pct"/>
             <w:noWrap/>
             <w:hideMark/>
           </w:tcPr>
@@ -13320,7 +13320,7 @@
         <w:tc>
           <w:tcPr>
             <w:cnfStyle w:val="001000000000" w:firstRow="0" w:lastRow="0" w:firstColumn="1" w:lastColumn="0" w:oddVBand="0" w:evenVBand="0" w:oddHBand="0" w:evenHBand="0" w:firstRowFirstColumn="0" w:firstRowLastColumn="0" w:lastRowFirstColumn="0" w:lastRowLastColumn="0"/>
-            <w:tcW w:w="591" w:type="pct"/>
+            <w:tcW w:w="590" w:type="pct"/>
             <w:noWrap/>
             <w:hideMark/>
           </w:tcPr>
@@ -13493,6 +13493,191 @@
                 <w:lang w:eastAsia="zh-CN" w:bidi="ar-SA"/>
               </w:rPr>
               <w:t>(HK$6,906,500.00)</w:t>
+            </w:r>
+          </w:p>
+        </w:tc>
+      </w:tr>
+      <w:tr>
+        <w:trPr>
+          <w:cnfStyle w:val="000000100000" w:firstRow="0" w:lastRow="0" w:firstColumn="0" w:lastColumn="0" w:oddVBand="0" w:evenVBand="0" w:oddHBand="1" w:evenHBand="0" w:firstRowFirstColumn="0" w:firstRowLastColumn="0" w:lastRowFirstColumn="0" w:lastRowLastColumn="0"/>
+          <w:trHeight w:val="300"/>
+        </w:trPr>
+        <w:tc>
+          <w:tcPr>
+            <w:cnfStyle w:val="001000000000" w:firstRow="0" w:lastRow="0" w:firstColumn="1" w:lastColumn="0" w:oddVBand="0" w:evenVBand="0" w:oddHBand="0" w:evenHBand="0" w:firstRowFirstColumn="0" w:firstRowLastColumn="0" w:lastRowFirstColumn="0" w:lastRowLastColumn="0"/>
+            <w:tcW w:w="590" w:type="pct"/>
+            <w:noWrap/>
+            <w:hideMark/>
+          </w:tcPr>
+          <w:p>
+            <w:pPr>
+              <w:jc w:val="center"/>
+              <w:rPr>
+                <w:rFonts w:ascii="Calibri" w:eastAsia="Times New Roman" w:hAnsi="Calibri" w:cs="Calibri"/>
+                <w:color w:val="366092"/>
+                <w:sz w:val="20"/>
+                <w:szCs w:val="22"/>
+                <w:lang w:eastAsia="zh-CN" w:bidi="ar-SA"/>
+              </w:rPr>
+            </w:pPr>
+            <w:r>
+              <w:rPr>
+                <w:rFonts w:ascii="Calibri" w:eastAsia="Times New Roman" w:hAnsi="Calibri" w:cs="Calibri"/>
+                <w:color w:val="366092"/>
+                <w:sz w:val="20"/>
+                <w:szCs w:val="22"/>
+                <w:lang w:eastAsia="zh-CN" w:bidi="ar-SA"/>
+              </w:rPr>
+              <w:t>2019/5/15</w:t>
+            </w:r>
+          </w:p>
+        </w:tc>
+        <w:tc>
+          <w:tcPr>
+            <w:tcW w:w="689" w:type="pct"/>
+            <w:noWrap/>
+            <w:hideMark/>
+          </w:tcPr>
+          <w:p>
+            <w:pPr>
+              <w:cnfStyle w:val="000000100000" w:firstRow="0" w:lastRow="0" w:firstColumn="0" w:lastColumn="0" w:oddVBand="0" w:evenVBand="0" w:oddHBand="1" w:evenHBand="0" w:firstRowFirstColumn="0" w:firstRowLastColumn="0" w:lastRowFirstColumn="0" w:lastRowLastColumn="0"/>
+              <w:rPr>
+                <w:rFonts w:ascii="Calibri" w:eastAsia="Times New Roman" w:hAnsi="Calibri" w:cs="Calibri"/>
+                <w:color w:val="366092"/>
+                <w:sz w:val="20"/>
+                <w:szCs w:val="22"/>
+                <w:lang w:eastAsia="zh-CN" w:bidi="ar-SA"/>
+              </w:rPr>
+            </w:pPr>
+            <w:r>
+              <w:rPr>
+                <w:rFonts w:ascii="Calibri" w:eastAsia="Times New Roman" w:hAnsi="Calibri" w:cs="Calibri"/>
+                <w:color w:val="366092"/>
+                <w:sz w:val="20"/>
+                <w:szCs w:val="22"/>
+                <w:lang w:eastAsia="zh-CN" w:bidi="ar-SA"/>
+              </w:rPr>
+              <w:t>1W-2P</w:t>
+            </w:r>
+          </w:p>
+        </w:tc>
+        <w:tc>
+          <w:tcPr>
+            <w:tcW w:w="886" w:type="pct"/>
+            <w:noWrap/>
+            <w:hideMark/>
+          </w:tcPr>
+          <w:p>
+            <w:pPr>
+              <w:jc w:val="center"/>
+              <w:cnfStyle w:val="000000100000" w:firstRow="0" w:lastRow="0" w:firstColumn="0" w:lastColumn="0" w:oddVBand="0" w:evenVBand="0" w:oddHBand="1" w:evenHBand="0" w:firstRowFirstColumn="0" w:firstRowLastColumn="0" w:lastRowFirstColumn="0" w:lastRowLastColumn="0"/>
+              <w:rPr>
+                <w:rFonts w:ascii="Calibri" w:eastAsia="Times New Roman" w:hAnsi="Calibri" w:cs="Calibri"/>
+                <w:color w:val="000000"/>
+                <w:sz w:val="20"/>
+                <w:szCs w:val="22"/>
+                <w:lang w:eastAsia="zh-CN" w:bidi="ar-SA"/>
+              </w:rPr>
+            </w:pPr>
+            <w:r>
+              <w:rPr>
+                <w:rFonts w:ascii="Calibri" w:eastAsia="Times New Roman" w:hAnsi="Calibri" w:cs="Calibri"/>
+                <w:color w:val="000000"/>
+                <w:sz w:val="20"/>
+                <w:szCs w:val="22"/>
+                <w:lang w:eastAsia="zh-CN" w:bidi="ar-SA"/>
+              </w:rPr>
+              <w:t>HK$1,200,000.00</w:t>
+            </w:r>
+          </w:p>
+        </w:tc>
+        <w:tc>
+          <w:tcPr>
+            <w:tcW w:w="917" w:type="pct"/>
+            <w:noWrap/>
+            <w:hideMark/>
+          </w:tcPr>
+          <w:p>
+            <w:pPr>
+              <w:jc w:val="center"/>
+              <w:cnfStyle w:val="000000100000" w:firstRow="0" w:lastRow="0" w:firstColumn="0" w:lastColumn="0" w:oddVBand="0" w:evenVBand="0" w:oddHBand="1" w:evenHBand="0" w:firstRowFirstColumn="0" w:firstRowLastColumn="0" w:lastRowFirstColumn="0" w:lastRowLastColumn="0"/>
+              <w:rPr>
+                <w:rFonts w:ascii="Calibri" w:eastAsia="Times New Roman" w:hAnsi="Calibri" w:cs="Calibri"/>
+                <w:color w:val="000000"/>
+                <w:sz w:val="20"/>
+                <w:szCs w:val="22"/>
+                <w:lang w:eastAsia="zh-CN" w:bidi="ar-SA"/>
+              </w:rPr>
+            </w:pPr>
+            <w:r>
+              <w:rPr>
+                <w:rFonts w:ascii="Calibri" w:eastAsia="Times New Roman" w:hAnsi="Calibri" w:cs="Calibri"/>
+                <w:color w:val="000000"/>
+                <w:sz w:val="20"/>
+                <w:szCs w:val="22"/>
+                <w:lang w:eastAsia="zh-CN" w:bidi="ar-SA"/>
+              </w:rPr>
+              <w:t>HK$88,060,000.00</w:t>
+            </w:r>
+          </w:p>
+        </w:tc>
+        <w:tc>
+          <w:tcPr>
+            <w:tcW w:w="887" w:type="pct"/>
+            <w:noWrap/>
+            <w:hideMark/>
+          </w:tcPr>
+          <w:p>
+            <w:pPr>
+              <w:jc w:val="center"/>
+              <w:cnfStyle w:val="000000100000" w:firstRow="0" w:lastRow="0" w:firstColumn="0" w:lastColumn="0" w:oddVBand="0" w:evenVBand="0" w:oddHBand="1" w:evenHBand="0" w:firstRowFirstColumn="0" w:firstRowLastColumn="0" w:lastRowFirstColumn="0" w:lastRowLastColumn="0"/>
+              <w:rPr>
+                <w:rFonts w:ascii="Calibri" w:eastAsia="Times New Roman" w:hAnsi="Calibri" w:cs="Calibri"/>
+                <w:color w:val="000000"/>
+                <w:sz w:val="20"/>
+                <w:szCs w:val="22"/>
+                <w:lang w:eastAsia="zh-CN" w:bidi="ar-SA"/>
+              </w:rPr>
+            </w:pPr>
+            <w:r>
+              <w:rPr>
+                <w:rFonts w:ascii="Calibri" w:eastAsia="Times New Roman" w:hAnsi="Calibri" w:cs="Calibri"/>
+                <w:color w:val="000000"/>
+                <w:sz w:val="20"/>
+                <w:szCs w:val="22"/>
+                <w:lang w:eastAsia="zh-CN" w:bidi="ar-SA"/>
+              </w:rPr>
+              <w:t>HK$785,000.00</w:t>
+            </w:r>
+          </w:p>
+        </w:tc>
+        <w:tc>
+          <w:tcPr>
+            <w:tcW w:w="1030" w:type="pct"/>
+            <w:noWrap/>
+            <w:hideMark/>
+          </w:tcPr>
+          <w:p>
+            <w:pPr>
+              <w:jc w:val="center"/>
+              <w:cnfStyle w:val="000000100000" w:firstRow="0" w:lastRow="0" w:firstColumn="0" w:lastColumn="0" w:oddVBand="0" w:evenVBand="0" w:oddHBand="1" w:evenHBand="0" w:firstRowFirstColumn="0" w:firstRowLastColumn="0" w:lastRowFirstColumn="0" w:lastRowLastColumn="0"/>
+              <w:rPr>
+                <w:rFonts w:ascii="Calibri" w:eastAsia="Times New Roman" w:hAnsi="Calibri" w:cs="Calibri"/>
+                <w:color w:val="000000"/>
+                <w:sz w:val="20"/>
+                <w:szCs w:val="22"/>
+                <w:lang w:eastAsia="zh-CN" w:bidi="ar-SA"/>
+              </w:rPr>
+            </w:pPr>
+            <w:r>
+              <w:rPr>
+                <w:rFonts w:ascii="Calibri" w:eastAsia="Times New Roman" w:hAnsi="Calibri" w:cs="Calibri"/>
+                <w:color w:val="000000"/>
+                <w:sz w:val="20"/>
+                <w:szCs w:val="22"/>
+                <w:lang w:eastAsia="zh-CN" w:bidi="ar-SA"/>
+              </w:rPr>
+              <w:t>(HK$6,121,500.00)</w:t>
             </w:r>
           </w:p>
         </w:tc>
@@ -13502,7 +13687,7 @@
       <w:pPr>
         <w:rPr>
           <w:b/>
-          <w:sz w:val="40"/>
+          <w:sz w:val="22"/>
           <w:szCs w:val="40"/>
         </w:rPr>
       </w:pPr>
@@ -15248,7 +15433,7 @@
 </file>
 
 <file path=customXml/itemProps1.xml><?xml version="1.0" encoding="utf-8"?>
-<ds:datastoreItem xmlns:ds="http://schemas.openxmlformats.org/officeDocument/2006/customXml" ds:itemID="{89D24044-2C0E-45C9-8C96-C78816385206}">
+<ds:datastoreItem xmlns:ds="http://schemas.openxmlformats.org/officeDocument/2006/customXml" ds:itemID="{7D1B6802-1FB7-4822-8658-111F07CB000E}">
   <ds:schemaRefs>
     <ds:schemaRef ds:uri="http://schemas.openxmlformats.org/officeDocument/2006/bibliography"/>
   </ds:schemaRefs>

--- a/project/convert/Horse Fund Balance (2018-2019).docx
+++ b/project/convert/Horse Fund Balance (2018-2019).docx
@@ -25,17 +25,17 @@
     <w:tbl>
       <w:tblPr>
         <w:tblStyle w:val="3-1"/>
-        <w:tblW w:w="4887" w:type="pct"/>
-        <w:tblInd w:w="115" w:type="dxa"/>
+        <w:tblW w:w="4882" w:type="pct"/>
+        <w:tblInd w:w="120" w:type="dxa"/>
         <w:tblLook w:val="04A0" w:firstRow="1" w:lastRow="0" w:firstColumn="1" w:lastColumn="0" w:noHBand="0" w:noVBand="1"/>
       </w:tblPr>
       <w:tblGrid>
         <w:gridCol w:w="1208"/>
         <w:gridCol w:w="1410"/>
+        <w:gridCol w:w="1811"/>
+        <w:gridCol w:w="1874"/>
         <w:gridCol w:w="1813"/>
-        <w:gridCol w:w="1876"/>
-        <w:gridCol w:w="1815"/>
-        <w:gridCol w:w="2107"/>
+        <w:gridCol w:w="2103"/>
       </w:tblGrid>
       <w:tr>
         <w:trPr>
@@ -45,7 +45,7 @@
         <w:tc>
           <w:tcPr>
             <w:cnfStyle w:val="001000000100" w:firstRow="0" w:lastRow="0" w:firstColumn="1" w:lastColumn="0" w:oddVBand="0" w:evenVBand="0" w:oddHBand="0" w:evenHBand="0" w:firstRowFirstColumn="1" w:firstRowLastColumn="0" w:lastRowFirstColumn="0" w:lastRowLastColumn="0"/>
-            <w:tcW w:w="590" w:type="pct"/>
+            <w:tcW w:w="591" w:type="pct"/>
             <w:noWrap/>
             <w:hideMark/>
           </w:tcPr>
@@ -76,7 +76,7 @@
         </w:tc>
         <w:tc>
           <w:tcPr>
-            <w:tcW w:w="689" w:type="pct"/>
+            <w:tcW w:w="690" w:type="pct"/>
             <w:noWrap/>
             <w:hideMark/>
           </w:tcPr>
@@ -242,7 +242,7 @@
         <w:tc>
           <w:tcPr>
             <w:cnfStyle w:val="001000000000" w:firstRow="0" w:lastRow="0" w:firstColumn="1" w:lastColumn="0" w:oddVBand="0" w:evenVBand="0" w:oddHBand="0" w:evenHBand="0" w:firstRowFirstColumn="0" w:firstRowLastColumn="0" w:lastRowFirstColumn="0" w:lastRowLastColumn="0"/>
-            <w:tcW w:w="590" w:type="pct"/>
+            <w:tcW w:w="591" w:type="pct"/>
             <w:noWrap/>
             <w:hideMark/>
           </w:tcPr>
@@ -271,7 +271,7 @@
         </w:tc>
         <w:tc>
           <w:tcPr>
-            <w:tcW w:w="689" w:type="pct"/>
+            <w:tcW w:w="690" w:type="pct"/>
             <w:noWrap/>
             <w:hideMark/>
           </w:tcPr>
@@ -426,7 +426,7 @@
         <w:tc>
           <w:tcPr>
             <w:cnfStyle w:val="001000000000" w:firstRow="0" w:lastRow="0" w:firstColumn="1" w:lastColumn="0" w:oddVBand="0" w:evenVBand="0" w:oddHBand="0" w:evenHBand="0" w:firstRowFirstColumn="0" w:firstRowLastColumn="0" w:lastRowFirstColumn="0" w:lastRowLastColumn="0"/>
-            <w:tcW w:w="590" w:type="pct"/>
+            <w:tcW w:w="591" w:type="pct"/>
             <w:noWrap/>
           </w:tcPr>
           <w:p>
@@ -454,7 +454,7 @@
         </w:tc>
         <w:tc>
           <w:tcPr>
-            <w:tcW w:w="689" w:type="pct"/>
+            <w:tcW w:w="690" w:type="pct"/>
             <w:noWrap/>
           </w:tcPr>
           <w:p>
@@ -615,7 +615,7 @@
         <w:tc>
           <w:tcPr>
             <w:cnfStyle w:val="001000000000" w:firstRow="0" w:lastRow="0" w:firstColumn="1" w:lastColumn="0" w:oddVBand="0" w:evenVBand="0" w:oddHBand="0" w:evenHBand="0" w:firstRowFirstColumn="0" w:firstRowLastColumn="0" w:lastRowFirstColumn="0" w:lastRowLastColumn="0"/>
-            <w:tcW w:w="590" w:type="pct"/>
+            <w:tcW w:w="591" w:type="pct"/>
             <w:noWrap/>
           </w:tcPr>
           <w:p>
@@ -643,7 +643,7 @@
         </w:tc>
         <w:tc>
           <w:tcPr>
-            <w:tcW w:w="689" w:type="pct"/>
+            <w:tcW w:w="690" w:type="pct"/>
             <w:noWrap/>
           </w:tcPr>
           <w:p>
@@ -785,7 +785,7 @@
         <w:tc>
           <w:tcPr>
             <w:cnfStyle w:val="001000000000" w:firstRow="0" w:lastRow="0" w:firstColumn="1" w:lastColumn="0" w:oddVBand="0" w:evenVBand="0" w:oddHBand="0" w:evenHBand="0" w:firstRowFirstColumn="0" w:firstRowLastColumn="0" w:lastRowFirstColumn="0" w:lastRowLastColumn="0"/>
-            <w:tcW w:w="590" w:type="pct"/>
+            <w:tcW w:w="591" w:type="pct"/>
             <w:noWrap/>
             <w:hideMark/>
           </w:tcPr>
@@ -814,7 +814,7 @@
         </w:tc>
         <w:tc>
           <w:tcPr>
-            <w:tcW w:w="689" w:type="pct"/>
+            <w:tcW w:w="690" w:type="pct"/>
             <w:noWrap/>
             <w:hideMark/>
           </w:tcPr>
@@ -962,7 +962,7 @@
         <w:tc>
           <w:tcPr>
             <w:cnfStyle w:val="001000000000" w:firstRow="0" w:lastRow="0" w:firstColumn="1" w:lastColumn="0" w:oddVBand="0" w:evenVBand="0" w:oddHBand="0" w:evenHBand="0" w:firstRowFirstColumn="0" w:firstRowLastColumn="0" w:lastRowFirstColumn="0" w:lastRowLastColumn="0"/>
-            <w:tcW w:w="590" w:type="pct"/>
+            <w:tcW w:w="591" w:type="pct"/>
             <w:noWrap/>
             <w:hideMark/>
           </w:tcPr>
@@ -991,7 +991,7 @@
         </w:tc>
         <w:tc>
           <w:tcPr>
-            <w:tcW w:w="689" w:type="pct"/>
+            <w:tcW w:w="690" w:type="pct"/>
             <w:noWrap/>
             <w:hideMark/>
           </w:tcPr>
@@ -1146,7 +1146,7 @@
         <w:tc>
           <w:tcPr>
             <w:cnfStyle w:val="001000000000" w:firstRow="0" w:lastRow="0" w:firstColumn="1" w:lastColumn="0" w:oddVBand="0" w:evenVBand="0" w:oddHBand="0" w:evenHBand="0" w:firstRowFirstColumn="0" w:firstRowLastColumn="0" w:lastRowFirstColumn="0" w:lastRowLastColumn="0"/>
-            <w:tcW w:w="590" w:type="pct"/>
+            <w:tcW w:w="591" w:type="pct"/>
             <w:noWrap/>
             <w:hideMark/>
           </w:tcPr>
@@ -1175,7 +1175,7 @@
         </w:tc>
         <w:tc>
           <w:tcPr>
-            <w:tcW w:w="689" w:type="pct"/>
+            <w:tcW w:w="690" w:type="pct"/>
             <w:noWrap/>
             <w:hideMark/>
           </w:tcPr>
@@ -1331,7 +1331,7 @@
         <w:tc>
           <w:tcPr>
             <w:cnfStyle w:val="001000000000" w:firstRow="0" w:lastRow="0" w:firstColumn="1" w:lastColumn="0" w:oddVBand="0" w:evenVBand="0" w:oddHBand="0" w:evenHBand="0" w:firstRowFirstColumn="0" w:firstRowLastColumn="0" w:lastRowFirstColumn="0" w:lastRowLastColumn="0"/>
-            <w:tcW w:w="590" w:type="pct"/>
+            <w:tcW w:w="591" w:type="pct"/>
             <w:noWrap/>
             <w:hideMark/>
           </w:tcPr>
@@ -1360,7 +1360,7 @@
         </w:tc>
         <w:tc>
           <w:tcPr>
-            <w:tcW w:w="689" w:type="pct"/>
+            <w:tcW w:w="690" w:type="pct"/>
             <w:noWrap/>
             <w:hideMark/>
           </w:tcPr>
@@ -1515,7 +1515,7 @@
         <w:tc>
           <w:tcPr>
             <w:cnfStyle w:val="001000000000" w:firstRow="0" w:lastRow="0" w:firstColumn="1" w:lastColumn="0" w:oddVBand="0" w:evenVBand="0" w:oddHBand="0" w:evenHBand="0" w:firstRowFirstColumn="0" w:firstRowLastColumn="0" w:lastRowFirstColumn="0" w:lastRowLastColumn="0"/>
-            <w:tcW w:w="590" w:type="pct"/>
+            <w:tcW w:w="591" w:type="pct"/>
             <w:noWrap/>
             <w:hideMark/>
           </w:tcPr>
@@ -1544,7 +1544,7 @@
         </w:tc>
         <w:tc>
           <w:tcPr>
-            <w:tcW w:w="689" w:type="pct"/>
+            <w:tcW w:w="690" w:type="pct"/>
             <w:noWrap/>
             <w:hideMark/>
           </w:tcPr>
@@ -1700,7 +1700,7 @@
         <w:tc>
           <w:tcPr>
             <w:cnfStyle w:val="001000000000" w:firstRow="0" w:lastRow="0" w:firstColumn="1" w:lastColumn="0" w:oddVBand="0" w:evenVBand="0" w:oddHBand="0" w:evenHBand="0" w:firstRowFirstColumn="0" w:firstRowLastColumn="0" w:lastRowFirstColumn="0" w:lastRowLastColumn="0"/>
-            <w:tcW w:w="590" w:type="pct"/>
+            <w:tcW w:w="591" w:type="pct"/>
             <w:noWrap/>
             <w:hideMark/>
           </w:tcPr>
@@ -1729,7 +1729,7 @@
         </w:tc>
         <w:tc>
           <w:tcPr>
-            <w:tcW w:w="689" w:type="pct"/>
+            <w:tcW w:w="690" w:type="pct"/>
             <w:noWrap/>
             <w:hideMark/>
           </w:tcPr>
@@ -1884,7 +1884,7 @@
         <w:tc>
           <w:tcPr>
             <w:cnfStyle w:val="001000000000" w:firstRow="0" w:lastRow="0" w:firstColumn="1" w:lastColumn="0" w:oddVBand="0" w:evenVBand="0" w:oddHBand="0" w:evenHBand="0" w:firstRowFirstColumn="0" w:firstRowLastColumn="0" w:lastRowFirstColumn="0" w:lastRowLastColumn="0"/>
-            <w:tcW w:w="590" w:type="pct"/>
+            <w:tcW w:w="591" w:type="pct"/>
             <w:noWrap/>
             <w:hideMark/>
           </w:tcPr>
@@ -1913,7 +1913,7 @@
         </w:tc>
         <w:tc>
           <w:tcPr>
-            <w:tcW w:w="689" w:type="pct"/>
+            <w:tcW w:w="690" w:type="pct"/>
             <w:noWrap/>
             <w:hideMark/>
           </w:tcPr>
@@ -2069,7 +2069,7 @@
         <w:tc>
           <w:tcPr>
             <w:cnfStyle w:val="001000000000" w:firstRow="0" w:lastRow="0" w:firstColumn="1" w:lastColumn="0" w:oddVBand="0" w:evenVBand="0" w:oddHBand="0" w:evenHBand="0" w:firstRowFirstColumn="0" w:firstRowLastColumn="0" w:lastRowFirstColumn="0" w:lastRowLastColumn="0"/>
-            <w:tcW w:w="590" w:type="pct"/>
+            <w:tcW w:w="591" w:type="pct"/>
             <w:noWrap/>
             <w:hideMark/>
           </w:tcPr>
@@ -2098,7 +2098,7 @@
         </w:tc>
         <w:tc>
           <w:tcPr>
-            <w:tcW w:w="689" w:type="pct"/>
+            <w:tcW w:w="690" w:type="pct"/>
             <w:noWrap/>
             <w:hideMark/>
           </w:tcPr>
@@ -2253,7 +2253,7 @@
         <w:tc>
           <w:tcPr>
             <w:cnfStyle w:val="001000000000" w:firstRow="0" w:lastRow="0" w:firstColumn="1" w:lastColumn="0" w:oddVBand="0" w:evenVBand="0" w:oddHBand="0" w:evenHBand="0" w:firstRowFirstColumn="0" w:firstRowLastColumn="0" w:lastRowFirstColumn="0" w:lastRowLastColumn="0"/>
-            <w:tcW w:w="590" w:type="pct"/>
+            <w:tcW w:w="591" w:type="pct"/>
             <w:noWrap/>
             <w:hideMark/>
           </w:tcPr>
@@ -2282,7 +2282,7 @@
         </w:tc>
         <w:tc>
           <w:tcPr>
-            <w:tcW w:w="689" w:type="pct"/>
+            <w:tcW w:w="690" w:type="pct"/>
             <w:noWrap/>
             <w:hideMark/>
           </w:tcPr>
@@ -2438,7 +2438,7 @@
         <w:tc>
           <w:tcPr>
             <w:cnfStyle w:val="001000000000" w:firstRow="0" w:lastRow="0" w:firstColumn="1" w:lastColumn="0" w:oddVBand="0" w:evenVBand="0" w:oddHBand="0" w:evenHBand="0" w:firstRowFirstColumn="0" w:firstRowLastColumn="0" w:lastRowFirstColumn="0" w:lastRowLastColumn="0"/>
-            <w:tcW w:w="590" w:type="pct"/>
+            <w:tcW w:w="591" w:type="pct"/>
             <w:noWrap/>
             <w:hideMark/>
           </w:tcPr>
@@ -2467,7 +2467,7 @@
         </w:tc>
         <w:tc>
           <w:tcPr>
-            <w:tcW w:w="689" w:type="pct"/>
+            <w:tcW w:w="690" w:type="pct"/>
             <w:noWrap/>
             <w:hideMark/>
           </w:tcPr>
@@ -2622,7 +2622,7 @@
         <w:tc>
           <w:tcPr>
             <w:cnfStyle w:val="001000000000" w:firstRow="0" w:lastRow="0" w:firstColumn="1" w:lastColumn="0" w:oddVBand="0" w:evenVBand="0" w:oddHBand="0" w:evenHBand="0" w:firstRowFirstColumn="0" w:firstRowLastColumn="0" w:lastRowFirstColumn="0" w:lastRowLastColumn="0"/>
-            <w:tcW w:w="590" w:type="pct"/>
+            <w:tcW w:w="591" w:type="pct"/>
             <w:noWrap/>
             <w:hideMark/>
           </w:tcPr>
@@ -2651,7 +2651,7 @@
         </w:tc>
         <w:tc>
           <w:tcPr>
-            <w:tcW w:w="689" w:type="pct"/>
+            <w:tcW w:w="690" w:type="pct"/>
             <w:noWrap/>
             <w:hideMark/>
           </w:tcPr>
@@ -2807,7 +2807,7 @@
         <w:tc>
           <w:tcPr>
             <w:cnfStyle w:val="001000000000" w:firstRow="0" w:lastRow="0" w:firstColumn="1" w:lastColumn="0" w:oddVBand="0" w:evenVBand="0" w:oddHBand="0" w:evenHBand="0" w:firstRowFirstColumn="0" w:firstRowLastColumn="0" w:lastRowFirstColumn="0" w:lastRowLastColumn="0"/>
-            <w:tcW w:w="590" w:type="pct"/>
+            <w:tcW w:w="591" w:type="pct"/>
             <w:noWrap/>
             <w:hideMark/>
           </w:tcPr>
@@ -2836,7 +2836,7 @@
         </w:tc>
         <w:tc>
           <w:tcPr>
-            <w:tcW w:w="689" w:type="pct"/>
+            <w:tcW w:w="690" w:type="pct"/>
             <w:noWrap/>
             <w:hideMark/>
           </w:tcPr>
@@ -2991,7 +2991,7 @@
         <w:tc>
           <w:tcPr>
             <w:cnfStyle w:val="001000000000" w:firstRow="0" w:lastRow="0" w:firstColumn="1" w:lastColumn="0" w:oddVBand="0" w:evenVBand="0" w:oddHBand="0" w:evenHBand="0" w:firstRowFirstColumn="0" w:firstRowLastColumn="0" w:lastRowFirstColumn="0" w:lastRowLastColumn="0"/>
-            <w:tcW w:w="590" w:type="pct"/>
+            <w:tcW w:w="591" w:type="pct"/>
             <w:noWrap/>
             <w:hideMark/>
           </w:tcPr>
@@ -3020,7 +3020,7 @@
         </w:tc>
         <w:tc>
           <w:tcPr>
-            <w:tcW w:w="689" w:type="pct"/>
+            <w:tcW w:w="690" w:type="pct"/>
             <w:noWrap/>
             <w:hideMark/>
           </w:tcPr>
@@ -3176,7 +3176,7 @@
         <w:tc>
           <w:tcPr>
             <w:cnfStyle w:val="001000000000" w:firstRow="0" w:lastRow="0" w:firstColumn="1" w:lastColumn="0" w:oddVBand="0" w:evenVBand="0" w:oddHBand="0" w:evenHBand="0" w:firstRowFirstColumn="0" w:firstRowLastColumn="0" w:lastRowFirstColumn="0" w:lastRowLastColumn="0"/>
-            <w:tcW w:w="590" w:type="pct"/>
+            <w:tcW w:w="591" w:type="pct"/>
             <w:noWrap/>
             <w:hideMark/>
           </w:tcPr>
@@ -3205,7 +3205,7 @@
         </w:tc>
         <w:tc>
           <w:tcPr>
-            <w:tcW w:w="689" w:type="pct"/>
+            <w:tcW w:w="690" w:type="pct"/>
             <w:noWrap/>
             <w:hideMark/>
           </w:tcPr>
@@ -3360,7 +3360,7 @@
         <w:tc>
           <w:tcPr>
             <w:cnfStyle w:val="001000000000" w:firstRow="0" w:lastRow="0" w:firstColumn="1" w:lastColumn="0" w:oddVBand="0" w:evenVBand="0" w:oddHBand="0" w:evenHBand="0" w:firstRowFirstColumn="0" w:firstRowLastColumn="0" w:lastRowFirstColumn="0" w:lastRowLastColumn="0"/>
-            <w:tcW w:w="590" w:type="pct"/>
+            <w:tcW w:w="591" w:type="pct"/>
             <w:noWrap/>
             <w:hideMark/>
           </w:tcPr>
@@ -3389,7 +3389,7 @@
         </w:tc>
         <w:tc>
           <w:tcPr>
-            <w:tcW w:w="689" w:type="pct"/>
+            <w:tcW w:w="690" w:type="pct"/>
             <w:noWrap/>
             <w:hideMark/>
           </w:tcPr>
@@ -3545,7 +3545,7 @@
         <w:tc>
           <w:tcPr>
             <w:cnfStyle w:val="001000000000" w:firstRow="0" w:lastRow="0" w:firstColumn="1" w:lastColumn="0" w:oddVBand="0" w:evenVBand="0" w:oddHBand="0" w:evenHBand="0" w:firstRowFirstColumn="0" w:firstRowLastColumn="0" w:lastRowFirstColumn="0" w:lastRowLastColumn="0"/>
-            <w:tcW w:w="590" w:type="pct"/>
+            <w:tcW w:w="591" w:type="pct"/>
             <w:noWrap/>
             <w:hideMark/>
           </w:tcPr>
@@ -3574,7 +3574,7 @@
         </w:tc>
         <w:tc>
           <w:tcPr>
-            <w:tcW w:w="689" w:type="pct"/>
+            <w:tcW w:w="690" w:type="pct"/>
             <w:noWrap/>
             <w:hideMark/>
           </w:tcPr>
@@ -3729,7 +3729,7 @@
         <w:tc>
           <w:tcPr>
             <w:cnfStyle w:val="001000000000" w:firstRow="0" w:lastRow="0" w:firstColumn="1" w:lastColumn="0" w:oddVBand="0" w:evenVBand="0" w:oddHBand="0" w:evenHBand="0" w:firstRowFirstColumn="0" w:firstRowLastColumn="0" w:lastRowFirstColumn="0" w:lastRowLastColumn="0"/>
-            <w:tcW w:w="590" w:type="pct"/>
+            <w:tcW w:w="591" w:type="pct"/>
             <w:noWrap/>
             <w:hideMark/>
           </w:tcPr>
@@ -3758,7 +3758,7 @@
         </w:tc>
         <w:tc>
           <w:tcPr>
-            <w:tcW w:w="689" w:type="pct"/>
+            <w:tcW w:w="690" w:type="pct"/>
             <w:noWrap/>
             <w:hideMark/>
           </w:tcPr>
@@ -3914,7 +3914,7 @@
         <w:tc>
           <w:tcPr>
             <w:cnfStyle w:val="001000000000" w:firstRow="0" w:lastRow="0" w:firstColumn="1" w:lastColumn="0" w:oddVBand="0" w:evenVBand="0" w:oddHBand="0" w:evenHBand="0" w:firstRowFirstColumn="0" w:firstRowLastColumn="0" w:lastRowFirstColumn="0" w:lastRowLastColumn="0"/>
-            <w:tcW w:w="590" w:type="pct"/>
+            <w:tcW w:w="591" w:type="pct"/>
             <w:noWrap/>
             <w:hideMark/>
           </w:tcPr>
@@ -3943,7 +3943,7 @@
         </w:tc>
         <w:tc>
           <w:tcPr>
-            <w:tcW w:w="689" w:type="pct"/>
+            <w:tcW w:w="690" w:type="pct"/>
             <w:noWrap/>
             <w:hideMark/>
           </w:tcPr>
@@ -4098,7 +4098,7 @@
         <w:tc>
           <w:tcPr>
             <w:cnfStyle w:val="001000000000" w:firstRow="0" w:lastRow="0" w:firstColumn="1" w:lastColumn="0" w:oddVBand="0" w:evenVBand="0" w:oddHBand="0" w:evenHBand="0" w:firstRowFirstColumn="0" w:firstRowLastColumn="0" w:lastRowFirstColumn="0" w:lastRowLastColumn="0"/>
-            <w:tcW w:w="590" w:type="pct"/>
+            <w:tcW w:w="591" w:type="pct"/>
             <w:noWrap/>
             <w:hideMark/>
           </w:tcPr>
@@ -4127,7 +4127,7 @@
         </w:tc>
         <w:tc>
           <w:tcPr>
-            <w:tcW w:w="689" w:type="pct"/>
+            <w:tcW w:w="690" w:type="pct"/>
             <w:noWrap/>
             <w:hideMark/>
           </w:tcPr>
@@ -4283,7 +4283,7 @@
         <w:tc>
           <w:tcPr>
             <w:cnfStyle w:val="001000000000" w:firstRow="0" w:lastRow="0" w:firstColumn="1" w:lastColumn="0" w:oddVBand="0" w:evenVBand="0" w:oddHBand="0" w:evenHBand="0" w:firstRowFirstColumn="0" w:firstRowLastColumn="0" w:lastRowFirstColumn="0" w:lastRowLastColumn="0"/>
-            <w:tcW w:w="590" w:type="pct"/>
+            <w:tcW w:w="591" w:type="pct"/>
             <w:noWrap/>
             <w:hideMark/>
           </w:tcPr>
@@ -4312,7 +4312,7 @@
         </w:tc>
         <w:tc>
           <w:tcPr>
-            <w:tcW w:w="689" w:type="pct"/>
+            <w:tcW w:w="690" w:type="pct"/>
             <w:noWrap/>
             <w:hideMark/>
           </w:tcPr>
@@ -4467,7 +4467,7 @@
         <w:tc>
           <w:tcPr>
             <w:cnfStyle w:val="001000000000" w:firstRow="0" w:lastRow="0" w:firstColumn="1" w:lastColumn="0" w:oddVBand="0" w:evenVBand="0" w:oddHBand="0" w:evenHBand="0" w:firstRowFirstColumn="0" w:firstRowLastColumn="0" w:lastRowFirstColumn="0" w:lastRowLastColumn="0"/>
-            <w:tcW w:w="590" w:type="pct"/>
+            <w:tcW w:w="591" w:type="pct"/>
             <w:noWrap/>
             <w:hideMark/>
           </w:tcPr>
@@ -4496,7 +4496,7 @@
         </w:tc>
         <w:tc>
           <w:tcPr>
-            <w:tcW w:w="689" w:type="pct"/>
+            <w:tcW w:w="690" w:type="pct"/>
             <w:noWrap/>
             <w:hideMark/>
           </w:tcPr>
@@ -4652,7 +4652,7 @@
         <w:tc>
           <w:tcPr>
             <w:cnfStyle w:val="001000000000" w:firstRow="0" w:lastRow="0" w:firstColumn="1" w:lastColumn="0" w:oddVBand="0" w:evenVBand="0" w:oddHBand="0" w:evenHBand="0" w:firstRowFirstColumn="0" w:firstRowLastColumn="0" w:lastRowFirstColumn="0" w:lastRowLastColumn="0"/>
-            <w:tcW w:w="590" w:type="pct"/>
+            <w:tcW w:w="591" w:type="pct"/>
             <w:noWrap/>
             <w:hideMark/>
           </w:tcPr>
@@ -4681,7 +4681,7 @@
         </w:tc>
         <w:tc>
           <w:tcPr>
-            <w:tcW w:w="689" w:type="pct"/>
+            <w:tcW w:w="690" w:type="pct"/>
             <w:noWrap/>
             <w:hideMark/>
           </w:tcPr>
@@ -4836,7 +4836,7 @@
         <w:tc>
           <w:tcPr>
             <w:cnfStyle w:val="001000000000" w:firstRow="0" w:lastRow="0" w:firstColumn="1" w:lastColumn="0" w:oddVBand="0" w:evenVBand="0" w:oddHBand="0" w:evenHBand="0" w:firstRowFirstColumn="0" w:firstRowLastColumn="0" w:lastRowFirstColumn="0" w:lastRowLastColumn="0"/>
-            <w:tcW w:w="590" w:type="pct"/>
+            <w:tcW w:w="591" w:type="pct"/>
             <w:noWrap/>
             <w:hideMark/>
           </w:tcPr>
@@ -4865,7 +4865,7 @@
         </w:tc>
         <w:tc>
           <w:tcPr>
-            <w:tcW w:w="689" w:type="pct"/>
+            <w:tcW w:w="690" w:type="pct"/>
             <w:noWrap/>
             <w:hideMark/>
           </w:tcPr>
@@ -5021,7 +5021,7 @@
         <w:tc>
           <w:tcPr>
             <w:cnfStyle w:val="001000000000" w:firstRow="0" w:lastRow="0" w:firstColumn="1" w:lastColumn="0" w:oddVBand="0" w:evenVBand="0" w:oddHBand="0" w:evenHBand="0" w:firstRowFirstColumn="0" w:firstRowLastColumn="0" w:lastRowFirstColumn="0" w:lastRowLastColumn="0"/>
-            <w:tcW w:w="590" w:type="pct"/>
+            <w:tcW w:w="591" w:type="pct"/>
           </w:tcPr>
           <w:p>
             <w:pPr>
@@ -5048,7 +5048,7 @@
         </w:tc>
         <w:tc>
           <w:tcPr>
-            <w:tcW w:w="689" w:type="pct"/>
+            <w:tcW w:w="690" w:type="pct"/>
           </w:tcPr>
           <w:p>
             <w:pPr>
@@ -5205,7 +5205,7 @@
         <w:tc>
           <w:tcPr>
             <w:cnfStyle w:val="001000000000" w:firstRow="0" w:lastRow="0" w:firstColumn="1" w:lastColumn="0" w:oddVBand="0" w:evenVBand="0" w:oddHBand="0" w:evenHBand="0" w:firstRowFirstColumn="0" w:firstRowLastColumn="0" w:lastRowFirstColumn="0" w:lastRowLastColumn="0"/>
-            <w:tcW w:w="590" w:type="pct"/>
+            <w:tcW w:w="591" w:type="pct"/>
             <w:noWrap/>
             <w:hideMark/>
           </w:tcPr>
@@ -5234,7 +5234,7 @@
         </w:tc>
         <w:tc>
           <w:tcPr>
-            <w:tcW w:w="689" w:type="pct"/>
+            <w:tcW w:w="690" w:type="pct"/>
             <w:noWrap/>
             <w:hideMark/>
           </w:tcPr>
@@ -5390,7 +5390,7 @@
         <w:tc>
           <w:tcPr>
             <w:cnfStyle w:val="001000000000" w:firstRow="0" w:lastRow="0" w:firstColumn="1" w:lastColumn="0" w:oddVBand="0" w:evenVBand="0" w:oddHBand="0" w:evenHBand="0" w:firstRowFirstColumn="0" w:firstRowLastColumn="0" w:lastRowFirstColumn="0" w:lastRowLastColumn="0"/>
-            <w:tcW w:w="590" w:type="pct"/>
+            <w:tcW w:w="591" w:type="pct"/>
             <w:noWrap/>
             <w:hideMark/>
           </w:tcPr>
@@ -5419,7 +5419,7 @@
         </w:tc>
         <w:tc>
           <w:tcPr>
-            <w:tcW w:w="689" w:type="pct"/>
+            <w:tcW w:w="690" w:type="pct"/>
             <w:noWrap/>
             <w:hideMark/>
           </w:tcPr>
@@ -5574,7 +5574,7 @@
         <w:tc>
           <w:tcPr>
             <w:cnfStyle w:val="001000000000" w:firstRow="0" w:lastRow="0" w:firstColumn="1" w:lastColumn="0" w:oddVBand="0" w:evenVBand="0" w:oddHBand="0" w:evenHBand="0" w:firstRowFirstColumn="0" w:firstRowLastColumn="0" w:lastRowFirstColumn="0" w:lastRowLastColumn="0"/>
-            <w:tcW w:w="590" w:type="pct"/>
+            <w:tcW w:w="591" w:type="pct"/>
             <w:noWrap/>
             <w:hideMark/>
           </w:tcPr>
@@ -5603,7 +5603,7 @@
         </w:tc>
         <w:tc>
           <w:tcPr>
-            <w:tcW w:w="689" w:type="pct"/>
+            <w:tcW w:w="690" w:type="pct"/>
             <w:noWrap/>
             <w:hideMark/>
           </w:tcPr>
@@ -5759,7 +5759,7 @@
         <w:tc>
           <w:tcPr>
             <w:cnfStyle w:val="001000000000" w:firstRow="0" w:lastRow="0" w:firstColumn="1" w:lastColumn="0" w:oddVBand="0" w:evenVBand="0" w:oddHBand="0" w:evenHBand="0" w:firstRowFirstColumn="0" w:firstRowLastColumn="0" w:lastRowFirstColumn="0" w:lastRowLastColumn="0"/>
-            <w:tcW w:w="590" w:type="pct"/>
+            <w:tcW w:w="591" w:type="pct"/>
             <w:noWrap/>
             <w:hideMark/>
           </w:tcPr>
@@ -5788,7 +5788,7 @@
         </w:tc>
         <w:tc>
           <w:tcPr>
-            <w:tcW w:w="689" w:type="pct"/>
+            <w:tcW w:w="690" w:type="pct"/>
             <w:noWrap/>
             <w:hideMark/>
           </w:tcPr>
@@ -5943,7 +5943,7 @@
         <w:tc>
           <w:tcPr>
             <w:cnfStyle w:val="001000000000" w:firstRow="0" w:lastRow="0" w:firstColumn="1" w:lastColumn="0" w:oddVBand="0" w:evenVBand="0" w:oddHBand="0" w:evenHBand="0" w:firstRowFirstColumn="0" w:firstRowLastColumn="0" w:lastRowFirstColumn="0" w:lastRowLastColumn="0"/>
-            <w:tcW w:w="590" w:type="pct"/>
+            <w:tcW w:w="591" w:type="pct"/>
             <w:noWrap/>
             <w:hideMark/>
           </w:tcPr>
@@ -5972,7 +5972,7 @@
         </w:tc>
         <w:tc>
           <w:tcPr>
-            <w:tcW w:w="689" w:type="pct"/>
+            <w:tcW w:w="690" w:type="pct"/>
             <w:noWrap/>
             <w:hideMark/>
           </w:tcPr>
@@ -6128,7 +6128,7 @@
         <w:tc>
           <w:tcPr>
             <w:cnfStyle w:val="001000000000" w:firstRow="0" w:lastRow="0" w:firstColumn="1" w:lastColumn="0" w:oddVBand="0" w:evenVBand="0" w:oddHBand="0" w:evenHBand="0" w:firstRowFirstColumn="0" w:firstRowLastColumn="0" w:lastRowFirstColumn="0" w:lastRowLastColumn="0"/>
-            <w:tcW w:w="590" w:type="pct"/>
+            <w:tcW w:w="591" w:type="pct"/>
             <w:noWrap/>
             <w:hideMark/>
           </w:tcPr>
@@ -6157,7 +6157,7 @@
         </w:tc>
         <w:tc>
           <w:tcPr>
-            <w:tcW w:w="689" w:type="pct"/>
+            <w:tcW w:w="690" w:type="pct"/>
             <w:noWrap/>
             <w:hideMark/>
           </w:tcPr>
@@ -6312,7 +6312,7 @@
         <w:tc>
           <w:tcPr>
             <w:cnfStyle w:val="001000000000" w:firstRow="0" w:lastRow="0" w:firstColumn="1" w:lastColumn="0" w:oddVBand="0" w:evenVBand="0" w:oddHBand="0" w:evenHBand="0" w:firstRowFirstColumn="0" w:firstRowLastColumn="0" w:lastRowFirstColumn="0" w:lastRowLastColumn="0"/>
-            <w:tcW w:w="590" w:type="pct"/>
+            <w:tcW w:w="591" w:type="pct"/>
             <w:noWrap/>
             <w:hideMark/>
           </w:tcPr>
@@ -6341,7 +6341,7 @@
         </w:tc>
         <w:tc>
           <w:tcPr>
-            <w:tcW w:w="689" w:type="pct"/>
+            <w:tcW w:w="690" w:type="pct"/>
             <w:noWrap/>
             <w:hideMark/>
           </w:tcPr>
@@ -6497,7 +6497,7 @@
         <w:tc>
           <w:tcPr>
             <w:cnfStyle w:val="001000000000" w:firstRow="0" w:lastRow="0" w:firstColumn="1" w:lastColumn="0" w:oddVBand="0" w:evenVBand="0" w:oddHBand="0" w:evenHBand="0" w:firstRowFirstColumn="0" w:firstRowLastColumn="0" w:lastRowFirstColumn="0" w:lastRowLastColumn="0"/>
-            <w:tcW w:w="590" w:type="pct"/>
+            <w:tcW w:w="591" w:type="pct"/>
             <w:noWrap/>
             <w:hideMark/>
           </w:tcPr>
@@ -6526,7 +6526,7 @@
         </w:tc>
         <w:tc>
           <w:tcPr>
-            <w:tcW w:w="689" w:type="pct"/>
+            <w:tcW w:w="690" w:type="pct"/>
             <w:noWrap/>
             <w:hideMark/>
           </w:tcPr>
@@ -6681,7 +6681,7 @@
         <w:tc>
           <w:tcPr>
             <w:cnfStyle w:val="001000000000" w:firstRow="0" w:lastRow="0" w:firstColumn="1" w:lastColumn="0" w:oddVBand="0" w:evenVBand="0" w:oddHBand="0" w:evenHBand="0" w:firstRowFirstColumn="0" w:firstRowLastColumn="0" w:lastRowFirstColumn="0" w:lastRowLastColumn="0"/>
-            <w:tcW w:w="590" w:type="pct"/>
+            <w:tcW w:w="591" w:type="pct"/>
             <w:noWrap/>
             <w:hideMark/>
           </w:tcPr>
@@ -6710,7 +6710,7 @@
         </w:tc>
         <w:tc>
           <w:tcPr>
-            <w:tcW w:w="689" w:type="pct"/>
+            <w:tcW w:w="690" w:type="pct"/>
             <w:noWrap/>
             <w:hideMark/>
           </w:tcPr>
@@ -6866,7 +6866,7 @@
         <w:tc>
           <w:tcPr>
             <w:cnfStyle w:val="001000000000" w:firstRow="0" w:lastRow="0" w:firstColumn="1" w:lastColumn="0" w:oddVBand="0" w:evenVBand="0" w:oddHBand="0" w:evenHBand="0" w:firstRowFirstColumn="0" w:firstRowLastColumn="0" w:lastRowFirstColumn="0" w:lastRowLastColumn="0"/>
-            <w:tcW w:w="590" w:type="pct"/>
+            <w:tcW w:w="591" w:type="pct"/>
             <w:noWrap/>
             <w:hideMark/>
           </w:tcPr>
@@ -6895,7 +6895,7 @@
         </w:tc>
         <w:tc>
           <w:tcPr>
-            <w:tcW w:w="689" w:type="pct"/>
+            <w:tcW w:w="690" w:type="pct"/>
             <w:noWrap/>
             <w:hideMark/>
           </w:tcPr>
@@ -7050,7 +7050,7 @@
         <w:tc>
           <w:tcPr>
             <w:cnfStyle w:val="001000000000" w:firstRow="0" w:lastRow="0" w:firstColumn="1" w:lastColumn="0" w:oddVBand="0" w:evenVBand="0" w:oddHBand="0" w:evenHBand="0" w:firstRowFirstColumn="0" w:firstRowLastColumn="0" w:lastRowFirstColumn="0" w:lastRowLastColumn="0"/>
-            <w:tcW w:w="590" w:type="pct"/>
+            <w:tcW w:w="591" w:type="pct"/>
             <w:noWrap/>
             <w:hideMark/>
           </w:tcPr>
@@ -7079,7 +7079,7 @@
         </w:tc>
         <w:tc>
           <w:tcPr>
-            <w:tcW w:w="689" w:type="pct"/>
+            <w:tcW w:w="690" w:type="pct"/>
             <w:noWrap/>
             <w:hideMark/>
           </w:tcPr>
@@ -7235,7 +7235,7 @@
         <w:tc>
           <w:tcPr>
             <w:cnfStyle w:val="001000000000" w:firstRow="0" w:lastRow="0" w:firstColumn="1" w:lastColumn="0" w:oddVBand="0" w:evenVBand="0" w:oddHBand="0" w:evenHBand="0" w:firstRowFirstColumn="0" w:firstRowLastColumn="0" w:lastRowFirstColumn="0" w:lastRowLastColumn="0"/>
-            <w:tcW w:w="590" w:type="pct"/>
+            <w:tcW w:w="591" w:type="pct"/>
             <w:noWrap/>
             <w:hideMark/>
           </w:tcPr>
@@ -7264,7 +7264,7 @@
         </w:tc>
         <w:tc>
           <w:tcPr>
-            <w:tcW w:w="689" w:type="pct"/>
+            <w:tcW w:w="690" w:type="pct"/>
             <w:noWrap/>
             <w:hideMark/>
           </w:tcPr>
@@ -7419,7 +7419,7 @@
         <w:tc>
           <w:tcPr>
             <w:cnfStyle w:val="001000000000" w:firstRow="0" w:lastRow="0" w:firstColumn="1" w:lastColumn="0" w:oddVBand="0" w:evenVBand="0" w:oddHBand="0" w:evenHBand="0" w:firstRowFirstColumn="0" w:firstRowLastColumn="0" w:lastRowFirstColumn="0" w:lastRowLastColumn="0"/>
-            <w:tcW w:w="590" w:type="pct"/>
+            <w:tcW w:w="591" w:type="pct"/>
             <w:noWrap/>
             <w:hideMark/>
           </w:tcPr>
@@ -7448,7 +7448,7 @@
         </w:tc>
         <w:tc>
           <w:tcPr>
-            <w:tcW w:w="689" w:type="pct"/>
+            <w:tcW w:w="690" w:type="pct"/>
             <w:noWrap/>
             <w:hideMark/>
           </w:tcPr>
@@ -7604,7 +7604,7 @@
         <w:tc>
           <w:tcPr>
             <w:cnfStyle w:val="001000000000" w:firstRow="0" w:lastRow="0" w:firstColumn="1" w:lastColumn="0" w:oddVBand="0" w:evenVBand="0" w:oddHBand="0" w:evenHBand="0" w:firstRowFirstColumn="0" w:firstRowLastColumn="0" w:lastRowFirstColumn="0" w:lastRowLastColumn="0"/>
-            <w:tcW w:w="590" w:type="pct"/>
+            <w:tcW w:w="591" w:type="pct"/>
             <w:noWrap/>
             <w:hideMark/>
           </w:tcPr>
@@ -7633,7 +7633,7 @@
         </w:tc>
         <w:tc>
           <w:tcPr>
-            <w:tcW w:w="689" w:type="pct"/>
+            <w:tcW w:w="690" w:type="pct"/>
             <w:noWrap/>
             <w:hideMark/>
           </w:tcPr>
@@ -7788,7 +7788,7 @@
         <w:tc>
           <w:tcPr>
             <w:cnfStyle w:val="001000000000" w:firstRow="0" w:lastRow="0" w:firstColumn="1" w:lastColumn="0" w:oddVBand="0" w:evenVBand="0" w:oddHBand="0" w:evenHBand="0" w:firstRowFirstColumn="0" w:firstRowLastColumn="0" w:lastRowFirstColumn="0" w:lastRowLastColumn="0"/>
-            <w:tcW w:w="590" w:type="pct"/>
+            <w:tcW w:w="591" w:type="pct"/>
             <w:noWrap/>
             <w:hideMark/>
           </w:tcPr>
@@ -7817,7 +7817,7 @@
         </w:tc>
         <w:tc>
           <w:tcPr>
-            <w:tcW w:w="689" w:type="pct"/>
+            <w:tcW w:w="690" w:type="pct"/>
             <w:noWrap/>
             <w:hideMark/>
           </w:tcPr>
@@ -7973,7 +7973,7 @@
         <w:tc>
           <w:tcPr>
             <w:cnfStyle w:val="001000000000" w:firstRow="0" w:lastRow="0" w:firstColumn="1" w:lastColumn="0" w:oddVBand="0" w:evenVBand="0" w:oddHBand="0" w:evenHBand="0" w:firstRowFirstColumn="0" w:firstRowLastColumn="0" w:lastRowFirstColumn="0" w:lastRowLastColumn="0"/>
-            <w:tcW w:w="590" w:type="pct"/>
+            <w:tcW w:w="591" w:type="pct"/>
             <w:noWrap/>
             <w:hideMark/>
           </w:tcPr>
@@ -8003,7 +8003,7 @@
         </w:tc>
         <w:tc>
           <w:tcPr>
-            <w:tcW w:w="689" w:type="pct"/>
+            <w:tcW w:w="690" w:type="pct"/>
             <w:noWrap/>
             <w:hideMark/>
           </w:tcPr>
@@ -8158,7 +8158,7 @@
         <w:tc>
           <w:tcPr>
             <w:cnfStyle w:val="001000000000" w:firstRow="0" w:lastRow="0" w:firstColumn="1" w:lastColumn="0" w:oddVBand="0" w:evenVBand="0" w:oddHBand="0" w:evenHBand="0" w:firstRowFirstColumn="0" w:firstRowLastColumn="0" w:lastRowFirstColumn="0" w:lastRowLastColumn="0"/>
-            <w:tcW w:w="590" w:type="pct"/>
+            <w:tcW w:w="591" w:type="pct"/>
             <w:noWrap/>
             <w:hideMark/>
           </w:tcPr>
@@ -8187,7 +8187,7 @@
         </w:tc>
         <w:tc>
           <w:tcPr>
-            <w:tcW w:w="689" w:type="pct"/>
+            <w:tcW w:w="690" w:type="pct"/>
             <w:noWrap/>
             <w:hideMark/>
           </w:tcPr>
@@ -8343,7 +8343,7 @@
         <w:tc>
           <w:tcPr>
             <w:cnfStyle w:val="001000000000" w:firstRow="0" w:lastRow="0" w:firstColumn="1" w:lastColumn="0" w:oddVBand="0" w:evenVBand="0" w:oddHBand="0" w:evenHBand="0" w:firstRowFirstColumn="0" w:firstRowLastColumn="0" w:lastRowFirstColumn="0" w:lastRowLastColumn="0"/>
-            <w:tcW w:w="590" w:type="pct"/>
+            <w:tcW w:w="591" w:type="pct"/>
             <w:noWrap/>
             <w:hideMark/>
           </w:tcPr>
@@ -8372,7 +8372,7 @@
         </w:tc>
         <w:tc>
           <w:tcPr>
-            <w:tcW w:w="689" w:type="pct"/>
+            <w:tcW w:w="690" w:type="pct"/>
             <w:noWrap/>
             <w:hideMark/>
           </w:tcPr>
@@ -8527,7 +8527,7 @@
         <w:tc>
           <w:tcPr>
             <w:cnfStyle w:val="001000000000" w:firstRow="0" w:lastRow="0" w:firstColumn="1" w:lastColumn="0" w:oddVBand="0" w:evenVBand="0" w:oddHBand="0" w:evenHBand="0" w:firstRowFirstColumn="0" w:firstRowLastColumn="0" w:lastRowFirstColumn="0" w:lastRowLastColumn="0"/>
-            <w:tcW w:w="590" w:type="pct"/>
+            <w:tcW w:w="591" w:type="pct"/>
             <w:noWrap/>
             <w:hideMark/>
           </w:tcPr>
@@ -8556,7 +8556,7 @@
         </w:tc>
         <w:tc>
           <w:tcPr>
-            <w:tcW w:w="689" w:type="pct"/>
+            <w:tcW w:w="690" w:type="pct"/>
             <w:noWrap/>
             <w:hideMark/>
           </w:tcPr>
@@ -8712,7 +8712,7 @@
         <w:tc>
           <w:tcPr>
             <w:cnfStyle w:val="001000000000" w:firstRow="0" w:lastRow="0" w:firstColumn="1" w:lastColumn="0" w:oddVBand="0" w:evenVBand="0" w:oddHBand="0" w:evenHBand="0" w:firstRowFirstColumn="0" w:firstRowLastColumn="0" w:lastRowFirstColumn="0" w:lastRowLastColumn="0"/>
-            <w:tcW w:w="590" w:type="pct"/>
+            <w:tcW w:w="591" w:type="pct"/>
             <w:noWrap/>
             <w:hideMark/>
           </w:tcPr>
@@ -8741,7 +8741,7 @@
         </w:tc>
         <w:tc>
           <w:tcPr>
-            <w:tcW w:w="689" w:type="pct"/>
+            <w:tcW w:w="690" w:type="pct"/>
             <w:noWrap/>
             <w:hideMark/>
           </w:tcPr>
@@ -8896,7 +8896,7 @@
         <w:tc>
           <w:tcPr>
             <w:cnfStyle w:val="001000000000" w:firstRow="0" w:lastRow="0" w:firstColumn="1" w:lastColumn="0" w:oddVBand="0" w:evenVBand="0" w:oddHBand="0" w:evenHBand="0" w:firstRowFirstColumn="0" w:firstRowLastColumn="0" w:lastRowFirstColumn="0" w:lastRowLastColumn="0"/>
-            <w:tcW w:w="590" w:type="pct"/>
+            <w:tcW w:w="591" w:type="pct"/>
             <w:noWrap/>
             <w:hideMark/>
           </w:tcPr>
@@ -8925,7 +8925,7 @@
         </w:tc>
         <w:tc>
           <w:tcPr>
-            <w:tcW w:w="689" w:type="pct"/>
+            <w:tcW w:w="690" w:type="pct"/>
             <w:noWrap/>
             <w:hideMark/>
           </w:tcPr>
@@ -9081,7 +9081,7 @@
         <w:tc>
           <w:tcPr>
             <w:cnfStyle w:val="001000000000" w:firstRow="0" w:lastRow="0" w:firstColumn="1" w:lastColumn="0" w:oddVBand="0" w:evenVBand="0" w:oddHBand="0" w:evenHBand="0" w:firstRowFirstColumn="0" w:firstRowLastColumn="0" w:lastRowFirstColumn="0" w:lastRowLastColumn="0"/>
-            <w:tcW w:w="590" w:type="pct"/>
+            <w:tcW w:w="591" w:type="pct"/>
             <w:noWrap/>
             <w:hideMark/>
           </w:tcPr>
@@ -9110,7 +9110,7 @@
         </w:tc>
         <w:tc>
           <w:tcPr>
-            <w:tcW w:w="689" w:type="pct"/>
+            <w:tcW w:w="690" w:type="pct"/>
             <w:noWrap/>
             <w:hideMark/>
           </w:tcPr>
@@ -9265,7 +9265,7 @@
         <w:tc>
           <w:tcPr>
             <w:cnfStyle w:val="001000000000" w:firstRow="0" w:lastRow="0" w:firstColumn="1" w:lastColumn="0" w:oddVBand="0" w:evenVBand="0" w:oddHBand="0" w:evenHBand="0" w:firstRowFirstColumn="0" w:firstRowLastColumn="0" w:lastRowFirstColumn="0" w:lastRowLastColumn="0"/>
-            <w:tcW w:w="590" w:type="pct"/>
+            <w:tcW w:w="591" w:type="pct"/>
             <w:noWrap/>
             <w:hideMark/>
           </w:tcPr>
@@ -9294,7 +9294,7 @@
         </w:tc>
         <w:tc>
           <w:tcPr>
-            <w:tcW w:w="689" w:type="pct"/>
+            <w:tcW w:w="690" w:type="pct"/>
             <w:noWrap/>
             <w:hideMark/>
           </w:tcPr>
@@ -9450,7 +9450,7 @@
         <w:tc>
           <w:tcPr>
             <w:cnfStyle w:val="001000000000" w:firstRow="0" w:lastRow="0" w:firstColumn="1" w:lastColumn="0" w:oddVBand="0" w:evenVBand="0" w:oddHBand="0" w:evenHBand="0" w:firstRowFirstColumn="0" w:firstRowLastColumn="0" w:lastRowFirstColumn="0" w:lastRowLastColumn="0"/>
-            <w:tcW w:w="590" w:type="pct"/>
+            <w:tcW w:w="591" w:type="pct"/>
             <w:noWrap/>
             <w:hideMark/>
           </w:tcPr>
@@ -9479,7 +9479,7 @@
         </w:tc>
         <w:tc>
           <w:tcPr>
-            <w:tcW w:w="689" w:type="pct"/>
+            <w:tcW w:w="690" w:type="pct"/>
             <w:noWrap/>
             <w:hideMark/>
           </w:tcPr>
@@ -9634,7 +9634,7 @@
         <w:tc>
           <w:tcPr>
             <w:cnfStyle w:val="001000000000" w:firstRow="0" w:lastRow="0" w:firstColumn="1" w:lastColumn="0" w:oddVBand="0" w:evenVBand="0" w:oddHBand="0" w:evenHBand="0" w:firstRowFirstColumn="0" w:firstRowLastColumn="0" w:lastRowFirstColumn="0" w:lastRowLastColumn="0"/>
-            <w:tcW w:w="590" w:type="pct"/>
+            <w:tcW w:w="591" w:type="pct"/>
             <w:noWrap/>
             <w:hideMark/>
           </w:tcPr>
@@ -9663,7 +9663,7 @@
         </w:tc>
         <w:tc>
           <w:tcPr>
-            <w:tcW w:w="689" w:type="pct"/>
+            <w:tcW w:w="690" w:type="pct"/>
             <w:noWrap/>
             <w:hideMark/>
           </w:tcPr>
@@ -9819,7 +9819,7 @@
         <w:tc>
           <w:tcPr>
             <w:cnfStyle w:val="001000000000" w:firstRow="0" w:lastRow="0" w:firstColumn="1" w:lastColumn="0" w:oddVBand="0" w:evenVBand="0" w:oddHBand="0" w:evenHBand="0" w:firstRowFirstColumn="0" w:firstRowLastColumn="0" w:lastRowFirstColumn="0" w:lastRowLastColumn="0"/>
-            <w:tcW w:w="590" w:type="pct"/>
+            <w:tcW w:w="591" w:type="pct"/>
             <w:noWrap/>
             <w:hideMark/>
           </w:tcPr>
@@ -9848,7 +9848,7 @@
         </w:tc>
         <w:tc>
           <w:tcPr>
-            <w:tcW w:w="689" w:type="pct"/>
+            <w:tcW w:w="690" w:type="pct"/>
             <w:noWrap/>
             <w:hideMark/>
           </w:tcPr>
@@ -10003,7 +10003,7 @@
         <w:tc>
           <w:tcPr>
             <w:cnfStyle w:val="001000000000" w:firstRow="0" w:lastRow="0" w:firstColumn="1" w:lastColumn="0" w:oddVBand="0" w:evenVBand="0" w:oddHBand="0" w:evenHBand="0" w:firstRowFirstColumn="0" w:firstRowLastColumn="0" w:lastRowFirstColumn="0" w:lastRowLastColumn="0"/>
-            <w:tcW w:w="590" w:type="pct"/>
+            <w:tcW w:w="591" w:type="pct"/>
             <w:noWrap/>
             <w:hideMark/>
           </w:tcPr>
@@ -10032,7 +10032,7 @@
         </w:tc>
         <w:tc>
           <w:tcPr>
-            <w:tcW w:w="689" w:type="pct"/>
+            <w:tcW w:w="690" w:type="pct"/>
             <w:noWrap/>
             <w:hideMark/>
           </w:tcPr>
@@ -10184,7 +10184,7 @@
         <w:tc>
           <w:tcPr>
             <w:cnfStyle w:val="001000000000" w:firstRow="0" w:lastRow="0" w:firstColumn="1" w:lastColumn="0" w:oddVBand="0" w:evenVBand="0" w:oddHBand="0" w:evenHBand="0" w:firstRowFirstColumn="0" w:firstRowLastColumn="0" w:lastRowFirstColumn="0" w:lastRowLastColumn="0"/>
-            <w:tcW w:w="590" w:type="pct"/>
+            <w:tcW w:w="591" w:type="pct"/>
             <w:noWrap/>
             <w:hideMark/>
           </w:tcPr>
@@ -10213,7 +10213,7 @@
         </w:tc>
         <w:tc>
           <w:tcPr>
-            <w:tcW w:w="689" w:type="pct"/>
+            <w:tcW w:w="690" w:type="pct"/>
             <w:noWrap/>
             <w:hideMark/>
           </w:tcPr>
@@ -10368,7 +10368,7 @@
         <w:tc>
           <w:tcPr>
             <w:cnfStyle w:val="001000000000" w:firstRow="0" w:lastRow="0" w:firstColumn="1" w:lastColumn="0" w:oddVBand="0" w:evenVBand="0" w:oddHBand="0" w:evenHBand="0" w:firstRowFirstColumn="0" w:firstRowLastColumn="0" w:lastRowFirstColumn="0" w:lastRowLastColumn="0"/>
-            <w:tcW w:w="590" w:type="pct"/>
+            <w:tcW w:w="591" w:type="pct"/>
             <w:noWrap/>
             <w:hideMark/>
           </w:tcPr>
@@ -10397,7 +10397,7 @@
         </w:tc>
         <w:tc>
           <w:tcPr>
-            <w:tcW w:w="689" w:type="pct"/>
+            <w:tcW w:w="690" w:type="pct"/>
             <w:noWrap/>
             <w:hideMark/>
           </w:tcPr>
@@ -10553,7 +10553,7 @@
         <w:tc>
           <w:tcPr>
             <w:cnfStyle w:val="001000000000" w:firstRow="0" w:lastRow="0" w:firstColumn="1" w:lastColumn="0" w:oddVBand="0" w:evenVBand="0" w:oddHBand="0" w:evenHBand="0" w:firstRowFirstColumn="0" w:firstRowLastColumn="0" w:lastRowFirstColumn="0" w:lastRowLastColumn="0"/>
-            <w:tcW w:w="590" w:type="pct"/>
+            <w:tcW w:w="591" w:type="pct"/>
             <w:noWrap/>
             <w:hideMark/>
           </w:tcPr>
@@ -10582,7 +10582,7 @@
         </w:tc>
         <w:tc>
           <w:tcPr>
-            <w:tcW w:w="689" w:type="pct"/>
+            <w:tcW w:w="690" w:type="pct"/>
             <w:noWrap/>
             <w:hideMark/>
           </w:tcPr>
@@ -10737,7 +10737,7 @@
         <w:tc>
           <w:tcPr>
             <w:cnfStyle w:val="001000000000" w:firstRow="0" w:lastRow="0" w:firstColumn="1" w:lastColumn="0" w:oddVBand="0" w:evenVBand="0" w:oddHBand="0" w:evenHBand="0" w:firstRowFirstColumn="0" w:firstRowLastColumn="0" w:lastRowFirstColumn="0" w:lastRowLastColumn="0"/>
-            <w:tcW w:w="590" w:type="pct"/>
+            <w:tcW w:w="591" w:type="pct"/>
             <w:noWrap/>
             <w:hideMark/>
           </w:tcPr>
@@ -10766,7 +10766,7 @@
         </w:tc>
         <w:tc>
           <w:tcPr>
-            <w:tcW w:w="689" w:type="pct"/>
+            <w:tcW w:w="690" w:type="pct"/>
             <w:noWrap/>
             <w:hideMark/>
           </w:tcPr>
@@ -10922,7 +10922,7 @@
         <w:tc>
           <w:tcPr>
             <w:cnfStyle w:val="001000000000" w:firstRow="0" w:lastRow="0" w:firstColumn="1" w:lastColumn="0" w:oddVBand="0" w:evenVBand="0" w:oddHBand="0" w:evenHBand="0" w:firstRowFirstColumn="0" w:firstRowLastColumn="0" w:lastRowFirstColumn="0" w:lastRowLastColumn="0"/>
-            <w:tcW w:w="590" w:type="pct"/>
+            <w:tcW w:w="591" w:type="pct"/>
             <w:noWrap/>
             <w:hideMark/>
           </w:tcPr>
@@ -10951,7 +10951,7 @@
         </w:tc>
         <w:tc>
           <w:tcPr>
-            <w:tcW w:w="689" w:type="pct"/>
+            <w:tcW w:w="690" w:type="pct"/>
             <w:noWrap/>
             <w:hideMark/>
           </w:tcPr>
@@ -11106,7 +11106,7 @@
         <w:tc>
           <w:tcPr>
             <w:cnfStyle w:val="001000000000" w:firstRow="0" w:lastRow="0" w:firstColumn="1" w:lastColumn="0" w:oddVBand="0" w:evenVBand="0" w:oddHBand="0" w:evenHBand="0" w:firstRowFirstColumn="0" w:firstRowLastColumn="0" w:lastRowFirstColumn="0" w:lastRowLastColumn="0"/>
-            <w:tcW w:w="590" w:type="pct"/>
+            <w:tcW w:w="591" w:type="pct"/>
             <w:noWrap/>
             <w:hideMark/>
           </w:tcPr>
@@ -11135,7 +11135,7 @@
         </w:tc>
         <w:tc>
           <w:tcPr>
-            <w:tcW w:w="689" w:type="pct"/>
+            <w:tcW w:w="690" w:type="pct"/>
             <w:noWrap/>
             <w:hideMark/>
           </w:tcPr>
@@ -11291,7 +11291,7 @@
         <w:tc>
           <w:tcPr>
             <w:cnfStyle w:val="001000000000" w:firstRow="0" w:lastRow="0" w:firstColumn="1" w:lastColumn="0" w:oddVBand="0" w:evenVBand="0" w:oddHBand="0" w:evenHBand="0" w:firstRowFirstColumn="0" w:firstRowLastColumn="0" w:lastRowFirstColumn="0" w:lastRowLastColumn="0"/>
-            <w:tcW w:w="590" w:type="pct"/>
+            <w:tcW w:w="591" w:type="pct"/>
             <w:noWrap/>
             <w:hideMark/>
           </w:tcPr>
@@ -11320,7 +11320,7 @@
         </w:tc>
         <w:tc>
           <w:tcPr>
-            <w:tcW w:w="689" w:type="pct"/>
+            <w:tcW w:w="690" w:type="pct"/>
             <w:noWrap/>
             <w:hideMark/>
           </w:tcPr>
@@ -11475,7 +11475,7 @@
         <w:tc>
           <w:tcPr>
             <w:cnfStyle w:val="001000000000" w:firstRow="0" w:lastRow="0" w:firstColumn="1" w:lastColumn="0" w:oddVBand="0" w:evenVBand="0" w:oddHBand="0" w:evenHBand="0" w:firstRowFirstColumn="0" w:firstRowLastColumn="0" w:lastRowFirstColumn="0" w:lastRowLastColumn="0"/>
-            <w:tcW w:w="590" w:type="pct"/>
+            <w:tcW w:w="591" w:type="pct"/>
             <w:noWrap/>
             <w:hideMark/>
           </w:tcPr>
@@ -11504,7 +11504,7 @@
         </w:tc>
         <w:tc>
           <w:tcPr>
-            <w:tcW w:w="689" w:type="pct"/>
+            <w:tcW w:w="690" w:type="pct"/>
             <w:noWrap/>
             <w:hideMark/>
           </w:tcPr>
@@ -11660,7 +11660,7 @@
         <w:tc>
           <w:tcPr>
             <w:cnfStyle w:val="001000000000" w:firstRow="0" w:lastRow="0" w:firstColumn="1" w:lastColumn="0" w:oddVBand="0" w:evenVBand="0" w:oddHBand="0" w:evenHBand="0" w:firstRowFirstColumn="0" w:firstRowLastColumn="0" w:lastRowFirstColumn="0" w:lastRowLastColumn="0"/>
-            <w:tcW w:w="590" w:type="pct"/>
+            <w:tcW w:w="591" w:type="pct"/>
             <w:noWrap/>
             <w:hideMark/>
           </w:tcPr>
@@ -11689,7 +11689,7 @@
         </w:tc>
         <w:tc>
           <w:tcPr>
-            <w:tcW w:w="689" w:type="pct"/>
+            <w:tcW w:w="690" w:type="pct"/>
             <w:noWrap/>
             <w:hideMark/>
           </w:tcPr>
@@ -11844,7 +11844,7 @@
         <w:tc>
           <w:tcPr>
             <w:cnfStyle w:val="001000000000" w:firstRow="0" w:lastRow="0" w:firstColumn="1" w:lastColumn="0" w:oddVBand="0" w:evenVBand="0" w:oddHBand="0" w:evenHBand="0" w:firstRowFirstColumn="0" w:firstRowLastColumn="0" w:lastRowFirstColumn="0" w:lastRowLastColumn="0"/>
-            <w:tcW w:w="590" w:type="pct"/>
+            <w:tcW w:w="591" w:type="pct"/>
             <w:noWrap/>
             <w:hideMark/>
           </w:tcPr>
@@ -11873,7 +11873,7 @@
         </w:tc>
         <w:tc>
           <w:tcPr>
-            <w:tcW w:w="689" w:type="pct"/>
+            <w:tcW w:w="690" w:type="pct"/>
             <w:noWrap/>
             <w:hideMark/>
           </w:tcPr>
@@ -12029,7 +12029,7 @@
         <w:tc>
           <w:tcPr>
             <w:cnfStyle w:val="001000000000" w:firstRow="0" w:lastRow="0" w:firstColumn="1" w:lastColumn="0" w:oddVBand="0" w:evenVBand="0" w:oddHBand="0" w:evenHBand="0" w:firstRowFirstColumn="0" w:firstRowLastColumn="0" w:lastRowFirstColumn="0" w:lastRowLastColumn="0"/>
-            <w:tcW w:w="590" w:type="pct"/>
+            <w:tcW w:w="591" w:type="pct"/>
             <w:noWrap/>
             <w:hideMark/>
           </w:tcPr>
@@ -12058,7 +12058,7 @@
         </w:tc>
         <w:tc>
           <w:tcPr>
-            <w:tcW w:w="689" w:type="pct"/>
+            <w:tcW w:w="690" w:type="pct"/>
             <w:noWrap/>
             <w:hideMark/>
           </w:tcPr>
@@ -12213,7 +12213,7 @@
         <w:tc>
           <w:tcPr>
             <w:cnfStyle w:val="001000000000" w:firstRow="0" w:lastRow="0" w:firstColumn="1" w:lastColumn="0" w:oddVBand="0" w:evenVBand="0" w:oddHBand="0" w:evenHBand="0" w:firstRowFirstColumn="0" w:firstRowLastColumn="0" w:lastRowFirstColumn="0" w:lastRowLastColumn="0"/>
-            <w:tcW w:w="590" w:type="pct"/>
+            <w:tcW w:w="591" w:type="pct"/>
             <w:noWrap/>
             <w:hideMark/>
           </w:tcPr>
@@ -12242,7 +12242,7 @@
         </w:tc>
         <w:tc>
           <w:tcPr>
-            <w:tcW w:w="689" w:type="pct"/>
+            <w:tcW w:w="690" w:type="pct"/>
             <w:noWrap/>
             <w:hideMark/>
           </w:tcPr>
@@ -12398,7 +12398,7 @@
         <w:tc>
           <w:tcPr>
             <w:cnfStyle w:val="001000000000" w:firstRow="0" w:lastRow="0" w:firstColumn="1" w:lastColumn="0" w:oddVBand="0" w:evenVBand="0" w:oddHBand="0" w:evenHBand="0" w:firstRowFirstColumn="0" w:firstRowLastColumn="0" w:lastRowFirstColumn="0" w:lastRowLastColumn="0"/>
-            <w:tcW w:w="590" w:type="pct"/>
+            <w:tcW w:w="591" w:type="pct"/>
             <w:noWrap/>
             <w:hideMark/>
           </w:tcPr>
@@ -12427,7 +12427,7 @@
         </w:tc>
         <w:tc>
           <w:tcPr>
-            <w:tcW w:w="689" w:type="pct"/>
+            <w:tcW w:w="690" w:type="pct"/>
             <w:noWrap/>
             <w:hideMark/>
           </w:tcPr>
@@ -12582,7 +12582,7 @@
         <w:tc>
           <w:tcPr>
             <w:cnfStyle w:val="001000000000" w:firstRow="0" w:lastRow="0" w:firstColumn="1" w:lastColumn="0" w:oddVBand="0" w:evenVBand="0" w:oddHBand="0" w:evenHBand="0" w:firstRowFirstColumn="0" w:firstRowLastColumn="0" w:lastRowFirstColumn="0" w:lastRowLastColumn="0"/>
-            <w:tcW w:w="590" w:type="pct"/>
+            <w:tcW w:w="591" w:type="pct"/>
             <w:noWrap/>
             <w:hideMark/>
           </w:tcPr>
@@ -12611,7 +12611,7 @@
         </w:tc>
         <w:tc>
           <w:tcPr>
-            <w:tcW w:w="689" w:type="pct"/>
+            <w:tcW w:w="690" w:type="pct"/>
             <w:noWrap/>
             <w:hideMark/>
           </w:tcPr>
@@ -12767,7 +12767,7 @@
         <w:tc>
           <w:tcPr>
             <w:cnfStyle w:val="001000000000" w:firstRow="0" w:lastRow="0" w:firstColumn="1" w:lastColumn="0" w:oddVBand="0" w:evenVBand="0" w:oddHBand="0" w:evenHBand="0" w:firstRowFirstColumn="0" w:firstRowLastColumn="0" w:lastRowFirstColumn="0" w:lastRowLastColumn="0"/>
-            <w:tcW w:w="590" w:type="pct"/>
+            <w:tcW w:w="591" w:type="pct"/>
             <w:noWrap/>
             <w:hideMark/>
           </w:tcPr>
@@ -12796,7 +12796,7 @@
         </w:tc>
         <w:tc>
           <w:tcPr>
-            <w:tcW w:w="689" w:type="pct"/>
+            <w:tcW w:w="690" w:type="pct"/>
             <w:noWrap/>
             <w:hideMark/>
           </w:tcPr>
@@ -12951,7 +12951,7 @@
         <w:tc>
           <w:tcPr>
             <w:cnfStyle w:val="001000000000" w:firstRow="0" w:lastRow="0" w:firstColumn="1" w:lastColumn="0" w:oddVBand="0" w:evenVBand="0" w:oddHBand="0" w:evenHBand="0" w:firstRowFirstColumn="0" w:firstRowLastColumn="0" w:lastRowFirstColumn="0" w:lastRowLastColumn="0"/>
-            <w:tcW w:w="590" w:type="pct"/>
+            <w:tcW w:w="591" w:type="pct"/>
             <w:noWrap/>
             <w:hideMark/>
           </w:tcPr>
@@ -12980,7 +12980,7 @@
         </w:tc>
         <w:tc>
           <w:tcPr>
-            <w:tcW w:w="689" w:type="pct"/>
+            <w:tcW w:w="690" w:type="pct"/>
             <w:noWrap/>
             <w:hideMark/>
           </w:tcPr>
@@ -13136,7 +13136,7 @@
         <w:tc>
           <w:tcPr>
             <w:cnfStyle w:val="001000000000" w:firstRow="0" w:lastRow="0" w:firstColumn="1" w:lastColumn="0" w:oddVBand="0" w:evenVBand="0" w:oddHBand="0" w:evenHBand="0" w:firstRowFirstColumn="0" w:firstRowLastColumn="0" w:lastRowFirstColumn="0" w:lastRowLastColumn="0"/>
-            <w:tcW w:w="590" w:type="pct"/>
+            <w:tcW w:w="591" w:type="pct"/>
             <w:noWrap/>
             <w:hideMark/>
           </w:tcPr>
@@ -13165,7 +13165,7 @@
         </w:tc>
         <w:tc>
           <w:tcPr>
-            <w:tcW w:w="689" w:type="pct"/>
+            <w:tcW w:w="690" w:type="pct"/>
             <w:noWrap/>
             <w:hideMark/>
           </w:tcPr>
@@ -13320,7 +13320,7 @@
         <w:tc>
           <w:tcPr>
             <w:cnfStyle w:val="001000000000" w:firstRow="0" w:lastRow="0" w:firstColumn="1" w:lastColumn="0" w:oddVBand="0" w:evenVBand="0" w:oddHBand="0" w:evenHBand="0" w:firstRowFirstColumn="0" w:firstRowLastColumn="0" w:lastRowFirstColumn="0" w:lastRowLastColumn="0"/>
-            <w:tcW w:w="590" w:type="pct"/>
+            <w:tcW w:w="591" w:type="pct"/>
             <w:noWrap/>
             <w:hideMark/>
           </w:tcPr>
@@ -13349,7 +13349,7 @@
         </w:tc>
         <w:tc>
           <w:tcPr>
-            <w:tcW w:w="689" w:type="pct"/>
+            <w:tcW w:w="690" w:type="pct"/>
             <w:noWrap/>
             <w:hideMark/>
           </w:tcPr>
@@ -13505,7 +13505,7 @@
         <w:tc>
           <w:tcPr>
             <w:cnfStyle w:val="001000000000" w:firstRow="0" w:lastRow="0" w:firstColumn="1" w:lastColumn="0" w:oddVBand="0" w:evenVBand="0" w:oddHBand="0" w:evenHBand="0" w:firstRowFirstColumn="0" w:firstRowLastColumn="0" w:lastRowFirstColumn="0" w:lastRowLastColumn="0"/>
-            <w:tcW w:w="590" w:type="pct"/>
+            <w:tcW w:w="591" w:type="pct"/>
             <w:noWrap/>
             <w:hideMark/>
           </w:tcPr>
@@ -13534,7 +13534,7 @@
         </w:tc>
         <w:tc>
           <w:tcPr>
-            <w:tcW w:w="689" w:type="pct"/>
+            <w:tcW w:w="690" w:type="pct"/>
             <w:noWrap/>
             <w:hideMark/>
           </w:tcPr>
@@ -13678,6 +13678,190 @@
                 <w:lang w:eastAsia="zh-CN" w:bidi="ar-SA"/>
               </w:rPr>
               <w:t>(HK$6,121,500.00)</w:t>
+            </w:r>
+          </w:p>
+        </w:tc>
+      </w:tr>
+      <w:tr>
+        <w:trPr>
+          <w:trHeight w:val="300"/>
+        </w:trPr>
+        <w:tc>
+          <w:tcPr>
+            <w:cnfStyle w:val="001000000000" w:firstRow="0" w:lastRow="0" w:firstColumn="1" w:lastColumn="0" w:oddVBand="0" w:evenVBand="0" w:oddHBand="0" w:evenHBand="0" w:firstRowFirstColumn="0" w:firstRowLastColumn="0" w:lastRowFirstColumn="0" w:lastRowLastColumn="0"/>
+            <w:tcW w:w="591" w:type="pct"/>
+            <w:noWrap/>
+            <w:hideMark/>
+          </w:tcPr>
+          <w:p>
+            <w:pPr>
+              <w:jc w:val="center"/>
+              <w:rPr>
+                <w:rFonts w:ascii="Calibri" w:eastAsia="Times New Roman" w:hAnsi="Calibri" w:cs="Calibri"/>
+                <w:color w:val="366092"/>
+                <w:sz w:val="20"/>
+                <w:szCs w:val="22"/>
+                <w:lang w:eastAsia="zh-CN" w:bidi="ar-SA"/>
+              </w:rPr>
+            </w:pPr>
+            <w:r>
+              <w:rPr>
+                <w:rFonts w:ascii="Calibri" w:eastAsia="Times New Roman" w:hAnsi="Calibri" w:cs="Calibri"/>
+                <w:color w:val="366092"/>
+                <w:sz w:val="20"/>
+                <w:szCs w:val="22"/>
+                <w:lang w:eastAsia="zh-CN" w:bidi="ar-SA"/>
+              </w:rPr>
+              <w:t>2019/5/18</w:t>
+            </w:r>
+          </w:p>
+        </w:tc>
+        <w:tc>
+          <w:tcPr>
+            <w:tcW w:w="690" w:type="pct"/>
+            <w:noWrap/>
+            <w:hideMark/>
+          </w:tcPr>
+          <w:p>
+            <w:pPr>
+              <w:cnfStyle w:val="000000000000" w:firstRow="0" w:lastRow="0" w:firstColumn="0" w:lastColumn="0" w:oddVBand="0" w:evenVBand="0" w:oddHBand="0" w:evenHBand="0" w:firstRowFirstColumn="0" w:firstRowLastColumn="0" w:lastRowFirstColumn="0" w:lastRowLastColumn="0"/>
+              <w:rPr>
+                <w:rFonts w:ascii="Calibri" w:eastAsia="Times New Roman" w:hAnsi="Calibri" w:cs="Calibri"/>
+                <w:color w:val="366092"/>
+                <w:sz w:val="20"/>
+                <w:szCs w:val="22"/>
+                <w:lang w:eastAsia="zh-CN" w:bidi="ar-SA"/>
+              </w:rPr>
+            </w:pPr>
+            <w:r>
+              <w:rPr>
+                <w:rFonts w:ascii="Calibri" w:eastAsia="Times New Roman" w:hAnsi="Calibri" w:cs="Calibri"/>
+                <w:color w:val="366092"/>
+                <w:sz w:val="20"/>
+                <w:szCs w:val="22"/>
+                <w:lang w:eastAsia="zh-CN" w:bidi="ar-SA"/>
+              </w:rPr>
+              <w:t>2L</w:t>
+            </w:r>
+          </w:p>
+        </w:tc>
+        <w:tc>
+          <w:tcPr>
+            <w:tcW w:w="886" w:type="pct"/>
+            <w:noWrap/>
+            <w:hideMark/>
+          </w:tcPr>
+          <w:p>
+            <w:pPr>
+              <w:jc w:val="center"/>
+              <w:cnfStyle w:val="000000000000" w:firstRow="0" w:lastRow="0" w:firstColumn="0" w:lastColumn="0" w:oddVBand="0" w:evenVBand="0" w:oddHBand="0" w:evenHBand="0" w:firstRowFirstColumn="0" w:firstRowLastColumn="0" w:lastRowFirstColumn="0" w:lastRowLastColumn="0"/>
+              <w:rPr>
+                <w:rFonts w:ascii="Calibri" w:eastAsia="Times New Roman" w:hAnsi="Calibri" w:cs="Calibri"/>
+                <w:color w:val="000000"/>
+                <w:sz w:val="20"/>
+                <w:szCs w:val="22"/>
+                <w:lang w:eastAsia="zh-CN" w:bidi="ar-SA"/>
+              </w:rPr>
+            </w:pPr>
+            <w:r>
+              <w:rPr>
+                <w:rFonts w:ascii="Calibri" w:eastAsia="Times New Roman" w:hAnsi="Calibri" w:cs="Calibri"/>
+                <w:color w:val="000000"/>
+                <w:sz w:val="20"/>
+                <w:szCs w:val="22"/>
+                <w:lang w:eastAsia="zh-CN" w:bidi="ar-SA"/>
+              </w:rPr>
+              <w:t>HK$1,080,000.00</w:t>
+            </w:r>
+          </w:p>
+        </w:tc>
+        <w:tc>
+          <w:tcPr>
+            <w:tcW w:w="917" w:type="pct"/>
+            <w:noWrap/>
+            <w:hideMark/>
+          </w:tcPr>
+          <w:p>
+            <w:pPr>
+              <w:jc w:val="center"/>
+              <w:cnfStyle w:val="000000000000" w:firstRow="0" w:lastRow="0" w:firstColumn="0" w:lastColumn="0" w:oddVBand="0" w:evenVBand="0" w:oddHBand="0" w:evenHBand="0" w:firstRowFirstColumn="0" w:firstRowLastColumn="0" w:lastRowFirstColumn="0" w:lastRowLastColumn="0"/>
+              <w:rPr>
+                <w:rFonts w:ascii="Calibri" w:eastAsia="Times New Roman" w:hAnsi="Calibri" w:cs="Calibri"/>
+                <w:color w:val="000000"/>
+                <w:sz w:val="20"/>
+                <w:szCs w:val="22"/>
+                <w:lang w:eastAsia="zh-CN" w:bidi="ar-SA"/>
+              </w:rPr>
+            </w:pPr>
+            <w:r>
+              <w:rPr>
+                <w:rFonts w:ascii="Calibri" w:eastAsia="Times New Roman" w:hAnsi="Calibri" w:cs="Calibri"/>
+                <w:color w:val="000000"/>
+                <w:sz w:val="20"/>
+                <w:szCs w:val="22"/>
+                <w:lang w:eastAsia="zh-CN" w:bidi="ar-SA"/>
+              </w:rPr>
+              <w:t>HK$89,140,000.00</w:t>
+            </w:r>
+          </w:p>
+        </w:tc>
+        <w:tc>
+          <w:tcPr>
+            <w:tcW w:w="887" w:type="pct"/>
+            <w:noWrap/>
+            <w:hideMark/>
+          </w:tcPr>
+          <w:p>
+            <w:pPr>
+              <w:jc w:val="center"/>
+              <w:cnfStyle w:val="000000000000" w:firstRow="0" w:lastRow="0" w:firstColumn="0" w:lastColumn="0" w:oddVBand="0" w:evenVBand="0" w:oddHBand="0" w:evenHBand="0" w:firstRowFirstColumn="0" w:firstRowLastColumn="0" w:lastRowFirstColumn="0" w:lastRowLastColumn="0"/>
+              <w:rPr>
+                <w:rFonts w:ascii="Calibri" w:eastAsia="Times New Roman" w:hAnsi="Calibri" w:cs="Calibri"/>
+                <w:color w:val="000000"/>
+                <w:sz w:val="20"/>
+                <w:szCs w:val="22"/>
+                <w:lang w:eastAsia="zh-CN" w:bidi="ar-SA"/>
+              </w:rPr>
+            </w:pPr>
+            <w:r>
+              <w:rPr>
+                <w:rFonts w:ascii="Calibri" w:eastAsia="Times New Roman" w:hAnsi="Calibri" w:cs="Calibri"/>
+                <w:color w:val="000000"/>
+                <w:sz w:val="20"/>
+                <w:szCs w:val="22"/>
+                <w:lang w:eastAsia="zh-CN" w:bidi="ar-SA"/>
+              </w:rPr>
+              <w:t>(HK$972,000.00)</w:t>
+            </w:r>
+          </w:p>
+        </w:tc>
+        <w:tc>
+          <w:tcPr>
+            <w:tcW w:w="1030" w:type="pct"/>
+            <w:noWrap/>
+            <w:hideMark/>
+          </w:tcPr>
+          <w:p>
+            <w:pPr>
+              <w:jc w:val="center"/>
+              <w:cnfStyle w:val="000000000000" w:firstRow="0" w:lastRow="0" w:firstColumn="0" w:lastColumn="0" w:oddVBand="0" w:evenVBand="0" w:oddHBand="0" w:evenHBand="0" w:firstRowFirstColumn="0" w:firstRowLastColumn="0" w:lastRowFirstColumn="0" w:lastRowLastColumn="0"/>
+              <w:rPr>
+                <w:rFonts w:ascii="Calibri" w:eastAsia="Times New Roman" w:hAnsi="Calibri" w:cs="Calibri"/>
+                <w:color w:val="000000"/>
+                <w:sz w:val="20"/>
+                <w:szCs w:val="22"/>
+                <w:lang w:eastAsia="zh-CN" w:bidi="ar-SA"/>
+              </w:rPr>
+            </w:pPr>
+            <w:r>
+              <w:rPr>
+                <w:rFonts w:ascii="Calibri" w:eastAsia="Times New Roman" w:hAnsi="Calibri" w:cs="Calibri"/>
+                <w:color w:val="000000"/>
+                <w:sz w:val="20"/>
+                <w:szCs w:val="22"/>
+                <w:lang w:eastAsia="zh-CN" w:bidi="ar-SA"/>
+              </w:rPr>
+              <w:t>(HK$7,093,500.00)</w:t>
             </w:r>
           </w:p>
         </w:tc>
@@ -15433,7 +15617,7 @@
 </file>
 
 <file path=customXml/itemProps1.xml><?xml version="1.0" encoding="utf-8"?>
-<ds:datastoreItem xmlns:ds="http://schemas.openxmlformats.org/officeDocument/2006/customXml" ds:itemID="{7D1B6802-1FB7-4822-8658-111F07CB000E}">
+<ds:datastoreItem xmlns:ds="http://schemas.openxmlformats.org/officeDocument/2006/customXml" ds:itemID="{808CBEC9-3F9B-47E9-90CB-2E93357E2505}">
   <ds:schemaRefs>
     <ds:schemaRef ds:uri="http://schemas.openxmlformats.org/officeDocument/2006/bibliography"/>
   </ds:schemaRefs>

--- a/project/convert/Horse Fund Balance (2018-2019).docx
+++ b/project/convert/Horse Fund Balance (2018-2019).docx
@@ -203,7 +203,7 @@
         </w:tc>
         <w:tc>
           <w:tcPr>
-            <w:tcW w:w="1030" w:type="pct"/>
+            <w:tcW w:w="1029" w:type="pct"/>
             <w:noWrap/>
             <w:hideMark/>
           </w:tcPr>
@@ -390,7 +390,7 @@
         </w:tc>
         <w:tc>
           <w:tcPr>
-            <w:tcW w:w="1030" w:type="pct"/>
+            <w:tcW w:w="1029" w:type="pct"/>
             <w:noWrap/>
             <w:hideMark/>
           </w:tcPr>
@@ -581,7 +581,7 @@
         </w:tc>
         <w:tc>
           <w:tcPr>
-            <w:tcW w:w="1030" w:type="pct"/>
+            <w:tcW w:w="1029" w:type="pct"/>
             <w:noWrap/>
           </w:tcPr>
           <w:p>
@@ -752,7 +752,7 @@
         </w:tc>
         <w:tc>
           <w:tcPr>
-            <w:tcW w:w="1030" w:type="pct"/>
+            <w:tcW w:w="1029" w:type="pct"/>
             <w:noWrap/>
           </w:tcPr>
           <w:p>
@@ -927,7 +927,7 @@
         </w:tc>
         <w:tc>
           <w:tcPr>
-            <w:tcW w:w="1030" w:type="pct"/>
+            <w:tcW w:w="1029" w:type="pct"/>
             <w:noWrap/>
             <w:hideMark/>
           </w:tcPr>
@@ -1110,7 +1110,7 @@
         </w:tc>
         <w:tc>
           <w:tcPr>
-            <w:tcW w:w="1030" w:type="pct"/>
+            <w:tcW w:w="1029" w:type="pct"/>
             <w:noWrap/>
             <w:hideMark/>
           </w:tcPr>
@@ -1294,7 +1294,7 @@
         </w:tc>
         <w:tc>
           <w:tcPr>
-            <w:tcW w:w="1030" w:type="pct"/>
+            <w:tcW w:w="1029" w:type="pct"/>
             <w:noWrap/>
             <w:hideMark/>
           </w:tcPr>
@@ -1479,7 +1479,7 @@
         </w:tc>
         <w:tc>
           <w:tcPr>
-            <w:tcW w:w="1030" w:type="pct"/>
+            <w:tcW w:w="1029" w:type="pct"/>
             <w:noWrap/>
             <w:hideMark/>
           </w:tcPr>
@@ -1663,7 +1663,7 @@
         </w:tc>
         <w:tc>
           <w:tcPr>
-            <w:tcW w:w="1030" w:type="pct"/>
+            <w:tcW w:w="1029" w:type="pct"/>
             <w:noWrap/>
             <w:hideMark/>
           </w:tcPr>
@@ -1848,7 +1848,7 @@
         </w:tc>
         <w:tc>
           <w:tcPr>
-            <w:tcW w:w="1030" w:type="pct"/>
+            <w:tcW w:w="1029" w:type="pct"/>
             <w:noWrap/>
             <w:hideMark/>
           </w:tcPr>
@@ -2032,7 +2032,7 @@
         </w:tc>
         <w:tc>
           <w:tcPr>
-            <w:tcW w:w="1030" w:type="pct"/>
+            <w:tcW w:w="1029" w:type="pct"/>
             <w:noWrap/>
             <w:hideMark/>
           </w:tcPr>
@@ -2217,7 +2217,7 @@
         </w:tc>
         <w:tc>
           <w:tcPr>
-            <w:tcW w:w="1030" w:type="pct"/>
+            <w:tcW w:w="1029" w:type="pct"/>
             <w:noWrap/>
             <w:hideMark/>
           </w:tcPr>
@@ -2401,7 +2401,7 @@
         </w:tc>
         <w:tc>
           <w:tcPr>
-            <w:tcW w:w="1030" w:type="pct"/>
+            <w:tcW w:w="1029" w:type="pct"/>
             <w:noWrap/>
             <w:hideMark/>
           </w:tcPr>
@@ -2586,7 +2586,7 @@
         </w:tc>
         <w:tc>
           <w:tcPr>
-            <w:tcW w:w="1030" w:type="pct"/>
+            <w:tcW w:w="1029" w:type="pct"/>
             <w:noWrap/>
             <w:hideMark/>
           </w:tcPr>
@@ -2770,7 +2770,7 @@
         </w:tc>
         <w:tc>
           <w:tcPr>
-            <w:tcW w:w="1030" w:type="pct"/>
+            <w:tcW w:w="1029" w:type="pct"/>
             <w:noWrap/>
             <w:hideMark/>
           </w:tcPr>
@@ -2955,7 +2955,7 @@
         </w:tc>
         <w:tc>
           <w:tcPr>
-            <w:tcW w:w="1030" w:type="pct"/>
+            <w:tcW w:w="1029" w:type="pct"/>
             <w:noWrap/>
             <w:hideMark/>
           </w:tcPr>
@@ -3139,7 +3139,7 @@
         </w:tc>
         <w:tc>
           <w:tcPr>
-            <w:tcW w:w="1030" w:type="pct"/>
+            <w:tcW w:w="1029" w:type="pct"/>
             <w:noWrap/>
             <w:hideMark/>
           </w:tcPr>
@@ -3324,7 +3324,7 @@
         </w:tc>
         <w:tc>
           <w:tcPr>
-            <w:tcW w:w="1030" w:type="pct"/>
+            <w:tcW w:w="1029" w:type="pct"/>
             <w:noWrap/>
             <w:hideMark/>
           </w:tcPr>
@@ -3508,7 +3508,7 @@
         </w:tc>
         <w:tc>
           <w:tcPr>
-            <w:tcW w:w="1030" w:type="pct"/>
+            <w:tcW w:w="1029" w:type="pct"/>
             <w:noWrap/>
             <w:hideMark/>
           </w:tcPr>
@@ -3693,7 +3693,7 @@
         </w:tc>
         <w:tc>
           <w:tcPr>
-            <w:tcW w:w="1030" w:type="pct"/>
+            <w:tcW w:w="1029" w:type="pct"/>
             <w:noWrap/>
             <w:hideMark/>
           </w:tcPr>
@@ -3877,7 +3877,7 @@
         </w:tc>
         <w:tc>
           <w:tcPr>
-            <w:tcW w:w="1030" w:type="pct"/>
+            <w:tcW w:w="1029" w:type="pct"/>
             <w:noWrap/>
             <w:hideMark/>
           </w:tcPr>
@@ -4062,7 +4062,7 @@
         </w:tc>
         <w:tc>
           <w:tcPr>
-            <w:tcW w:w="1030" w:type="pct"/>
+            <w:tcW w:w="1029" w:type="pct"/>
             <w:noWrap/>
             <w:hideMark/>
           </w:tcPr>
@@ -4246,7 +4246,7 @@
         </w:tc>
         <w:tc>
           <w:tcPr>
-            <w:tcW w:w="1030" w:type="pct"/>
+            <w:tcW w:w="1029" w:type="pct"/>
             <w:noWrap/>
             <w:hideMark/>
           </w:tcPr>
@@ -4431,7 +4431,7 @@
         </w:tc>
         <w:tc>
           <w:tcPr>
-            <w:tcW w:w="1030" w:type="pct"/>
+            <w:tcW w:w="1029" w:type="pct"/>
             <w:noWrap/>
             <w:hideMark/>
           </w:tcPr>
@@ -4615,7 +4615,7 @@
         </w:tc>
         <w:tc>
           <w:tcPr>
-            <w:tcW w:w="1030" w:type="pct"/>
+            <w:tcW w:w="1029" w:type="pct"/>
             <w:noWrap/>
             <w:hideMark/>
           </w:tcPr>
@@ -4800,7 +4800,7 @@
         </w:tc>
         <w:tc>
           <w:tcPr>
-            <w:tcW w:w="1030" w:type="pct"/>
+            <w:tcW w:w="1029" w:type="pct"/>
             <w:noWrap/>
             <w:hideMark/>
           </w:tcPr>
@@ -4984,7 +4984,7 @@
         </w:tc>
         <w:tc>
           <w:tcPr>
-            <w:tcW w:w="1030" w:type="pct"/>
+            <w:tcW w:w="1029" w:type="pct"/>
             <w:noWrap/>
             <w:hideMark/>
           </w:tcPr>
@@ -5168,7 +5168,7 @@
         </w:tc>
         <w:tc>
           <w:tcPr>
-            <w:tcW w:w="1030" w:type="pct"/>
+            <w:tcW w:w="1029" w:type="pct"/>
           </w:tcPr>
           <w:p>
             <w:pPr>
@@ -5353,7 +5353,7 @@
         </w:tc>
         <w:tc>
           <w:tcPr>
-            <w:tcW w:w="1030" w:type="pct"/>
+            <w:tcW w:w="1029" w:type="pct"/>
             <w:noWrap/>
             <w:hideMark/>
           </w:tcPr>
@@ -5538,7 +5538,7 @@
         </w:tc>
         <w:tc>
           <w:tcPr>
-            <w:tcW w:w="1030" w:type="pct"/>
+            <w:tcW w:w="1029" w:type="pct"/>
             <w:noWrap/>
             <w:hideMark/>
           </w:tcPr>
@@ -5722,7 +5722,7 @@
         </w:tc>
         <w:tc>
           <w:tcPr>
-            <w:tcW w:w="1030" w:type="pct"/>
+            <w:tcW w:w="1029" w:type="pct"/>
             <w:noWrap/>
             <w:hideMark/>
           </w:tcPr>
@@ -5907,7 +5907,7 @@
         </w:tc>
         <w:tc>
           <w:tcPr>
-            <w:tcW w:w="1030" w:type="pct"/>
+            <w:tcW w:w="1029" w:type="pct"/>
             <w:noWrap/>
             <w:hideMark/>
           </w:tcPr>
@@ -6091,7 +6091,7 @@
         </w:tc>
         <w:tc>
           <w:tcPr>
-            <w:tcW w:w="1030" w:type="pct"/>
+            <w:tcW w:w="1029" w:type="pct"/>
             <w:noWrap/>
             <w:hideMark/>
           </w:tcPr>
@@ -6276,7 +6276,7 @@
         </w:tc>
         <w:tc>
           <w:tcPr>
-            <w:tcW w:w="1030" w:type="pct"/>
+            <w:tcW w:w="1029" w:type="pct"/>
             <w:noWrap/>
             <w:hideMark/>
           </w:tcPr>
@@ -6460,7 +6460,7 @@
         </w:tc>
         <w:tc>
           <w:tcPr>
-            <w:tcW w:w="1030" w:type="pct"/>
+            <w:tcW w:w="1029" w:type="pct"/>
             <w:noWrap/>
             <w:hideMark/>
           </w:tcPr>
@@ -6645,7 +6645,7 @@
         </w:tc>
         <w:tc>
           <w:tcPr>
-            <w:tcW w:w="1030" w:type="pct"/>
+            <w:tcW w:w="1029" w:type="pct"/>
             <w:noWrap/>
             <w:hideMark/>
           </w:tcPr>
@@ -6829,7 +6829,7 @@
         </w:tc>
         <w:tc>
           <w:tcPr>
-            <w:tcW w:w="1030" w:type="pct"/>
+            <w:tcW w:w="1029" w:type="pct"/>
             <w:noWrap/>
             <w:hideMark/>
           </w:tcPr>
@@ -7014,7 +7014,7 @@
         </w:tc>
         <w:tc>
           <w:tcPr>
-            <w:tcW w:w="1030" w:type="pct"/>
+            <w:tcW w:w="1029" w:type="pct"/>
             <w:noWrap/>
             <w:hideMark/>
           </w:tcPr>
@@ -7198,7 +7198,7 @@
         </w:tc>
         <w:tc>
           <w:tcPr>
-            <w:tcW w:w="1030" w:type="pct"/>
+            <w:tcW w:w="1029" w:type="pct"/>
             <w:noWrap/>
             <w:hideMark/>
           </w:tcPr>
@@ -7383,7 +7383,7 @@
         </w:tc>
         <w:tc>
           <w:tcPr>
-            <w:tcW w:w="1030" w:type="pct"/>
+            <w:tcW w:w="1029" w:type="pct"/>
             <w:noWrap/>
             <w:hideMark/>
           </w:tcPr>
@@ -7567,7 +7567,7 @@
         </w:tc>
         <w:tc>
           <w:tcPr>
-            <w:tcW w:w="1030" w:type="pct"/>
+            <w:tcW w:w="1029" w:type="pct"/>
             <w:noWrap/>
             <w:hideMark/>
           </w:tcPr>
@@ -7752,7 +7752,7 @@
         </w:tc>
         <w:tc>
           <w:tcPr>
-            <w:tcW w:w="1030" w:type="pct"/>
+            <w:tcW w:w="1029" w:type="pct"/>
             <w:noWrap/>
             <w:hideMark/>
           </w:tcPr>
@@ -7936,7 +7936,7 @@
         </w:tc>
         <w:tc>
           <w:tcPr>
-            <w:tcW w:w="1030" w:type="pct"/>
+            <w:tcW w:w="1029" w:type="pct"/>
             <w:noWrap/>
             <w:hideMark/>
           </w:tcPr>
@@ -8122,7 +8122,7 @@
         </w:tc>
         <w:tc>
           <w:tcPr>
-            <w:tcW w:w="1030" w:type="pct"/>
+            <w:tcW w:w="1029" w:type="pct"/>
             <w:noWrap/>
             <w:hideMark/>
           </w:tcPr>
@@ -8306,7 +8306,7 @@
         </w:tc>
         <w:tc>
           <w:tcPr>
-            <w:tcW w:w="1030" w:type="pct"/>
+            <w:tcW w:w="1029" w:type="pct"/>
             <w:noWrap/>
             <w:hideMark/>
           </w:tcPr>
@@ -8491,7 +8491,7 @@
         </w:tc>
         <w:tc>
           <w:tcPr>
-            <w:tcW w:w="1030" w:type="pct"/>
+            <w:tcW w:w="1029" w:type="pct"/>
             <w:noWrap/>
             <w:hideMark/>
           </w:tcPr>
@@ -8675,7 +8675,7 @@
         </w:tc>
         <w:tc>
           <w:tcPr>
-            <w:tcW w:w="1030" w:type="pct"/>
+            <w:tcW w:w="1029" w:type="pct"/>
             <w:noWrap/>
             <w:hideMark/>
           </w:tcPr>
@@ -8860,7 +8860,7 @@
         </w:tc>
         <w:tc>
           <w:tcPr>
-            <w:tcW w:w="1030" w:type="pct"/>
+            <w:tcW w:w="1029" w:type="pct"/>
             <w:noWrap/>
             <w:hideMark/>
           </w:tcPr>
@@ -9044,7 +9044,7 @@
         </w:tc>
         <w:tc>
           <w:tcPr>
-            <w:tcW w:w="1030" w:type="pct"/>
+            <w:tcW w:w="1029" w:type="pct"/>
             <w:noWrap/>
             <w:hideMark/>
           </w:tcPr>
@@ -9229,7 +9229,7 @@
         </w:tc>
         <w:tc>
           <w:tcPr>
-            <w:tcW w:w="1030" w:type="pct"/>
+            <w:tcW w:w="1029" w:type="pct"/>
             <w:noWrap/>
             <w:hideMark/>
           </w:tcPr>
@@ -9413,7 +9413,7 @@
         </w:tc>
         <w:tc>
           <w:tcPr>
-            <w:tcW w:w="1030" w:type="pct"/>
+            <w:tcW w:w="1029" w:type="pct"/>
             <w:noWrap/>
             <w:hideMark/>
           </w:tcPr>
@@ -9598,7 +9598,7 @@
         </w:tc>
         <w:tc>
           <w:tcPr>
-            <w:tcW w:w="1030" w:type="pct"/>
+            <w:tcW w:w="1029" w:type="pct"/>
             <w:noWrap/>
             <w:hideMark/>
           </w:tcPr>
@@ -9782,7 +9782,7 @@
         </w:tc>
         <w:tc>
           <w:tcPr>
-            <w:tcW w:w="1030" w:type="pct"/>
+            <w:tcW w:w="1029" w:type="pct"/>
             <w:noWrap/>
             <w:hideMark/>
           </w:tcPr>
@@ -9967,7 +9967,7 @@
         </w:tc>
         <w:tc>
           <w:tcPr>
-            <w:tcW w:w="1030" w:type="pct"/>
+            <w:tcW w:w="1029" w:type="pct"/>
             <w:noWrap/>
             <w:hideMark/>
           </w:tcPr>
@@ -10149,7 +10149,7 @@
         </w:tc>
         <w:tc>
           <w:tcPr>
-            <w:tcW w:w="1030" w:type="pct"/>
+            <w:tcW w:w="1029" w:type="pct"/>
             <w:noWrap/>
             <w:hideMark/>
           </w:tcPr>
@@ -10332,7 +10332,7 @@
         </w:tc>
         <w:tc>
           <w:tcPr>
-            <w:tcW w:w="1030" w:type="pct"/>
+            <w:tcW w:w="1029" w:type="pct"/>
             <w:noWrap/>
             <w:hideMark/>
           </w:tcPr>
@@ -10516,7 +10516,7 @@
         </w:tc>
         <w:tc>
           <w:tcPr>
-            <w:tcW w:w="1030" w:type="pct"/>
+            <w:tcW w:w="1029" w:type="pct"/>
             <w:noWrap/>
             <w:hideMark/>
           </w:tcPr>
@@ -10701,7 +10701,7 @@
         </w:tc>
         <w:tc>
           <w:tcPr>
-            <w:tcW w:w="1030" w:type="pct"/>
+            <w:tcW w:w="1029" w:type="pct"/>
             <w:noWrap/>
             <w:hideMark/>
           </w:tcPr>
@@ -10885,7 +10885,7 @@
         </w:tc>
         <w:tc>
           <w:tcPr>
-            <w:tcW w:w="1030" w:type="pct"/>
+            <w:tcW w:w="1029" w:type="pct"/>
             <w:noWrap/>
             <w:hideMark/>
           </w:tcPr>
@@ -11070,7 +11070,7 @@
         </w:tc>
         <w:tc>
           <w:tcPr>
-            <w:tcW w:w="1030" w:type="pct"/>
+            <w:tcW w:w="1029" w:type="pct"/>
             <w:noWrap/>
             <w:hideMark/>
           </w:tcPr>
@@ -11254,7 +11254,7 @@
         </w:tc>
         <w:tc>
           <w:tcPr>
-            <w:tcW w:w="1030" w:type="pct"/>
+            <w:tcW w:w="1029" w:type="pct"/>
             <w:noWrap/>
             <w:hideMark/>
           </w:tcPr>
@@ -11439,7 +11439,7 @@
         </w:tc>
         <w:tc>
           <w:tcPr>
-            <w:tcW w:w="1030" w:type="pct"/>
+            <w:tcW w:w="1029" w:type="pct"/>
             <w:noWrap/>
             <w:hideMark/>
           </w:tcPr>
@@ -11623,7 +11623,7 @@
         </w:tc>
         <w:tc>
           <w:tcPr>
-            <w:tcW w:w="1030" w:type="pct"/>
+            <w:tcW w:w="1029" w:type="pct"/>
             <w:noWrap/>
             <w:hideMark/>
           </w:tcPr>
@@ -11808,7 +11808,7 @@
         </w:tc>
         <w:tc>
           <w:tcPr>
-            <w:tcW w:w="1030" w:type="pct"/>
+            <w:tcW w:w="1029" w:type="pct"/>
             <w:noWrap/>
             <w:hideMark/>
           </w:tcPr>
@@ -11992,7 +11992,7 @@
         </w:tc>
         <w:tc>
           <w:tcPr>
-            <w:tcW w:w="1030" w:type="pct"/>
+            <w:tcW w:w="1029" w:type="pct"/>
             <w:noWrap/>
             <w:hideMark/>
           </w:tcPr>
@@ -12177,7 +12177,7 @@
         </w:tc>
         <w:tc>
           <w:tcPr>
-            <w:tcW w:w="1030" w:type="pct"/>
+            <w:tcW w:w="1029" w:type="pct"/>
             <w:noWrap/>
             <w:hideMark/>
           </w:tcPr>
@@ -12361,7 +12361,7 @@
         </w:tc>
         <w:tc>
           <w:tcPr>
-            <w:tcW w:w="1030" w:type="pct"/>
+            <w:tcW w:w="1029" w:type="pct"/>
             <w:noWrap/>
             <w:hideMark/>
           </w:tcPr>
@@ -12546,7 +12546,7 @@
         </w:tc>
         <w:tc>
           <w:tcPr>
-            <w:tcW w:w="1030" w:type="pct"/>
+            <w:tcW w:w="1029" w:type="pct"/>
             <w:noWrap/>
             <w:hideMark/>
           </w:tcPr>
@@ -12730,7 +12730,7 @@
         </w:tc>
         <w:tc>
           <w:tcPr>
-            <w:tcW w:w="1030" w:type="pct"/>
+            <w:tcW w:w="1029" w:type="pct"/>
             <w:noWrap/>
             <w:hideMark/>
           </w:tcPr>
@@ -12915,7 +12915,7 @@
         </w:tc>
         <w:tc>
           <w:tcPr>
-            <w:tcW w:w="1030" w:type="pct"/>
+            <w:tcW w:w="1029" w:type="pct"/>
             <w:noWrap/>
             <w:hideMark/>
           </w:tcPr>
@@ -13099,7 +13099,7 @@
         </w:tc>
         <w:tc>
           <w:tcPr>
-            <w:tcW w:w="1030" w:type="pct"/>
+            <w:tcW w:w="1029" w:type="pct"/>
             <w:noWrap/>
             <w:hideMark/>
           </w:tcPr>
@@ -13284,7 +13284,7 @@
         </w:tc>
         <w:tc>
           <w:tcPr>
-            <w:tcW w:w="1030" w:type="pct"/>
+            <w:tcW w:w="1029" w:type="pct"/>
             <w:noWrap/>
             <w:hideMark/>
           </w:tcPr>
@@ -13468,7 +13468,7 @@
         </w:tc>
         <w:tc>
           <w:tcPr>
-            <w:tcW w:w="1030" w:type="pct"/>
+            <w:tcW w:w="1029" w:type="pct"/>
             <w:noWrap/>
             <w:hideMark/>
           </w:tcPr>
@@ -13653,7 +13653,7 @@
         </w:tc>
         <w:tc>
           <w:tcPr>
-            <w:tcW w:w="1030" w:type="pct"/>
+            <w:tcW w:w="1029" w:type="pct"/>
             <w:noWrap/>
             <w:hideMark/>
           </w:tcPr>
@@ -13837,7 +13837,7 @@
         </w:tc>
         <w:tc>
           <w:tcPr>
-            <w:tcW w:w="1030" w:type="pct"/>
+            <w:tcW w:w="1029" w:type="pct"/>
             <w:noWrap/>
             <w:hideMark/>
           </w:tcPr>
@@ -13862,6 +13862,191 @@
                 <w:lang w:eastAsia="zh-CN" w:bidi="ar-SA"/>
               </w:rPr>
               <w:t>(HK$7,093,500.00)</w:t>
+            </w:r>
+          </w:p>
+        </w:tc>
+      </w:tr>
+      <w:tr>
+        <w:trPr>
+          <w:cnfStyle w:val="000000100000" w:firstRow="0" w:lastRow="0" w:firstColumn="0" w:lastColumn="0" w:oddVBand="0" w:evenVBand="0" w:oddHBand="1" w:evenHBand="0" w:firstRowFirstColumn="0" w:firstRowLastColumn="0" w:lastRowFirstColumn="0" w:lastRowLastColumn="0"/>
+          <w:trHeight w:val="300"/>
+        </w:trPr>
+        <w:tc>
+          <w:tcPr>
+            <w:cnfStyle w:val="001000000000" w:firstRow="0" w:lastRow="0" w:firstColumn="1" w:lastColumn="0" w:oddVBand="0" w:evenVBand="0" w:oddHBand="0" w:evenHBand="0" w:firstRowFirstColumn="0" w:firstRowLastColumn="0" w:lastRowFirstColumn="0" w:lastRowLastColumn="0"/>
+            <w:tcW w:w="591" w:type="pct"/>
+            <w:noWrap/>
+            <w:hideMark/>
+          </w:tcPr>
+          <w:p>
+            <w:pPr>
+              <w:jc w:val="center"/>
+              <w:rPr>
+                <w:rFonts w:ascii="Calibri" w:eastAsia="Times New Roman" w:hAnsi="Calibri" w:cs="Calibri"/>
+                <w:color w:val="366092"/>
+                <w:sz w:val="20"/>
+                <w:szCs w:val="22"/>
+                <w:lang w:eastAsia="zh-CN" w:bidi="ar-SA"/>
+              </w:rPr>
+            </w:pPr>
+            <w:r>
+              <w:rPr>
+                <w:rFonts w:ascii="Calibri" w:eastAsia="Times New Roman" w:hAnsi="Calibri" w:cs="Calibri"/>
+                <w:color w:val="366092"/>
+                <w:sz w:val="20"/>
+                <w:szCs w:val="22"/>
+                <w:lang w:eastAsia="zh-CN" w:bidi="ar-SA"/>
+              </w:rPr>
+              <w:t>2019/5/22</w:t>
+            </w:r>
+          </w:p>
+        </w:tc>
+        <w:tc>
+          <w:tcPr>
+            <w:tcW w:w="690" w:type="pct"/>
+            <w:noWrap/>
+            <w:hideMark/>
+          </w:tcPr>
+          <w:p>
+            <w:pPr>
+              <w:cnfStyle w:val="000000100000" w:firstRow="0" w:lastRow="0" w:firstColumn="0" w:lastColumn="0" w:oddVBand="0" w:evenVBand="0" w:oddHBand="1" w:evenHBand="0" w:firstRowFirstColumn="0" w:firstRowLastColumn="0" w:lastRowFirstColumn="0" w:lastRowLastColumn="0"/>
+              <w:rPr>
+                <w:rFonts w:ascii="Calibri" w:eastAsia="Times New Roman" w:hAnsi="Calibri" w:cs="Calibri"/>
+                <w:color w:val="366092"/>
+                <w:sz w:val="20"/>
+                <w:szCs w:val="22"/>
+                <w:lang w:eastAsia="zh-CN" w:bidi="ar-SA"/>
+              </w:rPr>
+            </w:pPr>
+            <w:r>
+              <w:rPr>
+                <w:rFonts w:ascii="Calibri" w:eastAsia="Times New Roman" w:hAnsi="Calibri" w:cs="Calibri"/>
+                <w:color w:val="366092"/>
+                <w:sz w:val="20"/>
+                <w:szCs w:val="22"/>
+                <w:lang w:eastAsia="zh-CN" w:bidi="ar-SA"/>
+              </w:rPr>
+              <w:t>1W-2P</w:t>
+            </w:r>
+          </w:p>
+        </w:tc>
+        <w:tc>
+          <w:tcPr>
+            <w:tcW w:w="886" w:type="pct"/>
+            <w:noWrap/>
+            <w:hideMark/>
+          </w:tcPr>
+          <w:p>
+            <w:pPr>
+              <w:jc w:val="center"/>
+              <w:cnfStyle w:val="000000100000" w:firstRow="0" w:lastRow="0" w:firstColumn="0" w:lastColumn="0" w:oddVBand="0" w:evenVBand="0" w:oddHBand="1" w:evenHBand="0" w:firstRowFirstColumn="0" w:firstRowLastColumn="0" w:lastRowFirstColumn="0" w:lastRowLastColumn="0"/>
+              <w:rPr>
+                <w:rFonts w:ascii="Calibri" w:eastAsia="Times New Roman" w:hAnsi="Calibri" w:cs="Calibri"/>
+                <w:color w:val="000000"/>
+                <w:sz w:val="20"/>
+                <w:szCs w:val="22"/>
+                <w:lang w:eastAsia="zh-CN" w:bidi="ar-SA"/>
+              </w:rPr>
+            </w:pPr>
+            <w:r>
+              <w:rPr>
+                <w:rFonts w:ascii="Calibri" w:eastAsia="Times New Roman" w:hAnsi="Calibri" w:cs="Calibri"/>
+                <w:color w:val="000000"/>
+                <w:sz w:val="20"/>
+                <w:szCs w:val="22"/>
+                <w:lang w:eastAsia="zh-CN" w:bidi="ar-SA"/>
+              </w:rPr>
+              <w:t>HK$800,000.00</w:t>
+            </w:r>
+          </w:p>
+        </w:tc>
+        <w:tc>
+          <w:tcPr>
+            <w:tcW w:w="917" w:type="pct"/>
+            <w:noWrap/>
+            <w:hideMark/>
+          </w:tcPr>
+          <w:p>
+            <w:pPr>
+              <w:jc w:val="center"/>
+              <w:cnfStyle w:val="000000100000" w:firstRow="0" w:lastRow="0" w:firstColumn="0" w:lastColumn="0" w:oddVBand="0" w:evenVBand="0" w:oddHBand="1" w:evenHBand="0" w:firstRowFirstColumn="0" w:firstRowLastColumn="0" w:lastRowFirstColumn="0" w:lastRowLastColumn="0"/>
+              <w:rPr>
+                <w:rFonts w:ascii="Calibri" w:eastAsia="Times New Roman" w:hAnsi="Calibri" w:cs="Calibri"/>
+                <w:color w:val="000000"/>
+                <w:sz w:val="20"/>
+                <w:szCs w:val="22"/>
+                <w:lang w:eastAsia="zh-CN" w:bidi="ar-SA"/>
+              </w:rPr>
+            </w:pPr>
+            <w:r>
+              <w:rPr>
+                <w:rFonts w:ascii="Calibri" w:eastAsia="Times New Roman" w:hAnsi="Calibri" w:cs="Calibri"/>
+                <w:color w:val="000000"/>
+                <w:sz w:val="20"/>
+                <w:szCs w:val="22"/>
+                <w:lang w:eastAsia="zh-CN" w:bidi="ar-SA"/>
+              </w:rPr>
+              <w:t>HK$89,940,000.00</w:t>
+            </w:r>
+          </w:p>
+        </w:tc>
+        <w:tc>
+          <w:tcPr>
+            <w:tcW w:w="887" w:type="pct"/>
+            <w:noWrap/>
+            <w:hideMark/>
+          </w:tcPr>
+          <w:p>
+            <w:pPr>
+              <w:jc w:val="center"/>
+              <w:cnfStyle w:val="000000100000" w:firstRow="0" w:lastRow="0" w:firstColumn="0" w:lastColumn="0" w:oddVBand="0" w:evenVBand="0" w:oddHBand="1" w:evenHBand="0" w:firstRowFirstColumn="0" w:firstRowLastColumn="0" w:lastRowFirstColumn="0" w:lastRowLastColumn="0"/>
+              <w:rPr>
+                <w:rFonts w:ascii="Calibri" w:eastAsia="Times New Roman" w:hAnsi="Calibri" w:cs="Calibri"/>
+                <w:color w:val="000000"/>
+                <w:sz w:val="20"/>
+                <w:szCs w:val="22"/>
+                <w:lang w:eastAsia="zh-CN" w:bidi="ar-SA"/>
+              </w:rPr>
+            </w:pPr>
+            <w:r>
+              <w:rPr>
+                <w:rFonts w:ascii="Calibri" w:eastAsia="Times New Roman" w:hAnsi="Calibri" w:cs="Calibri"/>
+                <w:color w:val="000000"/>
+                <w:sz w:val="20"/>
+                <w:szCs w:val="22"/>
+                <w:lang w:eastAsia="zh-CN" w:bidi="ar-SA"/>
+              </w:rPr>
+              <w:t>HK$955,000.00</w:t>
+            </w:r>
+          </w:p>
+        </w:tc>
+        <w:tc>
+          <w:tcPr>
+            <w:tcW w:w="1029" w:type="pct"/>
+            <w:noWrap/>
+            <w:hideMark/>
+          </w:tcPr>
+          <w:p>
+            <w:pPr>
+              <w:jc w:val="center"/>
+              <w:cnfStyle w:val="000000100000" w:firstRow="0" w:lastRow="0" w:firstColumn="0" w:lastColumn="0" w:oddVBand="0" w:evenVBand="0" w:oddHBand="1" w:evenHBand="0" w:firstRowFirstColumn="0" w:firstRowLastColumn="0" w:lastRowFirstColumn="0" w:lastRowLastColumn="0"/>
+              <w:rPr>
+                <w:rFonts w:ascii="Calibri" w:eastAsia="Times New Roman" w:hAnsi="Calibri" w:cs="Calibri"/>
+                <w:color w:val="000000"/>
+                <w:sz w:val="20"/>
+                <w:szCs w:val="22"/>
+                <w:lang w:eastAsia="zh-CN" w:bidi="ar-SA"/>
+              </w:rPr>
+            </w:pPr>
+            <w:r>
+              <w:rPr>
+                <w:rFonts w:ascii="Calibri" w:eastAsia="Times New Roman" w:hAnsi="Calibri" w:cs="Calibri"/>
+                <w:color w:val="000000"/>
+                <w:sz w:val="20"/>
+                <w:szCs w:val="22"/>
+                <w:lang w:eastAsia="zh-CN" w:bidi="ar-SA"/>
+              </w:rPr>
+              <w:t>(HK$6,138,500.00)</w:t>
             </w:r>
           </w:p>
         </w:tc>
@@ -15617,7 +15802,7 @@
 </file>
 
 <file path=customXml/itemProps1.xml><?xml version="1.0" encoding="utf-8"?>
-<ds:datastoreItem xmlns:ds="http://schemas.openxmlformats.org/officeDocument/2006/customXml" ds:itemID="{808CBEC9-3F9B-47E9-90CB-2E93357E2505}">
+<ds:datastoreItem xmlns:ds="http://schemas.openxmlformats.org/officeDocument/2006/customXml" ds:itemID="{B8ECF0CA-C8E2-4189-9E07-4240063301F0}">
   <ds:schemaRefs>
     <ds:schemaRef ds:uri="http://schemas.openxmlformats.org/officeDocument/2006/bibliography"/>
   </ds:schemaRefs>

--- a/project/convert/Horse Fund Balance (2018-2019).docx
+++ b/project/convert/Horse Fund Balance (2018-2019).docx
@@ -14047,6 +14047,190 @@
                 <w:lang w:eastAsia="zh-CN" w:bidi="ar-SA"/>
               </w:rPr>
               <w:t>(HK$6,138,500.00)</w:t>
+            </w:r>
+          </w:p>
+        </w:tc>
+      </w:tr>
+      <w:tr>
+        <w:trPr>
+          <w:trHeight w:val="300"/>
+        </w:trPr>
+        <w:tc>
+          <w:tcPr>
+            <w:cnfStyle w:val="001000000000" w:firstRow="0" w:lastRow="0" w:firstColumn="1" w:lastColumn="0" w:oddVBand="0" w:evenVBand="0" w:oddHBand="0" w:evenHBand="0" w:firstRowFirstColumn="0" w:firstRowLastColumn="0" w:lastRowFirstColumn="0" w:lastRowLastColumn="0"/>
+            <w:tcW w:w="591" w:type="pct"/>
+            <w:noWrap/>
+            <w:hideMark/>
+          </w:tcPr>
+          <w:p>
+            <w:pPr>
+              <w:jc w:val="center"/>
+              <w:rPr>
+                <w:rFonts w:ascii="Calibri" w:eastAsia="Times New Roman" w:hAnsi="Calibri" w:cs="Calibri"/>
+                <w:color w:val="366092"/>
+                <w:sz w:val="20"/>
+                <w:szCs w:val="22"/>
+                <w:lang w:eastAsia="zh-CN" w:bidi="ar-SA"/>
+              </w:rPr>
+            </w:pPr>
+            <w:r>
+              <w:rPr>
+                <w:rFonts w:ascii="Calibri" w:eastAsia="Times New Roman" w:hAnsi="Calibri" w:cs="Calibri"/>
+                <w:color w:val="366092"/>
+                <w:sz w:val="20"/>
+                <w:szCs w:val="22"/>
+                <w:lang w:eastAsia="zh-CN" w:bidi="ar-SA"/>
+              </w:rPr>
+              <w:t>2019/5/26</w:t>
+            </w:r>
+          </w:p>
+        </w:tc>
+        <w:tc>
+          <w:tcPr>
+            <w:tcW w:w="690" w:type="pct"/>
+            <w:noWrap/>
+            <w:hideMark/>
+          </w:tcPr>
+          <w:p>
+            <w:pPr>
+              <w:cnfStyle w:val="000000000000" w:firstRow="0" w:lastRow="0" w:firstColumn="0" w:lastColumn="0" w:oddVBand="0" w:evenVBand="0" w:oddHBand="0" w:evenHBand="0" w:firstRowFirstColumn="0" w:firstRowLastColumn="0" w:lastRowFirstColumn="0" w:lastRowLastColumn="0"/>
+              <w:rPr>
+                <w:rFonts w:ascii="Calibri" w:eastAsia="Times New Roman" w:hAnsi="Calibri" w:cs="Calibri"/>
+                <w:color w:val="366092"/>
+                <w:sz w:val="20"/>
+                <w:szCs w:val="22"/>
+                <w:lang w:eastAsia="zh-CN" w:bidi="ar-SA"/>
+              </w:rPr>
+            </w:pPr>
+            <w:r>
+              <w:rPr>
+                <w:rFonts w:ascii="Calibri" w:eastAsia="Times New Roman" w:hAnsi="Calibri" w:cs="Calibri"/>
+                <w:color w:val="366092"/>
+                <w:sz w:val="20"/>
+                <w:szCs w:val="22"/>
+                <w:lang w:eastAsia="zh-CN" w:bidi="ar-SA"/>
+              </w:rPr>
+              <w:t>1L</w:t>
+            </w:r>
+          </w:p>
+        </w:tc>
+        <w:tc>
+          <w:tcPr>
+            <w:tcW w:w="886" w:type="pct"/>
+            <w:noWrap/>
+            <w:hideMark/>
+          </w:tcPr>
+          <w:p>
+            <w:pPr>
+              <w:jc w:val="center"/>
+              <w:cnfStyle w:val="000000000000" w:firstRow="0" w:lastRow="0" w:firstColumn="0" w:lastColumn="0" w:oddVBand="0" w:evenVBand="0" w:oddHBand="0" w:evenHBand="0" w:firstRowFirstColumn="0" w:firstRowLastColumn="0" w:lastRowFirstColumn="0" w:lastRowLastColumn="0"/>
+              <w:rPr>
+                <w:rFonts w:ascii="Calibri" w:eastAsia="Times New Roman" w:hAnsi="Calibri" w:cs="Calibri"/>
+                <w:color w:val="000000"/>
+                <w:sz w:val="20"/>
+                <w:szCs w:val="22"/>
+                <w:lang w:eastAsia="zh-CN" w:bidi="ar-SA"/>
+              </w:rPr>
+            </w:pPr>
+            <w:r>
+              <w:rPr>
+                <w:rFonts w:ascii="Calibri" w:eastAsia="Times New Roman" w:hAnsi="Calibri" w:cs="Calibri"/>
+                <w:color w:val="000000"/>
+                <w:sz w:val="20"/>
+                <w:szCs w:val="22"/>
+                <w:lang w:eastAsia="zh-CN" w:bidi="ar-SA"/>
+              </w:rPr>
+              <w:t>HK$540,000.00</w:t>
+            </w:r>
+          </w:p>
+        </w:tc>
+        <w:tc>
+          <w:tcPr>
+            <w:tcW w:w="917" w:type="pct"/>
+            <w:noWrap/>
+            <w:hideMark/>
+          </w:tcPr>
+          <w:p>
+            <w:pPr>
+              <w:jc w:val="center"/>
+              <w:cnfStyle w:val="000000000000" w:firstRow="0" w:lastRow="0" w:firstColumn="0" w:lastColumn="0" w:oddVBand="0" w:evenVBand="0" w:oddHBand="0" w:evenHBand="0" w:firstRowFirstColumn="0" w:firstRowLastColumn="0" w:lastRowFirstColumn="0" w:lastRowLastColumn="0"/>
+              <w:rPr>
+                <w:rFonts w:ascii="Calibri" w:eastAsia="Times New Roman" w:hAnsi="Calibri" w:cs="Calibri"/>
+                <w:color w:val="000000"/>
+                <w:sz w:val="20"/>
+                <w:szCs w:val="22"/>
+                <w:lang w:eastAsia="zh-CN" w:bidi="ar-SA"/>
+              </w:rPr>
+            </w:pPr>
+            <w:r>
+              <w:rPr>
+                <w:rFonts w:ascii="Calibri" w:eastAsia="Times New Roman" w:hAnsi="Calibri" w:cs="Calibri"/>
+                <w:color w:val="000000"/>
+                <w:sz w:val="20"/>
+                <w:szCs w:val="22"/>
+                <w:lang w:eastAsia="zh-CN" w:bidi="ar-SA"/>
+              </w:rPr>
+              <w:t>HK$90,480,000.00</w:t>
+            </w:r>
+          </w:p>
+        </w:tc>
+        <w:tc>
+          <w:tcPr>
+            <w:tcW w:w="887" w:type="pct"/>
+            <w:noWrap/>
+            <w:hideMark/>
+          </w:tcPr>
+          <w:p>
+            <w:pPr>
+              <w:jc w:val="center"/>
+              <w:cnfStyle w:val="000000000000" w:firstRow="0" w:lastRow="0" w:firstColumn="0" w:lastColumn="0" w:oddVBand="0" w:evenVBand="0" w:oddHBand="0" w:evenHBand="0" w:firstRowFirstColumn="0" w:firstRowLastColumn="0" w:lastRowFirstColumn="0" w:lastRowLastColumn="0"/>
+              <w:rPr>
+                <w:rFonts w:ascii="Calibri" w:eastAsia="Times New Roman" w:hAnsi="Calibri" w:cs="Calibri"/>
+                <w:color w:val="000000"/>
+                <w:sz w:val="20"/>
+                <w:szCs w:val="22"/>
+                <w:lang w:eastAsia="zh-CN" w:bidi="ar-SA"/>
+              </w:rPr>
+            </w:pPr>
+            <w:r>
+              <w:rPr>
+                <w:rFonts w:ascii="Calibri" w:eastAsia="Times New Roman" w:hAnsi="Calibri" w:cs="Calibri"/>
+                <w:color w:val="000000"/>
+                <w:sz w:val="20"/>
+                <w:szCs w:val="22"/>
+                <w:lang w:eastAsia="zh-CN" w:bidi="ar-SA"/>
+              </w:rPr>
+              <w:t>(HK$486,000.00)</w:t>
+            </w:r>
+          </w:p>
+        </w:tc>
+        <w:tc>
+          <w:tcPr>
+            <w:tcW w:w="1029" w:type="pct"/>
+            <w:noWrap/>
+            <w:hideMark/>
+          </w:tcPr>
+          <w:p>
+            <w:pPr>
+              <w:jc w:val="center"/>
+              <w:cnfStyle w:val="000000000000" w:firstRow="0" w:lastRow="0" w:firstColumn="0" w:lastColumn="0" w:oddVBand="0" w:evenVBand="0" w:oddHBand="0" w:evenHBand="0" w:firstRowFirstColumn="0" w:firstRowLastColumn="0" w:lastRowFirstColumn="0" w:lastRowLastColumn="0"/>
+              <w:rPr>
+                <w:rFonts w:ascii="Calibri" w:eastAsia="Times New Roman" w:hAnsi="Calibri" w:cs="Calibri"/>
+                <w:color w:val="000000"/>
+                <w:sz w:val="20"/>
+                <w:szCs w:val="22"/>
+                <w:lang w:eastAsia="zh-CN" w:bidi="ar-SA"/>
+              </w:rPr>
+            </w:pPr>
+            <w:r>
+              <w:rPr>
+                <w:rFonts w:ascii="Calibri" w:eastAsia="Times New Roman" w:hAnsi="Calibri" w:cs="Calibri"/>
+                <w:color w:val="000000"/>
+                <w:sz w:val="20"/>
+                <w:szCs w:val="22"/>
+                <w:lang w:eastAsia="zh-CN" w:bidi="ar-SA"/>
+              </w:rPr>
+              <w:t>(HK$6,624,500.00)</w:t>
             </w:r>
           </w:p>
         </w:tc>
@@ -15802,7 +15986,7 @@
 </file>
 
 <file path=customXml/itemProps1.xml><?xml version="1.0" encoding="utf-8"?>
-<ds:datastoreItem xmlns:ds="http://schemas.openxmlformats.org/officeDocument/2006/customXml" ds:itemID="{B8ECF0CA-C8E2-4189-9E07-4240063301F0}">
+<ds:datastoreItem xmlns:ds="http://schemas.openxmlformats.org/officeDocument/2006/customXml" ds:itemID="{AEEB2D00-AE44-40E2-A732-CDF0F4B04D8B}">
   <ds:schemaRefs>
     <ds:schemaRef ds:uri="http://schemas.openxmlformats.org/officeDocument/2006/bibliography"/>
   </ds:schemaRefs>

--- a/project/convert/Horse Fund Balance (2018-2019).docx
+++ b/project/convert/Horse Fund Balance (2018-2019).docx
@@ -25,17 +25,17 @@
     <w:tbl>
       <w:tblPr>
         <w:tblStyle w:val="3-1"/>
-        <w:tblW w:w="4882" w:type="pct"/>
-        <w:tblInd w:w="120" w:type="dxa"/>
+        <w:tblW w:w="4877" w:type="pct"/>
+        <w:tblInd w:w="125" w:type="dxa"/>
         <w:tblLook w:val="04A0" w:firstRow="1" w:lastRow="0" w:firstColumn="1" w:lastColumn="0" w:noHBand="0" w:noVBand="1"/>
       </w:tblPr>
       <w:tblGrid>
-        <w:gridCol w:w="1208"/>
-        <w:gridCol w:w="1410"/>
+        <w:gridCol w:w="1207"/>
+        <w:gridCol w:w="1409"/>
+        <w:gridCol w:w="1809"/>
+        <w:gridCol w:w="1872"/>
         <w:gridCol w:w="1811"/>
-        <w:gridCol w:w="1874"/>
-        <w:gridCol w:w="1813"/>
-        <w:gridCol w:w="2103"/>
+        <w:gridCol w:w="2101"/>
       </w:tblGrid>
       <w:tr>
         <w:trPr>
@@ -14231,6 +14231,191 @@
                 <w:lang w:eastAsia="zh-CN" w:bidi="ar-SA"/>
               </w:rPr>
               <w:t>(HK$6,624,500.00)</w:t>
+            </w:r>
+          </w:p>
+        </w:tc>
+      </w:tr>
+      <w:tr>
+        <w:trPr>
+          <w:cnfStyle w:val="000000100000" w:firstRow="0" w:lastRow="0" w:firstColumn="0" w:lastColumn="0" w:oddVBand="0" w:evenVBand="0" w:oddHBand="1" w:evenHBand="0" w:firstRowFirstColumn="0" w:firstRowLastColumn="0" w:lastRowFirstColumn="0" w:lastRowLastColumn="0"/>
+          <w:trHeight w:val="300"/>
+        </w:trPr>
+        <w:tc>
+          <w:tcPr>
+            <w:cnfStyle w:val="001000000000" w:firstRow="0" w:lastRow="0" w:firstColumn="1" w:lastColumn="0" w:oddVBand="0" w:evenVBand="0" w:oddHBand="0" w:evenHBand="0" w:firstRowFirstColumn="0" w:firstRowLastColumn="0" w:lastRowFirstColumn="0" w:lastRowLastColumn="0"/>
+            <w:tcW w:w="591" w:type="pct"/>
+            <w:noWrap/>
+            <w:hideMark/>
+          </w:tcPr>
+          <w:p>
+            <w:pPr>
+              <w:jc w:val="center"/>
+              <w:rPr>
+                <w:rFonts w:ascii="Calibri" w:eastAsia="Times New Roman" w:hAnsi="Calibri" w:cs="Calibri"/>
+                <w:color w:val="366092"/>
+                <w:sz w:val="20"/>
+                <w:szCs w:val="22"/>
+                <w:lang w:eastAsia="zh-CN" w:bidi="ar-SA"/>
+              </w:rPr>
+            </w:pPr>
+            <w:r>
+              <w:rPr>
+                <w:rFonts w:ascii="Calibri" w:eastAsia="Times New Roman" w:hAnsi="Calibri" w:cs="Calibri"/>
+                <w:color w:val="366092"/>
+                <w:sz w:val="20"/>
+                <w:szCs w:val="22"/>
+                <w:lang w:eastAsia="zh-CN" w:bidi="ar-SA"/>
+              </w:rPr>
+              <w:t>2019/5/29</w:t>
+            </w:r>
+          </w:p>
+        </w:tc>
+        <w:tc>
+          <w:tcPr>
+            <w:tcW w:w="690" w:type="pct"/>
+            <w:noWrap/>
+            <w:hideMark/>
+          </w:tcPr>
+          <w:p>
+            <w:pPr>
+              <w:cnfStyle w:val="000000100000" w:firstRow="0" w:lastRow="0" w:firstColumn="0" w:lastColumn="0" w:oddVBand="0" w:evenVBand="0" w:oddHBand="1" w:evenHBand="0" w:firstRowFirstColumn="0" w:firstRowLastColumn="0" w:lastRowFirstColumn="0" w:lastRowLastColumn="0"/>
+              <w:rPr>
+                <w:rFonts w:ascii="Calibri" w:eastAsia="Times New Roman" w:hAnsi="Calibri" w:cs="Calibri"/>
+                <w:color w:val="366092"/>
+                <w:sz w:val="20"/>
+                <w:szCs w:val="22"/>
+                <w:lang w:eastAsia="zh-CN" w:bidi="ar-SA"/>
+              </w:rPr>
+            </w:pPr>
+            <w:r>
+              <w:rPr>
+                <w:rFonts w:ascii="Calibri" w:eastAsia="Times New Roman" w:hAnsi="Calibri" w:cs="Calibri"/>
+                <w:color w:val="366092"/>
+                <w:sz w:val="20"/>
+                <w:szCs w:val="22"/>
+                <w:lang w:eastAsia="zh-CN" w:bidi="ar-SA"/>
+              </w:rPr>
+              <w:t>1W</w:t>
+            </w:r>
+          </w:p>
+        </w:tc>
+        <w:tc>
+          <w:tcPr>
+            <w:tcW w:w="886" w:type="pct"/>
+            <w:noWrap/>
+            <w:hideMark/>
+          </w:tcPr>
+          <w:p>
+            <w:pPr>
+              <w:jc w:val="center"/>
+              <w:cnfStyle w:val="000000100000" w:firstRow="0" w:lastRow="0" w:firstColumn="0" w:lastColumn="0" w:oddVBand="0" w:evenVBand="0" w:oddHBand="1" w:evenHBand="0" w:firstRowFirstColumn="0" w:firstRowLastColumn="0" w:lastRowFirstColumn="0" w:lastRowLastColumn="0"/>
+              <w:rPr>
+                <w:rFonts w:ascii="Calibri" w:eastAsia="Times New Roman" w:hAnsi="Calibri" w:cs="Calibri"/>
+                <w:color w:val="000000"/>
+                <w:sz w:val="20"/>
+                <w:szCs w:val="22"/>
+                <w:lang w:eastAsia="zh-CN" w:bidi="ar-SA"/>
+              </w:rPr>
+            </w:pPr>
+            <w:r>
+              <w:rPr>
+                <w:rFonts w:ascii="Calibri" w:eastAsia="Times New Roman" w:hAnsi="Calibri" w:cs="Calibri"/>
+                <w:color w:val="000000"/>
+                <w:sz w:val="20"/>
+                <w:szCs w:val="22"/>
+                <w:lang w:eastAsia="zh-CN" w:bidi="ar-SA"/>
+              </w:rPr>
+              <w:t>HK$400,000.00</w:t>
+            </w:r>
+          </w:p>
+        </w:tc>
+        <w:tc>
+          <w:tcPr>
+            <w:tcW w:w="917" w:type="pct"/>
+            <w:noWrap/>
+            <w:hideMark/>
+          </w:tcPr>
+          <w:p>
+            <w:pPr>
+              <w:jc w:val="center"/>
+              <w:cnfStyle w:val="000000100000" w:firstRow="0" w:lastRow="0" w:firstColumn="0" w:lastColumn="0" w:oddVBand="0" w:evenVBand="0" w:oddHBand="1" w:evenHBand="0" w:firstRowFirstColumn="0" w:firstRowLastColumn="0" w:lastRowFirstColumn="0" w:lastRowLastColumn="0"/>
+              <w:rPr>
+                <w:rFonts w:ascii="Calibri" w:eastAsia="Times New Roman" w:hAnsi="Calibri" w:cs="Calibri"/>
+                <w:color w:val="000000"/>
+                <w:sz w:val="20"/>
+                <w:szCs w:val="22"/>
+                <w:lang w:eastAsia="zh-CN" w:bidi="ar-SA"/>
+              </w:rPr>
+            </w:pPr>
+            <w:r>
+              <w:rPr>
+                <w:rFonts w:ascii="Calibri" w:eastAsia="Times New Roman" w:hAnsi="Calibri" w:cs="Calibri"/>
+                <w:color w:val="000000"/>
+                <w:sz w:val="20"/>
+                <w:szCs w:val="22"/>
+                <w:lang w:eastAsia="zh-CN" w:bidi="ar-SA"/>
+              </w:rPr>
+              <w:t>HK$90,880,000.00</w:t>
+            </w:r>
+          </w:p>
+        </w:tc>
+        <w:tc>
+          <w:tcPr>
+            <w:tcW w:w="887" w:type="pct"/>
+            <w:noWrap/>
+            <w:hideMark/>
+          </w:tcPr>
+          <w:p>
+            <w:pPr>
+              <w:jc w:val="center"/>
+              <w:cnfStyle w:val="000000100000" w:firstRow="0" w:lastRow="0" w:firstColumn="0" w:lastColumn="0" w:oddVBand="0" w:evenVBand="0" w:oddHBand="1" w:evenHBand="0" w:firstRowFirstColumn="0" w:firstRowLastColumn="0" w:lastRowFirstColumn="0" w:lastRowLastColumn="0"/>
+              <w:rPr>
+                <w:rFonts w:ascii="Calibri" w:eastAsia="Times New Roman" w:hAnsi="Calibri" w:cs="Calibri"/>
+                <w:color w:val="000000"/>
+                <w:sz w:val="20"/>
+                <w:szCs w:val="22"/>
+                <w:lang w:eastAsia="zh-CN" w:bidi="ar-SA"/>
+              </w:rPr>
+            </w:pPr>
+            <w:r>
+              <w:rPr>
+                <w:rFonts w:ascii="Calibri" w:eastAsia="Times New Roman" w:hAnsi="Calibri" w:cs="Calibri"/>
+                <w:color w:val="000000"/>
+                <w:sz w:val="20"/>
+                <w:szCs w:val="22"/>
+                <w:lang w:eastAsia="zh-CN" w:bidi="ar-SA"/>
+              </w:rPr>
+              <w:t>HK$960,000.00</w:t>
+            </w:r>
+          </w:p>
+        </w:tc>
+        <w:tc>
+          <w:tcPr>
+            <w:tcW w:w="1029" w:type="pct"/>
+            <w:noWrap/>
+            <w:hideMark/>
+          </w:tcPr>
+          <w:p>
+            <w:pPr>
+              <w:jc w:val="center"/>
+              <w:cnfStyle w:val="000000100000" w:firstRow="0" w:lastRow="0" w:firstColumn="0" w:lastColumn="0" w:oddVBand="0" w:evenVBand="0" w:oddHBand="1" w:evenHBand="0" w:firstRowFirstColumn="0" w:firstRowLastColumn="0" w:lastRowFirstColumn="0" w:lastRowLastColumn="0"/>
+              <w:rPr>
+                <w:rFonts w:ascii="Calibri" w:eastAsia="Times New Roman" w:hAnsi="Calibri" w:cs="Calibri"/>
+                <w:color w:val="000000"/>
+                <w:sz w:val="20"/>
+                <w:szCs w:val="22"/>
+                <w:lang w:eastAsia="zh-CN" w:bidi="ar-SA"/>
+              </w:rPr>
+            </w:pPr>
+            <w:r>
+              <w:rPr>
+                <w:rFonts w:ascii="Calibri" w:eastAsia="Times New Roman" w:hAnsi="Calibri" w:cs="Calibri"/>
+                <w:color w:val="000000"/>
+                <w:sz w:val="20"/>
+                <w:szCs w:val="22"/>
+                <w:lang w:eastAsia="zh-CN" w:bidi="ar-SA"/>
+              </w:rPr>
+              <w:t>(HK$5,664,500.00)</w:t>
             </w:r>
           </w:p>
         </w:tc>
@@ -15986,7 +16171,7 @@
 </file>
 
 <file path=customXml/itemProps1.xml><?xml version="1.0" encoding="utf-8"?>
-<ds:datastoreItem xmlns:ds="http://schemas.openxmlformats.org/officeDocument/2006/customXml" ds:itemID="{AEEB2D00-AE44-40E2-A732-CDF0F4B04D8B}">
+<ds:datastoreItem xmlns:ds="http://schemas.openxmlformats.org/officeDocument/2006/customXml" ds:itemID="{CCAB3964-6440-4E89-A88F-BD82258C6148}">
   <ds:schemaRefs>
     <ds:schemaRef ds:uri="http://schemas.openxmlformats.org/officeDocument/2006/bibliography"/>
   </ds:schemaRefs>

--- a/project/convert/Horse Fund Balance (2018-2019).docx
+++ b/project/convert/Horse Fund Balance (2018-2019).docx
@@ -14416,6 +14416,190 @@
                 <w:lang w:eastAsia="zh-CN" w:bidi="ar-SA"/>
               </w:rPr>
               <w:t>(HK$5,664,500.00)</w:t>
+            </w:r>
+          </w:p>
+        </w:tc>
+      </w:tr>
+      <w:tr>
+        <w:trPr>
+          <w:trHeight w:val="300"/>
+        </w:trPr>
+        <w:tc>
+          <w:tcPr>
+            <w:cnfStyle w:val="001000000000" w:firstRow="0" w:lastRow="0" w:firstColumn="1" w:lastColumn="0" w:oddVBand="0" w:evenVBand="0" w:oddHBand="0" w:evenHBand="0" w:firstRowFirstColumn="0" w:firstRowLastColumn="0" w:lastRowFirstColumn="0" w:lastRowLastColumn="0"/>
+            <w:tcW w:w="591" w:type="pct"/>
+            <w:noWrap/>
+            <w:hideMark/>
+          </w:tcPr>
+          <w:p>
+            <w:pPr>
+              <w:jc w:val="center"/>
+              <w:rPr>
+                <w:rFonts w:ascii="Calibri" w:eastAsia="Times New Roman" w:hAnsi="Calibri" w:cs="Calibri"/>
+                <w:color w:val="366092"/>
+                <w:sz w:val="20"/>
+                <w:szCs w:val="22"/>
+                <w:lang w:eastAsia="zh-CN" w:bidi="ar-SA"/>
+              </w:rPr>
+            </w:pPr>
+            <w:r>
+              <w:rPr>
+                <w:rFonts w:ascii="Calibri" w:eastAsia="Times New Roman" w:hAnsi="Calibri" w:cs="Calibri"/>
+                <w:color w:val="366092"/>
+                <w:sz w:val="20"/>
+                <w:szCs w:val="22"/>
+                <w:lang w:eastAsia="zh-CN" w:bidi="ar-SA"/>
+              </w:rPr>
+              <w:t>2019/6/2</w:t>
+            </w:r>
+          </w:p>
+        </w:tc>
+        <w:tc>
+          <w:tcPr>
+            <w:tcW w:w="690" w:type="pct"/>
+            <w:noWrap/>
+            <w:hideMark/>
+          </w:tcPr>
+          <w:p>
+            <w:pPr>
+              <w:cnfStyle w:val="000000000000" w:firstRow="0" w:lastRow="0" w:firstColumn="0" w:lastColumn="0" w:oddVBand="0" w:evenVBand="0" w:oddHBand="0" w:evenHBand="0" w:firstRowFirstColumn="0" w:firstRowLastColumn="0" w:lastRowFirstColumn="0" w:lastRowLastColumn="0"/>
+              <w:rPr>
+                <w:rFonts w:ascii="Calibri" w:eastAsia="Times New Roman" w:hAnsi="Calibri" w:cs="Calibri"/>
+                <w:color w:val="366092"/>
+                <w:sz w:val="20"/>
+                <w:szCs w:val="22"/>
+                <w:lang w:eastAsia="zh-CN" w:bidi="ar-SA"/>
+              </w:rPr>
+            </w:pPr>
+            <w:r>
+              <w:rPr>
+                <w:rFonts w:ascii="Calibri" w:eastAsia="Times New Roman" w:hAnsi="Calibri" w:cs="Calibri"/>
+                <w:color w:val="366092"/>
+                <w:sz w:val="20"/>
+                <w:szCs w:val="22"/>
+                <w:lang w:eastAsia="zh-CN" w:bidi="ar-SA"/>
+              </w:rPr>
+              <w:t>1P-1L</w:t>
+            </w:r>
+          </w:p>
+        </w:tc>
+        <w:tc>
+          <w:tcPr>
+            <w:tcW w:w="886" w:type="pct"/>
+            <w:noWrap/>
+            <w:hideMark/>
+          </w:tcPr>
+          <w:p>
+            <w:pPr>
+              <w:jc w:val="center"/>
+              <w:cnfStyle w:val="000000000000" w:firstRow="0" w:lastRow="0" w:firstColumn="0" w:lastColumn="0" w:oddVBand="0" w:evenVBand="0" w:oddHBand="0" w:evenHBand="0" w:firstRowFirstColumn="0" w:firstRowLastColumn="0" w:lastRowFirstColumn="0" w:lastRowLastColumn="0"/>
+              <w:rPr>
+                <w:rFonts w:ascii="Calibri" w:eastAsia="Times New Roman" w:hAnsi="Calibri" w:cs="Calibri"/>
+                <w:color w:val="000000"/>
+                <w:sz w:val="20"/>
+                <w:szCs w:val="22"/>
+                <w:lang w:eastAsia="zh-CN" w:bidi="ar-SA"/>
+              </w:rPr>
+            </w:pPr>
+            <w:r>
+              <w:rPr>
+                <w:rFonts w:ascii="Calibri" w:eastAsia="Times New Roman" w:hAnsi="Calibri" w:cs="Calibri"/>
+                <w:color w:val="000000"/>
+                <w:sz w:val="20"/>
+                <w:szCs w:val="22"/>
+                <w:lang w:eastAsia="zh-CN" w:bidi="ar-SA"/>
+              </w:rPr>
+              <w:t>HK$1,080,000.00</w:t>
+            </w:r>
+          </w:p>
+        </w:tc>
+        <w:tc>
+          <w:tcPr>
+            <w:tcW w:w="917" w:type="pct"/>
+            <w:noWrap/>
+            <w:hideMark/>
+          </w:tcPr>
+          <w:p>
+            <w:pPr>
+              <w:jc w:val="center"/>
+              <w:cnfStyle w:val="000000000000" w:firstRow="0" w:lastRow="0" w:firstColumn="0" w:lastColumn="0" w:oddVBand="0" w:evenVBand="0" w:oddHBand="0" w:evenHBand="0" w:firstRowFirstColumn="0" w:firstRowLastColumn="0" w:lastRowFirstColumn="0" w:lastRowLastColumn="0"/>
+              <w:rPr>
+                <w:rFonts w:ascii="Calibri" w:eastAsia="Times New Roman" w:hAnsi="Calibri" w:cs="Calibri"/>
+                <w:color w:val="000000"/>
+                <w:sz w:val="20"/>
+                <w:szCs w:val="22"/>
+                <w:lang w:eastAsia="zh-CN" w:bidi="ar-SA"/>
+              </w:rPr>
+            </w:pPr>
+            <w:r>
+              <w:rPr>
+                <w:rFonts w:ascii="Calibri" w:eastAsia="Times New Roman" w:hAnsi="Calibri" w:cs="Calibri"/>
+                <w:color w:val="000000"/>
+                <w:sz w:val="20"/>
+                <w:szCs w:val="22"/>
+                <w:lang w:eastAsia="zh-CN" w:bidi="ar-SA"/>
+              </w:rPr>
+              <w:t>HK$91,960,000.00</w:t>
+            </w:r>
+          </w:p>
+        </w:tc>
+        <w:tc>
+          <w:tcPr>
+            <w:tcW w:w="887" w:type="pct"/>
+            <w:noWrap/>
+            <w:hideMark/>
+          </w:tcPr>
+          <w:p>
+            <w:pPr>
+              <w:jc w:val="center"/>
+              <w:cnfStyle w:val="000000000000" w:firstRow="0" w:lastRow="0" w:firstColumn="0" w:lastColumn="0" w:oddVBand="0" w:evenVBand="0" w:oddHBand="0" w:evenHBand="0" w:firstRowFirstColumn="0" w:firstRowLastColumn="0" w:lastRowFirstColumn="0" w:lastRowLastColumn="0"/>
+              <w:rPr>
+                <w:rFonts w:ascii="Calibri" w:eastAsia="Times New Roman" w:hAnsi="Calibri" w:cs="Calibri"/>
+                <w:color w:val="000000"/>
+                <w:sz w:val="20"/>
+                <w:szCs w:val="22"/>
+                <w:lang w:eastAsia="zh-CN" w:bidi="ar-SA"/>
+              </w:rPr>
+            </w:pPr>
+            <w:r>
+              <w:rPr>
+                <w:rFonts w:ascii="Calibri" w:eastAsia="Times New Roman" w:hAnsi="Calibri" w:cs="Calibri"/>
+                <w:color w:val="000000"/>
+                <w:sz w:val="20"/>
+                <w:szCs w:val="22"/>
+                <w:lang w:eastAsia="zh-CN" w:bidi="ar-SA"/>
+              </w:rPr>
+              <w:t>(HK$562,000.00)</w:t>
+            </w:r>
+          </w:p>
+        </w:tc>
+        <w:tc>
+          <w:tcPr>
+            <w:tcW w:w="1029" w:type="pct"/>
+            <w:noWrap/>
+            <w:hideMark/>
+          </w:tcPr>
+          <w:p>
+            <w:pPr>
+              <w:jc w:val="center"/>
+              <w:cnfStyle w:val="000000000000" w:firstRow="0" w:lastRow="0" w:firstColumn="0" w:lastColumn="0" w:oddVBand="0" w:evenVBand="0" w:oddHBand="0" w:evenHBand="0" w:firstRowFirstColumn="0" w:firstRowLastColumn="0" w:lastRowFirstColumn="0" w:lastRowLastColumn="0"/>
+              <w:rPr>
+                <w:rFonts w:ascii="Calibri" w:eastAsia="Times New Roman" w:hAnsi="Calibri" w:cs="Calibri"/>
+                <w:color w:val="000000"/>
+                <w:sz w:val="20"/>
+                <w:szCs w:val="22"/>
+                <w:lang w:eastAsia="zh-CN" w:bidi="ar-SA"/>
+              </w:rPr>
+            </w:pPr>
+            <w:r>
+              <w:rPr>
+                <w:rFonts w:ascii="Calibri" w:eastAsia="Times New Roman" w:hAnsi="Calibri" w:cs="Calibri"/>
+                <w:color w:val="000000"/>
+                <w:sz w:val="20"/>
+                <w:szCs w:val="22"/>
+                <w:lang w:eastAsia="zh-CN" w:bidi="ar-SA"/>
+              </w:rPr>
+              <w:t>(HK$6,226,500.00)</w:t>
             </w:r>
           </w:p>
         </w:tc>
@@ -16171,7 +16355,7 @@
 </file>
 
 <file path=customXml/itemProps1.xml><?xml version="1.0" encoding="utf-8"?>
-<ds:datastoreItem xmlns:ds="http://schemas.openxmlformats.org/officeDocument/2006/customXml" ds:itemID="{CCAB3964-6440-4E89-A88F-BD82258C6148}">
+<ds:datastoreItem xmlns:ds="http://schemas.openxmlformats.org/officeDocument/2006/customXml" ds:itemID="{62AF6BEA-FDE9-4A5C-8497-B960D83964E2}">
   <ds:schemaRefs>
     <ds:schemaRef ds:uri="http://schemas.openxmlformats.org/officeDocument/2006/bibliography"/>
   </ds:schemaRefs>

--- a/project/convert/Horse Fund Balance (2018-2019).docx
+++ b/project/convert/Horse Fund Balance (2018-2019).docx
@@ -14600,6 +14600,191 @@
                 <w:lang w:eastAsia="zh-CN" w:bidi="ar-SA"/>
               </w:rPr>
               <w:t>(HK$6,226,500.00)</w:t>
+            </w:r>
+          </w:p>
+        </w:tc>
+      </w:tr>
+      <w:tr>
+        <w:trPr>
+          <w:cnfStyle w:val="000000100000" w:firstRow="0" w:lastRow="0" w:firstColumn="0" w:lastColumn="0" w:oddVBand="0" w:evenVBand="0" w:oddHBand="1" w:evenHBand="0" w:firstRowFirstColumn="0" w:firstRowLastColumn="0" w:lastRowFirstColumn="0" w:lastRowLastColumn="0"/>
+          <w:trHeight w:val="300"/>
+        </w:trPr>
+        <w:tc>
+          <w:tcPr>
+            <w:cnfStyle w:val="001000000000" w:firstRow="0" w:lastRow="0" w:firstColumn="1" w:lastColumn="0" w:oddVBand="0" w:evenVBand="0" w:oddHBand="0" w:evenHBand="0" w:firstRowFirstColumn="0" w:firstRowLastColumn="0" w:lastRowFirstColumn="0" w:lastRowLastColumn="0"/>
+            <w:tcW w:w="591" w:type="pct"/>
+            <w:noWrap/>
+            <w:hideMark/>
+          </w:tcPr>
+          <w:p>
+            <w:pPr>
+              <w:jc w:val="center"/>
+              <w:rPr>
+                <w:rFonts w:ascii="Calibri" w:eastAsia="Times New Roman" w:hAnsi="Calibri" w:cs="Calibri"/>
+                <w:color w:val="366092"/>
+                <w:sz w:val="20"/>
+                <w:szCs w:val="22"/>
+                <w:lang w:eastAsia="zh-CN" w:bidi="ar-SA"/>
+              </w:rPr>
+            </w:pPr>
+            <w:r>
+              <w:rPr>
+                <w:rFonts w:ascii="Calibri" w:eastAsia="Times New Roman" w:hAnsi="Calibri" w:cs="Calibri"/>
+                <w:color w:val="366092"/>
+                <w:sz w:val="20"/>
+                <w:szCs w:val="22"/>
+                <w:lang w:eastAsia="zh-CN" w:bidi="ar-SA"/>
+              </w:rPr>
+              <w:t>2019/6/5</w:t>
+            </w:r>
+          </w:p>
+        </w:tc>
+        <w:tc>
+          <w:tcPr>
+            <w:tcW w:w="690" w:type="pct"/>
+            <w:noWrap/>
+            <w:hideMark/>
+          </w:tcPr>
+          <w:p>
+            <w:pPr>
+              <w:cnfStyle w:val="000000100000" w:firstRow="0" w:lastRow="0" w:firstColumn="0" w:lastColumn="0" w:oddVBand="0" w:evenVBand="0" w:oddHBand="1" w:evenHBand="0" w:firstRowFirstColumn="0" w:firstRowLastColumn="0" w:lastRowFirstColumn="0" w:lastRowLastColumn="0"/>
+              <w:rPr>
+                <w:rFonts w:ascii="Calibri" w:eastAsia="Times New Roman" w:hAnsi="Calibri" w:cs="Calibri"/>
+                <w:color w:val="366092"/>
+                <w:sz w:val="20"/>
+                <w:szCs w:val="22"/>
+                <w:lang w:eastAsia="zh-CN" w:bidi="ar-SA"/>
+              </w:rPr>
+            </w:pPr>
+            <w:r>
+              <w:rPr>
+                <w:rFonts w:ascii="Calibri" w:eastAsia="Times New Roman" w:hAnsi="Calibri" w:cs="Calibri"/>
+                <w:color w:val="366092"/>
+                <w:sz w:val="20"/>
+                <w:szCs w:val="22"/>
+                <w:lang w:eastAsia="zh-CN" w:bidi="ar-SA"/>
+              </w:rPr>
+              <w:t>1L</w:t>
+            </w:r>
+          </w:p>
+        </w:tc>
+        <w:tc>
+          <w:tcPr>
+            <w:tcW w:w="886" w:type="pct"/>
+            <w:noWrap/>
+            <w:hideMark/>
+          </w:tcPr>
+          <w:p>
+            <w:pPr>
+              <w:jc w:val="center"/>
+              <w:cnfStyle w:val="000000100000" w:firstRow="0" w:lastRow="0" w:firstColumn="0" w:lastColumn="0" w:oddVBand="0" w:evenVBand="0" w:oddHBand="1" w:evenHBand="0" w:firstRowFirstColumn="0" w:firstRowLastColumn="0" w:lastRowFirstColumn="0" w:lastRowLastColumn="0"/>
+              <w:rPr>
+                <w:rFonts w:ascii="Calibri" w:eastAsia="Times New Roman" w:hAnsi="Calibri" w:cs="Calibri"/>
+                <w:color w:val="000000"/>
+                <w:sz w:val="20"/>
+                <w:szCs w:val="22"/>
+                <w:lang w:eastAsia="zh-CN" w:bidi="ar-SA"/>
+              </w:rPr>
+            </w:pPr>
+            <w:r>
+              <w:rPr>
+                <w:rFonts w:ascii="Calibri" w:eastAsia="Times New Roman" w:hAnsi="Calibri" w:cs="Calibri"/>
+                <w:color w:val="000000"/>
+                <w:sz w:val="20"/>
+                <w:szCs w:val="22"/>
+                <w:lang w:eastAsia="zh-CN" w:bidi="ar-SA"/>
+              </w:rPr>
+              <w:t>HK$540,000.00</w:t>
+            </w:r>
+          </w:p>
+        </w:tc>
+        <w:tc>
+          <w:tcPr>
+            <w:tcW w:w="917" w:type="pct"/>
+            <w:noWrap/>
+            <w:hideMark/>
+          </w:tcPr>
+          <w:p>
+            <w:pPr>
+              <w:jc w:val="center"/>
+              <w:cnfStyle w:val="000000100000" w:firstRow="0" w:lastRow="0" w:firstColumn="0" w:lastColumn="0" w:oddVBand="0" w:evenVBand="0" w:oddHBand="1" w:evenHBand="0" w:firstRowFirstColumn="0" w:firstRowLastColumn="0" w:lastRowFirstColumn="0" w:lastRowLastColumn="0"/>
+              <w:rPr>
+                <w:rFonts w:ascii="Calibri" w:eastAsia="Times New Roman" w:hAnsi="Calibri" w:cs="Calibri"/>
+                <w:color w:val="000000"/>
+                <w:sz w:val="20"/>
+                <w:szCs w:val="22"/>
+                <w:lang w:eastAsia="zh-CN" w:bidi="ar-SA"/>
+              </w:rPr>
+            </w:pPr>
+            <w:r>
+              <w:rPr>
+                <w:rFonts w:ascii="Calibri" w:eastAsia="Times New Roman" w:hAnsi="Calibri" w:cs="Calibri"/>
+                <w:color w:val="000000"/>
+                <w:sz w:val="20"/>
+                <w:szCs w:val="22"/>
+                <w:lang w:eastAsia="zh-CN" w:bidi="ar-SA"/>
+              </w:rPr>
+              <w:t>HK$92,500,000.00</w:t>
+            </w:r>
+          </w:p>
+        </w:tc>
+        <w:tc>
+          <w:tcPr>
+            <w:tcW w:w="887" w:type="pct"/>
+            <w:noWrap/>
+            <w:hideMark/>
+          </w:tcPr>
+          <w:p>
+            <w:pPr>
+              <w:jc w:val="center"/>
+              <w:cnfStyle w:val="000000100000" w:firstRow="0" w:lastRow="0" w:firstColumn="0" w:lastColumn="0" w:oddVBand="0" w:evenVBand="0" w:oddHBand="1" w:evenHBand="0" w:firstRowFirstColumn="0" w:firstRowLastColumn="0" w:lastRowFirstColumn="0" w:lastRowLastColumn="0"/>
+              <w:rPr>
+                <w:rFonts w:ascii="Calibri" w:eastAsia="Times New Roman" w:hAnsi="Calibri" w:cs="Calibri"/>
+                <w:color w:val="000000"/>
+                <w:sz w:val="20"/>
+                <w:szCs w:val="22"/>
+                <w:lang w:eastAsia="zh-CN" w:bidi="ar-SA"/>
+              </w:rPr>
+            </w:pPr>
+            <w:r>
+              <w:rPr>
+                <w:rFonts w:ascii="Calibri" w:eastAsia="Times New Roman" w:hAnsi="Calibri" w:cs="Calibri"/>
+                <w:color w:val="000000"/>
+                <w:sz w:val="20"/>
+                <w:szCs w:val="22"/>
+                <w:lang w:eastAsia="zh-CN" w:bidi="ar-SA"/>
+              </w:rPr>
+              <w:t>(HK$486,000.00)</w:t>
+            </w:r>
+          </w:p>
+        </w:tc>
+        <w:tc>
+          <w:tcPr>
+            <w:tcW w:w="1029" w:type="pct"/>
+            <w:noWrap/>
+            <w:hideMark/>
+          </w:tcPr>
+          <w:p>
+            <w:pPr>
+              <w:jc w:val="center"/>
+              <w:cnfStyle w:val="000000100000" w:firstRow="0" w:lastRow="0" w:firstColumn="0" w:lastColumn="0" w:oddVBand="0" w:evenVBand="0" w:oddHBand="1" w:evenHBand="0" w:firstRowFirstColumn="0" w:firstRowLastColumn="0" w:lastRowFirstColumn="0" w:lastRowLastColumn="0"/>
+              <w:rPr>
+                <w:rFonts w:ascii="Calibri" w:eastAsia="Times New Roman" w:hAnsi="Calibri" w:cs="Calibri"/>
+                <w:color w:val="000000"/>
+                <w:sz w:val="20"/>
+                <w:szCs w:val="22"/>
+                <w:lang w:eastAsia="zh-CN" w:bidi="ar-SA"/>
+              </w:rPr>
+            </w:pPr>
+            <w:r>
+              <w:rPr>
+                <w:rFonts w:ascii="Calibri" w:eastAsia="Times New Roman" w:hAnsi="Calibri" w:cs="Calibri"/>
+                <w:color w:val="000000"/>
+                <w:sz w:val="20"/>
+                <w:szCs w:val="22"/>
+                <w:lang w:eastAsia="zh-CN" w:bidi="ar-SA"/>
+              </w:rPr>
+              <w:t>(HK$6,712,500.00)</w:t>
             </w:r>
           </w:p>
         </w:tc>
@@ -16355,7 +16540,7 @@
 </file>
 
 <file path=customXml/itemProps1.xml><?xml version="1.0" encoding="utf-8"?>
-<ds:datastoreItem xmlns:ds="http://schemas.openxmlformats.org/officeDocument/2006/customXml" ds:itemID="{62AF6BEA-FDE9-4A5C-8497-B960D83964E2}">
+<ds:datastoreItem xmlns:ds="http://schemas.openxmlformats.org/officeDocument/2006/customXml" ds:itemID="{685591EA-FC90-4E38-8F23-B92BA6B26C50}">
   <ds:schemaRefs>
     <ds:schemaRef ds:uri="http://schemas.openxmlformats.org/officeDocument/2006/bibliography"/>
   </ds:schemaRefs>

--- a/project/convert/Horse Fund Balance (2018-2019).docx
+++ b/project/convert/Horse Fund Balance (2018-2019).docx
@@ -14785,6 +14785,190 @@
                 <w:lang w:eastAsia="zh-CN" w:bidi="ar-SA"/>
               </w:rPr>
               <w:t>(HK$6,712,500.00)</w:t>
+            </w:r>
+          </w:p>
+        </w:tc>
+      </w:tr>
+      <w:tr>
+        <w:trPr>
+          <w:trHeight w:val="300"/>
+        </w:trPr>
+        <w:tc>
+          <w:tcPr>
+            <w:cnfStyle w:val="001000000000" w:firstRow="0" w:lastRow="0" w:firstColumn="1" w:lastColumn="0" w:oddVBand="0" w:evenVBand="0" w:oddHBand="0" w:evenHBand="0" w:firstRowFirstColumn="0" w:firstRowLastColumn="0" w:lastRowFirstColumn="0" w:lastRowLastColumn="0"/>
+            <w:tcW w:w="591" w:type="pct"/>
+            <w:noWrap/>
+            <w:hideMark/>
+          </w:tcPr>
+          <w:p>
+            <w:pPr>
+              <w:jc w:val="center"/>
+              <w:rPr>
+                <w:rFonts w:ascii="Calibri" w:eastAsia="Times New Roman" w:hAnsi="Calibri" w:cs="Calibri"/>
+                <w:color w:val="366092"/>
+                <w:sz w:val="20"/>
+                <w:szCs w:val="22"/>
+                <w:lang w:eastAsia="zh-CN" w:bidi="ar-SA"/>
+              </w:rPr>
+            </w:pPr>
+            <w:r>
+              <w:rPr>
+                <w:rFonts w:ascii="Calibri" w:eastAsia="Times New Roman" w:hAnsi="Calibri" w:cs="Calibri"/>
+                <w:color w:val="366092"/>
+                <w:sz w:val="20"/>
+                <w:szCs w:val="22"/>
+                <w:lang w:eastAsia="zh-CN" w:bidi="ar-SA"/>
+              </w:rPr>
+              <w:t>2019/6/8</w:t>
+            </w:r>
+          </w:p>
+        </w:tc>
+        <w:tc>
+          <w:tcPr>
+            <w:tcW w:w="690" w:type="pct"/>
+            <w:noWrap/>
+            <w:hideMark/>
+          </w:tcPr>
+          <w:p>
+            <w:pPr>
+              <w:cnfStyle w:val="000000000000" w:firstRow="0" w:lastRow="0" w:firstColumn="0" w:lastColumn="0" w:oddVBand="0" w:evenVBand="0" w:oddHBand="0" w:evenHBand="0" w:firstRowFirstColumn="0" w:firstRowLastColumn="0" w:lastRowFirstColumn="0" w:lastRowLastColumn="0"/>
+              <w:rPr>
+                <w:rFonts w:ascii="Calibri" w:eastAsia="Times New Roman" w:hAnsi="Calibri" w:cs="Calibri"/>
+                <w:color w:val="366092"/>
+                <w:sz w:val="20"/>
+                <w:szCs w:val="22"/>
+                <w:lang w:eastAsia="zh-CN" w:bidi="ar-SA"/>
+              </w:rPr>
+            </w:pPr>
+            <w:r>
+              <w:rPr>
+                <w:rFonts w:ascii="Calibri" w:eastAsia="Times New Roman" w:hAnsi="Calibri" w:cs="Calibri"/>
+                <w:color w:val="366092"/>
+                <w:sz w:val="20"/>
+                <w:szCs w:val="22"/>
+                <w:lang w:eastAsia="zh-CN" w:bidi="ar-SA"/>
+              </w:rPr>
+              <w:t>2L</w:t>
+            </w:r>
+          </w:p>
+        </w:tc>
+        <w:tc>
+          <w:tcPr>
+            <w:tcW w:w="886" w:type="pct"/>
+            <w:noWrap/>
+            <w:hideMark/>
+          </w:tcPr>
+          <w:p>
+            <w:pPr>
+              <w:jc w:val="center"/>
+              <w:cnfStyle w:val="000000000000" w:firstRow="0" w:lastRow="0" w:firstColumn="0" w:lastColumn="0" w:oddVBand="0" w:evenVBand="0" w:oddHBand="0" w:evenHBand="0" w:firstRowFirstColumn="0" w:firstRowLastColumn="0" w:lastRowFirstColumn="0" w:lastRowLastColumn="0"/>
+              <w:rPr>
+                <w:rFonts w:ascii="Calibri" w:eastAsia="Times New Roman" w:hAnsi="Calibri" w:cs="Calibri"/>
+                <w:color w:val="000000"/>
+                <w:sz w:val="20"/>
+                <w:szCs w:val="22"/>
+                <w:lang w:eastAsia="zh-CN" w:bidi="ar-SA"/>
+              </w:rPr>
+            </w:pPr>
+            <w:r>
+              <w:rPr>
+                <w:rFonts w:ascii="Calibri" w:eastAsia="Times New Roman" w:hAnsi="Calibri" w:cs="Calibri"/>
+                <w:color w:val="000000"/>
+                <w:sz w:val="20"/>
+                <w:szCs w:val="22"/>
+                <w:lang w:eastAsia="zh-CN" w:bidi="ar-SA"/>
+              </w:rPr>
+              <w:t>HK$800,000.00</w:t>
+            </w:r>
+          </w:p>
+        </w:tc>
+        <w:tc>
+          <w:tcPr>
+            <w:tcW w:w="917" w:type="pct"/>
+            <w:noWrap/>
+            <w:hideMark/>
+          </w:tcPr>
+          <w:p>
+            <w:pPr>
+              <w:jc w:val="center"/>
+              <w:cnfStyle w:val="000000000000" w:firstRow="0" w:lastRow="0" w:firstColumn="0" w:lastColumn="0" w:oddVBand="0" w:evenVBand="0" w:oddHBand="0" w:evenHBand="0" w:firstRowFirstColumn="0" w:firstRowLastColumn="0" w:lastRowFirstColumn="0" w:lastRowLastColumn="0"/>
+              <w:rPr>
+                <w:rFonts w:ascii="Calibri" w:eastAsia="Times New Roman" w:hAnsi="Calibri" w:cs="Calibri"/>
+                <w:color w:val="000000"/>
+                <w:sz w:val="20"/>
+                <w:szCs w:val="22"/>
+                <w:lang w:eastAsia="zh-CN" w:bidi="ar-SA"/>
+              </w:rPr>
+            </w:pPr>
+            <w:r>
+              <w:rPr>
+                <w:rFonts w:ascii="Calibri" w:eastAsia="Times New Roman" w:hAnsi="Calibri" w:cs="Calibri"/>
+                <w:color w:val="000000"/>
+                <w:sz w:val="20"/>
+                <w:szCs w:val="22"/>
+                <w:lang w:eastAsia="zh-CN" w:bidi="ar-SA"/>
+              </w:rPr>
+              <w:t>HK$93,300,000.00</w:t>
+            </w:r>
+          </w:p>
+        </w:tc>
+        <w:tc>
+          <w:tcPr>
+            <w:tcW w:w="887" w:type="pct"/>
+            <w:noWrap/>
+            <w:hideMark/>
+          </w:tcPr>
+          <w:p>
+            <w:pPr>
+              <w:jc w:val="center"/>
+              <w:cnfStyle w:val="000000000000" w:firstRow="0" w:lastRow="0" w:firstColumn="0" w:lastColumn="0" w:oddVBand="0" w:evenVBand="0" w:oddHBand="0" w:evenHBand="0" w:firstRowFirstColumn="0" w:firstRowLastColumn="0" w:lastRowFirstColumn="0" w:lastRowLastColumn="0"/>
+              <w:rPr>
+                <w:rFonts w:ascii="Calibri" w:eastAsia="Times New Roman" w:hAnsi="Calibri" w:cs="Calibri"/>
+                <w:color w:val="000000"/>
+                <w:sz w:val="20"/>
+                <w:szCs w:val="22"/>
+                <w:lang w:eastAsia="zh-CN" w:bidi="ar-SA"/>
+              </w:rPr>
+            </w:pPr>
+            <w:r>
+              <w:rPr>
+                <w:rFonts w:ascii="Calibri" w:eastAsia="Times New Roman" w:hAnsi="Calibri" w:cs="Calibri"/>
+                <w:color w:val="000000"/>
+                <w:sz w:val="20"/>
+                <w:szCs w:val="22"/>
+                <w:lang w:eastAsia="zh-CN" w:bidi="ar-SA"/>
+              </w:rPr>
+              <w:t>(HK$720,000.00)</w:t>
+            </w:r>
+          </w:p>
+        </w:tc>
+        <w:tc>
+          <w:tcPr>
+            <w:tcW w:w="1029" w:type="pct"/>
+            <w:noWrap/>
+            <w:hideMark/>
+          </w:tcPr>
+          <w:p>
+            <w:pPr>
+              <w:jc w:val="center"/>
+              <w:cnfStyle w:val="000000000000" w:firstRow="0" w:lastRow="0" w:firstColumn="0" w:lastColumn="0" w:oddVBand="0" w:evenVBand="0" w:oddHBand="0" w:evenHBand="0" w:firstRowFirstColumn="0" w:firstRowLastColumn="0" w:lastRowFirstColumn="0" w:lastRowLastColumn="0"/>
+              <w:rPr>
+                <w:rFonts w:ascii="Calibri" w:eastAsia="Times New Roman" w:hAnsi="Calibri" w:cs="Calibri"/>
+                <w:color w:val="000000"/>
+                <w:sz w:val="20"/>
+                <w:szCs w:val="22"/>
+                <w:lang w:eastAsia="zh-CN" w:bidi="ar-SA"/>
+              </w:rPr>
+            </w:pPr>
+            <w:r>
+              <w:rPr>
+                <w:rFonts w:ascii="Calibri" w:eastAsia="Times New Roman" w:hAnsi="Calibri" w:cs="Calibri"/>
+                <w:color w:val="000000"/>
+                <w:sz w:val="20"/>
+                <w:szCs w:val="22"/>
+                <w:lang w:eastAsia="zh-CN" w:bidi="ar-SA"/>
+              </w:rPr>
+              <w:t>(HK$7,432,500.00)</w:t>
             </w:r>
           </w:p>
         </w:tc>
@@ -16540,7 +16724,7 @@
 </file>
 
 <file path=customXml/itemProps1.xml><?xml version="1.0" encoding="utf-8"?>
-<ds:datastoreItem xmlns:ds="http://schemas.openxmlformats.org/officeDocument/2006/customXml" ds:itemID="{685591EA-FC90-4E38-8F23-B92BA6B26C50}">
+<ds:datastoreItem xmlns:ds="http://schemas.openxmlformats.org/officeDocument/2006/customXml" ds:itemID="{1CE9A260-1D49-4BA8-9B6B-C03FC43322A5}">
   <ds:schemaRefs>
     <ds:schemaRef ds:uri="http://schemas.openxmlformats.org/officeDocument/2006/bibliography"/>
   </ds:schemaRefs>

--- a/project/convert/Horse Fund Balance (2018-2019).docx
+++ b/project/convert/Horse Fund Balance (2018-2019).docx
@@ -14952,6 +14952,191 @@
             <w:pPr>
               <w:jc w:val="center"/>
               <w:cnfStyle w:val="000000000000" w:firstRow="0" w:lastRow="0" w:firstColumn="0" w:lastColumn="0" w:oddVBand="0" w:evenVBand="0" w:oddHBand="0" w:evenHBand="0" w:firstRowFirstColumn="0" w:firstRowLastColumn="0" w:lastRowFirstColumn="0" w:lastRowLastColumn="0"/>
+              <w:rPr>
+                <w:rFonts w:ascii="Calibri" w:eastAsia="Times New Roman" w:hAnsi="Calibri" w:cs="Calibri"/>
+                <w:color w:val="000000"/>
+                <w:sz w:val="20"/>
+                <w:szCs w:val="22"/>
+                <w:lang w:eastAsia="zh-CN" w:bidi="ar-SA"/>
+              </w:rPr>
+            </w:pPr>
+            <w:r>
+              <w:rPr>
+                <w:rFonts w:ascii="Calibri" w:eastAsia="Times New Roman" w:hAnsi="Calibri" w:cs="Calibri"/>
+                <w:color w:val="000000"/>
+                <w:sz w:val="20"/>
+                <w:szCs w:val="22"/>
+                <w:lang w:eastAsia="zh-CN" w:bidi="ar-SA"/>
+              </w:rPr>
+              <w:t>(HK$7,432,500.00)</w:t>
+            </w:r>
+          </w:p>
+        </w:tc>
+      </w:tr>
+      <w:tr>
+        <w:trPr>
+          <w:cnfStyle w:val="000000100000" w:firstRow="0" w:lastRow="0" w:firstColumn="0" w:lastColumn="0" w:oddVBand="0" w:evenVBand="0" w:oddHBand="1" w:evenHBand="0" w:firstRowFirstColumn="0" w:firstRowLastColumn="0" w:lastRowFirstColumn="0" w:lastRowLastColumn="0"/>
+          <w:trHeight w:val="300"/>
+        </w:trPr>
+        <w:tc>
+          <w:tcPr>
+            <w:cnfStyle w:val="001000000000" w:firstRow="0" w:lastRow="0" w:firstColumn="1" w:lastColumn="0" w:oddVBand="0" w:evenVBand="0" w:oddHBand="0" w:evenHBand="0" w:firstRowFirstColumn="0" w:firstRowLastColumn="0" w:lastRowFirstColumn="0" w:lastRowLastColumn="0"/>
+            <w:tcW w:w="591" w:type="pct"/>
+            <w:noWrap/>
+            <w:hideMark/>
+          </w:tcPr>
+          <w:p>
+            <w:pPr>
+              <w:jc w:val="center"/>
+              <w:rPr>
+                <w:rFonts w:ascii="Calibri" w:eastAsia="Times New Roman" w:hAnsi="Calibri" w:cs="Calibri"/>
+                <w:color w:val="366092"/>
+                <w:sz w:val="20"/>
+                <w:szCs w:val="22"/>
+                <w:lang w:eastAsia="zh-CN" w:bidi="ar-SA"/>
+              </w:rPr>
+            </w:pPr>
+            <w:r>
+              <w:rPr>
+                <w:rFonts w:ascii="Calibri" w:eastAsia="Times New Roman" w:hAnsi="Calibri" w:cs="Calibri"/>
+                <w:color w:val="366092"/>
+                <w:sz w:val="20"/>
+                <w:szCs w:val="22"/>
+                <w:lang w:eastAsia="zh-CN" w:bidi="ar-SA"/>
+              </w:rPr>
+              <w:t>2019/6/12</w:t>
+            </w:r>
+          </w:p>
+        </w:tc>
+        <w:tc>
+          <w:tcPr>
+            <w:tcW w:w="690" w:type="pct"/>
+            <w:noWrap/>
+            <w:hideMark/>
+          </w:tcPr>
+          <w:p>
+            <w:pPr>
+              <w:cnfStyle w:val="000000100000" w:firstRow="0" w:lastRow="0" w:firstColumn="0" w:lastColumn="0" w:oddVBand="0" w:evenVBand="0" w:oddHBand="1" w:evenHBand="0" w:firstRowFirstColumn="0" w:firstRowLastColumn="0" w:lastRowFirstColumn="0" w:lastRowLastColumn="0"/>
+              <w:rPr>
+                <w:rFonts w:ascii="Calibri" w:eastAsia="Times New Roman" w:hAnsi="Calibri" w:cs="Calibri"/>
+                <w:color w:val="366092"/>
+                <w:sz w:val="20"/>
+                <w:szCs w:val="22"/>
+                <w:lang w:eastAsia="zh-CN" w:bidi="ar-SA"/>
+              </w:rPr>
+            </w:pPr>
+            <w:r>
+              <w:rPr>
+                <w:rFonts w:ascii="Calibri" w:eastAsia="Times New Roman" w:hAnsi="Calibri" w:cs="Calibri"/>
+                <w:color w:val="366092"/>
+                <w:sz w:val="20"/>
+                <w:szCs w:val="22"/>
+                <w:lang w:eastAsia="zh-CN" w:bidi="ar-SA"/>
+              </w:rPr>
+              <w:t>\</w:t>
+            </w:r>
+          </w:p>
+        </w:tc>
+        <w:tc>
+          <w:tcPr>
+            <w:tcW w:w="886" w:type="pct"/>
+            <w:noWrap/>
+            <w:hideMark/>
+          </w:tcPr>
+          <w:p>
+            <w:pPr>
+              <w:jc w:val="center"/>
+              <w:cnfStyle w:val="000000100000" w:firstRow="0" w:lastRow="0" w:firstColumn="0" w:lastColumn="0" w:oddVBand="0" w:evenVBand="0" w:oddHBand="1" w:evenHBand="0" w:firstRowFirstColumn="0" w:firstRowLastColumn="0" w:lastRowFirstColumn="0" w:lastRowLastColumn="0"/>
+              <w:rPr>
+                <w:rFonts w:ascii="Calibri" w:eastAsia="Times New Roman" w:hAnsi="Calibri" w:cs="Calibri"/>
+                <w:color w:val="000000"/>
+                <w:sz w:val="20"/>
+                <w:szCs w:val="22"/>
+                <w:lang w:eastAsia="zh-CN" w:bidi="ar-SA"/>
+              </w:rPr>
+            </w:pPr>
+            <w:r>
+              <w:rPr>
+                <w:rFonts w:ascii="Calibri" w:eastAsia="Times New Roman" w:hAnsi="Calibri" w:cs="Calibri"/>
+                <w:color w:val="000000"/>
+                <w:sz w:val="20"/>
+                <w:szCs w:val="22"/>
+                <w:lang w:eastAsia="zh-CN" w:bidi="ar-SA"/>
+              </w:rPr>
+              <w:t>HK$0.00</w:t>
+            </w:r>
+          </w:p>
+        </w:tc>
+        <w:tc>
+          <w:tcPr>
+            <w:tcW w:w="917" w:type="pct"/>
+            <w:noWrap/>
+            <w:hideMark/>
+          </w:tcPr>
+          <w:p>
+            <w:pPr>
+              <w:jc w:val="center"/>
+              <w:cnfStyle w:val="000000100000" w:firstRow="0" w:lastRow="0" w:firstColumn="0" w:lastColumn="0" w:oddVBand="0" w:evenVBand="0" w:oddHBand="1" w:evenHBand="0" w:firstRowFirstColumn="0" w:firstRowLastColumn="0" w:lastRowFirstColumn="0" w:lastRowLastColumn="0"/>
+              <w:rPr>
+                <w:rFonts w:ascii="Calibri" w:eastAsia="Times New Roman" w:hAnsi="Calibri" w:cs="Calibri"/>
+                <w:color w:val="000000"/>
+                <w:sz w:val="20"/>
+                <w:szCs w:val="22"/>
+                <w:lang w:eastAsia="zh-CN" w:bidi="ar-SA"/>
+              </w:rPr>
+            </w:pPr>
+            <w:r>
+              <w:rPr>
+                <w:rFonts w:ascii="Calibri" w:eastAsia="Times New Roman" w:hAnsi="Calibri" w:cs="Calibri"/>
+                <w:color w:val="000000"/>
+                <w:sz w:val="20"/>
+                <w:szCs w:val="22"/>
+                <w:lang w:eastAsia="zh-CN" w:bidi="ar-SA"/>
+              </w:rPr>
+              <w:t>HK$93,300,000.00</w:t>
+            </w:r>
+          </w:p>
+        </w:tc>
+        <w:tc>
+          <w:tcPr>
+            <w:tcW w:w="887" w:type="pct"/>
+            <w:noWrap/>
+            <w:hideMark/>
+          </w:tcPr>
+          <w:p>
+            <w:pPr>
+              <w:jc w:val="center"/>
+              <w:cnfStyle w:val="000000100000" w:firstRow="0" w:lastRow="0" w:firstColumn="0" w:lastColumn="0" w:oddVBand="0" w:evenVBand="0" w:oddHBand="1" w:evenHBand="0" w:firstRowFirstColumn="0" w:firstRowLastColumn="0" w:lastRowFirstColumn="0" w:lastRowLastColumn="0"/>
+              <w:rPr>
+                <w:rFonts w:ascii="Calibri" w:eastAsia="Times New Roman" w:hAnsi="Calibri" w:cs="Calibri"/>
+                <w:color w:val="000000"/>
+                <w:sz w:val="20"/>
+                <w:szCs w:val="22"/>
+                <w:lang w:eastAsia="zh-CN" w:bidi="ar-SA"/>
+              </w:rPr>
+            </w:pPr>
+            <w:r>
+              <w:rPr>
+                <w:rFonts w:ascii="Calibri" w:eastAsia="Times New Roman" w:hAnsi="Calibri" w:cs="Calibri"/>
+                <w:color w:val="000000"/>
+                <w:sz w:val="20"/>
+                <w:szCs w:val="22"/>
+                <w:lang w:eastAsia="zh-CN" w:bidi="ar-SA"/>
+              </w:rPr>
+              <w:t>HK$0.00</w:t>
+            </w:r>
+          </w:p>
+        </w:tc>
+        <w:tc>
+          <w:tcPr>
+            <w:tcW w:w="1029" w:type="pct"/>
+            <w:noWrap/>
+            <w:hideMark/>
+          </w:tcPr>
+          <w:p>
+            <w:pPr>
+              <w:jc w:val="center"/>
+              <w:cnfStyle w:val="000000100000" w:firstRow="0" w:lastRow="0" w:firstColumn="0" w:lastColumn="0" w:oddVBand="0" w:evenVBand="0" w:oddHBand="1" w:evenHBand="0" w:firstRowFirstColumn="0" w:firstRowLastColumn="0" w:lastRowFirstColumn="0" w:lastRowLastColumn="0"/>
               <w:rPr>
                 <w:rFonts w:ascii="Calibri" w:eastAsia="Times New Roman" w:hAnsi="Calibri" w:cs="Calibri"/>
                 <w:color w:val="000000"/>
@@ -16724,7 +16909,7 @@
 </file>
 
 <file path=customXml/itemProps1.xml><?xml version="1.0" encoding="utf-8"?>
-<ds:datastoreItem xmlns:ds="http://schemas.openxmlformats.org/officeDocument/2006/customXml" ds:itemID="{1CE9A260-1D49-4BA8-9B6B-C03FC43322A5}">
+<ds:datastoreItem xmlns:ds="http://schemas.openxmlformats.org/officeDocument/2006/customXml" ds:itemID="{908E3D26-1367-4561-9DBD-406A2145871C}">
   <ds:schemaRefs>
     <ds:schemaRef ds:uri="http://schemas.openxmlformats.org/officeDocument/2006/bibliography"/>
   </ds:schemaRefs>

--- a/project/convert/Horse Fund Balance (2018-2019).docx
+++ b/project/convert/Horse Fund Balance (2018-2019).docx
@@ -15154,6 +15154,190 @@
                 <w:lang w:eastAsia="zh-CN" w:bidi="ar-SA"/>
               </w:rPr>
               <w:t>(HK$7,432,500.00)</w:t>
+            </w:r>
+          </w:p>
+        </w:tc>
+      </w:tr>
+      <w:tr>
+        <w:trPr>
+          <w:trHeight w:val="300"/>
+        </w:trPr>
+        <w:tc>
+          <w:tcPr>
+            <w:cnfStyle w:val="001000000000" w:firstRow="0" w:lastRow="0" w:firstColumn="1" w:lastColumn="0" w:oddVBand="0" w:evenVBand="0" w:oddHBand="0" w:evenHBand="0" w:firstRowFirstColumn="0" w:firstRowLastColumn="0" w:lastRowFirstColumn="0" w:lastRowLastColumn="0"/>
+            <w:tcW w:w="591" w:type="pct"/>
+            <w:noWrap/>
+            <w:hideMark/>
+          </w:tcPr>
+          <w:p>
+            <w:pPr>
+              <w:jc w:val="center"/>
+              <w:rPr>
+                <w:rFonts w:ascii="Calibri" w:eastAsia="Times New Roman" w:hAnsi="Calibri" w:cs="Calibri"/>
+                <w:color w:val="366092"/>
+                <w:sz w:val="20"/>
+                <w:szCs w:val="22"/>
+                <w:lang w:eastAsia="zh-CN" w:bidi="ar-SA"/>
+              </w:rPr>
+            </w:pPr>
+            <w:r>
+              <w:rPr>
+                <w:rFonts w:ascii="Calibri" w:eastAsia="Times New Roman" w:hAnsi="Calibri" w:cs="Calibri"/>
+                <w:color w:val="366092"/>
+                <w:sz w:val="20"/>
+                <w:szCs w:val="22"/>
+                <w:lang w:eastAsia="zh-CN" w:bidi="ar-SA"/>
+              </w:rPr>
+              <w:t>2019/6/16</w:t>
+            </w:r>
+          </w:p>
+        </w:tc>
+        <w:tc>
+          <w:tcPr>
+            <w:tcW w:w="690" w:type="pct"/>
+            <w:noWrap/>
+            <w:hideMark/>
+          </w:tcPr>
+          <w:p>
+            <w:pPr>
+              <w:cnfStyle w:val="000000000000" w:firstRow="0" w:lastRow="0" w:firstColumn="0" w:lastColumn="0" w:oddVBand="0" w:evenVBand="0" w:oddHBand="0" w:evenHBand="0" w:firstRowFirstColumn="0" w:firstRowLastColumn="0" w:lastRowFirstColumn="0" w:lastRowLastColumn="0"/>
+              <w:rPr>
+                <w:rFonts w:ascii="Calibri" w:eastAsia="Times New Roman" w:hAnsi="Calibri" w:cs="Calibri"/>
+                <w:color w:val="366092"/>
+                <w:sz w:val="20"/>
+                <w:szCs w:val="22"/>
+                <w:lang w:eastAsia="zh-CN" w:bidi="ar-SA"/>
+              </w:rPr>
+            </w:pPr>
+            <w:r>
+              <w:rPr>
+                <w:rFonts w:ascii="Calibri" w:eastAsia="Times New Roman" w:hAnsi="Calibri" w:cs="Calibri"/>
+                <w:color w:val="366092"/>
+                <w:sz w:val="20"/>
+                <w:szCs w:val="22"/>
+                <w:lang w:eastAsia="zh-CN" w:bidi="ar-SA"/>
+              </w:rPr>
+              <w:t>1W-2P</w:t>
+            </w:r>
+          </w:p>
+        </w:tc>
+        <w:tc>
+          <w:tcPr>
+            <w:tcW w:w="886" w:type="pct"/>
+            <w:noWrap/>
+            <w:hideMark/>
+          </w:tcPr>
+          <w:p>
+            <w:pPr>
+              <w:jc w:val="center"/>
+              <w:cnfStyle w:val="000000000000" w:firstRow="0" w:lastRow="0" w:firstColumn="0" w:lastColumn="0" w:oddVBand="0" w:evenVBand="0" w:oddHBand="0" w:evenHBand="0" w:firstRowFirstColumn="0" w:firstRowLastColumn="0" w:lastRowFirstColumn="0" w:lastRowLastColumn="0"/>
+              <w:rPr>
+                <w:rFonts w:ascii="Calibri" w:eastAsia="Times New Roman" w:hAnsi="Calibri" w:cs="Calibri"/>
+                <w:color w:val="000000"/>
+                <w:sz w:val="20"/>
+                <w:szCs w:val="22"/>
+                <w:lang w:eastAsia="zh-CN" w:bidi="ar-SA"/>
+              </w:rPr>
+            </w:pPr>
+            <w:r>
+              <w:rPr>
+                <w:rFonts w:ascii="Calibri" w:eastAsia="Times New Roman" w:hAnsi="Calibri" w:cs="Calibri"/>
+                <w:color w:val="000000"/>
+                <w:sz w:val="20"/>
+                <w:szCs w:val="22"/>
+                <w:lang w:eastAsia="zh-CN" w:bidi="ar-SA"/>
+              </w:rPr>
+              <w:t>HK$800,000.00</w:t>
+            </w:r>
+          </w:p>
+        </w:tc>
+        <w:tc>
+          <w:tcPr>
+            <w:tcW w:w="917" w:type="pct"/>
+            <w:noWrap/>
+            <w:hideMark/>
+          </w:tcPr>
+          <w:p>
+            <w:pPr>
+              <w:jc w:val="center"/>
+              <w:cnfStyle w:val="000000000000" w:firstRow="0" w:lastRow="0" w:firstColumn="0" w:lastColumn="0" w:oddVBand="0" w:evenVBand="0" w:oddHBand="0" w:evenHBand="0" w:firstRowFirstColumn="0" w:firstRowLastColumn="0" w:lastRowFirstColumn="0" w:lastRowLastColumn="0"/>
+              <w:rPr>
+                <w:rFonts w:ascii="Calibri" w:eastAsia="Times New Roman" w:hAnsi="Calibri" w:cs="Calibri"/>
+                <w:color w:val="000000"/>
+                <w:sz w:val="20"/>
+                <w:szCs w:val="22"/>
+                <w:lang w:eastAsia="zh-CN" w:bidi="ar-SA"/>
+              </w:rPr>
+            </w:pPr>
+            <w:r>
+              <w:rPr>
+                <w:rFonts w:ascii="Calibri" w:eastAsia="Times New Roman" w:hAnsi="Calibri" w:cs="Calibri"/>
+                <w:color w:val="000000"/>
+                <w:sz w:val="20"/>
+                <w:szCs w:val="22"/>
+                <w:lang w:eastAsia="zh-CN" w:bidi="ar-SA"/>
+              </w:rPr>
+              <w:t>HK$94,100,000.00</w:t>
+            </w:r>
+          </w:p>
+        </w:tc>
+        <w:tc>
+          <w:tcPr>
+            <w:tcW w:w="887" w:type="pct"/>
+            <w:noWrap/>
+            <w:hideMark/>
+          </w:tcPr>
+          <w:p>
+            <w:pPr>
+              <w:jc w:val="center"/>
+              <w:cnfStyle w:val="000000000000" w:firstRow="0" w:lastRow="0" w:firstColumn="0" w:lastColumn="0" w:oddVBand="0" w:evenVBand="0" w:oddHBand="0" w:evenHBand="0" w:firstRowFirstColumn="0" w:firstRowLastColumn="0" w:lastRowFirstColumn="0" w:lastRowLastColumn="0"/>
+              <w:rPr>
+                <w:rFonts w:ascii="Calibri" w:eastAsia="Times New Roman" w:hAnsi="Calibri" w:cs="Calibri"/>
+                <w:color w:val="000000"/>
+                <w:sz w:val="20"/>
+                <w:szCs w:val="22"/>
+                <w:lang w:eastAsia="zh-CN" w:bidi="ar-SA"/>
+              </w:rPr>
+            </w:pPr>
+            <w:r>
+              <w:rPr>
+                <w:rFonts w:ascii="Calibri" w:eastAsia="Times New Roman" w:hAnsi="Calibri" w:cs="Calibri"/>
+                <w:color w:val="000000"/>
+                <w:sz w:val="20"/>
+                <w:szCs w:val="22"/>
+                <w:lang w:eastAsia="zh-CN" w:bidi="ar-SA"/>
+              </w:rPr>
+              <w:t>HK$1,140,000.00</w:t>
+            </w:r>
+          </w:p>
+        </w:tc>
+        <w:tc>
+          <w:tcPr>
+            <w:tcW w:w="1029" w:type="pct"/>
+            <w:noWrap/>
+            <w:hideMark/>
+          </w:tcPr>
+          <w:p>
+            <w:pPr>
+              <w:jc w:val="center"/>
+              <w:cnfStyle w:val="000000000000" w:firstRow="0" w:lastRow="0" w:firstColumn="0" w:lastColumn="0" w:oddVBand="0" w:evenVBand="0" w:oddHBand="0" w:evenHBand="0" w:firstRowFirstColumn="0" w:firstRowLastColumn="0" w:lastRowFirstColumn="0" w:lastRowLastColumn="0"/>
+              <w:rPr>
+                <w:rFonts w:ascii="Calibri" w:eastAsia="Times New Roman" w:hAnsi="Calibri" w:cs="Calibri"/>
+                <w:color w:val="000000"/>
+                <w:sz w:val="20"/>
+                <w:szCs w:val="22"/>
+                <w:lang w:eastAsia="zh-CN" w:bidi="ar-SA"/>
+              </w:rPr>
+            </w:pPr>
+            <w:r>
+              <w:rPr>
+                <w:rFonts w:ascii="Calibri" w:eastAsia="Times New Roman" w:hAnsi="Calibri" w:cs="Calibri"/>
+                <w:color w:val="000000"/>
+                <w:sz w:val="20"/>
+                <w:szCs w:val="22"/>
+                <w:lang w:eastAsia="zh-CN" w:bidi="ar-SA"/>
+              </w:rPr>
+              <w:t>(HK$6,292,500.00)</w:t>
             </w:r>
           </w:p>
         </w:tc>
@@ -16909,7 +17093,7 @@
 </file>
 
 <file path=customXml/itemProps1.xml><?xml version="1.0" encoding="utf-8"?>
-<ds:datastoreItem xmlns:ds="http://schemas.openxmlformats.org/officeDocument/2006/customXml" ds:itemID="{908E3D26-1367-4561-9DBD-406A2145871C}">
+<ds:datastoreItem xmlns:ds="http://schemas.openxmlformats.org/officeDocument/2006/customXml" ds:itemID="{5936BE94-1C4C-4D31-A893-C8EA0910C585}">
   <ds:schemaRefs>
     <ds:schemaRef ds:uri="http://schemas.openxmlformats.org/officeDocument/2006/bibliography"/>
   </ds:schemaRefs>

--- a/project/convert/Horse Fund Balance (2018-2019).docx
+++ b/project/convert/Horse Fund Balance (2018-2019).docx
@@ -15338,6 +15338,191 @@
                 <w:lang w:eastAsia="zh-CN" w:bidi="ar-SA"/>
               </w:rPr>
               <w:t>(HK$6,292,500.00)</w:t>
+            </w:r>
+          </w:p>
+        </w:tc>
+      </w:tr>
+      <w:tr>
+        <w:trPr>
+          <w:cnfStyle w:val="000000100000" w:firstRow="0" w:lastRow="0" w:firstColumn="0" w:lastColumn="0" w:oddVBand="0" w:evenVBand="0" w:oddHBand="1" w:evenHBand="0" w:firstRowFirstColumn="0" w:firstRowLastColumn="0" w:lastRowFirstColumn="0" w:lastRowLastColumn="0"/>
+          <w:trHeight w:val="300"/>
+        </w:trPr>
+        <w:tc>
+          <w:tcPr>
+            <w:cnfStyle w:val="001000000000" w:firstRow="0" w:lastRow="0" w:firstColumn="1" w:lastColumn="0" w:oddVBand="0" w:evenVBand="0" w:oddHBand="0" w:evenHBand="0" w:firstRowFirstColumn="0" w:firstRowLastColumn="0" w:lastRowFirstColumn="0" w:lastRowLastColumn="0"/>
+            <w:tcW w:w="591" w:type="pct"/>
+            <w:noWrap/>
+            <w:hideMark/>
+          </w:tcPr>
+          <w:p>
+            <w:pPr>
+              <w:jc w:val="center"/>
+              <w:rPr>
+                <w:rFonts w:ascii="Calibri" w:eastAsia="Times New Roman" w:hAnsi="Calibri" w:cs="Calibri"/>
+                <w:color w:val="366092"/>
+                <w:sz w:val="20"/>
+                <w:szCs w:val="22"/>
+                <w:lang w:eastAsia="zh-CN" w:bidi="ar-SA"/>
+              </w:rPr>
+            </w:pPr>
+            <w:r>
+              <w:rPr>
+                <w:rFonts w:ascii="Calibri" w:eastAsia="Times New Roman" w:hAnsi="Calibri" w:cs="Calibri"/>
+                <w:color w:val="366092"/>
+                <w:sz w:val="20"/>
+                <w:szCs w:val="22"/>
+                <w:lang w:eastAsia="zh-CN" w:bidi="ar-SA"/>
+              </w:rPr>
+              <w:t>2019/6/23</w:t>
+            </w:r>
+          </w:p>
+        </w:tc>
+        <w:tc>
+          <w:tcPr>
+            <w:tcW w:w="690" w:type="pct"/>
+            <w:noWrap/>
+            <w:hideMark/>
+          </w:tcPr>
+          <w:p>
+            <w:pPr>
+              <w:cnfStyle w:val="000000100000" w:firstRow="0" w:lastRow="0" w:firstColumn="0" w:lastColumn="0" w:oddVBand="0" w:evenVBand="0" w:oddHBand="1" w:evenHBand="0" w:firstRowFirstColumn="0" w:firstRowLastColumn="0" w:lastRowFirstColumn="0" w:lastRowLastColumn="0"/>
+              <w:rPr>
+                <w:rFonts w:ascii="Calibri" w:eastAsia="Times New Roman" w:hAnsi="Calibri" w:cs="Calibri"/>
+                <w:color w:val="366092"/>
+                <w:sz w:val="20"/>
+                <w:szCs w:val="22"/>
+                <w:lang w:eastAsia="zh-CN" w:bidi="ar-SA"/>
+              </w:rPr>
+            </w:pPr>
+            <w:r>
+              <w:rPr>
+                <w:rFonts w:ascii="Calibri" w:eastAsia="Times New Roman" w:hAnsi="Calibri" w:cs="Calibri"/>
+                <w:color w:val="366092"/>
+                <w:sz w:val="20"/>
+                <w:szCs w:val="22"/>
+                <w:lang w:eastAsia="zh-CN" w:bidi="ar-SA"/>
+              </w:rPr>
+              <w:t>1W</w:t>
+            </w:r>
+          </w:p>
+        </w:tc>
+        <w:tc>
+          <w:tcPr>
+            <w:tcW w:w="886" w:type="pct"/>
+            <w:noWrap/>
+            <w:hideMark/>
+          </w:tcPr>
+          <w:p>
+            <w:pPr>
+              <w:jc w:val="center"/>
+              <w:cnfStyle w:val="000000100000" w:firstRow="0" w:lastRow="0" w:firstColumn="0" w:lastColumn="0" w:oddVBand="0" w:evenVBand="0" w:oddHBand="1" w:evenHBand="0" w:firstRowFirstColumn="0" w:firstRowLastColumn="0" w:lastRowFirstColumn="0" w:lastRowLastColumn="0"/>
+              <w:rPr>
+                <w:rFonts w:ascii="Calibri" w:eastAsia="Times New Roman" w:hAnsi="Calibri" w:cs="Calibri"/>
+                <w:color w:val="000000"/>
+                <w:sz w:val="20"/>
+                <w:szCs w:val="22"/>
+                <w:lang w:eastAsia="zh-CN" w:bidi="ar-SA"/>
+              </w:rPr>
+            </w:pPr>
+            <w:r>
+              <w:rPr>
+                <w:rFonts w:ascii="Calibri" w:eastAsia="Times New Roman" w:hAnsi="Calibri" w:cs="Calibri"/>
+                <w:color w:val="000000"/>
+                <w:sz w:val="20"/>
+                <w:szCs w:val="22"/>
+                <w:lang w:eastAsia="zh-CN" w:bidi="ar-SA"/>
+              </w:rPr>
+              <w:t>HK$400,000.00</w:t>
+            </w:r>
+          </w:p>
+        </w:tc>
+        <w:tc>
+          <w:tcPr>
+            <w:tcW w:w="917" w:type="pct"/>
+            <w:noWrap/>
+            <w:hideMark/>
+          </w:tcPr>
+          <w:p>
+            <w:pPr>
+              <w:jc w:val="center"/>
+              <w:cnfStyle w:val="000000100000" w:firstRow="0" w:lastRow="0" w:firstColumn="0" w:lastColumn="0" w:oddVBand="0" w:evenVBand="0" w:oddHBand="1" w:evenHBand="0" w:firstRowFirstColumn="0" w:firstRowLastColumn="0" w:lastRowFirstColumn="0" w:lastRowLastColumn="0"/>
+              <w:rPr>
+                <w:rFonts w:ascii="Calibri" w:eastAsia="Times New Roman" w:hAnsi="Calibri" w:cs="Calibri"/>
+                <w:color w:val="000000"/>
+                <w:sz w:val="20"/>
+                <w:szCs w:val="22"/>
+                <w:lang w:eastAsia="zh-CN" w:bidi="ar-SA"/>
+              </w:rPr>
+            </w:pPr>
+            <w:r>
+              <w:rPr>
+                <w:rFonts w:ascii="Calibri" w:eastAsia="Times New Roman" w:hAnsi="Calibri" w:cs="Calibri"/>
+                <w:color w:val="000000"/>
+                <w:sz w:val="20"/>
+                <w:szCs w:val="22"/>
+                <w:lang w:eastAsia="zh-CN" w:bidi="ar-SA"/>
+              </w:rPr>
+              <w:t>HK$94,500,000.00</w:t>
+            </w:r>
+          </w:p>
+        </w:tc>
+        <w:tc>
+          <w:tcPr>
+            <w:tcW w:w="887" w:type="pct"/>
+            <w:noWrap/>
+            <w:hideMark/>
+          </w:tcPr>
+          <w:p>
+            <w:pPr>
+              <w:jc w:val="center"/>
+              <w:cnfStyle w:val="000000100000" w:firstRow="0" w:lastRow="0" w:firstColumn="0" w:lastColumn="0" w:oddVBand="0" w:evenVBand="0" w:oddHBand="1" w:evenHBand="0" w:firstRowFirstColumn="0" w:firstRowLastColumn="0" w:lastRowFirstColumn="0" w:lastRowLastColumn="0"/>
+              <w:rPr>
+                <w:rFonts w:ascii="Calibri" w:eastAsia="Times New Roman" w:hAnsi="Calibri" w:cs="Calibri"/>
+                <w:color w:val="000000"/>
+                <w:sz w:val="20"/>
+                <w:szCs w:val="22"/>
+                <w:lang w:eastAsia="zh-CN" w:bidi="ar-SA"/>
+              </w:rPr>
+            </w:pPr>
+            <w:r>
+              <w:rPr>
+                <w:rFonts w:ascii="Calibri" w:eastAsia="Times New Roman" w:hAnsi="Calibri" w:cs="Calibri"/>
+                <w:color w:val="000000"/>
+                <w:sz w:val="20"/>
+                <w:szCs w:val="22"/>
+                <w:lang w:eastAsia="zh-CN" w:bidi="ar-SA"/>
+              </w:rPr>
+              <w:t>HK$450,000.00</w:t>
+            </w:r>
+          </w:p>
+        </w:tc>
+        <w:tc>
+          <w:tcPr>
+            <w:tcW w:w="1029" w:type="pct"/>
+            <w:noWrap/>
+            <w:hideMark/>
+          </w:tcPr>
+          <w:p>
+            <w:pPr>
+              <w:jc w:val="center"/>
+              <w:cnfStyle w:val="000000100000" w:firstRow="0" w:lastRow="0" w:firstColumn="0" w:lastColumn="0" w:oddVBand="0" w:evenVBand="0" w:oddHBand="1" w:evenHBand="0" w:firstRowFirstColumn="0" w:firstRowLastColumn="0" w:lastRowFirstColumn="0" w:lastRowLastColumn="0"/>
+              <w:rPr>
+                <w:rFonts w:ascii="Calibri" w:eastAsia="Times New Roman" w:hAnsi="Calibri" w:cs="Calibri"/>
+                <w:color w:val="000000"/>
+                <w:sz w:val="20"/>
+                <w:szCs w:val="22"/>
+                <w:lang w:eastAsia="zh-CN" w:bidi="ar-SA"/>
+              </w:rPr>
+            </w:pPr>
+            <w:r>
+              <w:rPr>
+                <w:rFonts w:ascii="Calibri" w:eastAsia="Times New Roman" w:hAnsi="Calibri" w:cs="Calibri"/>
+                <w:color w:val="000000"/>
+                <w:sz w:val="20"/>
+                <w:szCs w:val="22"/>
+                <w:lang w:eastAsia="zh-CN" w:bidi="ar-SA"/>
+              </w:rPr>
+              <w:t>(HK$5,842,500.00)</w:t>
             </w:r>
           </w:p>
         </w:tc>
@@ -17093,7 +17278,7 @@
 </file>
 
 <file path=customXml/itemProps1.xml><?xml version="1.0" encoding="utf-8"?>
-<ds:datastoreItem xmlns:ds="http://schemas.openxmlformats.org/officeDocument/2006/customXml" ds:itemID="{5936BE94-1C4C-4D31-A893-C8EA0910C585}">
+<ds:datastoreItem xmlns:ds="http://schemas.openxmlformats.org/officeDocument/2006/customXml" ds:itemID="{599CD79D-69F7-43B7-A2A8-6F0D1955697D}">
   <ds:schemaRefs>
     <ds:schemaRef ds:uri="http://schemas.openxmlformats.org/officeDocument/2006/bibliography"/>
   </ds:schemaRefs>

--- a/project/convert/Horse Fund Balance (2018-2019).docx
+++ b/project/convert/Horse Fund Balance (2018-2019).docx
@@ -24,18 +24,18 @@
     </w:p>
     <w:tbl>
       <w:tblPr>
-        <w:tblStyle w:val="3-1"/>
-        <w:tblW w:w="4877" w:type="pct"/>
-        <w:tblInd w:w="125" w:type="dxa"/>
+        <w:tblStyle w:val="GridTable3-Accent1"/>
+        <w:tblW w:w="4872" w:type="pct"/>
+        <w:tblInd w:w="130" w:type="dxa"/>
         <w:tblLook w:val="04A0" w:firstRow="1" w:lastRow="0" w:firstColumn="1" w:lastColumn="0" w:noHBand="0" w:noVBand="1"/>
       </w:tblPr>
       <w:tblGrid>
-        <w:gridCol w:w="1207"/>
+        <w:gridCol w:w="1206"/>
         <w:gridCol w:w="1409"/>
+        <w:gridCol w:w="1807"/>
+        <w:gridCol w:w="1870"/>
         <w:gridCol w:w="1809"/>
-        <w:gridCol w:w="1872"/>
-        <w:gridCol w:w="1811"/>
-        <w:gridCol w:w="2101"/>
+        <w:gridCol w:w="2097"/>
       </w:tblGrid>
       <w:tr>
         <w:trPr>
@@ -76,7 +76,7 @@
         </w:tc>
         <w:tc>
           <w:tcPr>
-            <w:tcW w:w="690" w:type="pct"/>
+            <w:tcW w:w="691" w:type="pct"/>
             <w:noWrap/>
             <w:hideMark/>
           </w:tcPr>
@@ -157,6 +157,7 @@
                 <w:lang w:eastAsia="zh-CN" w:bidi="ar-SA"/>
               </w:rPr>
             </w:pPr>
+            <w:proofErr w:type="spellStart"/>
             <w:r>
               <w:rPr>
                 <w:rFonts w:ascii="Calibri" w:eastAsia="Times New Roman" w:hAnsi="Calibri"/>
@@ -165,7 +166,18 @@
                 <w:szCs w:val="20"/>
                 <w:lang w:eastAsia="zh-CN" w:bidi="ar-SA"/>
               </w:rPr>
-              <w:t>Accu. Bet Value</w:t>
+              <w:t>Accu</w:t>
+            </w:r>
+            <w:proofErr w:type="spellEnd"/>
+            <w:r>
+              <w:rPr>
+                <w:rFonts w:ascii="Calibri" w:eastAsia="Times New Roman" w:hAnsi="Calibri"/>
+                <w:color w:val="000000"/>
+                <w:sz w:val="20"/>
+                <w:szCs w:val="20"/>
+                <w:lang w:eastAsia="zh-CN" w:bidi="ar-SA"/>
+              </w:rPr>
+              <w:t>. Bet Value</w:t>
             </w:r>
           </w:p>
         </w:tc>
@@ -271,7 +283,7 @@
         </w:tc>
         <w:tc>
           <w:tcPr>
-            <w:tcW w:w="690" w:type="pct"/>
+            <w:tcW w:w="691" w:type="pct"/>
             <w:noWrap/>
             <w:hideMark/>
           </w:tcPr>
@@ -454,7 +466,7 @@
         </w:tc>
         <w:tc>
           <w:tcPr>
-            <w:tcW w:w="690" w:type="pct"/>
+            <w:tcW w:w="691" w:type="pct"/>
             <w:noWrap/>
           </w:tcPr>
           <w:p>
@@ -643,7 +655,7 @@
         </w:tc>
         <w:tc>
           <w:tcPr>
-            <w:tcW w:w="690" w:type="pct"/>
+            <w:tcW w:w="691" w:type="pct"/>
             <w:noWrap/>
           </w:tcPr>
           <w:p>
@@ -814,7 +826,7 @@
         </w:tc>
         <w:tc>
           <w:tcPr>
-            <w:tcW w:w="690" w:type="pct"/>
+            <w:tcW w:w="691" w:type="pct"/>
             <w:noWrap/>
             <w:hideMark/>
           </w:tcPr>
@@ -991,7 +1003,7 @@
         </w:tc>
         <w:tc>
           <w:tcPr>
-            <w:tcW w:w="690" w:type="pct"/>
+            <w:tcW w:w="691" w:type="pct"/>
             <w:noWrap/>
             <w:hideMark/>
           </w:tcPr>
@@ -1175,7 +1187,7 @@
         </w:tc>
         <w:tc>
           <w:tcPr>
-            <w:tcW w:w="690" w:type="pct"/>
+            <w:tcW w:w="691" w:type="pct"/>
             <w:noWrap/>
             <w:hideMark/>
           </w:tcPr>
@@ -1360,7 +1372,7 @@
         </w:tc>
         <w:tc>
           <w:tcPr>
-            <w:tcW w:w="690" w:type="pct"/>
+            <w:tcW w:w="691" w:type="pct"/>
             <w:noWrap/>
             <w:hideMark/>
           </w:tcPr>
@@ -1544,7 +1556,7 @@
         </w:tc>
         <w:tc>
           <w:tcPr>
-            <w:tcW w:w="690" w:type="pct"/>
+            <w:tcW w:w="691" w:type="pct"/>
             <w:noWrap/>
             <w:hideMark/>
           </w:tcPr>
@@ -1729,7 +1741,7 @@
         </w:tc>
         <w:tc>
           <w:tcPr>
-            <w:tcW w:w="690" w:type="pct"/>
+            <w:tcW w:w="691" w:type="pct"/>
             <w:noWrap/>
             <w:hideMark/>
           </w:tcPr>
@@ -1913,7 +1925,7 @@
         </w:tc>
         <w:tc>
           <w:tcPr>
-            <w:tcW w:w="690" w:type="pct"/>
+            <w:tcW w:w="691" w:type="pct"/>
             <w:noWrap/>
             <w:hideMark/>
           </w:tcPr>
@@ -2098,7 +2110,7 @@
         </w:tc>
         <w:tc>
           <w:tcPr>
-            <w:tcW w:w="690" w:type="pct"/>
+            <w:tcW w:w="691" w:type="pct"/>
             <w:noWrap/>
             <w:hideMark/>
           </w:tcPr>
@@ -2282,7 +2294,7 @@
         </w:tc>
         <w:tc>
           <w:tcPr>
-            <w:tcW w:w="690" w:type="pct"/>
+            <w:tcW w:w="691" w:type="pct"/>
             <w:noWrap/>
             <w:hideMark/>
           </w:tcPr>
@@ -2467,7 +2479,7 @@
         </w:tc>
         <w:tc>
           <w:tcPr>
-            <w:tcW w:w="690" w:type="pct"/>
+            <w:tcW w:w="691" w:type="pct"/>
             <w:noWrap/>
             <w:hideMark/>
           </w:tcPr>
@@ -2651,7 +2663,7 @@
         </w:tc>
         <w:tc>
           <w:tcPr>
-            <w:tcW w:w="690" w:type="pct"/>
+            <w:tcW w:w="691" w:type="pct"/>
             <w:noWrap/>
             <w:hideMark/>
           </w:tcPr>
@@ -2836,7 +2848,7 @@
         </w:tc>
         <w:tc>
           <w:tcPr>
-            <w:tcW w:w="690" w:type="pct"/>
+            <w:tcW w:w="691" w:type="pct"/>
             <w:noWrap/>
             <w:hideMark/>
           </w:tcPr>
@@ -3020,7 +3032,7 @@
         </w:tc>
         <w:tc>
           <w:tcPr>
-            <w:tcW w:w="690" w:type="pct"/>
+            <w:tcW w:w="691" w:type="pct"/>
             <w:noWrap/>
             <w:hideMark/>
           </w:tcPr>
@@ -3205,7 +3217,7 @@
         </w:tc>
         <w:tc>
           <w:tcPr>
-            <w:tcW w:w="690" w:type="pct"/>
+            <w:tcW w:w="691" w:type="pct"/>
             <w:noWrap/>
             <w:hideMark/>
           </w:tcPr>
@@ -3389,7 +3401,7 @@
         </w:tc>
         <w:tc>
           <w:tcPr>
-            <w:tcW w:w="690" w:type="pct"/>
+            <w:tcW w:w="691" w:type="pct"/>
             <w:noWrap/>
             <w:hideMark/>
           </w:tcPr>
@@ -3574,7 +3586,7 @@
         </w:tc>
         <w:tc>
           <w:tcPr>
-            <w:tcW w:w="690" w:type="pct"/>
+            <w:tcW w:w="691" w:type="pct"/>
             <w:noWrap/>
             <w:hideMark/>
           </w:tcPr>
@@ -3758,7 +3770,7 @@
         </w:tc>
         <w:tc>
           <w:tcPr>
-            <w:tcW w:w="690" w:type="pct"/>
+            <w:tcW w:w="691" w:type="pct"/>
             <w:noWrap/>
             <w:hideMark/>
           </w:tcPr>
@@ -3943,7 +3955,7 @@
         </w:tc>
         <w:tc>
           <w:tcPr>
-            <w:tcW w:w="690" w:type="pct"/>
+            <w:tcW w:w="691" w:type="pct"/>
             <w:noWrap/>
             <w:hideMark/>
           </w:tcPr>
@@ -4127,7 +4139,7 @@
         </w:tc>
         <w:tc>
           <w:tcPr>
-            <w:tcW w:w="690" w:type="pct"/>
+            <w:tcW w:w="691" w:type="pct"/>
             <w:noWrap/>
             <w:hideMark/>
           </w:tcPr>
@@ -4312,7 +4324,7 @@
         </w:tc>
         <w:tc>
           <w:tcPr>
-            <w:tcW w:w="690" w:type="pct"/>
+            <w:tcW w:w="691" w:type="pct"/>
             <w:noWrap/>
             <w:hideMark/>
           </w:tcPr>
@@ -4496,7 +4508,7 @@
         </w:tc>
         <w:tc>
           <w:tcPr>
-            <w:tcW w:w="690" w:type="pct"/>
+            <w:tcW w:w="691" w:type="pct"/>
             <w:noWrap/>
             <w:hideMark/>
           </w:tcPr>
@@ -4681,7 +4693,7 @@
         </w:tc>
         <w:tc>
           <w:tcPr>
-            <w:tcW w:w="690" w:type="pct"/>
+            <w:tcW w:w="691" w:type="pct"/>
             <w:noWrap/>
             <w:hideMark/>
           </w:tcPr>
@@ -4865,7 +4877,7 @@
         </w:tc>
         <w:tc>
           <w:tcPr>
-            <w:tcW w:w="690" w:type="pct"/>
+            <w:tcW w:w="691" w:type="pct"/>
             <w:noWrap/>
             <w:hideMark/>
           </w:tcPr>
@@ -5048,7 +5060,7 @@
         </w:tc>
         <w:tc>
           <w:tcPr>
-            <w:tcW w:w="690" w:type="pct"/>
+            <w:tcW w:w="691" w:type="pct"/>
           </w:tcPr>
           <w:p>
             <w:pPr>
@@ -5234,7 +5246,7 @@
         </w:tc>
         <w:tc>
           <w:tcPr>
-            <w:tcW w:w="690" w:type="pct"/>
+            <w:tcW w:w="691" w:type="pct"/>
             <w:noWrap/>
             <w:hideMark/>
           </w:tcPr>
@@ -5419,7 +5431,7 @@
         </w:tc>
         <w:tc>
           <w:tcPr>
-            <w:tcW w:w="690" w:type="pct"/>
+            <w:tcW w:w="691" w:type="pct"/>
             <w:noWrap/>
             <w:hideMark/>
           </w:tcPr>
@@ -5603,7 +5615,7 @@
         </w:tc>
         <w:tc>
           <w:tcPr>
-            <w:tcW w:w="690" w:type="pct"/>
+            <w:tcW w:w="691" w:type="pct"/>
             <w:noWrap/>
             <w:hideMark/>
           </w:tcPr>
@@ -5788,7 +5800,7 @@
         </w:tc>
         <w:tc>
           <w:tcPr>
-            <w:tcW w:w="690" w:type="pct"/>
+            <w:tcW w:w="691" w:type="pct"/>
             <w:noWrap/>
             <w:hideMark/>
           </w:tcPr>
@@ -5972,7 +5984,7 @@
         </w:tc>
         <w:tc>
           <w:tcPr>
-            <w:tcW w:w="690" w:type="pct"/>
+            <w:tcW w:w="691" w:type="pct"/>
             <w:noWrap/>
             <w:hideMark/>
           </w:tcPr>
@@ -6157,7 +6169,7 @@
         </w:tc>
         <w:tc>
           <w:tcPr>
-            <w:tcW w:w="690" w:type="pct"/>
+            <w:tcW w:w="691" w:type="pct"/>
             <w:noWrap/>
             <w:hideMark/>
           </w:tcPr>
@@ -6341,7 +6353,7 @@
         </w:tc>
         <w:tc>
           <w:tcPr>
-            <w:tcW w:w="690" w:type="pct"/>
+            <w:tcW w:w="691" w:type="pct"/>
             <w:noWrap/>
             <w:hideMark/>
           </w:tcPr>
@@ -6526,7 +6538,7 @@
         </w:tc>
         <w:tc>
           <w:tcPr>
-            <w:tcW w:w="690" w:type="pct"/>
+            <w:tcW w:w="691" w:type="pct"/>
             <w:noWrap/>
             <w:hideMark/>
           </w:tcPr>
@@ -6710,7 +6722,7 @@
         </w:tc>
         <w:tc>
           <w:tcPr>
-            <w:tcW w:w="690" w:type="pct"/>
+            <w:tcW w:w="691" w:type="pct"/>
             <w:noWrap/>
             <w:hideMark/>
           </w:tcPr>
@@ -6895,7 +6907,7 @@
         </w:tc>
         <w:tc>
           <w:tcPr>
-            <w:tcW w:w="690" w:type="pct"/>
+            <w:tcW w:w="691" w:type="pct"/>
             <w:noWrap/>
             <w:hideMark/>
           </w:tcPr>
@@ -7079,7 +7091,7 @@
         </w:tc>
         <w:tc>
           <w:tcPr>
-            <w:tcW w:w="690" w:type="pct"/>
+            <w:tcW w:w="691" w:type="pct"/>
             <w:noWrap/>
             <w:hideMark/>
           </w:tcPr>
@@ -7264,7 +7276,7 @@
         </w:tc>
         <w:tc>
           <w:tcPr>
-            <w:tcW w:w="690" w:type="pct"/>
+            <w:tcW w:w="691" w:type="pct"/>
             <w:noWrap/>
             <w:hideMark/>
           </w:tcPr>
@@ -7448,7 +7460,7 @@
         </w:tc>
         <w:tc>
           <w:tcPr>
-            <w:tcW w:w="690" w:type="pct"/>
+            <w:tcW w:w="691" w:type="pct"/>
             <w:noWrap/>
             <w:hideMark/>
           </w:tcPr>
@@ -7633,7 +7645,7 @@
         </w:tc>
         <w:tc>
           <w:tcPr>
-            <w:tcW w:w="690" w:type="pct"/>
+            <w:tcW w:w="691" w:type="pct"/>
             <w:noWrap/>
             <w:hideMark/>
           </w:tcPr>
@@ -7817,7 +7829,7 @@
         </w:tc>
         <w:tc>
           <w:tcPr>
-            <w:tcW w:w="690" w:type="pct"/>
+            <w:tcW w:w="691" w:type="pct"/>
             <w:noWrap/>
             <w:hideMark/>
           </w:tcPr>
@@ -8003,7 +8015,7 @@
         </w:tc>
         <w:tc>
           <w:tcPr>
-            <w:tcW w:w="690" w:type="pct"/>
+            <w:tcW w:w="691" w:type="pct"/>
             <w:noWrap/>
             <w:hideMark/>
           </w:tcPr>
@@ -8187,7 +8199,7 @@
         </w:tc>
         <w:tc>
           <w:tcPr>
-            <w:tcW w:w="690" w:type="pct"/>
+            <w:tcW w:w="691" w:type="pct"/>
             <w:noWrap/>
             <w:hideMark/>
           </w:tcPr>
@@ -8372,7 +8384,7 @@
         </w:tc>
         <w:tc>
           <w:tcPr>
-            <w:tcW w:w="690" w:type="pct"/>
+            <w:tcW w:w="691" w:type="pct"/>
             <w:noWrap/>
             <w:hideMark/>
           </w:tcPr>
@@ -8556,7 +8568,7 @@
         </w:tc>
         <w:tc>
           <w:tcPr>
-            <w:tcW w:w="690" w:type="pct"/>
+            <w:tcW w:w="691" w:type="pct"/>
             <w:noWrap/>
             <w:hideMark/>
           </w:tcPr>
@@ -8741,7 +8753,7 @@
         </w:tc>
         <w:tc>
           <w:tcPr>
-            <w:tcW w:w="690" w:type="pct"/>
+            <w:tcW w:w="691" w:type="pct"/>
             <w:noWrap/>
             <w:hideMark/>
           </w:tcPr>
@@ -8925,7 +8937,7 @@
         </w:tc>
         <w:tc>
           <w:tcPr>
-            <w:tcW w:w="690" w:type="pct"/>
+            <w:tcW w:w="691" w:type="pct"/>
             <w:noWrap/>
             <w:hideMark/>
           </w:tcPr>
@@ -9110,7 +9122,7 @@
         </w:tc>
         <w:tc>
           <w:tcPr>
-            <w:tcW w:w="690" w:type="pct"/>
+            <w:tcW w:w="691" w:type="pct"/>
             <w:noWrap/>
             <w:hideMark/>
           </w:tcPr>
@@ -9294,7 +9306,7 @@
         </w:tc>
         <w:tc>
           <w:tcPr>
-            <w:tcW w:w="690" w:type="pct"/>
+            <w:tcW w:w="691" w:type="pct"/>
             <w:noWrap/>
             <w:hideMark/>
           </w:tcPr>
@@ -9479,7 +9491,7 @@
         </w:tc>
         <w:tc>
           <w:tcPr>
-            <w:tcW w:w="690" w:type="pct"/>
+            <w:tcW w:w="691" w:type="pct"/>
             <w:noWrap/>
             <w:hideMark/>
           </w:tcPr>
@@ -9663,7 +9675,7 @@
         </w:tc>
         <w:tc>
           <w:tcPr>
-            <w:tcW w:w="690" w:type="pct"/>
+            <w:tcW w:w="691" w:type="pct"/>
             <w:noWrap/>
             <w:hideMark/>
           </w:tcPr>
@@ -9848,7 +9860,7 @@
         </w:tc>
         <w:tc>
           <w:tcPr>
-            <w:tcW w:w="690" w:type="pct"/>
+            <w:tcW w:w="691" w:type="pct"/>
             <w:noWrap/>
             <w:hideMark/>
           </w:tcPr>
@@ -10032,7 +10044,7 @@
         </w:tc>
         <w:tc>
           <w:tcPr>
-            <w:tcW w:w="690" w:type="pct"/>
+            <w:tcW w:w="691" w:type="pct"/>
             <w:noWrap/>
             <w:hideMark/>
           </w:tcPr>
@@ -10213,7 +10225,7 @@
         </w:tc>
         <w:tc>
           <w:tcPr>
-            <w:tcW w:w="690" w:type="pct"/>
+            <w:tcW w:w="691" w:type="pct"/>
             <w:noWrap/>
             <w:hideMark/>
           </w:tcPr>
@@ -10397,7 +10409,7 @@
         </w:tc>
         <w:tc>
           <w:tcPr>
-            <w:tcW w:w="690" w:type="pct"/>
+            <w:tcW w:w="691" w:type="pct"/>
             <w:noWrap/>
             <w:hideMark/>
           </w:tcPr>
@@ -10582,7 +10594,7 @@
         </w:tc>
         <w:tc>
           <w:tcPr>
-            <w:tcW w:w="690" w:type="pct"/>
+            <w:tcW w:w="691" w:type="pct"/>
             <w:noWrap/>
             <w:hideMark/>
           </w:tcPr>
@@ -10766,7 +10778,7 @@
         </w:tc>
         <w:tc>
           <w:tcPr>
-            <w:tcW w:w="690" w:type="pct"/>
+            <w:tcW w:w="691" w:type="pct"/>
             <w:noWrap/>
             <w:hideMark/>
           </w:tcPr>
@@ -10951,7 +10963,7 @@
         </w:tc>
         <w:tc>
           <w:tcPr>
-            <w:tcW w:w="690" w:type="pct"/>
+            <w:tcW w:w="691" w:type="pct"/>
             <w:noWrap/>
             <w:hideMark/>
           </w:tcPr>
@@ -11135,7 +11147,7 @@
         </w:tc>
         <w:tc>
           <w:tcPr>
-            <w:tcW w:w="690" w:type="pct"/>
+            <w:tcW w:w="691" w:type="pct"/>
             <w:noWrap/>
             <w:hideMark/>
           </w:tcPr>
@@ -11320,7 +11332,7 @@
         </w:tc>
         <w:tc>
           <w:tcPr>
-            <w:tcW w:w="690" w:type="pct"/>
+            <w:tcW w:w="691" w:type="pct"/>
             <w:noWrap/>
             <w:hideMark/>
           </w:tcPr>
@@ -11504,7 +11516,7 @@
         </w:tc>
         <w:tc>
           <w:tcPr>
-            <w:tcW w:w="690" w:type="pct"/>
+            <w:tcW w:w="691" w:type="pct"/>
             <w:noWrap/>
             <w:hideMark/>
           </w:tcPr>
@@ -11689,7 +11701,7 @@
         </w:tc>
         <w:tc>
           <w:tcPr>
-            <w:tcW w:w="690" w:type="pct"/>
+            <w:tcW w:w="691" w:type="pct"/>
             <w:noWrap/>
             <w:hideMark/>
           </w:tcPr>
@@ -11873,7 +11885,7 @@
         </w:tc>
         <w:tc>
           <w:tcPr>
-            <w:tcW w:w="690" w:type="pct"/>
+            <w:tcW w:w="691" w:type="pct"/>
             <w:noWrap/>
             <w:hideMark/>
           </w:tcPr>
@@ -12058,7 +12070,7 @@
         </w:tc>
         <w:tc>
           <w:tcPr>
-            <w:tcW w:w="690" w:type="pct"/>
+            <w:tcW w:w="691" w:type="pct"/>
             <w:noWrap/>
             <w:hideMark/>
           </w:tcPr>
@@ -12242,7 +12254,7 @@
         </w:tc>
         <w:tc>
           <w:tcPr>
-            <w:tcW w:w="690" w:type="pct"/>
+            <w:tcW w:w="691" w:type="pct"/>
             <w:noWrap/>
             <w:hideMark/>
           </w:tcPr>
@@ -12427,7 +12439,7 @@
         </w:tc>
         <w:tc>
           <w:tcPr>
-            <w:tcW w:w="690" w:type="pct"/>
+            <w:tcW w:w="691" w:type="pct"/>
             <w:noWrap/>
             <w:hideMark/>
           </w:tcPr>
@@ -12611,7 +12623,7 @@
         </w:tc>
         <w:tc>
           <w:tcPr>
-            <w:tcW w:w="690" w:type="pct"/>
+            <w:tcW w:w="691" w:type="pct"/>
             <w:noWrap/>
             <w:hideMark/>
           </w:tcPr>
@@ -12796,7 +12808,7 @@
         </w:tc>
         <w:tc>
           <w:tcPr>
-            <w:tcW w:w="690" w:type="pct"/>
+            <w:tcW w:w="691" w:type="pct"/>
             <w:noWrap/>
             <w:hideMark/>
           </w:tcPr>
@@ -12980,7 +12992,7 @@
         </w:tc>
         <w:tc>
           <w:tcPr>
-            <w:tcW w:w="690" w:type="pct"/>
+            <w:tcW w:w="691" w:type="pct"/>
             <w:noWrap/>
             <w:hideMark/>
           </w:tcPr>
@@ -13165,7 +13177,7 @@
         </w:tc>
         <w:tc>
           <w:tcPr>
-            <w:tcW w:w="690" w:type="pct"/>
+            <w:tcW w:w="691" w:type="pct"/>
             <w:noWrap/>
             <w:hideMark/>
           </w:tcPr>
@@ -13349,7 +13361,7 @@
         </w:tc>
         <w:tc>
           <w:tcPr>
-            <w:tcW w:w="690" w:type="pct"/>
+            <w:tcW w:w="691" w:type="pct"/>
             <w:noWrap/>
             <w:hideMark/>
           </w:tcPr>
@@ -13534,7 +13546,7 @@
         </w:tc>
         <w:tc>
           <w:tcPr>
-            <w:tcW w:w="690" w:type="pct"/>
+            <w:tcW w:w="691" w:type="pct"/>
             <w:noWrap/>
             <w:hideMark/>
           </w:tcPr>
@@ -13718,7 +13730,7 @@
         </w:tc>
         <w:tc>
           <w:tcPr>
-            <w:tcW w:w="690" w:type="pct"/>
+            <w:tcW w:w="691" w:type="pct"/>
             <w:noWrap/>
             <w:hideMark/>
           </w:tcPr>
@@ -13903,7 +13915,7 @@
         </w:tc>
         <w:tc>
           <w:tcPr>
-            <w:tcW w:w="690" w:type="pct"/>
+            <w:tcW w:w="691" w:type="pct"/>
             <w:noWrap/>
             <w:hideMark/>
           </w:tcPr>
@@ -14087,7 +14099,7 @@
         </w:tc>
         <w:tc>
           <w:tcPr>
-            <w:tcW w:w="690" w:type="pct"/>
+            <w:tcW w:w="691" w:type="pct"/>
             <w:noWrap/>
             <w:hideMark/>
           </w:tcPr>
@@ -14272,7 +14284,7 @@
         </w:tc>
         <w:tc>
           <w:tcPr>
-            <w:tcW w:w="690" w:type="pct"/>
+            <w:tcW w:w="691" w:type="pct"/>
             <w:noWrap/>
             <w:hideMark/>
           </w:tcPr>
@@ -14456,7 +14468,7 @@
         </w:tc>
         <w:tc>
           <w:tcPr>
-            <w:tcW w:w="690" w:type="pct"/>
+            <w:tcW w:w="691" w:type="pct"/>
             <w:noWrap/>
             <w:hideMark/>
           </w:tcPr>
@@ -14641,7 +14653,7 @@
         </w:tc>
         <w:tc>
           <w:tcPr>
-            <w:tcW w:w="690" w:type="pct"/>
+            <w:tcW w:w="691" w:type="pct"/>
             <w:noWrap/>
             <w:hideMark/>
           </w:tcPr>
@@ -14825,7 +14837,7 @@
         </w:tc>
         <w:tc>
           <w:tcPr>
-            <w:tcW w:w="690" w:type="pct"/>
+            <w:tcW w:w="691" w:type="pct"/>
             <w:noWrap/>
             <w:hideMark/>
           </w:tcPr>
@@ -15010,7 +15022,7 @@
         </w:tc>
         <w:tc>
           <w:tcPr>
-            <w:tcW w:w="690" w:type="pct"/>
+            <w:tcW w:w="691" w:type="pct"/>
             <w:noWrap/>
             <w:hideMark/>
           </w:tcPr>
@@ -15194,7 +15206,7 @@
         </w:tc>
         <w:tc>
           <w:tcPr>
-            <w:tcW w:w="690" w:type="pct"/>
+            <w:tcW w:w="691" w:type="pct"/>
             <w:noWrap/>
             <w:hideMark/>
           </w:tcPr>
@@ -15379,7 +15391,7 @@
         </w:tc>
         <w:tc>
           <w:tcPr>
-            <w:tcW w:w="690" w:type="pct"/>
+            <w:tcW w:w="691" w:type="pct"/>
             <w:noWrap/>
             <w:hideMark/>
           </w:tcPr>
@@ -15523,6 +15535,375 @@
                 <w:lang w:eastAsia="zh-CN" w:bidi="ar-SA"/>
               </w:rPr>
               <w:t>(HK$5,842,500.00)</w:t>
+            </w:r>
+          </w:p>
+        </w:tc>
+      </w:tr>
+      <w:tr>
+        <w:trPr>
+          <w:trHeight w:val="300"/>
+        </w:trPr>
+        <w:tc>
+          <w:tcPr>
+            <w:cnfStyle w:val="001000000000" w:firstRow="0" w:lastRow="0" w:firstColumn="1" w:lastColumn="0" w:oddVBand="0" w:evenVBand="0" w:oddHBand="0" w:evenHBand="0" w:firstRowFirstColumn="0" w:firstRowLastColumn="0" w:lastRowFirstColumn="0" w:lastRowLastColumn="0"/>
+            <w:tcW w:w="591" w:type="pct"/>
+            <w:noWrap/>
+            <w:hideMark/>
+          </w:tcPr>
+          <w:p>
+            <w:pPr>
+              <w:jc w:val="center"/>
+              <w:rPr>
+                <w:rFonts w:ascii="Calibri" w:eastAsia="Times New Roman" w:hAnsi="Calibri" w:cs="Calibri"/>
+                <w:color w:val="366092"/>
+                <w:sz w:val="20"/>
+                <w:szCs w:val="22"/>
+                <w:lang w:eastAsia="zh-CN" w:bidi="ar-SA"/>
+              </w:rPr>
+            </w:pPr>
+            <w:r>
+              <w:rPr>
+                <w:rFonts w:ascii="Calibri" w:eastAsia="Times New Roman" w:hAnsi="Calibri" w:cs="Calibri"/>
+                <w:color w:val="366092"/>
+                <w:sz w:val="20"/>
+                <w:szCs w:val="22"/>
+                <w:lang w:eastAsia="zh-CN" w:bidi="ar-SA"/>
+              </w:rPr>
+              <w:t>2019/6/26</w:t>
+            </w:r>
+          </w:p>
+        </w:tc>
+        <w:tc>
+          <w:tcPr>
+            <w:tcW w:w="691" w:type="pct"/>
+            <w:noWrap/>
+            <w:hideMark/>
+          </w:tcPr>
+          <w:p>
+            <w:pPr>
+              <w:cnfStyle w:val="000000000000" w:firstRow="0" w:lastRow="0" w:firstColumn="0" w:lastColumn="0" w:oddVBand="0" w:evenVBand="0" w:oddHBand="0" w:evenHBand="0" w:firstRowFirstColumn="0" w:firstRowLastColumn="0" w:lastRowFirstColumn="0" w:lastRowLastColumn="0"/>
+              <w:rPr>
+                <w:rFonts w:ascii="Calibri" w:eastAsia="Times New Roman" w:hAnsi="Calibri" w:cs="Calibri"/>
+                <w:color w:val="366092"/>
+                <w:sz w:val="20"/>
+                <w:szCs w:val="22"/>
+                <w:lang w:eastAsia="zh-CN" w:bidi="ar-SA"/>
+              </w:rPr>
+            </w:pPr>
+            <w:r>
+              <w:rPr>
+                <w:rFonts w:ascii="Calibri" w:eastAsia="Times New Roman" w:hAnsi="Calibri" w:cs="Calibri"/>
+                <w:color w:val="366092"/>
+                <w:sz w:val="20"/>
+                <w:szCs w:val="22"/>
+                <w:lang w:eastAsia="zh-CN" w:bidi="ar-SA"/>
+              </w:rPr>
+              <w:t>2L</w:t>
+            </w:r>
+          </w:p>
+        </w:tc>
+        <w:tc>
+          <w:tcPr>
+            <w:tcW w:w="886" w:type="pct"/>
+            <w:noWrap/>
+            <w:hideMark/>
+          </w:tcPr>
+          <w:p>
+            <w:pPr>
+              <w:jc w:val="center"/>
+              <w:cnfStyle w:val="000000000000" w:firstRow="0" w:lastRow="0" w:firstColumn="0" w:lastColumn="0" w:oddVBand="0" w:evenVBand="0" w:oddHBand="0" w:evenHBand="0" w:firstRowFirstColumn="0" w:firstRowLastColumn="0" w:lastRowFirstColumn="0" w:lastRowLastColumn="0"/>
+              <w:rPr>
+                <w:rFonts w:ascii="Calibri" w:eastAsia="Times New Roman" w:hAnsi="Calibri" w:cs="Calibri"/>
+                <w:color w:val="000000"/>
+                <w:sz w:val="20"/>
+                <w:szCs w:val="22"/>
+                <w:lang w:eastAsia="zh-CN" w:bidi="ar-SA"/>
+              </w:rPr>
+            </w:pPr>
+            <w:r>
+              <w:rPr>
+                <w:rFonts w:ascii="Calibri" w:eastAsia="Times New Roman" w:hAnsi="Calibri" w:cs="Calibri"/>
+                <w:color w:val="000000"/>
+                <w:sz w:val="20"/>
+                <w:szCs w:val="22"/>
+                <w:lang w:eastAsia="zh-CN" w:bidi="ar-SA"/>
+              </w:rPr>
+              <w:t>HK$940,000.00</w:t>
+            </w:r>
+          </w:p>
+        </w:tc>
+        <w:tc>
+          <w:tcPr>
+            <w:tcW w:w="917" w:type="pct"/>
+            <w:noWrap/>
+            <w:hideMark/>
+          </w:tcPr>
+          <w:p>
+            <w:pPr>
+              <w:jc w:val="center"/>
+              <w:cnfStyle w:val="000000000000" w:firstRow="0" w:lastRow="0" w:firstColumn="0" w:lastColumn="0" w:oddVBand="0" w:evenVBand="0" w:oddHBand="0" w:evenHBand="0" w:firstRowFirstColumn="0" w:firstRowLastColumn="0" w:lastRowFirstColumn="0" w:lastRowLastColumn="0"/>
+              <w:rPr>
+                <w:rFonts w:ascii="Calibri" w:eastAsia="Times New Roman" w:hAnsi="Calibri" w:cs="Calibri"/>
+                <w:color w:val="000000"/>
+                <w:sz w:val="20"/>
+                <w:szCs w:val="22"/>
+                <w:lang w:eastAsia="zh-CN" w:bidi="ar-SA"/>
+              </w:rPr>
+            </w:pPr>
+            <w:r>
+              <w:rPr>
+                <w:rFonts w:ascii="Calibri" w:eastAsia="Times New Roman" w:hAnsi="Calibri" w:cs="Calibri"/>
+                <w:color w:val="000000"/>
+                <w:sz w:val="20"/>
+                <w:szCs w:val="22"/>
+                <w:lang w:eastAsia="zh-CN" w:bidi="ar-SA"/>
+              </w:rPr>
+              <w:t>HK$95,440,000.00</w:t>
+            </w:r>
+          </w:p>
+        </w:tc>
+        <w:tc>
+          <w:tcPr>
+            <w:tcW w:w="887" w:type="pct"/>
+            <w:noWrap/>
+            <w:hideMark/>
+          </w:tcPr>
+          <w:p>
+            <w:pPr>
+              <w:jc w:val="center"/>
+              <w:cnfStyle w:val="000000000000" w:firstRow="0" w:lastRow="0" w:firstColumn="0" w:lastColumn="0" w:oddVBand="0" w:evenVBand="0" w:oddHBand="0" w:evenHBand="0" w:firstRowFirstColumn="0" w:firstRowLastColumn="0" w:lastRowFirstColumn="0" w:lastRowLastColumn="0"/>
+              <w:rPr>
+                <w:rFonts w:ascii="Calibri" w:eastAsia="Times New Roman" w:hAnsi="Calibri" w:cs="Calibri"/>
+                <w:color w:val="000000"/>
+                <w:sz w:val="20"/>
+                <w:szCs w:val="22"/>
+                <w:lang w:eastAsia="zh-CN" w:bidi="ar-SA"/>
+              </w:rPr>
+            </w:pPr>
+            <w:r>
+              <w:rPr>
+                <w:rFonts w:ascii="Calibri" w:eastAsia="Times New Roman" w:hAnsi="Calibri" w:cs="Calibri"/>
+                <w:color w:val="000000"/>
+                <w:sz w:val="20"/>
+                <w:szCs w:val="22"/>
+                <w:lang w:eastAsia="zh-CN" w:bidi="ar-SA"/>
+              </w:rPr>
+              <w:t>(HK$846,000.00)</w:t>
+            </w:r>
+          </w:p>
+        </w:tc>
+        <w:tc>
+          <w:tcPr>
+            <w:tcW w:w="1029" w:type="pct"/>
+            <w:noWrap/>
+            <w:hideMark/>
+          </w:tcPr>
+          <w:p>
+            <w:pPr>
+              <w:jc w:val="center"/>
+              <w:cnfStyle w:val="000000000000" w:firstRow="0" w:lastRow="0" w:firstColumn="0" w:lastColumn="0" w:oddVBand="0" w:evenVBand="0" w:oddHBand="0" w:evenHBand="0" w:firstRowFirstColumn="0" w:firstRowLastColumn="0" w:lastRowFirstColumn="0" w:lastRowLastColumn="0"/>
+              <w:rPr>
+                <w:rFonts w:ascii="Calibri" w:eastAsia="Times New Roman" w:hAnsi="Calibri" w:cs="Calibri"/>
+                <w:color w:val="000000"/>
+                <w:sz w:val="20"/>
+                <w:szCs w:val="22"/>
+                <w:lang w:eastAsia="zh-CN" w:bidi="ar-SA"/>
+              </w:rPr>
+            </w:pPr>
+            <w:r>
+              <w:rPr>
+                <w:rFonts w:ascii="Calibri" w:eastAsia="Times New Roman" w:hAnsi="Calibri" w:cs="Calibri"/>
+                <w:color w:val="000000"/>
+                <w:sz w:val="20"/>
+                <w:szCs w:val="22"/>
+                <w:lang w:eastAsia="zh-CN" w:bidi="ar-SA"/>
+              </w:rPr>
+              <w:t>(HK$6,688,500.00)</w:t>
+            </w:r>
+          </w:p>
+        </w:tc>
+      </w:tr>
+      <w:tr>
+        <w:trPr>
+          <w:cnfStyle w:val="000000100000" w:firstRow="0" w:lastRow="0" w:firstColumn="0" w:lastColumn="0" w:oddVBand="0" w:evenVBand="0" w:oddHBand="1" w:evenHBand="0" w:firstRowFirstColumn="0" w:firstRowLastColumn="0" w:lastRowFirstColumn="0" w:lastRowLastColumn="0"/>
+          <w:trHeight w:val="288"/>
+        </w:trPr>
+        <w:tc>
+          <w:tcPr>
+            <w:cnfStyle w:val="001000000000" w:firstRow="0" w:lastRow="0" w:firstColumn="1" w:lastColumn="0" w:oddVBand="0" w:evenVBand="0" w:oddHBand="0" w:evenHBand="0" w:firstRowFirstColumn="0" w:firstRowLastColumn="0" w:lastRowFirstColumn="0" w:lastRowLastColumn="0"/>
+            <w:tcW w:w="591" w:type="pct"/>
+            <w:noWrap/>
+            <w:hideMark/>
+          </w:tcPr>
+          <w:p>
+            <w:pPr>
+              <w:jc w:val="center"/>
+              <w:rPr>
+                <w:rFonts w:ascii="Calibri" w:eastAsia="Times New Roman" w:hAnsi="Calibri" w:cs="Calibri"/>
+                <w:color w:val="366092"/>
+                <w:sz w:val="22"/>
+                <w:szCs w:val="22"/>
+                <w:lang w:eastAsia="zh-CN" w:bidi="ar-SA"/>
+              </w:rPr>
+            </w:pPr>
+            <w:r>
+              <w:rPr>
+                <w:rFonts w:ascii="Calibri" w:eastAsia="Times New Roman" w:hAnsi="Calibri" w:cs="Calibri"/>
+                <w:color w:val="366092"/>
+                <w:sz w:val="20"/>
+                <w:szCs w:val="20"/>
+                <w:lang w:eastAsia="zh-CN" w:bidi="ar-SA"/>
+              </w:rPr>
+              <w:t>2019/7/1</w:t>
+            </w:r>
+          </w:p>
+        </w:tc>
+        <w:tc>
+          <w:tcPr>
+            <w:tcW w:w="691" w:type="pct"/>
+            <w:noWrap/>
+            <w:hideMark/>
+          </w:tcPr>
+          <w:p>
+            <w:pPr>
+              <w:cnfStyle w:val="000000100000" w:firstRow="0" w:lastRow="0" w:firstColumn="0" w:lastColumn="0" w:oddVBand="0" w:evenVBand="0" w:oddHBand="1" w:evenHBand="0" w:firstRowFirstColumn="0" w:firstRowLastColumn="0" w:lastRowFirstColumn="0" w:lastRowLastColumn="0"/>
+              <w:rPr>
+                <w:rFonts w:ascii="Calibri" w:eastAsia="Times New Roman" w:hAnsi="Calibri" w:cs="Calibri"/>
+                <w:color w:val="366092"/>
+                <w:sz w:val="20"/>
+                <w:szCs w:val="20"/>
+                <w:lang w:eastAsia="zh-CN" w:bidi="ar-SA"/>
+              </w:rPr>
+            </w:pPr>
+            <w:r>
+              <w:rPr>
+                <w:rFonts w:ascii="Calibri" w:eastAsia="Times New Roman" w:hAnsi="Calibri" w:cs="Calibri"/>
+                <w:color w:val="366092"/>
+                <w:sz w:val="20"/>
+                <w:szCs w:val="20"/>
+                <w:lang w:eastAsia="zh-CN" w:bidi="ar-SA"/>
+              </w:rPr>
+              <w:t>1W</w:t>
+            </w:r>
+          </w:p>
+        </w:tc>
+        <w:tc>
+          <w:tcPr>
+            <w:tcW w:w="886" w:type="pct"/>
+            <w:noWrap/>
+            <w:hideMark/>
+          </w:tcPr>
+          <w:p>
+            <w:pPr>
+              <w:jc w:val="center"/>
+              <w:cnfStyle w:val="000000100000" w:firstRow="0" w:lastRow="0" w:firstColumn="0" w:lastColumn="0" w:oddVBand="0" w:evenVBand="0" w:oddHBand="1" w:evenHBand="0" w:firstRowFirstColumn="0" w:firstRowLastColumn="0" w:lastRowFirstColumn="0" w:lastRowLastColumn="0"/>
+              <w:rPr>
+                <w:rFonts w:ascii="Calibri" w:eastAsia="Times New Roman" w:hAnsi="Calibri" w:cs="Calibri"/>
+                <w:color w:val="000000"/>
+                <w:sz w:val="20"/>
+                <w:szCs w:val="20"/>
+                <w:lang w:eastAsia="zh-CN" w:bidi="ar-SA"/>
+              </w:rPr>
+            </w:pPr>
+            <w:r>
+              <w:rPr>
+                <w:rFonts w:ascii="Calibri" w:eastAsia="Times New Roman" w:hAnsi="Calibri" w:cs="Calibri"/>
+                <w:color w:val="000000"/>
+                <w:sz w:val="20"/>
+                <w:szCs w:val="20"/>
+                <w:lang w:eastAsia="zh-CN" w:bidi="ar-SA"/>
+              </w:rPr>
+              <w:t>HK$400,000.00</w:t>
+            </w:r>
+          </w:p>
+        </w:tc>
+        <w:tc>
+          <w:tcPr>
+            <w:tcW w:w="917" w:type="pct"/>
+            <w:noWrap/>
+            <w:hideMark/>
+          </w:tcPr>
+          <w:p>
+            <w:pPr>
+              <w:jc w:val="center"/>
+              <w:cnfStyle w:val="000000100000" w:firstRow="0" w:lastRow="0" w:firstColumn="0" w:lastColumn="0" w:oddVBand="0" w:evenVBand="0" w:oddHBand="1" w:evenHBand="0" w:firstRowFirstColumn="0" w:firstRowLastColumn="0" w:lastRowFirstColumn="0" w:lastRowLastColumn="0"/>
+              <w:rPr>
+                <w:rFonts w:ascii="Calibri" w:eastAsia="Times New Roman" w:hAnsi="Calibri" w:cs="Calibri"/>
+                <w:color w:val="000000"/>
+                <w:sz w:val="20"/>
+                <w:szCs w:val="20"/>
+                <w:lang w:eastAsia="zh-CN" w:bidi="ar-SA"/>
+              </w:rPr>
+            </w:pPr>
+            <w:r>
+              <w:rPr>
+                <w:rFonts w:ascii="Calibri" w:eastAsia="Times New Roman" w:hAnsi="Calibri" w:cs="Calibri"/>
+                <w:color w:val="000000"/>
+                <w:sz w:val="20"/>
+                <w:szCs w:val="20"/>
+                <w:lang w:eastAsia="zh-CN" w:bidi="ar-SA"/>
+              </w:rPr>
+              <w:t>HK$95,840,000.00</w:t>
+            </w:r>
+          </w:p>
+        </w:tc>
+        <w:tc>
+          <w:tcPr>
+            <w:tcW w:w="887" w:type="pct"/>
+            <w:noWrap/>
+            <w:hideMark/>
+          </w:tcPr>
+          <w:p>
+            <w:pPr>
+              <w:jc w:val="center"/>
+              <w:cnfStyle w:val="000000100000" w:firstRow="0" w:lastRow="0" w:firstColumn="0" w:lastColumn="0" w:oddVBand="0" w:evenVBand="0" w:oddHBand="1" w:evenHBand="0" w:firstRowFirstColumn="0" w:firstRowLastColumn="0" w:lastRowFirstColumn="0" w:lastRowLastColumn="0"/>
+              <w:rPr>
+                <w:rFonts w:ascii="Calibri" w:eastAsia="Times New Roman" w:hAnsi="Calibri" w:cs="Calibri"/>
+                <w:color w:val="000000"/>
+                <w:sz w:val="20"/>
+                <w:szCs w:val="20"/>
+                <w:lang w:eastAsia="zh-CN" w:bidi="ar-SA"/>
+              </w:rPr>
+            </w:pPr>
+            <w:r>
+              <w:rPr>
+                <w:rFonts w:ascii="Calibri" w:eastAsia="Times New Roman" w:hAnsi="Calibri" w:cs="Calibri"/>
+                <w:color w:val="000000"/>
+                <w:sz w:val="20"/>
+                <w:szCs w:val="20"/>
+                <w:lang w:eastAsia="zh-CN" w:bidi="ar-SA"/>
+              </w:rPr>
+              <w:t>HK$200,000.00</w:t>
+            </w:r>
+          </w:p>
+        </w:tc>
+        <w:tc>
+          <w:tcPr>
+            <w:tcW w:w="1029" w:type="pct"/>
+            <w:noWrap/>
+            <w:hideMark/>
+          </w:tcPr>
+          <w:p>
+            <w:pPr>
+              <w:jc w:val="center"/>
+              <w:cnfStyle w:val="000000100000" w:firstRow="0" w:lastRow="0" w:firstColumn="0" w:lastColumn="0" w:oddVBand="0" w:evenVBand="0" w:oddHBand="1" w:evenHBand="0" w:firstRowFirstColumn="0" w:firstRowLastColumn="0" w:lastRowFirstColumn="0" w:lastRowLastColumn="0"/>
+              <w:rPr>
+                <w:rFonts w:ascii="Calibri" w:eastAsia="Times New Roman" w:hAnsi="Calibri" w:cs="Calibri"/>
+                <w:color w:val="000000"/>
+                <w:sz w:val="20"/>
+                <w:szCs w:val="20"/>
+                <w:lang w:eastAsia="zh-CN" w:bidi="ar-SA"/>
+              </w:rPr>
+            </w:pPr>
+            <w:r>
+              <w:rPr>
+                <w:rFonts w:ascii="Calibri" w:eastAsia="Times New Roman" w:hAnsi="Calibri" w:cs="Calibri"/>
+                <w:color w:val="000000"/>
+                <w:sz w:val="20"/>
+                <w:szCs w:val="20"/>
+                <w:lang w:eastAsia="zh-CN" w:bidi="ar-SA"/>
+              </w:rPr>
+              <w:t>(HK$6,488,500.00)</w:t>
             </w:r>
           </w:p>
         </w:tc>
@@ -15602,7 +15983,7 @@
       </w:pPr>
     </w:pPrDefault>
   </w:docDefaults>
-  <w:latentStyles w:defLockedState="0" w:defUIPriority="99" w:defSemiHidden="0" w:defUnhideWhenUsed="0" w:defQFormat="0" w:count="375">
+  <w:latentStyles w:defLockedState="0" w:defUIPriority="99" w:defSemiHidden="0" w:defUnhideWhenUsed="0" w:defQFormat="0" w:count="376">
     <w:lsdException w:name="Normal" w:uiPriority="0" w:qFormat="1"/>
     <w:lsdException w:name="heading 1" w:uiPriority="9" w:qFormat="1"/>
     <w:lsdException w:name="heading 2" w:semiHidden="1" w:uiPriority="9" w:unhideWhenUsed="1" w:qFormat="1"/>
@@ -15708,7 +16089,6 @@
     <w:lsdException w:name="HTML Sample" w:semiHidden="1" w:unhideWhenUsed="1"/>
     <w:lsdException w:name="HTML Typewriter" w:semiHidden="1" w:unhideWhenUsed="1"/>
     <w:lsdException w:name="HTML Variable" w:semiHidden="1" w:unhideWhenUsed="1"/>
-    <w:lsdException w:name="Normal Table" w:semiHidden="1" w:unhideWhenUsed="1"/>
     <w:lsdException w:name="annotation subject" w:semiHidden="1" w:unhideWhenUsed="1"/>
     <w:lsdException w:name="No List" w:semiHidden="1" w:unhideWhenUsed="1"/>
     <w:lsdException w:name="Outline List 1" w:semiHidden="1" w:unhideWhenUsed="1"/>
@@ -15755,10 +16135,8 @@
     <w:lsdException w:name="Table Subtle 2" w:semiHidden="1" w:unhideWhenUsed="1"/>
     <w:lsdException w:name="Table Web 1" w:semiHidden="1" w:unhideWhenUsed="1"/>
     <w:lsdException w:name="Table Web 2" w:semiHidden="1" w:unhideWhenUsed="1"/>
-    <w:lsdException w:name="Table Web 3" w:semiHidden="1" w:unhideWhenUsed="1"/>
     <w:lsdException w:name="Balloon Text" w:semiHidden="1" w:unhideWhenUsed="1"/>
     <w:lsdException w:name="Table Grid" w:uiPriority="59"/>
-    <w:lsdException w:name="Table Theme" w:semiHidden="1" w:unhideWhenUsed="1"/>
     <w:lsdException w:name="Placeholder Text" w:semiHidden="1"/>
     <w:lsdException w:name="No Spacing" w:uiPriority="1" w:qFormat="1"/>
     <w:lsdException w:name="Light Shading" w:uiPriority="60"/>
@@ -15978,8 +16356,9 @@
     <w:lsdException w:name="Smart Hyperlink" w:semiHidden="1" w:unhideWhenUsed="1"/>
     <w:lsdException w:name="Hashtag" w:semiHidden="1" w:unhideWhenUsed="1"/>
     <w:lsdException w:name="Unresolved Mention" w:semiHidden="1" w:unhideWhenUsed="1"/>
+    <w:lsdException w:name="Smart Link" w:semiHidden="1" w:unhideWhenUsed="1"/>
   </w:latentStyles>
-  <w:style w:type="paragraph" w:default="1" w:styleId="a">
+  <w:style w:type="paragraph" w:default="1" w:styleId="Normal">
     <w:name w:val="Normal"/>
     <w:qFormat/>
     <w:rsid w:val="001C166F"/>
@@ -15991,11 +16370,11 @@
       <w:szCs w:val="24"/>
     </w:rPr>
   </w:style>
-  <w:style w:type="paragraph" w:styleId="1">
+  <w:style w:type="paragraph" w:styleId="Heading1">
     <w:name w:val="heading 1"/>
-    <w:basedOn w:val="a"/>
-    <w:next w:val="a"/>
-    <w:link w:val="10"/>
+    <w:basedOn w:val="Normal"/>
+    <w:next w:val="Normal"/>
+    <w:link w:val="Heading1Char"/>
     <w:uiPriority w:val="9"/>
     <w:qFormat/>
     <w:rsid w:val="001C166F"/>
@@ -16013,11 +16392,11 @@
       <w:szCs w:val="32"/>
     </w:rPr>
   </w:style>
-  <w:style w:type="paragraph" w:styleId="2">
+  <w:style w:type="paragraph" w:styleId="Heading2">
     <w:name w:val="heading 2"/>
-    <w:basedOn w:val="a"/>
-    <w:next w:val="a"/>
-    <w:link w:val="20"/>
+    <w:basedOn w:val="Normal"/>
+    <w:next w:val="Normal"/>
+    <w:link w:val="Heading2Char"/>
     <w:uiPriority w:val="9"/>
     <w:semiHidden/>
     <w:unhideWhenUsed/>
@@ -16038,11 +16417,11 @@
       <w:szCs w:val="28"/>
     </w:rPr>
   </w:style>
-  <w:style w:type="paragraph" w:styleId="3">
+  <w:style w:type="paragraph" w:styleId="Heading3">
     <w:name w:val="heading 3"/>
-    <w:basedOn w:val="a"/>
-    <w:next w:val="a"/>
-    <w:link w:val="30"/>
+    <w:basedOn w:val="Normal"/>
+    <w:next w:val="Normal"/>
+    <w:link w:val="Heading3Char"/>
     <w:uiPriority w:val="9"/>
     <w:semiHidden/>
     <w:unhideWhenUsed/>
@@ -16061,11 +16440,11 @@
       <w:szCs w:val="26"/>
     </w:rPr>
   </w:style>
-  <w:style w:type="paragraph" w:styleId="4">
+  <w:style w:type="paragraph" w:styleId="Heading4">
     <w:name w:val="heading 4"/>
-    <w:basedOn w:val="a"/>
-    <w:next w:val="a"/>
-    <w:link w:val="40"/>
+    <w:basedOn w:val="Normal"/>
+    <w:next w:val="Normal"/>
+    <w:link w:val="Heading4Char"/>
     <w:uiPriority w:val="9"/>
     <w:semiHidden/>
     <w:unhideWhenUsed/>
@@ -16083,11 +16462,11 @@
       <w:szCs w:val="28"/>
     </w:rPr>
   </w:style>
-  <w:style w:type="paragraph" w:styleId="5">
+  <w:style w:type="paragraph" w:styleId="Heading5">
     <w:name w:val="heading 5"/>
-    <w:basedOn w:val="a"/>
-    <w:next w:val="a"/>
-    <w:link w:val="50"/>
+    <w:basedOn w:val="Normal"/>
+    <w:next w:val="Normal"/>
+    <w:link w:val="Heading5Char"/>
     <w:uiPriority w:val="9"/>
     <w:semiHidden/>
     <w:unhideWhenUsed/>
@@ -16106,11 +16485,11 @@
       <w:szCs w:val="26"/>
     </w:rPr>
   </w:style>
-  <w:style w:type="paragraph" w:styleId="6">
+  <w:style w:type="paragraph" w:styleId="Heading6">
     <w:name w:val="heading 6"/>
-    <w:basedOn w:val="a"/>
-    <w:next w:val="a"/>
-    <w:link w:val="60"/>
+    <w:basedOn w:val="Normal"/>
+    <w:next w:val="Normal"/>
+    <w:link w:val="Heading6Char"/>
     <w:uiPriority w:val="9"/>
     <w:semiHidden/>
     <w:unhideWhenUsed/>
@@ -16127,11 +16506,11 @@
       <w:szCs w:val="22"/>
     </w:rPr>
   </w:style>
-  <w:style w:type="paragraph" w:styleId="7">
+  <w:style w:type="paragraph" w:styleId="Heading7">
     <w:name w:val="heading 7"/>
-    <w:basedOn w:val="a"/>
-    <w:next w:val="a"/>
-    <w:link w:val="70"/>
+    <w:basedOn w:val="Normal"/>
+    <w:next w:val="Normal"/>
+    <w:link w:val="Heading7Char"/>
     <w:uiPriority w:val="9"/>
     <w:semiHidden/>
     <w:unhideWhenUsed/>
@@ -16142,11 +16521,11 @@
       <w:outlineLvl w:val="6"/>
     </w:pPr>
   </w:style>
-  <w:style w:type="paragraph" w:styleId="8">
+  <w:style w:type="paragraph" w:styleId="Heading8">
     <w:name w:val="heading 8"/>
-    <w:basedOn w:val="a"/>
-    <w:next w:val="a"/>
-    <w:link w:val="80"/>
+    <w:basedOn w:val="Normal"/>
+    <w:next w:val="Normal"/>
+    <w:link w:val="Heading8Char"/>
     <w:uiPriority w:val="9"/>
     <w:semiHidden/>
     <w:unhideWhenUsed/>
@@ -16161,11 +16540,11 @@
       <w:iCs/>
     </w:rPr>
   </w:style>
-  <w:style w:type="paragraph" w:styleId="9">
+  <w:style w:type="paragraph" w:styleId="Heading9">
     <w:name w:val="heading 9"/>
-    <w:basedOn w:val="a"/>
-    <w:next w:val="a"/>
-    <w:link w:val="90"/>
+    <w:basedOn w:val="Normal"/>
+    <w:next w:val="Normal"/>
+    <w:link w:val="Heading9Char"/>
     <w:uiPriority w:val="9"/>
     <w:semiHidden/>
     <w:unhideWhenUsed/>
@@ -16181,13 +16560,13 @@
       <w:szCs w:val="22"/>
     </w:rPr>
   </w:style>
-  <w:style w:type="character" w:default="1" w:styleId="a0">
+  <w:style w:type="character" w:default="1" w:styleId="DefaultParagraphFont">
     <w:name w:val="Default Paragraph Font"/>
     <w:uiPriority w:val="1"/>
     <w:semiHidden/>
     <w:unhideWhenUsed/>
   </w:style>
-  <w:style w:type="table" w:default="1" w:styleId="a1">
+  <w:style w:type="table" w:default="1" w:styleId="TableNormal">
     <w:name w:val="Normal Table"/>
     <w:uiPriority w:val="99"/>
     <w:semiHidden/>
@@ -16202,16 +16581,16 @@
       </w:tblCellMar>
     </w:tblPr>
   </w:style>
-  <w:style w:type="numbering" w:default="1" w:styleId="a2">
+  <w:style w:type="numbering" w:default="1" w:styleId="NoList">
     <w:name w:val="No List"/>
     <w:uiPriority w:val="99"/>
     <w:semiHidden/>
     <w:unhideWhenUsed/>
   </w:style>
-  <w:style w:type="paragraph" w:styleId="a3">
+  <w:style w:type="paragraph" w:styleId="Header">
     <w:name w:val="header"/>
-    <w:basedOn w:val="a"/>
-    <w:link w:val="a4"/>
+    <w:basedOn w:val="Normal"/>
+    <w:link w:val="HeaderChar"/>
     <w:uiPriority w:val="99"/>
     <w:unhideWhenUsed/>
     <w:rsid w:val="00CB1110"/>
@@ -16231,10 +16610,10 @@
       <w:szCs w:val="18"/>
     </w:rPr>
   </w:style>
-  <w:style w:type="character" w:customStyle="1" w:styleId="a4">
-    <w:name w:val="页眉 字符"/>
-    <w:basedOn w:val="a0"/>
-    <w:link w:val="a3"/>
+  <w:style w:type="character" w:customStyle="1" w:styleId="HeaderChar">
+    <w:name w:val="Header Char"/>
+    <w:basedOn w:val="DefaultParagraphFont"/>
+    <w:link w:val="Header"/>
     <w:uiPriority w:val="99"/>
     <w:rsid w:val="00CB1110"/>
     <w:rPr>
@@ -16242,10 +16621,10 @@
       <w:szCs w:val="18"/>
     </w:rPr>
   </w:style>
-  <w:style w:type="paragraph" w:styleId="a5">
+  <w:style w:type="paragraph" w:styleId="Footer">
     <w:name w:val="footer"/>
-    <w:basedOn w:val="a"/>
-    <w:link w:val="a6"/>
+    <w:basedOn w:val="Normal"/>
+    <w:link w:val="FooterChar"/>
     <w:uiPriority w:val="99"/>
     <w:unhideWhenUsed/>
     <w:rsid w:val="00CB1110"/>
@@ -16261,10 +16640,10 @@
       <w:szCs w:val="18"/>
     </w:rPr>
   </w:style>
-  <w:style w:type="character" w:customStyle="1" w:styleId="a6">
-    <w:name w:val="页脚 字符"/>
-    <w:basedOn w:val="a0"/>
-    <w:link w:val="a5"/>
+  <w:style w:type="character" w:customStyle="1" w:styleId="FooterChar">
+    <w:name w:val="Footer Char"/>
+    <w:basedOn w:val="DefaultParagraphFont"/>
+    <w:link w:val="Footer"/>
     <w:uiPriority w:val="99"/>
     <w:rsid w:val="00CB1110"/>
     <w:rPr>
@@ -16272,10 +16651,10 @@
       <w:szCs w:val="18"/>
     </w:rPr>
   </w:style>
-  <w:style w:type="character" w:customStyle="1" w:styleId="10">
-    <w:name w:val="标题 1 字符"/>
-    <w:basedOn w:val="a0"/>
-    <w:link w:val="1"/>
+  <w:style w:type="character" w:customStyle="1" w:styleId="Heading1Char">
+    <w:name w:val="Heading 1 Char"/>
+    <w:basedOn w:val="DefaultParagraphFont"/>
+    <w:link w:val="Heading1"/>
     <w:uiPriority w:val="9"/>
     <w:rsid w:val="001C166F"/>
     <w:rPr>
@@ -16287,10 +16666,10 @@
       <w:szCs w:val="32"/>
     </w:rPr>
   </w:style>
-  <w:style w:type="character" w:customStyle="1" w:styleId="20">
-    <w:name w:val="标题 2 字符"/>
-    <w:basedOn w:val="a0"/>
-    <w:link w:val="2"/>
+  <w:style w:type="character" w:customStyle="1" w:styleId="Heading2Char">
+    <w:name w:val="Heading 2 Char"/>
+    <w:basedOn w:val="DefaultParagraphFont"/>
+    <w:link w:val="Heading2"/>
     <w:uiPriority w:val="9"/>
     <w:semiHidden/>
     <w:rsid w:val="001C166F"/>
@@ -16304,10 +16683,10 @@
       <w:szCs w:val="28"/>
     </w:rPr>
   </w:style>
-  <w:style w:type="character" w:customStyle="1" w:styleId="30">
-    <w:name w:val="标题 3 字符"/>
-    <w:basedOn w:val="a0"/>
-    <w:link w:val="3"/>
+  <w:style w:type="character" w:customStyle="1" w:styleId="Heading3Char">
+    <w:name w:val="Heading 3 Char"/>
+    <w:basedOn w:val="DefaultParagraphFont"/>
+    <w:link w:val="Heading3"/>
     <w:uiPriority w:val="9"/>
     <w:semiHidden/>
     <w:rsid w:val="001C166F"/>
@@ -16319,10 +16698,10 @@
       <w:szCs w:val="26"/>
     </w:rPr>
   </w:style>
-  <w:style w:type="character" w:customStyle="1" w:styleId="40">
-    <w:name w:val="标题 4 字符"/>
-    <w:basedOn w:val="a0"/>
-    <w:link w:val="4"/>
+  <w:style w:type="character" w:customStyle="1" w:styleId="Heading4Char">
+    <w:name w:val="Heading 4 Char"/>
+    <w:basedOn w:val="DefaultParagraphFont"/>
+    <w:link w:val="Heading4"/>
     <w:uiPriority w:val="9"/>
     <w:rsid w:val="001C166F"/>
     <w:rPr>
@@ -16332,10 +16711,10 @@
       <w:szCs w:val="28"/>
     </w:rPr>
   </w:style>
-  <w:style w:type="character" w:customStyle="1" w:styleId="50">
-    <w:name w:val="标题 5 字符"/>
-    <w:basedOn w:val="a0"/>
-    <w:link w:val="5"/>
+  <w:style w:type="character" w:customStyle="1" w:styleId="Heading5Char">
+    <w:name w:val="Heading 5 Char"/>
+    <w:basedOn w:val="DefaultParagraphFont"/>
+    <w:link w:val="Heading5"/>
     <w:uiPriority w:val="9"/>
     <w:semiHidden/>
     <w:rsid w:val="001C166F"/>
@@ -16348,10 +16727,10 @@
       <w:szCs w:val="26"/>
     </w:rPr>
   </w:style>
-  <w:style w:type="character" w:customStyle="1" w:styleId="60">
-    <w:name w:val="标题 6 字符"/>
-    <w:basedOn w:val="a0"/>
-    <w:link w:val="6"/>
+  <w:style w:type="character" w:customStyle="1" w:styleId="Heading6Char">
+    <w:name w:val="Heading 6 Char"/>
+    <w:basedOn w:val="DefaultParagraphFont"/>
+    <w:link w:val="Heading6"/>
     <w:uiPriority w:val="9"/>
     <w:semiHidden/>
     <w:rsid w:val="001C166F"/>
@@ -16360,10 +16739,10 @@
       <w:bCs/>
     </w:rPr>
   </w:style>
-  <w:style w:type="character" w:customStyle="1" w:styleId="70">
-    <w:name w:val="标题 7 字符"/>
-    <w:basedOn w:val="a0"/>
-    <w:link w:val="7"/>
+  <w:style w:type="character" w:customStyle="1" w:styleId="Heading7Char">
+    <w:name w:val="Heading 7 Char"/>
+    <w:basedOn w:val="DefaultParagraphFont"/>
+    <w:link w:val="Heading7"/>
     <w:uiPriority w:val="9"/>
     <w:semiHidden/>
     <w:rsid w:val="001C166F"/>
@@ -16372,10 +16751,10 @@
       <w:szCs w:val="24"/>
     </w:rPr>
   </w:style>
-  <w:style w:type="character" w:customStyle="1" w:styleId="80">
-    <w:name w:val="标题 8 字符"/>
-    <w:basedOn w:val="a0"/>
-    <w:link w:val="8"/>
+  <w:style w:type="character" w:customStyle="1" w:styleId="Heading8Char">
+    <w:name w:val="Heading 8 Char"/>
+    <w:basedOn w:val="DefaultParagraphFont"/>
+    <w:link w:val="Heading8"/>
     <w:uiPriority w:val="9"/>
     <w:semiHidden/>
     <w:rsid w:val="001C166F"/>
@@ -16386,10 +16765,10 @@
       <w:szCs w:val="24"/>
     </w:rPr>
   </w:style>
-  <w:style w:type="character" w:customStyle="1" w:styleId="90">
-    <w:name w:val="标题 9 字符"/>
-    <w:basedOn w:val="a0"/>
-    <w:link w:val="9"/>
+  <w:style w:type="character" w:customStyle="1" w:styleId="Heading9Char">
+    <w:name w:val="Heading 9 Char"/>
+    <w:basedOn w:val="DefaultParagraphFont"/>
+    <w:link w:val="Heading9"/>
     <w:uiPriority w:val="9"/>
     <w:semiHidden/>
     <w:rsid w:val="001C166F"/>
@@ -16397,11 +16776,11 @@
       <w:rFonts w:asciiTheme="majorHAnsi" w:eastAsiaTheme="majorEastAsia" w:hAnsiTheme="majorHAnsi"/>
     </w:rPr>
   </w:style>
-  <w:style w:type="paragraph" w:styleId="a7">
+  <w:style w:type="paragraph" w:styleId="Title">
     <w:name w:val="Title"/>
-    <w:basedOn w:val="a"/>
-    <w:next w:val="a"/>
-    <w:link w:val="a8"/>
+    <w:basedOn w:val="Normal"/>
+    <w:next w:val="Normal"/>
+    <w:link w:val="TitleChar"/>
     <w:uiPriority w:val="10"/>
     <w:qFormat/>
     <w:rsid w:val="001C166F"/>
@@ -16419,10 +16798,10 @@
       <w:szCs w:val="32"/>
     </w:rPr>
   </w:style>
-  <w:style w:type="character" w:customStyle="1" w:styleId="a8">
-    <w:name w:val="标题 字符"/>
-    <w:basedOn w:val="a0"/>
-    <w:link w:val="a7"/>
+  <w:style w:type="character" w:customStyle="1" w:styleId="TitleChar">
+    <w:name w:val="Title Char"/>
+    <w:basedOn w:val="DefaultParagraphFont"/>
+    <w:link w:val="Title"/>
     <w:uiPriority w:val="10"/>
     <w:rsid w:val="001C166F"/>
     <w:rPr>
@@ -16434,11 +16813,11 @@
       <w:szCs w:val="32"/>
     </w:rPr>
   </w:style>
-  <w:style w:type="paragraph" w:styleId="a9">
+  <w:style w:type="paragraph" w:styleId="Subtitle">
     <w:name w:val="Subtitle"/>
-    <w:basedOn w:val="a"/>
-    <w:next w:val="a"/>
-    <w:link w:val="aa"/>
+    <w:basedOn w:val="Normal"/>
+    <w:next w:val="Normal"/>
+    <w:link w:val="SubtitleChar"/>
     <w:uiPriority w:val="11"/>
     <w:qFormat/>
     <w:rsid w:val="001C166F"/>
@@ -16451,10 +16830,10 @@
       <w:rFonts w:asciiTheme="majorHAnsi" w:eastAsiaTheme="majorEastAsia" w:hAnsiTheme="majorHAnsi"/>
     </w:rPr>
   </w:style>
-  <w:style w:type="character" w:customStyle="1" w:styleId="aa">
-    <w:name w:val="副标题 字符"/>
-    <w:basedOn w:val="a0"/>
-    <w:link w:val="a9"/>
+  <w:style w:type="character" w:customStyle="1" w:styleId="SubtitleChar">
+    <w:name w:val="Subtitle Char"/>
+    <w:basedOn w:val="DefaultParagraphFont"/>
+    <w:link w:val="Subtitle"/>
     <w:uiPriority w:val="11"/>
     <w:rsid w:val="001C166F"/>
     <w:rPr>
@@ -16463,9 +16842,9 @@
       <w:szCs w:val="24"/>
     </w:rPr>
   </w:style>
-  <w:style w:type="character" w:styleId="ab">
+  <w:style w:type="character" w:styleId="Strong">
     <w:name w:val="Strong"/>
-    <w:basedOn w:val="a0"/>
+    <w:basedOn w:val="DefaultParagraphFont"/>
     <w:uiPriority w:val="22"/>
     <w:qFormat/>
     <w:rsid w:val="001C166F"/>
@@ -16474,9 +16853,9 @@
       <w:bCs/>
     </w:rPr>
   </w:style>
-  <w:style w:type="character" w:styleId="ac">
+  <w:style w:type="character" w:styleId="Emphasis">
     <w:name w:val="Emphasis"/>
-    <w:basedOn w:val="a0"/>
+    <w:basedOn w:val="DefaultParagraphFont"/>
     <w:uiPriority w:val="20"/>
     <w:qFormat/>
     <w:rsid w:val="001C166F"/>
@@ -16487,9 +16866,9 @@
       <w:iCs/>
     </w:rPr>
   </w:style>
-  <w:style w:type="paragraph" w:styleId="ad">
+  <w:style w:type="paragraph" w:styleId="NoSpacing">
     <w:name w:val="No Spacing"/>
-    <w:basedOn w:val="a"/>
+    <w:basedOn w:val="Normal"/>
     <w:uiPriority w:val="1"/>
     <w:qFormat/>
     <w:rsid w:val="001C166F"/>
@@ -16497,9 +16876,9 @@
       <w:szCs w:val="32"/>
     </w:rPr>
   </w:style>
-  <w:style w:type="paragraph" w:styleId="ae">
+  <w:style w:type="paragraph" w:styleId="ListParagraph">
     <w:name w:val="List Paragraph"/>
-    <w:basedOn w:val="a"/>
+    <w:basedOn w:val="Normal"/>
     <w:uiPriority w:val="34"/>
     <w:qFormat/>
     <w:rsid w:val="001C166F"/>
@@ -16508,11 +16887,11 @@
       <w:contextualSpacing/>
     </w:pPr>
   </w:style>
-  <w:style w:type="paragraph" w:styleId="af">
+  <w:style w:type="paragraph" w:styleId="Quote">
     <w:name w:val="Quote"/>
-    <w:basedOn w:val="a"/>
-    <w:next w:val="a"/>
-    <w:link w:val="af0"/>
+    <w:basedOn w:val="Normal"/>
+    <w:next w:val="Normal"/>
+    <w:link w:val="QuoteChar"/>
     <w:uiPriority w:val="29"/>
     <w:qFormat/>
     <w:rsid w:val="001C166F"/>
@@ -16520,10 +16899,10 @@
       <w:i/>
     </w:rPr>
   </w:style>
-  <w:style w:type="character" w:customStyle="1" w:styleId="af0">
-    <w:name w:val="引用 字符"/>
-    <w:basedOn w:val="a0"/>
-    <w:link w:val="af"/>
+  <w:style w:type="character" w:customStyle="1" w:styleId="QuoteChar">
+    <w:name w:val="Quote Char"/>
+    <w:basedOn w:val="DefaultParagraphFont"/>
+    <w:link w:val="Quote"/>
     <w:uiPriority w:val="29"/>
     <w:rsid w:val="001C166F"/>
     <w:rPr>
@@ -16532,11 +16911,11 @@
       <w:szCs w:val="24"/>
     </w:rPr>
   </w:style>
-  <w:style w:type="paragraph" w:styleId="af1">
+  <w:style w:type="paragraph" w:styleId="IntenseQuote">
     <w:name w:val="Intense Quote"/>
-    <w:basedOn w:val="a"/>
-    <w:next w:val="a"/>
-    <w:link w:val="af2"/>
+    <w:basedOn w:val="Normal"/>
+    <w:next w:val="Normal"/>
+    <w:link w:val="IntenseQuoteChar"/>
     <w:uiPriority w:val="30"/>
     <w:qFormat/>
     <w:rsid w:val="001C166F"/>
@@ -16549,10 +16928,10 @@
       <w:szCs w:val="22"/>
     </w:rPr>
   </w:style>
-  <w:style w:type="character" w:customStyle="1" w:styleId="af2">
-    <w:name w:val="明显引用 字符"/>
-    <w:basedOn w:val="a0"/>
-    <w:link w:val="af1"/>
+  <w:style w:type="character" w:customStyle="1" w:styleId="IntenseQuoteChar">
+    <w:name w:val="Intense Quote Char"/>
+    <w:basedOn w:val="DefaultParagraphFont"/>
+    <w:link w:val="IntenseQuote"/>
     <w:uiPriority w:val="30"/>
     <w:rsid w:val="001C166F"/>
     <w:rPr>
@@ -16561,7 +16940,7 @@
       <w:sz w:val="24"/>
     </w:rPr>
   </w:style>
-  <w:style w:type="character" w:styleId="af3">
+  <w:style w:type="character" w:styleId="SubtleEmphasis">
     <w:name w:val="Subtle Emphasis"/>
     <w:uiPriority w:val="19"/>
     <w:qFormat/>
@@ -16571,9 +16950,9 @@
       <w:color w:val="5A5A5A" w:themeColor="text1" w:themeTint="A5"/>
     </w:rPr>
   </w:style>
-  <w:style w:type="character" w:styleId="af4">
+  <w:style w:type="character" w:styleId="IntenseEmphasis">
     <w:name w:val="Intense Emphasis"/>
-    <w:basedOn w:val="a0"/>
+    <w:basedOn w:val="DefaultParagraphFont"/>
     <w:uiPriority w:val="21"/>
     <w:qFormat/>
     <w:rsid w:val="001C166F"/>
@@ -16585,9 +16964,9 @@
       <w:u w:val="single"/>
     </w:rPr>
   </w:style>
-  <w:style w:type="character" w:styleId="af5">
+  <w:style w:type="character" w:styleId="SubtleReference">
     <w:name w:val="Subtle Reference"/>
-    <w:basedOn w:val="a0"/>
+    <w:basedOn w:val="DefaultParagraphFont"/>
     <w:uiPriority w:val="31"/>
     <w:qFormat/>
     <w:rsid w:val="001C166F"/>
@@ -16597,9 +16976,9 @@
       <w:u w:val="single"/>
     </w:rPr>
   </w:style>
-  <w:style w:type="character" w:styleId="af6">
+  <w:style w:type="character" w:styleId="IntenseReference">
     <w:name w:val="Intense Reference"/>
-    <w:basedOn w:val="a0"/>
+    <w:basedOn w:val="DefaultParagraphFont"/>
     <w:uiPriority w:val="32"/>
     <w:qFormat/>
     <w:rsid w:val="001C166F"/>
@@ -16609,9 +16988,9 @@
       <w:u w:val="single"/>
     </w:rPr>
   </w:style>
-  <w:style w:type="character" w:styleId="af7">
+  <w:style w:type="character" w:styleId="BookTitle">
     <w:name w:val="Book Title"/>
-    <w:basedOn w:val="a0"/>
+    <w:basedOn w:val="DefaultParagraphFont"/>
     <w:uiPriority w:val="33"/>
     <w:qFormat/>
     <w:rsid w:val="001C166F"/>
@@ -16623,10 +17002,10 @@
       <w:szCs w:val="24"/>
     </w:rPr>
   </w:style>
-  <w:style w:type="paragraph" w:styleId="TOC">
+  <w:style w:type="paragraph" w:styleId="TOCHeading">
     <w:name w:val="TOC Heading"/>
-    <w:basedOn w:val="1"/>
-    <w:next w:val="a"/>
+    <w:basedOn w:val="Heading1"/>
+    <w:next w:val="Normal"/>
     <w:uiPriority w:val="39"/>
     <w:semiHidden/>
     <w:unhideWhenUsed/>
@@ -16636,9 +17015,9 @@
       <w:outlineLvl w:val="9"/>
     </w:pPr>
   </w:style>
-  <w:style w:type="character" w:styleId="af8">
+  <w:style w:type="character" w:styleId="CommentReference">
     <w:name w:val="annotation reference"/>
-    <w:basedOn w:val="a0"/>
+    <w:basedOn w:val="DefaultParagraphFont"/>
     <w:uiPriority w:val="99"/>
     <w:semiHidden/>
     <w:unhideWhenUsed/>
@@ -16648,10 +17027,10 @@
       <w:szCs w:val="16"/>
     </w:rPr>
   </w:style>
-  <w:style w:type="paragraph" w:styleId="af9">
+  <w:style w:type="paragraph" w:styleId="CommentText">
     <w:name w:val="annotation text"/>
-    <w:basedOn w:val="a"/>
-    <w:link w:val="afa"/>
+    <w:basedOn w:val="Normal"/>
+    <w:link w:val="CommentTextChar"/>
     <w:uiPriority w:val="99"/>
     <w:semiHidden/>
     <w:unhideWhenUsed/>
@@ -16661,10 +17040,10 @@
       <w:szCs w:val="20"/>
     </w:rPr>
   </w:style>
-  <w:style w:type="character" w:customStyle="1" w:styleId="afa">
-    <w:name w:val="批注文字 字符"/>
-    <w:basedOn w:val="a0"/>
-    <w:link w:val="af9"/>
+  <w:style w:type="character" w:customStyle="1" w:styleId="CommentTextChar">
+    <w:name w:val="Comment Text Char"/>
+    <w:basedOn w:val="DefaultParagraphFont"/>
+    <w:link w:val="CommentText"/>
     <w:uiPriority w:val="99"/>
     <w:semiHidden/>
     <w:rsid w:val="00D21261"/>
@@ -16673,11 +17052,11 @@
       <w:szCs w:val="20"/>
     </w:rPr>
   </w:style>
-  <w:style w:type="paragraph" w:styleId="afb">
+  <w:style w:type="paragraph" w:styleId="CommentSubject">
     <w:name w:val="annotation subject"/>
-    <w:basedOn w:val="af9"/>
-    <w:next w:val="af9"/>
-    <w:link w:val="afc"/>
+    <w:basedOn w:val="CommentText"/>
+    <w:next w:val="CommentText"/>
+    <w:link w:val="CommentSubjectChar"/>
     <w:uiPriority w:val="99"/>
     <w:semiHidden/>
     <w:unhideWhenUsed/>
@@ -16687,10 +17066,10 @@
       <w:bCs/>
     </w:rPr>
   </w:style>
-  <w:style w:type="character" w:customStyle="1" w:styleId="afc">
-    <w:name w:val="批注主题 字符"/>
-    <w:basedOn w:val="afa"/>
-    <w:link w:val="afb"/>
+  <w:style w:type="character" w:customStyle="1" w:styleId="CommentSubjectChar">
+    <w:name w:val="Comment Subject Char"/>
+    <w:basedOn w:val="CommentTextChar"/>
+    <w:link w:val="CommentSubject"/>
     <w:uiPriority w:val="99"/>
     <w:semiHidden/>
     <w:rsid w:val="00D21261"/>
@@ -16701,10 +17080,10 @@
       <w:szCs w:val="20"/>
     </w:rPr>
   </w:style>
-  <w:style w:type="paragraph" w:styleId="afd">
+  <w:style w:type="paragraph" w:styleId="BalloonText">
     <w:name w:val="Balloon Text"/>
-    <w:basedOn w:val="a"/>
-    <w:link w:val="afe"/>
+    <w:basedOn w:val="Normal"/>
+    <w:link w:val="BalloonTextChar"/>
     <w:uiPriority w:val="99"/>
     <w:semiHidden/>
     <w:unhideWhenUsed/>
@@ -16715,10 +17094,10 @@
       <w:szCs w:val="18"/>
     </w:rPr>
   </w:style>
-  <w:style w:type="character" w:customStyle="1" w:styleId="afe">
-    <w:name w:val="批注框文本 字符"/>
-    <w:basedOn w:val="a0"/>
-    <w:link w:val="afd"/>
+  <w:style w:type="character" w:customStyle="1" w:styleId="BalloonTextChar">
+    <w:name w:val="Balloon Text Char"/>
+    <w:basedOn w:val="DefaultParagraphFont"/>
+    <w:link w:val="BalloonText"/>
     <w:uiPriority w:val="99"/>
     <w:semiHidden/>
     <w:rsid w:val="00D21261"/>
@@ -16728,9 +17107,9 @@
       <w:szCs w:val="18"/>
     </w:rPr>
   </w:style>
-  <w:style w:type="table" w:styleId="7-1">
+  <w:style w:type="table" w:styleId="ListTable7Colorful-Accent1">
     <w:name w:val="List Table 7 Colorful Accent 1"/>
-    <w:basedOn w:val="a1"/>
+    <w:basedOn w:val="TableNormal"/>
     <w:uiPriority w:val="52"/>
     <w:rsid w:val="00497A47"/>
     <w:pPr>
@@ -16851,9 +17230,9 @@
       </w:tcPr>
     </w:tblStylePr>
   </w:style>
-  <w:style w:type="table" w:styleId="3-1">
+  <w:style w:type="table" w:styleId="GridTable3-Accent1">
     <w:name w:val="Grid Table 3 Accent 1"/>
-    <w:basedOn w:val="a1"/>
+    <w:basedOn w:val="TableNormal"/>
     <w:uiPriority w:val="48"/>
     <w:rsid w:val="00497A47"/>
     <w:pPr>
@@ -17278,7 +17657,7 @@
 </file>
 
 <file path=customXml/itemProps1.xml><?xml version="1.0" encoding="utf-8"?>
-<ds:datastoreItem xmlns:ds="http://schemas.openxmlformats.org/officeDocument/2006/customXml" ds:itemID="{599CD79D-69F7-43B7-A2A8-6F0D1955697D}">
+<ds:datastoreItem xmlns:ds="http://schemas.openxmlformats.org/officeDocument/2006/customXml" ds:itemID="{94EA0654-E8CA-4906-ADCA-7BB405AA3F1F}">
   <ds:schemaRefs>
     <ds:schemaRef ds:uri="http://schemas.openxmlformats.org/officeDocument/2006/bibliography"/>
   </ds:schemaRefs>

--- a/project/convert/Horse Fund Balance (2018-2019).docx
+++ b/project/convert/Horse Fund Balance (2018-2019).docx
@@ -215,7 +215,7 @@
         </w:tc>
         <w:tc>
           <w:tcPr>
-            <w:tcW w:w="1029" w:type="pct"/>
+            <w:tcW w:w="1028" w:type="pct"/>
             <w:noWrap/>
             <w:hideMark/>
           </w:tcPr>
@@ -402,7 +402,7 @@
         </w:tc>
         <w:tc>
           <w:tcPr>
-            <w:tcW w:w="1029" w:type="pct"/>
+            <w:tcW w:w="1028" w:type="pct"/>
             <w:noWrap/>
             <w:hideMark/>
           </w:tcPr>
@@ -593,7 +593,7 @@
         </w:tc>
         <w:tc>
           <w:tcPr>
-            <w:tcW w:w="1029" w:type="pct"/>
+            <w:tcW w:w="1028" w:type="pct"/>
             <w:noWrap/>
           </w:tcPr>
           <w:p>
@@ -764,7 +764,7 @@
         </w:tc>
         <w:tc>
           <w:tcPr>
-            <w:tcW w:w="1029" w:type="pct"/>
+            <w:tcW w:w="1028" w:type="pct"/>
             <w:noWrap/>
           </w:tcPr>
           <w:p>
@@ -939,7 +939,7 @@
         </w:tc>
         <w:tc>
           <w:tcPr>
-            <w:tcW w:w="1029" w:type="pct"/>
+            <w:tcW w:w="1028" w:type="pct"/>
             <w:noWrap/>
             <w:hideMark/>
           </w:tcPr>
@@ -1122,7 +1122,7 @@
         </w:tc>
         <w:tc>
           <w:tcPr>
-            <w:tcW w:w="1029" w:type="pct"/>
+            <w:tcW w:w="1028" w:type="pct"/>
             <w:noWrap/>
             <w:hideMark/>
           </w:tcPr>
@@ -1306,7 +1306,7 @@
         </w:tc>
         <w:tc>
           <w:tcPr>
-            <w:tcW w:w="1029" w:type="pct"/>
+            <w:tcW w:w="1028" w:type="pct"/>
             <w:noWrap/>
             <w:hideMark/>
           </w:tcPr>
@@ -1491,7 +1491,7 @@
         </w:tc>
         <w:tc>
           <w:tcPr>
-            <w:tcW w:w="1029" w:type="pct"/>
+            <w:tcW w:w="1028" w:type="pct"/>
             <w:noWrap/>
             <w:hideMark/>
           </w:tcPr>
@@ -1675,7 +1675,7 @@
         </w:tc>
         <w:tc>
           <w:tcPr>
-            <w:tcW w:w="1029" w:type="pct"/>
+            <w:tcW w:w="1028" w:type="pct"/>
             <w:noWrap/>
             <w:hideMark/>
           </w:tcPr>
@@ -1860,7 +1860,7 @@
         </w:tc>
         <w:tc>
           <w:tcPr>
-            <w:tcW w:w="1029" w:type="pct"/>
+            <w:tcW w:w="1028" w:type="pct"/>
             <w:noWrap/>
             <w:hideMark/>
           </w:tcPr>
@@ -2044,7 +2044,7 @@
         </w:tc>
         <w:tc>
           <w:tcPr>
-            <w:tcW w:w="1029" w:type="pct"/>
+            <w:tcW w:w="1028" w:type="pct"/>
             <w:noWrap/>
             <w:hideMark/>
           </w:tcPr>
@@ -2229,7 +2229,7 @@
         </w:tc>
         <w:tc>
           <w:tcPr>
-            <w:tcW w:w="1029" w:type="pct"/>
+            <w:tcW w:w="1028" w:type="pct"/>
             <w:noWrap/>
             <w:hideMark/>
           </w:tcPr>
@@ -2413,7 +2413,7 @@
         </w:tc>
         <w:tc>
           <w:tcPr>
-            <w:tcW w:w="1029" w:type="pct"/>
+            <w:tcW w:w="1028" w:type="pct"/>
             <w:noWrap/>
             <w:hideMark/>
           </w:tcPr>
@@ -2598,7 +2598,7 @@
         </w:tc>
         <w:tc>
           <w:tcPr>
-            <w:tcW w:w="1029" w:type="pct"/>
+            <w:tcW w:w="1028" w:type="pct"/>
             <w:noWrap/>
             <w:hideMark/>
           </w:tcPr>
@@ -2782,7 +2782,7 @@
         </w:tc>
         <w:tc>
           <w:tcPr>
-            <w:tcW w:w="1029" w:type="pct"/>
+            <w:tcW w:w="1028" w:type="pct"/>
             <w:noWrap/>
             <w:hideMark/>
           </w:tcPr>
@@ -2967,7 +2967,7 @@
         </w:tc>
         <w:tc>
           <w:tcPr>
-            <w:tcW w:w="1029" w:type="pct"/>
+            <w:tcW w:w="1028" w:type="pct"/>
             <w:noWrap/>
             <w:hideMark/>
           </w:tcPr>
@@ -3151,7 +3151,7 @@
         </w:tc>
         <w:tc>
           <w:tcPr>
-            <w:tcW w:w="1029" w:type="pct"/>
+            <w:tcW w:w="1028" w:type="pct"/>
             <w:noWrap/>
             <w:hideMark/>
           </w:tcPr>
@@ -3336,7 +3336,7 @@
         </w:tc>
         <w:tc>
           <w:tcPr>
-            <w:tcW w:w="1029" w:type="pct"/>
+            <w:tcW w:w="1028" w:type="pct"/>
             <w:noWrap/>
             <w:hideMark/>
           </w:tcPr>
@@ -3520,7 +3520,7 @@
         </w:tc>
         <w:tc>
           <w:tcPr>
-            <w:tcW w:w="1029" w:type="pct"/>
+            <w:tcW w:w="1028" w:type="pct"/>
             <w:noWrap/>
             <w:hideMark/>
           </w:tcPr>
@@ -3705,7 +3705,7 @@
         </w:tc>
         <w:tc>
           <w:tcPr>
-            <w:tcW w:w="1029" w:type="pct"/>
+            <w:tcW w:w="1028" w:type="pct"/>
             <w:noWrap/>
             <w:hideMark/>
           </w:tcPr>
@@ -3889,7 +3889,7 @@
         </w:tc>
         <w:tc>
           <w:tcPr>
-            <w:tcW w:w="1029" w:type="pct"/>
+            <w:tcW w:w="1028" w:type="pct"/>
             <w:noWrap/>
             <w:hideMark/>
           </w:tcPr>
@@ -4074,7 +4074,7 @@
         </w:tc>
         <w:tc>
           <w:tcPr>
-            <w:tcW w:w="1029" w:type="pct"/>
+            <w:tcW w:w="1028" w:type="pct"/>
             <w:noWrap/>
             <w:hideMark/>
           </w:tcPr>
@@ -4258,7 +4258,7 @@
         </w:tc>
         <w:tc>
           <w:tcPr>
-            <w:tcW w:w="1029" w:type="pct"/>
+            <w:tcW w:w="1028" w:type="pct"/>
             <w:noWrap/>
             <w:hideMark/>
           </w:tcPr>
@@ -4443,7 +4443,7 @@
         </w:tc>
         <w:tc>
           <w:tcPr>
-            <w:tcW w:w="1029" w:type="pct"/>
+            <w:tcW w:w="1028" w:type="pct"/>
             <w:noWrap/>
             <w:hideMark/>
           </w:tcPr>
@@ -4627,7 +4627,7 @@
         </w:tc>
         <w:tc>
           <w:tcPr>
-            <w:tcW w:w="1029" w:type="pct"/>
+            <w:tcW w:w="1028" w:type="pct"/>
             <w:noWrap/>
             <w:hideMark/>
           </w:tcPr>
@@ -4812,7 +4812,7 @@
         </w:tc>
         <w:tc>
           <w:tcPr>
-            <w:tcW w:w="1029" w:type="pct"/>
+            <w:tcW w:w="1028" w:type="pct"/>
             <w:noWrap/>
             <w:hideMark/>
           </w:tcPr>
@@ -4996,7 +4996,7 @@
         </w:tc>
         <w:tc>
           <w:tcPr>
-            <w:tcW w:w="1029" w:type="pct"/>
+            <w:tcW w:w="1028" w:type="pct"/>
             <w:noWrap/>
             <w:hideMark/>
           </w:tcPr>
@@ -5180,7 +5180,7 @@
         </w:tc>
         <w:tc>
           <w:tcPr>
-            <w:tcW w:w="1029" w:type="pct"/>
+            <w:tcW w:w="1028" w:type="pct"/>
           </w:tcPr>
           <w:p>
             <w:pPr>
@@ -5365,7 +5365,7 @@
         </w:tc>
         <w:tc>
           <w:tcPr>
-            <w:tcW w:w="1029" w:type="pct"/>
+            <w:tcW w:w="1028" w:type="pct"/>
             <w:noWrap/>
             <w:hideMark/>
           </w:tcPr>
@@ -5550,7 +5550,7 @@
         </w:tc>
         <w:tc>
           <w:tcPr>
-            <w:tcW w:w="1029" w:type="pct"/>
+            <w:tcW w:w="1028" w:type="pct"/>
             <w:noWrap/>
             <w:hideMark/>
           </w:tcPr>
@@ -5734,7 +5734,7 @@
         </w:tc>
         <w:tc>
           <w:tcPr>
-            <w:tcW w:w="1029" w:type="pct"/>
+            <w:tcW w:w="1028" w:type="pct"/>
             <w:noWrap/>
             <w:hideMark/>
           </w:tcPr>
@@ -5919,7 +5919,7 @@
         </w:tc>
         <w:tc>
           <w:tcPr>
-            <w:tcW w:w="1029" w:type="pct"/>
+            <w:tcW w:w="1028" w:type="pct"/>
             <w:noWrap/>
             <w:hideMark/>
           </w:tcPr>
@@ -6103,7 +6103,7 @@
         </w:tc>
         <w:tc>
           <w:tcPr>
-            <w:tcW w:w="1029" w:type="pct"/>
+            <w:tcW w:w="1028" w:type="pct"/>
             <w:noWrap/>
             <w:hideMark/>
           </w:tcPr>
@@ -6288,7 +6288,7 @@
         </w:tc>
         <w:tc>
           <w:tcPr>
-            <w:tcW w:w="1029" w:type="pct"/>
+            <w:tcW w:w="1028" w:type="pct"/>
             <w:noWrap/>
             <w:hideMark/>
           </w:tcPr>
@@ -6472,7 +6472,7 @@
         </w:tc>
         <w:tc>
           <w:tcPr>
-            <w:tcW w:w="1029" w:type="pct"/>
+            <w:tcW w:w="1028" w:type="pct"/>
             <w:noWrap/>
             <w:hideMark/>
           </w:tcPr>
@@ -6657,7 +6657,7 @@
         </w:tc>
         <w:tc>
           <w:tcPr>
-            <w:tcW w:w="1029" w:type="pct"/>
+            <w:tcW w:w="1028" w:type="pct"/>
             <w:noWrap/>
             <w:hideMark/>
           </w:tcPr>
@@ -6841,7 +6841,7 @@
         </w:tc>
         <w:tc>
           <w:tcPr>
-            <w:tcW w:w="1029" w:type="pct"/>
+            <w:tcW w:w="1028" w:type="pct"/>
             <w:noWrap/>
             <w:hideMark/>
           </w:tcPr>
@@ -7026,7 +7026,7 @@
         </w:tc>
         <w:tc>
           <w:tcPr>
-            <w:tcW w:w="1029" w:type="pct"/>
+            <w:tcW w:w="1028" w:type="pct"/>
             <w:noWrap/>
             <w:hideMark/>
           </w:tcPr>
@@ -7210,7 +7210,7 @@
         </w:tc>
         <w:tc>
           <w:tcPr>
-            <w:tcW w:w="1029" w:type="pct"/>
+            <w:tcW w:w="1028" w:type="pct"/>
             <w:noWrap/>
             <w:hideMark/>
           </w:tcPr>
@@ -7395,7 +7395,7 @@
         </w:tc>
         <w:tc>
           <w:tcPr>
-            <w:tcW w:w="1029" w:type="pct"/>
+            <w:tcW w:w="1028" w:type="pct"/>
             <w:noWrap/>
             <w:hideMark/>
           </w:tcPr>
@@ -7579,7 +7579,7 @@
         </w:tc>
         <w:tc>
           <w:tcPr>
-            <w:tcW w:w="1029" w:type="pct"/>
+            <w:tcW w:w="1028" w:type="pct"/>
             <w:noWrap/>
             <w:hideMark/>
           </w:tcPr>
@@ -7764,7 +7764,7 @@
         </w:tc>
         <w:tc>
           <w:tcPr>
-            <w:tcW w:w="1029" w:type="pct"/>
+            <w:tcW w:w="1028" w:type="pct"/>
             <w:noWrap/>
             <w:hideMark/>
           </w:tcPr>
@@ -7948,7 +7948,7 @@
         </w:tc>
         <w:tc>
           <w:tcPr>
-            <w:tcW w:w="1029" w:type="pct"/>
+            <w:tcW w:w="1028" w:type="pct"/>
             <w:noWrap/>
             <w:hideMark/>
           </w:tcPr>
@@ -8134,7 +8134,7 @@
         </w:tc>
         <w:tc>
           <w:tcPr>
-            <w:tcW w:w="1029" w:type="pct"/>
+            <w:tcW w:w="1028" w:type="pct"/>
             <w:noWrap/>
             <w:hideMark/>
           </w:tcPr>
@@ -8318,7 +8318,7 @@
         </w:tc>
         <w:tc>
           <w:tcPr>
-            <w:tcW w:w="1029" w:type="pct"/>
+            <w:tcW w:w="1028" w:type="pct"/>
             <w:noWrap/>
             <w:hideMark/>
           </w:tcPr>
@@ -8503,7 +8503,7 @@
         </w:tc>
         <w:tc>
           <w:tcPr>
-            <w:tcW w:w="1029" w:type="pct"/>
+            <w:tcW w:w="1028" w:type="pct"/>
             <w:noWrap/>
             <w:hideMark/>
           </w:tcPr>
@@ -8687,7 +8687,7 @@
         </w:tc>
         <w:tc>
           <w:tcPr>
-            <w:tcW w:w="1029" w:type="pct"/>
+            <w:tcW w:w="1028" w:type="pct"/>
             <w:noWrap/>
             <w:hideMark/>
           </w:tcPr>
@@ -8872,7 +8872,7 @@
         </w:tc>
         <w:tc>
           <w:tcPr>
-            <w:tcW w:w="1029" w:type="pct"/>
+            <w:tcW w:w="1028" w:type="pct"/>
             <w:noWrap/>
             <w:hideMark/>
           </w:tcPr>
@@ -9056,7 +9056,7 @@
         </w:tc>
         <w:tc>
           <w:tcPr>
-            <w:tcW w:w="1029" w:type="pct"/>
+            <w:tcW w:w="1028" w:type="pct"/>
             <w:noWrap/>
             <w:hideMark/>
           </w:tcPr>
@@ -9241,7 +9241,7 @@
         </w:tc>
         <w:tc>
           <w:tcPr>
-            <w:tcW w:w="1029" w:type="pct"/>
+            <w:tcW w:w="1028" w:type="pct"/>
             <w:noWrap/>
             <w:hideMark/>
           </w:tcPr>
@@ -9425,7 +9425,7 @@
         </w:tc>
         <w:tc>
           <w:tcPr>
-            <w:tcW w:w="1029" w:type="pct"/>
+            <w:tcW w:w="1028" w:type="pct"/>
             <w:noWrap/>
             <w:hideMark/>
           </w:tcPr>
@@ -9610,7 +9610,7 @@
         </w:tc>
         <w:tc>
           <w:tcPr>
-            <w:tcW w:w="1029" w:type="pct"/>
+            <w:tcW w:w="1028" w:type="pct"/>
             <w:noWrap/>
             <w:hideMark/>
           </w:tcPr>
@@ -9794,7 +9794,7 @@
         </w:tc>
         <w:tc>
           <w:tcPr>
-            <w:tcW w:w="1029" w:type="pct"/>
+            <w:tcW w:w="1028" w:type="pct"/>
             <w:noWrap/>
             <w:hideMark/>
           </w:tcPr>
@@ -9979,7 +9979,7 @@
         </w:tc>
         <w:tc>
           <w:tcPr>
-            <w:tcW w:w="1029" w:type="pct"/>
+            <w:tcW w:w="1028" w:type="pct"/>
             <w:noWrap/>
             <w:hideMark/>
           </w:tcPr>
@@ -10161,7 +10161,7 @@
         </w:tc>
         <w:tc>
           <w:tcPr>
-            <w:tcW w:w="1029" w:type="pct"/>
+            <w:tcW w:w="1028" w:type="pct"/>
             <w:noWrap/>
             <w:hideMark/>
           </w:tcPr>
@@ -10344,7 +10344,7 @@
         </w:tc>
         <w:tc>
           <w:tcPr>
-            <w:tcW w:w="1029" w:type="pct"/>
+            <w:tcW w:w="1028" w:type="pct"/>
             <w:noWrap/>
             <w:hideMark/>
           </w:tcPr>
@@ -10528,7 +10528,7 @@
         </w:tc>
         <w:tc>
           <w:tcPr>
-            <w:tcW w:w="1029" w:type="pct"/>
+            <w:tcW w:w="1028" w:type="pct"/>
             <w:noWrap/>
             <w:hideMark/>
           </w:tcPr>
@@ -10713,7 +10713,7 @@
         </w:tc>
         <w:tc>
           <w:tcPr>
-            <w:tcW w:w="1029" w:type="pct"/>
+            <w:tcW w:w="1028" w:type="pct"/>
             <w:noWrap/>
             <w:hideMark/>
           </w:tcPr>
@@ -10897,7 +10897,7 @@
         </w:tc>
         <w:tc>
           <w:tcPr>
-            <w:tcW w:w="1029" w:type="pct"/>
+            <w:tcW w:w="1028" w:type="pct"/>
             <w:noWrap/>
             <w:hideMark/>
           </w:tcPr>
@@ -11082,7 +11082,7 @@
         </w:tc>
         <w:tc>
           <w:tcPr>
-            <w:tcW w:w="1029" w:type="pct"/>
+            <w:tcW w:w="1028" w:type="pct"/>
             <w:noWrap/>
             <w:hideMark/>
           </w:tcPr>
@@ -11266,7 +11266,7 @@
         </w:tc>
         <w:tc>
           <w:tcPr>
-            <w:tcW w:w="1029" w:type="pct"/>
+            <w:tcW w:w="1028" w:type="pct"/>
             <w:noWrap/>
             <w:hideMark/>
           </w:tcPr>
@@ -11451,7 +11451,7 @@
         </w:tc>
         <w:tc>
           <w:tcPr>
-            <w:tcW w:w="1029" w:type="pct"/>
+            <w:tcW w:w="1028" w:type="pct"/>
             <w:noWrap/>
             <w:hideMark/>
           </w:tcPr>
@@ -11635,7 +11635,7 @@
         </w:tc>
         <w:tc>
           <w:tcPr>
-            <w:tcW w:w="1029" w:type="pct"/>
+            <w:tcW w:w="1028" w:type="pct"/>
             <w:noWrap/>
             <w:hideMark/>
           </w:tcPr>
@@ -11820,7 +11820,7 @@
         </w:tc>
         <w:tc>
           <w:tcPr>
-            <w:tcW w:w="1029" w:type="pct"/>
+            <w:tcW w:w="1028" w:type="pct"/>
             <w:noWrap/>
             <w:hideMark/>
           </w:tcPr>
@@ -12004,7 +12004,7 @@
         </w:tc>
         <w:tc>
           <w:tcPr>
-            <w:tcW w:w="1029" w:type="pct"/>
+            <w:tcW w:w="1028" w:type="pct"/>
             <w:noWrap/>
             <w:hideMark/>
           </w:tcPr>
@@ -12189,7 +12189,7 @@
         </w:tc>
         <w:tc>
           <w:tcPr>
-            <w:tcW w:w="1029" w:type="pct"/>
+            <w:tcW w:w="1028" w:type="pct"/>
             <w:noWrap/>
             <w:hideMark/>
           </w:tcPr>
@@ -12373,7 +12373,7 @@
         </w:tc>
         <w:tc>
           <w:tcPr>
-            <w:tcW w:w="1029" w:type="pct"/>
+            <w:tcW w:w="1028" w:type="pct"/>
             <w:noWrap/>
             <w:hideMark/>
           </w:tcPr>
@@ -12558,7 +12558,7 @@
         </w:tc>
         <w:tc>
           <w:tcPr>
-            <w:tcW w:w="1029" w:type="pct"/>
+            <w:tcW w:w="1028" w:type="pct"/>
             <w:noWrap/>
             <w:hideMark/>
           </w:tcPr>
@@ -12742,7 +12742,7 @@
         </w:tc>
         <w:tc>
           <w:tcPr>
-            <w:tcW w:w="1029" w:type="pct"/>
+            <w:tcW w:w="1028" w:type="pct"/>
             <w:noWrap/>
             <w:hideMark/>
           </w:tcPr>
@@ -12927,7 +12927,7 @@
         </w:tc>
         <w:tc>
           <w:tcPr>
-            <w:tcW w:w="1029" w:type="pct"/>
+            <w:tcW w:w="1028" w:type="pct"/>
             <w:noWrap/>
             <w:hideMark/>
           </w:tcPr>
@@ -13111,7 +13111,7 @@
         </w:tc>
         <w:tc>
           <w:tcPr>
-            <w:tcW w:w="1029" w:type="pct"/>
+            <w:tcW w:w="1028" w:type="pct"/>
             <w:noWrap/>
             <w:hideMark/>
           </w:tcPr>
@@ -13296,7 +13296,7 @@
         </w:tc>
         <w:tc>
           <w:tcPr>
-            <w:tcW w:w="1029" w:type="pct"/>
+            <w:tcW w:w="1028" w:type="pct"/>
             <w:noWrap/>
             <w:hideMark/>
           </w:tcPr>
@@ -13480,7 +13480,7 @@
         </w:tc>
         <w:tc>
           <w:tcPr>
-            <w:tcW w:w="1029" w:type="pct"/>
+            <w:tcW w:w="1028" w:type="pct"/>
             <w:noWrap/>
             <w:hideMark/>
           </w:tcPr>
@@ -13665,7 +13665,7 @@
         </w:tc>
         <w:tc>
           <w:tcPr>
-            <w:tcW w:w="1029" w:type="pct"/>
+            <w:tcW w:w="1028" w:type="pct"/>
             <w:noWrap/>
             <w:hideMark/>
           </w:tcPr>
@@ -13849,7 +13849,7 @@
         </w:tc>
         <w:tc>
           <w:tcPr>
-            <w:tcW w:w="1029" w:type="pct"/>
+            <w:tcW w:w="1028" w:type="pct"/>
             <w:noWrap/>
             <w:hideMark/>
           </w:tcPr>
@@ -14034,7 +14034,7 @@
         </w:tc>
         <w:tc>
           <w:tcPr>
-            <w:tcW w:w="1029" w:type="pct"/>
+            <w:tcW w:w="1028" w:type="pct"/>
             <w:noWrap/>
             <w:hideMark/>
           </w:tcPr>
@@ -14218,7 +14218,7 @@
         </w:tc>
         <w:tc>
           <w:tcPr>
-            <w:tcW w:w="1029" w:type="pct"/>
+            <w:tcW w:w="1028" w:type="pct"/>
             <w:noWrap/>
             <w:hideMark/>
           </w:tcPr>
@@ -14403,7 +14403,7 @@
         </w:tc>
         <w:tc>
           <w:tcPr>
-            <w:tcW w:w="1029" w:type="pct"/>
+            <w:tcW w:w="1028" w:type="pct"/>
             <w:noWrap/>
             <w:hideMark/>
           </w:tcPr>
@@ -14587,7 +14587,7 @@
         </w:tc>
         <w:tc>
           <w:tcPr>
-            <w:tcW w:w="1029" w:type="pct"/>
+            <w:tcW w:w="1028" w:type="pct"/>
             <w:noWrap/>
             <w:hideMark/>
           </w:tcPr>
@@ -14772,7 +14772,7 @@
         </w:tc>
         <w:tc>
           <w:tcPr>
-            <w:tcW w:w="1029" w:type="pct"/>
+            <w:tcW w:w="1028" w:type="pct"/>
             <w:noWrap/>
             <w:hideMark/>
           </w:tcPr>
@@ -14956,7 +14956,7 @@
         </w:tc>
         <w:tc>
           <w:tcPr>
-            <w:tcW w:w="1029" w:type="pct"/>
+            <w:tcW w:w="1028" w:type="pct"/>
             <w:noWrap/>
             <w:hideMark/>
           </w:tcPr>
@@ -15141,7 +15141,7 @@
         </w:tc>
         <w:tc>
           <w:tcPr>
-            <w:tcW w:w="1029" w:type="pct"/>
+            <w:tcW w:w="1028" w:type="pct"/>
             <w:noWrap/>
             <w:hideMark/>
           </w:tcPr>
@@ -15325,7 +15325,7 @@
         </w:tc>
         <w:tc>
           <w:tcPr>
-            <w:tcW w:w="1029" w:type="pct"/>
+            <w:tcW w:w="1028" w:type="pct"/>
             <w:noWrap/>
             <w:hideMark/>
           </w:tcPr>
@@ -15510,7 +15510,7 @@
         </w:tc>
         <w:tc>
           <w:tcPr>
-            <w:tcW w:w="1029" w:type="pct"/>
+            <w:tcW w:w="1028" w:type="pct"/>
             <w:noWrap/>
             <w:hideMark/>
           </w:tcPr>
@@ -15694,7 +15694,7 @@
         </w:tc>
         <w:tc>
           <w:tcPr>
-            <w:tcW w:w="1029" w:type="pct"/>
+            <w:tcW w:w="1028" w:type="pct"/>
             <w:noWrap/>
             <w:hideMark/>
           </w:tcPr>
@@ -15879,7 +15879,7 @@
         </w:tc>
         <w:tc>
           <w:tcPr>
-            <w:tcW w:w="1029" w:type="pct"/>
+            <w:tcW w:w="1028" w:type="pct"/>
             <w:noWrap/>
             <w:hideMark/>
           </w:tcPr>
@@ -15904,6 +15904,190 @@
                 <w:lang w:eastAsia="zh-CN" w:bidi="ar-SA"/>
               </w:rPr>
               <w:t>(HK$6,488,500.00)</w:t>
+            </w:r>
+          </w:p>
+        </w:tc>
+      </w:tr>
+      <w:tr>
+        <w:trPr>
+          <w:trHeight w:val="288"/>
+        </w:trPr>
+        <w:tc>
+          <w:tcPr>
+            <w:cnfStyle w:val="001000000000" w:firstRow="0" w:lastRow="0" w:firstColumn="1" w:lastColumn="0" w:oddVBand="0" w:evenVBand="0" w:oddHBand="0" w:evenHBand="0" w:firstRowFirstColumn="0" w:firstRowLastColumn="0" w:lastRowFirstColumn="0" w:lastRowLastColumn="0"/>
+            <w:tcW w:w="591" w:type="pct"/>
+            <w:noWrap/>
+            <w:hideMark/>
+          </w:tcPr>
+          <w:p>
+            <w:pPr>
+              <w:jc w:val="center"/>
+              <w:rPr>
+                <w:rFonts w:ascii="Calibri" w:eastAsia="Times New Roman" w:hAnsi="Calibri" w:cs="Calibri"/>
+                <w:color w:val="366092"/>
+                <w:sz w:val="20"/>
+                <w:szCs w:val="20"/>
+                <w:lang w:eastAsia="zh-CN" w:bidi="ar-SA"/>
+              </w:rPr>
+            </w:pPr>
+            <w:r>
+              <w:rPr>
+                <w:rFonts w:ascii="Calibri" w:eastAsia="Times New Roman" w:hAnsi="Calibri" w:cs="Calibri"/>
+                <w:color w:val="366092"/>
+                <w:sz w:val="20"/>
+                <w:szCs w:val="20"/>
+                <w:lang w:eastAsia="zh-CN" w:bidi="ar-SA"/>
+              </w:rPr>
+              <w:t>2019/7/3</w:t>
+            </w:r>
+          </w:p>
+        </w:tc>
+        <w:tc>
+          <w:tcPr>
+            <w:tcW w:w="691" w:type="pct"/>
+            <w:noWrap/>
+            <w:hideMark/>
+          </w:tcPr>
+          <w:p>
+            <w:pPr>
+              <w:cnfStyle w:val="000000000000" w:firstRow="0" w:lastRow="0" w:firstColumn="0" w:lastColumn="0" w:oddVBand="0" w:evenVBand="0" w:oddHBand="0" w:evenHBand="0" w:firstRowFirstColumn="0" w:firstRowLastColumn="0" w:lastRowFirstColumn="0" w:lastRowLastColumn="0"/>
+              <w:rPr>
+                <w:rFonts w:ascii="Calibri" w:eastAsia="Times New Roman" w:hAnsi="Calibri" w:cs="Calibri"/>
+                <w:color w:val="366092"/>
+                <w:sz w:val="20"/>
+                <w:szCs w:val="20"/>
+                <w:lang w:eastAsia="zh-CN" w:bidi="ar-SA"/>
+              </w:rPr>
+            </w:pPr>
+            <w:r>
+              <w:rPr>
+                <w:rFonts w:ascii="Calibri" w:eastAsia="Times New Roman" w:hAnsi="Calibri" w:cs="Calibri"/>
+                <w:color w:val="366092"/>
+                <w:sz w:val="20"/>
+                <w:szCs w:val="20"/>
+                <w:lang w:eastAsia="zh-CN" w:bidi="ar-SA"/>
+              </w:rPr>
+              <w:t>1W-1L</w:t>
+            </w:r>
+          </w:p>
+        </w:tc>
+        <w:tc>
+          <w:tcPr>
+            <w:tcW w:w="886" w:type="pct"/>
+            <w:noWrap/>
+            <w:hideMark/>
+          </w:tcPr>
+          <w:p>
+            <w:pPr>
+              <w:jc w:val="center"/>
+              <w:cnfStyle w:val="000000000000" w:firstRow="0" w:lastRow="0" w:firstColumn="0" w:lastColumn="0" w:oddVBand="0" w:evenVBand="0" w:oddHBand="0" w:evenHBand="0" w:firstRowFirstColumn="0" w:firstRowLastColumn="0" w:lastRowFirstColumn="0" w:lastRowLastColumn="0"/>
+              <w:rPr>
+                <w:rFonts w:ascii="Calibri" w:eastAsia="Times New Roman" w:hAnsi="Calibri" w:cs="Calibri"/>
+                <w:color w:val="000000"/>
+                <w:sz w:val="20"/>
+                <w:szCs w:val="20"/>
+                <w:lang w:eastAsia="zh-CN" w:bidi="ar-SA"/>
+              </w:rPr>
+            </w:pPr>
+            <w:r>
+              <w:rPr>
+                <w:rFonts w:ascii="Calibri" w:eastAsia="Times New Roman" w:hAnsi="Calibri" w:cs="Calibri"/>
+                <w:color w:val="000000"/>
+                <w:sz w:val="20"/>
+                <w:szCs w:val="20"/>
+                <w:lang w:eastAsia="zh-CN" w:bidi="ar-SA"/>
+              </w:rPr>
+              <w:t>HK$800,000.00</w:t>
+            </w:r>
+          </w:p>
+        </w:tc>
+        <w:tc>
+          <w:tcPr>
+            <w:tcW w:w="917" w:type="pct"/>
+            <w:noWrap/>
+            <w:hideMark/>
+          </w:tcPr>
+          <w:p>
+            <w:pPr>
+              <w:jc w:val="center"/>
+              <w:cnfStyle w:val="000000000000" w:firstRow="0" w:lastRow="0" w:firstColumn="0" w:lastColumn="0" w:oddVBand="0" w:evenVBand="0" w:oddHBand="0" w:evenHBand="0" w:firstRowFirstColumn="0" w:firstRowLastColumn="0" w:lastRowFirstColumn="0" w:lastRowLastColumn="0"/>
+              <w:rPr>
+                <w:rFonts w:ascii="Calibri" w:eastAsia="Times New Roman" w:hAnsi="Calibri" w:cs="Calibri"/>
+                <w:color w:val="000000"/>
+                <w:sz w:val="20"/>
+                <w:szCs w:val="20"/>
+                <w:lang w:eastAsia="zh-CN" w:bidi="ar-SA"/>
+              </w:rPr>
+            </w:pPr>
+            <w:r>
+              <w:rPr>
+                <w:rFonts w:ascii="Calibri" w:eastAsia="Times New Roman" w:hAnsi="Calibri" w:cs="Calibri"/>
+                <w:color w:val="000000"/>
+                <w:sz w:val="20"/>
+                <w:szCs w:val="20"/>
+                <w:lang w:eastAsia="zh-CN" w:bidi="ar-SA"/>
+              </w:rPr>
+              <w:t>HK$96,640,000.00</w:t>
+            </w:r>
+          </w:p>
+        </w:tc>
+        <w:tc>
+          <w:tcPr>
+            <w:tcW w:w="887" w:type="pct"/>
+            <w:noWrap/>
+            <w:hideMark/>
+          </w:tcPr>
+          <w:p>
+            <w:pPr>
+              <w:jc w:val="center"/>
+              <w:cnfStyle w:val="000000000000" w:firstRow="0" w:lastRow="0" w:firstColumn="0" w:lastColumn="0" w:oddVBand="0" w:evenVBand="0" w:oddHBand="0" w:evenHBand="0" w:firstRowFirstColumn="0" w:firstRowLastColumn="0" w:lastRowFirstColumn="0" w:lastRowLastColumn="0"/>
+              <w:rPr>
+                <w:rFonts w:ascii="Calibri" w:eastAsia="Times New Roman" w:hAnsi="Calibri" w:cs="Calibri"/>
+                <w:color w:val="000000"/>
+                <w:sz w:val="20"/>
+                <w:szCs w:val="20"/>
+                <w:lang w:eastAsia="zh-CN" w:bidi="ar-SA"/>
+              </w:rPr>
+            </w:pPr>
+            <w:r>
+              <w:rPr>
+                <w:rFonts w:ascii="Calibri" w:eastAsia="Times New Roman" w:hAnsi="Calibri" w:cs="Calibri"/>
+                <w:color w:val="000000"/>
+                <w:sz w:val="20"/>
+                <w:szCs w:val="20"/>
+                <w:lang w:eastAsia="zh-CN" w:bidi="ar-SA"/>
+              </w:rPr>
+              <w:t>HK$225,000.00</w:t>
+            </w:r>
+          </w:p>
+        </w:tc>
+        <w:tc>
+          <w:tcPr>
+            <w:tcW w:w="1028" w:type="pct"/>
+            <w:noWrap/>
+            <w:hideMark/>
+          </w:tcPr>
+          <w:p>
+            <w:pPr>
+              <w:jc w:val="center"/>
+              <w:cnfStyle w:val="000000000000" w:firstRow="0" w:lastRow="0" w:firstColumn="0" w:lastColumn="0" w:oddVBand="0" w:evenVBand="0" w:oddHBand="0" w:evenHBand="0" w:firstRowFirstColumn="0" w:firstRowLastColumn="0" w:lastRowFirstColumn="0" w:lastRowLastColumn="0"/>
+              <w:rPr>
+                <w:rFonts w:ascii="Calibri" w:eastAsia="Times New Roman" w:hAnsi="Calibri" w:cs="Calibri"/>
+                <w:color w:val="000000"/>
+                <w:sz w:val="20"/>
+                <w:szCs w:val="20"/>
+                <w:lang w:eastAsia="zh-CN" w:bidi="ar-SA"/>
+              </w:rPr>
+            </w:pPr>
+            <w:r>
+              <w:rPr>
+                <w:rFonts w:ascii="Calibri" w:eastAsia="Times New Roman" w:hAnsi="Calibri" w:cs="Calibri"/>
+                <w:color w:val="000000"/>
+                <w:sz w:val="20"/>
+                <w:szCs w:val="20"/>
+                <w:lang w:eastAsia="zh-CN" w:bidi="ar-SA"/>
+              </w:rPr>
+              <w:t>(HK$6,263,500.00)</w:t>
             </w:r>
           </w:p>
         </w:tc>
@@ -16089,6 +16273,7 @@
     <w:lsdException w:name="HTML Sample" w:semiHidden="1" w:unhideWhenUsed="1"/>
     <w:lsdException w:name="HTML Typewriter" w:semiHidden="1" w:unhideWhenUsed="1"/>
     <w:lsdException w:name="HTML Variable" w:semiHidden="1" w:unhideWhenUsed="1"/>
+    <w:lsdException w:name="Normal Table" w:semiHidden="1" w:unhideWhenUsed="1"/>
     <w:lsdException w:name="annotation subject" w:semiHidden="1" w:unhideWhenUsed="1"/>
     <w:lsdException w:name="No List" w:semiHidden="1" w:unhideWhenUsed="1"/>
     <w:lsdException w:name="Outline List 1" w:semiHidden="1" w:unhideWhenUsed="1"/>
@@ -16135,8 +16320,10 @@
     <w:lsdException w:name="Table Subtle 2" w:semiHidden="1" w:unhideWhenUsed="1"/>
     <w:lsdException w:name="Table Web 1" w:semiHidden="1" w:unhideWhenUsed="1"/>
     <w:lsdException w:name="Table Web 2" w:semiHidden="1" w:unhideWhenUsed="1"/>
+    <w:lsdException w:name="Table Web 3" w:semiHidden="1" w:unhideWhenUsed="1"/>
     <w:lsdException w:name="Balloon Text" w:semiHidden="1" w:unhideWhenUsed="1"/>
     <w:lsdException w:name="Table Grid" w:uiPriority="59"/>
+    <w:lsdException w:name="Table Theme" w:semiHidden="1" w:unhideWhenUsed="1"/>
     <w:lsdException w:name="Placeholder Text" w:semiHidden="1"/>
     <w:lsdException w:name="No Spacing" w:uiPriority="1" w:qFormat="1"/>
     <w:lsdException w:name="Light Shading" w:uiPriority="60"/>
@@ -17657,7 +17844,7 @@
 </file>
 
 <file path=customXml/itemProps1.xml><?xml version="1.0" encoding="utf-8"?>
-<ds:datastoreItem xmlns:ds="http://schemas.openxmlformats.org/officeDocument/2006/customXml" ds:itemID="{94EA0654-E8CA-4906-ADCA-7BB405AA3F1F}">
+<ds:datastoreItem xmlns:ds="http://schemas.openxmlformats.org/officeDocument/2006/customXml" ds:itemID="{6E7ABC9C-AF75-470E-8809-FFB95DE4433F}">
   <ds:schemaRefs>
     <ds:schemaRef ds:uri="http://schemas.openxmlformats.org/officeDocument/2006/bibliography"/>
   </ds:schemaRefs>

--- a/project/convert/Horse Fund Balance (2018-2019).docx
+++ b/project/convert/Horse Fund Balance (2018-2019).docx
@@ -15523,6 +15523,190 @@
                 <w:lang w:eastAsia="zh-CN" w:bidi="ar-SA"/>
               </w:rPr>
               <w:t>(HK$5,842,500.00)</w:t>
+            </w:r>
+          </w:p>
+        </w:tc>
+      </w:tr>
+      <w:tr>
+        <w:trPr>
+          <w:trHeight w:val="300"/>
+        </w:trPr>
+        <w:tc>
+          <w:tcPr>
+            <w:cnfStyle w:val="001000000000" w:firstRow="0" w:lastRow="0" w:firstColumn="1" w:lastColumn="0" w:oddVBand="0" w:evenVBand="0" w:oddHBand="0" w:evenHBand="0" w:firstRowFirstColumn="0" w:firstRowLastColumn="0" w:lastRowFirstColumn="0" w:lastRowLastColumn="0"/>
+            <w:tcW w:w="591" w:type="pct"/>
+            <w:noWrap/>
+            <w:hideMark/>
+          </w:tcPr>
+          <w:p>
+            <w:pPr>
+              <w:jc w:val="center"/>
+              <w:rPr>
+                <w:rFonts w:ascii="Calibri" w:eastAsia="Times New Roman" w:hAnsi="Calibri" w:cs="Calibri"/>
+                <w:color w:val="366092"/>
+                <w:sz w:val="20"/>
+                <w:szCs w:val="22"/>
+                <w:lang w:eastAsia="zh-CN" w:bidi="ar-SA"/>
+              </w:rPr>
+            </w:pPr>
+            <w:r>
+              <w:rPr>
+                <w:rFonts w:ascii="Calibri" w:eastAsia="Times New Roman" w:hAnsi="Calibri" w:cs="Calibri"/>
+                <w:color w:val="366092"/>
+                <w:sz w:val="20"/>
+                <w:szCs w:val="22"/>
+                <w:lang w:eastAsia="zh-CN" w:bidi="ar-SA"/>
+              </w:rPr>
+              <w:t>2019/6/26</w:t>
+            </w:r>
+          </w:p>
+        </w:tc>
+        <w:tc>
+          <w:tcPr>
+            <w:tcW w:w="690" w:type="pct"/>
+            <w:noWrap/>
+            <w:hideMark/>
+          </w:tcPr>
+          <w:p>
+            <w:pPr>
+              <w:cnfStyle w:val="000000000000" w:firstRow="0" w:lastRow="0" w:firstColumn="0" w:lastColumn="0" w:oddVBand="0" w:evenVBand="0" w:oddHBand="0" w:evenHBand="0" w:firstRowFirstColumn="0" w:firstRowLastColumn="0" w:lastRowFirstColumn="0" w:lastRowLastColumn="0"/>
+              <w:rPr>
+                <w:rFonts w:ascii="Calibri" w:eastAsia="Times New Roman" w:hAnsi="Calibri" w:cs="Calibri"/>
+                <w:color w:val="366092"/>
+                <w:sz w:val="20"/>
+                <w:szCs w:val="22"/>
+                <w:lang w:eastAsia="zh-CN" w:bidi="ar-SA"/>
+              </w:rPr>
+            </w:pPr>
+            <w:r>
+              <w:rPr>
+                <w:rFonts w:ascii="Calibri" w:eastAsia="Times New Roman" w:hAnsi="Calibri" w:cs="Calibri"/>
+                <w:color w:val="366092"/>
+                <w:sz w:val="20"/>
+                <w:szCs w:val="22"/>
+                <w:lang w:eastAsia="zh-CN" w:bidi="ar-SA"/>
+              </w:rPr>
+              <w:t>2L</w:t>
+            </w:r>
+          </w:p>
+        </w:tc>
+        <w:tc>
+          <w:tcPr>
+            <w:tcW w:w="886" w:type="pct"/>
+            <w:noWrap/>
+            <w:hideMark/>
+          </w:tcPr>
+          <w:p>
+            <w:pPr>
+              <w:jc w:val="center"/>
+              <w:cnfStyle w:val="000000000000" w:firstRow="0" w:lastRow="0" w:firstColumn="0" w:lastColumn="0" w:oddVBand="0" w:evenVBand="0" w:oddHBand="0" w:evenHBand="0" w:firstRowFirstColumn="0" w:firstRowLastColumn="0" w:lastRowFirstColumn="0" w:lastRowLastColumn="0"/>
+              <w:rPr>
+                <w:rFonts w:ascii="Calibri" w:eastAsia="Times New Roman" w:hAnsi="Calibri" w:cs="Calibri"/>
+                <w:color w:val="000000"/>
+                <w:sz w:val="20"/>
+                <w:szCs w:val="22"/>
+                <w:lang w:eastAsia="zh-CN" w:bidi="ar-SA"/>
+              </w:rPr>
+            </w:pPr>
+            <w:r>
+              <w:rPr>
+                <w:rFonts w:ascii="Calibri" w:eastAsia="Times New Roman" w:hAnsi="Calibri" w:cs="Calibri"/>
+                <w:color w:val="000000"/>
+                <w:sz w:val="20"/>
+                <w:szCs w:val="22"/>
+                <w:lang w:eastAsia="zh-CN" w:bidi="ar-SA"/>
+              </w:rPr>
+              <w:t>HK$940,000.00</w:t>
+            </w:r>
+          </w:p>
+        </w:tc>
+        <w:tc>
+          <w:tcPr>
+            <w:tcW w:w="917" w:type="pct"/>
+            <w:noWrap/>
+            <w:hideMark/>
+          </w:tcPr>
+          <w:p>
+            <w:pPr>
+              <w:jc w:val="center"/>
+              <w:cnfStyle w:val="000000000000" w:firstRow="0" w:lastRow="0" w:firstColumn="0" w:lastColumn="0" w:oddVBand="0" w:evenVBand="0" w:oddHBand="0" w:evenHBand="0" w:firstRowFirstColumn="0" w:firstRowLastColumn="0" w:lastRowFirstColumn="0" w:lastRowLastColumn="0"/>
+              <w:rPr>
+                <w:rFonts w:ascii="Calibri" w:eastAsia="Times New Roman" w:hAnsi="Calibri" w:cs="Calibri"/>
+                <w:color w:val="000000"/>
+                <w:sz w:val="20"/>
+                <w:szCs w:val="22"/>
+                <w:lang w:eastAsia="zh-CN" w:bidi="ar-SA"/>
+              </w:rPr>
+            </w:pPr>
+            <w:r>
+              <w:rPr>
+                <w:rFonts w:ascii="Calibri" w:eastAsia="Times New Roman" w:hAnsi="Calibri" w:cs="Calibri"/>
+                <w:color w:val="000000"/>
+                <w:sz w:val="20"/>
+                <w:szCs w:val="22"/>
+                <w:lang w:eastAsia="zh-CN" w:bidi="ar-SA"/>
+              </w:rPr>
+              <w:t>HK$95,440,000.00</w:t>
+            </w:r>
+          </w:p>
+        </w:tc>
+        <w:tc>
+          <w:tcPr>
+            <w:tcW w:w="887" w:type="pct"/>
+            <w:noWrap/>
+            <w:hideMark/>
+          </w:tcPr>
+          <w:p>
+            <w:pPr>
+              <w:jc w:val="center"/>
+              <w:cnfStyle w:val="000000000000" w:firstRow="0" w:lastRow="0" w:firstColumn="0" w:lastColumn="0" w:oddVBand="0" w:evenVBand="0" w:oddHBand="0" w:evenHBand="0" w:firstRowFirstColumn="0" w:firstRowLastColumn="0" w:lastRowFirstColumn="0" w:lastRowLastColumn="0"/>
+              <w:rPr>
+                <w:rFonts w:ascii="Calibri" w:eastAsia="Times New Roman" w:hAnsi="Calibri" w:cs="Calibri"/>
+                <w:color w:val="000000"/>
+                <w:sz w:val="20"/>
+                <w:szCs w:val="22"/>
+                <w:lang w:eastAsia="zh-CN" w:bidi="ar-SA"/>
+              </w:rPr>
+            </w:pPr>
+            <w:r>
+              <w:rPr>
+                <w:rFonts w:ascii="Calibri" w:eastAsia="Times New Roman" w:hAnsi="Calibri" w:cs="Calibri"/>
+                <w:color w:val="000000"/>
+                <w:sz w:val="20"/>
+                <w:szCs w:val="22"/>
+                <w:lang w:eastAsia="zh-CN" w:bidi="ar-SA"/>
+              </w:rPr>
+              <w:t>(HK$846,000.00)</w:t>
+            </w:r>
+          </w:p>
+        </w:tc>
+        <w:tc>
+          <w:tcPr>
+            <w:tcW w:w="1029" w:type="pct"/>
+            <w:noWrap/>
+            <w:hideMark/>
+          </w:tcPr>
+          <w:p>
+            <w:pPr>
+              <w:jc w:val="center"/>
+              <w:cnfStyle w:val="000000000000" w:firstRow="0" w:lastRow="0" w:firstColumn="0" w:lastColumn="0" w:oddVBand="0" w:evenVBand="0" w:oddHBand="0" w:evenHBand="0" w:firstRowFirstColumn="0" w:firstRowLastColumn="0" w:lastRowFirstColumn="0" w:lastRowLastColumn="0"/>
+              <w:rPr>
+                <w:rFonts w:ascii="Calibri" w:eastAsia="Times New Roman" w:hAnsi="Calibri" w:cs="Calibri"/>
+                <w:color w:val="000000"/>
+                <w:sz w:val="20"/>
+                <w:szCs w:val="22"/>
+                <w:lang w:eastAsia="zh-CN" w:bidi="ar-SA"/>
+              </w:rPr>
+            </w:pPr>
+            <w:r>
+              <w:rPr>
+                <w:rFonts w:ascii="Calibri" w:eastAsia="Times New Roman" w:hAnsi="Calibri" w:cs="Calibri"/>
+                <w:color w:val="000000"/>
+                <w:sz w:val="20"/>
+                <w:szCs w:val="22"/>
+                <w:lang w:eastAsia="zh-CN" w:bidi="ar-SA"/>
+              </w:rPr>
+              <w:t>(HK$6,688,500.00)</w:t>
             </w:r>
           </w:p>
         </w:tc>
@@ -17278,7 +17462,7 @@
 </file>
 
 <file path=customXml/itemProps1.xml><?xml version="1.0" encoding="utf-8"?>
-<ds:datastoreItem xmlns:ds="http://schemas.openxmlformats.org/officeDocument/2006/customXml" ds:itemID="{599CD79D-69F7-43B7-A2A8-6F0D1955697D}">
+<ds:datastoreItem xmlns:ds="http://schemas.openxmlformats.org/officeDocument/2006/customXml" ds:itemID="{0F8C69E5-CE29-434F-A471-62140F73BDDE}">
   <ds:schemaRefs>
     <ds:schemaRef ds:uri="http://schemas.openxmlformats.org/officeDocument/2006/bibliography"/>
   </ds:schemaRefs>

--- a/project/convert/Horse Fund Balance (2018-2019).docx
+++ b/project/convert/Horse Fund Balance (2018-2019).docx
@@ -25,17 +25,17 @@
     <w:tbl>
       <w:tblPr>
         <w:tblStyle w:val="3-1"/>
-        <w:tblW w:w="4877" w:type="pct"/>
-        <w:tblInd w:w="125" w:type="dxa"/>
+        <w:tblW w:w="4867" w:type="pct"/>
+        <w:tblInd w:w="135" w:type="dxa"/>
         <w:tblLook w:val="04A0" w:firstRow="1" w:lastRow="0" w:firstColumn="1" w:lastColumn="0" w:noHBand="0" w:noVBand="1"/>
       </w:tblPr>
       <w:tblGrid>
-        <w:gridCol w:w="1207"/>
+        <w:gridCol w:w="1204"/>
         <w:gridCol w:w="1409"/>
-        <w:gridCol w:w="1809"/>
-        <w:gridCol w:w="1872"/>
-        <w:gridCol w:w="1811"/>
-        <w:gridCol w:w="2101"/>
+        <w:gridCol w:w="1805"/>
+        <w:gridCol w:w="1868"/>
+        <w:gridCol w:w="1807"/>
+        <w:gridCol w:w="2095"/>
       </w:tblGrid>
       <w:tr>
         <w:trPr>
@@ -76,7 +76,7 @@
         </w:tc>
         <w:tc>
           <w:tcPr>
-            <w:tcW w:w="690" w:type="pct"/>
+            <w:tcW w:w="691" w:type="pct"/>
             <w:noWrap/>
             <w:hideMark/>
           </w:tcPr>
@@ -203,7 +203,7 @@
         </w:tc>
         <w:tc>
           <w:tcPr>
-            <w:tcW w:w="1029" w:type="pct"/>
+            <w:tcW w:w="1028" w:type="pct"/>
             <w:noWrap/>
             <w:hideMark/>
           </w:tcPr>
@@ -271,7 +271,7 @@
         </w:tc>
         <w:tc>
           <w:tcPr>
-            <w:tcW w:w="690" w:type="pct"/>
+            <w:tcW w:w="691" w:type="pct"/>
             <w:noWrap/>
             <w:hideMark/>
           </w:tcPr>
@@ -390,7 +390,7 @@
         </w:tc>
         <w:tc>
           <w:tcPr>
-            <w:tcW w:w="1029" w:type="pct"/>
+            <w:tcW w:w="1028" w:type="pct"/>
             <w:noWrap/>
             <w:hideMark/>
           </w:tcPr>
@@ -454,7 +454,7 @@
         </w:tc>
         <w:tc>
           <w:tcPr>
-            <w:tcW w:w="690" w:type="pct"/>
+            <w:tcW w:w="691" w:type="pct"/>
             <w:noWrap/>
           </w:tcPr>
           <w:p>
@@ -581,7 +581,7 @@
         </w:tc>
         <w:tc>
           <w:tcPr>
-            <w:tcW w:w="1029" w:type="pct"/>
+            <w:tcW w:w="1028" w:type="pct"/>
             <w:noWrap/>
           </w:tcPr>
           <w:p>
@@ -643,7 +643,7 @@
         </w:tc>
         <w:tc>
           <w:tcPr>
-            <w:tcW w:w="690" w:type="pct"/>
+            <w:tcW w:w="691" w:type="pct"/>
             <w:noWrap/>
           </w:tcPr>
           <w:p>
@@ -752,7 +752,7 @@
         </w:tc>
         <w:tc>
           <w:tcPr>
-            <w:tcW w:w="1029" w:type="pct"/>
+            <w:tcW w:w="1028" w:type="pct"/>
             <w:noWrap/>
           </w:tcPr>
           <w:p>
@@ -814,7 +814,7 @@
         </w:tc>
         <w:tc>
           <w:tcPr>
-            <w:tcW w:w="690" w:type="pct"/>
+            <w:tcW w:w="691" w:type="pct"/>
             <w:noWrap/>
             <w:hideMark/>
           </w:tcPr>
@@ -927,7 +927,7 @@
         </w:tc>
         <w:tc>
           <w:tcPr>
-            <w:tcW w:w="1029" w:type="pct"/>
+            <w:tcW w:w="1028" w:type="pct"/>
             <w:noWrap/>
             <w:hideMark/>
           </w:tcPr>
@@ -991,7 +991,7 @@
         </w:tc>
         <w:tc>
           <w:tcPr>
-            <w:tcW w:w="690" w:type="pct"/>
+            <w:tcW w:w="691" w:type="pct"/>
             <w:noWrap/>
             <w:hideMark/>
           </w:tcPr>
@@ -1110,7 +1110,7 @@
         </w:tc>
         <w:tc>
           <w:tcPr>
-            <w:tcW w:w="1029" w:type="pct"/>
+            <w:tcW w:w="1028" w:type="pct"/>
             <w:noWrap/>
             <w:hideMark/>
           </w:tcPr>
@@ -1175,7 +1175,7 @@
         </w:tc>
         <w:tc>
           <w:tcPr>
-            <w:tcW w:w="690" w:type="pct"/>
+            <w:tcW w:w="691" w:type="pct"/>
             <w:noWrap/>
             <w:hideMark/>
           </w:tcPr>
@@ -1294,7 +1294,7 @@
         </w:tc>
         <w:tc>
           <w:tcPr>
-            <w:tcW w:w="1029" w:type="pct"/>
+            <w:tcW w:w="1028" w:type="pct"/>
             <w:noWrap/>
             <w:hideMark/>
           </w:tcPr>
@@ -1360,7 +1360,7 @@
         </w:tc>
         <w:tc>
           <w:tcPr>
-            <w:tcW w:w="690" w:type="pct"/>
+            <w:tcW w:w="691" w:type="pct"/>
             <w:noWrap/>
             <w:hideMark/>
           </w:tcPr>
@@ -1479,7 +1479,7 @@
         </w:tc>
         <w:tc>
           <w:tcPr>
-            <w:tcW w:w="1029" w:type="pct"/>
+            <w:tcW w:w="1028" w:type="pct"/>
             <w:noWrap/>
             <w:hideMark/>
           </w:tcPr>
@@ -1544,7 +1544,7 @@
         </w:tc>
         <w:tc>
           <w:tcPr>
-            <w:tcW w:w="690" w:type="pct"/>
+            <w:tcW w:w="691" w:type="pct"/>
             <w:noWrap/>
             <w:hideMark/>
           </w:tcPr>
@@ -1663,7 +1663,7 @@
         </w:tc>
         <w:tc>
           <w:tcPr>
-            <w:tcW w:w="1029" w:type="pct"/>
+            <w:tcW w:w="1028" w:type="pct"/>
             <w:noWrap/>
             <w:hideMark/>
           </w:tcPr>
@@ -1729,7 +1729,7 @@
         </w:tc>
         <w:tc>
           <w:tcPr>
-            <w:tcW w:w="690" w:type="pct"/>
+            <w:tcW w:w="691" w:type="pct"/>
             <w:noWrap/>
             <w:hideMark/>
           </w:tcPr>
@@ -1848,7 +1848,7 @@
         </w:tc>
         <w:tc>
           <w:tcPr>
-            <w:tcW w:w="1029" w:type="pct"/>
+            <w:tcW w:w="1028" w:type="pct"/>
             <w:noWrap/>
             <w:hideMark/>
           </w:tcPr>
@@ -1913,7 +1913,7 @@
         </w:tc>
         <w:tc>
           <w:tcPr>
-            <w:tcW w:w="690" w:type="pct"/>
+            <w:tcW w:w="691" w:type="pct"/>
             <w:noWrap/>
             <w:hideMark/>
           </w:tcPr>
@@ -2032,7 +2032,7 @@
         </w:tc>
         <w:tc>
           <w:tcPr>
-            <w:tcW w:w="1029" w:type="pct"/>
+            <w:tcW w:w="1028" w:type="pct"/>
             <w:noWrap/>
             <w:hideMark/>
           </w:tcPr>
@@ -2098,7 +2098,7 @@
         </w:tc>
         <w:tc>
           <w:tcPr>
-            <w:tcW w:w="690" w:type="pct"/>
+            <w:tcW w:w="691" w:type="pct"/>
             <w:noWrap/>
             <w:hideMark/>
           </w:tcPr>
@@ -2217,7 +2217,7 @@
         </w:tc>
         <w:tc>
           <w:tcPr>
-            <w:tcW w:w="1029" w:type="pct"/>
+            <w:tcW w:w="1028" w:type="pct"/>
             <w:noWrap/>
             <w:hideMark/>
           </w:tcPr>
@@ -2282,7 +2282,7 @@
         </w:tc>
         <w:tc>
           <w:tcPr>
-            <w:tcW w:w="690" w:type="pct"/>
+            <w:tcW w:w="691" w:type="pct"/>
             <w:noWrap/>
             <w:hideMark/>
           </w:tcPr>
@@ -2401,7 +2401,7 @@
         </w:tc>
         <w:tc>
           <w:tcPr>
-            <w:tcW w:w="1029" w:type="pct"/>
+            <w:tcW w:w="1028" w:type="pct"/>
             <w:noWrap/>
             <w:hideMark/>
           </w:tcPr>
@@ -2467,7 +2467,7 @@
         </w:tc>
         <w:tc>
           <w:tcPr>
-            <w:tcW w:w="690" w:type="pct"/>
+            <w:tcW w:w="691" w:type="pct"/>
             <w:noWrap/>
             <w:hideMark/>
           </w:tcPr>
@@ -2586,7 +2586,7 @@
         </w:tc>
         <w:tc>
           <w:tcPr>
-            <w:tcW w:w="1029" w:type="pct"/>
+            <w:tcW w:w="1028" w:type="pct"/>
             <w:noWrap/>
             <w:hideMark/>
           </w:tcPr>
@@ -2651,7 +2651,7 @@
         </w:tc>
         <w:tc>
           <w:tcPr>
-            <w:tcW w:w="690" w:type="pct"/>
+            <w:tcW w:w="691" w:type="pct"/>
             <w:noWrap/>
             <w:hideMark/>
           </w:tcPr>
@@ -2770,7 +2770,7 @@
         </w:tc>
         <w:tc>
           <w:tcPr>
-            <w:tcW w:w="1029" w:type="pct"/>
+            <w:tcW w:w="1028" w:type="pct"/>
             <w:noWrap/>
             <w:hideMark/>
           </w:tcPr>
@@ -2836,7 +2836,7 @@
         </w:tc>
         <w:tc>
           <w:tcPr>
-            <w:tcW w:w="690" w:type="pct"/>
+            <w:tcW w:w="691" w:type="pct"/>
             <w:noWrap/>
             <w:hideMark/>
           </w:tcPr>
@@ -2955,7 +2955,7 @@
         </w:tc>
         <w:tc>
           <w:tcPr>
-            <w:tcW w:w="1029" w:type="pct"/>
+            <w:tcW w:w="1028" w:type="pct"/>
             <w:noWrap/>
             <w:hideMark/>
           </w:tcPr>
@@ -3020,7 +3020,7 @@
         </w:tc>
         <w:tc>
           <w:tcPr>
-            <w:tcW w:w="690" w:type="pct"/>
+            <w:tcW w:w="691" w:type="pct"/>
             <w:noWrap/>
             <w:hideMark/>
           </w:tcPr>
@@ -3139,7 +3139,7 @@
         </w:tc>
         <w:tc>
           <w:tcPr>
-            <w:tcW w:w="1029" w:type="pct"/>
+            <w:tcW w:w="1028" w:type="pct"/>
             <w:noWrap/>
             <w:hideMark/>
           </w:tcPr>
@@ -3205,7 +3205,7 @@
         </w:tc>
         <w:tc>
           <w:tcPr>
-            <w:tcW w:w="690" w:type="pct"/>
+            <w:tcW w:w="691" w:type="pct"/>
             <w:noWrap/>
             <w:hideMark/>
           </w:tcPr>
@@ -3324,7 +3324,7 @@
         </w:tc>
         <w:tc>
           <w:tcPr>
-            <w:tcW w:w="1029" w:type="pct"/>
+            <w:tcW w:w="1028" w:type="pct"/>
             <w:noWrap/>
             <w:hideMark/>
           </w:tcPr>
@@ -3389,7 +3389,7 @@
         </w:tc>
         <w:tc>
           <w:tcPr>
-            <w:tcW w:w="690" w:type="pct"/>
+            <w:tcW w:w="691" w:type="pct"/>
             <w:noWrap/>
             <w:hideMark/>
           </w:tcPr>
@@ -3508,7 +3508,7 @@
         </w:tc>
         <w:tc>
           <w:tcPr>
-            <w:tcW w:w="1029" w:type="pct"/>
+            <w:tcW w:w="1028" w:type="pct"/>
             <w:noWrap/>
             <w:hideMark/>
           </w:tcPr>
@@ -3574,7 +3574,7 @@
         </w:tc>
         <w:tc>
           <w:tcPr>
-            <w:tcW w:w="690" w:type="pct"/>
+            <w:tcW w:w="691" w:type="pct"/>
             <w:noWrap/>
             <w:hideMark/>
           </w:tcPr>
@@ -3693,7 +3693,7 @@
         </w:tc>
         <w:tc>
           <w:tcPr>
-            <w:tcW w:w="1029" w:type="pct"/>
+            <w:tcW w:w="1028" w:type="pct"/>
             <w:noWrap/>
             <w:hideMark/>
           </w:tcPr>
@@ -3758,7 +3758,7 @@
         </w:tc>
         <w:tc>
           <w:tcPr>
-            <w:tcW w:w="690" w:type="pct"/>
+            <w:tcW w:w="691" w:type="pct"/>
             <w:noWrap/>
             <w:hideMark/>
           </w:tcPr>
@@ -3877,7 +3877,7 @@
         </w:tc>
         <w:tc>
           <w:tcPr>
-            <w:tcW w:w="1029" w:type="pct"/>
+            <w:tcW w:w="1028" w:type="pct"/>
             <w:noWrap/>
             <w:hideMark/>
           </w:tcPr>
@@ -3943,7 +3943,7 @@
         </w:tc>
         <w:tc>
           <w:tcPr>
-            <w:tcW w:w="690" w:type="pct"/>
+            <w:tcW w:w="691" w:type="pct"/>
             <w:noWrap/>
             <w:hideMark/>
           </w:tcPr>
@@ -4062,7 +4062,7 @@
         </w:tc>
         <w:tc>
           <w:tcPr>
-            <w:tcW w:w="1029" w:type="pct"/>
+            <w:tcW w:w="1028" w:type="pct"/>
             <w:noWrap/>
             <w:hideMark/>
           </w:tcPr>
@@ -4127,7 +4127,7 @@
         </w:tc>
         <w:tc>
           <w:tcPr>
-            <w:tcW w:w="690" w:type="pct"/>
+            <w:tcW w:w="691" w:type="pct"/>
             <w:noWrap/>
             <w:hideMark/>
           </w:tcPr>
@@ -4246,7 +4246,7 @@
         </w:tc>
         <w:tc>
           <w:tcPr>
-            <w:tcW w:w="1029" w:type="pct"/>
+            <w:tcW w:w="1028" w:type="pct"/>
             <w:noWrap/>
             <w:hideMark/>
           </w:tcPr>
@@ -4312,7 +4312,7 @@
         </w:tc>
         <w:tc>
           <w:tcPr>
-            <w:tcW w:w="690" w:type="pct"/>
+            <w:tcW w:w="691" w:type="pct"/>
             <w:noWrap/>
             <w:hideMark/>
           </w:tcPr>
@@ -4431,7 +4431,7 @@
         </w:tc>
         <w:tc>
           <w:tcPr>
-            <w:tcW w:w="1029" w:type="pct"/>
+            <w:tcW w:w="1028" w:type="pct"/>
             <w:noWrap/>
             <w:hideMark/>
           </w:tcPr>
@@ -4496,7 +4496,7 @@
         </w:tc>
         <w:tc>
           <w:tcPr>
-            <w:tcW w:w="690" w:type="pct"/>
+            <w:tcW w:w="691" w:type="pct"/>
             <w:noWrap/>
             <w:hideMark/>
           </w:tcPr>
@@ -4615,7 +4615,7 @@
         </w:tc>
         <w:tc>
           <w:tcPr>
-            <w:tcW w:w="1029" w:type="pct"/>
+            <w:tcW w:w="1028" w:type="pct"/>
             <w:noWrap/>
             <w:hideMark/>
           </w:tcPr>
@@ -4681,7 +4681,7 @@
         </w:tc>
         <w:tc>
           <w:tcPr>
-            <w:tcW w:w="690" w:type="pct"/>
+            <w:tcW w:w="691" w:type="pct"/>
             <w:noWrap/>
             <w:hideMark/>
           </w:tcPr>
@@ -4800,7 +4800,7 @@
         </w:tc>
         <w:tc>
           <w:tcPr>
-            <w:tcW w:w="1029" w:type="pct"/>
+            <w:tcW w:w="1028" w:type="pct"/>
             <w:noWrap/>
             <w:hideMark/>
           </w:tcPr>
@@ -4865,7 +4865,7 @@
         </w:tc>
         <w:tc>
           <w:tcPr>
-            <w:tcW w:w="690" w:type="pct"/>
+            <w:tcW w:w="691" w:type="pct"/>
             <w:noWrap/>
             <w:hideMark/>
           </w:tcPr>
@@ -4984,7 +4984,7 @@
         </w:tc>
         <w:tc>
           <w:tcPr>
-            <w:tcW w:w="1029" w:type="pct"/>
+            <w:tcW w:w="1028" w:type="pct"/>
             <w:noWrap/>
             <w:hideMark/>
           </w:tcPr>
@@ -5048,7 +5048,7 @@
         </w:tc>
         <w:tc>
           <w:tcPr>
-            <w:tcW w:w="690" w:type="pct"/>
+            <w:tcW w:w="691" w:type="pct"/>
           </w:tcPr>
           <w:p>
             <w:pPr>
@@ -5168,7 +5168,7 @@
         </w:tc>
         <w:tc>
           <w:tcPr>
-            <w:tcW w:w="1029" w:type="pct"/>
+            <w:tcW w:w="1028" w:type="pct"/>
           </w:tcPr>
           <w:p>
             <w:pPr>
@@ -5234,7 +5234,7 @@
         </w:tc>
         <w:tc>
           <w:tcPr>
-            <w:tcW w:w="690" w:type="pct"/>
+            <w:tcW w:w="691" w:type="pct"/>
             <w:noWrap/>
             <w:hideMark/>
           </w:tcPr>
@@ -5353,7 +5353,7 @@
         </w:tc>
         <w:tc>
           <w:tcPr>
-            <w:tcW w:w="1029" w:type="pct"/>
+            <w:tcW w:w="1028" w:type="pct"/>
             <w:noWrap/>
             <w:hideMark/>
           </w:tcPr>
@@ -5419,7 +5419,7 @@
         </w:tc>
         <w:tc>
           <w:tcPr>
-            <w:tcW w:w="690" w:type="pct"/>
+            <w:tcW w:w="691" w:type="pct"/>
             <w:noWrap/>
             <w:hideMark/>
           </w:tcPr>
@@ -5538,7 +5538,7 @@
         </w:tc>
         <w:tc>
           <w:tcPr>
-            <w:tcW w:w="1029" w:type="pct"/>
+            <w:tcW w:w="1028" w:type="pct"/>
             <w:noWrap/>
             <w:hideMark/>
           </w:tcPr>
@@ -5603,7 +5603,7 @@
         </w:tc>
         <w:tc>
           <w:tcPr>
-            <w:tcW w:w="690" w:type="pct"/>
+            <w:tcW w:w="691" w:type="pct"/>
             <w:noWrap/>
             <w:hideMark/>
           </w:tcPr>
@@ -5722,7 +5722,7 @@
         </w:tc>
         <w:tc>
           <w:tcPr>
-            <w:tcW w:w="1029" w:type="pct"/>
+            <w:tcW w:w="1028" w:type="pct"/>
             <w:noWrap/>
             <w:hideMark/>
           </w:tcPr>
@@ -5788,7 +5788,7 @@
         </w:tc>
         <w:tc>
           <w:tcPr>
-            <w:tcW w:w="690" w:type="pct"/>
+            <w:tcW w:w="691" w:type="pct"/>
             <w:noWrap/>
             <w:hideMark/>
           </w:tcPr>
@@ -5907,7 +5907,7 @@
         </w:tc>
         <w:tc>
           <w:tcPr>
-            <w:tcW w:w="1029" w:type="pct"/>
+            <w:tcW w:w="1028" w:type="pct"/>
             <w:noWrap/>
             <w:hideMark/>
           </w:tcPr>
@@ -5972,7 +5972,7 @@
         </w:tc>
         <w:tc>
           <w:tcPr>
-            <w:tcW w:w="690" w:type="pct"/>
+            <w:tcW w:w="691" w:type="pct"/>
             <w:noWrap/>
             <w:hideMark/>
           </w:tcPr>
@@ -6091,7 +6091,7 @@
         </w:tc>
         <w:tc>
           <w:tcPr>
-            <w:tcW w:w="1029" w:type="pct"/>
+            <w:tcW w:w="1028" w:type="pct"/>
             <w:noWrap/>
             <w:hideMark/>
           </w:tcPr>
@@ -6157,7 +6157,7 @@
         </w:tc>
         <w:tc>
           <w:tcPr>
-            <w:tcW w:w="690" w:type="pct"/>
+            <w:tcW w:w="691" w:type="pct"/>
             <w:noWrap/>
             <w:hideMark/>
           </w:tcPr>
@@ -6276,7 +6276,7 @@
         </w:tc>
         <w:tc>
           <w:tcPr>
-            <w:tcW w:w="1029" w:type="pct"/>
+            <w:tcW w:w="1028" w:type="pct"/>
             <w:noWrap/>
             <w:hideMark/>
           </w:tcPr>
@@ -6341,7 +6341,7 @@
         </w:tc>
         <w:tc>
           <w:tcPr>
-            <w:tcW w:w="690" w:type="pct"/>
+            <w:tcW w:w="691" w:type="pct"/>
             <w:noWrap/>
             <w:hideMark/>
           </w:tcPr>
@@ -6460,7 +6460,7 @@
         </w:tc>
         <w:tc>
           <w:tcPr>
-            <w:tcW w:w="1029" w:type="pct"/>
+            <w:tcW w:w="1028" w:type="pct"/>
             <w:noWrap/>
             <w:hideMark/>
           </w:tcPr>
@@ -6526,7 +6526,7 @@
         </w:tc>
         <w:tc>
           <w:tcPr>
-            <w:tcW w:w="690" w:type="pct"/>
+            <w:tcW w:w="691" w:type="pct"/>
             <w:noWrap/>
             <w:hideMark/>
           </w:tcPr>
@@ -6645,7 +6645,7 @@
         </w:tc>
         <w:tc>
           <w:tcPr>
-            <w:tcW w:w="1029" w:type="pct"/>
+            <w:tcW w:w="1028" w:type="pct"/>
             <w:noWrap/>
             <w:hideMark/>
           </w:tcPr>
@@ -6710,7 +6710,7 @@
         </w:tc>
         <w:tc>
           <w:tcPr>
-            <w:tcW w:w="690" w:type="pct"/>
+            <w:tcW w:w="691" w:type="pct"/>
             <w:noWrap/>
             <w:hideMark/>
           </w:tcPr>
@@ -6829,7 +6829,7 @@
         </w:tc>
         <w:tc>
           <w:tcPr>
-            <w:tcW w:w="1029" w:type="pct"/>
+            <w:tcW w:w="1028" w:type="pct"/>
             <w:noWrap/>
             <w:hideMark/>
           </w:tcPr>
@@ -6895,7 +6895,7 @@
         </w:tc>
         <w:tc>
           <w:tcPr>
-            <w:tcW w:w="690" w:type="pct"/>
+            <w:tcW w:w="691" w:type="pct"/>
             <w:noWrap/>
             <w:hideMark/>
           </w:tcPr>
@@ -7014,7 +7014,7 @@
         </w:tc>
         <w:tc>
           <w:tcPr>
-            <w:tcW w:w="1029" w:type="pct"/>
+            <w:tcW w:w="1028" w:type="pct"/>
             <w:noWrap/>
             <w:hideMark/>
           </w:tcPr>
@@ -7079,7 +7079,7 @@
         </w:tc>
         <w:tc>
           <w:tcPr>
-            <w:tcW w:w="690" w:type="pct"/>
+            <w:tcW w:w="691" w:type="pct"/>
             <w:noWrap/>
             <w:hideMark/>
           </w:tcPr>
@@ -7198,7 +7198,7 @@
         </w:tc>
         <w:tc>
           <w:tcPr>
-            <w:tcW w:w="1029" w:type="pct"/>
+            <w:tcW w:w="1028" w:type="pct"/>
             <w:noWrap/>
             <w:hideMark/>
           </w:tcPr>
@@ -7264,7 +7264,7 @@
         </w:tc>
         <w:tc>
           <w:tcPr>
-            <w:tcW w:w="690" w:type="pct"/>
+            <w:tcW w:w="691" w:type="pct"/>
             <w:noWrap/>
             <w:hideMark/>
           </w:tcPr>
@@ -7383,7 +7383,7 @@
         </w:tc>
         <w:tc>
           <w:tcPr>
-            <w:tcW w:w="1029" w:type="pct"/>
+            <w:tcW w:w="1028" w:type="pct"/>
             <w:noWrap/>
             <w:hideMark/>
           </w:tcPr>
@@ -7448,7 +7448,7 @@
         </w:tc>
         <w:tc>
           <w:tcPr>
-            <w:tcW w:w="690" w:type="pct"/>
+            <w:tcW w:w="691" w:type="pct"/>
             <w:noWrap/>
             <w:hideMark/>
           </w:tcPr>
@@ -7567,7 +7567,7 @@
         </w:tc>
         <w:tc>
           <w:tcPr>
-            <w:tcW w:w="1029" w:type="pct"/>
+            <w:tcW w:w="1028" w:type="pct"/>
             <w:noWrap/>
             <w:hideMark/>
           </w:tcPr>
@@ -7633,7 +7633,7 @@
         </w:tc>
         <w:tc>
           <w:tcPr>
-            <w:tcW w:w="690" w:type="pct"/>
+            <w:tcW w:w="691" w:type="pct"/>
             <w:noWrap/>
             <w:hideMark/>
           </w:tcPr>
@@ -7752,7 +7752,7 @@
         </w:tc>
         <w:tc>
           <w:tcPr>
-            <w:tcW w:w="1029" w:type="pct"/>
+            <w:tcW w:w="1028" w:type="pct"/>
             <w:noWrap/>
             <w:hideMark/>
           </w:tcPr>
@@ -7817,7 +7817,7 @@
         </w:tc>
         <w:tc>
           <w:tcPr>
-            <w:tcW w:w="690" w:type="pct"/>
+            <w:tcW w:w="691" w:type="pct"/>
             <w:noWrap/>
             <w:hideMark/>
           </w:tcPr>
@@ -7936,7 +7936,7 @@
         </w:tc>
         <w:tc>
           <w:tcPr>
-            <w:tcW w:w="1029" w:type="pct"/>
+            <w:tcW w:w="1028" w:type="pct"/>
             <w:noWrap/>
             <w:hideMark/>
           </w:tcPr>
@@ -8003,7 +8003,7 @@
         </w:tc>
         <w:tc>
           <w:tcPr>
-            <w:tcW w:w="690" w:type="pct"/>
+            <w:tcW w:w="691" w:type="pct"/>
             <w:noWrap/>
             <w:hideMark/>
           </w:tcPr>
@@ -8122,7 +8122,7 @@
         </w:tc>
         <w:tc>
           <w:tcPr>
-            <w:tcW w:w="1029" w:type="pct"/>
+            <w:tcW w:w="1028" w:type="pct"/>
             <w:noWrap/>
             <w:hideMark/>
           </w:tcPr>
@@ -8187,7 +8187,7 @@
         </w:tc>
         <w:tc>
           <w:tcPr>
-            <w:tcW w:w="690" w:type="pct"/>
+            <w:tcW w:w="691" w:type="pct"/>
             <w:noWrap/>
             <w:hideMark/>
           </w:tcPr>
@@ -8306,7 +8306,7 @@
         </w:tc>
         <w:tc>
           <w:tcPr>
-            <w:tcW w:w="1029" w:type="pct"/>
+            <w:tcW w:w="1028" w:type="pct"/>
             <w:noWrap/>
             <w:hideMark/>
           </w:tcPr>
@@ -8372,7 +8372,7 @@
         </w:tc>
         <w:tc>
           <w:tcPr>
-            <w:tcW w:w="690" w:type="pct"/>
+            <w:tcW w:w="691" w:type="pct"/>
             <w:noWrap/>
             <w:hideMark/>
           </w:tcPr>
@@ -8491,7 +8491,7 @@
         </w:tc>
         <w:tc>
           <w:tcPr>
-            <w:tcW w:w="1029" w:type="pct"/>
+            <w:tcW w:w="1028" w:type="pct"/>
             <w:noWrap/>
             <w:hideMark/>
           </w:tcPr>
@@ -8556,7 +8556,7 @@
         </w:tc>
         <w:tc>
           <w:tcPr>
-            <w:tcW w:w="690" w:type="pct"/>
+            <w:tcW w:w="691" w:type="pct"/>
             <w:noWrap/>
             <w:hideMark/>
           </w:tcPr>
@@ -8675,7 +8675,7 @@
         </w:tc>
         <w:tc>
           <w:tcPr>
-            <w:tcW w:w="1029" w:type="pct"/>
+            <w:tcW w:w="1028" w:type="pct"/>
             <w:noWrap/>
             <w:hideMark/>
           </w:tcPr>
@@ -8741,7 +8741,7 @@
         </w:tc>
         <w:tc>
           <w:tcPr>
-            <w:tcW w:w="690" w:type="pct"/>
+            <w:tcW w:w="691" w:type="pct"/>
             <w:noWrap/>
             <w:hideMark/>
           </w:tcPr>
@@ -8860,7 +8860,7 @@
         </w:tc>
         <w:tc>
           <w:tcPr>
-            <w:tcW w:w="1029" w:type="pct"/>
+            <w:tcW w:w="1028" w:type="pct"/>
             <w:noWrap/>
             <w:hideMark/>
           </w:tcPr>
@@ -8925,7 +8925,7 @@
         </w:tc>
         <w:tc>
           <w:tcPr>
-            <w:tcW w:w="690" w:type="pct"/>
+            <w:tcW w:w="691" w:type="pct"/>
             <w:noWrap/>
             <w:hideMark/>
           </w:tcPr>
@@ -9044,7 +9044,7 @@
         </w:tc>
         <w:tc>
           <w:tcPr>
-            <w:tcW w:w="1029" w:type="pct"/>
+            <w:tcW w:w="1028" w:type="pct"/>
             <w:noWrap/>
             <w:hideMark/>
           </w:tcPr>
@@ -9110,7 +9110,7 @@
         </w:tc>
         <w:tc>
           <w:tcPr>
-            <w:tcW w:w="690" w:type="pct"/>
+            <w:tcW w:w="691" w:type="pct"/>
             <w:noWrap/>
             <w:hideMark/>
           </w:tcPr>
@@ -9229,7 +9229,7 @@
         </w:tc>
         <w:tc>
           <w:tcPr>
-            <w:tcW w:w="1029" w:type="pct"/>
+            <w:tcW w:w="1028" w:type="pct"/>
             <w:noWrap/>
             <w:hideMark/>
           </w:tcPr>
@@ -9294,7 +9294,7 @@
         </w:tc>
         <w:tc>
           <w:tcPr>
-            <w:tcW w:w="690" w:type="pct"/>
+            <w:tcW w:w="691" w:type="pct"/>
             <w:noWrap/>
             <w:hideMark/>
           </w:tcPr>
@@ -9413,7 +9413,7 @@
         </w:tc>
         <w:tc>
           <w:tcPr>
-            <w:tcW w:w="1029" w:type="pct"/>
+            <w:tcW w:w="1028" w:type="pct"/>
             <w:noWrap/>
             <w:hideMark/>
           </w:tcPr>
@@ -9479,7 +9479,7 @@
         </w:tc>
         <w:tc>
           <w:tcPr>
-            <w:tcW w:w="690" w:type="pct"/>
+            <w:tcW w:w="691" w:type="pct"/>
             <w:noWrap/>
             <w:hideMark/>
           </w:tcPr>
@@ -9598,7 +9598,7 @@
         </w:tc>
         <w:tc>
           <w:tcPr>
-            <w:tcW w:w="1029" w:type="pct"/>
+            <w:tcW w:w="1028" w:type="pct"/>
             <w:noWrap/>
             <w:hideMark/>
           </w:tcPr>
@@ -9663,7 +9663,7 @@
         </w:tc>
         <w:tc>
           <w:tcPr>
-            <w:tcW w:w="690" w:type="pct"/>
+            <w:tcW w:w="691" w:type="pct"/>
             <w:noWrap/>
             <w:hideMark/>
           </w:tcPr>
@@ -9782,7 +9782,7 @@
         </w:tc>
         <w:tc>
           <w:tcPr>
-            <w:tcW w:w="1029" w:type="pct"/>
+            <w:tcW w:w="1028" w:type="pct"/>
             <w:noWrap/>
             <w:hideMark/>
           </w:tcPr>
@@ -9848,7 +9848,7 @@
         </w:tc>
         <w:tc>
           <w:tcPr>
-            <w:tcW w:w="690" w:type="pct"/>
+            <w:tcW w:w="691" w:type="pct"/>
             <w:noWrap/>
             <w:hideMark/>
           </w:tcPr>
@@ -9967,7 +9967,7 @@
         </w:tc>
         <w:tc>
           <w:tcPr>
-            <w:tcW w:w="1029" w:type="pct"/>
+            <w:tcW w:w="1028" w:type="pct"/>
             <w:noWrap/>
             <w:hideMark/>
           </w:tcPr>
@@ -10032,7 +10032,7 @@
         </w:tc>
         <w:tc>
           <w:tcPr>
-            <w:tcW w:w="690" w:type="pct"/>
+            <w:tcW w:w="691" w:type="pct"/>
             <w:noWrap/>
             <w:hideMark/>
           </w:tcPr>
@@ -10149,7 +10149,7 @@
         </w:tc>
         <w:tc>
           <w:tcPr>
-            <w:tcW w:w="1029" w:type="pct"/>
+            <w:tcW w:w="1028" w:type="pct"/>
             <w:noWrap/>
             <w:hideMark/>
           </w:tcPr>
@@ -10213,7 +10213,7 @@
         </w:tc>
         <w:tc>
           <w:tcPr>
-            <w:tcW w:w="690" w:type="pct"/>
+            <w:tcW w:w="691" w:type="pct"/>
             <w:noWrap/>
             <w:hideMark/>
           </w:tcPr>
@@ -10332,7 +10332,7 @@
         </w:tc>
         <w:tc>
           <w:tcPr>
-            <w:tcW w:w="1029" w:type="pct"/>
+            <w:tcW w:w="1028" w:type="pct"/>
             <w:noWrap/>
             <w:hideMark/>
           </w:tcPr>
@@ -10397,7 +10397,7 @@
         </w:tc>
         <w:tc>
           <w:tcPr>
-            <w:tcW w:w="690" w:type="pct"/>
+            <w:tcW w:w="691" w:type="pct"/>
             <w:noWrap/>
             <w:hideMark/>
           </w:tcPr>
@@ -10516,7 +10516,7 @@
         </w:tc>
         <w:tc>
           <w:tcPr>
-            <w:tcW w:w="1029" w:type="pct"/>
+            <w:tcW w:w="1028" w:type="pct"/>
             <w:noWrap/>
             <w:hideMark/>
           </w:tcPr>
@@ -10582,7 +10582,7 @@
         </w:tc>
         <w:tc>
           <w:tcPr>
-            <w:tcW w:w="690" w:type="pct"/>
+            <w:tcW w:w="691" w:type="pct"/>
             <w:noWrap/>
             <w:hideMark/>
           </w:tcPr>
@@ -10701,7 +10701,7 @@
         </w:tc>
         <w:tc>
           <w:tcPr>
-            <w:tcW w:w="1029" w:type="pct"/>
+            <w:tcW w:w="1028" w:type="pct"/>
             <w:noWrap/>
             <w:hideMark/>
           </w:tcPr>
@@ -10766,7 +10766,7 @@
         </w:tc>
         <w:tc>
           <w:tcPr>
-            <w:tcW w:w="690" w:type="pct"/>
+            <w:tcW w:w="691" w:type="pct"/>
             <w:noWrap/>
             <w:hideMark/>
           </w:tcPr>
@@ -10885,7 +10885,7 @@
         </w:tc>
         <w:tc>
           <w:tcPr>
-            <w:tcW w:w="1029" w:type="pct"/>
+            <w:tcW w:w="1028" w:type="pct"/>
             <w:noWrap/>
             <w:hideMark/>
           </w:tcPr>
@@ -10951,7 +10951,7 @@
         </w:tc>
         <w:tc>
           <w:tcPr>
-            <w:tcW w:w="690" w:type="pct"/>
+            <w:tcW w:w="691" w:type="pct"/>
             <w:noWrap/>
             <w:hideMark/>
           </w:tcPr>
@@ -11070,7 +11070,7 @@
         </w:tc>
         <w:tc>
           <w:tcPr>
-            <w:tcW w:w="1029" w:type="pct"/>
+            <w:tcW w:w="1028" w:type="pct"/>
             <w:noWrap/>
             <w:hideMark/>
           </w:tcPr>
@@ -11135,7 +11135,7 @@
         </w:tc>
         <w:tc>
           <w:tcPr>
-            <w:tcW w:w="690" w:type="pct"/>
+            <w:tcW w:w="691" w:type="pct"/>
             <w:noWrap/>
             <w:hideMark/>
           </w:tcPr>
@@ -11254,7 +11254,7 @@
         </w:tc>
         <w:tc>
           <w:tcPr>
-            <w:tcW w:w="1029" w:type="pct"/>
+            <w:tcW w:w="1028" w:type="pct"/>
             <w:noWrap/>
             <w:hideMark/>
           </w:tcPr>
@@ -11320,7 +11320,7 @@
         </w:tc>
         <w:tc>
           <w:tcPr>
-            <w:tcW w:w="690" w:type="pct"/>
+            <w:tcW w:w="691" w:type="pct"/>
             <w:noWrap/>
             <w:hideMark/>
           </w:tcPr>
@@ -11439,7 +11439,7 @@
         </w:tc>
         <w:tc>
           <w:tcPr>
-            <w:tcW w:w="1029" w:type="pct"/>
+            <w:tcW w:w="1028" w:type="pct"/>
             <w:noWrap/>
             <w:hideMark/>
           </w:tcPr>
@@ -11504,7 +11504,7 @@
         </w:tc>
         <w:tc>
           <w:tcPr>
-            <w:tcW w:w="690" w:type="pct"/>
+            <w:tcW w:w="691" w:type="pct"/>
             <w:noWrap/>
             <w:hideMark/>
           </w:tcPr>
@@ -11623,7 +11623,7 @@
         </w:tc>
         <w:tc>
           <w:tcPr>
-            <w:tcW w:w="1029" w:type="pct"/>
+            <w:tcW w:w="1028" w:type="pct"/>
             <w:noWrap/>
             <w:hideMark/>
           </w:tcPr>
@@ -11689,7 +11689,7 @@
         </w:tc>
         <w:tc>
           <w:tcPr>
-            <w:tcW w:w="690" w:type="pct"/>
+            <w:tcW w:w="691" w:type="pct"/>
             <w:noWrap/>
             <w:hideMark/>
           </w:tcPr>
@@ -11808,7 +11808,7 @@
         </w:tc>
         <w:tc>
           <w:tcPr>
-            <w:tcW w:w="1029" w:type="pct"/>
+            <w:tcW w:w="1028" w:type="pct"/>
             <w:noWrap/>
             <w:hideMark/>
           </w:tcPr>
@@ -11873,7 +11873,7 @@
         </w:tc>
         <w:tc>
           <w:tcPr>
-            <w:tcW w:w="690" w:type="pct"/>
+            <w:tcW w:w="691" w:type="pct"/>
             <w:noWrap/>
             <w:hideMark/>
           </w:tcPr>
@@ -11992,7 +11992,7 @@
         </w:tc>
         <w:tc>
           <w:tcPr>
-            <w:tcW w:w="1029" w:type="pct"/>
+            <w:tcW w:w="1028" w:type="pct"/>
             <w:noWrap/>
             <w:hideMark/>
           </w:tcPr>
@@ -12058,7 +12058,7 @@
         </w:tc>
         <w:tc>
           <w:tcPr>
-            <w:tcW w:w="690" w:type="pct"/>
+            <w:tcW w:w="691" w:type="pct"/>
             <w:noWrap/>
             <w:hideMark/>
           </w:tcPr>
@@ -12177,7 +12177,7 @@
         </w:tc>
         <w:tc>
           <w:tcPr>
-            <w:tcW w:w="1029" w:type="pct"/>
+            <w:tcW w:w="1028" w:type="pct"/>
             <w:noWrap/>
             <w:hideMark/>
           </w:tcPr>
@@ -12242,7 +12242,7 @@
         </w:tc>
         <w:tc>
           <w:tcPr>
-            <w:tcW w:w="690" w:type="pct"/>
+            <w:tcW w:w="691" w:type="pct"/>
             <w:noWrap/>
             <w:hideMark/>
           </w:tcPr>
@@ -12361,7 +12361,7 @@
         </w:tc>
         <w:tc>
           <w:tcPr>
-            <w:tcW w:w="1029" w:type="pct"/>
+            <w:tcW w:w="1028" w:type="pct"/>
             <w:noWrap/>
             <w:hideMark/>
           </w:tcPr>
@@ -12427,7 +12427,7 @@
         </w:tc>
         <w:tc>
           <w:tcPr>
-            <w:tcW w:w="690" w:type="pct"/>
+            <w:tcW w:w="691" w:type="pct"/>
             <w:noWrap/>
             <w:hideMark/>
           </w:tcPr>
@@ -12546,7 +12546,7 @@
         </w:tc>
         <w:tc>
           <w:tcPr>
-            <w:tcW w:w="1029" w:type="pct"/>
+            <w:tcW w:w="1028" w:type="pct"/>
             <w:noWrap/>
             <w:hideMark/>
           </w:tcPr>
@@ -12611,7 +12611,7 @@
         </w:tc>
         <w:tc>
           <w:tcPr>
-            <w:tcW w:w="690" w:type="pct"/>
+            <w:tcW w:w="691" w:type="pct"/>
             <w:noWrap/>
             <w:hideMark/>
           </w:tcPr>
@@ -12730,7 +12730,7 @@
         </w:tc>
         <w:tc>
           <w:tcPr>
-            <w:tcW w:w="1029" w:type="pct"/>
+            <w:tcW w:w="1028" w:type="pct"/>
             <w:noWrap/>
             <w:hideMark/>
           </w:tcPr>
@@ -12796,7 +12796,7 @@
         </w:tc>
         <w:tc>
           <w:tcPr>
-            <w:tcW w:w="690" w:type="pct"/>
+            <w:tcW w:w="691" w:type="pct"/>
             <w:noWrap/>
             <w:hideMark/>
           </w:tcPr>
@@ -12915,7 +12915,7 @@
         </w:tc>
         <w:tc>
           <w:tcPr>
-            <w:tcW w:w="1029" w:type="pct"/>
+            <w:tcW w:w="1028" w:type="pct"/>
             <w:noWrap/>
             <w:hideMark/>
           </w:tcPr>
@@ -12980,7 +12980,7 @@
         </w:tc>
         <w:tc>
           <w:tcPr>
-            <w:tcW w:w="690" w:type="pct"/>
+            <w:tcW w:w="691" w:type="pct"/>
             <w:noWrap/>
             <w:hideMark/>
           </w:tcPr>
@@ -13099,7 +13099,7 @@
         </w:tc>
         <w:tc>
           <w:tcPr>
-            <w:tcW w:w="1029" w:type="pct"/>
+            <w:tcW w:w="1028" w:type="pct"/>
             <w:noWrap/>
             <w:hideMark/>
           </w:tcPr>
@@ -13165,7 +13165,7 @@
         </w:tc>
         <w:tc>
           <w:tcPr>
-            <w:tcW w:w="690" w:type="pct"/>
+            <w:tcW w:w="691" w:type="pct"/>
             <w:noWrap/>
             <w:hideMark/>
           </w:tcPr>
@@ -13284,7 +13284,7 @@
         </w:tc>
         <w:tc>
           <w:tcPr>
-            <w:tcW w:w="1029" w:type="pct"/>
+            <w:tcW w:w="1028" w:type="pct"/>
             <w:noWrap/>
             <w:hideMark/>
           </w:tcPr>
@@ -13349,7 +13349,7 @@
         </w:tc>
         <w:tc>
           <w:tcPr>
-            <w:tcW w:w="690" w:type="pct"/>
+            <w:tcW w:w="691" w:type="pct"/>
             <w:noWrap/>
             <w:hideMark/>
           </w:tcPr>
@@ -13468,7 +13468,7 @@
         </w:tc>
         <w:tc>
           <w:tcPr>
-            <w:tcW w:w="1029" w:type="pct"/>
+            <w:tcW w:w="1028" w:type="pct"/>
             <w:noWrap/>
             <w:hideMark/>
           </w:tcPr>
@@ -13534,7 +13534,7 @@
         </w:tc>
         <w:tc>
           <w:tcPr>
-            <w:tcW w:w="690" w:type="pct"/>
+            <w:tcW w:w="691" w:type="pct"/>
             <w:noWrap/>
             <w:hideMark/>
           </w:tcPr>
@@ -13653,7 +13653,7 @@
         </w:tc>
         <w:tc>
           <w:tcPr>
-            <w:tcW w:w="1029" w:type="pct"/>
+            <w:tcW w:w="1028" w:type="pct"/>
             <w:noWrap/>
             <w:hideMark/>
           </w:tcPr>
@@ -13718,7 +13718,7 @@
         </w:tc>
         <w:tc>
           <w:tcPr>
-            <w:tcW w:w="690" w:type="pct"/>
+            <w:tcW w:w="691" w:type="pct"/>
             <w:noWrap/>
             <w:hideMark/>
           </w:tcPr>
@@ -13837,7 +13837,7 @@
         </w:tc>
         <w:tc>
           <w:tcPr>
-            <w:tcW w:w="1029" w:type="pct"/>
+            <w:tcW w:w="1028" w:type="pct"/>
             <w:noWrap/>
             <w:hideMark/>
           </w:tcPr>
@@ -13903,7 +13903,7 @@
         </w:tc>
         <w:tc>
           <w:tcPr>
-            <w:tcW w:w="690" w:type="pct"/>
+            <w:tcW w:w="691" w:type="pct"/>
             <w:noWrap/>
             <w:hideMark/>
           </w:tcPr>
@@ -14022,7 +14022,7 @@
         </w:tc>
         <w:tc>
           <w:tcPr>
-            <w:tcW w:w="1029" w:type="pct"/>
+            <w:tcW w:w="1028" w:type="pct"/>
             <w:noWrap/>
             <w:hideMark/>
           </w:tcPr>
@@ -14087,7 +14087,7 @@
         </w:tc>
         <w:tc>
           <w:tcPr>
-            <w:tcW w:w="690" w:type="pct"/>
+            <w:tcW w:w="691" w:type="pct"/>
             <w:noWrap/>
             <w:hideMark/>
           </w:tcPr>
@@ -14206,7 +14206,7 @@
         </w:tc>
         <w:tc>
           <w:tcPr>
-            <w:tcW w:w="1029" w:type="pct"/>
+            <w:tcW w:w="1028" w:type="pct"/>
             <w:noWrap/>
             <w:hideMark/>
           </w:tcPr>
@@ -14272,7 +14272,7 @@
         </w:tc>
         <w:tc>
           <w:tcPr>
-            <w:tcW w:w="690" w:type="pct"/>
+            <w:tcW w:w="691" w:type="pct"/>
             <w:noWrap/>
             <w:hideMark/>
           </w:tcPr>
@@ -14391,7 +14391,7 @@
         </w:tc>
         <w:tc>
           <w:tcPr>
-            <w:tcW w:w="1029" w:type="pct"/>
+            <w:tcW w:w="1028" w:type="pct"/>
             <w:noWrap/>
             <w:hideMark/>
           </w:tcPr>
@@ -14456,7 +14456,7 @@
         </w:tc>
         <w:tc>
           <w:tcPr>
-            <w:tcW w:w="690" w:type="pct"/>
+            <w:tcW w:w="691" w:type="pct"/>
             <w:noWrap/>
             <w:hideMark/>
           </w:tcPr>
@@ -14575,7 +14575,7 @@
         </w:tc>
         <w:tc>
           <w:tcPr>
-            <w:tcW w:w="1029" w:type="pct"/>
+            <w:tcW w:w="1028" w:type="pct"/>
             <w:noWrap/>
             <w:hideMark/>
           </w:tcPr>
@@ -14641,7 +14641,7 @@
         </w:tc>
         <w:tc>
           <w:tcPr>
-            <w:tcW w:w="690" w:type="pct"/>
+            <w:tcW w:w="691" w:type="pct"/>
             <w:noWrap/>
             <w:hideMark/>
           </w:tcPr>
@@ -14760,7 +14760,7 @@
         </w:tc>
         <w:tc>
           <w:tcPr>
-            <w:tcW w:w="1029" w:type="pct"/>
+            <w:tcW w:w="1028" w:type="pct"/>
             <w:noWrap/>
             <w:hideMark/>
           </w:tcPr>
@@ -14825,7 +14825,7 @@
         </w:tc>
         <w:tc>
           <w:tcPr>
-            <w:tcW w:w="690" w:type="pct"/>
+            <w:tcW w:w="691" w:type="pct"/>
             <w:noWrap/>
             <w:hideMark/>
           </w:tcPr>
@@ -14944,7 +14944,7 @@
         </w:tc>
         <w:tc>
           <w:tcPr>
-            <w:tcW w:w="1029" w:type="pct"/>
+            <w:tcW w:w="1028" w:type="pct"/>
             <w:noWrap/>
             <w:hideMark/>
           </w:tcPr>
@@ -15010,7 +15010,7 @@
         </w:tc>
         <w:tc>
           <w:tcPr>
-            <w:tcW w:w="690" w:type="pct"/>
+            <w:tcW w:w="691" w:type="pct"/>
             <w:noWrap/>
             <w:hideMark/>
           </w:tcPr>
@@ -15129,7 +15129,7 @@
         </w:tc>
         <w:tc>
           <w:tcPr>
-            <w:tcW w:w="1029" w:type="pct"/>
+            <w:tcW w:w="1028" w:type="pct"/>
             <w:noWrap/>
             <w:hideMark/>
           </w:tcPr>
@@ -15194,7 +15194,7 @@
         </w:tc>
         <w:tc>
           <w:tcPr>
-            <w:tcW w:w="690" w:type="pct"/>
+            <w:tcW w:w="691" w:type="pct"/>
             <w:noWrap/>
             <w:hideMark/>
           </w:tcPr>
@@ -15313,7 +15313,7 @@
         </w:tc>
         <w:tc>
           <w:tcPr>
-            <w:tcW w:w="1029" w:type="pct"/>
+            <w:tcW w:w="1028" w:type="pct"/>
             <w:noWrap/>
             <w:hideMark/>
           </w:tcPr>
@@ -15379,7 +15379,7 @@
         </w:tc>
         <w:tc>
           <w:tcPr>
-            <w:tcW w:w="690" w:type="pct"/>
+            <w:tcW w:w="691" w:type="pct"/>
             <w:noWrap/>
             <w:hideMark/>
           </w:tcPr>
@@ -15498,7 +15498,7 @@
         </w:tc>
         <w:tc>
           <w:tcPr>
-            <w:tcW w:w="1029" w:type="pct"/>
+            <w:tcW w:w="1028" w:type="pct"/>
             <w:noWrap/>
             <w:hideMark/>
           </w:tcPr>
@@ -15563,7 +15563,7 @@
         </w:tc>
         <w:tc>
           <w:tcPr>
-            <w:tcW w:w="690" w:type="pct"/>
+            <w:tcW w:w="691" w:type="pct"/>
             <w:noWrap/>
             <w:hideMark/>
           </w:tcPr>
@@ -15682,7 +15682,7 @@
         </w:tc>
         <w:tc>
           <w:tcPr>
-            <w:tcW w:w="1029" w:type="pct"/>
+            <w:tcW w:w="1028" w:type="pct"/>
             <w:noWrap/>
             <w:hideMark/>
           </w:tcPr>
@@ -15707,6 +15707,560 @@
                 <w:lang w:eastAsia="zh-CN" w:bidi="ar-SA"/>
               </w:rPr>
               <w:t>(HK$6,688,500.00)</w:t>
+            </w:r>
+          </w:p>
+        </w:tc>
+      </w:tr>
+      <w:tr>
+        <w:trPr>
+          <w:cnfStyle w:val="000000100000" w:firstRow="0" w:lastRow="0" w:firstColumn="0" w:lastColumn="0" w:oddVBand="0" w:evenVBand="0" w:oddHBand="1" w:evenHBand="0" w:firstRowFirstColumn="0" w:firstRowLastColumn="0" w:lastRowFirstColumn="0" w:lastRowLastColumn="0"/>
+          <w:trHeight w:val="288"/>
+        </w:trPr>
+        <w:tc>
+          <w:tcPr>
+            <w:cnfStyle w:val="001000000000" w:firstRow="0" w:lastRow="0" w:firstColumn="1" w:lastColumn="0" w:oddVBand="0" w:evenVBand="0" w:oddHBand="0" w:evenHBand="0" w:firstRowFirstColumn="0" w:firstRowLastColumn="0" w:lastRowFirstColumn="0" w:lastRowLastColumn="0"/>
+            <w:tcW w:w="591" w:type="pct"/>
+            <w:noWrap/>
+            <w:hideMark/>
+          </w:tcPr>
+          <w:p>
+            <w:pPr>
+              <w:jc w:val="center"/>
+              <w:rPr>
+                <w:rFonts w:ascii="Calibri" w:eastAsia="Times New Roman" w:hAnsi="Calibri" w:cs="Calibri"/>
+                <w:color w:val="366092"/>
+                <w:sz w:val="22"/>
+                <w:szCs w:val="22"/>
+                <w:lang w:eastAsia="zh-CN" w:bidi="ar-SA"/>
+              </w:rPr>
+            </w:pPr>
+            <w:r>
+              <w:rPr>
+                <w:rFonts w:ascii="Calibri" w:eastAsia="Times New Roman" w:hAnsi="Calibri" w:cs="Calibri"/>
+                <w:color w:val="366092"/>
+                <w:sz w:val="20"/>
+                <w:szCs w:val="20"/>
+                <w:lang w:eastAsia="zh-CN" w:bidi="ar-SA"/>
+              </w:rPr>
+              <w:t>2019/7/1</w:t>
+            </w:r>
+          </w:p>
+        </w:tc>
+        <w:tc>
+          <w:tcPr>
+            <w:tcW w:w="691" w:type="pct"/>
+            <w:noWrap/>
+            <w:hideMark/>
+          </w:tcPr>
+          <w:p>
+            <w:pPr>
+              <w:cnfStyle w:val="000000100000" w:firstRow="0" w:lastRow="0" w:firstColumn="0" w:lastColumn="0" w:oddVBand="0" w:evenVBand="0" w:oddHBand="1" w:evenHBand="0" w:firstRowFirstColumn="0" w:firstRowLastColumn="0" w:lastRowFirstColumn="0" w:lastRowLastColumn="0"/>
+              <w:rPr>
+                <w:rFonts w:ascii="Calibri" w:eastAsia="Times New Roman" w:hAnsi="Calibri" w:cs="Calibri"/>
+                <w:color w:val="366092"/>
+                <w:sz w:val="20"/>
+                <w:szCs w:val="20"/>
+                <w:lang w:eastAsia="zh-CN" w:bidi="ar-SA"/>
+              </w:rPr>
+            </w:pPr>
+            <w:r>
+              <w:rPr>
+                <w:rFonts w:ascii="Calibri" w:eastAsia="Times New Roman" w:hAnsi="Calibri" w:cs="Calibri"/>
+                <w:color w:val="366092"/>
+                <w:sz w:val="20"/>
+                <w:szCs w:val="20"/>
+                <w:lang w:eastAsia="zh-CN" w:bidi="ar-SA"/>
+              </w:rPr>
+              <w:t>1W</w:t>
+            </w:r>
+          </w:p>
+        </w:tc>
+        <w:tc>
+          <w:tcPr>
+            <w:tcW w:w="886" w:type="pct"/>
+            <w:noWrap/>
+            <w:hideMark/>
+          </w:tcPr>
+          <w:p>
+            <w:pPr>
+              <w:jc w:val="center"/>
+              <w:cnfStyle w:val="000000100000" w:firstRow="0" w:lastRow="0" w:firstColumn="0" w:lastColumn="0" w:oddVBand="0" w:evenVBand="0" w:oddHBand="1" w:evenHBand="0" w:firstRowFirstColumn="0" w:firstRowLastColumn="0" w:lastRowFirstColumn="0" w:lastRowLastColumn="0"/>
+              <w:rPr>
+                <w:rFonts w:ascii="Calibri" w:eastAsia="Times New Roman" w:hAnsi="Calibri" w:cs="Calibri"/>
+                <w:color w:val="000000"/>
+                <w:sz w:val="20"/>
+                <w:szCs w:val="20"/>
+                <w:lang w:eastAsia="zh-CN" w:bidi="ar-SA"/>
+              </w:rPr>
+            </w:pPr>
+            <w:r>
+              <w:rPr>
+                <w:rFonts w:ascii="Calibri" w:eastAsia="Times New Roman" w:hAnsi="Calibri" w:cs="Calibri"/>
+                <w:color w:val="000000"/>
+                <w:sz w:val="20"/>
+                <w:szCs w:val="20"/>
+                <w:lang w:eastAsia="zh-CN" w:bidi="ar-SA"/>
+              </w:rPr>
+              <w:t>HK$400,000.00</w:t>
+            </w:r>
+          </w:p>
+        </w:tc>
+        <w:tc>
+          <w:tcPr>
+            <w:tcW w:w="917" w:type="pct"/>
+            <w:noWrap/>
+            <w:hideMark/>
+          </w:tcPr>
+          <w:p>
+            <w:pPr>
+              <w:jc w:val="center"/>
+              <w:cnfStyle w:val="000000100000" w:firstRow="0" w:lastRow="0" w:firstColumn="0" w:lastColumn="0" w:oddVBand="0" w:evenVBand="0" w:oddHBand="1" w:evenHBand="0" w:firstRowFirstColumn="0" w:firstRowLastColumn="0" w:lastRowFirstColumn="0" w:lastRowLastColumn="0"/>
+              <w:rPr>
+                <w:rFonts w:ascii="Calibri" w:eastAsia="Times New Roman" w:hAnsi="Calibri" w:cs="Calibri"/>
+                <w:color w:val="000000"/>
+                <w:sz w:val="20"/>
+                <w:szCs w:val="20"/>
+                <w:lang w:eastAsia="zh-CN" w:bidi="ar-SA"/>
+              </w:rPr>
+            </w:pPr>
+            <w:r>
+              <w:rPr>
+                <w:rFonts w:ascii="Calibri" w:eastAsia="Times New Roman" w:hAnsi="Calibri" w:cs="Calibri"/>
+                <w:color w:val="000000"/>
+                <w:sz w:val="20"/>
+                <w:szCs w:val="20"/>
+                <w:lang w:eastAsia="zh-CN" w:bidi="ar-SA"/>
+              </w:rPr>
+              <w:t>HK$95,840,000.00</w:t>
+            </w:r>
+          </w:p>
+        </w:tc>
+        <w:tc>
+          <w:tcPr>
+            <w:tcW w:w="887" w:type="pct"/>
+            <w:noWrap/>
+            <w:hideMark/>
+          </w:tcPr>
+          <w:p>
+            <w:pPr>
+              <w:jc w:val="center"/>
+              <w:cnfStyle w:val="000000100000" w:firstRow="0" w:lastRow="0" w:firstColumn="0" w:lastColumn="0" w:oddVBand="0" w:evenVBand="0" w:oddHBand="1" w:evenHBand="0" w:firstRowFirstColumn="0" w:firstRowLastColumn="0" w:lastRowFirstColumn="0" w:lastRowLastColumn="0"/>
+              <w:rPr>
+                <w:rFonts w:ascii="Calibri" w:eastAsia="Times New Roman" w:hAnsi="Calibri" w:cs="Calibri"/>
+                <w:color w:val="000000"/>
+                <w:sz w:val="20"/>
+                <w:szCs w:val="20"/>
+                <w:lang w:eastAsia="zh-CN" w:bidi="ar-SA"/>
+              </w:rPr>
+            </w:pPr>
+            <w:r>
+              <w:rPr>
+                <w:rFonts w:ascii="Calibri" w:eastAsia="Times New Roman" w:hAnsi="Calibri" w:cs="Calibri"/>
+                <w:color w:val="000000"/>
+                <w:sz w:val="20"/>
+                <w:szCs w:val="20"/>
+                <w:lang w:eastAsia="zh-CN" w:bidi="ar-SA"/>
+              </w:rPr>
+              <w:t>HK$200,000.00</w:t>
+            </w:r>
+          </w:p>
+        </w:tc>
+        <w:tc>
+          <w:tcPr>
+            <w:tcW w:w="1028" w:type="pct"/>
+            <w:noWrap/>
+            <w:hideMark/>
+          </w:tcPr>
+          <w:p>
+            <w:pPr>
+              <w:jc w:val="center"/>
+              <w:cnfStyle w:val="000000100000" w:firstRow="0" w:lastRow="0" w:firstColumn="0" w:lastColumn="0" w:oddVBand="0" w:evenVBand="0" w:oddHBand="1" w:evenHBand="0" w:firstRowFirstColumn="0" w:firstRowLastColumn="0" w:lastRowFirstColumn="0" w:lastRowLastColumn="0"/>
+              <w:rPr>
+                <w:rFonts w:ascii="Calibri" w:eastAsia="Times New Roman" w:hAnsi="Calibri" w:cs="Calibri"/>
+                <w:color w:val="000000"/>
+                <w:sz w:val="20"/>
+                <w:szCs w:val="20"/>
+                <w:lang w:eastAsia="zh-CN" w:bidi="ar-SA"/>
+              </w:rPr>
+            </w:pPr>
+            <w:r>
+              <w:rPr>
+                <w:rFonts w:ascii="Calibri" w:eastAsia="Times New Roman" w:hAnsi="Calibri" w:cs="Calibri"/>
+                <w:color w:val="000000"/>
+                <w:sz w:val="20"/>
+                <w:szCs w:val="20"/>
+                <w:lang w:eastAsia="zh-CN" w:bidi="ar-SA"/>
+              </w:rPr>
+              <w:t>(HK$6,488,500.00)</w:t>
+            </w:r>
+          </w:p>
+        </w:tc>
+      </w:tr>
+      <w:tr>
+        <w:trPr>
+          <w:trHeight w:val="288"/>
+        </w:trPr>
+        <w:tc>
+          <w:tcPr>
+            <w:cnfStyle w:val="001000000000" w:firstRow="0" w:lastRow="0" w:firstColumn="1" w:lastColumn="0" w:oddVBand="0" w:evenVBand="0" w:oddHBand="0" w:evenHBand="0" w:firstRowFirstColumn="0" w:firstRowLastColumn="0" w:lastRowFirstColumn="0" w:lastRowLastColumn="0"/>
+            <w:tcW w:w="591" w:type="pct"/>
+            <w:noWrap/>
+            <w:hideMark/>
+          </w:tcPr>
+          <w:p>
+            <w:pPr>
+              <w:jc w:val="center"/>
+              <w:rPr>
+                <w:rFonts w:ascii="Calibri" w:eastAsia="Times New Roman" w:hAnsi="Calibri" w:cs="Calibri"/>
+                <w:color w:val="366092"/>
+                <w:sz w:val="20"/>
+                <w:szCs w:val="20"/>
+                <w:lang w:eastAsia="zh-CN" w:bidi="ar-SA"/>
+              </w:rPr>
+            </w:pPr>
+            <w:r>
+              <w:rPr>
+                <w:rFonts w:ascii="Calibri" w:eastAsia="Times New Roman" w:hAnsi="Calibri" w:cs="Calibri"/>
+                <w:color w:val="366092"/>
+                <w:sz w:val="20"/>
+                <w:szCs w:val="20"/>
+                <w:lang w:eastAsia="zh-CN" w:bidi="ar-SA"/>
+              </w:rPr>
+              <w:t>2019/7/3</w:t>
+            </w:r>
+          </w:p>
+        </w:tc>
+        <w:tc>
+          <w:tcPr>
+            <w:tcW w:w="691" w:type="pct"/>
+            <w:noWrap/>
+            <w:hideMark/>
+          </w:tcPr>
+          <w:p>
+            <w:pPr>
+              <w:cnfStyle w:val="000000000000" w:firstRow="0" w:lastRow="0" w:firstColumn="0" w:lastColumn="0" w:oddVBand="0" w:evenVBand="0" w:oddHBand="0" w:evenHBand="0" w:firstRowFirstColumn="0" w:firstRowLastColumn="0" w:lastRowFirstColumn="0" w:lastRowLastColumn="0"/>
+              <w:rPr>
+                <w:rFonts w:ascii="Calibri" w:eastAsia="Times New Roman" w:hAnsi="Calibri" w:cs="Calibri"/>
+                <w:color w:val="366092"/>
+                <w:sz w:val="20"/>
+                <w:szCs w:val="20"/>
+                <w:lang w:eastAsia="zh-CN" w:bidi="ar-SA"/>
+              </w:rPr>
+            </w:pPr>
+            <w:r>
+              <w:rPr>
+                <w:rFonts w:ascii="Calibri" w:eastAsia="Times New Roman" w:hAnsi="Calibri" w:cs="Calibri"/>
+                <w:color w:val="366092"/>
+                <w:sz w:val="20"/>
+                <w:szCs w:val="20"/>
+                <w:lang w:eastAsia="zh-CN" w:bidi="ar-SA"/>
+              </w:rPr>
+              <w:t>1W-1L</w:t>
+            </w:r>
+          </w:p>
+        </w:tc>
+        <w:tc>
+          <w:tcPr>
+            <w:tcW w:w="886" w:type="pct"/>
+            <w:noWrap/>
+            <w:hideMark/>
+          </w:tcPr>
+          <w:p>
+            <w:pPr>
+              <w:jc w:val="center"/>
+              <w:cnfStyle w:val="000000000000" w:firstRow="0" w:lastRow="0" w:firstColumn="0" w:lastColumn="0" w:oddVBand="0" w:evenVBand="0" w:oddHBand="0" w:evenHBand="0" w:firstRowFirstColumn="0" w:firstRowLastColumn="0" w:lastRowFirstColumn="0" w:lastRowLastColumn="0"/>
+              <w:rPr>
+                <w:rFonts w:ascii="Calibri" w:eastAsia="Times New Roman" w:hAnsi="Calibri" w:cs="Calibri"/>
+                <w:color w:val="000000"/>
+                <w:sz w:val="20"/>
+                <w:szCs w:val="20"/>
+                <w:lang w:eastAsia="zh-CN" w:bidi="ar-SA"/>
+              </w:rPr>
+            </w:pPr>
+            <w:r>
+              <w:rPr>
+                <w:rFonts w:ascii="Calibri" w:eastAsia="Times New Roman" w:hAnsi="Calibri" w:cs="Calibri"/>
+                <w:color w:val="000000"/>
+                <w:sz w:val="20"/>
+                <w:szCs w:val="20"/>
+                <w:lang w:eastAsia="zh-CN" w:bidi="ar-SA"/>
+              </w:rPr>
+              <w:t>HK$800,000.00</w:t>
+            </w:r>
+          </w:p>
+        </w:tc>
+        <w:tc>
+          <w:tcPr>
+            <w:tcW w:w="917" w:type="pct"/>
+            <w:noWrap/>
+            <w:hideMark/>
+          </w:tcPr>
+          <w:p>
+            <w:pPr>
+              <w:jc w:val="center"/>
+              <w:cnfStyle w:val="000000000000" w:firstRow="0" w:lastRow="0" w:firstColumn="0" w:lastColumn="0" w:oddVBand="0" w:evenVBand="0" w:oddHBand="0" w:evenHBand="0" w:firstRowFirstColumn="0" w:firstRowLastColumn="0" w:lastRowFirstColumn="0" w:lastRowLastColumn="0"/>
+              <w:rPr>
+                <w:rFonts w:ascii="Calibri" w:eastAsia="Times New Roman" w:hAnsi="Calibri" w:cs="Calibri"/>
+                <w:color w:val="000000"/>
+                <w:sz w:val="20"/>
+                <w:szCs w:val="20"/>
+                <w:lang w:eastAsia="zh-CN" w:bidi="ar-SA"/>
+              </w:rPr>
+            </w:pPr>
+            <w:r>
+              <w:rPr>
+                <w:rFonts w:ascii="Calibri" w:eastAsia="Times New Roman" w:hAnsi="Calibri" w:cs="Calibri"/>
+                <w:color w:val="000000"/>
+                <w:sz w:val="20"/>
+                <w:szCs w:val="20"/>
+                <w:lang w:eastAsia="zh-CN" w:bidi="ar-SA"/>
+              </w:rPr>
+              <w:t>HK$96,640,000.00</w:t>
+            </w:r>
+          </w:p>
+        </w:tc>
+        <w:tc>
+          <w:tcPr>
+            <w:tcW w:w="887" w:type="pct"/>
+            <w:noWrap/>
+            <w:hideMark/>
+          </w:tcPr>
+          <w:p>
+            <w:pPr>
+              <w:jc w:val="center"/>
+              <w:cnfStyle w:val="000000000000" w:firstRow="0" w:lastRow="0" w:firstColumn="0" w:lastColumn="0" w:oddVBand="0" w:evenVBand="0" w:oddHBand="0" w:evenHBand="0" w:firstRowFirstColumn="0" w:firstRowLastColumn="0" w:lastRowFirstColumn="0" w:lastRowLastColumn="0"/>
+              <w:rPr>
+                <w:rFonts w:ascii="Calibri" w:eastAsia="Times New Roman" w:hAnsi="Calibri" w:cs="Calibri"/>
+                <w:color w:val="000000"/>
+                <w:sz w:val="20"/>
+                <w:szCs w:val="20"/>
+                <w:lang w:eastAsia="zh-CN" w:bidi="ar-SA"/>
+              </w:rPr>
+            </w:pPr>
+            <w:r>
+              <w:rPr>
+                <w:rFonts w:ascii="Calibri" w:eastAsia="Times New Roman" w:hAnsi="Calibri" w:cs="Calibri"/>
+                <w:color w:val="000000"/>
+                <w:sz w:val="20"/>
+                <w:szCs w:val="20"/>
+                <w:lang w:eastAsia="zh-CN" w:bidi="ar-SA"/>
+              </w:rPr>
+              <w:t>HK$225,000.00</w:t>
+            </w:r>
+          </w:p>
+        </w:tc>
+        <w:tc>
+          <w:tcPr>
+            <w:tcW w:w="1028" w:type="pct"/>
+            <w:noWrap/>
+            <w:hideMark/>
+          </w:tcPr>
+          <w:p>
+            <w:pPr>
+              <w:jc w:val="center"/>
+              <w:cnfStyle w:val="000000000000" w:firstRow="0" w:lastRow="0" w:firstColumn="0" w:lastColumn="0" w:oddVBand="0" w:evenVBand="0" w:oddHBand="0" w:evenHBand="0" w:firstRowFirstColumn="0" w:firstRowLastColumn="0" w:lastRowFirstColumn="0" w:lastRowLastColumn="0"/>
+              <w:rPr>
+                <w:rFonts w:ascii="Calibri" w:eastAsia="Times New Roman" w:hAnsi="Calibri" w:cs="Calibri"/>
+                <w:color w:val="000000"/>
+                <w:sz w:val="20"/>
+                <w:szCs w:val="20"/>
+                <w:lang w:eastAsia="zh-CN" w:bidi="ar-SA"/>
+              </w:rPr>
+            </w:pPr>
+            <w:r>
+              <w:rPr>
+                <w:rFonts w:ascii="Calibri" w:eastAsia="Times New Roman" w:hAnsi="Calibri" w:cs="Calibri"/>
+                <w:color w:val="000000"/>
+                <w:sz w:val="20"/>
+                <w:szCs w:val="20"/>
+                <w:lang w:eastAsia="zh-CN" w:bidi="ar-SA"/>
+              </w:rPr>
+              <w:t>(HK$6,263,500.00)</w:t>
+            </w:r>
+          </w:p>
+        </w:tc>
+      </w:tr>
+      <w:tr>
+        <w:trPr>
+          <w:cnfStyle w:val="000000100000" w:firstRow="0" w:lastRow="0" w:firstColumn="0" w:lastColumn="0" w:oddVBand="0" w:evenVBand="0" w:oddHBand="1" w:evenHBand="0" w:firstRowFirstColumn="0" w:firstRowLastColumn="0" w:lastRowFirstColumn="0" w:lastRowLastColumn="0"/>
+          <w:trHeight w:val="300"/>
+        </w:trPr>
+        <w:tc>
+          <w:tcPr>
+            <w:cnfStyle w:val="001000000000" w:firstRow="0" w:lastRow="0" w:firstColumn="1" w:lastColumn="0" w:oddVBand="0" w:evenVBand="0" w:oddHBand="0" w:evenHBand="0" w:firstRowFirstColumn="0" w:firstRowLastColumn="0" w:lastRowFirstColumn="0" w:lastRowLastColumn="0"/>
+            <w:tcW w:w="591" w:type="pct"/>
+            <w:noWrap/>
+            <w:hideMark/>
+          </w:tcPr>
+          <w:p>
+            <w:pPr>
+              <w:jc w:val="center"/>
+              <w:rPr>
+                <w:rFonts w:ascii="Calibri" w:eastAsia="Times New Roman" w:hAnsi="Calibri" w:cs="Calibri"/>
+                <w:color w:val="366092"/>
+                <w:sz w:val="20"/>
+                <w:szCs w:val="22"/>
+                <w:lang w:eastAsia="zh-CN" w:bidi="ar-SA"/>
+              </w:rPr>
+            </w:pPr>
+            <w:r>
+              <w:rPr>
+                <w:rFonts w:ascii="Calibri" w:eastAsia="Times New Roman" w:hAnsi="Calibri" w:cs="Calibri"/>
+                <w:color w:val="366092"/>
+                <w:sz w:val="20"/>
+                <w:szCs w:val="22"/>
+                <w:lang w:eastAsia="zh-CN" w:bidi="ar-SA"/>
+              </w:rPr>
+              <w:t>2019/7/7</w:t>
+            </w:r>
+          </w:p>
+        </w:tc>
+        <w:tc>
+          <w:tcPr>
+            <w:tcW w:w="691" w:type="pct"/>
+            <w:noWrap/>
+            <w:hideMark/>
+          </w:tcPr>
+          <w:p>
+            <w:pPr>
+              <w:cnfStyle w:val="000000100000" w:firstRow="0" w:lastRow="0" w:firstColumn="0" w:lastColumn="0" w:oddVBand="0" w:evenVBand="0" w:oddHBand="1" w:evenHBand="0" w:firstRowFirstColumn="0" w:firstRowLastColumn="0" w:lastRowFirstColumn="0" w:lastRowLastColumn="0"/>
+              <w:rPr>
+                <w:rFonts w:ascii="Calibri" w:eastAsia="Times New Roman" w:hAnsi="Calibri" w:cs="Calibri"/>
+                <w:color w:val="366092"/>
+                <w:sz w:val="20"/>
+                <w:szCs w:val="22"/>
+                <w:lang w:eastAsia="zh-CN" w:bidi="ar-SA"/>
+              </w:rPr>
+            </w:pPr>
+            <w:r>
+              <w:rPr>
+                <w:rFonts w:ascii="Calibri" w:eastAsia="Times New Roman" w:hAnsi="Calibri" w:cs="Calibri"/>
+                <w:color w:val="366092"/>
+                <w:sz w:val="20"/>
+                <w:szCs w:val="22"/>
+                <w:lang w:eastAsia="zh-CN" w:bidi="ar-SA"/>
+              </w:rPr>
+              <w:t xml:space="preserve">1P-1PQ-4L </w:t>
+            </w:r>
+          </w:p>
+        </w:tc>
+        <w:tc>
+          <w:tcPr>
+            <w:tcW w:w="886" w:type="pct"/>
+            <w:noWrap/>
+            <w:hideMark/>
+          </w:tcPr>
+          <w:p>
+            <w:pPr>
+              <w:jc w:val="center"/>
+              <w:cnfStyle w:val="000000100000" w:firstRow="0" w:lastRow="0" w:firstColumn="0" w:lastColumn="0" w:oddVBand="0" w:evenVBand="0" w:oddHBand="1" w:evenHBand="0" w:firstRowFirstColumn="0" w:firstRowLastColumn="0" w:lastRowFirstColumn="0" w:lastRowLastColumn="0"/>
+              <w:rPr>
+                <w:rFonts w:ascii="Calibri" w:eastAsia="Times New Roman" w:hAnsi="Calibri" w:cs="Calibri"/>
+                <w:color w:val="000000"/>
+                <w:sz w:val="20"/>
+                <w:szCs w:val="22"/>
+                <w:lang w:eastAsia="zh-CN" w:bidi="ar-SA"/>
+              </w:rPr>
+            </w:pPr>
+            <w:r>
+              <w:rPr>
+                <w:rFonts w:ascii="Calibri" w:eastAsia="Times New Roman" w:hAnsi="Calibri" w:cs="Calibri"/>
+                <w:color w:val="000000"/>
+                <w:sz w:val="20"/>
+                <w:szCs w:val="22"/>
+                <w:lang w:eastAsia="zh-CN" w:bidi="ar-SA"/>
+              </w:rPr>
+              <w:t>HK$2,280,000.00</w:t>
+            </w:r>
+          </w:p>
+        </w:tc>
+        <w:tc>
+          <w:tcPr>
+            <w:tcW w:w="917" w:type="pct"/>
+            <w:noWrap/>
+            <w:hideMark/>
+          </w:tcPr>
+          <w:p>
+            <w:pPr>
+              <w:jc w:val="center"/>
+              <w:cnfStyle w:val="000000100000" w:firstRow="0" w:lastRow="0" w:firstColumn="0" w:lastColumn="0" w:oddVBand="0" w:evenVBand="0" w:oddHBand="1" w:evenHBand="0" w:firstRowFirstColumn="0" w:firstRowLastColumn="0" w:lastRowFirstColumn="0" w:lastRowLastColumn="0"/>
+              <w:rPr>
+                <w:rFonts w:ascii="Calibri" w:eastAsia="Times New Roman" w:hAnsi="Calibri" w:cs="Calibri"/>
+                <w:color w:val="000000"/>
+                <w:sz w:val="20"/>
+                <w:szCs w:val="22"/>
+                <w:lang w:eastAsia="zh-CN" w:bidi="ar-SA"/>
+              </w:rPr>
+            </w:pPr>
+            <w:r>
+              <w:rPr>
+                <w:rFonts w:ascii="Calibri" w:eastAsia="Times New Roman" w:hAnsi="Calibri" w:cs="Calibri"/>
+                <w:color w:val="000000"/>
+                <w:sz w:val="20"/>
+                <w:szCs w:val="22"/>
+                <w:lang w:eastAsia="zh-CN" w:bidi="ar-SA"/>
+              </w:rPr>
+              <w:t>HK$98,920,000.00</w:t>
+            </w:r>
+          </w:p>
+        </w:tc>
+        <w:tc>
+          <w:tcPr>
+            <w:tcW w:w="887" w:type="pct"/>
+            <w:noWrap/>
+            <w:hideMark/>
+          </w:tcPr>
+          <w:p>
+            <w:pPr>
+              <w:jc w:val="center"/>
+              <w:cnfStyle w:val="000000100000" w:firstRow="0" w:lastRow="0" w:firstColumn="0" w:lastColumn="0" w:oddVBand="0" w:evenVBand="0" w:oddHBand="1" w:evenHBand="0" w:firstRowFirstColumn="0" w:firstRowLastColumn="0" w:lastRowFirstColumn="0" w:lastRowLastColumn="0"/>
+              <w:rPr>
+                <w:rFonts w:ascii="Calibri" w:eastAsia="Times New Roman" w:hAnsi="Calibri" w:cs="Calibri"/>
+                <w:color w:val="000000"/>
+                <w:sz w:val="20"/>
+                <w:szCs w:val="22"/>
+                <w:lang w:eastAsia="zh-CN" w:bidi="ar-SA"/>
+              </w:rPr>
+            </w:pPr>
+            <w:r>
+              <w:rPr>
+                <w:rFonts w:ascii="Calibri" w:eastAsia="Times New Roman" w:hAnsi="Calibri" w:cs="Calibri"/>
+                <w:color w:val="000000"/>
+                <w:sz w:val="20"/>
+                <w:szCs w:val="22"/>
+                <w:lang w:eastAsia="zh-CN" w:bidi="ar-SA"/>
+              </w:rPr>
+              <w:t>(HK$933,750.00)</w:t>
+            </w:r>
+          </w:p>
+        </w:tc>
+        <w:tc>
+          <w:tcPr>
+            <w:tcW w:w="1028" w:type="pct"/>
+            <w:noWrap/>
+            <w:hideMark/>
+          </w:tcPr>
+          <w:p>
+            <w:pPr>
+              <w:jc w:val="center"/>
+              <w:cnfStyle w:val="000000100000" w:firstRow="0" w:lastRow="0" w:firstColumn="0" w:lastColumn="0" w:oddVBand="0" w:evenVBand="0" w:oddHBand="1" w:evenHBand="0" w:firstRowFirstColumn="0" w:firstRowLastColumn="0" w:lastRowFirstColumn="0" w:lastRowLastColumn="0"/>
+              <w:rPr>
+                <w:rFonts w:ascii="Calibri" w:eastAsia="Times New Roman" w:hAnsi="Calibri" w:cs="Calibri"/>
+                <w:color w:val="000000"/>
+                <w:sz w:val="20"/>
+                <w:szCs w:val="22"/>
+                <w:lang w:eastAsia="zh-CN" w:bidi="ar-SA"/>
+              </w:rPr>
+            </w:pPr>
+            <w:r>
+              <w:rPr>
+                <w:rFonts w:ascii="Calibri" w:eastAsia="Times New Roman" w:hAnsi="Calibri" w:cs="Calibri"/>
+                <w:color w:val="000000"/>
+                <w:sz w:val="20"/>
+                <w:szCs w:val="22"/>
+                <w:lang w:eastAsia="zh-CN" w:bidi="ar-SA"/>
+              </w:rPr>
+              <w:t>(HK$7,197,250.00)</w:t>
             </w:r>
           </w:p>
         </w:tc>
@@ -17462,7 +18016,7 @@
 </file>
 
 <file path=customXml/itemProps1.xml><?xml version="1.0" encoding="utf-8"?>
-<ds:datastoreItem xmlns:ds="http://schemas.openxmlformats.org/officeDocument/2006/customXml" ds:itemID="{0F8C69E5-CE29-434F-A471-62140F73BDDE}">
+<ds:datastoreItem xmlns:ds="http://schemas.openxmlformats.org/officeDocument/2006/customXml" ds:itemID="{369684FB-E22D-44D0-8FDD-92F877D2294D}">
   <ds:schemaRefs>
     <ds:schemaRef ds:uri="http://schemas.openxmlformats.org/officeDocument/2006/bibliography"/>
   </ds:schemaRefs>

--- a/project/convert/Horse Fund Balance (2018-2019).docx
+++ b/project/convert/Horse Fund Balance (2018-2019).docx
@@ -25,17 +25,17 @@
     <w:tbl>
       <w:tblPr>
         <w:tblStyle w:val="3-1"/>
-        <w:tblW w:w="4867" w:type="pct"/>
-        <w:tblInd w:w="135" w:type="dxa"/>
+        <w:tblW w:w="4862" w:type="pct"/>
+        <w:tblInd w:w="140" w:type="dxa"/>
         <w:tblLook w:val="04A0" w:firstRow="1" w:lastRow="0" w:firstColumn="1" w:lastColumn="0" w:noHBand="0" w:noVBand="1"/>
       </w:tblPr>
       <w:tblGrid>
-        <w:gridCol w:w="1204"/>
+        <w:gridCol w:w="1202"/>
         <w:gridCol w:w="1409"/>
+        <w:gridCol w:w="1803"/>
+        <w:gridCol w:w="1866"/>
         <w:gridCol w:w="1805"/>
-        <w:gridCol w:w="1868"/>
-        <w:gridCol w:w="1807"/>
-        <w:gridCol w:w="2095"/>
+        <w:gridCol w:w="2092"/>
       </w:tblGrid>
       <w:tr>
         <w:trPr>
@@ -45,7 +45,7 @@
         <w:tc>
           <w:tcPr>
             <w:cnfStyle w:val="001000000100" w:firstRow="0" w:lastRow="0" w:firstColumn="1" w:lastColumn="0" w:oddVBand="0" w:evenVBand="0" w:oddHBand="0" w:evenHBand="0" w:firstRowFirstColumn="1" w:firstRowLastColumn="0" w:lastRowFirstColumn="0" w:lastRowLastColumn="0"/>
-            <w:tcW w:w="591" w:type="pct"/>
+            <w:tcW w:w="590" w:type="pct"/>
             <w:noWrap/>
             <w:hideMark/>
           </w:tcPr>
@@ -76,7 +76,7 @@
         </w:tc>
         <w:tc>
           <w:tcPr>
-            <w:tcW w:w="691" w:type="pct"/>
+            <w:tcW w:w="692" w:type="pct"/>
             <w:noWrap/>
             <w:hideMark/>
           </w:tcPr>
@@ -242,7 +242,7 @@
         <w:tc>
           <w:tcPr>
             <w:cnfStyle w:val="001000000000" w:firstRow="0" w:lastRow="0" w:firstColumn="1" w:lastColumn="0" w:oddVBand="0" w:evenVBand="0" w:oddHBand="0" w:evenHBand="0" w:firstRowFirstColumn="0" w:firstRowLastColumn="0" w:lastRowFirstColumn="0" w:lastRowLastColumn="0"/>
-            <w:tcW w:w="591" w:type="pct"/>
+            <w:tcW w:w="590" w:type="pct"/>
             <w:noWrap/>
             <w:hideMark/>
           </w:tcPr>
@@ -271,7 +271,7 @@
         </w:tc>
         <w:tc>
           <w:tcPr>
-            <w:tcW w:w="691" w:type="pct"/>
+            <w:tcW w:w="692" w:type="pct"/>
             <w:noWrap/>
             <w:hideMark/>
           </w:tcPr>
@@ -426,7 +426,7 @@
         <w:tc>
           <w:tcPr>
             <w:cnfStyle w:val="001000000000" w:firstRow="0" w:lastRow="0" w:firstColumn="1" w:lastColumn="0" w:oddVBand="0" w:evenVBand="0" w:oddHBand="0" w:evenHBand="0" w:firstRowFirstColumn="0" w:firstRowLastColumn="0" w:lastRowFirstColumn="0" w:lastRowLastColumn="0"/>
-            <w:tcW w:w="591" w:type="pct"/>
+            <w:tcW w:w="590" w:type="pct"/>
             <w:noWrap/>
           </w:tcPr>
           <w:p>
@@ -454,7 +454,7 @@
         </w:tc>
         <w:tc>
           <w:tcPr>
-            <w:tcW w:w="691" w:type="pct"/>
+            <w:tcW w:w="692" w:type="pct"/>
             <w:noWrap/>
           </w:tcPr>
           <w:p>
@@ -615,7 +615,7 @@
         <w:tc>
           <w:tcPr>
             <w:cnfStyle w:val="001000000000" w:firstRow="0" w:lastRow="0" w:firstColumn="1" w:lastColumn="0" w:oddVBand="0" w:evenVBand="0" w:oddHBand="0" w:evenHBand="0" w:firstRowFirstColumn="0" w:firstRowLastColumn="0" w:lastRowFirstColumn="0" w:lastRowLastColumn="0"/>
-            <w:tcW w:w="591" w:type="pct"/>
+            <w:tcW w:w="590" w:type="pct"/>
             <w:noWrap/>
           </w:tcPr>
           <w:p>
@@ -643,7 +643,7 @@
         </w:tc>
         <w:tc>
           <w:tcPr>
-            <w:tcW w:w="691" w:type="pct"/>
+            <w:tcW w:w="692" w:type="pct"/>
             <w:noWrap/>
           </w:tcPr>
           <w:p>
@@ -785,7 +785,7 @@
         <w:tc>
           <w:tcPr>
             <w:cnfStyle w:val="001000000000" w:firstRow="0" w:lastRow="0" w:firstColumn="1" w:lastColumn="0" w:oddVBand="0" w:evenVBand="0" w:oddHBand="0" w:evenHBand="0" w:firstRowFirstColumn="0" w:firstRowLastColumn="0" w:lastRowFirstColumn="0" w:lastRowLastColumn="0"/>
-            <w:tcW w:w="591" w:type="pct"/>
+            <w:tcW w:w="590" w:type="pct"/>
             <w:noWrap/>
             <w:hideMark/>
           </w:tcPr>
@@ -814,7 +814,7 @@
         </w:tc>
         <w:tc>
           <w:tcPr>
-            <w:tcW w:w="691" w:type="pct"/>
+            <w:tcW w:w="692" w:type="pct"/>
             <w:noWrap/>
             <w:hideMark/>
           </w:tcPr>
@@ -962,7 +962,7 @@
         <w:tc>
           <w:tcPr>
             <w:cnfStyle w:val="001000000000" w:firstRow="0" w:lastRow="0" w:firstColumn="1" w:lastColumn="0" w:oddVBand="0" w:evenVBand="0" w:oddHBand="0" w:evenHBand="0" w:firstRowFirstColumn="0" w:firstRowLastColumn="0" w:lastRowFirstColumn="0" w:lastRowLastColumn="0"/>
-            <w:tcW w:w="591" w:type="pct"/>
+            <w:tcW w:w="590" w:type="pct"/>
             <w:noWrap/>
             <w:hideMark/>
           </w:tcPr>
@@ -991,7 +991,7 @@
         </w:tc>
         <w:tc>
           <w:tcPr>
-            <w:tcW w:w="691" w:type="pct"/>
+            <w:tcW w:w="692" w:type="pct"/>
             <w:noWrap/>
             <w:hideMark/>
           </w:tcPr>
@@ -1146,7 +1146,7 @@
         <w:tc>
           <w:tcPr>
             <w:cnfStyle w:val="001000000000" w:firstRow="0" w:lastRow="0" w:firstColumn="1" w:lastColumn="0" w:oddVBand="0" w:evenVBand="0" w:oddHBand="0" w:evenHBand="0" w:firstRowFirstColumn="0" w:firstRowLastColumn="0" w:lastRowFirstColumn="0" w:lastRowLastColumn="0"/>
-            <w:tcW w:w="591" w:type="pct"/>
+            <w:tcW w:w="590" w:type="pct"/>
             <w:noWrap/>
             <w:hideMark/>
           </w:tcPr>
@@ -1175,7 +1175,7 @@
         </w:tc>
         <w:tc>
           <w:tcPr>
-            <w:tcW w:w="691" w:type="pct"/>
+            <w:tcW w:w="692" w:type="pct"/>
             <w:noWrap/>
             <w:hideMark/>
           </w:tcPr>
@@ -1331,7 +1331,7 @@
         <w:tc>
           <w:tcPr>
             <w:cnfStyle w:val="001000000000" w:firstRow="0" w:lastRow="0" w:firstColumn="1" w:lastColumn="0" w:oddVBand="0" w:evenVBand="0" w:oddHBand="0" w:evenHBand="0" w:firstRowFirstColumn="0" w:firstRowLastColumn="0" w:lastRowFirstColumn="0" w:lastRowLastColumn="0"/>
-            <w:tcW w:w="591" w:type="pct"/>
+            <w:tcW w:w="590" w:type="pct"/>
             <w:noWrap/>
             <w:hideMark/>
           </w:tcPr>
@@ -1360,7 +1360,7 @@
         </w:tc>
         <w:tc>
           <w:tcPr>
-            <w:tcW w:w="691" w:type="pct"/>
+            <w:tcW w:w="692" w:type="pct"/>
             <w:noWrap/>
             <w:hideMark/>
           </w:tcPr>
@@ -1515,7 +1515,7 @@
         <w:tc>
           <w:tcPr>
             <w:cnfStyle w:val="001000000000" w:firstRow="0" w:lastRow="0" w:firstColumn="1" w:lastColumn="0" w:oddVBand="0" w:evenVBand="0" w:oddHBand="0" w:evenHBand="0" w:firstRowFirstColumn="0" w:firstRowLastColumn="0" w:lastRowFirstColumn="0" w:lastRowLastColumn="0"/>
-            <w:tcW w:w="591" w:type="pct"/>
+            <w:tcW w:w="590" w:type="pct"/>
             <w:noWrap/>
             <w:hideMark/>
           </w:tcPr>
@@ -1544,7 +1544,7 @@
         </w:tc>
         <w:tc>
           <w:tcPr>
-            <w:tcW w:w="691" w:type="pct"/>
+            <w:tcW w:w="692" w:type="pct"/>
             <w:noWrap/>
             <w:hideMark/>
           </w:tcPr>
@@ -1700,7 +1700,7 @@
         <w:tc>
           <w:tcPr>
             <w:cnfStyle w:val="001000000000" w:firstRow="0" w:lastRow="0" w:firstColumn="1" w:lastColumn="0" w:oddVBand="0" w:evenVBand="0" w:oddHBand="0" w:evenHBand="0" w:firstRowFirstColumn="0" w:firstRowLastColumn="0" w:lastRowFirstColumn="0" w:lastRowLastColumn="0"/>
-            <w:tcW w:w="591" w:type="pct"/>
+            <w:tcW w:w="590" w:type="pct"/>
             <w:noWrap/>
             <w:hideMark/>
           </w:tcPr>
@@ -1729,7 +1729,7 @@
         </w:tc>
         <w:tc>
           <w:tcPr>
-            <w:tcW w:w="691" w:type="pct"/>
+            <w:tcW w:w="692" w:type="pct"/>
             <w:noWrap/>
             <w:hideMark/>
           </w:tcPr>
@@ -1884,7 +1884,7 @@
         <w:tc>
           <w:tcPr>
             <w:cnfStyle w:val="001000000000" w:firstRow="0" w:lastRow="0" w:firstColumn="1" w:lastColumn="0" w:oddVBand="0" w:evenVBand="0" w:oddHBand="0" w:evenHBand="0" w:firstRowFirstColumn="0" w:firstRowLastColumn="0" w:lastRowFirstColumn="0" w:lastRowLastColumn="0"/>
-            <w:tcW w:w="591" w:type="pct"/>
+            <w:tcW w:w="590" w:type="pct"/>
             <w:noWrap/>
             <w:hideMark/>
           </w:tcPr>
@@ -1913,7 +1913,7 @@
         </w:tc>
         <w:tc>
           <w:tcPr>
-            <w:tcW w:w="691" w:type="pct"/>
+            <w:tcW w:w="692" w:type="pct"/>
             <w:noWrap/>
             <w:hideMark/>
           </w:tcPr>
@@ -2069,7 +2069,7 @@
         <w:tc>
           <w:tcPr>
             <w:cnfStyle w:val="001000000000" w:firstRow="0" w:lastRow="0" w:firstColumn="1" w:lastColumn="0" w:oddVBand="0" w:evenVBand="0" w:oddHBand="0" w:evenHBand="0" w:firstRowFirstColumn="0" w:firstRowLastColumn="0" w:lastRowFirstColumn="0" w:lastRowLastColumn="0"/>
-            <w:tcW w:w="591" w:type="pct"/>
+            <w:tcW w:w="590" w:type="pct"/>
             <w:noWrap/>
             <w:hideMark/>
           </w:tcPr>
@@ -2098,7 +2098,7 @@
         </w:tc>
         <w:tc>
           <w:tcPr>
-            <w:tcW w:w="691" w:type="pct"/>
+            <w:tcW w:w="692" w:type="pct"/>
             <w:noWrap/>
             <w:hideMark/>
           </w:tcPr>
@@ -2253,7 +2253,7 @@
         <w:tc>
           <w:tcPr>
             <w:cnfStyle w:val="001000000000" w:firstRow="0" w:lastRow="0" w:firstColumn="1" w:lastColumn="0" w:oddVBand="0" w:evenVBand="0" w:oddHBand="0" w:evenHBand="0" w:firstRowFirstColumn="0" w:firstRowLastColumn="0" w:lastRowFirstColumn="0" w:lastRowLastColumn="0"/>
-            <w:tcW w:w="591" w:type="pct"/>
+            <w:tcW w:w="590" w:type="pct"/>
             <w:noWrap/>
             <w:hideMark/>
           </w:tcPr>
@@ -2282,7 +2282,7 @@
         </w:tc>
         <w:tc>
           <w:tcPr>
-            <w:tcW w:w="691" w:type="pct"/>
+            <w:tcW w:w="692" w:type="pct"/>
             <w:noWrap/>
             <w:hideMark/>
           </w:tcPr>
@@ -2438,7 +2438,7 @@
         <w:tc>
           <w:tcPr>
             <w:cnfStyle w:val="001000000000" w:firstRow="0" w:lastRow="0" w:firstColumn="1" w:lastColumn="0" w:oddVBand="0" w:evenVBand="0" w:oddHBand="0" w:evenHBand="0" w:firstRowFirstColumn="0" w:firstRowLastColumn="0" w:lastRowFirstColumn="0" w:lastRowLastColumn="0"/>
-            <w:tcW w:w="591" w:type="pct"/>
+            <w:tcW w:w="590" w:type="pct"/>
             <w:noWrap/>
             <w:hideMark/>
           </w:tcPr>
@@ -2467,7 +2467,7 @@
         </w:tc>
         <w:tc>
           <w:tcPr>
-            <w:tcW w:w="691" w:type="pct"/>
+            <w:tcW w:w="692" w:type="pct"/>
             <w:noWrap/>
             <w:hideMark/>
           </w:tcPr>
@@ -2622,7 +2622,7 @@
         <w:tc>
           <w:tcPr>
             <w:cnfStyle w:val="001000000000" w:firstRow="0" w:lastRow="0" w:firstColumn="1" w:lastColumn="0" w:oddVBand="0" w:evenVBand="0" w:oddHBand="0" w:evenHBand="0" w:firstRowFirstColumn="0" w:firstRowLastColumn="0" w:lastRowFirstColumn="0" w:lastRowLastColumn="0"/>
-            <w:tcW w:w="591" w:type="pct"/>
+            <w:tcW w:w="590" w:type="pct"/>
             <w:noWrap/>
             <w:hideMark/>
           </w:tcPr>
@@ -2651,7 +2651,7 @@
         </w:tc>
         <w:tc>
           <w:tcPr>
-            <w:tcW w:w="691" w:type="pct"/>
+            <w:tcW w:w="692" w:type="pct"/>
             <w:noWrap/>
             <w:hideMark/>
           </w:tcPr>
@@ -2807,7 +2807,7 @@
         <w:tc>
           <w:tcPr>
             <w:cnfStyle w:val="001000000000" w:firstRow="0" w:lastRow="0" w:firstColumn="1" w:lastColumn="0" w:oddVBand="0" w:evenVBand="0" w:oddHBand="0" w:evenHBand="0" w:firstRowFirstColumn="0" w:firstRowLastColumn="0" w:lastRowFirstColumn="0" w:lastRowLastColumn="0"/>
-            <w:tcW w:w="591" w:type="pct"/>
+            <w:tcW w:w="590" w:type="pct"/>
             <w:noWrap/>
             <w:hideMark/>
           </w:tcPr>
@@ -2836,7 +2836,7 @@
         </w:tc>
         <w:tc>
           <w:tcPr>
-            <w:tcW w:w="691" w:type="pct"/>
+            <w:tcW w:w="692" w:type="pct"/>
             <w:noWrap/>
             <w:hideMark/>
           </w:tcPr>
@@ -2991,7 +2991,7 @@
         <w:tc>
           <w:tcPr>
             <w:cnfStyle w:val="001000000000" w:firstRow="0" w:lastRow="0" w:firstColumn="1" w:lastColumn="0" w:oddVBand="0" w:evenVBand="0" w:oddHBand="0" w:evenHBand="0" w:firstRowFirstColumn="0" w:firstRowLastColumn="0" w:lastRowFirstColumn="0" w:lastRowLastColumn="0"/>
-            <w:tcW w:w="591" w:type="pct"/>
+            <w:tcW w:w="590" w:type="pct"/>
             <w:noWrap/>
             <w:hideMark/>
           </w:tcPr>
@@ -3020,7 +3020,7 @@
         </w:tc>
         <w:tc>
           <w:tcPr>
-            <w:tcW w:w="691" w:type="pct"/>
+            <w:tcW w:w="692" w:type="pct"/>
             <w:noWrap/>
             <w:hideMark/>
           </w:tcPr>
@@ -3176,7 +3176,7 @@
         <w:tc>
           <w:tcPr>
             <w:cnfStyle w:val="001000000000" w:firstRow="0" w:lastRow="0" w:firstColumn="1" w:lastColumn="0" w:oddVBand="0" w:evenVBand="0" w:oddHBand="0" w:evenHBand="0" w:firstRowFirstColumn="0" w:firstRowLastColumn="0" w:lastRowFirstColumn="0" w:lastRowLastColumn="0"/>
-            <w:tcW w:w="591" w:type="pct"/>
+            <w:tcW w:w="590" w:type="pct"/>
             <w:noWrap/>
             <w:hideMark/>
           </w:tcPr>
@@ -3205,7 +3205,7 @@
         </w:tc>
         <w:tc>
           <w:tcPr>
-            <w:tcW w:w="691" w:type="pct"/>
+            <w:tcW w:w="692" w:type="pct"/>
             <w:noWrap/>
             <w:hideMark/>
           </w:tcPr>
@@ -3360,7 +3360,7 @@
         <w:tc>
           <w:tcPr>
             <w:cnfStyle w:val="001000000000" w:firstRow="0" w:lastRow="0" w:firstColumn="1" w:lastColumn="0" w:oddVBand="0" w:evenVBand="0" w:oddHBand="0" w:evenHBand="0" w:firstRowFirstColumn="0" w:firstRowLastColumn="0" w:lastRowFirstColumn="0" w:lastRowLastColumn="0"/>
-            <w:tcW w:w="591" w:type="pct"/>
+            <w:tcW w:w="590" w:type="pct"/>
             <w:noWrap/>
             <w:hideMark/>
           </w:tcPr>
@@ -3389,7 +3389,7 @@
         </w:tc>
         <w:tc>
           <w:tcPr>
-            <w:tcW w:w="691" w:type="pct"/>
+            <w:tcW w:w="692" w:type="pct"/>
             <w:noWrap/>
             <w:hideMark/>
           </w:tcPr>
@@ -3545,7 +3545,7 @@
         <w:tc>
           <w:tcPr>
             <w:cnfStyle w:val="001000000000" w:firstRow="0" w:lastRow="0" w:firstColumn="1" w:lastColumn="0" w:oddVBand="0" w:evenVBand="0" w:oddHBand="0" w:evenHBand="0" w:firstRowFirstColumn="0" w:firstRowLastColumn="0" w:lastRowFirstColumn="0" w:lastRowLastColumn="0"/>
-            <w:tcW w:w="591" w:type="pct"/>
+            <w:tcW w:w="590" w:type="pct"/>
             <w:noWrap/>
             <w:hideMark/>
           </w:tcPr>
@@ -3574,7 +3574,7 @@
         </w:tc>
         <w:tc>
           <w:tcPr>
-            <w:tcW w:w="691" w:type="pct"/>
+            <w:tcW w:w="692" w:type="pct"/>
             <w:noWrap/>
             <w:hideMark/>
           </w:tcPr>
@@ -3729,7 +3729,7 @@
         <w:tc>
           <w:tcPr>
             <w:cnfStyle w:val="001000000000" w:firstRow="0" w:lastRow="0" w:firstColumn="1" w:lastColumn="0" w:oddVBand="0" w:evenVBand="0" w:oddHBand="0" w:evenHBand="0" w:firstRowFirstColumn="0" w:firstRowLastColumn="0" w:lastRowFirstColumn="0" w:lastRowLastColumn="0"/>
-            <w:tcW w:w="591" w:type="pct"/>
+            <w:tcW w:w="590" w:type="pct"/>
             <w:noWrap/>
             <w:hideMark/>
           </w:tcPr>
@@ -3758,7 +3758,7 @@
         </w:tc>
         <w:tc>
           <w:tcPr>
-            <w:tcW w:w="691" w:type="pct"/>
+            <w:tcW w:w="692" w:type="pct"/>
             <w:noWrap/>
             <w:hideMark/>
           </w:tcPr>
@@ -3914,7 +3914,7 @@
         <w:tc>
           <w:tcPr>
             <w:cnfStyle w:val="001000000000" w:firstRow="0" w:lastRow="0" w:firstColumn="1" w:lastColumn="0" w:oddVBand="0" w:evenVBand="0" w:oddHBand="0" w:evenHBand="0" w:firstRowFirstColumn="0" w:firstRowLastColumn="0" w:lastRowFirstColumn="0" w:lastRowLastColumn="0"/>
-            <w:tcW w:w="591" w:type="pct"/>
+            <w:tcW w:w="590" w:type="pct"/>
             <w:noWrap/>
             <w:hideMark/>
           </w:tcPr>
@@ -3943,7 +3943,7 @@
         </w:tc>
         <w:tc>
           <w:tcPr>
-            <w:tcW w:w="691" w:type="pct"/>
+            <w:tcW w:w="692" w:type="pct"/>
             <w:noWrap/>
             <w:hideMark/>
           </w:tcPr>
@@ -4098,7 +4098,7 @@
         <w:tc>
           <w:tcPr>
             <w:cnfStyle w:val="001000000000" w:firstRow="0" w:lastRow="0" w:firstColumn="1" w:lastColumn="0" w:oddVBand="0" w:evenVBand="0" w:oddHBand="0" w:evenHBand="0" w:firstRowFirstColumn="0" w:firstRowLastColumn="0" w:lastRowFirstColumn="0" w:lastRowLastColumn="0"/>
-            <w:tcW w:w="591" w:type="pct"/>
+            <w:tcW w:w="590" w:type="pct"/>
             <w:noWrap/>
             <w:hideMark/>
           </w:tcPr>
@@ -4127,7 +4127,7 @@
         </w:tc>
         <w:tc>
           <w:tcPr>
-            <w:tcW w:w="691" w:type="pct"/>
+            <w:tcW w:w="692" w:type="pct"/>
             <w:noWrap/>
             <w:hideMark/>
           </w:tcPr>
@@ -4283,7 +4283,7 @@
         <w:tc>
           <w:tcPr>
             <w:cnfStyle w:val="001000000000" w:firstRow="0" w:lastRow="0" w:firstColumn="1" w:lastColumn="0" w:oddVBand="0" w:evenVBand="0" w:oddHBand="0" w:evenHBand="0" w:firstRowFirstColumn="0" w:firstRowLastColumn="0" w:lastRowFirstColumn="0" w:lastRowLastColumn="0"/>
-            <w:tcW w:w="591" w:type="pct"/>
+            <w:tcW w:w="590" w:type="pct"/>
             <w:noWrap/>
             <w:hideMark/>
           </w:tcPr>
@@ -4312,7 +4312,7 @@
         </w:tc>
         <w:tc>
           <w:tcPr>
-            <w:tcW w:w="691" w:type="pct"/>
+            <w:tcW w:w="692" w:type="pct"/>
             <w:noWrap/>
             <w:hideMark/>
           </w:tcPr>
@@ -4467,7 +4467,7 @@
         <w:tc>
           <w:tcPr>
             <w:cnfStyle w:val="001000000000" w:firstRow="0" w:lastRow="0" w:firstColumn="1" w:lastColumn="0" w:oddVBand="0" w:evenVBand="0" w:oddHBand="0" w:evenHBand="0" w:firstRowFirstColumn="0" w:firstRowLastColumn="0" w:lastRowFirstColumn="0" w:lastRowLastColumn="0"/>
-            <w:tcW w:w="591" w:type="pct"/>
+            <w:tcW w:w="590" w:type="pct"/>
             <w:noWrap/>
             <w:hideMark/>
           </w:tcPr>
@@ -4496,7 +4496,7 @@
         </w:tc>
         <w:tc>
           <w:tcPr>
-            <w:tcW w:w="691" w:type="pct"/>
+            <w:tcW w:w="692" w:type="pct"/>
             <w:noWrap/>
             <w:hideMark/>
           </w:tcPr>
@@ -4652,7 +4652,7 @@
         <w:tc>
           <w:tcPr>
             <w:cnfStyle w:val="001000000000" w:firstRow="0" w:lastRow="0" w:firstColumn="1" w:lastColumn="0" w:oddVBand="0" w:evenVBand="0" w:oddHBand="0" w:evenHBand="0" w:firstRowFirstColumn="0" w:firstRowLastColumn="0" w:lastRowFirstColumn="0" w:lastRowLastColumn="0"/>
-            <w:tcW w:w="591" w:type="pct"/>
+            <w:tcW w:w="590" w:type="pct"/>
             <w:noWrap/>
             <w:hideMark/>
           </w:tcPr>
@@ -4681,7 +4681,7 @@
         </w:tc>
         <w:tc>
           <w:tcPr>
-            <w:tcW w:w="691" w:type="pct"/>
+            <w:tcW w:w="692" w:type="pct"/>
             <w:noWrap/>
             <w:hideMark/>
           </w:tcPr>
@@ -4836,7 +4836,7 @@
         <w:tc>
           <w:tcPr>
             <w:cnfStyle w:val="001000000000" w:firstRow="0" w:lastRow="0" w:firstColumn="1" w:lastColumn="0" w:oddVBand="0" w:evenVBand="0" w:oddHBand="0" w:evenHBand="0" w:firstRowFirstColumn="0" w:firstRowLastColumn="0" w:lastRowFirstColumn="0" w:lastRowLastColumn="0"/>
-            <w:tcW w:w="591" w:type="pct"/>
+            <w:tcW w:w="590" w:type="pct"/>
             <w:noWrap/>
             <w:hideMark/>
           </w:tcPr>
@@ -4865,7 +4865,7 @@
         </w:tc>
         <w:tc>
           <w:tcPr>
-            <w:tcW w:w="691" w:type="pct"/>
+            <w:tcW w:w="692" w:type="pct"/>
             <w:noWrap/>
             <w:hideMark/>
           </w:tcPr>
@@ -5021,7 +5021,7 @@
         <w:tc>
           <w:tcPr>
             <w:cnfStyle w:val="001000000000" w:firstRow="0" w:lastRow="0" w:firstColumn="1" w:lastColumn="0" w:oddVBand="0" w:evenVBand="0" w:oddHBand="0" w:evenHBand="0" w:firstRowFirstColumn="0" w:firstRowLastColumn="0" w:lastRowFirstColumn="0" w:lastRowLastColumn="0"/>
-            <w:tcW w:w="591" w:type="pct"/>
+            <w:tcW w:w="590" w:type="pct"/>
           </w:tcPr>
           <w:p>
             <w:pPr>
@@ -5048,7 +5048,7 @@
         </w:tc>
         <w:tc>
           <w:tcPr>
-            <w:tcW w:w="691" w:type="pct"/>
+            <w:tcW w:w="692" w:type="pct"/>
           </w:tcPr>
           <w:p>
             <w:pPr>
@@ -5205,7 +5205,7 @@
         <w:tc>
           <w:tcPr>
             <w:cnfStyle w:val="001000000000" w:firstRow="0" w:lastRow="0" w:firstColumn="1" w:lastColumn="0" w:oddVBand="0" w:evenVBand="0" w:oddHBand="0" w:evenHBand="0" w:firstRowFirstColumn="0" w:firstRowLastColumn="0" w:lastRowFirstColumn="0" w:lastRowLastColumn="0"/>
-            <w:tcW w:w="591" w:type="pct"/>
+            <w:tcW w:w="590" w:type="pct"/>
             <w:noWrap/>
             <w:hideMark/>
           </w:tcPr>
@@ -5234,7 +5234,7 @@
         </w:tc>
         <w:tc>
           <w:tcPr>
-            <w:tcW w:w="691" w:type="pct"/>
+            <w:tcW w:w="692" w:type="pct"/>
             <w:noWrap/>
             <w:hideMark/>
           </w:tcPr>
@@ -5390,7 +5390,7 @@
         <w:tc>
           <w:tcPr>
             <w:cnfStyle w:val="001000000000" w:firstRow="0" w:lastRow="0" w:firstColumn="1" w:lastColumn="0" w:oddVBand="0" w:evenVBand="0" w:oddHBand="0" w:evenHBand="0" w:firstRowFirstColumn="0" w:firstRowLastColumn="0" w:lastRowFirstColumn="0" w:lastRowLastColumn="0"/>
-            <w:tcW w:w="591" w:type="pct"/>
+            <w:tcW w:w="590" w:type="pct"/>
             <w:noWrap/>
             <w:hideMark/>
           </w:tcPr>
@@ -5419,7 +5419,7 @@
         </w:tc>
         <w:tc>
           <w:tcPr>
-            <w:tcW w:w="691" w:type="pct"/>
+            <w:tcW w:w="692" w:type="pct"/>
             <w:noWrap/>
             <w:hideMark/>
           </w:tcPr>
@@ -5574,7 +5574,7 @@
         <w:tc>
           <w:tcPr>
             <w:cnfStyle w:val="001000000000" w:firstRow="0" w:lastRow="0" w:firstColumn="1" w:lastColumn="0" w:oddVBand="0" w:evenVBand="0" w:oddHBand="0" w:evenHBand="0" w:firstRowFirstColumn="0" w:firstRowLastColumn="0" w:lastRowFirstColumn="0" w:lastRowLastColumn="0"/>
-            <w:tcW w:w="591" w:type="pct"/>
+            <w:tcW w:w="590" w:type="pct"/>
             <w:noWrap/>
             <w:hideMark/>
           </w:tcPr>
@@ -5603,7 +5603,7 @@
         </w:tc>
         <w:tc>
           <w:tcPr>
-            <w:tcW w:w="691" w:type="pct"/>
+            <w:tcW w:w="692" w:type="pct"/>
             <w:noWrap/>
             <w:hideMark/>
           </w:tcPr>
@@ -5759,7 +5759,7 @@
         <w:tc>
           <w:tcPr>
             <w:cnfStyle w:val="001000000000" w:firstRow="0" w:lastRow="0" w:firstColumn="1" w:lastColumn="0" w:oddVBand="0" w:evenVBand="0" w:oddHBand="0" w:evenHBand="0" w:firstRowFirstColumn="0" w:firstRowLastColumn="0" w:lastRowFirstColumn="0" w:lastRowLastColumn="0"/>
-            <w:tcW w:w="591" w:type="pct"/>
+            <w:tcW w:w="590" w:type="pct"/>
             <w:noWrap/>
             <w:hideMark/>
           </w:tcPr>
@@ -5788,7 +5788,7 @@
         </w:tc>
         <w:tc>
           <w:tcPr>
-            <w:tcW w:w="691" w:type="pct"/>
+            <w:tcW w:w="692" w:type="pct"/>
             <w:noWrap/>
             <w:hideMark/>
           </w:tcPr>
@@ -5943,7 +5943,7 @@
         <w:tc>
           <w:tcPr>
             <w:cnfStyle w:val="001000000000" w:firstRow="0" w:lastRow="0" w:firstColumn="1" w:lastColumn="0" w:oddVBand="0" w:evenVBand="0" w:oddHBand="0" w:evenHBand="0" w:firstRowFirstColumn="0" w:firstRowLastColumn="0" w:lastRowFirstColumn="0" w:lastRowLastColumn="0"/>
-            <w:tcW w:w="591" w:type="pct"/>
+            <w:tcW w:w="590" w:type="pct"/>
             <w:noWrap/>
             <w:hideMark/>
           </w:tcPr>
@@ -5972,7 +5972,7 @@
         </w:tc>
         <w:tc>
           <w:tcPr>
-            <w:tcW w:w="691" w:type="pct"/>
+            <w:tcW w:w="692" w:type="pct"/>
             <w:noWrap/>
             <w:hideMark/>
           </w:tcPr>
@@ -6128,7 +6128,7 @@
         <w:tc>
           <w:tcPr>
             <w:cnfStyle w:val="001000000000" w:firstRow="0" w:lastRow="0" w:firstColumn="1" w:lastColumn="0" w:oddVBand="0" w:evenVBand="0" w:oddHBand="0" w:evenHBand="0" w:firstRowFirstColumn="0" w:firstRowLastColumn="0" w:lastRowFirstColumn="0" w:lastRowLastColumn="0"/>
-            <w:tcW w:w="591" w:type="pct"/>
+            <w:tcW w:w="590" w:type="pct"/>
             <w:noWrap/>
             <w:hideMark/>
           </w:tcPr>
@@ -6157,7 +6157,7 @@
         </w:tc>
         <w:tc>
           <w:tcPr>
-            <w:tcW w:w="691" w:type="pct"/>
+            <w:tcW w:w="692" w:type="pct"/>
             <w:noWrap/>
             <w:hideMark/>
           </w:tcPr>
@@ -6312,7 +6312,7 @@
         <w:tc>
           <w:tcPr>
             <w:cnfStyle w:val="001000000000" w:firstRow="0" w:lastRow="0" w:firstColumn="1" w:lastColumn="0" w:oddVBand="0" w:evenVBand="0" w:oddHBand="0" w:evenHBand="0" w:firstRowFirstColumn="0" w:firstRowLastColumn="0" w:lastRowFirstColumn="0" w:lastRowLastColumn="0"/>
-            <w:tcW w:w="591" w:type="pct"/>
+            <w:tcW w:w="590" w:type="pct"/>
             <w:noWrap/>
             <w:hideMark/>
           </w:tcPr>
@@ -6341,7 +6341,7 @@
         </w:tc>
         <w:tc>
           <w:tcPr>
-            <w:tcW w:w="691" w:type="pct"/>
+            <w:tcW w:w="692" w:type="pct"/>
             <w:noWrap/>
             <w:hideMark/>
           </w:tcPr>
@@ -6497,7 +6497,7 @@
         <w:tc>
           <w:tcPr>
             <w:cnfStyle w:val="001000000000" w:firstRow="0" w:lastRow="0" w:firstColumn="1" w:lastColumn="0" w:oddVBand="0" w:evenVBand="0" w:oddHBand="0" w:evenHBand="0" w:firstRowFirstColumn="0" w:firstRowLastColumn="0" w:lastRowFirstColumn="0" w:lastRowLastColumn="0"/>
-            <w:tcW w:w="591" w:type="pct"/>
+            <w:tcW w:w="590" w:type="pct"/>
             <w:noWrap/>
             <w:hideMark/>
           </w:tcPr>
@@ -6526,7 +6526,7 @@
         </w:tc>
         <w:tc>
           <w:tcPr>
-            <w:tcW w:w="691" w:type="pct"/>
+            <w:tcW w:w="692" w:type="pct"/>
             <w:noWrap/>
             <w:hideMark/>
           </w:tcPr>
@@ -6681,7 +6681,7 @@
         <w:tc>
           <w:tcPr>
             <w:cnfStyle w:val="001000000000" w:firstRow="0" w:lastRow="0" w:firstColumn="1" w:lastColumn="0" w:oddVBand="0" w:evenVBand="0" w:oddHBand="0" w:evenHBand="0" w:firstRowFirstColumn="0" w:firstRowLastColumn="0" w:lastRowFirstColumn="0" w:lastRowLastColumn="0"/>
-            <w:tcW w:w="591" w:type="pct"/>
+            <w:tcW w:w="590" w:type="pct"/>
             <w:noWrap/>
             <w:hideMark/>
           </w:tcPr>
@@ -6710,7 +6710,7 @@
         </w:tc>
         <w:tc>
           <w:tcPr>
-            <w:tcW w:w="691" w:type="pct"/>
+            <w:tcW w:w="692" w:type="pct"/>
             <w:noWrap/>
             <w:hideMark/>
           </w:tcPr>
@@ -6866,7 +6866,7 @@
         <w:tc>
           <w:tcPr>
             <w:cnfStyle w:val="001000000000" w:firstRow="0" w:lastRow="0" w:firstColumn="1" w:lastColumn="0" w:oddVBand="0" w:evenVBand="0" w:oddHBand="0" w:evenHBand="0" w:firstRowFirstColumn="0" w:firstRowLastColumn="0" w:lastRowFirstColumn="0" w:lastRowLastColumn="0"/>
-            <w:tcW w:w="591" w:type="pct"/>
+            <w:tcW w:w="590" w:type="pct"/>
             <w:noWrap/>
             <w:hideMark/>
           </w:tcPr>
@@ -6895,7 +6895,7 @@
         </w:tc>
         <w:tc>
           <w:tcPr>
-            <w:tcW w:w="691" w:type="pct"/>
+            <w:tcW w:w="692" w:type="pct"/>
             <w:noWrap/>
             <w:hideMark/>
           </w:tcPr>
@@ -7050,7 +7050,7 @@
         <w:tc>
           <w:tcPr>
             <w:cnfStyle w:val="001000000000" w:firstRow="0" w:lastRow="0" w:firstColumn="1" w:lastColumn="0" w:oddVBand="0" w:evenVBand="0" w:oddHBand="0" w:evenHBand="0" w:firstRowFirstColumn="0" w:firstRowLastColumn="0" w:lastRowFirstColumn="0" w:lastRowLastColumn="0"/>
-            <w:tcW w:w="591" w:type="pct"/>
+            <w:tcW w:w="590" w:type="pct"/>
             <w:noWrap/>
             <w:hideMark/>
           </w:tcPr>
@@ -7079,7 +7079,7 @@
         </w:tc>
         <w:tc>
           <w:tcPr>
-            <w:tcW w:w="691" w:type="pct"/>
+            <w:tcW w:w="692" w:type="pct"/>
             <w:noWrap/>
             <w:hideMark/>
           </w:tcPr>
@@ -7235,7 +7235,7 @@
         <w:tc>
           <w:tcPr>
             <w:cnfStyle w:val="001000000000" w:firstRow="0" w:lastRow="0" w:firstColumn="1" w:lastColumn="0" w:oddVBand="0" w:evenVBand="0" w:oddHBand="0" w:evenHBand="0" w:firstRowFirstColumn="0" w:firstRowLastColumn="0" w:lastRowFirstColumn="0" w:lastRowLastColumn="0"/>
-            <w:tcW w:w="591" w:type="pct"/>
+            <w:tcW w:w="590" w:type="pct"/>
             <w:noWrap/>
             <w:hideMark/>
           </w:tcPr>
@@ -7264,7 +7264,7 @@
         </w:tc>
         <w:tc>
           <w:tcPr>
-            <w:tcW w:w="691" w:type="pct"/>
+            <w:tcW w:w="692" w:type="pct"/>
             <w:noWrap/>
             <w:hideMark/>
           </w:tcPr>
@@ -7419,7 +7419,7 @@
         <w:tc>
           <w:tcPr>
             <w:cnfStyle w:val="001000000000" w:firstRow="0" w:lastRow="0" w:firstColumn="1" w:lastColumn="0" w:oddVBand="0" w:evenVBand="0" w:oddHBand="0" w:evenHBand="0" w:firstRowFirstColumn="0" w:firstRowLastColumn="0" w:lastRowFirstColumn="0" w:lastRowLastColumn="0"/>
-            <w:tcW w:w="591" w:type="pct"/>
+            <w:tcW w:w="590" w:type="pct"/>
             <w:noWrap/>
             <w:hideMark/>
           </w:tcPr>
@@ -7448,7 +7448,7 @@
         </w:tc>
         <w:tc>
           <w:tcPr>
-            <w:tcW w:w="691" w:type="pct"/>
+            <w:tcW w:w="692" w:type="pct"/>
             <w:noWrap/>
             <w:hideMark/>
           </w:tcPr>
@@ -7604,7 +7604,7 @@
         <w:tc>
           <w:tcPr>
             <w:cnfStyle w:val="001000000000" w:firstRow="0" w:lastRow="0" w:firstColumn="1" w:lastColumn="0" w:oddVBand="0" w:evenVBand="0" w:oddHBand="0" w:evenHBand="0" w:firstRowFirstColumn="0" w:firstRowLastColumn="0" w:lastRowFirstColumn="0" w:lastRowLastColumn="0"/>
-            <w:tcW w:w="591" w:type="pct"/>
+            <w:tcW w:w="590" w:type="pct"/>
             <w:noWrap/>
             <w:hideMark/>
           </w:tcPr>
@@ -7633,7 +7633,7 @@
         </w:tc>
         <w:tc>
           <w:tcPr>
-            <w:tcW w:w="691" w:type="pct"/>
+            <w:tcW w:w="692" w:type="pct"/>
             <w:noWrap/>
             <w:hideMark/>
           </w:tcPr>
@@ -7788,7 +7788,7 @@
         <w:tc>
           <w:tcPr>
             <w:cnfStyle w:val="001000000000" w:firstRow="0" w:lastRow="0" w:firstColumn="1" w:lastColumn="0" w:oddVBand="0" w:evenVBand="0" w:oddHBand="0" w:evenHBand="0" w:firstRowFirstColumn="0" w:firstRowLastColumn="0" w:lastRowFirstColumn="0" w:lastRowLastColumn="0"/>
-            <w:tcW w:w="591" w:type="pct"/>
+            <w:tcW w:w="590" w:type="pct"/>
             <w:noWrap/>
             <w:hideMark/>
           </w:tcPr>
@@ -7817,7 +7817,7 @@
         </w:tc>
         <w:tc>
           <w:tcPr>
-            <w:tcW w:w="691" w:type="pct"/>
+            <w:tcW w:w="692" w:type="pct"/>
             <w:noWrap/>
             <w:hideMark/>
           </w:tcPr>
@@ -7973,7 +7973,7 @@
         <w:tc>
           <w:tcPr>
             <w:cnfStyle w:val="001000000000" w:firstRow="0" w:lastRow="0" w:firstColumn="1" w:lastColumn="0" w:oddVBand="0" w:evenVBand="0" w:oddHBand="0" w:evenHBand="0" w:firstRowFirstColumn="0" w:firstRowLastColumn="0" w:lastRowFirstColumn="0" w:lastRowLastColumn="0"/>
-            <w:tcW w:w="591" w:type="pct"/>
+            <w:tcW w:w="590" w:type="pct"/>
             <w:noWrap/>
             <w:hideMark/>
           </w:tcPr>
@@ -8003,7 +8003,7 @@
         </w:tc>
         <w:tc>
           <w:tcPr>
-            <w:tcW w:w="691" w:type="pct"/>
+            <w:tcW w:w="692" w:type="pct"/>
             <w:noWrap/>
             <w:hideMark/>
           </w:tcPr>
@@ -8158,7 +8158,7 @@
         <w:tc>
           <w:tcPr>
             <w:cnfStyle w:val="001000000000" w:firstRow="0" w:lastRow="0" w:firstColumn="1" w:lastColumn="0" w:oddVBand="0" w:evenVBand="0" w:oddHBand="0" w:evenHBand="0" w:firstRowFirstColumn="0" w:firstRowLastColumn="0" w:lastRowFirstColumn="0" w:lastRowLastColumn="0"/>
-            <w:tcW w:w="591" w:type="pct"/>
+            <w:tcW w:w="590" w:type="pct"/>
             <w:noWrap/>
             <w:hideMark/>
           </w:tcPr>
@@ -8187,7 +8187,7 @@
         </w:tc>
         <w:tc>
           <w:tcPr>
-            <w:tcW w:w="691" w:type="pct"/>
+            <w:tcW w:w="692" w:type="pct"/>
             <w:noWrap/>
             <w:hideMark/>
           </w:tcPr>
@@ -8343,7 +8343,7 @@
         <w:tc>
           <w:tcPr>
             <w:cnfStyle w:val="001000000000" w:firstRow="0" w:lastRow="0" w:firstColumn="1" w:lastColumn="0" w:oddVBand="0" w:evenVBand="0" w:oddHBand="0" w:evenHBand="0" w:firstRowFirstColumn="0" w:firstRowLastColumn="0" w:lastRowFirstColumn="0" w:lastRowLastColumn="0"/>
-            <w:tcW w:w="591" w:type="pct"/>
+            <w:tcW w:w="590" w:type="pct"/>
             <w:noWrap/>
             <w:hideMark/>
           </w:tcPr>
@@ -8372,7 +8372,7 @@
         </w:tc>
         <w:tc>
           <w:tcPr>
-            <w:tcW w:w="691" w:type="pct"/>
+            <w:tcW w:w="692" w:type="pct"/>
             <w:noWrap/>
             <w:hideMark/>
           </w:tcPr>
@@ -8527,7 +8527,7 @@
         <w:tc>
           <w:tcPr>
             <w:cnfStyle w:val="001000000000" w:firstRow="0" w:lastRow="0" w:firstColumn="1" w:lastColumn="0" w:oddVBand="0" w:evenVBand="0" w:oddHBand="0" w:evenHBand="0" w:firstRowFirstColumn="0" w:firstRowLastColumn="0" w:lastRowFirstColumn="0" w:lastRowLastColumn="0"/>
-            <w:tcW w:w="591" w:type="pct"/>
+            <w:tcW w:w="590" w:type="pct"/>
             <w:noWrap/>
             <w:hideMark/>
           </w:tcPr>
@@ -8556,7 +8556,7 @@
         </w:tc>
         <w:tc>
           <w:tcPr>
-            <w:tcW w:w="691" w:type="pct"/>
+            <w:tcW w:w="692" w:type="pct"/>
             <w:noWrap/>
             <w:hideMark/>
           </w:tcPr>
@@ -8712,7 +8712,7 @@
         <w:tc>
           <w:tcPr>
             <w:cnfStyle w:val="001000000000" w:firstRow="0" w:lastRow="0" w:firstColumn="1" w:lastColumn="0" w:oddVBand="0" w:evenVBand="0" w:oddHBand="0" w:evenHBand="0" w:firstRowFirstColumn="0" w:firstRowLastColumn="0" w:lastRowFirstColumn="0" w:lastRowLastColumn="0"/>
-            <w:tcW w:w="591" w:type="pct"/>
+            <w:tcW w:w="590" w:type="pct"/>
             <w:noWrap/>
             <w:hideMark/>
           </w:tcPr>
@@ -8741,7 +8741,7 @@
         </w:tc>
         <w:tc>
           <w:tcPr>
-            <w:tcW w:w="691" w:type="pct"/>
+            <w:tcW w:w="692" w:type="pct"/>
             <w:noWrap/>
             <w:hideMark/>
           </w:tcPr>
@@ -8896,7 +8896,7 @@
         <w:tc>
           <w:tcPr>
             <w:cnfStyle w:val="001000000000" w:firstRow="0" w:lastRow="0" w:firstColumn="1" w:lastColumn="0" w:oddVBand="0" w:evenVBand="0" w:oddHBand="0" w:evenHBand="0" w:firstRowFirstColumn="0" w:firstRowLastColumn="0" w:lastRowFirstColumn="0" w:lastRowLastColumn="0"/>
-            <w:tcW w:w="591" w:type="pct"/>
+            <w:tcW w:w="590" w:type="pct"/>
             <w:noWrap/>
             <w:hideMark/>
           </w:tcPr>
@@ -8925,7 +8925,7 @@
         </w:tc>
         <w:tc>
           <w:tcPr>
-            <w:tcW w:w="691" w:type="pct"/>
+            <w:tcW w:w="692" w:type="pct"/>
             <w:noWrap/>
             <w:hideMark/>
           </w:tcPr>
@@ -9081,7 +9081,7 @@
         <w:tc>
           <w:tcPr>
             <w:cnfStyle w:val="001000000000" w:firstRow="0" w:lastRow="0" w:firstColumn="1" w:lastColumn="0" w:oddVBand="0" w:evenVBand="0" w:oddHBand="0" w:evenHBand="0" w:firstRowFirstColumn="0" w:firstRowLastColumn="0" w:lastRowFirstColumn="0" w:lastRowLastColumn="0"/>
-            <w:tcW w:w="591" w:type="pct"/>
+            <w:tcW w:w="590" w:type="pct"/>
             <w:noWrap/>
             <w:hideMark/>
           </w:tcPr>
@@ -9110,7 +9110,7 @@
         </w:tc>
         <w:tc>
           <w:tcPr>
-            <w:tcW w:w="691" w:type="pct"/>
+            <w:tcW w:w="692" w:type="pct"/>
             <w:noWrap/>
             <w:hideMark/>
           </w:tcPr>
@@ -9265,7 +9265,7 @@
         <w:tc>
           <w:tcPr>
             <w:cnfStyle w:val="001000000000" w:firstRow="0" w:lastRow="0" w:firstColumn="1" w:lastColumn="0" w:oddVBand="0" w:evenVBand="0" w:oddHBand="0" w:evenHBand="0" w:firstRowFirstColumn="0" w:firstRowLastColumn="0" w:lastRowFirstColumn="0" w:lastRowLastColumn="0"/>
-            <w:tcW w:w="591" w:type="pct"/>
+            <w:tcW w:w="590" w:type="pct"/>
             <w:noWrap/>
             <w:hideMark/>
           </w:tcPr>
@@ -9294,7 +9294,7 @@
         </w:tc>
         <w:tc>
           <w:tcPr>
-            <w:tcW w:w="691" w:type="pct"/>
+            <w:tcW w:w="692" w:type="pct"/>
             <w:noWrap/>
             <w:hideMark/>
           </w:tcPr>
@@ -9450,7 +9450,7 @@
         <w:tc>
           <w:tcPr>
             <w:cnfStyle w:val="001000000000" w:firstRow="0" w:lastRow="0" w:firstColumn="1" w:lastColumn="0" w:oddVBand="0" w:evenVBand="0" w:oddHBand="0" w:evenHBand="0" w:firstRowFirstColumn="0" w:firstRowLastColumn="0" w:lastRowFirstColumn="0" w:lastRowLastColumn="0"/>
-            <w:tcW w:w="591" w:type="pct"/>
+            <w:tcW w:w="590" w:type="pct"/>
             <w:noWrap/>
             <w:hideMark/>
           </w:tcPr>
@@ -9479,7 +9479,7 @@
         </w:tc>
         <w:tc>
           <w:tcPr>
-            <w:tcW w:w="691" w:type="pct"/>
+            <w:tcW w:w="692" w:type="pct"/>
             <w:noWrap/>
             <w:hideMark/>
           </w:tcPr>
@@ -9634,7 +9634,7 @@
         <w:tc>
           <w:tcPr>
             <w:cnfStyle w:val="001000000000" w:firstRow="0" w:lastRow="0" w:firstColumn="1" w:lastColumn="0" w:oddVBand="0" w:evenVBand="0" w:oddHBand="0" w:evenHBand="0" w:firstRowFirstColumn="0" w:firstRowLastColumn="0" w:lastRowFirstColumn="0" w:lastRowLastColumn="0"/>
-            <w:tcW w:w="591" w:type="pct"/>
+            <w:tcW w:w="590" w:type="pct"/>
             <w:noWrap/>
             <w:hideMark/>
           </w:tcPr>
@@ -9663,7 +9663,7 @@
         </w:tc>
         <w:tc>
           <w:tcPr>
-            <w:tcW w:w="691" w:type="pct"/>
+            <w:tcW w:w="692" w:type="pct"/>
             <w:noWrap/>
             <w:hideMark/>
           </w:tcPr>
@@ -9819,7 +9819,7 @@
         <w:tc>
           <w:tcPr>
             <w:cnfStyle w:val="001000000000" w:firstRow="0" w:lastRow="0" w:firstColumn="1" w:lastColumn="0" w:oddVBand="0" w:evenVBand="0" w:oddHBand="0" w:evenHBand="0" w:firstRowFirstColumn="0" w:firstRowLastColumn="0" w:lastRowFirstColumn="0" w:lastRowLastColumn="0"/>
-            <w:tcW w:w="591" w:type="pct"/>
+            <w:tcW w:w="590" w:type="pct"/>
             <w:noWrap/>
             <w:hideMark/>
           </w:tcPr>
@@ -9848,7 +9848,7 @@
         </w:tc>
         <w:tc>
           <w:tcPr>
-            <w:tcW w:w="691" w:type="pct"/>
+            <w:tcW w:w="692" w:type="pct"/>
             <w:noWrap/>
             <w:hideMark/>
           </w:tcPr>
@@ -10003,7 +10003,7 @@
         <w:tc>
           <w:tcPr>
             <w:cnfStyle w:val="001000000000" w:firstRow="0" w:lastRow="0" w:firstColumn="1" w:lastColumn="0" w:oddVBand="0" w:evenVBand="0" w:oddHBand="0" w:evenHBand="0" w:firstRowFirstColumn="0" w:firstRowLastColumn="0" w:lastRowFirstColumn="0" w:lastRowLastColumn="0"/>
-            <w:tcW w:w="591" w:type="pct"/>
+            <w:tcW w:w="590" w:type="pct"/>
             <w:noWrap/>
             <w:hideMark/>
           </w:tcPr>
@@ -10032,7 +10032,7 @@
         </w:tc>
         <w:tc>
           <w:tcPr>
-            <w:tcW w:w="691" w:type="pct"/>
+            <w:tcW w:w="692" w:type="pct"/>
             <w:noWrap/>
             <w:hideMark/>
           </w:tcPr>
@@ -10184,7 +10184,7 @@
         <w:tc>
           <w:tcPr>
             <w:cnfStyle w:val="001000000000" w:firstRow="0" w:lastRow="0" w:firstColumn="1" w:lastColumn="0" w:oddVBand="0" w:evenVBand="0" w:oddHBand="0" w:evenHBand="0" w:firstRowFirstColumn="0" w:firstRowLastColumn="0" w:lastRowFirstColumn="0" w:lastRowLastColumn="0"/>
-            <w:tcW w:w="591" w:type="pct"/>
+            <w:tcW w:w="590" w:type="pct"/>
             <w:noWrap/>
             <w:hideMark/>
           </w:tcPr>
@@ -10213,7 +10213,7 @@
         </w:tc>
         <w:tc>
           <w:tcPr>
-            <w:tcW w:w="691" w:type="pct"/>
+            <w:tcW w:w="692" w:type="pct"/>
             <w:noWrap/>
             <w:hideMark/>
           </w:tcPr>
@@ -10368,7 +10368,7 @@
         <w:tc>
           <w:tcPr>
             <w:cnfStyle w:val="001000000000" w:firstRow="0" w:lastRow="0" w:firstColumn="1" w:lastColumn="0" w:oddVBand="0" w:evenVBand="0" w:oddHBand="0" w:evenHBand="0" w:firstRowFirstColumn="0" w:firstRowLastColumn="0" w:lastRowFirstColumn="0" w:lastRowLastColumn="0"/>
-            <w:tcW w:w="591" w:type="pct"/>
+            <w:tcW w:w="590" w:type="pct"/>
             <w:noWrap/>
             <w:hideMark/>
           </w:tcPr>
@@ -10397,7 +10397,7 @@
         </w:tc>
         <w:tc>
           <w:tcPr>
-            <w:tcW w:w="691" w:type="pct"/>
+            <w:tcW w:w="692" w:type="pct"/>
             <w:noWrap/>
             <w:hideMark/>
           </w:tcPr>
@@ -10553,7 +10553,7 @@
         <w:tc>
           <w:tcPr>
             <w:cnfStyle w:val="001000000000" w:firstRow="0" w:lastRow="0" w:firstColumn="1" w:lastColumn="0" w:oddVBand="0" w:evenVBand="0" w:oddHBand="0" w:evenHBand="0" w:firstRowFirstColumn="0" w:firstRowLastColumn="0" w:lastRowFirstColumn="0" w:lastRowLastColumn="0"/>
-            <w:tcW w:w="591" w:type="pct"/>
+            <w:tcW w:w="590" w:type="pct"/>
             <w:noWrap/>
             <w:hideMark/>
           </w:tcPr>
@@ -10582,7 +10582,7 @@
         </w:tc>
         <w:tc>
           <w:tcPr>
-            <w:tcW w:w="691" w:type="pct"/>
+            <w:tcW w:w="692" w:type="pct"/>
             <w:noWrap/>
             <w:hideMark/>
           </w:tcPr>
@@ -10737,7 +10737,7 @@
         <w:tc>
           <w:tcPr>
             <w:cnfStyle w:val="001000000000" w:firstRow="0" w:lastRow="0" w:firstColumn="1" w:lastColumn="0" w:oddVBand="0" w:evenVBand="0" w:oddHBand="0" w:evenHBand="0" w:firstRowFirstColumn="0" w:firstRowLastColumn="0" w:lastRowFirstColumn="0" w:lastRowLastColumn="0"/>
-            <w:tcW w:w="591" w:type="pct"/>
+            <w:tcW w:w="590" w:type="pct"/>
             <w:noWrap/>
             <w:hideMark/>
           </w:tcPr>
@@ -10766,7 +10766,7 @@
         </w:tc>
         <w:tc>
           <w:tcPr>
-            <w:tcW w:w="691" w:type="pct"/>
+            <w:tcW w:w="692" w:type="pct"/>
             <w:noWrap/>
             <w:hideMark/>
           </w:tcPr>
@@ -10922,7 +10922,7 @@
         <w:tc>
           <w:tcPr>
             <w:cnfStyle w:val="001000000000" w:firstRow="0" w:lastRow="0" w:firstColumn="1" w:lastColumn="0" w:oddVBand="0" w:evenVBand="0" w:oddHBand="0" w:evenHBand="0" w:firstRowFirstColumn="0" w:firstRowLastColumn="0" w:lastRowFirstColumn="0" w:lastRowLastColumn="0"/>
-            <w:tcW w:w="591" w:type="pct"/>
+            <w:tcW w:w="590" w:type="pct"/>
             <w:noWrap/>
             <w:hideMark/>
           </w:tcPr>
@@ -10951,7 +10951,7 @@
         </w:tc>
         <w:tc>
           <w:tcPr>
-            <w:tcW w:w="691" w:type="pct"/>
+            <w:tcW w:w="692" w:type="pct"/>
             <w:noWrap/>
             <w:hideMark/>
           </w:tcPr>
@@ -11106,7 +11106,7 @@
         <w:tc>
           <w:tcPr>
             <w:cnfStyle w:val="001000000000" w:firstRow="0" w:lastRow="0" w:firstColumn="1" w:lastColumn="0" w:oddVBand="0" w:evenVBand="0" w:oddHBand="0" w:evenHBand="0" w:firstRowFirstColumn="0" w:firstRowLastColumn="0" w:lastRowFirstColumn="0" w:lastRowLastColumn="0"/>
-            <w:tcW w:w="591" w:type="pct"/>
+            <w:tcW w:w="590" w:type="pct"/>
             <w:noWrap/>
             <w:hideMark/>
           </w:tcPr>
@@ -11135,7 +11135,7 @@
         </w:tc>
         <w:tc>
           <w:tcPr>
-            <w:tcW w:w="691" w:type="pct"/>
+            <w:tcW w:w="692" w:type="pct"/>
             <w:noWrap/>
             <w:hideMark/>
           </w:tcPr>
@@ -11291,7 +11291,7 @@
         <w:tc>
           <w:tcPr>
             <w:cnfStyle w:val="001000000000" w:firstRow="0" w:lastRow="0" w:firstColumn="1" w:lastColumn="0" w:oddVBand="0" w:evenVBand="0" w:oddHBand="0" w:evenHBand="0" w:firstRowFirstColumn="0" w:firstRowLastColumn="0" w:lastRowFirstColumn="0" w:lastRowLastColumn="0"/>
-            <w:tcW w:w="591" w:type="pct"/>
+            <w:tcW w:w="590" w:type="pct"/>
             <w:noWrap/>
             <w:hideMark/>
           </w:tcPr>
@@ -11320,7 +11320,7 @@
         </w:tc>
         <w:tc>
           <w:tcPr>
-            <w:tcW w:w="691" w:type="pct"/>
+            <w:tcW w:w="692" w:type="pct"/>
             <w:noWrap/>
             <w:hideMark/>
           </w:tcPr>
@@ -11475,7 +11475,7 @@
         <w:tc>
           <w:tcPr>
             <w:cnfStyle w:val="001000000000" w:firstRow="0" w:lastRow="0" w:firstColumn="1" w:lastColumn="0" w:oddVBand="0" w:evenVBand="0" w:oddHBand="0" w:evenHBand="0" w:firstRowFirstColumn="0" w:firstRowLastColumn="0" w:lastRowFirstColumn="0" w:lastRowLastColumn="0"/>
-            <w:tcW w:w="591" w:type="pct"/>
+            <w:tcW w:w="590" w:type="pct"/>
             <w:noWrap/>
             <w:hideMark/>
           </w:tcPr>
@@ -11504,7 +11504,7 @@
         </w:tc>
         <w:tc>
           <w:tcPr>
-            <w:tcW w:w="691" w:type="pct"/>
+            <w:tcW w:w="692" w:type="pct"/>
             <w:noWrap/>
             <w:hideMark/>
           </w:tcPr>
@@ -11660,7 +11660,7 @@
         <w:tc>
           <w:tcPr>
             <w:cnfStyle w:val="001000000000" w:firstRow="0" w:lastRow="0" w:firstColumn="1" w:lastColumn="0" w:oddVBand="0" w:evenVBand="0" w:oddHBand="0" w:evenHBand="0" w:firstRowFirstColumn="0" w:firstRowLastColumn="0" w:lastRowFirstColumn="0" w:lastRowLastColumn="0"/>
-            <w:tcW w:w="591" w:type="pct"/>
+            <w:tcW w:w="590" w:type="pct"/>
             <w:noWrap/>
             <w:hideMark/>
           </w:tcPr>
@@ -11689,7 +11689,7 @@
         </w:tc>
         <w:tc>
           <w:tcPr>
-            <w:tcW w:w="691" w:type="pct"/>
+            <w:tcW w:w="692" w:type="pct"/>
             <w:noWrap/>
             <w:hideMark/>
           </w:tcPr>
@@ -11844,7 +11844,7 @@
         <w:tc>
           <w:tcPr>
             <w:cnfStyle w:val="001000000000" w:firstRow="0" w:lastRow="0" w:firstColumn="1" w:lastColumn="0" w:oddVBand="0" w:evenVBand="0" w:oddHBand="0" w:evenHBand="0" w:firstRowFirstColumn="0" w:firstRowLastColumn="0" w:lastRowFirstColumn="0" w:lastRowLastColumn="0"/>
-            <w:tcW w:w="591" w:type="pct"/>
+            <w:tcW w:w="590" w:type="pct"/>
             <w:noWrap/>
             <w:hideMark/>
           </w:tcPr>
@@ -11873,7 +11873,7 @@
         </w:tc>
         <w:tc>
           <w:tcPr>
-            <w:tcW w:w="691" w:type="pct"/>
+            <w:tcW w:w="692" w:type="pct"/>
             <w:noWrap/>
             <w:hideMark/>
           </w:tcPr>
@@ -12029,7 +12029,7 @@
         <w:tc>
           <w:tcPr>
             <w:cnfStyle w:val="001000000000" w:firstRow="0" w:lastRow="0" w:firstColumn="1" w:lastColumn="0" w:oddVBand="0" w:evenVBand="0" w:oddHBand="0" w:evenHBand="0" w:firstRowFirstColumn="0" w:firstRowLastColumn="0" w:lastRowFirstColumn="0" w:lastRowLastColumn="0"/>
-            <w:tcW w:w="591" w:type="pct"/>
+            <w:tcW w:w="590" w:type="pct"/>
             <w:noWrap/>
             <w:hideMark/>
           </w:tcPr>
@@ -12058,7 +12058,7 @@
         </w:tc>
         <w:tc>
           <w:tcPr>
-            <w:tcW w:w="691" w:type="pct"/>
+            <w:tcW w:w="692" w:type="pct"/>
             <w:noWrap/>
             <w:hideMark/>
           </w:tcPr>
@@ -12213,7 +12213,7 @@
         <w:tc>
           <w:tcPr>
             <w:cnfStyle w:val="001000000000" w:firstRow="0" w:lastRow="0" w:firstColumn="1" w:lastColumn="0" w:oddVBand="0" w:evenVBand="0" w:oddHBand="0" w:evenHBand="0" w:firstRowFirstColumn="0" w:firstRowLastColumn="0" w:lastRowFirstColumn="0" w:lastRowLastColumn="0"/>
-            <w:tcW w:w="591" w:type="pct"/>
+            <w:tcW w:w="590" w:type="pct"/>
             <w:noWrap/>
             <w:hideMark/>
           </w:tcPr>
@@ -12242,7 +12242,7 @@
         </w:tc>
         <w:tc>
           <w:tcPr>
-            <w:tcW w:w="691" w:type="pct"/>
+            <w:tcW w:w="692" w:type="pct"/>
             <w:noWrap/>
             <w:hideMark/>
           </w:tcPr>
@@ -12398,7 +12398,7 @@
         <w:tc>
           <w:tcPr>
             <w:cnfStyle w:val="001000000000" w:firstRow="0" w:lastRow="0" w:firstColumn="1" w:lastColumn="0" w:oddVBand="0" w:evenVBand="0" w:oddHBand="0" w:evenHBand="0" w:firstRowFirstColumn="0" w:firstRowLastColumn="0" w:lastRowFirstColumn="0" w:lastRowLastColumn="0"/>
-            <w:tcW w:w="591" w:type="pct"/>
+            <w:tcW w:w="590" w:type="pct"/>
             <w:noWrap/>
             <w:hideMark/>
           </w:tcPr>
@@ -12427,7 +12427,7 @@
         </w:tc>
         <w:tc>
           <w:tcPr>
-            <w:tcW w:w="691" w:type="pct"/>
+            <w:tcW w:w="692" w:type="pct"/>
             <w:noWrap/>
             <w:hideMark/>
           </w:tcPr>
@@ -12582,7 +12582,7 @@
         <w:tc>
           <w:tcPr>
             <w:cnfStyle w:val="001000000000" w:firstRow="0" w:lastRow="0" w:firstColumn="1" w:lastColumn="0" w:oddVBand="0" w:evenVBand="0" w:oddHBand="0" w:evenHBand="0" w:firstRowFirstColumn="0" w:firstRowLastColumn="0" w:lastRowFirstColumn="0" w:lastRowLastColumn="0"/>
-            <w:tcW w:w="591" w:type="pct"/>
+            <w:tcW w:w="590" w:type="pct"/>
             <w:noWrap/>
             <w:hideMark/>
           </w:tcPr>
@@ -12611,7 +12611,7 @@
         </w:tc>
         <w:tc>
           <w:tcPr>
-            <w:tcW w:w="691" w:type="pct"/>
+            <w:tcW w:w="692" w:type="pct"/>
             <w:noWrap/>
             <w:hideMark/>
           </w:tcPr>
@@ -12767,7 +12767,7 @@
         <w:tc>
           <w:tcPr>
             <w:cnfStyle w:val="001000000000" w:firstRow="0" w:lastRow="0" w:firstColumn="1" w:lastColumn="0" w:oddVBand="0" w:evenVBand="0" w:oddHBand="0" w:evenHBand="0" w:firstRowFirstColumn="0" w:firstRowLastColumn="0" w:lastRowFirstColumn="0" w:lastRowLastColumn="0"/>
-            <w:tcW w:w="591" w:type="pct"/>
+            <w:tcW w:w="590" w:type="pct"/>
             <w:noWrap/>
             <w:hideMark/>
           </w:tcPr>
@@ -12796,7 +12796,7 @@
         </w:tc>
         <w:tc>
           <w:tcPr>
-            <w:tcW w:w="691" w:type="pct"/>
+            <w:tcW w:w="692" w:type="pct"/>
             <w:noWrap/>
             <w:hideMark/>
           </w:tcPr>
@@ -12951,7 +12951,7 @@
         <w:tc>
           <w:tcPr>
             <w:cnfStyle w:val="001000000000" w:firstRow="0" w:lastRow="0" w:firstColumn="1" w:lastColumn="0" w:oddVBand="0" w:evenVBand="0" w:oddHBand="0" w:evenHBand="0" w:firstRowFirstColumn="0" w:firstRowLastColumn="0" w:lastRowFirstColumn="0" w:lastRowLastColumn="0"/>
-            <w:tcW w:w="591" w:type="pct"/>
+            <w:tcW w:w="590" w:type="pct"/>
             <w:noWrap/>
             <w:hideMark/>
           </w:tcPr>
@@ -12980,7 +12980,7 @@
         </w:tc>
         <w:tc>
           <w:tcPr>
-            <w:tcW w:w="691" w:type="pct"/>
+            <w:tcW w:w="692" w:type="pct"/>
             <w:noWrap/>
             <w:hideMark/>
           </w:tcPr>
@@ -13136,7 +13136,7 @@
         <w:tc>
           <w:tcPr>
             <w:cnfStyle w:val="001000000000" w:firstRow="0" w:lastRow="0" w:firstColumn="1" w:lastColumn="0" w:oddVBand="0" w:evenVBand="0" w:oddHBand="0" w:evenHBand="0" w:firstRowFirstColumn="0" w:firstRowLastColumn="0" w:lastRowFirstColumn="0" w:lastRowLastColumn="0"/>
-            <w:tcW w:w="591" w:type="pct"/>
+            <w:tcW w:w="590" w:type="pct"/>
             <w:noWrap/>
             <w:hideMark/>
           </w:tcPr>
@@ -13165,7 +13165,7 @@
         </w:tc>
         <w:tc>
           <w:tcPr>
-            <w:tcW w:w="691" w:type="pct"/>
+            <w:tcW w:w="692" w:type="pct"/>
             <w:noWrap/>
             <w:hideMark/>
           </w:tcPr>
@@ -13320,7 +13320,7 @@
         <w:tc>
           <w:tcPr>
             <w:cnfStyle w:val="001000000000" w:firstRow="0" w:lastRow="0" w:firstColumn="1" w:lastColumn="0" w:oddVBand="0" w:evenVBand="0" w:oddHBand="0" w:evenHBand="0" w:firstRowFirstColumn="0" w:firstRowLastColumn="0" w:lastRowFirstColumn="0" w:lastRowLastColumn="0"/>
-            <w:tcW w:w="591" w:type="pct"/>
+            <w:tcW w:w="590" w:type="pct"/>
             <w:noWrap/>
             <w:hideMark/>
           </w:tcPr>
@@ -13349,7 +13349,7 @@
         </w:tc>
         <w:tc>
           <w:tcPr>
-            <w:tcW w:w="691" w:type="pct"/>
+            <w:tcW w:w="692" w:type="pct"/>
             <w:noWrap/>
             <w:hideMark/>
           </w:tcPr>
@@ -13505,7 +13505,7 @@
         <w:tc>
           <w:tcPr>
             <w:cnfStyle w:val="001000000000" w:firstRow="0" w:lastRow="0" w:firstColumn="1" w:lastColumn="0" w:oddVBand="0" w:evenVBand="0" w:oddHBand="0" w:evenHBand="0" w:firstRowFirstColumn="0" w:firstRowLastColumn="0" w:lastRowFirstColumn="0" w:lastRowLastColumn="0"/>
-            <w:tcW w:w="591" w:type="pct"/>
+            <w:tcW w:w="590" w:type="pct"/>
             <w:noWrap/>
             <w:hideMark/>
           </w:tcPr>
@@ -13534,7 +13534,7 @@
         </w:tc>
         <w:tc>
           <w:tcPr>
-            <w:tcW w:w="691" w:type="pct"/>
+            <w:tcW w:w="692" w:type="pct"/>
             <w:noWrap/>
             <w:hideMark/>
           </w:tcPr>
@@ -13689,7 +13689,7 @@
         <w:tc>
           <w:tcPr>
             <w:cnfStyle w:val="001000000000" w:firstRow="0" w:lastRow="0" w:firstColumn="1" w:lastColumn="0" w:oddVBand="0" w:evenVBand="0" w:oddHBand="0" w:evenHBand="0" w:firstRowFirstColumn="0" w:firstRowLastColumn="0" w:lastRowFirstColumn="0" w:lastRowLastColumn="0"/>
-            <w:tcW w:w="591" w:type="pct"/>
+            <w:tcW w:w="590" w:type="pct"/>
             <w:noWrap/>
             <w:hideMark/>
           </w:tcPr>
@@ -13718,7 +13718,7 @@
         </w:tc>
         <w:tc>
           <w:tcPr>
-            <w:tcW w:w="691" w:type="pct"/>
+            <w:tcW w:w="692" w:type="pct"/>
             <w:noWrap/>
             <w:hideMark/>
           </w:tcPr>
@@ -13874,7 +13874,7 @@
         <w:tc>
           <w:tcPr>
             <w:cnfStyle w:val="001000000000" w:firstRow="0" w:lastRow="0" w:firstColumn="1" w:lastColumn="0" w:oddVBand="0" w:evenVBand="0" w:oddHBand="0" w:evenHBand="0" w:firstRowFirstColumn="0" w:firstRowLastColumn="0" w:lastRowFirstColumn="0" w:lastRowLastColumn="0"/>
-            <w:tcW w:w="591" w:type="pct"/>
+            <w:tcW w:w="590" w:type="pct"/>
             <w:noWrap/>
             <w:hideMark/>
           </w:tcPr>
@@ -13903,7 +13903,7 @@
         </w:tc>
         <w:tc>
           <w:tcPr>
-            <w:tcW w:w="691" w:type="pct"/>
+            <w:tcW w:w="692" w:type="pct"/>
             <w:noWrap/>
             <w:hideMark/>
           </w:tcPr>
@@ -14058,7 +14058,7 @@
         <w:tc>
           <w:tcPr>
             <w:cnfStyle w:val="001000000000" w:firstRow="0" w:lastRow="0" w:firstColumn="1" w:lastColumn="0" w:oddVBand="0" w:evenVBand="0" w:oddHBand="0" w:evenHBand="0" w:firstRowFirstColumn="0" w:firstRowLastColumn="0" w:lastRowFirstColumn="0" w:lastRowLastColumn="0"/>
-            <w:tcW w:w="591" w:type="pct"/>
+            <w:tcW w:w="590" w:type="pct"/>
             <w:noWrap/>
             <w:hideMark/>
           </w:tcPr>
@@ -14087,7 +14087,7 @@
         </w:tc>
         <w:tc>
           <w:tcPr>
-            <w:tcW w:w="691" w:type="pct"/>
+            <w:tcW w:w="692" w:type="pct"/>
             <w:noWrap/>
             <w:hideMark/>
           </w:tcPr>
@@ -14243,7 +14243,7 @@
         <w:tc>
           <w:tcPr>
             <w:cnfStyle w:val="001000000000" w:firstRow="0" w:lastRow="0" w:firstColumn="1" w:lastColumn="0" w:oddVBand="0" w:evenVBand="0" w:oddHBand="0" w:evenHBand="0" w:firstRowFirstColumn="0" w:firstRowLastColumn="0" w:lastRowFirstColumn="0" w:lastRowLastColumn="0"/>
-            <w:tcW w:w="591" w:type="pct"/>
+            <w:tcW w:w="590" w:type="pct"/>
             <w:noWrap/>
             <w:hideMark/>
           </w:tcPr>
@@ -14272,7 +14272,7 @@
         </w:tc>
         <w:tc>
           <w:tcPr>
-            <w:tcW w:w="691" w:type="pct"/>
+            <w:tcW w:w="692" w:type="pct"/>
             <w:noWrap/>
             <w:hideMark/>
           </w:tcPr>
@@ -14427,7 +14427,7 @@
         <w:tc>
           <w:tcPr>
             <w:cnfStyle w:val="001000000000" w:firstRow="0" w:lastRow="0" w:firstColumn="1" w:lastColumn="0" w:oddVBand="0" w:evenVBand="0" w:oddHBand="0" w:evenHBand="0" w:firstRowFirstColumn="0" w:firstRowLastColumn="0" w:lastRowFirstColumn="0" w:lastRowLastColumn="0"/>
-            <w:tcW w:w="591" w:type="pct"/>
+            <w:tcW w:w="590" w:type="pct"/>
             <w:noWrap/>
             <w:hideMark/>
           </w:tcPr>
@@ -14456,7 +14456,7 @@
         </w:tc>
         <w:tc>
           <w:tcPr>
-            <w:tcW w:w="691" w:type="pct"/>
+            <w:tcW w:w="692" w:type="pct"/>
             <w:noWrap/>
             <w:hideMark/>
           </w:tcPr>
@@ -14612,7 +14612,7 @@
         <w:tc>
           <w:tcPr>
             <w:cnfStyle w:val="001000000000" w:firstRow="0" w:lastRow="0" w:firstColumn="1" w:lastColumn="0" w:oddVBand="0" w:evenVBand="0" w:oddHBand="0" w:evenHBand="0" w:firstRowFirstColumn="0" w:firstRowLastColumn="0" w:lastRowFirstColumn="0" w:lastRowLastColumn="0"/>
-            <w:tcW w:w="591" w:type="pct"/>
+            <w:tcW w:w="590" w:type="pct"/>
             <w:noWrap/>
             <w:hideMark/>
           </w:tcPr>
@@ -14641,7 +14641,7 @@
         </w:tc>
         <w:tc>
           <w:tcPr>
-            <w:tcW w:w="691" w:type="pct"/>
+            <w:tcW w:w="692" w:type="pct"/>
             <w:noWrap/>
             <w:hideMark/>
           </w:tcPr>
@@ -14796,7 +14796,7 @@
         <w:tc>
           <w:tcPr>
             <w:cnfStyle w:val="001000000000" w:firstRow="0" w:lastRow="0" w:firstColumn="1" w:lastColumn="0" w:oddVBand="0" w:evenVBand="0" w:oddHBand="0" w:evenHBand="0" w:firstRowFirstColumn="0" w:firstRowLastColumn="0" w:lastRowFirstColumn="0" w:lastRowLastColumn="0"/>
-            <w:tcW w:w="591" w:type="pct"/>
+            <w:tcW w:w="590" w:type="pct"/>
             <w:noWrap/>
             <w:hideMark/>
           </w:tcPr>
@@ -14825,7 +14825,7 @@
         </w:tc>
         <w:tc>
           <w:tcPr>
-            <w:tcW w:w="691" w:type="pct"/>
+            <w:tcW w:w="692" w:type="pct"/>
             <w:noWrap/>
             <w:hideMark/>
           </w:tcPr>
@@ -14981,7 +14981,7 @@
         <w:tc>
           <w:tcPr>
             <w:cnfStyle w:val="001000000000" w:firstRow="0" w:lastRow="0" w:firstColumn="1" w:lastColumn="0" w:oddVBand="0" w:evenVBand="0" w:oddHBand="0" w:evenHBand="0" w:firstRowFirstColumn="0" w:firstRowLastColumn="0" w:lastRowFirstColumn="0" w:lastRowLastColumn="0"/>
-            <w:tcW w:w="591" w:type="pct"/>
+            <w:tcW w:w="590" w:type="pct"/>
             <w:noWrap/>
             <w:hideMark/>
           </w:tcPr>
@@ -15010,7 +15010,7 @@
         </w:tc>
         <w:tc>
           <w:tcPr>
-            <w:tcW w:w="691" w:type="pct"/>
+            <w:tcW w:w="692" w:type="pct"/>
             <w:noWrap/>
             <w:hideMark/>
           </w:tcPr>
@@ -15165,7 +15165,7 @@
         <w:tc>
           <w:tcPr>
             <w:cnfStyle w:val="001000000000" w:firstRow="0" w:lastRow="0" w:firstColumn="1" w:lastColumn="0" w:oddVBand="0" w:evenVBand="0" w:oddHBand="0" w:evenHBand="0" w:firstRowFirstColumn="0" w:firstRowLastColumn="0" w:lastRowFirstColumn="0" w:lastRowLastColumn="0"/>
-            <w:tcW w:w="591" w:type="pct"/>
+            <w:tcW w:w="590" w:type="pct"/>
             <w:noWrap/>
             <w:hideMark/>
           </w:tcPr>
@@ -15194,7 +15194,7 @@
         </w:tc>
         <w:tc>
           <w:tcPr>
-            <w:tcW w:w="691" w:type="pct"/>
+            <w:tcW w:w="692" w:type="pct"/>
             <w:noWrap/>
             <w:hideMark/>
           </w:tcPr>
@@ -15350,7 +15350,7 @@
         <w:tc>
           <w:tcPr>
             <w:cnfStyle w:val="001000000000" w:firstRow="0" w:lastRow="0" w:firstColumn="1" w:lastColumn="0" w:oddVBand="0" w:evenVBand="0" w:oddHBand="0" w:evenHBand="0" w:firstRowFirstColumn="0" w:firstRowLastColumn="0" w:lastRowFirstColumn="0" w:lastRowLastColumn="0"/>
-            <w:tcW w:w="591" w:type="pct"/>
+            <w:tcW w:w="590" w:type="pct"/>
             <w:noWrap/>
             <w:hideMark/>
           </w:tcPr>
@@ -15379,7 +15379,7 @@
         </w:tc>
         <w:tc>
           <w:tcPr>
-            <w:tcW w:w="691" w:type="pct"/>
+            <w:tcW w:w="692" w:type="pct"/>
             <w:noWrap/>
             <w:hideMark/>
           </w:tcPr>
@@ -15534,7 +15534,7 @@
         <w:tc>
           <w:tcPr>
             <w:cnfStyle w:val="001000000000" w:firstRow="0" w:lastRow="0" w:firstColumn="1" w:lastColumn="0" w:oddVBand="0" w:evenVBand="0" w:oddHBand="0" w:evenHBand="0" w:firstRowFirstColumn="0" w:firstRowLastColumn="0" w:lastRowFirstColumn="0" w:lastRowLastColumn="0"/>
-            <w:tcW w:w="591" w:type="pct"/>
+            <w:tcW w:w="590" w:type="pct"/>
             <w:noWrap/>
             <w:hideMark/>
           </w:tcPr>
@@ -15563,7 +15563,7 @@
         </w:tc>
         <w:tc>
           <w:tcPr>
-            <w:tcW w:w="691" w:type="pct"/>
+            <w:tcW w:w="692" w:type="pct"/>
             <w:noWrap/>
             <w:hideMark/>
           </w:tcPr>
@@ -15719,7 +15719,7 @@
         <w:tc>
           <w:tcPr>
             <w:cnfStyle w:val="001000000000" w:firstRow="0" w:lastRow="0" w:firstColumn="1" w:lastColumn="0" w:oddVBand="0" w:evenVBand="0" w:oddHBand="0" w:evenHBand="0" w:firstRowFirstColumn="0" w:firstRowLastColumn="0" w:lastRowFirstColumn="0" w:lastRowLastColumn="0"/>
-            <w:tcW w:w="591" w:type="pct"/>
+            <w:tcW w:w="590" w:type="pct"/>
             <w:noWrap/>
             <w:hideMark/>
           </w:tcPr>
@@ -15748,7 +15748,7 @@
         </w:tc>
         <w:tc>
           <w:tcPr>
-            <w:tcW w:w="691" w:type="pct"/>
+            <w:tcW w:w="692" w:type="pct"/>
             <w:noWrap/>
             <w:hideMark/>
           </w:tcPr>
@@ -15903,7 +15903,7 @@
         <w:tc>
           <w:tcPr>
             <w:cnfStyle w:val="001000000000" w:firstRow="0" w:lastRow="0" w:firstColumn="1" w:lastColumn="0" w:oddVBand="0" w:evenVBand="0" w:oddHBand="0" w:evenHBand="0" w:firstRowFirstColumn="0" w:firstRowLastColumn="0" w:lastRowFirstColumn="0" w:lastRowLastColumn="0"/>
-            <w:tcW w:w="591" w:type="pct"/>
+            <w:tcW w:w="590" w:type="pct"/>
             <w:noWrap/>
             <w:hideMark/>
           </w:tcPr>
@@ -15932,7 +15932,7 @@
         </w:tc>
         <w:tc>
           <w:tcPr>
-            <w:tcW w:w="691" w:type="pct"/>
+            <w:tcW w:w="692" w:type="pct"/>
             <w:noWrap/>
             <w:hideMark/>
           </w:tcPr>
@@ -16088,7 +16088,7 @@
         <w:tc>
           <w:tcPr>
             <w:cnfStyle w:val="001000000000" w:firstRow="0" w:lastRow="0" w:firstColumn="1" w:lastColumn="0" w:oddVBand="0" w:evenVBand="0" w:oddHBand="0" w:evenHBand="0" w:firstRowFirstColumn="0" w:firstRowLastColumn="0" w:lastRowFirstColumn="0" w:lastRowLastColumn="0"/>
-            <w:tcW w:w="591" w:type="pct"/>
+            <w:tcW w:w="590" w:type="pct"/>
             <w:noWrap/>
             <w:hideMark/>
           </w:tcPr>
@@ -16117,7 +16117,7 @@
         </w:tc>
         <w:tc>
           <w:tcPr>
-            <w:tcW w:w="691" w:type="pct"/>
+            <w:tcW w:w="692" w:type="pct"/>
             <w:noWrap/>
             <w:hideMark/>
           </w:tcPr>
@@ -16261,6 +16261,376 @@
                 <w:lang w:eastAsia="zh-CN" w:bidi="ar-SA"/>
               </w:rPr>
               <w:t>(HK$7,197,250.00)</w:t>
+            </w:r>
+          </w:p>
+        </w:tc>
+      </w:tr>
+      <w:tr>
+        <w:trPr>
+          <w:trHeight w:val="300"/>
+        </w:trPr>
+        <w:tc>
+          <w:tcPr>
+            <w:cnfStyle w:val="001000000000" w:firstRow="0" w:lastRow="0" w:firstColumn="1" w:lastColumn="0" w:oddVBand="0" w:evenVBand="0" w:oddHBand="0" w:evenHBand="0" w:firstRowFirstColumn="0" w:firstRowLastColumn="0" w:lastRowFirstColumn="0" w:lastRowLastColumn="0"/>
+            <w:tcW w:w="590" w:type="pct"/>
+            <w:noWrap/>
+            <w:hideMark/>
+          </w:tcPr>
+          <w:p>
+            <w:pPr>
+              <w:jc w:val="center"/>
+              <w:rPr>
+                <w:rFonts w:ascii="Calibri" w:eastAsia="Times New Roman" w:hAnsi="Calibri" w:cs="Calibri"/>
+                <w:color w:val="366092"/>
+                <w:sz w:val="20"/>
+                <w:szCs w:val="22"/>
+                <w:lang w:eastAsia="zh-CN" w:bidi="ar-SA"/>
+              </w:rPr>
+            </w:pPr>
+            <w:r>
+              <w:rPr>
+                <w:rFonts w:ascii="Calibri" w:eastAsia="Times New Roman" w:hAnsi="Calibri" w:cs="Calibri"/>
+                <w:color w:val="366092"/>
+                <w:sz w:val="20"/>
+                <w:szCs w:val="22"/>
+                <w:lang w:eastAsia="zh-CN" w:bidi="ar-SA"/>
+              </w:rPr>
+              <w:lastRenderedPageBreak/>
+              <w:t>2019/7/10</w:t>
+            </w:r>
+          </w:p>
+        </w:tc>
+        <w:tc>
+          <w:tcPr>
+            <w:tcW w:w="692" w:type="pct"/>
+            <w:noWrap/>
+            <w:hideMark/>
+          </w:tcPr>
+          <w:p>
+            <w:pPr>
+              <w:cnfStyle w:val="000000000000" w:firstRow="0" w:lastRow="0" w:firstColumn="0" w:lastColumn="0" w:oddVBand="0" w:evenVBand="0" w:oddHBand="0" w:evenHBand="0" w:firstRowFirstColumn="0" w:firstRowLastColumn="0" w:lastRowFirstColumn="0" w:lastRowLastColumn="0"/>
+              <w:rPr>
+                <w:rFonts w:ascii="Calibri" w:eastAsia="Times New Roman" w:hAnsi="Calibri" w:cs="Calibri"/>
+                <w:color w:val="366092"/>
+                <w:sz w:val="20"/>
+                <w:szCs w:val="22"/>
+                <w:lang w:eastAsia="zh-CN" w:bidi="ar-SA"/>
+              </w:rPr>
+            </w:pPr>
+            <w:r>
+              <w:rPr>
+                <w:rFonts w:ascii="Calibri" w:eastAsia="Times New Roman" w:hAnsi="Calibri" w:cs="Calibri"/>
+                <w:color w:val="366092"/>
+                <w:sz w:val="20"/>
+                <w:szCs w:val="22"/>
+                <w:lang w:eastAsia="zh-CN" w:bidi="ar-SA"/>
+              </w:rPr>
+              <w:t>2L</w:t>
+            </w:r>
+          </w:p>
+        </w:tc>
+        <w:tc>
+          <w:tcPr>
+            <w:tcW w:w="886" w:type="pct"/>
+            <w:noWrap/>
+            <w:hideMark/>
+          </w:tcPr>
+          <w:p>
+            <w:pPr>
+              <w:jc w:val="center"/>
+              <w:cnfStyle w:val="000000000000" w:firstRow="0" w:lastRow="0" w:firstColumn="0" w:lastColumn="0" w:oddVBand="0" w:evenVBand="0" w:oddHBand="0" w:evenHBand="0" w:firstRowFirstColumn="0" w:firstRowLastColumn="0" w:lastRowFirstColumn="0" w:lastRowLastColumn="0"/>
+              <w:rPr>
+                <w:rFonts w:ascii="Calibri" w:eastAsia="Times New Roman" w:hAnsi="Calibri" w:cs="Calibri"/>
+                <w:color w:val="000000"/>
+                <w:sz w:val="20"/>
+                <w:szCs w:val="22"/>
+                <w:lang w:eastAsia="zh-CN" w:bidi="ar-SA"/>
+              </w:rPr>
+            </w:pPr>
+            <w:r>
+              <w:rPr>
+                <w:rFonts w:ascii="Calibri" w:eastAsia="Times New Roman" w:hAnsi="Calibri" w:cs="Calibri"/>
+                <w:color w:val="000000"/>
+                <w:sz w:val="20"/>
+                <w:szCs w:val="22"/>
+                <w:lang w:eastAsia="zh-CN" w:bidi="ar-SA"/>
+              </w:rPr>
+              <w:t>HK$940,000.00</w:t>
+            </w:r>
+          </w:p>
+        </w:tc>
+        <w:tc>
+          <w:tcPr>
+            <w:tcW w:w="917" w:type="pct"/>
+            <w:noWrap/>
+            <w:hideMark/>
+          </w:tcPr>
+          <w:p>
+            <w:pPr>
+              <w:jc w:val="center"/>
+              <w:cnfStyle w:val="000000000000" w:firstRow="0" w:lastRow="0" w:firstColumn="0" w:lastColumn="0" w:oddVBand="0" w:evenVBand="0" w:oddHBand="0" w:evenHBand="0" w:firstRowFirstColumn="0" w:firstRowLastColumn="0" w:lastRowFirstColumn="0" w:lastRowLastColumn="0"/>
+              <w:rPr>
+                <w:rFonts w:ascii="Calibri" w:eastAsia="Times New Roman" w:hAnsi="Calibri" w:cs="Calibri"/>
+                <w:color w:val="000000"/>
+                <w:sz w:val="20"/>
+                <w:szCs w:val="22"/>
+                <w:lang w:eastAsia="zh-CN" w:bidi="ar-SA"/>
+              </w:rPr>
+            </w:pPr>
+            <w:r>
+              <w:rPr>
+                <w:rFonts w:ascii="Calibri" w:eastAsia="Times New Roman" w:hAnsi="Calibri" w:cs="Calibri"/>
+                <w:color w:val="000000"/>
+                <w:sz w:val="20"/>
+                <w:szCs w:val="22"/>
+                <w:lang w:eastAsia="zh-CN" w:bidi="ar-SA"/>
+              </w:rPr>
+              <w:t>HK$99,860,000.00</w:t>
+            </w:r>
+          </w:p>
+        </w:tc>
+        <w:tc>
+          <w:tcPr>
+            <w:tcW w:w="887" w:type="pct"/>
+            <w:noWrap/>
+            <w:hideMark/>
+          </w:tcPr>
+          <w:p>
+            <w:pPr>
+              <w:jc w:val="center"/>
+              <w:cnfStyle w:val="000000000000" w:firstRow="0" w:lastRow="0" w:firstColumn="0" w:lastColumn="0" w:oddVBand="0" w:evenVBand="0" w:oddHBand="0" w:evenHBand="0" w:firstRowFirstColumn="0" w:firstRowLastColumn="0" w:lastRowFirstColumn="0" w:lastRowLastColumn="0"/>
+              <w:rPr>
+                <w:rFonts w:ascii="Calibri" w:eastAsia="Times New Roman" w:hAnsi="Calibri" w:cs="Calibri"/>
+                <w:color w:val="000000"/>
+                <w:sz w:val="20"/>
+                <w:szCs w:val="22"/>
+                <w:lang w:eastAsia="zh-CN" w:bidi="ar-SA"/>
+              </w:rPr>
+            </w:pPr>
+            <w:r>
+              <w:rPr>
+                <w:rFonts w:ascii="Calibri" w:eastAsia="Times New Roman" w:hAnsi="Calibri" w:cs="Calibri"/>
+                <w:color w:val="000000"/>
+                <w:sz w:val="20"/>
+                <w:szCs w:val="22"/>
+                <w:lang w:eastAsia="zh-CN" w:bidi="ar-SA"/>
+              </w:rPr>
+              <w:t>(HK$846,000.00)</w:t>
+            </w:r>
+          </w:p>
+        </w:tc>
+        <w:tc>
+          <w:tcPr>
+            <w:tcW w:w="1028" w:type="pct"/>
+            <w:noWrap/>
+            <w:hideMark/>
+          </w:tcPr>
+          <w:p>
+            <w:pPr>
+              <w:jc w:val="center"/>
+              <w:cnfStyle w:val="000000000000" w:firstRow="0" w:lastRow="0" w:firstColumn="0" w:lastColumn="0" w:oddVBand="0" w:evenVBand="0" w:oddHBand="0" w:evenHBand="0" w:firstRowFirstColumn="0" w:firstRowLastColumn="0" w:lastRowFirstColumn="0" w:lastRowLastColumn="0"/>
+              <w:rPr>
+                <w:rFonts w:ascii="Calibri" w:eastAsia="Times New Roman" w:hAnsi="Calibri" w:cs="Calibri"/>
+                <w:color w:val="000000"/>
+                <w:sz w:val="20"/>
+                <w:szCs w:val="22"/>
+                <w:lang w:eastAsia="zh-CN" w:bidi="ar-SA"/>
+              </w:rPr>
+            </w:pPr>
+            <w:r>
+              <w:rPr>
+                <w:rFonts w:ascii="Calibri" w:eastAsia="Times New Roman" w:hAnsi="Calibri" w:cs="Calibri"/>
+                <w:color w:val="000000"/>
+                <w:sz w:val="20"/>
+                <w:szCs w:val="22"/>
+                <w:lang w:eastAsia="zh-CN" w:bidi="ar-SA"/>
+              </w:rPr>
+              <w:t>(HK$8,043,250.00)</w:t>
+            </w:r>
+          </w:p>
+        </w:tc>
+      </w:tr>
+      <w:tr>
+        <w:trPr>
+          <w:cnfStyle w:val="000000100000" w:firstRow="0" w:lastRow="0" w:firstColumn="0" w:lastColumn="0" w:oddVBand="0" w:evenVBand="0" w:oddHBand="1" w:evenHBand="0" w:firstRowFirstColumn="0" w:firstRowLastColumn="0" w:lastRowFirstColumn="0" w:lastRowLastColumn="0"/>
+          <w:trHeight w:val="300"/>
+        </w:trPr>
+        <w:tc>
+          <w:tcPr>
+            <w:cnfStyle w:val="001000000000" w:firstRow="0" w:lastRow="0" w:firstColumn="1" w:lastColumn="0" w:oddVBand="0" w:evenVBand="0" w:oddHBand="0" w:evenHBand="0" w:firstRowFirstColumn="0" w:firstRowLastColumn="0" w:lastRowFirstColumn="0" w:lastRowLastColumn="0"/>
+            <w:tcW w:w="590" w:type="pct"/>
+            <w:noWrap/>
+            <w:hideMark/>
+          </w:tcPr>
+          <w:p>
+            <w:pPr>
+              <w:jc w:val="center"/>
+              <w:rPr>
+                <w:rFonts w:ascii="Calibri" w:eastAsia="Times New Roman" w:hAnsi="Calibri" w:cs="Calibri"/>
+                <w:color w:val="366092"/>
+                <w:sz w:val="20"/>
+                <w:szCs w:val="22"/>
+                <w:lang w:eastAsia="zh-CN" w:bidi="ar-SA"/>
+              </w:rPr>
+            </w:pPr>
+            <w:r>
+              <w:rPr>
+                <w:rFonts w:ascii="Calibri" w:eastAsia="Times New Roman" w:hAnsi="Calibri" w:cs="Calibri"/>
+                <w:color w:val="366092"/>
+                <w:sz w:val="20"/>
+                <w:szCs w:val="22"/>
+                <w:lang w:eastAsia="zh-CN" w:bidi="ar-SA"/>
+              </w:rPr>
+              <w:t>2019/7/14</w:t>
+            </w:r>
+          </w:p>
+        </w:tc>
+        <w:tc>
+          <w:tcPr>
+            <w:tcW w:w="692" w:type="pct"/>
+            <w:noWrap/>
+            <w:hideMark/>
+          </w:tcPr>
+          <w:p>
+            <w:pPr>
+              <w:cnfStyle w:val="000000100000" w:firstRow="0" w:lastRow="0" w:firstColumn="0" w:lastColumn="0" w:oddVBand="0" w:evenVBand="0" w:oddHBand="1" w:evenHBand="0" w:firstRowFirstColumn="0" w:firstRowLastColumn="0" w:lastRowFirstColumn="0" w:lastRowLastColumn="0"/>
+              <w:rPr>
+                <w:rFonts w:ascii="Calibri" w:eastAsia="Times New Roman" w:hAnsi="Calibri" w:cs="Calibri"/>
+                <w:color w:val="366092"/>
+                <w:sz w:val="20"/>
+                <w:szCs w:val="22"/>
+                <w:lang w:eastAsia="zh-CN" w:bidi="ar-SA"/>
+              </w:rPr>
+            </w:pPr>
+            <w:r>
+              <w:rPr>
+                <w:rFonts w:ascii="Calibri" w:eastAsia="Times New Roman" w:hAnsi="Calibri" w:cs="Calibri"/>
+                <w:color w:val="366092"/>
+                <w:sz w:val="20"/>
+                <w:szCs w:val="22"/>
+                <w:lang w:eastAsia="zh-CN" w:bidi="ar-SA"/>
+              </w:rPr>
+              <w:t>1P</w:t>
+            </w:r>
+          </w:p>
+        </w:tc>
+        <w:tc>
+          <w:tcPr>
+            <w:tcW w:w="886" w:type="pct"/>
+            <w:noWrap/>
+            <w:hideMark/>
+          </w:tcPr>
+          <w:p>
+            <w:pPr>
+              <w:jc w:val="center"/>
+              <w:cnfStyle w:val="000000100000" w:firstRow="0" w:lastRow="0" w:firstColumn="0" w:lastColumn="0" w:oddVBand="0" w:evenVBand="0" w:oddHBand="1" w:evenHBand="0" w:firstRowFirstColumn="0" w:firstRowLastColumn="0" w:lastRowFirstColumn="0" w:lastRowLastColumn="0"/>
+              <w:rPr>
+                <w:rFonts w:ascii="Calibri" w:eastAsia="Times New Roman" w:hAnsi="Calibri" w:cs="Calibri"/>
+                <w:color w:val="000000"/>
+                <w:sz w:val="20"/>
+                <w:szCs w:val="22"/>
+                <w:lang w:eastAsia="zh-CN" w:bidi="ar-SA"/>
+              </w:rPr>
+            </w:pPr>
+            <w:r>
+              <w:rPr>
+                <w:rFonts w:ascii="Calibri" w:eastAsia="Times New Roman" w:hAnsi="Calibri" w:cs="Calibri"/>
+                <w:color w:val="000000"/>
+                <w:sz w:val="20"/>
+                <w:szCs w:val="22"/>
+                <w:lang w:eastAsia="zh-CN" w:bidi="ar-SA"/>
+              </w:rPr>
+              <w:t>HK$400,000.00</w:t>
+            </w:r>
+          </w:p>
+        </w:tc>
+        <w:tc>
+          <w:tcPr>
+            <w:tcW w:w="917" w:type="pct"/>
+            <w:noWrap/>
+            <w:hideMark/>
+          </w:tcPr>
+          <w:p>
+            <w:pPr>
+              <w:jc w:val="center"/>
+              <w:cnfStyle w:val="000000100000" w:firstRow="0" w:lastRow="0" w:firstColumn="0" w:lastColumn="0" w:oddVBand="0" w:evenVBand="0" w:oddHBand="1" w:evenHBand="0" w:firstRowFirstColumn="0" w:firstRowLastColumn="0" w:lastRowFirstColumn="0" w:lastRowLastColumn="0"/>
+              <w:rPr>
+                <w:rFonts w:ascii="Calibri" w:eastAsia="Times New Roman" w:hAnsi="Calibri" w:cs="Calibri"/>
+                <w:color w:val="000000"/>
+                <w:sz w:val="20"/>
+                <w:szCs w:val="22"/>
+                <w:lang w:eastAsia="zh-CN" w:bidi="ar-SA"/>
+              </w:rPr>
+            </w:pPr>
+            <w:r>
+              <w:rPr>
+                <w:rFonts w:ascii="Calibri" w:eastAsia="Times New Roman" w:hAnsi="Calibri" w:cs="Calibri"/>
+                <w:color w:val="000000"/>
+                <w:sz w:val="20"/>
+                <w:szCs w:val="22"/>
+                <w:lang w:eastAsia="zh-CN" w:bidi="ar-SA"/>
+              </w:rPr>
+              <w:t>HK$100,260,000.00</w:t>
+            </w:r>
+          </w:p>
+        </w:tc>
+        <w:tc>
+          <w:tcPr>
+            <w:tcW w:w="887" w:type="pct"/>
+            <w:noWrap/>
+            <w:hideMark/>
+          </w:tcPr>
+          <w:p>
+            <w:pPr>
+              <w:jc w:val="center"/>
+              <w:cnfStyle w:val="000000100000" w:firstRow="0" w:lastRow="0" w:firstColumn="0" w:lastColumn="0" w:oddVBand="0" w:evenVBand="0" w:oddHBand="1" w:evenHBand="0" w:firstRowFirstColumn="0" w:firstRowLastColumn="0" w:lastRowFirstColumn="0" w:lastRowLastColumn="0"/>
+              <w:rPr>
+                <w:rFonts w:ascii="Calibri" w:eastAsia="Times New Roman" w:hAnsi="Calibri" w:cs="Calibri"/>
+                <w:color w:val="000000"/>
+                <w:sz w:val="20"/>
+                <w:szCs w:val="22"/>
+                <w:lang w:eastAsia="zh-CN" w:bidi="ar-SA"/>
+              </w:rPr>
+            </w:pPr>
+            <w:r>
+              <w:rPr>
+                <w:rFonts w:ascii="Calibri" w:eastAsia="Times New Roman" w:hAnsi="Calibri" w:cs="Calibri"/>
+                <w:color w:val="000000"/>
+                <w:sz w:val="20"/>
+                <w:szCs w:val="22"/>
+                <w:lang w:eastAsia="zh-CN" w:bidi="ar-SA"/>
+              </w:rPr>
+              <w:t>HK$125,000.00</w:t>
+            </w:r>
+          </w:p>
+        </w:tc>
+        <w:tc>
+          <w:tcPr>
+            <w:tcW w:w="1028" w:type="pct"/>
+            <w:noWrap/>
+            <w:hideMark/>
+          </w:tcPr>
+          <w:p>
+            <w:pPr>
+              <w:jc w:val="center"/>
+              <w:cnfStyle w:val="000000100000" w:firstRow="0" w:lastRow="0" w:firstColumn="0" w:lastColumn="0" w:oddVBand="0" w:evenVBand="0" w:oddHBand="1" w:evenHBand="0" w:firstRowFirstColumn="0" w:firstRowLastColumn="0" w:lastRowFirstColumn="0" w:lastRowLastColumn="0"/>
+              <w:rPr>
+                <w:rFonts w:ascii="Calibri" w:eastAsia="Times New Roman" w:hAnsi="Calibri" w:cs="Calibri"/>
+                <w:color w:val="000000"/>
+                <w:sz w:val="20"/>
+                <w:szCs w:val="22"/>
+                <w:lang w:eastAsia="zh-CN" w:bidi="ar-SA"/>
+              </w:rPr>
+            </w:pPr>
+            <w:r>
+              <w:rPr>
+                <w:rFonts w:ascii="Calibri" w:eastAsia="Times New Roman" w:hAnsi="Calibri" w:cs="Calibri"/>
+                <w:color w:val="000000"/>
+                <w:sz w:val="20"/>
+                <w:szCs w:val="22"/>
+                <w:lang w:eastAsia="zh-CN" w:bidi="ar-SA"/>
+              </w:rPr>
+              <w:t>(HK$7,918,250.00)</w:t>
             </w:r>
           </w:p>
         </w:tc>
@@ -18016,7 +18386,7 @@
 </file>
 
 <file path=customXml/itemProps1.xml><?xml version="1.0" encoding="utf-8"?>
-<ds:datastoreItem xmlns:ds="http://schemas.openxmlformats.org/officeDocument/2006/customXml" ds:itemID="{369684FB-E22D-44D0-8FDD-92F877D2294D}">
+<ds:datastoreItem xmlns:ds="http://schemas.openxmlformats.org/officeDocument/2006/customXml" ds:itemID="{AF26F866-A659-467F-9417-CCD29A6C2CD8}">
   <ds:schemaRefs>
     <ds:schemaRef ds:uri="http://schemas.openxmlformats.org/officeDocument/2006/bibliography"/>
   </ds:schemaRefs>
